--- a/url_ljn.docx
+++ b/url_ljn.docx
@@ -166,15 +166,11 @@
       <w:pPr>
         <w:rPr>
           <w:rFonts w:hint="eastAsia"/>
-          <w:color w:val="FFFFFF" w:themeColor="background1"/>
-          <w:highlight w:val="none"/>
-          <w:shd w:val="clear" w:color="FFFFFF" w:fill="D9D9D9"/>
-          <w:lang w:val="en-US" w:eastAsia="zh-CN"/>
-          <w14:textFill>
-            <w14:solidFill>
-              <w14:schemeClr w14:val="bg1"/>
-            </w14:solidFill>
-          </w14:textFill>
+          <w:b w:val="0"/>
+          <w:bCs w:val="0"/>
+          <w:sz w:val="21"/>
+          <w:szCs w:val="21"/>
+          <w:lang w:val="en-US" w:eastAsia="zh-CN"/>
         </w:rPr>
       </w:pPr>
       <w:r>
@@ -254,6 +250,29 @@
           <w:lang w:val="en-US" w:eastAsia="zh-CN"/>
         </w:rPr>
         <w:t xml:space="preserve">     ljn8573619cao</w:t>
+      </w:r>
+    </w:p>
+    <w:p>
+      <w:pPr>
+        <w:rPr>
+          <w:rFonts w:hint="eastAsia"/>
+          <w:b w:val="0"/>
+          <w:bCs w:val="0"/>
+          <w:sz w:val="21"/>
+          <w:szCs w:val="21"/>
+          <w:lang w:val="en-US" w:eastAsia="zh-CN"/>
+        </w:rPr>
+      </w:pPr>
+      <w:r>
+        <w:rPr>
+          <w:rFonts w:hint="eastAsia"/>
+          <w:b w:val="0"/>
+          <w:bCs w:val="0"/>
+          <w:sz w:val="21"/>
+          <w:szCs w:val="21"/>
+          <w:lang w:val="en-US" w:eastAsia="zh-CN"/>
+        </w:rPr>
+        <w:t>GitHub:963262676@qq.com   ljn8573619cao</w:t>
       </w:r>
     </w:p>
     <w:p>
@@ -536,14 +555,153 @@
         <w:jc w:val="left"/>
         <w:rPr>
           <w:rFonts w:hint="eastAsia" w:ascii="微软雅黑" w:hAnsi="微软雅黑" w:eastAsia="微软雅黑" w:cs="微软雅黑"/>
-          <w:b/>
-          <w:bCs/>
-          <w:sz w:val="21"/>
-          <w:szCs w:val="21"/>
-          <w:lang w:val="en-US" w:eastAsia="zh-CN"/>
-        </w:rPr>
-      </w:pPr>
-      <w:r>
+          <w:b w:val="0"/>
+          <w:bCs w:val="0"/>
+          <w:sz w:val="18"/>
+          <w:szCs w:val="18"/>
+          <w:lang w:val="en-US" w:eastAsia="zh-CN"/>
+        </w:rPr>
+      </w:pPr>
+      <w:r>
+        <w:rPr>
+          <w:rFonts w:hint="eastAsia" w:ascii="微软雅黑" w:hAnsi="微软雅黑" w:eastAsia="微软雅黑" w:cs="微软雅黑"/>
+          <w:b w:val="0"/>
+          <w:bCs w:val="0"/>
+          <w:sz w:val="18"/>
+          <w:szCs w:val="18"/>
+          <w:lang w:val="en-US" w:eastAsia="zh-CN"/>
+        </w:rPr>
+        <w:fldChar w:fldCharType="begin"/>
+      </w:r>
+      <w:r>
+        <w:rPr>
+          <w:rFonts w:hint="eastAsia" w:ascii="微软雅黑" w:hAnsi="微软雅黑" w:eastAsia="微软雅黑" w:cs="微软雅黑"/>
+          <w:b w:val="0"/>
+          <w:bCs w:val="0"/>
+          <w:sz w:val="18"/>
+          <w:szCs w:val="18"/>
+          <w:lang w:val="en-US" w:eastAsia="zh-CN"/>
+        </w:rPr>
+        <w:instrText xml:space="preserve"> HYPERLINK "http://www.jackywang.tech/2017/06/12/%E5%85%B3%E4%BA%8EKotlin%E9%9C%80%E8%A6%81%E7%9F%A5%E9%81%93%E7%9A%84%E4%B8%80%E5%88%87/" </w:instrText>
+      </w:r>
+      <w:r>
+        <w:rPr>
+          <w:rFonts w:hint="eastAsia" w:ascii="微软雅黑" w:hAnsi="微软雅黑" w:eastAsia="微软雅黑" w:cs="微软雅黑"/>
+          <w:b w:val="0"/>
+          <w:bCs w:val="0"/>
+          <w:sz w:val="18"/>
+          <w:szCs w:val="18"/>
+          <w:lang w:val="en-US" w:eastAsia="zh-CN"/>
+        </w:rPr>
+        <w:fldChar w:fldCharType="separate"/>
+      </w:r>
+      <w:r>
+        <w:rPr>
+          <w:rStyle w:val="6"/>
+          <w:rFonts w:hint="eastAsia" w:ascii="微软雅黑" w:hAnsi="微软雅黑" w:eastAsia="微软雅黑" w:cs="微软雅黑"/>
+          <w:b w:val="0"/>
+          <w:bCs w:val="0"/>
+          <w:sz w:val="18"/>
+          <w:szCs w:val="18"/>
+          <w:lang w:val="en-US" w:eastAsia="zh-CN"/>
+        </w:rPr>
+        <w:t>http://www.jackywang.tech/2017/06/12/%E5%85%B3%E4%BA%8EKotlin%E9%9C%80%E8%A6%81%E7%9F%A5%E9%81%93%E7%9A%84%E4%B8%80%E5%88%87/</w:t>
+      </w:r>
+      <w:r>
+        <w:rPr>
+          <w:rFonts w:hint="eastAsia" w:ascii="微软雅黑" w:hAnsi="微软雅黑" w:eastAsia="微软雅黑" w:cs="微软雅黑"/>
+          <w:b w:val="0"/>
+          <w:bCs w:val="0"/>
+          <w:sz w:val="18"/>
+          <w:szCs w:val="18"/>
+          <w:lang w:val="en-US" w:eastAsia="zh-CN"/>
+        </w:rPr>
+        <w:fldChar w:fldCharType="end"/>
+      </w:r>
+    </w:p>
+    <w:p>
+      <w:pPr>
+        <w:jc w:val="left"/>
+        <w:rPr>
+          <w:rFonts w:hint="eastAsia" w:ascii="微软雅黑" w:hAnsi="微软雅黑" w:eastAsia="微软雅黑" w:cs="微软雅黑"/>
+          <w:b w:val="0"/>
+          <w:bCs w:val="0"/>
+          <w:sz w:val="18"/>
+          <w:szCs w:val="18"/>
+          <w:lang w:val="en-US" w:eastAsia="zh-CN"/>
+        </w:rPr>
+      </w:pPr>
+      <w:r>
+        <w:rPr>
+          <w:rFonts w:hint="eastAsia" w:ascii="微软雅黑" w:hAnsi="微软雅黑" w:eastAsia="微软雅黑" w:cs="微软雅黑"/>
+          <w:b w:val="0"/>
+          <w:bCs w:val="0"/>
+          <w:sz w:val="18"/>
+          <w:szCs w:val="18"/>
+          <w:lang w:val="en-US" w:eastAsia="zh-CN"/>
+        </w:rPr>
+        <w:fldChar w:fldCharType="begin"/>
+      </w:r>
+      <w:r>
+        <w:rPr>
+          <w:rFonts w:hint="eastAsia" w:ascii="微软雅黑" w:hAnsi="微软雅黑" w:eastAsia="微软雅黑" w:cs="微软雅黑"/>
+          <w:b w:val="0"/>
+          <w:bCs w:val="0"/>
+          <w:sz w:val="18"/>
+          <w:szCs w:val="18"/>
+          <w:lang w:val="en-US" w:eastAsia="zh-CN"/>
+        </w:rPr>
+        <w:instrText xml:space="preserve"> HYPERLINK "https://mp.weixin.qq.com/s?__biz=MzIwMzYwMTk1NA==&amp;mid=2247484968&amp;idx=1&amp;sn=4134dc2fd3d1dd2209b2469cbb2df9ba&amp;chksm=96cda765a1ba2e73c0caca037d950f8eb5bfd5de82b5ce8bb0986d38374b310ad2f511fc8979&amp;mpshare=1&amp;scene=23&amp;srcid=0615Lm559QU039MsIrYs5P65#rd" </w:instrText>
+      </w:r>
+      <w:r>
+        <w:rPr>
+          <w:rFonts w:hint="eastAsia" w:ascii="微软雅黑" w:hAnsi="微软雅黑" w:eastAsia="微软雅黑" w:cs="微软雅黑"/>
+          <w:b w:val="0"/>
+          <w:bCs w:val="0"/>
+          <w:sz w:val="18"/>
+          <w:szCs w:val="18"/>
+          <w:lang w:val="en-US" w:eastAsia="zh-CN"/>
+        </w:rPr>
+        <w:fldChar w:fldCharType="separate"/>
+      </w:r>
+      <w:r>
+        <w:rPr>
+          <w:rStyle w:val="6"/>
+          <w:rFonts w:hint="eastAsia" w:ascii="微软雅黑" w:hAnsi="微软雅黑" w:eastAsia="微软雅黑" w:cs="微软雅黑"/>
+          <w:b w:val="0"/>
+          <w:bCs w:val="0"/>
+          <w:sz w:val="18"/>
+          <w:szCs w:val="18"/>
+          <w:lang w:val="en-US" w:eastAsia="zh-CN"/>
+        </w:rPr>
+        <w:t>https://mp.weixin.qq.com/s?__biz=MzIwMzYwMTk1NA==&amp;mid=2247484968&amp;idx=1&amp;sn=4134dc2fd3d1dd2209b2469cbb2df9ba&amp;chksm=96cda765a1ba2e73c0caca037d950f8eb5bfd5de82b5ce8bb0986d38374b310ad2f511fc8979&amp;mpshare=1&amp;scene=23&amp;srcid=0615Lm559QU039MsIrYs5P65#rd</w:t>
+      </w:r>
+      <w:r>
+        <w:rPr>
+          <w:rFonts w:hint="eastAsia" w:ascii="微软雅黑" w:hAnsi="微软雅黑" w:eastAsia="微软雅黑" w:cs="微软雅黑"/>
+          <w:b w:val="0"/>
+          <w:bCs w:val="0"/>
+          <w:sz w:val="18"/>
+          <w:szCs w:val="18"/>
+          <w:lang w:val="en-US" w:eastAsia="zh-CN"/>
+        </w:rPr>
+        <w:fldChar w:fldCharType="end"/>
+      </w:r>
+      <w:r>
+        <w:rPr>
+          <w:rFonts w:hint="eastAsia" w:ascii="微软雅黑" w:hAnsi="微软雅黑" w:eastAsia="微软雅黑" w:cs="微软雅黑"/>
+          <w:b w:val="0"/>
+          <w:bCs w:val="0"/>
+          <w:sz w:val="18"/>
+          <w:szCs w:val="18"/>
+          <w:lang w:val="en-US" w:eastAsia="zh-CN"/>
+        </w:rPr>
+        <w:t>(双语对比)</w:t>
+      </w:r>
+    </w:p>
+    <w:p>
+      <w:pPr>
+        <w:jc w:val="left"/>
         <w:rPr>
           <w:rFonts w:hint="eastAsia" w:ascii="微软雅黑" w:hAnsi="微软雅黑" w:eastAsia="微软雅黑" w:cs="微软雅黑"/>
           <w:b/>
@@ -552,81 +710,8 @@
           <w:szCs w:val="21"/>
           <w:lang w:val="en-US" w:eastAsia="zh-CN"/>
         </w:rPr>
-        <w:t>FrameWork</w:t>
-      </w:r>
-    </w:p>
-    <w:p>
-      <w:pPr>
-        <w:jc w:val="left"/>
-        <w:rPr>
-          <w:rFonts w:hint="eastAsia" w:ascii="微软雅黑" w:hAnsi="微软雅黑" w:eastAsia="微软雅黑" w:cs="微软雅黑"/>
-          <w:b w:val="0"/>
-          <w:bCs w:val="0"/>
-          <w:sz w:val="18"/>
-          <w:szCs w:val="18"/>
-          <w:lang w:val="en-US" w:eastAsia="zh-CN"/>
-        </w:rPr>
-      </w:pPr>
-      <w:r>
-        <w:rPr>
-          <w:rFonts w:hint="eastAsia" w:ascii="微软雅黑" w:hAnsi="微软雅黑" w:eastAsia="微软雅黑" w:cs="微软雅黑"/>
-          <w:b w:val="0"/>
-          <w:bCs w:val="0"/>
-          <w:sz w:val="18"/>
-          <w:szCs w:val="18"/>
-          <w:lang w:val="en-US" w:eastAsia="zh-CN"/>
-        </w:rPr>
-        <w:fldChar w:fldCharType="begin"/>
-      </w:r>
-      <w:r>
-        <w:rPr>
-          <w:rFonts w:hint="eastAsia" w:ascii="微软雅黑" w:hAnsi="微软雅黑" w:eastAsia="微软雅黑" w:cs="微软雅黑"/>
-          <w:b w:val="0"/>
-          <w:bCs w:val="0"/>
-          <w:sz w:val="18"/>
-          <w:szCs w:val="18"/>
-          <w:lang w:val="en-US" w:eastAsia="zh-CN"/>
-        </w:rPr>
-        <w:instrText xml:space="preserve"> HYPERLINK "http://blog.csdn.net/dingzhou2008good/article/details/53448263(xiaoxin)" </w:instrText>
-      </w:r>
-      <w:r>
-        <w:rPr>
-          <w:rFonts w:hint="eastAsia" w:ascii="微软雅黑" w:hAnsi="微软雅黑" w:eastAsia="微软雅黑" w:cs="微软雅黑"/>
-          <w:b w:val="0"/>
-          <w:bCs w:val="0"/>
-          <w:sz w:val="18"/>
-          <w:szCs w:val="18"/>
-          <w:lang w:val="en-US" w:eastAsia="zh-CN"/>
-        </w:rPr>
-        <w:fldChar w:fldCharType="separate"/>
-      </w:r>
-      <w:r>
-        <w:rPr>
-          <w:rStyle w:val="6"/>
-          <w:rFonts w:hint="eastAsia" w:ascii="微软雅黑" w:hAnsi="微软雅黑" w:eastAsia="微软雅黑" w:cs="微软雅黑"/>
-          <w:b w:val="0"/>
-          <w:bCs w:val="0"/>
-          <w:sz w:val="18"/>
-          <w:szCs w:val="18"/>
-          <w:lang w:val="en-US" w:eastAsia="zh-CN"/>
-        </w:rPr>
-        <w:t>http://blog.csdn.net/dingzhou2008good/article/details/53448263(xiaoxin)</w:t>
-      </w:r>
-      <w:r>
-        <w:rPr>
-          <w:rFonts w:hint="eastAsia" w:ascii="微软雅黑" w:hAnsi="微软雅黑" w:eastAsia="微软雅黑" w:cs="微软雅黑"/>
-          <w:b w:val="0"/>
-          <w:bCs w:val="0"/>
-          <w:sz w:val="18"/>
-          <w:szCs w:val="18"/>
-          <w:lang w:val="en-US" w:eastAsia="zh-CN"/>
-        </w:rPr>
-        <w:fldChar w:fldCharType="end"/>
-      </w:r>
-    </w:p>
-    <w:p>
-      <w:pPr>
-        <w:jc w:val="left"/>
+      </w:pPr>
+      <w:r>
         <w:rPr>
           <w:rFonts w:hint="eastAsia" w:ascii="微软雅黑" w:hAnsi="微软雅黑" w:eastAsia="微软雅黑" w:cs="微软雅黑"/>
           <w:b/>
@@ -635,8 +720,81 @@
           <w:szCs w:val="21"/>
           <w:lang w:val="en-US" w:eastAsia="zh-CN"/>
         </w:rPr>
-      </w:pPr>
-      <w:r>
+        <w:t>FrameWork</w:t>
+      </w:r>
+    </w:p>
+    <w:p>
+      <w:pPr>
+        <w:jc w:val="left"/>
+        <w:rPr>
+          <w:rFonts w:hint="eastAsia" w:ascii="微软雅黑" w:hAnsi="微软雅黑" w:eastAsia="微软雅黑" w:cs="微软雅黑"/>
+          <w:b w:val="0"/>
+          <w:bCs w:val="0"/>
+          <w:sz w:val="18"/>
+          <w:szCs w:val="18"/>
+          <w:lang w:val="en-US" w:eastAsia="zh-CN"/>
+        </w:rPr>
+      </w:pPr>
+      <w:r>
+        <w:rPr>
+          <w:rFonts w:hint="eastAsia" w:ascii="微软雅黑" w:hAnsi="微软雅黑" w:eastAsia="微软雅黑" w:cs="微软雅黑"/>
+          <w:b w:val="0"/>
+          <w:bCs w:val="0"/>
+          <w:sz w:val="18"/>
+          <w:szCs w:val="18"/>
+          <w:lang w:val="en-US" w:eastAsia="zh-CN"/>
+        </w:rPr>
+        <w:fldChar w:fldCharType="begin"/>
+      </w:r>
+      <w:r>
+        <w:rPr>
+          <w:rFonts w:hint="eastAsia" w:ascii="微软雅黑" w:hAnsi="微软雅黑" w:eastAsia="微软雅黑" w:cs="微软雅黑"/>
+          <w:b w:val="0"/>
+          <w:bCs w:val="0"/>
+          <w:sz w:val="18"/>
+          <w:szCs w:val="18"/>
+          <w:lang w:val="en-US" w:eastAsia="zh-CN"/>
+        </w:rPr>
+        <w:instrText xml:space="preserve"> HYPERLINK "http://blog.csdn.net/dingzhou2008good/article/details/53448263(xiaoxin)" </w:instrText>
+      </w:r>
+      <w:r>
+        <w:rPr>
+          <w:rFonts w:hint="eastAsia" w:ascii="微软雅黑" w:hAnsi="微软雅黑" w:eastAsia="微软雅黑" w:cs="微软雅黑"/>
+          <w:b w:val="0"/>
+          <w:bCs w:val="0"/>
+          <w:sz w:val="18"/>
+          <w:szCs w:val="18"/>
+          <w:lang w:val="en-US" w:eastAsia="zh-CN"/>
+        </w:rPr>
+        <w:fldChar w:fldCharType="separate"/>
+      </w:r>
+      <w:r>
+        <w:rPr>
+          <w:rStyle w:val="6"/>
+          <w:rFonts w:hint="eastAsia" w:ascii="微软雅黑" w:hAnsi="微软雅黑" w:eastAsia="微软雅黑" w:cs="微软雅黑"/>
+          <w:b w:val="0"/>
+          <w:bCs w:val="0"/>
+          <w:sz w:val="18"/>
+          <w:szCs w:val="18"/>
+          <w:lang w:val="en-US" w:eastAsia="zh-CN"/>
+        </w:rPr>
+        <w:t>http://blog.csdn.net/dingzhou2008good/article/details/53448263(xiaoxin)</w:t>
+      </w:r>
+      <w:r>
+        <w:rPr>
+          <w:rFonts w:hint="eastAsia" w:ascii="微软雅黑" w:hAnsi="微软雅黑" w:eastAsia="微软雅黑" w:cs="微软雅黑"/>
+          <w:b w:val="0"/>
+          <w:bCs w:val="0"/>
+          <w:sz w:val="18"/>
+          <w:szCs w:val="18"/>
+          <w:lang w:val="en-US" w:eastAsia="zh-CN"/>
+        </w:rPr>
+        <w:fldChar w:fldCharType="end"/>
+      </w:r>
+    </w:p>
+    <w:p>
+      <w:pPr>
+        <w:jc w:val="left"/>
         <w:rPr>
           <w:rFonts w:hint="eastAsia" w:ascii="微软雅黑" w:hAnsi="微软雅黑" w:eastAsia="微软雅黑" w:cs="微软雅黑"/>
           <w:b/>
@@ -645,129 +803,8 @@
           <w:szCs w:val="21"/>
           <w:lang w:val="en-US" w:eastAsia="zh-CN"/>
         </w:rPr>
-        <w:t>Socket</w:t>
-      </w:r>
-    </w:p>
-    <w:p>
-      <w:pPr>
-        <w:jc w:val="left"/>
-        <w:rPr>
-          <w:rFonts w:hint="eastAsia" w:ascii="微软雅黑" w:hAnsi="微软雅黑" w:eastAsia="微软雅黑" w:cs="微软雅黑"/>
-          <w:b w:val="0"/>
-          <w:bCs w:val="0"/>
-          <w:sz w:val="18"/>
-          <w:szCs w:val="18"/>
-          <w:lang w:val="en-US" w:eastAsia="zh-CN"/>
-        </w:rPr>
-      </w:pPr>
-      <w:r>
-        <w:rPr>
-          <w:rFonts w:hint="eastAsia" w:ascii="微软雅黑" w:hAnsi="微软雅黑" w:eastAsia="微软雅黑" w:cs="微软雅黑"/>
-          <w:b w:val="0"/>
-          <w:bCs w:val="0"/>
-          <w:sz w:val="18"/>
-          <w:szCs w:val="18"/>
-          <w:lang w:val="en-US" w:eastAsia="zh-CN"/>
-        </w:rPr>
-        <w:t>http://blog.csdn.net/u011240877/article/details/72860483(Socket)</w:t>
-      </w:r>
-    </w:p>
-    <w:p>
-      <w:pPr>
-        <w:jc w:val="left"/>
-        <w:rPr>
-          <w:rFonts w:hint="eastAsia" w:ascii="微软雅黑" w:hAnsi="微软雅黑" w:eastAsia="微软雅黑" w:cs="微软雅黑"/>
-          <w:b w:val="0"/>
-          <w:bCs w:val="0"/>
-          <w:sz w:val="18"/>
-          <w:szCs w:val="18"/>
-          <w:lang w:val="en-US" w:eastAsia="zh-CN"/>
-        </w:rPr>
-      </w:pPr>
-      <w:r>
-        <w:rPr>
-          <w:rFonts w:hint="eastAsia" w:ascii="微软雅黑" w:hAnsi="微软雅黑" w:eastAsia="微软雅黑" w:cs="微软雅黑"/>
-          <w:b w:val="0"/>
-          <w:bCs w:val="0"/>
-          <w:sz w:val="18"/>
-          <w:szCs w:val="18"/>
-          <w:lang w:val="en-US" w:eastAsia="zh-CN"/>
-        </w:rPr>
-        <w:t>http://blog.csdn.net/zly921112/article/details/72973054(WebSocket)</w:t>
-      </w:r>
-    </w:p>
-    <w:p>
-      <w:pPr>
-        <w:jc w:val="left"/>
-        <w:rPr>
-          <w:rFonts w:hint="eastAsia" w:ascii="微软雅黑" w:hAnsi="微软雅黑" w:eastAsia="微软雅黑" w:cs="微软雅黑"/>
-          <w:b w:val="0"/>
-          <w:bCs w:val="0"/>
-          <w:sz w:val="18"/>
-          <w:szCs w:val="18"/>
-          <w:lang w:val="en-US" w:eastAsia="zh-CN"/>
-        </w:rPr>
-      </w:pPr>
-      <w:r>
-        <w:rPr>
-          <w:rFonts w:hint="eastAsia" w:ascii="微软雅黑" w:hAnsi="微软雅黑" w:eastAsia="微软雅黑" w:cs="微软雅黑"/>
-          <w:b w:val="0"/>
-          <w:bCs w:val="0"/>
-          <w:sz w:val="18"/>
-          <w:szCs w:val="18"/>
-          <w:lang w:val="en-US" w:eastAsia="zh-CN"/>
-        </w:rPr>
-        <w:fldChar w:fldCharType="begin"/>
-      </w:r>
-      <w:r>
-        <w:rPr>
-          <w:rFonts w:hint="eastAsia" w:ascii="微软雅黑" w:hAnsi="微软雅黑" w:eastAsia="微软雅黑" w:cs="微软雅黑"/>
-          <w:b w:val="0"/>
-          <w:bCs w:val="0"/>
-          <w:sz w:val="18"/>
-          <w:szCs w:val="18"/>
-          <w:lang w:val="en-US" w:eastAsia="zh-CN"/>
-        </w:rPr>
-        <w:instrText xml:space="preserve"> HYPERLINK "https://github.com/TooTallNate/Java-WebSocket(WebSocket)" </w:instrText>
-      </w:r>
-      <w:r>
-        <w:rPr>
-          <w:rFonts w:hint="eastAsia" w:ascii="微软雅黑" w:hAnsi="微软雅黑" w:eastAsia="微软雅黑" w:cs="微软雅黑"/>
-          <w:b w:val="0"/>
-          <w:bCs w:val="0"/>
-          <w:sz w:val="18"/>
-          <w:szCs w:val="18"/>
-          <w:lang w:val="en-US" w:eastAsia="zh-CN"/>
-        </w:rPr>
-        <w:fldChar w:fldCharType="separate"/>
-      </w:r>
-      <w:r>
-        <w:rPr>
-          <w:rStyle w:val="6"/>
-          <w:rFonts w:hint="eastAsia" w:ascii="微软雅黑" w:hAnsi="微软雅黑" w:eastAsia="微软雅黑" w:cs="微软雅黑"/>
-          <w:b w:val="0"/>
-          <w:bCs w:val="0"/>
-          <w:sz w:val="18"/>
-          <w:szCs w:val="18"/>
-          <w:lang w:val="en-US" w:eastAsia="zh-CN"/>
-        </w:rPr>
-        <w:t>https://github.com/TooTallNate/Java-WebSocket(WebSocket)</w:t>
-      </w:r>
-      <w:r>
-        <w:rPr>
-          <w:rFonts w:hint="eastAsia" w:ascii="微软雅黑" w:hAnsi="微软雅黑" w:eastAsia="微软雅黑" w:cs="微软雅黑"/>
-          <w:b w:val="0"/>
-          <w:bCs w:val="0"/>
-          <w:sz w:val="18"/>
-          <w:szCs w:val="18"/>
-          <w:lang w:val="en-US" w:eastAsia="zh-CN"/>
-        </w:rPr>
-        <w:fldChar w:fldCharType="end"/>
-      </w:r>
-    </w:p>
-    <w:p>
-      <w:pPr>
-        <w:jc w:val="left"/>
+      </w:pPr>
+      <w:r>
         <w:rPr>
           <w:rFonts w:hint="eastAsia" w:ascii="微软雅黑" w:hAnsi="微软雅黑" w:eastAsia="微软雅黑" w:cs="微软雅黑"/>
           <w:b/>
@@ -776,8 +813,129 @@
           <w:szCs w:val="21"/>
           <w:lang w:val="en-US" w:eastAsia="zh-CN"/>
         </w:rPr>
-      </w:pPr>
-      <w:r>
+        <w:t>Socket</w:t>
+      </w:r>
+    </w:p>
+    <w:p>
+      <w:pPr>
+        <w:jc w:val="left"/>
+        <w:rPr>
+          <w:rFonts w:hint="eastAsia" w:ascii="微软雅黑" w:hAnsi="微软雅黑" w:eastAsia="微软雅黑" w:cs="微软雅黑"/>
+          <w:b w:val="0"/>
+          <w:bCs w:val="0"/>
+          <w:sz w:val="18"/>
+          <w:szCs w:val="18"/>
+          <w:lang w:val="en-US" w:eastAsia="zh-CN"/>
+        </w:rPr>
+      </w:pPr>
+      <w:r>
+        <w:rPr>
+          <w:rFonts w:hint="eastAsia" w:ascii="微软雅黑" w:hAnsi="微软雅黑" w:eastAsia="微软雅黑" w:cs="微软雅黑"/>
+          <w:b w:val="0"/>
+          <w:bCs w:val="0"/>
+          <w:sz w:val="18"/>
+          <w:szCs w:val="18"/>
+          <w:lang w:val="en-US" w:eastAsia="zh-CN"/>
+        </w:rPr>
+        <w:t>http://blog.csdn.net/u011240877/article/details/72860483(Socket)</w:t>
+      </w:r>
+    </w:p>
+    <w:p>
+      <w:pPr>
+        <w:jc w:val="left"/>
+        <w:rPr>
+          <w:rFonts w:hint="eastAsia" w:ascii="微软雅黑" w:hAnsi="微软雅黑" w:eastAsia="微软雅黑" w:cs="微软雅黑"/>
+          <w:b w:val="0"/>
+          <w:bCs w:val="0"/>
+          <w:sz w:val="18"/>
+          <w:szCs w:val="18"/>
+          <w:lang w:val="en-US" w:eastAsia="zh-CN"/>
+        </w:rPr>
+      </w:pPr>
+      <w:r>
+        <w:rPr>
+          <w:rFonts w:hint="eastAsia" w:ascii="微软雅黑" w:hAnsi="微软雅黑" w:eastAsia="微软雅黑" w:cs="微软雅黑"/>
+          <w:b w:val="0"/>
+          <w:bCs w:val="0"/>
+          <w:sz w:val="18"/>
+          <w:szCs w:val="18"/>
+          <w:lang w:val="en-US" w:eastAsia="zh-CN"/>
+        </w:rPr>
+        <w:t>http://blog.csdn.net/zly921112/article/details/72973054(WebSocket)</w:t>
+      </w:r>
+    </w:p>
+    <w:p>
+      <w:pPr>
+        <w:jc w:val="left"/>
+        <w:rPr>
+          <w:rFonts w:hint="eastAsia" w:ascii="微软雅黑" w:hAnsi="微软雅黑" w:eastAsia="微软雅黑" w:cs="微软雅黑"/>
+          <w:b w:val="0"/>
+          <w:bCs w:val="0"/>
+          <w:sz w:val="18"/>
+          <w:szCs w:val="18"/>
+          <w:lang w:val="en-US" w:eastAsia="zh-CN"/>
+        </w:rPr>
+      </w:pPr>
+      <w:r>
+        <w:rPr>
+          <w:rFonts w:hint="eastAsia" w:ascii="微软雅黑" w:hAnsi="微软雅黑" w:eastAsia="微软雅黑" w:cs="微软雅黑"/>
+          <w:b w:val="0"/>
+          <w:bCs w:val="0"/>
+          <w:sz w:val="18"/>
+          <w:szCs w:val="18"/>
+          <w:lang w:val="en-US" w:eastAsia="zh-CN"/>
+        </w:rPr>
+        <w:fldChar w:fldCharType="begin"/>
+      </w:r>
+      <w:r>
+        <w:rPr>
+          <w:rFonts w:hint="eastAsia" w:ascii="微软雅黑" w:hAnsi="微软雅黑" w:eastAsia="微软雅黑" w:cs="微软雅黑"/>
+          <w:b w:val="0"/>
+          <w:bCs w:val="0"/>
+          <w:sz w:val="18"/>
+          <w:szCs w:val="18"/>
+          <w:lang w:val="en-US" w:eastAsia="zh-CN"/>
+        </w:rPr>
+        <w:instrText xml:space="preserve"> HYPERLINK "https://github.com/TooTallNate/Java-WebSocket(WebSocket)" </w:instrText>
+      </w:r>
+      <w:r>
+        <w:rPr>
+          <w:rFonts w:hint="eastAsia" w:ascii="微软雅黑" w:hAnsi="微软雅黑" w:eastAsia="微软雅黑" w:cs="微软雅黑"/>
+          <w:b w:val="0"/>
+          <w:bCs w:val="0"/>
+          <w:sz w:val="18"/>
+          <w:szCs w:val="18"/>
+          <w:lang w:val="en-US" w:eastAsia="zh-CN"/>
+        </w:rPr>
+        <w:fldChar w:fldCharType="separate"/>
+      </w:r>
+      <w:r>
+        <w:rPr>
+          <w:rStyle w:val="6"/>
+          <w:rFonts w:hint="eastAsia" w:ascii="微软雅黑" w:hAnsi="微软雅黑" w:eastAsia="微软雅黑" w:cs="微软雅黑"/>
+          <w:b w:val="0"/>
+          <w:bCs w:val="0"/>
+          <w:sz w:val="18"/>
+          <w:szCs w:val="18"/>
+          <w:lang w:val="en-US" w:eastAsia="zh-CN"/>
+        </w:rPr>
+        <w:t>https://github.com/TooTallNate/Java-WebSocket(WebSocket)</w:t>
+      </w:r>
+      <w:r>
+        <w:rPr>
+          <w:rFonts w:hint="eastAsia" w:ascii="微软雅黑" w:hAnsi="微软雅黑" w:eastAsia="微软雅黑" w:cs="微软雅黑"/>
+          <w:b w:val="0"/>
+          <w:bCs w:val="0"/>
+          <w:sz w:val="18"/>
+          <w:szCs w:val="18"/>
+          <w:lang w:val="en-US" w:eastAsia="zh-CN"/>
+        </w:rPr>
+        <w:fldChar w:fldCharType="end"/>
+      </w:r>
+    </w:p>
+    <w:p>
+      <w:pPr>
+        <w:jc w:val="left"/>
         <w:rPr>
           <w:rFonts w:hint="eastAsia" w:ascii="微软雅黑" w:hAnsi="微软雅黑" w:eastAsia="微软雅黑" w:cs="微软雅黑"/>
           <w:b/>
@@ -786,6 +944,16 @@
           <w:szCs w:val="21"/>
           <w:lang w:val="en-US" w:eastAsia="zh-CN"/>
         </w:rPr>
+      </w:pPr>
+      <w:r>
+        <w:rPr>
+          <w:rFonts w:hint="eastAsia" w:ascii="微软雅黑" w:hAnsi="微软雅黑" w:eastAsia="微软雅黑" w:cs="微软雅黑"/>
+          <w:b/>
+          <w:bCs/>
+          <w:sz w:val="21"/>
+          <w:szCs w:val="21"/>
+          <w:lang w:val="en-US" w:eastAsia="zh-CN"/>
+        </w:rPr>
         <w:t>没事看看系列</w:t>
       </w:r>
     </w:p>
@@ -856,6 +1024,17 @@
           <w:lang w:val="en-US" w:eastAsia="zh-CN"/>
         </w:rPr>
         <w:fldChar w:fldCharType="end"/>
+      </w:r>
+      <w:r>
+        <w:rPr>
+          <w:rFonts w:hint="eastAsia" w:ascii="微软雅黑" w:hAnsi="微软雅黑" w:eastAsia="微软雅黑" w:cs="微软雅黑"/>
+          <w:b w:val="0"/>
+          <w:bCs w:val="0"/>
+          <w:sz w:val="18"/>
+          <w:szCs w:val="18"/>
+          <w:lang w:val="en-US" w:eastAsia="zh-CN"/>
+        </w:rPr>
+        <w:t>(库)</w:t>
       </w:r>
     </w:p>
     <w:p>
@@ -2899,6 +3078,85 @@
           <w:rFonts w:hint="eastAsia"/>
           <w:b w:val="0"/>
           <w:bCs w:val="0"/>
+          <w:sz w:val="18"/>
+          <w:szCs w:val="18"/>
+          <w:lang w:val="en-US" w:eastAsia="zh-CN"/>
+        </w:rPr>
+      </w:pPr>
+      <w:r>
+        <w:rPr>
+          <w:rFonts w:hint="eastAsia"/>
+          <w:b w:val="0"/>
+          <w:bCs w:val="0"/>
+          <w:sz w:val="18"/>
+          <w:szCs w:val="18"/>
+          <w:lang w:val="en-US" w:eastAsia="zh-CN"/>
+        </w:rPr>
+        <w:fldChar w:fldCharType="begin"/>
+      </w:r>
+      <w:r>
+        <w:rPr>
+          <w:rFonts w:hint="eastAsia"/>
+          <w:b w:val="0"/>
+          <w:bCs w:val="0"/>
+          <w:sz w:val="18"/>
+          <w:szCs w:val="18"/>
+          <w:lang w:val="en-US" w:eastAsia="zh-CN"/>
+        </w:rPr>
+        <w:instrText xml:space="preserve"> HYPERLINK "https://github.com/willowtreeapps/spruce-android" </w:instrText>
+      </w:r>
+      <w:r>
+        <w:rPr>
+          <w:rFonts w:hint="eastAsia"/>
+          <w:b w:val="0"/>
+          <w:bCs w:val="0"/>
+          <w:sz w:val="18"/>
+          <w:szCs w:val="18"/>
+          <w:lang w:val="en-US" w:eastAsia="zh-CN"/>
+        </w:rPr>
+        <w:fldChar w:fldCharType="separate"/>
+      </w:r>
+      <w:r>
+        <w:rPr>
+          <w:rStyle w:val="6"/>
+          <w:rFonts w:hint="eastAsia"/>
+          <w:b w:val="0"/>
+          <w:bCs w:val="0"/>
+          <w:sz w:val="18"/>
+          <w:szCs w:val="18"/>
+          <w:lang w:val="en-US" w:eastAsia="zh-CN"/>
+        </w:rPr>
+        <w:t>https://github.com/willowtreeapps/spruce-android</w:t>
+      </w:r>
+      <w:r>
+        <w:rPr>
+          <w:rFonts w:hint="eastAsia"/>
+          <w:b w:val="0"/>
+          <w:bCs w:val="0"/>
+          <w:sz w:val="18"/>
+          <w:szCs w:val="18"/>
+          <w:lang w:val="en-US" w:eastAsia="zh-CN"/>
+        </w:rPr>
+        <w:fldChar w:fldCharType="end"/>
+      </w:r>
+      <w:r>
+        <w:rPr>
+          <w:rFonts w:hint="eastAsia"/>
+          <w:b w:val="0"/>
+          <w:bCs w:val="0"/>
+          <w:sz w:val="18"/>
+          <w:szCs w:val="18"/>
+          <w:lang w:val="en-US" w:eastAsia="zh-CN"/>
+        </w:rPr>
+        <w:t>(列表动画)</w:t>
+      </w:r>
+    </w:p>
+    <w:p>
+      <w:pPr>
+        <w:rPr>
+          <w:rFonts w:hint="eastAsia"/>
+          <w:b w:val="0"/>
+          <w:bCs w:val="0"/>
           <w:sz w:val="21"/>
           <w:szCs w:val="21"/>
           <w:lang w:val="en-US" w:eastAsia="zh-CN"/>
@@ -4167,6 +4425,7 @@
       <w:pPr>
         <w:jc w:val="left"/>
         <w:rPr>
+          <w:rStyle w:val="6"/>
           <w:rFonts w:hint="eastAsia" w:ascii="微软雅黑" w:hAnsi="微软雅黑" w:eastAsia="微软雅黑" w:cs="微软雅黑"/>
           <w:b w:val="0"/>
           <w:bCs w:val="0"/>
@@ -4184,11 +4443,10 @@
           <w:szCs w:val="18"/>
           <w:lang w:val="en-US" w:eastAsia="zh-CN"/>
         </w:rPr>
-        <w:t>https://juejin.im/post/592655630ce46300574be298</w:t>
-      </w:r>
-      <w:r>
-        <w:rPr>
-          <w:rStyle w:val="6"/>
+        <w:fldChar w:fldCharType="begin"/>
+      </w:r>
+      <w:r>
+        <w:rPr>
           <w:rFonts w:hint="eastAsia" w:ascii="微软雅黑" w:hAnsi="微软雅黑" w:eastAsia="微软雅黑" w:cs="微软雅黑"/>
           <w:b w:val="0"/>
           <w:bCs w:val="0"/>
@@ -4196,12 +4454,9 @@
           <w:szCs w:val="18"/>
           <w:lang w:val="en-US" w:eastAsia="zh-CN"/>
         </w:rPr>
-        <w:t>(ConstraintLayout)</w:t>
-      </w:r>
-    </w:p>
-    <w:p>
-      <w:pPr>
-        <w:jc w:val="left"/>
+        <w:instrText xml:space="preserve"> HYPERLINK "https://juejin.im/post/592655630ce46300574be298(ConstraintLayout)" </w:instrText>
+      </w:r>
+      <w:r>
         <w:rPr>
           <w:rFonts w:hint="eastAsia" w:ascii="微软雅黑" w:hAnsi="微软雅黑" w:eastAsia="微软雅黑" w:cs="微软雅黑"/>
           <w:b w:val="0"/>
@@ -4210,9 +4465,11 @@
           <w:szCs w:val="18"/>
           <w:lang w:val="en-US" w:eastAsia="zh-CN"/>
         </w:rPr>
-      </w:pPr>
-      <w:r>
-        <w:rPr>
+        <w:fldChar w:fldCharType="separate"/>
+      </w:r>
+      <w:r>
+        <w:rPr>
+          <w:rStyle w:val="6"/>
           <w:rFonts w:hint="eastAsia" w:ascii="微软雅黑" w:hAnsi="微软雅黑" w:eastAsia="微软雅黑" w:cs="微软雅黑"/>
           <w:b w:val="0"/>
           <w:bCs w:val="0"/>
@@ -4220,10 +4477,11 @@
           <w:szCs w:val="18"/>
           <w:lang w:val="en-US" w:eastAsia="zh-CN"/>
         </w:rPr>
-        <w:fldChar w:fldCharType="begin"/>
-      </w:r>
-      <w:r>
-        <w:rPr>
+        <w:t>https://juejin.im/post/592655630ce46300574be298</w:t>
+      </w:r>
+      <w:r>
+        <w:rPr>
+          <w:rStyle w:val="6"/>
           <w:rFonts w:hint="eastAsia" w:ascii="微软雅黑" w:hAnsi="微软雅黑" w:eastAsia="微软雅黑" w:cs="微软雅黑"/>
           <w:b w:val="0"/>
           <w:bCs w:val="0"/>
@@ -4231,7 +4489,7 @@
           <w:szCs w:val="18"/>
           <w:lang w:val="en-US" w:eastAsia="zh-CN"/>
         </w:rPr>
-        <w:instrText xml:space="preserve"> HYPERLINK "https://github.com/alibaba/UltraViewPager/blob/master/README-ch.md(banner)" </w:instrText>
+        <w:t>(ConstraintLayout)</w:t>
       </w:r>
       <w:r>
         <w:rPr>
@@ -4242,9 +4500,12 @@
           <w:szCs w:val="18"/>
           <w:lang w:val="en-US" w:eastAsia="zh-CN"/>
         </w:rPr>
-        <w:fldChar w:fldCharType="separate"/>
-      </w:r>
-      <w:r>
+        <w:fldChar w:fldCharType="end"/>
+      </w:r>
+    </w:p>
+    <w:p>
+      <w:pPr>
+        <w:jc w:val="left"/>
         <w:rPr>
           <w:rStyle w:val="6"/>
           <w:rFonts w:hint="eastAsia" w:ascii="微软雅黑" w:hAnsi="微软雅黑" w:eastAsia="微软雅黑" w:cs="微软雅黑"/>
@@ -4254,10 +4515,10 @@
           <w:szCs w:val="18"/>
           <w:lang w:val="en-US" w:eastAsia="zh-CN"/>
         </w:rPr>
-        <w:t>https://github.com/alibaba/UltraViewPager/blob/master/README-ch.md(banner)</w:t>
-      </w:r>
-      <w:r>
-        <w:rPr>
+      </w:pPr>
+      <w:r>
+        <w:rPr>
+          <w:rStyle w:val="6"/>
           <w:rFonts w:hint="eastAsia" w:ascii="微软雅黑" w:hAnsi="微软雅黑" w:eastAsia="微软雅黑" w:cs="微软雅黑"/>
           <w:b w:val="0"/>
           <w:bCs w:val="0"/>
@@ -4265,10 +4526,11 @@
           <w:szCs w:val="18"/>
           <w:lang w:val="en-US" w:eastAsia="zh-CN"/>
         </w:rPr>
-        <w:fldChar w:fldCharType="end"/>
-      </w:r>
-      <w:r>
-        <w:rPr>
+        <w:fldChar w:fldCharType="begin"/>
+      </w:r>
+      <w:r>
+        <w:rPr>
+          <w:rStyle w:val="6"/>
           <w:rFonts w:hint="eastAsia" w:ascii="微软雅黑" w:hAnsi="微软雅黑" w:eastAsia="微软雅黑" w:cs="微软雅黑"/>
           <w:b w:val="0"/>
           <w:bCs w:val="0"/>
@@ -4276,7 +4538,162 @@
           <w:szCs w:val="18"/>
           <w:lang w:val="en-US" w:eastAsia="zh-CN"/>
         </w:rPr>
-        <w:t>ALIBABA</w:t>
+        <w:instrText xml:space="preserve"> HYPERLINK "https://github.com/wobiancao/ImageNice9Layout" </w:instrText>
+      </w:r>
+      <w:r>
+        <w:rPr>
+          <w:rStyle w:val="6"/>
+          <w:rFonts w:hint="eastAsia" w:ascii="微软雅黑" w:hAnsi="微软雅黑" w:eastAsia="微软雅黑" w:cs="微软雅黑"/>
+          <w:b w:val="0"/>
+          <w:bCs w:val="0"/>
+          <w:sz w:val="18"/>
+          <w:szCs w:val="18"/>
+          <w:lang w:val="en-US" w:eastAsia="zh-CN"/>
+        </w:rPr>
+        <w:fldChar w:fldCharType="separate"/>
+      </w:r>
+      <w:r>
+        <w:rPr>
+          <w:rStyle w:val="6"/>
+          <w:rFonts w:hint="eastAsia" w:ascii="微软雅黑" w:hAnsi="微软雅黑" w:eastAsia="微软雅黑" w:cs="微软雅黑"/>
+          <w:b w:val="0"/>
+          <w:bCs w:val="0"/>
+          <w:sz w:val="18"/>
+          <w:szCs w:val="18"/>
+          <w:lang w:val="en-US" w:eastAsia="zh-CN"/>
+        </w:rPr>
+        <w:t>https://github.com/wobiancao/ImageNice9Layout</w:t>
+      </w:r>
+      <w:r>
+        <w:rPr>
+          <w:rStyle w:val="6"/>
+          <w:rFonts w:hint="eastAsia" w:ascii="微软雅黑" w:hAnsi="微软雅黑" w:eastAsia="微软雅黑" w:cs="微软雅黑"/>
+          <w:b w:val="0"/>
+          <w:bCs w:val="0"/>
+          <w:sz w:val="18"/>
+          <w:szCs w:val="18"/>
+          <w:lang w:val="en-US" w:eastAsia="zh-CN"/>
+        </w:rPr>
+        <w:fldChar w:fldCharType="end"/>
+      </w:r>
+      <w:r>
+        <w:rPr>
+          <w:rStyle w:val="6"/>
+          <w:rFonts w:hint="eastAsia" w:ascii="微软雅黑" w:hAnsi="微软雅黑" w:eastAsia="微软雅黑" w:cs="微软雅黑"/>
+          <w:b w:val="0"/>
+          <w:bCs w:val="0"/>
+          <w:sz w:val="18"/>
+          <w:szCs w:val="18"/>
+          <w:lang w:val="en-US" w:eastAsia="zh-CN"/>
+        </w:rPr>
+        <w:t>(图片拖拽排序</w:t>
+      </w:r>
+      <w:bookmarkStart w:id="0" w:name="_GoBack"/>
+      <w:bookmarkEnd w:id="0"/>
+      <w:r>
+        <w:rPr>
+          <w:rStyle w:val="6"/>
+          <w:rFonts w:hint="eastAsia" w:ascii="微软雅黑" w:hAnsi="微软雅黑" w:eastAsia="微软雅黑" w:cs="微软雅黑"/>
+          <w:b w:val="0"/>
+          <w:bCs w:val="0"/>
+          <w:sz w:val="18"/>
+          <w:szCs w:val="18"/>
+          <w:lang w:val="en-US" w:eastAsia="zh-CN"/>
+        </w:rPr>
+        <w:t>)</w:t>
+      </w:r>
+    </w:p>
+    <w:p>
+      <w:pPr>
+        <w:jc w:val="left"/>
+        <w:rPr>
+          <w:rFonts w:hint="eastAsia" w:ascii="微软雅黑" w:hAnsi="微软雅黑" w:eastAsia="微软雅黑" w:cs="微软雅黑"/>
+          <w:b w:val="0"/>
+          <w:bCs w:val="0"/>
+          <w:sz w:val="18"/>
+          <w:szCs w:val="18"/>
+          <w:lang w:val="en-US" w:eastAsia="zh-CN"/>
+        </w:rPr>
+      </w:pPr>
+      <w:r>
+        <w:rPr>
+          <w:rFonts w:hint="eastAsia" w:ascii="微软雅黑" w:hAnsi="微软雅黑" w:eastAsia="微软雅黑" w:cs="微软雅黑"/>
+          <w:b w:val="0"/>
+          <w:bCs w:val="0"/>
+          <w:sz w:val="18"/>
+          <w:szCs w:val="18"/>
+          <w:lang w:val="en-US" w:eastAsia="zh-CN"/>
+        </w:rPr>
+        <w:fldChar w:fldCharType="begin"/>
+      </w:r>
+      <w:r>
+        <w:rPr>
+          <w:rFonts w:hint="eastAsia" w:ascii="微软雅黑" w:hAnsi="微软雅黑" w:eastAsia="微软雅黑" w:cs="微软雅黑"/>
+          <w:b w:val="0"/>
+          <w:bCs w:val="0"/>
+          <w:sz w:val="18"/>
+          <w:szCs w:val="18"/>
+          <w:lang w:val="en-US" w:eastAsia="zh-CN"/>
+        </w:rPr>
+        <w:instrText xml:space="preserve"> HYPERLINK "https://mp.weixin.qq.com/s?__biz=MzA5MzI3NjE2MA==&amp;mid=2650239984&amp;idx=1&amp;sn=ace676f74c0941b84c86f22976e437fc&amp;chksm=8863829fbf140b89393f09b2c084be34f6b81399286f34fdffdfa1d8a36c36bfaf2ef0524a7d&amp;mpshare=1&amp;scene=1&amp;srcid=0615i4kKpFyu5mpoipmw6U2a#rd(PopupWindoe封装)" </w:instrText>
+      </w:r>
+      <w:r>
+        <w:rPr>
+          <w:rFonts w:hint="eastAsia" w:ascii="微软雅黑" w:hAnsi="微软雅黑" w:eastAsia="微软雅黑" w:cs="微软雅黑"/>
+          <w:b w:val="0"/>
+          <w:bCs w:val="0"/>
+          <w:sz w:val="18"/>
+          <w:szCs w:val="18"/>
+          <w:lang w:val="en-US" w:eastAsia="zh-CN"/>
+        </w:rPr>
+        <w:fldChar w:fldCharType="separate"/>
+      </w:r>
+      <w:r>
+        <w:rPr>
+          <w:rStyle w:val="6"/>
+          <w:rFonts w:hint="eastAsia" w:ascii="微软雅黑" w:hAnsi="微软雅黑" w:eastAsia="微软雅黑" w:cs="微软雅黑"/>
+          <w:b w:val="0"/>
+          <w:bCs w:val="0"/>
+          <w:sz w:val="18"/>
+          <w:szCs w:val="18"/>
+          <w:lang w:val="en-US" w:eastAsia="zh-CN"/>
+        </w:rPr>
+        <w:t>https://mp.weixin.qq.com/s?__biz=MzA5MzI3NjE2MA==&amp;mid=2650239984&amp;idx=1&amp;sn=ace676f74c0941b84c86f22976e437fc&amp;chksm=8863829fbf140b89393f09b2c084be34f6b81399286f34fdffdfa1d8a36c36bfaf2ef0524a7d&amp;mpshare=1&amp;scene=1&amp;srcid=0615i4kKpFyu5mpoipmw6U2a#rd(PopupWindoe封装)</w:t>
+      </w:r>
+      <w:r>
+        <w:rPr>
+          <w:rFonts w:hint="eastAsia" w:ascii="微软雅黑" w:hAnsi="微软雅黑" w:eastAsia="微软雅黑" w:cs="微软雅黑"/>
+          <w:b w:val="0"/>
+          <w:bCs w:val="0"/>
+          <w:sz w:val="18"/>
+          <w:szCs w:val="18"/>
+          <w:lang w:val="en-US" w:eastAsia="zh-CN"/>
+        </w:rPr>
+        <w:fldChar w:fldCharType="end"/>
+      </w:r>
+    </w:p>
+    <w:p>
+      <w:pPr>
+        <w:jc w:val="left"/>
+        <w:rPr>
+          <w:rFonts w:hint="eastAsia" w:ascii="微软雅黑" w:hAnsi="微软雅黑" w:eastAsia="微软雅黑" w:cs="微软雅黑"/>
+          <w:b w:val="0"/>
+          <w:bCs w:val="0"/>
+          <w:sz w:val="18"/>
+          <w:szCs w:val="18"/>
+          <w:lang w:val="en-US" w:eastAsia="zh-CN"/>
+        </w:rPr>
+      </w:pPr>
+      <w:r>
+        <w:rPr>
+          <w:rFonts w:hint="eastAsia" w:ascii="微软雅黑" w:hAnsi="微软雅黑" w:eastAsia="微软雅黑" w:cs="微软雅黑"/>
+          <w:b w:val="0"/>
+          <w:bCs w:val="0"/>
+          <w:sz w:val="18"/>
+          <w:szCs w:val="18"/>
+          <w:lang w:val="en-US" w:eastAsia="zh-CN"/>
+        </w:rPr>
+        <w:t>http://blog.csdn.net/carson_ho/article/details/71077193(V-Layout)</w:t>
       </w:r>
     </w:p>
     <w:p>
@@ -4932,7 +5349,7 @@
           <w:szCs w:val="21"/>
           <w:lang w:val="en-US" w:eastAsia="zh-CN"/>
         </w:rPr>
-        <w:t>(欢迎页)</w:t>
+        <w:t>(仿蘑菇街欢迎页)</w:t>
       </w:r>
     </w:p>
     <w:p>
@@ -8864,6 +9281,85 @@
       <w:pPr>
         <w:rPr>
           <w:rFonts w:hint="eastAsia"/>
+          <w:b w:val="0"/>
+          <w:bCs w:val="0"/>
+          <w:sz w:val="21"/>
+          <w:szCs w:val="21"/>
+          <w:lang w:val="en-US" w:eastAsia="zh-CN"/>
+        </w:rPr>
+      </w:pPr>
+      <w:r>
+        <w:rPr>
+          <w:rFonts w:hint="eastAsia"/>
+          <w:b w:val="0"/>
+          <w:bCs w:val="0"/>
+          <w:sz w:val="21"/>
+          <w:szCs w:val="21"/>
+          <w:lang w:val="en-US" w:eastAsia="zh-CN"/>
+        </w:rPr>
+        <w:fldChar w:fldCharType="begin"/>
+      </w:r>
+      <w:r>
+        <w:rPr>
+          <w:rFonts w:hint="eastAsia"/>
+          <w:b w:val="0"/>
+          <w:bCs w:val="0"/>
+          <w:sz w:val="21"/>
+          <w:szCs w:val="21"/>
+          <w:lang w:val="en-US" w:eastAsia="zh-CN"/>
+        </w:rPr>
+        <w:instrText xml:space="preserve"> HYPERLINK "https://github.com/niyingxunzong/IOSDialogDemo" </w:instrText>
+      </w:r>
+      <w:r>
+        <w:rPr>
+          <w:rFonts w:hint="eastAsia"/>
+          <w:b w:val="0"/>
+          <w:bCs w:val="0"/>
+          <w:sz w:val="21"/>
+          <w:szCs w:val="21"/>
+          <w:lang w:val="en-US" w:eastAsia="zh-CN"/>
+        </w:rPr>
+        <w:fldChar w:fldCharType="separate"/>
+      </w:r>
+      <w:r>
+        <w:rPr>
+          <w:rStyle w:val="6"/>
+          <w:rFonts w:hint="eastAsia"/>
+          <w:b w:val="0"/>
+          <w:bCs w:val="0"/>
+          <w:sz w:val="21"/>
+          <w:szCs w:val="21"/>
+          <w:lang w:val="en-US" w:eastAsia="zh-CN"/>
+        </w:rPr>
+        <w:t>https://github.com/niyingxunzong/IOSDialogDemo</w:t>
+      </w:r>
+      <w:r>
+        <w:rPr>
+          <w:rFonts w:hint="eastAsia"/>
+          <w:b w:val="0"/>
+          <w:bCs w:val="0"/>
+          <w:sz w:val="21"/>
+          <w:szCs w:val="21"/>
+          <w:lang w:val="en-US" w:eastAsia="zh-CN"/>
+        </w:rPr>
+        <w:fldChar w:fldCharType="end"/>
+      </w:r>
+      <w:r>
+        <w:rPr>
+          <w:rFonts w:hint="eastAsia"/>
+          <w:b w:val="0"/>
+          <w:bCs w:val="0"/>
+          <w:sz w:val="21"/>
+          <w:szCs w:val="21"/>
+          <w:lang w:val="en-US" w:eastAsia="zh-CN"/>
+        </w:rPr>
+        <w:t>(IOS STYLE)</w:t>
+      </w:r>
+    </w:p>
+    <w:p>
+      <w:pPr>
+        <w:rPr>
+          <w:rFonts w:hint="eastAsia"/>
           <w:lang w:val="en-US" w:eastAsia="zh-CN"/>
         </w:rPr>
       </w:pPr>
@@ -9172,8 +9668,8 @@
           <w:rFonts w:hint="eastAsia"/>
           <w:b/>
           <w:bCs/>
-          <w:sz w:val="28"/>
-          <w:szCs w:val="28"/>
+          <w:sz w:val="21"/>
+          <w:szCs w:val="21"/>
           <w:lang w:val="en-US" w:eastAsia="zh-CN"/>
         </w:rPr>
       </w:pPr>
@@ -9182,8 +9678,8 @@
           <w:rFonts w:hint="eastAsia"/>
           <w:b/>
           <w:bCs/>
-          <w:sz w:val="28"/>
-          <w:szCs w:val="28"/>
+          <w:sz w:val="21"/>
+          <w:szCs w:val="21"/>
           <w:lang w:val="en-US" w:eastAsia="zh-CN"/>
         </w:rPr>
         <w:t>图片处理</w:t>
@@ -9195,29 +9691,29 @@
           <w:rFonts w:hint="eastAsia"/>
           <w:b w:val="0"/>
           <w:bCs w:val="0"/>
-          <w:sz w:val="28"/>
-          <w:szCs w:val="28"/>
-          <w:lang w:val="en-US" w:eastAsia="zh-CN"/>
-        </w:rPr>
-      </w:pPr>
-      <w:r>
-        <w:rPr>
-          <w:rFonts w:hint="eastAsia"/>
-          <w:b w:val="0"/>
-          <w:bCs w:val="0"/>
-          <w:sz w:val="28"/>
-          <w:szCs w:val="28"/>
-          <w:lang w:val="en-US" w:eastAsia="zh-CN"/>
-        </w:rPr>
-        <w:fldChar w:fldCharType="begin"/>
-      </w:r>
-      <w:r>
-        <w:rPr>
-          <w:rFonts w:hint="eastAsia"/>
-          <w:b w:val="0"/>
-          <w:bCs w:val="0"/>
-          <w:sz w:val="28"/>
-          <w:szCs w:val="28"/>
+          <w:sz w:val="21"/>
+          <w:szCs w:val="21"/>
+          <w:lang w:val="en-US" w:eastAsia="zh-CN"/>
+        </w:rPr>
+      </w:pPr>
+      <w:r>
+        <w:rPr>
+          <w:rFonts w:hint="eastAsia"/>
+          <w:b w:val="0"/>
+          <w:bCs w:val="0"/>
+          <w:sz w:val="21"/>
+          <w:szCs w:val="21"/>
+          <w:lang w:val="en-US" w:eastAsia="zh-CN"/>
+        </w:rPr>
+        <w:fldChar w:fldCharType="begin"/>
+      </w:r>
+      <w:r>
+        <w:rPr>
+          <w:rFonts w:hint="eastAsia"/>
+          <w:b w:val="0"/>
+          <w:bCs w:val="0"/>
+          <w:sz w:val="21"/>
+          <w:szCs w:val="21"/>
           <w:lang w:val="en-US" w:eastAsia="zh-CN"/>
         </w:rPr>
         <w:instrText xml:space="preserve"> HYPERLINK "https://zhuanlan.zhihu.com/p/26420284" </w:instrText>
@@ -9227,20 +9723,20 @@
           <w:rFonts w:hint="eastAsia"/>
           <w:b w:val="0"/>
           <w:bCs w:val="0"/>
-          <w:sz w:val="28"/>
-          <w:szCs w:val="28"/>
-          <w:lang w:val="en-US" w:eastAsia="zh-CN"/>
-        </w:rPr>
-        <w:fldChar w:fldCharType="separate"/>
-      </w:r>
-      <w:r>
-        <w:rPr>
-          <w:rStyle w:val="6"/>
-          <w:rFonts w:hint="eastAsia"/>
-          <w:b w:val="0"/>
-          <w:bCs w:val="0"/>
-          <w:sz w:val="28"/>
-          <w:szCs w:val="28"/>
+          <w:sz w:val="21"/>
+          <w:szCs w:val="21"/>
+          <w:lang w:val="en-US" w:eastAsia="zh-CN"/>
+        </w:rPr>
+        <w:fldChar w:fldCharType="separate"/>
+      </w:r>
+      <w:r>
+        <w:rPr>
+          <w:rStyle w:val="6"/>
+          <w:rFonts w:hint="eastAsia"/>
+          <w:b w:val="0"/>
+          <w:bCs w:val="0"/>
+          <w:sz w:val="21"/>
+          <w:szCs w:val="21"/>
           <w:lang w:val="en-US" w:eastAsia="zh-CN"/>
         </w:rPr>
         <w:t>https://zhuanlan.zhihu.com/p/26420284</w:t>
@@ -9250,19 +9746,19 @@
           <w:rFonts w:hint="eastAsia"/>
           <w:b w:val="0"/>
           <w:bCs w:val="0"/>
-          <w:sz w:val="28"/>
-          <w:szCs w:val="28"/>
-          <w:lang w:val="en-US" w:eastAsia="zh-CN"/>
-        </w:rPr>
-        <w:fldChar w:fldCharType="end"/>
-      </w:r>
-      <w:r>
-        <w:rPr>
-          <w:rFonts w:hint="eastAsia"/>
-          <w:b w:val="0"/>
-          <w:bCs w:val="0"/>
-          <w:sz w:val="28"/>
-          <w:szCs w:val="28"/>
+          <w:sz w:val="21"/>
+          <w:szCs w:val="21"/>
+          <w:lang w:val="en-US" w:eastAsia="zh-CN"/>
+        </w:rPr>
+        <w:fldChar w:fldCharType="end"/>
+      </w:r>
+      <w:r>
+        <w:rPr>
+          <w:rFonts w:hint="eastAsia"/>
+          <w:b w:val="0"/>
+          <w:bCs w:val="0"/>
+          <w:sz w:val="21"/>
+          <w:szCs w:val="21"/>
           <w:lang w:val="en-US" w:eastAsia="zh-CN"/>
         </w:rPr>
         <w:t>(知乎开源图片选择器)</w:t>
@@ -9274,29 +9770,29 @@
           <w:rFonts w:hint="eastAsia"/>
           <w:b w:val="0"/>
           <w:bCs w:val="0"/>
-          <w:sz w:val="28"/>
-          <w:szCs w:val="28"/>
-          <w:lang w:val="en-US" w:eastAsia="zh-CN"/>
-        </w:rPr>
-      </w:pPr>
-      <w:r>
-        <w:rPr>
-          <w:rFonts w:hint="eastAsia"/>
-          <w:b w:val="0"/>
-          <w:bCs w:val="0"/>
-          <w:sz w:val="28"/>
-          <w:szCs w:val="28"/>
-          <w:lang w:val="en-US" w:eastAsia="zh-CN"/>
-        </w:rPr>
-        <w:fldChar w:fldCharType="begin"/>
-      </w:r>
-      <w:r>
-        <w:rPr>
-          <w:rFonts w:hint="eastAsia"/>
-          <w:b w:val="0"/>
-          <w:bCs w:val="0"/>
-          <w:sz w:val="28"/>
-          <w:szCs w:val="28"/>
+          <w:sz w:val="21"/>
+          <w:szCs w:val="21"/>
+          <w:lang w:val="en-US" w:eastAsia="zh-CN"/>
+        </w:rPr>
+      </w:pPr>
+      <w:r>
+        <w:rPr>
+          <w:rFonts w:hint="eastAsia"/>
+          <w:b w:val="0"/>
+          <w:bCs w:val="0"/>
+          <w:sz w:val="21"/>
+          <w:szCs w:val="21"/>
+          <w:lang w:val="en-US" w:eastAsia="zh-CN"/>
+        </w:rPr>
+        <w:fldChar w:fldCharType="begin"/>
+      </w:r>
+      <w:r>
+        <w:rPr>
+          <w:rFonts w:hint="eastAsia"/>
+          <w:b w:val="0"/>
+          <w:bCs w:val="0"/>
+          <w:sz w:val="21"/>
+          <w:szCs w:val="21"/>
           <w:lang w:val="en-US" w:eastAsia="zh-CN"/>
         </w:rPr>
         <w:instrText xml:space="preserve"> HYPERLINK "https://github.com/yingLanNull/ShadowImageView" </w:instrText>
@@ -9306,20 +9802,20 @@
           <w:rFonts w:hint="eastAsia"/>
           <w:b w:val="0"/>
           <w:bCs w:val="0"/>
-          <w:sz w:val="28"/>
-          <w:szCs w:val="28"/>
-          <w:lang w:val="en-US" w:eastAsia="zh-CN"/>
-        </w:rPr>
-        <w:fldChar w:fldCharType="separate"/>
-      </w:r>
-      <w:r>
-        <w:rPr>
-          <w:rStyle w:val="6"/>
-          <w:rFonts w:hint="eastAsia"/>
-          <w:b w:val="0"/>
-          <w:bCs w:val="0"/>
-          <w:sz w:val="28"/>
-          <w:szCs w:val="28"/>
+          <w:sz w:val="21"/>
+          <w:szCs w:val="21"/>
+          <w:lang w:val="en-US" w:eastAsia="zh-CN"/>
+        </w:rPr>
+        <w:fldChar w:fldCharType="separate"/>
+      </w:r>
+      <w:r>
+        <w:rPr>
+          <w:rStyle w:val="6"/>
+          <w:rFonts w:hint="eastAsia"/>
+          <w:b w:val="0"/>
+          <w:bCs w:val="0"/>
+          <w:sz w:val="21"/>
+          <w:szCs w:val="21"/>
           <w:lang w:val="en-US" w:eastAsia="zh-CN"/>
         </w:rPr>
         <w:t>https://github.com/yingLanNull/ShadowImageView</w:t>
@@ -9329,19 +9825,19 @@
           <w:rFonts w:hint="eastAsia"/>
           <w:b w:val="0"/>
           <w:bCs w:val="0"/>
-          <w:sz w:val="28"/>
-          <w:szCs w:val="28"/>
-          <w:lang w:val="en-US" w:eastAsia="zh-CN"/>
-        </w:rPr>
-        <w:fldChar w:fldCharType="end"/>
-      </w:r>
-      <w:r>
-        <w:rPr>
-          <w:rFonts w:hint="eastAsia"/>
-          <w:b w:val="0"/>
-          <w:bCs w:val="0"/>
-          <w:sz w:val="28"/>
-          <w:szCs w:val="28"/>
+          <w:sz w:val="21"/>
+          <w:szCs w:val="21"/>
+          <w:lang w:val="en-US" w:eastAsia="zh-CN"/>
+        </w:rPr>
+        <w:fldChar w:fldCharType="end"/>
+      </w:r>
+      <w:r>
+        <w:rPr>
+          <w:rFonts w:hint="eastAsia"/>
+          <w:b w:val="0"/>
+          <w:bCs w:val="0"/>
+          <w:sz w:val="21"/>
+          <w:szCs w:val="21"/>
           <w:lang w:val="en-US" w:eastAsia="zh-CN"/>
         </w:rPr>
         <w:t>(阴影处理)</w:t>
@@ -13386,10 +13882,10 @@
       <w:pPr>
         <w:rPr>
           <w:rFonts w:hint="eastAsia"/>
-          <w:b/>
-          <w:bCs/>
-          <w:sz w:val="24"/>
-          <w:szCs w:val="24"/>
+          <w:b w:val="0"/>
+          <w:bCs w:val="0"/>
+          <w:sz w:val="21"/>
+          <w:szCs w:val="21"/>
           <w:lang w:val="en-US" w:eastAsia="zh-CN"/>
         </w:rPr>
       </w:pPr>
@@ -13449,18 +13945,6 @@
         </w:rPr>
         <w:fldChar w:fldCharType="end"/>
       </w:r>
-    </w:p>
-    <w:p>
-      <w:pPr>
-        <w:rPr>
-          <w:rFonts w:hint="eastAsia"/>
-          <w:b w:val="0"/>
-          <w:bCs w:val="0"/>
-          <w:sz w:val="21"/>
-          <w:szCs w:val="21"/>
-          <w:lang w:val="en-US" w:eastAsia="zh-CN"/>
-        </w:rPr>
-      </w:pPr>
     </w:p>
     <w:p>
       <w:pPr>
@@ -22932,6 +23416,25 @@
     </w:p>
     <w:p>
       <w:pPr>
+        <w:numPr>
+          <w:ilvl w:val="0"/>
+          <w:numId w:val="0"/>
+        </w:numPr>
+        <w:rPr>
+          <w:rFonts w:hint="eastAsia"/>
+          <w:lang w:val="en-US" w:eastAsia="zh-CN"/>
+        </w:rPr>
+      </w:pPr>
+      <w:r>
+        <w:rPr>
+          <w:rFonts w:hint="eastAsia"/>
+          <w:lang w:val="en-US" w:eastAsia="zh-CN"/>
+        </w:rPr>
+        <w:t>https://github.com/Justson/AgentWeb(封装webview)</w:t>
+      </w:r>
+    </w:p>
+    <w:p>
+      <w:pPr>
         <w:jc w:val="left"/>
         <w:rPr>
           <w:rFonts w:hint="eastAsia" w:ascii="微软雅黑" w:hAnsi="微软雅黑" w:eastAsia="微软雅黑" w:cs="微软雅黑"/>
@@ -26038,6 +26541,55 @@
           <w:ilvl w:val="0"/>
           <w:numId w:val="0"/>
         </w:numPr>
+        <w:jc w:val="both"/>
+        <w:rPr>
+          <w:rFonts w:hint="eastAsia"/>
+          <w:lang w:val="en-US" w:eastAsia="zh-CN"/>
+        </w:rPr>
+      </w:pPr>
+      <w:r>
+        <w:rPr>
+          <w:rFonts w:hint="eastAsia"/>
+          <w:lang w:val="en-US" w:eastAsia="zh-CN"/>
+        </w:rPr>
+        <w:fldChar w:fldCharType="begin"/>
+      </w:r>
+      <w:r>
+        <w:rPr>
+          <w:rFonts w:hint="eastAsia"/>
+          <w:lang w:val="en-US" w:eastAsia="zh-CN"/>
+        </w:rPr>
+        <w:instrText xml:space="preserve"> HYPERLINK "http://www.jianshu.com/p/c5db81cbc438?utm_campaign=haruki&amp;utm_content=note&amp;utm_medium=reader_share&amp;utm_source=qq" </w:instrText>
+      </w:r>
+      <w:r>
+        <w:rPr>
+          <w:rFonts w:hint="eastAsia"/>
+          <w:lang w:val="en-US" w:eastAsia="zh-CN"/>
+        </w:rPr>
+        <w:fldChar w:fldCharType="separate"/>
+      </w:r>
+      <w:r>
+        <w:rPr>
+          <w:rStyle w:val="6"/>
+          <w:rFonts w:hint="eastAsia"/>
+          <w:lang w:val="en-US" w:eastAsia="zh-CN"/>
+        </w:rPr>
+        <w:t>http://www.jianshu.com/p/c5db81cbc438?utm_campaign=haruki&amp;utm_content=note&amp;utm_medium=reader_share&amp;utm_source=qq</w:t>
+      </w:r>
+      <w:r>
+        <w:rPr>
+          <w:rFonts w:hint="eastAsia"/>
+          <w:lang w:val="en-US" w:eastAsia="zh-CN"/>
+        </w:rPr>
+        <w:fldChar w:fldCharType="end"/>
+      </w:r>
+    </w:p>
+    <w:p>
+      <w:pPr>
+        <w:numPr>
+          <w:ilvl w:val="0"/>
+          <w:numId w:val="0"/>
+        </w:numPr>
         <w:rPr>
           <w:rFonts w:hint="eastAsia"/>
           <w:lang w:val="en-US" w:eastAsia="zh-CN"/>
@@ -26851,30 +27403,6 @@
           <w:szCs w:val="18"/>
           <w:lang w:val="en-US" w:eastAsia="zh-CN"/>
         </w:rPr>
-        <w:t>https://github.com/Mr-YangCheng/ForAndroidInterview</w:t>
-      </w:r>
-    </w:p>
-    <w:p>
-      <w:pPr>
-        <w:jc w:val="left"/>
-        <w:rPr>
-          <w:rFonts w:hint="eastAsia" w:ascii="微软雅黑" w:hAnsi="微软雅黑" w:eastAsia="微软雅黑" w:cs="微软雅黑"/>
-          <w:b w:val="0"/>
-          <w:bCs w:val="0"/>
-          <w:sz w:val="18"/>
-          <w:szCs w:val="18"/>
-          <w:lang w:val="en-US" w:eastAsia="zh-CN"/>
-        </w:rPr>
-      </w:pPr>
-      <w:r>
-        <w:rPr>
-          <w:rFonts w:hint="eastAsia" w:ascii="微软雅黑" w:hAnsi="微软雅黑" w:eastAsia="微软雅黑" w:cs="微软雅黑"/>
-          <w:b w:val="0"/>
-          <w:bCs w:val="0"/>
-          <w:sz w:val="18"/>
-          <w:szCs w:val="18"/>
-          <w:lang w:val="en-US" w:eastAsia="zh-CN"/>
-        </w:rPr>
         <w:t>https://juejin.im/post/58e51175a0bb9f006904bd09(String )</w:t>
       </w:r>
     </w:p>
@@ -28123,6 +28651,13 @@
           <w:lang w:val="en-US" w:eastAsia="zh-CN"/>
         </w:rPr>
       </w:pPr>
+      <w:r>
+        <w:rPr>
+          <w:rFonts w:hint="eastAsia"/>
+          <w:lang w:val="en-US" w:eastAsia="zh-CN"/>
+        </w:rPr>
+        <w:t>http://www.jianshu.com/p/2f61cafdb192(Retrofit源码解析)</w:t>
+      </w:r>
     </w:p>
     <w:p>
       <w:pPr>
@@ -28141,7 +28676,7 @@
           <w:rFonts w:hint="eastAsia"/>
           <w:lang w:val="en-US" w:eastAsia="zh-CN"/>
         </w:rPr>
-        <w:t>http://www.jianshu.com/p/2f61cafdb192(Retrofit源码解析)</w:t>
+        <w:t>http://www.jcodecraeer.com/a/anzhuokaifa/androidkaifa/2015/0326/2643.html(OkHttp源码)</w:t>
       </w:r>
     </w:p>
     <w:p>
@@ -28161,7 +28696,7 @@
           <w:rFonts w:hint="eastAsia"/>
           <w:lang w:val="en-US" w:eastAsia="zh-CN"/>
         </w:rPr>
-        <w:t>http://www.jcodecraeer.com/a/anzhuokaifa/androidkaifa/2015/0326/2643.html(OkHttp源码)</w:t>
+        <w:t>http://www.jianshu.com/p/eef7fa8136e7(Dagger2源码解析)</w:t>
       </w:r>
     </w:p>
     <w:p>
@@ -28181,7 +28716,7 @@
           <w:rFonts w:hint="eastAsia"/>
           <w:lang w:val="en-US" w:eastAsia="zh-CN"/>
         </w:rPr>
-        <w:t>http://www.jianshu.com/p/eef7fa8136e7(Dagger2源码解析)</w:t>
+        <w:t>http://www.jcodecraeer.com/a/anzhuokaifa/androidkaifa/2015/0519/2892.html(同上)</w:t>
       </w:r>
     </w:p>
     <w:p>
@@ -28201,7 +28736,7 @@
           <w:rFonts w:hint="eastAsia"/>
           <w:lang w:val="en-US" w:eastAsia="zh-CN"/>
         </w:rPr>
-        <w:t>http://www.jcodecraeer.com/a/anzhuokaifa/androidkaifa/2015/0519/2892.html(同上)</w:t>
+        <w:t>https://yq.aliyun.com/tags/type_blog-tagid_1199/?spm=5176.100239.blogcont4201.4.UsUNW6(Rxjava源码)</w:t>
       </w:r>
     </w:p>
     <w:p>
@@ -28221,7 +28756,7 @@
           <w:rFonts w:hint="eastAsia"/>
           <w:lang w:val="en-US" w:eastAsia="zh-CN"/>
         </w:rPr>
-        <w:t>https://yq.aliyun.com/tags/type_blog-tagid_1199/?spm=5176.100239.blogcont4201.4.UsUNW6(Rxjava源码)</w:t>
+        <w:t>http://blog.csdn.net/fyfcauc/article/details/52191681(Rxcache源码)</w:t>
       </w:r>
     </w:p>
     <w:p>
@@ -28241,7 +28776,7 @@
           <w:rFonts w:hint="eastAsia"/>
           <w:lang w:val="en-US" w:eastAsia="zh-CN"/>
         </w:rPr>
-        <w:t>http://blog.csdn.net/fyfcauc/article/details/52191681(Rxcache源码)</w:t>
+        <w:t>http://blog.csdn.net/u011153817/article/details/51023883(Glide源码)</w:t>
       </w:r>
     </w:p>
     <w:p>
@@ -28261,7 +28796,7 @@
           <w:rFonts w:hint="eastAsia"/>
           <w:lang w:val="en-US" w:eastAsia="zh-CN"/>
         </w:rPr>
-        <w:t>http://blog.csdn.net/u011153817/article/details/51023883(Glide源码)</w:t>
+        <w:t>http://www.jianshu.com/p/bda4ed3017ba(EventBus源码)</w:t>
       </w:r>
     </w:p>
     <w:p>
@@ -28281,7 +28816,7 @@
           <w:rFonts w:hint="eastAsia"/>
           <w:lang w:val="en-US" w:eastAsia="zh-CN"/>
         </w:rPr>
-        <w:t>http://www.jianshu.com/p/bda4ed3017ba(EventBus源码)</w:t>
+        <w:t>http://blog.csdn.net/qq_23547831/article/details/50936584(HandlerThread)</w:t>
       </w:r>
     </w:p>
     <w:p>
@@ -28301,7 +28836,7 @@
           <w:rFonts w:hint="eastAsia"/>
           <w:lang w:val="en-US" w:eastAsia="zh-CN"/>
         </w:rPr>
-        <w:t>http://blog.csdn.net/qq_23547831/article/details/50936584(HandlerThread)</w:t>
+        <w:t>https://juejin.im/post/591e6ee30ce4630069327fba(IntentService)</w:t>
       </w:r>
     </w:p>
     <w:p>
@@ -28321,7 +28856,7 @@
           <w:rFonts w:hint="eastAsia"/>
           <w:lang w:val="en-US" w:eastAsia="zh-CN"/>
         </w:rPr>
-        <w:t>https://juejin.im/post/591e6ee30ce4630069327fba(IntentService)</w:t>
+        <w:t>https://zhidao.baidu.com/question/684799064977273252.html(下拉刷新)</w:t>
       </w:r>
     </w:p>
     <w:p>
@@ -28341,10 +28876,8 @@
           <w:rFonts w:hint="eastAsia"/>
           <w:lang w:val="en-US" w:eastAsia="zh-CN"/>
         </w:rPr>
-        <w:t>https://zhidao.baidu.com/question/684799064977273252.html(下拉刷新)</w:t>
-      </w:r>
-      <w:bookmarkStart w:id="0" w:name="_GoBack"/>
-      <w:bookmarkEnd w:id="0"/>
+        <w:t>53.唯一ID</w:t>
+      </w:r>
     </w:p>
     <w:p>
       <w:pPr>
@@ -28363,7 +28896,36 @@
           <w:rFonts w:hint="eastAsia"/>
           <w:lang w:val="en-US" w:eastAsia="zh-CN"/>
         </w:rPr>
-        <w:t>53.唯一ID</w:t>
+        <w:fldChar w:fldCharType="begin"/>
+      </w:r>
+      <w:r>
+        <w:rPr>
+          <w:rFonts w:hint="eastAsia"/>
+          <w:lang w:val="en-US" w:eastAsia="zh-CN"/>
+        </w:rPr>
+        <w:instrText xml:space="preserve"> HYPERLINK "http://blog.csdn.net/dai_zhenliang/article/details/8634042" </w:instrText>
+      </w:r>
+      <w:r>
+        <w:rPr>
+          <w:rFonts w:hint="eastAsia"/>
+          <w:lang w:val="en-US" w:eastAsia="zh-CN"/>
+        </w:rPr>
+        <w:fldChar w:fldCharType="separate"/>
+      </w:r>
+      <w:r>
+        <w:rPr>
+          <w:rStyle w:val="6"/>
+          <w:rFonts w:hint="eastAsia"/>
+          <w:lang w:val="en-US" w:eastAsia="zh-CN"/>
+        </w:rPr>
+        <w:t>http://blog.csdn.net/dai_zhenliang/article/details/8634042</w:t>
+      </w:r>
+      <w:r>
+        <w:rPr>
+          <w:rFonts w:hint="eastAsia"/>
+          <w:lang w:val="en-US" w:eastAsia="zh-CN"/>
+        </w:rPr>
+        <w:fldChar w:fldCharType="end"/>
       </w:r>
     </w:p>
     <w:p>
@@ -28390,22 +28952,22 @@
           <w:rFonts w:hint="eastAsia"/>
           <w:lang w:val="en-US" w:eastAsia="zh-CN"/>
         </w:rPr>
-        <w:instrText xml:space="preserve"> HYPERLINK "http://blog.csdn.net/dai_zhenliang/article/details/8634042" </w:instrText>
-      </w:r>
-      <w:r>
-        <w:rPr>
-          <w:rFonts w:hint="eastAsia"/>
-          <w:lang w:val="en-US" w:eastAsia="zh-CN"/>
-        </w:rPr>
-        <w:fldChar w:fldCharType="separate"/>
-      </w:r>
-      <w:r>
-        <w:rPr>
-          <w:rStyle w:val="6"/>
-          <w:rFonts w:hint="eastAsia"/>
-          <w:lang w:val="en-US" w:eastAsia="zh-CN"/>
-        </w:rPr>
-        <w:t>http://blog.csdn.net/dai_zhenliang/article/details/8634042</w:t>
+        <w:instrText xml:space="preserve"> HYPERLINK "https://linkaipeng.com/2017/03/29/%E9%9D%A0%E8%B0%B1%E7%9A%84%20Android%20%E5%94%AF%E4%B8%80%E8%AE%BE%E5%A4%87%E5%8F%B7%E7%94%9F%E6%88%90%E6%96%B9%E6%A1%88/" </w:instrText>
+      </w:r>
+      <w:r>
+        <w:rPr>
+          <w:rFonts w:hint="eastAsia"/>
+          <w:lang w:val="en-US" w:eastAsia="zh-CN"/>
+        </w:rPr>
+        <w:fldChar w:fldCharType="separate"/>
+      </w:r>
+      <w:r>
+        <w:rPr>
+          <w:rStyle w:val="6"/>
+          <w:rFonts w:hint="eastAsia"/>
+          <w:lang w:val="en-US" w:eastAsia="zh-CN"/>
+        </w:rPr>
+        <w:t>https://linkaipeng.com/2017/03/29/%E9%9D%A0%E8%B0%B1%E7%9A%84%20Android%20%E5%94%AF%E4%B8%80%E8%AE%BE%E5%A4%87%E5%8F%B7%E7%94%9F%E6%88%90%E6%96%B9%E6%A1%88/</w:t>
       </w:r>
       <w:r>
         <w:rPr>
@@ -28432,36 +28994,7 @@
           <w:rFonts w:hint="eastAsia"/>
           <w:lang w:val="en-US" w:eastAsia="zh-CN"/>
         </w:rPr>
-        <w:fldChar w:fldCharType="begin"/>
-      </w:r>
-      <w:r>
-        <w:rPr>
-          <w:rFonts w:hint="eastAsia"/>
-          <w:lang w:val="en-US" w:eastAsia="zh-CN"/>
-        </w:rPr>
-        <w:instrText xml:space="preserve"> HYPERLINK "https://linkaipeng.com/2017/03/29/%E9%9D%A0%E8%B0%B1%E7%9A%84%20Android%20%E5%94%AF%E4%B8%80%E8%AE%BE%E5%A4%87%E5%8F%B7%E7%94%9F%E6%88%90%E6%96%B9%E6%A1%88/" </w:instrText>
-      </w:r>
-      <w:r>
-        <w:rPr>
-          <w:rFonts w:hint="eastAsia"/>
-          <w:lang w:val="en-US" w:eastAsia="zh-CN"/>
-        </w:rPr>
-        <w:fldChar w:fldCharType="separate"/>
-      </w:r>
-      <w:r>
-        <w:rPr>
-          <w:rStyle w:val="6"/>
-          <w:rFonts w:hint="eastAsia"/>
-          <w:lang w:val="en-US" w:eastAsia="zh-CN"/>
-        </w:rPr>
-        <w:t>https://linkaipeng.com/2017/03/29/%E9%9D%A0%E8%B0%B1%E7%9A%84%20Android%20%E5%94%AF%E4%B8%80%E8%AE%BE%E5%A4%87%E5%8F%B7%E7%94%9F%E6%88%90%E6%96%B9%E6%A1%88/</w:t>
-      </w:r>
-      <w:r>
-        <w:rPr>
-          <w:rFonts w:hint="eastAsia"/>
-          <w:lang w:val="en-US" w:eastAsia="zh-CN"/>
-        </w:rPr>
-        <w:fldChar w:fldCharType="end"/>
+        <w:t>57.as黑科技</w:t>
       </w:r>
     </w:p>
     <w:p>
@@ -28481,7 +29014,36 @@
           <w:rFonts w:hint="eastAsia"/>
           <w:lang w:val="en-US" w:eastAsia="zh-CN"/>
         </w:rPr>
-        <w:t>57.as黑科技</w:t>
+        <w:fldChar w:fldCharType="begin"/>
+      </w:r>
+      <w:r>
+        <w:rPr>
+          <w:rFonts w:hint="eastAsia"/>
+          <w:lang w:val="en-US" w:eastAsia="zh-CN"/>
+        </w:rPr>
+        <w:instrText xml:space="preserve"> HYPERLINK "http://www.jianshu.com/p/bc8f6bfe12c6?" </w:instrText>
+      </w:r>
+      <w:r>
+        <w:rPr>
+          <w:rFonts w:hint="eastAsia"/>
+          <w:lang w:val="en-US" w:eastAsia="zh-CN"/>
+        </w:rPr>
+        <w:fldChar w:fldCharType="separate"/>
+      </w:r>
+      <w:r>
+        <w:rPr>
+          <w:rStyle w:val="6"/>
+          <w:rFonts w:hint="eastAsia"/>
+          <w:lang w:val="en-US" w:eastAsia="zh-CN"/>
+        </w:rPr>
+        <w:t>http://www.jianshu.com/p/bc8f6bfe12c6?</w:t>
+      </w:r>
+      <w:r>
+        <w:rPr>
+          <w:rFonts w:hint="eastAsia"/>
+          <w:lang w:val="en-US" w:eastAsia="zh-CN"/>
+        </w:rPr>
+        <w:fldChar w:fldCharType="end"/>
       </w:r>
     </w:p>
     <w:p>
@@ -28501,36 +29063,7 @@
           <w:rFonts w:hint="eastAsia"/>
           <w:lang w:val="en-US" w:eastAsia="zh-CN"/>
         </w:rPr>
-        <w:fldChar w:fldCharType="begin"/>
-      </w:r>
-      <w:r>
-        <w:rPr>
-          <w:rFonts w:hint="eastAsia"/>
-          <w:lang w:val="en-US" w:eastAsia="zh-CN"/>
-        </w:rPr>
-        <w:instrText xml:space="preserve"> HYPERLINK "http://www.jianshu.com/p/bc8f6bfe12c6?" </w:instrText>
-      </w:r>
-      <w:r>
-        <w:rPr>
-          <w:rFonts w:hint="eastAsia"/>
-          <w:lang w:val="en-US" w:eastAsia="zh-CN"/>
-        </w:rPr>
-        <w:fldChar w:fldCharType="separate"/>
-      </w:r>
-      <w:r>
-        <w:rPr>
-          <w:rStyle w:val="6"/>
-          <w:rFonts w:hint="eastAsia"/>
-          <w:lang w:val="en-US" w:eastAsia="zh-CN"/>
-        </w:rPr>
-        <w:t>http://www.jianshu.com/p/bc8f6bfe12c6?</w:t>
-      </w:r>
-      <w:r>
-        <w:rPr>
-          <w:rFonts w:hint="eastAsia"/>
-          <w:lang w:val="en-US" w:eastAsia="zh-CN"/>
-        </w:rPr>
-        <w:fldChar w:fldCharType="end"/>
+        <w:t>Proguard</w:t>
       </w:r>
     </w:p>
     <w:p>
@@ -28550,7 +29083,36 @@
           <w:rFonts w:hint="eastAsia"/>
           <w:lang w:val="en-US" w:eastAsia="zh-CN"/>
         </w:rPr>
-        <w:t>Proguard</w:t>
+        <w:fldChar w:fldCharType="begin"/>
+      </w:r>
+      <w:r>
+        <w:rPr>
+          <w:rFonts w:hint="eastAsia"/>
+          <w:lang w:val="en-US" w:eastAsia="zh-CN"/>
+        </w:rPr>
+        <w:instrText xml:space="preserve"> HYPERLINK "http://blog.csdn.net/ljd2038/article/details/51308768#reply" </w:instrText>
+      </w:r>
+      <w:r>
+        <w:rPr>
+          <w:rFonts w:hint="eastAsia"/>
+          <w:lang w:val="en-US" w:eastAsia="zh-CN"/>
+        </w:rPr>
+        <w:fldChar w:fldCharType="separate"/>
+      </w:r>
+      <w:r>
+        <w:rPr>
+          <w:rStyle w:val="6"/>
+          <w:rFonts w:hint="eastAsia"/>
+          <w:lang w:val="en-US" w:eastAsia="zh-CN"/>
+        </w:rPr>
+        <w:t>http://blog.csdn.net/ljd2038/article/details/51308768#reply</w:t>
+      </w:r>
+      <w:r>
+        <w:rPr>
+          <w:rFonts w:hint="eastAsia"/>
+          <w:lang w:val="en-US" w:eastAsia="zh-CN"/>
+        </w:rPr>
+        <w:fldChar w:fldCharType="end"/>
       </w:r>
     </w:p>
     <w:p>
@@ -28570,36 +29132,7 @@
           <w:rFonts w:hint="eastAsia"/>
           <w:lang w:val="en-US" w:eastAsia="zh-CN"/>
         </w:rPr>
-        <w:fldChar w:fldCharType="begin"/>
-      </w:r>
-      <w:r>
-        <w:rPr>
-          <w:rFonts w:hint="eastAsia"/>
-          <w:lang w:val="en-US" w:eastAsia="zh-CN"/>
-        </w:rPr>
-        <w:instrText xml:space="preserve"> HYPERLINK "http://blog.csdn.net/ljd2038/article/details/51308768#reply" </w:instrText>
-      </w:r>
-      <w:r>
-        <w:rPr>
-          <w:rFonts w:hint="eastAsia"/>
-          <w:lang w:val="en-US" w:eastAsia="zh-CN"/>
-        </w:rPr>
-        <w:fldChar w:fldCharType="separate"/>
-      </w:r>
-      <w:r>
-        <w:rPr>
-          <w:rStyle w:val="6"/>
-          <w:rFonts w:hint="eastAsia"/>
-          <w:lang w:val="en-US" w:eastAsia="zh-CN"/>
-        </w:rPr>
-        <w:t>http://blog.csdn.net/ljd2038/article/details/51308768#reply</w:t>
-      </w:r>
-      <w:r>
-        <w:rPr>
-          <w:rFonts w:hint="eastAsia"/>
-          <w:lang w:val="en-US" w:eastAsia="zh-CN"/>
-        </w:rPr>
-        <w:fldChar w:fldCharType="end"/>
+        <w:t>进程常驻</w:t>
       </w:r>
     </w:p>
     <w:p>
@@ -28619,7 +29152,36 @@
           <w:rFonts w:hint="eastAsia"/>
           <w:lang w:val="en-US" w:eastAsia="zh-CN"/>
         </w:rPr>
-        <w:t>进程常驻</w:t>
+        <w:fldChar w:fldCharType="begin"/>
+      </w:r>
+      <w:r>
+        <w:rPr>
+          <w:rFonts w:hint="eastAsia"/>
+          <w:lang w:val="en-US" w:eastAsia="zh-CN"/>
+        </w:rPr>
+        <w:instrText xml:space="preserve"> HYPERLINK "https://github.com/Marswin/MarsDaemon" </w:instrText>
+      </w:r>
+      <w:r>
+        <w:rPr>
+          <w:rFonts w:hint="eastAsia"/>
+          <w:lang w:val="en-US" w:eastAsia="zh-CN"/>
+        </w:rPr>
+        <w:fldChar w:fldCharType="separate"/>
+      </w:r>
+      <w:r>
+        <w:rPr>
+          <w:rStyle w:val="6"/>
+          <w:rFonts w:hint="eastAsia"/>
+          <w:lang w:val="en-US" w:eastAsia="zh-CN"/>
+        </w:rPr>
+        <w:t>https://github.com/Marswin/MarsDaemon</w:t>
+      </w:r>
+      <w:r>
+        <w:rPr>
+          <w:rFonts w:hint="eastAsia"/>
+          <w:lang w:val="en-US" w:eastAsia="zh-CN"/>
+        </w:rPr>
+        <w:fldChar w:fldCharType="end"/>
       </w:r>
     </w:p>
     <w:p>
@@ -28646,22 +29208,22 @@
           <w:rFonts w:hint="eastAsia"/>
           <w:lang w:val="en-US" w:eastAsia="zh-CN"/>
         </w:rPr>
-        <w:instrText xml:space="preserve"> HYPERLINK "https://github.com/Marswin/MarsDaemon" </w:instrText>
-      </w:r>
-      <w:r>
-        <w:rPr>
-          <w:rFonts w:hint="eastAsia"/>
-          <w:lang w:val="en-US" w:eastAsia="zh-CN"/>
-        </w:rPr>
-        <w:fldChar w:fldCharType="separate"/>
-      </w:r>
-      <w:r>
-        <w:rPr>
-          <w:rStyle w:val="6"/>
-          <w:rFonts w:hint="eastAsia"/>
-          <w:lang w:val="en-US" w:eastAsia="zh-CN"/>
-        </w:rPr>
-        <w:t>https://github.com/Marswin/MarsDaemon</w:t>
+        <w:instrText xml:space="preserve"> HYPERLINK "http://blog.csdn.net/marswin89/article/details/50917098" </w:instrText>
+      </w:r>
+      <w:r>
+        <w:rPr>
+          <w:rFonts w:hint="eastAsia"/>
+          <w:lang w:val="en-US" w:eastAsia="zh-CN"/>
+        </w:rPr>
+        <w:fldChar w:fldCharType="separate"/>
+      </w:r>
+      <w:r>
+        <w:rPr>
+          <w:rStyle w:val="6"/>
+          <w:rFonts w:hint="eastAsia"/>
+          <w:lang w:val="en-US" w:eastAsia="zh-CN"/>
+        </w:rPr>
+        <w:t>http://blog.csdn.net/marswin89/article/details/50917098</w:t>
       </w:r>
       <w:r>
         <w:rPr>
@@ -28688,36 +29250,7 @@
           <w:rFonts w:hint="eastAsia"/>
           <w:lang w:val="en-US" w:eastAsia="zh-CN"/>
         </w:rPr>
-        <w:fldChar w:fldCharType="begin"/>
-      </w:r>
-      <w:r>
-        <w:rPr>
-          <w:rFonts w:hint="eastAsia"/>
-          <w:lang w:val="en-US" w:eastAsia="zh-CN"/>
-        </w:rPr>
-        <w:instrText xml:space="preserve"> HYPERLINK "http://blog.csdn.net/marswin89/article/details/50917098" </w:instrText>
-      </w:r>
-      <w:r>
-        <w:rPr>
-          <w:rFonts w:hint="eastAsia"/>
-          <w:lang w:val="en-US" w:eastAsia="zh-CN"/>
-        </w:rPr>
-        <w:fldChar w:fldCharType="separate"/>
-      </w:r>
-      <w:r>
-        <w:rPr>
-          <w:rStyle w:val="6"/>
-          <w:rFonts w:hint="eastAsia"/>
-          <w:lang w:val="en-US" w:eastAsia="zh-CN"/>
-        </w:rPr>
-        <w:t>http://blog.csdn.net/marswin89/article/details/50917098</w:t>
-      </w:r>
-      <w:r>
-        <w:rPr>
-          <w:rFonts w:hint="eastAsia"/>
-          <w:lang w:val="en-US" w:eastAsia="zh-CN"/>
-        </w:rPr>
-        <w:fldChar w:fldCharType="end"/>
+        <w:t>QR_Code</w:t>
       </w:r>
     </w:p>
     <w:p>
@@ -28737,7 +29270,36 @@
           <w:rFonts w:hint="eastAsia"/>
           <w:lang w:val="en-US" w:eastAsia="zh-CN"/>
         </w:rPr>
-        <w:t>QR_Code</w:t>
+        <w:fldChar w:fldCharType="begin"/>
+      </w:r>
+      <w:r>
+        <w:rPr>
+          <w:rFonts w:hint="eastAsia"/>
+          <w:lang w:val="en-US" w:eastAsia="zh-CN"/>
+        </w:rPr>
+        <w:instrText xml:space="preserve"> HYPERLINK "https://github.com/maning0303/ZXingCodeDemo" </w:instrText>
+      </w:r>
+      <w:r>
+        <w:rPr>
+          <w:rFonts w:hint="eastAsia"/>
+          <w:lang w:val="en-US" w:eastAsia="zh-CN"/>
+        </w:rPr>
+        <w:fldChar w:fldCharType="separate"/>
+      </w:r>
+      <w:r>
+        <w:rPr>
+          <w:rStyle w:val="6"/>
+          <w:rFonts w:hint="eastAsia"/>
+          <w:lang w:val="en-US" w:eastAsia="zh-CN"/>
+        </w:rPr>
+        <w:t>https://github.com/maning0303/ZXingCodeDemo</w:t>
+      </w:r>
+      <w:r>
+        <w:rPr>
+          <w:rFonts w:hint="eastAsia"/>
+          <w:lang w:val="en-US" w:eastAsia="zh-CN"/>
+        </w:rPr>
+        <w:fldChar w:fldCharType="end"/>
       </w:r>
     </w:p>
     <w:p>
@@ -28764,55 +29326,6 @@
           <w:rFonts w:hint="eastAsia"/>
           <w:lang w:val="en-US" w:eastAsia="zh-CN"/>
         </w:rPr>
-        <w:instrText xml:space="preserve"> HYPERLINK "https://github.com/maning0303/ZXingCodeDemo" </w:instrText>
-      </w:r>
-      <w:r>
-        <w:rPr>
-          <w:rFonts w:hint="eastAsia"/>
-          <w:lang w:val="en-US" w:eastAsia="zh-CN"/>
-        </w:rPr>
-        <w:fldChar w:fldCharType="separate"/>
-      </w:r>
-      <w:r>
-        <w:rPr>
-          <w:rStyle w:val="6"/>
-          <w:rFonts w:hint="eastAsia"/>
-          <w:lang w:val="en-US" w:eastAsia="zh-CN"/>
-        </w:rPr>
-        <w:t>https://github.com/maning0303/ZXingCodeDemo</w:t>
-      </w:r>
-      <w:r>
-        <w:rPr>
-          <w:rFonts w:hint="eastAsia"/>
-          <w:lang w:val="en-US" w:eastAsia="zh-CN"/>
-        </w:rPr>
-        <w:fldChar w:fldCharType="end"/>
-      </w:r>
-    </w:p>
-    <w:p>
-      <w:pPr>
-        <w:numPr>
-          <w:ilvl w:val="0"/>
-          <w:numId w:val="0"/>
-        </w:numPr>
-        <w:jc w:val="both"/>
-        <w:rPr>
-          <w:rFonts w:hint="eastAsia"/>
-          <w:lang w:val="en-US" w:eastAsia="zh-CN"/>
-        </w:rPr>
-      </w:pPr>
-      <w:r>
-        <w:rPr>
-          <w:rFonts w:hint="eastAsia"/>
-          <w:lang w:val="en-US" w:eastAsia="zh-CN"/>
-        </w:rPr>
-        <w:fldChar w:fldCharType="begin"/>
-      </w:r>
-      <w:r>
-        <w:rPr>
-          <w:rFonts w:hint="eastAsia"/>
-          <w:lang w:val="en-US" w:eastAsia="zh-CN"/>
-        </w:rPr>
         <w:instrText xml:space="preserve"> HYPERLINK "https://github.com/bingoogolapple/BGAQRCode-Android" </w:instrText>
       </w:r>
       <w:r>
@@ -28844,30 +29357,6 @@
         </w:rPr>
         <w:t>(吊一点)</w:t>
       </w:r>
-    </w:p>
-    <w:p>
-      <w:pPr>
-        <w:numPr>
-          <w:ilvl w:val="0"/>
-          <w:numId w:val="0"/>
-        </w:numPr>
-        <w:rPr>
-          <w:rFonts w:hint="eastAsia"/>
-          <w:lang w:val="en-US" w:eastAsia="zh-CN"/>
-        </w:rPr>
-      </w:pPr>
-    </w:p>
-    <w:p>
-      <w:pPr>
-        <w:numPr>
-          <w:ilvl w:val="0"/>
-          <w:numId w:val="0"/>
-        </w:numPr>
-        <w:rPr>
-          <w:rFonts w:hint="eastAsia"/>
-          <w:lang w:val="en-US" w:eastAsia="zh-CN"/>
-        </w:rPr>
-      </w:pPr>
     </w:p>
     <w:sectPr>
       <w:pgSz w:w="11906" w:h="16838"/>

--- a/url_ljn.docx
+++ b/url_ljn.docx
@@ -46,233 +46,2515 @@
           <w:szCs w:val="21"/>
           <w:lang w:val="en-US" w:eastAsia="zh-CN"/>
         </w:rPr>
-        <w:t xml:space="preserve">QQ :  963262676   ljn110Cao </w:t>
-      </w:r>
-    </w:p>
-    <w:p>
-      <w:pPr>
-        <w:rPr>
-          <w:rFonts w:hint="eastAsia"/>
-          <w:b w:val="0"/>
-          <w:bCs w:val="0"/>
-          <w:sz w:val="21"/>
-          <w:szCs w:val="21"/>
-          <w:lang w:val="en-US" w:eastAsia="zh-CN"/>
-        </w:rPr>
-      </w:pPr>
-      <w:r>
-        <w:rPr>
-          <w:rFonts w:hint="eastAsia"/>
-          <w:b w:val="0"/>
-          <w:bCs w:val="0"/>
-          <w:sz w:val="21"/>
-          <w:szCs w:val="21"/>
-          <w:lang w:val="en-US" w:eastAsia="zh-CN"/>
-        </w:rPr>
-        <w:t>百度云：</w:t>
-      </w:r>
-      <w:r>
-        <w:rPr>
-          <w:rFonts w:hint="eastAsia"/>
-          <w:b w:val="0"/>
-          <w:bCs w:val="0"/>
-          <w:sz w:val="21"/>
-          <w:szCs w:val="21"/>
-          <w:lang w:val="en-US" w:eastAsia="zh-CN"/>
-        </w:rPr>
-        <w:fldChar w:fldCharType="begin"/>
-      </w:r>
-      <w:r>
-        <w:rPr>
-          <w:rFonts w:hint="eastAsia"/>
-          <w:b w:val="0"/>
-          <w:bCs w:val="0"/>
-          <w:sz w:val="21"/>
-          <w:szCs w:val="21"/>
-          <w:lang w:val="en-US" w:eastAsia="zh-CN"/>
-        </w:rPr>
-        <w:instrText xml:space="preserve"> HYPERLINK "mailto:1246135273@qq.com" </w:instrText>
-      </w:r>
-      <w:r>
-        <w:rPr>
-          <w:rFonts w:hint="eastAsia"/>
-          <w:b w:val="0"/>
-          <w:bCs w:val="0"/>
-          <w:sz w:val="21"/>
-          <w:szCs w:val="21"/>
-          <w:lang w:val="en-US" w:eastAsia="zh-CN"/>
-        </w:rPr>
-        <w:fldChar w:fldCharType="separate"/>
-      </w:r>
-      <w:r>
-        <w:rPr>
-          <w:rStyle w:val="6"/>
-          <w:rFonts w:hint="eastAsia"/>
-          <w:b w:val="0"/>
-          <w:bCs w:val="0"/>
-          <w:sz w:val="21"/>
-          <w:szCs w:val="21"/>
-          <w:lang w:val="en-US" w:eastAsia="zh-CN"/>
-        </w:rPr>
-        <w:t>1246135273@qq.com</w:t>
-      </w:r>
-      <w:r>
-        <w:rPr>
-          <w:rFonts w:hint="eastAsia"/>
-          <w:b w:val="0"/>
-          <w:bCs w:val="0"/>
-          <w:sz w:val="21"/>
-          <w:szCs w:val="21"/>
-          <w:lang w:val="en-US" w:eastAsia="zh-CN"/>
-        </w:rPr>
-        <w:fldChar w:fldCharType="end"/>
-      </w:r>
-      <w:r>
-        <w:rPr>
-          <w:rFonts w:hint="eastAsia"/>
-          <w:b w:val="0"/>
-          <w:bCs w:val="0"/>
-          <w:sz w:val="21"/>
-          <w:szCs w:val="21"/>
-          <w:lang w:val="en-US" w:eastAsia="zh-CN"/>
-        </w:rPr>
-        <w:t xml:space="preserve"> ljn110Cao</w:t>
-      </w:r>
-    </w:p>
-    <w:p>
-      <w:pPr>
-        <w:rPr>
-          <w:rFonts w:hint="eastAsia"/>
-          <w:b w:val="0"/>
-          <w:bCs w:val="0"/>
-          <w:sz w:val="21"/>
-          <w:szCs w:val="21"/>
-          <w:lang w:val="en-US" w:eastAsia="zh-CN"/>
-        </w:rPr>
-      </w:pPr>
-      <w:r>
-        <w:rPr>
-          <w:rFonts w:hint="eastAsia"/>
-          <w:b w:val="0"/>
-          <w:bCs w:val="0"/>
-          <w:sz w:val="21"/>
-          <w:szCs w:val="21"/>
-          <w:lang w:val="en-US" w:eastAsia="zh-CN"/>
-        </w:rPr>
-        <w:t>SVN: svn://172.168.98.11/xczkapp  用户名：liujianan  密码：liujianan5694</w:t>
-      </w:r>
-    </w:p>
-    <w:p>
-      <w:pPr>
-        <w:rPr>
-          <w:rFonts w:hint="eastAsia"/>
-          <w:b w:val="0"/>
-          <w:bCs w:val="0"/>
-          <w:sz w:val="21"/>
-          <w:szCs w:val="21"/>
-          <w:lang w:val="en-US" w:eastAsia="zh-CN"/>
-        </w:rPr>
-      </w:pPr>
-      <w:r>
-        <w:rPr>
-          <w:rFonts w:hint="eastAsia"/>
-          <w:b w:val="0"/>
-          <w:bCs w:val="0"/>
-          <w:sz w:val="21"/>
-          <w:szCs w:val="21"/>
-          <w:lang w:val="en-US" w:eastAsia="zh-CN"/>
-        </w:rPr>
-        <w:t>Google账号：</w:t>
-      </w:r>
-      <w:r>
-        <w:rPr>
-          <w:rFonts w:hint="eastAsia"/>
-          <w:b w:val="0"/>
-          <w:bCs w:val="0"/>
-          <w:sz w:val="21"/>
-          <w:szCs w:val="21"/>
-          <w:lang w:val="en-US" w:eastAsia="zh-CN"/>
-        </w:rPr>
-        <w:fldChar w:fldCharType="begin"/>
-      </w:r>
-      <w:r>
-        <w:rPr>
-          <w:rFonts w:hint="eastAsia"/>
-          <w:b w:val="0"/>
-          <w:bCs w:val="0"/>
-          <w:sz w:val="21"/>
-          <w:szCs w:val="21"/>
-          <w:lang w:val="en-US" w:eastAsia="zh-CN"/>
-        </w:rPr>
-        <w:instrText xml:space="preserve"> HYPERLINK "mailto:americanlaji@gmail.com" </w:instrText>
-      </w:r>
-      <w:r>
-        <w:rPr>
-          <w:rFonts w:hint="eastAsia"/>
-          <w:b w:val="0"/>
-          <w:bCs w:val="0"/>
-          <w:sz w:val="21"/>
-          <w:szCs w:val="21"/>
-          <w:lang w:val="en-US" w:eastAsia="zh-CN"/>
-        </w:rPr>
-        <w:fldChar w:fldCharType="separate"/>
-      </w:r>
-      <w:r>
-        <w:rPr>
-          <w:rStyle w:val="6"/>
-          <w:rFonts w:hint="eastAsia"/>
-          <w:b w:val="0"/>
-          <w:bCs w:val="0"/>
-          <w:sz w:val="21"/>
-          <w:szCs w:val="21"/>
-          <w:lang w:val="en-US" w:eastAsia="zh-CN"/>
-        </w:rPr>
-        <w:t>americanlaji@gmail.com</w:t>
-      </w:r>
-      <w:r>
-        <w:rPr>
-          <w:rFonts w:hint="eastAsia"/>
-          <w:b w:val="0"/>
-          <w:bCs w:val="0"/>
-          <w:sz w:val="21"/>
-          <w:szCs w:val="21"/>
-          <w:lang w:val="en-US" w:eastAsia="zh-CN"/>
-        </w:rPr>
-        <w:fldChar w:fldCharType="end"/>
-      </w:r>
-      <w:r>
-        <w:rPr>
-          <w:rFonts w:hint="eastAsia"/>
-          <w:b w:val="0"/>
-          <w:bCs w:val="0"/>
-          <w:sz w:val="21"/>
-          <w:szCs w:val="21"/>
-          <w:lang w:val="en-US" w:eastAsia="zh-CN"/>
-        </w:rPr>
-        <w:t xml:space="preserve">     ljn8573619cao</w:t>
-      </w:r>
-    </w:p>
-    <w:p>
-      <w:pPr>
-        <w:rPr>
-          <w:rFonts w:hint="eastAsia"/>
-          <w:b w:val="0"/>
-          <w:bCs w:val="0"/>
-          <w:sz w:val="21"/>
-          <w:szCs w:val="21"/>
-          <w:lang w:val="en-US" w:eastAsia="zh-CN"/>
-        </w:rPr>
-      </w:pPr>
-      <w:r>
-        <w:rPr>
-          <w:rFonts w:hint="eastAsia"/>
-          <w:b w:val="0"/>
-          <w:bCs w:val="0"/>
-          <w:sz w:val="21"/>
-          <w:szCs w:val="21"/>
-          <w:lang w:val="en-US" w:eastAsia="zh-CN"/>
-        </w:rPr>
-        <w:t>GitHub:963262676@qq.com   ljn8573619cao</w:t>
+        <w:t>Android Studio SHA1生成方法</w:t>
+      </w:r>
+    </w:p>
+    <w:p>
+      <w:pPr>
+        <w:rPr>
+          <w:rFonts w:hint="eastAsia"/>
+          <w:b w:val="0"/>
+          <w:bCs w:val="0"/>
+          <w:sz w:val="21"/>
+          <w:szCs w:val="21"/>
+          <w:lang w:val="en-US" w:eastAsia="zh-CN"/>
+        </w:rPr>
+      </w:pPr>
+      <w:r>
+        <w:rPr>
+          <w:rFonts w:hint="eastAsia"/>
+          <w:b w:val="0"/>
+          <w:bCs w:val="0"/>
+          <w:sz w:val="21"/>
+          <w:szCs w:val="21"/>
+          <w:lang w:val="en-US" w:eastAsia="zh-CN"/>
+        </w:rPr>
+        <w:t>在Terminal中  keytool -v -list -keystore c:\Users\asus\.android\xxxx.jks</w:t>
+      </w:r>
+    </w:p>
+    <w:p>
+      <w:pPr>
+        <w:jc w:val="left"/>
+        <w:rPr>
+          <w:rFonts w:hint="eastAsia" w:ascii="微软雅黑" w:hAnsi="微软雅黑" w:eastAsia="微软雅黑" w:cs="微软雅黑"/>
+          <w:b/>
+          <w:bCs/>
+          <w:sz w:val="21"/>
+          <w:szCs w:val="21"/>
+          <w:lang w:val="en-US" w:eastAsia="zh-CN"/>
+        </w:rPr>
+      </w:pPr>
+      <w:bookmarkStart w:id="0" w:name="_GoBack"/>
+      <w:bookmarkEnd w:id="0"/>
+      <w:r>
+        <w:rPr>
+          <w:rFonts w:hint="eastAsia" w:ascii="微软雅黑" w:hAnsi="微软雅黑" w:eastAsia="微软雅黑" w:cs="微软雅黑"/>
+          <w:b/>
+          <w:bCs/>
+          <w:sz w:val="21"/>
+          <w:szCs w:val="21"/>
+          <w:lang w:val="en-US" w:eastAsia="zh-CN"/>
+        </w:rPr>
+        <w:t>Kotlin</w:t>
+      </w:r>
+    </w:p>
+    <w:p>
+      <w:pPr>
+        <w:jc w:val="left"/>
+        <w:rPr>
+          <w:rFonts w:hint="eastAsia" w:ascii="微软雅黑" w:hAnsi="微软雅黑" w:eastAsia="微软雅黑" w:cs="微软雅黑"/>
+          <w:b w:val="0"/>
+          <w:bCs w:val="0"/>
+          <w:sz w:val="18"/>
+          <w:szCs w:val="18"/>
+          <w:lang w:val="en-US" w:eastAsia="zh-CN"/>
+        </w:rPr>
+      </w:pPr>
+      <w:r>
+        <w:rPr>
+          <w:rFonts w:hint="eastAsia" w:ascii="微软雅黑" w:hAnsi="微软雅黑" w:eastAsia="微软雅黑" w:cs="微软雅黑"/>
+          <w:b w:val="0"/>
+          <w:bCs w:val="0"/>
+          <w:sz w:val="18"/>
+          <w:szCs w:val="18"/>
+          <w:lang w:val="en-US" w:eastAsia="zh-CN"/>
+        </w:rPr>
+        <w:fldChar w:fldCharType="begin"/>
+      </w:r>
+      <w:r>
+        <w:rPr>
+          <w:rFonts w:hint="eastAsia" w:ascii="微软雅黑" w:hAnsi="微软雅黑" w:eastAsia="微软雅黑" w:cs="微软雅黑"/>
+          <w:b w:val="0"/>
+          <w:bCs w:val="0"/>
+          <w:sz w:val="18"/>
+          <w:szCs w:val="18"/>
+          <w:lang w:val="en-US" w:eastAsia="zh-CN"/>
+        </w:rPr>
+        <w:instrText xml:space="preserve"> HYPERLINK "https://juejin.im/post/591dd9f544d904006c9fbb96(看这一篇教程就够了)" </w:instrText>
+      </w:r>
+      <w:r>
+        <w:rPr>
+          <w:rFonts w:hint="eastAsia" w:ascii="微软雅黑" w:hAnsi="微软雅黑" w:eastAsia="微软雅黑" w:cs="微软雅黑"/>
+          <w:b w:val="0"/>
+          <w:bCs w:val="0"/>
+          <w:sz w:val="18"/>
+          <w:szCs w:val="18"/>
+          <w:lang w:val="en-US" w:eastAsia="zh-CN"/>
+        </w:rPr>
+        <w:fldChar w:fldCharType="separate"/>
+      </w:r>
+      <w:r>
+        <w:rPr>
+          <w:rStyle w:val="6"/>
+          <w:rFonts w:hint="eastAsia" w:ascii="微软雅黑" w:hAnsi="微软雅黑" w:eastAsia="微软雅黑" w:cs="微软雅黑"/>
+          <w:b w:val="0"/>
+          <w:bCs w:val="0"/>
+          <w:sz w:val="18"/>
+          <w:szCs w:val="18"/>
+          <w:lang w:val="en-US" w:eastAsia="zh-CN"/>
+        </w:rPr>
+        <w:t>https://juejin.im/post/591dd9f544d904006c9fbb96(看这一篇教程就够了)</w:t>
+      </w:r>
+      <w:r>
+        <w:rPr>
+          <w:rFonts w:hint="eastAsia" w:ascii="微软雅黑" w:hAnsi="微软雅黑" w:eastAsia="微软雅黑" w:cs="微软雅黑"/>
+          <w:b w:val="0"/>
+          <w:bCs w:val="0"/>
+          <w:sz w:val="18"/>
+          <w:szCs w:val="18"/>
+          <w:lang w:val="en-US" w:eastAsia="zh-CN"/>
+        </w:rPr>
+        <w:fldChar w:fldCharType="end"/>
+      </w:r>
+    </w:p>
+    <w:p>
+      <w:pPr>
+        <w:jc w:val="left"/>
+        <w:rPr>
+          <w:rFonts w:hint="eastAsia" w:ascii="微软雅黑" w:hAnsi="微软雅黑" w:eastAsia="微软雅黑" w:cs="微软雅黑"/>
+          <w:b w:val="0"/>
+          <w:bCs w:val="0"/>
+          <w:sz w:val="18"/>
+          <w:szCs w:val="18"/>
+          <w:lang w:val="en-US" w:eastAsia="zh-CN"/>
+        </w:rPr>
+      </w:pPr>
+      <w:r>
+        <w:rPr>
+          <w:rFonts w:hint="eastAsia" w:ascii="微软雅黑" w:hAnsi="微软雅黑" w:eastAsia="微软雅黑" w:cs="微软雅黑"/>
+          <w:b w:val="0"/>
+          <w:bCs w:val="0"/>
+          <w:sz w:val="18"/>
+          <w:szCs w:val="18"/>
+          <w:lang w:val="en-US" w:eastAsia="zh-CN"/>
+        </w:rPr>
+        <w:fldChar w:fldCharType="begin"/>
+      </w:r>
+      <w:r>
+        <w:rPr>
+          <w:rFonts w:hint="eastAsia" w:ascii="微软雅黑" w:hAnsi="微软雅黑" w:eastAsia="微软雅黑" w:cs="微软雅黑"/>
+          <w:b w:val="0"/>
+          <w:bCs w:val="0"/>
+          <w:sz w:val="18"/>
+          <w:szCs w:val="18"/>
+          <w:lang w:val="en-US" w:eastAsia="zh-CN"/>
+        </w:rPr>
+        <w:instrText xml:space="preserve"> HYPERLINK "https://github.com/huanglizhuo/kotlin-in-chinese(Kotlin)" </w:instrText>
+      </w:r>
+      <w:r>
+        <w:rPr>
+          <w:rFonts w:hint="eastAsia" w:ascii="微软雅黑" w:hAnsi="微软雅黑" w:eastAsia="微软雅黑" w:cs="微软雅黑"/>
+          <w:b w:val="0"/>
+          <w:bCs w:val="0"/>
+          <w:sz w:val="18"/>
+          <w:szCs w:val="18"/>
+          <w:lang w:val="en-US" w:eastAsia="zh-CN"/>
+        </w:rPr>
+        <w:fldChar w:fldCharType="separate"/>
+      </w:r>
+      <w:r>
+        <w:rPr>
+          <w:rStyle w:val="6"/>
+          <w:rFonts w:hint="eastAsia" w:ascii="微软雅黑" w:hAnsi="微软雅黑" w:eastAsia="微软雅黑" w:cs="微软雅黑"/>
+          <w:b w:val="0"/>
+          <w:bCs w:val="0"/>
+          <w:sz w:val="18"/>
+          <w:szCs w:val="18"/>
+          <w:lang w:val="en-US" w:eastAsia="zh-CN"/>
+        </w:rPr>
+        <w:t>https://github.com/huanglizhuo/kotlin-in-chinese(Kotlin)</w:t>
+      </w:r>
+      <w:r>
+        <w:rPr>
+          <w:rFonts w:hint="eastAsia" w:ascii="微软雅黑" w:hAnsi="微软雅黑" w:eastAsia="微软雅黑" w:cs="微软雅黑"/>
+          <w:b w:val="0"/>
+          <w:bCs w:val="0"/>
+          <w:sz w:val="18"/>
+          <w:szCs w:val="18"/>
+          <w:lang w:val="en-US" w:eastAsia="zh-CN"/>
+        </w:rPr>
+        <w:fldChar w:fldCharType="end"/>
+      </w:r>
+    </w:p>
+    <w:p>
+      <w:pPr>
+        <w:jc w:val="left"/>
+        <w:rPr>
+          <w:rFonts w:hint="eastAsia" w:ascii="微软雅黑" w:hAnsi="微软雅黑" w:eastAsia="微软雅黑" w:cs="微软雅黑"/>
+          <w:b w:val="0"/>
+          <w:bCs w:val="0"/>
+          <w:sz w:val="18"/>
+          <w:szCs w:val="18"/>
+          <w:lang w:val="en-US" w:eastAsia="zh-CN"/>
+        </w:rPr>
+      </w:pPr>
+      <w:r>
+        <w:rPr>
+          <w:rFonts w:hint="eastAsia" w:ascii="微软雅黑" w:hAnsi="微软雅黑" w:eastAsia="微软雅黑" w:cs="微软雅黑"/>
+          <w:b w:val="0"/>
+          <w:bCs w:val="0"/>
+          <w:sz w:val="18"/>
+          <w:szCs w:val="18"/>
+          <w:lang w:val="en-US" w:eastAsia="zh-CN"/>
+        </w:rPr>
+        <w:t>https://zhuanlan.zhihu.com/p/27285806(Kotlin tips)</w:t>
+      </w:r>
+    </w:p>
+    <w:p>
+      <w:pPr>
+        <w:jc w:val="left"/>
+        <w:rPr>
+          <w:rFonts w:hint="eastAsia" w:ascii="微软雅黑" w:hAnsi="微软雅黑" w:eastAsia="微软雅黑" w:cs="微软雅黑"/>
+          <w:b w:val="0"/>
+          <w:bCs w:val="0"/>
+          <w:sz w:val="18"/>
+          <w:szCs w:val="18"/>
+          <w:lang w:val="en-US" w:eastAsia="zh-CN"/>
+        </w:rPr>
+      </w:pPr>
+      <w:r>
+        <w:rPr>
+          <w:rFonts w:hint="eastAsia" w:ascii="微软雅黑" w:hAnsi="微软雅黑" w:eastAsia="微软雅黑" w:cs="微软雅黑"/>
+          <w:b w:val="0"/>
+          <w:bCs w:val="0"/>
+          <w:sz w:val="18"/>
+          <w:szCs w:val="18"/>
+          <w:lang w:val="en-US" w:eastAsia="zh-CN"/>
+        </w:rPr>
+        <w:fldChar w:fldCharType="begin"/>
+      </w:r>
+      <w:r>
+        <w:rPr>
+          <w:rFonts w:hint="eastAsia" w:ascii="微软雅黑" w:hAnsi="微软雅黑" w:eastAsia="微软雅黑" w:cs="微软雅黑"/>
+          <w:b w:val="0"/>
+          <w:bCs w:val="0"/>
+          <w:sz w:val="18"/>
+          <w:szCs w:val="18"/>
+          <w:lang w:val="en-US" w:eastAsia="zh-CN"/>
+        </w:rPr>
+        <w:instrText xml:space="preserve"> HYPERLINK "http://www.jackywang.tech/2017/06/12/%E5%85%B3%E4%BA%8EKotlin%E9%9C%80%E8%A6%81%E7%9F%A5%E9%81%93%E7%9A%84%E4%B8%80%E5%88%87/" </w:instrText>
+      </w:r>
+      <w:r>
+        <w:rPr>
+          <w:rFonts w:hint="eastAsia" w:ascii="微软雅黑" w:hAnsi="微软雅黑" w:eastAsia="微软雅黑" w:cs="微软雅黑"/>
+          <w:b w:val="0"/>
+          <w:bCs w:val="0"/>
+          <w:sz w:val="18"/>
+          <w:szCs w:val="18"/>
+          <w:lang w:val="en-US" w:eastAsia="zh-CN"/>
+        </w:rPr>
+        <w:fldChar w:fldCharType="separate"/>
+      </w:r>
+      <w:r>
+        <w:rPr>
+          <w:rStyle w:val="6"/>
+          <w:rFonts w:hint="eastAsia" w:ascii="微软雅黑" w:hAnsi="微软雅黑" w:eastAsia="微软雅黑" w:cs="微软雅黑"/>
+          <w:b w:val="0"/>
+          <w:bCs w:val="0"/>
+          <w:sz w:val="18"/>
+          <w:szCs w:val="18"/>
+          <w:lang w:val="en-US" w:eastAsia="zh-CN"/>
+        </w:rPr>
+        <w:t>http://www.jackywang.tech/2017/06/12/%E5%85%B3%E4%BA%8EKotlin%E9%9C%80%E8%A6%81%E7%9F%A5%E9%81%93%E7%9A%84%E4%B8%80%E5%88%87/</w:t>
+      </w:r>
+      <w:r>
+        <w:rPr>
+          <w:rFonts w:hint="eastAsia" w:ascii="微软雅黑" w:hAnsi="微软雅黑" w:eastAsia="微软雅黑" w:cs="微软雅黑"/>
+          <w:b w:val="0"/>
+          <w:bCs w:val="0"/>
+          <w:sz w:val="18"/>
+          <w:szCs w:val="18"/>
+          <w:lang w:val="en-US" w:eastAsia="zh-CN"/>
+        </w:rPr>
+        <w:fldChar w:fldCharType="end"/>
+      </w:r>
+    </w:p>
+    <w:p>
+      <w:pPr>
+        <w:jc w:val="left"/>
+        <w:rPr>
+          <w:rFonts w:hint="eastAsia" w:ascii="微软雅黑" w:hAnsi="微软雅黑" w:eastAsia="微软雅黑" w:cs="微软雅黑"/>
+          <w:b w:val="0"/>
+          <w:bCs w:val="0"/>
+          <w:sz w:val="18"/>
+          <w:szCs w:val="18"/>
+          <w:lang w:val="en-US" w:eastAsia="zh-CN"/>
+        </w:rPr>
+      </w:pPr>
+      <w:r>
+        <w:rPr>
+          <w:rFonts w:hint="eastAsia" w:ascii="微软雅黑" w:hAnsi="微软雅黑" w:eastAsia="微软雅黑" w:cs="微软雅黑"/>
+          <w:b w:val="0"/>
+          <w:bCs w:val="0"/>
+          <w:sz w:val="18"/>
+          <w:szCs w:val="18"/>
+          <w:lang w:val="en-US" w:eastAsia="zh-CN"/>
+        </w:rPr>
+        <w:fldChar w:fldCharType="begin"/>
+      </w:r>
+      <w:r>
+        <w:rPr>
+          <w:rFonts w:hint="eastAsia" w:ascii="微软雅黑" w:hAnsi="微软雅黑" w:eastAsia="微软雅黑" w:cs="微软雅黑"/>
+          <w:b w:val="0"/>
+          <w:bCs w:val="0"/>
+          <w:sz w:val="18"/>
+          <w:szCs w:val="18"/>
+          <w:lang w:val="en-US" w:eastAsia="zh-CN"/>
+        </w:rPr>
+        <w:instrText xml:space="preserve"> HYPERLINK "https://mp.weixin.qq.com/s?__biz=MzIwMzYwMTk1NA==&amp;mid=2247484968&amp;idx=1&amp;sn=4134dc2fd3d1dd2209b2469cbb2df9ba&amp;chksm=96cda765a1ba2e73c0caca037d950f8eb5bfd5de82b5ce8bb0986d38374b310ad2f511fc8979&amp;mpshare=1&amp;scene=23&amp;srcid=0615Lm559QU039MsIrYs5P65#rd" </w:instrText>
+      </w:r>
+      <w:r>
+        <w:rPr>
+          <w:rFonts w:hint="eastAsia" w:ascii="微软雅黑" w:hAnsi="微软雅黑" w:eastAsia="微软雅黑" w:cs="微软雅黑"/>
+          <w:b w:val="0"/>
+          <w:bCs w:val="0"/>
+          <w:sz w:val="18"/>
+          <w:szCs w:val="18"/>
+          <w:lang w:val="en-US" w:eastAsia="zh-CN"/>
+        </w:rPr>
+        <w:fldChar w:fldCharType="separate"/>
+      </w:r>
+      <w:r>
+        <w:rPr>
+          <w:rStyle w:val="6"/>
+          <w:rFonts w:hint="eastAsia" w:ascii="微软雅黑" w:hAnsi="微软雅黑" w:eastAsia="微软雅黑" w:cs="微软雅黑"/>
+          <w:b w:val="0"/>
+          <w:bCs w:val="0"/>
+          <w:sz w:val="18"/>
+          <w:szCs w:val="18"/>
+          <w:lang w:val="en-US" w:eastAsia="zh-CN"/>
+        </w:rPr>
+        <w:t>https://mp.weixin.qq.com/s?__biz=MzIwMzYwMTk1NA==&amp;mid=2247484968&amp;idx=1&amp;sn=4134dc2fd3d1dd2209b2469cbb2df9ba&amp;chksm=96cda765a1ba2e73c0caca037d950f8eb5bfd5de82b5ce8bb0986d38374b310ad2f511fc8979&amp;mpshare=1&amp;scene=23&amp;srcid=0615Lm559QU039MsIrYs5P65#rd</w:t>
+      </w:r>
+      <w:r>
+        <w:rPr>
+          <w:rFonts w:hint="eastAsia" w:ascii="微软雅黑" w:hAnsi="微软雅黑" w:eastAsia="微软雅黑" w:cs="微软雅黑"/>
+          <w:b w:val="0"/>
+          <w:bCs w:val="0"/>
+          <w:sz w:val="18"/>
+          <w:szCs w:val="18"/>
+          <w:lang w:val="en-US" w:eastAsia="zh-CN"/>
+        </w:rPr>
+        <w:fldChar w:fldCharType="end"/>
+      </w:r>
+      <w:r>
+        <w:rPr>
+          <w:rFonts w:hint="eastAsia" w:ascii="微软雅黑" w:hAnsi="微软雅黑" w:eastAsia="微软雅黑" w:cs="微软雅黑"/>
+          <w:b w:val="0"/>
+          <w:bCs w:val="0"/>
+          <w:sz w:val="18"/>
+          <w:szCs w:val="18"/>
+          <w:lang w:val="en-US" w:eastAsia="zh-CN"/>
+        </w:rPr>
+        <w:t>(双语对比)</w:t>
+      </w:r>
+    </w:p>
+    <w:p>
+      <w:pPr>
+        <w:jc w:val="left"/>
+        <w:rPr>
+          <w:rFonts w:hint="eastAsia" w:ascii="微软雅黑" w:hAnsi="微软雅黑" w:eastAsia="微软雅黑" w:cs="微软雅黑"/>
+          <w:b/>
+          <w:bCs/>
+          <w:sz w:val="21"/>
+          <w:szCs w:val="21"/>
+          <w:lang w:val="en-US" w:eastAsia="zh-CN"/>
+        </w:rPr>
+      </w:pPr>
+      <w:r>
+        <w:rPr>
+          <w:rFonts w:hint="eastAsia" w:ascii="微软雅黑" w:hAnsi="微软雅黑" w:eastAsia="微软雅黑" w:cs="微软雅黑"/>
+          <w:b/>
+          <w:bCs/>
+          <w:sz w:val="21"/>
+          <w:szCs w:val="21"/>
+          <w:lang w:val="en-US" w:eastAsia="zh-CN"/>
+        </w:rPr>
+        <w:t>FrameWork</w:t>
+      </w:r>
+    </w:p>
+    <w:p>
+      <w:pPr>
+        <w:jc w:val="left"/>
+        <w:rPr>
+          <w:rFonts w:hint="eastAsia" w:ascii="微软雅黑" w:hAnsi="微软雅黑" w:eastAsia="微软雅黑" w:cs="微软雅黑"/>
+          <w:b w:val="0"/>
+          <w:bCs w:val="0"/>
+          <w:sz w:val="18"/>
+          <w:szCs w:val="18"/>
+          <w:lang w:val="en-US" w:eastAsia="zh-CN"/>
+        </w:rPr>
+      </w:pPr>
+      <w:r>
+        <w:rPr>
+          <w:rFonts w:hint="eastAsia" w:ascii="微软雅黑" w:hAnsi="微软雅黑" w:eastAsia="微软雅黑" w:cs="微软雅黑"/>
+          <w:b w:val="0"/>
+          <w:bCs w:val="0"/>
+          <w:sz w:val="18"/>
+          <w:szCs w:val="18"/>
+          <w:lang w:val="en-US" w:eastAsia="zh-CN"/>
+        </w:rPr>
+        <w:fldChar w:fldCharType="begin"/>
+      </w:r>
+      <w:r>
+        <w:rPr>
+          <w:rFonts w:hint="eastAsia" w:ascii="微软雅黑" w:hAnsi="微软雅黑" w:eastAsia="微软雅黑" w:cs="微软雅黑"/>
+          <w:b w:val="0"/>
+          <w:bCs w:val="0"/>
+          <w:sz w:val="18"/>
+          <w:szCs w:val="18"/>
+          <w:lang w:val="en-US" w:eastAsia="zh-CN"/>
+        </w:rPr>
+        <w:instrText xml:space="preserve"> HYPERLINK "http://blog.csdn.net/dingzhou2008good/article/details/53448263(xiaoxin)" </w:instrText>
+      </w:r>
+      <w:r>
+        <w:rPr>
+          <w:rFonts w:hint="eastAsia" w:ascii="微软雅黑" w:hAnsi="微软雅黑" w:eastAsia="微软雅黑" w:cs="微软雅黑"/>
+          <w:b w:val="0"/>
+          <w:bCs w:val="0"/>
+          <w:sz w:val="18"/>
+          <w:szCs w:val="18"/>
+          <w:lang w:val="en-US" w:eastAsia="zh-CN"/>
+        </w:rPr>
+        <w:fldChar w:fldCharType="separate"/>
+      </w:r>
+      <w:r>
+        <w:rPr>
+          <w:rStyle w:val="6"/>
+          <w:rFonts w:hint="eastAsia" w:ascii="微软雅黑" w:hAnsi="微软雅黑" w:eastAsia="微软雅黑" w:cs="微软雅黑"/>
+          <w:b w:val="0"/>
+          <w:bCs w:val="0"/>
+          <w:sz w:val="18"/>
+          <w:szCs w:val="18"/>
+          <w:lang w:val="en-US" w:eastAsia="zh-CN"/>
+        </w:rPr>
+        <w:t>http://blog.csdn.net/dingzhou2008good/article/details/53448263(xiaoxin)</w:t>
+      </w:r>
+      <w:r>
+        <w:rPr>
+          <w:rFonts w:hint="eastAsia" w:ascii="微软雅黑" w:hAnsi="微软雅黑" w:eastAsia="微软雅黑" w:cs="微软雅黑"/>
+          <w:b w:val="0"/>
+          <w:bCs w:val="0"/>
+          <w:sz w:val="18"/>
+          <w:szCs w:val="18"/>
+          <w:lang w:val="en-US" w:eastAsia="zh-CN"/>
+        </w:rPr>
+        <w:fldChar w:fldCharType="end"/>
+      </w:r>
+    </w:p>
+    <w:p>
+      <w:pPr>
+        <w:jc w:val="left"/>
+        <w:rPr>
+          <w:rFonts w:hint="eastAsia" w:ascii="微软雅黑" w:hAnsi="微软雅黑" w:eastAsia="微软雅黑" w:cs="微软雅黑"/>
+          <w:b/>
+          <w:bCs/>
+          <w:sz w:val="21"/>
+          <w:szCs w:val="21"/>
+          <w:lang w:val="en-US" w:eastAsia="zh-CN"/>
+        </w:rPr>
+      </w:pPr>
+      <w:r>
+        <w:rPr>
+          <w:rFonts w:hint="eastAsia" w:ascii="微软雅黑" w:hAnsi="微软雅黑" w:eastAsia="微软雅黑" w:cs="微软雅黑"/>
+          <w:b/>
+          <w:bCs/>
+          <w:sz w:val="21"/>
+          <w:szCs w:val="21"/>
+          <w:lang w:val="en-US" w:eastAsia="zh-CN"/>
+        </w:rPr>
+        <w:t>Socket</w:t>
+      </w:r>
+    </w:p>
+    <w:p>
+      <w:pPr>
+        <w:jc w:val="left"/>
+        <w:rPr>
+          <w:rFonts w:hint="eastAsia" w:ascii="微软雅黑" w:hAnsi="微软雅黑" w:eastAsia="微软雅黑" w:cs="微软雅黑"/>
+          <w:b w:val="0"/>
+          <w:bCs w:val="0"/>
+          <w:sz w:val="18"/>
+          <w:szCs w:val="18"/>
+          <w:lang w:val="en-US" w:eastAsia="zh-CN"/>
+        </w:rPr>
+      </w:pPr>
+      <w:r>
+        <w:rPr>
+          <w:rFonts w:hint="eastAsia" w:ascii="微软雅黑" w:hAnsi="微软雅黑" w:eastAsia="微软雅黑" w:cs="微软雅黑"/>
+          <w:b w:val="0"/>
+          <w:bCs w:val="0"/>
+          <w:sz w:val="18"/>
+          <w:szCs w:val="18"/>
+          <w:lang w:val="en-US" w:eastAsia="zh-CN"/>
+        </w:rPr>
+        <w:t>http://blog.csdn.net/u011240877/article/details/72860483(Socket)</w:t>
+      </w:r>
+    </w:p>
+    <w:p>
+      <w:pPr>
+        <w:jc w:val="left"/>
+        <w:rPr>
+          <w:rFonts w:hint="eastAsia" w:ascii="微软雅黑" w:hAnsi="微软雅黑" w:eastAsia="微软雅黑" w:cs="微软雅黑"/>
+          <w:b w:val="0"/>
+          <w:bCs w:val="0"/>
+          <w:sz w:val="18"/>
+          <w:szCs w:val="18"/>
+          <w:lang w:val="en-US" w:eastAsia="zh-CN"/>
+        </w:rPr>
+      </w:pPr>
+      <w:r>
+        <w:rPr>
+          <w:rFonts w:hint="eastAsia" w:ascii="微软雅黑" w:hAnsi="微软雅黑" w:eastAsia="微软雅黑" w:cs="微软雅黑"/>
+          <w:b w:val="0"/>
+          <w:bCs w:val="0"/>
+          <w:sz w:val="18"/>
+          <w:szCs w:val="18"/>
+          <w:lang w:val="en-US" w:eastAsia="zh-CN"/>
+        </w:rPr>
+        <w:t>http://blog.csdn.net/zly921112/article/details/72973054(WebSocket)</w:t>
+      </w:r>
+    </w:p>
+    <w:p>
+      <w:pPr>
+        <w:jc w:val="left"/>
+        <w:rPr>
+          <w:rFonts w:hint="eastAsia" w:ascii="微软雅黑" w:hAnsi="微软雅黑" w:eastAsia="微软雅黑" w:cs="微软雅黑"/>
+          <w:b w:val="0"/>
+          <w:bCs w:val="0"/>
+          <w:sz w:val="18"/>
+          <w:szCs w:val="18"/>
+          <w:lang w:val="en-US" w:eastAsia="zh-CN"/>
+        </w:rPr>
+      </w:pPr>
+      <w:r>
+        <w:rPr>
+          <w:rFonts w:hint="eastAsia" w:ascii="微软雅黑" w:hAnsi="微软雅黑" w:eastAsia="微软雅黑" w:cs="微软雅黑"/>
+          <w:b w:val="0"/>
+          <w:bCs w:val="0"/>
+          <w:sz w:val="18"/>
+          <w:szCs w:val="18"/>
+          <w:lang w:val="en-US" w:eastAsia="zh-CN"/>
+        </w:rPr>
+        <w:fldChar w:fldCharType="begin"/>
+      </w:r>
+      <w:r>
+        <w:rPr>
+          <w:rFonts w:hint="eastAsia" w:ascii="微软雅黑" w:hAnsi="微软雅黑" w:eastAsia="微软雅黑" w:cs="微软雅黑"/>
+          <w:b w:val="0"/>
+          <w:bCs w:val="0"/>
+          <w:sz w:val="18"/>
+          <w:szCs w:val="18"/>
+          <w:lang w:val="en-US" w:eastAsia="zh-CN"/>
+        </w:rPr>
+        <w:instrText xml:space="preserve"> HYPERLINK "https://github.com/TooTallNate/Java-WebSocket(WebSocket)" </w:instrText>
+      </w:r>
+      <w:r>
+        <w:rPr>
+          <w:rFonts w:hint="eastAsia" w:ascii="微软雅黑" w:hAnsi="微软雅黑" w:eastAsia="微软雅黑" w:cs="微软雅黑"/>
+          <w:b w:val="0"/>
+          <w:bCs w:val="0"/>
+          <w:sz w:val="18"/>
+          <w:szCs w:val="18"/>
+          <w:lang w:val="en-US" w:eastAsia="zh-CN"/>
+        </w:rPr>
+        <w:fldChar w:fldCharType="separate"/>
+      </w:r>
+      <w:r>
+        <w:rPr>
+          <w:rStyle w:val="6"/>
+          <w:rFonts w:hint="eastAsia" w:ascii="微软雅黑" w:hAnsi="微软雅黑" w:eastAsia="微软雅黑" w:cs="微软雅黑"/>
+          <w:b w:val="0"/>
+          <w:bCs w:val="0"/>
+          <w:sz w:val="18"/>
+          <w:szCs w:val="18"/>
+          <w:lang w:val="en-US" w:eastAsia="zh-CN"/>
+        </w:rPr>
+        <w:t>https://github.com/TooTallNate/Java-WebSocket(WebSocket)</w:t>
+      </w:r>
+      <w:r>
+        <w:rPr>
+          <w:rFonts w:hint="eastAsia" w:ascii="微软雅黑" w:hAnsi="微软雅黑" w:eastAsia="微软雅黑" w:cs="微软雅黑"/>
+          <w:b w:val="0"/>
+          <w:bCs w:val="0"/>
+          <w:sz w:val="18"/>
+          <w:szCs w:val="18"/>
+          <w:lang w:val="en-US" w:eastAsia="zh-CN"/>
+        </w:rPr>
+        <w:fldChar w:fldCharType="end"/>
+      </w:r>
+    </w:p>
+    <w:p>
+      <w:pPr>
+        <w:jc w:val="left"/>
+        <w:rPr>
+          <w:rFonts w:hint="eastAsia" w:ascii="微软雅黑" w:hAnsi="微软雅黑" w:eastAsia="微软雅黑" w:cs="微软雅黑"/>
+          <w:b/>
+          <w:bCs/>
+          <w:sz w:val="21"/>
+          <w:szCs w:val="21"/>
+          <w:lang w:val="en-US" w:eastAsia="zh-CN"/>
+        </w:rPr>
+      </w:pPr>
+      <w:r>
+        <w:rPr>
+          <w:rFonts w:hint="eastAsia" w:ascii="微软雅黑" w:hAnsi="微软雅黑" w:eastAsia="微软雅黑" w:cs="微软雅黑"/>
+          <w:b/>
+          <w:bCs/>
+          <w:sz w:val="21"/>
+          <w:szCs w:val="21"/>
+          <w:lang w:val="en-US" w:eastAsia="zh-CN"/>
+        </w:rPr>
+        <w:t>没事看看系列</w:t>
+      </w:r>
+    </w:p>
+    <w:p>
+      <w:pPr>
+        <w:jc w:val="left"/>
+        <w:rPr>
+          <w:rFonts w:hint="eastAsia" w:ascii="微软雅黑" w:hAnsi="微软雅黑" w:eastAsia="微软雅黑" w:cs="微软雅黑"/>
+          <w:b w:val="0"/>
+          <w:bCs w:val="0"/>
+          <w:sz w:val="18"/>
+          <w:szCs w:val="18"/>
+          <w:lang w:val="en-US" w:eastAsia="zh-CN"/>
+        </w:rPr>
+      </w:pPr>
+      <w:r>
+        <w:rPr>
+          <w:rFonts w:hint="eastAsia" w:ascii="微软雅黑" w:hAnsi="微软雅黑" w:eastAsia="微软雅黑" w:cs="微软雅黑"/>
+          <w:b w:val="0"/>
+          <w:bCs w:val="0"/>
+          <w:sz w:val="18"/>
+          <w:szCs w:val="18"/>
+          <w:lang w:val="en-US" w:eastAsia="zh-CN"/>
+        </w:rPr>
+        <w:fldChar w:fldCharType="begin"/>
+      </w:r>
+      <w:r>
+        <w:rPr>
+          <w:rFonts w:hint="eastAsia" w:ascii="微软雅黑" w:hAnsi="微软雅黑" w:eastAsia="微软雅黑" w:cs="微软雅黑"/>
+          <w:b w:val="0"/>
+          <w:bCs w:val="0"/>
+          <w:sz w:val="18"/>
+          <w:szCs w:val="18"/>
+          <w:lang w:val="en-US" w:eastAsia="zh-CN"/>
+        </w:rPr>
+        <w:instrText xml:space="preserve"> HYPERLINK "http://www.jianshu.com/p/c73cb16b6efc?from=jiantop.com" </w:instrText>
+      </w:r>
+      <w:r>
+        <w:rPr>
+          <w:rFonts w:hint="eastAsia" w:ascii="微软雅黑" w:hAnsi="微软雅黑" w:eastAsia="微软雅黑" w:cs="微软雅黑"/>
+          <w:b w:val="0"/>
+          <w:bCs w:val="0"/>
+          <w:sz w:val="18"/>
+          <w:szCs w:val="18"/>
+          <w:lang w:val="en-US" w:eastAsia="zh-CN"/>
+        </w:rPr>
+        <w:fldChar w:fldCharType="separate"/>
+      </w:r>
+      <w:r>
+        <w:rPr>
+          <w:rStyle w:val="6"/>
+          <w:rFonts w:hint="eastAsia" w:ascii="微软雅黑" w:hAnsi="微软雅黑" w:eastAsia="微软雅黑" w:cs="微软雅黑"/>
+          <w:b w:val="0"/>
+          <w:bCs w:val="0"/>
+          <w:sz w:val="18"/>
+          <w:szCs w:val="18"/>
+          <w:lang w:val="en-US" w:eastAsia="zh-CN"/>
+        </w:rPr>
+        <w:t>http://www.jianshu.com/p/c73cb16b6efc?from=jiantop.com</w:t>
+      </w:r>
+      <w:r>
+        <w:rPr>
+          <w:rFonts w:hint="eastAsia" w:ascii="微软雅黑" w:hAnsi="微软雅黑" w:eastAsia="微软雅黑" w:cs="微软雅黑"/>
+          <w:b w:val="0"/>
+          <w:bCs w:val="0"/>
+          <w:sz w:val="18"/>
+          <w:szCs w:val="18"/>
+          <w:lang w:val="en-US" w:eastAsia="zh-CN"/>
+        </w:rPr>
+        <w:fldChar w:fldCharType="end"/>
+      </w:r>
+      <w:r>
+        <w:rPr>
+          <w:rFonts w:hint="eastAsia" w:ascii="微软雅黑" w:hAnsi="微软雅黑" w:eastAsia="微软雅黑" w:cs="微软雅黑"/>
+          <w:b w:val="0"/>
+          <w:bCs w:val="0"/>
+          <w:sz w:val="18"/>
+          <w:szCs w:val="18"/>
+          <w:lang w:val="en-US" w:eastAsia="zh-CN"/>
+        </w:rPr>
+        <w:t>(库)</w:t>
+      </w:r>
+    </w:p>
+    <w:p>
+      <w:pPr>
+        <w:rPr>
+          <w:rFonts w:hint="eastAsia"/>
+          <w:lang w:val="en-US" w:eastAsia="zh-CN"/>
+        </w:rPr>
+      </w:pPr>
+      <w:r>
+        <w:rPr>
+          <w:rFonts w:hint="eastAsia"/>
+          <w:lang w:val="en-US" w:eastAsia="zh-CN"/>
+        </w:rPr>
+        <w:fldChar w:fldCharType="begin"/>
+      </w:r>
+      <w:r>
+        <w:rPr>
+          <w:rFonts w:hint="eastAsia"/>
+          <w:lang w:val="en-US" w:eastAsia="zh-CN"/>
+        </w:rPr>
+        <w:instrText xml:space="preserve"> HYPERLINK "http://www.jianshu.com/p/780658b79227" </w:instrText>
+      </w:r>
+      <w:r>
+        <w:rPr>
+          <w:rFonts w:hint="eastAsia"/>
+          <w:lang w:val="en-US" w:eastAsia="zh-CN"/>
+        </w:rPr>
+        <w:fldChar w:fldCharType="separate"/>
+      </w:r>
+      <w:r>
+        <w:rPr>
+          <w:rStyle w:val="5"/>
+          <w:rFonts w:hint="eastAsia"/>
+          <w:lang w:val="en-US" w:eastAsia="zh-CN"/>
+        </w:rPr>
+        <w:t>http://www.jianshu.com/p/780658b79227</w:t>
+      </w:r>
+      <w:r>
+        <w:rPr>
+          <w:rFonts w:hint="eastAsia"/>
+          <w:lang w:val="en-US" w:eastAsia="zh-CN"/>
+        </w:rPr>
+        <w:fldChar w:fldCharType="end"/>
+      </w:r>
+    </w:p>
+    <w:p>
+      <w:pPr>
+        <w:rPr>
+          <w:rFonts w:hint="eastAsia"/>
+          <w:b w:val="0"/>
+          <w:bCs w:val="0"/>
+          <w:sz w:val="21"/>
+          <w:szCs w:val="21"/>
+          <w:lang w:val="en-US" w:eastAsia="zh-CN"/>
+        </w:rPr>
+      </w:pPr>
+      <w:r>
+        <w:rPr>
+          <w:rFonts w:hint="eastAsia"/>
+          <w:b w:val="0"/>
+          <w:bCs w:val="0"/>
+          <w:sz w:val="21"/>
+          <w:szCs w:val="21"/>
+          <w:lang w:val="en-US" w:eastAsia="zh-CN"/>
+        </w:rPr>
+        <w:fldChar w:fldCharType="begin"/>
+      </w:r>
+      <w:r>
+        <w:rPr>
+          <w:rFonts w:hint="eastAsia"/>
+          <w:b w:val="0"/>
+          <w:bCs w:val="0"/>
+          <w:sz w:val="21"/>
+          <w:szCs w:val="21"/>
+          <w:lang w:val="en-US" w:eastAsia="zh-CN"/>
+        </w:rPr>
+        <w:instrText xml:space="preserve"> HYPERLINK "https://github.com/xitu/gold-miner/blob/master/TODO/google.interview.university.md" </w:instrText>
+      </w:r>
+      <w:r>
+        <w:rPr>
+          <w:rFonts w:hint="eastAsia"/>
+          <w:b w:val="0"/>
+          <w:bCs w:val="0"/>
+          <w:sz w:val="21"/>
+          <w:szCs w:val="21"/>
+          <w:lang w:val="en-US" w:eastAsia="zh-CN"/>
+        </w:rPr>
+        <w:fldChar w:fldCharType="separate"/>
+      </w:r>
+      <w:r>
+        <w:rPr>
+          <w:rStyle w:val="5"/>
+          <w:rFonts w:hint="eastAsia"/>
+          <w:b w:val="0"/>
+          <w:bCs w:val="0"/>
+          <w:sz w:val="21"/>
+          <w:szCs w:val="21"/>
+          <w:lang w:val="en-US" w:eastAsia="zh-CN"/>
+        </w:rPr>
+        <w:t>https://github.com/xitu/gold-miner/blob/master/TODO/google.interview.university.md</w:t>
+      </w:r>
+      <w:r>
+        <w:rPr>
+          <w:rFonts w:hint="eastAsia"/>
+          <w:b w:val="0"/>
+          <w:bCs w:val="0"/>
+          <w:sz w:val="21"/>
+          <w:szCs w:val="21"/>
+          <w:lang w:val="en-US" w:eastAsia="zh-CN"/>
+        </w:rPr>
+        <w:fldChar w:fldCharType="end"/>
+      </w:r>
+      <w:r>
+        <w:rPr>
+          <w:rFonts w:hint="eastAsia"/>
+          <w:b w:val="0"/>
+          <w:bCs w:val="0"/>
+          <w:sz w:val="21"/>
+          <w:szCs w:val="21"/>
+          <w:lang w:val="en-US" w:eastAsia="zh-CN"/>
+        </w:rPr>
+        <w:t>(Google)</w:t>
+      </w:r>
+    </w:p>
+    <w:p>
+      <w:pPr>
+        <w:rPr>
+          <w:rFonts w:hint="eastAsia"/>
+          <w:b w:val="0"/>
+          <w:bCs w:val="0"/>
+          <w:sz w:val="21"/>
+          <w:szCs w:val="21"/>
+          <w:lang w:val="en-US" w:eastAsia="zh-CN"/>
+        </w:rPr>
+      </w:pPr>
+      <w:r>
+        <w:rPr>
+          <w:rFonts w:hint="eastAsia"/>
+          <w:b w:val="0"/>
+          <w:bCs w:val="0"/>
+          <w:sz w:val="21"/>
+          <w:szCs w:val="21"/>
+          <w:lang w:val="en-US" w:eastAsia="zh-CN"/>
+        </w:rPr>
+        <w:fldChar w:fldCharType="begin"/>
+      </w:r>
+      <w:r>
+        <w:rPr>
+          <w:rFonts w:hint="eastAsia"/>
+          <w:b w:val="0"/>
+          <w:bCs w:val="0"/>
+          <w:sz w:val="21"/>
+          <w:szCs w:val="21"/>
+          <w:lang w:val="en-US" w:eastAsia="zh-CN"/>
+        </w:rPr>
+        <w:instrText xml:space="preserve"> HYPERLINK "http://www.jcodecraeer.com/a/anzhuokaifa/androidkaifa/2016/1006/6659.html" </w:instrText>
+      </w:r>
+      <w:r>
+        <w:rPr>
+          <w:rFonts w:hint="eastAsia"/>
+          <w:b w:val="0"/>
+          <w:bCs w:val="0"/>
+          <w:sz w:val="21"/>
+          <w:szCs w:val="21"/>
+          <w:lang w:val="en-US" w:eastAsia="zh-CN"/>
+        </w:rPr>
+        <w:fldChar w:fldCharType="separate"/>
+      </w:r>
+      <w:r>
+        <w:rPr>
+          <w:rStyle w:val="5"/>
+          <w:rFonts w:hint="eastAsia"/>
+          <w:b w:val="0"/>
+          <w:bCs w:val="0"/>
+          <w:sz w:val="21"/>
+          <w:szCs w:val="21"/>
+          <w:lang w:val="en-US" w:eastAsia="zh-CN"/>
+        </w:rPr>
+        <w:t>http://www.jcodecraeer.com/a/anzhuokaifa/androidkaifa/2016/1006/6659.html</w:t>
+      </w:r>
+      <w:r>
+        <w:rPr>
+          <w:rFonts w:hint="eastAsia"/>
+          <w:b w:val="0"/>
+          <w:bCs w:val="0"/>
+          <w:sz w:val="21"/>
+          <w:szCs w:val="21"/>
+          <w:lang w:val="en-US" w:eastAsia="zh-CN"/>
+        </w:rPr>
+        <w:fldChar w:fldCharType="end"/>
+      </w:r>
+      <w:r>
+        <w:rPr>
+          <w:rFonts w:hint="eastAsia"/>
+          <w:b w:val="0"/>
+          <w:bCs w:val="0"/>
+          <w:sz w:val="21"/>
+          <w:szCs w:val="21"/>
+          <w:lang w:val="en-US" w:eastAsia="zh-CN"/>
+        </w:rPr>
+        <w:t>(</w:t>
+      </w:r>
+      <w:r>
+        <w:rPr>
+          <w:rFonts w:hint="eastAsia"/>
+          <w:b w:val="0"/>
+          <w:bCs w:val="0"/>
+          <w:sz w:val="18"/>
+          <w:szCs w:val="18"/>
+          <w:lang w:val="en-US" w:eastAsia="zh-CN"/>
+        </w:rPr>
+        <w:t>泡在网上的日子</w:t>
+      </w:r>
+      <w:r>
+        <w:rPr>
+          <w:rFonts w:hint="eastAsia"/>
+          <w:b w:val="0"/>
+          <w:bCs w:val="0"/>
+          <w:sz w:val="21"/>
+          <w:szCs w:val="21"/>
+          <w:lang w:val="en-US" w:eastAsia="zh-CN"/>
+        </w:rPr>
+        <w:t>)</w:t>
+      </w:r>
+    </w:p>
+    <w:p>
+      <w:pPr>
+        <w:jc w:val="left"/>
+        <w:rPr>
+          <w:rFonts w:hint="eastAsia" w:ascii="微软雅黑" w:hAnsi="微软雅黑" w:eastAsia="微软雅黑" w:cs="微软雅黑"/>
+          <w:b w:val="0"/>
+          <w:bCs w:val="0"/>
+          <w:sz w:val="18"/>
+          <w:szCs w:val="18"/>
+          <w:lang w:val="en-US" w:eastAsia="zh-CN"/>
+        </w:rPr>
+      </w:pPr>
+      <w:r>
+        <w:rPr>
+          <w:rFonts w:hint="eastAsia" w:ascii="微软雅黑" w:hAnsi="微软雅黑" w:eastAsia="微软雅黑" w:cs="微软雅黑"/>
+          <w:b w:val="0"/>
+          <w:bCs w:val="0"/>
+          <w:sz w:val="18"/>
+          <w:szCs w:val="18"/>
+          <w:lang w:val="en-US" w:eastAsia="zh-CN"/>
+        </w:rPr>
+        <w:fldChar w:fldCharType="begin"/>
+      </w:r>
+      <w:r>
+        <w:rPr>
+          <w:rFonts w:hint="eastAsia" w:ascii="微软雅黑" w:hAnsi="微软雅黑" w:eastAsia="微软雅黑" w:cs="微软雅黑"/>
+          <w:b w:val="0"/>
+          <w:bCs w:val="0"/>
+          <w:sz w:val="18"/>
+          <w:szCs w:val="18"/>
+          <w:lang w:val="en-US" w:eastAsia="zh-CN"/>
+        </w:rPr>
+        <w:instrText xml:space="preserve"> HYPERLINK "http://blog.didiaoyuan.com/2017/04/18/%E6%80%BB%E6%9C%89%E4%BD%A0%E8%A6%81%E7%9A%84%E7%BC%96%E7%A8%8B%E4%B9%A6%E5%8D%95%EF%BC%88GitHub-%EF%BC%89/(书单)" </w:instrText>
+      </w:r>
+      <w:r>
+        <w:rPr>
+          <w:rFonts w:hint="eastAsia" w:ascii="微软雅黑" w:hAnsi="微软雅黑" w:eastAsia="微软雅黑" w:cs="微软雅黑"/>
+          <w:b w:val="0"/>
+          <w:bCs w:val="0"/>
+          <w:sz w:val="18"/>
+          <w:szCs w:val="18"/>
+          <w:lang w:val="en-US" w:eastAsia="zh-CN"/>
+        </w:rPr>
+        <w:fldChar w:fldCharType="separate"/>
+      </w:r>
+      <w:r>
+        <w:rPr>
+          <w:rStyle w:val="6"/>
+          <w:rFonts w:hint="eastAsia" w:ascii="微软雅黑" w:hAnsi="微软雅黑" w:eastAsia="微软雅黑" w:cs="微软雅黑"/>
+          <w:b w:val="0"/>
+          <w:bCs w:val="0"/>
+          <w:sz w:val="18"/>
+          <w:szCs w:val="18"/>
+          <w:lang w:val="en-US" w:eastAsia="zh-CN"/>
+        </w:rPr>
+        <w:t>http://blog.didiaoyuan.com/2017/04/18/%E6%80%BB%E6%9C%89%E4%BD%A0%E8%A6%81%E7%9A%84%E7%BC%96%E7%A8%8B%E4%B9%A6%E5%8D%95%EF%BC%88GitHub-%EF%BC%89/(书单)</w:t>
+      </w:r>
+      <w:r>
+        <w:rPr>
+          <w:rFonts w:hint="eastAsia" w:ascii="微软雅黑" w:hAnsi="微软雅黑" w:eastAsia="微软雅黑" w:cs="微软雅黑"/>
+          <w:b w:val="0"/>
+          <w:bCs w:val="0"/>
+          <w:sz w:val="18"/>
+          <w:szCs w:val="18"/>
+          <w:lang w:val="en-US" w:eastAsia="zh-CN"/>
+        </w:rPr>
+        <w:fldChar w:fldCharType="end"/>
+      </w:r>
+    </w:p>
+    <w:p>
+      <w:pPr>
+        <w:jc w:val="left"/>
+        <w:rPr>
+          <w:rFonts w:hint="eastAsia" w:ascii="微软雅黑" w:hAnsi="微软雅黑" w:eastAsia="微软雅黑" w:cs="微软雅黑"/>
+          <w:b w:val="0"/>
+          <w:bCs w:val="0"/>
+          <w:sz w:val="18"/>
+          <w:szCs w:val="18"/>
+          <w:lang w:val="en-US" w:eastAsia="zh-CN"/>
+        </w:rPr>
+      </w:pPr>
+      <w:r>
+        <w:rPr>
+          <w:rFonts w:hint="eastAsia" w:ascii="微软雅黑" w:hAnsi="微软雅黑" w:eastAsia="微软雅黑" w:cs="微软雅黑"/>
+          <w:b w:val="0"/>
+          <w:bCs w:val="0"/>
+          <w:sz w:val="18"/>
+          <w:szCs w:val="18"/>
+          <w:lang w:val="en-US" w:eastAsia="zh-CN"/>
+        </w:rPr>
+        <w:fldChar w:fldCharType="begin"/>
+      </w:r>
+      <w:r>
+        <w:rPr>
+          <w:rFonts w:hint="eastAsia" w:ascii="微软雅黑" w:hAnsi="微软雅黑" w:eastAsia="微软雅黑" w:cs="微软雅黑"/>
+          <w:b w:val="0"/>
+          <w:bCs w:val="0"/>
+          <w:sz w:val="18"/>
+          <w:szCs w:val="18"/>
+          <w:lang w:val="en-US" w:eastAsia="zh-CN"/>
+        </w:rPr>
+        <w:instrText xml:space="preserve"> HYPERLINK "https://github.com/opendigg/awesome-github-android-ui#EditText" </w:instrText>
+      </w:r>
+      <w:r>
+        <w:rPr>
+          <w:rFonts w:hint="eastAsia" w:ascii="微软雅黑" w:hAnsi="微软雅黑" w:eastAsia="微软雅黑" w:cs="微软雅黑"/>
+          <w:b w:val="0"/>
+          <w:bCs w:val="0"/>
+          <w:sz w:val="18"/>
+          <w:szCs w:val="18"/>
+          <w:lang w:val="en-US" w:eastAsia="zh-CN"/>
+        </w:rPr>
+        <w:fldChar w:fldCharType="separate"/>
+      </w:r>
+      <w:r>
+        <w:rPr>
+          <w:rStyle w:val="6"/>
+          <w:rFonts w:hint="eastAsia" w:ascii="微软雅黑" w:hAnsi="微软雅黑" w:eastAsia="微软雅黑" w:cs="微软雅黑"/>
+          <w:b w:val="0"/>
+          <w:bCs w:val="0"/>
+          <w:sz w:val="18"/>
+          <w:szCs w:val="18"/>
+          <w:lang w:val="en-US" w:eastAsia="zh-CN"/>
+        </w:rPr>
+        <w:t>https://github.com/opendigg/awesome-github-android-ui#EditText</w:t>
+      </w:r>
+      <w:r>
+        <w:rPr>
+          <w:rFonts w:hint="eastAsia" w:ascii="微软雅黑" w:hAnsi="微软雅黑" w:eastAsia="微软雅黑" w:cs="微软雅黑"/>
+          <w:b w:val="0"/>
+          <w:bCs w:val="0"/>
+          <w:sz w:val="18"/>
+          <w:szCs w:val="18"/>
+          <w:lang w:val="en-US" w:eastAsia="zh-CN"/>
+        </w:rPr>
+        <w:fldChar w:fldCharType="end"/>
+      </w:r>
+    </w:p>
+    <w:p>
+      <w:pPr>
+        <w:rPr>
+          <w:rFonts w:hint="eastAsia"/>
+          <w:b w:val="0"/>
+          <w:bCs w:val="0"/>
+          <w:sz w:val="21"/>
+          <w:szCs w:val="21"/>
+          <w:lang w:val="en-US" w:eastAsia="zh-CN"/>
+        </w:rPr>
+      </w:pPr>
+      <w:r>
+        <w:rPr>
+          <w:rFonts w:hint="eastAsia"/>
+          <w:b w:val="0"/>
+          <w:bCs w:val="0"/>
+          <w:sz w:val="21"/>
+          <w:szCs w:val="21"/>
+          <w:lang w:val="en-US" w:eastAsia="zh-CN"/>
+        </w:rPr>
+        <w:fldChar w:fldCharType="begin"/>
+      </w:r>
+      <w:r>
+        <w:rPr>
+          <w:rFonts w:hint="eastAsia"/>
+          <w:b w:val="0"/>
+          <w:bCs w:val="0"/>
+          <w:sz w:val="21"/>
+          <w:szCs w:val="21"/>
+          <w:lang w:val="en-US" w:eastAsia="zh-CN"/>
+        </w:rPr>
+        <w:instrText xml:space="preserve"> HYPERLINK "https://juejin.im/post/58f61bb55c497d006ca294bb" </w:instrText>
+      </w:r>
+      <w:r>
+        <w:rPr>
+          <w:rFonts w:hint="eastAsia"/>
+          <w:b w:val="0"/>
+          <w:bCs w:val="0"/>
+          <w:sz w:val="21"/>
+          <w:szCs w:val="21"/>
+          <w:lang w:val="en-US" w:eastAsia="zh-CN"/>
+        </w:rPr>
+        <w:fldChar w:fldCharType="separate"/>
+      </w:r>
+      <w:r>
+        <w:rPr>
+          <w:rStyle w:val="6"/>
+          <w:rFonts w:hint="eastAsia"/>
+          <w:b w:val="0"/>
+          <w:bCs w:val="0"/>
+          <w:sz w:val="21"/>
+          <w:szCs w:val="21"/>
+          <w:lang w:val="en-US" w:eastAsia="zh-CN"/>
+        </w:rPr>
+        <w:t>https://juejin.im/post/58f61bb55c497d006ca294bb</w:t>
+      </w:r>
+      <w:r>
+        <w:rPr>
+          <w:rFonts w:hint="eastAsia"/>
+          <w:b w:val="0"/>
+          <w:bCs w:val="0"/>
+          <w:sz w:val="21"/>
+          <w:szCs w:val="21"/>
+          <w:lang w:val="en-US" w:eastAsia="zh-CN"/>
+        </w:rPr>
+        <w:fldChar w:fldCharType="end"/>
+      </w:r>
+    </w:p>
+    <w:p>
+      <w:pPr>
+        <w:rPr>
+          <w:rFonts w:hint="eastAsia"/>
+          <w:b w:val="0"/>
+          <w:bCs w:val="0"/>
+          <w:sz w:val="21"/>
+          <w:szCs w:val="21"/>
+          <w:lang w:val="en-US" w:eastAsia="zh-CN"/>
+        </w:rPr>
+      </w:pPr>
+      <w:r>
+        <w:rPr>
+          <w:rFonts w:hint="eastAsia"/>
+          <w:b w:val="0"/>
+          <w:bCs w:val="0"/>
+          <w:sz w:val="21"/>
+          <w:szCs w:val="21"/>
+          <w:lang w:val="en-US" w:eastAsia="zh-CN"/>
+        </w:rPr>
+        <w:t>//我也不知道这是啥玩意</w:t>
+      </w:r>
+    </w:p>
+    <w:p>
+      <w:pPr>
+        <w:rPr>
+          <w:rFonts w:hint="eastAsia"/>
+          <w:b w:val="0"/>
+          <w:bCs w:val="0"/>
+          <w:sz w:val="21"/>
+          <w:szCs w:val="21"/>
+          <w:lang w:val="en-US" w:eastAsia="zh-CN"/>
+        </w:rPr>
+      </w:pPr>
+      <w:r>
+        <w:rPr>
+          <w:rFonts w:hint="eastAsia"/>
+          <w:b w:val="0"/>
+          <w:bCs w:val="0"/>
+          <w:sz w:val="21"/>
+          <w:szCs w:val="21"/>
+          <w:lang w:val="en-US" w:eastAsia="zh-CN"/>
+        </w:rPr>
+        <w:fldChar w:fldCharType="begin"/>
+      </w:r>
+      <w:r>
+        <w:rPr>
+          <w:rFonts w:hint="eastAsia"/>
+          <w:b w:val="0"/>
+          <w:bCs w:val="0"/>
+          <w:sz w:val="21"/>
+          <w:szCs w:val="21"/>
+          <w:lang w:val="en-US" w:eastAsia="zh-CN"/>
+        </w:rPr>
+        <w:instrText xml:space="preserve"> HYPERLINK "https://github.com/facebook/litho" </w:instrText>
+      </w:r>
+      <w:r>
+        <w:rPr>
+          <w:rFonts w:hint="eastAsia"/>
+          <w:b w:val="0"/>
+          <w:bCs w:val="0"/>
+          <w:sz w:val="21"/>
+          <w:szCs w:val="21"/>
+          <w:lang w:val="en-US" w:eastAsia="zh-CN"/>
+        </w:rPr>
+        <w:fldChar w:fldCharType="separate"/>
+      </w:r>
+      <w:r>
+        <w:rPr>
+          <w:rStyle w:val="6"/>
+          <w:rFonts w:hint="eastAsia"/>
+          <w:b w:val="0"/>
+          <w:bCs w:val="0"/>
+          <w:sz w:val="21"/>
+          <w:szCs w:val="21"/>
+          <w:lang w:val="en-US" w:eastAsia="zh-CN"/>
+        </w:rPr>
+        <w:t>https://github.com/facebook/litho</w:t>
+      </w:r>
+      <w:r>
+        <w:rPr>
+          <w:rFonts w:hint="eastAsia"/>
+          <w:b w:val="0"/>
+          <w:bCs w:val="0"/>
+          <w:sz w:val="21"/>
+          <w:szCs w:val="21"/>
+          <w:lang w:val="en-US" w:eastAsia="zh-CN"/>
+        </w:rPr>
+        <w:fldChar w:fldCharType="end"/>
+      </w:r>
+      <w:r>
+        <w:rPr>
+          <w:rFonts w:hint="eastAsia"/>
+          <w:b w:val="0"/>
+          <w:bCs w:val="0"/>
+          <w:sz w:val="21"/>
+          <w:szCs w:val="21"/>
+          <w:lang w:val="en-US" w:eastAsia="zh-CN"/>
+        </w:rPr>
+        <w:t>(控制设置更简洁)</w:t>
+      </w:r>
+    </w:p>
+    <w:p>
+      <w:pPr>
+        <w:rPr>
+          <w:rFonts w:hint="eastAsia" w:ascii="微软雅黑" w:hAnsi="微软雅黑" w:eastAsia="微软雅黑" w:cs="微软雅黑"/>
+          <w:b/>
+          <w:bCs/>
+          <w:sz w:val="21"/>
+          <w:szCs w:val="21"/>
+          <w:lang w:val="en-US" w:eastAsia="zh-CN"/>
+        </w:rPr>
+      </w:pPr>
+      <w:r>
+        <w:rPr>
+          <w:rFonts w:hint="eastAsia" w:ascii="微软雅黑" w:hAnsi="微软雅黑" w:eastAsia="微软雅黑" w:cs="微软雅黑"/>
+          <w:b/>
+          <w:bCs/>
+          <w:sz w:val="21"/>
+          <w:szCs w:val="21"/>
+          <w:lang w:val="en-US" w:eastAsia="zh-CN"/>
+        </w:rPr>
+        <w:t>杂七杂八</w:t>
+      </w:r>
+    </w:p>
+    <w:p>
+      <w:pPr>
+        <w:rPr>
+          <w:rFonts w:hint="eastAsia"/>
+          <w:b w:val="0"/>
+          <w:bCs w:val="0"/>
+          <w:sz w:val="24"/>
+          <w:szCs w:val="24"/>
+          <w:lang w:val="en-US" w:eastAsia="zh-CN"/>
+        </w:rPr>
+      </w:pPr>
+      <w:r>
+        <w:rPr>
+          <w:rFonts w:hint="eastAsia"/>
+          <w:b w:val="0"/>
+          <w:bCs w:val="0"/>
+          <w:sz w:val="24"/>
+          <w:szCs w:val="24"/>
+          <w:lang w:val="en-US" w:eastAsia="zh-CN"/>
+        </w:rPr>
+        <w:fldChar w:fldCharType="begin"/>
+      </w:r>
+      <w:r>
+        <w:rPr>
+          <w:rFonts w:hint="eastAsia"/>
+          <w:b w:val="0"/>
+          <w:bCs w:val="0"/>
+          <w:sz w:val="24"/>
+          <w:szCs w:val="24"/>
+          <w:lang w:val="en-US" w:eastAsia="zh-CN"/>
+        </w:rPr>
+        <w:instrText xml:space="preserve"> HYPERLINK "http://www.jianshu.com/p/cc94213ec4ab(MP4转GIF)" </w:instrText>
+      </w:r>
+      <w:r>
+        <w:rPr>
+          <w:rFonts w:hint="eastAsia"/>
+          <w:b w:val="0"/>
+          <w:bCs w:val="0"/>
+          <w:sz w:val="24"/>
+          <w:szCs w:val="24"/>
+          <w:lang w:val="en-US" w:eastAsia="zh-CN"/>
+        </w:rPr>
+        <w:fldChar w:fldCharType="separate"/>
+      </w:r>
+      <w:r>
+        <w:rPr>
+          <w:rStyle w:val="6"/>
+          <w:rFonts w:hint="eastAsia"/>
+          <w:b w:val="0"/>
+          <w:bCs w:val="0"/>
+          <w:sz w:val="24"/>
+          <w:szCs w:val="24"/>
+          <w:lang w:val="en-US" w:eastAsia="zh-CN"/>
+        </w:rPr>
+        <w:t>http://www.jianshu.com/p/cc94213ec4ab(MP4转GIF)</w:t>
+      </w:r>
+      <w:r>
+        <w:rPr>
+          <w:rFonts w:hint="eastAsia"/>
+          <w:b w:val="0"/>
+          <w:bCs w:val="0"/>
+          <w:sz w:val="24"/>
+          <w:szCs w:val="24"/>
+          <w:lang w:val="en-US" w:eastAsia="zh-CN"/>
+        </w:rPr>
+        <w:fldChar w:fldCharType="end"/>
+      </w:r>
+    </w:p>
+    <w:p>
+      <w:pPr>
+        <w:rPr>
+          <w:rFonts w:hint="eastAsia"/>
+          <w:b w:val="0"/>
+          <w:bCs w:val="0"/>
+          <w:sz w:val="21"/>
+          <w:szCs w:val="21"/>
+          <w:lang w:val="en-US" w:eastAsia="zh-CN"/>
+        </w:rPr>
+      </w:pPr>
+      <w:r>
+        <w:rPr>
+          <w:rFonts w:hint="eastAsia"/>
+          <w:b w:val="0"/>
+          <w:bCs w:val="0"/>
+          <w:sz w:val="24"/>
+          <w:szCs w:val="24"/>
+          <w:lang w:val="en-US" w:eastAsia="zh-CN"/>
+        </w:rPr>
+        <w:fldChar w:fldCharType="begin"/>
+      </w:r>
+      <w:r>
+        <w:rPr>
+          <w:rFonts w:hint="eastAsia"/>
+          <w:b w:val="0"/>
+          <w:bCs w:val="0"/>
+          <w:sz w:val="24"/>
+          <w:szCs w:val="24"/>
+          <w:lang w:val="en-US" w:eastAsia="zh-CN"/>
+        </w:rPr>
+        <w:instrText xml:space="preserve"> HYPERLINK "http://blog.csdn.net/qq_16628781/article/details/68955387" </w:instrText>
+      </w:r>
+      <w:r>
+        <w:rPr>
+          <w:rFonts w:hint="eastAsia"/>
+          <w:b w:val="0"/>
+          <w:bCs w:val="0"/>
+          <w:sz w:val="24"/>
+          <w:szCs w:val="24"/>
+          <w:lang w:val="en-US" w:eastAsia="zh-CN"/>
+        </w:rPr>
+        <w:fldChar w:fldCharType="separate"/>
+      </w:r>
+      <w:r>
+        <w:rPr>
+          <w:rStyle w:val="6"/>
+          <w:rFonts w:hint="eastAsia"/>
+          <w:b w:val="0"/>
+          <w:bCs w:val="0"/>
+          <w:sz w:val="24"/>
+          <w:szCs w:val="24"/>
+          <w:lang w:val="en-US" w:eastAsia="zh-CN"/>
+        </w:rPr>
+        <w:t>http://blog.csdn.net/qq_16628781/article/details/68955387</w:t>
+      </w:r>
+      <w:r>
+        <w:rPr>
+          <w:rFonts w:hint="eastAsia"/>
+          <w:b w:val="0"/>
+          <w:bCs w:val="0"/>
+          <w:sz w:val="24"/>
+          <w:szCs w:val="24"/>
+          <w:lang w:val="en-US" w:eastAsia="zh-CN"/>
+        </w:rPr>
+        <w:fldChar w:fldCharType="end"/>
+      </w:r>
+      <w:r>
+        <w:rPr>
+          <w:rFonts w:hint="eastAsia"/>
+          <w:b w:val="0"/>
+          <w:bCs w:val="0"/>
+          <w:sz w:val="24"/>
+          <w:szCs w:val="24"/>
+          <w:lang w:val="en-US" w:eastAsia="zh-CN"/>
+        </w:rPr>
+        <w:t>(</w:t>
+      </w:r>
+      <w:r>
+        <w:rPr>
+          <w:rFonts w:hint="eastAsia"/>
+          <w:b w:val="0"/>
+          <w:bCs w:val="0"/>
+          <w:sz w:val="21"/>
+          <w:szCs w:val="21"/>
+          <w:lang w:val="en-US" w:eastAsia="zh-CN"/>
+        </w:rPr>
+        <w:t>枚举利弊以及替代方案)</w:t>
+      </w:r>
+    </w:p>
+    <w:p>
+      <w:pPr>
+        <w:rPr>
+          <w:rFonts w:hint="eastAsia"/>
+          <w:b w:val="0"/>
+          <w:bCs w:val="0"/>
+          <w:sz w:val="21"/>
+          <w:szCs w:val="21"/>
+          <w:lang w:val="en-US" w:eastAsia="zh-CN"/>
+        </w:rPr>
+      </w:pPr>
+      <w:r>
+        <w:rPr>
+          <w:rFonts w:hint="eastAsia"/>
+          <w:b w:val="0"/>
+          <w:bCs w:val="0"/>
+          <w:sz w:val="21"/>
+          <w:szCs w:val="21"/>
+          <w:lang w:val="en-US" w:eastAsia="zh-CN"/>
+        </w:rPr>
+        <w:t>https://juejin.im/post/593d85e55c497d006b90433d(上传下载进度)</w:t>
+      </w:r>
+    </w:p>
+    <w:p>
+      <w:pPr>
+        <w:rPr>
+          <w:rFonts w:hint="eastAsia"/>
+          <w:b w:val="0"/>
+          <w:bCs w:val="0"/>
+          <w:sz w:val="21"/>
+          <w:szCs w:val="21"/>
+          <w:lang w:val="en-US" w:eastAsia="zh-CN"/>
+        </w:rPr>
+      </w:pPr>
+      <w:r>
+        <w:rPr>
+          <w:rFonts w:hint="eastAsia"/>
+          <w:b w:val="0"/>
+          <w:bCs w:val="0"/>
+          <w:sz w:val="21"/>
+          <w:szCs w:val="21"/>
+          <w:lang w:val="en-US" w:eastAsia="zh-CN"/>
+        </w:rPr>
+        <w:fldChar w:fldCharType="begin"/>
+      </w:r>
+      <w:r>
+        <w:rPr>
+          <w:rFonts w:hint="eastAsia"/>
+          <w:b w:val="0"/>
+          <w:bCs w:val="0"/>
+          <w:sz w:val="21"/>
+          <w:szCs w:val="21"/>
+          <w:lang w:val="en-US" w:eastAsia="zh-CN"/>
+        </w:rPr>
+        <w:instrText xml:space="preserve"> HYPERLINK "https://github.com/Yalantis(牛逼的存在)" </w:instrText>
+      </w:r>
+      <w:r>
+        <w:rPr>
+          <w:rFonts w:hint="eastAsia"/>
+          <w:b w:val="0"/>
+          <w:bCs w:val="0"/>
+          <w:sz w:val="21"/>
+          <w:szCs w:val="21"/>
+          <w:lang w:val="en-US" w:eastAsia="zh-CN"/>
+        </w:rPr>
+        <w:fldChar w:fldCharType="separate"/>
+      </w:r>
+      <w:r>
+        <w:rPr>
+          <w:rStyle w:val="6"/>
+          <w:rFonts w:hint="eastAsia"/>
+          <w:b w:val="0"/>
+          <w:bCs w:val="0"/>
+          <w:sz w:val="21"/>
+          <w:szCs w:val="21"/>
+          <w:lang w:val="en-US" w:eastAsia="zh-CN"/>
+        </w:rPr>
+        <w:t>https://github.com/Yalantis(牛逼的存在)</w:t>
+      </w:r>
+      <w:r>
+        <w:rPr>
+          <w:rFonts w:hint="eastAsia"/>
+          <w:b w:val="0"/>
+          <w:bCs w:val="0"/>
+          <w:sz w:val="21"/>
+          <w:szCs w:val="21"/>
+          <w:lang w:val="en-US" w:eastAsia="zh-CN"/>
+        </w:rPr>
+        <w:fldChar w:fldCharType="end"/>
+      </w:r>
+    </w:p>
+    <w:p>
+      <w:pPr>
+        <w:rPr>
+          <w:rFonts w:hint="eastAsia"/>
+          <w:b w:val="0"/>
+          <w:bCs w:val="0"/>
+          <w:sz w:val="21"/>
+          <w:szCs w:val="21"/>
+          <w:lang w:val="en-US" w:eastAsia="zh-CN"/>
+        </w:rPr>
+      </w:pPr>
+      <w:r>
+        <w:rPr>
+          <w:rFonts w:hint="eastAsia"/>
+          <w:b w:val="0"/>
+          <w:bCs w:val="0"/>
+          <w:sz w:val="21"/>
+          <w:szCs w:val="21"/>
+          <w:lang w:val="en-US" w:eastAsia="zh-CN"/>
+        </w:rPr>
+        <w:t>环境变量</w:t>
+      </w:r>
+    </w:p>
+    <w:p>
+      <w:pPr>
+        <w:rPr>
+          <w:rFonts w:hint="eastAsia"/>
+          <w:b w:val="0"/>
+          <w:bCs w:val="0"/>
+          <w:sz w:val="21"/>
+          <w:szCs w:val="21"/>
+          <w:lang w:val="en-US" w:eastAsia="zh-CN"/>
+        </w:rPr>
+      </w:pPr>
+      <w:r>
+        <w:rPr>
+          <w:rFonts w:hint="eastAsia"/>
+          <w:b w:val="0"/>
+          <w:bCs w:val="0"/>
+          <w:sz w:val="21"/>
+          <w:szCs w:val="21"/>
+          <w:lang w:val="en-US" w:eastAsia="zh-CN"/>
+        </w:rPr>
+        <w:fldChar w:fldCharType="begin"/>
+      </w:r>
+      <w:r>
+        <w:rPr>
+          <w:rFonts w:hint="eastAsia"/>
+          <w:b w:val="0"/>
+          <w:bCs w:val="0"/>
+          <w:sz w:val="21"/>
+          <w:szCs w:val="21"/>
+          <w:lang w:val="en-US" w:eastAsia="zh-CN"/>
+        </w:rPr>
+        <w:instrText xml:space="preserve"> HYPERLINK "http://jingyan.baidu.com/article/f96699bb8b38e0894e3c1bef.html" </w:instrText>
+      </w:r>
+      <w:r>
+        <w:rPr>
+          <w:rFonts w:hint="eastAsia"/>
+          <w:b w:val="0"/>
+          <w:bCs w:val="0"/>
+          <w:sz w:val="21"/>
+          <w:szCs w:val="21"/>
+          <w:lang w:val="en-US" w:eastAsia="zh-CN"/>
+        </w:rPr>
+        <w:fldChar w:fldCharType="separate"/>
+      </w:r>
+      <w:r>
+        <w:rPr>
+          <w:rStyle w:val="6"/>
+          <w:rFonts w:hint="eastAsia"/>
+          <w:b w:val="0"/>
+          <w:bCs w:val="0"/>
+          <w:sz w:val="21"/>
+          <w:szCs w:val="21"/>
+          <w:lang w:val="en-US" w:eastAsia="zh-CN"/>
+        </w:rPr>
+        <w:t>http://jingyan.baidu.com/article/f96699bb8b38e0894e3c1bef.html</w:t>
+      </w:r>
+      <w:r>
+        <w:rPr>
+          <w:rFonts w:hint="eastAsia"/>
+          <w:b w:val="0"/>
+          <w:bCs w:val="0"/>
+          <w:sz w:val="21"/>
+          <w:szCs w:val="21"/>
+          <w:lang w:val="en-US" w:eastAsia="zh-CN"/>
+        </w:rPr>
+        <w:fldChar w:fldCharType="end"/>
+      </w:r>
+    </w:p>
+    <w:p>
+      <w:pPr>
+        <w:rPr>
+          <w:rFonts w:hint="eastAsia"/>
+          <w:b w:val="0"/>
+          <w:bCs w:val="0"/>
+          <w:sz w:val="21"/>
+          <w:szCs w:val="21"/>
+          <w:lang w:val="en-US" w:eastAsia="zh-CN"/>
+        </w:rPr>
+      </w:pPr>
+      <w:r>
+        <w:rPr>
+          <w:rFonts w:hint="eastAsia"/>
+          <w:b w:val="0"/>
+          <w:bCs w:val="0"/>
+          <w:sz w:val="21"/>
+          <w:szCs w:val="21"/>
+          <w:lang w:val="en-US" w:eastAsia="zh-CN"/>
+        </w:rPr>
+        <w:t>android 开发好用的工具</w:t>
+      </w:r>
+    </w:p>
+    <w:p>
+      <w:pPr>
+        <w:rPr>
+          <w:rFonts w:hint="eastAsia"/>
+          <w:b w:val="0"/>
+          <w:bCs w:val="0"/>
+          <w:sz w:val="21"/>
+          <w:szCs w:val="21"/>
+          <w:lang w:val="en-US" w:eastAsia="zh-CN"/>
+        </w:rPr>
+      </w:pPr>
+      <w:r>
+        <w:rPr>
+          <w:rFonts w:hint="eastAsia"/>
+          <w:b w:val="0"/>
+          <w:bCs w:val="0"/>
+          <w:sz w:val="21"/>
+          <w:szCs w:val="21"/>
+          <w:lang w:val="en-US" w:eastAsia="zh-CN"/>
+        </w:rPr>
+        <w:fldChar w:fldCharType="begin"/>
+      </w:r>
+      <w:r>
+        <w:rPr>
+          <w:rFonts w:hint="eastAsia"/>
+          <w:b w:val="0"/>
+          <w:bCs w:val="0"/>
+          <w:sz w:val="21"/>
+          <w:szCs w:val="21"/>
+          <w:lang w:val="en-US" w:eastAsia="zh-CN"/>
+        </w:rPr>
+        <w:instrText xml:space="preserve"> HYPERLINK "https://mp.weixin.qq.com/s/-tt3IMjIRUFvU-Xw8mjFtw" </w:instrText>
+      </w:r>
+      <w:r>
+        <w:rPr>
+          <w:rFonts w:hint="eastAsia"/>
+          <w:b w:val="0"/>
+          <w:bCs w:val="0"/>
+          <w:sz w:val="21"/>
+          <w:szCs w:val="21"/>
+          <w:lang w:val="en-US" w:eastAsia="zh-CN"/>
+        </w:rPr>
+        <w:fldChar w:fldCharType="separate"/>
+      </w:r>
+      <w:r>
+        <w:rPr>
+          <w:rStyle w:val="6"/>
+          <w:rFonts w:hint="eastAsia"/>
+          <w:b w:val="0"/>
+          <w:bCs w:val="0"/>
+          <w:sz w:val="21"/>
+          <w:szCs w:val="21"/>
+          <w:lang w:val="en-US" w:eastAsia="zh-CN"/>
+        </w:rPr>
+        <w:t>https://mp.weixin.qq.com/s/-tt3IMjIRUFvU-Xw8mjFtw</w:t>
+      </w:r>
+      <w:r>
+        <w:rPr>
+          <w:rFonts w:hint="eastAsia"/>
+          <w:b w:val="0"/>
+          <w:bCs w:val="0"/>
+          <w:sz w:val="21"/>
+          <w:szCs w:val="21"/>
+          <w:lang w:val="en-US" w:eastAsia="zh-CN"/>
+        </w:rPr>
+        <w:fldChar w:fldCharType="end"/>
+      </w:r>
+    </w:p>
+    <w:p>
+      <w:pPr>
+        <w:rPr>
+          <w:rFonts w:hint="eastAsia"/>
+          <w:lang w:val="en-US" w:eastAsia="zh-CN"/>
+        </w:rPr>
+      </w:pPr>
+      <w:r>
+        <w:rPr>
+          <w:rFonts w:hint="eastAsia"/>
+          <w:b w:val="0"/>
+          <w:bCs w:val="0"/>
+          <w:sz w:val="21"/>
+          <w:szCs w:val="21"/>
+          <w:lang w:val="en-US" w:eastAsia="zh-CN"/>
+        </w:rPr>
+        <w:fldChar w:fldCharType="begin"/>
+      </w:r>
+      <w:r>
+        <w:rPr>
+          <w:rFonts w:hint="eastAsia"/>
+          <w:b w:val="0"/>
+          <w:bCs w:val="0"/>
+          <w:sz w:val="21"/>
+          <w:szCs w:val="21"/>
+          <w:lang w:val="en-US" w:eastAsia="zh-CN"/>
+        </w:rPr>
+        <w:instrText xml:space="preserve"> HYPERLINK "https://zhuanlan.zhihu.com/p/25672779" </w:instrText>
+      </w:r>
+      <w:r>
+        <w:rPr>
+          <w:rFonts w:hint="eastAsia"/>
+          <w:b w:val="0"/>
+          <w:bCs w:val="0"/>
+          <w:sz w:val="21"/>
+          <w:szCs w:val="21"/>
+          <w:lang w:val="en-US" w:eastAsia="zh-CN"/>
+        </w:rPr>
+        <w:fldChar w:fldCharType="separate"/>
+      </w:r>
+      <w:r>
+        <w:rPr>
+          <w:rStyle w:val="6"/>
+          <w:rFonts w:hint="eastAsia"/>
+          <w:b w:val="0"/>
+          <w:bCs w:val="0"/>
+          <w:sz w:val="21"/>
+          <w:szCs w:val="21"/>
+          <w:lang w:val="en-US" w:eastAsia="zh-CN"/>
+        </w:rPr>
+        <w:t>https://zhuanlan.zhihu.com/p/25672779</w:t>
+      </w:r>
+      <w:r>
+        <w:rPr>
+          <w:rFonts w:hint="eastAsia"/>
+          <w:b w:val="0"/>
+          <w:bCs w:val="0"/>
+          <w:sz w:val="21"/>
+          <w:szCs w:val="21"/>
+          <w:lang w:val="en-US" w:eastAsia="zh-CN"/>
+        </w:rPr>
+        <w:fldChar w:fldCharType="end"/>
+      </w:r>
+    </w:p>
+    <w:p>
+      <w:pPr>
+        <w:rPr>
+          <w:rFonts w:hint="eastAsia"/>
+          <w:lang w:val="en-US" w:eastAsia="zh-CN"/>
+        </w:rPr>
+      </w:pPr>
+      <w:r>
+        <w:rPr>
+          <w:rFonts w:hint="eastAsia"/>
+          <w:lang w:val="en-US" w:eastAsia="zh-CN"/>
+        </w:rPr>
+        <w:fldChar w:fldCharType="begin"/>
+      </w:r>
+      <w:r>
+        <w:rPr>
+          <w:rFonts w:hint="eastAsia"/>
+          <w:lang w:val="en-US" w:eastAsia="zh-CN"/>
+        </w:rPr>
+        <w:instrText xml:space="preserve"> HYPERLINK "http://blog.n8n.cn/?cat=5" </w:instrText>
+      </w:r>
+      <w:r>
+        <w:rPr>
+          <w:rFonts w:hint="eastAsia"/>
+          <w:lang w:val="en-US" w:eastAsia="zh-CN"/>
+        </w:rPr>
+        <w:fldChar w:fldCharType="separate"/>
+      </w:r>
+      <w:r>
+        <w:rPr>
+          <w:rStyle w:val="6"/>
+          <w:rFonts w:hint="eastAsia"/>
+          <w:lang w:val="en-US" w:eastAsia="zh-CN"/>
+        </w:rPr>
+        <w:t>http://blog.n8n.cn/?cat=5</w:t>
+      </w:r>
+      <w:r>
+        <w:rPr>
+          <w:rFonts w:hint="eastAsia"/>
+          <w:lang w:val="en-US" w:eastAsia="zh-CN"/>
+        </w:rPr>
+        <w:fldChar w:fldCharType="end"/>
+      </w:r>
+    </w:p>
+    <w:p>
+      <w:pPr>
+        <w:rPr>
+          <w:rFonts w:hint="eastAsia"/>
+          <w:lang w:val="en-US" w:eastAsia="zh-CN"/>
+        </w:rPr>
+      </w:pPr>
+      <w:r>
+        <w:rPr>
+          <w:rFonts w:hint="eastAsia"/>
+          <w:b w:val="0"/>
+          <w:bCs w:val="0"/>
+          <w:sz w:val="21"/>
+          <w:szCs w:val="21"/>
+          <w:lang w:val="en-US" w:eastAsia="zh-CN"/>
+        </w:rPr>
+        <w:fldChar w:fldCharType="begin"/>
+      </w:r>
+      <w:r>
+        <w:rPr>
+          <w:rFonts w:hint="eastAsia"/>
+          <w:b w:val="0"/>
+          <w:bCs w:val="0"/>
+          <w:sz w:val="21"/>
+          <w:szCs w:val="21"/>
+          <w:lang w:val="en-US" w:eastAsia="zh-CN"/>
+        </w:rPr>
+        <w:instrText xml:space="preserve"> HYPERLINK "http://www.iyuyao.top/index.php/post/73.html" </w:instrText>
+      </w:r>
+      <w:r>
+        <w:rPr>
+          <w:rFonts w:hint="eastAsia"/>
+          <w:b w:val="0"/>
+          <w:bCs w:val="0"/>
+          <w:sz w:val="21"/>
+          <w:szCs w:val="21"/>
+          <w:lang w:val="en-US" w:eastAsia="zh-CN"/>
+        </w:rPr>
+        <w:fldChar w:fldCharType="separate"/>
+      </w:r>
+      <w:r>
+        <w:rPr>
+          <w:rStyle w:val="6"/>
+          <w:rFonts w:hint="eastAsia"/>
+          <w:b w:val="0"/>
+          <w:bCs w:val="0"/>
+          <w:sz w:val="21"/>
+          <w:szCs w:val="21"/>
+          <w:lang w:val="en-US" w:eastAsia="zh-CN"/>
+        </w:rPr>
+        <w:t>http://www.iyuyao.top/index.php/post/73.html</w:t>
+      </w:r>
+      <w:r>
+        <w:rPr>
+          <w:rFonts w:hint="eastAsia"/>
+          <w:b w:val="0"/>
+          <w:bCs w:val="0"/>
+          <w:sz w:val="21"/>
+          <w:szCs w:val="21"/>
+          <w:lang w:val="en-US" w:eastAsia="zh-CN"/>
+        </w:rPr>
+        <w:fldChar w:fldCharType="end"/>
+      </w:r>
+      <w:r>
+        <w:rPr>
+          <w:rFonts w:hint="eastAsia"/>
+          <w:b w:val="0"/>
+          <w:bCs w:val="0"/>
+          <w:sz w:val="21"/>
+          <w:szCs w:val="21"/>
+          <w:lang w:val="en-US" w:eastAsia="zh-CN"/>
+        </w:rPr>
+        <w:t>提取短信验证码</w:t>
+      </w:r>
+    </w:p>
+    <w:p>
+      <w:pPr>
+        <w:rPr>
+          <w:rFonts w:hint="eastAsia"/>
+          <w:b w:val="0"/>
+          <w:bCs w:val="0"/>
+          <w:sz w:val="21"/>
+          <w:szCs w:val="21"/>
+          <w:lang w:val="en-US" w:eastAsia="zh-CN"/>
+        </w:rPr>
+      </w:pPr>
+      <w:r>
+        <w:rPr>
+          <w:rFonts w:hint="eastAsia"/>
+          <w:b w:val="0"/>
+          <w:bCs w:val="0"/>
+          <w:sz w:val="21"/>
+          <w:szCs w:val="21"/>
+          <w:lang w:val="en-US" w:eastAsia="zh-CN"/>
+        </w:rPr>
+        <w:fldChar w:fldCharType="begin"/>
+      </w:r>
+      <w:r>
+        <w:rPr>
+          <w:rFonts w:hint="eastAsia"/>
+          <w:b w:val="0"/>
+          <w:bCs w:val="0"/>
+          <w:sz w:val="21"/>
+          <w:szCs w:val="21"/>
+          <w:lang w:val="en-US" w:eastAsia="zh-CN"/>
+        </w:rPr>
+        <w:instrText xml:space="preserve"> HYPERLINK "https://github.com/android-notes/SwissArmyKnife" </w:instrText>
+      </w:r>
+      <w:r>
+        <w:rPr>
+          <w:rFonts w:hint="eastAsia"/>
+          <w:b w:val="0"/>
+          <w:bCs w:val="0"/>
+          <w:sz w:val="21"/>
+          <w:szCs w:val="21"/>
+          <w:lang w:val="en-US" w:eastAsia="zh-CN"/>
+        </w:rPr>
+        <w:fldChar w:fldCharType="separate"/>
+      </w:r>
+      <w:r>
+        <w:rPr>
+          <w:rStyle w:val="6"/>
+          <w:rFonts w:hint="eastAsia"/>
+          <w:b w:val="0"/>
+          <w:bCs w:val="0"/>
+          <w:sz w:val="21"/>
+          <w:szCs w:val="21"/>
+          <w:lang w:val="en-US" w:eastAsia="zh-CN"/>
+        </w:rPr>
+        <w:t>https://github.com/android-notes/SwissArmyKnife</w:t>
+      </w:r>
+      <w:r>
+        <w:rPr>
+          <w:rFonts w:hint="eastAsia"/>
+          <w:b w:val="0"/>
+          <w:bCs w:val="0"/>
+          <w:sz w:val="21"/>
+          <w:szCs w:val="21"/>
+          <w:lang w:val="en-US" w:eastAsia="zh-CN"/>
+        </w:rPr>
+        <w:fldChar w:fldCharType="end"/>
+      </w:r>
+      <w:r>
+        <w:rPr>
+          <w:rFonts w:hint="eastAsia"/>
+          <w:b w:val="0"/>
+          <w:bCs w:val="0"/>
+          <w:sz w:val="21"/>
+          <w:szCs w:val="21"/>
+          <w:lang w:val="en-US" w:eastAsia="zh-CN"/>
+        </w:rPr>
+        <w:t>(UI调试库)</w:t>
+      </w:r>
+    </w:p>
+    <w:p>
+      <w:pPr>
+        <w:jc w:val="left"/>
+        <w:rPr>
+          <w:rFonts w:hint="eastAsia" w:ascii="微软雅黑" w:hAnsi="微软雅黑" w:eastAsia="微软雅黑" w:cs="微软雅黑"/>
+          <w:b w:val="0"/>
+          <w:bCs w:val="0"/>
+          <w:sz w:val="18"/>
+          <w:szCs w:val="18"/>
+          <w:lang w:val="en-US" w:eastAsia="zh-CN"/>
+        </w:rPr>
+      </w:pPr>
+      <w:r>
+        <w:rPr>
+          <w:rFonts w:hint="eastAsia" w:ascii="微软雅黑" w:hAnsi="微软雅黑" w:eastAsia="微软雅黑" w:cs="微软雅黑"/>
+          <w:b w:val="0"/>
+          <w:bCs w:val="0"/>
+          <w:sz w:val="18"/>
+          <w:szCs w:val="18"/>
+          <w:lang w:val="en-US" w:eastAsia="zh-CN"/>
+        </w:rPr>
+        <w:fldChar w:fldCharType="begin"/>
+      </w:r>
+      <w:r>
+        <w:rPr>
+          <w:rFonts w:hint="eastAsia" w:ascii="微软雅黑" w:hAnsi="微软雅黑" w:eastAsia="微软雅黑" w:cs="微软雅黑"/>
+          <w:b w:val="0"/>
+          <w:bCs w:val="0"/>
+          <w:sz w:val="18"/>
+          <w:szCs w:val="18"/>
+          <w:lang w:val="en-US" w:eastAsia="zh-CN"/>
+        </w:rPr>
+        <w:instrText xml:space="preserve"> HYPERLINK "https://www.qcloud.com/community/article/439099?fromSource=gwzcw.149298.149298.149298(开发小工具)" </w:instrText>
+      </w:r>
+      <w:r>
+        <w:rPr>
+          <w:rFonts w:hint="eastAsia" w:ascii="微软雅黑" w:hAnsi="微软雅黑" w:eastAsia="微软雅黑" w:cs="微软雅黑"/>
+          <w:b w:val="0"/>
+          <w:bCs w:val="0"/>
+          <w:sz w:val="18"/>
+          <w:szCs w:val="18"/>
+          <w:lang w:val="en-US" w:eastAsia="zh-CN"/>
+        </w:rPr>
+        <w:fldChar w:fldCharType="separate"/>
+      </w:r>
+      <w:r>
+        <w:rPr>
+          <w:rStyle w:val="6"/>
+          <w:rFonts w:hint="eastAsia" w:ascii="微软雅黑" w:hAnsi="微软雅黑" w:eastAsia="微软雅黑" w:cs="微软雅黑"/>
+          <w:b w:val="0"/>
+          <w:bCs w:val="0"/>
+          <w:sz w:val="18"/>
+          <w:szCs w:val="18"/>
+          <w:lang w:val="en-US" w:eastAsia="zh-CN"/>
+        </w:rPr>
+        <w:t>https://www.qcloud.com/community/article/439099?fromSource=gwzcw.149298.149298.149298(开发小工具)</w:t>
+      </w:r>
+      <w:r>
+        <w:rPr>
+          <w:rFonts w:hint="eastAsia" w:ascii="微软雅黑" w:hAnsi="微软雅黑" w:eastAsia="微软雅黑" w:cs="微软雅黑"/>
+          <w:b w:val="0"/>
+          <w:bCs w:val="0"/>
+          <w:sz w:val="18"/>
+          <w:szCs w:val="18"/>
+          <w:lang w:val="en-US" w:eastAsia="zh-CN"/>
+        </w:rPr>
+        <w:fldChar w:fldCharType="end"/>
+      </w:r>
+    </w:p>
+    <w:p>
+      <w:pPr>
+        <w:jc w:val="left"/>
+        <w:rPr>
+          <w:rFonts w:hint="eastAsia" w:ascii="微软雅黑" w:hAnsi="微软雅黑" w:eastAsia="微软雅黑" w:cs="微软雅黑"/>
+          <w:b w:val="0"/>
+          <w:bCs w:val="0"/>
+          <w:sz w:val="18"/>
+          <w:szCs w:val="18"/>
+          <w:lang w:val="en-US" w:eastAsia="zh-CN"/>
+        </w:rPr>
+      </w:pPr>
+      <w:r>
+        <w:rPr>
+          <w:rFonts w:hint="eastAsia" w:ascii="微软雅黑" w:hAnsi="微软雅黑" w:eastAsia="微软雅黑" w:cs="微软雅黑"/>
+          <w:b w:val="0"/>
+          <w:bCs w:val="0"/>
+          <w:sz w:val="18"/>
+          <w:szCs w:val="18"/>
+          <w:lang w:val="en-US" w:eastAsia="zh-CN"/>
+        </w:rPr>
+        <w:t>http://www.jcodecraeer.com/a/anzhuokaifa/androidkaifa/2017/0526/7973.html</w:t>
+      </w:r>
+      <w:r>
+        <w:rPr>
+          <w:rStyle w:val="6"/>
+          <w:rFonts w:hint="eastAsia" w:ascii="微软雅黑" w:hAnsi="微软雅黑" w:eastAsia="微软雅黑" w:cs="微软雅黑"/>
+          <w:b w:val="0"/>
+          <w:bCs w:val="0"/>
+          <w:sz w:val="18"/>
+          <w:szCs w:val="18"/>
+          <w:lang w:val="en-US" w:eastAsia="zh-CN"/>
+        </w:rPr>
+        <w:t>(开发小工具)</w:t>
+      </w:r>
+    </w:p>
+    <w:p>
+      <w:pPr>
+        <w:jc w:val="left"/>
+        <w:rPr>
+          <w:rFonts w:hint="eastAsia" w:ascii="微软雅黑" w:hAnsi="微软雅黑" w:eastAsia="微软雅黑" w:cs="微软雅黑"/>
+          <w:b w:val="0"/>
+          <w:bCs w:val="0"/>
+          <w:sz w:val="18"/>
+          <w:szCs w:val="18"/>
+          <w:lang w:val="en-US" w:eastAsia="zh-CN"/>
+        </w:rPr>
+      </w:pPr>
+      <w:r>
+        <w:rPr>
+          <w:rFonts w:hint="eastAsia" w:ascii="微软雅黑" w:hAnsi="微软雅黑" w:eastAsia="微软雅黑" w:cs="微软雅黑"/>
+          <w:b w:val="0"/>
+          <w:bCs w:val="0"/>
+          <w:sz w:val="18"/>
+          <w:szCs w:val="18"/>
+          <w:lang w:val="en-US" w:eastAsia="zh-CN"/>
+        </w:rPr>
+        <w:fldChar w:fldCharType="begin"/>
+      </w:r>
+      <w:r>
+        <w:rPr>
+          <w:rFonts w:hint="eastAsia" w:ascii="微软雅黑" w:hAnsi="微软雅黑" w:eastAsia="微软雅黑" w:cs="微软雅黑"/>
+          <w:b w:val="0"/>
+          <w:bCs w:val="0"/>
+          <w:sz w:val="18"/>
+          <w:szCs w:val="18"/>
+          <w:lang w:val="en-US" w:eastAsia="zh-CN"/>
+        </w:rPr>
+        <w:instrText xml:space="preserve"> HYPERLINK "http://blog.csdn.net/u014727709/article/details/72673810(工具类)" </w:instrText>
+      </w:r>
+      <w:r>
+        <w:rPr>
+          <w:rFonts w:hint="eastAsia" w:ascii="微软雅黑" w:hAnsi="微软雅黑" w:eastAsia="微软雅黑" w:cs="微软雅黑"/>
+          <w:b w:val="0"/>
+          <w:bCs w:val="0"/>
+          <w:sz w:val="18"/>
+          <w:szCs w:val="18"/>
+          <w:lang w:val="en-US" w:eastAsia="zh-CN"/>
+        </w:rPr>
+        <w:fldChar w:fldCharType="separate"/>
+      </w:r>
+      <w:r>
+        <w:rPr>
+          <w:rStyle w:val="6"/>
+          <w:rFonts w:hint="eastAsia" w:ascii="微软雅黑" w:hAnsi="微软雅黑" w:eastAsia="微软雅黑" w:cs="微软雅黑"/>
+          <w:b w:val="0"/>
+          <w:bCs w:val="0"/>
+          <w:sz w:val="18"/>
+          <w:szCs w:val="18"/>
+          <w:lang w:val="en-US" w:eastAsia="zh-CN"/>
+        </w:rPr>
+        <w:t>http://blog.csdn.net/u014727709/article/details/72673810(工具类)</w:t>
+      </w:r>
+      <w:r>
+        <w:rPr>
+          <w:rFonts w:hint="eastAsia" w:ascii="微软雅黑" w:hAnsi="微软雅黑" w:eastAsia="微软雅黑" w:cs="微软雅黑"/>
+          <w:b w:val="0"/>
+          <w:bCs w:val="0"/>
+          <w:sz w:val="18"/>
+          <w:szCs w:val="18"/>
+          <w:lang w:val="en-US" w:eastAsia="zh-CN"/>
+        </w:rPr>
+        <w:fldChar w:fldCharType="end"/>
+      </w:r>
+    </w:p>
+    <w:p>
+      <w:pPr>
+        <w:jc w:val="left"/>
+        <w:rPr>
+          <w:rFonts w:hint="eastAsia" w:ascii="微软雅黑" w:hAnsi="微软雅黑" w:eastAsia="微软雅黑" w:cs="微软雅黑"/>
+          <w:b w:val="0"/>
+          <w:bCs w:val="0"/>
+          <w:sz w:val="18"/>
+          <w:szCs w:val="18"/>
+          <w:lang w:val="en-US" w:eastAsia="zh-CN"/>
+        </w:rPr>
+      </w:pPr>
+      <w:r>
+        <w:rPr>
+          <w:rFonts w:hint="eastAsia" w:ascii="微软雅黑" w:hAnsi="微软雅黑" w:eastAsia="微软雅黑" w:cs="微软雅黑"/>
+          <w:b w:val="0"/>
+          <w:bCs w:val="0"/>
+          <w:sz w:val="18"/>
+          <w:szCs w:val="18"/>
+          <w:lang w:val="en-US" w:eastAsia="zh-CN"/>
+        </w:rPr>
+        <w:t>http://tangpj.com/2017/05/02/dateformat/(时间处理)</w:t>
+      </w:r>
+    </w:p>
+    <w:p>
+      <w:pPr>
+        <w:rPr>
+          <w:rFonts w:hint="eastAsia" w:ascii="微软雅黑" w:hAnsi="微软雅黑" w:eastAsia="微软雅黑" w:cs="微软雅黑"/>
+          <w:b w:val="0"/>
+          <w:bCs w:val="0"/>
+          <w:sz w:val="18"/>
+          <w:szCs w:val="18"/>
+          <w:lang w:val="en-US" w:eastAsia="zh-CN"/>
+        </w:rPr>
+      </w:pPr>
+      <w:r>
+        <w:rPr>
+          <w:rFonts w:hint="eastAsia" w:ascii="微软雅黑" w:hAnsi="微软雅黑" w:eastAsia="微软雅黑" w:cs="微软雅黑"/>
+          <w:b w:val="0"/>
+          <w:bCs w:val="0"/>
+          <w:sz w:val="18"/>
+          <w:szCs w:val="18"/>
+          <w:lang w:val="en-US" w:eastAsia="zh-CN"/>
+        </w:rPr>
+        <w:t>http://www.jianshu.com/p/1538bf85dad1(Protocol Buffer)</w:t>
+      </w:r>
+    </w:p>
+    <w:p>
+      <w:pPr>
+        <w:rPr>
+          <w:rFonts w:hint="eastAsia" w:ascii="微软雅黑" w:hAnsi="微软雅黑" w:eastAsia="微软雅黑" w:cs="微软雅黑"/>
+          <w:b w:val="0"/>
+          <w:bCs w:val="0"/>
+          <w:sz w:val="18"/>
+          <w:szCs w:val="18"/>
+          <w:lang w:val="en-US" w:eastAsia="zh-CN"/>
+        </w:rPr>
+      </w:pPr>
+      <w:r>
+        <w:rPr>
+          <w:rFonts w:hint="eastAsia" w:ascii="微软雅黑" w:hAnsi="微软雅黑" w:eastAsia="微软雅黑" w:cs="微软雅黑"/>
+          <w:b w:val="0"/>
+          <w:bCs w:val="0"/>
+          <w:sz w:val="18"/>
+          <w:szCs w:val="18"/>
+          <w:lang w:val="en-US" w:eastAsia="zh-CN"/>
+        </w:rPr>
+        <w:t>http://rance935.com/blog/?p=152(工具类)</w:t>
+      </w:r>
+    </w:p>
+    <w:p>
+      <w:pPr>
+        <w:rPr>
+          <w:rFonts w:hint="eastAsia" w:ascii="微软雅黑" w:hAnsi="微软雅黑" w:eastAsia="微软雅黑" w:cs="微软雅黑"/>
+          <w:b w:val="0"/>
+          <w:bCs w:val="0"/>
+          <w:sz w:val="18"/>
+          <w:szCs w:val="18"/>
+          <w:lang w:val="en-US" w:eastAsia="zh-CN"/>
+        </w:rPr>
+      </w:pPr>
+      <w:r>
+        <w:rPr>
+          <w:rFonts w:hint="eastAsia" w:ascii="微软雅黑" w:hAnsi="微软雅黑" w:eastAsia="微软雅黑" w:cs="微软雅黑"/>
+          <w:b w:val="0"/>
+          <w:bCs w:val="0"/>
+          <w:sz w:val="18"/>
+          <w:szCs w:val="18"/>
+          <w:lang w:val="en-US" w:eastAsia="zh-CN"/>
+        </w:rPr>
+        <w:fldChar w:fldCharType="begin"/>
+      </w:r>
+      <w:r>
+        <w:rPr>
+          <w:rFonts w:hint="eastAsia" w:ascii="微软雅黑" w:hAnsi="微软雅黑" w:eastAsia="微软雅黑" w:cs="微软雅黑"/>
+          <w:b w:val="0"/>
+          <w:bCs w:val="0"/>
+          <w:sz w:val="18"/>
+          <w:szCs w:val="18"/>
+          <w:lang w:val="en-US" w:eastAsia="zh-CN"/>
+        </w:rPr>
+        <w:instrText xml:space="preserve"> HYPERLINK "http://www.jianshu.com/p/4e1e96fe6d26(全局替换字体)" </w:instrText>
+      </w:r>
+      <w:r>
+        <w:rPr>
+          <w:rFonts w:hint="eastAsia" w:ascii="微软雅黑" w:hAnsi="微软雅黑" w:eastAsia="微软雅黑" w:cs="微软雅黑"/>
+          <w:b w:val="0"/>
+          <w:bCs w:val="0"/>
+          <w:sz w:val="18"/>
+          <w:szCs w:val="18"/>
+          <w:lang w:val="en-US" w:eastAsia="zh-CN"/>
+        </w:rPr>
+        <w:fldChar w:fldCharType="separate"/>
+      </w:r>
+      <w:r>
+        <w:rPr>
+          <w:rStyle w:val="6"/>
+          <w:rFonts w:hint="eastAsia" w:ascii="微软雅黑" w:hAnsi="微软雅黑" w:eastAsia="微软雅黑" w:cs="微软雅黑"/>
+          <w:b w:val="0"/>
+          <w:bCs w:val="0"/>
+          <w:sz w:val="18"/>
+          <w:szCs w:val="18"/>
+          <w:lang w:val="en-US" w:eastAsia="zh-CN"/>
+        </w:rPr>
+        <w:t>http://www.jianshu.com/p/4e1e96fe6d26(全局替换字体)</w:t>
+      </w:r>
+      <w:r>
+        <w:rPr>
+          <w:rFonts w:hint="eastAsia" w:ascii="微软雅黑" w:hAnsi="微软雅黑" w:eastAsia="微软雅黑" w:cs="微软雅黑"/>
+          <w:b w:val="0"/>
+          <w:bCs w:val="0"/>
+          <w:sz w:val="18"/>
+          <w:szCs w:val="18"/>
+          <w:lang w:val="en-US" w:eastAsia="zh-CN"/>
+        </w:rPr>
+        <w:fldChar w:fldCharType="end"/>
+      </w:r>
+    </w:p>
+    <w:p>
+      <w:pPr>
+        <w:rPr>
+          <w:rFonts w:hint="eastAsia" w:ascii="微软雅黑" w:hAnsi="微软雅黑" w:eastAsia="微软雅黑" w:cs="微软雅黑"/>
+          <w:b w:val="0"/>
+          <w:bCs w:val="0"/>
+          <w:sz w:val="18"/>
+          <w:szCs w:val="18"/>
+          <w:lang w:val="en-US" w:eastAsia="zh-CN"/>
+        </w:rPr>
+      </w:pPr>
+      <w:r>
+        <w:rPr>
+          <w:rFonts w:hint="eastAsia" w:ascii="微软雅黑" w:hAnsi="微软雅黑" w:eastAsia="微软雅黑" w:cs="微软雅黑"/>
+          <w:b w:val="0"/>
+          <w:bCs w:val="0"/>
+          <w:sz w:val="18"/>
+          <w:szCs w:val="18"/>
+          <w:lang w:val="en-US" w:eastAsia="zh-CN"/>
+        </w:rPr>
+        <w:fldChar w:fldCharType="begin"/>
+      </w:r>
+      <w:r>
+        <w:rPr>
+          <w:rFonts w:hint="eastAsia" w:ascii="微软雅黑" w:hAnsi="微软雅黑" w:eastAsia="微软雅黑" w:cs="微软雅黑"/>
+          <w:b w:val="0"/>
+          <w:bCs w:val="0"/>
+          <w:sz w:val="18"/>
+          <w:szCs w:val="18"/>
+          <w:lang w:val="en-US" w:eastAsia="zh-CN"/>
+        </w:rPr>
+        <w:instrText xml:space="preserve"> HYPERLINK "https://juejin.im/post/592d8f4e0ce46300579e1df7(保持屏幕常亮)" </w:instrText>
+      </w:r>
+      <w:r>
+        <w:rPr>
+          <w:rFonts w:hint="eastAsia" w:ascii="微软雅黑" w:hAnsi="微软雅黑" w:eastAsia="微软雅黑" w:cs="微软雅黑"/>
+          <w:b w:val="0"/>
+          <w:bCs w:val="0"/>
+          <w:sz w:val="18"/>
+          <w:szCs w:val="18"/>
+          <w:lang w:val="en-US" w:eastAsia="zh-CN"/>
+        </w:rPr>
+        <w:fldChar w:fldCharType="separate"/>
+      </w:r>
+      <w:r>
+        <w:rPr>
+          <w:rStyle w:val="6"/>
+          <w:rFonts w:hint="eastAsia" w:ascii="微软雅黑" w:hAnsi="微软雅黑" w:eastAsia="微软雅黑" w:cs="微软雅黑"/>
+          <w:b w:val="0"/>
+          <w:bCs w:val="0"/>
+          <w:sz w:val="18"/>
+          <w:szCs w:val="18"/>
+          <w:lang w:val="en-US" w:eastAsia="zh-CN"/>
+        </w:rPr>
+        <w:t>https://juejin.im/post/592d8f4e0ce46300579e1df7(保持屏幕常亮)</w:t>
+      </w:r>
+      <w:r>
+        <w:rPr>
+          <w:rFonts w:hint="eastAsia" w:ascii="微软雅黑" w:hAnsi="微软雅黑" w:eastAsia="微软雅黑" w:cs="微软雅黑"/>
+          <w:b w:val="0"/>
+          <w:bCs w:val="0"/>
+          <w:sz w:val="18"/>
+          <w:szCs w:val="18"/>
+          <w:lang w:val="en-US" w:eastAsia="zh-CN"/>
+        </w:rPr>
+        <w:fldChar w:fldCharType="end"/>
+      </w:r>
+    </w:p>
+    <w:p>
+      <w:pPr>
+        <w:rPr>
+          <w:rFonts w:hint="eastAsia"/>
+          <w:b w:val="0"/>
+          <w:bCs w:val="0"/>
+          <w:sz w:val="21"/>
+          <w:szCs w:val="21"/>
+          <w:lang w:val="en-US" w:eastAsia="zh-CN"/>
+        </w:rPr>
+      </w:pPr>
+      <w:r>
+        <w:rPr>
+          <w:rFonts w:hint="eastAsia"/>
+          <w:b w:val="0"/>
+          <w:bCs w:val="0"/>
+          <w:sz w:val="21"/>
+          <w:szCs w:val="21"/>
+          <w:lang w:val="en-US" w:eastAsia="zh-CN"/>
+        </w:rPr>
+        <w:t>文件存储</w:t>
+      </w:r>
+    </w:p>
+    <w:p>
+      <w:pPr>
+        <w:rPr>
+          <w:rFonts w:hint="eastAsia"/>
+          <w:b w:val="0"/>
+          <w:bCs w:val="0"/>
+          <w:sz w:val="21"/>
+          <w:szCs w:val="21"/>
+          <w:lang w:val="en-US" w:eastAsia="zh-CN"/>
+        </w:rPr>
+      </w:pPr>
+      <w:r>
+        <w:rPr>
+          <w:rFonts w:hint="eastAsia"/>
+          <w:b w:val="0"/>
+          <w:bCs w:val="0"/>
+          <w:sz w:val="21"/>
+          <w:szCs w:val="21"/>
+          <w:lang w:val="en-US" w:eastAsia="zh-CN"/>
+        </w:rPr>
+        <w:fldChar w:fldCharType="begin"/>
+      </w:r>
+      <w:r>
+        <w:rPr>
+          <w:rFonts w:hint="eastAsia"/>
+          <w:b w:val="0"/>
+          <w:bCs w:val="0"/>
+          <w:sz w:val="21"/>
+          <w:szCs w:val="21"/>
+          <w:lang w:val="en-US" w:eastAsia="zh-CN"/>
+        </w:rPr>
+        <w:instrText xml:space="preserve"> HYPERLINK "http://www.cnblogs.com/whoislcj/p/6137398.html" </w:instrText>
+      </w:r>
+      <w:r>
+        <w:rPr>
+          <w:rFonts w:hint="eastAsia"/>
+          <w:b w:val="0"/>
+          <w:bCs w:val="0"/>
+          <w:sz w:val="21"/>
+          <w:szCs w:val="21"/>
+          <w:lang w:val="en-US" w:eastAsia="zh-CN"/>
+        </w:rPr>
+        <w:fldChar w:fldCharType="separate"/>
+      </w:r>
+      <w:r>
+        <w:rPr>
+          <w:rStyle w:val="6"/>
+          <w:rFonts w:hint="eastAsia"/>
+          <w:b w:val="0"/>
+          <w:bCs w:val="0"/>
+          <w:sz w:val="21"/>
+          <w:szCs w:val="21"/>
+          <w:lang w:val="en-US" w:eastAsia="zh-CN"/>
+        </w:rPr>
+        <w:t>http://www.cnblogs.com/whoislcj/p/6137398.html</w:t>
+      </w:r>
+      <w:r>
+        <w:rPr>
+          <w:rFonts w:hint="eastAsia"/>
+          <w:b w:val="0"/>
+          <w:bCs w:val="0"/>
+          <w:sz w:val="21"/>
+          <w:szCs w:val="21"/>
+          <w:lang w:val="en-US" w:eastAsia="zh-CN"/>
+        </w:rPr>
+        <w:fldChar w:fldCharType="end"/>
+      </w:r>
+    </w:p>
+    <w:p>
+      <w:pPr>
+        <w:rPr>
+          <w:rFonts w:hint="eastAsia"/>
+          <w:b w:val="0"/>
+          <w:bCs w:val="0"/>
+          <w:sz w:val="21"/>
+          <w:szCs w:val="21"/>
+          <w:lang w:val="en-US" w:eastAsia="zh-CN"/>
+        </w:rPr>
+      </w:pPr>
+      <w:r>
+        <w:rPr>
+          <w:rFonts w:hint="eastAsia"/>
+          <w:b w:val="0"/>
+          <w:bCs w:val="0"/>
+          <w:sz w:val="21"/>
+          <w:szCs w:val="21"/>
+          <w:lang w:val="en-US" w:eastAsia="zh-CN"/>
+        </w:rPr>
+        <w:t xml:space="preserve">手机中文件存储路径 </w:t>
+      </w:r>
+    </w:p>
+    <w:p>
+      <w:pPr>
+        <w:rPr>
+          <w:rFonts w:hint="eastAsia"/>
+          <w:b w:val="0"/>
+          <w:bCs w:val="0"/>
+          <w:sz w:val="21"/>
+          <w:szCs w:val="21"/>
+          <w:lang w:val="en-US" w:eastAsia="zh-CN"/>
+        </w:rPr>
+      </w:pPr>
+      <w:r>
+        <w:rPr>
+          <w:rFonts w:hint="eastAsia"/>
+          <w:b w:val="0"/>
+          <w:bCs w:val="0"/>
+          <w:sz w:val="21"/>
+          <w:szCs w:val="21"/>
+          <w:lang w:val="en-US" w:eastAsia="zh-CN"/>
+        </w:rPr>
+        <w:fldChar w:fldCharType="begin"/>
+      </w:r>
+      <w:r>
+        <w:rPr>
+          <w:rFonts w:hint="eastAsia"/>
+          <w:b w:val="0"/>
+          <w:bCs w:val="0"/>
+          <w:sz w:val="21"/>
+          <w:szCs w:val="21"/>
+          <w:lang w:val="en-US" w:eastAsia="zh-CN"/>
+        </w:rPr>
+        <w:instrText xml:space="preserve"> HYPERLINK "http://itfeifei.win/2017/03/17/Android%E5%AD%98%E5%82%A8%E8%B7%AF%E5%BE%84%E4%BD%A0%E4%BA%86%E8%A7%A3%E5%A4%9A%E5%B0%91/" </w:instrText>
+      </w:r>
+      <w:r>
+        <w:rPr>
+          <w:rFonts w:hint="eastAsia"/>
+          <w:b w:val="0"/>
+          <w:bCs w:val="0"/>
+          <w:sz w:val="21"/>
+          <w:szCs w:val="21"/>
+          <w:lang w:val="en-US" w:eastAsia="zh-CN"/>
+        </w:rPr>
+        <w:fldChar w:fldCharType="separate"/>
+      </w:r>
+      <w:r>
+        <w:rPr>
+          <w:rStyle w:val="6"/>
+          <w:rFonts w:hint="eastAsia"/>
+          <w:b w:val="0"/>
+          <w:bCs w:val="0"/>
+          <w:sz w:val="21"/>
+          <w:szCs w:val="21"/>
+          <w:lang w:val="en-US" w:eastAsia="zh-CN"/>
+        </w:rPr>
+        <w:t>http://itfeifei.win/2017/03/17/Android%E5%AD%98%E5%82%A8%E8%B7%AF%E5%BE%84%E4%BD%A0%E4%BA%86%E8%A7%A3%E5%A4%9A%E5%B0%91/</w:t>
+      </w:r>
+      <w:r>
+        <w:rPr>
+          <w:rFonts w:hint="eastAsia"/>
+          <w:b w:val="0"/>
+          <w:bCs w:val="0"/>
+          <w:sz w:val="21"/>
+          <w:szCs w:val="21"/>
+          <w:lang w:val="en-US" w:eastAsia="zh-CN"/>
+        </w:rPr>
+        <w:fldChar w:fldCharType="end"/>
       </w:r>
     </w:p>
     <w:p>
@@ -281,2578 +2563,6 @@
           <w:ilvl w:val="0"/>
           <w:numId w:val="0"/>
         </w:numPr>
-        <w:jc w:val="both"/>
-        <w:rPr>
-          <w:rFonts w:hint="eastAsia"/>
-          <w:lang w:val="en-US" w:eastAsia="zh-CN"/>
-        </w:rPr>
-      </w:pPr>
-      <w:r>
-        <w:rPr>
-          <w:rFonts w:hint="eastAsia"/>
-          <w:lang w:val="en-US" w:eastAsia="zh-CN"/>
-        </w:rPr>
-        <w:t>WordPress登录密码： 8cMyt)Z9!h0qvph&amp;lj</w:t>
-      </w:r>
-    </w:p>
-    <w:p>
-      <w:pPr>
-        <w:rPr>
-          <w:rFonts w:hint="eastAsia"/>
-          <w:b w:val="0"/>
-          <w:bCs w:val="0"/>
-          <w:sz w:val="21"/>
-          <w:szCs w:val="21"/>
-          <w:lang w:val="en-US" w:eastAsia="zh-CN"/>
-        </w:rPr>
-      </w:pPr>
-      <w:r>
-        <w:rPr>
-          <w:rFonts w:hint="eastAsia"/>
-          <w:b w:val="0"/>
-          <w:bCs w:val="0"/>
-          <w:sz w:val="21"/>
-          <w:szCs w:val="21"/>
-          <w:lang w:val="en-US" w:eastAsia="zh-CN"/>
-        </w:rPr>
-        <w:t>Android Studio SHA1生成方法</w:t>
-      </w:r>
-    </w:p>
-    <w:p>
-      <w:pPr>
-        <w:rPr>
-          <w:rFonts w:hint="eastAsia"/>
-          <w:b w:val="0"/>
-          <w:bCs w:val="0"/>
-          <w:sz w:val="21"/>
-          <w:szCs w:val="21"/>
-          <w:lang w:val="en-US" w:eastAsia="zh-CN"/>
-        </w:rPr>
-      </w:pPr>
-      <w:r>
-        <w:rPr>
-          <w:rFonts w:hint="eastAsia"/>
-          <w:b w:val="0"/>
-          <w:bCs w:val="0"/>
-          <w:sz w:val="21"/>
-          <w:szCs w:val="21"/>
-          <w:lang w:val="en-US" w:eastAsia="zh-CN"/>
-        </w:rPr>
-        <w:t>在Terminal中  keytool -v -list -keystore c:\Users\asus\.android\xxxx.jks</w:t>
-      </w:r>
-    </w:p>
-    <w:p>
-      <w:pPr>
-        <w:rPr>
-          <w:rFonts w:hint="eastAsia"/>
-          <w:b w:val="0"/>
-          <w:bCs w:val="0"/>
-          <w:sz w:val="21"/>
-          <w:szCs w:val="21"/>
-          <w:lang w:val="en-US" w:eastAsia="zh-CN"/>
-        </w:rPr>
-      </w:pPr>
-      <w:r>
-        <w:rPr>
-          <w:rFonts w:hint="eastAsia"/>
-          <w:b w:val="0"/>
-          <w:bCs w:val="0"/>
-          <w:sz w:val="21"/>
-          <w:szCs w:val="21"/>
-          <w:lang w:val="en-US" w:eastAsia="zh-CN"/>
-        </w:rPr>
-        <w:t>----------------------------------------------------我是分割线------------------------------------------------------------</w:t>
-      </w:r>
-    </w:p>
-    <w:p>
-      <w:pPr>
-        <w:jc w:val="left"/>
-        <w:rPr>
-          <w:rFonts w:hint="eastAsia" w:ascii="微软雅黑" w:hAnsi="微软雅黑" w:eastAsia="微软雅黑" w:cs="微软雅黑"/>
-          <w:b/>
-          <w:bCs/>
-          <w:sz w:val="21"/>
-          <w:szCs w:val="21"/>
-          <w:lang w:val="en-US" w:eastAsia="zh-CN"/>
-        </w:rPr>
-      </w:pPr>
-      <w:r>
-        <w:rPr>
-          <w:rFonts w:hint="eastAsia" w:ascii="微软雅黑" w:hAnsi="微软雅黑" w:eastAsia="微软雅黑" w:cs="微软雅黑"/>
-          <w:b/>
-          <w:bCs/>
-          <w:sz w:val="21"/>
-          <w:szCs w:val="21"/>
-          <w:lang w:val="en-US" w:eastAsia="zh-CN"/>
-        </w:rPr>
-        <w:t>Kotlin</w:t>
-      </w:r>
-    </w:p>
-    <w:p>
-      <w:pPr>
-        <w:jc w:val="left"/>
-        <w:rPr>
-          <w:rFonts w:hint="eastAsia" w:ascii="微软雅黑" w:hAnsi="微软雅黑" w:eastAsia="微软雅黑" w:cs="微软雅黑"/>
-          <w:b w:val="0"/>
-          <w:bCs w:val="0"/>
-          <w:sz w:val="18"/>
-          <w:szCs w:val="18"/>
-          <w:lang w:val="en-US" w:eastAsia="zh-CN"/>
-        </w:rPr>
-      </w:pPr>
-      <w:r>
-        <w:rPr>
-          <w:rFonts w:hint="eastAsia" w:ascii="微软雅黑" w:hAnsi="微软雅黑" w:eastAsia="微软雅黑" w:cs="微软雅黑"/>
-          <w:b w:val="0"/>
-          <w:bCs w:val="0"/>
-          <w:sz w:val="18"/>
-          <w:szCs w:val="18"/>
-          <w:lang w:val="en-US" w:eastAsia="zh-CN"/>
-        </w:rPr>
-        <w:fldChar w:fldCharType="begin"/>
-      </w:r>
-      <w:r>
-        <w:rPr>
-          <w:rFonts w:hint="eastAsia" w:ascii="微软雅黑" w:hAnsi="微软雅黑" w:eastAsia="微软雅黑" w:cs="微软雅黑"/>
-          <w:b w:val="0"/>
-          <w:bCs w:val="0"/>
-          <w:sz w:val="18"/>
-          <w:szCs w:val="18"/>
-          <w:lang w:val="en-US" w:eastAsia="zh-CN"/>
-        </w:rPr>
-        <w:instrText xml:space="preserve"> HYPERLINK "https://juejin.im/post/591dd9f544d904006c9fbb96(看这一篇教程就够了)" </w:instrText>
-      </w:r>
-      <w:r>
-        <w:rPr>
-          <w:rFonts w:hint="eastAsia" w:ascii="微软雅黑" w:hAnsi="微软雅黑" w:eastAsia="微软雅黑" w:cs="微软雅黑"/>
-          <w:b w:val="0"/>
-          <w:bCs w:val="0"/>
-          <w:sz w:val="18"/>
-          <w:szCs w:val="18"/>
-          <w:lang w:val="en-US" w:eastAsia="zh-CN"/>
-        </w:rPr>
-        <w:fldChar w:fldCharType="separate"/>
-      </w:r>
-      <w:r>
-        <w:rPr>
-          <w:rStyle w:val="6"/>
-          <w:rFonts w:hint="eastAsia" w:ascii="微软雅黑" w:hAnsi="微软雅黑" w:eastAsia="微软雅黑" w:cs="微软雅黑"/>
-          <w:b w:val="0"/>
-          <w:bCs w:val="0"/>
-          <w:sz w:val="18"/>
-          <w:szCs w:val="18"/>
-          <w:lang w:val="en-US" w:eastAsia="zh-CN"/>
-        </w:rPr>
-        <w:t>https://juejin.im/post/591dd9f544d904006c9fbb96(看这一篇教程就够了)</w:t>
-      </w:r>
-      <w:r>
-        <w:rPr>
-          <w:rFonts w:hint="eastAsia" w:ascii="微软雅黑" w:hAnsi="微软雅黑" w:eastAsia="微软雅黑" w:cs="微软雅黑"/>
-          <w:b w:val="0"/>
-          <w:bCs w:val="0"/>
-          <w:sz w:val="18"/>
-          <w:szCs w:val="18"/>
-          <w:lang w:val="en-US" w:eastAsia="zh-CN"/>
-        </w:rPr>
-        <w:fldChar w:fldCharType="end"/>
-      </w:r>
-    </w:p>
-    <w:p>
-      <w:pPr>
-        <w:jc w:val="left"/>
-        <w:rPr>
-          <w:rFonts w:hint="eastAsia" w:ascii="微软雅黑" w:hAnsi="微软雅黑" w:eastAsia="微软雅黑" w:cs="微软雅黑"/>
-          <w:b w:val="0"/>
-          <w:bCs w:val="0"/>
-          <w:sz w:val="18"/>
-          <w:szCs w:val="18"/>
-          <w:lang w:val="en-US" w:eastAsia="zh-CN"/>
-        </w:rPr>
-      </w:pPr>
-      <w:r>
-        <w:rPr>
-          <w:rFonts w:hint="eastAsia" w:ascii="微软雅黑" w:hAnsi="微软雅黑" w:eastAsia="微软雅黑" w:cs="微软雅黑"/>
-          <w:b w:val="0"/>
-          <w:bCs w:val="0"/>
-          <w:sz w:val="18"/>
-          <w:szCs w:val="18"/>
-          <w:lang w:val="en-US" w:eastAsia="zh-CN"/>
-        </w:rPr>
-        <w:fldChar w:fldCharType="begin"/>
-      </w:r>
-      <w:r>
-        <w:rPr>
-          <w:rFonts w:hint="eastAsia" w:ascii="微软雅黑" w:hAnsi="微软雅黑" w:eastAsia="微软雅黑" w:cs="微软雅黑"/>
-          <w:b w:val="0"/>
-          <w:bCs w:val="0"/>
-          <w:sz w:val="18"/>
-          <w:szCs w:val="18"/>
-          <w:lang w:val="en-US" w:eastAsia="zh-CN"/>
-        </w:rPr>
-        <w:instrText xml:space="preserve"> HYPERLINK "https://github.com/huanglizhuo/kotlin-in-chinese(Kotlin)" </w:instrText>
-      </w:r>
-      <w:r>
-        <w:rPr>
-          <w:rFonts w:hint="eastAsia" w:ascii="微软雅黑" w:hAnsi="微软雅黑" w:eastAsia="微软雅黑" w:cs="微软雅黑"/>
-          <w:b w:val="0"/>
-          <w:bCs w:val="0"/>
-          <w:sz w:val="18"/>
-          <w:szCs w:val="18"/>
-          <w:lang w:val="en-US" w:eastAsia="zh-CN"/>
-        </w:rPr>
-        <w:fldChar w:fldCharType="separate"/>
-      </w:r>
-      <w:r>
-        <w:rPr>
-          <w:rStyle w:val="6"/>
-          <w:rFonts w:hint="eastAsia" w:ascii="微软雅黑" w:hAnsi="微软雅黑" w:eastAsia="微软雅黑" w:cs="微软雅黑"/>
-          <w:b w:val="0"/>
-          <w:bCs w:val="0"/>
-          <w:sz w:val="18"/>
-          <w:szCs w:val="18"/>
-          <w:lang w:val="en-US" w:eastAsia="zh-CN"/>
-        </w:rPr>
-        <w:t>https://github.com/huanglizhuo/kotlin-in-chinese(Kotlin)</w:t>
-      </w:r>
-      <w:r>
-        <w:rPr>
-          <w:rFonts w:hint="eastAsia" w:ascii="微软雅黑" w:hAnsi="微软雅黑" w:eastAsia="微软雅黑" w:cs="微软雅黑"/>
-          <w:b w:val="0"/>
-          <w:bCs w:val="0"/>
-          <w:sz w:val="18"/>
-          <w:szCs w:val="18"/>
-          <w:lang w:val="en-US" w:eastAsia="zh-CN"/>
-        </w:rPr>
-        <w:fldChar w:fldCharType="end"/>
-      </w:r>
-    </w:p>
-    <w:p>
-      <w:pPr>
-        <w:jc w:val="left"/>
-        <w:rPr>
-          <w:rFonts w:hint="eastAsia" w:ascii="微软雅黑" w:hAnsi="微软雅黑" w:eastAsia="微软雅黑" w:cs="微软雅黑"/>
-          <w:b w:val="0"/>
-          <w:bCs w:val="0"/>
-          <w:sz w:val="18"/>
-          <w:szCs w:val="18"/>
-          <w:lang w:val="en-US" w:eastAsia="zh-CN"/>
-        </w:rPr>
-      </w:pPr>
-      <w:r>
-        <w:rPr>
-          <w:rFonts w:hint="eastAsia" w:ascii="微软雅黑" w:hAnsi="微软雅黑" w:eastAsia="微软雅黑" w:cs="微软雅黑"/>
-          <w:b w:val="0"/>
-          <w:bCs w:val="0"/>
-          <w:sz w:val="18"/>
-          <w:szCs w:val="18"/>
-          <w:lang w:val="en-US" w:eastAsia="zh-CN"/>
-        </w:rPr>
-        <w:t>https://zhuanlan.zhihu.com/p/27285806(Kotlin tips)</w:t>
-      </w:r>
-    </w:p>
-    <w:p>
-      <w:pPr>
-        <w:jc w:val="left"/>
-        <w:rPr>
-          <w:rFonts w:hint="eastAsia" w:ascii="微软雅黑" w:hAnsi="微软雅黑" w:eastAsia="微软雅黑" w:cs="微软雅黑"/>
-          <w:b w:val="0"/>
-          <w:bCs w:val="0"/>
-          <w:sz w:val="18"/>
-          <w:szCs w:val="18"/>
-          <w:lang w:val="en-US" w:eastAsia="zh-CN"/>
-        </w:rPr>
-      </w:pPr>
-      <w:r>
-        <w:rPr>
-          <w:rFonts w:hint="eastAsia" w:ascii="微软雅黑" w:hAnsi="微软雅黑" w:eastAsia="微软雅黑" w:cs="微软雅黑"/>
-          <w:b w:val="0"/>
-          <w:bCs w:val="0"/>
-          <w:sz w:val="18"/>
-          <w:szCs w:val="18"/>
-          <w:lang w:val="en-US" w:eastAsia="zh-CN"/>
-        </w:rPr>
-        <w:fldChar w:fldCharType="begin"/>
-      </w:r>
-      <w:r>
-        <w:rPr>
-          <w:rFonts w:hint="eastAsia" w:ascii="微软雅黑" w:hAnsi="微软雅黑" w:eastAsia="微软雅黑" w:cs="微软雅黑"/>
-          <w:b w:val="0"/>
-          <w:bCs w:val="0"/>
-          <w:sz w:val="18"/>
-          <w:szCs w:val="18"/>
-          <w:lang w:val="en-US" w:eastAsia="zh-CN"/>
-        </w:rPr>
-        <w:instrText xml:space="preserve"> HYPERLINK "http://www.jackywang.tech/2017/06/12/%E5%85%B3%E4%BA%8EKotlin%E9%9C%80%E8%A6%81%E7%9F%A5%E9%81%93%E7%9A%84%E4%B8%80%E5%88%87/" </w:instrText>
-      </w:r>
-      <w:r>
-        <w:rPr>
-          <w:rFonts w:hint="eastAsia" w:ascii="微软雅黑" w:hAnsi="微软雅黑" w:eastAsia="微软雅黑" w:cs="微软雅黑"/>
-          <w:b w:val="0"/>
-          <w:bCs w:val="0"/>
-          <w:sz w:val="18"/>
-          <w:szCs w:val="18"/>
-          <w:lang w:val="en-US" w:eastAsia="zh-CN"/>
-        </w:rPr>
-        <w:fldChar w:fldCharType="separate"/>
-      </w:r>
-      <w:r>
-        <w:rPr>
-          <w:rStyle w:val="6"/>
-          <w:rFonts w:hint="eastAsia" w:ascii="微软雅黑" w:hAnsi="微软雅黑" w:eastAsia="微软雅黑" w:cs="微软雅黑"/>
-          <w:b w:val="0"/>
-          <w:bCs w:val="0"/>
-          <w:sz w:val="18"/>
-          <w:szCs w:val="18"/>
-          <w:lang w:val="en-US" w:eastAsia="zh-CN"/>
-        </w:rPr>
-        <w:t>http://www.jackywang.tech/2017/06/12/%E5%85%B3%E4%BA%8EKotlin%E9%9C%80%E8%A6%81%E7%9F%A5%E9%81%93%E7%9A%84%E4%B8%80%E5%88%87/</w:t>
-      </w:r>
-      <w:r>
-        <w:rPr>
-          <w:rFonts w:hint="eastAsia" w:ascii="微软雅黑" w:hAnsi="微软雅黑" w:eastAsia="微软雅黑" w:cs="微软雅黑"/>
-          <w:b w:val="0"/>
-          <w:bCs w:val="0"/>
-          <w:sz w:val="18"/>
-          <w:szCs w:val="18"/>
-          <w:lang w:val="en-US" w:eastAsia="zh-CN"/>
-        </w:rPr>
-        <w:fldChar w:fldCharType="end"/>
-      </w:r>
-    </w:p>
-    <w:p>
-      <w:pPr>
-        <w:jc w:val="left"/>
-        <w:rPr>
-          <w:rFonts w:hint="eastAsia" w:ascii="微软雅黑" w:hAnsi="微软雅黑" w:eastAsia="微软雅黑" w:cs="微软雅黑"/>
-          <w:b w:val="0"/>
-          <w:bCs w:val="0"/>
-          <w:sz w:val="18"/>
-          <w:szCs w:val="18"/>
-          <w:lang w:val="en-US" w:eastAsia="zh-CN"/>
-        </w:rPr>
-      </w:pPr>
-      <w:r>
-        <w:rPr>
-          <w:rFonts w:hint="eastAsia" w:ascii="微软雅黑" w:hAnsi="微软雅黑" w:eastAsia="微软雅黑" w:cs="微软雅黑"/>
-          <w:b w:val="0"/>
-          <w:bCs w:val="0"/>
-          <w:sz w:val="18"/>
-          <w:szCs w:val="18"/>
-          <w:lang w:val="en-US" w:eastAsia="zh-CN"/>
-        </w:rPr>
-        <w:fldChar w:fldCharType="begin"/>
-      </w:r>
-      <w:r>
-        <w:rPr>
-          <w:rFonts w:hint="eastAsia" w:ascii="微软雅黑" w:hAnsi="微软雅黑" w:eastAsia="微软雅黑" w:cs="微软雅黑"/>
-          <w:b w:val="0"/>
-          <w:bCs w:val="0"/>
-          <w:sz w:val="18"/>
-          <w:szCs w:val="18"/>
-          <w:lang w:val="en-US" w:eastAsia="zh-CN"/>
-        </w:rPr>
-        <w:instrText xml:space="preserve"> HYPERLINK "https://mp.weixin.qq.com/s?__biz=MzIwMzYwMTk1NA==&amp;mid=2247484968&amp;idx=1&amp;sn=4134dc2fd3d1dd2209b2469cbb2df9ba&amp;chksm=96cda765a1ba2e73c0caca037d950f8eb5bfd5de82b5ce8bb0986d38374b310ad2f511fc8979&amp;mpshare=1&amp;scene=23&amp;srcid=0615Lm559QU039MsIrYs5P65#rd" </w:instrText>
-      </w:r>
-      <w:r>
-        <w:rPr>
-          <w:rFonts w:hint="eastAsia" w:ascii="微软雅黑" w:hAnsi="微软雅黑" w:eastAsia="微软雅黑" w:cs="微软雅黑"/>
-          <w:b w:val="0"/>
-          <w:bCs w:val="0"/>
-          <w:sz w:val="18"/>
-          <w:szCs w:val="18"/>
-          <w:lang w:val="en-US" w:eastAsia="zh-CN"/>
-        </w:rPr>
-        <w:fldChar w:fldCharType="separate"/>
-      </w:r>
-      <w:r>
-        <w:rPr>
-          <w:rStyle w:val="6"/>
-          <w:rFonts w:hint="eastAsia" w:ascii="微软雅黑" w:hAnsi="微软雅黑" w:eastAsia="微软雅黑" w:cs="微软雅黑"/>
-          <w:b w:val="0"/>
-          <w:bCs w:val="0"/>
-          <w:sz w:val="18"/>
-          <w:szCs w:val="18"/>
-          <w:lang w:val="en-US" w:eastAsia="zh-CN"/>
-        </w:rPr>
-        <w:t>https://mp.weixin.qq.com/s?__biz=MzIwMzYwMTk1NA==&amp;mid=2247484968&amp;idx=1&amp;sn=4134dc2fd3d1dd2209b2469cbb2df9ba&amp;chksm=96cda765a1ba2e73c0caca037d950f8eb5bfd5de82b5ce8bb0986d38374b310ad2f511fc8979&amp;mpshare=1&amp;scene=23&amp;srcid=0615Lm559QU039MsIrYs5P65#rd</w:t>
-      </w:r>
-      <w:r>
-        <w:rPr>
-          <w:rFonts w:hint="eastAsia" w:ascii="微软雅黑" w:hAnsi="微软雅黑" w:eastAsia="微软雅黑" w:cs="微软雅黑"/>
-          <w:b w:val="0"/>
-          <w:bCs w:val="0"/>
-          <w:sz w:val="18"/>
-          <w:szCs w:val="18"/>
-          <w:lang w:val="en-US" w:eastAsia="zh-CN"/>
-        </w:rPr>
-        <w:fldChar w:fldCharType="end"/>
-      </w:r>
-      <w:r>
-        <w:rPr>
-          <w:rFonts w:hint="eastAsia" w:ascii="微软雅黑" w:hAnsi="微软雅黑" w:eastAsia="微软雅黑" w:cs="微软雅黑"/>
-          <w:b w:val="0"/>
-          <w:bCs w:val="0"/>
-          <w:sz w:val="18"/>
-          <w:szCs w:val="18"/>
-          <w:lang w:val="en-US" w:eastAsia="zh-CN"/>
-        </w:rPr>
-        <w:t>(双语对比)</w:t>
-      </w:r>
-    </w:p>
-    <w:p>
-      <w:pPr>
-        <w:jc w:val="left"/>
-        <w:rPr>
-          <w:rFonts w:hint="eastAsia" w:ascii="微软雅黑" w:hAnsi="微软雅黑" w:eastAsia="微软雅黑" w:cs="微软雅黑"/>
-          <w:b/>
-          <w:bCs/>
-          <w:sz w:val="21"/>
-          <w:szCs w:val="21"/>
-          <w:lang w:val="en-US" w:eastAsia="zh-CN"/>
-        </w:rPr>
-      </w:pPr>
-      <w:r>
-        <w:rPr>
-          <w:rFonts w:hint="eastAsia" w:ascii="微软雅黑" w:hAnsi="微软雅黑" w:eastAsia="微软雅黑" w:cs="微软雅黑"/>
-          <w:b/>
-          <w:bCs/>
-          <w:sz w:val="21"/>
-          <w:szCs w:val="21"/>
-          <w:lang w:val="en-US" w:eastAsia="zh-CN"/>
-        </w:rPr>
-        <w:t>FrameWork</w:t>
-      </w:r>
-    </w:p>
-    <w:p>
-      <w:pPr>
-        <w:jc w:val="left"/>
-        <w:rPr>
-          <w:rFonts w:hint="eastAsia" w:ascii="微软雅黑" w:hAnsi="微软雅黑" w:eastAsia="微软雅黑" w:cs="微软雅黑"/>
-          <w:b w:val="0"/>
-          <w:bCs w:val="0"/>
-          <w:sz w:val="18"/>
-          <w:szCs w:val="18"/>
-          <w:lang w:val="en-US" w:eastAsia="zh-CN"/>
-        </w:rPr>
-      </w:pPr>
-      <w:r>
-        <w:rPr>
-          <w:rFonts w:hint="eastAsia" w:ascii="微软雅黑" w:hAnsi="微软雅黑" w:eastAsia="微软雅黑" w:cs="微软雅黑"/>
-          <w:b w:val="0"/>
-          <w:bCs w:val="0"/>
-          <w:sz w:val="18"/>
-          <w:szCs w:val="18"/>
-          <w:lang w:val="en-US" w:eastAsia="zh-CN"/>
-        </w:rPr>
-        <w:fldChar w:fldCharType="begin"/>
-      </w:r>
-      <w:r>
-        <w:rPr>
-          <w:rFonts w:hint="eastAsia" w:ascii="微软雅黑" w:hAnsi="微软雅黑" w:eastAsia="微软雅黑" w:cs="微软雅黑"/>
-          <w:b w:val="0"/>
-          <w:bCs w:val="0"/>
-          <w:sz w:val="18"/>
-          <w:szCs w:val="18"/>
-          <w:lang w:val="en-US" w:eastAsia="zh-CN"/>
-        </w:rPr>
-        <w:instrText xml:space="preserve"> HYPERLINK "http://blog.csdn.net/dingzhou2008good/article/details/53448263(xiaoxin)" </w:instrText>
-      </w:r>
-      <w:r>
-        <w:rPr>
-          <w:rFonts w:hint="eastAsia" w:ascii="微软雅黑" w:hAnsi="微软雅黑" w:eastAsia="微软雅黑" w:cs="微软雅黑"/>
-          <w:b w:val="0"/>
-          <w:bCs w:val="0"/>
-          <w:sz w:val="18"/>
-          <w:szCs w:val="18"/>
-          <w:lang w:val="en-US" w:eastAsia="zh-CN"/>
-        </w:rPr>
-        <w:fldChar w:fldCharType="separate"/>
-      </w:r>
-      <w:r>
-        <w:rPr>
-          <w:rStyle w:val="6"/>
-          <w:rFonts w:hint="eastAsia" w:ascii="微软雅黑" w:hAnsi="微软雅黑" w:eastAsia="微软雅黑" w:cs="微软雅黑"/>
-          <w:b w:val="0"/>
-          <w:bCs w:val="0"/>
-          <w:sz w:val="18"/>
-          <w:szCs w:val="18"/>
-          <w:lang w:val="en-US" w:eastAsia="zh-CN"/>
-        </w:rPr>
-        <w:t>http://blog.csdn.net/dingzhou2008good/article/details/53448263(xiaoxin)</w:t>
-      </w:r>
-      <w:r>
-        <w:rPr>
-          <w:rFonts w:hint="eastAsia" w:ascii="微软雅黑" w:hAnsi="微软雅黑" w:eastAsia="微软雅黑" w:cs="微软雅黑"/>
-          <w:b w:val="0"/>
-          <w:bCs w:val="0"/>
-          <w:sz w:val="18"/>
-          <w:szCs w:val="18"/>
-          <w:lang w:val="en-US" w:eastAsia="zh-CN"/>
-        </w:rPr>
-        <w:fldChar w:fldCharType="end"/>
-      </w:r>
-    </w:p>
-    <w:p>
-      <w:pPr>
-        <w:jc w:val="left"/>
-        <w:rPr>
-          <w:rFonts w:hint="eastAsia" w:ascii="微软雅黑" w:hAnsi="微软雅黑" w:eastAsia="微软雅黑" w:cs="微软雅黑"/>
-          <w:b/>
-          <w:bCs/>
-          <w:sz w:val="21"/>
-          <w:szCs w:val="21"/>
-          <w:lang w:val="en-US" w:eastAsia="zh-CN"/>
-        </w:rPr>
-      </w:pPr>
-      <w:r>
-        <w:rPr>
-          <w:rFonts w:hint="eastAsia" w:ascii="微软雅黑" w:hAnsi="微软雅黑" w:eastAsia="微软雅黑" w:cs="微软雅黑"/>
-          <w:b/>
-          <w:bCs/>
-          <w:sz w:val="21"/>
-          <w:szCs w:val="21"/>
-          <w:lang w:val="en-US" w:eastAsia="zh-CN"/>
-        </w:rPr>
-        <w:t>Socket</w:t>
-      </w:r>
-    </w:p>
-    <w:p>
-      <w:pPr>
-        <w:jc w:val="left"/>
-        <w:rPr>
-          <w:rFonts w:hint="eastAsia" w:ascii="微软雅黑" w:hAnsi="微软雅黑" w:eastAsia="微软雅黑" w:cs="微软雅黑"/>
-          <w:b w:val="0"/>
-          <w:bCs w:val="0"/>
-          <w:sz w:val="18"/>
-          <w:szCs w:val="18"/>
-          <w:lang w:val="en-US" w:eastAsia="zh-CN"/>
-        </w:rPr>
-      </w:pPr>
-      <w:r>
-        <w:rPr>
-          <w:rFonts w:hint="eastAsia" w:ascii="微软雅黑" w:hAnsi="微软雅黑" w:eastAsia="微软雅黑" w:cs="微软雅黑"/>
-          <w:b w:val="0"/>
-          <w:bCs w:val="0"/>
-          <w:sz w:val="18"/>
-          <w:szCs w:val="18"/>
-          <w:lang w:val="en-US" w:eastAsia="zh-CN"/>
-        </w:rPr>
-        <w:t>http://blog.csdn.net/u011240877/article/details/72860483(Socket)</w:t>
-      </w:r>
-    </w:p>
-    <w:p>
-      <w:pPr>
-        <w:jc w:val="left"/>
-        <w:rPr>
-          <w:rFonts w:hint="eastAsia" w:ascii="微软雅黑" w:hAnsi="微软雅黑" w:eastAsia="微软雅黑" w:cs="微软雅黑"/>
-          <w:b w:val="0"/>
-          <w:bCs w:val="0"/>
-          <w:sz w:val="18"/>
-          <w:szCs w:val="18"/>
-          <w:lang w:val="en-US" w:eastAsia="zh-CN"/>
-        </w:rPr>
-      </w:pPr>
-      <w:r>
-        <w:rPr>
-          <w:rFonts w:hint="eastAsia" w:ascii="微软雅黑" w:hAnsi="微软雅黑" w:eastAsia="微软雅黑" w:cs="微软雅黑"/>
-          <w:b w:val="0"/>
-          <w:bCs w:val="0"/>
-          <w:sz w:val="18"/>
-          <w:szCs w:val="18"/>
-          <w:lang w:val="en-US" w:eastAsia="zh-CN"/>
-        </w:rPr>
-        <w:t>http://blog.csdn.net/zly921112/article/details/72973054(WebSocket)</w:t>
-      </w:r>
-    </w:p>
-    <w:p>
-      <w:pPr>
-        <w:jc w:val="left"/>
-        <w:rPr>
-          <w:rFonts w:hint="eastAsia" w:ascii="微软雅黑" w:hAnsi="微软雅黑" w:eastAsia="微软雅黑" w:cs="微软雅黑"/>
-          <w:b w:val="0"/>
-          <w:bCs w:val="0"/>
-          <w:sz w:val="18"/>
-          <w:szCs w:val="18"/>
-          <w:lang w:val="en-US" w:eastAsia="zh-CN"/>
-        </w:rPr>
-      </w:pPr>
-      <w:r>
-        <w:rPr>
-          <w:rFonts w:hint="eastAsia" w:ascii="微软雅黑" w:hAnsi="微软雅黑" w:eastAsia="微软雅黑" w:cs="微软雅黑"/>
-          <w:b w:val="0"/>
-          <w:bCs w:val="0"/>
-          <w:sz w:val="18"/>
-          <w:szCs w:val="18"/>
-          <w:lang w:val="en-US" w:eastAsia="zh-CN"/>
-        </w:rPr>
-        <w:fldChar w:fldCharType="begin"/>
-      </w:r>
-      <w:r>
-        <w:rPr>
-          <w:rFonts w:hint="eastAsia" w:ascii="微软雅黑" w:hAnsi="微软雅黑" w:eastAsia="微软雅黑" w:cs="微软雅黑"/>
-          <w:b w:val="0"/>
-          <w:bCs w:val="0"/>
-          <w:sz w:val="18"/>
-          <w:szCs w:val="18"/>
-          <w:lang w:val="en-US" w:eastAsia="zh-CN"/>
-        </w:rPr>
-        <w:instrText xml:space="preserve"> HYPERLINK "https://github.com/TooTallNate/Java-WebSocket(WebSocket)" </w:instrText>
-      </w:r>
-      <w:r>
-        <w:rPr>
-          <w:rFonts w:hint="eastAsia" w:ascii="微软雅黑" w:hAnsi="微软雅黑" w:eastAsia="微软雅黑" w:cs="微软雅黑"/>
-          <w:b w:val="0"/>
-          <w:bCs w:val="0"/>
-          <w:sz w:val="18"/>
-          <w:szCs w:val="18"/>
-          <w:lang w:val="en-US" w:eastAsia="zh-CN"/>
-        </w:rPr>
-        <w:fldChar w:fldCharType="separate"/>
-      </w:r>
-      <w:r>
-        <w:rPr>
-          <w:rStyle w:val="6"/>
-          <w:rFonts w:hint="eastAsia" w:ascii="微软雅黑" w:hAnsi="微软雅黑" w:eastAsia="微软雅黑" w:cs="微软雅黑"/>
-          <w:b w:val="0"/>
-          <w:bCs w:val="0"/>
-          <w:sz w:val="18"/>
-          <w:szCs w:val="18"/>
-          <w:lang w:val="en-US" w:eastAsia="zh-CN"/>
-        </w:rPr>
-        <w:t>https://github.com/TooTallNate/Java-WebSocket(WebSocket)</w:t>
-      </w:r>
-      <w:r>
-        <w:rPr>
-          <w:rFonts w:hint="eastAsia" w:ascii="微软雅黑" w:hAnsi="微软雅黑" w:eastAsia="微软雅黑" w:cs="微软雅黑"/>
-          <w:b w:val="0"/>
-          <w:bCs w:val="0"/>
-          <w:sz w:val="18"/>
-          <w:szCs w:val="18"/>
-          <w:lang w:val="en-US" w:eastAsia="zh-CN"/>
-        </w:rPr>
-        <w:fldChar w:fldCharType="end"/>
-      </w:r>
-    </w:p>
-    <w:p>
-      <w:pPr>
-        <w:jc w:val="left"/>
-        <w:rPr>
-          <w:rFonts w:hint="eastAsia" w:ascii="微软雅黑" w:hAnsi="微软雅黑" w:eastAsia="微软雅黑" w:cs="微软雅黑"/>
-          <w:b/>
-          <w:bCs/>
-          <w:sz w:val="21"/>
-          <w:szCs w:val="21"/>
-          <w:lang w:val="en-US" w:eastAsia="zh-CN"/>
-        </w:rPr>
-      </w:pPr>
-      <w:r>
-        <w:rPr>
-          <w:rFonts w:hint="eastAsia" w:ascii="微软雅黑" w:hAnsi="微软雅黑" w:eastAsia="微软雅黑" w:cs="微软雅黑"/>
-          <w:b/>
-          <w:bCs/>
-          <w:sz w:val="21"/>
-          <w:szCs w:val="21"/>
-          <w:lang w:val="en-US" w:eastAsia="zh-CN"/>
-        </w:rPr>
-        <w:t>没事看看系列</w:t>
-      </w:r>
-    </w:p>
-    <w:p>
-      <w:pPr>
-        <w:jc w:val="left"/>
-        <w:rPr>
-          <w:rFonts w:hint="eastAsia" w:ascii="微软雅黑" w:hAnsi="微软雅黑" w:eastAsia="微软雅黑" w:cs="微软雅黑"/>
-          <w:b w:val="0"/>
-          <w:bCs w:val="0"/>
-          <w:sz w:val="18"/>
-          <w:szCs w:val="18"/>
-          <w:lang w:val="en-US" w:eastAsia="zh-CN"/>
-        </w:rPr>
-      </w:pPr>
-      <w:r>
-        <w:rPr>
-          <w:rFonts w:hint="eastAsia" w:ascii="微软雅黑" w:hAnsi="微软雅黑" w:eastAsia="微软雅黑" w:cs="微软雅黑"/>
-          <w:b w:val="0"/>
-          <w:bCs w:val="0"/>
-          <w:sz w:val="18"/>
-          <w:szCs w:val="18"/>
-          <w:lang w:val="en-US" w:eastAsia="zh-CN"/>
-        </w:rPr>
-        <w:fldChar w:fldCharType="begin"/>
-      </w:r>
-      <w:r>
-        <w:rPr>
-          <w:rFonts w:hint="eastAsia" w:ascii="微软雅黑" w:hAnsi="微软雅黑" w:eastAsia="微软雅黑" w:cs="微软雅黑"/>
-          <w:b w:val="0"/>
-          <w:bCs w:val="0"/>
-          <w:sz w:val="18"/>
-          <w:szCs w:val="18"/>
-          <w:lang w:val="en-US" w:eastAsia="zh-CN"/>
-        </w:rPr>
-        <w:instrText xml:space="preserve"> HYPERLINK "http://www.jianshu.com/p/c73cb16b6efc?from=jiantop.com" </w:instrText>
-      </w:r>
-      <w:r>
-        <w:rPr>
-          <w:rFonts w:hint="eastAsia" w:ascii="微软雅黑" w:hAnsi="微软雅黑" w:eastAsia="微软雅黑" w:cs="微软雅黑"/>
-          <w:b w:val="0"/>
-          <w:bCs w:val="0"/>
-          <w:sz w:val="18"/>
-          <w:szCs w:val="18"/>
-          <w:lang w:val="en-US" w:eastAsia="zh-CN"/>
-        </w:rPr>
-        <w:fldChar w:fldCharType="separate"/>
-      </w:r>
-      <w:r>
-        <w:rPr>
-          <w:rStyle w:val="6"/>
-          <w:rFonts w:hint="eastAsia" w:ascii="微软雅黑" w:hAnsi="微软雅黑" w:eastAsia="微软雅黑" w:cs="微软雅黑"/>
-          <w:b w:val="0"/>
-          <w:bCs w:val="0"/>
-          <w:sz w:val="18"/>
-          <w:szCs w:val="18"/>
-          <w:lang w:val="en-US" w:eastAsia="zh-CN"/>
-        </w:rPr>
-        <w:t>http://www.jianshu.com/p/c73cb16b6efc?from=jiantop.com</w:t>
-      </w:r>
-      <w:r>
-        <w:rPr>
-          <w:rFonts w:hint="eastAsia" w:ascii="微软雅黑" w:hAnsi="微软雅黑" w:eastAsia="微软雅黑" w:cs="微软雅黑"/>
-          <w:b w:val="0"/>
-          <w:bCs w:val="0"/>
-          <w:sz w:val="18"/>
-          <w:szCs w:val="18"/>
-          <w:lang w:val="en-US" w:eastAsia="zh-CN"/>
-        </w:rPr>
-        <w:fldChar w:fldCharType="end"/>
-      </w:r>
-      <w:r>
-        <w:rPr>
-          <w:rFonts w:hint="eastAsia" w:ascii="微软雅黑" w:hAnsi="微软雅黑" w:eastAsia="微软雅黑" w:cs="微软雅黑"/>
-          <w:b w:val="0"/>
-          <w:bCs w:val="0"/>
-          <w:sz w:val="18"/>
-          <w:szCs w:val="18"/>
-          <w:lang w:val="en-US" w:eastAsia="zh-CN"/>
-        </w:rPr>
-        <w:t>(库)</w:t>
-      </w:r>
-    </w:p>
-    <w:p>
-      <w:pPr>
-        <w:rPr>
-          <w:rFonts w:hint="eastAsia"/>
-          <w:lang w:val="en-US" w:eastAsia="zh-CN"/>
-        </w:rPr>
-      </w:pPr>
-      <w:r>
-        <w:rPr>
-          <w:rFonts w:hint="eastAsia"/>
-          <w:lang w:val="en-US" w:eastAsia="zh-CN"/>
-        </w:rPr>
-        <w:fldChar w:fldCharType="begin"/>
-      </w:r>
-      <w:r>
-        <w:rPr>
-          <w:rFonts w:hint="eastAsia"/>
-          <w:lang w:val="en-US" w:eastAsia="zh-CN"/>
-        </w:rPr>
-        <w:instrText xml:space="preserve"> HYPERLINK "http://www.jianshu.com/p/780658b79227" </w:instrText>
-      </w:r>
-      <w:r>
-        <w:rPr>
-          <w:rFonts w:hint="eastAsia"/>
-          <w:lang w:val="en-US" w:eastAsia="zh-CN"/>
-        </w:rPr>
-        <w:fldChar w:fldCharType="separate"/>
-      </w:r>
-      <w:r>
-        <w:rPr>
-          <w:rStyle w:val="5"/>
-          <w:rFonts w:hint="eastAsia"/>
-          <w:lang w:val="en-US" w:eastAsia="zh-CN"/>
-        </w:rPr>
-        <w:t>http://www.jianshu.com/p/780658b79227</w:t>
-      </w:r>
-      <w:r>
-        <w:rPr>
-          <w:rFonts w:hint="eastAsia"/>
-          <w:lang w:val="en-US" w:eastAsia="zh-CN"/>
-        </w:rPr>
-        <w:fldChar w:fldCharType="end"/>
-      </w:r>
-    </w:p>
-    <w:p>
-      <w:pPr>
-        <w:rPr>
-          <w:rFonts w:hint="eastAsia"/>
-          <w:b w:val="0"/>
-          <w:bCs w:val="0"/>
-          <w:sz w:val="21"/>
-          <w:szCs w:val="21"/>
-          <w:lang w:val="en-US" w:eastAsia="zh-CN"/>
-        </w:rPr>
-      </w:pPr>
-      <w:r>
-        <w:rPr>
-          <w:rFonts w:hint="eastAsia"/>
-          <w:b w:val="0"/>
-          <w:bCs w:val="0"/>
-          <w:sz w:val="21"/>
-          <w:szCs w:val="21"/>
-          <w:lang w:val="en-US" w:eastAsia="zh-CN"/>
-        </w:rPr>
-        <w:fldChar w:fldCharType="begin"/>
-      </w:r>
-      <w:r>
-        <w:rPr>
-          <w:rFonts w:hint="eastAsia"/>
-          <w:b w:val="0"/>
-          <w:bCs w:val="0"/>
-          <w:sz w:val="21"/>
-          <w:szCs w:val="21"/>
-          <w:lang w:val="en-US" w:eastAsia="zh-CN"/>
-        </w:rPr>
-        <w:instrText xml:space="preserve"> HYPERLINK "https://github.com/xitu/gold-miner/blob/master/TODO/google.interview.university.md" </w:instrText>
-      </w:r>
-      <w:r>
-        <w:rPr>
-          <w:rFonts w:hint="eastAsia"/>
-          <w:b w:val="0"/>
-          <w:bCs w:val="0"/>
-          <w:sz w:val="21"/>
-          <w:szCs w:val="21"/>
-          <w:lang w:val="en-US" w:eastAsia="zh-CN"/>
-        </w:rPr>
-        <w:fldChar w:fldCharType="separate"/>
-      </w:r>
-      <w:r>
-        <w:rPr>
-          <w:rStyle w:val="5"/>
-          <w:rFonts w:hint="eastAsia"/>
-          <w:b w:val="0"/>
-          <w:bCs w:val="0"/>
-          <w:sz w:val="21"/>
-          <w:szCs w:val="21"/>
-          <w:lang w:val="en-US" w:eastAsia="zh-CN"/>
-        </w:rPr>
-        <w:t>https://github.com/xitu/gold-miner/blob/master/TODO/google.interview.university.md</w:t>
-      </w:r>
-      <w:r>
-        <w:rPr>
-          <w:rFonts w:hint="eastAsia"/>
-          <w:b w:val="0"/>
-          <w:bCs w:val="0"/>
-          <w:sz w:val="21"/>
-          <w:szCs w:val="21"/>
-          <w:lang w:val="en-US" w:eastAsia="zh-CN"/>
-        </w:rPr>
-        <w:fldChar w:fldCharType="end"/>
-      </w:r>
-      <w:r>
-        <w:rPr>
-          <w:rFonts w:hint="eastAsia"/>
-          <w:b w:val="0"/>
-          <w:bCs w:val="0"/>
-          <w:sz w:val="21"/>
-          <w:szCs w:val="21"/>
-          <w:lang w:val="en-US" w:eastAsia="zh-CN"/>
-        </w:rPr>
-        <w:t>(Google)</w:t>
-      </w:r>
-    </w:p>
-    <w:p>
-      <w:pPr>
-        <w:rPr>
-          <w:rFonts w:hint="eastAsia"/>
-          <w:b w:val="0"/>
-          <w:bCs w:val="0"/>
-          <w:sz w:val="21"/>
-          <w:szCs w:val="21"/>
-          <w:lang w:val="en-US" w:eastAsia="zh-CN"/>
-        </w:rPr>
-      </w:pPr>
-      <w:r>
-        <w:rPr>
-          <w:rFonts w:hint="eastAsia"/>
-          <w:b w:val="0"/>
-          <w:bCs w:val="0"/>
-          <w:sz w:val="21"/>
-          <w:szCs w:val="21"/>
-          <w:lang w:val="en-US" w:eastAsia="zh-CN"/>
-        </w:rPr>
-        <w:fldChar w:fldCharType="begin"/>
-      </w:r>
-      <w:r>
-        <w:rPr>
-          <w:rFonts w:hint="eastAsia"/>
-          <w:b w:val="0"/>
-          <w:bCs w:val="0"/>
-          <w:sz w:val="21"/>
-          <w:szCs w:val="21"/>
-          <w:lang w:val="en-US" w:eastAsia="zh-CN"/>
-        </w:rPr>
-        <w:instrText xml:space="preserve"> HYPERLINK "http://www.jcodecraeer.com/a/anzhuokaifa/androidkaifa/2016/1006/6659.html" </w:instrText>
-      </w:r>
-      <w:r>
-        <w:rPr>
-          <w:rFonts w:hint="eastAsia"/>
-          <w:b w:val="0"/>
-          <w:bCs w:val="0"/>
-          <w:sz w:val="21"/>
-          <w:szCs w:val="21"/>
-          <w:lang w:val="en-US" w:eastAsia="zh-CN"/>
-        </w:rPr>
-        <w:fldChar w:fldCharType="separate"/>
-      </w:r>
-      <w:r>
-        <w:rPr>
-          <w:rStyle w:val="5"/>
-          <w:rFonts w:hint="eastAsia"/>
-          <w:b w:val="0"/>
-          <w:bCs w:val="0"/>
-          <w:sz w:val="21"/>
-          <w:szCs w:val="21"/>
-          <w:lang w:val="en-US" w:eastAsia="zh-CN"/>
-        </w:rPr>
-        <w:t>http://www.jcodecraeer.com/a/anzhuokaifa/androidkaifa/2016/1006/6659.html</w:t>
-      </w:r>
-      <w:r>
-        <w:rPr>
-          <w:rFonts w:hint="eastAsia"/>
-          <w:b w:val="0"/>
-          <w:bCs w:val="0"/>
-          <w:sz w:val="21"/>
-          <w:szCs w:val="21"/>
-          <w:lang w:val="en-US" w:eastAsia="zh-CN"/>
-        </w:rPr>
-        <w:fldChar w:fldCharType="end"/>
-      </w:r>
-      <w:r>
-        <w:rPr>
-          <w:rFonts w:hint="eastAsia"/>
-          <w:b w:val="0"/>
-          <w:bCs w:val="0"/>
-          <w:sz w:val="21"/>
-          <w:szCs w:val="21"/>
-          <w:lang w:val="en-US" w:eastAsia="zh-CN"/>
-        </w:rPr>
-        <w:t>(</w:t>
-      </w:r>
-      <w:r>
-        <w:rPr>
-          <w:rFonts w:hint="eastAsia"/>
-          <w:b w:val="0"/>
-          <w:bCs w:val="0"/>
-          <w:sz w:val="18"/>
-          <w:szCs w:val="18"/>
-          <w:lang w:val="en-US" w:eastAsia="zh-CN"/>
-        </w:rPr>
-        <w:t>泡在网上的日子</w:t>
-      </w:r>
-      <w:r>
-        <w:rPr>
-          <w:rFonts w:hint="eastAsia"/>
-          <w:b w:val="0"/>
-          <w:bCs w:val="0"/>
-          <w:sz w:val="21"/>
-          <w:szCs w:val="21"/>
-          <w:lang w:val="en-US" w:eastAsia="zh-CN"/>
-        </w:rPr>
-        <w:t>)</w:t>
-      </w:r>
-    </w:p>
-    <w:p>
-      <w:pPr>
-        <w:jc w:val="left"/>
-        <w:rPr>
-          <w:rFonts w:hint="eastAsia" w:ascii="微软雅黑" w:hAnsi="微软雅黑" w:eastAsia="微软雅黑" w:cs="微软雅黑"/>
-          <w:b w:val="0"/>
-          <w:bCs w:val="0"/>
-          <w:sz w:val="18"/>
-          <w:szCs w:val="18"/>
-          <w:lang w:val="en-US" w:eastAsia="zh-CN"/>
-        </w:rPr>
-      </w:pPr>
-      <w:r>
-        <w:rPr>
-          <w:rFonts w:hint="eastAsia" w:ascii="微软雅黑" w:hAnsi="微软雅黑" w:eastAsia="微软雅黑" w:cs="微软雅黑"/>
-          <w:b w:val="0"/>
-          <w:bCs w:val="0"/>
-          <w:sz w:val="18"/>
-          <w:szCs w:val="18"/>
-          <w:lang w:val="en-US" w:eastAsia="zh-CN"/>
-        </w:rPr>
-        <w:fldChar w:fldCharType="begin"/>
-      </w:r>
-      <w:r>
-        <w:rPr>
-          <w:rFonts w:hint="eastAsia" w:ascii="微软雅黑" w:hAnsi="微软雅黑" w:eastAsia="微软雅黑" w:cs="微软雅黑"/>
-          <w:b w:val="0"/>
-          <w:bCs w:val="0"/>
-          <w:sz w:val="18"/>
-          <w:szCs w:val="18"/>
-          <w:lang w:val="en-US" w:eastAsia="zh-CN"/>
-        </w:rPr>
-        <w:instrText xml:space="preserve"> HYPERLINK "http://blog.didiaoyuan.com/2017/04/18/%E6%80%BB%E6%9C%89%E4%BD%A0%E8%A6%81%E7%9A%84%E7%BC%96%E7%A8%8B%E4%B9%A6%E5%8D%95%EF%BC%88GitHub-%EF%BC%89/(书单)" </w:instrText>
-      </w:r>
-      <w:r>
-        <w:rPr>
-          <w:rFonts w:hint="eastAsia" w:ascii="微软雅黑" w:hAnsi="微软雅黑" w:eastAsia="微软雅黑" w:cs="微软雅黑"/>
-          <w:b w:val="0"/>
-          <w:bCs w:val="0"/>
-          <w:sz w:val="18"/>
-          <w:szCs w:val="18"/>
-          <w:lang w:val="en-US" w:eastAsia="zh-CN"/>
-        </w:rPr>
-        <w:fldChar w:fldCharType="separate"/>
-      </w:r>
-      <w:r>
-        <w:rPr>
-          <w:rStyle w:val="6"/>
-          <w:rFonts w:hint="eastAsia" w:ascii="微软雅黑" w:hAnsi="微软雅黑" w:eastAsia="微软雅黑" w:cs="微软雅黑"/>
-          <w:b w:val="0"/>
-          <w:bCs w:val="0"/>
-          <w:sz w:val="18"/>
-          <w:szCs w:val="18"/>
-          <w:lang w:val="en-US" w:eastAsia="zh-CN"/>
-        </w:rPr>
-        <w:t>http://blog.didiaoyuan.com/2017/04/18/%E6%80%BB%E6%9C%89%E4%BD%A0%E8%A6%81%E7%9A%84%E7%BC%96%E7%A8%8B%E4%B9%A6%E5%8D%95%EF%BC%88GitHub-%EF%BC%89/(书单)</w:t>
-      </w:r>
-      <w:r>
-        <w:rPr>
-          <w:rFonts w:hint="eastAsia" w:ascii="微软雅黑" w:hAnsi="微软雅黑" w:eastAsia="微软雅黑" w:cs="微软雅黑"/>
-          <w:b w:val="0"/>
-          <w:bCs w:val="0"/>
-          <w:sz w:val="18"/>
-          <w:szCs w:val="18"/>
-          <w:lang w:val="en-US" w:eastAsia="zh-CN"/>
-        </w:rPr>
-        <w:fldChar w:fldCharType="end"/>
-      </w:r>
-    </w:p>
-    <w:p>
-      <w:pPr>
-        <w:jc w:val="left"/>
-        <w:rPr>
-          <w:rFonts w:hint="eastAsia" w:ascii="微软雅黑" w:hAnsi="微软雅黑" w:eastAsia="微软雅黑" w:cs="微软雅黑"/>
-          <w:b w:val="0"/>
-          <w:bCs w:val="0"/>
-          <w:sz w:val="18"/>
-          <w:szCs w:val="18"/>
-          <w:lang w:val="en-US" w:eastAsia="zh-CN"/>
-        </w:rPr>
-      </w:pPr>
-      <w:r>
-        <w:rPr>
-          <w:rFonts w:hint="eastAsia" w:ascii="微软雅黑" w:hAnsi="微软雅黑" w:eastAsia="微软雅黑" w:cs="微软雅黑"/>
-          <w:b w:val="0"/>
-          <w:bCs w:val="0"/>
-          <w:sz w:val="18"/>
-          <w:szCs w:val="18"/>
-          <w:lang w:val="en-US" w:eastAsia="zh-CN"/>
-        </w:rPr>
-        <w:fldChar w:fldCharType="begin"/>
-      </w:r>
-      <w:r>
-        <w:rPr>
-          <w:rFonts w:hint="eastAsia" w:ascii="微软雅黑" w:hAnsi="微软雅黑" w:eastAsia="微软雅黑" w:cs="微软雅黑"/>
-          <w:b w:val="0"/>
-          <w:bCs w:val="0"/>
-          <w:sz w:val="18"/>
-          <w:szCs w:val="18"/>
-          <w:lang w:val="en-US" w:eastAsia="zh-CN"/>
-        </w:rPr>
-        <w:instrText xml:space="preserve"> HYPERLINK "https://github.com/opendigg/awesome-github-android-ui#EditText" </w:instrText>
-      </w:r>
-      <w:r>
-        <w:rPr>
-          <w:rFonts w:hint="eastAsia" w:ascii="微软雅黑" w:hAnsi="微软雅黑" w:eastAsia="微软雅黑" w:cs="微软雅黑"/>
-          <w:b w:val="0"/>
-          <w:bCs w:val="0"/>
-          <w:sz w:val="18"/>
-          <w:szCs w:val="18"/>
-          <w:lang w:val="en-US" w:eastAsia="zh-CN"/>
-        </w:rPr>
-        <w:fldChar w:fldCharType="separate"/>
-      </w:r>
-      <w:r>
-        <w:rPr>
-          <w:rStyle w:val="6"/>
-          <w:rFonts w:hint="eastAsia" w:ascii="微软雅黑" w:hAnsi="微软雅黑" w:eastAsia="微软雅黑" w:cs="微软雅黑"/>
-          <w:b w:val="0"/>
-          <w:bCs w:val="0"/>
-          <w:sz w:val="18"/>
-          <w:szCs w:val="18"/>
-          <w:lang w:val="en-US" w:eastAsia="zh-CN"/>
-        </w:rPr>
-        <w:t>https://github.com/opendigg/awesome-github-android-ui#EditText</w:t>
-      </w:r>
-      <w:r>
-        <w:rPr>
-          <w:rFonts w:hint="eastAsia" w:ascii="微软雅黑" w:hAnsi="微软雅黑" w:eastAsia="微软雅黑" w:cs="微软雅黑"/>
-          <w:b w:val="0"/>
-          <w:bCs w:val="0"/>
-          <w:sz w:val="18"/>
-          <w:szCs w:val="18"/>
-          <w:lang w:val="en-US" w:eastAsia="zh-CN"/>
-        </w:rPr>
-        <w:fldChar w:fldCharType="end"/>
-      </w:r>
-    </w:p>
-    <w:p>
-      <w:pPr>
-        <w:rPr>
-          <w:rFonts w:hint="eastAsia"/>
-          <w:b w:val="0"/>
-          <w:bCs w:val="0"/>
-          <w:sz w:val="21"/>
-          <w:szCs w:val="21"/>
-          <w:lang w:val="en-US" w:eastAsia="zh-CN"/>
-        </w:rPr>
-      </w:pPr>
-      <w:r>
-        <w:rPr>
-          <w:rFonts w:hint="eastAsia"/>
-          <w:b w:val="0"/>
-          <w:bCs w:val="0"/>
-          <w:sz w:val="21"/>
-          <w:szCs w:val="21"/>
-          <w:lang w:val="en-US" w:eastAsia="zh-CN"/>
-        </w:rPr>
-        <w:fldChar w:fldCharType="begin"/>
-      </w:r>
-      <w:r>
-        <w:rPr>
-          <w:rFonts w:hint="eastAsia"/>
-          <w:b w:val="0"/>
-          <w:bCs w:val="0"/>
-          <w:sz w:val="21"/>
-          <w:szCs w:val="21"/>
-          <w:lang w:val="en-US" w:eastAsia="zh-CN"/>
-        </w:rPr>
-        <w:instrText xml:space="preserve"> HYPERLINK "https://juejin.im/post/58f61bb55c497d006ca294bb" </w:instrText>
-      </w:r>
-      <w:r>
-        <w:rPr>
-          <w:rFonts w:hint="eastAsia"/>
-          <w:b w:val="0"/>
-          <w:bCs w:val="0"/>
-          <w:sz w:val="21"/>
-          <w:szCs w:val="21"/>
-          <w:lang w:val="en-US" w:eastAsia="zh-CN"/>
-        </w:rPr>
-        <w:fldChar w:fldCharType="separate"/>
-      </w:r>
-      <w:r>
-        <w:rPr>
-          <w:rStyle w:val="6"/>
-          <w:rFonts w:hint="eastAsia"/>
-          <w:b w:val="0"/>
-          <w:bCs w:val="0"/>
-          <w:sz w:val="21"/>
-          <w:szCs w:val="21"/>
-          <w:lang w:val="en-US" w:eastAsia="zh-CN"/>
-        </w:rPr>
-        <w:t>https://juejin.im/post/58f61bb55c497d006ca294bb</w:t>
-      </w:r>
-      <w:r>
-        <w:rPr>
-          <w:rFonts w:hint="eastAsia"/>
-          <w:b w:val="0"/>
-          <w:bCs w:val="0"/>
-          <w:sz w:val="21"/>
-          <w:szCs w:val="21"/>
-          <w:lang w:val="en-US" w:eastAsia="zh-CN"/>
-        </w:rPr>
-        <w:fldChar w:fldCharType="end"/>
-      </w:r>
-    </w:p>
-    <w:p>
-      <w:pPr>
-        <w:rPr>
-          <w:rFonts w:hint="eastAsia"/>
-          <w:b w:val="0"/>
-          <w:bCs w:val="0"/>
-          <w:sz w:val="21"/>
-          <w:szCs w:val="21"/>
-          <w:lang w:val="en-US" w:eastAsia="zh-CN"/>
-        </w:rPr>
-      </w:pPr>
-      <w:r>
-        <w:rPr>
-          <w:rFonts w:hint="eastAsia"/>
-          <w:b w:val="0"/>
-          <w:bCs w:val="0"/>
-          <w:sz w:val="21"/>
-          <w:szCs w:val="21"/>
-          <w:lang w:val="en-US" w:eastAsia="zh-CN"/>
-        </w:rPr>
-        <w:t>//我也不知道这是啥玩意</w:t>
-      </w:r>
-    </w:p>
-    <w:p>
-      <w:pPr>
-        <w:rPr>
-          <w:rFonts w:hint="eastAsia"/>
-          <w:b w:val="0"/>
-          <w:bCs w:val="0"/>
-          <w:sz w:val="21"/>
-          <w:szCs w:val="21"/>
-          <w:lang w:val="en-US" w:eastAsia="zh-CN"/>
-        </w:rPr>
-      </w:pPr>
-      <w:r>
-        <w:rPr>
-          <w:rFonts w:hint="eastAsia"/>
-          <w:b w:val="0"/>
-          <w:bCs w:val="0"/>
-          <w:sz w:val="21"/>
-          <w:szCs w:val="21"/>
-          <w:lang w:val="en-US" w:eastAsia="zh-CN"/>
-        </w:rPr>
-        <w:fldChar w:fldCharType="begin"/>
-      </w:r>
-      <w:r>
-        <w:rPr>
-          <w:rFonts w:hint="eastAsia"/>
-          <w:b w:val="0"/>
-          <w:bCs w:val="0"/>
-          <w:sz w:val="21"/>
-          <w:szCs w:val="21"/>
-          <w:lang w:val="en-US" w:eastAsia="zh-CN"/>
-        </w:rPr>
-        <w:instrText xml:space="preserve"> HYPERLINK "https://github.com/facebook/litho" </w:instrText>
-      </w:r>
-      <w:r>
-        <w:rPr>
-          <w:rFonts w:hint="eastAsia"/>
-          <w:b w:val="0"/>
-          <w:bCs w:val="0"/>
-          <w:sz w:val="21"/>
-          <w:szCs w:val="21"/>
-          <w:lang w:val="en-US" w:eastAsia="zh-CN"/>
-        </w:rPr>
-        <w:fldChar w:fldCharType="separate"/>
-      </w:r>
-      <w:r>
-        <w:rPr>
-          <w:rStyle w:val="6"/>
-          <w:rFonts w:hint="eastAsia"/>
-          <w:b w:val="0"/>
-          <w:bCs w:val="0"/>
-          <w:sz w:val="21"/>
-          <w:szCs w:val="21"/>
-          <w:lang w:val="en-US" w:eastAsia="zh-CN"/>
-        </w:rPr>
-        <w:t>https://github.com/facebook/litho</w:t>
-      </w:r>
-      <w:r>
-        <w:rPr>
-          <w:rFonts w:hint="eastAsia"/>
-          <w:b w:val="0"/>
-          <w:bCs w:val="0"/>
-          <w:sz w:val="21"/>
-          <w:szCs w:val="21"/>
-          <w:lang w:val="en-US" w:eastAsia="zh-CN"/>
-        </w:rPr>
-        <w:fldChar w:fldCharType="end"/>
-      </w:r>
-      <w:r>
-        <w:rPr>
-          <w:rFonts w:hint="eastAsia"/>
-          <w:b w:val="0"/>
-          <w:bCs w:val="0"/>
-          <w:sz w:val="21"/>
-          <w:szCs w:val="21"/>
-          <w:lang w:val="en-US" w:eastAsia="zh-CN"/>
-        </w:rPr>
-        <w:t>(控制设置更简洁)</w:t>
-      </w:r>
-    </w:p>
-    <w:p>
-      <w:pPr>
-        <w:rPr>
-          <w:rFonts w:hint="eastAsia" w:ascii="微软雅黑" w:hAnsi="微软雅黑" w:eastAsia="微软雅黑" w:cs="微软雅黑"/>
-          <w:b/>
-          <w:bCs/>
-          <w:sz w:val="21"/>
-          <w:szCs w:val="21"/>
-          <w:lang w:val="en-US" w:eastAsia="zh-CN"/>
-        </w:rPr>
-      </w:pPr>
-      <w:r>
-        <w:rPr>
-          <w:rFonts w:hint="eastAsia" w:ascii="微软雅黑" w:hAnsi="微软雅黑" w:eastAsia="微软雅黑" w:cs="微软雅黑"/>
-          <w:b/>
-          <w:bCs/>
-          <w:sz w:val="21"/>
-          <w:szCs w:val="21"/>
-          <w:lang w:val="en-US" w:eastAsia="zh-CN"/>
-        </w:rPr>
-        <w:t>杂七杂八</w:t>
-      </w:r>
-    </w:p>
-    <w:p>
-      <w:pPr>
-        <w:rPr>
-          <w:rFonts w:hint="eastAsia"/>
-          <w:b w:val="0"/>
-          <w:bCs w:val="0"/>
-          <w:sz w:val="24"/>
-          <w:szCs w:val="24"/>
-          <w:lang w:val="en-US" w:eastAsia="zh-CN"/>
-        </w:rPr>
-      </w:pPr>
-      <w:r>
-        <w:rPr>
-          <w:rFonts w:hint="eastAsia"/>
-          <w:b w:val="0"/>
-          <w:bCs w:val="0"/>
-          <w:sz w:val="24"/>
-          <w:szCs w:val="24"/>
-          <w:lang w:val="en-US" w:eastAsia="zh-CN"/>
-        </w:rPr>
-        <w:fldChar w:fldCharType="begin"/>
-      </w:r>
-      <w:r>
-        <w:rPr>
-          <w:rFonts w:hint="eastAsia"/>
-          <w:b w:val="0"/>
-          <w:bCs w:val="0"/>
-          <w:sz w:val="24"/>
-          <w:szCs w:val="24"/>
-          <w:lang w:val="en-US" w:eastAsia="zh-CN"/>
-        </w:rPr>
-        <w:instrText xml:space="preserve"> HYPERLINK "http://www.jianshu.com/p/cc94213ec4ab(MP4转GIF)" </w:instrText>
-      </w:r>
-      <w:r>
-        <w:rPr>
-          <w:rFonts w:hint="eastAsia"/>
-          <w:b w:val="0"/>
-          <w:bCs w:val="0"/>
-          <w:sz w:val="24"/>
-          <w:szCs w:val="24"/>
-          <w:lang w:val="en-US" w:eastAsia="zh-CN"/>
-        </w:rPr>
-        <w:fldChar w:fldCharType="separate"/>
-      </w:r>
-      <w:r>
-        <w:rPr>
-          <w:rStyle w:val="6"/>
-          <w:rFonts w:hint="eastAsia"/>
-          <w:b w:val="0"/>
-          <w:bCs w:val="0"/>
-          <w:sz w:val="24"/>
-          <w:szCs w:val="24"/>
-          <w:lang w:val="en-US" w:eastAsia="zh-CN"/>
-        </w:rPr>
-        <w:t>http://www.jianshu.com/p/cc94213ec4ab(MP4转GIF)</w:t>
-      </w:r>
-      <w:r>
-        <w:rPr>
-          <w:rFonts w:hint="eastAsia"/>
-          <w:b w:val="0"/>
-          <w:bCs w:val="0"/>
-          <w:sz w:val="24"/>
-          <w:szCs w:val="24"/>
-          <w:lang w:val="en-US" w:eastAsia="zh-CN"/>
-        </w:rPr>
-        <w:fldChar w:fldCharType="end"/>
-      </w:r>
-    </w:p>
-    <w:p>
-      <w:pPr>
-        <w:rPr>
-          <w:rFonts w:hint="eastAsia"/>
-          <w:b w:val="0"/>
-          <w:bCs w:val="0"/>
-          <w:sz w:val="21"/>
-          <w:szCs w:val="21"/>
-          <w:lang w:val="en-US" w:eastAsia="zh-CN"/>
-        </w:rPr>
-      </w:pPr>
-      <w:r>
-        <w:rPr>
-          <w:rFonts w:hint="eastAsia"/>
-          <w:b w:val="0"/>
-          <w:bCs w:val="0"/>
-          <w:sz w:val="24"/>
-          <w:szCs w:val="24"/>
-          <w:lang w:val="en-US" w:eastAsia="zh-CN"/>
-        </w:rPr>
-        <w:fldChar w:fldCharType="begin"/>
-      </w:r>
-      <w:r>
-        <w:rPr>
-          <w:rFonts w:hint="eastAsia"/>
-          <w:b w:val="0"/>
-          <w:bCs w:val="0"/>
-          <w:sz w:val="24"/>
-          <w:szCs w:val="24"/>
-          <w:lang w:val="en-US" w:eastAsia="zh-CN"/>
-        </w:rPr>
-        <w:instrText xml:space="preserve"> HYPERLINK "http://blog.csdn.net/qq_16628781/article/details/68955387" </w:instrText>
-      </w:r>
-      <w:r>
-        <w:rPr>
-          <w:rFonts w:hint="eastAsia"/>
-          <w:b w:val="0"/>
-          <w:bCs w:val="0"/>
-          <w:sz w:val="24"/>
-          <w:szCs w:val="24"/>
-          <w:lang w:val="en-US" w:eastAsia="zh-CN"/>
-        </w:rPr>
-        <w:fldChar w:fldCharType="separate"/>
-      </w:r>
-      <w:r>
-        <w:rPr>
-          <w:rStyle w:val="6"/>
-          <w:rFonts w:hint="eastAsia"/>
-          <w:b w:val="0"/>
-          <w:bCs w:val="0"/>
-          <w:sz w:val="24"/>
-          <w:szCs w:val="24"/>
-          <w:lang w:val="en-US" w:eastAsia="zh-CN"/>
-        </w:rPr>
-        <w:t>http://blog.csdn.net/qq_16628781/article/details/68955387</w:t>
-      </w:r>
-      <w:r>
-        <w:rPr>
-          <w:rFonts w:hint="eastAsia"/>
-          <w:b w:val="0"/>
-          <w:bCs w:val="0"/>
-          <w:sz w:val="24"/>
-          <w:szCs w:val="24"/>
-          <w:lang w:val="en-US" w:eastAsia="zh-CN"/>
-        </w:rPr>
-        <w:fldChar w:fldCharType="end"/>
-      </w:r>
-      <w:r>
-        <w:rPr>
-          <w:rFonts w:hint="eastAsia"/>
-          <w:b w:val="0"/>
-          <w:bCs w:val="0"/>
-          <w:sz w:val="24"/>
-          <w:szCs w:val="24"/>
-          <w:lang w:val="en-US" w:eastAsia="zh-CN"/>
-        </w:rPr>
-        <w:t>(</w:t>
-      </w:r>
-      <w:r>
-        <w:rPr>
-          <w:rFonts w:hint="eastAsia"/>
-          <w:b w:val="0"/>
-          <w:bCs w:val="0"/>
-          <w:sz w:val="21"/>
-          <w:szCs w:val="21"/>
-          <w:lang w:val="en-US" w:eastAsia="zh-CN"/>
-        </w:rPr>
-        <w:t>枚举利弊以及替代方案)</w:t>
-      </w:r>
-    </w:p>
-    <w:p>
-      <w:pPr>
-        <w:rPr>
-          <w:rFonts w:hint="eastAsia"/>
-          <w:b w:val="0"/>
-          <w:bCs w:val="0"/>
-          <w:sz w:val="21"/>
-          <w:szCs w:val="21"/>
-          <w:lang w:val="en-US" w:eastAsia="zh-CN"/>
-        </w:rPr>
-      </w:pPr>
-      <w:r>
-        <w:rPr>
-          <w:rFonts w:hint="eastAsia"/>
-          <w:b w:val="0"/>
-          <w:bCs w:val="0"/>
-          <w:sz w:val="21"/>
-          <w:szCs w:val="21"/>
-          <w:lang w:val="en-US" w:eastAsia="zh-CN"/>
-        </w:rPr>
-        <w:t>https://juejin.im/post/593d85e55c497d006b90433d(上传下载进度)</w:t>
-      </w:r>
-    </w:p>
-    <w:p>
-      <w:pPr>
-        <w:rPr>
-          <w:rFonts w:hint="eastAsia"/>
-          <w:b w:val="0"/>
-          <w:bCs w:val="0"/>
-          <w:sz w:val="21"/>
-          <w:szCs w:val="21"/>
-          <w:lang w:val="en-US" w:eastAsia="zh-CN"/>
-        </w:rPr>
-      </w:pPr>
-      <w:r>
-        <w:rPr>
-          <w:rFonts w:hint="eastAsia"/>
-          <w:b w:val="0"/>
-          <w:bCs w:val="0"/>
-          <w:sz w:val="21"/>
-          <w:szCs w:val="21"/>
-          <w:lang w:val="en-US" w:eastAsia="zh-CN"/>
-        </w:rPr>
-        <w:fldChar w:fldCharType="begin"/>
-      </w:r>
-      <w:r>
-        <w:rPr>
-          <w:rFonts w:hint="eastAsia"/>
-          <w:b w:val="0"/>
-          <w:bCs w:val="0"/>
-          <w:sz w:val="21"/>
-          <w:szCs w:val="21"/>
-          <w:lang w:val="en-US" w:eastAsia="zh-CN"/>
-        </w:rPr>
-        <w:instrText xml:space="preserve"> HYPERLINK "https://github.com/Yalantis(牛逼的存在)" </w:instrText>
-      </w:r>
-      <w:r>
-        <w:rPr>
-          <w:rFonts w:hint="eastAsia"/>
-          <w:b w:val="0"/>
-          <w:bCs w:val="0"/>
-          <w:sz w:val="21"/>
-          <w:szCs w:val="21"/>
-          <w:lang w:val="en-US" w:eastAsia="zh-CN"/>
-        </w:rPr>
-        <w:fldChar w:fldCharType="separate"/>
-      </w:r>
-      <w:r>
-        <w:rPr>
-          <w:rStyle w:val="6"/>
-          <w:rFonts w:hint="eastAsia"/>
-          <w:b w:val="0"/>
-          <w:bCs w:val="0"/>
-          <w:sz w:val="21"/>
-          <w:szCs w:val="21"/>
-          <w:lang w:val="en-US" w:eastAsia="zh-CN"/>
-        </w:rPr>
-        <w:t>https://github.com/Yalantis(牛逼的存在)</w:t>
-      </w:r>
-      <w:r>
-        <w:rPr>
-          <w:rFonts w:hint="eastAsia"/>
-          <w:b w:val="0"/>
-          <w:bCs w:val="0"/>
-          <w:sz w:val="21"/>
-          <w:szCs w:val="21"/>
-          <w:lang w:val="en-US" w:eastAsia="zh-CN"/>
-        </w:rPr>
-        <w:fldChar w:fldCharType="end"/>
-      </w:r>
-    </w:p>
-    <w:p>
-      <w:pPr>
-        <w:rPr>
-          <w:rFonts w:hint="eastAsia"/>
-          <w:b w:val="0"/>
-          <w:bCs w:val="0"/>
-          <w:sz w:val="21"/>
-          <w:szCs w:val="21"/>
-          <w:lang w:val="en-US" w:eastAsia="zh-CN"/>
-        </w:rPr>
-      </w:pPr>
-      <w:r>
-        <w:rPr>
-          <w:rFonts w:hint="eastAsia"/>
-          <w:b w:val="0"/>
-          <w:bCs w:val="0"/>
-          <w:sz w:val="21"/>
-          <w:szCs w:val="21"/>
-          <w:lang w:val="en-US" w:eastAsia="zh-CN"/>
-        </w:rPr>
-        <w:t>环境变量</w:t>
-      </w:r>
-    </w:p>
-    <w:p>
-      <w:pPr>
-        <w:rPr>
-          <w:rFonts w:hint="eastAsia"/>
-          <w:b w:val="0"/>
-          <w:bCs w:val="0"/>
-          <w:sz w:val="21"/>
-          <w:szCs w:val="21"/>
-          <w:lang w:val="en-US" w:eastAsia="zh-CN"/>
-        </w:rPr>
-      </w:pPr>
-      <w:r>
-        <w:rPr>
-          <w:rFonts w:hint="eastAsia"/>
-          <w:b w:val="0"/>
-          <w:bCs w:val="0"/>
-          <w:sz w:val="21"/>
-          <w:szCs w:val="21"/>
-          <w:lang w:val="en-US" w:eastAsia="zh-CN"/>
-        </w:rPr>
-        <w:fldChar w:fldCharType="begin"/>
-      </w:r>
-      <w:r>
-        <w:rPr>
-          <w:rFonts w:hint="eastAsia"/>
-          <w:b w:val="0"/>
-          <w:bCs w:val="0"/>
-          <w:sz w:val="21"/>
-          <w:szCs w:val="21"/>
-          <w:lang w:val="en-US" w:eastAsia="zh-CN"/>
-        </w:rPr>
-        <w:instrText xml:space="preserve"> HYPERLINK "http://jingyan.baidu.com/article/f96699bb8b38e0894e3c1bef.html" </w:instrText>
-      </w:r>
-      <w:r>
-        <w:rPr>
-          <w:rFonts w:hint="eastAsia"/>
-          <w:b w:val="0"/>
-          <w:bCs w:val="0"/>
-          <w:sz w:val="21"/>
-          <w:szCs w:val="21"/>
-          <w:lang w:val="en-US" w:eastAsia="zh-CN"/>
-        </w:rPr>
-        <w:fldChar w:fldCharType="separate"/>
-      </w:r>
-      <w:r>
-        <w:rPr>
-          <w:rStyle w:val="6"/>
-          <w:rFonts w:hint="eastAsia"/>
-          <w:b w:val="0"/>
-          <w:bCs w:val="0"/>
-          <w:sz w:val="21"/>
-          <w:szCs w:val="21"/>
-          <w:lang w:val="en-US" w:eastAsia="zh-CN"/>
-        </w:rPr>
-        <w:t>http://jingyan.baidu.com/article/f96699bb8b38e0894e3c1bef.html</w:t>
-      </w:r>
-      <w:r>
-        <w:rPr>
-          <w:rFonts w:hint="eastAsia"/>
-          <w:b w:val="0"/>
-          <w:bCs w:val="0"/>
-          <w:sz w:val="21"/>
-          <w:szCs w:val="21"/>
-          <w:lang w:val="en-US" w:eastAsia="zh-CN"/>
-        </w:rPr>
-        <w:fldChar w:fldCharType="end"/>
-      </w:r>
-    </w:p>
-    <w:p>
-      <w:pPr>
-        <w:rPr>
-          <w:rFonts w:hint="eastAsia"/>
-          <w:b w:val="0"/>
-          <w:bCs w:val="0"/>
-          <w:sz w:val="21"/>
-          <w:szCs w:val="21"/>
-          <w:lang w:val="en-US" w:eastAsia="zh-CN"/>
-        </w:rPr>
-      </w:pPr>
-      <w:r>
-        <w:rPr>
-          <w:rFonts w:hint="eastAsia"/>
-          <w:b w:val="0"/>
-          <w:bCs w:val="0"/>
-          <w:sz w:val="21"/>
-          <w:szCs w:val="21"/>
-          <w:lang w:val="en-US" w:eastAsia="zh-CN"/>
-        </w:rPr>
-        <w:t>android 开发好用的工具</w:t>
-      </w:r>
-    </w:p>
-    <w:p>
-      <w:pPr>
-        <w:rPr>
-          <w:rFonts w:hint="eastAsia"/>
-          <w:b w:val="0"/>
-          <w:bCs w:val="0"/>
-          <w:sz w:val="21"/>
-          <w:szCs w:val="21"/>
-          <w:lang w:val="en-US" w:eastAsia="zh-CN"/>
-        </w:rPr>
-      </w:pPr>
-      <w:r>
-        <w:rPr>
-          <w:rFonts w:hint="eastAsia"/>
-          <w:b w:val="0"/>
-          <w:bCs w:val="0"/>
-          <w:sz w:val="21"/>
-          <w:szCs w:val="21"/>
-          <w:lang w:val="en-US" w:eastAsia="zh-CN"/>
-        </w:rPr>
-        <w:fldChar w:fldCharType="begin"/>
-      </w:r>
-      <w:r>
-        <w:rPr>
-          <w:rFonts w:hint="eastAsia"/>
-          <w:b w:val="0"/>
-          <w:bCs w:val="0"/>
-          <w:sz w:val="21"/>
-          <w:szCs w:val="21"/>
-          <w:lang w:val="en-US" w:eastAsia="zh-CN"/>
-        </w:rPr>
-        <w:instrText xml:space="preserve"> HYPERLINK "https://mp.weixin.qq.com/s/-tt3IMjIRUFvU-Xw8mjFtw" </w:instrText>
-      </w:r>
-      <w:r>
-        <w:rPr>
-          <w:rFonts w:hint="eastAsia"/>
-          <w:b w:val="0"/>
-          <w:bCs w:val="0"/>
-          <w:sz w:val="21"/>
-          <w:szCs w:val="21"/>
-          <w:lang w:val="en-US" w:eastAsia="zh-CN"/>
-        </w:rPr>
-        <w:fldChar w:fldCharType="separate"/>
-      </w:r>
-      <w:r>
-        <w:rPr>
-          <w:rStyle w:val="6"/>
-          <w:rFonts w:hint="eastAsia"/>
-          <w:b w:val="0"/>
-          <w:bCs w:val="0"/>
-          <w:sz w:val="21"/>
-          <w:szCs w:val="21"/>
-          <w:lang w:val="en-US" w:eastAsia="zh-CN"/>
-        </w:rPr>
-        <w:t>https://mp.weixin.qq.com/s/-tt3IMjIRUFvU-Xw8mjFtw</w:t>
-      </w:r>
-      <w:r>
-        <w:rPr>
-          <w:rFonts w:hint="eastAsia"/>
-          <w:b w:val="0"/>
-          <w:bCs w:val="0"/>
-          <w:sz w:val="21"/>
-          <w:szCs w:val="21"/>
-          <w:lang w:val="en-US" w:eastAsia="zh-CN"/>
-        </w:rPr>
-        <w:fldChar w:fldCharType="end"/>
-      </w:r>
-    </w:p>
-    <w:p>
-      <w:pPr>
-        <w:rPr>
-          <w:rFonts w:hint="eastAsia"/>
-          <w:lang w:val="en-US" w:eastAsia="zh-CN"/>
-        </w:rPr>
-      </w:pPr>
-      <w:r>
-        <w:rPr>
-          <w:rFonts w:hint="eastAsia"/>
-          <w:b w:val="0"/>
-          <w:bCs w:val="0"/>
-          <w:sz w:val="21"/>
-          <w:szCs w:val="21"/>
-          <w:lang w:val="en-US" w:eastAsia="zh-CN"/>
-        </w:rPr>
-        <w:fldChar w:fldCharType="begin"/>
-      </w:r>
-      <w:r>
-        <w:rPr>
-          <w:rFonts w:hint="eastAsia"/>
-          <w:b w:val="0"/>
-          <w:bCs w:val="0"/>
-          <w:sz w:val="21"/>
-          <w:szCs w:val="21"/>
-          <w:lang w:val="en-US" w:eastAsia="zh-CN"/>
-        </w:rPr>
-        <w:instrText xml:space="preserve"> HYPERLINK "https://zhuanlan.zhihu.com/p/25672779" </w:instrText>
-      </w:r>
-      <w:r>
-        <w:rPr>
-          <w:rFonts w:hint="eastAsia"/>
-          <w:b w:val="0"/>
-          <w:bCs w:val="0"/>
-          <w:sz w:val="21"/>
-          <w:szCs w:val="21"/>
-          <w:lang w:val="en-US" w:eastAsia="zh-CN"/>
-        </w:rPr>
-        <w:fldChar w:fldCharType="separate"/>
-      </w:r>
-      <w:r>
-        <w:rPr>
-          <w:rStyle w:val="6"/>
-          <w:rFonts w:hint="eastAsia"/>
-          <w:b w:val="0"/>
-          <w:bCs w:val="0"/>
-          <w:sz w:val="21"/>
-          <w:szCs w:val="21"/>
-          <w:lang w:val="en-US" w:eastAsia="zh-CN"/>
-        </w:rPr>
-        <w:t>https://zhuanlan.zhihu.com/p/25672779</w:t>
-      </w:r>
-      <w:r>
-        <w:rPr>
-          <w:rFonts w:hint="eastAsia"/>
-          <w:b w:val="0"/>
-          <w:bCs w:val="0"/>
-          <w:sz w:val="21"/>
-          <w:szCs w:val="21"/>
-          <w:lang w:val="en-US" w:eastAsia="zh-CN"/>
-        </w:rPr>
-        <w:fldChar w:fldCharType="end"/>
-      </w:r>
-    </w:p>
-    <w:p>
-      <w:pPr>
-        <w:rPr>
-          <w:rFonts w:hint="eastAsia"/>
-          <w:lang w:val="en-US" w:eastAsia="zh-CN"/>
-        </w:rPr>
-      </w:pPr>
-      <w:r>
-        <w:rPr>
-          <w:rFonts w:hint="eastAsia"/>
-          <w:lang w:val="en-US" w:eastAsia="zh-CN"/>
-        </w:rPr>
-        <w:fldChar w:fldCharType="begin"/>
-      </w:r>
-      <w:r>
-        <w:rPr>
-          <w:rFonts w:hint="eastAsia"/>
-          <w:lang w:val="en-US" w:eastAsia="zh-CN"/>
-        </w:rPr>
-        <w:instrText xml:space="preserve"> HYPERLINK "http://blog.n8n.cn/?cat=5" </w:instrText>
-      </w:r>
-      <w:r>
-        <w:rPr>
-          <w:rFonts w:hint="eastAsia"/>
-          <w:lang w:val="en-US" w:eastAsia="zh-CN"/>
-        </w:rPr>
-        <w:fldChar w:fldCharType="separate"/>
-      </w:r>
-      <w:r>
-        <w:rPr>
-          <w:rStyle w:val="6"/>
-          <w:rFonts w:hint="eastAsia"/>
-          <w:lang w:val="en-US" w:eastAsia="zh-CN"/>
-        </w:rPr>
-        <w:t>http://blog.n8n.cn/?cat=5</w:t>
-      </w:r>
-      <w:r>
-        <w:rPr>
-          <w:rFonts w:hint="eastAsia"/>
-          <w:lang w:val="en-US" w:eastAsia="zh-CN"/>
-        </w:rPr>
-        <w:fldChar w:fldCharType="end"/>
-      </w:r>
-    </w:p>
-    <w:p>
-      <w:pPr>
-        <w:rPr>
-          <w:rFonts w:hint="eastAsia"/>
-          <w:lang w:val="en-US" w:eastAsia="zh-CN"/>
-        </w:rPr>
-      </w:pPr>
-      <w:r>
-        <w:rPr>
-          <w:rFonts w:hint="eastAsia"/>
-          <w:b w:val="0"/>
-          <w:bCs w:val="0"/>
-          <w:sz w:val="21"/>
-          <w:szCs w:val="21"/>
-          <w:lang w:val="en-US" w:eastAsia="zh-CN"/>
-        </w:rPr>
-        <w:fldChar w:fldCharType="begin"/>
-      </w:r>
-      <w:r>
-        <w:rPr>
-          <w:rFonts w:hint="eastAsia"/>
-          <w:b w:val="0"/>
-          <w:bCs w:val="0"/>
-          <w:sz w:val="21"/>
-          <w:szCs w:val="21"/>
-          <w:lang w:val="en-US" w:eastAsia="zh-CN"/>
-        </w:rPr>
-        <w:instrText xml:space="preserve"> HYPERLINK "http://www.iyuyao.top/index.php/post/73.html" </w:instrText>
-      </w:r>
-      <w:r>
-        <w:rPr>
-          <w:rFonts w:hint="eastAsia"/>
-          <w:b w:val="0"/>
-          <w:bCs w:val="0"/>
-          <w:sz w:val="21"/>
-          <w:szCs w:val="21"/>
-          <w:lang w:val="en-US" w:eastAsia="zh-CN"/>
-        </w:rPr>
-        <w:fldChar w:fldCharType="separate"/>
-      </w:r>
-      <w:r>
-        <w:rPr>
-          <w:rStyle w:val="6"/>
-          <w:rFonts w:hint="eastAsia"/>
-          <w:b w:val="0"/>
-          <w:bCs w:val="0"/>
-          <w:sz w:val="21"/>
-          <w:szCs w:val="21"/>
-          <w:lang w:val="en-US" w:eastAsia="zh-CN"/>
-        </w:rPr>
-        <w:t>http://www.iyuyao.top/index.php/post/73.html</w:t>
-      </w:r>
-      <w:r>
-        <w:rPr>
-          <w:rFonts w:hint="eastAsia"/>
-          <w:b w:val="0"/>
-          <w:bCs w:val="0"/>
-          <w:sz w:val="21"/>
-          <w:szCs w:val="21"/>
-          <w:lang w:val="en-US" w:eastAsia="zh-CN"/>
-        </w:rPr>
-        <w:fldChar w:fldCharType="end"/>
-      </w:r>
-      <w:r>
-        <w:rPr>
-          <w:rFonts w:hint="eastAsia"/>
-          <w:b w:val="0"/>
-          <w:bCs w:val="0"/>
-          <w:sz w:val="21"/>
-          <w:szCs w:val="21"/>
-          <w:lang w:val="en-US" w:eastAsia="zh-CN"/>
-        </w:rPr>
-        <w:t>提取短信验证码</w:t>
-      </w:r>
-    </w:p>
-    <w:p>
-      <w:pPr>
-        <w:rPr>
-          <w:rFonts w:hint="eastAsia"/>
-          <w:b w:val="0"/>
-          <w:bCs w:val="0"/>
-          <w:sz w:val="21"/>
-          <w:szCs w:val="21"/>
-          <w:lang w:val="en-US" w:eastAsia="zh-CN"/>
-        </w:rPr>
-      </w:pPr>
-      <w:r>
-        <w:rPr>
-          <w:rFonts w:hint="eastAsia"/>
-          <w:b w:val="0"/>
-          <w:bCs w:val="0"/>
-          <w:sz w:val="21"/>
-          <w:szCs w:val="21"/>
-          <w:lang w:val="en-US" w:eastAsia="zh-CN"/>
-        </w:rPr>
-        <w:fldChar w:fldCharType="begin"/>
-      </w:r>
-      <w:r>
-        <w:rPr>
-          <w:rFonts w:hint="eastAsia"/>
-          <w:b w:val="0"/>
-          <w:bCs w:val="0"/>
-          <w:sz w:val="21"/>
-          <w:szCs w:val="21"/>
-          <w:lang w:val="en-US" w:eastAsia="zh-CN"/>
-        </w:rPr>
-        <w:instrText xml:space="preserve"> HYPERLINK "https://github.com/android-notes/SwissArmyKnife" </w:instrText>
-      </w:r>
-      <w:r>
-        <w:rPr>
-          <w:rFonts w:hint="eastAsia"/>
-          <w:b w:val="0"/>
-          <w:bCs w:val="0"/>
-          <w:sz w:val="21"/>
-          <w:szCs w:val="21"/>
-          <w:lang w:val="en-US" w:eastAsia="zh-CN"/>
-        </w:rPr>
-        <w:fldChar w:fldCharType="separate"/>
-      </w:r>
-      <w:r>
-        <w:rPr>
-          <w:rStyle w:val="6"/>
-          <w:rFonts w:hint="eastAsia"/>
-          <w:b w:val="0"/>
-          <w:bCs w:val="0"/>
-          <w:sz w:val="21"/>
-          <w:szCs w:val="21"/>
-          <w:lang w:val="en-US" w:eastAsia="zh-CN"/>
-        </w:rPr>
-        <w:t>https://github.com/android-notes/SwissArmyKnife</w:t>
-      </w:r>
-      <w:r>
-        <w:rPr>
-          <w:rFonts w:hint="eastAsia"/>
-          <w:b w:val="0"/>
-          <w:bCs w:val="0"/>
-          <w:sz w:val="21"/>
-          <w:szCs w:val="21"/>
-          <w:lang w:val="en-US" w:eastAsia="zh-CN"/>
-        </w:rPr>
-        <w:fldChar w:fldCharType="end"/>
-      </w:r>
-      <w:r>
-        <w:rPr>
-          <w:rFonts w:hint="eastAsia"/>
-          <w:b w:val="0"/>
-          <w:bCs w:val="0"/>
-          <w:sz w:val="21"/>
-          <w:szCs w:val="21"/>
-          <w:lang w:val="en-US" w:eastAsia="zh-CN"/>
-        </w:rPr>
-        <w:t>(UI调试库)</w:t>
-      </w:r>
-    </w:p>
-    <w:p>
-      <w:pPr>
-        <w:jc w:val="left"/>
-        <w:rPr>
-          <w:rFonts w:hint="eastAsia" w:ascii="微软雅黑" w:hAnsi="微软雅黑" w:eastAsia="微软雅黑" w:cs="微软雅黑"/>
-          <w:b w:val="0"/>
-          <w:bCs w:val="0"/>
-          <w:sz w:val="18"/>
-          <w:szCs w:val="18"/>
-          <w:lang w:val="en-US" w:eastAsia="zh-CN"/>
-        </w:rPr>
-      </w:pPr>
-      <w:r>
-        <w:rPr>
-          <w:rFonts w:hint="eastAsia" w:ascii="微软雅黑" w:hAnsi="微软雅黑" w:eastAsia="微软雅黑" w:cs="微软雅黑"/>
-          <w:b w:val="0"/>
-          <w:bCs w:val="0"/>
-          <w:sz w:val="18"/>
-          <w:szCs w:val="18"/>
-          <w:lang w:val="en-US" w:eastAsia="zh-CN"/>
-        </w:rPr>
-        <w:fldChar w:fldCharType="begin"/>
-      </w:r>
-      <w:r>
-        <w:rPr>
-          <w:rFonts w:hint="eastAsia" w:ascii="微软雅黑" w:hAnsi="微软雅黑" w:eastAsia="微软雅黑" w:cs="微软雅黑"/>
-          <w:b w:val="0"/>
-          <w:bCs w:val="0"/>
-          <w:sz w:val="18"/>
-          <w:szCs w:val="18"/>
-          <w:lang w:val="en-US" w:eastAsia="zh-CN"/>
-        </w:rPr>
-        <w:instrText xml:space="preserve"> HYPERLINK "https://www.qcloud.com/community/article/439099?fromSource=gwzcw.149298.149298.149298(开发小工具)" </w:instrText>
-      </w:r>
-      <w:r>
-        <w:rPr>
-          <w:rFonts w:hint="eastAsia" w:ascii="微软雅黑" w:hAnsi="微软雅黑" w:eastAsia="微软雅黑" w:cs="微软雅黑"/>
-          <w:b w:val="0"/>
-          <w:bCs w:val="0"/>
-          <w:sz w:val="18"/>
-          <w:szCs w:val="18"/>
-          <w:lang w:val="en-US" w:eastAsia="zh-CN"/>
-        </w:rPr>
-        <w:fldChar w:fldCharType="separate"/>
-      </w:r>
-      <w:r>
-        <w:rPr>
-          <w:rStyle w:val="6"/>
-          <w:rFonts w:hint="eastAsia" w:ascii="微软雅黑" w:hAnsi="微软雅黑" w:eastAsia="微软雅黑" w:cs="微软雅黑"/>
-          <w:b w:val="0"/>
-          <w:bCs w:val="0"/>
-          <w:sz w:val="18"/>
-          <w:szCs w:val="18"/>
-          <w:lang w:val="en-US" w:eastAsia="zh-CN"/>
-        </w:rPr>
-        <w:t>https://www.qcloud.com/community/article/439099?fromSource=gwzcw.149298.149298.149298(开发小工具)</w:t>
-      </w:r>
-      <w:r>
-        <w:rPr>
-          <w:rFonts w:hint="eastAsia" w:ascii="微软雅黑" w:hAnsi="微软雅黑" w:eastAsia="微软雅黑" w:cs="微软雅黑"/>
-          <w:b w:val="0"/>
-          <w:bCs w:val="0"/>
-          <w:sz w:val="18"/>
-          <w:szCs w:val="18"/>
-          <w:lang w:val="en-US" w:eastAsia="zh-CN"/>
-        </w:rPr>
-        <w:fldChar w:fldCharType="end"/>
-      </w:r>
-    </w:p>
-    <w:p>
-      <w:pPr>
-        <w:jc w:val="left"/>
-        <w:rPr>
-          <w:rFonts w:hint="eastAsia" w:ascii="微软雅黑" w:hAnsi="微软雅黑" w:eastAsia="微软雅黑" w:cs="微软雅黑"/>
-          <w:b w:val="0"/>
-          <w:bCs w:val="0"/>
-          <w:sz w:val="18"/>
-          <w:szCs w:val="18"/>
-          <w:lang w:val="en-US" w:eastAsia="zh-CN"/>
-        </w:rPr>
-      </w:pPr>
-      <w:r>
-        <w:rPr>
-          <w:rFonts w:hint="eastAsia" w:ascii="微软雅黑" w:hAnsi="微软雅黑" w:eastAsia="微软雅黑" w:cs="微软雅黑"/>
-          <w:b w:val="0"/>
-          <w:bCs w:val="0"/>
-          <w:sz w:val="18"/>
-          <w:szCs w:val="18"/>
-          <w:lang w:val="en-US" w:eastAsia="zh-CN"/>
-        </w:rPr>
-        <w:t>http://www.jcodecraeer.com/a/anzhuokaifa/androidkaifa/2017/0526/7973.html</w:t>
-      </w:r>
-      <w:r>
-        <w:rPr>
-          <w:rStyle w:val="6"/>
-          <w:rFonts w:hint="eastAsia" w:ascii="微软雅黑" w:hAnsi="微软雅黑" w:eastAsia="微软雅黑" w:cs="微软雅黑"/>
-          <w:b w:val="0"/>
-          <w:bCs w:val="0"/>
-          <w:sz w:val="18"/>
-          <w:szCs w:val="18"/>
-          <w:lang w:val="en-US" w:eastAsia="zh-CN"/>
-        </w:rPr>
-        <w:t>(开发小工具)</w:t>
-      </w:r>
-    </w:p>
-    <w:p>
-      <w:pPr>
-        <w:jc w:val="left"/>
-        <w:rPr>
-          <w:rFonts w:hint="eastAsia" w:ascii="微软雅黑" w:hAnsi="微软雅黑" w:eastAsia="微软雅黑" w:cs="微软雅黑"/>
-          <w:b w:val="0"/>
-          <w:bCs w:val="0"/>
-          <w:sz w:val="18"/>
-          <w:szCs w:val="18"/>
-          <w:lang w:val="en-US" w:eastAsia="zh-CN"/>
-        </w:rPr>
-      </w:pPr>
-      <w:r>
-        <w:rPr>
-          <w:rFonts w:hint="eastAsia" w:ascii="微软雅黑" w:hAnsi="微软雅黑" w:eastAsia="微软雅黑" w:cs="微软雅黑"/>
-          <w:b w:val="0"/>
-          <w:bCs w:val="0"/>
-          <w:sz w:val="18"/>
-          <w:szCs w:val="18"/>
-          <w:lang w:val="en-US" w:eastAsia="zh-CN"/>
-        </w:rPr>
-        <w:fldChar w:fldCharType="begin"/>
-      </w:r>
-      <w:r>
-        <w:rPr>
-          <w:rFonts w:hint="eastAsia" w:ascii="微软雅黑" w:hAnsi="微软雅黑" w:eastAsia="微软雅黑" w:cs="微软雅黑"/>
-          <w:b w:val="0"/>
-          <w:bCs w:val="0"/>
-          <w:sz w:val="18"/>
-          <w:szCs w:val="18"/>
-          <w:lang w:val="en-US" w:eastAsia="zh-CN"/>
-        </w:rPr>
-        <w:instrText xml:space="preserve"> HYPERLINK "http://blog.csdn.net/u014727709/article/details/72673810(工具类)" </w:instrText>
-      </w:r>
-      <w:r>
-        <w:rPr>
-          <w:rFonts w:hint="eastAsia" w:ascii="微软雅黑" w:hAnsi="微软雅黑" w:eastAsia="微软雅黑" w:cs="微软雅黑"/>
-          <w:b w:val="0"/>
-          <w:bCs w:val="0"/>
-          <w:sz w:val="18"/>
-          <w:szCs w:val="18"/>
-          <w:lang w:val="en-US" w:eastAsia="zh-CN"/>
-        </w:rPr>
-        <w:fldChar w:fldCharType="separate"/>
-      </w:r>
-      <w:r>
-        <w:rPr>
-          <w:rStyle w:val="6"/>
-          <w:rFonts w:hint="eastAsia" w:ascii="微软雅黑" w:hAnsi="微软雅黑" w:eastAsia="微软雅黑" w:cs="微软雅黑"/>
-          <w:b w:val="0"/>
-          <w:bCs w:val="0"/>
-          <w:sz w:val="18"/>
-          <w:szCs w:val="18"/>
-          <w:lang w:val="en-US" w:eastAsia="zh-CN"/>
-        </w:rPr>
-        <w:t>http://blog.csdn.net/u014727709/article/details/72673810(工具类)</w:t>
-      </w:r>
-      <w:r>
-        <w:rPr>
-          <w:rFonts w:hint="eastAsia" w:ascii="微软雅黑" w:hAnsi="微软雅黑" w:eastAsia="微软雅黑" w:cs="微软雅黑"/>
-          <w:b w:val="0"/>
-          <w:bCs w:val="0"/>
-          <w:sz w:val="18"/>
-          <w:szCs w:val="18"/>
-          <w:lang w:val="en-US" w:eastAsia="zh-CN"/>
-        </w:rPr>
-        <w:fldChar w:fldCharType="end"/>
-      </w:r>
-    </w:p>
-    <w:p>
-      <w:pPr>
-        <w:jc w:val="left"/>
-        <w:rPr>
-          <w:rFonts w:hint="eastAsia" w:ascii="微软雅黑" w:hAnsi="微软雅黑" w:eastAsia="微软雅黑" w:cs="微软雅黑"/>
-          <w:b w:val="0"/>
-          <w:bCs w:val="0"/>
-          <w:sz w:val="18"/>
-          <w:szCs w:val="18"/>
-          <w:lang w:val="en-US" w:eastAsia="zh-CN"/>
-        </w:rPr>
-      </w:pPr>
-      <w:r>
-        <w:rPr>
-          <w:rFonts w:hint="eastAsia" w:ascii="微软雅黑" w:hAnsi="微软雅黑" w:eastAsia="微软雅黑" w:cs="微软雅黑"/>
-          <w:b w:val="0"/>
-          <w:bCs w:val="0"/>
-          <w:sz w:val="18"/>
-          <w:szCs w:val="18"/>
-          <w:lang w:val="en-US" w:eastAsia="zh-CN"/>
-        </w:rPr>
-        <w:t>http://tangpj.com/2017/05/02/dateformat/(时间处理)</w:t>
-      </w:r>
-    </w:p>
-    <w:p>
-      <w:pPr>
-        <w:rPr>
-          <w:rFonts w:hint="eastAsia" w:ascii="微软雅黑" w:hAnsi="微软雅黑" w:eastAsia="微软雅黑" w:cs="微软雅黑"/>
-          <w:b w:val="0"/>
-          <w:bCs w:val="0"/>
-          <w:sz w:val="18"/>
-          <w:szCs w:val="18"/>
-          <w:lang w:val="en-US" w:eastAsia="zh-CN"/>
-        </w:rPr>
-      </w:pPr>
-      <w:r>
-        <w:rPr>
-          <w:rFonts w:hint="eastAsia" w:ascii="微软雅黑" w:hAnsi="微软雅黑" w:eastAsia="微软雅黑" w:cs="微软雅黑"/>
-          <w:b w:val="0"/>
-          <w:bCs w:val="0"/>
-          <w:sz w:val="18"/>
-          <w:szCs w:val="18"/>
-          <w:lang w:val="en-US" w:eastAsia="zh-CN"/>
-        </w:rPr>
-        <w:t>http://www.jianshu.com/p/1538bf85dad1(Protocol Buffer)</w:t>
-      </w:r>
-    </w:p>
-    <w:p>
-      <w:pPr>
-        <w:rPr>
-          <w:rFonts w:hint="eastAsia" w:ascii="微软雅黑" w:hAnsi="微软雅黑" w:eastAsia="微软雅黑" w:cs="微软雅黑"/>
-          <w:b w:val="0"/>
-          <w:bCs w:val="0"/>
-          <w:sz w:val="18"/>
-          <w:szCs w:val="18"/>
-          <w:lang w:val="en-US" w:eastAsia="zh-CN"/>
-        </w:rPr>
-      </w:pPr>
-      <w:r>
-        <w:rPr>
-          <w:rFonts w:hint="eastAsia" w:ascii="微软雅黑" w:hAnsi="微软雅黑" w:eastAsia="微软雅黑" w:cs="微软雅黑"/>
-          <w:b w:val="0"/>
-          <w:bCs w:val="0"/>
-          <w:sz w:val="18"/>
-          <w:szCs w:val="18"/>
-          <w:lang w:val="en-US" w:eastAsia="zh-CN"/>
-        </w:rPr>
-        <w:t>http://rance935.com/blog/?p=152(工具类)</w:t>
-      </w:r>
-    </w:p>
-    <w:p>
-      <w:pPr>
-        <w:rPr>
-          <w:rFonts w:hint="eastAsia" w:ascii="微软雅黑" w:hAnsi="微软雅黑" w:eastAsia="微软雅黑" w:cs="微软雅黑"/>
-          <w:b w:val="0"/>
-          <w:bCs w:val="0"/>
-          <w:sz w:val="18"/>
-          <w:szCs w:val="18"/>
-          <w:lang w:val="en-US" w:eastAsia="zh-CN"/>
-        </w:rPr>
-      </w:pPr>
-      <w:r>
-        <w:rPr>
-          <w:rFonts w:hint="eastAsia" w:ascii="微软雅黑" w:hAnsi="微软雅黑" w:eastAsia="微软雅黑" w:cs="微软雅黑"/>
-          <w:b w:val="0"/>
-          <w:bCs w:val="0"/>
-          <w:sz w:val="18"/>
-          <w:szCs w:val="18"/>
-          <w:lang w:val="en-US" w:eastAsia="zh-CN"/>
-        </w:rPr>
-        <w:fldChar w:fldCharType="begin"/>
-      </w:r>
-      <w:r>
-        <w:rPr>
-          <w:rFonts w:hint="eastAsia" w:ascii="微软雅黑" w:hAnsi="微软雅黑" w:eastAsia="微软雅黑" w:cs="微软雅黑"/>
-          <w:b w:val="0"/>
-          <w:bCs w:val="0"/>
-          <w:sz w:val="18"/>
-          <w:szCs w:val="18"/>
-          <w:lang w:val="en-US" w:eastAsia="zh-CN"/>
-        </w:rPr>
-        <w:instrText xml:space="preserve"> HYPERLINK "http://www.jianshu.com/p/4e1e96fe6d26(全局替换字体)" </w:instrText>
-      </w:r>
-      <w:r>
-        <w:rPr>
-          <w:rFonts w:hint="eastAsia" w:ascii="微软雅黑" w:hAnsi="微软雅黑" w:eastAsia="微软雅黑" w:cs="微软雅黑"/>
-          <w:b w:val="0"/>
-          <w:bCs w:val="0"/>
-          <w:sz w:val="18"/>
-          <w:szCs w:val="18"/>
-          <w:lang w:val="en-US" w:eastAsia="zh-CN"/>
-        </w:rPr>
-        <w:fldChar w:fldCharType="separate"/>
-      </w:r>
-      <w:r>
-        <w:rPr>
-          <w:rStyle w:val="6"/>
-          <w:rFonts w:hint="eastAsia" w:ascii="微软雅黑" w:hAnsi="微软雅黑" w:eastAsia="微软雅黑" w:cs="微软雅黑"/>
-          <w:b w:val="0"/>
-          <w:bCs w:val="0"/>
-          <w:sz w:val="18"/>
-          <w:szCs w:val="18"/>
-          <w:lang w:val="en-US" w:eastAsia="zh-CN"/>
-        </w:rPr>
-        <w:t>http://www.jianshu.com/p/4e1e96fe6d26(全局替换字体)</w:t>
-      </w:r>
-      <w:r>
-        <w:rPr>
-          <w:rFonts w:hint="eastAsia" w:ascii="微软雅黑" w:hAnsi="微软雅黑" w:eastAsia="微软雅黑" w:cs="微软雅黑"/>
-          <w:b w:val="0"/>
-          <w:bCs w:val="0"/>
-          <w:sz w:val="18"/>
-          <w:szCs w:val="18"/>
-          <w:lang w:val="en-US" w:eastAsia="zh-CN"/>
-        </w:rPr>
-        <w:fldChar w:fldCharType="end"/>
-      </w:r>
-    </w:p>
-    <w:p>
-      <w:pPr>
-        <w:rPr>
-          <w:rFonts w:hint="eastAsia" w:ascii="微软雅黑" w:hAnsi="微软雅黑" w:eastAsia="微软雅黑" w:cs="微软雅黑"/>
-          <w:b w:val="0"/>
-          <w:bCs w:val="0"/>
-          <w:sz w:val="18"/>
-          <w:szCs w:val="18"/>
-          <w:lang w:val="en-US" w:eastAsia="zh-CN"/>
-        </w:rPr>
-      </w:pPr>
-      <w:r>
-        <w:rPr>
-          <w:rFonts w:hint="eastAsia" w:ascii="微软雅黑" w:hAnsi="微软雅黑" w:eastAsia="微软雅黑" w:cs="微软雅黑"/>
-          <w:b w:val="0"/>
-          <w:bCs w:val="0"/>
-          <w:sz w:val="18"/>
-          <w:szCs w:val="18"/>
-          <w:lang w:val="en-US" w:eastAsia="zh-CN"/>
-        </w:rPr>
-        <w:fldChar w:fldCharType="begin"/>
-      </w:r>
-      <w:r>
-        <w:rPr>
-          <w:rFonts w:hint="eastAsia" w:ascii="微软雅黑" w:hAnsi="微软雅黑" w:eastAsia="微软雅黑" w:cs="微软雅黑"/>
-          <w:b w:val="0"/>
-          <w:bCs w:val="0"/>
-          <w:sz w:val="18"/>
-          <w:szCs w:val="18"/>
-          <w:lang w:val="en-US" w:eastAsia="zh-CN"/>
-        </w:rPr>
-        <w:instrText xml:space="preserve"> HYPERLINK "https://juejin.im/post/592d8f4e0ce46300579e1df7(保持屏幕常亮)" </w:instrText>
-      </w:r>
-      <w:r>
-        <w:rPr>
-          <w:rFonts w:hint="eastAsia" w:ascii="微软雅黑" w:hAnsi="微软雅黑" w:eastAsia="微软雅黑" w:cs="微软雅黑"/>
-          <w:b w:val="0"/>
-          <w:bCs w:val="0"/>
-          <w:sz w:val="18"/>
-          <w:szCs w:val="18"/>
-          <w:lang w:val="en-US" w:eastAsia="zh-CN"/>
-        </w:rPr>
-        <w:fldChar w:fldCharType="separate"/>
-      </w:r>
-      <w:r>
-        <w:rPr>
-          <w:rStyle w:val="6"/>
-          <w:rFonts w:hint="eastAsia" w:ascii="微软雅黑" w:hAnsi="微软雅黑" w:eastAsia="微软雅黑" w:cs="微软雅黑"/>
-          <w:b w:val="0"/>
-          <w:bCs w:val="0"/>
-          <w:sz w:val="18"/>
-          <w:szCs w:val="18"/>
-          <w:lang w:val="en-US" w:eastAsia="zh-CN"/>
-        </w:rPr>
-        <w:t>https://juejin.im/post/592d8f4e0ce46300579e1df7(保持屏幕常亮)</w:t>
-      </w:r>
-      <w:r>
-        <w:rPr>
-          <w:rFonts w:hint="eastAsia" w:ascii="微软雅黑" w:hAnsi="微软雅黑" w:eastAsia="微软雅黑" w:cs="微软雅黑"/>
-          <w:b w:val="0"/>
-          <w:bCs w:val="0"/>
-          <w:sz w:val="18"/>
-          <w:szCs w:val="18"/>
-          <w:lang w:val="en-US" w:eastAsia="zh-CN"/>
-        </w:rPr>
-        <w:fldChar w:fldCharType="end"/>
-      </w:r>
-    </w:p>
-    <w:p>
-      <w:pPr>
-        <w:rPr>
-          <w:rFonts w:hint="eastAsia"/>
-          <w:b w:val="0"/>
-          <w:bCs w:val="0"/>
-          <w:sz w:val="21"/>
-          <w:szCs w:val="21"/>
-          <w:lang w:val="en-US" w:eastAsia="zh-CN"/>
-        </w:rPr>
-      </w:pPr>
-      <w:r>
-        <w:rPr>
-          <w:rFonts w:hint="eastAsia"/>
-          <w:b w:val="0"/>
-          <w:bCs w:val="0"/>
-          <w:sz w:val="21"/>
-          <w:szCs w:val="21"/>
-          <w:lang w:val="en-US" w:eastAsia="zh-CN"/>
-        </w:rPr>
-        <w:t>文件存储</w:t>
-      </w:r>
-    </w:p>
-    <w:p>
-      <w:pPr>
-        <w:rPr>
-          <w:rFonts w:hint="eastAsia"/>
-          <w:b w:val="0"/>
-          <w:bCs w:val="0"/>
-          <w:sz w:val="21"/>
-          <w:szCs w:val="21"/>
-          <w:lang w:val="en-US" w:eastAsia="zh-CN"/>
-        </w:rPr>
-      </w:pPr>
-      <w:r>
-        <w:rPr>
-          <w:rFonts w:hint="eastAsia"/>
-          <w:b w:val="0"/>
-          <w:bCs w:val="0"/>
-          <w:sz w:val="21"/>
-          <w:szCs w:val="21"/>
-          <w:lang w:val="en-US" w:eastAsia="zh-CN"/>
-        </w:rPr>
-        <w:fldChar w:fldCharType="begin"/>
-      </w:r>
-      <w:r>
-        <w:rPr>
-          <w:rFonts w:hint="eastAsia"/>
-          <w:b w:val="0"/>
-          <w:bCs w:val="0"/>
-          <w:sz w:val="21"/>
-          <w:szCs w:val="21"/>
-          <w:lang w:val="en-US" w:eastAsia="zh-CN"/>
-        </w:rPr>
-        <w:instrText xml:space="preserve"> HYPERLINK "http://www.cnblogs.com/whoislcj/p/6137398.html" </w:instrText>
-      </w:r>
-      <w:r>
-        <w:rPr>
-          <w:rFonts w:hint="eastAsia"/>
-          <w:b w:val="0"/>
-          <w:bCs w:val="0"/>
-          <w:sz w:val="21"/>
-          <w:szCs w:val="21"/>
-          <w:lang w:val="en-US" w:eastAsia="zh-CN"/>
-        </w:rPr>
-        <w:fldChar w:fldCharType="separate"/>
-      </w:r>
-      <w:r>
-        <w:rPr>
-          <w:rStyle w:val="6"/>
-          <w:rFonts w:hint="eastAsia"/>
-          <w:b w:val="0"/>
-          <w:bCs w:val="0"/>
-          <w:sz w:val="21"/>
-          <w:szCs w:val="21"/>
-          <w:lang w:val="en-US" w:eastAsia="zh-CN"/>
-        </w:rPr>
-        <w:t>http://www.cnblogs.com/whoislcj/p/6137398.html</w:t>
-      </w:r>
-      <w:r>
-        <w:rPr>
-          <w:rFonts w:hint="eastAsia"/>
-          <w:b w:val="0"/>
-          <w:bCs w:val="0"/>
-          <w:sz w:val="21"/>
-          <w:szCs w:val="21"/>
-          <w:lang w:val="en-US" w:eastAsia="zh-CN"/>
-        </w:rPr>
-        <w:fldChar w:fldCharType="end"/>
-      </w:r>
-    </w:p>
-    <w:p>
-      <w:pPr>
-        <w:rPr>
-          <w:rFonts w:hint="eastAsia"/>
-          <w:b w:val="0"/>
-          <w:bCs w:val="0"/>
-          <w:sz w:val="21"/>
-          <w:szCs w:val="21"/>
-          <w:lang w:val="en-US" w:eastAsia="zh-CN"/>
-        </w:rPr>
-      </w:pPr>
-      <w:r>
-        <w:rPr>
-          <w:rFonts w:hint="eastAsia"/>
-          <w:b w:val="0"/>
-          <w:bCs w:val="0"/>
-          <w:sz w:val="21"/>
-          <w:szCs w:val="21"/>
-          <w:lang w:val="en-US" w:eastAsia="zh-CN"/>
-        </w:rPr>
-        <w:t xml:space="preserve">手机中文件存储路径 </w:t>
-      </w:r>
-    </w:p>
-    <w:p>
-      <w:pPr>
-        <w:rPr>
-          <w:rFonts w:hint="eastAsia"/>
-          <w:b w:val="0"/>
-          <w:bCs w:val="0"/>
-          <w:sz w:val="21"/>
-          <w:szCs w:val="21"/>
-          <w:lang w:val="en-US" w:eastAsia="zh-CN"/>
-        </w:rPr>
-      </w:pPr>
-      <w:r>
-        <w:rPr>
-          <w:rFonts w:hint="eastAsia"/>
-          <w:b w:val="0"/>
-          <w:bCs w:val="0"/>
-          <w:sz w:val="21"/>
-          <w:szCs w:val="21"/>
-          <w:lang w:val="en-US" w:eastAsia="zh-CN"/>
-        </w:rPr>
-        <w:fldChar w:fldCharType="begin"/>
-      </w:r>
-      <w:r>
-        <w:rPr>
-          <w:rFonts w:hint="eastAsia"/>
-          <w:b w:val="0"/>
-          <w:bCs w:val="0"/>
-          <w:sz w:val="21"/>
-          <w:szCs w:val="21"/>
-          <w:lang w:val="en-US" w:eastAsia="zh-CN"/>
-        </w:rPr>
-        <w:instrText xml:space="preserve"> HYPERLINK "http://itfeifei.win/2017/03/17/Android%E5%AD%98%E5%82%A8%E8%B7%AF%E5%BE%84%E4%BD%A0%E4%BA%86%E8%A7%A3%E5%A4%9A%E5%B0%91/" </w:instrText>
-      </w:r>
-      <w:r>
-        <w:rPr>
-          <w:rFonts w:hint="eastAsia"/>
-          <w:b w:val="0"/>
-          <w:bCs w:val="0"/>
-          <w:sz w:val="21"/>
-          <w:szCs w:val="21"/>
-          <w:lang w:val="en-US" w:eastAsia="zh-CN"/>
-        </w:rPr>
-        <w:fldChar w:fldCharType="separate"/>
-      </w:r>
-      <w:r>
-        <w:rPr>
-          <w:rStyle w:val="6"/>
-          <w:rFonts w:hint="eastAsia"/>
-          <w:b w:val="0"/>
-          <w:bCs w:val="0"/>
-          <w:sz w:val="21"/>
-          <w:szCs w:val="21"/>
-          <w:lang w:val="en-US" w:eastAsia="zh-CN"/>
-        </w:rPr>
-        <w:t>http://itfeifei.win/2017/03/17/Android%E5%AD%98%E5%82%A8%E8%B7%AF%E5%BE%84%E4%BD%A0%E4%BA%86%E8%A7%A3%E5%A4%9A%E5%B0%91/</w:t>
-      </w:r>
-      <w:r>
-        <w:rPr>
-          <w:rFonts w:hint="eastAsia"/>
-          <w:b w:val="0"/>
-          <w:bCs w:val="0"/>
-          <w:sz w:val="21"/>
-          <w:szCs w:val="21"/>
-          <w:lang w:val="en-US" w:eastAsia="zh-CN"/>
-        </w:rPr>
-        <w:fldChar w:fldCharType="end"/>
-      </w:r>
-    </w:p>
-    <w:p>
-      <w:pPr>
-        <w:numPr>
-          <w:ilvl w:val="0"/>
-          <w:numId w:val="0"/>
-        </w:numPr>
         <w:rPr>
           <w:rFonts w:hint="eastAsia"/>
           <w:lang w:val="en-US" w:eastAsia="zh-CN"/>
@@ -4477,11 +4187,10 @@
           <w:szCs w:val="18"/>
           <w:lang w:val="en-US" w:eastAsia="zh-CN"/>
         </w:rPr>
-        <w:t>https://juejin.im/post/592655630ce46300574be298</w:t>
-      </w:r>
-      <w:r>
-        <w:rPr>
-          <w:rStyle w:val="6"/>
+        <w:t>https://juejin.im/post/592655630ce46300574be298(ConstraintLayout)</w:t>
+      </w:r>
+      <w:r>
+        <w:rPr>
           <w:rFonts w:hint="eastAsia" w:ascii="微软雅黑" w:hAnsi="微软雅黑" w:eastAsia="微软雅黑" w:cs="微软雅黑"/>
           <w:b w:val="0"/>
           <w:bCs w:val="0"/>
@@ -4489,10 +4198,14 @@
           <w:szCs w:val="18"/>
           <w:lang w:val="en-US" w:eastAsia="zh-CN"/>
         </w:rPr>
-        <w:t>(ConstraintLayout)</w:t>
-      </w:r>
-      <w:r>
-        <w:rPr>
+        <w:fldChar w:fldCharType="end"/>
+      </w:r>
+    </w:p>
+    <w:p>
+      <w:pPr>
+        <w:jc w:val="left"/>
+        <w:rPr>
+          <w:rStyle w:val="6"/>
           <w:rFonts w:hint="eastAsia" w:ascii="微软雅黑" w:hAnsi="微软雅黑" w:eastAsia="微软雅黑" w:cs="微软雅黑"/>
           <w:b w:val="0"/>
           <w:bCs w:val="0"/>
@@ -4500,12 +4213,8 @@
           <w:szCs w:val="18"/>
           <w:lang w:val="en-US" w:eastAsia="zh-CN"/>
         </w:rPr>
-        <w:fldChar w:fldCharType="end"/>
-      </w:r>
-    </w:p>
-    <w:p>
-      <w:pPr>
-        <w:jc w:val="left"/>
+      </w:pPr>
+      <w:r>
         <w:rPr>
           <w:rStyle w:val="6"/>
           <w:rFonts w:hint="eastAsia" w:ascii="微软雅黑" w:hAnsi="微软雅黑" w:eastAsia="微软雅黑" w:cs="微软雅黑"/>
@@ -4515,7 +4224,8 @@
           <w:szCs w:val="18"/>
           <w:lang w:val="en-US" w:eastAsia="zh-CN"/>
         </w:rPr>
-      </w:pPr>
+        <w:fldChar w:fldCharType="begin"/>
+      </w:r>
       <w:r>
         <w:rPr>
           <w:rStyle w:val="6"/>
@@ -4526,7 +4236,7 @@
           <w:szCs w:val="18"/>
           <w:lang w:val="en-US" w:eastAsia="zh-CN"/>
         </w:rPr>
-        <w:fldChar w:fldCharType="begin"/>
+        <w:instrText xml:space="preserve"> HYPERLINK "https://github.com/wobiancao/ImageNice9Layout" </w:instrText>
       </w:r>
       <w:r>
         <w:rPr>
@@ -4538,7 +4248,7 @@
           <w:szCs w:val="18"/>
           <w:lang w:val="en-US" w:eastAsia="zh-CN"/>
         </w:rPr>
-        <w:instrText xml:space="preserve"> HYPERLINK "https://github.com/wobiancao/ImageNice9Layout" </w:instrText>
+        <w:fldChar w:fldCharType="separate"/>
       </w:r>
       <w:r>
         <w:rPr>
@@ -4550,7 +4260,7 @@
           <w:szCs w:val="18"/>
           <w:lang w:val="en-US" w:eastAsia="zh-CN"/>
         </w:rPr>
-        <w:fldChar w:fldCharType="separate"/>
+        <w:t>https://github.com/wobiancao/ImageNice9Layout</w:t>
       </w:r>
       <w:r>
         <w:rPr>
@@ -4562,7 +4272,7 @@
           <w:szCs w:val="18"/>
           <w:lang w:val="en-US" w:eastAsia="zh-CN"/>
         </w:rPr>
-        <w:t>https://github.com/wobiancao/ImageNice9Layout</w:t>
+        <w:fldChar w:fldCharType="end"/>
       </w:r>
       <w:r>
         <w:rPr>
@@ -4574,33 +4284,7 @@
           <w:szCs w:val="18"/>
           <w:lang w:val="en-US" w:eastAsia="zh-CN"/>
         </w:rPr>
-        <w:fldChar w:fldCharType="end"/>
-      </w:r>
-      <w:r>
-        <w:rPr>
-          <w:rStyle w:val="6"/>
-          <w:rFonts w:hint="eastAsia" w:ascii="微软雅黑" w:hAnsi="微软雅黑" w:eastAsia="微软雅黑" w:cs="微软雅黑"/>
-          <w:b w:val="0"/>
-          <w:bCs w:val="0"/>
-          <w:sz w:val="18"/>
-          <w:szCs w:val="18"/>
-          <w:lang w:val="en-US" w:eastAsia="zh-CN"/>
-        </w:rPr>
-        <w:t>(图片拖拽排序</w:t>
-      </w:r>
-      <w:bookmarkStart w:id="0" w:name="_GoBack"/>
-      <w:bookmarkEnd w:id="0"/>
-      <w:r>
-        <w:rPr>
-          <w:rStyle w:val="6"/>
-          <w:rFonts w:hint="eastAsia" w:ascii="微软雅黑" w:hAnsi="微软雅黑" w:eastAsia="微软雅黑" w:cs="微软雅黑"/>
-          <w:b w:val="0"/>
-          <w:bCs w:val="0"/>
-          <w:sz w:val="18"/>
-          <w:szCs w:val="18"/>
-          <w:lang w:val="en-US" w:eastAsia="zh-CN"/>
-        </w:rPr>
-        <w:t>)</w:t>
+        <w:t>(图片拖拽排序)</w:t>
       </w:r>
     </w:p>
     <w:p>

--- a/url_ljn.docx
+++ b/url_ljn.docx
@@ -28,2541 +28,2589 @@
     </w:p>
     <w:p>
       <w:pPr>
-        <w:rPr>
-          <w:rFonts w:hint="eastAsia"/>
-          <w:b w:val="0"/>
-          <w:bCs w:val="0"/>
-          <w:sz w:val="21"/>
-          <w:szCs w:val="21"/>
-          <w:lang w:val="en-US" w:eastAsia="zh-CN"/>
-        </w:rPr>
-      </w:pPr>
-      <w:r>
-        <w:rPr>
-          <w:rFonts w:hint="eastAsia"/>
-          <w:b w:val="0"/>
-          <w:bCs w:val="0"/>
-          <w:sz w:val="21"/>
-          <w:szCs w:val="21"/>
-          <w:lang w:val="en-US" w:eastAsia="zh-CN"/>
-        </w:rPr>
-        <w:t>Android Studio SHA1生成方法</w:t>
-      </w:r>
-    </w:p>
-    <w:p>
-      <w:pPr>
-        <w:rPr>
-          <w:rFonts w:hint="eastAsia"/>
-          <w:b w:val="0"/>
-          <w:bCs w:val="0"/>
-          <w:sz w:val="21"/>
-          <w:szCs w:val="21"/>
-          <w:lang w:val="en-US" w:eastAsia="zh-CN"/>
-        </w:rPr>
-      </w:pPr>
-      <w:r>
-        <w:rPr>
-          <w:rFonts w:hint="eastAsia"/>
-          <w:b w:val="0"/>
-          <w:bCs w:val="0"/>
-          <w:sz w:val="21"/>
-          <w:szCs w:val="21"/>
-          <w:lang w:val="en-US" w:eastAsia="zh-CN"/>
-        </w:rPr>
-        <w:t>在Terminal中  keytool -v -list -keystore c:\Users\asus\.android\xxxx.jks</w:t>
-      </w:r>
-    </w:p>
-    <w:p>
-      <w:pPr>
-        <w:jc w:val="left"/>
-        <w:rPr>
-          <w:rFonts w:hint="eastAsia" w:ascii="微软雅黑" w:hAnsi="微软雅黑" w:eastAsia="微软雅黑" w:cs="微软雅黑"/>
-          <w:b/>
-          <w:bCs/>
-          <w:sz w:val="21"/>
-          <w:szCs w:val="21"/>
-          <w:lang w:val="en-US" w:eastAsia="zh-CN"/>
-        </w:rPr>
-      </w:pPr>
-      <w:bookmarkStart w:id="0" w:name="_GoBack"/>
-      <w:bookmarkEnd w:id="0"/>
-      <w:r>
-        <w:rPr>
-          <w:rFonts w:hint="eastAsia" w:ascii="微软雅黑" w:hAnsi="微软雅黑" w:eastAsia="微软雅黑" w:cs="微软雅黑"/>
-          <w:b/>
-          <w:bCs/>
-          <w:sz w:val="21"/>
-          <w:szCs w:val="21"/>
-          <w:lang w:val="en-US" w:eastAsia="zh-CN"/>
-        </w:rPr>
-        <w:t>Kotlin</w:t>
-      </w:r>
-    </w:p>
-    <w:p>
-      <w:pPr>
-        <w:jc w:val="left"/>
-        <w:rPr>
-          <w:rFonts w:hint="eastAsia" w:ascii="微软雅黑" w:hAnsi="微软雅黑" w:eastAsia="微软雅黑" w:cs="微软雅黑"/>
-          <w:b w:val="0"/>
-          <w:bCs w:val="0"/>
-          <w:sz w:val="18"/>
-          <w:szCs w:val="18"/>
-          <w:lang w:val="en-US" w:eastAsia="zh-CN"/>
-        </w:rPr>
-      </w:pPr>
-      <w:r>
-        <w:rPr>
-          <w:rFonts w:hint="eastAsia" w:ascii="微软雅黑" w:hAnsi="微软雅黑" w:eastAsia="微软雅黑" w:cs="微软雅黑"/>
-          <w:b w:val="0"/>
-          <w:bCs w:val="0"/>
-          <w:sz w:val="18"/>
-          <w:szCs w:val="18"/>
-          <w:lang w:val="en-US" w:eastAsia="zh-CN"/>
-        </w:rPr>
-        <w:fldChar w:fldCharType="begin"/>
-      </w:r>
-      <w:r>
-        <w:rPr>
-          <w:rFonts w:hint="eastAsia" w:ascii="微软雅黑" w:hAnsi="微软雅黑" w:eastAsia="微软雅黑" w:cs="微软雅黑"/>
-          <w:b w:val="0"/>
-          <w:bCs w:val="0"/>
-          <w:sz w:val="18"/>
-          <w:szCs w:val="18"/>
-          <w:lang w:val="en-US" w:eastAsia="zh-CN"/>
-        </w:rPr>
-        <w:instrText xml:space="preserve"> HYPERLINK "https://juejin.im/post/591dd9f544d904006c9fbb96(看这一篇教程就够了)" </w:instrText>
-      </w:r>
-      <w:r>
-        <w:rPr>
-          <w:rFonts w:hint="eastAsia" w:ascii="微软雅黑" w:hAnsi="微软雅黑" w:eastAsia="微软雅黑" w:cs="微软雅黑"/>
-          <w:b w:val="0"/>
-          <w:bCs w:val="0"/>
-          <w:sz w:val="18"/>
-          <w:szCs w:val="18"/>
-          <w:lang w:val="en-US" w:eastAsia="zh-CN"/>
-        </w:rPr>
-        <w:fldChar w:fldCharType="separate"/>
-      </w:r>
-      <w:r>
-        <w:rPr>
-          <w:rStyle w:val="6"/>
-          <w:rFonts w:hint="eastAsia" w:ascii="微软雅黑" w:hAnsi="微软雅黑" w:eastAsia="微软雅黑" w:cs="微软雅黑"/>
-          <w:b w:val="0"/>
-          <w:bCs w:val="0"/>
-          <w:sz w:val="18"/>
-          <w:szCs w:val="18"/>
-          <w:lang w:val="en-US" w:eastAsia="zh-CN"/>
-        </w:rPr>
-        <w:t>https://juejin.im/post/591dd9f544d904006c9fbb96(看这一篇教程就够了)</w:t>
-      </w:r>
-      <w:r>
-        <w:rPr>
-          <w:rFonts w:hint="eastAsia" w:ascii="微软雅黑" w:hAnsi="微软雅黑" w:eastAsia="微软雅黑" w:cs="微软雅黑"/>
-          <w:b w:val="0"/>
-          <w:bCs w:val="0"/>
-          <w:sz w:val="18"/>
-          <w:szCs w:val="18"/>
-          <w:lang w:val="en-US" w:eastAsia="zh-CN"/>
-        </w:rPr>
-        <w:fldChar w:fldCharType="end"/>
-      </w:r>
-    </w:p>
-    <w:p>
-      <w:pPr>
-        <w:jc w:val="left"/>
-        <w:rPr>
-          <w:rFonts w:hint="eastAsia" w:ascii="微软雅黑" w:hAnsi="微软雅黑" w:eastAsia="微软雅黑" w:cs="微软雅黑"/>
-          <w:b w:val="0"/>
-          <w:bCs w:val="0"/>
-          <w:sz w:val="18"/>
-          <w:szCs w:val="18"/>
-          <w:lang w:val="en-US" w:eastAsia="zh-CN"/>
-        </w:rPr>
-      </w:pPr>
-      <w:r>
-        <w:rPr>
-          <w:rFonts w:hint="eastAsia" w:ascii="微软雅黑" w:hAnsi="微软雅黑" w:eastAsia="微软雅黑" w:cs="微软雅黑"/>
-          <w:b w:val="0"/>
-          <w:bCs w:val="0"/>
-          <w:sz w:val="18"/>
-          <w:szCs w:val="18"/>
-          <w:lang w:val="en-US" w:eastAsia="zh-CN"/>
-        </w:rPr>
-        <w:fldChar w:fldCharType="begin"/>
-      </w:r>
-      <w:r>
-        <w:rPr>
-          <w:rFonts w:hint="eastAsia" w:ascii="微软雅黑" w:hAnsi="微软雅黑" w:eastAsia="微软雅黑" w:cs="微软雅黑"/>
-          <w:b w:val="0"/>
-          <w:bCs w:val="0"/>
-          <w:sz w:val="18"/>
-          <w:szCs w:val="18"/>
-          <w:lang w:val="en-US" w:eastAsia="zh-CN"/>
-        </w:rPr>
-        <w:instrText xml:space="preserve"> HYPERLINK "https://github.com/huanglizhuo/kotlin-in-chinese(Kotlin)" </w:instrText>
-      </w:r>
-      <w:r>
-        <w:rPr>
-          <w:rFonts w:hint="eastAsia" w:ascii="微软雅黑" w:hAnsi="微软雅黑" w:eastAsia="微软雅黑" w:cs="微软雅黑"/>
-          <w:b w:val="0"/>
-          <w:bCs w:val="0"/>
-          <w:sz w:val="18"/>
-          <w:szCs w:val="18"/>
-          <w:lang w:val="en-US" w:eastAsia="zh-CN"/>
-        </w:rPr>
-        <w:fldChar w:fldCharType="separate"/>
-      </w:r>
-      <w:r>
-        <w:rPr>
-          <w:rStyle w:val="6"/>
-          <w:rFonts w:hint="eastAsia" w:ascii="微软雅黑" w:hAnsi="微软雅黑" w:eastAsia="微软雅黑" w:cs="微软雅黑"/>
-          <w:b w:val="0"/>
-          <w:bCs w:val="0"/>
-          <w:sz w:val="18"/>
-          <w:szCs w:val="18"/>
-          <w:lang w:val="en-US" w:eastAsia="zh-CN"/>
-        </w:rPr>
-        <w:t>https://github.com/huanglizhuo/kotlin-in-chinese(Kotlin)</w:t>
-      </w:r>
-      <w:r>
-        <w:rPr>
-          <w:rFonts w:hint="eastAsia" w:ascii="微软雅黑" w:hAnsi="微软雅黑" w:eastAsia="微软雅黑" w:cs="微软雅黑"/>
-          <w:b w:val="0"/>
-          <w:bCs w:val="0"/>
-          <w:sz w:val="18"/>
-          <w:szCs w:val="18"/>
-          <w:lang w:val="en-US" w:eastAsia="zh-CN"/>
-        </w:rPr>
-        <w:fldChar w:fldCharType="end"/>
-      </w:r>
-    </w:p>
-    <w:p>
-      <w:pPr>
-        <w:jc w:val="left"/>
-        <w:rPr>
-          <w:rFonts w:hint="eastAsia" w:ascii="微软雅黑" w:hAnsi="微软雅黑" w:eastAsia="微软雅黑" w:cs="微软雅黑"/>
-          <w:b w:val="0"/>
-          <w:bCs w:val="0"/>
-          <w:sz w:val="18"/>
-          <w:szCs w:val="18"/>
-          <w:lang w:val="en-US" w:eastAsia="zh-CN"/>
-        </w:rPr>
-      </w:pPr>
-      <w:r>
-        <w:rPr>
-          <w:rFonts w:hint="eastAsia" w:ascii="微软雅黑" w:hAnsi="微软雅黑" w:eastAsia="微软雅黑" w:cs="微软雅黑"/>
-          <w:b w:val="0"/>
-          <w:bCs w:val="0"/>
-          <w:sz w:val="18"/>
-          <w:szCs w:val="18"/>
-          <w:lang w:val="en-US" w:eastAsia="zh-CN"/>
-        </w:rPr>
-        <w:t>https://zhuanlan.zhihu.com/p/27285806(Kotlin tips)</w:t>
-      </w:r>
-    </w:p>
-    <w:p>
-      <w:pPr>
-        <w:jc w:val="left"/>
-        <w:rPr>
-          <w:rFonts w:hint="eastAsia" w:ascii="微软雅黑" w:hAnsi="微软雅黑" w:eastAsia="微软雅黑" w:cs="微软雅黑"/>
-          <w:b w:val="0"/>
-          <w:bCs w:val="0"/>
-          <w:sz w:val="18"/>
-          <w:szCs w:val="18"/>
-          <w:lang w:val="en-US" w:eastAsia="zh-CN"/>
-        </w:rPr>
-      </w:pPr>
-      <w:r>
-        <w:rPr>
-          <w:rFonts w:hint="eastAsia" w:ascii="微软雅黑" w:hAnsi="微软雅黑" w:eastAsia="微软雅黑" w:cs="微软雅黑"/>
-          <w:b w:val="0"/>
-          <w:bCs w:val="0"/>
-          <w:sz w:val="18"/>
-          <w:szCs w:val="18"/>
-          <w:lang w:val="en-US" w:eastAsia="zh-CN"/>
-        </w:rPr>
-        <w:fldChar w:fldCharType="begin"/>
-      </w:r>
-      <w:r>
-        <w:rPr>
-          <w:rFonts w:hint="eastAsia" w:ascii="微软雅黑" w:hAnsi="微软雅黑" w:eastAsia="微软雅黑" w:cs="微软雅黑"/>
-          <w:b w:val="0"/>
-          <w:bCs w:val="0"/>
-          <w:sz w:val="18"/>
-          <w:szCs w:val="18"/>
-          <w:lang w:val="en-US" w:eastAsia="zh-CN"/>
-        </w:rPr>
-        <w:instrText xml:space="preserve"> HYPERLINK "http://www.jackywang.tech/2017/06/12/%E5%85%B3%E4%BA%8EKotlin%E9%9C%80%E8%A6%81%E7%9F%A5%E9%81%93%E7%9A%84%E4%B8%80%E5%88%87/" </w:instrText>
-      </w:r>
-      <w:r>
-        <w:rPr>
-          <w:rFonts w:hint="eastAsia" w:ascii="微软雅黑" w:hAnsi="微软雅黑" w:eastAsia="微软雅黑" w:cs="微软雅黑"/>
-          <w:b w:val="0"/>
-          <w:bCs w:val="0"/>
-          <w:sz w:val="18"/>
-          <w:szCs w:val="18"/>
-          <w:lang w:val="en-US" w:eastAsia="zh-CN"/>
-        </w:rPr>
-        <w:fldChar w:fldCharType="separate"/>
-      </w:r>
-      <w:r>
-        <w:rPr>
-          <w:rStyle w:val="6"/>
-          <w:rFonts w:hint="eastAsia" w:ascii="微软雅黑" w:hAnsi="微软雅黑" w:eastAsia="微软雅黑" w:cs="微软雅黑"/>
-          <w:b w:val="0"/>
-          <w:bCs w:val="0"/>
-          <w:sz w:val="18"/>
-          <w:szCs w:val="18"/>
-          <w:lang w:val="en-US" w:eastAsia="zh-CN"/>
-        </w:rPr>
-        <w:t>http://www.jackywang.tech/2017/06/12/%E5%85%B3%E4%BA%8EKotlin%E9%9C%80%E8%A6%81%E7%9F%A5%E9%81%93%E7%9A%84%E4%B8%80%E5%88%87/</w:t>
-      </w:r>
-      <w:r>
-        <w:rPr>
-          <w:rFonts w:hint="eastAsia" w:ascii="微软雅黑" w:hAnsi="微软雅黑" w:eastAsia="微软雅黑" w:cs="微软雅黑"/>
-          <w:b w:val="0"/>
-          <w:bCs w:val="0"/>
-          <w:sz w:val="18"/>
-          <w:szCs w:val="18"/>
-          <w:lang w:val="en-US" w:eastAsia="zh-CN"/>
-        </w:rPr>
-        <w:fldChar w:fldCharType="end"/>
-      </w:r>
-    </w:p>
-    <w:p>
-      <w:pPr>
-        <w:jc w:val="left"/>
-        <w:rPr>
-          <w:rFonts w:hint="eastAsia" w:ascii="微软雅黑" w:hAnsi="微软雅黑" w:eastAsia="微软雅黑" w:cs="微软雅黑"/>
-          <w:b w:val="0"/>
-          <w:bCs w:val="0"/>
-          <w:sz w:val="18"/>
-          <w:szCs w:val="18"/>
-          <w:lang w:val="en-US" w:eastAsia="zh-CN"/>
-        </w:rPr>
-      </w:pPr>
-      <w:r>
-        <w:rPr>
-          <w:rFonts w:hint="eastAsia" w:ascii="微软雅黑" w:hAnsi="微软雅黑" w:eastAsia="微软雅黑" w:cs="微软雅黑"/>
-          <w:b w:val="0"/>
-          <w:bCs w:val="0"/>
-          <w:sz w:val="18"/>
-          <w:szCs w:val="18"/>
-          <w:lang w:val="en-US" w:eastAsia="zh-CN"/>
-        </w:rPr>
-        <w:fldChar w:fldCharType="begin"/>
-      </w:r>
-      <w:r>
-        <w:rPr>
-          <w:rFonts w:hint="eastAsia" w:ascii="微软雅黑" w:hAnsi="微软雅黑" w:eastAsia="微软雅黑" w:cs="微软雅黑"/>
-          <w:b w:val="0"/>
-          <w:bCs w:val="0"/>
-          <w:sz w:val="18"/>
-          <w:szCs w:val="18"/>
-          <w:lang w:val="en-US" w:eastAsia="zh-CN"/>
-        </w:rPr>
-        <w:instrText xml:space="preserve"> HYPERLINK "https://mp.weixin.qq.com/s?__biz=MzIwMzYwMTk1NA==&amp;mid=2247484968&amp;idx=1&amp;sn=4134dc2fd3d1dd2209b2469cbb2df9ba&amp;chksm=96cda765a1ba2e73c0caca037d950f8eb5bfd5de82b5ce8bb0986d38374b310ad2f511fc8979&amp;mpshare=1&amp;scene=23&amp;srcid=0615Lm559QU039MsIrYs5P65#rd" </w:instrText>
-      </w:r>
-      <w:r>
-        <w:rPr>
-          <w:rFonts w:hint="eastAsia" w:ascii="微软雅黑" w:hAnsi="微软雅黑" w:eastAsia="微软雅黑" w:cs="微软雅黑"/>
-          <w:b w:val="0"/>
-          <w:bCs w:val="0"/>
-          <w:sz w:val="18"/>
-          <w:szCs w:val="18"/>
-          <w:lang w:val="en-US" w:eastAsia="zh-CN"/>
-        </w:rPr>
-        <w:fldChar w:fldCharType="separate"/>
-      </w:r>
-      <w:r>
-        <w:rPr>
-          <w:rStyle w:val="6"/>
-          <w:rFonts w:hint="eastAsia" w:ascii="微软雅黑" w:hAnsi="微软雅黑" w:eastAsia="微软雅黑" w:cs="微软雅黑"/>
-          <w:b w:val="0"/>
-          <w:bCs w:val="0"/>
-          <w:sz w:val="18"/>
-          <w:szCs w:val="18"/>
-          <w:lang w:val="en-US" w:eastAsia="zh-CN"/>
-        </w:rPr>
-        <w:t>https://mp.weixin.qq.com/s?__biz=MzIwMzYwMTk1NA==&amp;mid=2247484968&amp;idx=1&amp;sn=4134dc2fd3d1dd2209b2469cbb2df9ba&amp;chksm=96cda765a1ba2e73c0caca037d950f8eb5bfd5de82b5ce8bb0986d38374b310ad2f511fc8979&amp;mpshare=1&amp;scene=23&amp;srcid=0615Lm559QU039MsIrYs5P65#rd</w:t>
-      </w:r>
-      <w:r>
-        <w:rPr>
-          <w:rFonts w:hint="eastAsia" w:ascii="微软雅黑" w:hAnsi="微软雅黑" w:eastAsia="微软雅黑" w:cs="微软雅黑"/>
-          <w:b w:val="0"/>
-          <w:bCs w:val="0"/>
-          <w:sz w:val="18"/>
-          <w:szCs w:val="18"/>
-          <w:lang w:val="en-US" w:eastAsia="zh-CN"/>
-        </w:rPr>
-        <w:fldChar w:fldCharType="end"/>
-      </w:r>
-      <w:r>
-        <w:rPr>
-          <w:rFonts w:hint="eastAsia" w:ascii="微软雅黑" w:hAnsi="微软雅黑" w:eastAsia="微软雅黑" w:cs="微软雅黑"/>
-          <w:b w:val="0"/>
-          <w:bCs w:val="0"/>
-          <w:sz w:val="18"/>
-          <w:szCs w:val="18"/>
-          <w:lang w:val="en-US" w:eastAsia="zh-CN"/>
-        </w:rPr>
-        <w:t>(双语对比)</w:t>
-      </w:r>
-    </w:p>
-    <w:p>
-      <w:pPr>
-        <w:jc w:val="left"/>
-        <w:rPr>
-          <w:rFonts w:hint="eastAsia" w:ascii="微软雅黑" w:hAnsi="微软雅黑" w:eastAsia="微软雅黑" w:cs="微软雅黑"/>
-          <w:b/>
-          <w:bCs/>
-          <w:sz w:val="21"/>
-          <w:szCs w:val="21"/>
-          <w:lang w:val="en-US" w:eastAsia="zh-CN"/>
-        </w:rPr>
-      </w:pPr>
-      <w:r>
-        <w:rPr>
-          <w:rFonts w:hint="eastAsia" w:ascii="微软雅黑" w:hAnsi="微软雅黑" w:eastAsia="微软雅黑" w:cs="微软雅黑"/>
-          <w:b/>
-          <w:bCs/>
-          <w:sz w:val="21"/>
-          <w:szCs w:val="21"/>
-          <w:lang w:val="en-US" w:eastAsia="zh-CN"/>
-        </w:rPr>
-        <w:t>FrameWork</w:t>
-      </w:r>
-    </w:p>
-    <w:p>
-      <w:pPr>
-        <w:jc w:val="left"/>
-        <w:rPr>
-          <w:rFonts w:hint="eastAsia" w:ascii="微软雅黑" w:hAnsi="微软雅黑" w:eastAsia="微软雅黑" w:cs="微软雅黑"/>
-          <w:b w:val="0"/>
-          <w:bCs w:val="0"/>
-          <w:sz w:val="18"/>
-          <w:szCs w:val="18"/>
-          <w:lang w:val="en-US" w:eastAsia="zh-CN"/>
-        </w:rPr>
-      </w:pPr>
-      <w:r>
-        <w:rPr>
-          <w:rFonts w:hint="eastAsia" w:ascii="微软雅黑" w:hAnsi="微软雅黑" w:eastAsia="微软雅黑" w:cs="微软雅黑"/>
-          <w:b w:val="0"/>
-          <w:bCs w:val="0"/>
-          <w:sz w:val="18"/>
-          <w:szCs w:val="18"/>
-          <w:lang w:val="en-US" w:eastAsia="zh-CN"/>
-        </w:rPr>
-        <w:fldChar w:fldCharType="begin"/>
-      </w:r>
-      <w:r>
-        <w:rPr>
-          <w:rFonts w:hint="eastAsia" w:ascii="微软雅黑" w:hAnsi="微软雅黑" w:eastAsia="微软雅黑" w:cs="微软雅黑"/>
-          <w:b w:val="0"/>
-          <w:bCs w:val="0"/>
-          <w:sz w:val="18"/>
-          <w:szCs w:val="18"/>
-          <w:lang w:val="en-US" w:eastAsia="zh-CN"/>
-        </w:rPr>
-        <w:instrText xml:space="preserve"> HYPERLINK "http://blog.csdn.net/dingzhou2008good/article/details/53448263(xiaoxin)" </w:instrText>
-      </w:r>
-      <w:r>
-        <w:rPr>
-          <w:rFonts w:hint="eastAsia" w:ascii="微软雅黑" w:hAnsi="微软雅黑" w:eastAsia="微软雅黑" w:cs="微软雅黑"/>
-          <w:b w:val="0"/>
-          <w:bCs w:val="0"/>
-          <w:sz w:val="18"/>
-          <w:szCs w:val="18"/>
-          <w:lang w:val="en-US" w:eastAsia="zh-CN"/>
-        </w:rPr>
-        <w:fldChar w:fldCharType="separate"/>
-      </w:r>
-      <w:r>
-        <w:rPr>
-          <w:rStyle w:val="6"/>
-          <w:rFonts w:hint="eastAsia" w:ascii="微软雅黑" w:hAnsi="微软雅黑" w:eastAsia="微软雅黑" w:cs="微软雅黑"/>
-          <w:b w:val="0"/>
-          <w:bCs w:val="0"/>
-          <w:sz w:val="18"/>
-          <w:szCs w:val="18"/>
-          <w:lang w:val="en-US" w:eastAsia="zh-CN"/>
-        </w:rPr>
-        <w:t>http://blog.csdn.net/dingzhou2008good/article/details/53448263(xiaoxin)</w:t>
-      </w:r>
-      <w:r>
-        <w:rPr>
-          <w:rFonts w:hint="eastAsia" w:ascii="微软雅黑" w:hAnsi="微软雅黑" w:eastAsia="微软雅黑" w:cs="微软雅黑"/>
-          <w:b w:val="0"/>
-          <w:bCs w:val="0"/>
-          <w:sz w:val="18"/>
-          <w:szCs w:val="18"/>
-          <w:lang w:val="en-US" w:eastAsia="zh-CN"/>
-        </w:rPr>
-        <w:fldChar w:fldCharType="end"/>
-      </w:r>
-    </w:p>
-    <w:p>
-      <w:pPr>
-        <w:jc w:val="left"/>
-        <w:rPr>
-          <w:rFonts w:hint="eastAsia" w:ascii="微软雅黑" w:hAnsi="微软雅黑" w:eastAsia="微软雅黑" w:cs="微软雅黑"/>
-          <w:b/>
-          <w:bCs/>
-          <w:sz w:val="21"/>
-          <w:szCs w:val="21"/>
-          <w:lang w:val="en-US" w:eastAsia="zh-CN"/>
-        </w:rPr>
-      </w:pPr>
-      <w:r>
-        <w:rPr>
-          <w:rFonts w:hint="eastAsia" w:ascii="微软雅黑" w:hAnsi="微软雅黑" w:eastAsia="微软雅黑" w:cs="微软雅黑"/>
-          <w:b/>
-          <w:bCs/>
-          <w:sz w:val="21"/>
-          <w:szCs w:val="21"/>
-          <w:lang w:val="en-US" w:eastAsia="zh-CN"/>
-        </w:rPr>
-        <w:t>Socket</w:t>
-      </w:r>
-    </w:p>
-    <w:p>
-      <w:pPr>
-        <w:jc w:val="left"/>
-        <w:rPr>
-          <w:rFonts w:hint="eastAsia" w:ascii="微软雅黑" w:hAnsi="微软雅黑" w:eastAsia="微软雅黑" w:cs="微软雅黑"/>
-          <w:b w:val="0"/>
-          <w:bCs w:val="0"/>
-          <w:sz w:val="18"/>
-          <w:szCs w:val="18"/>
-          <w:lang w:val="en-US" w:eastAsia="zh-CN"/>
-        </w:rPr>
-      </w:pPr>
-      <w:r>
-        <w:rPr>
-          <w:rFonts w:hint="eastAsia" w:ascii="微软雅黑" w:hAnsi="微软雅黑" w:eastAsia="微软雅黑" w:cs="微软雅黑"/>
-          <w:b w:val="0"/>
-          <w:bCs w:val="0"/>
-          <w:sz w:val="18"/>
-          <w:szCs w:val="18"/>
-          <w:lang w:val="en-US" w:eastAsia="zh-CN"/>
-        </w:rPr>
-        <w:t>http://blog.csdn.net/u011240877/article/details/72860483(Socket)</w:t>
-      </w:r>
-    </w:p>
-    <w:p>
-      <w:pPr>
-        <w:jc w:val="left"/>
-        <w:rPr>
-          <w:rFonts w:hint="eastAsia" w:ascii="微软雅黑" w:hAnsi="微软雅黑" w:eastAsia="微软雅黑" w:cs="微软雅黑"/>
-          <w:b w:val="0"/>
-          <w:bCs w:val="0"/>
-          <w:sz w:val="18"/>
-          <w:szCs w:val="18"/>
-          <w:lang w:val="en-US" w:eastAsia="zh-CN"/>
-        </w:rPr>
-      </w:pPr>
-      <w:r>
-        <w:rPr>
-          <w:rFonts w:hint="eastAsia" w:ascii="微软雅黑" w:hAnsi="微软雅黑" w:eastAsia="微软雅黑" w:cs="微软雅黑"/>
-          <w:b w:val="0"/>
-          <w:bCs w:val="0"/>
-          <w:sz w:val="18"/>
-          <w:szCs w:val="18"/>
-          <w:lang w:val="en-US" w:eastAsia="zh-CN"/>
-        </w:rPr>
-        <w:t>http://blog.csdn.net/zly921112/article/details/72973054(WebSocket)</w:t>
-      </w:r>
-    </w:p>
-    <w:p>
-      <w:pPr>
-        <w:jc w:val="left"/>
-        <w:rPr>
-          <w:rFonts w:hint="eastAsia" w:ascii="微软雅黑" w:hAnsi="微软雅黑" w:eastAsia="微软雅黑" w:cs="微软雅黑"/>
-          <w:b w:val="0"/>
-          <w:bCs w:val="0"/>
-          <w:sz w:val="18"/>
-          <w:szCs w:val="18"/>
-          <w:lang w:val="en-US" w:eastAsia="zh-CN"/>
-        </w:rPr>
-      </w:pPr>
-      <w:r>
-        <w:rPr>
-          <w:rFonts w:hint="eastAsia" w:ascii="微软雅黑" w:hAnsi="微软雅黑" w:eastAsia="微软雅黑" w:cs="微软雅黑"/>
-          <w:b w:val="0"/>
-          <w:bCs w:val="0"/>
-          <w:sz w:val="18"/>
-          <w:szCs w:val="18"/>
-          <w:lang w:val="en-US" w:eastAsia="zh-CN"/>
-        </w:rPr>
-        <w:fldChar w:fldCharType="begin"/>
-      </w:r>
-      <w:r>
-        <w:rPr>
-          <w:rFonts w:hint="eastAsia" w:ascii="微软雅黑" w:hAnsi="微软雅黑" w:eastAsia="微软雅黑" w:cs="微软雅黑"/>
-          <w:b w:val="0"/>
-          <w:bCs w:val="0"/>
-          <w:sz w:val="18"/>
-          <w:szCs w:val="18"/>
-          <w:lang w:val="en-US" w:eastAsia="zh-CN"/>
-        </w:rPr>
-        <w:instrText xml:space="preserve"> HYPERLINK "https://github.com/TooTallNate/Java-WebSocket(WebSocket)" </w:instrText>
-      </w:r>
-      <w:r>
-        <w:rPr>
-          <w:rFonts w:hint="eastAsia" w:ascii="微软雅黑" w:hAnsi="微软雅黑" w:eastAsia="微软雅黑" w:cs="微软雅黑"/>
-          <w:b w:val="0"/>
-          <w:bCs w:val="0"/>
-          <w:sz w:val="18"/>
-          <w:szCs w:val="18"/>
-          <w:lang w:val="en-US" w:eastAsia="zh-CN"/>
-        </w:rPr>
-        <w:fldChar w:fldCharType="separate"/>
-      </w:r>
-      <w:r>
-        <w:rPr>
-          <w:rStyle w:val="6"/>
-          <w:rFonts w:hint="eastAsia" w:ascii="微软雅黑" w:hAnsi="微软雅黑" w:eastAsia="微软雅黑" w:cs="微软雅黑"/>
-          <w:b w:val="0"/>
-          <w:bCs w:val="0"/>
-          <w:sz w:val="18"/>
-          <w:szCs w:val="18"/>
-          <w:lang w:val="en-US" w:eastAsia="zh-CN"/>
-        </w:rPr>
-        <w:t>https://github.com/TooTallNate/Java-WebSocket(WebSocket)</w:t>
-      </w:r>
-      <w:r>
-        <w:rPr>
-          <w:rFonts w:hint="eastAsia" w:ascii="微软雅黑" w:hAnsi="微软雅黑" w:eastAsia="微软雅黑" w:cs="微软雅黑"/>
-          <w:b w:val="0"/>
-          <w:bCs w:val="0"/>
-          <w:sz w:val="18"/>
-          <w:szCs w:val="18"/>
-          <w:lang w:val="en-US" w:eastAsia="zh-CN"/>
-        </w:rPr>
-        <w:fldChar w:fldCharType="end"/>
-      </w:r>
-    </w:p>
-    <w:p>
-      <w:pPr>
-        <w:jc w:val="left"/>
-        <w:rPr>
-          <w:rFonts w:hint="eastAsia" w:ascii="微软雅黑" w:hAnsi="微软雅黑" w:eastAsia="微软雅黑" w:cs="微软雅黑"/>
-          <w:b/>
-          <w:bCs/>
-          <w:sz w:val="21"/>
-          <w:szCs w:val="21"/>
-          <w:lang w:val="en-US" w:eastAsia="zh-CN"/>
-        </w:rPr>
-      </w:pPr>
-      <w:r>
-        <w:rPr>
-          <w:rFonts w:hint="eastAsia" w:ascii="微软雅黑" w:hAnsi="微软雅黑" w:eastAsia="微软雅黑" w:cs="微软雅黑"/>
-          <w:b/>
-          <w:bCs/>
-          <w:sz w:val="21"/>
-          <w:szCs w:val="21"/>
-          <w:lang w:val="en-US" w:eastAsia="zh-CN"/>
-        </w:rPr>
-        <w:t>没事看看系列</w:t>
-      </w:r>
-    </w:p>
-    <w:p>
-      <w:pPr>
-        <w:jc w:val="left"/>
-        <w:rPr>
-          <w:rFonts w:hint="eastAsia" w:ascii="微软雅黑" w:hAnsi="微软雅黑" w:eastAsia="微软雅黑" w:cs="微软雅黑"/>
-          <w:b w:val="0"/>
-          <w:bCs w:val="0"/>
-          <w:sz w:val="18"/>
-          <w:szCs w:val="18"/>
-          <w:lang w:val="en-US" w:eastAsia="zh-CN"/>
-        </w:rPr>
-      </w:pPr>
-      <w:r>
-        <w:rPr>
-          <w:rFonts w:hint="eastAsia" w:ascii="微软雅黑" w:hAnsi="微软雅黑" w:eastAsia="微软雅黑" w:cs="微软雅黑"/>
-          <w:b w:val="0"/>
-          <w:bCs w:val="0"/>
-          <w:sz w:val="18"/>
-          <w:szCs w:val="18"/>
-          <w:lang w:val="en-US" w:eastAsia="zh-CN"/>
-        </w:rPr>
-        <w:fldChar w:fldCharType="begin"/>
-      </w:r>
-      <w:r>
-        <w:rPr>
-          <w:rFonts w:hint="eastAsia" w:ascii="微软雅黑" w:hAnsi="微软雅黑" w:eastAsia="微软雅黑" w:cs="微软雅黑"/>
-          <w:b w:val="0"/>
-          <w:bCs w:val="0"/>
-          <w:sz w:val="18"/>
-          <w:szCs w:val="18"/>
-          <w:lang w:val="en-US" w:eastAsia="zh-CN"/>
-        </w:rPr>
-        <w:instrText xml:space="preserve"> HYPERLINK "http://www.jianshu.com/p/c73cb16b6efc?from=jiantop.com" </w:instrText>
-      </w:r>
-      <w:r>
-        <w:rPr>
-          <w:rFonts w:hint="eastAsia" w:ascii="微软雅黑" w:hAnsi="微软雅黑" w:eastAsia="微软雅黑" w:cs="微软雅黑"/>
-          <w:b w:val="0"/>
-          <w:bCs w:val="0"/>
-          <w:sz w:val="18"/>
-          <w:szCs w:val="18"/>
-          <w:lang w:val="en-US" w:eastAsia="zh-CN"/>
-        </w:rPr>
-        <w:fldChar w:fldCharType="separate"/>
-      </w:r>
-      <w:r>
-        <w:rPr>
-          <w:rStyle w:val="6"/>
-          <w:rFonts w:hint="eastAsia" w:ascii="微软雅黑" w:hAnsi="微软雅黑" w:eastAsia="微软雅黑" w:cs="微软雅黑"/>
-          <w:b w:val="0"/>
-          <w:bCs w:val="0"/>
-          <w:sz w:val="18"/>
-          <w:szCs w:val="18"/>
-          <w:lang w:val="en-US" w:eastAsia="zh-CN"/>
-        </w:rPr>
-        <w:t>http://www.jianshu.com/p/c73cb16b6efc?from=jiantop.com</w:t>
-      </w:r>
-      <w:r>
-        <w:rPr>
-          <w:rFonts w:hint="eastAsia" w:ascii="微软雅黑" w:hAnsi="微软雅黑" w:eastAsia="微软雅黑" w:cs="微软雅黑"/>
-          <w:b w:val="0"/>
-          <w:bCs w:val="0"/>
-          <w:sz w:val="18"/>
-          <w:szCs w:val="18"/>
-          <w:lang w:val="en-US" w:eastAsia="zh-CN"/>
-        </w:rPr>
-        <w:fldChar w:fldCharType="end"/>
-      </w:r>
-      <w:r>
-        <w:rPr>
-          <w:rFonts w:hint="eastAsia" w:ascii="微软雅黑" w:hAnsi="微软雅黑" w:eastAsia="微软雅黑" w:cs="微软雅黑"/>
-          <w:b w:val="0"/>
-          <w:bCs w:val="0"/>
-          <w:sz w:val="18"/>
-          <w:szCs w:val="18"/>
-          <w:lang w:val="en-US" w:eastAsia="zh-CN"/>
-        </w:rPr>
-        <w:t>(库)</w:t>
-      </w:r>
-    </w:p>
-    <w:p>
-      <w:pPr>
-        <w:rPr>
-          <w:rFonts w:hint="eastAsia"/>
-          <w:lang w:val="en-US" w:eastAsia="zh-CN"/>
-        </w:rPr>
-      </w:pPr>
-      <w:r>
-        <w:rPr>
-          <w:rFonts w:hint="eastAsia"/>
-          <w:lang w:val="en-US" w:eastAsia="zh-CN"/>
-        </w:rPr>
-        <w:fldChar w:fldCharType="begin"/>
-      </w:r>
-      <w:r>
-        <w:rPr>
-          <w:rFonts w:hint="eastAsia"/>
-          <w:lang w:val="en-US" w:eastAsia="zh-CN"/>
-        </w:rPr>
-        <w:instrText xml:space="preserve"> HYPERLINK "http://www.jianshu.com/p/780658b79227" </w:instrText>
-      </w:r>
-      <w:r>
-        <w:rPr>
-          <w:rFonts w:hint="eastAsia"/>
-          <w:lang w:val="en-US" w:eastAsia="zh-CN"/>
-        </w:rPr>
-        <w:fldChar w:fldCharType="separate"/>
-      </w:r>
-      <w:r>
-        <w:rPr>
-          <w:rStyle w:val="5"/>
-          <w:rFonts w:hint="eastAsia"/>
-          <w:lang w:val="en-US" w:eastAsia="zh-CN"/>
-        </w:rPr>
-        <w:t>http://www.jianshu.com/p/780658b79227</w:t>
-      </w:r>
-      <w:r>
-        <w:rPr>
-          <w:rFonts w:hint="eastAsia"/>
-          <w:lang w:val="en-US" w:eastAsia="zh-CN"/>
-        </w:rPr>
-        <w:fldChar w:fldCharType="end"/>
-      </w:r>
-    </w:p>
-    <w:p>
-      <w:pPr>
-        <w:rPr>
-          <w:rFonts w:hint="eastAsia"/>
-          <w:b w:val="0"/>
-          <w:bCs w:val="0"/>
-          <w:sz w:val="21"/>
-          <w:szCs w:val="21"/>
-          <w:lang w:val="en-US" w:eastAsia="zh-CN"/>
-        </w:rPr>
-      </w:pPr>
-      <w:r>
-        <w:rPr>
-          <w:rFonts w:hint="eastAsia"/>
-          <w:b w:val="0"/>
-          <w:bCs w:val="0"/>
-          <w:sz w:val="21"/>
-          <w:szCs w:val="21"/>
-          <w:lang w:val="en-US" w:eastAsia="zh-CN"/>
-        </w:rPr>
-        <w:fldChar w:fldCharType="begin"/>
-      </w:r>
-      <w:r>
-        <w:rPr>
-          <w:rFonts w:hint="eastAsia"/>
-          <w:b w:val="0"/>
-          <w:bCs w:val="0"/>
-          <w:sz w:val="21"/>
-          <w:szCs w:val="21"/>
-          <w:lang w:val="en-US" w:eastAsia="zh-CN"/>
-        </w:rPr>
-        <w:instrText xml:space="preserve"> HYPERLINK "https://github.com/xitu/gold-miner/blob/master/TODO/google.interview.university.md" </w:instrText>
-      </w:r>
-      <w:r>
-        <w:rPr>
-          <w:rFonts w:hint="eastAsia"/>
-          <w:b w:val="0"/>
-          <w:bCs w:val="0"/>
-          <w:sz w:val="21"/>
-          <w:szCs w:val="21"/>
-          <w:lang w:val="en-US" w:eastAsia="zh-CN"/>
-        </w:rPr>
-        <w:fldChar w:fldCharType="separate"/>
-      </w:r>
-      <w:r>
-        <w:rPr>
-          <w:rStyle w:val="5"/>
-          <w:rFonts w:hint="eastAsia"/>
-          <w:b w:val="0"/>
-          <w:bCs w:val="0"/>
-          <w:sz w:val="21"/>
-          <w:szCs w:val="21"/>
-          <w:lang w:val="en-US" w:eastAsia="zh-CN"/>
-        </w:rPr>
-        <w:t>https://github.com/xitu/gold-miner/blob/master/TODO/google.interview.university.md</w:t>
-      </w:r>
-      <w:r>
-        <w:rPr>
-          <w:rFonts w:hint="eastAsia"/>
-          <w:b w:val="0"/>
-          <w:bCs w:val="0"/>
-          <w:sz w:val="21"/>
-          <w:szCs w:val="21"/>
-          <w:lang w:val="en-US" w:eastAsia="zh-CN"/>
-        </w:rPr>
-        <w:fldChar w:fldCharType="end"/>
-      </w:r>
-      <w:r>
-        <w:rPr>
-          <w:rFonts w:hint="eastAsia"/>
-          <w:b w:val="0"/>
-          <w:bCs w:val="0"/>
-          <w:sz w:val="21"/>
-          <w:szCs w:val="21"/>
-          <w:lang w:val="en-US" w:eastAsia="zh-CN"/>
-        </w:rPr>
-        <w:t>(Google)</w:t>
-      </w:r>
-    </w:p>
-    <w:p>
-      <w:pPr>
-        <w:rPr>
-          <w:rFonts w:hint="eastAsia"/>
-          <w:b w:val="0"/>
-          <w:bCs w:val="0"/>
-          <w:sz w:val="21"/>
-          <w:szCs w:val="21"/>
-          <w:lang w:val="en-US" w:eastAsia="zh-CN"/>
-        </w:rPr>
-      </w:pPr>
-      <w:r>
-        <w:rPr>
-          <w:rFonts w:hint="eastAsia"/>
-          <w:b w:val="0"/>
-          <w:bCs w:val="0"/>
-          <w:sz w:val="21"/>
-          <w:szCs w:val="21"/>
-          <w:lang w:val="en-US" w:eastAsia="zh-CN"/>
-        </w:rPr>
-        <w:fldChar w:fldCharType="begin"/>
-      </w:r>
-      <w:r>
-        <w:rPr>
-          <w:rFonts w:hint="eastAsia"/>
-          <w:b w:val="0"/>
-          <w:bCs w:val="0"/>
-          <w:sz w:val="21"/>
-          <w:szCs w:val="21"/>
-          <w:lang w:val="en-US" w:eastAsia="zh-CN"/>
-        </w:rPr>
-        <w:instrText xml:space="preserve"> HYPERLINK "http://www.jcodecraeer.com/a/anzhuokaifa/androidkaifa/2016/1006/6659.html" </w:instrText>
-      </w:r>
-      <w:r>
-        <w:rPr>
-          <w:rFonts w:hint="eastAsia"/>
-          <w:b w:val="0"/>
-          <w:bCs w:val="0"/>
-          <w:sz w:val="21"/>
-          <w:szCs w:val="21"/>
-          <w:lang w:val="en-US" w:eastAsia="zh-CN"/>
-        </w:rPr>
-        <w:fldChar w:fldCharType="separate"/>
-      </w:r>
-      <w:r>
-        <w:rPr>
-          <w:rStyle w:val="5"/>
-          <w:rFonts w:hint="eastAsia"/>
-          <w:b w:val="0"/>
-          <w:bCs w:val="0"/>
-          <w:sz w:val="21"/>
-          <w:szCs w:val="21"/>
-          <w:lang w:val="en-US" w:eastAsia="zh-CN"/>
-        </w:rPr>
-        <w:t>http://www.jcodecraeer.com/a/anzhuokaifa/androidkaifa/2016/1006/6659.html</w:t>
-      </w:r>
-      <w:r>
-        <w:rPr>
-          <w:rFonts w:hint="eastAsia"/>
-          <w:b w:val="0"/>
-          <w:bCs w:val="0"/>
-          <w:sz w:val="21"/>
-          <w:szCs w:val="21"/>
-          <w:lang w:val="en-US" w:eastAsia="zh-CN"/>
-        </w:rPr>
-        <w:fldChar w:fldCharType="end"/>
-      </w:r>
-      <w:r>
-        <w:rPr>
-          <w:rFonts w:hint="eastAsia"/>
-          <w:b w:val="0"/>
-          <w:bCs w:val="0"/>
-          <w:sz w:val="21"/>
-          <w:szCs w:val="21"/>
-          <w:lang w:val="en-US" w:eastAsia="zh-CN"/>
-        </w:rPr>
-        <w:t>(</w:t>
-      </w:r>
-      <w:r>
-        <w:rPr>
-          <w:rFonts w:hint="eastAsia"/>
-          <w:b w:val="0"/>
-          <w:bCs w:val="0"/>
-          <w:sz w:val="18"/>
-          <w:szCs w:val="18"/>
-          <w:lang w:val="en-US" w:eastAsia="zh-CN"/>
-        </w:rPr>
-        <w:t>泡在网上的日子</w:t>
-      </w:r>
-      <w:r>
-        <w:rPr>
-          <w:rFonts w:hint="eastAsia"/>
-          <w:b w:val="0"/>
-          <w:bCs w:val="0"/>
-          <w:sz w:val="21"/>
-          <w:szCs w:val="21"/>
-          <w:lang w:val="en-US" w:eastAsia="zh-CN"/>
-        </w:rPr>
-        <w:t>)</w:t>
-      </w:r>
-    </w:p>
-    <w:p>
-      <w:pPr>
-        <w:jc w:val="left"/>
-        <w:rPr>
-          <w:rFonts w:hint="eastAsia" w:ascii="微软雅黑" w:hAnsi="微软雅黑" w:eastAsia="微软雅黑" w:cs="微软雅黑"/>
-          <w:b w:val="0"/>
-          <w:bCs w:val="0"/>
-          <w:sz w:val="18"/>
-          <w:szCs w:val="18"/>
-          <w:lang w:val="en-US" w:eastAsia="zh-CN"/>
-        </w:rPr>
-      </w:pPr>
-      <w:r>
-        <w:rPr>
-          <w:rFonts w:hint="eastAsia" w:ascii="微软雅黑" w:hAnsi="微软雅黑" w:eastAsia="微软雅黑" w:cs="微软雅黑"/>
-          <w:b w:val="0"/>
-          <w:bCs w:val="0"/>
-          <w:sz w:val="18"/>
-          <w:szCs w:val="18"/>
-          <w:lang w:val="en-US" w:eastAsia="zh-CN"/>
-        </w:rPr>
-        <w:fldChar w:fldCharType="begin"/>
-      </w:r>
-      <w:r>
-        <w:rPr>
-          <w:rFonts w:hint="eastAsia" w:ascii="微软雅黑" w:hAnsi="微软雅黑" w:eastAsia="微软雅黑" w:cs="微软雅黑"/>
-          <w:b w:val="0"/>
-          <w:bCs w:val="0"/>
-          <w:sz w:val="18"/>
-          <w:szCs w:val="18"/>
-          <w:lang w:val="en-US" w:eastAsia="zh-CN"/>
-        </w:rPr>
-        <w:instrText xml:space="preserve"> HYPERLINK "http://blog.didiaoyuan.com/2017/04/18/%E6%80%BB%E6%9C%89%E4%BD%A0%E8%A6%81%E7%9A%84%E7%BC%96%E7%A8%8B%E4%B9%A6%E5%8D%95%EF%BC%88GitHub-%EF%BC%89/(书单)" </w:instrText>
-      </w:r>
-      <w:r>
-        <w:rPr>
-          <w:rFonts w:hint="eastAsia" w:ascii="微软雅黑" w:hAnsi="微软雅黑" w:eastAsia="微软雅黑" w:cs="微软雅黑"/>
-          <w:b w:val="0"/>
-          <w:bCs w:val="0"/>
-          <w:sz w:val="18"/>
-          <w:szCs w:val="18"/>
-          <w:lang w:val="en-US" w:eastAsia="zh-CN"/>
-        </w:rPr>
-        <w:fldChar w:fldCharType="separate"/>
-      </w:r>
-      <w:r>
-        <w:rPr>
-          <w:rStyle w:val="6"/>
-          <w:rFonts w:hint="eastAsia" w:ascii="微软雅黑" w:hAnsi="微软雅黑" w:eastAsia="微软雅黑" w:cs="微软雅黑"/>
-          <w:b w:val="0"/>
-          <w:bCs w:val="0"/>
-          <w:sz w:val="18"/>
-          <w:szCs w:val="18"/>
-          <w:lang w:val="en-US" w:eastAsia="zh-CN"/>
-        </w:rPr>
-        <w:t>http://blog.didiaoyuan.com/2017/04/18/%E6%80%BB%E6%9C%89%E4%BD%A0%E8%A6%81%E7%9A%84%E7%BC%96%E7%A8%8B%E4%B9%A6%E5%8D%95%EF%BC%88GitHub-%EF%BC%89/(书单)</w:t>
-      </w:r>
-      <w:r>
-        <w:rPr>
-          <w:rFonts w:hint="eastAsia" w:ascii="微软雅黑" w:hAnsi="微软雅黑" w:eastAsia="微软雅黑" w:cs="微软雅黑"/>
-          <w:b w:val="0"/>
-          <w:bCs w:val="0"/>
-          <w:sz w:val="18"/>
-          <w:szCs w:val="18"/>
-          <w:lang w:val="en-US" w:eastAsia="zh-CN"/>
-        </w:rPr>
-        <w:fldChar w:fldCharType="end"/>
-      </w:r>
-    </w:p>
-    <w:p>
-      <w:pPr>
-        <w:jc w:val="left"/>
-        <w:rPr>
-          <w:rFonts w:hint="eastAsia" w:ascii="微软雅黑" w:hAnsi="微软雅黑" w:eastAsia="微软雅黑" w:cs="微软雅黑"/>
-          <w:b w:val="0"/>
-          <w:bCs w:val="0"/>
-          <w:sz w:val="18"/>
-          <w:szCs w:val="18"/>
-          <w:lang w:val="en-US" w:eastAsia="zh-CN"/>
-        </w:rPr>
-      </w:pPr>
-      <w:r>
-        <w:rPr>
-          <w:rFonts w:hint="eastAsia" w:ascii="微软雅黑" w:hAnsi="微软雅黑" w:eastAsia="微软雅黑" w:cs="微软雅黑"/>
-          <w:b w:val="0"/>
-          <w:bCs w:val="0"/>
-          <w:sz w:val="18"/>
-          <w:szCs w:val="18"/>
-          <w:lang w:val="en-US" w:eastAsia="zh-CN"/>
-        </w:rPr>
-        <w:fldChar w:fldCharType="begin"/>
-      </w:r>
-      <w:r>
-        <w:rPr>
-          <w:rFonts w:hint="eastAsia" w:ascii="微软雅黑" w:hAnsi="微软雅黑" w:eastAsia="微软雅黑" w:cs="微软雅黑"/>
-          <w:b w:val="0"/>
-          <w:bCs w:val="0"/>
-          <w:sz w:val="18"/>
-          <w:szCs w:val="18"/>
-          <w:lang w:val="en-US" w:eastAsia="zh-CN"/>
-        </w:rPr>
-        <w:instrText xml:space="preserve"> HYPERLINK "https://github.com/opendigg/awesome-github-android-ui#EditText" </w:instrText>
-      </w:r>
-      <w:r>
-        <w:rPr>
-          <w:rFonts w:hint="eastAsia" w:ascii="微软雅黑" w:hAnsi="微软雅黑" w:eastAsia="微软雅黑" w:cs="微软雅黑"/>
-          <w:b w:val="0"/>
-          <w:bCs w:val="0"/>
-          <w:sz w:val="18"/>
-          <w:szCs w:val="18"/>
-          <w:lang w:val="en-US" w:eastAsia="zh-CN"/>
-        </w:rPr>
-        <w:fldChar w:fldCharType="separate"/>
-      </w:r>
-      <w:r>
-        <w:rPr>
-          <w:rStyle w:val="6"/>
-          <w:rFonts w:hint="eastAsia" w:ascii="微软雅黑" w:hAnsi="微软雅黑" w:eastAsia="微软雅黑" w:cs="微软雅黑"/>
-          <w:b w:val="0"/>
-          <w:bCs w:val="0"/>
-          <w:sz w:val="18"/>
-          <w:szCs w:val="18"/>
-          <w:lang w:val="en-US" w:eastAsia="zh-CN"/>
-        </w:rPr>
-        <w:t>https://github.com/opendigg/awesome-github-android-ui#EditText</w:t>
-      </w:r>
-      <w:r>
-        <w:rPr>
-          <w:rFonts w:hint="eastAsia" w:ascii="微软雅黑" w:hAnsi="微软雅黑" w:eastAsia="微软雅黑" w:cs="微软雅黑"/>
-          <w:b w:val="0"/>
-          <w:bCs w:val="0"/>
-          <w:sz w:val="18"/>
-          <w:szCs w:val="18"/>
-          <w:lang w:val="en-US" w:eastAsia="zh-CN"/>
-        </w:rPr>
-        <w:fldChar w:fldCharType="end"/>
-      </w:r>
-    </w:p>
-    <w:p>
-      <w:pPr>
-        <w:rPr>
-          <w:rFonts w:hint="eastAsia"/>
-          <w:b w:val="0"/>
-          <w:bCs w:val="0"/>
-          <w:sz w:val="21"/>
-          <w:szCs w:val="21"/>
-          <w:lang w:val="en-US" w:eastAsia="zh-CN"/>
-        </w:rPr>
-      </w:pPr>
-      <w:r>
-        <w:rPr>
-          <w:rFonts w:hint="eastAsia"/>
-          <w:b w:val="0"/>
-          <w:bCs w:val="0"/>
-          <w:sz w:val="21"/>
-          <w:szCs w:val="21"/>
-          <w:lang w:val="en-US" w:eastAsia="zh-CN"/>
-        </w:rPr>
-        <w:fldChar w:fldCharType="begin"/>
-      </w:r>
-      <w:r>
-        <w:rPr>
-          <w:rFonts w:hint="eastAsia"/>
-          <w:b w:val="0"/>
-          <w:bCs w:val="0"/>
-          <w:sz w:val="21"/>
-          <w:szCs w:val="21"/>
-          <w:lang w:val="en-US" w:eastAsia="zh-CN"/>
-        </w:rPr>
-        <w:instrText xml:space="preserve"> HYPERLINK "https://juejin.im/post/58f61bb55c497d006ca294bb" </w:instrText>
-      </w:r>
-      <w:r>
-        <w:rPr>
-          <w:rFonts w:hint="eastAsia"/>
-          <w:b w:val="0"/>
-          <w:bCs w:val="0"/>
-          <w:sz w:val="21"/>
-          <w:szCs w:val="21"/>
-          <w:lang w:val="en-US" w:eastAsia="zh-CN"/>
-        </w:rPr>
-        <w:fldChar w:fldCharType="separate"/>
-      </w:r>
-      <w:r>
-        <w:rPr>
-          <w:rStyle w:val="6"/>
-          <w:rFonts w:hint="eastAsia"/>
-          <w:b w:val="0"/>
-          <w:bCs w:val="0"/>
-          <w:sz w:val="21"/>
-          <w:szCs w:val="21"/>
-          <w:lang w:val="en-US" w:eastAsia="zh-CN"/>
-        </w:rPr>
-        <w:t>https://juejin.im/post/58f61bb55c497d006ca294bb</w:t>
-      </w:r>
-      <w:r>
-        <w:rPr>
-          <w:rFonts w:hint="eastAsia"/>
-          <w:b w:val="0"/>
-          <w:bCs w:val="0"/>
-          <w:sz w:val="21"/>
-          <w:szCs w:val="21"/>
-          <w:lang w:val="en-US" w:eastAsia="zh-CN"/>
-        </w:rPr>
-        <w:fldChar w:fldCharType="end"/>
-      </w:r>
-    </w:p>
-    <w:p>
-      <w:pPr>
-        <w:rPr>
-          <w:rFonts w:hint="eastAsia"/>
-          <w:b w:val="0"/>
-          <w:bCs w:val="0"/>
-          <w:sz w:val="21"/>
-          <w:szCs w:val="21"/>
-          <w:lang w:val="en-US" w:eastAsia="zh-CN"/>
-        </w:rPr>
-      </w:pPr>
-      <w:r>
-        <w:rPr>
-          <w:rFonts w:hint="eastAsia"/>
-          <w:b w:val="0"/>
-          <w:bCs w:val="0"/>
-          <w:sz w:val="21"/>
-          <w:szCs w:val="21"/>
-          <w:lang w:val="en-US" w:eastAsia="zh-CN"/>
-        </w:rPr>
-        <w:t>//我也不知道这是啥玩意</w:t>
-      </w:r>
-    </w:p>
-    <w:p>
-      <w:pPr>
-        <w:rPr>
-          <w:rFonts w:hint="eastAsia"/>
-          <w:b w:val="0"/>
-          <w:bCs w:val="0"/>
-          <w:sz w:val="21"/>
-          <w:szCs w:val="21"/>
-          <w:lang w:val="en-US" w:eastAsia="zh-CN"/>
-        </w:rPr>
-      </w:pPr>
-      <w:r>
-        <w:rPr>
-          <w:rFonts w:hint="eastAsia"/>
-          <w:b w:val="0"/>
-          <w:bCs w:val="0"/>
-          <w:sz w:val="21"/>
-          <w:szCs w:val="21"/>
-          <w:lang w:val="en-US" w:eastAsia="zh-CN"/>
-        </w:rPr>
-        <w:fldChar w:fldCharType="begin"/>
-      </w:r>
-      <w:r>
-        <w:rPr>
-          <w:rFonts w:hint="eastAsia"/>
-          <w:b w:val="0"/>
-          <w:bCs w:val="0"/>
-          <w:sz w:val="21"/>
-          <w:szCs w:val="21"/>
-          <w:lang w:val="en-US" w:eastAsia="zh-CN"/>
-        </w:rPr>
-        <w:instrText xml:space="preserve"> HYPERLINK "https://github.com/facebook/litho" </w:instrText>
-      </w:r>
-      <w:r>
-        <w:rPr>
-          <w:rFonts w:hint="eastAsia"/>
-          <w:b w:val="0"/>
-          <w:bCs w:val="0"/>
-          <w:sz w:val="21"/>
-          <w:szCs w:val="21"/>
-          <w:lang w:val="en-US" w:eastAsia="zh-CN"/>
-        </w:rPr>
-        <w:fldChar w:fldCharType="separate"/>
-      </w:r>
-      <w:r>
-        <w:rPr>
-          <w:rStyle w:val="6"/>
-          <w:rFonts w:hint="eastAsia"/>
-          <w:b w:val="0"/>
-          <w:bCs w:val="0"/>
-          <w:sz w:val="21"/>
-          <w:szCs w:val="21"/>
-          <w:lang w:val="en-US" w:eastAsia="zh-CN"/>
-        </w:rPr>
-        <w:t>https://github.com/facebook/litho</w:t>
-      </w:r>
-      <w:r>
-        <w:rPr>
-          <w:rFonts w:hint="eastAsia"/>
-          <w:b w:val="0"/>
-          <w:bCs w:val="0"/>
-          <w:sz w:val="21"/>
-          <w:szCs w:val="21"/>
-          <w:lang w:val="en-US" w:eastAsia="zh-CN"/>
-        </w:rPr>
-        <w:fldChar w:fldCharType="end"/>
-      </w:r>
-      <w:r>
-        <w:rPr>
-          <w:rFonts w:hint="eastAsia"/>
-          <w:b w:val="0"/>
-          <w:bCs w:val="0"/>
-          <w:sz w:val="21"/>
-          <w:szCs w:val="21"/>
-          <w:lang w:val="en-US" w:eastAsia="zh-CN"/>
-        </w:rPr>
-        <w:t>(控制设置更简洁)</w:t>
-      </w:r>
-    </w:p>
-    <w:p>
-      <w:pPr>
-        <w:rPr>
-          <w:rFonts w:hint="eastAsia" w:ascii="微软雅黑" w:hAnsi="微软雅黑" w:eastAsia="微软雅黑" w:cs="微软雅黑"/>
-          <w:b/>
-          <w:bCs/>
-          <w:sz w:val="21"/>
-          <w:szCs w:val="21"/>
-          <w:lang w:val="en-US" w:eastAsia="zh-CN"/>
-        </w:rPr>
-      </w:pPr>
-      <w:r>
-        <w:rPr>
-          <w:rFonts w:hint="eastAsia" w:ascii="微软雅黑" w:hAnsi="微软雅黑" w:eastAsia="微软雅黑" w:cs="微软雅黑"/>
-          <w:b/>
-          <w:bCs/>
-          <w:sz w:val="21"/>
-          <w:szCs w:val="21"/>
-          <w:lang w:val="en-US" w:eastAsia="zh-CN"/>
-        </w:rPr>
-        <w:t>杂七杂八</w:t>
-      </w:r>
-    </w:p>
-    <w:p>
-      <w:pPr>
-        <w:rPr>
-          <w:rFonts w:hint="eastAsia"/>
-          <w:b w:val="0"/>
-          <w:bCs w:val="0"/>
-          <w:sz w:val="24"/>
-          <w:szCs w:val="24"/>
-          <w:lang w:val="en-US" w:eastAsia="zh-CN"/>
-        </w:rPr>
-      </w:pPr>
-      <w:r>
-        <w:rPr>
-          <w:rFonts w:hint="eastAsia"/>
-          <w:b w:val="0"/>
-          <w:bCs w:val="0"/>
-          <w:sz w:val="24"/>
-          <w:szCs w:val="24"/>
-          <w:lang w:val="en-US" w:eastAsia="zh-CN"/>
-        </w:rPr>
-        <w:fldChar w:fldCharType="begin"/>
-      </w:r>
-      <w:r>
-        <w:rPr>
-          <w:rFonts w:hint="eastAsia"/>
-          <w:b w:val="0"/>
-          <w:bCs w:val="0"/>
-          <w:sz w:val="24"/>
-          <w:szCs w:val="24"/>
-          <w:lang w:val="en-US" w:eastAsia="zh-CN"/>
-        </w:rPr>
-        <w:instrText xml:space="preserve"> HYPERLINK "http://www.jianshu.com/p/cc94213ec4ab(MP4转GIF)" </w:instrText>
-      </w:r>
-      <w:r>
-        <w:rPr>
-          <w:rFonts w:hint="eastAsia"/>
-          <w:b w:val="0"/>
-          <w:bCs w:val="0"/>
-          <w:sz w:val="24"/>
-          <w:szCs w:val="24"/>
-          <w:lang w:val="en-US" w:eastAsia="zh-CN"/>
-        </w:rPr>
-        <w:fldChar w:fldCharType="separate"/>
-      </w:r>
-      <w:r>
-        <w:rPr>
-          <w:rStyle w:val="6"/>
-          <w:rFonts w:hint="eastAsia"/>
-          <w:b w:val="0"/>
-          <w:bCs w:val="0"/>
-          <w:sz w:val="24"/>
-          <w:szCs w:val="24"/>
-          <w:lang w:val="en-US" w:eastAsia="zh-CN"/>
-        </w:rPr>
-        <w:t>http://www.jianshu.com/p/cc94213ec4ab(MP4转GIF)</w:t>
-      </w:r>
-      <w:r>
-        <w:rPr>
-          <w:rFonts w:hint="eastAsia"/>
-          <w:b w:val="0"/>
-          <w:bCs w:val="0"/>
-          <w:sz w:val="24"/>
-          <w:szCs w:val="24"/>
-          <w:lang w:val="en-US" w:eastAsia="zh-CN"/>
-        </w:rPr>
-        <w:fldChar w:fldCharType="end"/>
-      </w:r>
-    </w:p>
-    <w:p>
-      <w:pPr>
-        <w:rPr>
-          <w:rFonts w:hint="eastAsia"/>
-          <w:b w:val="0"/>
-          <w:bCs w:val="0"/>
-          <w:sz w:val="21"/>
-          <w:szCs w:val="21"/>
-          <w:lang w:val="en-US" w:eastAsia="zh-CN"/>
-        </w:rPr>
-      </w:pPr>
-      <w:r>
-        <w:rPr>
-          <w:rFonts w:hint="eastAsia"/>
-          <w:b w:val="0"/>
-          <w:bCs w:val="0"/>
-          <w:sz w:val="24"/>
-          <w:szCs w:val="24"/>
-          <w:lang w:val="en-US" w:eastAsia="zh-CN"/>
-        </w:rPr>
-        <w:fldChar w:fldCharType="begin"/>
-      </w:r>
-      <w:r>
-        <w:rPr>
-          <w:rFonts w:hint="eastAsia"/>
-          <w:b w:val="0"/>
-          <w:bCs w:val="0"/>
-          <w:sz w:val="24"/>
-          <w:szCs w:val="24"/>
-          <w:lang w:val="en-US" w:eastAsia="zh-CN"/>
-        </w:rPr>
-        <w:instrText xml:space="preserve"> HYPERLINK "http://blog.csdn.net/qq_16628781/article/details/68955387" </w:instrText>
-      </w:r>
-      <w:r>
-        <w:rPr>
-          <w:rFonts w:hint="eastAsia"/>
-          <w:b w:val="0"/>
-          <w:bCs w:val="0"/>
-          <w:sz w:val="24"/>
-          <w:szCs w:val="24"/>
-          <w:lang w:val="en-US" w:eastAsia="zh-CN"/>
-        </w:rPr>
-        <w:fldChar w:fldCharType="separate"/>
-      </w:r>
-      <w:r>
-        <w:rPr>
-          <w:rStyle w:val="6"/>
-          <w:rFonts w:hint="eastAsia"/>
-          <w:b w:val="0"/>
-          <w:bCs w:val="0"/>
-          <w:sz w:val="24"/>
-          <w:szCs w:val="24"/>
-          <w:lang w:val="en-US" w:eastAsia="zh-CN"/>
-        </w:rPr>
-        <w:t>http://blog.csdn.net/qq_16628781/article/details/68955387</w:t>
-      </w:r>
-      <w:r>
-        <w:rPr>
-          <w:rFonts w:hint="eastAsia"/>
-          <w:b w:val="0"/>
-          <w:bCs w:val="0"/>
-          <w:sz w:val="24"/>
-          <w:szCs w:val="24"/>
-          <w:lang w:val="en-US" w:eastAsia="zh-CN"/>
-        </w:rPr>
-        <w:fldChar w:fldCharType="end"/>
-      </w:r>
-      <w:r>
-        <w:rPr>
-          <w:rFonts w:hint="eastAsia"/>
-          <w:b w:val="0"/>
-          <w:bCs w:val="0"/>
-          <w:sz w:val="24"/>
-          <w:szCs w:val="24"/>
-          <w:lang w:val="en-US" w:eastAsia="zh-CN"/>
-        </w:rPr>
-        <w:t>(</w:t>
-      </w:r>
-      <w:r>
-        <w:rPr>
-          <w:rFonts w:hint="eastAsia"/>
-          <w:b w:val="0"/>
-          <w:bCs w:val="0"/>
-          <w:sz w:val="21"/>
-          <w:szCs w:val="21"/>
-          <w:lang w:val="en-US" w:eastAsia="zh-CN"/>
-        </w:rPr>
-        <w:t>枚举利弊以及替代方案)</w:t>
-      </w:r>
-    </w:p>
-    <w:p>
-      <w:pPr>
-        <w:rPr>
-          <w:rFonts w:hint="eastAsia"/>
-          <w:b w:val="0"/>
-          <w:bCs w:val="0"/>
-          <w:sz w:val="21"/>
-          <w:szCs w:val="21"/>
-          <w:lang w:val="en-US" w:eastAsia="zh-CN"/>
-        </w:rPr>
-      </w:pPr>
-      <w:r>
-        <w:rPr>
-          <w:rFonts w:hint="eastAsia"/>
-          <w:b w:val="0"/>
-          <w:bCs w:val="0"/>
-          <w:sz w:val="21"/>
-          <w:szCs w:val="21"/>
-          <w:lang w:val="en-US" w:eastAsia="zh-CN"/>
-        </w:rPr>
-        <w:t>https://juejin.im/post/593d85e55c497d006b90433d(上传下载进度)</w:t>
-      </w:r>
-    </w:p>
-    <w:p>
-      <w:pPr>
-        <w:rPr>
-          <w:rFonts w:hint="eastAsia"/>
-          <w:b w:val="0"/>
-          <w:bCs w:val="0"/>
-          <w:sz w:val="21"/>
-          <w:szCs w:val="21"/>
-          <w:lang w:val="en-US" w:eastAsia="zh-CN"/>
-        </w:rPr>
-      </w:pPr>
-      <w:r>
-        <w:rPr>
-          <w:rFonts w:hint="eastAsia"/>
-          <w:b w:val="0"/>
-          <w:bCs w:val="0"/>
-          <w:sz w:val="21"/>
-          <w:szCs w:val="21"/>
-          <w:lang w:val="en-US" w:eastAsia="zh-CN"/>
-        </w:rPr>
-        <w:fldChar w:fldCharType="begin"/>
-      </w:r>
-      <w:r>
-        <w:rPr>
-          <w:rFonts w:hint="eastAsia"/>
-          <w:b w:val="0"/>
-          <w:bCs w:val="0"/>
-          <w:sz w:val="21"/>
-          <w:szCs w:val="21"/>
-          <w:lang w:val="en-US" w:eastAsia="zh-CN"/>
-        </w:rPr>
-        <w:instrText xml:space="preserve"> HYPERLINK "https://github.com/Yalantis(牛逼的存在)" </w:instrText>
-      </w:r>
-      <w:r>
-        <w:rPr>
-          <w:rFonts w:hint="eastAsia"/>
-          <w:b w:val="0"/>
-          <w:bCs w:val="0"/>
-          <w:sz w:val="21"/>
-          <w:szCs w:val="21"/>
-          <w:lang w:val="en-US" w:eastAsia="zh-CN"/>
-        </w:rPr>
-        <w:fldChar w:fldCharType="separate"/>
-      </w:r>
-      <w:r>
-        <w:rPr>
-          <w:rStyle w:val="6"/>
-          <w:rFonts w:hint="eastAsia"/>
-          <w:b w:val="0"/>
-          <w:bCs w:val="0"/>
-          <w:sz w:val="21"/>
-          <w:szCs w:val="21"/>
-          <w:lang w:val="en-US" w:eastAsia="zh-CN"/>
-        </w:rPr>
-        <w:t>https://github.com/Yalantis(牛逼的存在)</w:t>
-      </w:r>
-      <w:r>
-        <w:rPr>
-          <w:rFonts w:hint="eastAsia"/>
-          <w:b w:val="0"/>
-          <w:bCs w:val="0"/>
-          <w:sz w:val="21"/>
-          <w:szCs w:val="21"/>
-          <w:lang w:val="en-US" w:eastAsia="zh-CN"/>
-        </w:rPr>
-        <w:fldChar w:fldCharType="end"/>
-      </w:r>
-    </w:p>
-    <w:p>
-      <w:pPr>
-        <w:rPr>
-          <w:rFonts w:hint="eastAsia"/>
-          <w:b w:val="0"/>
-          <w:bCs w:val="0"/>
-          <w:sz w:val="21"/>
-          <w:szCs w:val="21"/>
-          <w:lang w:val="en-US" w:eastAsia="zh-CN"/>
-        </w:rPr>
-      </w:pPr>
-      <w:r>
-        <w:rPr>
-          <w:rFonts w:hint="eastAsia"/>
-          <w:b w:val="0"/>
-          <w:bCs w:val="0"/>
-          <w:sz w:val="21"/>
-          <w:szCs w:val="21"/>
-          <w:lang w:val="en-US" w:eastAsia="zh-CN"/>
-        </w:rPr>
-        <w:t>环境变量</w:t>
-      </w:r>
-    </w:p>
-    <w:p>
-      <w:pPr>
-        <w:rPr>
-          <w:rFonts w:hint="eastAsia"/>
-          <w:b w:val="0"/>
-          <w:bCs w:val="0"/>
-          <w:sz w:val="21"/>
-          <w:szCs w:val="21"/>
-          <w:lang w:val="en-US" w:eastAsia="zh-CN"/>
-        </w:rPr>
-      </w:pPr>
-      <w:r>
-        <w:rPr>
-          <w:rFonts w:hint="eastAsia"/>
-          <w:b w:val="0"/>
-          <w:bCs w:val="0"/>
-          <w:sz w:val="21"/>
-          <w:szCs w:val="21"/>
-          <w:lang w:val="en-US" w:eastAsia="zh-CN"/>
-        </w:rPr>
-        <w:fldChar w:fldCharType="begin"/>
-      </w:r>
-      <w:r>
-        <w:rPr>
-          <w:rFonts w:hint="eastAsia"/>
-          <w:b w:val="0"/>
-          <w:bCs w:val="0"/>
-          <w:sz w:val="21"/>
-          <w:szCs w:val="21"/>
-          <w:lang w:val="en-US" w:eastAsia="zh-CN"/>
-        </w:rPr>
-        <w:instrText xml:space="preserve"> HYPERLINK "http://jingyan.baidu.com/article/f96699bb8b38e0894e3c1bef.html" </w:instrText>
-      </w:r>
-      <w:r>
-        <w:rPr>
-          <w:rFonts w:hint="eastAsia"/>
-          <w:b w:val="0"/>
-          <w:bCs w:val="0"/>
-          <w:sz w:val="21"/>
-          <w:szCs w:val="21"/>
-          <w:lang w:val="en-US" w:eastAsia="zh-CN"/>
-        </w:rPr>
-        <w:fldChar w:fldCharType="separate"/>
-      </w:r>
-      <w:r>
-        <w:rPr>
-          <w:rStyle w:val="6"/>
-          <w:rFonts w:hint="eastAsia"/>
-          <w:b w:val="0"/>
-          <w:bCs w:val="0"/>
-          <w:sz w:val="21"/>
-          <w:szCs w:val="21"/>
-          <w:lang w:val="en-US" w:eastAsia="zh-CN"/>
-        </w:rPr>
-        <w:t>http://jingyan.baidu.com/article/f96699bb8b38e0894e3c1bef.html</w:t>
-      </w:r>
-      <w:r>
-        <w:rPr>
-          <w:rFonts w:hint="eastAsia"/>
-          <w:b w:val="0"/>
-          <w:bCs w:val="0"/>
-          <w:sz w:val="21"/>
-          <w:szCs w:val="21"/>
-          <w:lang w:val="en-US" w:eastAsia="zh-CN"/>
-        </w:rPr>
-        <w:fldChar w:fldCharType="end"/>
-      </w:r>
-    </w:p>
-    <w:p>
-      <w:pPr>
-        <w:rPr>
-          <w:rFonts w:hint="eastAsia"/>
-          <w:b w:val="0"/>
-          <w:bCs w:val="0"/>
-          <w:sz w:val="21"/>
-          <w:szCs w:val="21"/>
-          <w:lang w:val="en-US" w:eastAsia="zh-CN"/>
-        </w:rPr>
-      </w:pPr>
-      <w:r>
-        <w:rPr>
-          <w:rFonts w:hint="eastAsia"/>
-          <w:b w:val="0"/>
-          <w:bCs w:val="0"/>
-          <w:sz w:val="21"/>
-          <w:szCs w:val="21"/>
-          <w:lang w:val="en-US" w:eastAsia="zh-CN"/>
-        </w:rPr>
-        <w:t>android 开发好用的工具</w:t>
-      </w:r>
-    </w:p>
-    <w:p>
-      <w:pPr>
-        <w:rPr>
-          <w:rFonts w:hint="eastAsia"/>
-          <w:b w:val="0"/>
-          <w:bCs w:val="0"/>
-          <w:sz w:val="21"/>
-          <w:szCs w:val="21"/>
-          <w:lang w:val="en-US" w:eastAsia="zh-CN"/>
-        </w:rPr>
-      </w:pPr>
-      <w:r>
-        <w:rPr>
-          <w:rFonts w:hint="eastAsia"/>
-          <w:b w:val="0"/>
-          <w:bCs w:val="0"/>
-          <w:sz w:val="21"/>
-          <w:szCs w:val="21"/>
-          <w:lang w:val="en-US" w:eastAsia="zh-CN"/>
-        </w:rPr>
-        <w:fldChar w:fldCharType="begin"/>
-      </w:r>
-      <w:r>
-        <w:rPr>
-          <w:rFonts w:hint="eastAsia"/>
-          <w:b w:val="0"/>
-          <w:bCs w:val="0"/>
-          <w:sz w:val="21"/>
-          <w:szCs w:val="21"/>
-          <w:lang w:val="en-US" w:eastAsia="zh-CN"/>
-        </w:rPr>
-        <w:instrText xml:space="preserve"> HYPERLINK "https://mp.weixin.qq.com/s/-tt3IMjIRUFvU-Xw8mjFtw" </w:instrText>
-      </w:r>
-      <w:r>
-        <w:rPr>
-          <w:rFonts w:hint="eastAsia"/>
-          <w:b w:val="0"/>
-          <w:bCs w:val="0"/>
-          <w:sz w:val="21"/>
-          <w:szCs w:val="21"/>
-          <w:lang w:val="en-US" w:eastAsia="zh-CN"/>
-        </w:rPr>
-        <w:fldChar w:fldCharType="separate"/>
-      </w:r>
-      <w:r>
-        <w:rPr>
-          <w:rStyle w:val="6"/>
-          <w:rFonts w:hint="eastAsia"/>
-          <w:b w:val="0"/>
-          <w:bCs w:val="0"/>
-          <w:sz w:val="21"/>
-          <w:szCs w:val="21"/>
-          <w:lang w:val="en-US" w:eastAsia="zh-CN"/>
-        </w:rPr>
-        <w:t>https://mp.weixin.qq.com/s/-tt3IMjIRUFvU-Xw8mjFtw</w:t>
-      </w:r>
-      <w:r>
-        <w:rPr>
-          <w:rFonts w:hint="eastAsia"/>
-          <w:b w:val="0"/>
-          <w:bCs w:val="0"/>
-          <w:sz w:val="21"/>
-          <w:szCs w:val="21"/>
-          <w:lang w:val="en-US" w:eastAsia="zh-CN"/>
-        </w:rPr>
-        <w:fldChar w:fldCharType="end"/>
-      </w:r>
-    </w:p>
-    <w:p>
-      <w:pPr>
-        <w:rPr>
-          <w:rFonts w:hint="eastAsia"/>
-          <w:lang w:val="en-US" w:eastAsia="zh-CN"/>
-        </w:rPr>
-      </w:pPr>
-      <w:r>
-        <w:rPr>
-          <w:rFonts w:hint="eastAsia"/>
-          <w:b w:val="0"/>
-          <w:bCs w:val="0"/>
-          <w:sz w:val="21"/>
-          <w:szCs w:val="21"/>
-          <w:lang w:val="en-US" w:eastAsia="zh-CN"/>
-        </w:rPr>
-        <w:fldChar w:fldCharType="begin"/>
-      </w:r>
-      <w:r>
-        <w:rPr>
-          <w:rFonts w:hint="eastAsia"/>
-          <w:b w:val="0"/>
-          <w:bCs w:val="0"/>
-          <w:sz w:val="21"/>
-          <w:szCs w:val="21"/>
-          <w:lang w:val="en-US" w:eastAsia="zh-CN"/>
-        </w:rPr>
-        <w:instrText xml:space="preserve"> HYPERLINK "https://zhuanlan.zhihu.com/p/25672779" </w:instrText>
-      </w:r>
-      <w:r>
-        <w:rPr>
-          <w:rFonts w:hint="eastAsia"/>
-          <w:b w:val="0"/>
-          <w:bCs w:val="0"/>
-          <w:sz w:val="21"/>
-          <w:szCs w:val="21"/>
-          <w:lang w:val="en-US" w:eastAsia="zh-CN"/>
-        </w:rPr>
-        <w:fldChar w:fldCharType="separate"/>
-      </w:r>
-      <w:r>
-        <w:rPr>
-          <w:rStyle w:val="6"/>
-          <w:rFonts w:hint="eastAsia"/>
-          <w:b w:val="0"/>
-          <w:bCs w:val="0"/>
-          <w:sz w:val="21"/>
-          <w:szCs w:val="21"/>
-          <w:lang w:val="en-US" w:eastAsia="zh-CN"/>
-        </w:rPr>
-        <w:t>https://zhuanlan.zhihu.com/p/25672779</w:t>
-      </w:r>
-      <w:r>
-        <w:rPr>
-          <w:rFonts w:hint="eastAsia"/>
-          <w:b w:val="0"/>
-          <w:bCs w:val="0"/>
-          <w:sz w:val="21"/>
-          <w:szCs w:val="21"/>
-          <w:lang w:val="en-US" w:eastAsia="zh-CN"/>
-        </w:rPr>
-        <w:fldChar w:fldCharType="end"/>
-      </w:r>
-    </w:p>
-    <w:p>
-      <w:pPr>
-        <w:rPr>
-          <w:rFonts w:hint="eastAsia"/>
-          <w:lang w:val="en-US" w:eastAsia="zh-CN"/>
-        </w:rPr>
-      </w:pPr>
-      <w:r>
-        <w:rPr>
-          <w:rFonts w:hint="eastAsia"/>
-          <w:lang w:val="en-US" w:eastAsia="zh-CN"/>
-        </w:rPr>
-        <w:fldChar w:fldCharType="begin"/>
-      </w:r>
-      <w:r>
-        <w:rPr>
-          <w:rFonts w:hint="eastAsia"/>
-          <w:lang w:val="en-US" w:eastAsia="zh-CN"/>
-        </w:rPr>
-        <w:instrText xml:space="preserve"> HYPERLINK "http://blog.n8n.cn/?cat=5" </w:instrText>
-      </w:r>
-      <w:r>
-        <w:rPr>
-          <w:rFonts w:hint="eastAsia"/>
-          <w:lang w:val="en-US" w:eastAsia="zh-CN"/>
-        </w:rPr>
-        <w:fldChar w:fldCharType="separate"/>
-      </w:r>
-      <w:r>
-        <w:rPr>
-          <w:rStyle w:val="6"/>
-          <w:rFonts w:hint="eastAsia"/>
-          <w:lang w:val="en-US" w:eastAsia="zh-CN"/>
-        </w:rPr>
-        <w:t>http://blog.n8n.cn/?cat=5</w:t>
-      </w:r>
-      <w:r>
-        <w:rPr>
-          <w:rFonts w:hint="eastAsia"/>
-          <w:lang w:val="en-US" w:eastAsia="zh-CN"/>
-        </w:rPr>
-        <w:fldChar w:fldCharType="end"/>
-      </w:r>
-    </w:p>
-    <w:p>
-      <w:pPr>
-        <w:rPr>
-          <w:rFonts w:hint="eastAsia"/>
-          <w:lang w:val="en-US" w:eastAsia="zh-CN"/>
-        </w:rPr>
-      </w:pPr>
-      <w:r>
-        <w:rPr>
-          <w:rFonts w:hint="eastAsia"/>
-          <w:b w:val="0"/>
-          <w:bCs w:val="0"/>
-          <w:sz w:val="21"/>
-          <w:szCs w:val="21"/>
-          <w:lang w:val="en-US" w:eastAsia="zh-CN"/>
-        </w:rPr>
-        <w:fldChar w:fldCharType="begin"/>
-      </w:r>
-      <w:r>
-        <w:rPr>
-          <w:rFonts w:hint="eastAsia"/>
-          <w:b w:val="0"/>
-          <w:bCs w:val="0"/>
-          <w:sz w:val="21"/>
-          <w:szCs w:val="21"/>
-          <w:lang w:val="en-US" w:eastAsia="zh-CN"/>
-        </w:rPr>
-        <w:instrText xml:space="preserve"> HYPERLINK "http://www.iyuyao.top/index.php/post/73.html" </w:instrText>
-      </w:r>
-      <w:r>
-        <w:rPr>
-          <w:rFonts w:hint="eastAsia"/>
-          <w:b w:val="0"/>
-          <w:bCs w:val="0"/>
-          <w:sz w:val="21"/>
-          <w:szCs w:val="21"/>
-          <w:lang w:val="en-US" w:eastAsia="zh-CN"/>
-        </w:rPr>
-        <w:fldChar w:fldCharType="separate"/>
-      </w:r>
-      <w:r>
-        <w:rPr>
-          <w:rStyle w:val="6"/>
-          <w:rFonts w:hint="eastAsia"/>
-          <w:b w:val="0"/>
-          <w:bCs w:val="0"/>
-          <w:sz w:val="21"/>
-          <w:szCs w:val="21"/>
-          <w:lang w:val="en-US" w:eastAsia="zh-CN"/>
-        </w:rPr>
-        <w:t>http://www.iyuyao.top/index.php/post/73.html</w:t>
-      </w:r>
-      <w:r>
-        <w:rPr>
-          <w:rFonts w:hint="eastAsia"/>
-          <w:b w:val="0"/>
-          <w:bCs w:val="0"/>
-          <w:sz w:val="21"/>
-          <w:szCs w:val="21"/>
-          <w:lang w:val="en-US" w:eastAsia="zh-CN"/>
-        </w:rPr>
-        <w:fldChar w:fldCharType="end"/>
-      </w:r>
-      <w:r>
-        <w:rPr>
-          <w:rFonts w:hint="eastAsia"/>
-          <w:b w:val="0"/>
-          <w:bCs w:val="0"/>
-          <w:sz w:val="21"/>
-          <w:szCs w:val="21"/>
-          <w:lang w:val="en-US" w:eastAsia="zh-CN"/>
-        </w:rPr>
-        <w:t>提取短信验证码</w:t>
-      </w:r>
-    </w:p>
-    <w:p>
-      <w:pPr>
-        <w:rPr>
-          <w:rFonts w:hint="eastAsia"/>
-          <w:b w:val="0"/>
-          <w:bCs w:val="0"/>
-          <w:sz w:val="21"/>
-          <w:szCs w:val="21"/>
-          <w:lang w:val="en-US" w:eastAsia="zh-CN"/>
-        </w:rPr>
-      </w:pPr>
-      <w:r>
-        <w:rPr>
-          <w:rFonts w:hint="eastAsia"/>
-          <w:b w:val="0"/>
-          <w:bCs w:val="0"/>
-          <w:sz w:val="21"/>
-          <w:szCs w:val="21"/>
-          <w:lang w:val="en-US" w:eastAsia="zh-CN"/>
-        </w:rPr>
-        <w:fldChar w:fldCharType="begin"/>
-      </w:r>
-      <w:r>
-        <w:rPr>
-          <w:rFonts w:hint="eastAsia"/>
-          <w:b w:val="0"/>
-          <w:bCs w:val="0"/>
-          <w:sz w:val="21"/>
-          <w:szCs w:val="21"/>
-          <w:lang w:val="en-US" w:eastAsia="zh-CN"/>
-        </w:rPr>
-        <w:instrText xml:space="preserve"> HYPERLINK "https://github.com/android-notes/SwissArmyKnife" </w:instrText>
-      </w:r>
-      <w:r>
-        <w:rPr>
-          <w:rFonts w:hint="eastAsia"/>
-          <w:b w:val="0"/>
-          <w:bCs w:val="0"/>
-          <w:sz w:val="21"/>
-          <w:szCs w:val="21"/>
-          <w:lang w:val="en-US" w:eastAsia="zh-CN"/>
-        </w:rPr>
-        <w:fldChar w:fldCharType="separate"/>
-      </w:r>
-      <w:r>
-        <w:rPr>
-          <w:rStyle w:val="6"/>
-          <w:rFonts w:hint="eastAsia"/>
-          <w:b w:val="0"/>
-          <w:bCs w:val="0"/>
-          <w:sz w:val="21"/>
-          <w:szCs w:val="21"/>
-          <w:lang w:val="en-US" w:eastAsia="zh-CN"/>
-        </w:rPr>
-        <w:t>https://github.com/android-notes/SwissArmyKnife</w:t>
-      </w:r>
-      <w:r>
-        <w:rPr>
-          <w:rFonts w:hint="eastAsia"/>
-          <w:b w:val="0"/>
-          <w:bCs w:val="0"/>
-          <w:sz w:val="21"/>
-          <w:szCs w:val="21"/>
-          <w:lang w:val="en-US" w:eastAsia="zh-CN"/>
-        </w:rPr>
-        <w:fldChar w:fldCharType="end"/>
-      </w:r>
-      <w:r>
-        <w:rPr>
-          <w:rFonts w:hint="eastAsia"/>
-          <w:b w:val="0"/>
-          <w:bCs w:val="0"/>
-          <w:sz w:val="21"/>
-          <w:szCs w:val="21"/>
-          <w:lang w:val="en-US" w:eastAsia="zh-CN"/>
-        </w:rPr>
-        <w:t>(UI调试库)</w:t>
-      </w:r>
-    </w:p>
-    <w:p>
-      <w:pPr>
-        <w:jc w:val="left"/>
-        <w:rPr>
-          <w:rFonts w:hint="eastAsia" w:ascii="微软雅黑" w:hAnsi="微软雅黑" w:eastAsia="微软雅黑" w:cs="微软雅黑"/>
-          <w:b w:val="0"/>
-          <w:bCs w:val="0"/>
-          <w:sz w:val="18"/>
-          <w:szCs w:val="18"/>
-          <w:lang w:val="en-US" w:eastAsia="zh-CN"/>
-        </w:rPr>
-      </w:pPr>
-      <w:r>
-        <w:rPr>
-          <w:rFonts w:hint="eastAsia" w:ascii="微软雅黑" w:hAnsi="微软雅黑" w:eastAsia="微软雅黑" w:cs="微软雅黑"/>
-          <w:b w:val="0"/>
-          <w:bCs w:val="0"/>
-          <w:sz w:val="18"/>
-          <w:szCs w:val="18"/>
-          <w:lang w:val="en-US" w:eastAsia="zh-CN"/>
-        </w:rPr>
-        <w:fldChar w:fldCharType="begin"/>
-      </w:r>
-      <w:r>
-        <w:rPr>
-          <w:rFonts w:hint="eastAsia" w:ascii="微软雅黑" w:hAnsi="微软雅黑" w:eastAsia="微软雅黑" w:cs="微软雅黑"/>
-          <w:b w:val="0"/>
-          <w:bCs w:val="0"/>
-          <w:sz w:val="18"/>
-          <w:szCs w:val="18"/>
-          <w:lang w:val="en-US" w:eastAsia="zh-CN"/>
-        </w:rPr>
-        <w:instrText xml:space="preserve"> HYPERLINK "https://www.qcloud.com/community/article/439099?fromSource=gwzcw.149298.149298.149298(开发小工具)" </w:instrText>
-      </w:r>
-      <w:r>
-        <w:rPr>
-          <w:rFonts w:hint="eastAsia" w:ascii="微软雅黑" w:hAnsi="微软雅黑" w:eastAsia="微软雅黑" w:cs="微软雅黑"/>
-          <w:b w:val="0"/>
-          <w:bCs w:val="0"/>
-          <w:sz w:val="18"/>
-          <w:szCs w:val="18"/>
-          <w:lang w:val="en-US" w:eastAsia="zh-CN"/>
-        </w:rPr>
-        <w:fldChar w:fldCharType="separate"/>
-      </w:r>
-      <w:r>
-        <w:rPr>
-          <w:rStyle w:val="6"/>
-          <w:rFonts w:hint="eastAsia" w:ascii="微软雅黑" w:hAnsi="微软雅黑" w:eastAsia="微软雅黑" w:cs="微软雅黑"/>
-          <w:b w:val="0"/>
-          <w:bCs w:val="0"/>
-          <w:sz w:val="18"/>
-          <w:szCs w:val="18"/>
-          <w:lang w:val="en-US" w:eastAsia="zh-CN"/>
-        </w:rPr>
-        <w:t>https://www.qcloud.com/community/article/439099?fromSource=gwzcw.149298.149298.149298(开发小工具)</w:t>
-      </w:r>
-      <w:r>
-        <w:rPr>
-          <w:rFonts w:hint="eastAsia" w:ascii="微软雅黑" w:hAnsi="微软雅黑" w:eastAsia="微软雅黑" w:cs="微软雅黑"/>
-          <w:b w:val="0"/>
-          <w:bCs w:val="0"/>
-          <w:sz w:val="18"/>
-          <w:szCs w:val="18"/>
-          <w:lang w:val="en-US" w:eastAsia="zh-CN"/>
-        </w:rPr>
-        <w:fldChar w:fldCharType="end"/>
-      </w:r>
-    </w:p>
-    <w:p>
-      <w:pPr>
-        <w:jc w:val="left"/>
-        <w:rPr>
-          <w:rFonts w:hint="eastAsia" w:ascii="微软雅黑" w:hAnsi="微软雅黑" w:eastAsia="微软雅黑" w:cs="微软雅黑"/>
-          <w:b w:val="0"/>
-          <w:bCs w:val="0"/>
-          <w:sz w:val="18"/>
-          <w:szCs w:val="18"/>
-          <w:lang w:val="en-US" w:eastAsia="zh-CN"/>
-        </w:rPr>
-      </w:pPr>
-      <w:r>
-        <w:rPr>
-          <w:rFonts w:hint="eastAsia" w:ascii="微软雅黑" w:hAnsi="微软雅黑" w:eastAsia="微软雅黑" w:cs="微软雅黑"/>
-          <w:b w:val="0"/>
-          <w:bCs w:val="0"/>
-          <w:sz w:val="18"/>
-          <w:szCs w:val="18"/>
-          <w:lang w:val="en-US" w:eastAsia="zh-CN"/>
-        </w:rPr>
-        <w:t>http://www.jcodecraeer.com/a/anzhuokaifa/androidkaifa/2017/0526/7973.html</w:t>
-      </w:r>
-      <w:r>
-        <w:rPr>
-          <w:rStyle w:val="6"/>
-          <w:rFonts w:hint="eastAsia" w:ascii="微软雅黑" w:hAnsi="微软雅黑" w:eastAsia="微软雅黑" w:cs="微软雅黑"/>
-          <w:b w:val="0"/>
-          <w:bCs w:val="0"/>
-          <w:sz w:val="18"/>
-          <w:szCs w:val="18"/>
-          <w:lang w:val="en-US" w:eastAsia="zh-CN"/>
-        </w:rPr>
-        <w:t>(开发小工具)</w:t>
-      </w:r>
-    </w:p>
-    <w:p>
-      <w:pPr>
-        <w:jc w:val="left"/>
-        <w:rPr>
-          <w:rFonts w:hint="eastAsia" w:ascii="微软雅黑" w:hAnsi="微软雅黑" w:eastAsia="微软雅黑" w:cs="微软雅黑"/>
-          <w:b w:val="0"/>
-          <w:bCs w:val="0"/>
-          <w:sz w:val="18"/>
-          <w:szCs w:val="18"/>
-          <w:lang w:val="en-US" w:eastAsia="zh-CN"/>
-        </w:rPr>
-      </w:pPr>
-      <w:r>
-        <w:rPr>
-          <w:rFonts w:hint="eastAsia" w:ascii="微软雅黑" w:hAnsi="微软雅黑" w:eastAsia="微软雅黑" w:cs="微软雅黑"/>
-          <w:b w:val="0"/>
-          <w:bCs w:val="0"/>
-          <w:sz w:val="18"/>
-          <w:szCs w:val="18"/>
-          <w:lang w:val="en-US" w:eastAsia="zh-CN"/>
-        </w:rPr>
-        <w:fldChar w:fldCharType="begin"/>
-      </w:r>
-      <w:r>
-        <w:rPr>
-          <w:rFonts w:hint="eastAsia" w:ascii="微软雅黑" w:hAnsi="微软雅黑" w:eastAsia="微软雅黑" w:cs="微软雅黑"/>
-          <w:b w:val="0"/>
-          <w:bCs w:val="0"/>
-          <w:sz w:val="18"/>
-          <w:szCs w:val="18"/>
-          <w:lang w:val="en-US" w:eastAsia="zh-CN"/>
-        </w:rPr>
-        <w:instrText xml:space="preserve"> HYPERLINK "http://blog.csdn.net/u014727709/article/details/72673810(工具类)" </w:instrText>
-      </w:r>
-      <w:r>
-        <w:rPr>
-          <w:rFonts w:hint="eastAsia" w:ascii="微软雅黑" w:hAnsi="微软雅黑" w:eastAsia="微软雅黑" w:cs="微软雅黑"/>
-          <w:b w:val="0"/>
-          <w:bCs w:val="0"/>
-          <w:sz w:val="18"/>
-          <w:szCs w:val="18"/>
-          <w:lang w:val="en-US" w:eastAsia="zh-CN"/>
-        </w:rPr>
-        <w:fldChar w:fldCharType="separate"/>
-      </w:r>
-      <w:r>
-        <w:rPr>
-          <w:rStyle w:val="6"/>
-          <w:rFonts w:hint="eastAsia" w:ascii="微软雅黑" w:hAnsi="微软雅黑" w:eastAsia="微软雅黑" w:cs="微软雅黑"/>
-          <w:b w:val="0"/>
-          <w:bCs w:val="0"/>
-          <w:sz w:val="18"/>
-          <w:szCs w:val="18"/>
-          <w:lang w:val="en-US" w:eastAsia="zh-CN"/>
-        </w:rPr>
-        <w:t>http://blog.csdn.net/u014727709/article/details/72673810(工具类)</w:t>
-      </w:r>
-      <w:r>
-        <w:rPr>
-          <w:rFonts w:hint="eastAsia" w:ascii="微软雅黑" w:hAnsi="微软雅黑" w:eastAsia="微软雅黑" w:cs="微软雅黑"/>
-          <w:b w:val="0"/>
-          <w:bCs w:val="0"/>
-          <w:sz w:val="18"/>
-          <w:szCs w:val="18"/>
-          <w:lang w:val="en-US" w:eastAsia="zh-CN"/>
-        </w:rPr>
-        <w:fldChar w:fldCharType="end"/>
-      </w:r>
-    </w:p>
-    <w:p>
-      <w:pPr>
-        <w:jc w:val="left"/>
-        <w:rPr>
-          <w:rFonts w:hint="eastAsia" w:ascii="微软雅黑" w:hAnsi="微软雅黑" w:eastAsia="微软雅黑" w:cs="微软雅黑"/>
-          <w:b w:val="0"/>
-          <w:bCs w:val="0"/>
-          <w:sz w:val="18"/>
-          <w:szCs w:val="18"/>
-          <w:lang w:val="en-US" w:eastAsia="zh-CN"/>
-        </w:rPr>
-      </w:pPr>
-      <w:r>
-        <w:rPr>
-          <w:rFonts w:hint="eastAsia" w:ascii="微软雅黑" w:hAnsi="微软雅黑" w:eastAsia="微软雅黑" w:cs="微软雅黑"/>
-          <w:b w:val="0"/>
-          <w:bCs w:val="0"/>
-          <w:sz w:val="18"/>
-          <w:szCs w:val="18"/>
-          <w:lang w:val="en-US" w:eastAsia="zh-CN"/>
-        </w:rPr>
-        <w:t>http://tangpj.com/2017/05/02/dateformat/(时间处理)</w:t>
-      </w:r>
-    </w:p>
-    <w:p>
-      <w:pPr>
-        <w:rPr>
-          <w:rFonts w:hint="eastAsia" w:ascii="微软雅黑" w:hAnsi="微软雅黑" w:eastAsia="微软雅黑" w:cs="微软雅黑"/>
-          <w:b w:val="0"/>
-          <w:bCs w:val="0"/>
-          <w:sz w:val="18"/>
-          <w:szCs w:val="18"/>
-          <w:lang w:val="en-US" w:eastAsia="zh-CN"/>
-        </w:rPr>
-      </w:pPr>
-      <w:r>
-        <w:rPr>
-          <w:rFonts w:hint="eastAsia" w:ascii="微软雅黑" w:hAnsi="微软雅黑" w:eastAsia="微软雅黑" w:cs="微软雅黑"/>
-          <w:b w:val="0"/>
-          <w:bCs w:val="0"/>
-          <w:sz w:val="18"/>
-          <w:szCs w:val="18"/>
-          <w:lang w:val="en-US" w:eastAsia="zh-CN"/>
-        </w:rPr>
-        <w:t>http://www.jianshu.com/p/1538bf85dad1(Protocol Buffer)</w:t>
-      </w:r>
-    </w:p>
-    <w:p>
-      <w:pPr>
-        <w:rPr>
-          <w:rFonts w:hint="eastAsia" w:ascii="微软雅黑" w:hAnsi="微软雅黑" w:eastAsia="微软雅黑" w:cs="微软雅黑"/>
-          <w:b w:val="0"/>
-          <w:bCs w:val="0"/>
-          <w:sz w:val="18"/>
-          <w:szCs w:val="18"/>
-          <w:lang w:val="en-US" w:eastAsia="zh-CN"/>
-        </w:rPr>
-      </w:pPr>
-      <w:r>
-        <w:rPr>
-          <w:rFonts w:hint="eastAsia" w:ascii="微软雅黑" w:hAnsi="微软雅黑" w:eastAsia="微软雅黑" w:cs="微软雅黑"/>
-          <w:b w:val="0"/>
-          <w:bCs w:val="0"/>
-          <w:sz w:val="18"/>
-          <w:szCs w:val="18"/>
-          <w:lang w:val="en-US" w:eastAsia="zh-CN"/>
-        </w:rPr>
-        <w:t>http://rance935.com/blog/?p=152(工具类)</w:t>
-      </w:r>
-    </w:p>
-    <w:p>
-      <w:pPr>
-        <w:rPr>
-          <w:rFonts w:hint="eastAsia" w:ascii="微软雅黑" w:hAnsi="微软雅黑" w:eastAsia="微软雅黑" w:cs="微软雅黑"/>
-          <w:b w:val="0"/>
-          <w:bCs w:val="0"/>
-          <w:sz w:val="18"/>
-          <w:szCs w:val="18"/>
-          <w:lang w:val="en-US" w:eastAsia="zh-CN"/>
-        </w:rPr>
-      </w:pPr>
-      <w:r>
-        <w:rPr>
-          <w:rFonts w:hint="eastAsia" w:ascii="微软雅黑" w:hAnsi="微软雅黑" w:eastAsia="微软雅黑" w:cs="微软雅黑"/>
-          <w:b w:val="0"/>
-          <w:bCs w:val="0"/>
-          <w:sz w:val="18"/>
-          <w:szCs w:val="18"/>
-          <w:lang w:val="en-US" w:eastAsia="zh-CN"/>
-        </w:rPr>
-        <w:fldChar w:fldCharType="begin"/>
-      </w:r>
-      <w:r>
-        <w:rPr>
-          <w:rFonts w:hint="eastAsia" w:ascii="微软雅黑" w:hAnsi="微软雅黑" w:eastAsia="微软雅黑" w:cs="微软雅黑"/>
-          <w:b w:val="0"/>
-          <w:bCs w:val="0"/>
-          <w:sz w:val="18"/>
-          <w:szCs w:val="18"/>
-          <w:lang w:val="en-US" w:eastAsia="zh-CN"/>
-        </w:rPr>
-        <w:instrText xml:space="preserve"> HYPERLINK "http://www.jianshu.com/p/4e1e96fe6d26(全局替换字体)" </w:instrText>
-      </w:r>
-      <w:r>
-        <w:rPr>
-          <w:rFonts w:hint="eastAsia" w:ascii="微软雅黑" w:hAnsi="微软雅黑" w:eastAsia="微软雅黑" w:cs="微软雅黑"/>
-          <w:b w:val="0"/>
-          <w:bCs w:val="0"/>
-          <w:sz w:val="18"/>
-          <w:szCs w:val="18"/>
-          <w:lang w:val="en-US" w:eastAsia="zh-CN"/>
-        </w:rPr>
-        <w:fldChar w:fldCharType="separate"/>
-      </w:r>
-      <w:r>
-        <w:rPr>
-          <w:rStyle w:val="6"/>
-          <w:rFonts w:hint="eastAsia" w:ascii="微软雅黑" w:hAnsi="微软雅黑" w:eastAsia="微软雅黑" w:cs="微软雅黑"/>
-          <w:b w:val="0"/>
-          <w:bCs w:val="0"/>
-          <w:sz w:val="18"/>
-          <w:szCs w:val="18"/>
-          <w:lang w:val="en-US" w:eastAsia="zh-CN"/>
-        </w:rPr>
-        <w:t>http://www.jianshu.com/p/4e1e96fe6d26(全局替换字体)</w:t>
-      </w:r>
-      <w:r>
-        <w:rPr>
-          <w:rFonts w:hint="eastAsia" w:ascii="微软雅黑" w:hAnsi="微软雅黑" w:eastAsia="微软雅黑" w:cs="微软雅黑"/>
-          <w:b w:val="0"/>
-          <w:bCs w:val="0"/>
-          <w:sz w:val="18"/>
-          <w:szCs w:val="18"/>
-          <w:lang w:val="en-US" w:eastAsia="zh-CN"/>
-        </w:rPr>
-        <w:fldChar w:fldCharType="end"/>
-      </w:r>
-    </w:p>
-    <w:p>
-      <w:pPr>
-        <w:rPr>
-          <w:rFonts w:hint="eastAsia" w:ascii="微软雅黑" w:hAnsi="微软雅黑" w:eastAsia="微软雅黑" w:cs="微软雅黑"/>
-          <w:b w:val="0"/>
-          <w:bCs w:val="0"/>
-          <w:sz w:val="18"/>
-          <w:szCs w:val="18"/>
-          <w:lang w:val="en-US" w:eastAsia="zh-CN"/>
-        </w:rPr>
-      </w:pPr>
-      <w:r>
-        <w:rPr>
-          <w:rFonts w:hint="eastAsia" w:ascii="微软雅黑" w:hAnsi="微软雅黑" w:eastAsia="微软雅黑" w:cs="微软雅黑"/>
-          <w:b w:val="0"/>
-          <w:bCs w:val="0"/>
-          <w:sz w:val="18"/>
-          <w:szCs w:val="18"/>
-          <w:lang w:val="en-US" w:eastAsia="zh-CN"/>
-        </w:rPr>
-        <w:fldChar w:fldCharType="begin"/>
-      </w:r>
-      <w:r>
-        <w:rPr>
-          <w:rFonts w:hint="eastAsia" w:ascii="微软雅黑" w:hAnsi="微软雅黑" w:eastAsia="微软雅黑" w:cs="微软雅黑"/>
-          <w:b w:val="0"/>
-          <w:bCs w:val="0"/>
-          <w:sz w:val="18"/>
-          <w:szCs w:val="18"/>
-          <w:lang w:val="en-US" w:eastAsia="zh-CN"/>
-        </w:rPr>
-        <w:instrText xml:space="preserve"> HYPERLINK "https://juejin.im/post/592d8f4e0ce46300579e1df7(保持屏幕常亮)" </w:instrText>
-      </w:r>
-      <w:r>
-        <w:rPr>
-          <w:rFonts w:hint="eastAsia" w:ascii="微软雅黑" w:hAnsi="微软雅黑" w:eastAsia="微软雅黑" w:cs="微软雅黑"/>
-          <w:b w:val="0"/>
-          <w:bCs w:val="0"/>
-          <w:sz w:val="18"/>
-          <w:szCs w:val="18"/>
-          <w:lang w:val="en-US" w:eastAsia="zh-CN"/>
-        </w:rPr>
-        <w:fldChar w:fldCharType="separate"/>
-      </w:r>
-      <w:r>
-        <w:rPr>
-          <w:rStyle w:val="6"/>
-          <w:rFonts w:hint="eastAsia" w:ascii="微软雅黑" w:hAnsi="微软雅黑" w:eastAsia="微软雅黑" w:cs="微软雅黑"/>
-          <w:b w:val="0"/>
-          <w:bCs w:val="0"/>
-          <w:sz w:val="18"/>
-          <w:szCs w:val="18"/>
-          <w:lang w:val="en-US" w:eastAsia="zh-CN"/>
-        </w:rPr>
-        <w:t>https://juejin.im/post/592d8f4e0ce46300579e1df7(保持屏幕常亮)</w:t>
-      </w:r>
-      <w:r>
-        <w:rPr>
-          <w:rFonts w:hint="eastAsia" w:ascii="微软雅黑" w:hAnsi="微软雅黑" w:eastAsia="微软雅黑" w:cs="微软雅黑"/>
-          <w:b w:val="0"/>
-          <w:bCs w:val="0"/>
-          <w:sz w:val="18"/>
-          <w:szCs w:val="18"/>
-          <w:lang w:val="en-US" w:eastAsia="zh-CN"/>
-        </w:rPr>
-        <w:fldChar w:fldCharType="end"/>
-      </w:r>
-    </w:p>
-    <w:p>
-      <w:pPr>
-        <w:rPr>
-          <w:rFonts w:hint="eastAsia"/>
-          <w:b w:val="0"/>
-          <w:bCs w:val="0"/>
-          <w:sz w:val="21"/>
-          <w:szCs w:val="21"/>
-          <w:lang w:val="en-US" w:eastAsia="zh-CN"/>
-        </w:rPr>
-      </w:pPr>
-      <w:r>
-        <w:rPr>
-          <w:rFonts w:hint="eastAsia"/>
-          <w:b w:val="0"/>
-          <w:bCs w:val="0"/>
-          <w:sz w:val="21"/>
-          <w:szCs w:val="21"/>
-          <w:lang w:val="en-US" w:eastAsia="zh-CN"/>
-        </w:rPr>
-        <w:t>文件存储</w:t>
-      </w:r>
-    </w:p>
-    <w:p>
-      <w:pPr>
-        <w:rPr>
-          <w:rFonts w:hint="eastAsia"/>
-          <w:b w:val="0"/>
-          <w:bCs w:val="0"/>
-          <w:sz w:val="21"/>
-          <w:szCs w:val="21"/>
-          <w:lang w:val="en-US" w:eastAsia="zh-CN"/>
-        </w:rPr>
-      </w:pPr>
-      <w:r>
-        <w:rPr>
-          <w:rFonts w:hint="eastAsia"/>
-          <w:b w:val="0"/>
-          <w:bCs w:val="0"/>
-          <w:sz w:val="21"/>
-          <w:szCs w:val="21"/>
-          <w:lang w:val="en-US" w:eastAsia="zh-CN"/>
-        </w:rPr>
-        <w:fldChar w:fldCharType="begin"/>
-      </w:r>
-      <w:r>
-        <w:rPr>
-          <w:rFonts w:hint="eastAsia"/>
-          <w:b w:val="0"/>
-          <w:bCs w:val="0"/>
-          <w:sz w:val="21"/>
-          <w:szCs w:val="21"/>
-          <w:lang w:val="en-US" w:eastAsia="zh-CN"/>
-        </w:rPr>
-        <w:instrText xml:space="preserve"> HYPERLINK "http://www.cnblogs.com/whoislcj/p/6137398.html" </w:instrText>
-      </w:r>
-      <w:r>
-        <w:rPr>
-          <w:rFonts w:hint="eastAsia"/>
-          <w:b w:val="0"/>
-          <w:bCs w:val="0"/>
-          <w:sz w:val="21"/>
-          <w:szCs w:val="21"/>
-          <w:lang w:val="en-US" w:eastAsia="zh-CN"/>
-        </w:rPr>
-        <w:fldChar w:fldCharType="separate"/>
-      </w:r>
-      <w:r>
-        <w:rPr>
-          <w:rStyle w:val="6"/>
-          <w:rFonts w:hint="eastAsia"/>
-          <w:b w:val="0"/>
-          <w:bCs w:val="0"/>
-          <w:sz w:val="21"/>
-          <w:szCs w:val="21"/>
-          <w:lang w:val="en-US" w:eastAsia="zh-CN"/>
-        </w:rPr>
-        <w:t>http://www.cnblogs.com/whoislcj/p/6137398.html</w:t>
-      </w:r>
-      <w:r>
-        <w:rPr>
-          <w:rFonts w:hint="eastAsia"/>
-          <w:b w:val="0"/>
-          <w:bCs w:val="0"/>
-          <w:sz w:val="21"/>
-          <w:szCs w:val="21"/>
-          <w:lang w:val="en-US" w:eastAsia="zh-CN"/>
-        </w:rPr>
-        <w:fldChar w:fldCharType="end"/>
-      </w:r>
-    </w:p>
-    <w:p>
-      <w:pPr>
-        <w:rPr>
-          <w:rFonts w:hint="eastAsia"/>
-          <w:b w:val="0"/>
-          <w:bCs w:val="0"/>
-          <w:sz w:val="21"/>
-          <w:szCs w:val="21"/>
-          <w:lang w:val="en-US" w:eastAsia="zh-CN"/>
-        </w:rPr>
-      </w:pPr>
-      <w:r>
-        <w:rPr>
-          <w:rFonts w:hint="eastAsia"/>
-          <w:b w:val="0"/>
-          <w:bCs w:val="0"/>
-          <w:sz w:val="21"/>
-          <w:szCs w:val="21"/>
-          <w:lang w:val="en-US" w:eastAsia="zh-CN"/>
-        </w:rPr>
-        <w:t xml:space="preserve">手机中文件存储路径 </w:t>
-      </w:r>
-    </w:p>
-    <w:p>
-      <w:pPr>
-        <w:rPr>
-          <w:rFonts w:hint="eastAsia"/>
-          <w:b w:val="0"/>
-          <w:bCs w:val="0"/>
-          <w:sz w:val="21"/>
-          <w:szCs w:val="21"/>
-          <w:lang w:val="en-US" w:eastAsia="zh-CN"/>
-        </w:rPr>
-      </w:pPr>
-      <w:r>
-        <w:rPr>
-          <w:rFonts w:hint="eastAsia"/>
-          <w:b w:val="0"/>
-          <w:bCs w:val="0"/>
-          <w:sz w:val="21"/>
-          <w:szCs w:val="21"/>
-          <w:lang w:val="en-US" w:eastAsia="zh-CN"/>
-        </w:rPr>
-        <w:fldChar w:fldCharType="begin"/>
-      </w:r>
-      <w:r>
-        <w:rPr>
-          <w:rFonts w:hint="eastAsia"/>
-          <w:b w:val="0"/>
-          <w:bCs w:val="0"/>
-          <w:sz w:val="21"/>
-          <w:szCs w:val="21"/>
-          <w:lang w:val="en-US" w:eastAsia="zh-CN"/>
-        </w:rPr>
-        <w:instrText xml:space="preserve"> HYPERLINK "http://itfeifei.win/2017/03/17/Android%E5%AD%98%E5%82%A8%E8%B7%AF%E5%BE%84%E4%BD%A0%E4%BA%86%E8%A7%A3%E5%A4%9A%E5%B0%91/" </w:instrText>
-      </w:r>
-      <w:r>
-        <w:rPr>
-          <w:rFonts w:hint="eastAsia"/>
-          <w:b w:val="0"/>
-          <w:bCs w:val="0"/>
-          <w:sz w:val="21"/>
-          <w:szCs w:val="21"/>
-          <w:lang w:val="en-US" w:eastAsia="zh-CN"/>
-        </w:rPr>
-        <w:fldChar w:fldCharType="separate"/>
-      </w:r>
-      <w:r>
-        <w:rPr>
-          <w:rStyle w:val="6"/>
-          <w:rFonts w:hint="eastAsia"/>
-          <w:b w:val="0"/>
-          <w:bCs w:val="0"/>
-          <w:sz w:val="21"/>
-          <w:szCs w:val="21"/>
-          <w:lang w:val="en-US" w:eastAsia="zh-CN"/>
-        </w:rPr>
-        <w:t>http://itfeifei.win/2017/03/17/Android%E5%AD%98%E5%82%A8%E8%B7%AF%E5%BE%84%E4%BD%A0%E4%BA%86%E8%A7%A3%E5%A4%9A%E5%B0%91/</w:t>
-      </w:r>
-      <w:r>
-        <w:rPr>
-          <w:rFonts w:hint="eastAsia"/>
-          <w:b w:val="0"/>
-          <w:bCs w:val="0"/>
-          <w:sz w:val="21"/>
-          <w:szCs w:val="21"/>
-          <w:lang w:val="en-US" w:eastAsia="zh-CN"/>
-        </w:rPr>
-        <w:fldChar w:fldCharType="end"/>
-      </w:r>
-    </w:p>
-    <w:p>
-      <w:pPr>
         <w:numPr>
           <w:ilvl w:val="0"/>
           <w:numId w:val="0"/>
         </w:numPr>
+        <w:jc w:val="both"/>
+        <w:rPr>
+          <w:rFonts w:hint="eastAsia"/>
+          <w:lang w:val="en-US" w:eastAsia="zh-CN"/>
+        </w:rPr>
+      </w:pPr>
+    </w:p>
+    <w:p>
+      <w:pPr>
+        <w:rPr>
+          <w:rFonts w:hint="eastAsia"/>
+          <w:b w:val="0"/>
+          <w:bCs w:val="0"/>
+          <w:sz w:val="21"/>
+          <w:szCs w:val="21"/>
+          <w:lang w:val="en-US" w:eastAsia="zh-CN"/>
+        </w:rPr>
+      </w:pPr>
+      <w:r>
+        <w:rPr>
+          <w:rFonts w:hint="eastAsia"/>
+          <w:b w:val="0"/>
+          <w:bCs w:val="0"/>
+          <w:sz w:val="21"/>
+          <w:szCs w:val="21"/>
+          <w:lang w:val="en-US" w:eastAsia="zh-CN"/>
+        </w:rPr>
+        <w:t>Android Studio SHA1生成方法</w:t>
+      </w:r>
+    </w:p>
+    <w:p>
+      <w:pPr>
+        <w:rPr>
+          <w:rFonts w:hint="eastAsia"/>
+          <w:b w:val="0"/>
+          <w:bCs w:val="0"/>
+          <w:sz w:val="21"/>
+          <w:szCs w:val="21"/>
+          <w:lang w:val="en-US" w:eastAsia="zh-CN"/>
+        </w:rPr>
+      </w:pPr>
+      <w:r>
+        <w:rPr>
+          <w:rFonts w:hint="eastAsia"/>
+          <w:b w:val="0"/>
+          <w:bCs w:val="0"/>
+          <w:sz w:val="21"/>
+          <w:szCs w:val="21"/>
+          <w:lang w:val="en-US" w:eastAsia="zh-CN"/>
+        </w:rPr>
+        <w:t>在Terminal中  keytool -v -list -keystore c:\Users\asus\.android\xxxx.jks</w:t>
+      </w:r>
+    </w:p>
+    <w:p>
+      <w:pPr>
+        <w:jc w:val="left"/>
+        <w:rPr>
+          <w:rFonts w:hint="eastAsia" w:ascii="微软雅黑" w:hAnsi="微软雅黑" w:eastAsia="微软雅黑" w:cs="微软雅黑"/>
+          <w:b/>
+          <w:bCs/>
+          <w:sz w:val="21"/>
+          <w:szCs w:val="21"/>
+          <w:lang w:val="en-US" w:eastAsia="zh-CN"/>
+        </w:rPr>
+      </w:pPr>
+      <w:r>
+        <w:rPr>
+          <w:rFonts w:hint="eastAsia" w:ascii="微软雅黑" w:hAnsi="微软雅黑" w:eastAsia="微软雅黑" w:cs="微软雅黑"/>
+          <w:b/>
+          <w:bCs/>
+          <w:sz w:val="21"/>
+          <w:szCs w:val="21"/>
+          <w:lang w:val="en-US" w:eastAsia="zh-CN"/>
+        </w:rPr>
+        <w:t>Kotlin</w:t>
+      </w:r>
+    </w:p>
+    <w:p>
+      <w:pPr>
+        <w:jc w:val="left"/>
+        <w:rPr>
+          <w:rFonts w:hint="eastAsia" w:ascii="微软雅黑" w:hAnsi="微软雅黑" w:eastAsia="微软雅黑" w:cs="微软雅黑"/>
+          <w:b w:val="0"/>
+          <w:bCs w:val="0"/>
+          <w:sz w:val="18"/>
+          <w:szCs w:val="18"/>
+          <w:lang w:val="en-US" w:eastAsia="zh-CN"/>
+        </w:rPr>
+      </w:pPr>
+      <w:r>
+        <w:rPr>
+          <w:rFonts w:hint="eastAsia" w:ascii="微软雅黑" w:hAnsi="微软雅黑" w:eastAsia="微软雅黑" w:cs="微软雅黑"/>
+          <w:b w:val="0"/>
+          <w:bCs w:val="0"/>
+          <w:sz w:val="18"/>
+          <w:szCs w:val="18"/>
+          <w:lang w:val="en-US" w:eastAsia="zh-CN"/>
+        </w:rPr>
+        <w:fldChar w:fldCharType="begin"/>
+      </w:r>
+      <w:r>
+        <w:rPr>
+          <w:rFonts w:hint="eastAsia" w:ascii="微软雅黑" w:hAnsi="微软雅黑" w:eastAsia="微软雅黑" w:cs="微软雅黑"/>
+          <w:b w:val="0"/>
+          <w:bCs w:val="0"/>
+          <w:sz w:val="18"/>
+          <w:szCs w:val="18"/>
+          <w:lang w:val="en-US" w:eastAsia="zh-CN"/>
+        </w:rPr>
+        <w:instrText xml:space="preserve"> HYPERLINK "https://juejin.im/post/591dd9f544d904006c9fbb96(看这一篇教程就够了)" </w:instrText>
+      </w:r>
+      <w:r>
+        <w:rPr>
+          <w:rFonts w:hint="eastAsia" w:ascii="微软雅黑" w:hAnsi="微软雅黑" w:eastAsia="微软雅黑" w:cs="微软雅黑"/>
+          <w:b w:val="0"/>
+          <w:bCs w:val="0"/>
+          <w:sz w:val="18"/>
+          <w:szCs w:val="18"/>
+          <w:lang w:val="en-US" w:eastAsia="zh-CN"/>
+        </w:rPr>
+        <w:fldChar w:fldCharType="separate"/>
+      </w:r>
+      <w:r>
+        <w:rPr>
+          <w:rStyle w:val="6"/>
+          <w:rFonts w:hint="eastAsia" w:ascii="微软雅黑" w:hAnsi="微软雅黑" w:eastAsia="微软雅黑" w:cs="微软雅黑"/>
+          <w:b w:val="0"/>
+          <w:bCs w:val="0"/>
+          <w:sz w:val="18"/>
+          <w:szCs w:val="18"/>
+          <w:lang w:val="en-US" w:eastAsia="zh-CN"/>
+        </w:rPr>
+        <w:t>https://juejin.im/post/591dd9f544d904006c9fbb96(看这一篇教程就够了)</w:t>
+      </w:r>
+      <w:r>
+        <w:rPr>
+          <w:rFonts w:hint="eastAsia" w:ascii="微软雅黑" w:hAnsi="微软雅黑" w:eastAsia="微软雅黑" w:cs="微软雅黑"/>
+          <w:b w:val="0"/>
+          <w:bCs w:val="0"/>
+          <w:sz w:val="18"/>
+          <w:szCs w:val="18"/>
+          <w:lang w:val="en-US" w:eastAsia="zh-CN"/>
+        </w:rPr>
+        <w:fldChar w:fldCharType="end"/>
+      </w:r>
+    </w:p>
+    <w:p>
+      <w:pPr>
+        <w:jc w:val="left"/>
+        <w:rPr>
+          <w:rFonts w:hint="eastAsia" w:ascii="微软雅黑" w:hAnsi="微软雅黑" w:eastAsia="微软雅黑" w:cs="微软雅黑"/>
+          <w:b w:val="0"/>
+          <w:bCs w:val="0"/>
+          <w:sz w:val="18"/>
+          <w:szCs w:val="18"/>
+          <w:lang w:val="en-US" w:eastAsia="zh-CN"/>
+        </w:rPr>
+      </w:pPr>
+      <w:r>
+        <w:rPr>
+          <w:rFonts w:hint="eastAsia" w:ascii="微软雅黑" w:hAnsi="微软雅黑" w:eastAsia="微软雅黑" w:cs="微软雅黑"/>
+          <w:b w:val="0"/>
+          <w:bCs w:val="0"/>
+          <w:sz w:val="18"/>
+          <w:szCs w:val="18"/>
+          <w:lang w:val="en-US" w:eastAsia="zh-CN"/>
+        </w:rPr>
+        <w:fldChar w:fldCharType="begin"/>
+      </w:r>
+      <w:r>
+        <w:rPr>
+          <w:rFonts w:hint="eastAsia" w:ascii="微软雅黑" w:hAnsi="微软雅黑" w:eastAsia="微软雅黑" w:cs="微软雅黑"/>
+          <w:b w:val="0"/>
+          <w:bCs w:val="0"/>
+          <w:sz w:val="18"/>
+          <w:szCs w:val="18"/>
+          <w:lang w:val="en-US" w:eastAsia="zh-CN"/>
+        </w:rPr>
+        <w:instrText xml:space="preserve"> HYPERLINK "https://github.com/huanglizhuo/kotlin-in-chinese(Kotlin)" </w:instrText>
+      </w:r>
+      <w:r>
+        <w:rPr>
+          <w:rFonts w:hint="eastAsia" w:ascii="微软雅黑" w:hAnsi="微软雅黑" w:eastAsia="微软雅黑" w:cs="微软雅黑"/>
+          <w:b w:val="0"/>
+          <w:bCs w:val="0"/>
+          <w:sz w:val="18"/>
+          <w:szCs w:val="18"/>
+          <w:lang w:val="en-US" w:eastAsia="zh-CN"/>
+        </w:rPr>
+        <w:fldChar w:fldCharType="separate"/>
+      </w:r>
+      <w:r>
+        <w:rPr>
+          <w:rStyle w:val="6"/>
+          <w:rFonts w:hint="eastAsia" w:ascii="微软雅黑" w:hAnsi="微软雅黑" w:eastAsia="微软雅黑" w:cs="微软雅黑"/>
+          <w:b w:val="0"/>
+          <w:bCs w:val="0"/>
+          <w:sz w:val="18"/>
+          <w:szCs w:val="18"/>
+          <w:lang w:val="en-US" w:eastAsia="zh-CN"/>
+        </w:rPr>
+        <w:t>https://github.com/huanglizhuo/kotlin-in-chinese(Kotlin)</w:t>
+      </w:r>
+      <w:r>
+        <w:rPr>
+          <w:rFonts w:hint="eastAsia" w:ascii="微软雅黑" w:hAnsi="微软雅黑" w:eastAsia="微软雅黑" w:cs="微软雅黑"/>
+          <w:b w:val="0"/>
+          <w:bCs w:val="0"/>
+          <w:sz w:val="18"/>
+          <w:szCs w:val="18"/>
+          <w:lang w:val="en-US" w:eastAsia="zh-CN"/>
+        </w:rPr>
+        <w:fldChar w:fldCharType="end"/>
+      </w:r>
+    </w:p>
+    <w:p>
+      <w:pPr>
+        <w:jc w:val="left"/>
+        <w:rPr>
+          <w:rFonts w:hint="eastAsia" w:ascii="微软雅黑" w:hAnsi="微软雅黑" w:eastAsia="微软雅黑" w:cs="微软雅黑"/>
+          <w:b w:val="0"/>
+          <w:bCs w:val="0"/>
+          <w:sz w:val="18"/>
+          <w:szCs w:val="18"/>
+          <w:lang w:val="en-US" w:eastAsia="zh-CN"/>
+        </w:rPr>
+      </w:pPr>
+      <w:r>
+        <w:rPr>
+          <w:rFonts w:hint="eastAsia" w:ascii="微软雅黑" w:hAnsi="微软雅黑" w:eastAsia="微软雅黑" w:cs="微软雅黑"/>
+          <w:b w:val="0"/>
+          <w:bCs w:val="0"/>
+          <w:sz w:val="18"/>
+          <w:szCs w:val="18"/>
+          <w:lang w:val="en-US" w:eastAsia="zh-CN"/>
+        </w:rPr>
+        <w:t>https://zhuanlan.zhihu.com/p/27285806(Kotlin tips)</w:t>
+      </w:r>
+    </w:p>
+    <w:p>
+      <w:pPr>
+        <w:jc w:val="left"/>
+        <w:rPr>
+          <w:rFonts w:hint="eastAsia" w:ascii="微软雅黑" w:hAnsi="微软雅黑" w:eastAsia="微软雅黑" w:cs="微软雅黑"/>
+          <w:b w:val="0"/>
+          <w:bCs w:val="0"/>
+          <w:sz w:val="18"/>
+          <w:szCs w:val="18"/>
+          <w:lang w:val="en-US" w:eastAsia="zh-CN"/>
+        </w:rPr>
+      </w:pPr>
+      <w:r>
+        <w:rPr>
+          <w:rFonts w:hint="eastAsia" w:ascii="微软雅黑" w:hAnsi="微软雅黑" w:eastAsia="微软雅黑" w:cs="微软雅黑"/>
+          <w:b w:val="0"/>
+          <w:bCs w:val="0"/>
+          <w:sz w:val="18"/>
+          <w:szCs w:val="18"/>
+          <w:lang w:val="en-US" w:eastAsia="zh-CN"/>
+        </w:rPr>
+        <w:fldChar w:fldCharType="begin"/>
+      </w:r>
+      <w:r>
+        <w:rPr>
+          <w:rFonts w:hint="eastAsia" w:ascii="微软雅黑" w:hAnsi="微软雅黑" w:eastAsia="微软雅黑" w:cs="微软雅黑"/>
+          <w:b w:val="0"/>
+          <w:bCs w:val="0"/>
+          <w:sz w:val="18"/>
+          <w:szCs w:val="18"/>
+          <w:lang w:val="en-US" w:eastAsia="zh-CN"/>
+        </w:rPr>
+        <w:instrText xml:space="preserve"> HYPERLINK "http://www.jackywang.tech/2017/06/12/%E5%85%B3%E4%BA%8EKotlin%E9%9C%80%E8%A6%81%E7%9F%A5%E9%81%93%E7%9A%84%E4%B8%80%E5%88%87/" </w:instrText>
+      </w:r>
+      <w:r>
+        <w:rPr>
+          <w:rFonts w:hint="eastAsia" w:ascii="微软雅黑" w:hAnsi="微软雅黑" w:eastAsia="微软雅黑" w:cs="微软雅黑"/>
+          <w:b w:val="0"/>
+          <w:bCs w:val="0"/>
+          <w:sz w:val="18"/>
+          <w:szCs w:val="18"/>
+          <w:lang w:val="en-US" w:eastAsia="zh-CN"/>
+        </w:rPr>
+        <w:fldChar w:fldCharType="separate"/>
+      </w:r>
+      <w:r>
+        <w:rPr>
+          <w:rStyle w:val="6"/>
+          <w:rFonts w:hint="eastAsia" w:ascii="微软雅黑" w:hAnsi="微软雅黑" w:eastAsia="微软雅黑" w:cs="微软雅黑"/>
+          <w:b w:val="0"/>
+          <w:bCs w:val="0"/>
+          <w:sz w:val="18"/>
+          <w:szCs w:val="18"/>
+          <w:lang w:val="en-US" w:eastAsia="zh-CN"/>
+        </w:rPr>
+        <w:t>http://www.jackywang.tech/2017/06/12/%E5%85%B3%E4%BA%8EKotlin%E9%9C%80%E8%A6%81%E7%9F%A5%E9%81%93%E7%9A%84%E4%B8%80%E5%88%87/</w:t>
+      </w:r>
+      <w:r>
+        <w:rPr>
+          <w:rFonts w:hint="eastAsia" w:ascii="微软雅黑" w:hAnsi="微软雅黑" w:eastAsia="微软雅黑" w:cs="微软雅黑"/>
+          <w:b w:val="0"/>
+          <w:bCs w:val="0"/>
+          <w:sz w:val="18"/>
+          <w:szCs w:val="18"/>
+          <w:lang w:val="en-US" w:eastAsia="zh-CN"/>
+        </w:rPr>
+        <w:fldChar w:fldCharType="end"/>
+      </w:r>
+    </w:p>
+    <w:p>
+      <w:pPr>
+        <w:jc w:val="left"/>
+        <w:rPr>
+          <w:rFonts w:hint="eastAsia" w:ascii="微软雅黑" w:hAnsi="微软雅黑" w:eastAsia="微软雅黑" w:cs="微软雅黑"/>
+          <w:b w:val="0"/>
+          <w:bCs w:val="0"/>
+          <w:sz w:val="18"/>
+          <w:szCs w:val="18"/>
+          <w:lang w:val="en-US" w:eastAsia="zh-CN"/>
+        </w:rPr>
+      </w:pPr>
+      <w:r>
+        <w:rPr>
+          <w:rFonts w:hint="eastAsia" w:ascii="微软雅黑" w:hAnsi="微软雅黑" w:eastAsia="微软雅黑" w:cs="微软雅黑"/>
+          <w:b w:val="0"/>
+          <w:bCs w:val="0"/>
+          <w:sz w:val="18"/>
+          <w:szCs w:val="18"/>
+          <w:lang w:val="en-US" w:eastAsia="zh-CN"/>
+        </w:rPr>
+        <w:fldChar w:fldCharType="begin"/>
+      </w:r>
+      <w:r>
+        <w:rPr>
+          <w:rFonts w:hint="eastAsia" w:ascii="微软雅黑" w:hAnsi="微软雅黑" w:eastAsia="微软雅黑" w:cs="微软雅黑"/>
+          <w:b w:val="0"/>
+          <w:bCs w:val="0"/>
+          <w:sz w:val="18"/>
+          <w:szCs w:val="18"/>
+          <w:lang w:val="en-US" w:eastAsia="zh-CN"/>
+        </w:rPr>
+        <w:instrText xml:space="preserve"> HYPERLINK "https://mp.weixin.qq.com/s?__biz=MzIwMzYwMTk1NA==&amp;mid=2247484968&amp;idx=1&amp;sn=4134dc2fd3d1dd2209b2469cbb2df9ba&amp;chksm=96cda765a1ba2e73c0caca037d950f8eb5bfd5de82b5ce8bb0986d38374b310ad2f511fc8979&amp;mpshare=1&amp;scene=23&amp;srcid=0615Lm559QU039MsIrYs5P65#rd" </w:instrText>
+      </w:r>
+      <w:r>
+        <w:rPr>
+          <w:rFonts w:hint="eastAsia" w:ascii="微软雅黑" w:hAnsi="微软雅黑" w:eastAsia="微软雅黑" w:cs="微软雅黑"/>
+          <w:b w:val="0"/>
+          <w:bCs w:val="0"/>
+          <w:sz w:val="18"/>
+          <w:szCs w:val="18"/>
+          <w:lang w:val="en-US" w:eastAsia="zh-CN"/>
+        </w:rPr>
+        <w:fldChar w:fldCharType="separate"/>
+      </w:r>
+      <w:r>
+        <w:rPr>
+          <w:rStyle w:val="6"/>
+          <w:rFonts w:hint="eastAsia" w:ascii="微软雅黑" w:hAnsi="微软雅黑" w:eastAsia="微软雅黑" w:cs="微软雅黑"/>
+          <w:b w:val="0"/>
+          <w:bCs w:val="0"/>
+          <w:sz w:val="18"/>
+          <w:szCs w:val="18"/>
+          <w:lang w:val="en-US" w:eastAsia="zh-CN"/>
+        </w:rPr>
+        <w:t>https://mp.weixin.qq.com/s?__biz=MzIwMzYwMTk1NA==&amp;mid=2247484968&amp;idx=1&amp;sn=4134dc2fd3d1dd2209b2469cbb2df9ba&amp;chksm=96cda765a1ba2e73c0caca037d950f8eb5bfd5de82b5ce8bb0986d38374b310ad2f511fc8979&amp;mpshare=1&amp;scene=23&amp;srcid=0615Lm559QU039MsIrYs5P65#rd</w:t>
+      </w:r>
+      <w:r>
+        <w:rPr>
+          <w:rFonts w:hint="eastAsia" w:ascii="微软雅黑" w:hAnsi="微软雅黑" w:eastAsia="微软雅黑" w:cs="微软雅黑"/>
+          <w:b w:val="0"/>
+          <w:bCs w:val="0"/>
+          <w:sz w:val="18"/>
+          <w:szCs w:val="18"/>
+          <w:lang w:val="en-US" w:eastAsia="zh-CN"/>
+        </w:rPr>
+        <w:fldChar w:fldCharType="end"/>
+      </w:r>
+      <w:r>
+        <w:rPr>
+          <w:rFonts w:hint="eastAsia" w:ascii="微软雅黑" w:hAnsi="微软雅黑" w:eastAsia="微软雅黑" w:cs="微软雅黑"/>
+          <w:b w:val="0"/>
+          <w:bCs w:val="0"/>
+          <w:sz w:val="18"/>
+          <w:szCs w:val="18"/>
+          <w:lang w:val="en-US" w:eastAsia="zh-CN"/>
+        </w:rPr>
+        <w:t>(双语对比)</w:t>
+      </w:r>
+    </w:p>
+    <w:p>
+      <w:pPr>
+        <w:jc w:val="left"/>
+        <w:rPr>
+          <w:rFonts w:hint="eastAsia" w:ascii="微软雅黑" w:hAnsi="微软雅黑" w:eastAsia="微软雅黑" w:cs="微软雅黑"/>
+          <w:b/>
+          <w:bCs/>
+          <w:sz w:val="21"/>
+          <w:szCs w:val="21"/>
+          <w:lang w:val="en-US" w:eastAsia="zh-CN"/>
+        </w:rPr>
+      </w:pPr>
+      <w:r>
+        <w:rPr>
+          <w:rFonts w:hint="eastAsia" w:ascii="微软雅黑" w:hAnsi="微软雅黑" w:eastAsia="微软雅黑" w:cs="微软雅黑"/>
+          <w:b/>
+          <w:bCs/>
+          <w:sz w:val="21"/>
+          <w:szCs w:val="21"/>
+          <w:lang w:val="en-US" w:eastAsia="zh-CN"/>
+        </w:rPr>
+        <w:t>FrameWork</w:t>
+      </w:r>
+    </w:p>
+    <w:p>
+      <w:pPr>
+        <w:jc w:val="left"/>
+        <w:rPr>
+          <w:rFonts w:hint="eastAsia" w:ascii="微软雅黑" w:hAnsi="微软雅黑" w:eastAsia="微软雅黑" w:cs="微软雅黑"/>
+          <w:b w:val="0"/>
+          <w:bCs w:val="0"/>
+          <w:sz w:val="18"/>
+          <w:szCs w:val="18"/>
+          <w:lang w:val="en-US" w:eastAsia="zh-CN"/>
+        </w:rPr>
+      </w:pPr>
+      <w:r>
+        <w:rPr>
+          <w:rFonts w:hint="eastAsia" w:ascii="微软雅黑" w:hAnsi="微软雅黑" w:eastAsia="微软雅黑" w:cs="微软雅黑"/>
+          <w:b w:val="0"/>
+          <w:bCs w:val="0"/>
+          <w:sz w:val="18"/>
+          <w:szCs w:val="18"/>
+          <w:lang w:val="en-US" w:eastAsia="zh-CN"/>
+        </w:rPr>
+        <w:fldChar w:fldCharType="begin"/>
+      </w:r>
+      <w:r>
+        <w:rPr>
+          <w:rFonts w:hint="eastAsia" w:ascii="微软雅黑" w:hAnsi="微软雅黑" w:eastAsia="微软雅黑" w:cs="微软雅黑"/>
+          <w:b w:val="0"/>
+          <w:bCs w:val="0"/>
+          <w:sz w:val="18"/>
+          <w:szCs w:val="18"/>
+          <w:lang w:val="en-US" w:eastAsia="zh-CN"/>
+        </w:rPr>
+        <w:instrText xml:space="preserve"> HYPERLINK "http://blog.csdn.net/dingzhou2008good/article/details/53448263(xiaoxin)" </w:instrText>
+      </w:r>
+      <w:r>
+        <w:rPr>
+          <w:rFonts w:hint="eastAsia" w:ascii="微软雅黑" w:hAnsi="微软雅黑" w:eastAsia="微软雅黑" w:cs="微软雅黑"/>
+          <w:b w:val="0"/>
+          <w:bCs w:val="0"/>
+          <w:sz w:val="18"/>
+          <w:szCs w:val="18"/>
+          <w:lang w:val="en-US" w:eastAsia="zh-CN"/>
+        </w:rPr>
+        <w:fldChar w:fldCharType="separate"/>
+      </w:r>
+      <w:r>
+        <w:rPr>
+          <w:rStyle w:val="6"/>
+          <w:rFonts w:hint="eastAsia" w:ascii="微软雅黑" w:hAnsi="微软雅黑" w:eastAsia="微软雅黑" w:cs="微软雅黑"/>
+          <w:b w:val="0"/>
+          <w:bCs w:val="0"/>
+          <w:sz w:val="18"/>
+          <w:szCs w:val="18"/>
+          <w:lang w:val="en-US" w:eastAsia="zh-CN"/>
+        </w:rPr>
+        <w:t>http://blog.csdn.net/dingzhou2008good/article/details/53448263(xiaoxin)</w:t>
+      </w:r>
+      <w:r>
+        <w:rPr>
+          <w:rFonts w:hint="eastAsia" w:ascii="微软雅黑" w:hAnsi="微软雅黑" w:eastAsia="微软雅黑" w:cs="微软雅黑"/>
+          <w:b w:val="0"/>
+          <w:bCs w:val="0"/>
+          <w:sz w:val="18"/>
+          <w:szCs w:val="18"/>
+          <w:lang w:val="en-US" w:eastAsia="zh-CN"/>
+        </w:rPr>
+        <w:fldChar w:fldCharType="end"/>
+      </w:r>
+    </w:p>
+    <w:p>
+      <w:pPr>
+        <w:jc w:val="left"/>
+        <w:rPr>
+          <w:rFonts w:hint="eastAsia" w:ascii="微软雅黑" w:hAnsi="微软雅黑" w:eastAsia="微软雅黑" w:cs="微软雅黑"/>
+          <w:b/>
+          <w:bCs/>
+          <w:sz w:val="21"/>
+          <w:szCs w:val="21"/>
+          <w:lang w:val="en-US" w:eastAsia="zh-CN"/>
+        </w:rPr>
+      </w:pPr>
+      <w:r>
+        <w:rPr>
+          <w:rFonts w:hint="eastAsia" w:ascii="微软雅黑" w:hAnsi="微软雅黑" w:eastAsia="微软雅黑" w:cs="微软雅黑"/>
+          <w:b/>
+          <w:bCs/>
+          <w:sz w:val="21"/>
+          <w:szCs w:val="21"/>
+          <w:lang w:val="en-US" w:eastAsia="zh-CN"/>
+        </w:rPr>
+        <w:t>Socket</w:t>
+      </w:r>
+    </w:p>
+    <w:p>
+      <w:pPr>
+        <w:jc w:val="left"/>
+        <w:rPr>
+          <w:rFonts w:hint="eastAsia" w:ascii="微软雅黑" w:hAnsi="微软雅黑" w:eastAsia="微软雅黑" w:cs="微软雅黑"/>
+          <w:b w:val="0"/>
+          <w:bCs w:val="0"/>
+          <w:sz w:val="18"/>
+          <w:szCs w:val="18"/>
+          <w:lang w:val="en-US" w:eastAsia="zh-CN"/>
+        </w:rPr>
+      </w:pPr>
+      <w:r>
+        <w:rPr>
+          <w:rFonts w:hint="eastAsia" w:ascii="微软雅黑" w:hAnsi="微软雅黑" w:eastAsia="微软雅黑" w:cs="微软雅黑"/>
+          <w:b w:val="0"/>
+          <w:bCs w:val="0"/>
+          <w:sz w:val="18"/>
+          <w:szCs w:val="18"/>
+          <w:lang w:val="en-US" w:eastAsia="zh-CN"/>
+        </w:rPr>
+        <w:t>http://blog.csdn.net/u011240877/article/details/72860483(Socket)</w:t>
+      </w:r>
+    </w:p>
+    <w:p>
+      <w:pPr>
+        <w:jc w:val="left"/>
+        <w:rPr>
+          <w:rFonts w:hint="eastAsia" w:ascii="微软雅黑" w:hAnsi="微软雅黑" w:eastAsia="微软雅黑" w:cs="微软雅黑"/>
+          <w:b w:val="0"/>
+          <w:bCs w:val="0"/>
+          <w:sz w:val="18"/>
+          <w:szCs w:val="18"/>
+          <w:lang w:val="en-US" w:eastAsia="zh-CN"/>
+        </w:rPr>
+      </w:pPr>
+      <w:r>
+        <w:rPr>
+          <w:rFonts w:hint="eastAsia" w:ascii="微软雅黑" w:hAnsi="微软雅黑" w:eastAsia="微软雅黑" w:cs="微软雅黑"/>
+          <w:b w:val="0"/>
+          <w:bCs w:val="0"/>
+          <w:sz w:val="18"/>
+          <w:szCs w:val="18"/>
+          <w:lang w:val="en-US" w:eastAsia="zh-CN"/>
+        </w:rPr>
+        <w:t>http://blog.csdn.net/zly921112/article/details/72973054(WebSocket)</w:t>
+      </w:r>
+    </w:p>
+    <w:p>
+      <w:pPr>
+        <w:jc w:val="left"/>
+        <w:rPr>
+          <w:rFonts w:hint="eastAsia" w:ascii="微软雅黑" w:hAnsi="微软雅黑" w:eastAsia="微软雅黑" w:cs="微软雅黑"/>
+          <w:b w:val="0"/>
+          <w:bCs w:val="0"/>
+          <w:sz w:val="18"/>
+          <w:szCs w:val="18"/>
+          <w:lang w:val="en-US" w:eastAsia="zh-CN"/>
+        </w:rPr>
+      </w:pPr>
+      <w:r>
+        <w:rPr>
+          <w:rFonts w:hint="eastAsia" w:ascii="微软雅黑" w:hAnsi="微软雅黑" w:eastAsia="微软雅黑" w:cs="微软雅黑"/>
+          <w:b w:val="0"/>
+          <w:bCs w:val="0"/>
+          <w:sz w:val="18"/>
+          <w:szCs w:val="18"/>
+          <w:lang w:val="en-US" w:eastAsia="zh-CN"/>
+        </w:rPr>
+        <w:fldChar w:fldCharType="begin"/>
+      </w:r>
+      <w:r>
+        <w:rPr>
+          <w:rFonts w:hint="eastAsia" w:ascii="微软雅黑" w:hAnsi="微软雅黑" w:eastAsia="微软雅黑" w:cs="微软雅黑"/>
+          <w:b w:val="0"/>
+          <w:bCs w:val="0"/>
+          <w:sz w:val="18"/>
+          <w:szCs w:val="18"/>
+          <w:lang w:val="en-US" w:eastAsia="zh-CN"/>
+        </w:rPr>
+        <w:instrText xml:space="preserve"> HYPERLINK "https://github.com/TooTallNate/Java-WebSocket(WebSocket)" </w:instrText>
+      </w:r>
+      <w:r>
+        <w:rPr>
+          <w:rFonts w:hint="eastAsia" w:ascii="微软雅黑" w:hAnsi="微软雅黑" w:eastAsia="微软雅黑" w:cs="微软雅黑"/>
+          <w:b w:val="0"/>
+          <w:bCs w:val="0"/>
+          <w:sz w:val="18"/>
+          <w:szCs w:val="18"/>
+          <w:lang w:val="en-US" w:eastAsia="zh-CN"/>
+        </w:rPr>
+        <w:fldChar w:fldCharType="separate"/>
+      </w:r>
+      <w:r>
+        <w:rPr>
+          <w:rStyle w:val="6"/>
+          <w:rFonts w:hint="eastAsia" w:ascii="微软雅黑" w:hAnsi="微软雅黑" w:eastAsia="微软雅黑" w:cs="微软雅黑"/>
+          <w:b w:val="0"/>
+          <w:bCs w:val="0"/>
+          <w:sz w:val="18"/>
+          <w:szCs w:val="18"/>
+          <w:lang w:val="en-US" w:eastAsia="zh-CN"/>
+        </w:rPr>
+        <w:t>https://github.com/TooTallNate/Java-WebSocket(WebSocket)</w:t>
+      </w:r>
+      <w:r>
+        <w:rPr>
+          <w:rFonts w:hint="eastAsia" w:ascii="微软雅黑" w:hAnsi="微软雅黑" w:eastAsia="微软雅黑" w:cs="微软雅黑"/>
+          <w:b w:val="0"/>
+          <w:bCs w:val="0"/>
+          <w:sz w:val="18"/>
+          <w:szCs w:val="18"/>
+          <w:lang w:val="en-US" w:eastAsia="zh-CN"/>
+        </w:rPr>
+        <w:fldChar w:fldCharType="end"/>
+      </w:r>
+    </w:p>
+    <w:p>
+      <w:pPr>
+        <w:jc w:val="left"/>
+        <w:rPr>
+          <w:rFonts w:hint="eastAsia" w:ascii="微软雅黑" w:hAnsi="微软雅黑" w:eastAsia="微软雅黑" w:cs="微软雅黑"/>
+          <w:b/>
+          <w:bCs/>
+          <w:sz w:val="21"/>
+          <w:szCs w:val="21"/>
+          <w:lang w:val="en-US" w:eastAsia="zh-CN"/>
+        </w:rPr>
+      </w:pPr>
+      <w:r>
+        <w:rPr>
+          <w:rFonts w:hint="eastAsia" w:ascii="微软雅黑" w:hAnsi="微软雅黑" w:eastAsia="微软雅黑" w:cs="微软雅黑"/>
+          <w:b/>
+          <w:bCs/>
+          <w:sz w:val="21"/>
+          <w:szCs w:val="21"/>
+          <w:lang w:val="en-US" w:eastAsia="zh-CN"/>
+        </w:rPr>
+        <w:t>没事看看系列</w:t>
+      </w:r>
+    </w:p>
+    <w:p>
+      <w:pPr>
+        <w:jc w:val="left"/>
+        <w:rPr>
+          <w:rFonts w:hint="eastAsia" w:ascii="微软雅黑" w:hAnsi="微软雅黑" w:eastAsia="微软雅黑" w:cs="微软雅黑"/>
+          <w:b w:val="0"/>
+          <w:bCs w:val="0"/>
+          <w:sz w:val="18"/>
+          <w:szCs w:val="18"/>
+          <w:lang w:val="en-US" w:eastAsia="zh-CN"/>
+        </w:rPr>
+      </w:pPr>
+      <w:r>
+        <w:rPr>
+          <w:rFonts w:hint="eastAsia" w:ascii="微软雅黑" w:hAnsi="微软雅黑" w:eastAsia="微软雅黑" w:cs="微软雅黑"/>
+          <w:b w:val="0"/>
+          <w:bCs w:val="0"/>
+          <w:sz w:val="18"/>
+          <w:szCs w:val="18"/>
+          <w:lang w:val="en-US" w:eastAsia="zh-CN"/>
+        </w:rPr>
+        <w:fldChar w:fldCharType="begin"/>
+      </w:r>
+      <w:r>
+        <w:rPr>
+          <w:rFonts w:hint="eastAsia" w:ascii="微软雅黑" w:hAnsi="微软雅黑" w:eastAsia="微软雅黑" w:cs="微软雅黑"/>
+          <w:b w:val="0"/>
+          <w:bCs w:val="0"/>
+          <w:sz w:val="18"/>
+          <w:szCs w:val="18"/>
+          <w:lang w:val="en-US" w:eastAsia="zh-CN"/>
+        </w:rPr>
+        <w:instrText xml:space="preserve"> HYPERLINK "http://www.jianshu.com/p/c73cb16b6efc?from=jiantop.com" </w:instrText>
+      </w:r>
+      <w:r>
+        <w:rPr>
+          <w:rFonts w:hint="eastAsia" w:ascii="微软雅黑" w:hAnsi="微软雅黑" w:eastAsia="微软雅黑" w:cs="微软雅黑"/>
+          <w:b w:val="0"/>
+          <w:bCs w:val="0"/>
+          <w:sz w:val="18"/>
+          <w:szCs w:val="18"/>
+          <w:lang w:val="en-US" w:eastAsia="zh-CN"/>
+        </w:rPr>
+        <w:fldChar w:fldCharType="separate"/>
+      </w:r>
+      <w:r>
+        <w:rPr>
+          <w:rStyle w:val="6"/>
+          <w:rFonts w:hint="eastAsia" w:ascii="微软雅黑" w:hAnsi="微软雅黑" w:eastAsia="微软雅黑" w:cs="微软雅黑"/>
+          <w:b w:val="0"/>
+          <w:bCs w:val="0"/>
+          <w:sz w:val="18"/>
+          <w:szCs w:val="18"/>
+          <w:lang w:val="en-US" w:eastAsia="zh-CN"/>
+        </w:rPr>
+        <w:t>http://www.jianshu.com/p/c73cb16b6efc?from=jiantop.com</w:t>
+      </w:r>
+      <w:r>
+        <w:rPr>
+          <w:rFonts w:hint="eastAsia" w:ascii="微软雅黑" w:hAnsi="微软雅黑" w:eastAsia="微软雅黑" w:cs="微软雅黑"/>
+          <w:b w:val="0"/>
+          <w:bCs w:val="0"/>
+          <w:sz w:val="18"/>
+          <w:szCs w:val="18"/>
+          <w:lang w:val="en-US" w:eastAsia="zh-CN"/>
+        </w:rPr>
+        <w:fldChar w:fldCharType="end"/>
+      </w:r>
+      <w:r>
+        <w:rPr>
+          <w:rFonts w:hint="eastAsia" w:ascii="微软雅黑" w:hAnsi="微软雅黑" w:eastAsia="微软雅黑" w:cs="微软雅黑"/>
+          <w:b w:val="0"/>
+          <w:bCs w:val="0"/>
+          <w:sz w:val="18"/>
+          <w:szCs w:val="18"/>
+          <w:lang w:val="en-US" w:eastAsia="zh-CN"/>
+        </w:rPr>
+        <w:t>(库)</w:t>
+      </w:r>
+    </w:p>
+    <w:p>
+      <w:pPr>
+        <w:jc w:val="left"/>
+        <w:rPr>
+          <w:rFonts w:hint="eastAsia" w:ascii="微软雅黑" w:hAnsi="微软雅黑" w:eastAsia="微软雅黑" w:cs="微软雅黑"/>
+          <w:b w:val="0"/>
+          <w:bCs w:val="0"/>
+          <w:sz w:val="18"/>
+          <w:szCs w:val="18"/>
+          <w:lang w:val="en-US" w:eastAsia="zh-CN"/>
+        </w:rPr>
+      </w:pPr>
+      <w:r>
+        <w:rPr>
+          <w:rFonts w:hint="eastAsia" w:ascii="微软雅黑" w:hAnsi="微软雅黑" w:eastAsia="微软雅黑" w:cs="微软雅黑"/>
+          <w:b w:val="0"/>
+          <w:bCs w:val="0"/>
+          <w:sz w:val="18"/>
+          <w:szCs w:val="18"/>
+          <w:lang w:val="en-US" w:eastAsia="zh-CN"/>
+        </w:rPr>
+        <w:t>http://www.cnblogs.com/jincheng-yangchaofan/articles/7018780.html(框架</w:t>
+      </w:r>
+      <w:bookmarkStart w:id="0" w:name="_GoBack"/>
+      <w:bookmarkEnd w:id="0"/>
+      <w:r>
+        <w:rPr>
+          <w:rFonts w:hint="eastAsia" w:ascii="微软雅黑" w:hAnsi="微软雅黑" w:eastAsia="微软雅黑" w:cs="微软雅黑"/>
+          <w:b w:val="0"/>
+          <w:bCs w:val="0"/>
+          <w:sz w:val="18"/>
+          <w:szCs w:val="18"/>
+          <w:lang w:val="en-US" w:eastAsia="zh-CN"/>
+        </w:rPr>
+        <w:t>)</w:t>
+      </w:r>
+    </w:p>
+    <w:p>
+      <w:pPr>
+        <w:rPr>
+          <w:rFonts w:hint="eastAsia"/>
+          <w:lang w:val="en-US" w:eastAsia="zh-CN"/>
+        </w:rPr>
+      </w:pPr>
+      <w:r>
+        <w:rPr>
+          <w:rFonts w:hint="eastAsia"/>
+          <w:lang w:val="en-US" w:eastAsia="zh-CN"/>
+        </w:rPr>
+        <w:fldChar w:fldCharType="begin"/>
+      </w:r>
+      <w:r>
+        <w:rPr>
+          <w:rFonts w:hint="eastAsia"/>
+          <w:lang w:val="en-US" w:eastAsia="zh-CN"/>
+        </w:rPr>
+        <w:instrText xml:space="preserve"> HYPERLINK "http://www.jianshu.com/p/780658b79227" </w:instrText>
+      </w:r>
+      <w:r>
+        <w:rPr>
+          <w:rFonts w:hint="eastAsia"/>
+          <w:lang w:val="en-US" w:eastAsia="zh-CN"/>
+        </w:rPr>
+        <w:fldChar w:fldCharType="separate"/>
+      </w:r>
+      <w:r>
+        <w:rPr>
+          <w:rStyle w:val="5"/>
+          <w:rFonts w:hint="eastAsia"/>
+          <w:lang w:val="en-US" w:eastAsia="zh-CN"/>
+        </w:rPr>
+        <w:t>http://www.jianshu.com/p/780658b79227</w:t>
+      </w:r>
+      <w:r>
+        <w:rPr>
+          <w:rFonts w:hint="eastAsia"/>
+          <w:lang w:val="en-US" w:eastAsia="zh-CN"/>
+        </w:rPr>
+        <w:fldChar w:fldCharType="end"/>
+      </w:r>
+    </w:p>
+    <w:p>
+      <w:pPr>
+        <w:rPr>
+          <w:rFonts w:hint="eastAsia"/>
+          <w:b w:val="0"/>
+          <w:bCs w:val="0"/>
+          <w:sz w:val="21"/>
+          <w:szCs w:val="21"/>
+          <w:lang w:val="en-US" w:eastAsia="zh-CN"/>
+        </w:rPr>
+      </w:pPr>
+      <w:r>
+        <w:rPr>
+          <w:rFonts w:hint="eastAsia"/>
+          <w:b w:val="0"/>
+          <w:bCs w:val="0"/>
+          <w:sz w:val="21"/>
+          <w:szCs w:val="21"/>
+          <w:lang w:val="en-US" w:eastAsia="zh-CN"/>
+        </w:rPr>
+        <w:fldChar w:fldCharType="begin"/>
+      </w:r>
+      <w:r>
+        <w:rPr>
+          <w:rFonts w:hint="eastAsia"/>
+          <w:b w:val="0"/>
+          <w:bCs w:val="0"/>
+          <w:sz w:val="21"/>
+          <w:szCs w:val="21"/>
+          <w:lang w:val="en-US" w:eastAsia="zh-CN"/>
+        </w:rPr>
+        <w:instrText xml:space="preserve"> HYPERLINK "https://github.com/xitu/gold-miner/blob/master/TODO/google.interview.university.md" </w:instrText>
+      </w:r>
+      <w:r>
+        <w:rPr>
+          <w:rFonts w:hint="eastAsia"/>
+          <w:b w:val="0"/>
+          <w:bCs w:val="0"/>
+          <w:sz w:val="21"/>
+          <w:szCs w:val="21"/>
+          <w:lang w:val="en-US" w:eastAsia="zh-CN"/>
+        </w:rPr>
+        <w:fldChar w:fldCharType="separate"/>
+      </w:r>
+      <w:r>
+        <w:rPr>
+          <w:rStyle w:val="5"/>
+          <w:rFonts w:hint="eastAsia"/>
+          <w:b w:val="0"/>
+          <w:bCs w:val="0"/>
+          <w:sz w:val="21"/>
+          <w:szCs w:val="21"/>
+          <w:lang w:val="en-US" w:eastAsia="zh-CN"/>
+        </w:rPr>
+        <w:t>https://github.com/xitu/gold-miner/blob/master/TODO/google.interview.university.md</w:t>
+      </w:r>
+      <w:r>
+        <w:rPr>
+          <w:rFonts w:hint="eastAsia"/>
+          <w:b w:val="0"/>
+          <w:bCs w:val="0"/>
+          <w:sz w:val="21"/>
+          <w:szCs w:val="21"/>
+          <w:lang w:val="en-US" w:eastAsia="zh-CN"/>
+        </w:rPr>
+        <w:fldChar w:fldCharType="end"/>
+      </w:r>
+      <w:r>
+        <w:rPr>
+          <w:rFonts w:hint="eastAsia"/>
+          <w:b w:val="0"/>
+          <w:bCs w:val="0"/>
+          <w:sz w:val="21"/>
+          <w:szCs w:val="21"/>
+          <w:lang w:val="en-US" w:eastAsia="zh-CN"/>
+        </w:rPr>
+        <w:t>(Google)</w:t>
+      </w:r>
+    </w:p>
+    <w:p>
+      <w:pPr>
+        <w:rPr>
+          <w:rFonts w:hint="eastAsia"/>
+          <w:b w:val="0"/>
+          <w:bCs w:val="0"/>
+          <w:sz w:val="21"/>
+          <w:szCs w:val="21"/>
+          <w:lang w:val="en-US" w:eastAsia="zh-CN"/>
+        </w:rPr>
+      </w:pPr>
+      <w:r>
+        <w:rPr>
+          <w:rFonts w:hint="eastAsia"/>
+          <w:b w:val="0"/>
+          <w:bCs w:val="0"/>
+          <w:sz w:val="21"/>
+          <w:szCs w:val="21"/>
+          <w:lang w:val="en-US" w:eastAsia="zh-CN"/>
+        </w:rPr>
+        <w:fldChar w:fldCharType="begin"/>
+      </w:r>
+      <w:r>
+        <w:rPr>
+          <w:rFonts w:hint="eastAsia"/>
+          <w:b w:val="0"/>
+          <w:bCs w:val="0"/>
+          <w:sz w:val="21"/>
+          <w:szCs w:val="21"/>
+          <w:lang w:val="en-US" w:eastAsia="zh-CN"/>
+        </w:rPr>
+        <w:instrText xml:space="preserve"> HYPERLINK "http://www.jcodecraeer.com/a/anzhuokaifa/androidkaifa/2016/1006/6659.html" </w:instrText>
+      </w:r>
+      <w:r>
+        <w:rPr>
+          <w:rFonts w:hint="eastAsia"/>
+          <w:b w:val="0"/>
+          <w:bCs w:val="0"/>
+          <w:sz w:val="21"/>
+          <w:szCs w:val="21"/>
+          <w:lang w:val="en-US" w:eastAsia="zh-CN"/>
+        </w:rPr>
+        <w:fldChar w:fldCharType="separate"/>
+      </w:r>
+      <w:r>
+        <w:rPr>
+          <w:rStyle w:val="5"/>
+          <w:rFonts w:hint="eastAsia"/>
+          <w:b w:val="0"/>
+          <w:bCs w:val="0"/>
+          <w:sz w:val="21"/>
+          <w:szCs w:val="21"/>
+          <w:lang w:val="en-US" w:eastAsia="zh-CN"/>
+        </w:rPr>
+        <w:t>http://www.jcodecraeer.com/a/anzhuokaifa/androidkaifa/2016/1006/6659.html</w:t>
+      </w:r>
+      <w:r>
+        <w:rPr>
+          <w:rFonts w:hint="eastAsia"/>
+          <w:b w:val="0"/>
+          <w:bCs w:val="0"/>
+          <w:sz w:val="21"/>
+          <w:szCs w:val="21"/>
+          <w:lang w:val="en-US" w:eastAsia="zh-CN"/>
+        </w:rPr>
+        <w:fldChar w:fldCharType="end"/>
+      </w:r>
+      <w:r>
+        <w:rPr>
+          <w:rFonts w:hint="eastAsia"/>
+          <w:b w:val="0"/>
+          <w:bCs w:val="0"/>
+          <w:sz w:val="21"/>
+          <w:szCs w:val="21"/>
+          <w:lang w:val="en-US" w:eastAsia="zh-CN"/>
+        </w:rPr>
+        <w:t>(</w:t>
+      </w:r>
+      <w:r>
+        <w:rPr>
+          <w:rFonts w:hint="eastAsia"/>
+          <w:b w:val="0"/>
+          <w:bCs w:val="0"/>
+          <w:sz w:val="18"/>
+          <w:szCs w:val="18"/>
+          <w:lang w:val="en-US" w:eastAsia="zh-CN"/>
+        </w:rPr>
+        <w:t>泡在网上的日子</w:t>
+      </w:r>
+      <w:r>
+        <w:rPr>
+          <w:rFonts w:hint="eastAsia"/>
+          <w:b w:val="0"/>
+          <w:bCs w:val="0"/>
+          <w:sz w:val="21"/>
+          <w:szCs w:val="21"/>
+          <w:lang w:val="en-US" w:eastAsia="zh-CN"/>
+        </w:rPr>
+        <w:t>)</w:t>
+      </w:r>
+    </w:p>
+    <w:p>
+      <w:pPr>
+        <w:jc w:val="left"/>
+        <w:rPr>
+          <w:rFonts w:hint="eastAsia" w:ascii="微软雅黑" w:hAnsi="微软雅黑" w:eastAsia="微软雅黑" w:cs="微软雅黑"/>
+          <w:b w:val="0"/>
+          <w:bCs w:val="0"/>
+          <w:sz w:val="18"/>
+          <w:szCs w:val="18"/>
+          <w:lang w:val="en-US" w:eastAsia="zh-CN"/>
+        </w:rPr>
+      </w:pPr>
+      <w:r>
+        <w:rPr>
+          <w:rFonts w:hint="eastAsia" w:ascii="微软雅黑" w:hAnsi="微软雅黑" w:eastAsia="微软雅黑" w:cs="微软雅黑"/>
+          <w:b w:val="0"/>
+          <w:bCs w:val="0"/>
+          <w:sz w:val="18"/>
+          <w:szCs w:val="18"/>
+          <w:lang w:val="en-US" w:eastAsia="zh-CN"/>
+        </w:rPr>
+        <w:fldChar w:fldCharType="begin"/>
+      </w:r>
+      <w:r>
+        <w:rPr>
+          <w:rFonts w:hint="eastAsia" w:ascii="微软雅黑" w:hAnsi="微软雅黑" w:eastAsia="微软雅黑" w:cs="微软雅黑"/>
+          <w:b w:val="0"/>
+          <w:bCs w:val="0"/>
+          <w:sz w:val="18"/>
+          <w:szCs w:val="18"/>
+          <w:lang w:val="en-US" w:eastAsia="zh-CN"/>
+        </w:rPr>
+        <w:instrText xml:space="preserve"> HYPERLINK "http://blog.didiaoyuan.com/2017/04/18/%E6%80%BB%E6%9C%89%E4%BD%A0%E8%A6%81%E7%9A%84%E7%BC%96%E7%A8%8B%E4%B9%A6%E5%8D%95%EF%BC%88GitHub-%EF%BC%89/(书单)" </w:instrText>
+      </w:r>
+      <w:r>
+        <w:rPr>
+          <w:rFonts w:hint="eastAsia" w:ascii="微软雅黑" w:hAnsi="微软雅黑" w:eastAsia="微软雅黑" w:cs="微软雅黑"/>
+          <w:b w:val="0"/>
+          <w:bCs w:val="0"/>
+          <w:sz w:val="18"/>
+          <w:szCs w:val="18"/>
+          <w:lang w:val="en-US" w:eastAsia="zh-CN"/>
+        </w:rPr>
+        <w:fldChar w:fldCharType="separate"/>
+      </w:r>
+      <w:r>
+        <w:rPr>
+          <w:rStyle w:val="6"/>
+          <w:rFonts w:hint="eastAsia" w:ascii="微软雅黑" w:hAnsi="微软雅黑" w:eastAsia="微软雅黑" w:cs="微软雅黑"/>
+          <w:b w:val="0"/>
+          <w:bCs w:val="0"/>
+          <w:sz w:val="18"/>
+          <w:szCs w:val="18"/>
+          <w:lang w:val="en-US" w:eastAsia="zh-CN"/>
+        </w:rPr>
+        <w:t>http://blog.didiaoyuan.com/2017/04/18/%E6%80%BB%E6%9C%89%E4%BD%A0%E8%A6%81%E7%9A%84%E7%BC%96%E7%A8%8B%E4%B9%A6%E5%8D%95%EF%BC%88GitHub-%EF%BC%89/(书单)</w:t>
+      </w:r>
+      <w:r>
+        <w:rPr>
+          <w:rFonts w:hint="eastAsia" w:ascii="微软雅黑" w:hAnsi="微软雅黑" w:eastAsia="微软雅黑" w:cs="微软雅黑"/>
+          <w:b w:val="0"/>
+          <w:bCs w:val="0"/>
+          <w:sz w:val="18"/>
+          <w:szCs w:val="18"/>
+          <w:lang w:val="en-US" w:eastAsia="zh-CN"/>
+        </w:rPr>
+        <w:fldChar w:fldCharType="end"/>
+      </w:r>
+    </w:p>
+    <w:p>
+      <w:pPr>
+        <w:jc w:val="left"/>
+        <w:rPr>
+          <w:rFonts w:hint="eastAsia" w:ascii="微软雅黑" w:hAnsi="微软雅黑" w:eastAsia="微软雅黑" w:cs="微软雅黑"/>
+          <w:b w:val="0"/>
+          <w:bCs w:val="0"/>
+          <w:sz w:val="18"/>
+          <w:szCs w:val="18"/>
+          <w:lang w:val="en-US" w:eastAsia="zh-CN"/>
+        </w:rPr>
+      </w:pPr>
+      <w:r>
+        <w:rPr>
+          <w:rFonts w:hint="eastAsia" w:ascii="微软雅黑" w:hAnsi="微软雅黑" w:eastAsia="微软雅黑" w:cs="微软雅黑"/>
+          <w:b w:val="0"/>
+          <w:bCs w:val="0"/>
+          <w:sz w:val="18"/>
+          <w:szCs w:val="18"/>
+          <w:lang w:val="en-US" w:eastAsia="zh-CN"/>
+        </w:rPr>
+        <w:fldChar w:fldCharType="begin"/>
+      </w:r>
+      <w:r>
+        <w:rPr>
+          <w:rFonts w:hint="eastAsia" w:ascii="微软雅黑" w:hAnsi="微软雅黑" w:eastAsia="微软雅黑" w:cs="微软雅黑"/>
+          <w:b w:val="0"/>
+          <w:bCs w:val="0"/>
+          <w:sz w:val="18"/>
+          <w:szCs w:val="18"/>
+          <w:lang w:val="en-US" w:eastAsia="zh-CN"/>
+        </w:rPr>
+        <w:instrText xml:space="preserve"> HYPERLINK "https://github.com/opendigg/awesome-github-android-ui#EditText" </w:instrText>
+      </w:r>
+      <w:r>
+        <w:rPr>
+          <w:rFonts w:hint="eastAsia" w:ascii="微软雅黑" w:hAnsi="微软雅黑" w:eastAsia="微软雅黑" w:cs="微软雅黑"/>
+          <w:b w:val="0"/>
+          <w:bCs w:val="0"/>
+          <w:sz w:val="18"/>
+          <w:szCs w:val="18"/>
+          <w:lang w:val="en-US" w:eastAsia="zh-CN"/>
+        </w:rPr>
+        <w:fldChar w:fldCharType="separate"/>
+      </w:r>
+      <w:r>
+        <w:rPr>
+          <w:rStyle w:val="6"/>
+          <w:rFonts w:hint="eastAsia" w:ascii="微软雅黑" w:hAnsi="微软雅黑" w:eastAsia="微软雅黑" w:cs="微软雅黑"/>
+          <w:b w:val="0"/>
+          <w:bCs w:val="0"/>
+          <w:sz w:val="18"/>
+          <w:szCs w:val="18"/>
+          <w:lang w:val="en-US" w:eastAsia="zh-CN"/>
+        </w:rPr>
+        <w:t>https://github.com/opendigg/awesome-github-android-ui#EditText</w:t>
+      </w:r>
+      <w:r>
+        <w:rPr>
+          <w:rFonts w:hint="eastAsia" w:ascii="微软雅黑" w:hAnsi="微软雅黑" w:eastAsia="微软雅黑" w:cs="微软雅黑"/>
+          <w:b w:val="0"/>
+          <w:bCs w:val="0"/>
+          <w:sz w:val="18"/>
+          <w:szCs w:val="18"/>
+          <w:lang w:val="en-US" w:eastAsia="zh-CN"/>
+        </w:rPr>
+        <w:fldChar w:fldCharType="end"/>
+      </w:r>
+    </w:p>
+    <w:p>
+      <w:pPr>
+        <w:rPr>
+          <w:rFonts w:hint="eastAsia"/>
+          <w:b w:val="0"/>
+          <w:bCs w:val="0"/>
+          <w:sz w:val="21"/>
+          <w:szCs w:val="21"/>
+          <w:lang w:val="en-US" w:eastAsia="zh-CN"/>
+        </w:rPr>
+      </w:pPr>
+      <w:r>
+        <w:rPr>
+          <w:rFonts w:hint="eastAsia"/>
+          <w:b w:val="0"/>
+          <w:bCs w:val="0"/>
+          <w:sz w:val="21"/>
+          <w:szCs w:val="21"/>
+          <w:lang w:val="en-US" w:eastAsia="zh-CN"/>
+        </w:rPr>
+        <w:fldChar w:fldCharType="begin"/>
+      </w:r>
+      <w:r>
+        <w:rPr>
+          <w:rFonts w:hint="eastAsia"/>
+          <w:b w:val="0"/>
+          <w:bCs w:val="0"/>
+          <w:sz w:val="21"/>
+          <w:szCs w:val="21"/>
+          <w:lang w:val="en-US" w:eastAsia="zh-CN"/>
+        </w:rPr>
+        <w:instrText xml:space="preserve"> HYPERLINK "https://juejin.im/post/58f61bb55c497d006ca294bb" </w:instrText>
+      </w:r>
+      <w:r>
+        <w:rPr>
+          <w:rFonts w:hint="eastAsia"/>
+          <w:b w:val="0"/>
+          <w:bCs w:val="0"/>
+          <w:sz w:val="21"/>
+          <w:szCs w:val="21"/>
+          <w:lang w:val="en-US" w:eastAsia="zh-CN"/>
+        </w:rPr>
+        <w:fldChar w:fldCharType="separate"/>
+      </w:r>
+      <w:r>
+        <w:rPr>
+          <w:rStyle w:val="6"/>
+          <w:rFonts w:hint="eastAsia"/>
+          <w:b w:val="0"/>
+          <w:bCs w:val="0"/>
+          <w:sz w:val="21"/>
+          <w:szCs w:val="21"/>
+          <w:lang w:val="en-US" w:eastAsia="zh-CN"/>
+        </w:rPr>
+        <w:t>https://juejin.im/post/58f61bb55c497d006ca294bb</w:t>
+      </w:r>
+      <w:r>
+        <w:rPr>
+          <w:rFonts w:hint="eastAsia"/>
+          <w:b w:val="0"/>
+          <w:bCs w:val="0"/>
+          <w:sz w:val="21"/>
+          <w:szCs w:val="21"/>
+          <w:lang w:val="en-US" w:eastAsia="zh-CN"/>
+        </w:rPr>
+        <w:fldChar w:fldCharType="end"/>
+      </w:r>
+    </w:p>
+    <w:p>
+      <w:pPr>
+        <w:rPr>
+          <w:rFonts w:hint="eastAsia"/>
+          <w:b w:val="0"/>
+          <w:bCs w:val="0"/>
+          <w:sz w:val="21"/>
+          <w:szCs w:val="21"/>
+          <w:lang w:val="en-US" w:eastAsia="zh-CN"/>
+        </w:rPr>
+      </w:pPr>
+      <w:r>
+        <w:rPr>
+          <w:rFonts w:hint="eastAsia"/>
+          <w:b w:val="0"/>
+          <w:bCs w:val="0"/>
+          <w:sz w:val="21"/>
+          <w:szCs w:val="21"/>
+          <w:lang w:val="en-US" w:eastAsia="zh-CN"/>
+        </w:rPr>
+        <w:t>//我也不知道这是啥玩意</w:t>
+      </w:r>
+    </w:p>
+    <w:p>
+      <w:pPr>
+        <w:rPr>
+          <w:rFonts w:hint="eastAsia"/>
+          <w:b w:val="0"/>
+          <w:bCs w:val="0"/>
+          <w:sz w:val="21"/>
+          <w:szCs w:val="21"/>
+          <w:lang w:val="en-US" w:eastAsia="zh-CN"/>
+        </w:rPr>
+      </w:pPr>
+      <w:r>
+        <w:rPr>
+          <w:rFonts w:hint="eastAsia"/>
+          <w:b w:val="0"/>
+          <w:bCs w:val="0"/>
+          <w:sz w:val="21"/>
+          <w:szCs w:val="21"/>
+          <w:lang w:val="en-US" w:eastAsia="zh-CN"/>
+        </w:rPr>
+        <w:fldChar w:fldCharType="begin"/>
+      </w:r>
+      <w:r>
+        <w:rPr>
+          <w:rFonts w:hint="eastAsia"/>
+          <w:b w:val="0"/>
+          <w:bCs w:val="0"/>
+          <w:sz w:val="21"/>
+          <w:szCs w:val="21"/>
+          <w:lang w:val="en-US" w:eastAsia="zh-CN"/>
+        </w:rPr>
+        <w:instrText xml:space="preserve"> HYPERLINK "https://github.com/facebook/litho" </w:instrText>
+      </w:r>
+      <w:r>
+        <w:rPr>
+          <w:rFonts w:hint="eastAsia"/>
+          <w:b w:val="0"/>
+          <w:bCs w:val="0"/>
+          <w:sz w:val="21"/>
+          <w:szCs w:val="21"/>
+          <w:lang w:val="en-US" w:eastAsia="zh-CN"/>
+        </w:rPr>
+        <w:fldChar w:fldCharType="separate"/>
+      </w:r>
+      <w:r>
+        <w:rPr>
+          <w:rStyle w:val="6"/>
+          <w:rFonts w:hint="eastAsia"/>
+          <w:b w:val="0"/>
+          <w:bCs w:val="0"/>
+          <w:sz w:val="21"/>
+          <w:szCs w:val="21"/>
+          <w:lang w:val="en-US" w:eastAsia="zh-CN"/>
+        </w:rPr>
+        <w:t>https://github.com/facebook/litho</w:t>
+      </w:r>
+      <w:r>
+        <w:rPr>
+          <w:rFonts w:hint="eastAsia"/>
+          <w:b w:val="0"/>
+          <w:bCs w:val="0"/>
+          <w:sz w:val="21"/>
+          <w:szCs w:val="21"/>
+          <w:lang w:val="en-US" w:eastAsia="zh-CN"/>
+        </w:rPr>
+        <w:fldChar w:fldCharType="end"/>
+      </w:r>
+      <w:r>
+        <w:rPr>
+          <w:rFonts w:hint="eastAsia"/>
+          <w:b w:val="0"/>
+          <w:bCs w:val="0"/>
+          <w:sz w:val="21"/>
+          <w:szCs w:val="21"/>
+          <w:lang w:val="en-US" w:eastAsia="zh-CN"/>
+        </w:rPr>
+        <w:t>(控制设置更简洁)</w:t>
+      </w:r>
+    </w:p>
+    <w:p>
+      <w:pPr>
+        <w:rPr>
+          <w:rFonts w:hint="eastAsia" w:ascii="微软雅黑" w:hAnsi="微软雅黑" w:eastAsia="微软雅黑" w:cs="微软雅黑"/>
+          <w:b/>
+          <w:bCs/>
+          <w:sz w:val="21"/>
+          <w:szCs w:val="21"/>
+          <w:lang w:val="en-US" w:eastAsia="zh-CN"/>
+        </w:rPr>
+      </w:pPr>
+      <w:r>
+        <w:rPr>
+          <w:rFonts w:hint="eastAsia" w:ascii="微软雅黑" w:hAnsi="微软雅黑" w:eastAsia="微软雅黑" w:cs="微软雅黑"/>
+          <w:b/>
+          <w:bCs/>
+          <w:sz w:val="21"/>
+          <w:szCs w:val="21"/>
+          <w:lang w:val="en-US" w:eastAsia="zh-CN"/>
+        </w:rPr>
+        <w:t>杂七杂八</w:t>
+      </w:r>
+    </w:p>
+    <w:p>
+      <w:pPr>
+        <w:rPr>
+          <w:rFonts w:hint="eastAsia"/>
+          <w:b w:val="0"/>
+          <w:bCs w:val="0"/>
+          <w:sz w:val="24"/>
+          <w:szCs w:val="24"/>
+          <w:lang w:val="en-US" w:eastAsia="zh-CN"/>
+        </w:rPr>
+      </w:pPr>
+      <w:r>
+        <w:rPr>
+          <w:rFonts w:hint="eastAsia"/>
+          <w:b w:val="0"/>
+          <w:bCs w:val="0"/>
+          <w:sz w:val="24"/>
+          <w:szCs w:val="24"/>
+          <w:lang w:val="en-US" w:eastAsia="zh-CN"/>
+        </w:rPr>
+        <w:fldChar w:fldCharType="begin"/>
+      </w:r>
+      <w:r>
+        <w:rPr>
+          <w:rFonts w:hint="eastAsia"/>
+          <w:b w:val="0"/>
+          <w:bCs w:val="0"/>
+          <w:sz w:val="24"/>
+          <w:szCs w:val="24"/>
+          <w:lang w:val="en-US" w:eastAsia="zh-CN"/>
+        </w:rPr>
+        <w:instrText xml:space="preserve"> HYPERLINK "http://www.jianshu.com/p/cc94213ec4ab(MP4转GIF)" </w:instrText>
+      </w:r>
+      <w:r>
+        <w:rPr>
+          <w:rFonts w:hint="eastAsia"/>
+          <w:b w:val="0"/>
+          <w:bCs w:val="0"/>
+          <w:sz w:val="24"/>
+          <w:szCs w:val="24"/>
+          <w:lang w:val="en-US" w:eastAsia="zh-CN"/>
+        </w:rPr>
+        <w:fldChar w:fldCharType="separate"/>
+      </w:r>
+      <w:r>
+        <w:rPr>
+          <w:rStyle w:val="6"/>
+          <w:rFonts w:hint="eastAsia"/>
+          <w:b w:val="0"/>
+          <w:bCs w:val="0"/>
+          <w:sz w:val="24"/>
+          <w:szCs w:val="24"/>
+          <w:lang w:val="en-US" w:eastAsia="zh-CN"/>
+        </w:rPr>
+        <w:t>http://www.jianshu.com/p/cc94213ec4ab(MP4转GIF)</w:t>
+      </w:r>
+      <w:r>
+        <w:rPr>
+          <w:rFonts w:hint="eastAsia"/>
+          <w:b w:val="0"/>
+          <w:bCs w:val="0"/>
+          <w:sz w:val="24"/>
+          <w:szCs w:val="24"/>
+          <w:lang w:val="en-US" w:eastAsia="zh-CN"/>
+        </w:rPr>
+        <w:fldChar w:fldCharType="end"/>
+      </w:r>
+    </w:p>
+    <w:p>
+      <w:pPr>
+        <w:rPr>
+          <w:rFonts w:hint="eastAsia"/>
+          <w:b w:val="0"/>
+          <w:bCs w:val="0"/>
+          <w:sz w:val="21"/>
+          <w:szCs w:val="21"/>
+          <w:lang w:val="en-US" w:eastAsia="zh-CN"/>
+        </w:rPr>
+      </w:pPr>
+      <w:r>
+        <w:rPr>
+          <w:rFonts w:hint="eastAsia"/>
+          <w:b w:val="0"/>
+          <w:bCs w:val="0"/>
+          <w:sz w:val="24"/>
+          <w:szCs w:val="24"/>
+          <w:lang w:val="en-US" w:eastAsia="zh-CN"/>
+        </w:rPr>
+        <w:fldChar w:fldCharType="begin"/>
+      </w:r>
+      <w:r>
+        <w:rPr>
+          <w:rFonts w:hint="eastAsia"/>
+          <w:b w:val="0"/>
+          <w:bCs w:val="0"/>
+          <w:sz w:val="24"/>
+          <w:szCs w:val="24"/>
+          <w:lang w:val="en-US" w:eastAsia="zh-CN"/>
+        </w:rPr>
+        <w:instrText xml:space="preserve"> HYPERLINK "http://blog.csdn.net/qq_16628781/article/details/68955387" </w:instrText>
+      </w:r>
+      <w:r>
+        <w:rPr>
+          <w:rFonts w:hint="eastAsia"/>
+          <w:b w:val="0"/>
+          <w:bCs w:val="0"/>
+          <w:sz w:val="24"/>
+          <w:szCs w:val="24"/>
+          <w:lang w:val="en-US" w:eastAsia="zh-CN"/>
+        </w:rPr>
+        <w:fldChar w:fldCharType="separate"/>
+      </w:r>
+      <w:r>
+        <w:rPr>
+          <w:rStyle w:val="6"/>
+          <w:rFonts w:hint="eastAsia"/>
+          <w:b w:val="0"/>
+          <w:bCs w:val="0"/>
+          <w:sz w:val="24"/>
+          <w:szCs w:val="24"/>
+          <w:lang w:val="en-US" w:eastAsia="zh-CN"/>
+        </w:rPr>
+        <w:t>http://blog.csdn.net/qq_16628781/article/details/68955387</w:t>
+      </w:r>
+      <w:r>
+        <w:rPr>
+          <w:rFonts w:hint="eastAsia"/>
+          <w:b w:val="0"/>
+          <w:bCs w:val="0"/>
+          <w:sz w:val="24"/>
+          <w:szCs w:val="24"/>
+          <w:lang w:val="en-US" w:eastAsia="zh-CN"/>
+        </w:rPr>
+        <w:fldChar w:fldCharType="end"/>
+      </w:r>
+      <w:r>
+        <w:rPr>
+          <w:rFonts w:hint="eastAsia"/>
+          <w:b w:val="0"/>
+          <w:bCs w:val="0"/>
+          <w:sz w:val="24"/>
+          <w:szCs w:val="24"/>
+          <w:lang w:val="en-US" w:eastAsia="zh-CN"/>
+        </w:rPr>
+        <w:t>(</w:t>
+      </w:r>
+      <w:r>
+        <w:rPr>
+          <w:rFonts w:hint="eastAsia"/>
+          <w:b w:val="0"/>
+          <w:bCs w:val="0"/>
+          <w:sz w:val="21"/>
+          <w:szCs w:val="21"/>
+          <w:lang w:val="en-US" w:eastAsia="zh-CN"/>
+        </w:rPr>
+        <w:t>枚举利弊以及替代方案)</w:t>
+      </w:r>
+    </w:p>
+    <w:p>
+      <w:pPr>
+        <w:rPr>
+          <w:rFonts w:hint="eastAsia"/>
+          <w:b w:val="0"/>
+          <w:bCs w:val="0"/>
+          <w:sz w:val="21"/>
+          <w:szCs w:val="21"/>
+          <w:lang w:val="en-US" w:eastAsia="zh-CN"/>
+        </w:rPr>
+      </w:pPr>
+      <w:r>
+        <w:rPr>
+          <w:rFonts w:hint="eastAsia"/>
+          <w:b w:val="0"/>
+          <w:bCs w:val="0"/>
+          <w:sz w:val="21"/>
+          <w:szCs w:val="21"/>
+          <w:lang w:val="en-US" w:eastAsia="zh-CN"/>
+        </w:rPr>
+        <w:t>https://juejin.im/post/593d85e55c497d006b90433d(上传下载进度)</w:t>
+      </w:r>
+    </w:p>
+    <w:p>
+      <w:pPr>
+        <w:rPr>
+          <w:rFonts w:hint="eastAsia"/>
+          <w:b w:val="0"/>
+          <w:bCs w:val="0"/>
+          <w:sz w:val="21"/>
+          <w:szCs w:val="21"/>
+          <w:lang w:val="en-US" w:eastAsia="zh-CN"/>
+        </w:rPr>
+      </w:pPr>
+      <w:r>
+        <w:rPr>
+          <w:rFonts w:hint="eastAsia"/>
+          <w:b w:val="0"/>
+          <w:bCs w:val="0"/>
+          <w:sz w:val="21"/>
+          <w:szCs w:val="21"/>
+          <w:lang w:val="en-US" w:eastAsia="zh-CN"/>
+        </w:rPr>
+        <w:fldChar w:fldCharType="begin"/>
+      </w:r>
+      <w:r>
+        <w:rPr>
+          <w:rFonts w:hint="eastAsia"/>
+          <w:b w:val="0"/>
+          <w:bCs w:val="0"/>
+          <w:sz w:val="21"/>
+          <w:szCs w:val="21"/>
+          <w:lang w:val="en-US" w:eastAsia="zh-CN"/>
+        </w:rPr>
+        <w:instrText xml:space="preserve"> HYPERLINK "https://github.com/Yalantis(牛逼的存在)" </w:instrText>
+      </w:r>
+      <w:r>
+        <w:rPr>
+          <w:rFonts w:hint="eastAsia"/>
+          <w:b w:val="0"/>
+          <w:bCs w:val="0"/>
+          <w:sz w:val="21"/>
+          <w:szCs w:val="21"/>
+          <w:lang w:val="en-US" w:eastAsia="zh-CN"/>
+        </w:rPr>
+        <w:fldChar w:fldCharType="separate"/>
+      </w:r>
+      <w:r>
+        <w:rPr>
+          <w:rStyle w:val="6"/>
+          <w:rFonts w:hint="eastAsia"/>
+          <w:b w:val="0"/>
+          <w:bCs w:val="0"/>
+          <w:sz w:val="21"/>
+          <w:szCs w:val="21"/>
+          <w:lang w:val="en-US" w:eastAsia="zh-CN"/>
+        </w:rPr>
+        <w:t>https://github.com/Yalantis(牛逼的存在)</w:t>
+      </w:r>
+      <w:r>
+        <w:rPr>
+          <w:rFonts w:hint="eastAsia"/>
+          <w:b w:val="0"/>
+          <w:bCs w:val="0"/>
+          <w:sz w:val="21"/>
+          <w:szCs w:val="21"/>
+          <w:lang w:val="en-US" w:eastAsia="zh-CN"/>
+        </w:rPr>
+        <w:fldChar w:fldCharType="end"/>
+      </w:r>
+    </w:p>
+    <w:p>
+      <w:pPr>
+        <w:rPr>
+          <w:rFonts w:hint="eastAsia"/>
+          <w:b w:val="0"/>
+          <w:bCs w:val="0"/>
+          <w:sz w:val="21"/>
+          <w:szCs w:val="21"/>
+          <w:lang w:val="en-US" w:eastAsia="zh-CN"/>
+        </w:rPr>
+      </w:pPr>
+      <w:r>
+        <w:rPr>
+          <w:rFonts w:hint="eastAsia"/>
+          <w:b w:val="0"/>
+          <w:bCs w:val="0"/>
+          <w:sz w:val="21"/>
+          <w:szCs w:val="21"/>
+          <w:lang w:val="en-US" w:eastAsia="zh-CN"/>
+        </w:rPr>
+        <w:t>环境变量</w:t>
+      </w:r>
+    </w:p>
+    <w:p>
+      <w:pPr>
+        <w:rPr>
+          <w:rFonts w:hint="eastAsia"/>
+          <w:b w:val="0"/>
+          <w:bCs w:val="0"/>
+          <w:sz w:val="21"/>
+          <w:szCs w:val="21"/>
+          <w:lang w:val="en-US" w:eastAsia="zh-CN"/>
+        </w:rPr>
+      </w:pPr>
+      <w:r>
+        <w:rPr>
+          <w:rFonts w:hint="eastAsia"/>
+          <w:b w:val="0"/>
+          <w:bCs w:val="0"/>
+          <w:sz w:val="21"/>
+          <w:szCs w:val="21"/>
+          <w:lang w:val="en-US" w:eastAsia="zh-CN"/>
+        </w:rPr>
+        <w:fldChar w:fldCharType="begin"/>
+      </w:r>
+      <w:r>
+        <w:rPr>
+          <w:rFonts w:hint="eastAsia"/>
+          <w:b w:val="0"/>
+          <w:bCs w:val="0"/>
+          <w:sz w:val="21"/>
+          <w:szCs w:val="21"/>
+          <w:lang w:val="en-US" w:eastAsia="zh-CN"/>
+        </w:rPr>
+        <w:instrText xml:space="preserve"> HYPERLINK "http://jingyan.baidu.com/article/f96699bb8b38e0894e3c1bef.html" </w:instrText>
+      </w:r>
+      <w:r>
+        <w:rPr>
+          <w:rFonts w:hint="eastAsia"/>
+          <w:b w:val="0"/>
+          <w:bCs w:val="0"/>
+          <w:sz w:val="21"/>
+          <w:szCs w:val="21"/>
+          <w:lang w:val="en-US" w:eastAsia="zh-CN"/>
+        </w:rPr>
+        <w:fldChar w:fldCharType="separate"/>
+      </w:r>
+      <w:r>
+        <w:rPr>
+          <w:rStyle w:val="6"/>
+          <w:rFonts w:hint="eastAsia"/>
+          <w:b w:val="0"/>
+          <w:bCs w:val="0"/>
+          <w:sz w:val="21"/>
+          <w:szCs w:val="21"/>
+          <w:lang w:val="en-US" w:eastAsia="zh-CN"/>
+        </w:rPr>
+        <w:t>http://jingyan.baidu.com/article/f96699bb8b38e0894e3c1bef.html</w:t>
+      </w:r>
+      <w:r>
+        <w:rPr>
+          <w:rFonts w:hint="eastAsia"/>
+          <w:b w:val="0"/>
+          <w:bCs w:val="0"/>
+          <w:sz w:val="21"/>
+          <w:szCs w:val="21"/>
+          <w:lang w:val="en-US" w:eastAsia="zh-CN"/>
+        </w:rPr>
+        <w:fldChar w:fldCharType="end"/>
+      </w:r>
+    </w:p>
+    <w:p>
+      <w:pPr>
+        <w:rPr>
+          <w:rFonts w:hint="eastAsia"/>
+          <w:b w:val="0"/>
+          <w:bCs w:val="0"/>
+          <w:sz w:val="21"/>
+          <w:szCs w:val="21"/>
+          <w:lang w:val="en-US" w:eastAsia="zh-CN"/>
+        </w:rPr>
+      </w:pPr>
+      <w:r>
+        <w:rPr>
+          <w:rFonts w:hint="eastAsia"/>
+          <w:b w:val="0"/>
+          <w:bCs w:val="0"/>
+          <w:sz w:val="21"/>
+          <w:szCs w:val="21"/>
+          <w:lang w:val="en-US" w:eastAsia="zh-CN"/>
+        </w:rPr>
+        <w:t>android 开发好用的工具</w:t>
+      </w:r>
+    </w:p>
+    <w:p>
+      <w:pPr>
+        <w:rPr>
+          <w:rFonts w:hint="eastAsia"/>
+          <w:b w:val="0"/>
+          <w:bCs w:val="0"/>
+          <w:sz w:val="21"/>
+          <w:szCs w:val="21"/>
+          <w:lang w:val="en-US" w:eastAsia="zh-CN"/>
+        </w:rPr>
+      </w:pPr>
+      <w:r>
+        <w:rPr>
+          <w:rFonts w:hint="eastAsia"/>
+          <w:b w:val="0"/>
+          <w:bCs w:val="0"/>
+          <w:sz w:val="21"/>
+          <w:szCs w:val="21"/>
+          <w:lang w:val="en-US" w:eastAsia="zh-CN"/>
+        </w:rPr>
+        <w:fldChar w:fldCharType="begin"/>
+      </w:r>
+      <w:r>
+        <w:rPr>
+          <w:rFonts w:hint="eastAsia"/>
+          <w:b w:val="0"/>
+          <w:bCs w:val="0"/>
+          <w:sz w:val="21"/>
+          <w:szCs w:val="21"/>
+          <w:lang w:val="en-US" w:eastAsia="zh-CN"/>
+        </w:rPr>
+        <w:instrText xml:space="preserve"> HYPERLINK "https://mp.weixin.qq.com/s/-tt3IMjIRUFvU-Xw8mjFtw" </w:instrText>
+      </w:r>
+      <w:r>
+        <w:rPr>
+          <w:rFonts w:hint="eastAsia"/>
+          <w:b w:val="0"/>
+          <w:bCs w:val="0"/>
+          <w:sz w:val="21"/>
+          <w:szCs w:val="21"/>
+          <w:lang w:val="en-US" w:eastAsia="zh-CN"/>
+        </w:rPr>
+        <w:fldChar w:fldCharType="separate"/>
+      </w:r>
+      <w:r>
+        <w:rPr>
+          <w:rStyle w:val="6"/>
+          <w:rFonts w:hint="eastAsia"/>
+          <w:b w:val="0"/>
+          <w:bCs w:val="0"/>
+          <w:sz w:val="21"/>
+          <w:szCs w:val="21"/>
+          <w:lang w:val="en-US" w:eastAsia="zh-CN"/>
+        </w:rPr>
+        <w:t>https://mp.weixin.qq.com/s/-tt3IMjIRUFvU-Xw8mjFtw</w:t>
+      </w:r>
+      <w:r>
+        <w:rPr>
+          <w:rFonts w:hint="eastAsia"/>
+          <w:b w:val="0"/>
+          <w:bCs w:val="0"/>
+          <w:sz w:val="21"/>
+          <w:szCs w:val="21"/>
+          <w:lang w:val="en-US" w:eastAsia="zh-CN"/>
+        </w:rPr>
+        <w:fldChar w:fldCharType="end"/>
+      </w:r>
+    </w:p>
+    <w:p>
+      <w:pPr>
+        <w:rPr>
+          <w:rFonts w:hint="eastAsia"/>
+          <w:lang w:val="en-US" w:eastAsia="zh-CN"/>
+        </w:rPr>
+      </w:pPr>
+      <w:r>
+        <w:rPr>
+          <w:rFonts w:hint="eastAsia"/>
+          <w:b w:val="0"/>
+          <w:bCs w:val="0"/>
+          <w:sz w:val="21"/>
+          <w:szCs w:val="21"/>
+          <w:lang w:val="en-US" w:eastAsia="zh-CN"/>
+        </w:rPr>
+        <w:fldChar w:fldCharType="begin"/>
+      </w:r>
+      <w:r>
+        <w:rPr>
+          <w:rFonts w:hint="eastAsia"/>
+          <w:b w:val="0"/>
+          <w:bCs w:val="0"/>
+          <w:sz w:val="21"/>
+          <w:szCs w:val="21"/>
+          <w:lang w:val="en-US" w:eastAsia="zh-CN"/>
+        </w:rPr>
+        <w:instrText xml:space="preserve"> HYPERLINK "https://zhuanlan.zhihu.com/p/25672779" </w:instrText>
+      </w:r>
+      <w:r>
+        <w:rPr>
+          <w:rFonts w:hint="eastAsia"/>
+          <w:b w:val="0"/>
+          <w:bCs w:val="0"/>
+          <w:sz w:val="21"/>
+          <w:szCs w:val="21"/>
+          <w:lang w:val="en-US" w:eastAsia="zh-CN"/>
+        </w:rPr>
+        <w:fldChar w:fldCharType="separate"/>
+      </w:r>
+      <w:r>
+        <w:rPr>
+          <w:rStyle w:val="6"/>
+          <w:rFonts w:hint="eastAsia"/>
+          <w:b w:val="0"/>
+          <w:bCs w:val="0"/>
+          <w:sz w:val="21"/>
+          <w:szCs w:val="21"/>
+          <w:lang w:val="en-US" w:eastAsia="zh-CN"/>
+        </w:rPr>
+        <w:t>https://zhuanlan.zhihu.com/p/25672779</w:t>
+      </w:r>
+      <w:r>
+        <w:rPr>
+          <w:rFonts w:hint="eastAsia"/>
+          <w:b w:val="0"/>
+          <w:bCs w:val="0"/>
+          <w:sz w:val="21"/>
+          <w:szCs w:val="21"/>
+          <w:lang w:val="en-US" w:eastAsia="zh-CN"/>
+        </w:rPr>
+        <w:fldChar w:fldCharType="end"/>
+      </w:r>
+    </w:p>
+    <w:p>
+      <w:pPr>
+        <w:rPr>
+          <w:rFonts w:hint="eastAsia"/>
+          <w:lang w:val="en-US" w:eastAsia="zh-CN"/>
+        </w:rPr>
+      </w:pPr>
+      <w:r>
+        <w:rPr>
+          <w:rFonts w:hint="eastAsia"/>
+          <w:lang w:val="en-US" w:eastAsia="zh-CN"/>
+        </w:rPr>
+        <w:fldChar w:fldCharType="begin"/>
+      </w:r>
+      <w:r>
+        <w:rPr>
+          <w:rFonts w:hint="eastAsia"/>
+          <w:lang w:val="en-US" w:eastAsia="zh-CN"/>
+        </w:rPr>
+        <w:instrText xml:space="preserve"> HYPERLINK "http://blog.n8n.cn/?cat=5" </w:instrText>
+      </w:r>
+      <w:r>
+        <w:rPr>
+          <w:rFonts w:hint="eastAsia"/>
+          <w:lang w:val="en-US" w:eastAsia="zh-CN"/>
+        </w:rPr>
+        <w:fldChar w:fldCharType="separate"/>
+      </w:r>
+      <w:r>
+        <w:rPr>
+          <w:rStyle w:val="6"/>
+          <w:rFonts w:hint="eastAsia"/>
+          <w:lang w:val="en-US" w:eastAsia="zh-CN"/>
+        </w:rPr>
+        <w:t>http://blog.n8n.cn/?cat=5</w:t>
+      </w:r>
+      <w:r>
+        <w:rPr>
+          <w:rFonts w:hint="eastAsia"/>
+          <w:lang w:val="en-US" w:eastAsia="zh-CN"/>
+        </w:rPr>
+        <w:fldChar w:fldCharType="end"/>
+      </w:r>
+    </w:p>
+    <w:p>
+      <w:pPr>
+        <w:rPr>
+          <w:rFonts w:hint="eastAsia"/>
+          <w:lang w:val="en-US" w:eastAsia="zh-CN"/>
+        </w:rPr>
+      </w:pPr>
+      <w:r>
+        <w:rPr>
+          <w:rFonts w:hint="eastAsia"/>
+          <w:b w:val="0"/>
+          <w:bCs w:val="0"/>
+          <w:sz w:val="21"/>
+          <w:szCs w:val="21"/>
+          <w:lang w:val="en-US" w:eastAsia="zh-CN"/>
+        </w:rPr>
+        <w:fldChar w:fldCharType="begin"/>
+      </w:r>
+      <w:r>
+        <w:rPr>
+          <w:rFonts w:hint="eastAsia"/>
+          <w:b w:val="0"/>
+          <w:bCs w:val="0"/>
+          <w:sz w:val="21"/>
+          <w:szCs w:val="21"/>
+          <w:lang w:val="en-US" w:eastAsia="zh-CN"/>
+        </w:rPr>
+        <w:instrText xml:space="preserve"> HYPERLINK "http://www.iyuyao.top/index.php/post/73.html" </w:instrText>
+      </w:r>
+      <w:r>
+        <w:rPr>
+          <w:rFonts w:hint="eastAsia"/>
+          <w:b w:val="0"/>
+          <w:bCs w:val="0"/>
+          <w:sz w:val="21"/>
+          <w:szCs w:val="21"/>
+          <w:lang w:val="en-US" w:eastAsia="zh-CN"/>
+        </w:rPr>
+        <w:fldChar w:fldCharType="separate"/>
+      </w:r>
+      <w:r>
+        <w:rPr>
+          <w:rStyle w:val="6"/>
+          <w:rFonts w:hint="eastAsia"/>
+          <w:b w:val="0"/>
+          <w:bCs w:val="0"/>
+          <w:sz w:val="21"/>
+          <w:szCs w:val="21"/>
+          <w:lang w:val="en-US" w:eastAsia="zh-CN"/>
+        </w:rPr>
+        <w:t>http://www.iyuyao.top/index.php/post/73.html</w:t>
+      </w:r>
+      <w:r>
+        <w:rPr>
+          <w:rFonts w:hint="eastAsia"/>
+          <w:b w:val="0"/>
+          <w:bCs w:val="0"/>
+          <w:sz w:val="21"/>
+          <w:szCs w:val="21"/>
+          <w:lang w:val="en-US" w:eastAsia="zh-CN"/>
+        </w:rPr>
+        <w:fldChar w:fldCharType="end"/>
+      </w:r>
+      <w:r>
+        <w:rPr>
+          <w:rFonts w:hint="eastAsia"/>
+          <w:b w:val="0"/>
+          <w:bCs w:val="0"/>
+          <w:sz w:val="21"/>
+          <w:szCs w:val="21"/>
+          <w:lang w:val="en-US" w:eastAsia="zh-CN"/>
+        </w:rPr>
+        <w:t>提取短信验证码</w:t>
+      </w:r>
+    </w:p>
+    <w:p>
+      <w:pPr>
+        <w:rPr>
+          <w:rFonts w:hint="eastAsia"/>
+          <w:b w:val="0"/>
+          <w:bCs w:val="0"/>
+          <w:sz w:val="21"/>
+          <w:szCs w:val="21"/>
+          <w:lang w:val="en-US" w:eastAsia="zh-CN"/>
+        </w:rPr>
+      </w:pPr>
+      <w:r>
+        <w:rPr>
+          <w:rFonts w:hint="eastAsia"/>
+          <w:b w:val="0"/>
+          <w:bCs w:val="0"/>
+          <w:sz w:val="21"/>
+          <w:szCs w:val="21"/>
+          <w:lang w:val="en-US" w:eastAsia="zh-CN"/>
+        </w:rPr>
+        <w:fldChar w:fldCharType="begin"/>
+      </w:r>
+      <w:r>
+        <w:rPr>
+          <w:rFonts w:hint="eastAsia"/>
+          <w:b w:val="0"/>
+          <w:bCs w:val="0"/>
+          <w:sz w:val="21"/>
+          <w:szCs w:val="21"/>
+          <w:lang w:val="en-US" w:eastAsia="zh-CN"/>
+        </w:rPr>
+        <w:instrText xml:space="preserve"> HYPERLINK "https://github.com/android-notes/SwissArmyKnife" </w:instrText>
+      </w:r>
+      <w:r>
+        <w:rPr>
+          <w:rFonts w:hint="eastAsia"/>
+          <w:b w:val="0"/>
+          <w:bCs w:val="0"/>
+          <w:sz w:val="21"/>
+          <w:szCs w:val="21"/>
+          <w:lang w:val="en-US" w:eastAsia="zh-CN"/>
+        </w:rPr>
+        <w:fldChar w:fldCharType="separate"/>
+      </w:r>
+      <w:r>
+        <w:rPr>
+          <w:rStyle w:val="6"/>
+          <w:rFonts w:hint="eastAsia"/>
+          <w:b w:val="0"/>
+          <w:bCs w:val="0"/>
+          <w:sz w:val="21"/>
+          <w:szCs w:val="21"/>
+          <w:lang w:val="en-US" w:eastAsia="zh-CN"/>
+        </w:rPr>
+        <w:t>https://github.com/android-notes/SwissArmyKnife</w:t>
+      </w:r>
+      <w:r>
+        <w:rPr>
+          <w:rFonts w:hint="eastAsia"/>
+          <w:b w:val="0"/>
+          <w:bCs w:val="0"/>
+          <w:sz w:val="21"/>
+          <w:szCs w:val="21"/>
+          <w:lang w:val="en-US" w:eastAsia="zh-CN"/>
+        </w:rPr>
+        <w:fldChar w:fldCharType="end"/>
+      </w:r>
+      <w:r>
+        <w:rPr>
+          <w:rFonts w:hint="eastAsia"/>
+          <w:b w:val="0"/>
+          <w:bCs w:val="0"/>
+          <w:sz w:val="21"/>
+          <w:szCs w:val="21"/>
+          <w:lang w:val="en-US" w:eastAsia="zh-CN"/>
+        </w:rPr>
+        <w:t>(UI调试库)</w:t>
+      </w:r>
+    </w:p>
+    <w:p>
+      <w:pPr>
+        <w:jc w:val="left"/>
+        <w:rPr>
+          <w:rFonts w:hint="eastAsia" w:ascii="微软雅黑" w:hAnsi="微软雅黑" w:eastAsia="微软雅黑" w:cs="微软雅黑"/>
+          <w:b w:val="0"/>
+          <w:bCs w:val="0"/>
+          <w:sz w:val="18"/>
+          <w:szCs w:val="18"/>
+          <w:lang w:val="en-US" w:eastAsia="zh-CN"/>
+        </w:rPr>
+      </w:pPr>
+      <w:r>
+        <w:rPr>
+          <w:rFonts w:hint="eastAsia" w:ascii="微软雅黑" w:hAnsi="微软雅黑" w:eastAsia="微软雅黑" w:cs="微软雅黑"/>
+          <w:b w:val="0"/>
+          <w:bCs w:val="0"/>
+          <w:sz w:val="18"/>
+          <w:szCs w:val="18"/>
+          <w:lang w:val="en-US" w:eastAsia="zh-CN"/>
+        </w:rPr>
+        <w:fldChar w:fldCharType="begin"/>
+      </w:r>
+      <w:r>
+        <w:rPr>
+          <w:rFonts w:hint="eastAsia" w:ascii="微软雅黑" w:hAnsi="微软雅黑" w:eastAsia="微软雅黑" w:cs="微软雅黑"/>
+          <w:b w:val="0"/>
+          <w:bCs w:val="0"/>
+          <w:sz w:val="18"/>
+          <w:szCs w:val="18"/>
+          <w:lang w:val="en-US" w:eastAsia="zh-CN"/>
+        </w:rPr>
+        <w:instrText xml:space="preserve"> HYPERLINK "https://www.qcloud.com/community/article/439099?fromSource=gwzcw.149298.149298.149298(开发小工具)" </w:instrText>
+      </w:r>
+      <w:r>
+        <w:rPr>
+          <w:rFonts w:hint="eastAsia" w:ascii="微软雅黑" w:hAnsi="微软雅黑" w:eastAsia="微软雅黑" w:cs="微软雅黑"/>
+          <w:b w:val="0"/>
+          <w:bCs w:val="0"/>
+          <w:sz w:val="18"/>
+          <w:szCs w:val="18"/>
+          <w:lang w:val="en-US" w:eastAsia="zh-CN"/>
+        </w:rPr>
+        <w:fldChar w:fldCharType="separate"/>
+      </w:r>
+      <w:r>
+        <w:rPr>
+          <w:rStyle w:val="6"/>
+          <w:rFonts w:hint="eastAsia" w:ascii="微软雅黑" w:hAnsi="微软雅黑" w:eastAsia="微软雅黑" w:cs="微软雅黑"/>
+          <w:b w:val="0"/>
+          <w:bCs w:val="0"/>
+          <w:sz w:val="18"/>
+          <w:szCs w:val="18"/>
+          <w:lang w:val="en-US" w:eastAsia="zh-CN"/>
+        </w:rPr>
+        <w:t>https://www.qcloud.com/community/article/439099?fromSource=gwzcw.149298.149298.149298(开发小工具)</w:t>
+      </w:r>
+      <w:r>
+        <w:rPr>
+          <w:rFonts w:hint="eastAsia" w:ascii="微软雅黑" w:hAnsi="微软雅黑" w:eastAsia="微软雅黑" w:cs="微软雅黑"/>
+          <w:b w:val="0"/>
+          <w:bCs w:val="0"/>
+          <w:sz w:val="18"/>
+          <w:szCs w:val="18"/>
+          <w:lang w:val="en-US" w:eastAsia="zh-CN"/>
+        </w:rPr>
+        <w:fldChar w:fldCharType="end"/>
+      </w:r>
+    </w:p>
+    <w:p>
+      <w:pPr>
+        <w:jc w:val="left"/>
+        <w:rPr>
+          <w:rFonts w:hint="eastAsia" w:ascii="微软雅黑" w:hAnsi="微软雅黑" w:eastAsia="微软雅黑" w:cs="微软雅黑"/>
+          <w:b w:val="0"/>
+          <w:bCs w:val="0"/>
+          <w:sz w:val="18"/>
+          <w:szCs w:val="18"/>
+          <w:lang w:val="en-US" w:eastAsia="zh-CN"/>
+        </w:rPr>
+      </w:pPr>
+      <w:r>
+        <w:rPr>
+          <w:rFonts w:hint="eastAsia" w:ascii="微软雅黑" w:hAnsi="微软雅黑" w:eastAsia="微软雅黑" w:cs="微软雅黑"/>
+          <w:b w:val="0"/>
+          <w:bCs w:val="0"/>
+          <w:sz w:val="18"/>
+          <w:szCs w:val="18"/>
+          <w:lang w:val="en-US" w:eastAsia="zh-CN"/>
+        </w:rPr>
+        <w:t>http://www.jcodecraeer.com/a/anzhuokaifa/androidkaifa/2017/0526/7973.html</w:t>
+      </w:r>
+      <w:r>
+        <w:rPr>
+          <w:rStyle w:val="6"/>
+          <w:rFonts w:hint="eastAsia" w:ascii="微软雅黑" w:hAnsi="微软雅黑" w:eastAsia="微软雅黑" w:cs="微软雅黑"/>
+          <w:b w:val="0"/>
+          <w:bCs w:val="0"/>
+          <w:sz w:val="18"/>
+          <w:szCs w:val="18"/>
+          <w:lang w:val="en-US" w:eastAsia="zh-CN"/>
+        </w:rPr>
+        <w:t>(开发小工具)</w:t>
+      </w:r>
+    </w:p>
+    <w:p>
+      <w:pPr>
+        <w:jc w:val="left"/>
+        <w:rPr>
+          <w:rFonts w:hint="eastAsia" w:ascii="微软雅黑" w:hAnsi="微软雅黑" w:eastAsia="微软雅黑" w:cs="微软雅黑"/>
+          <w:b w:val="0"/>
+          <w:bCs w:val="0"/>
+          <w:sz w:val="18"/>
+          <w:szCs w:val="18"/>
+          <w:lang w:val="en-US" w:eastAsia="zh-CN"/>
+        </w:rPr>
+      </w:pPr>
+      <w:r>
+        <w:rPr>
+          <w:rFonts w:hint="eastAsia" w:ascii="微软雅黑" w:hAnsi="微软雅黑" w:eastAsia="微软雅黑" w:cs="微软雅黑"/>
+          <w:b w:val="0"/>
+          <w:bCs w:val="0"/>
+          <w:sz w:val="18"/>
+          <w:szCs w:val="18"/>
+          <w:lang w:val="en-US" w:eastAsia="zh-CN"/>
+        </w:rPr>
+        <w:fldChar w:fldCharType="begin"/>
+      </w:r>
+      <w:r>
+        <w:rPr>
+          <w:rFonts w:hint="eastAsia" w:ascii="微软雅黑" w:hAnsi="微软雅黑" w:eastAsia="微软雅黑" w:cs="微软雅黑"/>
+          <w:b w:val="0"/>
+          <w:bCs w:val="0"/>
+          <w:sz w:val="18"/>
+          <w:szCs w:val="18"/>
+          <w:lang w:val="en-US" w:eastAsia="zh-CN"/>
+        </w:rPr>
+        <w:instrText xml:space="preserve"> HYPERLINK "http://blog.csdn.net/u014727709/article/details/72673810(工具类)" </w:instrText>
+      </w:r>
+      <w:r>
+        <w:rPr>
+          <w:rFonts w:hint="eastAsia" w:ascii="微软雅黑" w:hAnsi="微软雅黑" w:eastAsia="微软雅黑" w:cs="微软雅黑"/>
+          <w:b w:val="0"/>
+          <w:bCs w:val="0"/>
+          <w:sz w:val="18"/>
+          <w:szCs w:val="18"/>
+          <w:lang w:val="en-US" w:eastAsia="zh-CN"/>
+        </w:rPr>
+        <w:fldChar w:fldCharType="separate"/>
+      </w:r>
+      <w:r>
+        <w:rPr>
+          <w:rStyle w:val="6"/>
+          <w:rFonts w:hint="eastAsia" w:ascii="微软雅黑" w:hAnsi="微软雅黑" w:eastAsia="微软雅黑" w:cs="微软雅黑"/>
+          <w:b w:val="0"/>
+          <w:bCs w:val="0"/>
+          <w:sz w:val="18"/>
+          <w:szCs w:val="18"/>
+          <w:lang w:val="en-US" w:eastAsia="zh-CN"/>
+        </w:rPr>
+        <w:t>http://blog.csdn.net/u014727709/article/details/72673810(工具类)</w:t>
+      </w:r>
+      <w:r>
+        <w:rPr>
+          <w:rFonts w:hint="eastAsia" w:ascii="微软雅黑" w:hAnsi="微软雅黑" w:eastAsia="微软雅黑" w:cs="微软雅黑"/>
+          <w:b w:val="0"/>
+          <w:bCs w:val="0"/>
+          <w:sz w:val="18"/>
+          <w:szCs w:val="18"/>
+          <w:lang w:val="en-US" w:eastAsia="zh-CN"/>
+        </w:rPr>
+        <w:fldChar w:fldCharType="end"/>
+      </w:r>
+    </w:p>
+    <w:p>
+      <w:pPr>
+        <w:jc w:val="left"/>
+        <w:rPr>
+          <w:rFonts w:hint="eastAsia" w:ascii="微软雅黑" w:hAnsi="微软雅黑" w:eastAsia="微软雅黑" w:cs="微软雅黑"/>
+          <w:b w:val="0"/>
+          <w:bCs w:val="0"/>
+          <w:sz w:val="18"/>
+          <w:szCs w:val="18"/>
+          <w:lang w:val="en-US" w:eastAsia="zh-CN"/>
+        </w:rPr>
+      </w:pPr>
+      <w:r>
+        <w:rPr>
+          <w:rFonts w:hint="eastAsia" w:ascii="微软雅黑" w:hAnsi="微软雅黑" w:eastAsia="微软雅黑" w:cs="微软雅黑"/>
+          <w:b w:val="0"/>
+          <w:bCs w:val="0"/>
+          <w:sz w:val="18"/>
+          <w:szCs w:val="18"/>
+          <w:lang w:val="en-US" w:eastAsia="zh-CN"/>
+        </w:rPr>
+        <w:t>http://tangpj.com/2017/05/02/dateformat/(时间处理)</w:t>
+      </w:r>
+    </w:p>
+    <w:p>
+      <w:pPr>
+        <w:rPr>
+          <w:rFonts w:hint="eastAsia" w:ascii="微软雅黑" w:hAnsi="微软雅黑" w:eastAsia="微软雅黑" w:cs="微软雅黑"/>
+          <w:b w:val="0"/>
+          <w:bCs w:val="0"/>
+          <w:sz w:val="18"/>
+          <w:szCs w:val="18"/>
+          <w:lang w:val="en-US" w:eastAsia="zh-CN"/>
+        </w:rPr>
+      </w:pPr>
+      <w:r>
+        <w:rPr>
+          <w:rFonts w:hint="eastAsia" w:ascii="微软雅黑" w:hAnsi="微软雅黑" w:eastAsia="微软雅黑" w:cs="微软雅黑"/>
+          <w:b w:val="0"/>
+          <w:bCs w:val="0"/>
+          <w:sz w:val="18"/>
+          <w:szCs w:val="18"/>
+          <w:lang w:val="en-US" w:eastAsia="zh-CN"/>
+        </w:rPr>
+        <w:t>http://www.jianshu.com/p/1538bf85dad1(Protocol Buffer)</w:t>
+      </w:r>
+    </w:p>
+    <w:p>
+      <w:pPr>
+        <w:rPr>
+          <w:rFonts w:hint="eastAsia" w:ascii="微软雅黑" w:hAnsi="微软雅黑" w:eastAsia="微软雅黑" w:cs="微软雅黑"/>
+          <w:b w:val="0"/>
+          <w:bCs w:val="0"/>
+          <w:sz w:val="18"/>
+          <w:szCs w:val="18"/>
+          <w:lang w:val="en-US" w:eastAsia="zh-CN"/>
+        </w:rPr>
+      </w:pPr>
+      <w:r>
+        <w:rPr>
+          <w:rFonts w:hint="eastAsia" w:ascii="微软雅黑" w:hAnsi="微软雅黑" w:eastAsia="微软雅黑" w:cs="微软雅黑"/>
+          <w:b w:val="0"/>
+          <w:bCs w:val="0"/>
+          <w:sz w:val="18"/>
+          <w:szCs w:val="18"/>
+          <w:lang w:val="en-US" w:eastAsia="zh-CN"/>
+        </w:rPr>
+        <w:t>http://rance935.com/blog/?p=152(工具类)</w:t>
+      </w:r>
+    </w:p>
+    <w:p>
+      <w:pPr>
+        <w:rPr>
+          <w:rFonts w:hint="eastAsia" w:ascii="微软雅黑" w:hAnsi="微软雅黑" w:eastAsia="微软雅黑" w:cs="微软雅黑"/>
+          <w:b w:val="0"/>
+          <w:bCs w:val="0"/>
+          <w:sz w:val="18"/>
+          <w:szCs w:val="18"/>
+          <w:lang w:val="en-US" w:eastAsia="zh-CN"/>
+        </w:rPr>
+      </w:pPr>
+      <w:r>
+        <w:rPr>
+          <w:rFonts w:hint="eastAsia" w:ascii="微软雅黑" w:hAnsi="微软雅黑" w:eastAsia="微软雅黑" w:cs="微软雅黑"/>
+          <w:b w:val="0"/>
+          <w:bCs w:val="0"/>
+          <w:sz w:val="18"/>
+          <w:szCs w:val="18"/>
+          <w:lang w:val="en-US" w:eastAsia="zh-CN"/>
+        </w:rPr>
+        <w:fldChar w:fldCharType="begin"/>
+      </w:r>
+      <w:r>
+        <w:rPr>
+          <w:rFonts w:hint="eastAsia" w:ascii="微软雅黑" w:hAnsi="微软雅黑" w:eastAsia="微软雅黑" w:cs="微软雅黑"/>
+          <w:b w:val="0"/>
+          <w:bCs w:val="0"/>
+          <w:sz w:val="18"/>
+          <w:szCs w:val="18"/>
+          <w:lang w:val="en-US" w:eastAsia="zh-CN"/>
+        </w:rPr>
+        <w:instrText xml:space="preserve"> HYPERLINK "http://www.jianshu.com/p/4e1e96fe6d26(全局替换字体)" </w:instrText>
+      </w:r>
+      <w:r>
+        <w:rPr>
+          <w:rFonts w:hint="eastAsia" w:ascii="微软雅黑" w:hAnsi="微软雅黑" w:eastAsia="微软雅黑" w:cs="微软雅黑"/>
+          <w:b w:val="0"/>
+          <w:bCs w:val="0"/>
+          <w:sz w:val="18"/>
+          <w:szCs w:val="18"/>
+          <w:lang w:val="en-US" w:eastAsia="zh-CN"/>
+        </w:rPr>
+        <w:fldChar w:fldCharType="separate"/>
+      </w:r>
+      <w:r>
+        <w:rPr>
+          <w:rStyle w:val="6"/>
+          <w:rFonts w:hint="eastAsia" w:ascii="微软雅黑" w:hAnsi="微软雅黑" w:eastAsia="微软雅黑" w:cs="微软雅黑"/>
+          <w:b w:val="0"/>
+          <w:bCs w:val="0"/>
+          <w:sz w:val="18"/>
+          <w:szCs w:val="18"/>
+          <w:lang w:val="en-US" w:eastAsia="zh-CN"/>
+        </w:rPr>
+        <w:t>http://www.jianshu.com/p/4e1e96fe6d26(全局替换字体)</w:t>
+      </w:r>
+      <w:r>
+        <w:rPr>
+          <w:rFonts w:hint="eastAsia" w:ascii="微软雅黑" w:hAnsi="微软雅黑" w:eastAsia="微软雅黑" w:cs="微软雅黑"/>
+          <w:b w:val="0"/>
+          <w:bCs w:val="0"/>
+          <w:sz w:val="18"/>
+          <w:szCs w:val="18"/>
+          <w:lang w:val="en-US" w:eastAsia="zh-CN"/>
+        </w:rPr>
+        <w:fldChar w:fldCharType="end"/>
+      </w:r>
+    </w:p>
+    <w:p>
+      <w:pPr>
+        <w:rPr>
+          <w:rFonts w:hint="eastAsia" w:ascii="微软雅黑" w:hAnsi="微软雅黑" w:eastAsia="微软雅黑" w:cs="微软雅黑"/>
+          <w:b w:val="0"/>
+          <w:bCs w:val="0"/>
+          <w:sz w:val="18"/>
+          <w:szCs w:val="18"/>
+          <w:lang w:val="en-US" w:eastAsia="zh-CN"/>
+        </w:rPr>
+      </w:pPr>
+      <w:r>
+        <w:rPr>
+          <w:rFonts w:hint="eastAsia" w:ascii="微软雅黑" w:hAnsi="微软雅黑" w:eastAsia="微软雅黑" w:cs="微软雅黑"/>
+          <w:b w:val="0"/>
+          <w:bCs w:val="0"/>
+          <w:sz w:val="18"/>
+          <w:szCs w:val="18"/>
+          <w:lang w:val="en-US" w:eastAsia="zh-CN"/>
+        </w:rPr>
+        <w:fldChar w:fldCharType="begin"/>
+      </w:r>
+      <w:r>
+        <w:rPr>
+          <w:rFonts w:hint="eastAsia" w:ascii="微软雅黑" w:hAnsi="微软雅黑" w:eastAsia="微软雅黑" w:cs="微软雅黑"/>
+          <w:b w:val="0"/>
+          <w:bCs w:val="0"/>
+          <w:sz w:val="18"/>
+          <w:szCs w:val="18"/>
+          <w:lang w:val="en-US" w:eastAsia="zh-CN"/>
+        </w:rPr>
+        <w:instrText xml:space="preserve"> HYPERLINK "https://juejin.im/post/592d8f4e0ce46300579e1df7(保持屏幕常亮)" </w:instrText>
+      </w:r>
+      <w:r>
+        <w:rPr>
+          <w:rFonts w:hint="eastAsia" w:ascii="微软雅黑" w:hAnsi="微软雅黑" w:eastAsia="微软雅黑" w:cs="微软雅黑"/>
+          <w:b w:val="0"/>
+          <w:bCs w:val="0"/>
+          <w:sz w:val="18"/>
+          <w:szCs w:val="18"/>
+          <w:lang w:val="en-US" w:eastAsia="zh-CN"/>
+        </w:rPr>
+        <w:fldChar w:fldCharType="separate"/>
+      </w:r>
+      <w:r>
+        <w:rPr>
+          <w:rStyle w:val="6"/>
+          <w:rFonts w:hint="eastAsia" w:ascii="微软雅黑" w:hAnsi="微软雅黑" w:eastAsia="微软雅黑" w:cs="微软雅黑"/>
+          <w:b w:val="0"/>
+          <w:bCs w:val="0"/>
+          <w:sz w:val="18"/>
+          <w:szCs w:val="18"/>
+          <w:lang w:val="en-US" w:eastAsia="zh-CN"/>
+        </w:rPr>
+        <w:t>https://juejin.im/post/592d8f4e0ce46300579e1df7(保持屏幕常亮)</w:t>
+      </w:r>
+      <w:r>
+        <w:rPr>
+          <w:rFonts w:hint="eastAsia" w:ascii="微软雅黑" w:hAnsi="微软雅黑" w:eastAsia="微软雅黑" w:cs="微软雅黑"/>
+          <w:b w:val="0"/>
+          <w:bCs w:val="0"/>
+          <w:sz w:val="18"/>
+          <w:szCs w:val="18"/>
+          <w:lang w:val="en-US" w:eastAsia="zh-CN"/>
+        </w:rPr>
+        <w:fldChar w:fldCharType="end"/>
+      </w:r>
+    </w:p>
+    <w:p>
+      <w:pPr>
+        <w:rPr>
+          <w:rFonts w:hint="eastAsia"/>
+          <w:b w:val="0"/>
+          <w:bCs w:val="0"/>
+          <w:sz w:val="21"/>
+          <w:szCs w:val="21"/>
+          <w:lang w:val="en-US" w:eastAsia="zh-CN"/>
+        </w:rPr>
+      </w:pPr>
+      <w:r>
+        <w:rPr>
+          <w:rFonts w:hint="eastAsia"/>
+          <w:b w:val="0"/>
+          <w:bCs w:val="0"/>
+          <w:sz w:val="21"/>
+          <w:szCs w:val="21"/>
+          <w:lang w:val="en-US" w:eastAsia="zh-CN"/>
+        </w:rPr>
+        <w:t>文件存储</w:t>
+      </w:r>
+    </w:p>
+    <w:p>
+      <w:pPr>
+        <w:rPr>
+          <w:rFonts w:hint="eastAsia"/>
+          <w:b w:val="0"/>
+          <w:bCs w:val="0"/>
+          <w:sz w:val="21"/>
+          <w:szCs w:val="21"/>
+          <w:lang w:val="en-US" w:eastAsia="zh-CN"/>
+        </w:rPr>
+      </w:pPr>
+      <w:r>
+        <w:rPr>
+          <w:rFonts w:hint="eastAsia"/>
+          <w:b w:val="0"/>
+          <w:bCs w:val="0"/>
+          <w:sz w:val="21"/>
+          <w:szCs w:val="21"/>
+          <w:lang w:val="en-US" w:eastAsia="zh-CN"/>
+        </w:rPr>
+        <w:fldChar w:fldCharType="begin"/>
+      </w:r>
+      <w:r>
+        <w:rPr>
+          <w:rFonts w:hint="eastAsia"/>
+          <w:b w:val="0"/>
+          <w:bCs w:val="0"/>
+          <w:sz w:val="21"/>
+          <w:szCs w:val="21"/>
+          <w:lang w:val="en-US" w:eastAsia="zh-CN"/>
+        </w:rPr>
+        <w:instrText xml:space="preserve"> HYPERLINK "http://www.cnblogs.com/whoislcj/p/6137398.html" </w:instrText>
+      </w:r>
+      <w:r>
+        <w:rPr>
+          <w:rFonts w:hint="eastAsia"/>
+          <w:b w:val="0"/>
+          <w:bCs w:val="0"/>
+          <w:sz w:val="21"/>
+          <w:szCs w:val="21"/>
+          <w:lang w:val="en-US" w:eastAsia="zh-CN"/>
+        </w:rPr>
+        <w:fldChar w:fldCharType="separate"/>
+      </w:r>
+      <w:r>
+        <w:rPr>
+          <w:rStyle w:val="6"/>
+          <w:rFonts w:hint="eastAsia"/>
+          <w:b w:val="0"/>
+          <w:bCs w:val="0"/>
+          <w:sz w:val="21"/>
+          <w:szCs w:val="21"/>
+          <w:lang w:val="en-US" w:eastAsia="zh-CN"/>
+        </w:rPr>
+        <w:t>http://www.cnblogs.com/whoislcj/p/6137398.html</w:t>
+      </w:r>
+      <w:r>
+        <w:rPr>
+          <w:rFonts w:hint="eastAsia"/>
+          <w:b w:val="0"/>
+          <w:bCs w:val="0"/>
+          <w:sz w:val="21"/>
+          <w:szCs w:val="21"/>
+          <w:lang w:val="en-US" w:eastAsia="zh-CN"/>
+        </w:rPr>
+        <w:fldChar w:fldCharType="end"/>
+      </w:r>
+    </w:p>
+    <w:p>
+      <w:pPr>
+        <w:rPr>
+          <w:rFonts w:hint="eastAsia"/>
+          <w:b w:val="0"/>
+          <w:bCs w:val="0"/>
+          <w:sz w:val="21"/>
+          <w:szCs w:val="21"/>
+          <w:lang w:val="en-US" w:eastAsia="zh-CN"/>
+        </w:rPr>
+      </w:pPr>
+      <w:r>
+        <w:rPr>
+          <w:rFonts w:hint="eastAsia"/>
+          <w:b w:val="0"/>
+          <w:bCs w:val="0"/>
+          <w:sz w:val="21"/>
+          <w:szCs w:val="21"/>
+          <w:lang w:val="en-US" w:eastAsia="zh-CN"/>
+        </w:rPr>
+        <w:t xml:space="preserve">手机中文件存储路径 </w:t>
+      </w:r>
+    </w:p>
+    <w:p>
+      <w:pPr>
+        <w:rPr>
+          <w:rFonts w:hint="eastAsia"/>
+          <w:b w:val="0"/>
+          <w:bCs w:val="0"/>
+          <w:sz w:val="21"/>
+          <w:szCs w:val="21"/>
+          <w:lang w:val="en-US" w:eastAsia="zh-CN"/>
+        </w:rPr>
+      </w:pPr>
+      <w:r>
+        <w:rPr>
+          <w:rFonts w:hint="eastAsia"/>
+          <w:b w:val="0"/>
+          <w:bCs w:val="0"/>
+          <w:sz w:val="21"/>
+          <w:szCs w:val="21"/>
+          <w:lang w:val="en-US" w:eastAsia="zh-CN"/>
+        </w:rPr>
+        <w:fldChar w:fldCharType="begin"/>
+      </w:r>
+      <w:r>
+        <w:rPr>
+          <w:rFonts w:hint="eastAsia"/>
+          <w:b w:val="0"/>
+          <w:bCs w:val="0"/>
+          <w:sz w:val="21"/>
+          <w:szCs w:val="21"/>
+          <w:lang w:val="en-US" w:eastAsia="zh-CN"/>
+        </w:rPr>
+        <w:instrText xml:space="preserve"> HYPERLINK "http://itfeifei.win/2017/03/17/Android%E5%AD%98%E5%82%A8%E8%B7%AF%E5%BE%84%E4%BD%A0%E4%BA%86%E8%A7%A3%E5%A4%9A%E5%B0%91/" </w:instrText>
+      </w:r>
+      <w:r>
+        <w:rPr>
+          <w:rFonts w:hint="eastAsia"/>
+          <w:b w:val="0"/>
+          <w:bCs w:val="0"/>
+          <w:sz w:val="21"/>
+          <w:szCs w:val="21"/>
+          <w:lang w:val="en-US" w:eastAsia="zh-CN"/>
+        </w:rPr>
+        <w:fldChar w:fldCharType="separate"/>
+      </w:r>
+      <w:r>
+        <w:rPr>
+          <w:rStyle w:val="6"/>
+          <w:rFonts w:hint="eastAsia"/>
+          <w:b w:val="0"/>
+          <w:bCs w:val="0"/>
+          <w:sz w:val="21"/>
+          <w:szCs w:val="21"/>
+          <w:lang w:val="en-US" w:eastAsia="zh-CN"/>
+        </w:rPr>
+        <w:t>http://itfeifei.win/2017/03/17/Android%E5%AD%98%E5%82%A8%E8%B7%AF%E5%BE%84%E4%BD%A0%E4%BA%86%E8%A7%A3%E5%A4%9A%E5%B0%91/</w:t>
+      </w:r>
+      <w:r>
+        <w:rPr>
+          <w:rFonts w:hint="eastAsia"/>
+          <w:b w:val="0"/>
+          <w:bCs w:val="0"/>
+          <w:sz w:val="21"/>
+          <w:szCs w:val="21"/>
+          <w:lang w:val="en-US" w:eastAsia="zh-CN"/>
+        </w:rPr>
+        <w:fldChar w:fldCharType="end"/>
+      </w:r>
+    </w:p>
+    <w:p>
+      <w:pPr>
+        <w:numPr>
+          <w:ilvl w:val="0"/>
+          <w:numId w:val="0"/>
+        </w:numPr>
         <w:rPr>
           <w:rFonts w:hint="eastAsia"/>
           <w:lang w:val="en-US" w:eastAsia="zh-CN"/>
@@ -4000,7 +4048,75 @@
           <w:szCs w:val="21"/>
           <w:lang w:val="en-US" w:eastAsia="zh-CN"/>
         </w:rPr>
+        <w:fldChar w:fldCharType="begin"/>
+      </w:r>
+      <w:r>
+        <w:rPr>
+          <w:rFonts w:hint="eastAsia"/>
+          <w:b w:val="0"/>
+          <w:bCs w:val="0"/>
+          <w:sz w:val="21"/>
+          <w:szCs w:val="21"/>
+          <w:lang w:val="en-US" w:eastAsia="zh-CN"/>
+        </w:rPr>
+        <w:instrText xml:space="preserve"> HYPERLINK "http://www.jianshu.com/p/733532041f46(补间动画)" </w:instrText>
+      </w:r>
+      <w:r>
+        <w:rPr>
+          <w:rFonts w:hint="eastAsia"/>
+          <w:b w:val="0"/>
+          <w:bCs w:val="0"/>
+          <w:sz w:val="21"/>
+          <w:szCs w:val="21"/>
+          <w:lang w:val="en-US" w:eastAsia="zh-CN"/>
+        </w:rPr>
+        <w:fldChar w:fldCharType="separate"/>
+      </w:r>
+      <w:r>
+        <w:rPr>
+          <w:rStyle w:val="6"/>
+          <w:rFonts w:hint="eastAsia"/>
+          <w:b w:val="0"/>
+          <w:bCs w:val="0"/>
+          <w:sz w:val="21"/>
+          <w:szCs w:val="21"/>
+          <w:lang w:val="en-US" w:eastAsia="zh-CN"/>
+        </w:rPr>
         <w:t>http://www.jianshu.com/p/733532041f46(补间动画)</w:t>
+      </w:r>
+      <w:r>
+        <w:rPr>
+          <w:rFonts w:hint="eastAsia"/>
+          <w:b w:val="0"/>
+          <w:bCs w:val="0"/>
+          <w:sz w:val="21"/>
+          <w:szCs w:val="21"/>
+          <w:lang w:val="en-US" w:eastAsia="zh-CN"/>
+        </w:rPr>
+        <w:fldChar w:fldCharType="end"/>
+      </w:r>
+    </w:p>
+    <w:p>
+      <w:pPr>
+        <w:rPr>
+          <w:rFonts w:hint="eastAsia"/>
+          <w:b w:val="0"/>
+          <w:bCs w:val="0"/>
+          <w:sz w:val="21"/>
+          <w:szCs w:val="21"/>
+          <w:lang w:val="en-US" w:eastAsia="zh-CN"/>
+        </w:rPr>
+      </w:pPr>
+      <w:r>
+        <w:rPr>
+          <w:rFonts w:hint="eastAsia"/>
+          <w:b w:val="0"/>
+          <w:bCs w:val="0"/>
+          <w:sz w:val="21"/>
+          <w:szCs w:val="21"/>
+          <w:lang w:val="en-US" w:eastAsia="zh-CN"/>
+        </w:rPr>
+        <w:t>https://juejin.im/post/5945f280fe88c2006a7b1a01(仿MIUI伸缩动画)</w:t>
       </w:r>
     </w:p>
     <w:p>
@@ -23114,6 +23230,25 @@
           <w:rFonts w:hint="eastAsia"/>
           <w:lang w:val="en-US" w:eastAsia="zh-CN"/>
         </w:rPr>
+        <w:t>http://imtianx.cn/2017/06/17/webview_chinese_garbled/(中文乱码)</w:t>
+      </w:r>
+    </w:p>
+    <w:p>
+      <w:pPr>
+        <w:numPr>
+          <w:ilvl w:val="0"/>
+          <w:numId w:val="0"/>
+        </w:numPr>
+        <w:rPr>
+          <w:rFonts w:hint="eastAsia"/>
+          <w:lang w:val="en-US" w:eastAsia="zh-CN"/>
+        </w:rPr>
+      </w:pPr>
+      <w:r>
+        <w:rPr>
+          <w:rFonts w:hint="eastAsia"/>
+          <w:lang w:val="en-US" w:eastAsia="zh-CN"/>
+        </w:rPr>
         <w:t>https://github.com/Justson/AgentWeb(封装webview)</w:t>
       </w:r>
     </w:p>
@@ -28540,7 +28675,92 @@
           <w:rFonts w:hint="eastAsia"/>
           <w:lang w:val="en-US" w:eastAsia="zh-CN"/>
         </w:rPr>
+        <w:fldChar w:fldCharType="begin"/>
+      </w:r>
+      <w:r>
+        <w:rPr>
+          <w:rFonts w:hint="eastAsia"/>
+          <w:lang w:val="en-US" w:eastAsia="zh-CN"/>
+        </w:rPr>
+        <w:instrText xml:space="preserve"> HYPERLINK "https://zhidao.baidu.com/question/684799064977273252.html(下拉刷新)" </w:instrText>
+      </w:r>
+      <w:r>
+        <w:rPr>
+          <w:rFonts w:hint="eastAsia"/>
+          <w:lang w:val="en-US" w:eastAsia="zh-CN"/>
+        </w:rPr>
+        <w:fldChar w:fldCharType="separate"/>
+      </w:r>
+      <w:r>
+        <w:rPr>
+          <w:rStyle w:val="6"/>
+          <w:rFonts w:hint="eastAsia"/>
+          <w:lang w:val="en-US" w:eastAsia="zh-CN"/>
+        </w:rPr>
         <w:t>https://zhidao.baidu.com/question/684799064977273252.html(下拉刷新)</w:t>
+      </w:r>
+      <w:r>
+        <w:rPr>
+          <w:rFonts w:hint="eastAsia"/>
+          <w:lang w:val="en-US" w:eastAsia="zh-CN"/>
+        </w:rPr>
+        <w:fldChar w:fldCharType="end"/>
+      </w:r>
+    </w:p>
+    <w:p>
+      <w:pPr>
+        <w:numPr>
+          <w:ilvl w:val="0"/>
+          <w:numId w:val="0"/>
+        </w:numPr>
+        <w:jc w:val="both"/>
+        <w:rPr>
+          <w:rFonts w:hint="eastAsia"/>
+          <w:lang w:val="en-US" w:eastAsia="zh-CN"/>
+        </w:rPr>
+      </w:pPr>
+      <w:r>
+        <w:rPr>
+          <w:rFonts w:hint="eastAsia"/>
+          <w:lang w:val="en-US" w:eastAsia="zh-CN"/>
+        </w:rPr>
+        <w:fldChar w:fldCharType="begin"/>
+      </w:r>
+      <w:r>
+        <w:rPr>
+          <w:rFonts w:hint="eastAsia"/>
+          <w:lang w:val="en-US" w:eastAsia="zh-CN"/>
+        </w:rPr>
+        <w:instrText xml:space="preserve"> HYPERLINK "http://blog.csdn.net/weijianfeng1990912/article/details/66475978" </w:instrText>
+      </w:r>
+      <w:r>
+        <w:rPr>
+          <w:rFonts w:hint="eastAsia"/>
+          <w:lang w:val="en-US" w:eastAsia="zh-CN"/>
+        </w:rPr>
+        <w:fldChar w:fldCharType="separate"/>
+      </w:r>
+      <w:r>
+        <w:rPr>
+          <w:rStyle w:val="6"/>
+          <w:rFonts w:hint="eastAsia"/>
+          <w:lang w:val="en-US" w:eastAsia="zh-CN"/>
+        </w:rPr>
+        <w:t>http://blog.csdn.net/weijianfeng1990912/article/details/66475978</w:t>
+      </w:r>
+      <w:r>
+        <w:rPr>
+          <w:rFonts w:hint="eastAsia"/>
+          <w:lang w:val="en-US" w:eastAsia="zh-CN"/>
+        </w:rPr>
+        <w:fldChar w:fldCharType="end"/>
+      </w:r>
+      <w:r>
+        <w:rPr>
+          <w:rFonts w:hint="eastAsia"/>
+          <w:lang w:val="en-US" w:eastAsia="zh-CN"/>
+        </w:rPr>
+        <w:t>(ARouter源码)</w:t>
       </w:r>
     </w:p>
     <w:p>

--- a/url_ljn.docx
+++ b/url_ljn.docx
@@ -779,20 +779,7 @@
           <w:szCs w:val="18"/>
           <w:lang w:val="en-US" w:eastAsia="zh-CN"/>
         </w:rPr>
-        <w:t>http://www.cnblogs.com/jincheng-yangchaofan/articles/7018780.html(框架</w:t>
-      </w:r>
-      <w:bookmarkStart w:id="0" w:name="_GoBack"/>
-      <w:bookmarkEnd w:id="0"/>
-      <w:r>
-        <w:rPr>
-          <w:rFonts w:hint="eastAsia" w:ascii="微软雅黑" w:hAnsi="微软雅黑" w:eastAsia="微软雅黑" w:cs="微软雅黑"/>
-          <w:b w:val="0"/>
-          <w:bCs w:val="0"/>
-          <w:sz w:val="18"/>
-          <w:szCs w:val="18"/>
-          <w:lang w:val="en-US" w:eastAsia="zh-CN"/>
-        </w:rPr>
-        <w:t>)</w:t>
+        <w:t>http://www.cnblogs.com/jincheng-yangchaofan/articles/7018780.html(框架)</w:t>
       </w:r>
     </w:p>
     <w:p>
@@ -26975,6 +26962,123 @@
           <w:szCs w:val="18"/>
           <w:lang w:val="en-US" w:eastAsia="zh-CN"/>
         </w:rPr>
+        <w:instrText xml:space="preserve"> HYPERLINK "http://www.jianshu.com/p/4ee3fd07da14（Binder" </w:instrText>
+      </w:r>
+      <w:r>
+        <w:rPr>
+          <w:rFonts w:hint="eastAsia" w:ascii="微软雅黑" w:hAnsi="微软雅黑" w:eastAsia="微软雅黑" w:cs="微软雅黑"/>
+          <w:b w:val="0"/>
+          <w:bCs w:val="0"/>
+          <w:sz w:val="18"/>
+          <w:szCs w:val="18"/>
+          <w:lang w:val="en-US" w:eastAsia="zh-CN"/>
+        </w:rPr>
+        <w:fldChar w:fldCharType="separate"/>
+      </w:r>
+      <w:r>
+        <w:rPr>
+          <w:rStyle w:val="6"/>
+          <w:rFonts w:hint="eastAsia" w:ascii="微软雅黑" w:hAnsi="微软雅黑" w:eastAsia="微软雅黑" w:cs="微软雅黑"/>
+          <w:b w:val="0"/>
+          <w:bCs w:val="0"/>
+          <w:sz w:val="18"/>
+          <w:szCs w:val="18"/>
+          <w:lang w:val="en-US" w:eastAsia="zh-CN"/>
+        </w:rPr>
+        <w:t>http://www.jianshu.com/p/4ee3fd07da14（Binder</w:t>
+      </w:r>
+      <w:r>
+        <w:rPr>
+          <w:rFonts w:hint="eastAsia" w:ascii="微软雅黑" w:hAnsi="微软雅黑" w:eastAsia="微软雅黑" w:cs="微软雅黑"/>
+          <w:b w:val="0"/>
+          <w:bCs w:val="0"/>
+          <w:sz w:val="18"/>
+          <w:szCs w:val="18"/>
+          <w:lang w:val="en-US" w:eastAsia="zh-CN"/>
+        </w:rPr>
+        <w:fldChar w:fldCharType="end"/>
+      </w:r>
+      <w:r>
+        <w:rPr>
+          <w:rFonts w:hint="eastAsia" w:ascii="微软雅黑" w:hAnsi="微软雅黑" w:eastAsia="微软雅黑" w:cs="微软雅黑"/>
+          <w:b w:val="0"/>
+          <w:bCs w:val="0"/>
+          <w:sz w:val="18"/>
+          <w:szCs w:val="18"/>
+          <w:lang w:val="en-US" w:eastAsia="zh-CN"/>
+        </w:rPr>
+        <w:t>）</w:t>
+      </w:r>
+    </w:p>
+    <w:p>
+      <w:pPr>
+        <w:jc w:val="left"/>
+        <w:rPr>
+          <w:rFonts w:hint="eastAsia" w:ascii="微软雅黑" w:hAnsi="微软雅黑" w:eastAsia="微软雅黑" w:cs="微软雅黑"/>
+          <w:b w:val="0"/>
+          <w:bCs w:val="0"/>
+          <w:sz w:val="18"/>
+          <w:szCs w:val="18"/>
+          <w:lang w:val="en-US" w:eastAsia="zh-CN"/>
+        </w:rPr>
+      </w:pPr>
+      <w:r>
+        <w:rPr>
+          <w:rFonts w:hint="eastAsia" w:ascii="微软雅黑" w:hAnsi="微软雅黑" w:eastAsia="微软雅黑" w:cs="微软雅黑"/>
+          <w:b w:val="0"/>
+          <w:bCs w:val="0"/>
+          <w:sz w:val="18"/>
+          <w:szCs w:val="18"/>
+          <w:lang w:val="en-US" w:eastAsia="zh-CN"/>
+        </w:rPr>
+        <w:t>http://blog.csdn.net/lmj623565791/article/details/46858663(ViewDragHelper</w:t>
+      </w:r>
+      <w:bookmarkStart w:id="0" w:name="_GoBack"/>
+      <w:bookmarkEnd w:id="0"/>
+      <w:r>
+        <w:rPr>
+          <w:rFonts w:hint="eastAsia" w:ascii="微软雅黑" w:hAnsi="微软雅黑" w:eastAsia="微软雅黑" w:cs="微软雅黑"/>
+          <w:b w:val="0"/>
+          <w:bCs w:val="0"/>
+          <w:sz w:val="18"/>
+          <w:szCs w:val="18"/>
+          <w:lang w:val="en-US" w:eastAsia="zh-CN"/>
+        </w:rPr>
+        <w:t>)</w:t>
+      </w:r>
+    </w:p>
+    <w:p>
+      <w:pPr>
+        <w:jc w:val="left"/>
+        <w:rPr>
+          <w:rFonts w:hint="eastAsia" w:ascii="微软雅黑" w:hAnsi="微软雅黑" w:eastAsia="微软雅黑" w:cs="微软雅黑"/>
+          <w:b w:val="0"/>
+          <w:bCs w:val="0"/>
+          <w:sz w:val="18"/>
+          <w:szCs w:val="18"/>
+          <w:lang w:val="en-US" w:eastAsia="zh-CN"/>
+        </w:rPr>
+      </w:pPr>
+      <w:r>
+        <w:rPr>
+          <w:rFonts w:hint="eastAsia" w:ascii="微软雅黑" w:hAnsi="微软雅黑" w:eastAsia="微软雅黑" w:cs="微软雅黑"/>
+          <w:b w:val="0"/>
+          <w:bCs w:val="0"/>
+          <w:sz w:val="18"/>
+          <w:szCs w:val="18"/>
+          <w:lang w:val="en-US" w:eastAsia="zh-CN"/>
+        </w:rPr>
+        <w:fldChar w:fldCharType="begin"/>
+      </w:r>
+      <w:r>
+        <w:rPr>
+          <w:rFonts w:hint="eastAsia" w:ascii="微软雅黑" w:hAnsi="微软雅黑" w:eastAsia="微软雅黑" w:cs="微软雅黑"/>
+          <w:b w:val="0"/>
+          <w:bCs w:val="0"/>
+          <w:sz w:val="18"/>
+          <w:szCs w:val="18"/>
+          <w:lang w:val="en-US" w:eastAsia="zh-CN"/>
+        </w:rPr>
         <w:instrText xml:space="preserve"> HYPERLINK "https://mp.weixin.qq.com/s?__biz=MzIwMzYwMTk1NA==&amp;mid=2247484662&amp;idx=1&amp;sn=7b8a8831b37975936a9ea95c7a54d52a&amp;chksm=96cda5bba1ba2cad32081316ad0771aab42fa64782f7b2c726acc2bb5809fb04f4ef7088ab29&amp;mpshare=1&amp;scene=23&amp;srcid=0527RJ2k4z4mAQyPQqhbtYIG#rd(滑动冲突)" </w:instrText>
       </w:r>
       <w:r>
@@ -28898,7 +29002,7 @@
           <w:rFonts w:hint="eastAsia"/>
           <w:lang w:val="en-US" w:eastAsia="zh-CN"/>
         </w:rPr>
-        <w:t>57.as黑科技</w:t>
+        <w:t>57.黑科技</w:t>
       </w:r>
     </w:p>
     <w:p>
@@ -28948,6 +29052,82 @@
           <w:lang w:val="en-US" w:eastAsia="zh-CN"/>
         </w:rPr>
         <w:fldChar w:fldCharType="end"/>
+      </w:r>
+      <w:r>
+        <w:rPr>
+          <w:rFonts w:hint="eastAsia"/>
+          <w:lang w:val="en-US" w:eastAsia="zh-CN"/>
+        </w:rPr>
+        <w:t>(As操作)</w:t>
+      </w:r>
+    </w:p>
+    <w:p>
+      <w:pPr>
+        <w:numPr>
+          <w:ilvl w:val="0"/>
+          <w:numId w:val="0"/>
+        </w:numPr>
+        <w:jc w:val="both"/>
+        <w:rPr>
+          <w:rFonts w:hint="eastAsia"/>
+          <w:lang w:val="en-US" w:eastAsia="zh-CN"/>
+        </w:rPr>
+      </w:pPr>
+      <w:r>
+        <w:rPr>
+          <w:rFonts w:hint="eastAsia"/>
+          <w:lang w:val="en-US" w:eastAsia="zh-CN"/>
+        </w:rPr>
+        <w:fldChar w:fldCharType="begin"/>
+      </w:r>
+      <w:r>
+        <w:rPr>
+          <w:rFonts w:hint="eastAsia"/>
+          <w:lang w:val="en-US" w:eastAsia="zh-CN"/>
+        </w:rPr>
+        <w:instrText xml:space="preserve"> HYPERLINK "http://www.jianshu.com/p/cb2deed0f2d8(进程保活)" </w:instrText>
+      </w:r>
+      <w:r>
+        <w:rPr>
+          <w:rFonts w:hint="eastAsia"/>
+          <w:lang w:val="en-US" w:eastAsia="zh-CN"/>
+        </w:rPr>
+        <w:fldChar w:fldCharType="separate"/>
+      </w:r>
+      <w:r>
+        <w:rPr>
+          <w:rStyle w:val="6"/>
+          <w:rFonts w:hint="eastAsia"/>
+          <w:lang w:val="en-US" w:eastAsia="zh-CN"/>
+        </w:rPr>
+        <w:t>http://www.jianshu.com/p/cb2deed0f2d8(进程保活)</w:t>
+      </w:r>
+      <w:r>
+        <w:rPr>
+          <w:rFonts w:hint="eastAsia"/>
+          <w:lang w:val="en-US" w:eastAsia="zh-CN"/>
+        </w:rPr>
+        <w:fldChar w:fldCharType="end"/>
+      </w:r>
+    </w:p>
+    <w:p>
+      <w:pPr>
+        <w:numPr>
+          <w:ilvl w:val="0"/>
+          <w:numId w:val="0"/>
+        </w:numPr>
+        <w:jc w:val="both"/>
+        <w:rPr>
+          <w:rFonts w:hint="eastAsia"/>
+          <w:lang w:val="en-US" w:eastAsia="zh-CN"/>
+        </w:rPr>
+      </w:pPr>
+      <w:r>
+        <w:rPr>
+          <w:rFonts w:hint="eastAsia"/>
+          <w:lang w:val="en-US" w:eastAsia="zh-CN"/>
+        </w:rPr>
+        <w:t>http://www.jianshu.com/p/2ad105f54d07(hook)</w:t>
       </w:r>
     </w:p>
     <w:p>

--- a/url_ljn.docx
+++ b/url_ljn.docx
@@ -725,7 +725,7 @@
       </w:r>
       <w:r>
         <w:rPr>
-          <w:rStyle w:val="6"/>
+          <w:rStyle w:val="5"/>
           <w:rFonts w:hint="eastAsia" w:ascii="微软雅黑" w:hAnsi="微软雅黑" w:eastAsia="微软雅黑" w:cs="微软雅黑"/>
           <w:b w:val="0"/>
           <w:bCs w:val="0"/>
@@ -1142,6 +1142,17 @@
           <w:lang w:val="en-US" w:eastAsia="zh-CN"/>
         </w:rPr>
         <w:fldChar w:fldCharType="end"/>
+      </w:r>
+      <w:r>
+        <w:rPr>
+          <w:rFonts w:hint="eastAsia" w:ascii="微软雅黑" w:hAnsi="微软雅黑" w:eastAsia="微软雅黑" w:cs="微软雅黑"/>
+          <w:b w:val="0"/>
+          <w:bCs w:val="0"/>
+          <w:sz w:val="18"/>
+          <w:szCs w:val="18"/>
+          <w:lang w:val="en-US" w:eastAsia="zh-CN"/>
+        </w:rPr>
+        <w:t>(UI库)</w:t>
       </w:r>
     </w:p>
     <w:p>
@@ -7571,43 +7582,7 @@
           <w:rFonts w:hint="eastAsia"/>
           <w:lang w:val="en-US" w:eastAsia="zh-CN"/>
         </w:rPr>
-        <w:fldChar w:fldCharType="begin"/>
-      </w:r>
-      <w:r>
-        <w:rPr>
-          <w:rFonts w:hint="eastAsia"/>
-          <w:lang w:val="en-US" w:eastAsia="zh-CN"/>
-        </w:rPr>
-        <w:instrText xml:space="preserve"> HYPERLINK "https://gold.xitu.io/post/585cb758da2f600065815a10" </w:instrText>
-      </w:r>
-      <w:r>
-        <w:rPr>
-          <w:rFonts w:hint="eastAsia"/>
-          <w:lang w:val="en-US" w:eastAsia="zh-CN"/>
-        </w:rPr>
-        <w:fldChar w:fldCharType="separate"/>
-      </w:r>
-      <w:r>
-        <w:rPr>
-          <w:rStyle w:val="6"/>
-          <w:rFonts w:hint="eastAsia"/>
-          <w:lang w:val="en-US" w:eastAsia="zh-CN"/>
-        </w:rPr>
-        <w:t>https://gold.xitu.io/post/585cb758da2f600065815a10</w:t>
-      </w:r>
-      <w:r>
-        <w:rPr>
-          <w:rFonts w:hint="eastAsia"/>
-          <w:lang w:val="en-US" w:eastAsia="zh-CN"/>
-        </w:rPr>
-        <w:fldChar w:fldCharType="end"/>
-      </w:r>
-      <w:r>
-        <w:rPr>
-          <w:rFonts w:hint="eastAsia"/>
-          <w:lang w:val="en-US" w:eastAsia="zh-CN"/>
-        </w:rPr>
-        <w:t>(cardview)</w:t>
+        <w:t>http://blog.csdn.net/gjm15881133824/article/details/73742219(Behavior)</w:t>
       </w:r>
     </w:p>
     <w:p>
@@ -7634,36 +7609,36 @@
           <w:rFonts w:hint="eastAsia"/>
           <w:lang w:val="en-US" w:eastAsia="zh-CN"/>
         </w:rPr>
-        <w:instrText xml:space="preserve"> HYPERLINK "https://drakeet.me/effective-multitype?hmsr=toutiao.io&amp;utm_medium=toutiao.io&amp;utm_source=toutiao.io#multitype-%E7%9A%84%E7%89%B9%E6%80%A7" </w:instrText>
-      </w:r>
-      <w:r>
-        <w:rPr>
-          <w:rFonts w:hint="eastAsia"/>
-          <w:lang w:val="en-US" w:eastAsia="zh-CN"/>
-        </w:rPr>
-        <w:fldChar w:fldCharType="separate"/>
-      </w:r>
-      <w:r>
-        <w:rPr>
-          <w:rStyle w:val="6"/>
-          <w:rFonts w:hint="eastAsia"/>
-          <w:lang w:val="en-US" w:eastAsia="zh-CN"/>
-        </w:rPr>
-        <w:t>https://drakeet.me/effective-multitype?hmsr=toutiao.io&amp;utm_medium=toutiao.io&amp;utm_source=toutiao.io#multitype-%E7%9A%84%E7%89%B9%E6%80%A7</w:t>
-      </w:r>
-      <w:r>
-        <w:rPr>
-          <w:rFonts w:hint="eastAsia"/>
-          <w:lang w:val="en-US" w:eastAsia="zh-CN"/>
-        </w:rPr>
-        <w:fldChar w:fldCharType="end"/>
-      </w:r>
-      <w:r>
-        <w:rPr>
-          <w:rFonts w:hint="eastAsia"/>
-          <w:lang w:val="en-US" w:eastAsia="zh-CN"/>
-        </w:rPr>
-        <w:t>(Multitype)</w:t>
+        <w:instrText xml:space="preserve"> HYPERLINK "https://gold.xitu.io/post/585cb758da2f600065815a10" </w:instrText>
+      </w:r>
+      <w:r>
+        <w:rPr>
+          <w:rFonts w:hint="eastAsia"/>
+          <w:lang w:val="en-US" w:eastAsia="zh-CN"/>
+        </w:rPr>
+        <w:fldChar w:fldCharType="separate"/>
+      </w:r>
+      <w:r>
+        <w:rPr>
+          <w:rStyle w:val="6"/>
+          <w:rFonts w:hint="eastAsia"/>
+          <w:lang w:val="en-US" w:eastAsia="zh-CN"/>
+        </w:rPr>
+        <w:t>https://gold.xitu.io/post/585cb758da2f600065815a10</w:t>
+      </w:r>
+      <w:r>
+        <w:rPr>
+          <w:rFonts w:hint="eastAsia"/>
+          <w:lang w:val="en-US" w:eastAsia="zh-CN"/>
+        </w:rPr>
+        <w:fldChar w:fldCharType="end"/>
+      </w:r>
+      <w:r>
+        <w:rPr>
+          <w:rFonts w:hint="eastAsia"/>
+          <w:lang w:val="en-US" w:eastAsia="zh-CN"/>
+        </w:rPr>
+        <w:t>(cardview)</w:t>
       </w:r>
     </w:p>
     <w:p>
@@ -7690,36 +7665,36 @@
           <w:rFonts w:hint="eastAsia"/>
           <w:lang w:val="en-US" w:eastAsia="zh-CN"/>
         </w:rPr>
-        <w:instrText xml:space="preserve"> HYPERLINK "http://www.jianshu.com/p/cce743e092ec" </w:instrText>
-      </w:r>
-      <w:r>
-        <w:rPr>
-          <w:rFonts w:hint="eastAsia"/>
-          <w:lang w:val="en-US" w:eastAsia="zh-CN"/>
-        </w:rPr>
-        <w:fldChar w:fldCharType="separate"/>
-      </w:r>
-      <w:r>
-        <w:rPr>
-          <w:rStyle w:val="6"/>
-          <w:rFonts w:hint="eastAsia"/>
-          <w:lang w:val="en-US" w:eastAsia="zh-CN"/>
-        </w:rPr>
-        <w:t>http://www.jianshu.com/p/cce743e092ec</w:t>
-      </w:r>
-      <w:r>
-        <w:rPr>
-          <w:rFonts w:hint="eastAsia"/>
-          <w:lang w:val="en-US" w:eastAsia="zh-CN"/>
-        </w:rPr>
-        <w:fldChar w:fldCharType="end"/>
-      </w:r>
-      <w:r>
-        <w:rPr>
-          <w:rFonts w:hint="eastAsia"/>
-          <w:lang w:val="en-US" w:eastAsia="zh-CN"/>
-        </w:rPr>
-        <w:t>(FloatingActionButton)</w:t>
+        <w:instrText xml:space="preserve"> HYPERLINK "https://drakeet.me/effective-multitype?hmsr=toutiao.io&amp;utm_medium=toutiao.io&amp;utm_source=toutiao.io#multitype-%E7%9A%84%E7%89%B9%E6%80%A7" </w:instrText>
+      </w:r>
+      <w:r>
+        <w:rPr>
+          <w:rFonts w:hint="eastAsia"/>
+          <w:lang w:val="en-US" w:eastAsia="zh-CN"/>
+        </w:rPr>
+        <w:fldChar w:fldCharType="separate"/>
+      </w:r>
+      <w:r>
+        <w:rPr>
+          <w:rStyle w:val="6"/>
+          <w:rFonts w:hint="eastAsia"/>
+          <w:lang w:val="en-US" w:eastAsia="zh-CN"/>
+        </w:rPr>
+        <w:t>https://drakeet.me/effective-multitype?hmsr=toutiao.io&amp;utm_medium=toutiao.io&amp;utm_source=toutiao.io#multitype-%E7%9A%84%E7%89%B9%E6%80%A7</w:t>
+      </w:r>
+      <w:r>
+        <w:rPr>
+          <w:rFonts w:hint="eastAsia"/>
+          <w:lang w:val="en-US" w:eastAsia="zh-CN"/>
+        </w:rPr>
+        <w:fldChar w:fldCharType="end"/>
+      </w:r>
+      <w:r>
+        <w:rPr>
+          <w:rFonts w:hint="eastAsia"/>
+          <w:lang w:val="en-US" w:eastAsia="zh-CN"/>
+        </w:rPr>
+        <w:t>(Multitype)</w:t>
       </w:r>
     </w:p>
     <w:p>
@@ -7746,36 +7721,36 @@
           <w:rFonts w:hint="eastAsia"/>
           <w:lang w:val="en-US" w:eastAsia="zh-CN"/>
         </w:rPr>
-        <w:instrText xml:space="preserve"> HYPERLINK "http://www.jianshu.com/p/f6c63a59d511" </w:instrText>
-      </w:r>
-      <w:r>
-        <w:rPr>
-          <w:rFonts w:hint="eastAsia"/>
-          <w:lang w:val="en-US" w:eastAsia="zh-CN"/>
-        </w:rPr>
-        <w:fldChar w:fldCharType="separate"/>
-      </w:r>
-      <w:r>
-        <w:rPr>
-          <w:rStyle w:val="6"/>
-          <w:rFonts w:hint="eastAsia"/>
-          <w:lang w:val="en-US" w:eastAsia="zh-CN"/>
-        </w:rPr>
-        <w:t>http://www.jianshu.com/p/f6c63a59d511</w:t>
-      </w:r>
-      <w:r>
-        <w:rPr>
-          <w:rFonts w:hint="eastAsia"/>
-          <w:lang w:val="en-US" w:eastAsia="zh-CN"/>
-        </w:rPr>
-        <w:fldChar w:fldCharType="end"/>
-      </w:r>
-      <w:r>
-        <w:rPr>
-          <w:rFonts w:hint="eastAsia"/>
-          <w:lang w:val="en-US" w:eastAsia="zh-CN"/>
-        </w:rPr>
-        <w:t>(恢复浏览位置)</w:t>
+        <w:instrText xml:space="preserve"> HYPERLINK "http://www.jianshu.com/p/cce743e092ec" </w:instrText>
+      </w:r>
+      <w:r>
+        <w:rPr>
+          <w:rFonts w:hint="eastAsia"/>
+          <w:lang w:val="en-US" w:eastAsia="zh-CN"/>
+        </w:rPr>
+        <w:fldChar w:fldCharType="separate"/>
+      </w:r>
+      <w:r>
+        <w:rPr>
+          <w:rStyle w:val="6"/>
+          <w:rFonts w:hint="eastAsia"/>
+          <w:lang w:val="en-US" w:eastAsia="zh-CN"/>
+        </w:rPr>
+        <w:t>http://www.jianshu.com/p/cce743e092ec</w:t>
+      </w:r>
+      <w:r>
+        <w:rPr>
+          <w:rFonts w:hint="eastAsia"/>
+          <w:lang w:val="en-US" w:eastAsia="zh-CN"/>
+        </w:rPr>
+        <w:fldChar w:fldCharType="end"/>
+      </w:r>
+      <w:r>
+        <w:rPr>
+          <w:rFonts w:hint="eastAsia"/>
+          <w:lang w:val="en-US" w:eastAsia="zh-CN"/>
+        </w:rPr>
+        <w:t>(FloatingActionButton)</w:t>
       </w:r>
     </w:p>
     <w:p>
@@ -7802,36 +7777,36 @@
           <w:rFonts w:hint="eastAsia"/>
           <w:lang w:val="en-US" w:eastAsia="zh-CN"/>
         </w:rPr>
-        <w:instrText xml:space="preserve"> HYPERLINK "http://mp.weixin.qq.com/s?__biz=MzI4MTQyNDg3Mg==&amp;mid=2247483752&amp;idx=1&amp;sn=e5a12a53d12dbe80c27ae78af9660b12&amp;chksm=eba827efdcdfaef999ac120869fb3b32508d76f883d1c9b2701c840834a9feef53d0ed9669a3#rd" </w:instrText>
-      </w:r>
-      <w:r>
-        <w:rPr>
-          <w:rFonts w:hint="eastAsia"/>
-          <w:lang w:val="en-US" w:eastAsia="zh-CN"/>
-        </w:rPr>
-        <w:fldChar w:fldCharType="separate"/>
-      </w:r>
-      <w:r>
-        <w:rPr>
-          <w:rStyle w:val="6"/>
-          <w:rFonts w:hint="eastAsia"/>
-          <w:lang w:val="en-US" w:eastAsia="zh-CN"/>
-        </w:rPr>
-        <w:t>http://mp.weixin.qq.com/s?__biz=MzI4MTQyNDg3Mg==&amp;mid=2247483752&amp;idx=1&amp;sn=e5a12a53d12dbe80c27ae78af9660b12&amp;chksm=eba827efdcdfaef999ac120869fb3b32508d76f883d1c9b2701c840834a9feef53d0ed9669a3#rd</w:t>
-      </w:r>
-      <w:r>
-        <w:rPr>
-          <w:rFonts w:hint="eastAsia"/>
-          <w:lang w:val="en-US" w:eastAsia="zh-CN"/>
-        </w:rPr>
-        <w:fldChar w:fldCharType="end"/>
-      </w:r>
-      <w:r>
-        <w:rPr>
-          <w:rFonts w:hint="eastAsia"/>
-          <w:lang w:val="en-US" w:eastAsia="zh-CN"/>
-        </w:rPr>
-        <w:t>(MaterialDesign基础使用)</w:t>
+        <w:instrText xml:space="preserve"> HYPERLINK "http://www.jianshu.com/p/f6c63a59d511" </w:instrText>
+      </w:r>
+      <w:r>
+        <w:rPr>
+          <w:rFonts w:hint="eastAsia"/>
+          <w:lang w:val="en-US" w:eastAsia="zh-CN"/>
+        </w:rPr>
+        <w:fldChar w:fldCharType="separate"/>
+      </w:r>
+      <w:r>
+        <w:rPr>
+          <w:rStyle w:val="6"/>
+          <w:rFonts w:hint="eastAsia"/>
+          <w:lang w:val="en-US" w:eastAsia="zh-CN"/>
+        </w:rPr>
+        <w:t>http://www.jianshu.com/p/f6c63a59d511</w:t>
+      </w:r>
+      <w:r>
+        <w:rPr>
+          <w:rFonts w:hint="eastAsia"/>
+          <w:lang w:val="en-US" w:eastAsia="zh-CN"/>
+        </w:rPr>
+        <w:fldChar w:fldCharType="end"/>
+      </w:r>
+      <w:r>
+        <w:rPr>
+          <w:rFonts w:hint="eastAsia"/>
+          <w:lang w:val="en-US" w:eastAsia="zh-CN"/>
+        </w:rPr>
+        <w:t>(恢复浏览位置)</w:t>
       </w:r>
     </w:p>
     <w:p>
@@ -7858,36 +7833,36 @@
           <w:rFonts w:hint="eastAsia"/>
           <w:lang w:val="en-US" w:eastAsia="zh-CN"/>
         </w:rPr>
-        <w:instrText xml:space="preserve"> HYPERLINK "http://yifeng.studio/2016/10/12/android-toolbar/" </w:instrText>
-      </w:r>
-      <w:r>
-        <w:rPr>
-          <w:rFonts w:hint="eastAsia"/>
-          <w:lang w:val="en-US" w:eastAsia="zh-CN"/>
-        </w:rPr>
-        <w:fldChar w:fldCharType="separate"/>
-      </w:r>
-      <w:r>
-        <w:rPr>
-          <w:rStyle w:val="6"/>
-          <w:rFonts w:hint="eastAsia"/>
-          <w:lang w:val="en-US" w:eastAsia="zh-CN"/>
-        </w:rPr>
-        <w:t>http://yifeng.studio/2016/10/12/android-toolbar/</w:t>
-      </w:r>
-      <w:r>
-        <w:rPr>
-          <w:rFonts w:hint="eastAsia"/>
-          <w:lang w:val="en-US" w:eastAsia="zh-CN"/>
-        </w:rPr>
-        <w:fldChar w:fldCharType="end"/>
-      </w:r>
-      <w:r>
-        <w:rPr>
-          <w:rFonts w:hint="eastAsia"/>
-          <w:lang w:val="en-US" w:eastAsia="zh-CN"/>
-        </w:rPr>
-        <w:t>(ToolBar)</w:t>
+        <w:instrText xml:space="preserve"> HYPERLINK "http://mp.weixin.qq.com/s?__biz=MzI4MTQyNDg3Mg==&amp;mid=2247483752&amp;idx=1&amp;sn=e5a12a53d12dbe80c27ae78af9660b12&amp;chksm=eba827efdcdfaef999ac120869fb3b32508d76f883d1c9b2701c840834a9feef53d0ed9669a3#rd" </w:instrText>
+      </w:r>
+      <w:r>
+        <w:rPr>
+          <w:rFonts w:hint="eastAsia"/>
+          <w:lang w:val="en-US" w:eastAsia="zh-CN"/>
+        </w:rPr>
+        <w:fldChar w:fldCharType="separate"/>
+      </w:r>
+      <w:r>
+        <w:rPr>
+          <w:rStyle w:val="6"/>
+          <w:rFonts w:hint="eastAsia"/>
+          <w:lang w:val="en-US" w:eastAsia="zh-CN"/>
+        </w:rPr>
+        <w:t>http://mp.weixin.qq.com/s?__biz=MzI4MTQyNDg3Mg==&amp;mid=2247483752&amp;idx=1&amp;sn=e5a12a53d12dbe80c27ae78af9660b12&amp;chksm=eba827efdcdfaef999ac120869fb3b32508d76f883d1c9b2701c840834a9feef53d0ed9669a3#rd</w:t>
+      </w:r>
+      <w:r>
+        <w:rPr>
+          <w:rFonts w:hint="eastAsia"/>
+          <w:lang w:val="en-US" w:eastAsia="zh-CN"/>
+        </w:rPr>
+        <w:fldChar w:fldCharType="end"/>
+      </w:r>
+      <w:r>
+        <w:rPr>
+          <w:rFonts w:hint="eastAsia"/>
+          <w:lang w:val="en-US" w:eastAsia="zh-CN"/>
+        </w:rPr>
+        <w:t>(MaterialDesign基础使用)</w:t>
       </w:r>
     </w:p>
     <w:p>
@@ -7914,22 +7889,22 @@
           <w:rFonts w:hint="eastAsia"/>
           <w:lang w:val="en-US" w:eastAsia="zh-CN"/>
         </w:rPr>
-        <w:instrText xml:space="preserve"> HYPERLINK "http://www.jianshu.com/p/e2ae6aaff696" </w:instrText>
-      </w:r>
-      <w:r>
-        <w:rPr>
-          <w:rFonts w:hint="eastAsia"/>
-          <w:lang w:val="en-US" w:eastAsia="zh-CN"/>
-        </w:rPr>
-        <w:fldChar w:fldCharType="separate"/>
-      </w:r>
-      <w:r>
-        <w:rPr>
-          <w:rStyle w:val="6"/>
-          <w:rFonts w:hint="eastAsia"/>
-          <w:lang w:val="en-US" w:eastAsia="zh-CN"/>
-        </w:rPr>
-        <w:t>http://www.jianshu.com/p/e2ae6aaff696</w:t>
+        <w:instrText xml:space="preserve"> HYPERLINK "http://yifeng.studio/2016/10/12/android-toolbar/" </w:instrText>
+      </w:r>
+      <w:r>
+        <w:rPr>
+          <w:rFonts w:hint="eastAsia"/>
+          <w:lang w:val="en-US" w:eastAsia="zh-CN"/>
+        </w:rPr>
+        <w:fldChar w:fldCharType="separate"/>
+      </w:r>
+      <w:r>
+        <w:rPr>
+          <w:rStyle w:val="6"/>
+          <w:rFonts w:hint="eastAsia"/>
+          <w:lang w:val="en-US" w:eastAsia="zh-CN"/>
+        </w:rPr>
+        <w:t>http://yifeng.studio/2016/10/12/android-toolbar/</w:t>
       </w:r>
       <w:r>
         <w:rPr>
@@ -7970,29 +7945,36 @@
           <w:rFonts w:hint="eastAsia"/>
           <w:lang w:val="en-US" w:eastAsia="zh-CN"/>
         </w:rPr>
-        <w:instrText xml:space="preserve"> HYPERLINK "https://github.com/CymChad/BaseRecyclerViewAdapterHelper/wiki/%E9%A6%96%E9%A1%B5" </w:instrText>
-      </w:r>
-      <w:r>
-        <w:rPr>
-          <w:rFonts w:hint="eastAsia"/>
-          <w:lang w:val="en-US" w:eastAsia="zh-CN"/>
-        </w:rPr>
-        <w:fldChar w:fldCharType="separate"/>
-      </w:r>
-      <w:r>
-        <w:rPr>
-          <w:rStyle w:val="6"/>
-          <w:rFonts w:hint="eastAsia"/>
-          <w:lang w:val="en-US" w:eastAsia="zh-CN"/>
-        </w:rPr>
-        <w:t>https://github.com/CymChad/BaseRecyclerViewAdapterHelper/wiki/%E9%A6%96%E9%A1%B5</w:t>
-      </w:r>
-      <w:r>
-        <w:rPr>
-          <w:rFonts w:hint="eastAsia"/>
-          <w:lang w:val="en-US" w:eastAsia="zh-CN"/>
-        </w:rPr>
-        <w:fldChar w:fldCharType="end"/>
+        <w:instrText xml:space="preserve"> HYPERLINK "http://www.jianshu.com/p/e2ae6aaff696" </w:instrText>
+      </w:r>
+      <w:r>
+        <w:rPr>
+          <w:rFonts w:hint="eastAsia"/>
+          <w:lang w:val="en-US" w:eastAsia="zh-CN"/>
+        </w:rPr>
+        <w:fldChar w:fldCharType="separate"/>
+      </w:r>
+      <w:r>
+        <w:rPr>
+          <w:rStyle w:val="6"/>
+          <w:rFonts w:hint="eastAsia"/>
+          <w:lang w:val="en-US" w:eastAsia="zh-CN"/>
+        </w:rPr>
+        <w:t>http://www.jianshu.com/p/e2ae6aaff696</w:t>
+      </w:r>
+      <w:r>
+        <w:rPr>
+          <w:rFonts w:hint="eastAsia"/>
+          <w:lang w:val="en-US" w:eastAsia="zh-CN"/>
+        </w:rPr>
+        <w:fldChar w:fldCharType="end"/>
+      </w:r>
+      <w:r>
+        <w:rPr>
+          <w:rFonts w:hint="eastAsia"/>
+          <w:lang w:val="en-US" w:eastAsia="zh-CN"/>
+        </w:rPr>
+        <w:t>(ToolBar)</w:t>
       </w:r>
     </w:p>
     <w:p>
@@ -8019,36 +8001,29 @@
           <w:rFonts w:hint="eastAsia"/>
           <w:lang w:val="en-US" w:eastAsia="zh-CN"/>
         </w:rPr>
-        <w:instrText xml:space="preserve"> HYPERLINK "https://github.com/lufficc/LightAdapter" </w:instrText>
-      </w:r>
-      <w:r>
-        <w:rPr>
-          <w:rFonts w:hint="eastAsia"/>
-          <w:lang w:val="en-US" w:eastAsia="zh-CN"/>
-        </w:rPr>
-        <w:fldChar w:fldCharType="separate"/>
-      </w:r>
-      <w:r>
-        <w:rPr>
-          <w:rStyle w:val="6"/>
-          <w:rFonts w:hint="eastAsia"/>
-          <w:lang w:val="en-US" w:eastAsia="zh-CN"/>
-        </w:rPr>
-        <w:t>https://github.com/lufficc/LightAdapter</w:t>
-      </w:r>
-      <w:r>
-        <w:rPr>
-          <w:rFonts w:hint="eastAsia"/>
-          <w:lang w:val="en-US" w:eastAsia="zh-CN"/>
-        </w:rPr>
-        <w:fldChar w:fldCharType="end"/>
-      </w:r>
-      <w:r>
-        <w:rPr>
-          <w:rFonts w:hint="eastAsia"/>
-          <w:lang w:val="en-US" w:eastAsia="zh-CN"/>
-        </w:rPr>
-        <w:t>(Adapter)</w:t>
+        <w:instrText xml:space="preserve"> HYPERLINK "https://github.com/CymChad/BaseRecyclerViewAdapterHelper/wiki/%E9%A6%96%E9%A1%B5" </w:instrText>
+      </w:r>
+      <w:r>
+        <w:rPr>
+          <w:rFonts w:hint="eastAsia"/>
+          <w:lang w:val="en-US" w:eastAsia="zh-CN"/>
+        </w:rPr>
+        <w:fldChar w:fldCharType="separate"/>
+      </w:r>
+      <w:r>
+        <w:rPr>
+          <w:rStyle w:val="6"/>
+          <w:rFonts w:hint="eastAsia"/>
+          <w:lang w:val="en-US" w:eastAsia="zh-CN"/>
+        </w:rPr>
+        <w:t>https://github.com/CymChad/BaseRecyclerViewAdapterHelper/wiki/%E9%A6%96%E9%A1%B5</w:t>
+      </w:r>
+      <w:r>
+        <w:rPr>
+          <w:rFonts w:hint="eastAsia"/>
+          <w:lang w:val="en-US" w:eastAsia="zh-CN"/>
+        </w:rPr>
+        <w:fldChar w:fldCharType="end"/>
       </w:r>
     </w:p>
     <w:p>
@@ -8075,22 +8050,22 @@
           <w:rFonts w:hint="eastAsia"/>
           <w:lang w:val="en-US" w:eastAsia="zh-CN"/>
         </w:rPr>
-        <w:instrText xml:space="preserve"> HYPERLINK "http://www.jianshu.com/p/a6f239e7f77b" </w:instrText>
-      </w:r>
-      <w:r>
-        <w:rPr>
-          <w:rFonts w:hint="eastAsia"/>
-          <w:lang w:val="en-US" w:eastAsia="zh-CN"/>
-        </w:rPr>
-        <w:fldChar w:fldCharType="separate"/>
-      </w:r>
-      <w:r>
-        <w:rPr>
-          <w:rStyle w:val="6"/>
-          <w:rFonts w:hint="eastAsia"/>
-          <w:lang w:val="en-US" w:eastAsia="zh-CN"/>
-        </w:rPr>
-        <w:t>http://www.jianshu.com/p/a6f239e7f77b</w:t>
+        <w:instrText xml:space="preserve"> HYPERLINK "https://github.com/lufficc/LightAdapter" </w:instrText>
+      </w:r>
+      <w:r>
+        <w:rPr>
+          <w:rFonts w:hint="eastAsia"/>
+          <w:lang w:val="en-US" w:eastAsia="zh-CN"/>
+        </w:rPr>
+        <w:fldChar w:fldCharType="separate"/>
+      </w:r>
+      <w:r>
+        <w:rPr>
+          <w:rStyle w:val="6"/>
+          <w:rFonts w:hint="eastAsia"/>
+          <w:lang w:val="en-US" w:eastAsia="zh-CN"/>
+        </w:rPr>
+        <w:t>https://github.com/lufficc/LightAdapter</w:t>
       </w:r>
       <w:r>
         <w:rPr>
@@ -8131,22 +8106,22 @@
           <w:rFonts w:hint="eastAsia"/>
           <w:lang w:val="en-US" w:eastAsia="zh-CN"/>
         </w:rPr>
-        <w:instrText xml:space="preserve"> HYPERLINK "https://github.com/qbaowei/ExpandableAdapter" </w:instrText>
-      </w:r>
-      <w:r>
-        <w:rPr>
-          <w:rFonts w:hint="eastAsia"/>
-          <w:lang w:val="en-US" w:eastAsia="zh-CN"/>
-        </w:rPr>
-        <w:fldChar w:fldCharType="separate"/>
-      </w:r>
-      <w:r>
-        <w:rPr>
-          <w:rStyle w:val="6"/>
-          <w:rFonts w:hint="eastAsia"/>
-          <w:lang w:val="en-US" w:eastAsia="zh-CN"/>
-        </w:rPr>
-        <w:t>https://github.com/qbaowei/ExpandableAdapter</w:t>
+        <w:instrText xml:space="preserve"> HYPERLINK "http://www.jianshu.com/p/a6f239e7f77b" </w:instrText>
+      </w:r>
+      <w:r>
+        <w:rPr>
+          <w:rFonts w:hint="eastAsia"/>
+          <w:lang w:val="en-US" w:eastAsia="zh-CN"/>
+        </w:rPr>
+        <w:fldChar w:fldCharType="separate"/>
+      </w:r>
+      <w:r>
+        <w:rPr>
+          <w:rStyle w:val="6"/>
+          <w:rFonts w:hint="eastAsia"/>
+          <w:lang w:val="en-US" w:eastAsia="zh-CN"/>
+        </w:rPr>
+        <w:t>http://www.jianshu.com/p/a6f239e7f77b</w:t>
       </w:r>
       <w:r>
         <w:rPr>
@@ -8187,36 +8162,36 @@
           <w:rFonts w:hint="eastAsia"/>
           <w:lang w:val="en-US" w:eastAsia="zh-CN"/>
         </w:rPr>
-        <w:instrText xml:space="preserve"> HYPERLINK "http://www.jianshu.com/p/2f2996ef2c75" </w:instrText>
-      </w:r>
-      <w:r>
-        <w:rPr>
-          <w:rFonts w:hint="eastAsia"/>
-          <w:lang w:val="en-US" w:eastAsia="zh-CN"/>
-        </w:rPr>
-        <w:fldChar w:fldCharType="separate"/>
-      </w:r>
-      <w:r>
-        <w:rPr>
-          <w:rStyle w:val="6"/>
-          <w:rFonts w:hint="eastAsia"/>
-          <w:lang w:val="en-US" w:eastAsia="zh-CN"/>
-        </w:rPr>
-        <w:t>http://www.jianshu.com/p/2f2996ef2c75</w:t>
-      </w:r>
-      <w:r>
-        <w:rPr>
-          <w:rFonts w:hint="eastAsia"/>
-          <w:lang w:val="en-US" w:eastAsia="zh-CN"/>
-        </w:rPr>
-        <w:fldChar w:fldCharType="end"/>
-      </w:r>
-      <w:r>
-        <w:rPr>
-          <w:rFonts w:hint="eastAsia"/>
-          <w:lang w:val="en-US" w:eastAsia="zh-CN"/>
-        </w:rPr>
-        <w:t>(RecyclerView封装)</w:t>
+        <w:instrText xml:space="preserve"> HYPERLINK "https://github.com/qbaowei/ExpandableAdapter" </w:instrText>
+      </w:r>
+      <w:r>
+        <w:rPr>
+          <w:rFonts w:hint="eastAsia"/>
+          <w:lang w:val="en-US" w:eastAsia="zh-CN"/>
+        </w:rPr>
+        <w:fldChar w:fldCharType="separate"/>
+      </w:r>
+      <w:r>
+        <w:rPr>
+          <w:rStyle w:val="6"/>
+          <w:rFonts w:hint="eastAsia"/>
+          <w:lang w:val="en-US" w:eastAsia="zh-CN"/>
+        </w:rPr>
+        <w:t>https://github.com/qbaowei/ExpandableAdapter</w:t>
+      </w:r>
+      <w:r>
+        <w:rPr>
+          <w:rFonts w:hint="eastAsia"/>
+          <w:lang w:val="en-US" w:eastAsia="zh-CN"/>
+        </w:rPr>
+        <w:fldChar w:fldCharType="end"/>
+      </w:r>
+      <w:r>
+        <w:rPr>
+          <w:rFonts w:hint="eastAsia"/>
+          <w:lang w:val="en-US" w:eastAsia="zh-CN"/>
+        </w:rPr>
+        <w:t>(Adapter)</w:t>
       </w:r>
     </w:p>
     <w:p>
@@ -8243,36 +8218,36 @@
           <w:rFonts w:hint="eastAsia"/>
           <w:lang w:val="en-US" w:eastAsia="zh-CN"/>
         </w:rPr>
-        <w:instrText xml:space="preserve"> HYPERLINK "http://www.jianshu.com/p/1e6eed09d48b" </w:instrText>
-      </w:r>
-      <w:r>
-        <w:rPr>
-          <w:rFonts w:hint="eastAsia"/>
-          <w:lang w:val="en-US" w:eastAsia="zh-CN"/>
-        </w:rPr>
-        <w:fldChar w:fldCharType="separate"/>
-      </w:r>
-      <w:r>
-        <w:rPr>
-          <w:rStyle w:val="6"/>
-          <w:rFonts w:hint="eastAsia"/>
-          <w:lang w:val="en-US" w:eastAsia="zh-CN"/>
-        </w:rPr>
-        <w:t>http://www.jianshu.com/p/1e6eed09d48b</w:t>
-      </w:r>
-      <w:r>
-        <w:rPr>
-          <w:rFonts w:hint="eastAsia"/>
-          <w:lang w:val="en-US" w:eastAsia="zh-CN"/>
-        </w:rPr>
-        <w:fldChar w:fldCharType="end"/>
-      </w:r>
-      <w:r>
-        <w:rPr>
-          <w:rFonts w:hint="eastAsia"/>
-          <w:lang w:val="en-US" w:eastAsia="zh-CN"/>
-        </w:rPr>
-        <w:t>(MaterialDesign基础使用)</w:t>
+        <w:instrText xml:space="preserve"> HYPERLINK "http://www.jianshu.com/p/2f2996ef2c75" </w:instrText>
+      </w:r>
+      <w:r>
+        <w:rPr>
+          <w:rFonts w:hint="eastAsia"/>
+          <w:lang w:val="en-US" w:eastAsia="zh-CN"/>
+        </w:rPr>
+        <w:fldChar w:fldCharType="separate"/>
+      </w:r>
+      <w:r>
+        <w:rPr>
+          <w:rStyle w:val="6"/>
+          <w:rFonts w:hint="eastAsia"/>
+          <w:lang w:val="en-US" w:eastAsia="zh-CN"/>
+        </w:rPr>
+        <w:t>http://www.jianshu.com/p/2f2996ef2c75</w:t>
+      </w:r>
+      <w:r>
+        <w:rPr>
+          <w:rFonts w:hint="eastAsia"/>
+          <w:lang w:val="en-US" w:eastAsia="zh-CN"/>
+        </w:rPr>
+        <w:fldChar w:fldCharType="end"/>
+      </w:r>
+      <w:r>
+        <w:rPr>
+          <w:rFonts w:hint="eastAsia"/>
+          <w:lang w:val="en-US" w:eastAsia="zh-CN"/>
+        </w:rPr>
+        <w:t>(RecyclerView封装)</w:t>
       </w:r>
     </w:p>
     <w:p>
@@ -8299,36 +8274,36 @@
           <w:rFonts w:hint="eastAsia"/>
           <w:lang w:val="en-US" w:eastAsia="zh-CN"/>
         </w:rPr>
-        <w:instrText xml:space="preserve"> HYPERLINK "http://mp.weixin.qq.com/s?__biz=MjM5NDkxMTgyNw==&amp;mid=2653057604&amp;idx=1&amp;sn=76f119252836e20c263d17d08b452b67&amp;scene=0" </w:instrText>
-      </w:r>
-      <w:r>
-        <w:rPr>
-          <w:rFonts w:hint="eastAsia"/>
-          <w:lang w:val="en-US" w:eastAsia="zh-CN"/>
-        </w:rPr>
-        <w:fldChar w:fldCharType="separate"/>
-      </w:r>
-      <w:r>
-        <w:rPr>
-          <w:rStyle w:val="6"/>
-          <w:rFonts w:hint="eastAsia"/>
-          <w:lang w:val="en-US" w:eastAsia="zh-CN"/>
-        </w:rPr>
-        <w:t>http://mp.weixin.qq.com/s?__biz=MjM5NDkxMTgyNw==&amp;mid=2653057604&amp;idx=1&amp;sn=76f119252836e20c263d17d08b452b67&amp;scene=0</w:t>
-      </w:r>
-      <w:r>
-        <w:rPr>
-          <w:rFonts w:hint="eastAsia"/>
-          <w:lang w:val="en-US" w:eastAsia="zh-CN"/>
-        </w:rPr>
-        <w:fldChar w:fldCharType="end"/>
-      </w:r>
-      <w:r>
-        <w:rPr>
-          <w:rFonts w:hint="eastAsia"/>
-          <w:lang w:val="en-US" w:eastAsia="zh-CN"/>
-        </w:rPr>
-        <w:t>(Navigation drawer)</w:t>
+        <w:instrText xml:space="preserve"> HYPERLINK "http://www.jianshu.com/p/1e6eed09d48b" </w:instrText>
+      </w:r>
+      <w:r>
+        <w:rPr>
+          <w:rFonts w:hint="eastAsia"/>
+          <w:lang w:val="en-US" w:eastAsia="zh-CN"/>
+        </w:rPr>
+        <w:fldChar w:fldCharType="separate"/>
+      </w:r>
+      <w:r>
+        <w:rPr>
+          <w:rStyle w:val="6"/>
+          <w:rFonts w:hint="eastAsia"/>
+          <w:lang w:val="en-US" w:eastAsia="zh-CN"/>
+        </w:rPr>
+        <w:t>http://www.jianshu.com/p/1e6eed09d48b</w:t>
+      </w:r>
+      <w:r>
+        <w:rPr>
+          <w:rFonts w:hint="eastAsia"/>
+          <w:lang w:val="en-US" w:eastAsia="zh-CN"/>
+        </w:rPr>
+        <w:fldChar w:fldCharType="end"/>
+      </w:r>
+      <w:r>
+        <w:rPr>
+          <w:rFonts w:hint="eastAsia"/>
+          <w:lang w:val="en-US" w:eastAsia="zh-CN"/>
+        </w:rPr>
+        <w:t>(MaterialDesign基础使用)</w:t>
       </w:r>
     </w:p>
     <w:p>
@@ -8355,22 +8330,22 @@
           <w:rFonts w:hint="eastAsia"/>
           <w:lang w:val="en-US" w:eastAsia="zh-CN"/>
         </w:rPr>
-        <w:instrText xml:space="preserve"> HYPERLINK "http://blog.csdn.net/qq_15028795/article/details/51794139" </w:instrText>
-      </w:r>
-      <w:r>
-        <w:rPr>
-          <w:rFonts w:hint="eastAsia"/>
-          <w:lang w:val="en-US" w:eastAsia="zh-CN"/>
-        </w:rPr>
-        <w:fldChar w:fldCharType="separate"/>
-      </w:r>
-      <w:r>
-        <w:rPr>
-          <w:rStyle w:val="6"/>
-          <w:rFonts w:hint="eastAsia"/>
-          <w:lang w:val="en-US" w:eastAsia="zh-CN"/>
-        </w:rPr>
-        <w:t>http://blog.csdn.net/qq_15028795/article/details/51794139</w:t>
+        <w:instrText xml:space="preserve"> HYPERLINK "http://mp.weixin.qq.com/s?__biz=MjM5NDkxMTgyNw==&amp;mid=2653057604&amp;idx=1&amp;sn=76f119252836e20c263d17d08b452b67&amp;scene=0" </w:instrText>
+      </w:r>
+      <w:r>
+        <w:rPr>
+          <w:rFonts w:hint="eastAsia"/>
+          <w:lang w:val="en-US" w:eastAsia="zh-CN"/>
+        </w:rPr>
+        <w:fldChar w:fldCharType="separate"/>
+      </w:r>
+      <w:r>
+        <w:rPr>
+          <w:rStyle w:val="6"/>
+          <w:rFonts w:hint="eastAsia"/>
+          <w:lang w:val="en-US" w:eastAsia="zh-CN"/>
+        </w:rPr>
+        <w:t>http://mp.weixin.qq.com/s?__biz=MjM5NDkxMTgyNw==&amp;mid=2653057604&amp;idx=1&amp;sn=76f119252836e20c263d17d08b452b67&amp;scene=0</w:t>
       </w:r>
       <w:r>
         <w:rPr>
@@ -8411,36 +8386,36 @@
           <w:rFonts w:hint="eastAsia"/>
           <w:lang w:val="en-US" w:eastAsia="zh-CN"/>
         </w:rPr>
-        <w:instrText xml:space="preserve"> HYPERLINK "http://blog.csdn.net/mynameishuangshuai/article/details/51153978" </w:instrText>
-      </w:r>
-      <w:r>
-        <w:rPr>
-          <w:rFonts w:hint="eastAsia"/>
-          <w:lang w:val="en-US" w:eastAsia="zh-CN"/>
-        </w:rPr>
-        <w:fldChar w:fldCharType="separate"/>
-      </w:r>
-      <w:r>
-        <w:rPr>
-          <w:rStyle w:val="6"/>
-          <w:rFonts w:hint="eastAsia"/>
-          <w:lang w:val="en-US" w:eastAsia="zh-CN"/>
-        </w:rPr>
-        <w:t>http://blog.csdn.net/mynameishuangshuai/article/details/51153978</w:t>
-      </w:r>
-      <w:r>
-        <w:rPr>
-          <w:rFonts w:hint="eastAsia"/>
-          <w:lang w:val="en-US" w:eastAsia="zh-CN"/>
-        </w:rPr>
-        <w:fldChar w:fldCharType="end"/>
-      </w:r>
-      <w:r>
-        <w:rPr>
-          <w:rFonts w:hint="eastAsia"/>
-          <w:lang w:val="en-US" w:eastAsia="zh-CN"/>
-        </w:rPr>
-        <w:t>(开源框架)</w:t>
+        <w:instrText xml:space="preserve"> HYPERLINK "http://blog.csdn.net/qq_15028795/article/details/51794139" </w:instrText>
+      </w:r>
+      <w:r>
+        <w:rPr>
+          <w:rFonts w:hint="eastAsia"/>
+          <w:lang w:val="en-US" w:eastAsia="zh-CN"/>
+        </w:rPr>
+        <w:fldChar w:fldCharType="separate"/>
+      </w:r>
+      <w:r>
+        <w:rPr>
+          <w:rStyle w:val="6"/>
+          <w:rFonts w:hint="eastAsia"/>
+          <w:lang w:val="en-US" w:eastAsia="zh-CN"/>
+        </w:rPr>
+        <w:t>http://blog.csdn.net/qq_15028795/article/details/51794139</w:t>
+      </w:r>
+      <w:r>
+        <w:rPr>
+          <w:rFonts w:hint="eastAsia"/>
+          <w:lang w:val="en-US" w:eastAsia="zh-CN"/>
+        </w:rPr>
+        <w:fldChar w:fldCharType="end"/>
+      </w:r>
+      <w:r>
+        <w:rPr>
+          <w:rFonts w:hint="eastAsia"/>
+          <w:lang w:val="en-US" w:eastAsia="zh-CN"/>
+        </w:rPr>
+        <w:t>(Navigation drawer)</w:t>
       </w:r>
     </w:p>
     <w:p>
@@ -8467,36 +8442,36 @@
           <w:rFonts w:hint="eastAsia"/>
           <w:lang w:val="en-US" w:eastAsia="zh-CN"/>
         </w:rPr>
-        <w:instrText xml:space="preserve"> HYPERLINK "http://mp.weixin.qq.com/s?__biz=MzI4MzE2MTQ5Mw==&amp;mid=2649752111&amp;idx=1&amp;sn=414c62ff6c1485c9a7cd90dd3fc8f6e6#rd" </w:instrText>
-      </w:r>
-      <w:r>
-        <w:rPr>
-          <w:rFonts w:hint="eastAsia"/>
-          <w:lang w:val="en-US" w:eastAsia="zh-CN"/>
-        </w:rPr>
-        <w:fldChar w:fldCharType="separate"/>
-      </w:r>
-      <w:r>
-        <w:rPr>
-          <w:rStyle w:val="6"/>
-          <w:rFonts w:hint="eastAsia"/>
-          <w:lang w:val="en-US" w:eastAsia="zh-CN"/>
-        </w:rPr>
-        <w:t>http://mp.weixin.qq.com/s?__biz=MzI4MzE2MTQ5Mw==&amp;mid=2649752111&amp;idx=1&amp;sn=414c62ff6c1485c9a7cd90dd3fc8f6e6#rd</w:t>
-      </w:r>
-      <w:r>
-        <w:rPr>
-          <w:rFonts w:hint="eastAsia"/>
-          <w:lang w:val="en-US" w:eastAsia="zh-CN"/>
-        </w:rPr>
-        <w:fldChar w:fldCharType="end"/>
-      </w:r>
-      <w:r>
-        <w:rPr>
-          <w:rFonts w:hint="eastAsia"/>
-          <w:lang w:val="en-US" w:eastAsia="zh-CN"/>
-        </w:rPr>
-        <w:t>(RecyclerView刷新)</w:t>
+        <w:instrText xml:space="preserve"> HYPERLINK "http://blog.csdn.net/mynameishuangshuai/article/details/51153978" </w:instrText>
+      </w:r>
+      <w:r>
+        <w:rPr>
+          <w:rFonts w:hint="eastAsia"/>
+          <w:lang w:val="en-US" w:eastAsia="zh-CN"/>
+        </w:rPr>
+        <w:fldChar w:fldCharType="separate"/>
+      </w:r>
+      <w:r>
+        <w:rPr>
+          <w:rStyle w:val="6"/>
+          <w:rFonts w:hint="eastAsia"/>
+          <w:lang w:val="en-US" w:eastAsia="zh-CN"/>
+        </w:rPr>
+        <w:t>http://blog.csdn.net/mynameishuangshuai/article/details/51153978</w:t>
+      </w:r>
+      <w:r>
+        <w:rPr>
+          <w:rFonts w:hint="eastAsia"/>
+          <w:lang w:val="en-US" w:eastAsia="zh-CN"/>
+        </w:rPr>
+        <w:fldChar w:fldCharType="end"/>
+      </w:r>
+      <w:r>
+        <w:rPr>
+          <w:rFonts w:hint="eastAsia"/>
+          <w:lang w:val="en-US" w:eastAsia="zh-CN"/>
+        </w:rPr>
+        <w:t>(开源框架)</w:t>
       </w:r>
     </w:p>
     <w:p>
@@ -8523,36 +8498,36 @@
           <w:rFonts w:hint="eastAsia"/>
           <w:lang w:val="en-US" w:eastAsia="zh-CN"/>
         </w:rPr>
-        <w:instrText xml:space="preserve"> HYPERLINK "http://www.jianshu.com/p/12ec590f6c76" </w:instrText>
-      </w:r>
-      <w:r>
-        <w:rPr>
-          <w:rFonts w:hint="eastAsia"/>
-          <w:lang w:val="en-US" w:eastAsia="zh-CN"/>
-        </w:rPr>
-        <w:fldChar w:fldCharType="separate"/>
-      </w:r>
-      <w:r>
-        <w:rPr>
-          <w:rStyle w:val="6"/>
-          <w:rFonts w:hint="eastAsia"/>
-          <w:lang w:val="en-US" w:eastAsia="zh-CN"/>
-        </w:rPr>
-        <w:t>http://www.jianshu.com/p/12ec590f6c76</w:t>
-      </w:r>
-      <w:r>
-        <w:rPr>
-          <w:rFonts w:hint="eastAsia"/>
-          <w:lang w:val="en-US" w:eastAsia="zh-CN"/>
-        </w:rPr>
-        <w:fldChar w:fldCharType="end"/>
-      </w:r>
-      <w:r>
-        <w:rPr>
-          <w:rFonts w:hint="eastAsia"/>
-          <w:lang w:val="en-US" w:eastAsia="zh-CN"/>
-        </w:rPr>
-        <w:t>(RecyclerView)</w:t>
+        <w:instrText xml:space="preserve"> HYPERLINK "http://mp.weixin.qq.com/s?__biz=MzI4MzE2MTQ5Mw==&amp;mid=2649752111&amp;idx=1&amp;sn=414c62ff6c1485c9a7cd90dd3fc8f6e6#rd" </w:instrText>
+      </w:r>
+      <w:r>
+        <w:rPr>
+          <w:rFonts w:hint="eastAsia"/>
+          <w:lang w:val="en-US" w:eastAsia="zh-CN"/>
+        </w:rPr>
+        <w:fldChar w:fldCharType="separate"/>
+      </w:r>
+      <w:r>
+        <w:rPr>
+          <w:rStyle w:val="6"/>
+          <w:rFonts w:hint="eastAsia"/>
+          <w:lang w:val="en-US" w:eastAsia="zh-CN"/>
+        </w:rPr>
+        <w:t>http://mp.weixin.qq.com/s?__biz=MzI4MzE2MTQ5Mw==&amp;mid=2649752111&amp;idx=1&amp;sn=414c62ff6c1485c9a7cd90dd3fc8f6e6#rd</w:t>
+      </w:r>
+      <w:r>
+        <w:rPr>
+          <w:rFonts w:hint="eastAsia"/>
+          <w:lang w:val="en-US" w:eastAsia="zh-CN"/>
+        </w:rPr>
+        <w:fldChar w:fldCharType="end"/>
+      </w:r>
+      <w:r>
+        <w:rPr>
+          <w:rFonts w:hint="eastAsia"/>
+          <w:lang w:val="en-US" w:eastAsia="zh-CN"/>
+        </w:rPr>
+        <w:t>(RecyclerView刷新)</w:t>
       </w:r>
     </w:p>
     <w:p>
@@ -8579,36 +8554,36 @@
           <w:rFonts w:hint="eastAsia"/>
           <w:lang w:val="en-US" w:eastAsia="zh-CN"/>
         </w:rPr>
-        <w:instrText xml:space="preserve"> HYPERLINK "http://loshine.me/2016/08/25/a-universal-solution-of-recyclerview-adapter-notify/" </w:instrText>
-      </w:r>
-      <w:r>
-        <w:rPr>
-          <w:rFonts w:hint="eastAsia"/>
-          <w:lang w:val="en-US" w:eastAsia="zh-CN"/>
-        </w:rPr>
-        <w:fldChar w:fldCharType="separate"/>
-      </w:r>
-      <w:r>
-        <w:rPr>
-          <w:rStyle w:val="6"/>
-          <w:rFonts w:hint="eastAsia"/>
-          <w:lang w:val="en-US" w:eastAsia="zh-CN"/>
-        </w:rPr>
-        <w:t>http://loshine.me/2016/08/25/a-universal-solution-of-recyclerview-adapter-notify/</w:t>
-      </w:r>
-      <w:r>
-        <w:rPr>
-          <w:rFonts w:hint="eastAsia"/>
-          <w:lang w:val="en-US" w:eastAsia="zh-CN"/>
-        </w:rPr>
-        <w:fldChar w:fldCharType="end"/>
-      </w:r>
-      <w:r>
-        <w:rPr>
-          <w:rFonts w:hint="eastAsia"/>
-          <w:lang w:val="en-US" w:eastAsia="zh-CN"/>
-        </w:rPr>
-        <w:t>(DiffUtil)</w:t>
+        <w:instrText xml:space="preserve"> HYPERLINK "http://www.jianshu.com/p/12ec590f6c76" </w:instrText>
+      </w:r>
+      <w:r>
+        <w:rPr>
+          <w:rFonts w:hint="eastAsia"/>
+          <w:lang w:val="en-US" w:eastAsia="zh-CN"/>
+        </w:rPr>
+        <w:fldChar w:fldCharType="separate"/>
+      </w:r>
+      <w:r>
+        <w:rPr>
+          <w:rStyle w:val="6"/>
+          <w:rFonts w:hint="eastAsia"/>
+          <w:lang w:val="en-US" w:eastAsia="zh-CN"/>
+        </w:rPr>
+        <w:t>http://www.jianshu.com/p/12ec590f6c76</w:t>
+      </w:r>
+      <w:r>
+        <w:rPr>
+          <w:rFonts w:hint="eastAsia"/>
+          <w:lang w:val="en-US" w:eastAsia="zh-CN"/>
+        </w:rPr>
+        <w:fldChar w:fldCharType="end"/>
+      </w:r>
+      <w:r>
+        <w:rPr>
+          <w:rFonts w:hint="eastAsia"/>
+          <w:lang w:val="en-US" w:eastAsia="zh-CN"/>
+        </w:rPr>
+        <w:t>(RecyclerView)</w:t>
       </w:r>
     </w:p>
     <w:p>
@@ -8635,51 +8610,36 @@
           <w:rFonts w:hint="eastAsia"/>
           <w:lang w:val="en-US" w:eastAsia="zh-CN"/>
         </w:rPr>
-        <w:instrText xml:space="preserve"> HYPERLINK "http://blog.csdn.net/rosechan/article/details/51587058" </w:instrText>
-      </w:r>
-      <w:r>
-        <w:rPr>
-          <w:rFonts w:hint="eastAsia"/>
-          <w:lang w:val="en-US" w:eastAsia="zh-CN"/>
-        </w:rPr>
-        <w:fldChar w:fldCharType="separate"/>
-      </w:r>
-      <w:r>
-        <w:rPr>
-          <w:rStyle w:val="6"/>
-          <w:rFonts w:hint="eastAsia"/>
-          <w:lang w:val="en-US" w:eastAsia="zh-CN"/>
-        </w:rPr>
-        <w:t>http://blog.csdn.net/rosechan/article/details/51587058</w:t>
-      </w:r>
-      <w:r>
-        <w:rPr>
-          <w:rFonts w:hint="eastAsia"/>
-          <w:lang w:val="en-US" w:eastAsia="zh-CN"/>
-        </w:rPr>
-        <w:fldChar w:fldCharType="end"/>
-      </w:r>
-      <w:r>
-        <w:rPr>
-          <w:rFonts w:hint="eastAsia"/>
-          <w:lang w:val="en-US" w:eastAsia="zh-CN"/>
-        </w:rPr>
-        <w:t>(</w:t>
-      </w:r>
-      <w:r>
-        <w:rPr>
-          <w:rStyle w:val="6"/>
-          <w:rFonts w:hint="eastAsia"/>
-          <w:lang w:val="en-US" w:eastAsia="zh-CN"/>
-        </w:rPr>
-        <w:t>CoordinatorLayout</w:t>
-      </w:r>
-      <w:r>
-        <w:rPr>
-          <w:rFonts w:hint="eastAsia"/>
-          <w:lang w:val="en-US" w:eastAsia="zh-CN"/>
-        </w:rPr>
-        <w:t>)</w:t>
+        <w:instrText xml:space="preserve"> HYPERLINK "https://github.com/yqritc/RecyclerView-FlexibleDivider" </w:instrText>
+      </w:r>
+      <w:r>
+        <w:rPr>
+          <w:rFonts w:hint="eastAsia"/>
+          <w:lang w:val="en-US" w:eastAsia="zh-CN"/>
+        </w:rPr>
+        <w:fldChar w:fldCharType="separate"/>
+      </w:r>
+      <w:r>
+        <w:rPr>
+          <w:rStyle w:val="6"/>
+          <w:rFonts w:hint="eastAsia"/>
+          <w:lang w:val="en-US" w:eastAsia="zh-CN"/>
+        </w:rPr>
+        <w:t>https://github.com/yqritc/RecyclerView-FlexibleDivider</w:t>
+      </w:r>
+      <w:r>
+        <w:rPr>
+          <w:rFonts w:hint="eastAsia"/>
+          <w:lang w:val="en-US" w:eastAsia="zh-CN"/>
+        </w:rPr>
+        <w:fldChar w:fldCharType="end"/>
+      </w:r>
+      <w:r>
+        <w:rPr>
+          <w:rFonts w:hint="eastAsia"/>
+          <w:lang w:val="en-US" w:eastAsia="zh-CN"/>
+        </w:rPr>
+        <w:t>(分割线)</w:t>
       </w:r>
     </w:p>
     <w:p>
@@ -8706,51 +8666,36 @@
           <w:rFonts w:hint="eastAsia"/>
           <w:lang w:val="en-US" w:eastAsia="zh-CN"/>
         </w:rPr>
-        <w:instrText xml:space="preserve"> HYPERLINK "http://blog.csdn.net/amazing7/article/details/51918623" </w:instrText>
-      </w:r>
-      <w:r>
-        <w:rPr>
-          <w:rFonts w:hint="eastAsia"/>
-          <w:lang w:val="en-US" w:eastAsia="zh-CN"/>
-        </w:rPr>
-        <w:fldChar w:fldCharType="separate"/>
-      </w:r>
-      <w:r>
-        <w:rPr>
-          <w:rStyle w:val="6"/>
-          <w:rFonts w:hint="eastAsia"/>
-          <w:lang w:val="en-US" w:eastAsia="zh-CN"/>
-        </w:rPr>
-        <w:t>http://blog.csdn.net/amazing7/article/details/51918623</w:t>
-      </w:r>
-      <w:r>
-        <w:rPr>
-          <w:rFonts w:hint="eastAsia"/>
-          <w:lang w:val="en-US" w:eastAsia="zh-CN"/>
-        </w:rPr>
-        <w:fldChar w:fldCharType="end"/>
-      </w:r>
-      <w:r>
-        <w:rPr>
-          <w:rFonts w:hint="eastAsia"/>
-          <w:lang w:val="en-US" w:eastAsia="zh-CN"/>
-        </w:rPr>
-        <w:t>(</w:t>
-      </w:r>
-      <w:r>
-        <w:rPr>
-          <w:rStyle w:val="6"/>
-          <w:rFonts w:hint="eastAsia"/>
-          <w:lang w:val="en-US" w:eastAsia="zh-CN"/>
-        </w:rPr>
-        <w:t>CoordinatorLayout</w:t>
-      </w:r>
-      <w:r>
-        <w:rPr>
-          <w:rFonts w:hint="eastAsia"/>
-          <w:lang w:val="en-US" w:eastAsia="zh-CN"/>
-        </w:rPr>
-        <w:t>)</w:t>
+        <w:instrText xml:space="preserve"> HYPERLINK "http://loshine.me/2016/08/25/a-universal-solution-of-recyclerview-adapter-notify/" </w:instrText>
+      </w:r>
+      <w:r>
+        <w:rPr>
+          <w:rFonts w:hint="eastAsia"/>
+          <w:lang w:val="en-US" w:eastAsia="zh-CN"/>
+        </w:rPr>
+        <w:fldChar w:fldCharType="separate"/>
+      </w:r>
+      <w:r>
+        <w:rPr>
+          <w:rStyle w:val="6"/>
+          <w:rFonts w:hint="eastAsia"/>
+          <w:lang w:val="en-US" w:eastAsia="zh-CN"/>
+        </w:rPr>
+        <w:t>http://loshine.me/2016/08/25/a-universal-solution-of-recyclerview-adapter-notify/</w:t>
+      </w:r>
+      <w:r>
+        <w:rPr>
+          <w:rFonts w:hint="eastAsia"/>
+          <w:lang w:val="en-US" w:eastAsia="zh-CN"/>
+        </w:rPr>
+        <w:fldChar w:fldCharType="end"/>
+      </w:r>
+      <w:r>
+        <w:rPr>
+          <w:rFonts w:hint="eastAsia"/>
+          <w:lang w:val="en-US" w:eastAsia="zh-CN"/>
+        </w:rPr>
+        <w:t>(DiffUtil)</w:t>
       </w:r>
     </w:p>
     <w:p>
@@ -8777,22 +8722,22 @@
           <w:rFonts w:hint="eastAsia"/>
           <w:lang w:val="en-US" w:eastAsia="zh-CN"/>
         </w:rPr>
-        <w:instrText xml:space="preserve"> HYPERLINK "http://www.jianshu.com/p/b68dab7258df" </w:instrText>
-      </w:r>
-      <w:r>
-        <w:rPr>
-          <w:rFonts w:hint="eastAsia"/>
-          <w:lang w:val="en-US" w:eastAsia="zh-CN"/>
-        </w:rPr>
-        <w:fldChar w:fldCharType="separate"/>
-      </w:r>
-      <w:r>
-        <w:rPr>
-          <w:rStyle w:val="6"/>
-          <w:rFonts w:hint="eastAsia"/>
-          <w:lang w:val="en-US" w:eastAsia="zh-CN"/>
-        </w:rPr>
-        <w:t>http://www.jianshu.com/p/b68dab7258df</w:t>
+        <w:instrText xml:space="preserve"> HYPERLINK "http://blog.csdn.net/rosechan/article/details/51587058" </w:instrText>
+      </w:r>
+      <w:r>
+        <w:rPr>
+          <w:rFonts w:hint="eastAsia"/>
+          <w:lang w:val="en-US" w:eastAsia="zh-CN"/>
+        </w:rPr>
+        <w:fldChar w:fldCharType="separate"/>
+      </w:r>
+      <w:r>
+        <w:rPr>
+          <w:rStyle w:val="6"/>
+          <w:rFonts w:hint="eastAsia"/>
+          <w:lang w:val="en-US" w:eastAsia="zh-CN"/>
+        </w:rPr>
+        <w:t>http://blog.csdn.net/rosechan/article/details/51587058</w:t>
       </w:r>
       <w:r>
         <w:rPr>
@@ -8848,29 +8793,51 @@
           <w:rFonts w:hint="eastAsia"/>
           <w:lang w:val="en-US" w:eastAsia="zh-CN"/>
         </w:rPr>
-        <w:instrText xml:space="preserve"> HYPERLINK "http://mp.weixin.qq.com/s?__biz=MjM5NDkxMTgyNw==&amp;mid=2653057719&amp;idx=1&amp;sn=6ae3db02825c0e70794050347ea8d78f&amp;scene=2&amp;srcid=0704SCeMrSIYsq68KxzD0r31&amp;from=timeline&amp;isappinstalled=0#wechat_redirect(Palette)" </w:instrText>
-      </w:r>
-      <w:r>
-        <w:rPr>
-          <w:rFonts w:hint="eastAsia"/>
-          <w:lang w:val="en-US" w:eastAsia="zh-CN"/>
-        </w:rPr>
-        <w:fldChar w:fldCharType="separate"/>
-      </w:r>
-      <w:r>
-        <w:rPr>
-          <w:rStyle w:val="6"/>
-          <w:rFonts w:hint="eastAsia"/>
-          <w:lang w:val="en-US" w:eastAsia="zh-CN"/>
-        </w:rPr>
-        <w:t>http://mp.weixin.qq.com/s?__biz=MjM5NDkxMTgyNw==&amp;mid=2653057719&amp;idx=1&amp;sn=6ae3db02825c0e70794050347ea8d78f&amp;scene=2&amp;srcid=0704SCeMrSIYsq68KxzD0r31&amp;from=timeline&amp;isappinstalled=0#wechat_redirect(Palette)</w:t>
-      </w:r>
-      <w:r>
-        <w:rPr>
-          <w:rFonts w:hint="eastAsia"/>
-          <w:lang w:val="en-US" w:eastAsia="zh-CN"/>
-        </w:rPr>
-        <w:fldChar w:fldCharType="end"/>
+        <w:instrText xml:space="preserve"> HYPERLINK "http://blog.csdn.net/amazing7/article/details/51918623" </w:instrText>
+      </w:r>
+      <w:r>
+        <w:rPr>
+          <w:rFonts w:hint="eastAsia"/>
+          <w:lang w:val="en-US" w:eastAsia="zh-CN"/>
+        </w:rPr>
+        <w:fldChar w:fldCharType="separate"/>
+      </w:r>
+      <w:r>
+        <w:rPr>
+          <w:rStyle w:val="6"/>
+          <w:rFonts w:hint="eastAsia"/>
+          <w:lang w:val="en-US" w:eastAsia="zh-CN"/>
+        </w:rPr>
+        <w:t>http://blog.csdn.net/amazing7/article/details/51918623</w:t>
+      </w:r>
+      <w:r>
+        <w:rPr>
+          <w:rFonts w:hint="eastAsia"/>
+          <w:lang w:val="en-US" w:eastAsia="zh-CN"/>
+        </w:rPr>
+        <w:fldChar w:fldCharType="end"/>
+      </w:r>
+      <w:r>
+        <w:rPr>
+          <w:rFonts w:hint="eastAsia"/>
+          <w:lang w:val="en-US" w:eastAsia="zh-CN"/>
+        </w:rPr>
+        <w:t>(</w:t>
+      </w:r>
+      <w:r>
+        <w:rPr>
+          <w:rStyle w:val="6"/>
+          <w:rFonts w:hint="eastAsia"/>
+          <w:lang w:val="en-US" w:eastAsia="zh-CN"/>
+        </w:rPr>
+        <w:t>CoordinatorLayout</w:t>
+      </w:r>
+      <w:r>
+        <w:rPr>
+          <w:rFonts w:hint="eastAsia"/>
+          <w:lang w:val="en-US" w:eastAsia="zh-CN"/>
+        </w:rPr>
+        <w:t>)</w:t>
       </w:r>
     </w:p>
     <w:p>
@@ -8897,36 +8864,51 @@
           <w:rFonts w:hint="eastAsia"/>
           <w:lang w:val="en-US" w:eastAsia="zh-CN"/>
         </w:rPr>
-        <w:instrText xml:space="preserve"> HYPERLINK "https://gold.xitu.io/post/5864eb13570c3500695dcd1a" </w:instrText>
-      </w:r>
-      <w:r>
-        <w:rPr>
-          <w:rFonts w:hint="eastAsia"/>
-          <w:lang w:val="en-US" w:eastAsia="zh-CN"/>
-        </w:rPr>
-        <w:fldChar w:fldCharType="separate"/>
-      </w:r>
-      <w:r>
-        <w:rPr>
-          <w:rStyle w:val="6"/>
-          <w:rFonts w:hint="eastAsia"/>
-          <w:lang w:val="en-US" w:eastAsia="zh-CN"/>
-        </w:rPr>
-        <w:t>https://gold.xitu.io/post/5864eb13570c3500695dcd1a</w:t>
-      </w:r>
-      <w:r>
-        <w:rPr>
-          <w:rFonts w:hint="eastAsia"/>
-          <w:lang w:val="en-US" w:eastAsia="zh-CN"/>
-        </w:rPr>
-        <w:fldChar w:fldCharType="end"/>
-      </w:r>
-      <w:r>
-        <w:rPr>
-          <w:rFonts w:hint="eastAsia"/>
-          <w:lang w:val="en-US" w:eastAsia="zh-CN"/>
-        </w:rPr>
-        <w:t>TabLayout)</w:t>
+        <w:instrText xml:space="preserve"> HYPERLINK "http://www.jianshu.com/p/b68dab7258df" </w:instrText>
+      </w:r>
+      <w:r>
+        <w:rPr>
+          <w:rFonts w:hint="eastAsia"/>
+          <w:lang w:val="en-US" w:eastAsia="zh-CN"/>
+        </w:rPr>
+        <w:fldChar w:fldCharType="separate"/>
+      </w:r>
+      <w:r>
+        <w:rPr>
+          <w:rStyle w:val="6"/>
+          <w:rFonts w:hint="eastAsia"/>
+          <w:lang w:val="en-US" w:eastAsia="zh-CN"/>
+        </w:rPr>
+        <w:t>http://www.jianshu.com/p/b68dab7258df</w:t>
+      </w:r>
+      <w:r>
+        <w:rPr>
+          <w:rFonts w:hint="eastAsia"/>
+          <w:lang w:val="en-US" w:eastAsia="zh-CN"/>
+        </w:rPr>
+        <w:fldChar w:fldCharType="end"/>
+      </w:r>
+      <w:r>
+        <w:rPr>
+          <w:rFonts w:hint="eastAsia"/>
+          <w:lang w:val="en-US" w:eastAsia="zh-CN"/>
+        </w:rPr>
+        <w:t>(</w:t>
+      </w:r>
+      <w:r>
+        <w:rPr>
+          <w:rStyle w:val="6"/>
+          <w:rFonts w:hint="eastAsia"/>
+          <w:lang w:val="en-US" w:eastAsia="zh-CN"/>
+        </w:rPr>
+        <w:t>CoordinatorLayout</w:t>
+      </w:r>
+      <w:r>
+        <w:rPr>
+          <w:rFonts w:hint="eastAsia"/>
+          <w:lang w:val="en-US" w:eastAsia="zh-CN"/>
+        </w:rPr>
+        <w:t>)</w:t>
       </w:r>
     </w:p>
     <w:p>
@@ -8953,36 +8935,29 @@
           <w:rFonts w:hint="eastAsia"/>
           <w:lang w:val="en-US" w:eastAsia="zh-CN"/>
         </w:rPr>
-        <w:instrText xml:space="preserve"> HYPERLINK "http://blog.csdn.net/wode_dream/article/details/50424446" </w:instrText>
-      </w:r>
-      <w:r>
-        <w:rPr>
-          <w:rFonts w:hint="eastAsia"/>
-          <w:lang w:val="en-US" w:eastAsia="zh-CN"/>
-        </w:rPr>
-        <w:fldChar w:fldCharType="separate"/>
-      </w:r>
-      <w:r>
-        <w:rPr>
-          <w:rStyle w:val="6"/>
-          <w:rFonts w:hint="eastAsia"/>
-          <w:lang w:val="en-US" w:eastAsia="zh-CN"/>
-        </w:rPr>
-        <w:t>http://blog.csdn.net/wode_dream/article/details/50424446</w:t>
-      </w:r>
-      <w:r>
-        <w:rPr>
-          <w:rFonts w:hint="eastAsia"/>
-          <w:lang w:val="en-US" w:eastAsia="zh-CN"/>
-        </w:rPr>
-        <w:fldChar w:fldCharType="end"/>
-      </w:r>
-      <w:r>
-        <w:rPr>
-          <w:rFonts w:hint="eastAsia"/>
-          <w:lang w:val="en-US" w:eastAsia="zh-CN"/>
-        </w:rPr>
-        <w:t>(TabLayout选中字体变大)</w:t>
+        <w:instrText xml:space="preserve"> HYPERLINK "http://mp.weixin.qq.com/s?__biz=MjM5NDkxMTgyNw==&amp;mid=2653057719&amp;idx=1&amp;sn=6ae3db02825c0e70794050347ea8d78f&amp;scene=2&amp;srcid=0704SCeMrSIYsq68KxzD0r31&amp;from=timeline&amp;isappinstalled=0#wechat_redirect(Palette)" </w:instrText>
+      </w:r>
+      <w:r>
+        <w:rPr>
+          <w:rFonts w:hint="eastAsia"/>
+          <w:lang w:val="en-US" w:eastAsia="zh-CN"/>
+        </w:rPr>
+        <w:fldChar w:fldCharType="separate"/>
+      </w:r>
+      <w:r>
+        <w:rPr>
+          <w:rStyle w:val="6"/>
+          <w:rFonts w:hint="eastAsia"/>
+          <w:lang w:val="en-US" w:eastAsia="zh-CN"/>
+        </w:rPr>
+        <w:t>http://mp.weixin.qq.com/s?__biz=MjM5NDkxMTgyNw==&amp;mid=2653057719&amp;idx=1&amp;sn=6ae3db02825c0e70794050347ea8d78f&amp;scene=2&amp;srcid=0704SCeMrSIYsq68KxzD0r31&amp;from=timeline&amp;isappinstalled=0#wechat_redirect(Palette)</w:t>
+      </w:r>
+      <w:r>
+        <w:rPr>
+          <w:rFonts w:hint="eastAsia"/>
+          <w:lang w:val="en-US" w:eastAsia="zh-CN"/>
+        </w:rPr>
+        <w:fldChar w:fldCharType="end"/>
       </w:r>
     </w:p>
     <w:p>
@@ -9009,314 +8984,36 @@
           <w:rFonts w:hint="eastAsia"/>
           <w:lang w:val="en-US" w:eastAsia="zh-CN"/>
         </w:rPr>
-        <w:instrText xml:space="preserve"> HYPERLINK "http://www.jianshu.com/p/2b2bb6be83a8" </w:instrText>
-      </w:r>
-      <w:r>
-        <w:rPr>
-          <w:rFonts w:hint="eastAsia"/>
-          <w:lang w:val="en-US" w:eastAsia="zh-CN"/>
-        </w:rPr>
-        <w:fldChar w:fldCharType="separate"/>
-      </w:r>
-      <w:r>
-        <w:rPr>
-          <w:rStyle w:val="6"/>
-          <w:rFonts w:hint="eastAsia"/>
-          <w:lang w:val="en-US" w:eastAsia="zh-CN"/>
-        </w:rPr>
-        <w:t>http://www.jianshu.com/p/2b2bb6be83a8</w:t>
-      </w:r>
-      <w:r>
-        <w:rPr>
-          <w:rFonts w:hint="eastAsia"/>
-          <w:lang w:val="en-US" w:eastAsia="zh-CN"/>
-        </w:rPr>
-        <w:fldChar w:fldCharType="end"/>
-      </w:r>
-      <w:r>
-        <w:rPr>
-          <w:rFonts w:hint="eastAsia"/>
-          <w:lang w:val="en-US" w:eastAsia="zh-CN"/>
-        </w:rPr>
-        <w:t>(TabLayout属性详解)</w:t>
-      </w:r>
-    </w:p>
-    <w:p>
-      <w:pPr>
-        <w:rPr>
-          <w:rFonts w:hint="eastAsia"/>
-          <w:b w:val="0"/>
-          <w:bCs w:val="0"/>
-          <w:sz w:val="21"/>
-          <w:szCs w:val="21"/>
-          <w:lang w:val="en-US" w:eastAsia="zh-CN"/>
-        </w:rPr>
-      </w:pPr>
-      <w:r>
-        <w:rPr>
-          <w:rFonts w:hint="eastAsia"/>
-          <w:b w:val="0"/>
-          <w:bCs w:val="0"/>
-          <w:sz w:val="21"/>
-          <w:szCs w:val="21"/>
-          <w:lang w:val="en-US" w:eastAsia="zh-CN"/>
-        </w:rPr>
-        <w:t>各种dialog</w:t>
-      </w:r>
-    </w:p>
-    <w:p>
-      <w:pPr>
-        <w:rPr>
-          <w:rFonts w:hint="eastAsia"/>
-          <w:b w:val="0"/>
-          <w:bCs w:val="0"/>
-          <w:sz w:val="21"/>
-          <w:szCs w:val="21"/>
-          <w:lang w:val="en-US" w:eastAsia="zh-CN"/>
-        </w:rPr>
-      </w:pPr>
-      <w:r>
-        <w:rPr>
-          <w:rFonts w:hint="eastAsia"/>
-          <w:b w:val="0"/>
-          <w:bCs w:val="0"/>
-          <w:sz w:val="21"/>
-          <w:szCs w:val="21"/>
-          <w:lang w:val="en-US" w:eastAsia="zh-CN"/>
-        </w:rPr>
-        <w:fldChar w:fldCharType="begin"/>
-      </w:r>
-      <w:r>
-        <w:rPr>
-          <w:rFonts w:hint="eastAsia"/>
-          <w:b w:val="0"/>
-          <w:bCs w:val="0"/>
-          <w:sz w:val="21"/>
-          <w:szCs w:val="21"/>
-          <w:lang w:val="en-US" w:eastAsia="zh-CN"/>
-        </w:rPr>
-        <w:instrText xml:space="preserve"> HYPERLINK "https://github.com/niyingxunzong/IOSDialogDemo" </w:instrText>
-      </w:r>
-      <w:r>
-        <w:rPr>
-          <w:rFonts w:hint="eastAsia"/>
-          <w:b w:val="0"/>
-          <w:bCs w:val="0"/>
-          <w:sz w:val="21"/>
-          <w:szCs w:val="21"/>
-          <w:lang w:val="en-US" w:eastAsia="zh-CN"/>
-        </w:rPr>
-        <w:fldChar w:fldCharType="separate"/>
-      </w:r>
-      <w:r>
-        <w:rPr>
-          <w:rStyle w:val="6"/>
-          <w:rFonts w:hint="eastAsia"/>
-          <w:b w:val="0"/>
-          <w:bCs w:val="0"/>
-          <w:sz w:val="21"/>
-          <w:szCs w:val="21"/>
-          <w:lang w:val="en-US" w:eastAsia="zh-CN"/>
-        </w:rPr>
-        <w:t>https://github.com/niyingxunzong/IOSDialogDemo</w:t>
-      </w:r>
-      <w:r>
-        <w:rPr>
-          <w:rFonts w:hint="eastAsia"/>
-          <w:b w:val="0"/>
-          <w:bCs w:val="0"/>
-          <w:sz w:val="21"/>
-          <w:szCs w:val="21"/>
-          <w:lang w:val="en-US" w:eastAsia="zh-CN"/>
-        </w:rPr>
-        <w:fldChar w:fldCharType="end"/>
-      </w:r>
-      <w:r>
-        <w:rPr>
-          <w:rFonts w:hint="eastAsia"/>
-          <w:b w:val="0"/>
-          <w:bCs w:val="0"/>
-          <w:sz w:val="21"/>
-          <w:szCs w:val="21"/>
-          <w:lang w:val="en-US" w:eastAsia="zh-CN"/>
-        </w:rPr>
-        <w:t>(IOS STYLE)</w:t>
-      </w:r>
-    </w:p>
-    <w:p>
-      <w:pPr>
-        <w:rPr>
-          <w:rFonts w:hint="eastAsia"/>
-          <w:lang w:val="en-US" w:eastAsia="zh-CN"/>
-        </w:rPr>
-      </w:pPr>
-      <w:r>
-        <w:rPr>
-          <w:rFonts w:hint="eastAsia"/>
-          <w:lang w:val="en-US" w:eastAsia="zh-CN"/>
-        </w:rPr>
-        <w:fldChar w:fldCharType="begin"/>
-      </w:r>
-      <w:r>
-        <w:rPr>
-          <w:rFonts w:hint="eastAsia"/>
-          <w:lang w:val="en-US" w:eastAsia="zh-CN"/>
-        </w:rPr>
-        <w:instrText xml:space="preserve"> HYPERLINK "http://www.jianshu.com/p/8cb2e709891c" </w:instrText>
-      </w:r>
-      <w:r>
-        <w:rPr>
-          <w:rFonts w:hint="eastAsia"/>
-          <w:lang w:val="en-US" w:eastAsia="zh-CN"/>
-        </w:rPr>
-        <w:fldChar w:fldCharType="separate"/>
-      </w:r>
-      <w:r>
-        <w:rPr>
-          <w:rStyle w:val="6"/>
-          <w:rFonts w:hint="eastAsia"/>
-          <w:lang w:val="en-US" w:eastAsia="zh-CN"/>
-        </w:rPr>
-        <w:t>http://www.jianshu.com/p/8cb2e709891c</w:t>
-      </w:r>
-      <w:r>
-        <w:rPr>
-          <w:rFonts w:hint="eastAsia"/>
-          <w:lang w:val="en-US" w:eastAsia="zh-CN"/>
-        </w:rPr>
-        <w:fldChar w:fldCharType="end"/>
-      </w:r>
-    </w:p>
-    <w:p>
-      <w:pPr>
-        <w:rPr>
-          <w:rFonts w:hint="eastAsia"/>
-          <w:lang w:val="en-US" w:eastAsia="zh-CN"/>
-        </w:rPr>
-      </w:pPr>
-      <w:r>
-        <w:rPr>
-          <w:rFonts w:hint="eastAsia"/>
-          <w:lang w:val="en-US" w:eastAsia="zh-CN"/>
-        </w:rPr>
-        <w:fldChar w:fldCharType="begin"/>
-      </w:r>
-      <w:r>
-        <w:rPr>
-          <w:rFonts w:hint="eastAsia"/>
-          <w:lang w:val="en-US" w:eastAsia="zh-CN"/>
-        </w:rPr>
-        <w:instrText xml:space="preserve"> HYPERLINK "https://github.com/mylhyl/AndroidSuperDialog" </w:instrText>
-      </w:r>
-      <w:r>
-        <w:rPr>
-          <w:rFonts w:hint="eastAsia"/>
-          <w:lang w:val="en-US" w:eastAsia="zh-CN"/>
-        </w:rPr>
-        <w:fldChar w:fldCharType="separate"/>
-      </w:r>
-      <w:r>
-        <w:rPr>
-          <w:rStyle w:val="6"/>
-          <w:rFonts w:hint="eastAsia"/>
-          <w:lang w:val="en-US" w:eastAsia="zh-CN"/>
-        </w:rPr>
-        <w:t>https://github.com/mylhyl/AndroidSuperDialog</w:t>
-      </w:r>
-      <w:r>
-        <w:rPr>
-          <w:rFonts w:hint="eastAsia"/>
-          <w:lang w:val="en-US" w:eastAsia="zh-CN"/>
-        </w:rPr>
-        <w:fldChar w:fldCharType="end"/>
-      </w:r>
-    </w:p>
-    <w:p>
-      <w:pPr>
-        <w:rPr>
-          <w:rFonts w:hint="eastAsia"/>
-          <w:lang w:val="en-US" w:eastAsia="zh-CN"/>
-        </w:rPr>
-      </w:pPr>
-      <w:r>
-        <w:rPr>
-          <w:rFonts w:hint="eastAsia"/>
-          <w:lang w:val="en-US" w:eastAsia="zh-CN"/>
-        </w:rPr>
-        <w:fldChar w:fldCharType="begin"/>
-      </w:r>
-      <w:r>
-        <w:rPr>
-          <w:rFonts w:hint="eastAsia"/>
-          <w:lang w:val="en-US" w:eastAsia="zh-CN"/>
-        </w:rPr>
-        <w:instrText xml:space="preserve"> HYPERLINK "https://github.com/pedant/sweet-alert-dialog" </w:instrText>
-      </w:r>
-      <w:r>
-        <w:rPr>
-          <w:rFonts w:hint="eastAsia"/>
-          <w:lang w:val="en-US" w:eastAsia="zh-CN"/>
-        </w:rPr>
-        <w:fldChar w:fldCharType="separate"/>
-      </w:r>
-      <w:r>
-        <w:rPr>
-          <w:rStyle w:val="6"/>
-          <w:rFonts w:hint="eastAsia"/>
-          <w:lang w:val="en-US" w:eastAsia="zh-CN"/>
-        </w:rPr>
-        <w:t>https://github.com/pedant/sweet-alert-dialog</w:t>
-      </w:r>
-      <w:r>
-        <w:rPr>
-          <w:rFonts w:hint="eastAsia"/>
-          <w:lang w:val="en-US" w:eastAsia="zh-CN"/>
-        </w:rPr>
-        <w:fldChar w:fldCharType="end"/>
-      </w:r>
-    </w:p>
-    <w:p>
-      <w:pPr>
-        <w:rPr>
-          <w:rFonts w:hint="eastAsia"/>
-          <w:lang w:val="en-US" w:eastAsia="zh-CN"/>
-        </w:rPr>
-      </w:pPr>
-      <w:r>
-        <w:rPr>
-          <w:rFonts w:hint="eastAsia"/>
-          <w:lang w:val="en-US" w:eastAsia="zh-CN"/>
-        </w:rPr>
-        <w:fldChar w:fldCharType="begin"/>
-      </w:r>
-      <w:r>
-        <w:rPr>
-          <w:rFonts w:hint="eastAsia"/>
-          <w:lang w:val="en-US" w:eastAsia="zh-CN"/>
-        </w:rPr>
-        <w:instrText xml:space="preserve"> HYPERLINK "https://github.com/shaohui10086/BottomDialog" </w:instrText>
-      </w:r>
-      <w:r>
-        <w:rPr>
-          <w:rFonts w:hint="eastAsia"/>
-          <w:lang w:val="en-US" w:eastAsia="zh-CN"/>
-        </w:rPr>
-        <w:fldChar w:fldCharType="separate"/>
-      </w:r>
-      <w:r>
-        <w:rPr>
-          <w:rStyle w:val="6"/>
-          <w:rFonts w:hint="eastAsia"/>
-          <w:lang w:val="en-US" w:eastAsia="zh-CN"/>
-        </w:rPr>
-        <w:t>https://github.com/shaohui10086/BottomDialog</w:t>
-      </w:r>
-      <w:r>
-        <w:rPr>
-          <w:rFonts w:hint="eastAsia"/>
-          <w:lang w:val="en-US" w:eastAsia="zh-CN"/>
-        </w:rPr>
-        <w:fldChar w:fldCharType="end"/>
+        <w:instrText xml:space="preserve"> HYPERLINK "https://gold.xitu.io/post/5864eb13570c3500695dcd1a" </w:instrText>
+      </w:r>
+      <w:r>
+        <w:rPr>
+          <w:rFonts w:hint="eastAsia"/>
+          <w:lang w:val="en-US" w:eastAsia="zh-CN"/>
+        </w:rPr>
+        <w:fldChar w:fldCharType="separate"/>
+      </w:r>
+      <w:r>
+        <w:rPr>
+          <w:rStyle w:val="6"/>
+          <w:rFonts w:hint="eastAsia"/>
+          <w:lang w:val="en-US" w:eastAsia="zh-CN"/>
+        </w:rPr>
+        <w:t>https://gold.xitu.io/post/5864eb13570c3500695dcd1a</w:t>
+      </w:r>
+      <w:r>
+        <w:rPr>
+          <w:rFonts w:hint="eastAsia"/>
+          <w:lang w:val="en-US" w:eastAsia="zh-CN"/>
+        </w:rPr>
+        <w:fldChar w:fldCharType="end"/>
+      </w:r>
+      <w:r>
+        <w:rPr>
+          <w:rFonts w:hint="eastAsia"/>
+          <w:lang w:val="en-US" w:eastAsia="zh-CN"/>
+        </w:rPr>
+        <w:t>TabLayout)</w:t>
       </w:r>
     </w:p>
     <w:p>
@@ -9325,6 +9022,396 @@
           <w:ilvl w:val="0"/>
           <w:numId w:val="0"/>
         </w:numPr>
+        <w:jc w:val="both"/>
+        <w:rPr>
+          <w:rFonts w:hint="eastAsia"/>
+          <w:lang w:val="en-US" w:eastAsia="zh-CN"/>
+        </w:rPr>
+      </w:pPr>
+      <w:r>
+        <w:rPr>
+          <w:rFonts w:hint="eastAsia"/>
+          <w:lang w:val="en-US" w:eastAsia="zh-CN"/>
+        </w:rPr>
+        <w:fldChar w:fldCharType="begin"/>
+      </w:r>
+      <w:r>
+        <w:rPr>
+          <w:rFonts w:hint="eastAsia"/>
+          <w:lang w:val="en-US" w:eastAsia="zh-CN"/>
+        </w:rPr>
+        <w:instrText xml:space="preserve"> HYPERLINK "http://blog.csdn.net/wode_dream/article/details/50424446" </w:instrText>
+      </w:r>
+      <w:r>
+        <w:rPr>
+          <w:rFonts w:hint="eastAsia"/>
+          <w:lang w:val="en-US" w:eastAsia="zh-CN"/>
+        </w:rPr>
+        <w:fldChar w:fldCharType="separate"/>
+      </w:r>
+      <w:r>
+        <w:rPr>
+          <w:rStyle w:val="6"/>
+          <w:rFonts w:hint="eastAsia"/>
+          <w:lang w:val="en-US" w:eastAsia="zh-CN"/>
+        </w:rPr>
+        <w:t>http://blog.csdn.net/wode_dream/article/details/50424446</w:t>
+      </w:r>
+      <w:r>
+        <w:rPr>
+          <w:rFonts w:hint="eastAsia"/>
+          <w:lang w:val="en-US" w:eastAsia="zh-CN"/>
+        </w:rPr>
+        <w:fldChar w:fldCharType="end"/>
+      </w:r>
+      <w:r>
+        <w:rPr>
+          <w:rFonts w:hint="eastAsia"/>
+          <w:lang w:val="en-US" w:eastAsia="zh-CN"/>
+        </w:rPr>
+        <w:t>(TabLayout选中字体变大)</w:t>
+      </w:r>
+    </w:p>
+    <w:p>
+      <w:pPr>
+        <w:numPr>
+          <w:ilvl w:val="0"/>
+          <w:numId w:val="0"/>
+        </w:numPr>
+        <w:jc w:val="both"/>
+        <w:rPr>
+          <w:rFonts w:hint="eastAsia"/>
+          <w:lang w:val="en-US" w:eastAsia="zh-CN"/>
+        </w:rPr>
+      </w:pPr>
+      <w:r>
+        <w:rPr>
+          <w:rFonts w:hint="eastAsia"/>
+          <w:lang w:val="en-US" w:eastAsia="zh-CN"/>
+        </w:rPr>
+        <w:fldChar w:fldCharType="begin"/>
+      </w:r>
+      <w:r>
+        <w:rPr>
+          <w:rFonts w:hint="eastAsia"/>
+          <w:lang w:val="en-US" w:eastAsia="zh-CN"/>
+        </w:rPr>
+        <w:instrText xml:space="preserve"> HYPERLINK "http://www.jianshu.com/p/2b2bb6be83a8" </w:instrText>
+      </w:r>
+      <w:r>
+        <w:rPr>
+          <w:rFonts w:hint="eastAsia"/>
+          <w:lang w:val="en-US" w:eastAsia="zh-CN"/>
+        </w:rPr>
+        <w:fldChar w:fldCharType="separate"/>
+      </w:r>
+      <w:r>
+        <w:rPr>
+          <w:rStyle w:val="6"/>
+          <w:rFonts w:hint="eastAsia"/>
+          <w:lang w:val="en-US" w:eastAsia="zh-CN"/>
+        </w:rPr>
+        <w:t>http://www.jianshu.com/p/2b2bb6be83a8</w:t>
+      </w:r>
+      <w:r>
+        <w:rPr>
+          <w:rFonts w:hint="eastAsia"/>
+          <w:lang w:val="en-US" w:eastAsia="zh-CN"/>
+        </w:rPr>
+        <w:fldChar w:fldCharType="end"/>
+      </w:r>
+      <w:r>
+        <w:rPr>
+          <w:rFonts w:hint="eastAsia"/>
+          <w:lang w:val="en-US" w:eastAsia="zh-CN"/>
+        </w:rPr>
+        <w:t>(TabLayout属性详解)</w:t>
+      </w:r>
+    </w:p>
+    <w:p>
+      <w:pPr>
+        <w:rPr>
+          <w:rFonts w:hint="eastAsia"/>
+          <w:b w:val="0"/>
+          <w:bCs w:val="0"/>
+          <w:sz w:val="21"/>
+          <w:szCs w:val="21"/>
+          <w:lang w:val="en-US" w:eastAsia="zh-CN"/>
+        </w:rPr>
+      </w:pPr>
+      <w:r>
+        <w:rPr>
+          <w:rFonts w:hint="eastAsia"/>
+          <w:b w:val="0"/>
+          <w:bCs w:val="0"/>
+          <w:sz w:val="21"/>
+          <w:szCs w:val="21"/>
+          <w:lang w:val="en-US" w:eastAsia="zh-CN"/>
+        </w:rPr>
+        <w:t>各种dialog</w:t>
+      </w:r>
+    </w:p>
+    <w:p>
+      <w:pPr>
+        <w:rPr>
+          <w:rFonts w:hint="eastAsia"/>
+          <w:b w:val="0"/>
+          <w:bCs w:val="0"/>
+          <w:sz w:val="21"/>
+          <w:szCs w:val="21"/>
+          <w:lang w:val="en-US" w:eastAsia="zh-CN"/>
+        </w:rPr>
+      </w:pPr>
+      <w:r>
+        <w:rPr>
+          <w:rFonts w:hint="eastAsia"/>
+          <w:b w:val="0"/>
+          <w:bCs w:val="0"/>
+          <w:sz w:val="21"/>
+          <w:szCs w:val="21"/>
+          <w:lang w:val="en-US" w:eastAsia="zh-CN"/>
+        </w:rPr>
+        <w:fldChar w:fldCharType="begin"/>
+      </w:r>
+      <w:r>
+        <w:rPr>
+          <w:rFonts w:hint="eastAsia"/>
+          <w:b w:val="0"/>
+          <w:bCs w:val="0"/>
+          <w:sz w:val="21"/>
+          <w:szCs w:val="21"/>
+          <w:lang w:val="en-US" w:eastAsia="zh-CN"/>
+        </w:rPr>
+        <w:instrText xml:space="preserve"> HYPERLINK "https://github.com/niyingxunzong/IOSDialogDemo" </w:instrText>
+      </w:r>
+      <w:r>
+        <w:rPr>
+          <w:rFonts w:hint="eastAsia"/>
+          <w:b w:val="0"/>
+          <w:bCs w:val="0"/>
+          <w:sz w:val="21"/>
+          <w:szCs w:val="21"/>
+          <w:lang w:val="en-US" w:eastAsia="zh-CN"/>
+        </w:rPr>
+        <w:fldChar w:fldCharType="separate"/>
+      </w:r>
+      <w:r>
+        <w:rPr>
+          <w:rStyle w:val="6"/>
+          <w:rFonts w:hint="eastAsia"/>
+          <w:b w:val="0"/>
+          <w:bCs w:val="0"/>
+          <w:sz w:val="21"/>
+          <w:szCs w:val="21"/>
+          <w:lang w:val="en-US" w:eastAsia="zh-CN"/>
+        </w:rPr>
+        <w:t>https://github.com/niyingxunzong/IOSDialogDemo</w:t>
+      </w:r>
+      <w:r>
+        <w:rPr>
+          <w:rFonts w:hint="eastAsia"/>
+          <w:b w:val="0"/>
+          <w:bCs w:val="0"/>
+          <w:sz w:val="21"/>
+          <w:szCs w:val="21"/>
+          <w:lang w:val="en-US" w:eastAsia="zh-CN"/>
+        </w:rPr>
+        <w:fldChar w:fldCharType="end"/>
+      </w:r>
+      <w:r>
+        <w:rPr>
+          <w:rFonts w:hint="eastAsia"/>
+          <w:b w:val="0"/>
+          <w:bCs w:val="0"/>
+          <w:sz w:val="21"/>
+          <w:szCs w:val="21"/>
+          <w:lang w:val="en-US" w:eastAsia="zh-CN"/>
+        </w:rPr>
+        <w:t>(IOS STYLE)</w:t>
+      </w:r>
+    </w:p>
+    <w:p>
+      <w:pPr>
+        <w:rPr>
+          <w:rFonts w:hint="eastAsia"/>
+          <w:lang w:val="en-US" w:eastAsia="zh-CN"/>
+        </w:rPr>
+      </w:pPr>
+      <w:r>
+        <w:rPr>
+          <w:rFonts w:hint="eastAsia"/>
+          <w:lang w:val="en-US" w:eastAsia="zh-CN"/>
+        </w:rPr>
+        <w:fldChar w:fldCharType="begin"/>
+      </w:r>
+      <w:r>
+        <w:rPr>
+          <w:rFonts w:hint="eastAsia"/>
+          <w:lang w:val="en-US" w:eastAsia="zh-CN"/>
+        </w:rPr>
+        <w:instrText xml:space="preserve"> HYPERLINK "http://www.jianshu.com/p/8cb2e709891c" </w:instrText>
+      </w:r>
+      <w:r>
+        <w:rPr>
+          <w:rFonts w:hint="eastAsia"/>
+          <w:lang w:val="en-US" w:eastAsia="zh-CN"/>
+        </w:rPr>
+        <w:fldChar w:fldCharType="separate"/>
+      </w:r>
+      <w:r>
+        <w:rPr>
+          <w:rStyle w:val="6"/>
+          <w:rFonts w:hint="eastAsia"/>
+          <w:lang w:val="en-US" w:eastAsia="zh-CN"/>
+        </w:rPr>
+        <w:t>http://www.jianshu.com/p/8cb2e709891c</w:t>
+      </w:r>
+      <w:r>
+        <w:rPr>
+          <w:rFonts w:hint="eastAsia"/>
+          <w:lang w:val="en-US" w:eastAsia="zh-CN"/>
+        </w:rPr>
+        <w:fldChar w:fldCharType="end"/>
+      </w:r>
+    </w:p>
+    <w:p>
+      <w:pPr>
+        <w:rPr>
+          <w:rFonts w:hint="eastAsia"/>
+          <w:lang w:val="en-US" w:eastAsia="zh-CN"/>
+        </w:rPr>
+      </w:pPr>
+      <w:r>
+        <w:rPr>
+          <w:rFonts w:hint="eastAsia"/>
+          <w:lang w:val="en-US" w:eastAsia="zh-CN"/>
+        </w:rPr>
+        <w:fldChar w:fldCharType="begin"/>
+      </w:r>
+      <w:r>
+        <w:rPr>
+          <w:rFonts w:hint="eastAsia"/>
+          <w:lang w:val="en-US" w:eastAsia="zh-CN"/>
+        </w:rPr>
+        <w:instrText xml:space="preserve"> HYPERLINK "https://github.com/mylhyl/AndroidSuperDialog" </w:instrText>
+      </w:r>
+      <w:r>
+        <w:rPr>
+          <w:rFonts w:hint="eastAsia"/>
+          <w:lang w:val="en-US" w:eastAsia="zh-CN"/>
+        </w:rPr>
+        <w:fldChar w:fldCharType="separate"/>
+      </w:r>
+      <w:r>
+        <w:rPr>
+          <w:rStyle w:val="6"/>
+          <w:rFonts w:hint="eastAsia"/>
+          <w:lang w:val="en-US" w:eastAsia="zh-CN"/>
+        </w:rPr>
+        <w:t>https://github.com/mylhyl/AndroidSuperDialog</w:t>
+      </w:r>
+      <w:r>
+        <w:rPr>
+          <w:rFonts w:hint="eastAsia"/>
+          <w:lang w:val="en-US" w:eastAsia="zh-CN"/>
+        </w:rPr>
+        <w:fldChar w:fldCharType="end"/>
+      </w:r>
+    </w:p>
+    <w:p>
+      <w:pPr>
+        <w:rPr>
+          <w:rFonts w:hint="eastAsia"/>
+          <w:lang w:val="en-US" w:eastAsia="zh-CN"/>
+        </w:rPr>
+      </w:pPr>
+      <w:r>
+        <w:rPr>
+          <w:rFonts w:hint="eastAsia"/>
+          <w:lang w:val="en-US" w:eastAsia="zh-CN"/>
+        </w:rPr>
+        <w:fldChar w:fldCharType="begin"/>
+      </w:r>
+      <w:r>
+        <w:rPr>
+          <w:rFonts w:hint="eastAsia"/>
+          <w:lang w:val="en-US" w:eastAsia="zh-CN"/>
+        </w:rPr>
+        <w:instrText xml:space="preserve"> HYPERLINK "https://github.com/pedant/sweet-alert-dialog" </w:instrText>
+      </w:r>
+      <w:r>
+        <w:rPr>
+          <w:rFonts w:hint="eastAsia"/>
+          <w:lang w:val="en-US" w:eastAsia="zh-CN"/>
+        </w:rPr>
+        <w:fldChar w:fldCharType="separate"/>
+      </w:r>
+      <w:r>
+        <w:rPr>
+          <w:rStyle w:val="6"/>
+          <w:rFonts w:hint="eastAsia"/>
+          <w:lang w:val="en-US" w:eastAsia="zh-CN"/>
+        </w:rPr>
+        <w:t>https://github.com/pedant/sweet-alert-dialog</w:t>
+      </w:r>
+      <w:r>
+        <w:rPr>
+          <w:rFonts w:hint="eastAsia"/>
+          <w:lang w:val="en-US" w:eastAsia="zh-CN"/>
+        </w:rPr>
+        <w:fldChar w:fldCharType="end"/>
+      </w:r>
+    </w:p>
+    <w:p>
+      <w:pPr>
+        <w:rPr>
+          <w:rFonts w:hint="eastAsia"/>
+          <w:lang w:val="en-US" w:eastAsia="zh-CN"/>
+        </w:rPr>
+      </w:pPr>
+      <w:r>
+        <w:rPr>
+          <w:rFonts w:hint="eastAsia"/>
+          <w:lang w:val="en-US" w:eastAsia="zh-CN"/>
+        </w:rPr>
+        <w:fldChar w:fldCharType="begin"/>
+      </w:r>
+      <w:r>
+        <w:rPr>
+          <w:rFonts w:hint="eastAsia"/>
+          <w:lang w:val="en-US" w:eastAsia="zh-CN"/>
+        </w:rPr>
+        <w:instrText xml:space="preserve"> HYPERLINK "https://github.com/shaohui10086/BottomDialog" </w:instrText>
+      </w:r>
+      <w:r>
+        <w:rPr>
+          <w:rFonts w:hint="eastAsia"/>
+          <w:lang w:val="en-US" w:eastAsia="zh-CN"/>
+        </w:rPr>
+        <w:fldChar w:fldCharType="separate"/>
+      </w:r>
+      <w:r>
+        <w:rPr>
+          <w:rStyle w:val="6"/>
+          <w:rFonts w:hint="eastAsia"/>
+          <w:lang w:val="en-US" w:eastAsia="zh-CN"/>
+        </w:rPr>
+        <w:t>https://github.com/shaohui10086/BottomDialog</w:t>
+      </w:r>
+      <w:r>
+        <w:rPr>
+          <w:rFonts w:hint="eastAsia"/>
+          <w:lang w:val="en-US" w:eastAsia="zh-CN"/>
+        </w:rPr>
+        <w:fldChar w:fldCharType="end"/>
+      </w:r>
+    </w:p>
+    <w:p>
+      <w:pPr>
+        <w:numPr>
+          <w:ilvl w:val="0"/>
+          <w:numId w:val="0"/>
+        </w:numPr>
         <w:rPr>
           <w:rFonts w:hint="eastAsia"/>
           <w:lang w:val="en-US" w:eastAsia="zh-CN"/>
@@ -9549,6 +9636,85 @@
           <w:lang w:val="en-US" w:eastAsia="zh-CN"/>
         </w:rPr>
         <w:t>(知乎开源图片选择器)</w:t>
+      </w:r>
+    </w:p>
+    <w:p>
+      <w:pPr>
+        <w:rPr>
+          <w:rFonts w:hint="eastAsia"/>
+          <w:b w:val="0"/>
+          <w:bCs w:val="0"/>
+          <w:sz w:val="21"/>
+          <w:szCs w:val="21"/>
+          <w:lang w:val="en-US" w:eastAsia="zh-CN"/>
+        </w:rPr>
+      </w:pPr>
+      <w:r>
+        <w:rPr>
+          <w:rFonts w:hint="eastAsia"/>
+          <w:b w:val="0"/>
+          <w:bCs w:val="0"/>
+          <w:sz w:val="21"/>
+          <w:szCs w:val="21"/>
+          <w:lang w:val="en-US" w:eastAsia="zh-CN"/>
+        </w:rPr>
+        <w:fldChar w:fldCharType="begin"/>
+      </w:r>
+      <w:r>
+        <w:rPr>
+          <w:rFonts w:hint="eastAsia"/>
+          <w:b w:val="0"/>
+          <w:bCs w:val="0"/>
+          <w:sz w:val="21"/>
+          <w:szCs w:val="21"/>
+          <w:lang w:val="en-US" w:eastAsia="zh-CN"/>
+        </w:rPr>
+        <w:instrText xml:space="preserve"> HYPERLINK "https://github.com/LuckSiege/PictureSelector" </w:instrText>
+      </w:r>
+      <w:r>
+        <w:rPr>
+          <w:rFonts w:hint="eastAsia"/>
+          <w:b w:val="0"/>
+          <w:bCs w:val="0"/>
+          <w:sz w:val="21"/>
+          <w:szCs w:val="21"/>
+          <w:lang w:val="en-US" w:eastAsia="zh-CN"/>
+        </w:rPr>
+        <w:fldChar w:fldCharType="separate"/>
+      </w:r>
+      <w:r>
+        <w:rPr>
+          <w:rStyle w:val="6"/>
+          <w:rFonts w:hint="eastAsia"/>
+          <w:b w:val="0"/>
+          <w:bCs w:val="0"/>
+          <w:sz w:val="21"/>
+          <w:szCs w:val="21"/>
+          <w:lang w:val="en-US" w:eastAsia="zh-CN"/>
+        </w:rPr>
+        <w:t>https://github.com/LuckSiege/PictureSelector</w:t>
+      </w:r>
+      <w:r>
+        <w:rPr>
+          <w:rFonts w:hint="eastAsia"/>
+          <w:b w:val="0"/>
+          <w:bCs w:val="0"/>
+          <w:sz w:val="21"/>
+          <w:szCs w:val="21"/>
+          <w:lang w:val="en-US" w:eastAsia="zh-CN"/>
+        </w:rPr>
+        <w:fldChar w:fldCharType="end"/>
+      </w:r>
+      <w:r>
+        <w:rPr>
+          <w:rFonts w:hint="eastAsia"/>
+          <w:b w:val="0"/>
+          <w:bCs w:val="0"/>
+          <w:sz w:val="21"/>
+          <w:szCs w:val="21"/>
+          <w:lang w:val="en-US" w:eastAsia="zh-CN"/>
+        </w:rPr>
+        <w:t>(PictureSelector)</w:t>
       </w:r>
     </w:p>
     <w:p>
@@ -12415,109 +12581,6 @@
           <w:lang w:val="en-US" w:eastAsia="zh-CN"/>
         </w:rPr>
       </w:pPr>
-    </w:p>
-    <w:p>
-      <w:pPr>
-        <w:rPr>
-          <w:rFonts w:hint="eastAsia"/>
-          <w:b w:val="0"/>
-          <w:bCs w:val="0"/>
-          <w:sz w:val="21"/>
-          <w:szCs w:val="21"/>
-          <w:lang w:val="en-US" w:eastAsia="zh-CN"/>
-        </w:rPr>
-      </w:pPr>
-      <w:r>
-        <w:rPr>
-          <w:rFonts w:hint="eastAsia"/>
-          <w:b w:val="0"/>
-          <w:bCs w:val="0"/>
-          <w:sz w:val="21"/>
-          <w:szCs w:val="21"/>
-          <w:lang w:val="en-US" w:eastAsia="zh-CN"/>
-        </w:rPr>
-        <w:t>2017Android库</w:t>
-      </w:r>
-    </w:p>
-    <w:p>
-      <w:pPr>
-        <w:rPr>
-          <w:rFonts w:hint="eastAsia"/>
-          <w:b w:val="0"/>
-          <w:bCs w:val="0"/>
-          <w:sz w:val="21"/>
-          <w:szCs w:val="21"/>
-          <w:lang w:val="en-US" w:eastAsia="zh-CN"/>
-        </w:rPr>
-      </w:pPr>
-      <w:r>
-        <w:rPr>
-          <w:rFonts w:hint="eastAsia"/>
-          <w:b w:val="0"/>
-          <w:bCs w:val="0"/>
-          <w:sz w:val="21"/>
-          <w:szCs w:val="21"/>
-          <w:lang w:val="en-US" w:eastAsia="zh-CN"/>
-        </w:rPr>
-        <w:fldChar w:fldCharType="begin"/>
-      </w:r>
-      <w:r>
-        <w:rPr>
-          <w:rFonts w:hint="eastAsia"/>
-          <w:b w:val="0"/>
-          <w:bCs w:val="0"/>
-          <w:sz w:val="21"/>
-          <w:szCs w:val="21"/>
-          <w:lang w:val="en-US" w:eastAsia="zh-CN"/>
-        </w:rPr>
-        <w:instrText xml:space="preserve"> HYPERLINK "http://www.jcodecraeer.com/a/anzhuokaifa/androidkaifa/2017/0216/7122.html" </w:instrText>
-      </w:r>
-      <w:r>
-        <w:rPr>
-          <w:rFonts w:hint="eastAsia"/>
-          <w:b w:val="0"/>
-          <w:bCs w:val="0"/>
-          <w:sz w:val="21"/>
-          <w:szCs w:val="21"/>
-          <w:lang w:val="en-US" w:eastAsia="zh-CN"/>
-        </w:rPr>
-        <w:fldChar w:fldCharType="separate"/>
-      </w:r>
-      <w:r>
-        <w:rPr>
-          <w:rStyle w:val="6"/>
-          <w:rFonts w:hint="eastAsia"/>
-          <w:b w:val="0"/>
-          <w:bCs w:val="0"/>
-          <w:sz w:val="21"/>
-          <w:szCs w:val="21"/>
-          <w:lang w:val="en-US" w:eastAsia="zh-CN"/>
-        </w:rPr>
-        <w:t>http://www.jcodecraeer.com/a/anzhuokaifa/androidkaifa/2017/0216/7122.html</w:t>
-      </w:r>
-      <w:r>
-        <w:rPr>
-          <w:rFonts w:hint="eastAsia"/>
-          <w:b w:val="0"/>
-          <w:bCs w:val="0"/>
-          <w:sz w:val="21"/>
-          <w:szCs w:val="21"/>
-          <w:lang w:val="en-US" w:eastAsia="zh-CN"/>
-        </w:rPr>
-        <w:fldChar w:fldCharType="end"/>
-      </w:r>
-    </w:p>
-    <w:p>
-      <w:pPr>
-        <w:rPr>
-          <w:rFonts w:hint="eastAsia"/>
-          <w:b w:val="0"/>
-          <w:bCs w:val="0"/>
-          <w:sz w:val="21"/>
-          <w:szCs w:val="21"/>
-          <w:lang w:val="en-US" w:eastAsia="zh-CN"/>
-        </w:rPr>
-      </w:pPr>
       <w:r>
         <w:rPr>
           <w:rFonts w:hint="eastAsia"/>
@@ -12969,6 +13032,74 @@
           <w:szCs w:val="21"/>
           <w:lang w:val="en-US" w:eastAsia="zh-CN"/>
         </w:rPr>
+        <w:instrText xml:space="preserve"> HYPERLINK "https://github.com/Polidea/RxAndroidBle" </w:instrText>
+      </w:r>
+      <w:r>
+        <w:rPr>
+          <w:rFonts w:hint="eastAsia"/>
+          <w:b w:val="0"/>
+          <w:bCs w:val="0"/>
+          <w:sz w:val="21"/>
+          <w:szCs w:val="21"/>
+          <w:lang w:val="en-US" w:eastAsia="zh-CN"/>
+        </w:rPr>
+        <w:fldChar w:fldCharType="separate"/>
+      </w:r>
+      <w:r>
+        <w:rPr>
+          <w:rStyle w:val="6"/>
+          <w:rFonts w:hint="eastAsia"/>
+          <w:b w:val="0"/>
+          <w:bCs w:val="0"/>
+          <w:sz w:val="21"/>
+          <w:szCs w:val="21"/>
+          <w:lang w:val="en-US" w:eastAsia="zh-CN"/>
+        </w:rPr>
+        <w:t>https://github.com/Polidea/RxAndroidBle</w:t>
+      </w:r>
+      <w:r>
+        <w:rPr>
+          <w:rFonts w:hint="eastAsia"/>
+          <w:b w:val="0"/>
+          <w:bCs w:val="0"/>
+          <w:sz w:val="21"/>
+          <w:szCs w:val="21"/>
+          <w:lang w:val="en-US" w:eastAsia="zh-CN"/>
+        </w:rPr>
+        <w:fldChar w:fldCharType="end"/>
+      </w:r>
+    </w:p>
+    <w:p>
+      <w:pPr>
+        <w:rPr>
+          <w:rFonts w:hint="eastAsia"/>
+          <w:b w:val="0"/>
+          <w:bCs w:val="0"/>
+          <w:sz w:val="21"/>
+          <w:szCs w:val="21"/>
+          <w:lang w:val="en-US" w:eastAsia="zh-CN"/>
+        </w:rPr>
+      </w:pPr>
+      <w:r>
+        <w:rPr>
+          <w:rFonts w:hint="eastAsia"/>
+          <w:b w:val="0"/>
+          <w:bCs w:val="0"/>
+          <w:sz w:val="21"/>
+          <w:szCs w:val="21"/>
+          <w:lang w:val="en-US" w:eastAsia="zh-CN"/>
+        </w:rPr>
+        <w:fldChar w:fldCharType="begin"/>
+      </w:r>
+      <w:r>
+        <w:rPr>
+          <w:rFonts w:hint="eastAsia"/>
+          <w:b w:val="0"/>
+          <w:bCs w:val="0"/>
+          <w:sz w:val="21"/>
+          <w:szCs w:val="21"/>
+          <w:lang w:val="en-US" w:eastAsia="zh-CN"/>
+        </w:rPr>
         <w:instrText xml:space="preserve"> HYPERLINK "http://blog.csdn.net/chenliqiang12345678/article/details/50504406" </w:instrText>
       </w:r>
       <w:r>
@@ -13077,16 +13208,6 @@
     <w:p>
       <w:pPr>
         <w:jc w:val="left"/>
-        <w:rPr>
-          <w:rFonts w:hint="eastAsia"/>
-          <w:b w:val="0"/>
-          <w:bCs w:val="0"/>
-          <w:sz w:val="21"/>
-          <w:szCs w:val="21"/>
-          <w:lang w:val="en-US" w:eastAsia="zh-CN"/>
-        </w:rPr>
-      </w:pPr>
-      <w:r>
         <w:rPr>
           <w:rFonts w:hint="eastAsia" w:ascii="微软雅黑" w:hAnsi="微软雅黑" w:eastAsia="微软雅黑" w:cs="微软雅黑"/>
           <w:b w:val="0"/>
@@ -13095,7 +13216,62 @@
           <w:szCs w:val="18"/>
           <w:lang w:val="en-US" w:eastAsia="zh-CN"/>
         </w:rPr>
+      </w:pPr>
+      <w:r>
+        <w:rPr>
+          <w:rFonts w:hint="eastAsia" w:ascii="微软雅黑" w:hAnsi="微软雅黑" w:eastAsia="微软雅黑" w:cs="微软雅黑"/>
+          <w:b w:val="0"/>
+          <w:bCs w:val="0"/>
+          <w:sz w:val="18"/>
+          <w:szCs w:val="18"/>
+          <w:lang w:val="en-US" w:eastAsia="zh-CN"/>
+        </w:rPr>
+        <w:fldChar w:fldCharType="begin"/>
+      </w:r>
+      <w:r>
+        <w:rPr>
+          <w:rFonts w:hint="eastAsia" w:ascii="微软雅黑" w:hAnsi="微软雅黑" w:eastAsia="微软雅黑" w:cs="微软雅黑"/>
+          <w:b w:val="0"/>
+          <w:bCs w:val="0"/>
+          <w:sz w:val="18"/>
+          <w:szCs w:val="18"/>
+          <w:lang w:val="en-US" w:eastAsia="zh-CN"/>
+        </w:rPr>
+        <w:instrText xml:space="preserve"> HYPERLINK "http://blog.csdn.net/Xiong_IT/article/details/60966458(蓝牙)" </w:instrText>
+      </w:r>
+      <w:r>
+        <w:rPr>
+          <w:rFonts w:hint="eastAsia" w:ascii="微软雅黑" w:hAnsi="微软雅黑" w:eastAsia="微软雅黑" w:cs="微软雅黑"/>
+          <w:b w:val="0"/>
+          <w:bCs w:val="0"/>
+          <w:sz w:val="18"/>
+          <w:szCs w:val="18"/>
+          <w:lang w:val="en-US" w:eastAsia="zh-CN"/>
+        </w:rPr>
+        <w:fldChar w:fldCharType="separate"/>
+      </w:r>
+      <w:r>
+        <w:rPr>
+          <w:rStyle w:val="6"/>
+          <w:rFonts w:hint="eastAsia" w:ascii="微软雅黑" w:hAnsi="微软雅黑" w:eastAsia="微软雅黑" w:cs="微软雅黑"/>
+          <w:b w:val="0"/>
+          <w:bCs w:val="0"/>
+          <w:sz w:val="18"/>
+          <w:szCs w:val="18"/>
+          <w:lang w:val="en-US" w:eastAsia="zh-CN"/>
+        </w:rPr>
         <w:t>http://blog.csdn.net/Xiong_IT/article/details/60966458(蓝牙)</w:t>
+      </w:r>
+      <w:r>
+        <w:rPr>
+          <w:rFonts w:hint="eastAsia" w:ascii="微软雅黑" w:hAnsi="微软雅黑" w:eastAsia="微软雅黑" w:cs="微软雅黑"/>
+          <w:b w:val="0"/>
+          <w:bCs w:val="0"/>
+          <w:sz w:val="18"/>
+          <w:szCs w:val="18"/>
+          <w:lang w:val="en-US" w:eastAsia="zh-CN"/>
+        </w:rPr>
+        <w:fldChar w:fldCharType="end"/>
       </w:r>
     </w:p>
     <w:p>
@@ -20637,7 +20813,7 @@
       </w:r>
       <w:r>
         <w:rPr>
-          <w:rStyle w:val="6"/>
+          <w:rStyle w:val="5"/>
           <w:rFonts w:hint="eastAsia"/>
           <w:b w:val="0"/>
           <w:bCs w:val="0"/>
@@ -20705,7 +20881,7 @@
       </w:r>
       <w:r>
         <w:rPr>
-          <w:rStyle w:val="6"/>
+          <w:rStyle w:val="5"/>
           <w:rFonts w:hint="eastAsia"/>
           <w:b w:val="0"/>
           <w:bCs w:val="0"/>
@@ -20761,7 +20937,7 @@
       </w:r>
       <w:r>
         <w:rPr>
-          <w:rStyle w:val="6"/>
+          <w:rStyle w:val="5"/>
           <w:rFonts w:hint="eastAsia"/>
           <w:lang w:val="en-US" w:eastAsia="zh-CN"/>
         </w:rPr>
@@ -20806,74 +20982,6 @@
           <w:szCs w:val="21"/>
           <w:lang w:val="en-US" w:eastAsia="zh-CN"/>
         </w:rPr>
-        <w:instrText xml:space="preserve"> HYPERLINK "http://www.jianshu.com/p/e2f6b30a617c" </w:instrText>
-      </w:r>
-      <w:r>
-        <w:rPr>
-          <w:rFonts w:hint="eastAsia"/>
-          <w:b w:val="0"/>
-          <w:bCs w:val="0"/>
-          <w:sz w:val="21"/>
-          <w:szCs w:val="21"/>
-          <w:lang w:val="en-US" w:eastAsia="zh-CN"/>
-        </w:rPr>
-        <w:fldChar w:fldCharType="separate"/>
-      </w:r>
-      <w:r>
-        <w:rPr>
-          <w:rStyle w:val="6"/>
-          <w:rFonts w:hint="eastAsia"/>
-          <w:b w:val="0"/>
-          <w:bCs w:val="0"/>
-          <w:sz w:val="21"/>
-          <w:szCs w:val="21"/>
-          <w:lang w:val="en-US" w:eastAsia="zh-CN"/>
-        </w:rPr>
-        <w:t>http://www.jianshu.com/p/e2f6b30a617c</w:t>
-      </w:r>
-      <w:r>
-        <w:rPr>
-          <w:rFonts w:hint="eastAsia"/>
-          <w:b w:val="0"/>
-          <w:bCs w:val="0"/>
-          <w:sz w:val="21"/>
-          <w:szCs w:val="21"/>
-          <w:lang w:val="en-US" w:eastAsia="zh-CN"/>
-        </w:rPr>
-        <w:fldChar w:fldCharType="end"/>
-      </w:r>
-    </w:p>
-    <w:p>
-      <w:pPr>
-        <w:rPr>
-          <w:rFonts w:hint="eastAsia"/>
-          <w:b w:val="0"/>
-          <w:bCs w:val="0"/>
-          <w:sz w:val="21"/>
-          <w:szCs w:val="21"/>
-          <w:lang w:val="en-US" w:eastAsia="zh-CN"/>
-        </w:rPr>
-      </w:pPr>
-      <w:r>
-        <w:rPr>
-          <w:rFonts w:hint="eastAsia"/>
-          <w:b w:val="0"/>
-          <w:bCs w:val="0"/>
-          <w:sz w:val="21"/>
-          <w:szCs w:val="21"/>
-          <w:lang w:val="en-US" w:eastAsia="zh-CN"/>
-        </w:rPr>
-        <w:fldChar w:fldCharType="begin"/>
-      </w:r>
-      <w:r>
-        <w:rPr>
-          <w:rFonts w:hint="eastAsia"/>
-          <w:b w:val="0"/>
-          <w:bCs w:val="0"/>
-          <w:sz w:val="21"/>
-          <w:szCs w:val="21"/>
-          <w:lang w:val="en-US" w:eastAsia="zh-CN"/>
-        </w:rPr>
         <w:instrText xml:space="preserve"> HYPERLINK "https://github.com/hefuyicoder/ZhihuDaily" </w:instrText>
       </w:r>
       <w:r>
@@ -20889,7 +20997,7 @@
       </w:r>
       <w:r>
         <w:rPr>
-          <w:rStyle w:val="6"/>
+          <w:rStyle w:val="5"/>
           <w:rFonts w:hint="eastAsia"/>
           <w:b w:val="0"/>
           <w:bCs w:val="0"/>
@@ -20968,7 +21076,7 @@
       </w:r>
       <w:r>
         <w:rPr>
-          <w:rStyle w:val="6"/>
+          <w:rStyle w:val="5"/>
           <w:rFonts w:hint="eastAsia"/>
           <w:b w:val="0"/>
           <w:bCs w:val="0"/>
@@ -21036,7 +21144,7 @@
       </w:r>
       <w:r>
         <w:rPr>
-          <w:rStyle w:val="6"/>
+          <w:rStyle w:val="5"/>
           <w:rFonts w:hint="eastAsia"/>
           <w:b w:val="0"/>
           <w:bCs w:val="0"/>
@@ -27031,7 +27139,143 @@
           <w:szCs w:val="18"/>
           <w:lang w:val="en-US" w:eastAsia="zh-CN"/>
         </w:rPr>
-        <w:t>http://blog.csdn.net/lmj623565791/article/details/46858663(ViewDragHelper</w:t>
+        <w:fldChar w:fldCharType="begin"/>
+      </w:r>
+      <w:r>
+        <w:rPr>
+          <w:rFonts w:hint="eastAsia" w:ascii="微软雅黑" w:hAnsi="微软雅黑" w:eastAsia="微软雅黑" w:cs="微软雅黑"/>
+          <w:b w:val="0"/>
+          <w:bCs w:val="0"/>
+          <w:sz w:val="18"/>
+          <w:szCs w:val="18"/>
+          <w:lang w:val="en-US" w:eastAsia="zh-CN"/>
+        </w:rPr>
+        <w:instrText xml:space="preserve"> HYPERLINK "https://mp.weixin.qq.com/s?__biz=MzI2OTQxMTM4OQ==&amp;mid=2247485000&amp;idx=1&amp;sn=2d74c597c62c9c4229f79cce9587b6bf&amp;chksm=eae1f31add967a0cddf98dd3bbf529b50420bbf7a9cb6b238e6e6fe993c8bd8ba5cca728e0da#rd" </w:instrText>
+      </w:r>
+      <w:r>
+        <w:rPr>
+          <w:rFonts w:hint="eastAsia" w:ascii="微软雅黑" w:hAnsi="微软雅黑" w:eastAsia="微软雅黑" w:cs="微软雅黑"/>
+          <w:b w:val="0"/>
+          <w:bCs w:val="0"/>
+          <w:sz w:val="18"/>
+          <w:szCs w:val="18"/>
+          <w:lang w:val="en-US" w:eastAsia="zh-CN"/>
+        </w:rPr>
+        <w:fldChar w:fldCharType="separate"/>
+      </w:r>
+      <w:r>
+        <w:rPr>
+          <w:rStyle w:val="6"/>
+          <w:rFonts w:hint="eastAsia" w:ascii="微软雅黑" w:hAnsi="微软雅黑" w:eastAsia="微软雅黑" w:cs="微软雅黑"/>
+          <w:b w:val="0"/>
+          <w:bCs w:val="0"/>
+          <w:sz w:val="18"/>
+          <w:szCs w:val="18"/>
+          <w:lang w:val="en-US" w:eastAsia="zh-CN"/>
+        </w:rPr>
+        <w:t>https://mp.weixin.qq.com/s?__biz=MzI2OTQxMTM4OQ==&amp;mid=2247485000&amp;idx=1&amp;sn=2d74c597c62c9c4229f79cce9587b6bf&amp;chksm=eae1f31add967a0cddf98dd3bbf529b50420bbf7a9cb6b238e6e6fe993c8bd8ba5cca728e0da#rd</w:t>
+      </w:r>
+      <w:r>
+        <w:rPr>
+          <w:rFonts w:hint="eastAsia" w:ascii="微软雅黑" w:hAnsi="微软雅黑" w:eastAsia="微软雅黑" w:cs="微软雅黑"/>
+          <w:b w:val="0"/>
+          <w:bCs w:val="0"/>
+          <w:sz w:val="18"/>
+          <w:szCs w:val="18"/>
+          <w:lang w:val="en-US" w:eastAsia="zh-CN"/>
+        </w:rPr>
+        <w:fldChar w:fldCharType="end"/>
+      </w:r>
+      <w:r>
+        <w:rPr>
+          <w:rFonts w:hint="eastAsia" w:ascii="微软雅黑" w:hAnsi="微软雅黑" w:eastAsia="微软雅黑" w:cs="微软雅黑"/>
+          <w:b w:val="0"/>
+          <w:bCs w:val="0"/>
+          <w:sz w:val="18"/>
+          <w:szCs w:val="18"/>
+          <w:lang w:val="en-US" w:eastAsia="zh-CN"/>
+        </w:rPr>
+        <w:t>（大厂）</w:t>
+      </w:r>
+    </w:p>
+    <w:p>
+      <w:pPr>
+        <w:jc w:val="left"/>
+        <w:rPr>
+          <w:rFonts w:hint="eastAsia" w:ascii="微软雅黑" w:hAnsi="微软雅黑" w:eastAsia="微软雅黑" w:cs="微软雅黑"/>
+          <w:b w:val="0"/>
+          <w:bCs w:val="0"/>
+          <w:sz w:val="18"/>
+          <w:szCs w:val="18"/>
+          <w:lang w:val="en-US" w:eastAsia="zh-CN"/>
+        </w:rPr>
+      </w:pPr>
+      <w:r>
+        <w:rPr>
+          <w:rFonts w:hint="eastAsia" w:ascii="微软雅黑" w:hAnsi="微软雅黑" w:eastAsia="微软雅黑" w:cs="微软雅黑"/>
+          <w:b w:val="0"/>
+          <w:bCs w:val="0"/>
+          <w:sz w:val="18"/>
+          <w:szCs w:val="18"/>
+          <w:lang w:val="en-US" w:eastAsia="zh-CN"/>
+        </w:rPr>
+        <w:fldChar w:fldCharType="begin"/>
+      </w:r>
+      <w:r>
+        <w:rPr>
+          <w:rFonts w:hint="eastAsia" w:ascii="微软雅黑" w:hAnsi="微软雅黑" w:eastAsia="微软雅黑" w:cs="微软雅黑"/>
+          <w:b w:val="0"/>
+          <w:bCs w:val="0"/>
+          <w:sz w:val="18"/>
+          <w:szCs w:val="18"/>
+          <w:lang w:val="en-US" w:eastAsia="zh-CN"/>
+        </w:rPr>
+        <w:instrText xml:space="preserve"> HYPERLINK "http://www.jianshu.com/p/dfb0ca0b510d" </w:instrText>
+      </w:r>
+      <w:r>
+        <w:rPr>
+          <w:rFonts w:hint="eastAsia" w:ascii="微软雅黑" w:hAnsi="微软雅黑" w:eastAsia="微软雅黑" w:cs="微软雅黑"/>
+          <w:b w:val="0"/>
+          <w:bCs w:val="0"/>
+          <w:sz w:val="18"/>
+          <w:szCs w:val="18"/>
+          <w:lang w:val="en-US" w:eastAsia="zh-CN"/>
+        </w:rPr>
+        <w:fldChar w:fldCharType="separate"/>
+      </w:r>
+      <w:r>
+        <w:rPr>
+          <w:rStyle w:val="6"/>
+          <w:rFonts w:hint="eastAsia" w:ascii="微软雅黑" w:hAnsi="微软雅黑" w:eastAsia="微软雅黑" w:cs="微软雅黑"/>
+          <w:b w:val="0"/>
+          <w:bCs w:val="0"/>
+          <w:sz w:val="18"/>
+          <w:szCs w:val="18"/>
+          <w:lang w:val="en-US" w:eastAsia="zh-CN"/>
+        </w:rPr>
+        <w:t>http://www.jianshu.com/p/dfb0ca0b510d</w:t>
+      </w:r>
+      <w:r>
+        <w:rPr>
+          <w:rFonts w:hint="eastAsia" w:ascii="微软雅黑" w:hAnsi="微软雅黑" w:eastAsia="微软雅黑" w:cs="微软雅黑"/>
+          <w:b w:val="0"/>
+          <w:bCs w:val="0"/>
+          <w:sz w:val="18"/>
+          <w:szCs w:val="18"/>
+          <w:lang w:val="en-US" w:eastAsia="zh-CN"/>
+        </w:rPr>
+        <w:fldChar w:fldCharType="end"/>
+      </w:r>
+      <w:r>
+        <w:rPr>
+          <w:rFonts w:hint="eastAsia" w:ascii="微软雅黑" w:hAnsi="微软雅黑" w:eastAsia="微软雅黑" w:cs="微软雅黑"/>
+          <w:b w:val="0"/>
+          <w:bCs w:val="0"/>
+          <w:sz w:val="18"/>
+          <w:szCs w:val="18"/>
+          <w:lang w:val="en-US" w:eastAsia="zh-CN"/>
+        </w:rPr>
+        <w:t>（基础</w:t>
       </w:r>
       <w:bookmarkStart w:id="0" w:name="_GoBack"/>
       <w:bookmarkEnd w:id="0"/>
@@ -27044,7 +27288,31 @@
           <w:szCs w:val="18"/>
           <w:lang w:val="en-US" w:eastAsia="zh-CN"/>
         </w:rPr>
-        <w:t>)</w:t>
+        <w:t>）</w:t>
+      </w:r>
+    </w:p>
+    <w:p>
+      <w:pPr>
+        <w:jc w:val="left"/>
+        <w:rPr>
+          <w:rFonts w:hint="eastAsia" w:ascii="微软雅黑" w:hAnsi="微软雅黑" w:eastAsia="微软雅黑" w:cs="微软雅黑"/>
+          <w:b w:val="0"/>
+          <w:bCs w:val="0"/>
+          <w:sz w:val="18"/>
+          <w:szCs w:val="18"/>
+          <w:lang w:val="en-US" w:eastAsia="zh-CN"/>
+        </w:rPr>
+      </w:pPr>
+      <w:r>
+        <w:rPr>
+          <w:rFonts w:hint="eastAsia" w:ascii="微软雅黑" w:hAnsi="微软雅黑" w:eastAsia="微软雅黑" w:cs="微软雅黑"/>
+          <w:b w:val="0"/>
+          <w:bCs w:val="0"/>
+          <w:sz w:val="18"/>
+          <w:szCs w:val="18"/>
+          <w:lang w:val="en-US" w:eastAsia="zh-CN"/>
+        </w:rPr>
+        <w:t>http://blog.csdn.net/lmj623565791/article/details/46858663(ViewDragHelper)</w:t>
       </w:r>
     </w:p>
     <w:p>
@@ -29127,7 +29395,85 @@
           <w:rFonts w:hint="eastAsia"/>
           <w:lang w:val="en-US" w:eastAsia="zh-CN"/>
         </w:rPr>
+        <w:fldChar w:fldCharType="begin"/>
+      </w:r>
+      <w:r>
+        <w:rPr>
+          <w:rFonts w:hint="eastAsia"/>
+          <w:lang w:val="en-US" w:eastAsia="zh-CN"/>
+        </w:rPr>
+        <w:instrText xml:space="preserve"> HYPERLINK "http://www.jianshu.com/p/2ad105f54d07(hook)" </w:instrText>
+      </w:r>
+      <w:r>
+        <w:rPr>
+          <w:rFonts w:hint="eastAsia"/>
+          <w:lang w:val="en-US" w:eastAsia="zh-CN"/>
+        </w:rPr>
+        <w:fldChar w:fldCharType="separate"/>
+      </w:r>
+      <w:r>
+        <w:rPr>
+          <w:rStyle w:val="6"/>
+          <w:rFonts w:hint="eastAsia"/>
+          <w:lang w:val="en-US" w:eastAsia="zh-CN"/>
+        </w:rPr>
         <w:t>http://www.jianshu.com/p/2ad105f54d07(hook)</w:t>
+      </w:r>
+      <w:r>
+        <w:rPr>
+          <w:rFonts w:hint="eastAsia"/>
+          <w:lang w:val="en-US" w:eastAsia="zh-CN"/>
+        </w:rPr>
+        <w:fldChar w:fldCharType="end"/>
+      </w:r>
+    </w:p>
+    <w:p>
+      <w:pPr>
+        <w:numPr>
+          <w:ilvl w:val="0"/>
+          <w:numId w:val="0"/>
+        </w:numPr>
+        <w:jc w:val="both"/>
+        <w:rPr>
+          <w:rFonts w:hint="eastAsia"/>
+          <w:lang w:val="en-US" w:eastAsia="zh-CN"/>
+        </w:rPr>
+      </w:pPr>
+      <w:r>
+        <w:rPr>
+          <w:rFonts w:hint="eastAsia"/>
+          <w:lang w:val="en-US" w:eastAsia="zh-CN"/>
+        </w:rPr>
+        <w:fldChar w:fldCharType="begin"/>
+      </w:r>
+      <w:r>
+        <w:rPr>
+          <w:rFonts w:hint="eastAsia"/>
+          <w:lang w:val="en-US" w:eastAsia="zh-CN"/>
+        </w:rPr>
+        <w:instrText xml:space="preserve"> HYPERLINK "http://www.jianshu.com/p/8f9b44302139" </w:instrText>
+      </w:r>
+      <w:r>
+        <w:rPr>
+          <w:rFonts w:hint="eastAsia"/>
+          <w:lang w:val="en-US" w:eastAsia="zh-CN"/>
+        </w:rPr>
+        <w:fldChar w:fldCharType="separate"/>
+      </w:r>
+      <w:r>
+        <w:rPr>
+          <w:rStyle w:val="6"/>
+          <w:rFonts w:hint="eastAsia"/>
+          <w:lang w:val="en-US" w:eastAsia="zh-CN"/>
+        </w:rPr>
+        <w:t>http://www.jianshu.com/p/8f9b44302139</w:t>
+      </w:r>
+      <w:r>
+        <w:rPr>
+          <w:rFonts w:hint="eastAsia"/>
+          <w:lang w:val="en-US" w:eastAsia="zh-CN"/>
+        </w:rPr>
+        <w:fldChar w:fldCharType="end"/>
       </w:r>
     </w:p>
     <w:p>

--- a/url_ljn.docx
+++ b/url_ljn.docx
@@ -233,7 +233,7 @@
           <w:szCs w:val="18"/>
           <w:lang w:val="en-US" w:eastAsia="zh-CN"/>
         </w:rPr>
-        <w:t>https://github.com/huanglizhuo/kotlin-in-chinese(Kotlin)</w:t>
+        <w:t>https://github.com/huanglizhuo/kotlin-in-chinese(Kotlin 中文)</w:t>
       </w:r>
       <w:r>
         <w:rPr>
@@ -268,12 +268,9 @@
           <w:szCs w:val="18"/>
           <w:lang w:val="en-US" w:eastAsia="zh-CN"/>
         </w:rPr>
-        <w:t>https://zhuanlan.zhihu.com/p/27285806(Kotlin tips)</w:t>
-      </w:r>
-    </w:p>
-    <w:p>
-      <w:pPr>
-        <w:jc w:val="left"/>
+        <w:fldChar w:fldCharType="begin"/>
+      </w:r>
+      <w:r>
         <w:rPr>
           <w:rFonts w:hint="eastAsia" w:ascii="微软雅黑" w:hAnsi="微软雅黑" w:eastAsia="微软雅黑" w:cs="微软雅黑"/>
           <w:b w:val="0"/>
@@ -282,7 +279,8 @@
           <w:szCs w:val="18"/>
           <w:lang w:val="en-US" w:eastAsia="zh-CN"/>
         </w:rPr>
-      </w:pPr>
+        <w:instrText xml:space="preserve"> HYPERLINK "https://mp.weixin.qq.com/s/0kE-u6jH7BbgkRWEgHfRQg" </w:instrText>
+      </w:r>
       <w:r>
         <w:rPr>
           <w:rFonts w:hint="eastAsia" w:ascii="微软雅黑" w:hAnsi="微软雅黑" w:eastAsia="微软雅黑" w:cs="微软雅黑"/>
@@ -292,10 +290,11 @@
           <w:szCs w:val="18"/>
           <w:lang w:val="en-US" w:eastAsia="zh-CN"/>
         </w:rPr>
-        <w:fldChar w:fldCharType="begin"/>
-      </w:r>
-      <w:r>
-        <w:rPr>
+        <w:fldChar w:fldCharType="separate"/>
+      </w:r>
+      <w:r>
+        <w:rPr>
+          <w:rStyle w:val="6"/>
           <w:rFonts w:hint="eastAsia" w:ascii="微软雅黑" w:hAnsi="微软雅黑" w:eastAsia="微软雅黑" w:cs="微软雅黑"/>
           <w:b w:val="0"/>
           <w:bCs w:val="0"/>
@@ -303,7 +302,7 @@
           <w:szCs w:val="18"/>
           <w:lang w:val="en-US" w:eastAsia="zh-CN"/>
         </w:rPr>
-        <w:instrText xml:space="preserve"> HYPERLINK "http://www.jackywang.tech/2017/06/12/%E5%85%B3%E4%BA%8EKotlin%E9%9C%80%E8%A6%81%E7%9F%A5%E9%81%93%E7%9A%84%E4%B8%80%E5%88%87/" </w:instrText>
+        <w:t>https://mp.weixin.qq.com/s/0kE-u6jH7BbgkRWEgHfRQg</w:t>
       </w:r>
       <w:r>
         <w:rPr>
@@ -314,11 +313,10 @@
           <w:szCs w:val="18"/>
           <w:lang w:val="en-US" w:eastAsia="zh-CN"/>
         </w:rPr>
-        <w:fldChar w:fldCharType="separate"/>
-      </w:r>
-      <w:r>
-        <w:rPr>
-          <w:rStyle w:val="6"/>
+        <w:fldChar w:fldCharType="end"/>
+      </w:r>
+      <w:r>
+        <w:rPr>
           <w:rFonts w:hint="eastAsia" w:ascii="微软雅黑" w:hAnsi="微软雅黑" w:eastAsia="微软雅黑" w:cs="微软雅黑"/>
           <w:b w:val="0"/>
           <w:bCs w:val="0"/>
@@ -326,9 +324,12 @@
           <w:szCs w:val="18"/>
           <w:lang w:val="en-US" w:eastAsia="zh-CN"/>
         </w:rPr>
-        <w:t>http://www.jackywang.tech/2017/06/12/%E5%85%B3%E4%BA%8EKotlin%E9%9C%80%E8%A6%81%E7%9F%A5%E9%81%93%E7%9A%84%E4%B8%80%E5%88%87/</w:t>
-      </w:r>
-      <w:r>
+        <w:t>(建议)</w:t>
+      </w:r>
+    </w:p>
+    <w:p>
+      <w:pPr>
+        <w:jc w:val="left"/>
         <w:rPr>
           <w:rFonts w:hint="eastAsia" w:ascii="微软雅黑" w:hAnsi="微软雅黑" w:eastAsia="微软雅黑" w:cs="微软雅黑"/>
           <w:b w:val="0"/>
@@ -337,12 +338,8 @@
           <w:szCs w:val="18"/>
           <w:lang w:val="en-US" w:eastAsia="zh-CN"/>
         </w:rPr>
-        <w:fldChar w:fldCharType="end"/>
-      </w:r>
-    </w:p>
-    <w:p>
-      <w:pPr>
-        <w:jc w:val="left"/>
+      </w:pPr>
+      <w:r>
         <w:rPr>
           <w:rFonts w:hint="eastAsia" w:ascii="微软雅黑" w:hAnsi="微软雅黑" w:eastAsia="微软雅黑" w:cs="微软雅黑"/>
           <w:b w:val="0"/>
@@ -351,8 +348,12 @@
           <w:szCs w:val="18"/>
           <w:lang w:val="en-US" w:eastAsia="zh-CN"/>
         </w:rPr>
-      </w:pPr>
-      <w:r>
+        <w:t>https://zhuanlan.zhihu.com/p/27285806(Kotlin tips)</w:t>
+      </w:r>
+    </w:p>
+    <w:p>
+      <w:pPr>
+        <w:jc w:val="left"/>
         <w:rPr>
           <w:rFonts w:hint="eastAsia" w:ascii="微软雅黑" w:hAnsi="微软雅黑" w:eastAsia="微软雅黑" w:cs="微软雅黑"/>
           <w:b w:val="0"/>
@@ -361,8 +362,7 @@
           <w:szCs w:val="18"/>
           <w:lang w:val="en-US" w:eastAsia="zh-CN"/>
         </w:rPr>
-        <w:fldChar w:fldCharType="begin"/>
-      </w:r>
+      </w:pPr>
       <w:r>
         <w:rPr>
           <w:rFonts w:hint="eastAsia" w:ascii="微软雅黑" w:hAnsi="微软雅黑" w:eastAsia="微软雅黑" w:cs="微软雅黑"/>
@@ -372,7 +372,7 @@
           <w:szCs w:val="18"/>
           <w:lang w:val="en-US" w:eastAsia="zh-CN"/>
         </w:rPr>
-        <w:instrText xml:space="preserve"> HYPERLINK "https://mp.weixin.qq.com/s?__biz=MzIwMzYwMTk1NA==&amp;mid=2247484968&amp;idx=1&amp;sn=4134dc2fd3d1dd2209b2469cbb2df9ba&amp;chksm=96cda765a1ba2e73c0caca037d950f8eb5bfd5de82b5ce8bb0986d38374b310ad2f511fc8979&amp;mpshare=1&amp;scene=23&amp;srcid=0615Lm559QU039MsIrYs5P65#rd" </w:instrText>
+        <w:fldChar w:fldCharType="begin"/>
       </w:r>
       <w:r>
         <w:rPr>
@@ -383,11 +383,10 @@
           <w:szCs w:val="18"/>
           <w:lang w:val="en-US" w:eastAsia="zh-CN"/>
         </w:rPr>
-        <w:fldChar w:fldCharType="separate"/>
-      </w:r>
-      <w:r>
-        <w:rPr>
-          <w:rStyle w:val="6"/>
+        <w:instrText xml:space="preserve"> HYPERLINK "https://mp.weixin.qq.com/s?__biz=MzIwMzYwMTk1NA==&amp;mid=2247484968&amp;idx=1&amp;sn=4134dc2fd3d1dd2209b2469cbb2df9ba&amp;chksm=96cda765a1ba2e73c0caca037d950f8eb5bfd5de82b5ce8bb0986d38374b310ad2f511fc8979&amp;mpshare=1&amp;scene=23&amp;srcid=0615Lm559QU039MsIrYs5P65#rd" </w:instrText>
+      </w:r>
+      <w:r>
+        <w:rPr>
           <w:rFonts w:hint="eastAsia" w:ascii="微软雅黑" w:hAnsi="微软雅黑" w:eastAsia="微软雅黑" w:cs="微软雅黑"/>
           <w:b w:val="0"/>
           <w:bCs w:val="0"/>
@@ -395,10 +394,11 @@
           <w:szCs w:val="18"/>
           <w:lang w:val="en-US" w:eastAsia="zh-CN"/>
         </w:rPr>
-        <w:t>https://mp.weixin.qq.com/s?__biz=MzIwMzYwMTk1NA==&amp;mid=2247484968&amp;idx=1&amp;sn=4134dc2fd3d1dd2209b2469cbb2df9ba&amp;chksm=96cda765a1ba2e73c0caca037d950f8eb5bfd5de82b5ce8bb0986d38374b310ad2f511fc8979&amp;mpshare=1&amp;scene=23&amp;srcid=0615Lm559QU039MsIrYs5P65#rd</w:t>
-      </w:r>
-      <w:r>
-        <w:rPr>
+        <w:fldChar w:fldCharType="separate"/>
+      </w:r>
+      <w:r>
+        <w:rPr>
+          <w:rStyle w:val="6"/>
           <w:rFonts w:hint="eastAsia" w:ascii="微软雅黑" w:hAnsi="微软雅黑" w:eastAsia="微软雅黑" w:cs="微软雅黑"/>
           <w:b w:val="0"/>
           <w:bCs w:val="0"/>
@@ -406,7 +406,7 @@
           <w:szCs w:val="18"/>
           <w:lang w:val="en-US" w:eastAsia="zh-CN"/>
         </w:rPr>
-        <w:fldChar w:fldCharType="end"/>
+        <w:t>https://mp.weixin.qq.com/s?__biz=MzIwMzYwMTk1NA==&amp;mid=2247484968&amp;idx=1&amp;sn=4134dc2fd3d1dd2209b2469cbb2df9ba&amp;chksm=96cda765a1ba2e73c0caca037d950f8eb5bfd5de82b5ce8bb0986d38374b310ad2f511fc8979&amp;mpshare=1&amp;scene=23&amp;srcid=0615Lm559QU039MsIrYs5P65#rd</w:t>
       </w:r>
       <w:r>
         <w:rPr>
@@ -417,7 +417,42 @@
           <w:szCs w:val="18"/>
           <w:lang w:val="en-US" w:eastAsia="zh-CN"/>
         </w:rPr>
+        <w:fldChar w:fldCharType="end"/>
+      </w:r>
+      <w:r>
+        <w:rPr>
+          <w:rFonts w:hint="eastAsia" w:ascii="微软雅黑" w:hAnsi="微软雅黑" w:eastAsia="微软雅黑" w:cs="微软雅黑"/>
+          <w:b w:val="0"/>
+          <w:bCs w:val="0"/>
+          <w:sz w:val="18"/>
+          <w:szCs w:val="18"/>
+          <w:lang w:val="en-US" w:eastAsia="zh-CN"/>
+        </w:rPr>
         <w:t>(双语对比)</w:t>
+      </w:r>
+    </w:p>
+    <w:p>
+      <w:pPr>
+        <w:jc w:val="left"/>
+        <w:rPr>
+          <w:rFonts w:hint="eastAsia" w:ascii="微软雅黑" w:hAnsi="微软雅黑" w:eastAsia="微软雅黑" w:cs="微软雅黑"/>
+          <w:b w:val="0"/>
+          <w:bCs w:val="0"/>
+          <w:sz w:val="18"/>
+          <w:szCs w:val="18"/>
+          <w:lang w:val="en-US" w:eastAsia="zh-CN"/>
+        </w:rPr>
+      </w:pPr>
+      <w:r>
+        <w:rPr>
+          <w:rFonts w:hint="eastAsia" w:ascii="微软雅黑" w:hAnsi="微软雅黑" w:eastAsia="微软雅黑" w:cs="微软雅黑"/>
+          <w:b w:val="0"/>
+          <w:bCs w:val="0"/>
+          <w:sz w:val="18"/>
+          <w:szCs w:val="18"/>
+          <w:lang w:val="en-US" w:eastAsia="zh-CN"/>
+        </w:rPr>
+        <w:t>http://www.jianshu.com/p/2c2924c9c246(Kotlin实现微信朋友圈浏览图片)</w:t>
       </w:r>
     </w:p>
     <w:p>
@@ -441,7 +476,7 @@
           <w:szCs w:val="21"/>
           <w:lang w:val="en-US" w:eastAsia="zh-CN"/>
         </w:rPr>
-        <w:t>FrameWork</w:t>
+        <w:t>Socket</w:t>
       </w:r>
     </w:p>
     <w:p>
@@ -465,9 +500,12 @@
           <w:szCs w:val="18"/>
           <w:lang w:val="en-US" w:eastAsia="zh-CN"/>
         </w:rPr>
-        <w:fldChar w:fldCharType="begin"/>
-      </w:r>
-      <w:r>
+        <w:t>http://blog.csdn.net/u011240877/article/details/72860483(Socket)</w:t>
+      </w:r>
+    </w:p>
+    <w:p>
+      <w:pPr>
+        <w:jc w:val="left"/>
         <w:rPr>
           <w:rFonts w:hint="eastAsia" w:ascii="微软雅黑" w:hAnsi="微软雅黑" w:eastAsia="微软雅黑" w:cs="微软雅黑"/>
           <w:b w:val="0"/>
@@ -476,8 +514,7 @@
           <w:szCs w:val="18"/>
           <w:lang w:val="en-US" w:eastAsia="zh-CN"/>
         </w:rPr>
-        <w:instrText xml:space="preserve"> HYPERLINK "http://blog.csdn.net/dingzhou2008good/article/details/53448263(xiaoxin)" </w:instrText>
-      </w:r>
+      </w:pPr>
       <w:r>
         <w:rPr>
           <w:rFonts w:hint="eastAsia" w:ascii="微软雅黑" w:hAnsi="微软雅黑" w:eastAsia="微软雅黑" w:cs="微软雅黑"/>
@@ -487,11 +524,13 @@
           <w:szCs w:val="18"/>
           <w:lang w:val="en-US" w:eastAsia="zh-CN"/>
         </w:rPr>
-        <w:fldChar w:fldCharType="separate"/>
-      </w:r>
-      <w:r>
-        <w:rPr>
-          <w:rStyle w:val="6"/>
+        <w:t>http://blog.csdn.net/zly921112/article/details/72973054(WebSocket)</w:t>
+      </w:r>
+    </w:p>
+    <w:p>
+      <w:pPr>
+        <w:jc w:val="left"/>
+        <w:rPr>
           <w:rFonts w:hint="eastAsia" w:ascii="微软雅黑" w:hAnsi="微软雅黑" w:eastAsia="微软雅黑" w:cs="微软雅黑"/>
           <w:b w:val="0"/>
           <w:bCs w:val="0"/>
@@ -499,7 +538,51 @@
           <w:szCs w:val="18"/>
           <w:lang w:val="en-US" w:eastAsia="zh-CN"/>
         </w:rPr>
-        <w:t>http://blog.csdn.net/dingzhou2008good/article/details/53448263(xiaoxin)</w:t>
+      </w:pPr>
+      <w:r>
+        <w:rPr>
+          <w:rFonts w:hint="eastAsia" w:ascii="微软雅黑" w:hAnsi="微软雅黑" w:eastAsia="微软雅黑" w:cs="微软雅黑"/>
+          <w:b w:val="0"/>
+          <w:bCs w:val="0"/>
+          <w:sz w:val="18"/>
+          <w:szCs w:val="18"/>
+          <w:lang w:val="en-US" w:eastAsia="zh-CN"/>
+        </w:rPr>
+        <w:fldChar w:fldCharType="begin"/>
+      </w:r>
+      <w:r>
+        <w:rPr>
+          <w:rFonts w:hint="eastAsia" w:ascii="微软雅黑" w:hAnsi="微软雅黑" w:eastAsia="微软雅黑" w:cs="微软雅黑"/>
+          <w:b w:val="0"/>
+          <w:bCs w:val="0"/>
+          <w:sz w:val="18"/>
+          <w:szCs w:val="18"/>
+          <w:lang w:val="en-US" w:eastAsia="zh-CN"/>
+        </w:rPr>
+        <w:instrText xml:space="preserve"> HYPERLINK "https://github.com/TooTallNate/Java-WebSocket(WebSocket)" </w:instrText>
+      </w:r>
+      <w:r>
+        <w:rPr>
+          <w:rFonts w:hint="eastAsia" w:ascii="微软雅黑" w:hAnsi="微软雅黑" w:eastAsia="微软雅黑" w:cs="微软雅黑"/>
+          <w:b w:val="0"/>
+          <w:bCs w:val="0"/>
+          <w:sz w:val="18"/>
+          <w:szCs w:val="18"/>
+          <w:lang w:val="en-US" w:eastAsia="zh-CN"/>
+        </w:rPr>
+        <w:fldChar w:fldCharType="separate"/>
+      </w:r>
+      <w:r>
+        <w:rPr>
+          <w:rStyle w:val="6"/>
+          <w:rFonts w:hint="eastAsia" w:ascii="微软雅黑" w:hAnsi="微软雅黑" w:eastAsia="微软雅黑" w:cs="微软雅黑"/>
+          <w:b w:val="0"/>
+          <w:bCs w:val="0"/>
+          <w:sz w:val="18"/>
+          <w:szCs w:val="18"/>
+          <w:lang w:val="en-US" w:eastAsia="zh-CN"/>
+        </w:rPr>
+        <w:t>https://github.com/TooTallNate/Java-WebSocket(WebSocket)</w:t>
       </w:r>
       <w:r>
         <w:rPr>
@@ -534,7 +617,7 @@
           <w:szCs w:val="21"/>
           <w:lang w:val="en-US" w:eastAsia="zh-CN"/>
         </w:rPr>
-        <w:t>Socket</w:t>
+        <w:t>没事看看系列</w:t>
       </w:r>
     </w:p>
     <w:p>
@@ -558,12 +641,9 @@
           <w:szCs w:val="18"/>
           <w:lang w:val="en-US" w:eastAsia="zh-CN"/>
         </w:rPr>
-        <w:t>http://blog.csdn.net/u011240877/article/details/72860483(Socket)</w:t>
-      </w:r>
-    </w:p>
-    <w:p>
-      <w:pPr>
-        <w:jc w:val="left"/>
+        <w:fldChar w:fldCharType="begin"/>
+      </w:r>
+      <w:r>
         <w:rPr>
           <w:rFonts w:hint="eastAsia" w:ascii="微软雅黑" w:hAnsi="微软雅黑" w:eastAsia="微软雅黑" w:cs="微软雅黑"/>
           <w:b w:val="0"/>
@@ -572,7 +652,8 @@
           <w:szCs w:val="18"/>
           <w:lang w:val="en-US" w:eastAsia="zh-CN"/>
         </w:rPr>
-      </w:pPr>
+        <w:instrText xml:space="preserve"> HYPERLINK "http://www.jianshu.com/p/c73cb16b6efc?from=jiantop.com" </w:instrText>
+      </w:r>
       <w:r>
         <w:rPr>
           <w:rFonts w:hint="eastAsia" w:ascii="微软雅黑" w:hAnsi="微软雅黑" w:eastAsia="微软雅黑" w:cs="微软雅黑"/>
@@ -582,13 +663,11 @@
           <w:szCs w:val="18"/>
           <w:lang w:val="en-US" w:eastAsia="zh-CN"/>
         </w:rPr>
-        <w:t>http://blog.csdn.net/zly921112/article/details/72973054(WebSocket)</w:t>
-      </w:r>
-    </w:p>
-    <w:p>
-      <w:pPr>
-        <w:jc w:val="left"/>
-        <w:rPr>
+        <w:fldChar w:fldCharType="separate"/>
+      </w:r>
+      <w:r>
+        <w:rPr>
+          <w:rStyle w:val="5"/>
           <w:rFonts w:hint="eastAsia" w:ascii="微软雅黑" w:hAnsi="微软雅黑" w:eastAsia="微软雅黑" w:cs="微软雅黑"/>
           <w:b w:val="0"/>
           <w:bCs w:val="0"/>
@@ -596,7 +675,8 @@
           <w:szCs w:val="18"/>
           <w:lang w:val="en-US" w:eastAsia="zh-CN"/>
         </w:rPr>
-      </w:pPr>
+        <w:t>http://www.jianshu.com/p/c73cb16b6efc?from=jiantop.com</w:t>
+      </w:r>
       <w:r>
         <w:rPr>
           <w:rFonts w:hint="eastAsia" w:ascii="微软雅黑" w:hAnsi="微软雅黑" w:eastAsia="微软雅黑" w:cs="微软雅黑"/>
@@ -606,7 +686,7 @@
           <w:szCs w:val="18"/>
           <w:lang w:val="en-US" w:eastAsia="zh-CN"/>
         </w:rPr>
-        <w:fldChar w:fldCharType="begin"/>
+        <w:fldChar w:fldCharType="end"/>
       </w:r>
       <w:r>
         <w:rPr>
@@ -617,9 +697,12 @@
           <w:szCs w:val="18"/>
           <w:lang w:val="en-US" w:eastAsia="zh-CN"/>
         </w:rPr>
-        <w:instrText xml:space="preserve"> HYPERLINK "https://github.com/TooTallNate/Java-WebSocket(WebSocket)" </w:instrText>
-      </w:r>
-      <w:r>
+        <w:t>(酷炫库)</w:t>
+      </w:r>
+    </w:p>
+    <w:p>
+      <w:pPr>
+        <w:jc w:val="left"/>
         <w:rPr>
           <w:rFonts w:hint="eastAsia" w:ascii="微软雅黑" w:hAnsi="微软雅黑" w:eastAsia="微软雅黑" w:cs="微软雅黑"/>
           <w:b w:val="0"/>
@@ -628,11 +711,9 @@
           <w:szCs w:val="18"/>
           <w:lang w:val="en-US" w:eastAsia="zh-CN"/>
         </w:rPr>
-        <w:fldChar w:fldCharType="separate"/>
-      </w:r>
-      <w:r>
-        <w:rPr>
-          <w:rStyle w:val="6"/>
+      </w:pPr>
+      <w:r>
+        <w:rPr>
           <w:rFonts w:hint="eastAsia" w:ascii="微软雅黑" w:hAnsi="微软雅黑" w:eastAsia="微软雅黑" w:cs="微软雅黑"/>
           <w:b w:val="0"/>
           <w:bCs w:val="0"/>
@@ -640,9 +721,193 @@
           <w:szCs w:val="18"/>
           <w:lang w:val="en-US" w:eastAsia="zh-CN"/>
         </w:rPr>
-        <w:t>https://github.com/TooTallNate/Java-WebSocket(WebSocket)</w:t>
-      </w:r>
-      <w:r>
+        <w:t>http://www.cnblogs.com/jincheng-yangchaofan/articles/7018780.html(100大框架)</w:t>
+      </w:r>
+    </w:p>
+    <w:p>
+      <w:pPr>
+        <w:rPr>
+          <w:rFonts w:hint="eastAsia"/>
+          <w:lang w:val="en-US" w:eastAsia="zh-CN"/>
+        </w:rPr>
+      </w:pPr>
+      <w:r>
+        <w:rPr>
+          <w:rFonts w:hint="eastAsia"/>
+          <w:lang w:val="en-US" w:eastAsia="zh-CN"/>
+        </w:rPr>
+        <w:fldChar w:fldCharType="begin"/>
+      </w:r>
+      <w:r>
+        <w:rPr>
+          <w:rFonts w:hint="eastAsia"/>
+          <w:lang w:val="en-US" w:eastAsia="zh-CN"/>
+        </w:rPr>
+        <w:instrText xml:space="preserve"> HYPERLINK "http://www.jianshu.com/p/780658b79227" </w:instrText>
+      </w:r>
+      <w:r>
+        <w:rPr>
+          <w:rFonts w:hint="eastAsia"/>
+          <w:lang w:val="en-US" w:eastAsia="zh-CN"/>
+        </w:rPr>
+        <w:fldChar w:fldCharType="separate"/>
+      </w:r>
+      <w:r>
+        <w:rPr>
+          <w:rStyle w:val="5"/>
+          <w:rFonts w:hint="eastAsia"/>
+          <w:lang w:val="en-US" w:eastAsia="zh-CN"/>
+        </w:rPr>
+        <w:t>http://www.jianshu.com/p/780658b79227</w:t>
+      </w:r>
+      <w:r>
+        <w:rPr>
+          <w:rFonts w:hint="eastAsia"/>
+          <w:lang w:val="en-US" w:eastAsia="zh-CN"/>
+        </w:rPr>
+        <w:fldChar w:fldCharType="end"/>
+      </w:r>
+      <w:r>
+        <w:rPr>
+          <w:rFonts w:hint="eastAsia"/>
+          <w:lang w:val="en-US" w:eastAsia="zh-CN"/>
+        </w:rPr>
+        <w:t>(烂糟 库？面试？)</w:t>
+      </w:r>
+    </w:p>
+    <w:p>
+      <w:pPr>
+        <w:rPr>
+          <w:rFonts w:hint="eastAsia"/>
+          <w:lang w:val="en-US" w:eastAsia="zh-CN"/>
+        </w:rPr>
+      </w:pPr>
+      <w:r>
+        <w:rPr>
+          <w:rFonts w:hint="eastAsia"/>
+          <w:lang w:val="en-US" w:eastAsia="zh-CN"/>
+        </w:rPr>
+        <w:fldChar w:fldCharType="begin"/>
+      </w:r>
+      <w:r>
+        <w:rPr>
+          <w:rFonts w:hint="eastAsia"/>
+          <w:lang w:val="en-US" w:eastAsia="zh-CN"/>
+        </w:rPr>
+        <w:instrText xml:space="preserve"> HYPERLINK "https://snowdream.github.io/awesome-android/(UI" </w:instrText>
+      </w:r>
+      <w:r>
+        <w:rPr>
+          <w:rFonts w:hint="eastAsia"/>
+          <w:lang w:val="en-US" w:eastAsia="zh-CN"/>
+        </w:rPr>
+        <w:fldChar w:fldCharType="separate"/>
+      </w:r>
+      <w:r>
+        <w:rPr>
+          <w:rStyle w:val="6"/>
+          <w:rFonts w:hint="eastAsia"/>
+          <w:lang w:val="en-US" w:eastAsia="zh-CN"/>
+        </w:rPr>
+        <w:t>https://snowdream.github.io/awesome-android/(UI</w:t>
+      </w:r>
+      <w:r>
+        <w:rPr>
+          <w:rFonts w:hint="eastAsia"/>
+          <w:lang w:val="en-US" w:eastAsia="zh-CN"/>
+        </w:rPr>
+        <w:fldChar w:fldCharType="end"/>
+      </w:r>
+      <w:r>
+        <w:rPr>
+          <w:rFonts w:hint="eastAsia"/>
+          <w:lang w:val="en-US" w:eastAsia="zh-CN"/>
+        </w:rPr>
+        <w:t xml:space="preserve"> 库)</w:t>
+      </w:r>
+    </w:p>
+    <w:p>
+      <w:pPr>
+        <w:rPr>
+          <w:rFonts w:hint="eastAsia"/>
+          <w:b w:val="0"/>
+          <w:bCs w:val="0"/>
+          <w:sz w:val="21"/>
+          <w:szCs w:val="21"/>
+          <w:lang w:val="en-US" w:eastAsia="zh-CN"/>
+        </w:rPr>
+      </w:pPr>
+      <w:r>
+        <w:rPr>
+          <w:rFonts w:hint="eastAsia"/>
+          <w:b w:val="0"/>
+          <w:bCs w:val="0"/>
+          <w:sz w:val="21"/>
+          <w:szCs w:val="21"/>
+          <w:lang w:val="en-US" w:eastAsia="zh-CN"/>
+        </w:rPr>
+        <w:fldChar w:fldCharType="begin"/>
+      </w:r>
+      <w:r>
+        <w:rPr>
+          <w:rFonts w:hint="eastAsia"/>
+          <w:b w:val="0"/>
+          <w:bCs w:val="0"/>
+          <w:sz w:val="21"/>
+          <w:szCs w:val="21"/>
+          <w:lang w:val="en-US" w:eastAsia="zh-CN"/>
+        </w:rPr>
+        <w:instrText xml:space="preserve"> HYPERLINK "https://github.com/xitu/gold-miner/blob/master/TODO/google.interview.university.md" </w:instrText>
+      </w:r>
+      <w:r>
+        <w:rPr>
+          <w:rFonts w:hint="eastAsia"/>
+          <w:b w:val="0"/>
+          <w:bCs w:val="0"/>
+          <w:sz w:val="21"/>
+          <w:szCs w:val="21"/>
+          <w:lang w:val="en-US" w:eastAsia="zh-CN"/>
+        </w:rPr>
+        <w:fldChar w:fldCharType="separate"/>
+      </w:r>
+      <w:r>
+        <w:rPr>
+          <w:rStyle w:val="5"/>
+          <w:rFonts w:hint="eastAsia"/>
+          <w:b w:val="0"/>
+          <w:bCs w:val="0"/>
+          <w:sz w:val="21"/>
+          <w:szCs w:val="21"/>
+          <w:lang w:val="en-US" w:eastAsia="zh-CN"/>
+        </w:rPr>
+        <w:t>https://github.com/xitu/gold-miner/blob/master/TODO/google.interview.university.md</w:t>
+      </w:r>
+      <w:r>
+        <w:rPr>
+          <w:rFonts w:hint="eastAsia"/>
+          <w:b w:val="0"/>
+          <w:bCs w:val="0"/>
+          <w:sz w:val="21"/>
+          <w:szCs w:val="21"/>
+          <w:lang w:val="en-US" w:eastAsia="zh-CN"/>
+        </w:rPr>
+        <w:fldChar w:fldCharType="end"/>
+      </w:r>
+      <w:r>
+        <w:rPr>
+          <w:rFonts w:hint="eastAsia"/>
+          <w:b w:val="0"/>
+          <w:bCs w:val="0"/>
+          <w:sz w:val="21"/>
+          <w:szCs w:val="21"/>
+          <w:lang w:val="en-US" w:eastAsia="zh-CN"/>
+        </w:rPr>
+        <w:t>(Google)</w:t>
+      </w:r>
+    </w:p>
+    <w:p>
+      <w:pPr>
+        <w:jc w:val="left"/>
         <w:rPr>
           <w:rFonts w:hint="eastAsia" w:ascii="微软雅黑" w:hAnsi="微软雅黑" w:eastAsia="微软雅黑" w:cs="微软雅黑"/>
           <w:b w:val="0"/>
@@ -651,12 +916,327 @@
           <w:szCs w:val="18"/>
           <w:lang w:val="en-US" w:eastAsia="zh-CN"/>
         </w:rPr>
+      </w:pPr>
+      <w:r>
+        <w:rPr>
+          <w:rFonts w:hint="eastAsia" w:ascii="微软雅黑" w:hAnsi="微软雅黑" w:eastAsia="微软雅黑" w:cs="微软雅黑"/>
+          <w:b w:val="0"/>
+          <w:bCs w:val="0"/>
+          <w:sz w:val="18"/>
+          <w:szCs w:val="18"/>
+          <w:lang w:val="en-US" w:eastAsia="zh-CN"/>
+        </w:rPr>
+        <w:fldChar w:fldCharType="begin"/>
+      </w:r>
+      <w:r>
+        <w:rPr>
+          <w:rFonts w:hint="eastAsia" w:ascii="微软雅黑" w:hAnsi="微软雅黑" w:eastAsia="微软雅黑" w:cs="微软雅黑"/>
+          <w:b w:val="0"/>
+          <w:bCs w:val="0"/>
+          <w:sz w:val="18"/>
+          <w:szCs w:val="18"/>
+          <w:lang w:val="en-US" w:eastAsia="zh-CN"/>
+        </w:rPr>
+        <w:instrText xml:space="preserve"> HYPERLINK "http://blog.didiaoyuan.com/2017/04/18/%E6%80%BB%E6%9C%89%E4%BD%A0%E8%A6%81%E7%9A%84%E7%BC%96%E7%A8%8B%E4%B9%A6%E5%8D%95%EF%BC%88GitHub-%EF%BC%89/(书单)" </w:instrText>
+      </w:r>
+      <w:r>
+        <w:rPr>
+          <w:rFonts w:hint="eastAsia" w:ascii="微软雅黑" w:hAnsi="微软雅黑" w:eastAsia="微软雅黑" w:cs="微软雅黑"/>
+          <w:b w:val="0"/>
+          <w:bCs w:val="0"/>
+          <w:sz w:val="18"/>
+          <w:szCs w:val="18"/>
+          <w:lang w:val="en-US" w:eastAsia="zh-CN"/>
+        </w:rPr>
+        <w:fldChar w:fldCharType="separate"/>
+      </w:r>
+      <w:r>
+        <w:rPr>
+          <w:rStyle w:val="6"/>
+          <w:rFonts w:hint="eastAsia" w:ascii="微软雅黑" w:hAnsi="微软雅黑" w:eastAsia="微软雅黑" w:cs="微软雅黑"/>
+          <w:b w:val="0"/>
+          <w:bCs w:val="0"/>
+          <w:sz w:val="18"/>
+          <w:szCs w:val="18"/>
+          <w:lang w:val="en-US" w:eastAsia="zh-CN"/>
+        </w:rPr>
+        <w:t>http://blog.didiaoyuan.com/2017/04/18/%E6%80%BB%E6%9C%89%E4%BD%A0%E8%A6%81%E7%9A%84%E7%BC%96%E7%A8%8B%E4%B9%A6%E5%8D%95%EF%BC%88GitHub-%EF%BC%89/(书单)</w:t>
+      </w:r>
+      <w:r>
+        <w:rPr>
+          <w:rFonts w:hint="eastAsia" w:ascii="微软雅黑" w:hAnsi="微软雅黑" w:eastAsia="微软雅黑" w:cs="微软雅黑"/>
+          <w:b w:val="0"/>
+          <w:bCs w:val="0"/>
+          <w:sz w:val="18"/>
+          <w:szCs w:val="18"/>
+          <w:lang w:val="en-US" w:eastAsia="zh-CN"/>
+        </w:rPr>
         <w:fldChar w:fldCharType="end"/>
       </w:r>
     </w:p>
     <w:p>
       <w:pPr>
         <w:jc w:val="left"/>
+        <w:rPr>
+          <w:rFonts w:hint="eastAsia" w:ascii="微软雅黑" w:hAnsi="微软雅黑" w:eastAsia="微软雅黑" w:cs="微软雅黑"/>
+          <w:b w:val="0"/>
+          <w:bCs w:val="0"/>
+          <w:sz w:val="18"/>
+          <w:szCs w:val="18"/>
+          <w:lang w:val="en-US" w:eastAsia="zh-CN"/>
+        </w:rPr>
+      </w:pPr>
+      <w:r>
+        <w:rPr>
+          <w:rFonts w:hint="eastAsia" w:ascii="微软雅黑" w:hAnsi="微软雅黑" w:eastAsia="微软雅黑" w:cs="微软雅黑"/>
+          <w:b w:val="0"/>
+          <w:bCs w:val="0"/>
+          <w:sz w:val="18"/>
+          <w:szCs w:val="18"/>
+          <w:lang w:val="en-US" w:eastAsia="zh-CN"/>
+        </w:rPr>
+        <w:fldChar w:fldCharType="begin"/>
+      </w:r>
+      <w:r>
+        <w:rPr>
+          <w:rFonts w:hint="eastAsia" w:ascii="微软雅黑" w:hAnsi="微软雅黑" w:eastAsia="微软雅黑" w:cs="微软雅黑"/>
+          <w:b w:val="0"/>
+          <w:bCs w:val="0"/>
+          <w:sz w:val="18"/>
+          <w:szCs w:val="18"/>
+          <w:lang w:val="en-US" w:eastAsia="zh-CN"/>
+        </w:rPr>
+        <w:instrText xml:space="preserve"> HYPERLINK "https://github.com/opendigg/awesome-github-android-ui#EditText" </w:instrText>
+      </w:r>
+      <w:r>
+        <w:rPr>
+          <w:rFonts w:hint="eastAsia" w:ascii="微软雅黑" w:hAnsi="微软雅黑" w:eastAsia="微软雅黑" w:cs="微软雅黑"/>
+          <w:b w:val="0"/>
+          <w:bCs w:val="0"/>
+          <w:sz w:val="18"/>
+          <w:szCs w:val="18"/>
+          <w:lang w:val="en-US" w:eastAsia="zh-CN"/>
+        </w:rPr>
+        <w:fldChar w:fldCharType="separate"/>
+      </w:r>
+      <w:r>
+        <w:rPr>
+          <w:rStyle w:val="6"/>
+          <w:rFonts w:hint="eastAsia" w:ascii="微软雅黑" w:hAnsi="微软雅黑" w:eastAsia="微软雅黑" w:cs="微软雅黑"/>
+          <w:b w:val="0"/>
+          <w:bCs w:val="0"/>
+          <w:sz w:val="18"/>
+          <w:szCs w:val="18"/>
+          <w:lang w:val="en-US" w:eastAsia="zh-CN"/>
+        </w:rPr>
+        <w:t>https://github.com/opendigg/awesome-github-android-ui#EditText</w:t>
+      </w:r>
+      <w:r>
+        <w:rPr>
+          <w:rFonts w:hint="eastAsia" w:ascii="微软雅黑" w:hAnsi="微软雅黑" w:eastAsia="微软雅黑" w:cs="微软雅黑"/>
+          <w:b w:val="0"/>
+          <w:bCs w:val="0"/>
+          <w:sz w:val="18"/>
+          <w:szCs w:val="18"/>
+          <w:lang w:val="en-US" w:eastAsia="zh-CN"/>
+        </w:rPr>
+        <w:fldChar w:fldCharType="end"/>
+      </w:r>
+      <w:r>
+        <w:rPr>
+          <w:rFonts w:hint="eastAsia" w:ascii="微软雅黑" w:hAnsi="微软雅黑" w:eastAsia="微软雅黑" w:cs="微软雅黑"/>
+          <w:b w:val="0"/>
+          <w:bCs w:val="0"/>
+          <w:sz w:val="18"/>
+          <w:szCs w:val="18"/>
+          <w:lang w:val="en-US" w:eastAsia="zh-CN"/>
+        </w:rPr>
+        <w:t>(UI库)</w:t>
+      </w:r>
+    </w:p>
+    <w:p>
+      <w:pPr>
+        <w:rPr>
+          <w:rFonts w:hint="eastAsia"/>
+          <w:b w:val="0"/>
+          <w:bCs w:val="0"/>
+          <w:sz w:val="21"/>
+          <w:szCs w:val="21"/>
+          <w:lang w:val="en-US" w:eastAsia="zh-CN"/>
+        </w:rPr>
+      </w:pPr>
+      <w:r>
+        <w:rPr>
+          <w:rFonts w:hint="eastAsia"/>
+          <w:b w:val="0"/>
+          <w:bCs w:val="0"/>
+          <w:sz w:val="21"/>
+          <w:szCs w:val="21"/>
+          <w:lang w:val="en-US" w:eastAsia="zh-CN"/>
+        </w:rPr>
+        <w:fldChar w:fldCharType="begin"/>
+      </w:r>
+      <w:r>
+        <w:rPr>
+          <w:rFonts w:hint="eastAsia"/>
+          <w:b w:val="0"/>
+          <w:bCs w:val="0"/>
+          <w:sz w:val="21"/>
+          <w:szCs w:val="21"/>
+          <w:lang w:val="en-US" w:eastAsia="zh-CN"/>
+        </w:rPr>
+        <w:instrText xml:space="preserve"> HYPERLINK "https://juejin.im/post/58f61bb55c497d006ca294bb" </w:instrText>
+      </w:r>
+      <w:r>
+        <w:rPr>
+          <w:rFonts w:hint="eastAsia"/>
+          <w:b w:val="0"/>
+          <w:bCs w:val="0"/>
+          <w:sz w:val="21"/>
+          <w:szCs w:val="21"/>
+          <w:lang w:val="en-US" w:eastAsia="zh-CN"/>
+        </w:rPr>
+        <w:fldChar w:fldCharType="separate"/>
+      </w:r>
+      <w:r>
+        <w:rPr>
+          <w:rStyle w:val="6"/>
+          <w:rFonts w:hint="eastAsia"/>
+          <w:b w:val="0"/>
+          <w:bCs w:val="0"/>
+          <w:sz w:val="21"/>
+          <w:szCs w:val="21"/>
+          <w:lang w:val="en-US" w:eastAsia="zh-CN"/>
+        </w:rPr>
+        <w:t>https://juejin.im/post/58f61bb55c497d006ca294bb</w:t>
+      </w:r>
+      <w:r>
+        <w:rPr>
+          <w:rFonts w:hint="eastAsia"/>
+          <w:b w:val="0"/>
+          <w:bCs w:val="0"/>
+          <w:sz w:val="21"/>
+          <w:szCs w:val="21"/>
+          <w:lang w:val="en-US" w:eastAsia="zh-CN"/>
+        </w:rPr>
+        <w:fldChar w:fldCharType="end"/>
+      </w:r>
+      <w:r>
+        <w:rPr>
+          <w:rFonts w:hint="eastAsia"/>
+          <w:b w:val="0"/>
+          <w:bCs w:val="0"/>
+          <w:sz w:val="21"/>
+          <w:szCs w:val="21"/>
+          <w:lang w:val="en-US" w:eastAsia="zh-CN"/>
+        </w:rPr>
+        <w:t>(技术选型)</w:t>
+      </w:r>
+    </w:p>
+    <w:p>
+      <w:pPr>
+        <w:rPr>
+          <w:rFonts w:hint="eastAsia"/>
+          <w:b w:val="0"/>
+          <w:bCs w:val="0"/>
+          <w:sz w:val="21"/>
+          <w:szCs w:val="21"/>
+          <w:lang w:val="en-US" w:eastAsia="zh-CN"/>
+        </w:rPr>
+      </w:pPr>
+      <w:r>
+        <w:rPr>
+          <w:rFonts w:hint="eastAsia"/>
+          <w:b w:val="0"/>
+          <w:bCs w:val="0"/>
+          <w:sz w:val="21"/>
+          <w:szCs w:val="21"/>
+          <w:lang w:val="en-US" w:eastAsia="zh-CN"/>
+        </w:rPr>
+        <w:t>//我也不知道这是啥玩意</w:t>
+      </w:r>
+    </w:p>
+    <w:p>
+      <w:pPr>
+        <w:rPr>
+          <w:rFonts w:hint="eastAsia"/>
+          <w:b w:val="0"/>
+          <w:bCs w:val="0"/>
+          <w:sz w:val="21"/>
+          <w:szCs w:val="21"/>
+          <w:lang w:val="en-US" w:eastAsia="zh-CN"/>
+        </w:rPr>
+      </w:pPr>
+      <w:r>
+        <w:rPr>
+          <w:rFonts w:hint="eastAsia"/>
+          <w:b w:val="0"/>
+          <w:bCs w:val="0"/>
+          <w:sz w:val="21"/>
+          <w:szCs w:val="21"/>
+          <w:lang w:val="en-US" w:eastAsia="zh-CN"/>
+        </w:rPr>
+        <w:fldChar w:fldCharType="begin"/>
+      </w:r>
+      <w:r>
+        <w:rPr>
+          <w:rFonts w:hint="eastAsia"/>
+          <w:b w:val="0"/>
+          <w:bCs w:val="0"/>
+          <w:sz w:val="21"/>
+          <w:szCs w:val="21"/>
+          <w:lang w:val="en-US" w:eastAsia="zh-CN"/>
+        </w:rPr>
+        <w:instrText xml:space="preserve"> HYPERLINK "https://github.com/facebook/litho" </w:instrText>
+      </w:r>
+      <w:r>
+        <w:rPr>
+          <w:rFonts w:hint="eastAsia"/>
+          <w:b w:val="0"/>
+          <w:bCs w:val="0"/>
+          <w:sz w:val="21"/>
+          <w:szCs w:val="21"/>
+          <w:lang w:val="en-US" w:eastAsia="zh-CN"/>
+        </w:rPr>
+        <w:fldChar w:fldCharType="separate"/>
+      </w:r>
+      <w:r>
+        <w:rPr>
+          <w:rStyle w:val="6"/>
+          <w:rFonts w:hint="eastAsia"/>
+          <w:b w:val="0"/>
+          <w:bCs w:val="0"/>
+          <w:sz w:val="21"/>
+          <w:szCs w:val="21"/>
+          <w:lang w:val="en-US" w:eastAsia="zh-CN"/>
+        </w:rPr>
+        <w:t>https://github.com/facebook/litho</w:t>
+      </w:r>
+      <w:r>
+        <w:rPr>
+          <w:rFonts w:hint="eastAsia"/>
+          <w:b w:val="0"/>
+          <w:bCs w:val="0"/>
+          <w:sz w:val="21"/>
+          <w:szCs w:val="21"/>
+          <w:lang w:val="en-US" w:eastAsia="zh-CN"/>
+        </w:rPr>
+        <w:fldChar w:fldCharType="end"/>
+      </w:r>
+      <w:r>
+        <w:rPr>
+          <w:rFonts w:hint="eastAsia"/>
+          <w:b w:val="0"/>
+          <w:bCs w:val="0"/>
+          <w:sz w:val="21"/>
+          <w:szCs w:val="21"/>
+          <w:lang w:val="en-US" w:eastAsia="zh-CN"/>
+        </w:rPr>
+        <w:t>(控制设置更简洁)</w:t>
+      </w:r>
+    </w:p>
+    <w:p>
+      <w:pPr>
         <w:rPr>
           <w:rFonts w:hint="eastAsia" w:ascii="微软雅黑" w:hAnsi="微软雅黑" w:eastAsia="微软雅黑" w:cs="微软雅黑"/>
           <w:b/>
@@ -675,7 +1255,700 @@
           <w:szCs w:val="21"/>
           <w:lang w:val="en-US" w:eastAsia="zh-CN"/>
         </w:rPr>
-        <w:t>没事看看系列</w:t>
+        <w:t>杂七杂八</w:t>
+      </w:r>
+    </w:p>
+    <w:p>
+      <w:pPr>
+        <w:rPr>
+          <w:rFonts w:hint="eastAsia"/>
+          <w:b w:val="0"/>
+          <w:bCs w:val="0"/>
+          <w:sz w:val="24"/>
+          <w:szCs w:val="24"/>
+          <w:lang w:val="en-US" w:eastAsia="zh-CN"/>
+        </w:rPr>
+      </w:pPr>
+      <w:r>
+        <w:rPr>
+          <w:rFonts w:hint="eastAsia"/>
+          <w:b w:val="0"/>
+          <w:bCs w:val="0"/>
+          <w:sz w:val="24"/>
+          <w:szCs w:val="24"/>
+          <w:lang w:val="en-US" w:eastAsia="zh-CN"/>
+        </w:rPr>
+        <w:fldChar w:fldCharType="begin"/>
+      </w:r>
+      <w:r>
+        <w:rPr>
+          <w:rFonts w:hint="eastAsia"/>
+          <w:b w:val="0"/>
+          <w:bCs w:val="0"/>
+          <w:sz w:val="24"/>
+          <w:szCs w:val="24"/>
+          <w:lang w:val="en-US" w:eastAsia="zh-CN"/>
+        </w:rPr>
+        <w:instrText xml:space="preserve"> HYPERLINK "http://www.jianshu.com/p/cc94213ec4ab(MP4转GIF)" </w:instrText>
+      </w:r>
+      <w:r>
+        <w:rPr>
+          <w:rFonts w:hint="eastAsia"/>
+          <w:b w:val="0"/>
+          <w:bCs w:val="0"/>
+          <w:sz w:val="24"/>
+          <w:szCs w:val="24"/>
+          <w:lang w:val="en-US" w:eastAsia="zh-CN"/>
+        </w:rPr>
+        <w:fldChar w:fldCharType="separate"/>
+      </w:r>
+      <w:r>
+        <w:rPr>
+          <w:rStyle w:val="6"/>
+          <w:rFonts w:hint="eastAsia"/>
+          <w:b w:val="0"/>
+          <w:bCs w:val="0"/>
+          <w:sz w:val="24"/>
+          <w:szCs w:val="24"/>
+          <w:lang w:val="en-US" w:eastAsia="zh-CN"/>
+        </w:rPr>
+        <w:t>http://www.jianshu.com/p/cc94213ec4ab(MP4转GIF)</w:t>
+      </w:r>
+      <w:r>
+        <w:rPr>
+          <w:rFonts w:hint="eastAsia"/>
+          <w:b w:val="0"/>
+          <w:bCs w:val="0"/>
+          <w:sz w:val="24"/>
+          <w:szCs w:val="24"/>
+          <w:lang w:val="en-US" w:eastAsia="zh-CN"/>
+        </w:rPr>
+        <w:fldChar w:fldCharType="end"/>
+      </w:r>
+    </w:p>
+    <w:p>
+      <w:pPr>
+        <w:rPr>
+          <w:rFonts w:hint="eastAsia"/>
+          <w:b w:val="0"/>
+          <w:bCs w:val="0"/>
+          <w:sz w:val="21"/>
+          <w:szCs w:val="21"/>
+          <w:lang w:val="en-US" w:eastAsia="zh-CN"/>
+        </w:rPr>
+      </w:pPr>
+      <w:r>
+        <w:rPr>
+          <w:rFonts w:hint="eastAsia"/>
+          <w:b w:val="0"/>
+          <w:bCs w:val="0"/>
+          <w:sz w:val="24"/>
+          <w:szCs w:val="24"/>
+          <w:lang w:val="en-US" w:eastAsia="zh-CN"/>
+        </w:rPr>
+        <w:fldChar w:fldCharType="begin"/>
+      </w:r>
+      <w:r>
+        <w:rPr>
+          <w:rFonts w:hint="eastAsia"/>
+          <w:b w:val="0"/>
+          <w:bCs w:val="0"/>
+          <w:sz w:val="24"/>
+          <w:szCs w:val="24"/>
+          <w:lang w:val="en-US" w:eastAsia="zh-CN"/>
+        </w:rPr>
+        <w:instrText xml:space="preserve"> HYPERLINK "http://blog.csdn.net/qq_16628781/article/details/68955387" </w:instrText>
+      </w:r>
+      <w:r>
+        <w:rPr>
+          <w:rFonts w:hint="eastAsia"/>
+          <w:b w:val="0"/>
+          <w:bCs w:val="0"/>
+          <w:sz w:val="24"/>
+          <w:szCs w:val="24"/>
+          <w:lang w:val="en-US" w:eastAsia="zh-CN"/>
+        </w:rPr>
+        <w:fldChar w:fldCharType="separate"/>
+      </w:r>
+      <w:r>
+        <w:rPr>
+          <w:rStyle w:val="6"/>
+          <w:rFonts w:hint="eastAsia"/>
+          <w:b w:val="0"/>
+          <w:bCs w:val="0"/>
+          <w:sz w:val="24"/>
+          <w:szCs w:val="24"/>
+          <w:lang w:val="en-US" w:eastAsia="zh-CN"/>
+        </w:rPr>
+        <w:t>http://blog.csdn.net/qq_16628781/article/details/68955387</w:t>
+      </w:r>
+      <w:r>
+        <w:rPr>
+          <w:rFonts w:hint="eastAsia"/>
+          <w:b w:val="0"/>
+          <w:bCs w:val="0"/>
+          <w:sz w:val="24"/>
+          <w:szCs w:val="24"/>
+          <w:lang w:val="en-US" w:eastAsia="zh-CN"/>
+        </w:rPr>
+        <w:fldChar w:fldCharType="end"/>
+      </w:r>
+      <w:r>
+        <w:rPr>
+          <w:rFonts w:hint="eastAsia"/>
+          <w:b w:val="0"/>
+          <w:bCs w:val="0"/>
+          <w:sz w:val="24"/>
+          <w:szCs w:val="24"/>
+          <w:lang w:val="en-US" w:eastAsia="zh-CN"/>
+        </w:rPr>
+        <w:t>(</w:t>
+      </w:r>
+      <w:r>
+        <w:rPr>
+          <w:rFonts w:hint="eastAsia"/>
+          <w:b w:val="0"/>
+          <w:bCs w:val="0"/>
+          <w:sz w:val="21"/>
+          <w:szCs w:val="21"/>
+          <w:lang w:val="en-US" w:eastAsia="zh-CN"/>
+        </w:rPr>
+        <w:t>枚举利弊以及替代方案)</w:t>
+      </w:r>
+    </w:p>
+    <w:p>
+      <w:pPr>
+        <w:rPr>
+          <w:rFonts w:hint="eastAsia"/>
+          <w:b w:val="0"/>
+          <w:bCs w:val="0"/>
+          <w:sz w:val="21"/>
+          <w:szCs w:val="21"/>
+          <w:lang w:val="en-US" w:eastAsia="zh-CN"/>
+        </w:rPr>
+      </w:pPr>
+      <w:r>
+        <w:rPr>
+          <w:rFonts w:hint="eastAsia"/>
+          <w:b w:val="0"/>
+          <w:bCs w:val="0"/>
+          <w:sz w:val="21"/>
+          <w:szCs w:val="21"/>
+          <w:lang w:val="en-US" w:eastAsia="zh-CN"/>
+        </w:rPr>
+        <w:t>https://juejin.im/post/593d85e55c497d006b90433d(上传下载进度)</w:t>
+      </w:r>
+    </w:p>
+    <w:p>
+      <w:pPr>
+        <w:rPr>
+          <w:rFonts w:hint="eastAsia"/>
+          <w:b w:val="0"/>
+          <w:bCs w:val="0"/>
+          <w:sz w:val="21"/>
+          <w:szCs w:val="21"/>
+          <w:lang w:val="en-US" w:eastAsia="zh-CN"/>
+        </w:rPr>
+      </w:pPr>
+      <w:r>
+        <w:rPr>
+          <w:rFonts w:hint="eastAsia"/>
+          <w:b w:val="0"/>
+          <w:bCs w:val="0"/>
+          <w:sz w:val="21"/>
+          <w:szCs w:val="21"/>
+          <w:lang w:val="en-US" w:eastAsia="zh-CN"/>
+        </w:rPr>
+        <w:fldChar w:fldCharType="begin"/>
+      </w:r>
+      <w:r>
+        <w:rPr>
+          <w:rFonts w:hint="eastAsia"/>
+          <w:b w:val="0"/>
+          <w:bCs w:val="0"/>
+          <w:sz w:val="21"/>
+          <w:szCs w:val="21"/>
+          <w:lang w:val="en-US" w:eastAsia="zh-CN"/>
+        </w:rPr>
+        <w:instrText xml:space="preserve"> HYPERLINK "https://github.com/Yalantis(牛逼的存在)" </w:instrText>
+      </w:r>
+      <w:r>
+        <w:rPr>
+          <w:rFonts w:hint="eastAsia"/>
+          <w:b w:val="0"/>
+          <w:bCs w:val="0"/>
+          <w:sz w:val="21"/>
+          <w:szCs w:val="21"/>
+          <w:lang w:val="en-US" w:eastAsia="zh-CN"/>
+        </w:rPr>
+        <w:fldChar w:fldCharType="separate"/>
+      </w:r>
+      <w:r>
+        <w:rPr>
+          <w:rStyle w:val="6"/>
+          <w:rFonts w:hint="eastAsia"/>
+          <w:b w:val="0"/>
+          <w:bCs w:val="0"/>
+          <w:sz w:val="21"/>
+          <w:szCs w:val="21"/>
+          <w:lang w:val="en-US" w:eastAsia="zh-CN"/>
+        </w:rPr>
+        <w:t>https://github.com/Yalantis(牛逼的存在)</w:t>
+      </w:r>
+      <w:r>
+        <w:rPr>
+          <w:rFonts w:hint="eastAsia"/>
+          <w:b w:val="0"/>
+          <w:bCs w:val="0"/>
+          <w:sz w:val="21"/>
+          <w:szCs w:val="21"/>
+          <w:lang w:val="en-US" w:eastAsia="zh-CN"/>
+        </w:rPr>
+        <w:fldChar w:fldCharType="end"/>
+      </w:r>
+    </w:p>
+    <w:p>
+      <w:pPr>
+        <w:rPr>
+          <w:rFonts w:hint="eastAsia"/>
+          <w:b w:val="0"/>
+          <w:bCs w:val="0"/>
+          <w:sz w:val="21"/>
+          <w:szCs w:val="21"/>
+          <w:lang w:val="en-US" w:eastAsia="zh-CN"/>
+        </w:rPr>
+      </w:pPr>
+      <w:r>
+        <w:rPr>
+          <w:rFonts w:hint="eastAsia"/>
+          <w:b w:val="0"/>
+          <w:bCs w:val="0"/>
+          <w:sz w:val="21"/>
+          <w:szCs w:val="21"/>
+          <w:lang w:val="en-US" w:eastAsia="zh-CN"/>
+        </w:rPr>
+        <w:t>环境变量</w:t>
+      </w:r>
+    </w:p>
+    <w:p>
+      <w:pPr>
+        <w:rPr>
+          <w:rFonts w:hint="eastAsia"/>
+          <w:b w:val="0"/>
+          <w:bCs w:val="0"/>
+          <w:sz w:val="21"/>
+          <w:szCs w:val="21"/>
+          <w:lang w:val="en-US" w:eastAsia="zh-CN"/>
+        </w:rPr>
+      </w:pPr>
+      <w:r>
+        <w:rPr>
+          <w:rFonts w:hint="eastAsia"/>
+          <w:b w:val="0"/>
+          <w:bCs w:val="0"/>
+          <w:sz w:val="21"/>
+          <w:szCs w:val="21"/>
+          <w:lang w:val="en-US" w:eastAsia="zh-CN"/>
+        </w:rPr>
+        <w:fldChar w:fldCharType="begin"/>
+      </w:r>
+      <w:r>
+        <w:rPr>
+          <w:rFonts w:hint="eastAsia"/>
+          <w:b w:val="0"/>
+          <w:bCs w:val="0"/>
+          <w:sz w:val="21"/>
+          <w:szCs w:val="21"/>
+          <w:lang w:val="en-US" w:eastAsia="zh-CN"/>
+        </w:rPr>
+        <w:instrText xml:space="preserve"> HYPERLINK "http://jingyan.baidu.com/article/f96699bb8b38e0894e3c1bef.html" </w:instrText>
+      </w:r>
+      <w:r>
+        <w:rPr>
+          <w:rFonts w:hint="eastAsia"/>
+          <w:b w:val="0"/>
+          <w:bCs w:val="0"/>
+          <w:sz w:val="21"/>
+          <w:szCs w:val="21"/>
+          <w:lang w:val="en-US" w:eastAsia="zh-CN"/>
+        </w:rPr>
+        <w:fldChar w:fldCharType="separate"/>
+      </w:r>
+      <w:r>
+        <w:rPr>
+          <w:rStyle w:val="6"/>
+          <w:rFonts w:hint="eastAsia"/>
+          <w:b w:val="0"/>
+          <w:bCs w:val="0"/>
+          <w:sz w:val="21"/>
+          <w:szCs w:val="21"/>
+          <w:lang w:val="en-US" w:eastAsia="zh-CN"/>
+        </w:rPr>
+        <w:t>http://jingyan.baidu.com/article/f96699bb8b38e0894e3c1bef.html</w:t>
+      </w:r>
+      <w:r>
+        <w:rPr>
+          <w:rFonts w:hint="eastAsia"/>
+          <w:b w:val="0"/>
+          <w:bCs w:val="0"/>
+          <w:sz w:val="21"/>
+          <w:szCs w:val="21"/>
+          <w:lang w:val="en-US" w:eastAsia="zh-CN"/>
+        </w:rPr>
+        <w:fldChar w:fldCharType="end"/>
+      </w:r>
+    </w:p>
+    <w:p>
+      <w:pPr>
+        <w:rPr>
+          <w:rFonts w:hint="eastAsia"/>
+          <w:b w:val="0"/>
+          <w:bCs w:val="0"/>
+          <w:sz w:val="21"/>
+          <w:szCs w:val="21"/>
+          <w:lang w:val="en-US" w:eastAsia="zh-CN"/>
+        </w:rPr>
+      </w:pPr>
+      <w:r>
+        <w:rPr>
+          <w:rFonts w:hint="eastAsia"/>
+          <w:b w:val="0"/>
+          <w:bCs w:val="0"/>
+          <w:sz w:val="21"/>
+          <w:szCs w:val="21"/>
+          <w:lang w:val="en-US" w:eastAsia="zh-CN"/>
+        </w:rPr>
+        <w:t>android 开发好用的工具</w:t>
+      </w:r>
+    </w:p>
+    <w:p>
+      <w:pPr>
+        <w:rPr>
+          <w:rFonts w:hint="eastAsia"/>
+          <w:b w:val="0"/>
+          <w:bCs w:val="0"/>
+          <w:sz w:val="21"/>
+          <w:szCs w:val="21"/>
+          <w:lang w:val="en-US" w:eastAsia="zh-CN"/>
+        </w:rPr>
+      </w:pPr>
+      <w:r>
+        <w:rPr>
+          <w:rFonts w:hint="eastAsia"/>
+          <w:b w:val="0"/>
+          <w:bCs w:val="0"/>
+          <w:sz w:val="21"/>
+          <w:szCs w:val="21"/>
+          <w:lang w:val="en-US" w:eastAsia="zh-CN"/>
+        </w:rPr>
+        <w:fldChar w:fldCharType="begin"/>
+      </w:r>
+      <w:r>
+        <w:rPr>
+          <w:rFonts w:hint="eastAsia"/>
+          <w:b w:val="0"/>
+          <w:bCs w:val="0"/>
+          <w:sz w:val="21"/>
+          <w:szCs w:val="21"/>
+          <w:lang w:val="en-US" w:eastAsia="zh-CN"/>
+        </w:rPr>
+        <w:instrText xml:space="preserve"> HYPERLINK "https://mp.weixin.qq.com/s/-tt3IMjIRUFvU-Xw8mjFtw" </w:instrText>
+      </w:r>
+      <w:r>
+        <w:rPr>
+          <w:rFonts w:hint="eastAsia"/>
+          <w:b w:val="0"/>
+          <w:bCs w:val="0"/>
+          <w:sz w:val="21"/>
+          <w:szCs w:val="21"/>
+          <w:lang w:val="en-US" w:eastAsia="zh-CN"/>
+        </w:rPr>
+        <w:fldChar w:fldCharType="separate"/>
+      </w:r>
+      <w:r>
+        <w:rPr>
+          <w:rStyle w:val="6"/>
+          <w:rFonts w:hint="eastAsia"/>
+          <w:b w:val="0"/>
+          <w:bCs w:val="0"/>
+          <w:sz w:val="21"/>
+          <w:szCs w:val="21"/>
+          <w:lang w:val="en-US" w:eastAsia="zh-CN"/>
+        </w:rPr>
+        <w:t>https://mp.weixin.qq.com/s/-tt3IMjIRUFvU-Xw8mjFtw</w:t>
+      </w:r>
+      <w:r>
+        <w:rPr>
+          <w:rFonts w:hint="eastAsia"/>
+          <w:b w:val="0"/>
+          <w:bCs w:val="0"/>
+          <w:sz w:val="21"/>
+          <w:szCs w:val="21"/>
+          <w:lang w:val="en-US" w:eastAsia="zh-CN"/>
+        </w:rPr>
+        <w:fldChar w:fldCharType="end"/>
+      </w:r>
+    </w:p>
+    <w:p>
+      <w:pPr>
+        <w:rPr>
+          <w:rFonts w:hint="eastAsia"/>
+          <w:lang w:val="en-US" w:eastAsia="zh-CN"/>
+        </w:rPr>
+      </w:pPr>
+      <w:r>
+        <w:rPr>
+          <w:rFonts w:hint="eastAsia"/>
+          <w:b w:val="0"/>
+          <w:bCs w:val="0"/>
+          <w:sz w:val="21"/>
+          <w:szCs w:val="21"/>
+          <w:lang w:val="en-US" w:eastAsia="zh-CN"/>
+        </w:rPr>
+        <w:fldChar w:fldCharType="begin"/>
+      </w:r>
+      <w:r>
+        <w:rPr>
+          <w:rFonts w:hint="eastAsia"/>
+          <w:b w:val="0"/>
+          <w:bCs w:val="0"/>
+          <w:sz w:val="21"/>
+          <w:szCs w:val="21"/>
+          <w:lang w:val="en-US" w:eastAsia="zh-CN"/>
+        </w:rPr>
+        <w:instrText xml:space="preserve"> HYPERLINK "https://zhuanlan.zhihu.com/p/25672779" </w:instrText>
+      </w:r>
+      <w:r>
+        <w:rPr>
+          <w:rFonts w:hint="eastAsia"/>
+          <w:b w:val="0"/>
+          <w:bCs w:val="0"/>
+          <w:sz w:val="21"/>
+          <w:szCs w:val="21"/>
+          <w:lang w:val="en-US" w:eastAsia="zh-CN"/>
+        </w:rPr>
+        <w:fldChar w:fldCharType="separate"/>
+      </w:r>
+      <w:r>
+        <w:rPr>
+          <w:rStyle w:val="6"/>
+          <w:rFonts w:hint="eastAsia"/>
+          <w:b w:val="0"/>
+          <w:bCs w:val="0"/>
+          <w:sz w:val="21"/>
+          <w:szCs w:val="21"/>
+          <w:lang w:val="en-US" w:eastAsia="zh-CN"/>
+        </w:rPr>
+        <w:t>https://zhuanlan.zhihu.com/p/25672779</w:t>
+      </w:r>
+      <w:r>
+        <w:rPr>
+          <w:rFonts w:hint="eastAsia"/>
+          <w:b w:val="0"/>
+          <w:bCs w:val="0"/>
+          <w:sz w:val="21"/>
+          <w:szCs w:val="21"/>
+          <w:lang w:val="en-US" w:eastAsia="zh-CN"/>
+        </w:rPr>
+        <w:fldChar w:fldCharType="end"/>
+      </w:r>
+    </w:p>
+    <w:p>
+      <w:pPr>
+        <w:rPr>
+          <w:rFonts w:hint="eastAsia"/>
+          <w:lang w:val="en-US" w:eastAsia="zh-CN"/>
+        </w:rPr>
+      </w:pPr>
+      <w:r>
+        <w:rPr>
+          <w:rFonts w:hint="eastAsia"/>
+          <w:lang w:val="en-US" w:eastAsia="zh-CN"/>
+        </w:rPr>
+        <w:fldChar w:fldCharType="begin"/>
+      </w:r>
+      <w:r>
+        <w:rPr>
+          <w:rFonts w:hint="eastAsia"/>
+          <w:lang w:val="en-US" w:eastAsia="zh-CN"/>
+        </w:rPr>
+        <w:instrText xml:space="preserve"> HYPERLINK "http://blog.n8n.cn/?cat=5" </w:instrText>
+      </w:r>
+      <w:r>
+        <w:rPr>
+          <w:rFonts w:hint="eastAsia"/>
+          <w:lang w:val="en-US" w:eastAsia="zh-CN"/>
+        </w:rPr>
+        <w:fldChar w:fldCharType="separate"/>
+      </w:r>
+      <w:r>
+        <w:rPr>
+          <w:rStyle w:val="6"/>
+          <w:rFonts w:hint="eastAsia"/>
+          <w:lang w:val="en-US" w:eastAsia="zh-CN"/>
+        </w:rPr>
+        <w:t>http://blog.n8n.cn/?cat=5</w:t>
+      </w:r>
+      <w:r>
+        <w:rPr>
+          <w:rFonts w:hint="eastAsia"/>
+          <w:lang w:val="en-US" w:eastAsia="zh-CN"/>
+        </w:rPr>
+        <w:fldChar w:fldCharType="end"/>
+      </w:r>
+    </w:p>
+    <w:p>
+      <w:pPr>
+        <w:rPr>
+          <w:rFonts w:hint="eastAsia"/>
+          <w:lang w:val="en-US" w:eastAsia="zh-CN"/>
+        </w:rPr>
+      </w:pPr>
+      <w:r>
+        <w:rPr>
+          <w:rFonts w:hint="eastAsia"/>
+          <w:b w:val="0"/>
+          <w:bCs w:val="0"/>
+          <w:sz w:val="21"/>
+          <w:szCs w:val="21"/>
+          <w:lang w:val="en-US" w:eastAsia="zh-CN"/>
+        </w:rPr>
+        <w:fldChar w:fldCharType="begin"/>
+      </w:r>
+      <w:r>
+        <w:rPr>
+          <w:rFonts w:hint="eastAsia"/>
+          <w:b w:val="0"/>
+          <w:bCs w:val="0"/>
+          <w:sz w:val="21"/>
+          <w:szCs w:val="21"/>
+          <w:lang w:val="en-US" w:eastAsia="zh-CN"/>
+        </w:rPr>
+        <w:instrText xml:space="preserve"> HYPERLINK "http://www.iyuyao.top/index.php/post/73.html" </w:instrText>
+      </w:r>
+      <w:r>
+        <w:rPr>
+          <w:rFonts w:hint="eastAsia"/>
+          <w:b w:val="0"/>
+          <w:bCs w:val="0"/>
+          <w:sz w:val="21"/>
+          <w:szCs w:val="21"/>
+          <w:lang w:val="en-US" w:eastAsia="zh-CN"/>
+        </w:rPr>
+        <w:fldChar w:fldCharType="separate"/>
+      </w:r>
+      <w:r>
+        <w:rPr>
+          <w:rStyle w:val="6"/>
+          <w:rFonts w:hint="eastAsia"/>
+          <w:b w:val="0"/>
+          <w:bCs w:val="0"/>
+          <w:sz w:val="21"/>
+          <w:szCs w:val="21"/>
+          <w:lang w:val="en-US" w:eastAsia="zh-CN"/>
+        </w:rPr>
+        <w:t>http://www.iyuyao.top/index.php/post/73.html</w:t>
+      </w:r>
+      <w:r>
+        <w:rPr>
+          <w:rFonts w:hint="eastAsia"/>
+          <w:b w:val="0"/>
+          <w:bCs w:val="0"/>
+          <w:sz w:val="21"/>
+          <w:szCs w:val="21"/>
+          <w:lang w:val="en-US" w:eastAsia="zh-CN"/>
+        </w:rPr>
+        <w:fldChar w:fldCharType="end"/>
+      </w:r>
+      <w:r>
+        <w:rPr>
+          <w:rFonts w:hint="eastAsia"/>
+          <w:b w:val="0"/>
+          <w:bCs w:val="0"/>
+          <w:sz w:val="21"/>
+          <w:szCs w:val="21"/>
+          <w:lang w:val="en-US" w:eastAsia="zh-CN"/>
+        </w:rPr>
+        <w:t>提取短信验证码</w:t>
+      </w:r>
+    </w:p>
+    <w:p>
+      <w:pPr>
+        <w:rPr>
+          <w:rFonts w:hint="eastAsia"/>
+          <w:b w:val="0"/>
+          <w:bCs w:val="0"/>
+          <w:sz w:val="21"/>
+          <w:szCs w:val="21"/>
+          <w:lang w:val="en-US" w:eastAsia="zh-CN"/>
+        </w:rPr>
+      </w:pPr>
+      <w:r>
+        <w:rPr>
+          <w:rFonts w:hint="eastAsia"/>
+          <w:b w:val="0"/>
+          <w:bCs w:val="0"/>
+          <w:sz w:val="21"/>
+          <w:szCs w:val="21"/>
+          <w:lang w:val="en-US" w:eastAsia="zh-CN"/>
+        </w:rPr>
+        <w:fldChar w:fldCharType="begin"/>
+      </w:r>
+      <w:r>
+        <w:rPr>
+          <w:rFonts w:hint="eastAsia"/>
+          <w:b w:val="0"/>
+          <w:bCs w:val="0"/>
+          <w:sz w:val="21"/>
+          <w:szCs w:val="21"/>
+          <w:lang w:val="en-US" w:eastAsia="zh-CN"/>
+        </w:rPr>
+        <w:instrText xml:space="preserve"> HYPERLINK "https://github.com/android-notes/SwissArmyKnife" </w:instrText>
+      </w:r>
+      <w:r>
+        <w:rPr>
+          <w:rFonts w:hint="eastAsia"/>
+          <w:b w:val="0"/>
+          <w:bCs w:val="0"/>
+          <w:sz w:val="21"/>
+          <w:szCs w:val="21"/>
+          <w:lang w:val="en-US" w:eastAsia="zh-CN"/>
+        </w:rPr>
+        <w:fldChar w:fldCharType="separate"/>
+      </w:r>
+      <w:r>
+        <w:rPr>
+          <w:rStyle w:val="6"/>
+          <w:rFonts w:hint="eastAsia"/>
+          <w:b w:val="0"/>
+          <w:bCs w:val="0"/>
+          <w:sz w:val="21"/>
+          <w:szCs w:val="21"/>
+          <w:lang w:val="en-US" w:eastAsia="zh-CN"/>
+        </w:rPr>
+        <w:t>https://github.com/android-notes/SwissArmyKnife</w:t>
+      </w:r>
+      <w:r>
+        <w:rPr>
+          <w:rFonts w:hint="eastAsia"/>
+          <w:b w:val="0"/>
+          <w:bCs w:val="0"/>
+          <w:sz w:val="21"/>
+          <w:szCs w:val="21"/>
+          <w:lang w:val="en-US" w:eastAsia="zh-CN"/>
+        </w:rPr>
+        <w:fldChar w:fldCharType="end"/>
+      </w:r>
+      <w:r>
+        <w:rPr>
+          <w:rFonts w:hint="eastAsia"/>
+          <w:b w:val="0"/>
+          <w:bCs w:val="0"/>
+          <w:sz w:val="21"/>
+          <w:szCs w:val="21"/>
+          <w:lang w:val="en-US" w:eastAsia="zh-CN"/>
+        </w:rPr>
+        <w:t>(UI调试库)</w:t>
       </w:r>
     </w:p>
     <w:p>
@@ -710,7 +1983,7 @@
           <w:szCs w:val="18"/>
           <w:lang w:val="en-US" w:eastAsia="zh-CN"/>
         </w:rPr>
-        <w:instrText xml:space="preserve"> HYPERLINK "http://www.jianshu.com/p/c73cb16b6efc?from=jiantop.com" </w:instrText>
+        <w:instrText xml:space="preserve"> HYPERLINK "https://www.qcloud.com/community/article/439099?fromSource=gwzcw.149298.149298.149298(开发小工具)" </w:instrText>
       </w:r>
       <w:r>
         <w:rPr>
@@ -725,7 +1998,7 @@
       </w:r>
       <w:r>
         <w:rPr>
-          <w:rStyle w:val="5"/>
+          <w:rStyle w:val="6"/>
           <w:rFonts w:hint="eastAsia" w:ascii="微软雅黑" w:hAnsi="微软雅黑" w:eastAsia="微软雅黑" w:cs="微软雅黑"/>
           <w:b w:val="0"/>
           <w:bCs w:val="0"/>
@@ -733,7 +2006,7 @@
           <w:szCs w:val="18"/>
           <w:lang w:val="en-US" w:eastAsia="zh-CN"/>
         </w:rPr>
-        <w:t>http://www.jianshu.com/p/c73cb16b6efc?from=jiantop.com</w:t>
+        <w:t>https://www.qcloud.com/community/article/439099?fromSource=gwzcw.149298.149298.149298(开发小工具)</w:t>
       </w:r>
       <w:r>
         <w:rPr>
@@ -746,7 +2019,10 @@
         </w:rPr>
         <w:fldChar w:fldCharType="end"/>
       </w:r>
-      <w:r>
+    </w:p>
+    <w:p>
+      <w:pPr>
+        <w:jc w:val="left"/>
         <w:rPr>
           <w:rFonts w:hint="eastAsia" w:ascii="微软雅黑" w:hAnsi="微软雅黑" w:eastAsia="微软雅黑" w:cs="微软雅黑"/>
           <w:b w:val="0"/>
@@ -755,12 +2031,8 @@
           <w:szCs w:val="18"/>
           <w:lang w:val="en-US" w:eastAsia="zh-CN"/>
         </w:rPr>
-        <w:t>(库)</w:t>
-      </w:r>
-    </w:p>
-    <w:p>
-      <w:pPr>
-        <w:jc w:val="left"/>
+      </w:pPr>
+      <w:r>
         <w:rPr>
           <w:rFonts w:hint="eastAsia" w:ascii="微软雅黑" w:hAnsi="微软雅黑" w:eastAsia="微软雅黑" w:cs="微软雅黑"/>
           <w:b w:val="0"/>
@@ -769,9 +2041,11 @@
           <w:szCs w:val="18"/>
           <w:lang w:val="en-US" w:eastAsia="zh-CN"/>
         </w:rPr>
-      </w:pPr>
-      <w:r>
-        <w:rPr>
+        <w:t>http://www.jcodecraeer.com/a/anzhuokaifa/androidkaifa/2017/0526/7973.html</w:t>
+      </w:r>
+      <w:r>
+        <w:rPr>
+          <w:rStyle w:val="6"/>
           <w:rFonts w:hint="eastAsia" w:ascii="微软雅黑" w:hAnsi="微软雅黑" w:eastAsia="微软雅黑" w:cs="微软雅黑"/>
           <w:b w:val="0"/>
           <w:bCs w:val="0"/>
@@ -779,236 +2053,22 @@
           <w:szCs w:val="18"/>
           <w:lang w:val="en-US" w:eastAsia="zh-CN"/>
         </w:rPr>
-        <w:t>http://www.cnblogs.com/jincheng-yangchaofan/articles/7018780.html(框架)</w:t>
-      </w:r>
-    </w:p>
-    <w:p>
-      <w:pPr>
-        <w:rPr>
-          <w:rFonts w:hint="eastAsia"/>
-          <w:lang w:val="en-US" w:eastAsia="zh-CN"/>
-        </w:rPr>
-      </w:pPr>
-      <w:r>
-        <w:rPr>
-          <w:rFonts w:hint="eastAsia"/>
-          <w:lang w:val="en-US" w:eastAsia="zh-CN"/>
-        </w:rPr>
-        <w:fldChar w:fldCharType="begin"/>
-      </w:r>
-      <w:r>
-        <w:rPr>
-          <w:rFonts w:hint="eastAsia"/>
-          <w:lang w:val="en-US" w:eastAsia="zh-CN"/>
-        </w:rPr>
-        <w:instrText xml:space="preserve"> HYPERLINK "http://www.jianshu.com/p/780658b79227" </w:instrText>
-      </w:r>
-      <w:r>
-        <w:rPr>
-          <w:rFonts w:hint="eastAsia"/>
-          <w:lang w:val="en-US" w:eastAsia="zh-CN"/>
-        </w:rPr>
-        <w:fldChar w:fldCharType="separate"/>
-      </w:r>
-      <w:r>
-        <w:rPr>
-          <w:rStyle w:val="5"/>
-          <w:rFonts w:hint="eastAsia"/>
-          <w:lang w:val="en-US" w:eastAsia="zh-CN"/>
-        </w:rPr>
-        <w:t>http://www.jianshu.com/p/780658b79227</w:t>
-      </w:r>
-      <w:r>
-        <w:rPr>
-          <w:rFonts w:hint="eastAsia"/>
-          <w:lang w:val="en-US" w:eastAsia="zh-CN"/>
-        </w:rPr>
-        <w:fldChar w:fldCharType="end"/>
-      </w:r>
-    </w:p>
-    <w:p>
-      <w:pPr>
-        <w:rPr>
-          <w:rFonts w:hint="eastAsia"/>
-          <w:b w:val="0"/>
-          <w:bCs w:val="0"/>
-          <w:sz w:val="21"/>
-          <w:szCs w:val="21"/>
-          <w:lang w:val="en-US" w:eastAsia="zh-CN"/>
-        </w:rPr>
-      </w:pPr>
-      <w:r>
-        <w:rPr>
-          <w:rFonts w:hint="eastAsia"/>
-          <w:b w:val="0"/>
-          <w:bCs w:val="0"/>
-          <w:sz w:val="21"/>
-          <w:szCs w:val="21"/>
-          <w:lang w:val="en-US" w:eastAsia="zh-CN"/>
-        </w:rPr>
-        <w:fldChar w:fldCharType="begin"/>
-      </w:r>
-      <w:r>
-        <w:rPr>
-          <w:rFonts w:hint="eastAsia"/>
-          <w:b w:val="0"/>
-          <w:bCs w:val="0"/>
-          <w:sz w:val="21"/>
-          <w:szCs w:val="21"/>
-          <w:lang w:val="en-US" w:eastAsia="zh-CN"/>
-        </w:rPr>
-        <w:instrText xml:space="preserve"> HYPERLINK "https://github.com/xitu/gold-miner/blob/master/TODO/google.interview.university.md" </w:instrText>
-      </w:r>
-      <w:r>
-        <w:rPr>
-          <w:rFonts w:hint="eastAsia"/>
-          <w:b w:val="0"/>
-          <w:bCs w:val="0"/>
-          <w:sz w:val="21"/>
-          <w:szCs w:val="21"/>
-          <w:lang w:val="en-US" w:eastAsia="zh-CN"/>
-        </w:rPr>
-        <w:fldChar w:fldCharType="separate"/>
-      </w:r>
-      <w:r>
-        <w:rPr>
-          <w:rStyle w:val="5"/>
-          <w:rFonts w:hint="eastAsia"/>
-          <w:b w:val="0"/>
-          <w:bCs w:val="0"/>
-          <w:sz w:val="21"/>
-          <w:szCs w:val="21"/>
-          <w:lang w:val="en-US" w:eastAsia="zh-CN"/>
-        </w:rPr>
-        <w:t>https://github.com/xitu/gold-miner/blob/master/TODO/google.interview.university.md</w:t>
-      </w:r>
-      <w:r>
-        <w:rPr>
-          <w:rFonts w:hint="eastAsia"/>
-          <w:b w:val="0"/>
-          <w:bCs w:val="0"/>
-          <w:sz w:val="21"/>
-          <w:szCs w:val="21"/>
-          <w:lang w:val="en-US" w:eastAsia="zh-CN"/>
-        </w:rPr>
-        <w:fldChar w:fldCharType="end"/>
-      </w:r>
-      <w:r>
-        <w:rPr>
-          <w:rFonts w:hint="eastAsia"/>
-          <w:b w:val="0"/>
-          <w:bCs w:val="0"/>
-          <w:sz w:val="21"/>
-          <w:szCs w:val="21"/>
-          <w:lang w:val="en-US" w:eastAsia="zh-CN"/>
-        </w:rPr>
-        <w:t>(Google)</w:t>
-      </w:r>
-    </w:p>
-    <w:p>
-      <w:pPr>
-        <w:rPr>
-          <w:rFonts w:hint="eastAsia"/>
-          <w:b w:val="0"/>
-          <w:bCs w:val="0"/>
-          <w:sz w:val="21"/>
-          <w:szCs w:val="21"/>
-          <w:lang w:val="en-US" w:eastAsia="zh-CN"/>
-        </w:rPr>
-      </w:pPr>
-      <w:r>
-        <w:rPr>
-          <w:rFonts w:hint="eastAsia"/>
-          <w:b w:val="0"/>
-          <w:bCs w:val="0"/>
-          <w:sz w:val="21"/>
-          <w:szCs w:val="21"/>
-          <w:lang w:val="en-US" w:eastAsia="zh-CN"/>
-        </w:rPr>
-        <w:fldChar w:fldCharType="begin"/>
-      </w:r>
-      <w:r>
-        <w:rPr>
-          <w:rFonts w:hint="eastAsia"/>
-          <w:b w:val="0"/>
-          <w:bCs w:val="0"/>
-          <w:sz w:val="21"/>
-          <w:szCs w:val="21"/>
-          <w:lang w:val="en-US" w:eastAsia="zh-CN"/>
-        </w:rPr>
-        <w:instrText xml:space="preserve"> HYPERLINK "http://www.jcodecraeer.com/a/anzhuokaifa/androidkaifa/2016/1006/6659.html" </w:instrText>
-      </w:r>
-      <w:r>
-        <w:rPr>
-          <w:rFonts w:hint="eastAsia"/>
-          <w:b w:val="0"/>
-          <w:bCs w:val="0"/>
-          <w:sz w:val="21"/>
-          <w:szCs w:val="21"/>
-          <w:lang w:val="en-US" w:eastAsia="zh-CN"/>
-        </w:rPr>
-        <w:fldChar w:fldCharType="separate"/>
-      </w:r>
-      <w:r>
-        <w:rPr>
-          <w:rStyle w:val="5"/>
-          <w:rFonts w:hint="eastAsia"/>
-          <w:b w:val="0"/>
-          <w:bCs w:val="0"/>
-          <w:sz w:val="21"/>
-          <w:szCs w:val="21"/>
-          <w:lang w:val="en-US" w:eastAsia="zh-CN"/>
-        </w:rPr>
-        <w:t>http://www.jcodecraeer.com/a/anzhuokaifa/androidkaifa/2016/1006/6659.html</w:t>
-      </w:r>
-      <w:r>
-        <w:rPr>
-          <w:rFonts w:hint="eastAsia"/>
-          <w:b w:val="0"/>
-          <w:bCs w:val="0"/>
-          <w:sz w:val="21"/>
-          <w:szCs w:val="21"/>
-          <w:lang w:val="en-US" w:eastAsia="zh-CN"/>
-        </w:rPr>
-        <w:fldChar w:fldCharType="end"/>
-      </w:r>
-      <w:r>
-        <w:rPr>
-          <w:rFonts w:hint="eastAsia"/>
-          <w:b w:val="0"/>
-          <w:bCs w:val="0"/>
-          <w:sz w:val="21"/>
-          <w:szCs w:val="21"/>
-          <w:lang w:val="en-US" w:eastAsia="zh-CN"/>
-        </w:rPr>
-        <w:t>(</w:t>
-      </w:r>
-      <w:r>
-        <w:rPr>
-          <w:rFonts w:hint="eastAsia"/>
+        <w:t>(开发小工具)</w:t>
+      </w:r>
+    </w:p>
+    <w:p>
+      <w:pPr>
+        <w:jc w:val="left"/>
+        <w:rPr>
+          <w:rFonts w:hint="eastAsia" w:ascii="微软雅黑" w:hAnsi="微软雅黑" w:eastAsia="微软雅黑" w:cs="微软雅黑"/>
           <w:b w:val="0"/>
           <w:bCs w:val="0"/>
           <w:sz w:val="18"/>
           <w:szCs w:val="18"/>
           <w:lang w:val="en-US" w:eastAsia="zh-CN"/>
         </w:rPr>
-        <w:t>泡在网上的日子</w:t>
-      </w:r>
-      <w:r>
-        <w:rPr>
-          <w:rFonts w:hint="eastAsia"/>
-          <w:b w:val="0"/>
-          <w:bCs w:val="0"/>
-          <w:sz w:val="21"/>
-          <w:szCs w:val="21"/>
-          <w:lang w:val="en-US" w:eastAsia="zh-CN"/>
-        </w:rPr>
-        <w:t>)</w:t>
-      </w:r>
-    </w:p>
-    <w:p>
-      <w:pPr>
-        <w:jc w:val="left"/>
+      </w:pPr>
+      <w:r>
         <w:rPr>
           <w:rFonts w:hint="eastAsia" w:ascii="微软雅黑" w:hAnsi="微软雅黑" w:eastAsia="微软雅黑" w:cs="微软雅黑"/>
           <w:b w:val="0"/>
@@ -1017,7 +2077,8 @@
           <w:szCs w:val="18"/>
           <w:lang w:val="en-US" w:eastAsia="zh-CN"/>
         </w:rPr>
-      </w:pPr>
+        <w:fldChar w:fldCharType="begin"/>
+      </w:r>
       <w:r>
         <w:rPr>
           <w:rFonts w:hint="eastAsia" w:ascii="微软雅黑" w:hAnsi="微软雅黑" w:eastAsia="微软雅黑" w:cs="微软雅黑"/>
@@ -1027,7 +2088,7 @@
           <w:szCs w:val="18"/>
           <w:lang w:val="en-US" w:eastAsia="zh-CN"/>
         </w:rPr>
-        <w:fldChar w:fldCharType="begin"/>
+        <w:instrText xml:space="preserve"> HYPERLINK "http://blog.csdn.net/u014727709/article/details/72673810(工具类)" </w:instrText>
       </w:r>
       <w:r>
         <w:rPr>
@@ -1038,10 +2099,11 @@
           <w:szCs w:val="18"/>
           <w:lang w:val="en-US" w:eastAsia="zh-CN"/>
         </w:rPr>
-        <w:instrText xml:space="preserve"> HYPERLINK "http://blog.didiaoyuan.com/2017/04/18/%E6%80%BB%E6%9C%89%E4%BD%A0%E8%A6%81%E7%9A%84%E7%BC%96%E7%A8%8B%E4%B9%A6%E5%8D%95%EF%BC%88GitHub-%EF%BC%89/(书单)" </w:instrText>
-      </w:r>
-      <w:r>
-        <w:rPr>
+        <w:fldChar w:fldCharType="separate"/>
+      </w:r>
+      <w:r>
+        <w:rPr>
+          <w:rStyle w:val="6"/>
           <w:rFonts w:hint="eastAsia" w:ascii="微软雅黑" w:hAnsi="微软雅黑" w:eastAsia="微软雅黑" w:cs="微软雅黑"/>
           <w:b w:val="0"/>
           <w:bCs w:val="0"/>
@@ -1049,11 +2111,10 @@
           <w:szCs w:val="18"/>
           <w:lang w:val="en-US" w:eastAsia="zh-CN"/>
         </w:rPr>
-        <w:fldChar w:fldCharType="separate"/>
-      </w:r>
-      <w:r>
-        <w:rPr>
-          <w:rStyle w:val="6"/>
+        <w:t>http://blog.csdn.net/u014727709/article/details/72673810(工具类)</w:t>
+      </w:r>
+      <w:r>
+        <w:rPr>
           <w:rFonts w:hint="eastAsia" w:ascii="微软雅黑" w:hAnsi="微软雅黑" w:eastAsia="微软雅黑" w:cs="微软雅黑"/>
           <w:b w:val="0"/>
           <w:bCs w:val="0"/>
@@ -1061,9 +2122,12 @@
           <w:szCs w:val="18"/>
           <w:lang w:val="en-US" w:eastAsia="zh-CN"/>
         </w:rPr>
-        <w:t>http://blog.didiaoyuan.com/2017/04/18/%E6%80%BB%E6%9C%89%E4%BD%A0%E8%A6%81%E7%9A%84%E7%BC%96%E7%A8%8B%E4%B9%A6%E5%8D%95%EF%BC%88GitHub-%EF%BC%89/(书单)</w:t>
-      </w:r>
-      <w:r>
+        <w:fldChar w:fldCharType="end"/>
+      </w:r>
+    </w:p>
+    <w:p>
+      <w:pPr>
+        <w:jc w:val="left"/>
         <w:rPr>
           <w:rFonts w:hint="eastAsia" w:ascii="微软雅黑" w:hAnsi="微软雅黑" w:eastAsia="微软雅黑" w:cs="微软雅黑"/>
           <w:b w:val="0"/>
@@ -1072,12 +2136,8 @@
           <w:szCs w:val="18"/>
           <w:lang w:val="en-US" w:eastAsia="zh-CN"/>
         </w:rPr>
-        <w:fldChar w:fldCharType="end"/>
-      </w:r>
-    </w:p>
-    <w:p>
-      <w:pPr>
-        <w:jc w:val="left"/>
+      </w:pPr>
+      <w:r>
         <w:rPr>
           <w:rFonts w:hint="eastAsia" w:ascii="微软雅黑" w:hAnsi="微软雅黑" w:eastAsia="微软雅黑" w:cs="微软雅黑"/>
           <w:b w:val="0"/>
@@ -1086,8 +2146,11 @@
           <w:szCs w:val="18"/>
           <w:lang w:val="en-US" w:eastAsia="zh-CN"/>
         </w:rPr>
-      </w:pPr>
-      <w:r>
+        <w:t>http://tangpj.com/2017/05/02/dateformat/(时间处理)</w:t>
+      </w:r>
+    </w:p>
+    <w:p>
+      <w:pPr>
         <w:rPr>
           <w:rFonts w:hint="eastAsia" w:ascii="微软雅黑" w:hAnsi="微软雅黑" w:eastAsia="微软雅黑" w:cs="微软雅黑"/>
           <w:b w:val="0"/>
@@ -1096,8 +2159,7 @@
           <w:szCs w:val="18"/>
           <w:lang w:val="en-US" w:eastAsia="zh-CN"/>
         </w:rPr>
-        <w:fldChar w:fldCharType="begin"/>
-      </w:r>
+      </w:pPr>
       <w:r>
         <w:rPr>
           <w:rFonts w:hint="eastAsia" w:ascii="微软雅黑" w:hAnsi="微软雅黑" w:eastAsia="微软雅黑" w:cs="微软雅黑"/>
@@ -1107,9 +2169,11 @@
           <w:szCs w:val="18"/>
           <w:lang w:val="en-US" w:eastAsia="zh-CN"/>
         </w:rPr>
-        <w:instrText xml:space="preserve"> HYPERLINK "https://github.com/opendigg/awesome-github-android-ui#EditText" </w:instrText>
-      </w:r>
-      <w:r>
+        <w:t>http://www.jianshu.com/p/1538bf85dad1(Protocol Buffer)</w:t>
+      </w:r>
+    </w:p>
+    <w:p>
+      <w:pPr>
         <w:rPr>
           <w:rFonts w:hint="eastAsia" w:ascii="微软雅黑" w:hAnsi="微软雅黑" w:eastAsia="微软雅黑" w:cs="微软雅黑"/>
           <w:b w:val="0"/>
@@ -1118,11 +2182,9 @@
           <w:szCs w:val="18"/>
           <w:lang w:val="en-US" w:eastAsia="zh-CN"/>
         </w:rPr>
-        <w:fldChar w:fldCharType="separate"/>
-      </w:r>
-      <w:r>
-        <w:rPr>
-          <w:rStyle w:val="6"/>
+      </w:pPr>
+      <w:r>
+        <w:rPr>
           <w:rFonts w:hint="eastAsia" w:ascii="微软雅黑" w:hAnsi="微软雅黑" w:eastAsia="微软雅黑" w:cs="微软雅黑"/>
           <w:b w:val="0"/>
           <w:bCs w:val="0"/>
@@ -1130,9 +2192,11 @@
           <w:szCs w:val="18"/>
           <w:lang w:val="en-US" w:eastAsia="zh-CN"/>
         </w:rPr>
-        <w:t>https://github.com/opendigg/awesome-github-android-ui#EditText</w:t>
-      </w:r>
-      <w:r>
+        <w:t>http://rance935.com/blog/?p=152(工具类)</w:t>
+      </w:r>
+    </w:p>
+    <w:p>
+      <w:pPr>
         <w:rPr>
           <w:rFonts w:hint="eastAsia" w:ascii="微软雅黑" w:hAnsi="微软雅黑" w:eastAsia="微软雅黑" w:cs="微软雅黑"/>
           <w:b w:val="0"/>
@@ -1141,8 +2205,7 @@
           <w:szCs w:val="18"/>
           <w:lang w:val="en-US" w:eastAsia="zh-CN"/>
         </w:rPr>
-        <w:fldChar w:fldCharType="end"/>
-      </w:r>
+      </w:pPr>
       <w:r>
         <w:rPr>
           <w:rFonts w:hint="eastAsia" w:ascii="微软雅黑" w:hAnsi="微软雅黑" w:eastAsia="微软雅黑" w:cs="微软雅黑"/>
@@ -1152,898 +2215,9 @@
           <w:szCs w:val="18"/>
           <w:lang w:val="en-US" w:eastAsia="zh-CN"/>
         </w:rPr>
-        <w:t>(UI库)</w:t>
-      </w:r>
-    </w:p>
-    <w:p>
-      <w:pPr>
-        <w:rPr>
-          <w:rFonts w:hint="eastAsia"/>
-          <w:b w:val="0"/>
-          <w:bCs w:val="0"/>
-          <w:sz w:val="21"/>
-          <w:szCs w:val="21"/>
-          <w:lang w:val="en-US" w:eastAsia="zh-CN"/>
-        </w:rPr>
-      </w:pPr>
-      <w:r>
-        <w:rPr>
-          <w:rFonts w:hint="eastAsia"/>
-          <w:b w:val="0"/>
-          <w:bCs w:val="0"/>
-          <w:sz w:val="21"/>
-          <w:szCs w:val="21"/>
-          <w:lang w:val="en-US" w:eastAsia="zh-CN"/>
-        </w:rPr>
-        <w:fldChar w:fldCharType="begin"/>
-      </w:r>
-      <w:r>
-        <w:rPr>
-          <w:rFonts w:hint="eastAsia"/>
-          <w:b w:val="0"/>
-          <w:bCs w:val="0"/>
-          <w:sz w:val="21"/>
-          <w:szCs w:val="21"/>
-          <w:lang w:val="en-US" w:eastAsia="zh-CN"/>
-        </w:rPr>
-        <w:instrText xml:space="preserve"> HYPERLINK "https://juejin.im/post/58f61bb55c497d006ca294bb" </w:instrText>
-      </w:r>
-      <w:r>
-        <w:rPr>
-          <w:rFonts w:hint="eastAsia"/>
-          <w:b w:val="0"/>
-          <w:bCs w:val="0"/>
-          <w:sz w:val="21"/>
-          <w:szCs w:val="21"/>
-          <w:lang w:val="en-US" w:eastAsia="zh-CN"/>
-        </w:rPr>
-        <w:fldChar w:fldCharType="separate"/>
-      </w:r>
-      <w:r>
-        <w:rPr>
-          <w:rStyle w:val="6"/>
-          <w:rFonts w:hint="eastAsia"/>
-          <w:b w:val="0"/>
-          <w:bCs w:val="0"/>
-          <w:sz w:val="21"/>
-          <w:szCs w:val="21"/>
-          <w:lang w:val="en-US" w:eastAsia="zh-CN"/>
-        </w:rPr>
-        <w:t>https://juejin.im/post/58f61bb55c497d006ca294bb</w:t>
-      </w:r>
-      <w:r>
-        <w:rPr>
-          <w:rFonts w:hint="eastAsia"/>
-          <w:b w:val="0"/>
-          <w:bCs w:val="0"/>
-          <w:sz w:val="21"/>
-          <w:szCs w:val="21"/>
-          <w:lang w:val="en-US" w:eastAsia="zh-CN"/>
-        </w:rPr>
-        <w:fldChar w:fldCharType="end"/>
-      </w:r>
-    </w:p>
-    <w:p>
-      <w:pPr>
-        <w:rPr>
-          <w:rFonts w:hint="eastAsia"/>
-          <w:b w:val="0"/>
-          <w:bCs w:val="0"/>
-          <w:sz w:val="21"/>
-          <w:szCs w:val="21"/>
-          <w:lang w:val="en-US" w:eastAsia="zh-CN"/>
-        </w:rPr>
-      </w:pPr>
-      <w:r>
-        <w:rPr>
-          <w:rFonts w:hint="eastAsia"/>
-          <w:b w:val="0"/>
-          <w:bCs w:val="0"/>
-          <w:sz w:val="21"/>
-          <w:szCs w:val="21"/>
-          <w:lang w:val="en-US" w:eastAsia="zh-CN"/>
-        </w:rPr>
-        <w:t>//我也不知道这是啥玩意</w:t>
-      </w:r>
-    </w:p>
-    <w:p>
-      <w:pPr>
-        <w:rPr>
-          <w:rFonts w:hint="eastAsia"/>
-          <w:b w:val="0"/>
-          <w:bCs w:val="0"/>
-          <w:sz w:val="21"/>
-          <w:szCs w:val="21"/>
-          <w:lang w:val="en-US" w:eastAsia="zh-CN"/>
-        </w:rPr>
-      </w:pPr>
-      <w:r>
-        <w:rPr>
-          <w:rFonts w:hint="eastAsia"/>
-          <w:b w:val="0"/>
-          <w:bCs w:val="0"/>
-          <w:sz w:val="21"/>
-          <w:szCs w:val="21"/>
-          <w:lang w:val="en-US" w:eastAsia="zh-CN"/>
-        </w:rPr>
-        <w:fldChar w:fldCharType="begin"/>
-      </w:r>
-      <w:r>
-        <w:rPr>
-          <w:rFonts w:hint="eastAsia"/>
-          <w:b w:val="0"/>
-          <w:bCs w:val="0"/>
-          <w:sz w:val="21"/>
-          <w:szCs w:val="21"/>
-          <w:lang w:val="en-US" w:eastAsia="zh-CN"/>
-        </w:rPr>
-        <w:instrText xml:space="preserve"> HYPERLINK "https://github.com/facebook/litho" </w:instrText>
-      </w:r>
-      <w:r>
-        <w:rPr>
-          <w:rFonts w:hint="eastAsia"/>
-          <w:b w:val="0"/>
-          <w:bCs w:val="0"/>
-          <w:sz w:val="21"/>
-          <w:szCs w:val="21"/>
-          <w:lang w:val="en-US" w:eastAsia="zh-CN"/>
-        </w:rPr>
-        <w:fldChar w:fldCharType="separate"/>
-      </w:r>
-      <w:r>
-        <w:rPr>
-          <w:rStyle w:val="6"/>
-          <w:rFonts w:hint="eastAsia"/>
-          <w:b w:val="0"/>
-          <w:bCs w:val="0"/>
-          <w:sz w:val="21"/>
-          <w:szCs w:val="21"/>
-          <w:lang w:val="en-US" w:eastAsia="zh-CN"/>
-        </w:rPr>
-        <w:t>https://github.com/facebook/litho</w:t>
-      </w:r>
-      <w:r>
-        <w:rPr>
-          <w:rFonts w:hint="eastAsia"/>
-          <w:b w:val="0"/>
-          <w:bCs w:val="0"/>
-          <w:sz w:val="21"/>
-          <w:szCs w:val="21"/>
-          <w:lang w:val="en-US" w:eastAsia="zh-CN"/>
-        </w:rPr>
-        <w:fldChar w:fldCharType="end"/>
-      </w:r>
-      <w:r>
-        <w:rPr>
-          <w:rFonts w:hint="eastAsia"/>
-          <w:b w:val="0"/>
-          <w:bCs w:val="0"/>
-          <w:sz w:val="21"/>
-          <w:szCs w:val="21"/>
-          <w:lang w:val="en-US" w:eastAsia="zh-CN"/>
-        </w:rPr>
-        <w:t>(控制设置更简洁)</w:t>
-      </w:r>
-    </w:p>
-    <w:p>
-      <w:pPr>
-        <w:rPr>
-          <w:rFonts w:hint="eastAsia" w:ascii="微软雅黑" w:hAnsi="微软雅黑" w:eastAsia="微软雅黑" w:cs="微软雅黑"/>
-          <w:b/>
-          <w:bCs/>
-          <w:sz w:val="21"/>
-          <w:szCs w:val="21"/>
-          <w:lang w:val="en-US" w:eastAsia="zh-CN"/>
-        </w:rPr>
-      </w:pPr>
-      <w:r>
-        <w:rPr>
-          <w:rFonts w:hint="eastAsia" w:ascii="微软雅黑" w:hAnsi="微软雅黑" w:eastAsia="微软雅黑" w:cs="微软雅黑"/>
-          <w:b/>
-          <w:bCs/>
-          <w:sz w:val="21"/>
-          <w:szCs w:val="21"/>
-          <w:lang w:val="en-US" w:eastAsia="zh-CN"/>
-        </w:rPr>
-        <w:t>杂七杂八</w:t>
-      </w:r>
-    </w:p>
-    <w:p>
-      <w:pPr>
-        <w:rPr>
-          <w:rFonts w:hint="eastAsia"/>
-          <w:b w:val="0"/>
-          <w:bCs w:val="0"/>
-          <w:sz w:val="24"/>
-          <w:szCs w:val="24"/>
-          <w:lang w:val="en-US" w:eastAsia="zh-CN"/>
-        </w:rPr>
-      </w:pPr>
-      <w:r>
-        <w:rPr>
-          <w:rFonts w:hint="eastAsia"/>
-          <w:b w:val="0"/>
-          <w:bCs w:val="0"/>
-          <w:sz w:val="24"/>
-          <w:szCs w:val="24"/>
-          <w:lang w:val="en-US" w:eastAsia="zh-CN"/>
-        </w:rPr>
-        <w:fldChar w:fldCharType="begin"/>
-      </w:r>
-      <w:r>
-        <w:rPr>
-          <w:rFonts w:hint="eastAsia"/>
-          <w:b w:val="0"/>
-          <w:bCs w:val="0"/>
-          <w:sz w:val="24"/>
-          <w:szCs w:val="24"/>
-          <w:lang w:val="en-US" w:eastAsia="zh-CN"/>
-        </w:rPr>
-        <w:instrText xml:space="preserve"> HYPERLINK "http://www.jianshu.com/p/cc94213ec4ab(MP4转GIF)" </w:instrText>
-      </w:r>
-      <w:r>
-        <w:rPr>
-          <w:rFonts w:hint="eastAsia"/>
-          <w:b w:val="0"/>
-          <w:bCs w:val="0"/>
-          <w:sz w:val="24"/>
-          <w:szCs w:val="24"/>
-          <w:lang w:val="en-US" w:eastAsia="zh-CN"/>
-        </w:rPr>
-        <w:fldChar w:fldCharType="separate"/>
-      </w:r>
-      <w:r>
-        <w:rPr>
-          <w:rStyle w:val="6"/>
-          <w:rFonts w:hint="eastAsia"/>
-          <w:b w:val="0"/>
-          <w:bCs w:val="0"/>
-          <w:sz w:val="24"/>
-          <w:szCs w:val="24"/>
-          <w:lang w:val="en-US" w:eastAsia="zh-CN"/>
-        </w:rPr>
-        <w:t>http://www.jianshu.com/p/cc94213ec4ab(MP4转GIF)</w:t>
-      </w:r>
-      <w:r>
-        <w:rPr>
-          <w:rFonts w:hint="eastAsia"/>
-          <w:b w:val="0"/>
-          <w:bCs w:val="0"/>
-          <w:sz w:val="24"/>
-          <w:szCs w:val="24"/>
-          <w:lang w:val="en-US" w:eastAsia="zh-CN"/>
-        </w:rPr>
-        <w:fldChar w:fldCharType="end"/>
-      </w:r>
-    </w:p>
-    <w:p>
-      <w:pPr>
-        <w:rPr>
-          <w:rFonts w:hint="eastAsia"/>
-          <w:b w:val="0"/>
-          <w:bCs w:val="0"/>
-          <w:sz w:val="21"/>
-          <w:szCs w:val="21"/>
-          <w:lang w:val="en-US" w:eastAsia="zh-CN"/>
-        </w:rPr>
-      </w:pPr>
-      <w:r>
-        <w:rPr>
-          <w:rFonts w:hint="eastAsia"/>
-          <w:b w:val="0"/>
-          <w:bCs w:val="0"/>
-          <w:sz w:val="24"/>
-          <w:szCs w:val="24"/>
-          <w:lang w:val="en-US" w:eastAsia="zh-CN"/>
-        </w:rPr>
-        <w:fldChar w:fldCharType="begin"/>
-      </w:r>
-      <w:r>
-        <w:rPr>
-          <w:rFonts w:hint="eastAsia"/>
-          <w:b w:val="0"/>
-          <w:bCs w:val="0"/>
-          <w:sz w:val="24"/>
-          <w:szCs w:val="24"/>
-          <w:lang w:val="en-US" w:eastAsia="zh-CN"/>
-        </w:rPr>
-        <w:instrText xml:space="preserve"> HYPERLINK "http://blog.csdn.net/qq_16628781/article/details/68955387" </w:instrText>
-      </w:r>
-      <w:r>
-        <w:rPr>
-          <w:rFonts w:hint="eastAsia"/>
-          <w:b w:val="0"/>
-          <w:bCs w:val="0"/>
-          <w:sz w:val="24"/>
-          <w:szCs w:val="24"/>
-          <w:lang w:val="en-US" w:eastAsia="zh-CN"/>
-        </w:rPr>
-        <w:fldChar w:fldCharType="separate"/>
-      </w:r>
-      <w:r>
-        <w:rPr>
-          <w:rStyle w:val="6"/>
-          <w:rFonts w:hint="eastAsia"/>
-          <w:b w:val="0"/>
-          <w:bCs w:val="0"/>
-          <w:sz w:val="24"/>
-          <w:szCs w:val="24"/>
-          <w:lang w:val="en-US" w:eastAsia="zh-CN"/>
-        </w:rPr>
-        <w:t>http://blog.csdn.net/qq_16628781/article/details/68955387</w:t>
-      </w:r>
-      <w:r>
-        <w:rPr>
-          <w:rFonts w:hint="eastAsia"/>
-          <w:b w:val="0"/>
-          <w:bCs w:val="0"/>
-          <w:sz w:val="24"/>
-          <w:szCs w:val="24"/>
-          <w:lang w:val="en-US" w:eastAsia="zh-CN"/>
-        </w:rPr>
-        <w:fldChar w:fldCharType="end"/>
-      </w:r>
-      <w:r>
-        <w:rPr>
-          <w:rFonts w:hint="eastAsia"/>
-          <w:b w:val="0"/>
-          <w:bCs w:val="0"/>
-          <w:sz w:val="24"/>
-          <w:szCs w:val="24"/>
-          <w:lang w:val="en-US" w:eastAsia="zh-CN"/>
-        </w:rPr>
-        <w:t>(</w:t>
-      </w:r>
-      <w:r>
-        <w:rPr>
-          <w:rFonts w:hint="eastAsia"/>
-          <w:b w:val="0"/>
-          <w:bCs w:val="0"/>
-          <w:sz w:val="21"/>
-          <w:szCs w:val="21"/>
-          <w:lang w:val="en-US" w:eastAsia="zh-CN"/>
-        </w:rPr>
-        <w:t>枚举利弊以及替代方案)</w:t>
-      </w:r>
-    </w:p>
-    <w:p>
-      <w:pPr>
-        <w:rPr>
-          <w:rFonts w:hint="eastAsia"/>
-          <w:b w:val="0"/>
-          <w:bCs w:val="0"/>
-          <w:sz w:val="21"/>
-          <w:szCs w:val="21"/>
-          <w:lang w:val="en-US" w:eastAsia="zh-CN"/>
-        </w:rPr>
-      </w:pPr>
-      <w:r>
-        <w:rPr>
-          <w:rFonts w:hint="eastAsia"/>
-          <w:b w:val="0"/>
-          <w:bCs w:val="0"/>
-          <w:sz w:val="21"/>
-          <w:szCs w:val="21"/>
-          <w:lang w:val="en-US" w:eastAsia="zh-CN"/>
-        </w:rPr>
-        <w:t>https://juejin.im/post/593d85e55c497d006b90433d(上传下载进度)</w:t>
-      </w:r>
-    </w:p>
-    <w:p>
-      <w:pPr>
-        <w:rPr>
-          <w:rFonts w:hint="eastAsia"/>
-          <w:b w:val="0"/>
-          <w:bCs w:val="0"/>
-          <w:sz w:val="21"/>
-          <w:szCs w:val="21"/>
-          <w:lang w:val="en-US" w:eastAsia="zh-CN"/>
-        </w:rPr>
-      </w:pPr>
-      <w:r>
-        <w:rPr>
-          <w:rFonts w:hint="eastAsia"/>
-          <w:b w:val="0"/>
-          <w:bCs w:val="0"/>
-          <w:sz w:val="21"/>
-          <w:szCs w:val="21"/>
-          <w:lang w:val="en-US" w:eastAsia="zh-CN"/>
-        </w:rPr>
-        <w:fldChar w:fldCharType="begin"/>
-      </w:r>
-      <w:r>
-        <w:rPr>
-          <w:rFonts w:hint="eastAsia"/>
-          <w:b w:val="0"/>
-          <w:bCs w:val="0"/>
-          <w:sz w:val="21"/>
-          <w:szCs w:val="21"/>
-          <w:lang w:val="en-US" w:eastAsia="zh-CN"/>
-        </w:rPr>
-        <w:instrText xml:space="preserve"> HYPERLINK "https://github.com/Yalantis(牛逼的存在)" </w:instrText>
-      </w:r>
-      <w:r>
-        <w:rPr>
-          <w:rFonts w:hint="eastAsia"/>
-          <w:b w:val="0"/>
-          <w:bCs w:val="0"/>
-          <w:sz w:val="21"/>
-          <w:szCs w:val="21"/>
-          <w:lang w:val="en-US" w:eastAsia="zh-CN"/>
-        </w:rPr>
-        <w:fldChar w:fldCharType="separate"/>
-      </w:r>
-      <w:r>
-        <w:rPr>
-          <w:rStyle w:val="6"/>
-          <w:rFonts w:hint="eastAsia"/>
-          <w:b w:val="0"/>
-          <w:bCs w:val="0"/>
-          <w:sz w:val="21"/>
-          <w:szCs w:val="21"/>
-          <w:lang w:val="en-US" w:eastAsia="zh-CN"/>
-        </w:rPr>
-        <w:t>https://github.com/Yalantis(牛逼的存在)</w:t>
-      </w:r>
-      <w:r>
-        <w:rPr>
-          <w:rFonts w:hint="eastAsia"/>
-          <w:b w:val="0"/>
-          <w:bCs w:val="0"/>
-          <w:sz w:val="21"/>
-          <w:szCs w:val="21"/>
-          <w:lang w:val="en-US" w:eastAsia="zh-CN"/>
-        </w:rPr>
-        <w:fldChar w:fldCharType="end"/>
-      </w:r>
-    </w:p>
-    <w:p>
-      <w:pPr>
-        <w:rPr>
-          <w:rFonts w:hint="eastAsia"/>
-          <w:b w:val="0"/>
-          <w:bCs w:val="0"/>
-          <w:sz w:val="21"/>
-          <w:szCs w:val="21"/>
-          <w:lang w:val="en-US" w:eastAsia="zh-CN"/>
-        </w:rPr>
-      </w:pPr>
-      <w:r>
-        <w:rPr>
-          <w:rFonts w:hint="eastAsia"/>
-          <w:b w:val="0"/>
-          <w:bCs w:val="0"/>
-          <w:sz w:val="21"/>
-          <w:szCs w:val="21"/>
-          <w:lang w:val="en-US" w:eastAsia="zh-CN"/>
-        </w:rPr>
-        <w:t>环境变量</w:t>
-      </w:r>
-    </w:p>
-    <w:p>
-      <w:pPr>
-        <w:rPr>
-          <w:rFonts w:hint="eastAsia"/>
-          <w:b w:val="0"/>
-          <w:bCs w:val="0"/>
-          <w:sz w:val="21"/>
-          <w:szCs w:val="21"/>
-          <w:lang w:val="en-US" w:eastAsia="zh-CN"/>
-        </w:rPr>
-      </w:pPr>
-      <w:r>
-        <w:rPr>
-          <w:rFonts w:hint="eastAsia"/>
-          <w:b w:val="0"/>
-          <w:bCs w:val="0"/>
-          <w:sz w:val="21"/>
-          <w:szCs w:val="21"/>
-          <w:lang w:val="en-US" w:eastAsia="zh-CN"/>
-        </w:rPr>
-        <w:fldChar w:fldCharType="begin"/>
-      </w:r>
-      <w:r>
-        <w:rPr>
-          <w:rFonts w:hint="eastAsia"/>
-          <w:b w:val="0"/>
-          <w:bCs w:val="0"/>
-          <w:sz w:val="21"/>
-          <w:szCs w:val="21"/>
-          <w:lang w:val="en-US" w:eastAsia="zh-CN"/>
-        </w:rPr>
-        <w:instrText xml:space="preserve"> HYPERLINK "http://jingyan.baidu.com/article/f96699bb8b38e0894e3c1bef.html" </w:instrText>
-      </w:r>
-      <w:r>
-        <w:rPr>
-          <w:rFonts w:hint="eastAsia"/>
-          <w:b w:val="0"/>
-          <w:bCs w:val="0"/>
-          <w:sz w:val="21"/>
-          <w:szCs w:val="21"/>
-          <w:lang w:val="en-US" w:eastAsia="zh-CN"/>
-        </w:rPr>
-        <w:fldChar w:fldCharType="separate"/>
-      </w:r>
-      <w:r>
-        <w:rPr>
-          <w:rStyle w:val="6"/>
-          <w:rFonts w:hint="eastAsia"/>
-          <w:b w:val="0"/>
-          <w:bCs w:val="0"/>
-          <w:sz w:val="21"/>
-          <w:szCs w:val="21"/>
-          <w:lang w:val="en-US" w:eastAsia="zh-CN"/>
-        </w:rPr>
-        <w:t>http://jingyan.baidu.com/article/f96699bb8b38e0894e3c1bef.html</w:t>
-      </w:r>
-      <w:r>
-        <w:rPr>
-          <w:rFonts w:hint="eastAsia"/>
-          <w:b w:val="0"/>
-          <w:bCs w:val="0"/>
-          <w:sz w:val="21"/>
-          <w:szCs w:val="21"/>
-          <w:lang w:val="en-US" w:eastAsia="zh-CN"/>
-        </w:rPr>
-        <w:fldChar w:fldCharType="end"/>
-      </w:r>
-    </w:p>
-    <w:p>
-      <w:pPr>
-        <w:rPr>
-          <w:rFonts w:hint="eastAsia"/>
-          <w:b w:val="0"/>
-          <w:bCs w:val="0"/>
-          <w:sz w:val="21"/>
-          <w:szCs w:val="21"/>
-          <w:lang w:val="en-US" w:eastAsia="zh-CN"/>
-        </w:rPr>
-      </w:pPr>
-      <w:r>
-        <w:rPr>
-          <w:rFonts w:hint="eastAsia"/>
-          <w:b w:val="0"/>
-          <w:bCs w:val="0"/>
-          <w:sz w:val="21"/>
-          <w:szCs w:val="21"/>
-          <w:lang w:val="en-US" w:eastAsia="zh-CN"/>
-        </w:rPr>
-        <w:t>android 开发好用的工具</w:t>
-      </w:r>
-    </w:p>
-    <w:p>
-      <w:pPr>
-        <w:rPr>
-          <w:rFonts w:hint="eastAsia"/>
-          <w:b w:val="0"/>
-          <w:bCs w:val="0"/>
-          <w:sz w:val="21"/>
-          <w:szCs w:val="21"/>
-          <w:lang w:val="en-US" w:eastAsia="zh-CN"/>
-        </w:rPr>
-      </w:pPr>
-      <w:r>
-        <w:rPr>
-          <w:rFonts w:hint="eastAsia"/>
-          <w:b w:val="0"/>
-          <w:bCs w:val="0"/>
-          <w:sz w:val="21"/>
-          <w:szCs w:val="21"/>
-          <w:lang w:val="en-US" w:eastAsia="zh-CN"/>
-        </w:rPr>
-        <w:fldChar w:fldCharType="begin"/>
-      </w:r>
-      <w:r>
-        <w:rPr>
-          <w:rFonts w:hint="eastAsia"/>
-          <w:b w:val="0"/>
-          <w:bCs w:val="0"/>
-          <w:sz w:val="21"/>
-          <w:szCs w:val="21"/>
-          <w:lang w:val="en-US" w:eastAsia="zh-CN"/>
-        </w:rPr>
-        <w:instrText xml:space="preserve"> HYPERLINK "https://mp.weixin.qq.com/s/-tt3IMjIRUFvU-Xw8mjFtw" </w:instrText>
-      </w:r>
-      <w:r>
-        <w:rPr>
-          <w:rFonts w:hint="eastAsia"/>
-          <w:b w:val="0"/>
-          <w:bCs w:val="0"/>
-          <w:sz w:val="21"/>
-          <w:szCs w:val="21"/>
-          <w:lang w:val="en-US" w:eastAsia="zh-CN"/>
-        </w:rPr>
-        <w:fldChar w:fldCharType="separate"/>
-      </w:r>
-      <w:r>
-        <w:rPr>
-          <w:rStyle w:val="6"/>
-          <w:rFonts w:hint="eastAsia"/>
-          <w:b w:val="0"/>
-          <w:bCs w:val="0"/>
-          <w:sz w:val="21"/>
-          <w:szCs w:val="21"/>
-          <w:lang w:val="en-US" w:eastAsia="zh-CN"/>
-        </w:rPr>
-        <w:t>https://mp.weixin.qq.com/s/-tt3IMjIRUFvU-Xw8mjFtw</w:t>
-      </w:r>
-      <w:r>
-        <w:rPr>
-          <w:rFonts w:hint="eastAsia"/>
-          <w:b w:val="0"/>
-          <w:bCs w:val="0"/>
-          <w:sz w:val="21"/>
-          <w:szCs w:val="21"/>
-          <w:lang w:val="en-US" w:eastAsia="zh-CN"/>
-        </w:rPr>
-        <w:fldChar w:fldCharType="end"/>
-      </w:r>
-    </w:p>
-    <w:p>
-      <w:pPr>
-        <w:rPr>
-          <w:rFonts w:hint="eastAsia"/>
-          <w:lang w:val="en-US" w:eastAsia="zh-CN"/>
-        </w:rPr>
-      </w:pPr>
-      <w:r>
-        <w:rPr>
-          <w:rFonts w:hint="eastAsia"/>
-          <w:b w:val="0"/>
-          <w:bCs w:val="0"/>
-          <w:sz w:val="21"/>
-          <w:szCs w:val="21"/>
-          <w:lang w:val="en-US" w:eastAsia="zh-CN"/>
-        </w:rPr>
-        <w:fldChar w:fldCharType="begin"/>
-      </w:r>
-      <w:r>
-        <w:rPr>
-          <w:rFonts w:hint="eastAsia"/>
-          <w:b w:val="0"/>
-          <w:bCs w:val="0"/>
-          <w:sz w:val="21"/>
-          <w:szCs w:val="21"/>
-          <w:lang w:val="en-US" w:eastAsia="zh-CN"/>
-        </w:rPr>
-        <w:instrText xml:space="preserve"> HYPERLINK "https://zhuanlan.zhihu.com/p/25672779" </w:instrText>
-      </w:r>
-      <w:r>
-        <w:rPr>
-          <w:rFonts w:hint="eastAsia"/>
-          <w:b w:val="0"/>
-          <w:bCs w:val="0"/>
-          <w:sz w:val="21"/>
-          <w:szCs w:val="21"/>
-          <w:lang w:val="en-US" w:eastAsia="zh-CN"/>
-        </w:rPr>
-        <w:fldChar w:fldCharType="separate"/>
-      </w:r>
-      <w:r>
-        <w:rPr>
-          <w:rStyle w:val="6"/>
-          <w:rFonts w:hint="eastAsia"/>
-          <w:b w:val="0"/>
-          <w:bCs w:val="0"/>
-          <w:sz w:val="21"/>
-          <w:szCs w:val="21"/>
-          <w:lang w:val="en-US" w:eastAsia="zh-CN"/>
-        </w:rPr>
-        <w:t>https://zhuanlan.zhihu.com/p/25672779</w:t>
-      </w:r>
-      <w:r>
-        <w:rPr>
-          <w:rFonts w:hint="eastAsia"/>
-          <w:b w:val="0"/>
-          <w:bCs w:val="0"/>
-          <w:sz w:val="21"/>
-          <w:szCs w:val="21"/>
-          <w:lang w:val="en-US" w:eastAsia="zh-CN"/>
-        </w:rPr>
-        <w:fldChar w:fldCharType="end"/>
-      </w:r>
-    </w:p>
-    <w:p>
-      <w:pPr>
-        <w:rPr>
-          <w:rFonts w:hint="eastAsia"/>
-          <w:lang w:val="en-US" w:eastAsia="zh-CN"/>
-        </w:rPr>
-      </w:pPr>
-      <w:r>
-        <w:rPr>
-          <w:rFonts w:hint="eastAsia"/>
-          <w:lang w:val="en-US" w:eastAsia="zh-CN"/>
-        </w:rPr>
-        <w:fldChar w:fldCharType="begin"/>
-      </w:r>
-      <w:r>
-        <w:rPr>
-          <w:rFonts w:hint="eastAsia"/>
-          <w:lang w:val="en-US" w:eastAsia="zh-CN"/>
-        </w:rPr>
-        <w:instrText xml:space="preserve"> HYPERLINK "http://blog.n8n.cn/?cat=5" </w:instrText>
-      </w:r>
-      <w:r>
-        <w:rPr>
-          <w:rFonts w:hint="eastAsia"/>
-          <w:lang w:val="en-US" w:eastAsia="zh-CN"/>
-        </w:rPr>
-        <w:fldChar w:fldCharType="separate"/>
-      </w:r>
-      <w:r>
-        <w:rPr>
-          <w:rStyle w:val="6"/>
-          <w:rFonts w:hint="eastAsia"/>
-          <w:lang w:val="en-US" w:eastAsia="zh-CN"/>
-        </w:rPr>
-        <w:t>http://blog.n8n.cn/?cat=5</w:t>
-      </w:r>
-      <w:r>
-        <w:rPr>
-          <w:rFonts w:hint="eastAsia"/>
-          <w:lang w:val="en-US" w:eastAsia="zh-CN"/>
-        </w:rPr>
-        <w:fldChar w:fldCharType="end"/>
-      </w:r>
-    </w:p>
-    <w:p>
-      <w:pPr>
-        <w:rPr>
-          <w:rFonts w:hint="eastAsia"/>
-          <w:lang w:val="en-US" w:eastAsia="zh-CN"/>
-        </w:rPr>
-      </w:pPr>
-      <w:r>
-        <w:rPr>
-          <w:rFonts w:hint="eastAsia"/>
-          <w:b w:val="0"/>
-          <w:bCs w:val="0"/>
-          <w:sz w:val="21"/>
-          <w:szCs w:val="21"/>
-          <w:lang w:val="en-US" w:eastAsia="zh-CN"/>
-        </w:rPr>
-        <w:fldChar w:fldCharType="begin"/>
-      </w:r>
-      <w:r>
-        <w:rPr>
-          <w:rFonts w:hint="eastAsia"/>
-          <w:b w:val="0"/>
-          <w:bCs w:val="0"/>
-          <w:sz w:val="21"/>
-          <w:szCs w:val="21"/>
-          <w:lang w:val="en-US" w:eastAsia="zh-CN"/>
-        </w:rPr>
-        <w:instrText xml:space="preserve"> HYPERLINK "http://www.iyuyao.top/index.php/post/73.html" </w:instrText>
-      </w:r>
-      <w:r>
-        <w:rPr>
-          <w:rFonts w:hint="eastAsia"/>
-          <w:b w:val="0"/>
-          <w:bCs w:val="0"/>
-          <w:sz w:val="21"/>
-          <w:szCs w:val="21"/>
-          <w:lang w:val="en-US" w:eastAsia="zh-CN"/>
-        </w:rPr>
-        <w:fldChar w:fldCharType="separate"/>
-      </w:r>
-      <w:r>
-        <w:rPr>
-          <w:rStyle w:val="6"/>
-          <w:rFonts w:hint="eastAsia"/>
-          <w:b w:val="0"/>
-          <w:bCs w:val="0"/>
-          <w:sz w:val="21"/>
-          <w:szCs w:val="21"/>
-          <w:lang w:val="en-US" w:eastAsia="zh-CN"/>
-        </w:rPr>
-        <w:t>http://www.iyuyao.top/index.php/post/73.html</w:t>
-      </w:r>
-      <w:r>
-        <w:rPr>
-          <w:rFonts w:hint="eastAsia"/>
-          <w:b w:val="0"/>
-          <w:bCs w:val="0"/>
-          <w:sz w:val="21"/>
-          <w:szCs w:val="21"/>
-          <w:lang w:val="en-US" w:eastAsia="zh-CN"/>
-        </w:rPr>
-        <w:fldChar w:fldCharType="end"/>
-      </w:r>
-      <w:r>
-        <w:rPr>
-          <w:rFonts w:hint="eastAsia"/>
-          <w:b w:val="0"/>
-          <w:bCs w:val="0"/>
-          <w:sz w:val="21"/>
-          <w:szCs w:val="21"/>
-          <w:lang w:val="en-US" w:eastAsia="zh-CN"/>
-        </w:rPr>
-        <w:t>提取短信验证码</w:t>
-      </w:r>
-    </w:p>
-    <w:p>
-      <w:pPr>
-        <w:rPr>
-          <w:rFonts w:hint="eastAsia"/>
-          <w:b w:val="0"/>
-          <w:bCs w:val="0"/>
-          <w:sz w:val="21"/>
-          <w:szCs w:val="21"/>
-          <w:lang w:val="en-US" w:eastAsia="zh-CN"/>
-        </w:rPr>
-      </w:pPr>
-      <w:r>
-        <w:rPr>
-          <w:rFonts w:hint="eastAsia"/>
-          <w:b w:val="0"/>
-          <w:bCs w:val="0"/>
-          <w:sz w:val="21"/>
-          <w:szCs w:val="21"/>
-          <w:lang w:val="en-US" w:eastAsia="zh-CN"/>
-        </w:rPr>
-        <w:fldChar w:fldCharType="begin"/>
-      </w:r>
-      <w:r>
-        <w:rPr>
-          <w:rFonts w:hint="eastAsia"/>
-          <w:b w:val="0"/>
-          <w:bCs w:val="0"/>
-          <w:sz w:val="21"/>
-          <w:szCs w:val="21"/>
-          <w:lang w:val="en-US" w:eastAsia="zh-CN"/>
-        </w:rPr>
-        <w:instrText xml:space="preserve"> HYPERLINK "https://github.com/android-notes/SwissArmyKnife" </w:instrText>
-      </w:r>
-      <w:r>
-        <w:rPr>
-          <w:rFonts w:hint="eastAsia"/>
-          <w:b w:val="0"/>
-          <w:bCs w:val="0"/>
-          <w:sz w:val="21"/>
-          <w:szCs w:val="21"/>
-          <w:lang w:val="en-US" w:eastAsia="zh-CN"/>
-        </w:rPr>
-        <w:fldChar w:fldCharType="separate"/>
-      </w:r>
-      <w:r>
-        <w:rPr>
-          <w:rStyle w:val="6"/>
-          <w:rFonts w:hint="eastAsia"/>
-          <w:b w:val="0"/>
-          <w:bCs w:val="0"/>
-          <w:sz w:val="21"/>
-          <w:szCs w:val="21"/>
-          <w:lang w:val="en-US" w:eastAsia="zh-CN"/>
-        </w:rPr>
-        <w:t>https://github.com/android-notes/SwissArmyKnife</w:t>
-      </w:r>
-      <w:r>
-        <w:rPr>
-          <w:rFonts w:hint="eastAsia"/>
-          <w:b w:val="0"/>
-          <w:bCs w:val="0"/>
-          <w:sz w:val="21"/>
-          <w:szCs w:val="21"/>
-          <w:lang w:val="en-US" w:eastAsia="zh-CN"/>
-        </w:rPr>
-        <w:fldChar w:fldCharType="end"/>
-      </w:r>
-      <w:r>
-        <w:rPr>
-          <w:rFonts w:hint="eastAsia"/>
-          <w:b w:val="0"/>
-          <w:bCs w:val="0"/>
-          <w:sz w:val="21"/>
-          <w:szCs w:val="21"/>
-          <w:lang w:val="en-US" w:eastAsia="zh-CN"/>
-        </w:rPr>
-        <w:t>(UI调试库)</w:t>
-      </w:r>
-    </w:p>
-    <w:p>
-      <w:pPr>
-        <w:jc w:val="left"/>
+        <w:fldChar w:fldCharType="begin"/>
+      </w:r>
+      <w:r>
         <w:rPr>
           <w:rFonts w:hint="eastAsia" w:ascii="微软雅黑" w:hAnsi="微软雅黑" w:eastAsia="微软雅黑" w:cs="微软雅黑"/>
           <w:b w:val="0"/>
@@ -2052,7 +2226,8 @@
           <w:szCs w:val="18"/>
           <w:lang w:val="en-US" w:eastAsia="zh-CN"/>
         </w:rPr>
-      </w:pPr>
+        <w:instrText xml:space="preserve"> HYPERLINK "http://www.jianshu.com/p/4e1e96fe6d26(全局替换字体)" </w:instrText>
+      </w:r>
       <w:r>
         <w:rPr>
           <w:rFonts w:hint="eastAsia" w:ascii="微软雅黑" w:hAnsi="微软雅黑" w:eastAsia="微软雅黑" w:cs="微软雅黑"/>
@@ -2062,10 +2237,11 @@
           <w:szCs w:val="18"/>
           <w:lang w:val="en-US" w:eastAsia="zh-CN"/>
         </w:rPr>
-        <w:fldChar w:fldCharType="begin"/>
-      </w:r>
-      <w:r>
-        <w:rPr>
+        <w:fldChar w:fldCharType="separate"/>
+      </w:r>
+      <w:r>
+        <w:rPr>
+          <w:rStyle w:val="6"/>
           <w:rFonts w:hint="eastAsia" w:ascii="微软雅黑" w:hAnsi="微软雅黑" w:eastAsia="微软雅黑" w:cs="微软雅黑"/>
           <w:b w:val="0"/>
           <w:bCs w:val="0"/>
@@ -2073,7 +2249,7 @@
           <w:szCs w:val="18"/>
           <w:lang w:val="en-US" w:eastAsia="zh-CN"/>
         </w:rPr>
-        <w:instrText xml:space="preserve"> HYPERLINK "https://www.qcloud.com/community/article/439099?fromSource=gwzcw.149298.149298.149298(开发小工具)" </w:instrText>
+        <w:t>http://www.jianshu.com/p/4e1e96fe6d26(全局替换字体)</w:t>
       </w:r>
       <w:r>
         <w:rPr>
@@ -2084,11 +2260,12 @@
           <w:szCs w:val="18"/>
           <w:lang w:val="en-US" w:eastAsia="zh-CN"/>
         </w:rPr>
-        <w:fldChar w:fldCharType="separate"/>
-      </w:r>
-      <w:r>
-        <w:rPr>
-          <w:rStyle w:val="6"/>
+        <w:fldChar w:fldCharType="end"/>
+      </w:r>
+    </w:p>
+    <w:p>
+      <w:pPr>
+        <w:rPr>
           <w:rFonts w:hint="eastAsia" w:ascii="微软雅黑" w:hAnsi="微软雅黑" w:eastAsia="微软雅黑" w:cs="微软雅黑"/>
           <w:b w:val="0"/>
           <w:bCs w:val="0"/>
@@ -2096,8 +2273,7 @@
           <w:szCs w:val="18"/>
           <w:lang w:val="en-US" w:eastAsia="zh-CN"/>
         </w:rPr>
-        <w:t>https://www.qcloud.com/community/article/439099?fromSource=gwzcw.149298.149298.149298(开发小工具)</w:t>
-      </w:r>
+      </w:pPr>
       <w:r>
         <w:rPr>
           <w:rFonts w:hint="eastAsia" w:ascii="微软雅黑" w:hAnsi="微软雅黑" w:eastAsia="微软雅黑" w:cs="微软雅黑"/>
@@ -2107,12 +2283,9 @@
           <w:szCs w:val="18"/>
           <w:lang w:val="en-US" w:eastAsia="zh-CN"/>
         </w:rPr>
-        <w:fldChar w:fldCharType="end"/>
-      </w:r>
-    </w:p>
-    <w:p>
-      <w:pPr>
-        <w:jc w:val="left"/>
+        <w:fldChar w:fldCharType="begin"/>
+      </w:r>
+      <w:r>
         <w:rPr>
           <w:rFonts w:hint="eastAsia" w:ascii="微软雅黑" w:hAnsi="微软雅黑" w:eastAsia="微软雅黑" w:cs="微软雅黑"/>
           <w:b w:val="0"/>
@@ -2121,7 +2294,8 @@
           <w:szCs w:val="18"/>
           <w:lang w:val="en-US" w:eastAsia="zh-CN"/>
         </w:rPr>
-      </w:pPr>
+        <w:instrText xml:space="preserve"> HYPERLINK "https://juejin.im/post/592d8f4e0ce46300579e1df7(保持屏幕常亮)" </w:instrText>
+      </w:r>
       <w:r>
         <w:rPr>
           <w:rFonts w:hint="eastAsia" w:ascii="微软雅黑" w:hAnsi="微软雅黑" w:eastAsia="微软雅黑" w:cs="微软雅黑"/>
@@ -2131,7 +2305,7 @@
           <w:szCs w:val="18"/>
           <w:lang w:val="en-US" w:eastAsia="zh-CN"/>
         </w:rPr>
-        <w:t>http://www.jcodecraeer.com/a/anzhuokaifa/androidkaifa/2017/0526/7973.html</w:t>
+        <w:fldChar w:fldCharType="separate"/>
       </w:r>
       <w:r>
         <w:rPr>
@@ -2143,12 +2317,9 @@
           <w:szCs w:val="18"/>
           <w:lang w:val="en-US" w:eastAsia="zh-CN"/>
         </w:rPr>
-        <w:t>(开发小工具)</w:t>
-      </w:r>
-    </w:p>
-    <w:p>
-      <w:pPr>
-        <w:jc w:val="left"/>
+        <w:t>https://juejin.im/post/592d8f4e0ce46300579e1df7(保持屏幕常亮)</w:t>
+      </w:r>
+      <w:r>
         <w:rPr>
           <w:rFonts w:hint="eastAsia" w:ascii="微软雅黑" w:hAnsi="微软雅黑" w:eastAsia="微软雅黑" w:cs="微软雅黑"/>
           <w:b w:val="0"/>
@@ -2157,291 +2328,7 @@
           <w:szCs w:val="18"/>
           <w:lang w:val="en-US" w:eastAsia="zh-CN"/>
         </w:rPr>
-      </w:pPr>
-      <w:r>
-        <w:rPr>
-          <w:rFonts w:hint="eastAsia" w:ascii="微软雅黑" w:hAnsi="微软雅黑" w:eastAsia="微软雅黑" w:cs="微软雅黑"/>
-          <w:b w:val="0"/>
-          <w:bCs w:val="0"/>
-          <w:sz w:val="18"/>
-          <w:szCs w:val="18"/>
-          <w:lang w:val="en-US" w:eastAsia="zh-CN"/>
-        </w:rPr>
-        <w:fldChar w:fldCharType="begin"/>
-      </w:r>
-      <w:r>
-        <w:rPr>
-          <w:rFonts w:hint="eastAsia" w:ascii="微软雅黑" w:hAnsi="微软雅黑" w:eastAsia="微软雅黑" w:cs="微软雅黑"/>
-          <w:b w:val="0"/>
-          <w:bCs w:val="0"/>
-          <w:sz w:val="18"/>
-          <w:szCs w:val="18"/>
-          <w:lang w:val="en-US" w:eastAsia="zh-CN"/>
-        </w:rPr>
-        <w:instrText xml:space="preserve"> HYPERLINK "http://blog.csdn.net/u014727709/article/details/72673810(工具类)" </w:instrText>
-      </w:r>
-      <w:r>
-        <w:rPr>
-          <w:rFonts w:hint="eastAsia" w:ascii="微软雅黑" w:hAnsi="微软雅黑" w:eastAsia="微软雅黑" w:cs="微软雅黑"/>
-          <w:b w:val="0"/>
-          <w:bCs w:val="0"/>
-          <w:sz w:val="18"/>
-          <w:szCs w:val="18"/>
-          <w:lang w:val="en-US" w:eastAsia="zh-CN"/>
-        </w:rPr>
-        <w:fldChar w:fldCharType="separate"/>
-      </w:r>
-      <w:r>
-        <w:rPr>
-          <w:rStyle w:val="6"/>
-          <w:rFonts w:hint="eastAsia" w:ascii="微软雅黑" w:hAnsi="微软雅黑" w:eastAsia="微软雅黑" w:cs="微软雅黑"/>
-          <w:b w:val="0"/>
-          <w:bCs w:val="0"/>
-          <w:sz w:val="18"/>
-          <w:szCs w:val="18"/>
-          <w:lang w:val="en-US" w:eastAsia="zh-CN"/>
-        </w:rPr>
-        <w:t>http://blog.csdn.net/u014727709/article/details/72673810(工具类)</w:t>
-      </w:r>
-      <w:r>
-        <w:rPr>
-          <w:rFonts w:hint="eastAsia" w:ascii="微软雅黑" w:hAnsi="微软雅黑" w:eastAsia="微软雅黑" w:cs="微软雅黑"/>
-          <w:b w:val="0"/>
-          <w:bCs w:val="0"/>
-          <w:sz w:val="18"/>
-          <w:szCs w:val="18"/>
-          <w:lang w:val="en-US" w:eastAsia="zh-CN"/>
-        </w:rPr>
-        <w:fldChar w:fldCharType="end"/>
-      </w:r>
-    </w:p>
-    <w:p>
-      <w:pPr>
-        <w:jc w:val="left"/>
-        <w:rPr>
-          <w:rFonts w:hint="eastAsia" w:ascii="微软雅黑" w:hAnsi="微软雅黑" w:eastAsia="微软雅黑" w:cs="微软雅黑"/>
-          <w:b w:val="0"/>
-          <w:bCs w:val="0"/>
-          <w:sz w:val="18"/>
-          <w:szCs w:val="18"/>
-          <w:lang w:val="en-US" w:eastAsia="zh-CN"/>
-        </w:rPr>
-      </w:pPr>
-      <w:r>
-        <w:rPr>
-          <w:rFonts w:hint="eastAsia" w:ascii="微软雅黑" w:hAnsi="微软雅黑" w:eastAsia="微软雅黑" w:cs="微软雅黑"/>
-          <w:b w:val="0"/>
-          <w:bCs w:val="0"/>
-          <w:sz w:val="18"/>
-          <w:szCs w:val="18"/>
-          <w:lang w:val="en-US" w:eastAsia="zh-CN"/>
-        </w:rPr>
-        <w:t>http://tangpj.com/2017/05/02/dateformat/(时间处理)</w:t>
-      </w:r>
-    </w:p>
-    <w:p>
-      <w:pPr>
-        <w:rPr>
-          <w:rFonts w:hint="eastAsia" w:ascii="微软雅黑" w:hAnsi="微软雅黑" w:eastAsia="微软雅黑" w:cs="微软雅黑"/>
-          <w:b w:val="0"/>
-          <w:bCs w:val="0"/>
-          <w:sz w:val="18"/>
-          <w:szCs w:val="18"/>
-          <w:lang w:val="en-US" w:eastAsia="zh-CN"/>
-        </w:rPr>
-      </w:pPr>
-      <w:r>
-        <w:rPr>
-          <w:rFonts w:hint="eastAsia" w:ascii="微软雅黑" w:hAnsi="微软雅黑" w:eastAsia="微软雅黑" w:cs="微软雅黑"/>
-          <w:b w:val="0"/>
-          <w:bCs w:val="0"/>
-          <w:sz w:val="18"/>
-          <w:szCs w:val="18"/>
-          <w:lang w:val="en-US" w:eastAsia="zh-CN"/>
-        </w:rPr>
-        <w:t>http://www.jianshu.com/p/1538bf85dad1(Protocol Buffer)</w:t>
-      </w:r>
-    </w:p>
-    <w:p>
-      <w:pPr>
-        <w:rPr>
-          <w:rFonts w:hint="eastAsia" w:ascii="微软雅黑" w:hAnsi="微软雅黑" w:eastAsia="微软雅黑" w:cs="微软雅黑"/>
-          <w:b w:val="0"/>
-          <w:bCs w:val="0"/>
-          <w:sz w:val="18"/>
-          <w:szCs w:val="18"/>
-          <w:lang w:val="en-US" w:eastAsia="zh-CN"/>
-        </w:rPr>
-      </w:pPr>
-      <w:r>
-        <w:rPr>
-          <w:rFonts w:hint="eastAsia" w:ascii="微软雅黑" w:hAnsi="微软雅黑" w:eastAsia="微软雅黑" w:cs="微软雅黑"/>
-          <w:b w:val="0"/>
-          <w:bCs w:val="0"/>
-          <w:sz w:val="18"/>
-          <w:szCs w:val="18"/>
-          <w:lang w:val="en-US" w:eastAsia="zh-CN"/>
-        </w:rPr>
-        <w:t>http://rance935.com/blog/?p=152(工具类)</w:t>
-      </w:r>
-    </w:p>
-    <w:p>
-      <w:pPr>
-        <w:rPr>
-          <w:rFonts w:hint="eastAsia" w:ascii="微软雅黑" w:hAnsi="微软雅黑" w:eastAsia="微软雅黑" w:cs="微软雅黑"/>
-          <w:b w:val="0"/>
-          <w:bCs w:val="0"/>
-          <w:sz w:val="18"/>
-          <w:szCs w:val="18"/>
-          <w:lang w:val="en-US" w:eastAsia="zh-CN"/>
-        </w:rPr>
-      </w:pPr>
-      <w:r>
-        <w:rPr>
-          <w:rFonts w:hint="eastAsia" w:ascii="微软雅黑" w:hAnsi="微软雅黑" w:eastAsia="微软雅黑" w:cs="微软雅黑"/>
-          <w:b w:val="0"/>
-          <w:bCs w:val="0"/>
-          <w:sz w:val="18"/>
-          <w:szCs w:val="18"/>
-          <w:lang w:val="en-US" w:eastAsia="zh-CN"/>
-        </w:rPr>
-        <w:fldChar w:fldCharType="begin"/>
-      </w:r>
-      <w:r>
-        <w:rPr>
-          <w:rFonts w:hint="eastAsia" w:ascii="微软雅黑" w:hAnsi="微软雅黑" w:eastAsia="微软雅黑" w:cs="微软雅黑"/>
-          <w:b w:val="0"/>
-          <w:bCs w:val="0"/>
-          <w:sz w:val="18"/>
-          <w:szCs w:val="18"/>
-          <w:lang w:val="en-US" w:eastAsia="zh-CN"/>
-        </w:rPr>
-        <w:instrText xml:space="preserve"> HYPERLINK "http://www.jianshu.com/p/4e1e96fe6d26(全局替换字体)" </w:instrText>
-      </w:r>
-      <w:r>
-        <w:rPr>
-          <w:rFonts w:hint="eastAsia" w:ascii="微软雅黑" w:hAnsi="微软雅黑" w:eastAsia="微软雅黑" w:cs="微软雅黑"/>
-          <w:b w:val="0"/>
-          <w:bCs w:val="0"/>
-          <w:sz w:val="18"/>
-          <w:szCs w:val="18"/>
-          <w:lang w:val="en-US" w:eastAsia="zh-CN"/>
-        </w:rPr>
-        <w:fldChar w:fldCharType="separate"/>
-      </w:r>
-      <w:r>
-        <w:rPr>
-          <w:rStyle w:val="6"/>
-          <w:rFonts w:hint="eastAsia" w:ascii="微软雅黑" w:hAnsi="微软雅黑" w:eastAsia="微软雅黑" w:cs="微软雅黑"/>
-          <w:b w:val="0"/>
-          <w:bCs w:val="0"/>
-          <w:sz w:val="18"/>
-          <w:szCs w:val="18"/>
-          <w:lang w:val="en-US" w:eastAsia="zh-CN"/>
-        </w:rPr>
-        <w:t>http://www.jianshu.com/p/4e1e96fe6d26(全局替换字体)</w:t>
-      </w:r>
-      <w:r>
-        <w:rPr>
-          <w:rFonts w:hint="eastAsia" w:ascii="微软雅黑" w:hAnsi="微软雅黑" w:eastAsia="微软雅黑" w:cs="微软雅黑"/>
-          <w:b w:val="0"/>
-          <w:bCs w:val="0"/>
-          <w:sz w:val="18"/>
-          <w:szCs w:val="18"/>
-          <w:lang w:val="en-US" w:eastAsia="zh-CN"/>
-        </w:rPr>
-        <w:fldChar w:fldCharType="end"/>
-      </w:r>
-    </w:p>
-    <w:p>
-      <w:pPr>
-        <w:rPr>
-          <w:rFonts w:hint="eastAsia" w:ascii="微软雅黑" w:hAnsi="微软雅黑" w:eastAsia="微软雅黑" w:cs="微软雅黑"/>
-          <w:b w:val="0"/>
-          <w:bCs w:val="0"/>
-          <w:sz w:val="18"/>
-          <w:szCs w:val="18"/>
-          <w:lang w:val="en-US" w:eastAsia="zh-CN"/>
-        </w:rPr>
-      </w:pPr>
-      <w:r>
-        <w:rPr>
-          <w:rFonts w:hint="eastAsia" w:ascii="微软雅黑" w:hAnsi="微软雅黑" w:eastAsia="微软雅黑" w:cs="微软雅黑"/>
-          <w:b w:val="0"/>
-          <w:bCs w:val="0"/>
-          <w:sz w:val="18"/>
-          <w:szCs w:val="18"/>
-          <w:lang w:val="en-US" w:eastAsia="zh-CN"/>
-        </w:rPr>
-        <w:fldChar w:fldCharType="begin"/>
-      </w:r>
-      <w:r>
-        <w:rPr>
-          <w:rFonts w:hint="eastAsia" w:ascii="微软雅黑" w:hAnsi="微软雅黑" w:eastAsia="微软雅黑" w:cs="微软雅黑"/>
-          <w:b w:val="0"/>
-          <w:bCs w:val="0"/>
-          <w:sz w:val="18"/>
-          <w:szCs w:val="18"/>
-          <w:lang w:val="en-US" w:eastAsia="zh-CN"/>
-        </w:rPr>
-        <w:instrText xml:space="preserve"> HYPERLINK "https://juejin.im/post/592d8f4e0ce46300579e1df7(保持屏幕常亮)" </w:instrText>
-      </w:r>
-      <w:r>
-        <w:rPr>
-          <w:rFonts w:hint="eastAsia" w:ascii="微软雅黑" w:hAnsi="微软雅黑" w:eastAsia="微软雅黑" w:cs="微软雅黑"/>
-          <w:b w:val="0"/>
-          <w:bCs w:val="0"/>
-          <w:sz w:val="18"/>
-          <w:szCs w:val="18"/>
-          <w:lang w:val="en-US" w:eastAsia="zh-CN"/>
-        </w:rPr>
-        <w:fldChar w:fldCharType="separate"/>
-      </w:r>
-      <w:r>
-        <w:rPr>
-          <w:rStyle w:val="6"/>
-          <w:rFonts w:hint="eastAsia" w:ascii="微软雅黑" w:hAnsi="微软雅黑" w:eastAsia="微软雅黑" w:cs="微软雅黑"/>
-          <w:b w:val="0"/>
-          <w:bCs w:val="0"/>
-          <w:sz w:val="18"/>
-          <w:szCs w:val="18"/>
-          <w:lang w:val="en-US" w:eastAsia="zh-CN"/>
-        </w:rPr>
-        <w:t>https://juejin.im/post/592d8f4e0ce46300579e1df7(保持屏幕常亮)</w:t>
-      </w:r>
-      <w:r>
-        <w:rPr>
-          <w:rFonts w:hint="eastAsia" w:ascii="微软雅黑" w:hAnsi="微软雅黑" w:eastAsia="微软雅黑" w:cs="微软雅黑"/>
-          <w:b w:val="0"/>
-          <w:bCs w:val="0"/>
-          <w:sz w:val="18"/>
-          <w:szCs w:val="18"/>
-          <w:lang w:val="en-US" w:eastAsia="zh-CN"/>
-        </w:rPr>
-        <w:fldChar w:fldCharType="end"/>
-      </w:r>
-    </w:p>
-    <w:p>
-      <w:pPr>
-        <w:rPr>
-          <w:rFonts w:hint="eastAsia"/>
-          <w:b w:val="0"/>
-          <w:bCs w:val="0"/>
-          <w:sz w:val="21"/>
-          <w:szCs w:val="21"/>
-          <w:lang w:val="en-US" w:eastAsia="zh-CN"/>
-        </w:rPr>
-      </w:pPr>
-      <w:r>
-        <w:rPr>
-          <w:rFonts w:hint="eastAsia"/>
-          <w:b w:val="0"/>
-          <w:bCs w:val="0"/>
-          <w:sz w:val="21"/>
-          <w:szCs w:val="21"/>
-          <w:lang w:val="en-US" w:eastAsia="zh-CN"/>
-        </w:rPr>
-        <w:t>文件存储</w:t>
+        <w:fldChar w:fldCharType="end"/>
       </w:r>
     </w:p>
     <w:p>
@@ -2511,28 +2398,16 @@
         </w:rPr>
         <w:fldChar w:fldCharType="end"/>
       </w:r>
-    </w:p>
-    <w:p>
-      <w:pPr>
-        <w:rPr>
-          <w:rFonts w:hint="eastAsia"/>
-          <w:b w:val="0"/>
-          <w:bCs w:val="0"/>
-          <w:sz w:val="21"/>
-          <w:szCs w:val="21"/>
-          <w:lang w:val="en-US" w:eastAsia="zh-CN"/>
-        </w:rPr>
-      </w:pPr>
-      <w:r>
-        <w:rPr>
-          <w:rFonts w:hint="eastAsia"/>
-          <w:b w:val="0"/>
-          <w:bCs w:val="0"/>
-          <w:sz w:val="21"/>
-          <w:szCs w:val="21"/>
-          <w:lang w:val="en-US" w:eastAsia="zh-CN"/>
-        </w:rPr>
-        <w:t xml:space="preserve">手机中文件存储路径 </w:t>
+      <w:r>
+        <w:rPr>
+          <w:rFonts w:hint="eastAsia"/>
+          <w:b w:val="0"/>
+          <w:bCs w:val="0"/>
+          <w:sz w:val="21"/>
+          <w:szCs w:val="21"/>
+          <w:lang w:val="en-US" w:eastAsia="zh-CN"/>
+        </w:rPr>
+        <w:t xml:space="preserve">(文件存储) </w:t>
       </w:r>
     </w:p>
     <w:p>
@@ -2601,6 +2476,17 @@
           <w:lang w:val="en-US" w:eastAsia="zh-CN"/>
         </w:rPr>
         <w:fldChar w:fldCharType="end"/>
+      </w:r>
+      <w:r>
+        <w:rPr>
+          <w:rFonts w:hint="eastAsia"/>
+          <w:b w:val="0"/>
+          <w:bCs w:val="0"/>
+          <w:sz w:val="21"/>
+          <w:szCs w:val="21"/>
+          <w:lang w:val="en-US" w:eastAsia="zh-CN"/>
+        </w:rPr>
+        <w:t>(手机中文件存储路径)</w:t>
       </w:r>
     </w:p>
     <w:p>
@@ -4249,7 +4135,6 @@
       <w:pPr>
         <w:jc w:val="left"/>
         <w:rPr>
-          <w:rStyle w:val="6"/>
           <w:rFonts w:hint="eastAsia" w:ascii="微软雅黑" w:hAnsi="微软雅黑" w:eastAsia="微软雅黑" w:cs="微软雅黑"/>
           <w:b w:val="0"/>
           <w:bCs w:val="0"/>
@@ -4319,7 +4204,6 @@
       <w:pPr>
         <w:jc w:val="left"/>
         <w:rPr>
-          <w:rStyle w:val="6"/>
           <w:rFonts w:hint="eastAsia" w:ascii="微软雅黑" w:hAnsi="微软雅黑" w:eastAsia="微软雅黑" w:cs="微软雅黑"/>
           <w:b w:val="0"/>
           <w:bCs w:val="0"/>
@@ -4330,7 +4214,6 @@
       </w:pPr>
       <w:r>
         <w:rPr>
-          <w:rStyle w:val="6"/>
           <w:rFonts w:hint="eastAsia" w:ascii="微软雅黑" w:hAnsi="微软雅黑" w:eastAsia="微软雅黑" w:cs="微软雅黑"/>
           <w:b w:val="0"/>
           <w:bCs w:val="0"/>
@@ -4338,9 +4221,12 @@
           <w:szCs w:val="18"/>
           <w:lang w:val="en-US" w:eastAsia="zh-CN"/>
         </w:rPr>
-        <w:fldChar w:fldCharType="begin"/>
-      </w:r>
-      <w:r>
+        <w:t>https://github.com/scwang90/SmartRefreshLayout(下拉刷新)</w:t>
+      </w:r>
+    </w:p>
+    <w:p>
+      <w:pPr>
+        <w:jc w:val="left"/>
         <w:rPr>
           <w:rStyle w:val="6"/>
           <w:rFonts w:hint="eastAsia" w:ascii="微软雅黑" w:hAnsi="微软雅黑" w:eastAsia="微软雅黑" w:cs="微软雅黑"/>
@@ -4350,8 +4236,7 @@
           <w:szCs w:val="18"/>
           <w:lang w:val="en-US" w:eastAsia="zh-CN"/>
         </w:rPr>
-        <w:instrText xml:space="preserve"> HYPERLINK "https://github.com/wobiancao/ImageNice9Layout" </w:instrText>
-      </w:r>
+      </w:pPr>
       <w:r>
         <w:rPr>
           <w:rStyle w:val="6"/>
@@ -4362,7 +4247,7 @@
           <w:szCs w:val="18"/>
           <w:lang w:val="en-US" w:eastAsia="zh-CN"/>
         </w:rPr>
-        <w:fldChar w:fldCharType="separate"/>
+        <w:fldChar w:fldCharType="begin"/>
       </w:r>
       <w:r>
         <w:rPr>
@@ -4374,7 +4259,7 @@
           <w:szCs w:val="18"/>
           <w:lang w:val="en-US" w:eastAsia="zh-CN"/>
         </w:rPr>
-        <w:t>https://github.com/wobiancao/ImageNice9Layout</w:t>
+        <w:instrText xml:space="preserve"> HYPERLINK "https://github.com/wobiancao/ImageNice9Layout" </w:instrText>
       </w:r>
       <w:r>
         <w:rPr>
@@ -4386,7 +4271,7 @@
           <w:szCs w:val="18"/>
           <w:lang w:val="en-US" w:eastAsia="zh-CN"/>
         </w:rPr>
-        <w:fldChar w:fldCharType="end"/>
+        <w:fldChar w:fldCharType="separate"/>
       </w:r>
       <w:r>
         <w:rPr>
@@ -4398,13 +4283,11 @@
           <w:szCs w:val="18"/>
           <w:lang w:val="en-US" w:eastAsia="zh-CN"/>
         </w:rPr>
-        <w:t>(图片拖拽排序)</w:t>
-      </w:r>
-    </w:p>
-    <w:p>
-      <w:pPr>
-        <w:jc w:val="left"/>
-        <w:rPr>
+        <w:t>https://github.com/wobiancao/ImageNice9Layout</w:t>
+      </w:r>
+      <w:r>
+        <w:rPr>
+          <w:rStyle w:val="6"/>
           <w:rFonts w:hint="eastAsia" w:ascii="微软雅黑" w:hAnsi="微软雅黑" w:eastAsia="微软雅黑" w:cs="微软雅黑"/>
           <w:b w:val="0"/>
           <w:bCs w:val="0"/>
@@ -4412,9 +4295,11 @@
           <w:szCs w:val="18"/>
           <w:lang w:val="en-US" w:eastAsia="zh-CN"/>
         </w:rPr>
-      </w:pPr>
-      <w:r>
-        <w:rPr>
+        <w:fldChar w:fldCharType="end"/>
+      </w:r>
+      <w:r>
+        <w:rPr>
+          <w:rStyle w:val="6"/>
           <w:rFonts w:hint="eastAsia" w:ascii="微软雅黑" w:hAnsi="微软雅黑" w:eastAsia="微软雅黑" w:cs="微软雅黑"/>
           <w:b w:val="0"/>
           <w:bCs w:val="0"/>
@@ -4422,10 +4307,14 @@
           <w:szCs w:val="18"/>
           <w:lang w:val="en-US" w:eastAsia="zh-CN"/>
         </w:rPr>
-        <w:fldChar w:fldCharType="begin"/>
-      </w:r>
-      <w:r>
-        <w:rPr>
+        <w:t>(图片拖拽排序)</w:t>
+      </w:r>
+    </w:p>
+    <w:p>
+      <w:pPr>
+        <w:jc w:val="left"/>
+        <w:rPr>
+          <w:rStyle w:val="6"/>
           <w:rFonts w:hint="eastAsia" w:ascii="微软雅黑" w:hAnsi="微软雅黑" w:eastAsia="微软雅黑" w:cs="微软雅黑"/>
           <w:b w:val="0"/>
           <w:bCs w:val="0"/>
@@ -4433,10 +4322,10 @@
           <w:szCs w:val="18"/>
           <w:lang w:val="en-US" w:eastAsia="zh-CN"/>
         </w:rPr>
-        <w:instrText xml:space="preserve"> HYPERLINK "https://mp.weixin.qq.com/s?__biz=MzA5MzI3NjE2MA==&amp;mid=2650239984&amp;idx=1&amp;sn=ace676f74c0941b84c86f22976e437fc&amp;chksm=8863829fbf140b89393f09b2c084be34f6b81399286f34fdffdfa1d8a36c36bfaf2ef0524a7d&amp;mpshare=1&amp;scene=1&amp;srcid=0615i4kKpFyu5mpoipmw6U2a#rd(PopupWindoe封装)" </w:instrText>
-      </w:r>
-      <w:r>
-        <w:rPr>
+      </w:pPr>
+      <w:r>
+        <w:rPr>
+          <w:rStyle w:val="6"/>
           <w:rFonts w:hint="eastAsia" w:ascii="微软雅黑" w:hAnsi="微软雅黑" w:eastAsia="微软雅黑" w:cs="微软雅黑"/>
           <w:b w:val="0"/>
           <w:bCs w:val="0"/>
@@ -4444,11 +4333,13 @@
           <w:szCs w:val="18"/>
           <w:lang w:val="en-US" w:eastAsia="zh-CN"/>
         </w:rPr>
-        <w:fldChar w:fldCharType="separate"/>
-      </w:r>
-      <w:r>
-        <w:rPr>
-          <w:rStyle w:val="6"/>
+        <w:t>https://github.com/goyourfly/MultiPictureView（图片网格布局）</w:t>
+      </w:r>
+    </w:p>
+    <w:p>
+      <w:pPr>
+        <w:jc w:val="left"/>
+        <w:rPr>
           <w:rFonts w:hint="eastAsia" w:ascii="微软雅黑" w:hAnsi="微软雅黑" w:eastAsia="微软雅黑" w:cs="微软雅黑"/>
           <w:b w:val="0"/>
           <w:bCs w:val="0"/>
@@ -4456,7 +4347,51 @@
           <w:szCs w:val="18"/>
           <w:lang w:val="en-US" w:eastAsia="zh-CN"/>
         </w:rPr>
-        <w:t>https://mp.weixin.qq.com/s?__biz=MzA5MzI3NjE2MA==&amp;mid=2650239984&amp;idx=1&amp;sn=ace676f74c0941b84c86f22976e437fc&amp;chksm=8863829fbf140b89393f09b2c084be34f6b81399286f34fdffdfa1d8a36c36bfaf2ef0524a7d&amp;mpshare=1&amp;scene=1&amp;srcid=0615i4kKpFyu5mpoipmw6U2a#rd(PopupWindoe封装)</w:t>
+      </w:pPr>
+      <w:r>
+        <w:rPr>
+          <w:rFonts w:hint="eastAsia" w:ascii="微软雅黑" w:hAnsi="微软雅黑" w:eastAsia="微软雅黑" w:cs="微软雅黑"/>
+          <w:b w:val="0"/>
+          <w:bCs w:val="0"/>
+          <w:sz w:val="18"/>
+          <w:szCs w:val="18"/>
+          <w:lang w:val="en-US" w:eastAsia="zh-CN"/>
+        </w:rPr>
+        <w:fldChar w:fldCharType="begin"/>
+      </w:r>
+      <w:r>
+        <w:rPr>
+          <w:rFonts w:hint="eastAsia" w:ascii="微软雅黑" w:hAnsi="微软雅黑" w:eastAsia="微软雅黑" w:cs="微软雅黑"/>
+          <w:b w:val="0"/>
+          <w:bCs w:val="0"/>
+          <w:sz w:val="18"/>
+          <w:szCs w:val="18"/>
+          <w:lang w:val="en-US" w:eastAsia="zh-CN"/>
+        </w:rPr>
+        <w:instrText xml:space="preserve"> HYPERLINK "https://mp.weixin.qq.com/s?__biz=MzA5MzI3NjE2MA==&amp;mid=2650239984&amp;idx=1&amp;sn=ace676f74c0941b84c86f22976e437fc&amp;chksm=8863829fbf140b89393f09b2c084be34f6b81399286f34fdffdfa1d8a36c36bfaf2ef0524a7d&amp;mpshare=1&amp;scene=1&amp;srcid=0615i4kKpFyu5mpoipmw6U2a#rd(PopupWindoe封装)" </w:instrText>
+      </w:r>
+      <w:r>
+        <w:rPr>
+          <w:rFonts w:hint="eastAsia" w:ascii="微软雅黑" w:hAnsi="微软雅黑" w:eastAsia="微软雅黑" w:cs="微软雅黑"/>
+          <w:b w:val="0"/>
+          <w:bCs w:val="0"/>
+          <w:sz w:val="18"/>
+          <w:szCs w:val="18"/>
+          <w:lang w:val="en-US" w:eastAsia="zh-CN"/>
+        </w:rPr>
+        <w:fldChar w:fldCharType="separate"/>
+      </w:r>
+      <w:r>
+        <w:rPr>
+          <w:rStyle w:val="6"/>
+          <w:rFonts w:hint="eastAsia" w:ascii="微软雅黑" w:hAnsi="微软雅黑" w:eastAsia="微软雅黑" w:cs="微软雅黑"/>
+          <w:b w:val="0"/>
+          <w:bCs w:val="0"/>
+          <w:sz w:val="18"/>
+          <w:szCs w:val="18"/>
+          <w:lang w:val="en-US" w:eastAsia="zh-CN"/>
+        </w:rPr>
+        <w:t>https://mp.weixin.qq.com/s?__biz=MzA5MzI3NjE2MA==&amp;mid=2650239984&amp;idx=1&amp;sn=ace676f74c0941b84c86f22976e437fc&amp;chksm=8863829fbf140b89393f09b2c084be34f6b81399286f34fdffdfa1d8a36c36bfaf2ef0524a7d&amp;mpshare=1&amp;scene=1&amp;srcid=0615i4kKpFyu5mpoipmw6U2a#rd(PopupWindow封装)</w:t>
       </w:r>
       <w:r>
         <w:rPr>
@@ -6635,173 +6570,6 @@
           <w:lang w:val="en-US" w:eastAsia="zh-CN"/>
         </w:rPr>
         <w:t>(listview中倒计时)</w:t>
-      </w:r>
-    </w:p>
-    <w:p>
-      <w:pPr>
-        <w:numPr>
-          <w:ilvl w:val="0"/>
-          <w:numId w:val="0"/>
-        </w:numPr>
-        <w:jc w:val="both"/>
-        <w:rPr>
-          <w:rFonts w:hint="eastAsia"/>
-          <w:lang w:val="en-US" w:eastAsia="zh-CN"/>
-        </w:rPr>
-      </w:pPr>
-      <w:r>
-        <w:rPr>
-          <w:rFonts w:hint="eastAsia"/>
-          <w:lang w:val="en-US" w:eastAsia="zh-CN"/>
-        </w:rPr>
-        <w:t>ExpandableListview下拉刷新</w:t>
-      </w:r>
-    </w:p>
-    <w:p>
-      <w:pPr>
-        <w:numPr>
-          <w:ilvl w:val="0"/>
-          <w:numId w:val="0"/>
-        </w:numPr>
-        <w:jc w:val="both"/>
-        <w:rPr>
-          <w:rFonts w:hint="eastAsia"/>
-          <w:lang w:val="en-US" w:eastAsia="zh-CN"/>
-        </w:rPr>
-      </w:pPr>
-      <w:r>
-        <w:rPr>
-          <w:rFonts w:hint="eastAsia"/>
-          <w:lang w:val="en-US" w:eastAsia="zh-CN"/>
-        </w:rPr>
-        <w:fldChar w:fldCharType="begin"/>
-      </w:r>
-      <w:r>
-        <w:rPr>
-          <w:rFonts w:hint="eastAsia"/>
-          <w:lang w:val="en-US" w:eastAsia="zh-CN"/>
-        </w:rPr>
-        <w:instrText xml:space="preserve"> HYPERLINK "https://github.com/chrisbanes/Android-PullToRefresh" </w:instrText>
-      </w:r>
-      <w:r>
-        <w:rPr>
-          <w:rFonts w:hint="eastAsia"/>
-          <w:lang w:val="en-US" w:eastAsia="zh-CN"/>
-        </w:rPr>
-        <w:fldChar w:fldCharType="separate"/>
-      </w:r>
-      <w:r>
-        <w:rPr>
-          <w:rStyle w:val="6"/>
-          <w:rFonts w:hint="eastAsia"/>
-          <w:lang w:val="en-US" w:eastAsia="zh-CN"/>
-        </w:rPr>
-        <w:t>https://github.com/chrisbanes/Android-PullToRefresh</w:t>
-      </w:r>
-      <w:r>
-        <w:rPr>
-          <w:rFonts w:hint="eastAsia"/>
-          <w:lang w:val="en-US" w:eastAsia="zh-CN"/>
-        </w:rPr>
-        <w:fldChar w:fldCharType="end"/>
-      </w:r>
-    </w:p>
-    <w:p>
-      <w:pPr>
-        <w:numPr>
-          <w:ilvl w:val="0"/>
-          <w:numId w:val="0"/>
-        </w:numPr>
-        <w:jc w:val="both"/>
-        <w:rPr>
-          <w:rFonts w:hint="eastAsia"/>
-          <w:lang w:val="en-US" w:eastAsia="zh-CN"/>
-        </w:rPr>
-      </w:pPr>
-      <w:r>
-        <w:rPr>
-          <w:rFonts w:hint="eastAsia"/>
-          <w:lang w:val="en-US" w:eastAsia="zh-CN"/>
-        </w:rPr>
-        <w:fldChar w:fldCharType="begin"/>
-      </w:r>
-      <w:r>
-        <w:rPr>
-          <w:rFonts w:hint="eastAsia"/>
-          <w:lang w:val="en-US" w:eastAsia="zh-CN"/>
-        </w:rPr>
-        <w:instrText xml:space="preserve"> HYPERLINK "http://blog.csdn.net/ueryueryuery/article/details/17440465/" </w:instrText>
-      </w:r>
-      <w:r>
-        <w:rPr>
-          <w:rFonts w:hint="eastAsia"/>
-          <w:lang w:val="en-US" w:eastAsia="zh-CN"/>
-        </w:rPr>
-        <w:fldChar w:fldCharType="separate"/>
-      </w:r>
-      <w:r>
-        <w:rPr>
-          <w:rStyle w:val="6"/>
-          <w:rFonts w:hint="eastAsia"/>
-          <w:lang w:val="en-US" w:eastAsia="zh-CN"/>
-        </w:rPr>
-        <w:t>http://blog.csdn.net/ueryueryuery/article/details/17440465/</w:t>
-      </w:r>
-      <w:r>
-        <w:rPr>
-          <w:rFonts w:hint="eastAsia"/>
-          <w:lang w:val="en-US" w:eastAsia="zh-CN"/>
-        </w:rPr>
-        <w:fldChar w:fldCharType="end"/>
-      </w:r>
-    </w:p>
-    <w:p>
-      <w:pPr>
-        <w:numPr>
-          <w:ilvl w:val="0"/>
-          <w:numId w:val="0"/>
-        </w:numPr>
-        <w:jc w:val="both"/>
-        <w:rPr>
-          <w:rFonts w:hint="eastAsia"/>
-          <w:lang w:val="en-US" w:eastAsia="zh-CN"/>
-        </w:rPr>
-      </w:pPr>
-      <w:r>
-        <w:rPr>
-          <w:rFonts w:hint="eastAsia"/>
-          <w:lang w:val="en-US" w:eastAsia="zh-CN"/>
-        </w:rPr>
-        <w:fldChar w:fldCharType="begin"/>
-      </w:r>
-      <w:r>
-        <w:rPr>
-          <w:rFonts w:hint="eastAsia"/>
-          <w:lang w:val="en-US" w:eastAsia="zh-CN"/>
-        </w:rPr>
-        <w:instrText xml:space="preserve"> HYPERLINK "http://my.oschina.net/yaowen424/blog/533092" </w:instrText>
-      </w:r>
-      <w:r>
-        <w:rPr>
-          <w:rFonts w:hint="eastAsia"/>
-          <w:lang w:val="en-US" w:eastAsia="zh-CN"/>
-        </w:rPr>
-        <w:fldChar w:fldCharType="separate"/>
-      </w:r>
-      <w:r>
-        <w:rPr>
-          <w:rStyle w:val="6"/>
-          <w:rFonts w:hint="eastAsia"/>
-          <w:lang w:val="en-US" w:eastAsia="zh-CN"/>
-        </w:rPr>
-        <w:t>http://my.oschina.net/yaowen424/blog/533092</w:t>
-      </w:r>
-      <w:r>
-        <w:rPr>
-          <w:rFonts w:hint="eastAsia"/>
-          <w:lang w:val="en-US" w:eastAsia="zh-CN"/>
-        </w:rPr>
-        <w:fldChar w:fldCharType="end"/>
       </w:r>
     </w:p>
     <w:p>
@@ -12751,6 +12519,17 @@
         </w:rPr>
         <w:fldChar w:fldCharType="end"/>
       </w:r>
+      <w:r>
+        <w:rPr>
+          <w:rFonts w:hint="eastAsia"/>
+          <w:b w:val="0"/>
+          <w:bCs w:val="0"/>
+          <w:sz w:val="21"/>
+          <w:szCs w:val="21"/>
+          <w:lang w:val="en-US" w:eastAsia="zh-CN"/>
+        </w:rPr>
+        <w:t>(官方文档)</w:t>
+      </w:r>
     </w:p>
     <w:p>
       <w:pPr>
@@ -12818,6 +12597,17 @@
           <w:lang w:val="en-US" w:eastAsia="zh-CN"/>
         </w:rPr>
         <w:fldChar w:fldCharType="end"/>
+      </w:r>
+      <w:r>
+        <w:rPr>
+          <w:rFonts w:hint="eastAsia"/>
+          <w:b w:val="0"/>
+          <w:bCs w:val="0"/>
+          <w:sz w:val="21"/>
+          <w:szCs w:val="21"/>
+          <w:lang w:val="en-US" w:eastAsia="zh-CN"/>
+        </w:rPr>
+        <w:t>(在原生中接入)</w:t>
       </w:r>
     </w:p>
     <w:p>
@@ -18445,6 +18235,85 @@
           <w:lang w:val="en-US" w:eastAsia="zh-CN"/>
         </w:rPr>
         <w:fldChar w:fldCharType="end"/>
+      </w:r>
+    </w:p>
+    <w:p>
+      <w:pPr>
+        <w:rPr>
+          <w:rFonts w:hint="eastAsia"/>
+          <w:b w:val="0"/>
+          <w:bCs w:val="0"/>
+          <w:sz w:val="21"/>
+          <w:szCs w:val="21"/>
+          <w:lang w:val="en-US" w:eastAsia="zh-CN"/>
+        </w:rPr>
+      </w:pPr>
+      <w:r>
+        <w:rPr>
+          <w:rFonts w:hint="eastAsia"/>
+          <w:b w:val="0"/>
+          <w:bCs w:val="0"/>
+          <w:sz w:val="21"/>
+          <w:szCs w:val="21"/>
+          <w:lang w:val="en-US" w:eastAsia="zh-CN"/>
+        </w:rPr>
+        <w:fldChar w:fldCharType="begin"/>
+      </w:r>
+      <w:r>
+        <w:rPr>
+          <w:rFonts w:hint="eastAsia"/>
+          <w:b w:val="0"/>
+          <w:bCs w:val="0"/>
+          <w:sz w:val="21"/>
+          <w:szCs w:val="21"/>
+          <w:lang w:val="en-US" w:eastAsia="zh-CN"/>
+        </w:rPr>
+        <w:instrText xml:space="preserve"> HYPERLINK "https://github.com/WVector/AppUpdateDemo(" </w:instrText>
+      </w:r>
+      <w:r>
+        <w:rPr>
+          <w:rFonts w:hint="eastAsia"/>
+          <w:b w:val="0"/>
+          <w:bCs w:val="0"/>
+          <w:sz w:val="21"/>
+          <w:szCs w:val="21"/>
+          <w:lang w:val="en-US" w:eastAsia="zh-CN"/>
+        </w:rPr>
+        <w:fldChar w:fldCharType="separate"/>
+      </w:r>
+      <w:r>
+        <w:rPr>
+          <w:rStyle w:val="6"/>
+          <w:rFonts w:hint="eastAsia"/>
+          <w:b w:val="0"/>
+          <w:bCs w:val="0"/>
+          <w:sz w:val="21"/>
+          <w:szCs w:val="21"/>
+          <w:lang w:val="en-US" w:eastAsia="zh-CN"/>
+        </w:rPr>
+        <w:t>https://github.com/WVector/AppUpdateDemo(</w:t>
+      </w:r>
+      <w:r>
+        <w:rPr>
+          <w:rFonts w:hint="eastAsia"/>
+          <w:b w:val="0"/>
+          <w:bCs w:val="0"/>
+          <w:sz w:val="21"/>
+          <w:szCs w:val="21"/>
+          <w:lang w:val="en-US" w:eastAsia="zh-CN"/>
+        </w:rPr>
+        <w:fldChar w:fldCharType="end"/>
+      </w:r>
+      <w:r>
+        <w:rPr>
+          <w:rFonts w:hint="eastAsia"/>
+          <w:b w:val="0"/>
+          <w:bCs w:val="0"/>
+          <w:sz w:val="21"/>
+          <w:szCs w:val="21"/>
+          <w:lang w:val="en-US" w:eastAsia="zh-CN"/>
+        </w:rPr>
+        <w:t xml:space="preserve"> ad)</w:t>
       </w:r>
     </w:p>
     <w:p>
@@ -20651,74 +20520,6 @@
           <w:szCs w:val="21"/>
           <w:lang w:val="en-US" w:eastAsia="zh-CN"/>
         </w:rPr>
-        <w:instrText xml:space="preserve"> HYPERLINK "http://www.jianshu.com/p/f798c8b02348" </w:instrText>
-      </w:r>
-      <w:r>
-        <w:rPr>
-          <w:rFonts w:hint="eastAsia"/>
-          <w:b w:val="0"/>
-          <w:bCs w:val="0"/>
-          <w:sz w:val="21"/>
-          <w:szCs w:val="21"/>
-          <w:lang w:val="en-US" w:eastAsia="zh-CN"/>
-        </w:rPr>
-        <w:fldChar w:fldCharType="separate"/>
-      </w:r>
-      <w:r>
-        <w:rPr>
-          <w:rStyle w:val="6"/>
-          <w:rFonts w:hint="eastAsia"/>
-          <w:b w:val="0"/>
-          <w:bCs w:val="0"/>
-          <w:sz w:val="21"/>
-          <w:szCs w:val="21"/>
-          <w:lang w:val="en-US" w:eastAsia="zh-CN"/>
-        </w:rPr>
-        <w:t>http://www.jianshu.com/p/f798c8b02348</w:t>
-      </w:r>
-      <w:r>
-        <w:rPr>
-          <w:rFonts w:hint="eastAsia"/>
-          <w:b w:val="0"/>
-          <w:bCs w:val="0"/>
-          <w:sz w:val="21"/>
-          <w:szCs w:val="21"/>
-          <w:lang w:val="en-US" w:eastAsia="zh-CN"/>
-        </w:rPr>
-        <w:fldChar w:fldCharType="end"/>
-      </w:r>
-    </w:p>
-    <w:p>
-      <w:pPr>
-        <w:rPr>
-          <w:rFonts w:hint="eastAsia"/>
-          <w:b w:val="0"/>
-          <w:bCs w:val="0"/>
-          <w:sz w:val="21"/>
-          <w:szCs w:val="21"/>
-          <w:lang w:val="en-US" w:eastAsia="zh-CN"/>
-        </w:rPr>
-      </w:pPr>
-      <w:r>
-        <w:rPr>
-          <w:rFonts w:hint="eastAsia"/>
-          <w:b w:val="0"/>
-          <w:bCs w:val="0"/>
-          <w:sz w:val="21"/>
-          <w:szCs w:val="21"/>
-          <w:lang w:val="en-US" w:eastAsia="zh-CN"/>
-        </w:rPr>
-        <w:fldChar w:fldCharType="begin"/>
-      </w:r>
-      <w:r>
-        <w:rPr>
-          <w:rFonts w:hint="eastAsia"/>
-          <w:b w:val="0"/>
-          <w:bCs w:val="0"/>
-          <w:sz w:val="21"/>
-          <w:szCs w:val="21"/>
-          <w:lang w:val="en-US" w:eastAsia="zh-CN"/>
-        </w:rPr>
         <w:instrText xml:space="preserve"> HYPERLINK "https://github.com/forezp/banya" </w:instrText>
       </w:r>
       <w:r>
@@ -20834,6 +20635,17 @@
         </w:rPr>
         <w:fldChar w:fldCharType="end"/>
       </w:r>
+      <w:r>
+        <w:rPr>
+          <w:rFonts w:hint="eastAsia"/>
+          <w:b w:val="0"/>
+          <w:bCs w:val="0"/>
+          <w:sz w:val="21"/>
+          <w:szCs w:val="21"/>
+          <w:lang w:val="en-US" w:eastAsia="zh-CN"/>
+        </w:rPr>
+        <w:t>(新闻类--今日头条)</w:t>
+      </w:r>
     </w:p>
     <w:p>
       <w:pPr>
@@ -20902,6 +20714,17 @@
         </w:rPr>
         <w:fldChar w:fldCharType="end"/>
       </w:r>
+      <w:r>
+        <w:rPr>
+          <w:rFonts w:hint="eastAsia"/>
+          <w:b w:val="0"/>
+          <w:bCs w:val="0"/>
+          <w:sz w:val="21"/>
+          <w:szCs w:val="21"/>
+          <w:lang w:val="en-US" w:eastAsia="zh-CN"/>
+        </w:rPr>
+        <w:t>(视频)</w:t>
+      </w:r>
     </w:p>
     <w:p>
       <w:pPr>
@@ -20950,6 +20773,13 @@
         </w:rPr>
         <w:fldChar w:fldCharType="end"/>
       </w:r>
+      <w:r>
+        <w:rPr>
+          <w:rFonts w:hint="eastAsia"/>
+          <w:lang w:val="en-US" w:eastAsia="zh-CN"/>
+        </w:rPr>
+        <w:t>(新闻类--RXJava+MVP+Dagger2+Retrofit)</w:t>
+      </w:r>
     </w:p>
     <w:p>
       <w:pPr>
@@ -21097,73 +20927,16 @@
         </w:rPr>
         <w:fldChar w:fldCharType="end"/>
       </w:r>
-    </w:p>
-    <w:p>
-      <w:pPr>
-        <w:rPr>
-          <w:rFonts w:hint="eastAsia"/>
-          <w:b w:val="0"/>
-          <w:bCs w:val="0"/>
-          <w:sz w:val="21"/>
-          <w:szCs w:val="21"/>
-          <w:lang w:val="en-US" w:eastAsia="zh-CN"/>
-        </w:rPr>
-      </w:pPr>
-      <w:r>
-        <w:rPr>
-          <w:rFonts w:hint="eastAsia"/>
-          <w:b w:val="0"/>
-          <w:bCs w:val="0"/>
-          <w:sz w:val="21"/>
-          <w:szCs w:val="21"/>
-          <w:lang w:val="en-US" w:eastAsia="zh-CN"/>
-        </w:rPr>
-        <w:fldChar w:fldCharType="begin"/>
-      </w:r>
-      <w:r>
-        <w:rPr>
-          <w:rFonts w:hint="eastAsia"/>
-          <w:b w:val="0"/>
-          <w:bCs w:val="0"/>
-          <w:sz w:val="21"/>
-          <w:szCs w:val="21"/>
-          <w:lang w:val="en-US" w:eastAsia="zh-CN"/>
-        </w:rPr>
-        <w:instrText xml:space="preserve"> HYPERLINK "http://www.jianshu.com/p/21ae5a3037d7" </w:instrText>
-      </w:r>
-      <w:r>
-        <w:rPr>
-          <w:rFonts w:hint="eastAsia"/>
-          <w:b w:val="0"/>
-          <w:bCs w:val="0"/>
-          <w:sz w:val="21"/>
-          <w:szCs w:val="21"/>
-          <w:lang w:val="en-US" w:eastAsia="zh-CN"/>
-        </w:rPr>
-        <w:fldChar w:fldCharType="separate"/>
-      </w:r>
-      <w:r>
-        <w:rPr>
-          <w:rStyle w:val="5"/>
-          <w:rFonts w:hint="eastAsia"/>
-          <w:b w:val="0"/>
-          <w:bCs w:val="0"/>
-          <w:sz w:val="21"/>
-          <w:szCs w:val="21"/>
-          <w:lang w:val="en-US" w:eastAsia="zh-CN"/>
-        </w:rPr>
-        <w:t>http://www.jianshu.com/p/21ae5a3037d7</w:t>
-      </w:r>
-      <w:r>
-        <w:rPr>
-          <w:rFonts w:hint="eastAsia"/>
-          <w:b w:val="0"/>
-          <w:bCs w:val="0"/>
-          <w:sz w:val="21"/>
-          <w:szCs w:val="21"/>
-          <w:lang w:val="en-US" w:eastAsia="zh-CN"/>
-        </w:rPr>
-        <w:fldChar w:fldCharType="end"/>
+      <w:r>
+        <w:rPr>
+          <w:rFonts w:hint="eastAsia"/>
+          <w:b w:val="0"/>
+          <w:bCs w:val="0"/>
+          <w:sz w:val="21"/>
+          <w:szCs w:val="21"/>
+          <w:lang w:val="en-US" w:eastAsia="zh-CN"/>
+        </w:rPr>
+        <w:t>(阅读类)</w:t>
       </w:r>
     </w:p>
     <w:p>
@@ -21566,10 +21339,6 @@
       <w:pPr>
         <w:rPr>
           <w:rFonts w:hint="eastAsia"/>
-          <w:b w:val="0"/>
-          <w:bCs w:val="0"/>
-          <w:sz w:val="21"/>
-          <w:szCs w:val="21"/>
           <w:lang w:val="en-US" w:eastAsia="zh-CN"/>
         </w:rPr>
       </w:pPr>
@@ -21625,109 +21394,6 @@
           <w:bCs w:val="0"/>
           <w:sz w:val="21"/>
           <w:szCs w:val="21"/>
-          <w:lang w:val="en-US" w:eastAsia="zh-CN"/>
-        </w:rPr>
-        <w:fldChar w:fldCharType="end"/>
-      </w:r>
-    </w:p>
-    <w:p>
-      <w:pPr>
-        <w:rPr>
-          <w:rFonts w:hint="eastAsia"/>
-          <w:lang w:val="en-US" w:eastAsia="zh-CN"/>
-        </w:rPr>
-      </w:pPr>
-      <w:r>
-        <w:rPr>
-          <w:rFonts w:hint="eastAsia"/>
-          <w:lang w:val="en-US" w:eastAsia="zh-CN"/>
-        </w:rPr>
-        <w:t>5.进程保活</w:t>
-      </w:r>
-    </w:p>
-    <w:p>
-      <w:pPr>
-        <w:rPr>
-          <w:rFonts w:hint="eastAsia"/>
-          <w:lang w:val="en-US" w:eastAsia="zh-CN"/>
-        </w:rPr>
-      </w:pPr>
-      <w:r>
-        <w:rPr>
-          <w:rFonts w:hint="eastAsia"/>
-          <w:lang w:val="en-US" w:eastAsia="zh-CN"/>
-        </w:rPr>
-        <w:fldChar w:fldCharType="begin"/>
-      </w:r>
-      <w:r>
-        <w:rPr>
-          <w:rFonts w:hint="eastAsia"/>
-          <w:lang w:val="en-US" w:eastAsia="zh-CN"/>
-        </w:rPr>
-        <w:instrText xml:space="preserve"> HYPERLINK "http://geek.csdn.net/news/detail/95035" </w:instrText>
-      </w:r>
-      <w:r>
-        <w:rPr>
-          <w:rFonts w:hint="eastAsia"/>
-          <w:lang w:val="en-US" w:eastAsia="zh-CN"/>
-        </w:rPr>
-        <w:fldChar w:fldCharType="separate"/>
-      </w:r>
-      <w:r>
-        <w:rPr>
-          <w:rStyle w:val="6"/>
-          <w:rFonts w:hint="eastAsia"/>
-          <w:lang w:val="en-US" w:eastAsia="zh-CN"/>
-        </w:rPr>
-        <w:t>http://geek.csdn.net/news/detail/95035</w:t>
-      </w:r>
-      <w:r>
-        <w:rPr>
-          <w:rFonts w:hint="eastAsia"/>
-          <w:lang w:val="en-US" w:eastAsia="zh-CN"/>
-        </w:rPr>
-        <w:fldChar w:fldCharType="end"/>
-      </w:r>
-    </w:p>
-    <w:p>
-      <w:pPr>
-        <w:rPr>
-          <w:rFonts w:hint="eastAsia"/>
-          <w:lang w:val="en-US" w:eastAsia="zh-CN"/>
-        </w:rPr>
-      </w:pPr>
-      <w:r>
-        <w:rPr>
-          <w:rFonts w:hint="eastAsia"/>
-          <w:lang w:val="en-US" w:eastAsia="zh-CN"/>
-        </w:rPr>
-        <w:fldChar w:fldCharType="begin"/>
-      </w:r>
-      <w:r>
-        <w:rPr>
-          <w:rFonts w:hint="eastAsia"/>
-          <w:lang w:val="en-US" w:eastAsia="zh-CN"/>
-        </w:rPr>
-        <w:instrText xml:space="preserve"> HYPERLINK "http://mp.weixin.qq.com/s?__biz=MzA3NTYzODYzMg==&amp;mid=2653577617&amp;idx=1&amp;sn=623256a2ff94641036a6c9eea17baab8&amp;scene=1&amp;srcid=0818EecQYYkaSkd5HD8WjDf8#rd" </w:instrText>
-      </w:r>
-      <w:r>
-        <w:rPr>
-          <w:rFonts w:hint="eastAsia"/>
-          <w:lang w:val="en-US" w:eastAsia="zh-CN"/>
-        </w:rPr>
-        <w:fldChar w:fldCharType="separate"/>
-      </w:r>
-      <w:r>
-        <w:rPr>
-          <w:rStyle w:val="6"/>
-          <w:rFonts w:hint="eastAsia"/>
-          <w:lang w:val="en-US" w:eastAsia="zh-CN"/>
-        </w:rPr>
-        <w:t>http://mp.weixin.qq.com/s?__biz=MzA3NTYzODYzMg==&amp;mid=2653577617&amp;idx=1&amp;sn=623256a2ff94641036a6c9eea17baab8&amp;scene=1&amp;srcid=0818EecQYYkaSkd5HD8WjDf8#rd</w:t>
-      </w:r>
-      <w:r>
-        <w:rPr>
-          <w:rFonts w:hint="eastAsia"/>
           <w:lang w:val="en-US" w:eastAsia="zh-CN"/>
         </w:rPr>
         <w:fldChar w:fldCharType="end"/>
@@ -22203,7 +21869,7 @@
       </w:r>
       <w:r>
         <w:rPr>
-          <w:rStyle w:val="6"/>
+          <w:rStyle w:val="5"/>
           <w:rFonts w:hint="eastAsia"/>
           <w:lang w:val="en-US" w:eastAsia="zh-CN"/>
         </w:rPr>
@@ -24513,7 +24179,7 @@
       </w:r>
       <w:r>
         <w:rPr>
-          <w:rStyle w:val="6"/>
+          <w:rStyle w:val="5"/>
           <w:rFonts w:hint="eastAsia"/>
           <w:lang w:val="en-US" w:eastAsia="zh-CN"/>
         </w:rPr>
@@ -25736,7 +25402,7 @@
       </w:r>
       <w:r>
         <w:rPr>
-          <w:rStyle w:val="6"/>
+          <w:rStyle w:val="5"/>
           <w:rFonts w:hint="eastAsia"/>
           <w:lang w:val="en-US" w:eastAsia="zh-CN"/>
         </w:rPr>
@@ -27059,9 +26725,12 @@
           <w:szCs w:val="18"/>
           <w:lang w:val="en-US" w:eastAsia="zh-CN"/>
         </w:rPr>
-        <w:fldChar w:fldCharType="begin"/>
-      </w:r>
-      <w:r>
+        <w:t>https://juejin.im/post/595daf9951882568b13c2a0e(面试视频)</w:t>
+      </w:r>
+    </w:p>
+    <w:p>
+      <w:pPr>
+        <w:jc w:val="left"/>
         <w:rPr>
           <w:rFonts w:hint="eastAsia" w:ascii="微软雅黑" w:hAnsi="微软雅黑" w:eastAsia="微软雅黑" w:cs="微软雅黑"/>
           <w:b w:val="0"/>
@@ -27070,8 +26739,7 @@
           <w:szCs w:val="18"/>
           <w:lang w:val="en-US" w:eastAsia="zh-CN"/>
         </w:rPr>
-        <w:instrText xml:space="preserve"> HYPERLINK "http://www.jianshu.com/p/4ee3fd07da14（Binder" </w:instrText>
-      </w:r>
+      </w:pPr>
       <w:r>
         <w:rPr>
           <w:rFonts w:hint="eastAsia" w:ascii="微软雅黑" w:hAnsi="微软雅黑" w:eastAsia="微软雅黑" w:cs="微软雅黑"/>
@@ -27081,11 +26749,10 @@
           <w:szCs w:val="18"/>
           <w:lang w:val="en-US" w:eastAsia="zh-CN"/>
         </w:rPr>
-        <w:fldChar w:fldCharType="separate"/>
-      </w:r>
-      <w:r>
-        <w:rPr>
-          <w:rStyle w:val="6"/>
+        <w:fldChar w:fldCharType="begin"/>
+      </w:r>
+      <w:r>
+        <w:rPr>
           <w:rFonts w:hint="eastAsia" w:ascii="微软雅黑" w:hAnsi="微软雅黑" w:eastAsia="微软雅黑" w:cs="微软雅黑"/>
           <w:b w:val="0"/>
           <w:bCs w:val="0"/>
@@ -27093,7 +26760,7 @@
           <w:szCs w:val="18"/>
           <w:lang w:val="en-US" w:eastAsia="zh-CN"/>
         </w:rPr>
-        <w:t>http://www.jianshu.com/p/4ee3fd07da14（Binder</w:t>
+        <w:instrText xml:space="preserve"> HYPERLINK "http://www.jianshu.com/p/4ee3fd07da14（Binder" </w:instrText>
       </w:r>
       <w:r>
         <w:rPr>
@@ -27104,10 +26771,11 @@
           <w:szCs w:val="18"/>
           <w:lang w:val="en-US" w:eastAsia="zh-CN"/>
         </w:rPr>
-        <w:fldChar w:fldCharType="end"/>
-      </w:r>
-      <w:r>
-        <w:rPr>
+        <w:fldChar w:fldCharType="separate"/>
+      </w:r>
+      <w:r>
+        <w:rPr>
+          <w:rStyle w:val="6"/>
           <w:rFonts w:hint="eastAsia" w:ascii="微软雅黑" w:hAnsi="微软雅黑" w:eastAsia="微软雅黑" w:cs="微软雅黑"/>
           <w:b w:val="0"/>
           <w:bCs w:val="0"/>
@@ -27115,12 +26783,9 @@
           <w:szCs w:val="18"/>
           <w:lang w:val="en-US" w:eastAsia="zh-CN"/>
         </w:rPr>
-        <w:t>）</w:t>
-      </w:r>
-    </w:p>
-    <w:p>
-      <w:pPr>
-        <w:jc w:val="left"/>
+        <w:t>http://www.jianshu.com/p/4ee3fd07da14（Binder</w:t>
+      </w:r>
+      <w:r>
         <w:rPr>
           <w:rFonts w:hint="eastAsia" w:ascii="微软雅黑" w:hAnsi="微软雅黑" w:eastAsia="微软雅黑" w:cs="微软雅黑"/>
           <w:b w:val="0"/>
@@ -27129,7 +26794,8 @@
           <w:szCs w:val="18"/>
           <w:lang w:val="en-US" w:eastAsia="zh-CN"/>
         </w:rPr>
-      </w:pPr>
+        <w:fldChar w:fldCharType="end"/>
+      </w:r>
       <w:r>
         <w:rPr>
           <w:rFonts w:hint="eastAsia" w:ascii="微软雅黑" w:hAnsi="微软雅黑" w:eastAsia="微软雅黑" w:cs="微软雅黑"/>
@@ -27139,9 +26805,12 @@
           <w:szCs w:val="18"/>
           <w:lang w:val="en-US" w:eastAsia="zh-CN"/>
         </w:rPr>
-        <w:fldChar w:fldCharType="begin"/>
-      </w:r>
-      <w:r>
+        <w:t>）</w:t>
+      </w:r>
+    </w:p>
+    <w:p>
+      <w:pPr>
+        <w:jc w:val="left"/>
         <w:rPr>
           <w:rFonts w:hint="eastAsia" w:ascii="微软雅黑" w:hAnsi="微软雅黑" w:eastAsia="微软雅黑" w:cs="微软雅黑"/>
           <w:b w:val="0"/>
@@ -27150,8 +26819,7 @@
           <w:szCs w:val="18"/>
           <w:lang w:val="en-US" w:eastAsia="zh-CN"/>
         </w:rPr>
-        <w:instrText xml:space="preserve"> HYPERLINK "https://mp.weixin.qq.com/s?__biz=MzI2OTQxMTM4OQ==&amp;mid=2247485000&amp;idx=1&amp;sn=2d74c597c62c9c4229f79cce9587b6bf&amp;chksm=eae1f31add967a0cddf98dd3bbf529b50420bbf7a9cb6b238e6e6fe993c8bd8ba5cca728e0da#rd" </w:instrText>
-      </w:r>
+      </w:pPr>
       <w:r>
         <w:rPr>
           <w:rFonts w:hint="eastAsia" w:ascii="微软雅黑" w:hAnsi="微软雅黑" w:eastAsia="微软雅黑" w:cs="微软雅黑"/>
@@ -27161,11 +26829,10 @@
           <w:szCs w:val="18"/>
           <w:lang w:val="en-US" w:eastAsia="zh-CN"/>
         </w:rPr>
-        <w:fldChar w:fldCharType="separate"/>
-      </w:r>
-      <w:r>
-        <w:rPr>
-          <w:rStyle w:val="6"/>
+        <w:fldChar w:fldCharType="begin"/>
+      </w:r>
+      <w:r>
+        <w:rPr>
           <w:rFonts w:hint="eastAsia" w:ascii="微软雅黑" w:hAnsi="微软雅黑" w:eastAsia="微软雅黑" w:cs="微软雅黑"/>
           <w:b w:val="0"/>
           <w:bCs w:val="0"/>
@@ -27173,7 +26840,7 @@
           <w:szCs w:val="18"/>
           <w:lang w:val="en-US" w:eastAsia="zh-CN"/>
         </w:rPr>
-        <w:t>https://mp.weixin.qq.com/s?__biz=MzI2OTQxMTM4OQ==&amp;mid=2247485000&amp;idx=1&amp;sn=2d74c597c62c9c4229f79cce9587b6bf&amp;chksm=eae1f31add967a0cddf98dd3bbf529b50420bbf7a9cb6b238e6e6fe993c8bd8ba5cca728e0da#rd</w:t>
+        <w:instrText xml:space="preserve"> HYPERLINK "http://www.cnblogs.com/android-blogs/p/5778997.html（why" </w:instrText>
       </w:r>
       <w:r>
         <w:rPr>
@@ -27184,10 +26851,11 @@
           <w:szCs w:val="18"/>
           <w:lang w:val="en-US" w:eastAsia="zh-CN"/>
         </w:rPr>
-        <w:fldChar w:fldCharType="end"/>
-      </w:r>
-      <w:r>
-        <w:rPr>
+        <w:fldChar w:fldCharType="separate"/>
+      </w:r>
+      <w:r>
+        <w:rPr>
+          <w:rStyle w:val="6"/>
           <w:rFonts w:hint="eastAsia" w:ascii="微软雅黑" w:hAnsi="微软雅黑" w:eastAsia="微软雅黑" w:cs="微软雅黑"/>
           <w:b w:val="0"/>
           <w:bCs w:val="0"/>
@@ -27195,12 +26863,9 @@
           <w:szCs w:val="18"/>
           <w:lang w:val="en-US" w:eastAsia="zh-CN"/>
         </w:rPr>
-        <w:t>（大厂）</w:t>
-      </w:r>
-    </w:p>
-    <w:p>
-      <w:pPr>
-        <w:jc w:val="left"/>
+        <w:t>http://www.cnblogs.com/android-blogs/p/5778997.html（why</w:t>
+      </w:r>
+      <w:r>
         <w:rPr>
           <w:rFonts w:hint="eastAsia" w:ascii="微软雅黑" w:hAnsi="微软雅黑" w:eastAsia="微软雅黑" w:cs="微软雅黑"/>
           <w:b w:val="0"/>
@@ -27209,7 +26874,8 @@
           <w:szCs w:val="18"/>
           <w:lang w:val="en-US" w:eastAsia="zh-CN"/>
         </w:rPr>
-      </w:pPr>
+        <w:fldChar w:fldCharType="end"/>
+      </w:r>
       <w:r>
         <w:rPr>
           <w:rFonts w:hint="eastAsia" w:ascii="微软雅黑" w:hAnsi="微软雅黑" w:eastAsia="微软雅黑" w:cs="微软雅黑"/>
@@ -27219,76 +26885,7 @@
           <w:szCs w:val="18"/>
           <w:lang w:val="en-US" w:eastAsia="zh-CN"/>
         </w:rPr>
-        <w:fldChar w:fldCharType="begin"/>
-      </w:r>
-      <w:r>
-        <w:rPr>
-          <w:rFonts w:hint="eastAsia" w:ascii="微软雅黑" w:hAnsi="微软雅黑" w:eastAsia="微软雅黑" w:cs="微软雅黑"/>
-          <w:b w:val="0"/>
-          <w:bCs w:val="0"/>
-          <w:sz w:val="18"/>
-          <w:szCs w:val="18"/>
-          <w:lang w:val="en-US" w:eastAsia="zh-CN"/>
-        </w:rPr>
-        <w:instrText xml:space="preserve"> HYPERLINK "http://www.jianshu.com/p/dfb0ca0b510d" </w:instrText>
-      </w:r>
-      <w:r>
-        <w:rPr>
-          <w:rFonts w:hint="eastAsia" w:ascii="微软雅黑" w:hAnsi="微软雅黑" w:eastAsia="微软雅黑" w:cs="微软雅黑"/>
-          <w:b w:val="0"/>
-          <w:bCs w:val="0"/>
-          <w:sz w:val="18"/>
-          <w:szCs w:val="18"/>
-          <w:lang w:val="en-US" w:eastAsia="zh-CN"/>
-        </w:rPr>
-        <w:fldChar w:fldCharType="separate"/>
-      </w:r>
-      <w:r>
-        <w:rPr>
-          <w:rStyle w:val="6"/>
-          <w:rFonts w:hint="eastAsia" w:ascii="微软雅黑" w:hAnsi="微软雅黑" w:eastAsia="微软雅黑" w:cs="微软雅黑"/>
-          <w:b w:val="0"/>
-          <w:bCs w:val="0"/>
-          <w:sz w:val="18"/>
-          <w:szCs w:val="18"/>
-          <w:lang w:val="en-US" w:eastAsia="zh-CN"/>
-        </w:rPr>
-        <w:t>http://www.jianshu.com/p/dfb0ca0b510d</w:t>
-      </w:r>
-      <w:r>
-        <w:rPr>
-          <w:rFonts w:hint="eastAsia" w:ascii="微软雅黑" w:hAnsi="微软雅黑" w:eastAsia="微软雅黑" w:cs="微软雅黑"/>
-          <w:b w:val="0"/>
-          <w:bCs w:val="0"/>
-          <w:sz w:val="18"/>
-          <w:szCs w:val="18"/>
-          <w:lang w:val="en-US" w:eastAsia="zh-CN"/>
-        </w:rPr>
-        <w:fldChar w:fldCharType="end"/>
-      </w:r>
-      <w:r>
-        <w:rPr>
-          <w:rFonts w:hint="eastAsia" w:ascii="微软雅黑" w:hAnsi="微软雅黑" w:eastAsia="微软雅黑" w:cs="微软雅黑"/>
-          <w:b w:val="0"/>
-          <w:bCs w:val="0"/>
-          <w:sz w:val="18"/>
-          <w:szCs w:val="18"/>
-          <w:lang w:val="en-US" w:eastAsia="zh-CN"/>
-        </w:rPr>
-        <w:t>（基础</w:t>
-      </w:r>
-      <w:bookmarkStart w:id="0" w:name="_GoBack"/>
-      <w:bookmarkEnd w:id="0"/>
-      <w:r>
-        <w:rPr>
-          <w:rFonts w:hint="eastAsia" w:ascii="微软雅黑" w:hAnsi="微软雅黑" w:eastAsia="微软雅黑" w:cs="微软雅黑"/>
-          <w:b w:val="0"/>
-          <w:bCs w:val="0"/>
-          <w:sz w:val="18"/>
-          <w:szCs w:val="18"/>
-          <w:lang w:val="en-US" w:eastAsia="zh-CN"/>
-        </w:rPr>
-        <w:t>）</w:t>
+        <w:t xml:space="preserve"> 65535）</w:t>
       </w:r>
     </w:p>
     <w:p>
@@ -28804,10 +28401,20 @@
       </w:pPr>
       <w:r>
         <w:rPr>
-          <w:rFonts w:hint="eastAsia"/>
-          <w:lang w:val="en-US" w:eastAsia="zh-CN"/>
-        </w:rPr>
-        <w:t>在子线程中更新UI</w:t>
+          <w:rFonts w:ascii="微软雅黑" w:hAnsi="微软雅黑" w:eastAsia="微软雅黑" w:cs="微软雅黑"/>
+          <w:sz w:val="18"/>
+          <w:szCs w:val="18"/>
+        </w:rPr>
+        <w:t>在多进程中，Application会启动几次</w:t>
+      </w:r>
+      <w:r>
+        <w:rPr>
+          <w:rFonts w:hint="eastAsia" w:ascii="微软雅黑" w:hAnsi="微软雅黑" w:eastAsia="微软雅黑" w:cs="微软雅黑"/>
+          <w:sz w:val="18"/>
+          <w:szCs w:val="18"/>
+          <w:lang w:val="en-US" w:eastAsia="zh-CN"/>
+        </w:rPr>
+        <w:t>(一个进程一次)</w:t>
       </w:r>
     </w:p>
     <w:p>
@@ -28827,7 +28434,7 @@
           <w:rFonts w:hint="eastAsia"/>
           <w:lang w:val="en-US" w:eastAsia="zh-CN"/>
         </w:rPr>
-        <w:t>我们在一开始的时候就注意到在onCreate中是可以进行子线程UI更新操作的，而在OnResume中是不可以的，我们当时猜测是因为在onResume中ViewRootImpl已经创建初始化完成了，所以能够进行checkThread检查</w:t>
+        <w:t>在子线程中更新UI</w:t>
       </w:r>
     </w:p>
     <w:p>
@@ -28847,7 +28454,7 @@
           <w:rFonts w:hint="eastAsia"/>
           <w:lang w:val="en-US" w:eastAsia="zh-CN"/>
         </w:rPr>
-        <w:t>http://www.jianshu.com/p/2f61cafdb192(Retrofit源码解析)</w:t>
+        <w:t>我们在一开始的时候就注意到在onCreate中是可以进行子线程UI更新操作的，而在OnResume中是不可以的，我们当时猜测是因为在onResume中ViewRootImpl已经创建初始化完成了，所以能够进行checkThread检查</w:t>
       </w:r>
     </w:p>
     <w:p>
@@ -28867,7 +28474,7 @@
           <w:rFonts w:hint="eastAsia"/>
           <w:lang w:val="en-US" w:eastAsia="zh-CN"/>
         </w:rPr>
-        <w:t>http://www.jcodecraeer.com/a/anzhuokaifa/androidkaifa/2015/0326/2643.html(OkHttp源码)</w:t>
+        <w:t>http://www.jianshu.com/p/2f61cafdb192(Retrofit源码解析)</w:t>
       </w:r>
     </w:p>
     <w:p>
@@ -28887,7 +28494,7 @@
           <w:rFonts w:hint="eastAsia"/>
           <w:lang w:val="en-US" w:eastAsia="zh-CN"/>
         </w:rPr>
-        <w:t>http://www.jianshu.com/p/eef7fa8136e7(Dagger2源码解析)</w:t>
+        <w:t>http://www.jcodecraeer.com/a/anzhuokaifa/androidkaifa/2015/0326/2643.html(OkHttp源码)</w:t>
       </w:r>
     </w:p>
     <w:p>
@@ -28907,7 +28514,7 @@
           <w:rFonts w:hint="eastAsia"/>
           <w:lang w:val="en-US" w:eastAsia="zh-CN"/>
         </w:rPr>
-        <w:t>http://www.jcodecraeer.com/a/anzhuokaifa/androidkaifa/2015/0519/2892.html(同上)</w:t>
+        <w:t>http://www.jianshu.com/p/eef7fa8136e7(Dagger2源码解析)</w:t>
       </w:r>
     </w:p>
     <w:p>
@@ -28927,7 +28534,7 @@
           <w:rFonts w:hint="eastAsia"/>
           <w:lang w:val="en-US" w:eastAsia="zh-CN"/>
         </w:rPr>
-        <w:t>https://yq.aliyun.com/tags/type_blog-tagid_1199/?spm=5176.100239.blogcont4201.4.UsUNW6(Rxjava源码)</w:t>
+        <w:t>http://www.jcodecraeer.com/a/anzhuokaifa/androidkaifa/2015/0519/2892.html(同上)</w:t>
       </w:r>
     </w:p>
     <w:p>
@@ -28947,7 +28554,7 @@
           <w:rFonts w:hint="eastAsia"/>
           <w:lang w:val="en-US" w:eastAsia="zh-CN"/>
         </w:rPr>
-        <w:t>http://blog.csdn.net/fyfcauc/article/details/52191681(Rxcache源码)</w:t>
+        <w:t>https://yq.aliyun.com/tags/type_blog-tagid_1199/?spm=5176.100239.blogcont4201.4.UsUNW6(Rxjava源码)</w:t>
       </w:r>
     </w:p>
     <w:p>
@@ -28967,7 +28574,7 @@
           <w:rFonts w:hint="eastAsia"/>
           <w:lang w:val="en-US" w:eastAsia="zh-CN"/>
         </w:rPr>
-        <w:t>http://blog.csdn.net/u011153817/article/details/51023883(Glide源码)</w:t>
+        <w:t>http://blog.csdn.net/fyfcauc/article/details/52191681(Rxcache源码)</w:t>
       </w:r>
     </w:p>
     <w:p>
@@ -28987,7 +28594,7 @@
           <w:rFonts w:hint="eastAsia"/>
           <w:lang w:val="en-US" w:eastAsia="zh-CN"/>
         </w:rPr>
-        <w:t>http://www.jianshu.com/p/bda4ed3017ba(EventBus源码)</w:t>
+        <w:t>http://blog.csdn.net/u011153817/article/details/51023883(Glide源码)</w:t>
       </w:r>
     </w:p>
     <w:p>
@@ -29007,7 +28614,7 @@
           <w:rFonts w:hint="eastAsia"/>
           <w:lang w:val="en-US" w:eastAsia="zh-CN"/>
         </w:rPr>
-        <w:t>http://blog.csdn.net/qq_23547831/article/details/50936584(HandlerThread)</w:t>
+        <w:t>http://www.jianshu.com/p/bda4ed3017ba(EventBus源码)</w:t>
       </w:r>
     </w:p>
     <w:p>
@@ -29027,7 +28634,7 @@
           <w:rFonts w:hint="eastAsia"/>
           <w:lang w:val="en-US" w:eastAsia="zh-CN"/>
         </w:rPr>
-        <w:t>https://juejin.im/post/591e6ee30ce4630069327fba(IntentService)</w:t>
+        <w:t>http://blog.csdn.net/qq_23547831/article/details/50936584(HandlerThread)</w:t>
       </w:r>
     </w:p>
     <w:p>
@@ -29047,36 +28654,7 @@
           <w:rFonts w:hint="eastAsia"/>
           <w:lang w:val="en-US" w:eastAsia="zh-CN"/>
         </w:rPr>
-        <w:fldChar w:fldCharType="begin"/>
-      </w:r>
-      <w:r>
-        <w:rPr>
-          <w:rFonts w:hint="eastAsia"/>
-          <w:lang w:val="en-US" w:eastAsia="zh-CN"/>
-        </w:rPr>
-        <w:instrText xml:space="preserve"> HYPERLINK "https://zhidao.baidu.com/question/684799064977273252.html(下拉刷新)" </w:instrText>
-      </w:r>
-      <w:r>
-        <w:rPr>
-          <w:rFonts w:hint="eastAsia"/>
-          <w:lang w:val="en-US" w:eastAsia="zh-CN"/>
-        </w:rPr>
-        <w:fldChar w:fldCharType="separate"/>
-      </w:r>
-      <w:r>
-        <w:rPr>
-          <w:rStyle w:val="6"/>
-          <w:rFonts w:hint="eastAsia"/>
-          <w:lang w:val="en-US" w:eastAsia="zh-CN"/>
-        </w:rPr>
-        <w:t>https://zhidao.baidu.com/question/684799064977273252.html(下拉刷新)</w:t>
-      </w:r>
-      <w:r>
-        <w:rPr>
-          <w:rFonts w:hint="eastAsia"/>
-          <w:lang w:val="en-US" w:eastAsia="zh-CN"/>
-        </w:rPr>
-        <w:fldChar w:fldCharType="end"/>
+        <w:t>https://juejin.im/post/591e6ee30ce4630069327fba(IntentService)</w:t>
       </w:r>
     </w:p>
     <w:p>
@@ -29103,36 +28681,29 @@
           <w:rFonts w:hint="eastAsia"/>
           <w:lang w:val="en-US" w:eastAsia="zh-CN"/>
         </w:rPr>
-        <w:instrText xml:space="preserve"> HYPERLINK "http://blog.csdn.net/weijianfeng1990912/article/details/66475978" </w:instrText>
-      </w:r>
-      <w:r>
-        <w:rPr>
-          <w:rFonts w:hint="eastAsia"/>
-          <w:lang w:val="en-US" w:eastAsia="zh-CN"/>
-        </w:rPr>
-        <w:fldChar w:fldCharType="separate"/>
-      </w:r>
-      <w:r>
-        <w:rPr>
-          <w:rStyle w:val="6"/>
-          <w:rFonts w:hint="eastAsia"/>
-          <w:lang w:val="en-US" w:eastAsia="zh-CN"/>
-        </w:rPr>
-        <w:t>http://blog.csdn.net/weijianfeng1990912/article/details/66475978</w:t>
-      </w:r>
-      <w:r>
-        <w:rPr>
-          <w:rFonts w:hint="eastAsia"/>
-          <w:lang w:val="en-US" w:eastAsia="zh-CN"/>
-        </w:rPr>
-        <w:fldChar w:fldCharType="end"/>
-      </w:r>
-      <w:r>
-        <w:rPr>
-          <w:rFonts w:hint="eastAsia"/>
-          <w:lang w:val="en-US" w:eastAsia="zh-CN"/>
-        </w:rPr>
-        <w:t>(ARouter源码)</w:t>
+        <w:instrText xml:space="preserve"> HYPERLINK "https://zhidao.baidu.com/question/684799064977273252.html(下拉刷新)" </w:instrText>
+      </w:r>
+      <w:r>
+        <w:rPr>
+          <w:rFonts w:hint="eastAsia"/>
+          <w:lang w:val="en-US" w:eastAsia="zh-CN"/>
+        </w:rPr>
+        <w:fldChar w:fldCharType="separate"/>
+      </w:r>
+      <w:r>
+        <w:rPr>
+          <w:rStyle w:val="6"/>
+          <w:rFonts w:hint="eastAsia"/>
+          <w:lang w:val="en-US" w:eastAsia="zh-CN"/>
+        </w:rPr>
+        <w:t>https://zhidao.baidu.com/question/684799064977273252.html(下拉刷新)</w:t>
+      </w:r>
+      <w:r>
+        <w:rPr>
+          <w:rFonts w:hint="eastAsia"/>
+          <w:lang w:val="en-US" w:eastAsia="zh-CN"/>
+        </w:rPr>
+        <w:fldChar w:fldCharType="end"/>
       </w:r>
     </w:p>
     <w:p>
@@ -29152,7 +28723,43 @@
           <w:rFonts w:hint="eastAsia"/>
           <w:lang w:val="en-US" w:eastAsia="zh-CN"/>
         </w:rPr>
-        <w:t>53.唯一ID</w:t>
+        <w:fldChar w:fldCharType="begin"/>
+      </w:r>
+      <w:r>
+        <w:rPr>
+          <w:rFonts w:hint="eastAsia"/>
+          <w:lang w:val="en-US" w:eastAsia="zh-CN"/>
+        </w:rPr>
+        <w:instrText xml:space="preserve"> HYPERLINK "http://blog.csdn.net/weijianfeng1990912/article/details/66475978" </w:instrText>
+      </w:r>
+      <w:r>
+        <w:rPr>
+          <w:rFonts w:hint="eastAsia"/>
+          <w:lang w:val="en-US" w:eastAsia="zh-CN"/>
+        </w:rPr>
+        <w:fldChar w:fldCharType="separate"/>
+      </w:r>
+      <w:r>
+        <w:rPr>
+          <w:rStyle w:val="6"/>
+          <w:rFonts w:hint="eastAsia"/>
+          <w:lang w:val="en-US" w:eastAsia="zh-CN"/>
+        </w:rPr>
+        <w:t>http://blog.csdn.net/weijianfeng1990912/article/details/66475978</w:t>
+      </w:r>
+      <w:r>
+        <w:rPr>
+          <w:rFonts w:hint="eastAsia"/>
+          <w:lang w:val="en-US" w:eastAsia="zh-CN"/>
+        </w:rPr>
+        <w:fldChar w:fldCharType="end"/>
+      </w:r>
+      <w:r>
+        <w:rPr>
+          <w:rFonts w:hint="eastAsia"/>
+          <w:lang w:val="en-US" w:eastAsia="zh-CN"/>
+        </w:rPr>
+        <w:t>(ARouter源码)</w:t>
       </w:r>
     </w:p>
     <w:p>
@@ -29172,36 +28779,7 @@
           <w:rFonts w:hint="eastAsia"/>
           <w:lang w:val="en-US" w:eastAsia="zh-CN"/>
         </w:rPr>
-        <w:fldChar w:fldCharType="begin"/>
-      </w:r>
-      <w:r>
-        <w:rPr>
-          <w:rFonts w:hint="eastAsia"/>
-          <w:lang w:val="en-US" w:eastAsia="zh-CN"/>
-        </w:rPr>
-        <w:instrText xml:space="preserve"> HYPERLINK "http://blog.csdn.net/dai_zhenliang/article/details/8634042" </w:instrText>
-      </w:r>
-      <w:r>
-        <w:rPr>
-          <w:rFonts w:hint="eastAsia"/>
-          <w:lang w:val="en-US" w:eastAsia="zh-CN"/>
-        </w:rPr>
-        <w:fldChar w:fldCharType="separate"/>
-      </w:r>
-      <w:r>
-        <w:rPr>
-          <w:rStyle w:val="6"/>
-          <w:rFonts w:hint="eastAsia"/>
-          <w:lang w:val="en-US" w:eastAsia="zh-CN"/>
-        </w:rPr>
-        <w:t>http://blog.csdn.net/dai_zhenliang/article/details/8634042</w:t>
-      </w:r>
-      <w:r>
-        <w:rPr>
-          <w:rFonts w:hint="eastAsia"/>
-          <w:lang w:val="en-US" w:eastAsia="zh-CN"/>
-        </w:rPr>
-        <w:fldChar w:fldCharType="end"/>
+        <w:t>53.唯一ID</w:t>
       </w:r>
     </w:p>
     <w:p>
@@ -29228,22 +28806,22 @@
           <w:rFonts w:hint="eastAsia"/>
           <w:lang w:val="en-US" w:eastAsia="zh-CN"/>
         </w:rPr>
-        <w:instrText xml:space="preserve"> HYPERLINK "https://linkaipeng.com/2017/03/29/%E9%9D%A0%E8%B0%B1%E7%9A%84%20Android%20%E5%94%AF%E4%B8%80%E8%AE%BE%E5%A4%87%E5%8F%B7%E7%94%9F%E6%88%90%E6%96%B9%E6%A1%88/" </w:instrText>
-      </w:r>
-      <w:r>
-        <w:rPr>
-          <w:rFonts w:hint="eastAsia"/>
-          <w:lang w:val="en-US" w:eastAsia="zh-CN"/>
-        </w:rPr>
-        <w:fldChar w:fldCharType="separate"/>
-      </w:r>
-      <w:r>
-        <w:rPr>
-          <w:rStyle w:val="6"/>
-          <w:rFonts w:hint="eastAsia"/>
-          <w:lang w:val="en-US" w:eastAsia="zh-CN"/>
-        </w:rPr>
-        <w:t>https://linkaipeng.com/2017/03/29/%E9%9D%A0%E8%B0%B1%E7%9A%84%20Android%20%E5%94%AF%E4%B8%80%E8%AE%BE%E5%A4%87%E5%8F%B7%E7%94%9F%E6%88%90%E6%96%B9%E6%A1%88/</w:t>
+        <w:instrText xml:space="preserve"> HYPERLINK "http://blog.csdn.net/dai_zhenliang/article/details/8634042" </w:instrText>
+      </w:r>
+      <w:r>
+        <w:rPr>
+          <w:rFonts w:hint="eastAsia"/>
+          <w:lang w:val="en-US" w:eastAsia="zh-CN"/>
+        </w:rPr>
+        <w:fldChar w:fldCharType="separate"/>
+      </w:r>
+      <w:r>
+        <w:rPr>
+          <w:rStyle w:val="6"/>
+          <w:rFonts w:hint="eastAsia"/>
+          <w:lang w:val="en-US" w:eastAsia="zh-CN"/>
+        </w:rPr>
+        <w:t>http://blog.csdn.net/dai_zhenliang/article/details/8634042</w:t>
       </w:r>
       <w:r>
         <w:rPr>
@@ -29270,7 +28848,36 @@
           <w:rFonts w:hint="eastAsia"/>
           <w:lang w:val="en-US" w:eastAsia="zh-CN"/>
         </w:rPr>
-        <w:t>57.黑科技</w:t>
+        <w:fldChar w:fldCharType="begin"/>
+      </w:r>
+      <w:r>
+        <w:rPr>
+          <w:rFonts w:hint="eastAsia"/>
+          <w:lang w:val="en-US" w:eastAsia="zh-CN"/>
+        </w:rPr>
+        <w:instrText xml:space="preserve"> HYPERLINK "https://linkaipeng.com/2017/03/29/%E9%9D%A0%E8%B0%B1%E7%9A%84%20Android%20%E5%94%AF%E4%B8%80%E8%AE%BE%E5%A4%87%E5%8F%B7%E7%94%9F%E6%88%90%E6%96%B9%E6%A1%88/" </w:instrText>
+      </w:r>
+      <w:r>
+        <w:rPr>
+          <w:rFonts w:hint="eastAsia"/>
+          <w:lang w:val="en-US" w:eastAsia="zh-CN"/>
+        </w:rPr>
+        <w:fldChar w:fldCharType="separate"/>
+      </w:r>
+      <w:r>
+        <w:rPr>
+          <w:rStyle w:val="6"/>
+          <w:rFonts w:hint="eastAsia"/>
+          <w:lang w:val="en-US" w:eastAsia="zh-CN"/>
+        </w:rPr>
+        <w:t>https://linkaipeng.com/2017/03/29/%E9%9D%A0%E8%B0%B1%E7%9A%84%20Android%20%E5%94%AF%E4%B8%80%E8%AE%BE%E5%A4%87%E5%8F%B7%E7%94%9F%E6%88%90%E6%96%B9%E6%A1%88/</w:t>
+      </w:r>
+      <w:r>
+        <w:rPr>
+          <w:rFonts w:hint="eastAsia"/>
+          <w:lang w:val="en-US" w:eastAsia="zh-CN"/>
+        </w:rPr>
+        <w:fldChar w:fldCharType="end"/>
       </w:r>
     </w:p>
     <w:p>
@@ -29290,43 +28897,7 @@
           <w:rFonts w:hint="eastAsia"/>
           <w:lang w:val="en-US" w:eastAsia="zh-CN"/>
         </w:rPr>
-        <w:fldChar w:fldCharType="begin"/>
-      </w:r>
-      <w:r>
-        <w:rPr>
-          <w:rFonts w:hint="eastAsia"/>
-          <w:lang w:val="en-US" w:eastAsia="zh-CN"/>
-        </w:rPr>
-        <w:instrText xml:space="preserve"> HYPERLINK "http://www.jianshu.com/p/bc8f6bfe12c6?" </w:instrText>
-      </w:r>
-      <w:r>
-        <w:rPr>
-          <w:rFonts w:hint="eastAsia"/>
-          <w:lang w:val="en-US" w:eastAsia="zh-CN"/>
-        </w:rPr>
-        <w:fldChar w:fldCharType="separate"/>
-      </w:r>
-      <w:r>
-        <w:rPr>
-          <w:rStyle w:val="6"/>
-          <w:rFonts w:hint="eastAsia"/>
-          <w:lang w:val="en-US" w:eastAsia="zh-CN"/>
-        </w:rPr>
-        <w:t>http://www.jianshu.com/p/bc8f6bfe12c6?</w:t>
-      </w:r>
-      <w:r>
-        <w:rPr>
-          <w:rFonts w:hint="eastAsia"/>
-          <w:lang w:val="en-US" w:eastAsia="zh-CN"/>
-        </w:rPr>
-        <w:fldChar w:fldCharType="end"/>
-      </w:r>
-      <w:r>
-        <w:rPr>
-          <w:rFonts w:hint="eastAsia"/>
-          <w:lang w:val="en-US" w:eastAsia="zh-CN"/>
-        </w:rPr>
-        <w:t>(As操作)</w:t>
+        <w:t>57.黑科技</w:t>
       </w:r>
     </w:p>
     <w:p>
@@ -29353,29 +28924,36 @@
           <w:rFonts w:hint="eastAsia"/>
           <w:lang w:val="en-US" w:eastAsia="zh-CN"/>
         </w:rPr>
-        <w:instrText xml:space="preserve"> HYPERLINK "http://www.jianshu.com/p/cb2deed0f2d8(进程保活)" </w:instrText>
-      </w:r>
-      <w:r>
-        <w:rPr>
-          <w:rFonts w:hint="eastAsia"/>
-          <w:lang w:val="en-US" w:eastAsia="zh-CN"/>
-        </w:rPr>
-        <w:fldChar w:fldCharType="separate"/>
-      </w:r>
-      <w:r>
-        <w:rPr>
-          <w:rStyle w:val="6"/>
-          <w:rFonts w:hint="eastAsia"/>
-          <w:lang w:val="en-US" w:eastAsia="zh-CN"/>
-        </w:rPr>
-        <w:t>http://www.jianshu.com/p/cb2deed0f2d8(进程保活)</w:t>
-      </w:r>
-      <w:r>
-        <w:rPr>
-          <w:rFonts w:hint="eastAsia"/>
-          <w:lang w:val="en-US" w:eastAsia="zh-CN"/>
-        </w:rPr>
-        <w:fldChar w:fldCharType="end"/>
+        <w:instrText xml:space="preserve"> HYPERLINK "http://www.jianshu.com/p/bc8f6bfe12c6?" </w:instrText>
+      </w:r>
+      <w:r>
+        <w:rPr>
+          <w:rFonts w:hint="eastAsia"/>
+          <w:lang w:val="en-US" w:eastAsia="zh-CN"/>
+        </w:rPr>
+        <w:fldChar w:fldCharType="separate"/>
+      </w:r>
+      <w:r>
+        <w:rPr>
+          <w:rStyle w:val="6"/>
+          <w:rFonts w:hint="eastAsia"/>
+          <w:lang w:val="en-US" w:eastAsia="zh-CN"/>
+        </w:rPr>
+        <w:t>http://www.jianshu.com/p/bc8f6bfe12c6?</w:t>
+      </w:r>
+      <w:r>
+        <w:rPr>
+          <w:rFonts w:hint="eastAsia"/>
+          <w:lang w:val="en-US" w:eastAsia="zh-CN"/>
+        </w:rPr>
+        <w:fldChar w:fldCharType="end"/>
+      </w:r>
+      <w:r>
+        <w:rPr>
+          <w:rFonts w:hint="eastAsia"/>
+          <w:lang w:val="en-US" w:eastAsia="zh-CN"/>
+        </w:rPr>
+        <w:t>(As操作)</w:t>
       </w:r>
     </w:p>
     <w:p>
@@ -29402,22 +28980,22 @@
           <w:rFonts w:hint="eastAsia"/>
           <w:lang w:val="en-US" w:eastAsia="zh-CN"/>
         </w:rPr>
-        <w:instrText xml:space="preserve"> HYPERLINK "http://www.jianshu.com/p/2ad105f54d07(hook)" </w:instrText>
-      </w:r>
-      <w:r>
-        <w:rPr>
-          <w:rFonts w:hint="eastAsia"/>
-          <w:lang w:val="en-US" w:eastAsia="zh-CN"/>
-        </w:rPr>
-        <w:fldChar w:fldCharType="separate"/>
-      </w:r>
-      <w:r>
-        <w:rPr>
-          <w:rStyle w:val="6"/>
-          <w:rFonts w:hint="eastAsia"/>
-          <w:lang w:val="en-US" w:eastAsia="zh-CN"/>
-        </w:rPr>
-        <w:t>http://www.jianshu.com/p/2ad105f54d07(hook)</w:t>
+        <w:instrText xml:space="preserve"> HYPERLINK "http://www.jianshu.com/p/cb2deed0f2d8(进程保活)" </w:instrText>
+      </w:r>
+      <w:r>
+        <w:rPr>
+          <w:rFonts w:hint="eastAsia"/>
+          <w:lang w:val="en-US" w:eastAsia="zh-CN"/>
+        </w:rPr>
+        <w:fldChar w:fldCharType="separate"/>
+      </w:r>
+      <w:r>
+        <w:rPr>
+          <w:rStyle w:val="6"/>
+          <w:rFonts w:hint="eastAsia"/>
+          <w:lang w:val="en-US" w:eastAsia="zh-CN"/>
+        </w:rPr>
+        <w:t>http://www.jianshu.com/p/cb2deed0f2d8(进程保活)</w:t>
       </w:r>
       <w:r>
         <w:rPr>
@@ -29451,22 +29029,22 @@
           <w:rFonts w:hint="eastAsia"/>
           <w:lang w:val="en-US" w:eastAsia="zh-CN"/>
         </w:rPr>
-        <w:instrText xml:space="preserve"> HYPERLINK "http://www.jianshu.com/p/8f9b44302139" </w:instrText>
-      </w:r>
-      <w:r>
-        <w:rPr>
-          <w:rFonts w:hint="eastAsia"/>
-          <w:lang w:val="en-US" w:eastAsia="zh-CN"/>
-        </w:rPr>
-        <w:fldChar w:fldCharType="separate"/>
-      </w:r>
-      <w:r>
-        <w:rPr>
-          <w:rStyle w:val="6"/>
-          <w:rFonts w:hint="eastAsia"/>
-          <w:lang w:val="en-US" w:eastAsia="zh-CN"/>
-        </w:rPr>
-        <w:t>http://www.jianshu.com/p/8f9b44302139</w:t>
+        <w:instrText xml:space="preserve"> HYPERLINK "http://www.jianshu.com/p/2ad105f54d07(hook)" </w:instrText>
+      </w:r>
+      <w:r>
+        <w:rPr>
+          <w:rFonts w:hint="eastAsia"/>
+          <w:lang w:val="en-US" w:eastAsia="zh-CN"/>
+        </w:rPr>
+        <w:fldChar w:fldCharType="separate"/>
+      </w:r>
+      <w:r>
+        <w:rPr>
+          <w:rStyle w:val="6"/>
+          <w:rFonts w:hint="eastAsia"/>
+          <w:lang w:val="en-US" w:eastAsia="zh-CN"/>
+        </w:rPr>
+        <w:t>http://www.jianshu.com/p/2ad105f54d07(hook)</w:t>
       </w:r>
       <w:r>
         <w:rPr>
@@ -29493,7 +29071,36 @@
           <w:rFonts w:hint="eastAsia"/>
           <w:lang w:val="en-US" w:eastAsia="zh-CN"/>
         </w:rPr>
-        <w:t>Proguard</w:t>
+        <w:fldChar w:fldCharType="begin"/>
+      </w:r>
+      <w:r>
+        <w:rPr>
+          <w:rFonts w:hint="eastAsia"/>
+          <w:lang w:val="en-US" w:eastAsia="zh-CN"/>
+        </w:rPr>
+        <w:instrText xml:space="preserve"> HYPERLINK "http://www.jianshu.com/p/8f9b44302139" </w:instrText>
+      </w:r>
+      <w:r>
+        <w:rPr>
+          <w:rFonts w:hint="eastAsia"/>
+          <w:lang w:val="en-US" w:eastAsia="zh-CN"/>
+        </w:rPr>
+        <w:fldChar w:fldCharType="separate"/>
+      </w:r>
+      <w:r>
+        <w:rPr>
+          <w:rStyle w:val="6"/>
+          <w:rFonts w:hint="eastAsia"/>
+          <w:lang w:val="en-US" w:eastAsia="zh-CN"/>
+        </w:rPr>
+        <w:t>http://www.jianshu.com/p/8f9b44302139</w:t>
+      </w:r>
+      <w:r>
+        <w:rPr>
+          <w:rFonts w:hint="eastAsia"/>
+          <w:lang w:val="en-US" w:eastAsia="zh-CN"/>
+        </w:rPr>
+        <w:fldChar w:fldCharType="end"/>
       </w:r>
     </w:p>
     <w:p>
@@ -29513,36 +29120,7 @@
           <w:rFonts w:hint="eastAsia"/>
           <w:lang w:val="en-US" w:eastAsia="zh-CN"/>
         </w:rPr>
-        <w:fldChar w:fldCharType="begin"/>
-      </w:r>
-      <w:r>
-        <w:rPr>
-          <w:rFonts w:hint="eastAsia"/>
-          <w:lang w:val="en-US" w:eastAsia="zh-CN"/>
-        </w:rPr>
-        <w:instrText xml:space="preserve"> HYPERLINK "http://blog.csdn.net/ljd2038/article/details/51308768#reply" </w:instrText>
-      </w:r>
-      <w:r>
-        <w:rPr>
-          <w:rFonts w:hint="eastAsia"/>
-          <w:lang w:val="en-US" w:eastAsia="zh-CN"/>
-        </w:rPr>
-        <w:fldChar w:fldCharType="separate"/>
-      </w:r>
-      <w:r>
-        <w:rPr>
-          <w:rStyle w:val="6"/>
-          <w:rFonts w:hint="eastAsia"/>
-          <w:lang w:val="en-US" w:eastAsia="zh-CN"/>
-        </w:rPr>
-        <w:t>http://blog.csdn.net/ljd2038/article/details/51308768#reply</w:t>
-      </w:r>
-      <w:r>
-        <w:rPr>
-          <w:rFonts w:hint="eastAsia"/>
-          <w:lang w:val="en-US" w:eastAsia="zh-CN"/>
-        </w:rPr>
-        <w:fldChar w:fldCharType="end"/>
+        <w:t>Proguard</w:t>
       </w:r>
     </w:p>
     <w:p>
@@ -29562,7 +29140,36 @@
           <w:rFonts w:hint="eastAsia"/>
           <w:lang w:val="en-US" w:eastAsia="zh-CN"/>
         </w:rPr>
-        <w:t>进程常驻</w:t>
+        <w:fldChar w:fldCharType="begin"/>
+      </w:r>
+      <w:r>
+        <w:rPr>
+          <w:rFonts w:hint="eastAsia"/>
+          <w:lang w:val="en-US" w:eastAsia="zh-CN"/>
+        </w:rPr>
+        <w:instrText xml:space="preserve"> HYPERLINK "http://blog.csdn.net/ljd2038/article/details/51308768#reply" </w:instrText>
+      </w:r>
+      <w:r>
+        <w:rPr>
+          <w:rFonts w:hint="eastAsia"/>
+          <w:lang w:val="en-US" w:eastAsia="zh-CN"/>
+        </w:rPr>
+        <w:fldChar w:fldCharType="separate"/>
+      </w:r>
+      <w:r>
+        <w:rPr>
+          <w:rStyle w:val="6"/>
+          <w:rFonts w:hint="eastAsia"/>
+          <w:lang w:val="en-US" w:eastAsia="zh-CN"/>
+        </w:rPr>
+        <w:t>http://blog.csdn.net/ljd2038/article/details/51308768#reply</w:t>
+      </w:r>
+      <w:r>
+        <w:rPr>
+          <w:rFonts w:hint="eastAsia"/>
+          <w:lang w:val="en-US" w:eastAsia="zh-CN"/>
+        </w:rPr>
+        <w:fldChar w:fldCharType="end"/>
       </w:r>
     </w:p>
     <w:p>
@@ -29582,36 +29189,7 @@
           <w:rFonts w:hint="eastAsia"/>
           <w:lang w:val="en-US" w:eastAsia="zh-CN"/>
         </w:rPr>
-        <w:fldChar w:fldCharType="begin"/>
-      </w:r>
-      <w:r>
-        <w:rPr>
-          <w:rFonts w:hint="eastAsia"/>
-          <w:lang w:val="en-US" w:eastAsia="zh-CN"/>
-        </w:rPr>
-        <w:instrText xml:space="preserve"> HYPERLINK "https://github.com/Marswin/MarsDaemon" </w:instrText>
-      </w:r>
-      <w:r>
-        <w:rPr>
-          <w:rFonts w:hint="eastAsia"/>
-          <w:lang w:val="en-US" w:eastAsia="zh-CN"/>
-        </w:rPr>
-        <w:fldChar w:fldCharType="separate"/>
-      </w:r>
-      <w:r>
-        <w:rPr>
-          <w:rStyle w:val="6"/>
-          <w:rFonts w:hint="eastAsia"/>
-          <w:lang w:val="en-US" w:eastAsia="zh-CN"/>
-        </w:rPr>
-        <w:t>https://github.com/Marswin/MarsDaemon</w:t>
-      </w:r>
-      <w:r>
-        <w:rPr>
-          <w:rFonts w:hint="eastAsia"/>
-          <w:lang w:val="en-US" w:eastAsia="zh-CN"/>
-        </w:rPr>
-        <w:fldChar w:fldCharType="end"/>
+        <w:t>进程常驻</w:t>
       </w:r>
     </w:p>
     <w:p>
@@ -29638,6 +29216,55 @@
           <w:rFonts w:hint="eastAsia"/>
           <w:lang w:val="en-US" w:eastAsia="zh-CN"/>
         </w:rPr>
+        <w:instrText xml:space="preserve"> HYPERLINK "https://github.com/Marswin/MarsDaemon" </w:instrText>
+      </w:r>
+      <w:r>
+        <w:rPr>
+          <w:rFonts w:hint="eastAsia"/>
+          <w:lang w:val="en-US" w:eastAsia="zh-CN"/>
+        </w:rPr>
+        <w:fldChar w:fldCharType="separate"/>
+      </w:r>
+      <w:r>
+        <w:rPr>
+          <w:rStyle w:val="6"/>
+          <w:rFonts w:hint="eastAsia"/>
+          <w:lang w:val="en-US" w:eastAsia="zh-CN"/>
+        </w:rPr>
+        <w:t>https://github.com/Marswin/MarsDaemon</w:t>
+      </w:r>
+      <w:r>
+        <w:rPr>
+          <w:rFonts w:hint="eastAsia"/>
+          <w:lang w:val="en-US" w:eastAsia="zh-CN"/>
+        </w:rPr>
+        <w:fldChar w:fldCharType="end"/>
+      </w:r>
+    </w:p>
+    <w:p>
+      <w:pPr>
+        <w:numPr>
+          <w:ilvl w:val="0"/>
+          <w:numId w:val="0"/>
+        </w:numPr>
+        <w:jc w:val="both"/>
+        <w:rPr>
+          <w:rFonts w:hint="eastAsia"/>
+          <w:lang w:val="en-US" w:eastAsia="zh-CN"/>
+        </w:rPr>
+      </w:pPr>
+      <w:r>
+        <w:rPr>
+          <w:rFonts w:hint="eastAsia"/>
+          <w:lang w:val="en-US" w:eastAsia="zh-CN"/>
+        </w:rPr>
+        <w:fldChar w:fldCharType="begin"/>
+      </w:r>
+      <w:r>
+        <w:rPr>
+          <w:rFonts w:hint="eastAsia"/>
+          <w:lang w:val="en-US" w:eastAsia="zh-CN"/>
+        </w:rPr>
         <w:instrText xml:space="preserve"> HYPERLINK "http://blog.csdn.net/marswin89/article/details/50917098" </w:instrText>
       </w:r>
       <w:r>
@@ -29654,6 +29281,101 @@
           <w:lang w:val="en-US" w:eastAsia="zh-CN"/>
         </w:rPr>
         <w:t>http://blog.csdn.net/marswin89/article/details/50917098</w:t>
+      </w:r>
+      <w:r>
+        <w:rPr>
+          <w:rFonts w:hint="eastAsia"/>
+          <w:lang w:val="en-US" w:eastAsia="zh-CN"/>
+        </w:rPr>
+        <w:fldChar w:fldCharType="end"/>
+      </w:r>
+      <w:bookmarkStart w:id="0" w:name="_GoBack"/>
+      <w:bookmarkEnd w:id="0"/>
+    </w:p>
+    <w:p>
+      <w:pPr>
+        <w:rPr>
+          <w:rFonts w:hint="eastAsia"/>
+          <w:lang w:val="en-US" w:eastAsia="zh-CN"/>
+        </w:rPr>
+      </w:pPr>
+      <w:r>
+        <w:rPr>
+          <w:rFonts w:hint="eastAsia"/>
+          <w:lang w:val="en-US" w:eastAsia="zh-CN"/>
+        </w:rPr>
+        <w:fldChar w:fldCharType="begin"/>
+      </w:r>
+      <w:r>
+        <w:rPr>
+          <w:rFonts w:hint="eastAsia"/>
+          <w:lang w:val="en-US" w:eastAsia="zh-CN"/>
+        </w:rPr>
+        <w:instrText xml:space="preserve"> HYPERLINK "http://geek.csdn.net/news/detail/95035" </w:instrText>
+      </w:r>
+      <w:r>
+        <w:rPr>
+          <w:rFonts w:hint="eastAsia"/>
+          <w:lang w:val="en-US" w:eastAsia="zh-CN"/>
+        </w:rPr>
+        <w:fldChar w:fldCharType="separate"/>
+      </w:r>
+      <w:r>
+        <w:rPr>
+          <w:rStyle w:val="6"/>
+          <w:rFonts w:hint="eastAsia"/>
+          <w:lang w:val="en-US" w:eastAsia="zh-CN"/>
+        </w:rPr>
+        <w:t>http://geek.csdn.net/news/detail/95035</w:t>
+      </w:r>
+      <w:r>
+        <w:rPr>
+          <w:rFonts w:hint="eastAsia"/>
+          <w:lang w:val="en-US" w:eastAsia="zh-CN"/>
+        </w:rPr>
+        <w:fldChar w:fldCharType="end"/>
+      </w:r>
+    </w:p>
+    <w:p>
+      <w:pPr>
+        <w:numPr>
+          <w:ilvl w:val="0"/>
+          <w:numId w:val="0"/>
+        </w:numPr>
+        <w:jc w:val="both"/>
+        <w:rPr>
+          <w:rFonts w:hint="eastAsia"/>
+          <w:lang w:val="en-US" w:eastAsia="zh-CN"/>
+        </w:rPr>
+      </w:pPr>
+      <w:r>
+        <w:rPr>
+          <w:rFonts w:hint="eastAsia"/>
+          <w:lang w:val="en-US" w:eastAsia="zh-CN"/>
+        </w:rPr>
+        <w:fldChar w:fldCharType="begin"/>
+      </w:r>
+      <w:r>
+        <w:rPr>
+          <w:rFonts w:hint="eastAsia"/>
+          <w:lang w:val="en-US" w:eastAsia="zh-CN"/>
+        </w:rPr>
+        <w:instrText xml:space="preserve"> HYPERLINK "http://mp.weixin.qq.com/s?__biz=MzA3NTYzODYzMg==&amp;mid=2653577617&amp;idx=1&amp;sn=623256a2ff94641036a6c9eea17baab8&amp;scene=1&amp;srcid=0818EecQYYkaSkd5HD8WjDf8#rd" </w:instrText>
+      </w:r>
+      <w:r>
+        <w:rPr>
+          <w:rFonts w:hint="eastAsia"/>
+          <w:lang w:val="en-US" w:eastAsia="zh-CN"/>
+        </w:rPr>
+        <w:fldChar w:fldCharType="separate"/>
+      </w:r>
+      <w:r>
+        <w:rPr>
+          <w:rStyle w:val="6"/>
+          <w:rFonts w:hint="eastAsia"/>
+          <w:lang w:val="en-US" w:eastAsia="zh-CN"/>
+        </w:rPr>
+        <w:t>http://mp.weixin.qq.com/s?__biz=MzA3NTYzODYzMg==&amp;mid=2653577617&amp;idx=1&amp;sn=623256a2ff94641036a6c9eea17baab8&amp;scene=1&amp;srcid=0818EecQYYkaSkd5HD8WjDf8#rd</w:t>
       </w:r>
       <w:r>
         <w:rPr>

--- a/url_ljn.docx
+++ b/url_ljn.docx
@@ -779,6 +779,10 @@
       <w:pPr>
         <w:rPr>
           <w:rFonts w:hint="eastAsia"/>
+          <w:b w:val="0"/>
+          <w:bCs w:val="0"/>
+          <w:sz w:val="21"/>
+          <w:szCs w:val="21"/>
           <w:lang w:val="en-US" w:eastAsia="zh-CN"/>
         </w:rPr>
       </w:pPr>
@@ -824,6 +828,81 @@
           <w:lang w:val="en-US" w:eastAsia="zh-CN"/>
         </w:rPr>
         <w:t xml:space="preserve"> 库)</w:t>
+      </w:r>
+    </w:p>
+    <w:p>
+      <w:pPr>
+        <w:rPr>
+          <w:rFonts w:hint="eastAsia"/>
+          <w:lang w:val="en-US" w:eastAsia="zh-CN"/>
+        </w:rPr>
+      </w:pPr>
+      <w:r>
+        <w:rPr>
+          <w:rFonts w:hint="eastAsia"/>
+          <w:b w:val="0"/>
+          <w:bCs w:val="0"/>
+          <w:sz w:val="21"/>
+          <w:szCs w:val="21"/>
+          <w:lang w:val="en-US" w:eastAsia="zh-CN"/>
+        </w:rPr>
+        <w:fldChar w:fldCharType="begin"/>
+      </w:r>
+      <w:r>
+        <w:rPr>
+          <w:rFonts w:hint="eastAsia"/>
+          <w:b w:val="0"/>
+          <w:bCs w:val="0"/>
+          <w:sz w:val="21"/>
+          <w:szCs w:val="21"/>
+          <w:lang w:val="en-US" w:eastAsia="zh-CN"/>
+        </w:rPr>
+        <w:instrText xml:space="preserve"> HYPERLINK "http://androidblog.cn/index.php/Source/" </w:instrText>
+      </w:r>
+      <w:r>
+        <w:rPr>
+          <w:rFonts w:hint="eastAsia"/>
+          <w:b w:val="0"/>
+          <w:bCs w:val="0"/>
+          <w:sz w:val="21"/>
+          <w:szCs w:val="21"/>
+          <w:lang w:val="en-US" w:eastAsia="zh-CN"/>
+        </w:rPr>
+        <w:fldChar w:fldCharType="separate"/>
+      </w:r>
+      <w:r>
+        <w:rPr>
+          <w:rStyle w:val="6"/>
+          <w:rFonts w:hint="eastAsia"/>
+          <w:b w:val="0"/>
+          <w:bCs w:val="0"/>
+          <w:sz w:val="21"/>
+          <w:szCs w:val="21"/>
+          <w:lang w:val="en-US" w:eastAsia="zh-CN"/>
+        </w:rPr>
+        <w:t>http://androidblog.cn/index.php/Source/</w:t>
+      </w:r>
+      <w:r>
+        <w:rPr>
+          <w:rFonts w:hint="eastAsia"/>
+          <w:b w:val="0"/>
+          <w:bCs w:val="0"/>
+          <w:sz w:val="21"/>
+          <w:szCs w:val="21"/>
+          <w:lang w:val="en-US" w:eastAsia="zh-CN"/>
+        </w:rPr>
+        <w:fldChar w:fldCharType="end"/>
+      </w:r>
+      <w:r>
+        <w:rPr>
+          <w:rFonts w:hint="eastAsia"/>
+          <w:b w:val="0"/>
+          <w:bCs w:val="0"/>
+          <w:sz w:val="21"/>
+          <w:szCs w:val="21"/>
+          <w:lang w:val="en-US" w:eastAsia="zh-CN"/>
+        </w:rPr>
+        <w:t>(各种源码)</w:t>
       </w:r>
     </w:p>
     <w:p>
@@ -1332,22 +1411,11 @@
           <w:rFonts w:hint="eastAsia"/>
           <w:b w:val="0"/>
           <w:bCs w:val="0"/>
-          <w:sz w:val="21"/>
-          <w:szCs w:val="21"/>
-          <w:lang w:val="en-US" w:eastAsia="zh-CN"/>
-        </w:rPr>
-      </w:pPr>
-      <w:r>
-        <w:rPr>
-          <w:rFonts w:hint="eastAsia"/>
-          <w:b w:val="0"/>
-          <w:bCs w:val="0"/>
           <w:sz w:val="24"/>
           <w:szCs w:val="24"/>
           <w:lang w:val="en-US" w:eastAsia="zh-CN"/>
         </w:rPr>
-        <w:fldChar w:fldCharType="begin"/>
-      </w:r>
+      </w:pPr>
       <w:r>
         <w:rPr>
           <w:rFonts w:hint="eastAsia"/>
@@ -1357,8 +1425,20 @@
           <w:szCs w:val="24"/>
           <w:lang w:val="en-US" w:eastAsia="zh-CN"/>
         </w:rPr>
-        <w:instrText xml:space="preserve"> HYPERLINK "http://blog.csdn.net/qq_16628781/article/details/68955387" </w:instrText>
-      </w:r>
+        <w:t>https://juejin.im/post/59634e85f265da6c3d6c35ef(从后台返回来点广告吧)</w:t>
+      </w:r>
+    </w:p>
+    <w:p>
+      <w:pPr>
+        <w:rPr>
+          <w:rFonts w:hint="eastAsia"/>
+          <w:b w:val="0"/>
+          <w:bCs w:val="0"/>
+          <w:sz w:val="21"/>
+          <w:szCs w:val="21"/>
+          <w:lang w:val="en-US" w:eastAsia="zh-CN"/>
+        </w:rPr>
+      </w:pPr>
       <w:r>
         <w:rPr>
           <w:rFonts w:hint="eastAsia"/>
@@ -1368,11 +1448,10 @@
           <w:szCs w:val="24"/>
           <w:lang w:val="en-US" w:eastAsia="zh-CN"/>
         </w:rPr>
-        <w:fldChar w:fldCharType="separate"/>
-      </w:r>
-      <w:r>
-        <w:rPr>
-          <w:rStyle w:val="6"/>
+        <w:fldChar w:fldCharType="begin"/>
+      </w:r>
+      <w:r>
+        <w:rPr>
           <w:rFonts w:hint="eastAsia"/>
           <w:b w:val="0"/>
           <w:bCs w:val="0"/>
@@ -1380,7 +1459,7 @@
           <w:szCs w:val="24"/>
           <w:lang w:val="en-US" w:eastAsia="zh-CN"/>
         </w:rPr>
-        <w:t>http://blog.csdn.net/qq_16628781/article/details/68955387</w:t>
+        <w:instrText xml:space="preserve"> HYPERLINK "http://blog.csdn.net/qq_16628781/article/details/68955387" </w:instrText>
       </w:r>
       <w:r>
         <w:rPr>
@@ -1391,10 +1470,11 @@
           <w:szCs w:val="24"/>
           <w:lang w:val="en-US" w:eastAsia="zh-CN"/>
         </w:rPr>
-        <w:fldChar w:fldCharType="end"/>
-      </w:r>
-      <w:r>
-        <w:rPr>
+        <w:fldChar w:fldCharType="separate"/>
+      </w:r>
+      <w:r>
+        <w:rPr>
+          <w:rStyle w:val="6"/>
           <w:rFonts w:hint="eastAsia"/>
           <w:b w:val="0"/>
           <w:bCs w:val="0"/>
@@ -1402,6 +1482,28 @@
           <w:szCs w:val="24"/>
           <w:lang w:val="en-US" w:eastAsia="zh-CN"/>
         </w:rPr>
+        <w:t>http://blog.csdn.net/qq_16628781/article/details/68955387</w:t>
+      </w:r>
+      <w:r>
+        <w:rPr>
+          <w:rFonts w:hint="eastAsia"/>
+          <w:b w:val="0"/>
+          <w:bCs w:val="0"/>
+          <w:sz w:val="24"/>
+          <w:szCs w:val="24"/>
+          <w:lang w:val="en-US" w:eastAsia="zh-CN"/>
+        </w:rPr>
+        <w:fldChar w:fldCharType="end"/>
+      </w:r>
+      <w:r>
+        <w:rPr>
+          <w:rFonts w:hint="eastAsia"/>
+          <w:b w:val="0"/>
+          <w:bCs w:val="0"/>
+          <w:sz w:val="24"/>
+          <w:szCs w:val="24"/>
+          <w:lang w:val="en-US" w:eastAsia="zh-CN"/>
+        </w:rPr>
         <w:t>(</w:t>
       </w:r>
       <w:r>
@@ -2192,7 +2294,131 @@
           <w:szCs w:val="18"/>
           <w:lang w:val="en-US" w:eastAsia="zh-CN"/>
         </w:rPr>
+        <w:fldChar w:fldCharType="begin"/>
+      </w:r>
+      <w:r>
+        <w:rPr>
+          <w:rFonts w:hint="eastAsia" w:ascii="微软雅黑" w:hAnsi="微软雅黑" w:eastAsia="微软雅黑" w:cs="微软雅黑"/>
+          <w:b w:val="0"/>
+          <w:bCs w:val="0"/>
+          <w:sz w:val="18"/>
+          <w:szCs w:val="18"/>
+          <w:lang w:val="en-US" w:eastAsia="zh-CN"/>
+        </w:rPr>
+        <w:instrText xml:space="preserve"> HYPERLINK "http://rance935.com/blog/?p=152(工具类)" </w:instrText>
+      </w:r>
+      <w:r>
+        <w:rPr>
+          <w:rFonts w:hint="eastAsia" w:ascii="微软雅黑" w:hAnsi="微软雅黑" w:eastAsia="微软雅黑" w:cs="微软雅黑"/>
+          <w:b w:val="0"/>
+          <w:bCs w:val="0"/>
+          <w:sz w:val="18"/>
+          <w:szCs w:val="18"/>
+          <w:lang w:val="en-US" w:eastAsia="zh-CN"/>
+        </w:rPr>
+        <w:fldChar w:fldCharType="separate"/>
+      </w:r>
+      <w:r>
+        <w:rPr>
+          <w:rStyle w:val="6"/>
+          <w:rFonts w:hint="eastAsia" w:ascii="微软雅黑" w:hAnsi="微软雅黑" w:eastAsia="微软雅黑" w:cs="微软雅黑"/>
+          <w:b w:val="0"/>
+          <w:bCs w:val="0"/>
+          <w:sz w:val="18"/>
+          <w:szCs w:val="18"/>
+          <w:lang w:val="en-US" w:eastAsia="zh-CN"/>
+        </w:rPr>
         <w:t>http://rance935.com/blog/?p=152(工具类)</w:t>
+      </w:r>
+      <w:r>
+        <w:rPr>
+          <w:rFonts w:hint="eastAsia" w:ascii="微软雅黑" w:hAnsi="微软雅黑" w:eastAsia="微软雅黑" w:cs="微软雅黑"/>
+          <w:b w:val="0"/>
+          <w:bCs w:val="0"/>
+          <w:sz w:val="18"/>
+          <w:szCs w:val="18"/>
+          <w:lang w:val="en-US" w:eastAsia="zh-CN"/>
+        </w:rPr>
+        <w:fldChar w:fldCharType="end"/>
+      </w:r>
+    </w:p>
+    <w:p>
+      <w:pPr>
+        <w:rPr>
+          <w:rFonts w:hint="eastAsia" w:ascii="微软雅黑" w:hAnsi="微软雅黑" w:eastAsia="微软雅黑" w:cs="微软雅黑"/>
+          <w:b w:val="0"/>
+          <w:bCs w:val="0"/>
+          <w:sz w:val="18"/>
+          <w:szCs w:val="18"/>
+          <w:lang w:val="en-US" w:eastAsia="zh-CN"/>
+        </w:rPr>
+      </w:pPr>
+      <w:r>
+        <w:rPr>
+          <w:rFonts w:hint="eastAsia" w:ascii="微软雅黑" w:hAnsi="微软雅黑" w:eastAsia="微软雅黑" w:cs="微软雅黑"/>
+          <w:b w:val="0"/>
+          <w:bCs w:val="0"/>
+          <w:sz w:val="18"/>
+          <w:szCs w:val="18"/>
+          <w:lang w:val="en-US" w:eastAsia="zh-CN"/>
+        </w:rPr>
+        <w:fldChar w:fldCharType="begin"/>
+      </w:r>
+      <w:r>
+        <w:rPr>
+          <w:rFonts w:hint="eastAsia" w:ascii="微软雅黑" w:hAnsi="微软雅黑" w:eastAsia="微软雅黑" w:cs="微软雅黑"/>
+          <w:b w:val="0"/>
+          <w:bCs w:val="0"/>
+          <w:sz w:val="18"/>
+          <w:szCs w:val="18"/>
+          <w:lang w:val="en-US" w:eastAsia="zh-CN"/>
+        </w:rPr>
+        <w:instrText xml:space="preserve"> HYPERLINK "http://m.blog.csdn.net/cjm2484836553/article/details/74897547(ziji" </w:instrText>
+      </w:r>
+      <w:r>
+        <w:rPr>
+          <w:rFonts w:hint="eastAsia" w:ascii="微软雅黑" w:hAnsi="微软雅黑" w:eastAsia="微软雅黑" w:cs="微软雅黑"/>
+          <w:b w:val="0"/>
+          <w:bCs w:val="0"/>
+          <w:sz w:val="18"/>
+          <w:szCs w:val="18"/>
+          <w:lang w:val="en-US" w:eastAsia="zh-CN"/>
+        </w:rPr>
+        <w:fldChar w:fldCharType="separate"/>
+      </w:r>
+      <w:r>
+        <w:rPr>
+          <w:rStyle w:val="6"/>
+          <w:rFonts w:hint="eastAsia" w:ascii="微软雅黑" w:hAnsi="微软雅黑" w:eastAsia="微软雅黑" w:cs="微软雅黑"/>
+          <w:b w:val="0"/>
+          <w:bCs w:val="0"/>
+          <w:sz w:val="18"/>
+          <w:szCs w:val="18"/>
+          <w:lang w:val="en-US" w:eastAsia="zh-CN"/>
+        </w:rPr>
+        <w:t>http://m.blog.csdn.net/cjm2484836553/article/details/74897547(自</w:t>
+      </w:r>
+      <w:r>
+        <w:rPr>
+          <w:rFonts w:hint="eastAsia" w:ascii="微软雅黑" w:hAnsi="微软雅黑" w:eastAsia="微软雅黑" w:cs="微软雅黑"/>
+          <w:b w:val="0"/>
+          <w:bCs w:val="0"/>
+          <w:sz w:val="18"/>
+          <w:szCs w:val="18"/>
+          <w:lang w:val="en-US" w:eastAsia="zh-CN"/>
+        </w:rPr>
+        <w:fldChar w:fldCharType="end"/>
+      </w:r>
+      <w:r>
+        <w:rPr>
+          <w:rFonts w:hint="eastAsia" w:ascii="微软雅黑" w:hAnsi="微软雅黑" w:eastAsia="微软雅黑" w:cs="微软雅黑"/>
+          <w:b w:val="0"/>
+          <w:bCs w:val="0"/>
+          <w:sz w:val="18"/>
+          <w:szCs w:val="18"/>
+          <w:lang w:val="en-US" w:eastAsia="zh-CN"/>
+        </w:rPr>
+        <w:t>己做东西用到的东西)</w:t>
       </w:r>
     </w:p>
     <w:p>
@@ -8501,7 +8727,7 @@
       </w:r>
       <w:r>
         <w:rPr>
-          <w:rStyle w:val="6"/>
+          <w:rStyle w:val="5"/>
           <w:rFonts w:hint="eastAsia"/>
           <w:lang w:val="en-US" w:eastAsia="zh-CN"/>
         </w:rPr>
@@ -8572,7 +8798,7 @@
       </w:r>
       <w:r>
         <w:rPr>
-          <w:rStyle w:val="6"/>
+          <w:rStyle w:val="5"/>
           <w:rFonts w:hint="eastAsia"/>
           <w:lang w:val="en-US" w:eastAsia="zh-CN"/>
         </w:rPr>
@@ -8643,7 +8869,7 @@
       </w:r>
       <w:r>
         <w:rPr>
-          <w:rStyle w:val="6"/>
+          <w:rStyle w:val="5"/>
           <w:rFonts w:hint="eastAsia"/>
           <w:lang w:val="en-US" w:eastAsia="zh-CN"/>
         </w:rPr>
@@ -9426,6 +9652,29 @@
           <w:szCs w:val="21"/>
           <w:lang w:val="en-US" w:eastAsia="zh-CN"/>
         </w:rPr>
+        <w:t>http://blog.csdn.net/u013231041/article/details/75062688(方微信发朋友圈)</w:t>
+      </w:r>
+    </w:p>
+    <w:p>
+      <w:pPr>
+        <w:rPr>
+          <w:rFonts w:hint="eastAsia"/>
+          <w:b w:val="0"/>
+          <w:bCs w:val="0"/>
+          <w:sz w:val="21"/>
+          <w:szCs w:val="21"/>
+          <w:lang w:val="en-US" w:eastAsia="zh-CN"/>
+        </w:rPr>
+      </w:pPr>
+      <w:r>
+        <w:rPr>
+          <w:rFonts w:hint="eastAsia"/>
+          <w:b w:val="0"/>
+          <w:bCs w:val="0"/>
+          <w:sz w:val="21"/>
+          <w:szCs w:val="21"/>
+          <w:lang w:val="en-US" w:eastAsia="zh-CN"/>
+        </w:rPr>
         <w:fldChar w:fldCharType="begin"/>
       </w:r>
       <w:r>
@@ -9483,6 +9732,42 @@
           <w:lang w:val="en-US" w:eastAsia="zh-CN"/>
         </w:rPr>
         <w:t>(PictureSelector)</w:t>
+      </w:r>
+    </w:p>
+    <w:p>
+      <w:pPr>
+        <w:rPr>
+          <w:rFonts w:hint="eastAsia"/>
+          <w:b w:val="0"/>
+          <w:bCs w:val="0"/>
+          <w:sz w:val="21"/>
+          <w:szCs w:val="21"/>
+          <w:lang w:val="en-US" w:eastAsia="zh-CN"/>
+        </w:rPr>
+      </w:pPr>
+      <w:r>
+        <w:rPr>
+          <w:rFonts w:hint="eastAsia"/>
+          <w:b w:val="0"/>
+          <w:bCs w:val="0"/>
+          <w:sz w:val="21"/>
+          <w:szCs w:val="21"/>
+          <w:lang w:val="en-US" w:eastAsia="zh-CN"/>
+        </w:rPr>
+        <w:t>https://github.com/HzwSunshine/ImageGallery(瀑布流+浏览</w:t>
+      </w:r>
+      <w:bookmarkStart w:id="0" w:name="_GoBack"/>
+      <w:bookmarkEnd w:id="0"/>
+      <w:r>
+        <w:rPr>
+          <w:rFonts w:hint="eastAsia"/>
+          <w:b w:val="0"/>
+          <w:bCs w:val="0"/>
+          <w:sz w:val="21"/>
+          <w:szCs w:val="21"/>
+          <w:lang w:val="en-US" w:eastAsia="zh-CN"/>
+        </w:rPr>
+        <w:t>)</w:t>
       </w:r>
     </w:p>
     <w:p>
@@ -17235,97 +17520,6 @@
           <w:szCs w:val="21"/>
           <w:lang w:val="en-US" w:eastAsia="zh-CN"/>
         </w:rPr>
-        <w:t>资源</w:t>
-      </w:r>
-    </w:p>
-    <w:p>
-      <w:pPr>
-        <w:rPr>
-          <w:rFonts w:hint="eastAsia"/>
-          <w:b w:val="0"/>
-          <w:bCs w:val="0"/>
-          <w:sz w:val="21"/>
-          <w:szCs w:val="21"/>
-          <w:lang w:val="en-US" w:eastAsia="zh-CN"/>
-        </w:rPr>
-      </w:pPr>
-      <w:r>
-        <w:rPr>
-          <w:rFonts w:hint="eastAsia"/>
-          <w:b w:val="0"/>
-          <w:bCs w:val="0"/>
-          <w:sz w:val="21"/>
-          <w:szCs w:val="21"/>
-          <w:lang w:val="en-US" w:eastAsia="zh-CN"/>
-        </w:rPr>
-        <w:fldChar w:fldCharType="begin"/>
-      </w:r>
-      <w:r>
-        <w:rPr>
-          <w:rFonts w:hint="eastAsia"/>
-          <w:b w:val="0"/>
-          <w:bCs w:val="0"/>
-          <w:sz w:val="21"/>
-          <w:szCs w:val="21"/>
-          <w:lang w:val="en-US" w:eastAsia="zh-CN"/>
-        </w:rPr>
-        <w:instrText xml:space="preserve"> HYPERLINK "http://androidblog.cn/index.php/Source/" </w:instrText>
-      </w:r>
-      <w:r>
-        <w:rPr>
-          <w:rFonts w:hint="eastAsia"/>
-          <w:b w:val="0"/>
-          <w:bCs w:val="0"/>
-          <w:sz w:val="21"/>
-          <w:szCs w:val="21"/>
-          <w:lang w:val="en-US" w:eastAsia="zh-CN"/>
-        </w:rPr>
-        <w:fldChar w:fldCharType="separate"/>
-      </w:r>
-      <w:r>
-        <w:rPr>
-          <w:rStyle w:val="6"/>
-          <w:rFonts w:hint="eastAsia"/>
-          <w:b w:val="0"/>
-          <w:bCs w:val="0"/>
-          <w:sz w:val="21"/>
-          <w:szCs w:val="21"/>
-          <w:lang w:val="en-US" w:eastAsia="zh-CN"/>
-        </w:rPr>
-        <w:t>http://androidblog.cn/index.php/Source/</w:t>
-      </w:r>
-      <w:r>
-        <w:rPr>
-          <w:rFonts w:hint="eastAsia"/>
-          <w:b w:val="0"/>
-          <w:bCs w:val="0"/>
-          <w:sz w:val="21"/>
-          <w:szCs w:val="21"/>
-          <w:lang w:val="en-US" w:eastAsia="zh-CN"/>
-        </w:rPr>
-        <w:fldChar w:fldCharType="end"/>
-      </w:r>
-    </w:p>
-    <w:p>
-      <w:pPr>
-        <w:rPr>
-          <w:rFonts w:hint="eastAsia"/>
-          <w:b w:val="0"/>
-          <w:bCs w:val="0"/>
-          <w:sz w:val="21"/>
-          <w:szCs w:val="21"/>
-          <w:lang w:val="en-US" w:eastAsia="zh-CN"/>
-        </w:rPr>
-      </w:pPr>
-      <w:r>
-        <w:rPr>
-          <w:rFonts w:hint="eastAsia"/>
-          <w:b w:val="0"/>
-          <w:bCs w:val="0"/>
-          <w:sz w:val="21"/>
-          <w:szCs w:val="21"/>
-          <w:lang w:val="en-US" w:eastAsia="zh-CN"/>
-        </w:rPr>
         <w:t>直播</w:t>
       </w:r>
     </w:p>
@@ -17758,6 +17952,29 @@
           <w:lang w:val="en-US" w:eastAsia="zh-CN"/>
         </w:rPr>
         <w:fldChar w:fldCharType="end"/>
+      </w:r>
+    </w:p>
+    <w:p>
+      <w:pPr>
+        <w:rPr>
+          <w:rFonts w:hint="eastAsia"/>
+          <w:b w:val="0"/>
+          <w:bCs w:val="0"/>
+          <w:sz w:val="21"/>
+          <w:szCs w:val="21"/>
+          <w:lang w:val="en-US" w:eastAsia="zh-CN"/>
+        </w:rPr>
+      </w:pPr>
+      <w:r>
+        <w:rPr>
+          <w:rFonts w:hint="eastAsia"/>
+          <w:b w:val="0"/>
+          <w:bCs w:val="0"/>
+          <w:sz w:val="21"/>
+          <w:szCs w:val="21"/>
+          <w:lang w:val="en-US" w:eastAsia="zh-CN"/>
+        </w:rPr>
+        <w:t>https://github.com/CPPAlien/ChatKeyboard(键盘操作库)</w:t>
       </w:r>
     </w:p>
     <w:p>
@@ -24064,7 +24281,7 @@
       </w:r>
       <w:r>
         <w:rPr>
-          <w:rStyle w:val="6"/>
+          <w:rStyle w:val="5"/>
           <w:rFonts w:hint="eastAsia"/>
           <w:lang w:val="en-US" w:eastAsia="zh-CN"/>
         </w:rPr>
@@ -24112,7 +24329,7 @@
       </w:r>
       <w:r>
         <w:rPr>
-          <w:rStyle w:val="6"/>
+          <w:rStyle w:val="5"/>
           <w:rFonts w:hint="eastAsia"/>
           <w:lang w:val="en-US" w:eastAsia="zh-CN"/>
         </w:rPr>
@@ -24124,6 +24341,81 @@
           <w:lang w:val="en-US" w:eastAsia="zh-CN"/>
         </w:rPr>
         <w:fldChar w:fldCharType="end"/>
+      </w:r>
+    </w:p>
+    <w:p>
+      <w:pPr>
+        <w:numPr>
+          <w:ilvl w:val="0"/>
+          <w:numId w:val="0"/>
+        </w:numPr>
+        <w:rPr>
+          <w:rFonts w:hint="eastAsia"/>
+          <w:lang w:val="en-US" w:eastAsia="zh-CN"/>
+        </w:rPr>
+      </w:pPr>
+      <w:r>
+        <w:rPr>
+          <w:rFonts w:hint="eastAsia"/>
+          <w:lang w:val="en-US" w:eastAsia="zh-CN"/>
+        </w:rPr>
+        <w:fldChar w:fldCharType="begin"/>
+      </w:r>
+      <w:r>
+        <w:rPr>
+          <w:rFonts w:hint="eastAsia"/>
+          <w:lang w:val="en-US" w:eastAsia="zh-CN"/>
+        </w:rPr>
+        <w:instrText xml:space="preserve"> HYPERLINK "http://www.jianshu.com/p/33c01c964007(嵌套Recyclerview)" </w:instrText>
+      </w:r>
+      <w:r>
+        <w:rPr>
+          <w:rFonts w:hint="eastAsia"/>
+          <w:lang w:val="en-US" w:eastAsia="zh-CN"/>
+        </w:rPr>
+        <w:fldChar w:fldCharType="separate"/>
+      </w:r>
+      <w:r>
+        <w:rPr>
+          <w:rStyle w:val="6"/>
+          <w:rFonts w:hint="eastAsia"/>
+          <w:lang w:val="en-US" w:eastAsia="zh-CN"/>
+        </w:rPr>
+        <w:t>http://www.jianshu.com/p/33c01c964007(嵌套Recyclerview)</w:t>
+      </w:r>
+      <w:r>
+        <w:rPr>
+          <w:rFonts w:hint="eastAsia"/>
+          <w:lang w:val="en-US" w:eastAsia="zh-CN"/>
+        </w:rPr>
+        <w:fldChar w:fldCharType="end"/>
+      </w:r>
+    </w:p>
+    <w:p>
+      <w:pPr>
+        <w:numPr>
+          <w:ilvl w:val="0"/>
+          <w:numId w:val="0"/>
+        </w:numPr>
+        <w:rPr>
+          <w:rFonts w:hint="eastAsia"/>
+          <w:lang w:val="en-US" w:eastAsia="zh-CN"/>
+        </w:rPr>
+      </w:pPr>
+      <w:r>
+        <w:rPr>
+          <w:rFonts w:hint="eastAsia"/>
+          <w:lang w:val="en-US" w:eastAsia="zh-CN"/>
+        </w:rPr>
+        <w:t>http://blog.csdn.net/u010623588/article/details/50262367</w:t>
+      </w:r>
+      <w:r>
+        <w:rPr>
+          <w:rStyle w:val="6"/>
+          <w:rFonts w:hint="eastAsia"/>
+          <w:lang w:val="en-US" w:eastAsia="zh-CN"/>
+        </w:rPr>
+        <w:t>(嵌套Recyclerview)</w:t>
       </w:r>
     </w:p>
     <w:p>
@@ -25821,6 +26113,10 @@
         <w:jc w:val="both"/>
         <w:rPr>
           <w:rFonts w:hint="eastAsia"/>
+          <w:b w:val="0"/>
+          <w:bCs w:val="0"/>
+          <w:sz w:val="21"/>
+          <w:szCs w:val="21"/>
           <w:lang w:val="en-US" w:eastAsia="zh-CN"/>
         </w:rPr>
       </w:pPr>
@@ -25901,51 +26197,23 @@
         <w:jc w:val="both"/>
         <w:rPr>
           <w:rFonts w:hint="eastAsia"/>
-          <w:lang w:val="en-US" w:eastAsia="zh-CN"/>
-        </w:rPr>
-      </w:pPr>
-      <w:r>
-        <w:rPr>
-          <w:rFonts w:hint="eastAsia"/>
-          <w:lang w:val="en-US" w:eastAsia="zh-CN"/>
-        </w:rPr>
-        <w:fldChar w:fldCharType="begin"/>
-      </w:r>
-      <w:r>
-        <w:rPr>
-          <w:rFonts w:hint="eastAsia"/>
-          <w:lang w:val="en-US" w:eastAsia="zh-CN"/>
-        </w:rPr>
-        <w:instrText xml:space="preserve"> HYPERLINK "http://droidyue.com/blog/2017/04/09/error-prone-tool-for-java-and-android/" </w:instrText>
-      </w:r>
-      <w:r>
-        <w:rPr>
-          <w:rFonts w:hint="eastAsia"/>
-          <w:lang w:val="en-US" w:eastAsia="zh-CN"/>
-        </w:rPr>
-        <w:fldChar w:fldCharType="separate"/>
-      </w:r>
-      <w:r>
-        <w:rPr>
-          <w:rStyle w:val="6"/>
-          <w:rFonts w:hint="eastAsia"/>
-          <w:lang w:val="en-US" w:eastAsia="zh-CN"/>
-        </w:rPr>
-        <w:t>http://droidyue.com/blog/2017/04/09/error-prone-tool-for-java-and-android/</w:t>
-      </w:r>
-      <w:r>
-        <w:rPr>
-          <w:rFonts w:hint="eastAsia"/>
-          <w:lang w:val="en-US" w:eastAsia="zh-CN"/>
-        </w:rPr>
-        <w:fldChar w:fldCharType="end"/>
-      </w:r>
-      <w:r>
-        <w:rPr>
-          <w:rFonts w:hint="eastAsia"/>
-          <w:lang w:val="en-US" w:eastAsia="zh-CN"/>
-        </w:rPr>
-        <w:t>(调试bug)</w:t>
+          <w:b w:val="0"/>
+          <w:bCs w:val="0"/>
+          <w:sz w:val="21"/>
+          <w:szCs w:val="21"/>
+          <w:lang w:val="en-US" w:eastAsia="zh-CN"/>
+        </w:rPr>
+      </w:pPr>
+      <w:r>
+        <w:rPr>
+          <w:rFonts w:hint="eastAsia"/>
+          <w:b w:val="0"/>
+          <w:bCs w:val="0"/>
+          <w:sz w:val="21"/>
+          <w:szCs w:val="21"/>
+          <w:lang w:val="en-US" w:eastAsia="zh-CN"/>
+        </w:rPr>
+        <w:t>https://juejin.im/post/5960c81a6fb9a06bc903b270(tips)</w:t>
       </w:r>
     </w:p>
     <w:p>
@@ -25972,29 +26240,36 @@
           <w:rFonts w:hint="eastAsia"/>
           <w:lang w:val="en-US" w:eastAsia="zh-CN"/>
         </w:rPr>
-        <w:instrText xml:space="preserve"> HYPERLINK "http://blog.csdn.net/u010350809/article/details/50726032" </w:instrText>
-      </w:r>
-      <w:r>
-        <w:rPr>
-          <w:rFonts w:hint="eastAsia"/>
-          <w:lang w:val="en-US" w:eastAsia="zh-CN"/>
-        </w:rPr>
-        <w:fldChar w:fldCharType="separate"/>
-      </w:r>
-      <w:r>
-        <w:rPr>
-          <w:rStyle w:val="5"/>
-          <w:rFonts w:hint="eastAsia"/>
-          <w:lang w:val="en-US" w:eastAsia="zh-CN"/>
-        </w:rPr>
-        <w:t>http://blog.csdn.net/u010350809/article/details/50726032</w:t>
-      </w:r>
-      <w:r>
-        <w:rPr>
-          <w:rFonts w:hint="eastAsia"/>
-          <w:lang w:val="en-US" w:eastAsia="zh-CN"/>
-        </w:rPr>
-        <w:fldChar w:fldCharType="end"/>
+        <w:instrText xml:space="preserve"> HYPERLINK "http://droidyue.com/blog/2017/04/09/error-prone-tool-for-java-and-android/" </w:instrText>
+      </w:r>
+      <w:r>
+        <w:rPr>
+          <w:rFonts w:hint="eastAsia"/>
+          <w:lang w:val="en-US" w:eastAsia="zh-CN"/>
+        </w:rPr>
+        <w:fldChar w:fldCharType="separate"/>
+      </w:r>
+      <w:r>
+        <w:rPr>
+          <w:rStyle w:val="6"/>
+          <w:rFonts w:hint="eastAsia"/>
+          <w:lang w:val="en-US" w:eastAsia="zh-CN"/>
+        </w:rPr>
+        <w:t>http://droidyue.com/blog/2017/04/09/error-prone-tool-for-java-and-android/</w:t>
+      </w:r>
+      <w:r>
+        <w:rPr>
+          <w:rFonts w:hint="eastAsia"/>
+          <w:lang w:val="en-US" w:eastAsia="zh-CN"/>
+        </w:rPr>
+        <w:fldChar w:fldCharType="end"/>
+      </w:r>
+      <w:r>
+        <w:rPr>
+          <w:rFonts w:hint="eastAsia"/>
+          <w:lang w:val="en-US" w:eastAsia="zh-CN"/>
+        </w:rPr>
+        <w:t>(调试bug)</w:t>
       </w:r>
     </w:p>
     <w:p>
@@ -26021,7 +26296,7 @@
           <w:rFonts w:hint="eastAsia"/>
           <w:lang w:val="en-US" w:eastAsia="zh-CN"/>
         </w:rPr>
-        <w:instrText xml:space="preserve"> HYPERLINK "http://blog.csdn.net/LABLENET/article/details/52606480" </w:instrText>
+        <w:instrText xml:space="preserve"> HYPERLINK "http://blog.csdn.net/u010350809/article/details/50726032" </w:instrText>
       </w:r>
       <w:r>
         <w:rPr>
@@ -26036,7 +26311,7 @@
           <w:rFonts w:hint="eastAsia"/>
           <w:lang w:val="en-US" w:eastAsia="zh-CN"/>
         </w:rPr>
-        <w:t>http://blog.csdn.net/LABLENET/article/details/52606480</w:t>
+        <w:t>http://blog.csdn.net/u010350809/article/details/50726032</w:t>
       </w:r>
       <w:r>
         <w:rPr>
@@ -26070,7 +26345,7 @@
           <w:rFonts w:hint="eastAsia"/>
           <w:lang w:val="en-US" w:eastAsia="zh-CN"/>
         </w:rPr>
-        <w:instrText xml:space="preserve"> HYPERLINK "http://blog.csdn.net/u011240877/article/details/50778254" </w:instrText>
+        <w:instrText xml:space="preserve"> HYPERLINK "http://blog.csdn.net/LABLENET/article/details/52606480" </w:instrText>
       </w:r>
       <w:r>
         <w:rPr>
@@ -26085,7 +26360,7 @@
           <w:rFonts w:hint="eastAsia"/>
           <w:lang w:val="en-US" w:eastAsia="zh-CN"/>
         </w:rPr>
-        <w:t>http://blog.csdn.net/u011240877/article/details/50778254</w:t>
+        <w:t>http://blog.csdn.net/LABLENET/article/details/52606480</w:t>
       </w:r>
       <w:r>
         <w:rPr>
@@ -26112,7 +26387,36 @@
           <w:rFonts w:hint="eastAsia"/>
           <w:lang w:val="en-US" w:eastAsia="zh-CN"/>
         </w:rPr>
-        <w:t>http://www.cnblogs.com/kangping/p/6202224.html(Fildder bug)</w:t>
+        <w:fldChar w:fldCharType="begin"/>
+      </w:r>
+      <w:r>
+        <w:rPr>
+          <w:rFonts w:hint="eastAsia"/>
+          <w:lang w:val="en-US" w:eastAsia="zh-CN"/>
+        </w:rPr>
+        <w:instrText xml:space="preserve"> HYPERLINK "http://blog.csdn.net/u011240877/article/details/50778254" </w:instrText>
+      </w:r>
+      <w:r>
+        <w:rPr>
+          <w:rFonts w:hint="eastAsia"/>
+          <w:lang w:val="en-US" w:eastAsia="zh-CN"/>
+        </w:rPr>
+        <w:fldChar w:fldCharType="separate"/>
+      </w:r>
+      <w:r>
+        <w:rPr>
+          <w:rStyle w:val="5"/>
+          <w:rFonts w:hint="eastAsia"/>
+          <w:lang w:val="en-US" w:eastAsia="zh-CN"/>
+        </w:rPr>
+        <w:t>http://blog.csdn.net/u011240877/article/details/50778254</w:t>
+      </w:r>
+      <w:r>
+        <w:rPr>
+          <w:rFonts w:hint="eastAsia"/>
+          <w:lang w:val="en-US" w:eastAsia="zh-CN"/>
+        </w:rPr>
+        <w:fldChar w:fldCharType="end"/>
       </w:r>
     </w:p>
     <w:p>
@@ -26132,91 +26436,7 @@
           <w:rFonts w:hint="eastAsia"/>
           <w:lang w:val="en-US" w:eastAsia="zh-CN"/>
         </w:rPr>
-        <w:fldChar w:fldCharType="begin"/>
-      </w:r>
-      <w:r>
-        <w:rPr>
-          <w:rFonts w:hint="eastAsia"/>
-          <w:lang w:val="en-US" w:eastAsia="zh-CN"/>
-        </w:rPr>
-        <w:instrText xml:space="preserve"> HYPERLINK "http://www.jianshu.com/p/c5db81cbc438?utm_campaign=haruki&amp;utm_content=note&amp;utm_medium=reader_share&amp;utm_source=qq" </w:instrText>
-      </w:r>
-      <w:r>
-        <w:rPr>
-          <w:rFonts w:hint="eastAsia"/>
-          <w:lang w:val="en-US" w:eastAsia="zh-CN"/>
-        </w:rPr>
-        <w:fldChar w:fldCharType="separate"/>
-      </w:r>
-      <w:r>
-        <w:rPr>
-          <w:rStyle w:val="6"/>
-          <w:rFonts w:hint="eastAsia"/>
-          <w:lang w:val="en-US" w:eastAsia="zh-CN"/>
-        </w:rPr>
-        <w:t>http://www.jianshu.com/p/c5db81cbc438?utm_campaign=haruki&amp;utm_content=note&amp;utm_medium=reader_share&amp;utm_source=qq</w:t>
-      </w:r>
-      <w:r>
-        <w:rPr>
-          <w:rFonts w:hint="eastAsia"/>
-          <w:lang w:val="en-US" w:eastAsia="zh-CN"/>
-        </w:rPr>
-        <w:fldChar w:fldCharType="end"/>
-      </w:r>
-    </w:p>
-    <w:p>
-      <w:pPr>
-        <w:numPr>
-          <w:ilvl w:val="0"/>
-          <w:numId w:val="0"/>
-        </w:numPr>
-        <w:rPr>
-          <w:rFonts w:hint="eastAsia"/>
-          <w:lang w:val="en-US" w:eastAsia="zh-CN"/>
-        </w:rPr>
-      </w:pPr>
-      <w:r>
-        <w:rPr>
-          <w:rFonts w:hint="eastAsia"/>
-          <w:lang w:val="en-US" w:eastAsia="zh-CN"/>
-        </w:rPr>
-        <w:fldChar w:fldCharType="begin"/>
-      </w:r>
-      <w:r>
-        <w:rPr>
-          <w:rFonts w:hint="eastAsia"/>
-          <w:lang w:val="en-US" w:eastAsia="zh-CN"/>
-        </w:rPr>
-        <w:instrText xml:space="preserve"> HYPERLINK "http://blog.csdn.net/yanzhenjie1003/article/details/51818269" </w:instrText>
-      </w:r>
-      <w:r>
-        <w:rPr>
-          <w:rFonts w:hint="eastAsia"/>
-          <w:lang w:val="en-US" w:eastAsia="zh-CN"/>
-        </w:rPr>
-        <w:fldChar w:fldCharType="separate"/>
-      </w:r>
-      <w:r>
-        <w:rPr>
-          <w:rStyle w:val="6"/>
-          <w:rFonts w:hint="eastAsia"/>
-          <w:lang w:val="en-US" w:eastAsia="zh-CN"/>
-        </w:rPr>
-        <w:t>http://blog.csdn.net/yanzhenjie1003/article/details/51818269</w:t>
-      </w:r>
-      <w:r>
-        <w:rPr>
-          <w:rFonts w:hint="eastAsia"/>
-          <w:lang w:val="en-US" w:eastAsia="zh-CN"/>
-        </w:rPr>
-        <w:fldChar w:fldCharType="end"/>
-      </w:r>
-      <w:r>
-        <w:rPr>
-          <w:rFonts w:hint="eastAsia"/>
-          <w:lang w:val="en-US" w:eastAsia="zh-CN"/>
-        </w:rPr>
-        <w:t>(解决Android Dex 65536 64k)</w:t>
+        <w:t>http://www.cnblogs.com/kangping/p/6202224.html(Fildder bug)</w:t>
       </w:r>
     </w:p>
     <w:p>
@@ -26236,7 +26456,91 @@
           <w:rFonts w:hint="eastAsia"/>
           <w:lang w:val="en-US" w:eastAsia="zh-CN"/>
         </w:rPr>
-        <w:t>appManifestmerge</w:t>
+        <w:fldChar w:fldCharType="begin"/>
+      </w:r>
+      <w:r>
+        <w:rPr>
+          <w:rFonts w:hint="eastAsia"/>
+          <w:lang w:val="en-US" w:eastAsia="zh-CN"/>
+        </w:rPr>
+        <w:instrText xml:space="preserve"> HYPERLINK "http://www.jianshu.com/p/c5db81cbc438?utm_campaign=haruki&amp;utm_content=note&amp;utm_medium=reader_share&amp;utm_source=qq" </w:instrText>
+      </w:r>
+      <w:r>
+        <w:rPr>
+          <w:rFonts w:hint="eastAsia"/>
+          <w:lang w:val="en-US" w:eastAsia="zh-CN"/>
+        </w:rPr>
+        <w:fldChar w:fldCharType="separate"/>
+      </w:r>
+      <w:r>
+        <w:rPr>
+          <w:rStyle w:val="6"/>
+          <w:rFonts w:hint="eastAsia"/>
+          <w:lang w:val="en-US" w:eastAsia="zh-CN"/>
+        </w:rPr>
+        <w:t>http://www.jianshu.com/p/c5db81cbc438?utm_campaign=haruki&amp;utm_content=note&amp;utm_medium=reader_share&amp;utm_source=qq</w:t>
+      </w:r>
+      <w:r>
+        <w:rPr>
+          <w:rFonts w:hint="eastAsia"/>
+          <w:lang w:val="en-US" w:eastAsia="zh-CN"/>
+        </w:rPr>
+        <w:fldChar w:fldCharType="end"/>
+      </w:r>
+    </w:p>
+    <w:p>
+      <w:pPr>
+        <w:numPr>
+          <w:ilvl w:val="0"/>
+          <w:numId w:val="0"/>
+        </w:numPr>
+        <w:rPr>
+          <w:rFonts w:hint="eastAsia"/>
+          <w:lang w:val="en-US" w:eastAsia="zh-CN"/>
+        </w:rPr>
+      </w:pPr>
+      <w:r>
+        <w:rPr>
+          <w:rFonts w:hint="eastAsia"/>
+          <w:lang w:val="en-US" w:eastAsia="zh-CN"/>
+        </w:rPr>
+        <w:fldChar w:fldCharType="begin"/>
+      </w:r>
+      <w:r>
+        <w:rPr>
+          <w:rFonts w:hint="eastAsia"/>
+          <w:lang w:val="en-US" w:eastAsia="zh-CN"/>
+        </w:rPr>
+        <w:instrText xml:space="preserve"> HYPERLINK "http://blog.csdn.net/yanzhenjie1003/article/details/51818269" </w:instrText>
+      </w:r>
+      <w:r>
+        <w:rPr>
+          <w:rFonts w:hint="eastAsia"/>
+          <w:lang w:val="en-US" w:eastAsia="zh-CN"/>
+        </w:rPr>
+        <w:fldChar w:fldCharType="separate"/>
+      </w:r>
+      <w:r>
+        <w:rPr>
+          <w:rStyle w:val="6"/>
+          <w:rFonts w:hint="eastAsia"/>
+          <w:lang w:val="en-US" w:eastAsia="zh-CN"/>
+        </w:rPr>
+        <w:t>http://blog.csdn.net/yanzhenjie1003/article/details/51818269</w:t>
+      </w:r>
+      <w:r>
+        <w:rPr>
+          <w:rFonts w:hint="eastAsia"/>
+          <w:lang w:val="en-US" w:eastAsia="zh-CN"/>
+        </w:rPr>
+        <w:fldChar w:fldCharType="end"/>
+      </w:r>
+      <w:r>
+        <w:rPr>
+          <w:rFonts w:hint="eastAsia"/>
+          <w:lang w:val="en-US" w:eastAsia="zh-CN"/>
+        </w:rPr>
+        <w:t>(解决Android Dex 65536 64k)</w:t>
       </w:r>
     </w:p>
     <w:p>
@@ -26256,7 +26560,7 @@
           <w:rFonts w:hint="eastAsia"/>
           <w:lang w:val="en-US" w:eastAsia="zh-CN"/>
         </w:rPr>
-        <w:t>检查清单文件是否有错误</w:t>
+        <w:t>appManifestmerge</w:t>
       </w:r>
     </w:p>
     <w:p>
@@ -26276,7 +26580,7 @@
           <w:rFonts w:hint="eastAsia"/>
           <w:lang w:val="en-US" w:eastAsia="zh-CN"/>
         </w:rPr>
-        <w:t>sdk版本</w:t>
+        <w:t>检查清单文件是否有错误</w:t>
       </w:r>
     </w:p>
     <w:p>
@@ -26296,7 +26600,7 @@
           <w:rFonts w:hint="eastAsia"/>
           <w:lang w:val="en-US" w:eastAsia="zh-CN"/>
         </w:rPr>
-        <w:t>useOldManifest =true</w:t>
+        <w:t>sdk版本</w:t>
       </w:r>
     </w:p>
     <w:p>
@@ -26316,7 +26620,7 @@
           <w:rFonts w:hint="eastAsia"/>
           <w:lang w:val="en-US" w:eastAsia="zh-CN"/>
         </w:rPr>
-        <w:t xml:space="preserve">application 节点下 </w:t>
+        <w:t>useOldManifest =true</w:t>
       </w:r>
     </w:p>
     <w:p>
@@ -26336,7 +26640,7 @@
           <w:rFonts w:hint="eastAsia"/>
           <w:lang w:val="en-US" w:eastAsia="zh-CN"/>
         </w:rPr>
-        <w:t xml:space="preserve"> tools:replace="name,icon,label,theme"</w:t>
+        <w:t xml:space="preserve">application 节点下 </w:t>
       </w:r>
     </w:p>
     <w:p>
@@ -26356,7 +26660,7 @@
           <w:rFonts w:hint="eastAsia"/>
           <w:lang w:val="en-US" w:eastAsia="zh-CN"/>
         </w:rPr>
-        <w:t xml:space="preserve">android .application not found </w:t>
+        <w:t xml:space="preserve"> tools:replace="name,icon,label,theme"</w:t>
       </w:r>
     </w:p>
     <w:p>
@@ -26376,150 +26680,7 @@
           <w:rFonts w:hint="eastAsia"/>
           <w:lang w:val="en-US" w:eastAsia="zh-CN"/>
         </w:rPr>
-        <w:fldChar w:fldCharType="begin"/>
-      </w:r>
-      <w:r>
-        <w:rPr>
-          <w:rFonts w:hint="eastAsia"/>
-          <w:lang w:val="en-US" w:eastAsia="zh-CN"/>
-        </w:rPr>
-        <w:instrText xml:space="preserve"> HYPERLINK "http://blog.csdn.net/denglihua90/article/details/50009495" </w:instrText>
-      </w:r>
-      <w:r>
-        <w:rPr>
-          <w:rFonts w:hint="eastAsia"/>
-          <w:lang w:val="en-US" w:eastAsia="zh-CN"/>
-        </w:rPr>
-        <w:fldChar w:fldCharType="separate"/>
-      </w:r>
-      <w:r>
-        <w:rPr>
-          <w:rStyle w:val="6"/>
-          <w:rFonts w:hint="eastAsia"/>
-          <w:lang w:val="en-US" w:eastAsia="zh-CN"/>
-        </w:rPr>
-        <w:t>http://blog.csdn.net/denglihua90/article/details/50009495</w:t>
-      </w:r>
-      <w:r>
-        <w:rPr>
-          <w:rFonts w:hint="eastAsia"/>
-          <w:lang w:val="en-US" w:eastAsia="zh-CN"/>
-        </w:rPr>
-        <w:fldChar w:fldCharType="end"/>
-      </w:r>
-    </w:p>
-    <w:p>
-      <w:pPr>
-        <w:rPr>
-          <w:rFonts w:hint="eastAsia"/>
-          <w:b w:val="0"/>
-          <w:bCs w:val="0"/>
-          <w:sz w:val="21"/>
-          <w:szCs w:val="21"/>
-          <w:lang w:val="en-US" w:eastAsia="zh-CN"/>
-        </w:rPr>
-      </w:pPr>
-      <w:r>
-        <w:rPr>
-          <w:rFonts w:hint="eastAsia"/>
-          <w:b w:val="0"/>
-          <w:bCs w:val="0"/>
-          <w:sz w:val="21"/>
-          <w:szCs w:val="21"/>
-          <w:lang w:val="en-US" w:eastAsia="zh-CN"/>
-        </w:rPr>
-        <w:t>在为项目配置multidexing 的时候，你可能会在运行的时候</w:t>
-      </w:r>
-    </w:p>
-    <w:p>
-      <w:pPr>
-        <w:rPr>
-          <w:rFonts w:hint="eastAsia"/>
-          <w:b w:val="0"/>
-          <w:bCs w:val="0"/>
-          <w:sz w:val="21"/>
-          <w:szCs w:val="21"/>
-          <w:lang w:val="en-US" w:eastAsia="zh-CN"/>
-        </w:rPr>
-      </w:pPr>
-      <w:r>
-        <w:rPr>
-          <w:rFonts w:hint="eastAsia"/>
-          <w:b w:val="0"/>
-          <w:bCs w:val="0"/>
-          <w:sz w:val="21"/>
-          <w:szCs w:val="21"/>
-          <w:lang w:val="en-US" w:eastAsia="zh-CN"/>
-        </w:rPr>
-        <w:t>看到java.lang.NoClassDefFoundError</w:t>
-      </w:r>
-    </w:p>
-    <w:p>
-      <w:pPr>
-        <w:rPr>
-          <w:rFonts w:hint="eastAsia"/>
-          <w:b w:val="0"/>
-          <w:bCs w:val="0"/>
-          <w:sz w:val="21"/>
-          <w:szCs w:val="21"/>
-          <w:lang w:val="en-US" w:eastAsia="zh-CN"/>
-        </w:rPr>
-      </w:pPr>
-      <w:r>
-        <w:rPr>
-          <w:rFonts w:hint="eastAsia"/>
-          <w:b w:val="0"/>
-          <w:bCs w:val="0"/>
-          <w:sz w:val="21"/>
-          <w:szCs w:val="21"/>
-          <w:lang w:val="en-US" w:eastAsia="zh-CN"/>
-        </w:rPr>
-        <w:fldChar w:fldCharType="begin"/>
-      </w:r>
-      <w:r>
-        <w:rPr>
-          <w:rFonts w:hint="eastAsia"/>
-          <w:b w:val="0"/>
-          <w:bCs w:val="0"/>
-          <w:sz w:val="21"/>
-          <w:szCs w:val="21"/>
-          <w:lang w:val="en-US" w:eastAsia="zh-CN"/>
-        </w:rPr>
-        <w:instrText xml:space="preserve"> HYPERLINK "http://www.jcodecraeer.com/a/anzhuokaifa/androidkaifa/2015/1223/3796.html" </w:instrText>
-      </w:r>
-      <w:r>
-        <w:rPr>
-          <w:rFonts w:hint="eastAsia"/>
-          <w:b w:val="0"/>
-          <w:bCs w:val="0"/>
-          <w:sz w:val="21"/>
-          <w:szCs w:val="21"/>
-          <w:lang w:val="en-US" w:eastAsia="zh-CN"/>
-        </w:rPr>
-        <w:fldChar w:fldCharType="separate"/>
-      </w:r>
-      <w:r>
-        <w:rPr>
-          <w:rStyle w:val="6"/>
-          <w:rFonts w:hint="eastAsia"/>
-          <w:b w:val="0"/>
-          <w:bCs w:val="0"/>
-          <w:sz w:val="21"/>
-          <w:szCs w:val="21"/>
-          <w:lang w:val="en-US" w:eastAsia="zh-CN"/>
-        </w:rPr>
-        <w:t>http://www.jcodecraeer.com/a/anzhuokaifa/androidkaifa/2015/1223/3796.html</w:t>
-      </w:r>
-      <w:r>
-        <w:rPr>
-          <w:rFonts w:hint="eastAsia"/>
-          <w:b w:val="0"/>
-          <w:bCs w:val="0"/>
-          <w:sz w:val="21"/>
-          <w:szCs w:val="21"/>
-          <w:lang w:val="en-US" w:eastAsia="zh-CN"/>
-        </w:rPr>
-        <w:fldChar w:fldCharType="end"/>
+        <w:t xml:space="preserve">android .application not found </w:t>
       </w:r>
     </w:p>
     <w:p>
@@ -26546,26 +26707,140 @@
           <w:rFonts w:hint="eastAsia"/>
           <w:lang w:val="en-US" w:eastAsia="zh-CN"/>
         </w:rPr>
-        <w:instrText xml:space="preserve"> HYPERLINK "http://mp.weixin.qq.com/s?__biz=MzIwNjQ1NzQxNA==&amp;mid=2247483658&amp;idx=1&amp;sn=451a063ef5bf3f3689e5af6153762fcd&amp;scene=1&amp;srcid=081912jNN9TJLf5BeZgdjTvl#rd" </w:instrText>
-      </w:r>
-      <w:r>
-        <w:rPr>
-          <w:rFonts w:hint="eastAsia"/>
-          <w:lang w:val="en-US" w:eastAsia="zh-CN"/>
-        </w:rPr>
-        <w:fldChar w:fldCharType="separate"/>
-      </w:r>
-      <w:r>
-        <w:rPr>
-          <w:rStyle w:val="6"/>
-          <w:rFonts w:hint="eastAsia"/>
-          <w:lang w:val="en-US" w:eastAsia="zh-CN"/>
-        </w:rPr>
-        <w:t>http://mp.weixin.qq.com/s?__biz=MzIwNjQ1NzQxNA==&amp;mid=2247483658&amp;idx=1&amp;sn=451a063ef5bf3f3689e5af6153762fcd&amp;scene=1&amp;srcid=081912jNN9TJLf5BeZgdjTvl#rd</w:t>
-      </w:r>
-      <w:r>
-        <w:rPr>
-          <w:rFonts w:hint="eastAsia"/>
+        <w:instrText xml:space="preserve"> HYPERLINK "http://blog.csdn.net/denglihua90/article/details/50009495" </w:instrText>
+      </w:r>
+      <w:r>
+        <w:rPr>
+          <w:rFonts w:hint="eastAsia"/>
+          <w:lang w:val="en-US" w:eastAsia="zh-CN"/>
+        </w:rPr>
+        <w:fldChar w:fldCharType="separate"/>
+      </w:r>
+      <w:r>
+        <w:rPr>
+          <w:rStyle w:val="6"/>
+          <w:rFonts w:hint="eastAsia"/>
+          <w:lang w:val="en-US" w:eastAsia="zh-CN"/>
+        </w:rPr>
+        <w:t>http://blog.csdn.net/denglihua90/article/details/50009495</w:t>
+      </w:r>
+      <w:r>
+        <w:rPr>
+          <w:rFonts w:hint="eastAsia"/>
+          <w:lang w:val="en-US" w:eastAsia="zh-CN"/>
+        </w:rPr>
+        <w:fldChar w:fldCharType="end"/>
+      </w:r>
+    </w:p>
+    <w:p>
+      <w:pPr>
+        <w:rPr>
+          <w:rFonts w:hint="eastAsia"/>
+          <w:b w:val="0"/>
+          <w:bCs w:val="0"/>
+          <w:sz w:val="21"/>
+          <w:szCs w:val="21"/>
+          <w:lang w:val="en-US" w:eastAsia="zh-CN"/>
+        </w:rPr>
+      </w:pPr>
+      <w:r>
+        <w:rPr>
+          <w:rFonts w:hint="eastAsia"/>
+          <w:b w:val="0"/>
+          <w:bCs w:val="0"/>
+          <w:sz w:val="21"/>
+          <w:szCs w:val="21"/>
+          <w:lang w:val="en-US" w:eastAsia="zh-CN"/>
+        </w:rPr>
+        <w:t>在为项目配置multidexing 的时候，你可能会在运行的时候</w:t>
+      </w:r>
+    </w:p>
+    <w:p>
+      <w:pPr>
+        <w:rPr>
+          <w:rFonts w:hint="eastAsia"/>
+          <w:b w:val="0"/>
+          <w:bCs w:val="0"/>
+          <w:sz w:val="21"/>
+          <w:szCs w:val="21"/>
+          <w:lang w:val="en-US" w:eastAsia="zh-CN"/>
+        </w:rPr>
+      </w:pPr>
+      <w:r>
+        <w:rPr>
+          <w:rFonts w:hint="eastAsia"/>
+          <w:b w:val="0"/>
+          <w:bCs w:val="0"/>
+          <w:sz w:val="21"/>
+          <w:szCs w:val="21"/>
+          <w:lang w:val="en-US" w:eastAsia="zh-CN"/>
+        </w:rPr>
+        <w:t>看到java.lang.NoClassDefFoundError</w:t>
+      </w:r>
+    </w:p>
+    <w:p>
+      <w:pPr>
+        <w:rPr>
+          <w:rFonts w:hint="eastAsia"/>
+          <w:b w:val="0"/>
+          <w:bCs w:val="0"/>
+          <w:sz w:val="21"/>
+          <w:szCs w:val="21"/>
+          <w:lang w:val="en-US" w:eastAsia="zh-CN"/>
+        </w:rPr>
+      </w:pPr>
+      <w:r>
+        <w:rPr>
+          <w:rFonts w:hint="eastAsia"/>
+          <w:b w:val="0"/>
+          <w:bCs w:val="0"/>
+          <w:sz w:val="21"/>
+          <w:szCs w:val="21"/>
+          <w:lang w:val="en-US" w:eastAsia="zh-CN"/>
+        </w:rPr>
+        <w:fldChar w:fldCharType="begin"/>
+      </w:r>
+      <w:r>
+        <w:rPr>
+          <w:rFonts w:hint="eastAsia"/>
+          <w:b w:val="0"/>
+          <w:bCs w:val="0"/>
+          <w:sz w:val="21"/>
+          <w:szCs w:val="21"/>
+          <w:lang w:val="en-US" w:eastAsia="zh-CN"/>
+        </w:rPr>
+        <w:instrText xml:space="preserve"> HYPERLINK "http://www.jcodecraeer.com/a/anzhuokaifa/androidkaifa/2015/1223/3796.html" </w:instrText>
+      </w:r>
+      <w:r>
+        <w:rPr>
+          <w:rFonts w:hint="eastAsia"/>
+          <w:b w:val="0"/>
+          <w:bCs w:val="0"/>
+          <w:sz w:val="21"/>
+          <w:szCs w:val="21"/>
+          <w:lang w:val="en-US" w:eastAsia="zh-CN"/>
+        </w:rPr>
+        <w:fldChar w:fldCharType="separate"/>
+      </w:r>
+      <w:r>
+        <w:rPr>
+          <w:rStyle w:val="6"/>
+          <w:rFonts w:hint="eastAsia"/>
+          <w:b w:val="0"/>
+          <w:bCs w:val="0"/>
+          <w:sz w:val="21"/>
+          <w:szCs w:val="21"/>
+          <w:lang w:val="en-US" w:eastAsia="zh-CN"/>
+        </w:rPr>
+        <w:t>http://www.jcodecraeer.com/a/anzhuokaifa/androidkaifa/2015/1223/3796.html</w:t>
+      </w:r>
+      <w:r>
+        <w:rPr>
+          <w:rFonts w:hint="eastAsia"/>
+          <w:b w:val="0"/>
+          <w:bCs w:val="0"/>
+          <w:sz w:val="21"/>
+          <w:szCs w:val="21"/>
           <w:lang w:val="en-US" w:eastAsia="zh-CN"/>
         </w:rPr>
         <w:fldChar w:fldCharType="end"/>
@@ -26588,7 +26863,36 @@
           <w:rFonts w:hint="eastAsia"/>
           <w:lang w:val="en-US" w:eastAsia="zh-CN"/>
         </w:rPr>
-        <w:t>Android4.4系统以下导入jar包导致NoClassDefFoundError问题</w:t>
+        <w:fldChar w:fldCharType="begin"/>
+      </w:r>
+      <w:r>
+        <w:rPr>
+          <w:rFonts w:hint="eastAsia"/>
+          <w:lang w:val="en-US" w:eastAsia="zh-CN"/>
+        </w:rPr>
+        <w:instrText xml:space="preserve"> HYPERLINK "http://mp.weixin.qq.com/s?__biz=MzIwNjQ1NzQxNA==&amp;mid=2247483658&amp;idx=1&amp;sn=451a063ef5bf3f3689e5af6153762fcd&amp;scene=1&amp;srcid=081912jNN9TJLf5BeZgdjTvl#rd" </w:instrText>
+      </w:r>
+      <w:r>
+        <w:rPr>
+          <w:rFonts w:hint="eastAsia"/>
+          <w:lang w:val="en-US" w:eastAsia="zh-CN"/>
+        </w:rPr>
+        <w:fldChar w:fldCharType="separate"/>
+      </w:r>
+      <w:r>
+        <w:rPr>
+          <w:rStyle w:val="6"/>
+          <w:rFonts w:hint="eastAsia"/>
+          <w:lang w:val="en-US" w:eastAsia="zh-CN"/>
+        </w:rPr>
+        <w:t>http://mp.weixin.qq.com/s?__biz=MzIwNjQ1NzQxNA==&amp;mid=2247483658&amp;idx=1&amp;sn=451a063ef5bf3f3689e5af6153762fcd&amp;scene=1&amp;srcid=081912jNN9TJLf5BeZgdjTvl#rd</w:t>
+      </w:r>
+      <w:r>
+        <w:rPr>
+          <w:rFonts w:hint="eastAsia"/>
+          <w:lang w:val="en-US" w:eastAsia="zh-CN"/>
+        </w:rPr>
+        <w:fldChar w:fldCharType="end"/>
       </w:r>
     </w:p>
     <w:p>
@@ -26608,6 +26912,26 @@
           <w:rFonts w:hint="eastAsia"/>
           <w:lang w:val="en-US" w:eastAsia="zh-CN"/>
         </w:rPr>
+        <w:t>Android4.4系统以下导入jar包导致NoClassDefFoundError问题</w:t>
+      </w:r>
+    </w:p>
+    <w:p>
+      <w:pPr>
+        <w:numPr>
+          <w:ilvl w:val="0"/>
+          <w:numId w:val="0"/>
+        </w:numPr>
+        <w:jc w:val="both"/>
+        <w:rPr>
+          <w:rFonts w:hint="eastAsia"/>
+          <w:lang w:val="en-US" w:eastAsia="zh-CN"/>
+        </w:rPr>
+      </w:pPr>
+      <w:r>
+        <w:rPr>
+          <w:rFonts w:hint="eastAsia"/>
+          <w:lang w:val="en-US" w:eastAsia="zh-CN"/>
+        </w:rPr>
         <w:t>实际上是分包64k问题https://developer.android.com/studio/build/multidex.html</w:t>
       </w:r>
     </w:p>
@@ -28779,7 +29103,69 @@
           <w:rFonts w:hint="eastAsia"/>
           <w:lang w:val="en-US" w:eastAsia="zh-CN"/>
         </w:rPr>
-        <w:t>53.唯一ID</w:t>
+        <w:fldChar w:fldCharType="begin"/>
+      </w:r>
+      <w:r>
+        <w:rPr>
+          <w:rFonts w:hint="eastAsia"/>
+          <w:lang w:val="en-US" w:eastAsia="zh-CN"/>
+        </w:rPr>
+        <w:instrText xml:space="preserve"> HYPERLINK "https://mp.weixin.qq.com/s?__biz=MzIwMzYwMTk1NA==&amp;mid=2247485517&amp;idx=1&amp;sn=b78010412e1f863f452e194824ed4308&amp;chksm=96cda900a1ba20161c7927a64b6724d292342a46ba817cf1bb17345091eddbbe4e8b1699e39d#rd" </w:instrText>
+      </w:r>
+      <w:r>
+        <w:rPr>
+          <w:rFonts w:hint="eastAsia"/>
+          <w:lang w:val="en-US" w:eastAsia="zh-CN"/>
+        </w:rPr>
+        <w:fldChar w:fldCharType="separate"/>
+      </w:r>
+      <w:r>
+        <w:rPr>
+          <w:rStyle w:val="6"/>
+          <w:rFonts w:hint="eastAsia"/>
+          <w:lang w:val="en-US" w:eastAsia="zh-CN"/>
+        </w:rPr>
+        <w:t>https://mp.weixin.qq.com/s?__biz=MzIwMzYwMTk1NA==&amp;mid=2247485517&amp;idx=1&amp;sn=b78010412e1f863f452e194824ed4308&amp;chksm=96cda900a1ba20161c7927a64b6724d292342a46ba817cf1bb17345091eddbbe4e8b1699e39d#rd</w:t>
+      </w:r>
+      <w:r>
+        <w:rPr>
+          <w:rFonts w:hint="eastAsia"/>
+          <w:lang w:val="en-US" w:eastAsia="zh-CN"/>
+        </w:rPr>
+        <w:fldChar w:fldCharType="end"/>
+      </w:r>
+      <w:r>
+        <w:rPr>
+          <w:rFonts w:hint="eastAsia"/>
+          <w:lang w:val="en-US" w:eastAsia="zh-CN"/>
+        </w:rPr>
+        <w:t>(</w:t>
+      </w:r>
+      <w:r>
+        <w:rPr>
+          <w:rFonts w:ascii="宋体" w:hAnsi="宋体" w:eastAsia="宋体" w:cs="宋体"/>
+          <w:color w:val="FFCA00"/>
+          <w:sz w:val="18"/>
+          <w:szCs w:val="18"/>
+        </w:rPr>
+        <w:t>LeakCanary</w:t>
+      </w:r>
+      <w:r>
+        <w:rPr>
+          <w:rFonts w:hint="eastAsia" w:ascii="宋体" w:hAnsi="宋体" w:eastAsia="宋体" w:cs="宋体"/>
+          <w:color w:val="FFCA00"/>
+          <w:sz w:val="18"/>
+          <w:szCs w:val="18"/>
+          <w:lang w:eastAsia="zh-CN"/>
+        </w:rPr>
+        <w:t>原理</w:t>
+      </w:r>
+      <w:r>
+        <w:rPr>
+          <w:rFonts w:hint="eastAsia"/>
+          <w:lang w:val="en-US" w:eastAsia="zh-CN"/>
+        </w:rPr>
+        <w:t>)</w:t>
       </w:r>
     </w:p>
     <w:p>
@@ -28799,36 +29185,7 @@
           <w:rFonts w:hint="eastAsia"/>
           <w:lang w:val="en-US" w:eastAsia="zh-CN"/>
         </w:rPr>
-        <w:fldChar w:fldCharType="begin"/>
-      </w:r>
-      <w:r>
-        <w:rPr>
-          <w:rFonts w:hint="eastAsia"/>
-          <w:lang w:val="en-US" w:eastAsia="zh-CN"/>
-        </w:rPr>
-        <w:instrText xml:space="preserve"> HYPERLINK "http://blog.csdn.net/dai_zhenliang/article/details/8634042" </w:instrText>
-      </w:r>
-      <w:r>
-        <w:rPr>
-          <w:rFonts w:hint="eastAsia"/>
-          <w:lang w:val="en-US" w:eastAsia="zh-CN"/>
-        </w:rPr>
-        <w:fldChar w:fldCharType="separate"/>
-      </w:r>
-      <w:r>
-        <w:rPr>
-          <w:rStyle w:val="6"/>
-          <w:rFonts w:hint="eastAsia"/>
-          <w:lang w:val="en-US" w:eastAsia="zh-CN"/>
-        </w:rPr>
-        <w:t>http://blog.csdn.net/dai_zhenliang/article/details/8634042</w:t>
-      </w:r>
-      <w:r>
-        <w:rPr>
-          <w:rFonts w:hint="eastAsia"/>
-          <w:lang w:val="en-US" w:eastAsia="zh-CN"/>
-        </w:rPr>
-        <w:fldChar w:fldCharType="end"/>
+        <w:t>53.唯一ID</w:t>
       </w:r>
     </w:p>
     <w:p>
@@ -28855,22 +29212,22 @@
           <w:rFonts w:hint="eastAsia"/>
           <w:lang w:val="en-US" w:eastAsia="zh-CN"/>
         </w:rPr>
-        <w:instrText xml:space="preserve"> HYPERLINK "https://linkaipeng.com/2017/03/29/%E9%9D%A0%E8%B0%B1%E7%9A%84%20Android%20%E5%94%AF%E4%B8%80%E8%AE%BE%E5%A4%87%E5%8F%B7%E7%94%9F%E6%88%90%E6%96%B9%E6%A1%88/" </w:instrText>
-      </w:r>
-      <w:r>
-        <w:rPr>
-          <w:rFonts w:hint="eastAsia"/>
-          <w:lang w:val="en-US" w:eastAsia="zh-CN"/>
-        </w:rPr>
-        <w:fldChar w:fldCharType="separate"/>
-      </w:r>
-      <w:r>
-        <w:rPr>
-          <w:rStyle w:val="6"/>
-          <w:rFonts w:hint="eastAsia"/>
-          <w:lang w:val="en-US" w:eastAsia="zh-CN"/>
-        </w:rPr>
-        <w:t>https://linkaipeng.com/2017/03/29/%E9%9D%A0%E8%B0%B1%E7%9A%84%20Android%20%E5%94%AF%E4%B8%80%E8%AE%BE%E5%A4%87%E5%8F%B7%E7%94%9F%E6%88%90%E6%96%B9%E6%A1%88/</w:t>
+        <w:instrText xml:space="preserve"> HYPERLINK "http://blog.csdn.net/dai_zhenliang/article/details/8634042" </w:instrText>
+      </w:r>
+      <w:r>
+        <w:rPr>
+          <w:rFonts w:hint="eastAsia"/>
+          <w:lang w:val="en-US" w:eastAsia="zh-CN"/>
+        </w:rPr>
+        <w:fldChar w:fldCharType="separate"/>
+      </w:r>
+      <w:r>
+        <w:rPr>
+          <w:rStyle w:val="6"/>
+          <w:rFonts w:hint="eastAsia"/>
+          <w:lang w:val="en-US" w:eastAsia="zh-CN"/>
+        </w:rPr>
+        <w:t>http://blog.csdn.net/dai_zhenliang/article/details/8634042</w:t>
       </w:r>
       <w:r>
         <w:rPr>
@@ -28897,7 +29254,36 @@
           <w:rFonts w:hint="eastAsia"/>
           <w:lang w:val="en-US" w:eastAsia="zh-CN"/>
         </w:rPr>
-        <w:t>57.黑科技</w:t>
+        <w:fldChar w:fldCharType="begin"/>
+      </w:r>
+      <w:r>
+        <w:rPr>
+          <w:rFonts w:hint="eastAsia"/>
+          <w:lang w:val="en-US" w:eastAsia="zh-CN"/>
+        </w:rPr>
+        <w:instrText xml:space="preserve"> HYPERLINK "https://linkaipeng.com/2017/03/29/%E9%9D%A0%E8%B0%B1%E7%9A%84%20Android%20%E5%94%AF%E4%B8%80%E8%AE%BE%E5%A4%87%E5%8F%B7%E7%94%9F%E6%88%90%E6%96%B9%E6%A1%88/" </w:instrText>
+      </w:r>
+      <w:r>
+        <w:rPr>
+          <w:rFonts w:hint="eastAsia"/>
+          <w:lang w:val="en-US" w:eastAsia="zh-CN"/>
+        </w:rPr>
+        <w:fldChar w:fldCharType="separate"/>
+      </w:r>
+      <w:r>
+        <w:rPr>
+          <w:rStyle w:val="6"/>
+          <w:rFonts w:hint="eastAsia"/>
+          <w:lang w:val="en-US" w:eastAsia="zh-CN"/>
+        </w:rPr>
+        <w:t>https://linkaipeng.com/2017/03/29/%E9%9D%A0%E8%B0%B1%E7%9A%84%20Android%20%E5%94%AF%E4%B8%80%E8%AE%BE%E5%A4%87%E5%8F%B7%E7%94%9F%E6%88%90%E6%96%B9%E6%A1%88/</w:t>
+      </w:r>
+      <w:r>
+        <w:rPr>
+          <w:rFonts w:hint="eastAsia"/>
+          <w:lang w:val="en-US" w:eastAsia="zh-CN"/>
+        </w:rPr>
+        <w:fldChar w:fldCharType="end"/>
       </w:r>
     </w:p>
     <w:p>
@@ -28917,43 +29303,7 @@
           <w:rFonts w:hint="eastAsia"/>
           <w:lang w:val="en-US" w:eastAsia="zh-CN"/>
         </w:rPr>
-        <w:fldChar w:fldCharType="begin"/>
-      </w:r>
-      <w:r>
-        <w:rPr>
-          <w:rFonts w:hint="eastAsia"/>
-          <w:lang w:val="en-US" w:eastAsia="zh-CN"/>
-        </w:rPr>
-        <w:instrText xml:space="preserve"> HYPERLINK "http://www.jianshu.com/p/bc8f6bfe12c6?" </w:instrText>
-      </w:r>
-      <w:r>
-        <w:rPr>
-          <w:rFonts w:hint="eastAsia"/>
-          <w:lang w:val="en-US" w:eastAsia="zh-CN"/>
-        </w:rPr>
-        <w:fldChar w:fldCharType="separate"/>
-      </w:r>
-      <w:r>
-        <w:rPr>
-          <w:rStyle w:val="6"/>
-          <w:rFonts w:hint="eastAsia"/>
-          <w:lang w:val="en-US" w:eastAsia="zh-CN"/>
-        </w:rPr>
-        <w:t>http://www.jianshu.com/p/bc8f6bfe12c6?</w:t>
-      </w:r>
-      <w:r>
-        <w:rPr>
-          <w:rFonts w:hint="eastAsia"/>
-          <w:lang w:val="en-US" w:eastAsia="zh-CN"/>
-        </w:rPr>
-        <w:fldChar w:fldCharType="end"/>
-      </w:r>
-      <w:r>
-        <w:rPr>
-          <w:rFonts w:hint="eastAsia"/>
-          <w:lang w:val="en-US" w:eastAsia="zh-CN"/>
-        </w:rPr>
-        <w:t>(As操作)</w:t>
+        <w:t>57.黑科技</w:t>
       </w:r>
     </w:p>
     <w:p>
@@ -28980,29 +29330,36 @@
           <w:rFonts w:hint="eastAsia"/>
           <w:lang w:val="en-US" w:eastAsia="zh-CN"/>
         </w:rPr>
-        <w:instrText xml:space="preserve"> HYPERLINK "http://www.jianshu.com/p/cb2deed0f2d8(进程保活)" </w:instrText>
-      </w:r>
-      <w:r>
-        <w:rPr>
-          <w:rFonts w:hint="eastAsia"/>
-          <w:lang w:val="en-US" w:eastAsia="zh-CN"/>
-        </w:rPr>
-        <w:fldChar w:fldCharType="separate"/>
-      </w:r>
-      <w:r>
-        <w:rPr>
-          <w:rStyle w:val="6"/>
-          <w:rFonts w:hint="eastAsia"/>
-          <w:lang w:val="en-US" w:eastAsia="zh-CN"/>
-        </w:rPr>
-        <w:t>http://www.jianshu.com/p/cb2deed0f2d8(进程保活)</w:t>
-      </w:r>
-      <w:r>
-        <w:rPr>
-          <w:rFonts w:hint="eastAsia"/>
-          <w:lang w:val="en-US" w:eastAsia="zh-CN"/>
-        </w:rPr>
-        <w:fldChar w:fldCharType="end"/>
+        <w:instrText xml:space="preserve"> HYPERLINK "http://www.jianshu.com/p/bc8f6bfe12c6?" </w:instrText>
+      </w:r>
+      <w:r>
+        <w:rPr>
+          <w:rFonts w:hint="eastAsia"/>
+          <w:lang w:val="en-US" w:eastAsia="zh-CN"/>
+        </w:rPr>
+        <w:fldChar w:fldCharType="separate"/>
+      </w:r>
+      <w:r>
+        <w:rPr>
+          <w:rStyle w:val="6"/>
+          <w:rFonts w:hint="eastAsia"/>
+          <w:lang w:val="en-US" w:eastAsia="zh-CN"/>
+        </w:rPr>
+        <w:t>http://www.jianshu.com/p/bc8f6bfe12c6?</w:t>
+      </w:r>
+      <w:r>
+        <w:rPr>
+          <w:rFonts w:hint="eastAsia"/>
+          <w:lang w:val="en-US" w:eastAsia="zh-CN"/>
+        </w:rPr>
+        <w:fldChar w:fldCharType="end"/>
+      </w:r>
+      <w:r>
+        <w:rPr>
+          <w:rFonts w:hint="eastAsia"/>
+          <w:lang w:val="en-US" w:eastAsia="zh-CN"/>
+        </w:rPr>
+        <w:t>(As操作)</w:t>
       </w:r>
     </w:p>
     <w:p>
@@ -29029,22 +29386,22 @@
           <w:rFonts w:hint="eastAsia"/>
           <w:lang w:val="en-US" w:eastAsia="zh-CN"/>
         </w:rPr>
-        <w:instrText xml:space="preserve"> HYPERLINK "http://www.jianshu.com/p/2ad105f54d07(hook)" </w:instrText>
-      </w:r>
-      <w:r>
-        <w:rPr>
-          <w:rFonts w:hint="eastAsia"/>
-          <w:lang w:val="en-US" w:eastAsia="zh-CN"/>
-        </w:rPr>
-        <w:fldChar w:fldCharType="separate"/>
-      </w:r>
-      <w:r>
-        <w:rPr>
-          <w:rStyle w:val="6"/>
-          <w:rFonts w:hint="eastAsia"/>
-          <w:lang w:val="en-US" w:eastAsia="zh-CN"/>
-        </w:rPr>
-        <w:t>http://www.jianshu.com/p/2ad105f54d07(hook)</w:t>
+        <w:instrText xml:space="preserve"> HYPERLINK "http://www.jianshu.com/p/cb2deed0f2d8(进程保活)" </w:instrText>
+      </w:r>
+      <w:r>
+        <w:rPr>
+          <w:rFonts w:hint="eastAsia"/>
+          <w:lang w:val="en-US" w:eastAsia="zh-CN"/>
+        </w:rPr>
+        <w:fldChar w:fldCharType="separate"/>
+      </w:r>
+      <w:r>
+        <w:rPr>
+          <w:rStyle w:val="6"/>
+          <w:rFonts w:hint="eastAsia"/>
+          <w:lang w:val="en-US" w:eastAsia="zh-CN"/>
+        </w:rPr>
+        <w:t>http://www.jianshu.com/p/cb2deed0f2d8(进程保活)</w:t>
       </w:r>
       <w:r>
         <w:rPr>
@@ -29078,22 +29435,22 @@
           <w:rFonts w:hint="eastAsia"/>
           <w:lang w:val="en-US" w:eastAsia="zh-CN"/>
         </w:rPr>
-        <w:instrText xml:space="preserve"> HYPERLINK "http://www.jianshu.com/p/8f9b44302139" </w:instrText>
-      </w:r>
-      <w:r>
-        <w:rPr>
-          <w:rFonts w:hint="eastAsia"/>
-          <w:lang w:val="en-US" w:eastAsia="zh-CN"/>
-        </w:rPr>
-        <w:fldChar w:fldCharType="separate"/>
-      </w:r>
-      <w:r>
-        <w:rPr>
-          <w:rStyle w:val="6"/>
-          <w:rFonts w:hint="eastAsia"/>
-          <w:lang w:val="en-US" w:eastAsia="zh-CN"/>
-        </w:rPr>
-        <w:t>http://www.jianshu.com/p/8f9b44302139</w:t>
+        <w:instrText xml:space="preserve"> HYPERLINK "http://www.jianshu.com/p/2ad105f54d07(hook)" </w:instrText>
+      </w:r>
+      <w:r>
+        <w:rPr>
+          <w:rFonts w:hint="eastAsia"/>
+          <w:lang w:val="en-US" w:eastAsia="zh-CN"/>
+        </w:rPr>
+        <w:fldChar w:fldCharType="separate"/>
+      </w:r>
+      <w:r>
+        <w:rPr>
+          <w:rStyle w:val="6"/>
+          <w:rFonts w:hint="eastAsia"/>
+          <w:lang w:val="en-US" w:eastAsia="zh-CN"/>
+        </w:rPr>
+        <w:t>http://www.jianshu.com/p/2ad105f54d07(hook)</w:t>
       </w:r>
       <w:r>
         <w:rPr>
@@ -29120,7 +29477,36 @@
           <w:rFonts w:hint="eastAsia"/>
           <w:lang w:val="en-US" w:eastAsia="zh-CN"/>
         </w:rPr>
-        <w:t>Proguard</w:t>
+        <w:fldChar w:fldCharType="begin"/>
+      </w:r>
+      <w:r>
+        <w:rPr>
+          <w:rFonts w:hint="eastAsia"/>
+          <w:lang w:val="en-US" w:eastAsia="zh-CN"/>
+        </w:rPr>
+        <w:instrText xml:space="preserve"> HYPERLINK "http://www.jianshu.com/p/8f9b44302139" </w:instrText>
+      </w:r>
+      <w:r>
+        <w:rPr>
+          <w:rFonts w:hint="eastAsia"/>
+          <w:lang w:val="en-US" w:eastAsia="zh-CN"/>
+        </w:rPr>
+        <w:fldChar w:fldCharType="separate"/>
+      </w:r>
+      <w:r>
+        <w:rPr>
+          <w:rStyle w:val="6"/>
+          <w:rFonts w:hint="eastAsia"/>
+          <w:lang w:val="en-US" w:eastAsia="zh-CN"/>
+        </w:rPr>
+        <w:t>http://www.jianshu.com/p/8f9b44302139</w:t>
+      </w:r>
+      <w:r>
+        <w:rPr>
+          <w:rFonts w:hint="eastAsia"/>
+          <w:lang w:val="en-US" w:eastAsia="zh-CN"/>
+        </w:rPr>
+        <w:fldChar w:fldCharType="end"/>
       </w:r>
     </w:p>
     <w:p>
@@ -29140,36 +29526,7 @@
           <w:rFonts w:hint="eastAsia"/>
           <w:lang w:val="en-US" w:eastAsia="zh-CN"/>
         </w:rPr>
-        <w:fldChar w:fldCharType="begin"/>
-      </w:r>
-      <w:r>
-        <w:rPr>
-          <w:rFonts w:hint="eastAsia"/>
-          <w:lang w:val="en-US" w:eastAsia="zh-CN"/>
-        </w:rPr>
-        <w:instrText xml:space="preserve"> HYPERLINK "http://blog.csdn.net/ljd2038/article/details/51308768#reply" </w:instrText>
-      </w:r>
-      <w:r>
-        <w:rPr>
-          <w:rFonts w:hint="eastAsia"/>
-          <w:lang w:val="en-US" w:eastAsia="zh-CN"/>
-        </w:rPr>
-        <w:fldChar w:fldCharType="separate"/>
-      </w:r>
-      <w:r>
-        <w:rPr>
-          <w:rStyle w:val="6"/>
-          <w:rFonts w:hint="eastAsia"/>
-          <w:lang w:val="en-US" w:eastAsia="zh-CN"/>
-        </w:rPr>
-        <w:t>http://blog.csdn.net/ljd2038/article/details/51308768#reply</w:t>
-      </w:r>
-      <w:r>
-        <w:rPr>
-          <w:rFonts w:hint="eastAsia"/>
-          <w:lang w:val="en-US" w:eastAsia="zh-CN"/>
-        </w:rPr>
-        <w:fldChar w:fldCharType="end"/>
+        <w:t>Proguard</w:t>
       </w:r>
     </w:p>
     <w:p>
@@ -29189,7 +29546,36 @@
           <w:rFonts w:hint="eastAsia"/>
           <w:lang w:val="en-US" w:eastAsia="zh-CN"/>
         </w:rPr>
-        <w:t>进程常驻</w:t>
+        <w:fldChar w:fldCharType="begin"/>
+      </w:r>
+      <w:r>
+        <w:rPr>
+          <w:rFonts w:hint="eastAsia"/>
+          <w:lang w:val="en-US" w:eastAsia="zh-CN"/>
+        </w:rPr>
+        <w:instrText xml:space="preserve"> HYPERLINK "http://blog.csdn.net/ljd2038/article/details/51308768#reply" </w:instrText>
+      </w:r>
+      <w:r>
+        <w:rPr>
+          <w:rFonts w:hint="eastAsia"/>
+          <w:lang w:val="en-US" w:eastAsia="zh-CN"/>
+        </w:rPr>
+        <w:fldChar w:fldCharType="separate"/>
+      </w:r>
+      <w:r>
+        <w:rPr>
+          <w:rStyle w:val="6"/>
+          <w:rFonts w:hint="eastAsia"/>
+          <w:lang w:val="en-US" w:eastAsia="zh-CN"/>
+        </w:rPr>
+        <w:t>http://blog.csdn.net/ljd2038/article/details/51308768#reply</w:t>
+      </w:r>
+      <w:r>
+        <w:rPr>
+          <w:rFonts w:hint="eastAsia"/>
+          <w:lang w:val="en-US" w:eastAsia="zh-CN"/>
+        </w:rPr>
+        <w:fldChar w:fldCharType="end"/>
       </w:r>
     </w:p>
     <w:p>
@@ -29209,36 +29595,7 @@
           <w:rFonts w:hint="eastAsia"/>
           <w:lang w:val="en-US" w:eastAsia="zh-CN"/>
         </w:rPr>
-        <w:fldChar w:fldCharType="begin"/>
-      </w:r>
-      <w:r>
-        <w:rPr>
-          <w:rFonts w:hint="eastAsia"/>
-          <w:lang w:val="en-US" w:eastAsia="zh-CN"/>
-        </w:rPr>
-        <w:instrText xml:space="preserve"> HYPERLINK "https://github.com/Marswin/MarsDaemon" </w:instrText>
-      </w:r>
-      <w:r>
-        <w:rPr>
-          <w:rFonts w:hint="eastAsia"/>
-          <w:lang w:val="en-US" w:eastAsia="zh-CN"/>
-        </w:rPr>
-        <w:fldChar w:fldCharType="separate"/>
-      </w:r>
-      <w:r>
-        <w:rPr>
-          <w:rStyle w:val="6"/>
-          <w:rFonts w:hint="eastAsia"/>
-          <w:lang w:val="en-US" w:eastAsia="zh-CN"/>
-        </w:rPr>
-        <w:t>https://github.com/Marswin/MarsDaemon</w:t>
-      </w:r>
-      <w:r>
-        <w:rPr>
-          <w:rFonts w:hint="eastAsia"/>
-          <w:lang w:val="en-US" w:eastAsia="zh-CN"/>
-        </w:rPr>
-        <w:fldChar w:fldCharType="end"/>
+        <w:t>进程常驻</w:t>
       </w:r>
     </w:p>
     <w:p>
@@ -29265,6 +29622,55 @@
           <w:rFonts w:hint="eastAsia"/>
           <w:lang w:val="en-US" w:eastAsia="zh-CN"/>
         </w:rPr>
+        <w:instrText xml:space="preserve"> HYPERLINK "https://github.com/Marswin/MarsDaemon" </w:instrText>
+      </w:r>
+      <w:r>
+        <w:rPr>
+          <w:rFonts w:hint="eastAsia"/>
+          <w:lang w:val="en-US" w:eastAsia="zh-CN"/>
+        </w:rPr>
+        <w:fldChar w:fldCharType="separate"/>
+      </w:r>
+      <w:r>
+        <w:rPr>
+          <w:rStyle w:val="6"/>
+          <w:rFonts w:hint="eastAsia"/>
+          <w:lang w:val="en-US" w:eastAsia="zh-CN"/>
+        </w:rPr>
+        <w:t>https://github.com/Marswin/MarsDaemon</w:t>
+      </w:r>
+      <w:r>
+        <w:rPr>
+          <w:rFonts w:hint="eastAsia"/>
+          <w:lang w:val="en-US" w:eastAsia="zh-CN"/>
+        </w:rPr>
+        <w:fldChar w:fldCharType="end"/>
+      </w:r>
+    </w:p>
+    <w:p>
+      <w:pPr>
+        <w:numPr>
+          <w:ilvl w:val="0"/>
+          <w:numId w:val="0"/>
+        </w:numPr>
+        <w:jc w:val="both"/>
+        <w:rPr>
+          <w:rFonts w:hint="eastAsia"/>
+          <w:lang w:val="en-US" w:eastAsia="zh-CN"/>
+        </w:rPr>
+      </w:pPr>
+      <w:r>
+        <w:rPr>
+          <w:rFonts w:hint="eastAsia"/>
+          <w:lang w:val="en-US" w:eastAsia="zh-CN"/>
+        </w:rPr>
+        <w:fldChar w:fldCharType="begin"/>
+      </w:r>
+      <w:r>
+        <w:rPr>
+          <w:rFonts w:hint="eastAsia"/>
+          <w:lang w:val="en-US" w:eastAsia="zh-CN"/>
+        </w:rPr>
         <w:instrText xml:space="preserve"> HYPERLINK "http://blog.csdn.net/marswin89/article/details/50917098" </w:instrText>
       </w:r>
       <w:r>
@@ -29289,8 +29695,6 @@
         </w:rPr>
         <w:fldChar w:fldCharType="end"/>
       </w:r>
-      <w:bookmarkStart w:id="0" w:name="_GoBack"/>
-      <w:bookmarkEnd w:id="0"/>
     </w:p>
     <w:p>
       <w:pPr>

--- a/url_ljn.docx
+++ b/url_ljn.docx
@@ -834,6 +834,10 @@
       <w:pPr>
         <w:rPr>
           <w:rFonts w:hint="eastAsia"/>
+          <w:b w:val="0"/>
+          <w:bCs w:val="0"/>
+          <w:sz w:val="21"/>
+          <w:szCs w:val="21"/>
           <w:lang w:val="en-US" w:eastAsia="zh-CN"/>
         </w:rPr>
       </w:pPr>
@@ -903,6 +907,42 @@
           <w:lang w:val="en-US" w:eastAsia="zh-CN"/>
         </w:rPr>
         <w:t>(各种源码)</w:t>
+      </w:r>
+    </w:p>
+    <w:p>
+      <w:pPr>
+        <w:rPr>
+          <w:rFonts w:hint="eastAsia"/>
+          <w:b w:val="0"/>
+          <w:bCs w:val="0"/>
+          <w:sz w:val="21"/>
+          <w:szCs w:val="21"/>
+          <w:lang w:val="en-US" w:eastAsia="zh-CN"/>
+        </w:rPr>
+      </w:pPr>
+      <w:r>
+        <w:rPr>
+          <w:rFonts w:hint="eastAsia"/>
+          <w:b w:val="0"/>
+          <w:bCs w:val="0"/>
+          <w:sz w:val="21"/>
+          <w:szCs w:val="21"/>
+          <w:lang w:val="en-US" w:eastAsia="zh-CN"/>
+        </w:rPr>
+        <w:t>https://github.com/Lafree317/ShareAndroidResource(http://rance935.com/blog/?p=102</w:t>
+      </w:r>
+      <w:bookmarkStart w:id="0" w:name="_GoBack"/>
+      <w:bookmarkEnd w:id="0"/>
+      <w:r>
+        <w:rPr>
+          <w:rFonts w:hint="eastAsia"/>
+          <w:b w:val="0"/>
+          <w:bCs w:val="0"/>
+          <w:sz w:val="21"/>
+          <w:szCs w:val="21"/>
+          <w:lang w:val="en-US" w:eastAsia="zh-CN"/>
+        </w:rPr>
+        <w:t>)</w:t>
       </w:r>
     </w:p>
     <w:p>
@@ -9754,20 +9794,7 @@
           <w:szCs w:val="21"/>
           <w:lang w:val="en-US" w:eastAsia="zh-CN"/>
         </w:rPr>
-        <w:t>https://github.com/HzwSunshine/ImageGallery(瀑布流+浏览</w:t>
-      </w:r>
-      <w:bookmarkStart w:id="0" w:name="_GoBack"/>
-      <w:bookmarkEnd w:id="0"/>
-      <w:r>
-        <w:rPr>
-          <w:rFonts w:hint="eastAsia"/>
-          <w:b w:val="0"/>
-          <w:bCs w:val="0"/>
-          <w:sz w:val="21"/>
-          <w:szCs w:val="21"/>
-          <w:lang w:val="en-US" w:eastAsia="zh-CN"/>
-        </w:rPr>
-        <w:t>)</w:t>
+        <w:t>https://github.com/HzwSunshine/ImageGallery(瀑布流+浏览)</w:t>
       </w:r>
     </w:p>
     <w:p>

--- a/url_ljn.docx
+++ b/url_ljn.docx
@@ -929,20 +929,7 @@
           <w:szCs w:val="21"/>
           <w:lang w:val="en-US" w:eastAsia="zh-CN"/>
         </w:rPr>
-        <w:t>https://github.com/Lafree317/ShareAndroidResource(http://rance935.com/blog/?p=102</w:t>
-      </w:r>
-      <w:bookmarkStart w:id="0" w:name="_GoBack"/>
-      <w:bookmarkEnd w:id="0"/>
-      <w:r>
-        <w:rPr>
-          <w:rFonts w:hint="eastAsia"/>
-          <w:b w:val="0"/>
-          <w:bCs w:val="0"/>
-          <w:sz w:val="21"/>
-          <w:szCs w:val="21"/>
-          <w:lang w:val="en-US" w:eastAsia="zh-CN"/>
-        </w:rPr>
-        <w:t>)</w:t>
+        <w:t>https://github.com/Lafree317/ShareAndroidResource(http://rance935.com/blog/?p=102)</w:t>
       </w:r>
     </w:p>
     <w:p>
@@ -1250,6 +1237,29 @@
           <w:lang w:val="en-US" w:eastAsia="zh-CN"/>
         </w:rPr>
         <w:t>(技术选型)</w:t>
+      </w:r>
+    </w:p>
+    <w:p>
+      <w:pPr>
+        <w:rPr>
+          <w:rFonts w:hint="eastAsia"/>
+          <w:b w:val="0"/>
+          <w:bCs w:val="0"/>
+          <w:sz w:val="21"/>
+          <w:szCs w:val="21"/>
+          <w:lang w:val="en-US" w:eastAsia="zh-CN"/>
+        </w:rPr>
+      </w:pPr>
+      <w:r>
+        <w:rPr>
+          <w:rFonts w:hint="eastAsia"/>
+          <w:b w:val="0"/>
+          <w:bCs w:val="0"/>
+          <w:sz w:val="21"/>
+          <w:szCs w:val="21"/>
+          <w:lang w:val="en-US" w:eastAsia="zh-CN"/>
+        </w:rPr>
+        <w:t>https://mp.weixin.qq.com/s/nrYt0X9d53IuFd98KyddSA(吴小龙博客)</w:t>
       </w:r>
     </w:p>
     <w:p>
@@ -1443,6 +1453,29 @@
           <w:lang w:val="en-US" w:eastAsia="zh-CN"/>
         </w:rPr>
         <w:fldChar w:fldCharType="end"/>
+      </w:r>
+    </w:p>
+    <w:p>
+      <w:pPr>
+        <w:rPr>
+          <w:rFonts w:hint="eastAsia"/>
+          <w:b w:val="0"/>
+          <w:bCs w:val="0"/>
+          <w:sz w:val="24"/>
+          <w:szCs w:val="24"/>
+          <w:lang w:val="en-US" w:eastAsia="zh-CN"/>
+        </w:rPr>
+      </w:pPr>
+      <w:r>
+        <w:rPr>
+          <w:rFonts w:hint="eastAsia"/>
+          <w:b w:val="0"/>
+          <w:bCs w:val="0"/>
+          <w:sz w:val="24"/>
+          <w:szCs w:val="24"/>
+          <w:lang w:val="en-US" w:eastAsia="zh-CN"/>
+        </w:rPr>
+        <w:t>http://blog.csdn.net/dajian790626/article/details/8520154(TextView使用系统字体大小)</w:t>
       </w:r>
     </w:p>
     <w:p>
@@ -4487,7 +4520,76 @@
           <w:szCs w:val="18"/>
           <w:lang w:val="en-US" w:eastAsia="zh-CN"/>
         </w:rPr>
+        <w:fldChar w:fldCharType="begin"/>
+      </w:r>
+      <w:r>
+        <w:rPr>
+          <w:rFonts w:hint="eastAsia" w:ascii="微软雅黑" w:hAnsi="微软雅黑" w:eastAsia="微软雅黑" w:cs="微软雅黑"/>
+          <w:b w:val="0"/>
+          <w:bCs w:val="0"/>
+          <w:sz w:val="18"/>
+          <w:szCs w:val="18"/>
+          <w:lang w:val="en-US" w:eastAsia="zh-CN"/>
+        </w:rPr>
+        <w:instrText xml:space="preserve"> HYPERLINK "https://github.com/scwang90/SmartRefreshLayout(下拉刷新)" </w:instrText>
+      </w:r>
+      <w:r>
+        <w:rPr>
+          <w:rFonts w:hint="eastAsia" w:ascii="微软雅黑" w:hAnsi="微软雅黑" w:eastAsia="微软雅黑" w:cs="微软雅黑"/>
+          <w:b w:val="0"/>
+          <w:bCs w:val="0"/>
+          <w:sz w:val="18"/>
+          <w:szCs w:val="18"/>
+          <w:lang w:val="en-US" w:eastAsia="zh-CN"/>
+        </w:rPr>
+        <w:fldChar w:fldCharType="separate"/>
+      </w:r>
+      <w:r>
+        <w:rPr>
+          <w:rStyle w:val="6"/>
+          <w:rFonts w:hint="eastAsia" w:ascii="微软雅黑" w:hAnsi="微软雅黑" w:eastAsia="微软雅黑" w:cs="微软雅黑"/>
+          <w:b w:val="0"/>
+          <w:bCs w:val="0"/>
+          <w:sz w:val="18"/>
+          <w:szCs w:val="18"/>
+          <w:lang w:val="en-US" w:eastAsia="zh-CN"/>
+        </w:rPr>
         <w:t>https://github.com/scwang90/SmartRefreshLayout(下拉刷新)</w:t>
+      </w:r>
+      <w:r>
+        <w:rPr>
+          <w:rFonts w:hint="eastAsia" w:ascii="微软雅黑" w:hAnsi="微软雅黑" w:eastAsia="微软雅黑" w:cs="微软雅黑"/>
+          <w:b w:val="0"/>
+          <w:bCs w:val="0"/>
+          <w:sz w:val="18"/>
+          <w:szCs w:val="18"/>
+          <w:lang w:val="en-US" w:eastAsia="zh-CN"/>
+        </w:rPr>
+        <w:fldChar w:fldCharType="end"/>
+      </w:r>
+    </w:p>
+    <w:p>
+      <w:pPr>
+        <w:jc w:val="left"/>
+        <w:rPr>
+          <w:rFonts w:hint="eastAsia" w:ascii="微软雅黑" w:hAnsi="微软雅黑" w:eastAsia="微软雅黑" w:cs="微软雅黑"/>
+          <w:b w:val="0"/>
+          <w:bCs w:val="0"/>
+          <w:sz w:val="18"/>
+          <w:szCs w:val="18"/>
+          <w:lang w:val="en-US" w:eastAsia="zh-CN"/>
+        </w:rPr>
+      </w:pPr>
+      <w:r>
+        <w:rPr>
+          <w:rFonts w:hint="eastAsia" w:ascii="微软雅黑" w:hAnsi="微软雅黑" w:eastAsia="微软雅黑" w:cs="微软雅黑"/>
+          <w:b w:val="0"/>
+          <w:bCs w:val="0"/>
+          <w:sz w:val="18"/>
+          <w:szCs w:val="18"/>
+          <w:lang w:val="en-US" w:eastAsia="zh-CN"/>
+        </w:rPr>
+        <w:t>https://github.com/zjutkz/CountdownView(计时View)</w:t>
       </w:r>
     </w:p>
     <w:p>
@@ -22792,6 +22894,61 @@
       <w:pPr>
         <w:numPr>
           <w:ilvl w:val="0"/>
+          <w:numId w:val="0"/>
+        </w:numPr>
+        <w:rPr>
+          <w:rFonts w:hint="eastAsia"/>
+          <w:lang w:val="en-US" w:eastAsia="zh-CN"/>
+        </w:rPr>
+      </w:pPr>
+      <w:r>
+        <w:rPr>
+          <w:rFonts w:hint="eastAsia"/>
+          <w:lang w:val="en-US" w:eastAsia="zh-CN"/>
+        </w:rPr>
+        <w:fldChar w:fldCharType="begin"/>
+      </w:r>
+      <w:r>
+        <w:rPr>
+          <w:rFonts w:hint="eastAsia"/>
+          <w:lang w:val="en-US" w:eastAsia="zh-CN"/>
+        </w:rPr>
+        <w:instrText xml:space="preserve"> HYPERLINK "http://mp.weixin.qq.com/s?__biz=MzA5MzI3NjE2MA==&amp;mid=2650240475&amp;idx=1&amp;sn=f707b13015ebbb10e80c78738462d12c&amp;chksm=886384b4bf140da22053e5208a7a9666441919093cbbc15b0beffbcddc4ed852025ffa5c4142&amp;scene=0#rd" </w:instrText>
+      </w:r>
+      <w:r>
+        <w:rPr>
+          <w:rFonts w:hint="eastAsia"/>
+          <w:lang w:val="en-US" w:eastAsia="zh-CN"/>
+        </w:rPr>
+        <w:fldChar w:fldCharType="separate"/>
+      </w:r>
+      <w:r>
+        <w:rPr>
+          <w:rStyle w:val="6"/>
+          <w:rFonts w:hint="eastAsia"/>
+          <w:lang w:val="en-US" w:eastAsia="zh-CN"/>
+        </w:rPr>
+        <w:t>http://mp.weixin.qq.com/s?__biz=MzA5MzI3NjE2MA==&amp;mid=2650240475&amp;idx=1&amp;sn=f707b13015ebbb10e80c78738462d12c&amp;chksm=886384b4bf140da22053e5208a7a9666441919093cbbc15b0beffbcddc4ed852025ffa5c4142&amp;scene=0#rd</w:t>
+      </w:r>
+      <w:r>
+        <w:rPr>
+          <w:rFonts w:hint="eastAsia"/>
+          <w:lang w:val="en-US" w:eastAsia="zh-CN"/>
+        </w:rPr>
+        <w:fldChar w:fldCharType="end"/>
+      </w:r>
+      <w:r>
+        <w:rPr>
+          <w:rFonts w:hint="eastAsia"/>
+          <w:lang w:val="en-US" w:eastAsia="zh-CN"/>
+        </w:rPr>
+        <w:t>(优化)</w:t>
+      </w:r>
+    </w:p>
+    <w:p>
+      <w:pPr>
+        <w:numPr>
+          <w:ilvl w:val="0"/>
           <w:numId w:val="3"/>
         </w:numPr>
         <w:rPr>
@@ -29604,6 +29761,57 @@
         </w:rPr>
         <w:fldChar w:fldCharType="end"/>
       </w:r>
+    </w:p>
+    <w:p>
+      <w:pPr>
+        <w:numPr>
+          <w:ilvl w:val="0"/>
+          <w:numId w:val="0"/>
+        </w:numPr>
+        <w:jc w:val="both"/>
+        <w:rPr>
+          <w:rFonts w:hint="eastAsia"/>
+          <w:lang w:val="en-US" w:eastAsia="zh-CN"/>
+        </w:rPr>
+      </w:pPr>
+      <w:r>
+        <w:rPr>
+          <w:rFonts w:hint="eastAsia"/>
+          <w:lang w:val="en-US" w:eastAsia="zh-CN"/>
+        </w:rPr>
+        <w:fldChar w:fldCharType="begin"/>
+      </w:r>
+      <w:r>
+        <w:rPr>
+          <w:rFonts w:hint="eastAsia"/>
+          <w:lang w:val="en-US" w:eastAsia="zh-CN"/>
+        </w:rPr>
+        <w:instrText xml:space="preserve"> HYPERLINK "https://juejin.im/post/596eae75518825413c1f1bfa" </w:instrText>
+      </w:r>
+      <w:r>
+        <w:rPr>
+          <w:rFonts w:hint="eastAsia"/>
+          <w:lang w:val="en-US" w:eastAsia="zh-CN"/>
+        </w:rPr>
+        <w:fldChar w:fldCharType="separate"/>
+      </w:r>
+      <w:r>
+        <w:rPr>
+          <w:rStyle w:val="6"/>
+          <w:rFonts w:hint="eastAsia"/>
+          <w:lang w:val="en-US" w:eastAsia="zh-CN"/>
+        </w:rPr>
+        <w:t>https://juejin.im/post/596eae75518825413c1f1bfa</w:t>
+      </w:r>
+      <w:r>
+        <w:rPr>
+          <w:rFonts w:hint="eastAsia"/>
+          <w:lang w:val="en-US" w:eastAsia="zh-CN"/>
+        </w:rPr>
+        <w:fldChar w:fldCharType="end"/>
+      </w:r>
+      <w:bookmarkStart w:id="0" w:name="_GoBack"/>
+      <w:bookmarkEnd w:id="0"/>
     </w:p>
     <w:p>
       <w:pPr>

--- a/url_ljn.docx
+++ b/url_ljn.docx
@@ -4669,6 +4669,30 @@
           <w:szCs w:val="18"/>
           <w:lang w:val="en-US" w:eastAsia="zh-CN"/>
         </w:rPr>
+        <w:t>https://juejin.im/post/597a96a65188253dfb7b1286(Activity相关)</w:t>
+      </w:r>
+    </w:p>
+    <w:p>
+      <w:pPr>
+        <w:jc w:val="left"/>
+        <w:rPr>
+          <w:rFonts w:hint="eastAsia" w:ascii="微软雅黑" w:hAnsi="微软雅黑" w:eastAsia="微软雅黑" w:cs="微软雅黑"/>
+          <w:b w:val="0"/>
+          <w:bCs w:val="0"/>
+          <w:sz w:val="18"/>
+          <w:szCs w:val="18"/>
+          <w:lang w:val="en-US" w:eastAsia="zh-CN"/>
+        </w:rPr>
+      </w:pPr>
+      <w:r>
+        <w:rPr>
+          <w:rFonts w:hint="eastAsia" w:ascii="微软雅黑" w:hAnsi="微软雅黑" w:eastAsia="微软雅黑" w:cs="微软雅黑"/>
+          <w:b w:val="0"/>
+          <w:bCs w:val="0"/>
+          <w:sz w:val="18"/>
+          <w:szCs w:val="18"/>
+          <w:lang w:val="en-US" w:eastAsia="zh-CN"/>
+        </w:rPr>
         <w:fldChar w:fldCharType="begin"/>
       </w:r>
       <w:r>
@@ -17525,6 +17549,31 @@
           <w:szCs w:val="21"/>
           <w:lang w:val="en-US" w:eastAsia="zh-CN"/>
         </w:rPr>
+        <w:t>http://www.jianshu.com/p/818116513dc3</w:t>
+      </w:r>
+      <w:bookmarkStart w:id="0" w:name="_GoBack"/>
+      <w:bookmarkEnd w:id="0"/>
+    </w:p>
+    <w:p>
+      <w:pPr>
+        <w:rPr>
+          <w:rFonts w:hint="eastAsia"/>
+          <w:b w:val="0"/>
+          <w:bCs w:val="0"/>
+          <w:sz w:val="21"/>
+          <w:szCs w:val="21"/>
+          <w:lang w:val="en-US" w:eastAsia="zh-CN"/>
+        </w:rPr>
+      </w:pPr>
+      <w:r>
+        <w:rPr>
+          <w:rFonts w:hint="eastAsia"/>
+          <w:b w:val="0"/>
+          <w:bCs w:val="0"/>
+          <w:sz w:val="21"/>
+          <w:szCs w:val="21"/>
+          <w:lang w:val="en-US" w:eastAsia="zh-CN"/>
+        </w:rPr>
         <w:t>免费Api</w:t>
       </w:r>
     </w:p>
@@ -18230,6 +18279,29 @@
           <w:lang w:val="en-US" w:eastAsia="zh-CN"/>
         </w:rPr>
         <w:fldChar w:fldCharType="end"/>
+      </w:r>
+    </w:p>
+    <w:p>
+      <w:pPr>
+        <w:rPr>
+          <w:rFonts w:hint="eastAsia"/>
+          <w:b w:val="0"/>
+          <w:bCs w:val="0"/>
+          <w:sz w:val="21"/>
+          <w:szCs w:val="21"/>
+          <w:lang w:val="en-US" w:eastAsia="zh-CN"/>
+        </w:rPr>
+      </w:pPr>
+      <w:r>
+        <w:rPr>
+          <w:rFonts w:hint="eastAsia"/>
+          <w:b w:val="0"/>
+          <w:bCs w:val="0"/>
+          <w:sz w:val="21"/>
+          <w:szCs w:val="21"/>
+          <w:lang w:val="en-US" w:eastAsia="zh-CN"/>
+        </w:rPr>
+        <w:t>http://blog.csdn.net/l540675759/article/details/74528641</w:t>
       </w:r>
     </w:p>
     <w:p>
@@ -21182,20 +21254,7 @@
           <w:szCs w:val="21"/>
           <w:lang w:val="en-US" w:eastAsia="zh-CN"/>
         </w:rPr>
-        <w:t>https://github.com/chaychan/TouTiao(新闻类--今日头条</w:t>
-      </w:r>
-      <w:bookmarkStart w:id="0" w:name="_GoBack"/>
-      <w:bookmarkEnd w:id="0"/>
-      <w:r>
-        <w:rPr>
-          <w:rFonts w:hint="eastAsia"/>
-          <w:b w:val="0"/>
-          <w:bCs w:val="0"/>
-          <w:sz w:val="21"/>
-          <w:szCs w:val="21"/>
-          <w:lang w:val="en-US" w:eastAsia="zh-CN"/>
-        </w:rPr>
-        <w:t>)</w:t>
+        <w:t>https://github.com/chaychan/TouTiao(新闻类--今日头条)</w:t>
       </w:r>
     </w:p>
     <w:p>

--- a/url_ljn.docx
+++ b/url_ljn.docx
@@ -1136,20 +1136,7 @@
           <w:szCs w:val="18"/>
           <w:lang w:val="en-US" w:eastAsia="zh-CN"/>
         </w:rPr>
-        <w:t>https://juejin.im/post/5a24ec145188254dd9363b81(Android开发规范</w:t>
-      </w:r>
-      <w:bookmarkStart w:id="0" w:name="_GoBack"/>
-      <w:bookmarkEnd w:id="0"/>
-      <w:r>
-        <w:rPr>
-          <w:rFonts w:hint="eastAsia" w:ascii="微软雅黑" w:hAnsi="微软雅黑" w:eastAsia="微软雅黑" w:cs="微软雅黑"/>
-          <w:b w:val="0"/>
-          <w:bCs w:val="0"/>
-          <w:sz w:val="18"/>
-          <w:szCs w:val="18"/>
-          <w:lang w:val="en-US" w:eastAsia="zh-CN"/>
-        </w:rPr>
-        <w:t>)</w:t>
+        <w:t>https://juejin.im/post/5a24ec145188254dd9363b81(Android开发规范)</w:t>
       </w:r>
     </w:p>
     <w:p>
@@ -5463,6 +5450,43 @@
           <w:szCs w:val="18"/>
           <w:lang w:val="en-US" w:eastAsia="zh-CN"/>
         </w:rPr>
+        <w:t>https://juejin.im/post/5a255d94f265da430e4f0066（仿知乎广告逐渐显示</w:t>
+      </w:r>
+      <w:bookmarkStart w:id="0" w:name="_GoBack"/>
+      <w:bookmarkEnd w:id="0"/>
+      <w:r>
+        <w:rPr>
+          <w:rFonts w:hint="eastAsia" w:ascii="微软雅黑" w:hAnsi="微软雅黑" w:eastAsia="微软雅黑" w:cs="微软雅黑"/>
+          <w:b w:val="0"/>
+          <w:bCs w:val="0"/>
+          <w:sz w:val="18"/>
+          <w:szCs w:val="18"/>
+          <w:lang w:val="en-US" w:eastAsia="zh-CN"/>
+        </w:rPr>
+        <w:t>）</w:t>
+      </w:r>
+    </w:p>
+    <w:p>
+      <w:pPr>
+        <w:jc w:val="left"/>
+        <w:rPr>
+          <w:rFonts w:hint="eastAsia" w:ascii="微软雅黑" w:hAnsi="微软雅黑" w:eastAsia="微软雅黑" w:cs="微软雅黑"/>
+          <w:b w:val="0"/>
+          <w:bCs w:val="0"/>
+          <w:sz w:val="18"/>
+          <w:szCs w:val="18"/>
+          <w:lang w:val="en-US" w:eastAsia="zh-CN"/>
+        </w:rPr>
+      </w:pPr>
+      <w:r>
+        <w:rPr>
+          <w:rFonts w:hint="eastAsia" w:ascii="微软雅黑" w:hAnsi="微软雅黑" w:eastAsia="微软雅黑" w:cs="微软雅黑"/>
+          <w:b w:val="0"/>
+          <w:bCs w:val="0"/>
+          <w:sz w:val="18"/>
+          <w:szCs w:val="18"/>
+          <w:lang w:val="en-US" w:eastAsia="zh-CN"/>
+        </w:rPr>
         <w:t>https://juejin.im/post/5a1bde0451882535cd4a8e5c（日期）</w:t>
       </w:r>
     </w:p>
@@ -10557,6 +10581,78 @@
           <w:lang w:val="en-US" w:eastAsia="zh-CN"/>
         </w:rPr>
         <w:t>CoordinatorLayout</w:t>
+      </w:r>
+      <w:r>
+        <w:rPr>
+          <w:rFonts w:hint="eastAsia"/>
+          <w:lang w:val="en-US" w:eastAsia="zh-CN"/>
+        </w:rPr>
+        <w:t>)</w:t>
+      </w:r>
+    </w:p>
+    <w:p>
+      <w:pPr>
+        <w:numPr>
+          <w:ilvl w:val="0"/>
+          <w:numId w:val="0"/>
+        </w:numPr>
+        <w:jc w:val="both"/>
+        <w:rPr>
+          <w:rFonts w:hint="eastAsia"/>
+          <w:lang w:val="en-US" w:eastAsia="zh-CN"/>
+        </w:rPr>
+      </w:pPr>
+      <w:r>
+        <w:rPr>
+          <w:rFonts w:hint="eastAsia"/>
+          <w:lang w:val="en-US" w:eastAsia="zh-CN"/>
+        </w:rPr>
+        <w:fldChar w:fldCharType="begin"/>
+      </w:r>
+      <w:r>
+        <w:rPr>
+          <w:rFonts w:hint="eastAsia"/>
+          <w:lang w:val="en-US" w:eastAsia="zh-CN"/>
+        </w:rPr>
+        <w:instrText xml:space="preserve"> HYPERLINK "http://www.jianshu.com/p/b987fad8fcb4(CoordinatorLayout" </w:instrText>
+      </w:r>
+      <w:r>
+        <w:rPr>
+          <w:rFonts w:hint="eastAsia"/>
+          <w:lang w:val="en-US" w:eastAsia="zh-CN"/>
+        </w:rPr>
+        <w:fldChar w:fldCharType="separate"/>
+      </w:r>
+      <w:r>
+        <w:rPr>
+          <w:rStyle w:val="7"/>
+          <w:rFonts w:hint="eastAsia"/>
+          <w:lang w:val="en-US" w:eastAsia="zh-CN"/>
+        </w:rPr>
+        <w:t>http://www.jianshu.com/p/b987fad8fcb4(</w:t>
+      </w:r>
+      <w:r>
+        <w:rPr>
+          <w:rStyle w:val="7"/>
+          <w:rFonts w:hint="eastAsia"/>
+          <w:lang w:val="en-US" w:eastAsia="zh-CN"/>
+        </w:rPr>
+        <w:t>CoordinatorLayout</w:t>
+      </w:r>
+      <w:r>
+        <w:rPr>
+          <w:rFonts w:hint="eastAsia"/>
+          <w:lang w:val="en-US" w:eastAsia="zh-CN"/>
+        </w:rPr>
+        <w:fldChar w:fldCharType="end"/>
+      </w:r>
+      <w:r>
+        <w:rPr>
+          <w:rStyle w:val="7"/>
+          <w:rFonts w:hint="eastAsia"/>
+          <w:lang w:val="en-US" w:eastAsia="zh-CN"/>
+        </w:rPr>
+        <w:t xml:space="preserve"> 自定义</w:t>
       </w:r>
       <w:r>
         <w:rPr>

--- a/url_ljn.docx
+++ b/url_ljn.docx
@@ -1136,7 +1136,20 @@
           <w:szCs w:val="18"/>
           <w:lang w:val="en-US" w:eastAsia="zh-CN"/>
         </w:rPr>
-        <w:t>https://juejin.im/post/5a24ec145188254dd9363b81(Android开发规范)</w:t>
+        <w:t>https://juejin.im/post/5a28b2d0f265da431c703153（Drawable</w:t>
+      </w:r>
+      <w:bookmarkStart w:id="0" w:name="_GoBack"/>
+      <w:bookmarkEnd w:id="0"/>
+      <w:r>
+        <w:rPr>
+          <w:rFonts w:hint="eastAsia" w:ascii="微软雅黑" w:hAnsi="微软雅黑" w:eastAsia="微软雅黑" w:cs="微软雅黑"/>
+          <w:b w:val="0"/>
+          <w:bCs w:val="0"/>
+          <w:sz w:val="18"/>
+          <w:szCs w:val="18"/>
+          <w:lang w:val="en-US" w:eastAsia="zh-CN"/>
+        </w:rPr>
+        <w:t>）</w:t>
       </w:r>
     </w:p>
     <w:p>
@@ -5450,20 +5463,7 @@
           <w:szCs w:val="18"/>
           <w:lang w:val="en-US" w:eastAsia="zh-CN"/>
         </w:rPr>
-        <w:t>https://juejin.im/post/5a255d94f265da430e4f0066（仿知乎广告逐渐显示</w:t>
-      </w:r>
-      <w:bookmarkStart w:id="0" w:name="_GoBack"/>
-      <w:bookmarkEnd w:id="0"/>
-      <w:r>
-        <w:rPr>
-          <w:rFonts w:hint="eastAsia" w:ascii="微软雅黑" w:hAnsi="微软雅黑" w:eastAsia="微软雅黑" w:cs="微软雅黑"/>
-          <w:b w:val="0"/>
-          <w:bCs w:val="0"/>
-          <w:sz w:val="18"/>
-          <w:szCs w:val="18"/>
-          <w:lang w:val="en-US" w:eastAsia="zh-CN"/>
-        </w:rPr>
-        <w:t>）</w:t>
+        <w:t>https://juejin.im/post/5a255d94f265da430e4f0066（仿知乎广告逐渐显示）</w:t>
       </w:r>
     </w:p>
     <w:p>
@@ -10629,15 +10629,7 @@
           <w:rFonts w:hint="eastAsia"/>
           <w:lang w:val="en-US" w:eastAsia="zh-CN"/>
         </w:rPr>
-        <w:t>http://www.jianshu.com/p/b987fad8fcb4(</w:t>
-      </w:r>
-      <w:r>
-        <w:rPr>
-          <w:rStyle w:val="7"/>
-          <w:rFonts w:hint="eastAsia"/>
-          <w:lang w:val="en-US" w:eastAsia="zh-CN"/>
-        </w:rPr>
-        <w:t>CoordinatorLayout</w:t>
+        <w:t>http://www.jianshu.com/p/b987fad8fcb4(CoordinatorLayout</w:t>
       </w:r>
       <w:r>
         <w:rPr>
@@ -13646,97 +13638,6 @@
           <w:lang w:val="en-US" w:eastAsia="zh-CN"/>
         </w:rPr>
         <w:t>http://www.jianshu.com/p/38b2e17ced73</w:t>
-      </w:r>
-      <w:r>
-        <w:rPr>
-          <w:rFonts w:hint="eastAsia"/>
-          <w:b w:val="0"/>
-          <w:bCs w:val="0"/>
-          <w:sz w:val="21"/>
-          <w:szCs w:val="21"/>
-          <w:lang w:val="en-US" w:eastAsia="zh-CN"/>
-        </w:rPr>
-        <w:fldChar w:fldCharType="end"/>
-      </w:r>
-    </w:p>
-    <w:p>
-      <w:pPr>
-        <w:rPr>
-          <w:rFonts w:hint="eastAsia"/>
-          <w:b w:val="0"/>
-          <w:bCs w:val="0"/>
-          <w:sz w:val="21"/>
-          <w:szCs w:val="21"/>
-          <w:lang w:val="en-US" w:eastAsia="zh-CN"/>
-        </w:rPr>
-      </w:pPr>
-      <w:r>
-        <w:rPr>
-          <w:rFonts w:hint="eastAsia"/>
-          <w:b w:val="0"/>
-          <w:bCs w:val="0"/>
-          <w:sz w:val="21"/>
-          <w:szCs w:val="21"/>
-          <w:lang w:val="en-US" w:eastAsia="zh-CN"/>
-        </w:rPr>
-        <w:t>android 规范</w:t>
-      </w:r>
-    </w:p>
-    <w:p>
-      <w:pPr>
-        <w:rPr>
-          <w:rFonts w:hint="eastAsia"/>
-          <w:b w:val="0"/>
-          <w:bCs w:val="0"/>
-          <w:sz w:val="21"/>
-          <w:szCs w:val="21"/>
-          <w:lang w:val="en-US" w:eastAsia="zh-CN"/>
-        </w:rPr>
-      </w:pPr>
-      <w:r>
-        <w:rPr>
-          <w:rFonts w:hint="eastAsia"/>
-          <w:b w:val="0"/>
-          <w:bCs w:val="0"/>
-          <w:sz w:val="21"/>
-          <w:szCs w:val="21"/>
-          <w:lang w:val="en-US" w:eastAsia="zh-CN"/>
-        </w:rPr>
-        <w:fldChar w:fldCharType="begin"/>
-      </w:r>
-      <w:r>
-        <w:rPr>
-          <w:rFonts w:hint="eastAsia"/>
-          <w:b w:val="0"/>
-          <w:bCs w:val="0"/>
-          <w:sz w:val="21"/>
-          <w:szCs w:val="21"/>
-          <w:lang w:val="en-US" w:eastAsia="zh-CN"/>
-        </w:rPr>
-        <w:instrText xml:space="preserve"> HYPERLINK "http://www.jianshu.com/p/419f5357357d" </w:instrText>
-      </w:r>
-      <w:r>
-        <w:rPr>
-          <w:rFonts w:hint="eastAsia"/>
-          <w:b w:val="0"/>
-          <w:bCs w:val="0"/>
-          <w:sz w:val="21"/>
-          <w:szCs w:val="21"/>
-          <w:lang w:val="en-US" w:eastAsia="zh-CN"/>
-        </w:rPr>
-        <w:fldChar w:fldCharType="separate"/>
-      </w:r>
-      <w:r>
-        <w:rPr>
-          <w:rStyle w:val="7"/>
-          <w:rFonts w:hint="eastAsia"/>
-          <w:b w:val="0"/>
-          <w:bCs w:val="0"/>
-          <w:sz w:val="21"/>
-          <w:szCs w:val="21"/>
-          <w:lang w:val="en-US" w:eastAsia="zh-CN"/>
-        </w:rPr>
-        <w:t>http://www.jianshu.com/p/419f5357357d</w:t>
       </w:r>
       <w:r>
         <w:rPr>

--- a/url_ljn.docx
+++ b/url_ljn.docx
@@ -1136,863 +1136,941 @@
           <w:szCs w:val="18"/>
           <w:lang w:val="en-US" w:eastAsia="zh-CN"/>
         </w:rPr>
-        <w:t>https://juejin.im/post/5a28b2d0f265da431c703153（Drawable</w:t>
+        <w:t>https://juejin.im/post/5a28b2d0f265da431c703153（Drawable）</w:t>
+      </w:r>
+    </w:p>
+    <w:p>
+      <w:pPr>
+        <w:jc w:val="left"/>
+        <w:rPr>
+          <w:rFonts w:hint="eastAsia" w:ascii="微软雅黑" w:hAnsi="微软雅黑" w:eastAsia="微软雅黑" w:cs="微软雅黑"/>
+          <w:b w:val="0"/>
+          <w:bCs w:val="0"/>
+          <w:sz w:val="18"/>
+          <w:szCs w:val="18"/>
+          <w:lang w:val="en-US" w:eastAsia="zh-CN"/>
+        </w:rPr>
+      </w:pPr>
+      <w:r>
+        <w:rPr>
+          <w:rFonts w:hint="eastAsia" w:ascii="微软雅黑" w:hAnsi="微软雅黑" w:eastAsia="微软雅黑" w:cs="微软雅黑"/>
+          <w:b w:val="0"/>
+          <w:bCs w:val="0"/>
+          <w:sz w:val="18"/>
+          <w:szCs w:val="18"/>
+          <w:lang w:val="en-US" w:eastAsia="zh-CN"/>
+        </w:rPr>
+        <w:fldChar w:fldCharType="begin"/>
+      </w:r>
+      <w:r>
+        <w:rPr>
+          <w:rFonts w:hint="eastAsia" w:ascii="微软雅黑" w:hAnsi="微软雅黑" w:eastAsia="微软雅黑" w:cs="微软雅黑"/>
+          <w:b w:val="0"/>
+          <w:bCs w:val="0"/>
+          <w:sz w:val="18"/>
+          <w:szCs w:val="18"/>
+          <w:lang w:val="en-US" w:eastAsia="zh-CN"/>
+        </w:rPr>
+        <w:instrText xml:space="preserve"> HYPERLINK "https://github.com/nanchen2251/StudyForAndroid(库)" </w:instrText>
+      </w:r>
+      <w:r>
+        <w:rPr>
+          <w:rFonts w:hint="eastAsia" w:ascii="微软雅黑" w:hAnsi="微软雅黑" w:eastAsia="微软雅黑" w:cs="微软雅黑"/>
+          <w:b w:val="0"/>
+          <w:bCs w:val="0"/>
+          <w:sz w:val="18"/>
+          <w:szCs w:val="18"/>
+          <w:lang w:val="en-US" w:eastAsia="zh-CN"/>
+        </w:rPr>
+        <w:fldChar w:fldCharType="separate"/>
+      </w:r>
+      <w:r>
+        <w:rPr>
+          <w:rStyle w:val="7"/>
+          <w:rFonts w:hint="eastAsia" w:ascii="微软雅黑" w:hAnsi="微软雅黑" w:eastAsia="微软雅黑" w:cs="微软雅黑"/>
+          <w:b w:val="0"/>
+          <w:bCs w:val="0"/>
+          <w:sz w:val="18"/>
+          <w:szCs w:val="18"/>
+          <w:lang w:val="en-US" w:eastAsia="zh-CN"/>
+        </w:rPr>
+        <w:t>https://github.com/nanchen2251/StudyForAndroid(库)</w:t>
+      </w:r>
+      <w:r>
+        <w:rPr>
+          <w:rFonts w:hint="eastAsia" w:ascii="微软雅黑" w:hAnsi="微软雅黑" w:eastAsia="微软雅黑" w:cs="微软雅黑"/>
+          <w:b w:val="0"/>
+          <w:bCs w:val="0"/>
+          <w:sz w:val="18"/>
+          <w:szCs w:val="18"/>
+          <w:lang w:val="en-US" w:eastAsia="zh-CN"/>
+        </w:rPr>
+        <w:fldChar w:fldCharType="end"/>
+      </w:r>
+    </w:p>
+    <w:p>
+      <w:pPr>
+        <w:jc w:val="left"/>
+        <w:rPr>
+          <w:rFonts w:hint="eastAsia" w:ascii="微软雅黑" w:hAnsi="微软雅黑" w:eastAsia="微软雅黑" w:cs="微软雅黑"/>
+          <w:b w:val="0"/>
+          <w:bCs w:val="0"/>
+          <w:sz w:val="18"/>
+          <w:szCs w:val="18"/>
+          <w:lang w:val="en-US" w:eastAsia="zh-CN"/>
+        </w:rPr>
+      </w:pPr>
+      <w:r>
+        <w:rPr>
+          <w:rFonts w:hint="eastAsia" w:ascii="微软雅黑" w:hAnsi="微软雅黑" w:eastAsia="微软雅黑" w:cs="微软雅黑"/>
+          <w:b w:val="0"/>
+          <w:bCs w:val="0"/>
+          <w:sz w:val="18"/>
+          <w:szCs w:val="18"/>
+          <w:lang w:val="en-US" w:eastAsia="zh-CN"/>
+        </w:rPr>
+        <w:t>https://juejin.im/post/598d1a0d6fb9a03c350a64c8（文章）</w:t>
+      </w:r>
+    </w:p>
+    <w:p>
+      <w:pPr>
+        <w:jc w:val="left"/>
+        <w:rPr>
+          <w:rFonts w:hint="eastAsia" w:ascii="微软雅黑" w:hAnsi="微软雅黑" w:eastAsia="微软雅黑" w:cs="微软雅黑"/>
+          <w:b w:val="0"/>
+          <w:bCs w:val="0"/>
+          <w:sz w:val="18"/>
+          <w:szCs w:val="18"/>
+          <w:lang w:val="en-US" w:eastAsia="zh-CN"/>
+        </w:rPr>
+      </w:pPr>
+      <w:r>
+        <w:rPr>
+          <w:rFonts w:hint="eastAsia" w:ascii="微软雅黑" w:hAnsi="微软雅黑" w:eastAsia="微软雅黑" w:cs="微软雅黑"/>
+          <w:b w:val="0"/>
+          <w:bCs w:val="0"/>
+          <w:sz w:val="18"/>
+          <w:szCs w:val="18"/>
+          <w:lang w:val="en-US" w:eastAsia="zh-CN"/>
+        </w:rPr>
+        <w:fldChar w:fldCharType="begin"/>
+      </w:r>
+      <w:r>
+        <w:rPr>
+          <w:rFonts w:hint="eastAsia" w:ascii="微软雅黑" w:hAnsi="微软雅黑" w:eastAsia="微软雅黑" w:cs="微软雅黑"/>
+          <w:b w:val="0"/>
+          <w:bCs w:val="0"/>
+          <w:sz w:val="18"/>
+          <w:szCs w:val="18"/>
+          <w:lang w:val="en-US" w:eastAsia="zh-CN"/>
+        </w:rPr>
+        <w:instrText xml:space="preserve"> HYPERLINK "http://hukai.me/android-training-course-in-chinese/security/security-gms-provider.ht" </w:instrText>
+      </w:r>
+      <w:r>
+        <w:rPr>
+          <w:rFonts w:hint="eastAsia" w:ascii="微软雅黑" w:hAnsi="微软雅黑" w:eastAsia="微软雅黑" w:cs="微软雅黑"/>
+          <w:b w:val="0"/>
+          <w:bCs w:val="0"/>
+          <w:sz w:val="18"/>
+          <w:szCs w:val="18"/>
+          <w:lang w:val="en-US" w:eastAsia="zh-CN"/>
+        </w:rPr>
+        <w:fldChar w:fldCharType="separate"/>
+      </w:r>
+      <w:r>
+        <w:rPr>
+          <w:rStyle w:val="7"/>
+          <w:rFonts w:hint="eastAsia" w:ascii="微软雅黑" w:hAnsi="微软雅黑" w:eastAsia="微软雅黑" w:cs="微软雅黑"/>
+          <w:b w:val="0"/>
+          <w:bCs w:val="0"/>
+          <w:sz w:val="18"/>
+          <w:szCs w:val="18"/>
+          <w:lang w:val="en-US" w:eastAsia="zh-CN"/>
+        </w:rPr>
+        <w:t>http://hukai.me/android-training-course-in-chinese/security/security-gms-provider.ht</w:t>
+      </w:r>
+      <w:r>
+        <w:rPr>
+          <w:rFonts w:hint="eastAsia" w:ascii="微软雅黑" w:hAnsi="微软雅黑" w:eastAsia="微软雅黑" w:cs="微软雅黑"/>
+          <w:b w:val="0"/>
+          <w:bCs w:val="0"/>
+          <w:sz w:val="18"/>
+          <w:szCs w:val="18"/>
+          <w:lang w:val="en-US" w:eastAsia="zh-CN"/>
+        </w:rPr>
+        <w:fldChar w:fldCharType="end"/>
+      </w:r>
+    </w:p>
+    <w:p>
+      <w:pPr>
+        <w:jc w:val="left"/>
+        <w:rPr>
+          <w:rFonts w:hint="eastAsia" w:ascii="微软雅黑" w:hAnsi="微软雅黑" w:eastAsia="微软雅黑" w:cs="微软雅黑"/>
+          <w:b w:val="0"/>
+          <w:bCs w:val="0"/>
+          <w:sz w:val="18"/>
+          <w:szCs w:val="18"/>
+          <w:lang w:val="en-US" w:eastAsia="zh-CN"/>
+        </w:rPr>
+      </w:pPr>
+      <w:r>
+        <w:rPr>
+          <w:rFonts w:hint="eastAsia" w:ascii="微软雅黑" w:hAnsi="微软雅黑" w:eastAsia="微软雅黑" w:cs="微软雅黑"/>
+          <w:b w:val="0"/>
+          <w:bCs w:val="0"/>
+          <w:sz w:val="18"/>
+          <w:szCs w:val="18"/>
+          <w:lang w:val="en-US" w:eastAsia="zh-CN"/>
+        </w:rPr>
+        <w:t>（Android基础）</w:t>
+      </w:r>
+    </w:p>
+    <w:p>
+      <w:pPr>
+        <w:jc w:val="left"/>
+        <w:rPr>
+          <w:rFonts w:hint="eastAsia" w:ascii="微软雅黑" w:hAnsi="微软雅黑" w:eastAsia="微软雅黑" w:cs="微软雅黑"/>
+          <w:b w:val="0"/>
+          <w:bCs w:val="0"/>
+          <w:sz w:val="18"/>
+          <w:szCs w:val="18"/>
+          <w:lang w:val="en-US" w:eastAsia="zh-CN"/>
+        </w:rPr>
+      </w:pPr>
+      <w:r>
+        <w:rPr>
+          <w:rFonts w:hint="eastAsia" w:ascii="微软雅黑" w:hAnsi="微软雅黑" w:eastAsia="微软雅黑" w:cs="微软雅黑"/>
+          <w:b w:val="0"/>
+          <w:bCs w:val="0"/>
+          <w:sz w:val="18"/>
+          <w:szCs w:val="18"/>
+          <w:lang w:val="en-US" w:eastAsia="zh-CN"/>
+        </w:rPr>
+        <w:t>http://www.cnblogs.com/jincheng-yangchaofan/articles/7018780.html(100大框架)</w:t>
+      </w:r>
+    </w:p>
+    <w:p>
+      <w:pPr>
+        <w:rPr>
+          <w:rFonts w:hint="eastAsia"/>
+          <w:lang w:val="en-US" w:eastAsia="zh-CN"/>
+        </w:rPr>
+      </w:pPr>
+      <w:r>
+        <w:rPr>
+          <w:rFonts w:hint="eastAsia"/>
+          <w:lang w:val="en-US" w:eastAsia="zh-CN"/>
+        </w:rPr>
+        <w:fldChar w:fldCharType="begin"/>
+      </w:r>
+      <w:r>
+        <w:rPr>
+          <w:rFonts w:hint="eastAsia"/>
+          <w:lang w:val="en-US" w:eastAsia="zh-CN"/>
+        </w:rPr>
+        <w:instrText xml:space="preserve"> HYPERLINK "http://www.jianshu.com/p/780658b79227" </w:instrText>
+      </w:r>
+      <w:r>
+        <w:rPr>
+          <w:rFonts w:hint="eastAsia"/>
+          <w:lang w:val="en-US" w:eastAsia="zh-CN"/>
+        </w:rPr>
+        <w:fldChar w:fldCharType="separate"/>
+      </w:r>
+      <w:r>
+        <w:rPr>
+          <w:rStyle w:val="6"/>
+          <w:rFonts w:hint="eastAsia"/>
+          <w:lang w:val="en-US" w:eastAsia="zh-CN"/>
+        </w:rPr>
+        <w:t>http://www.jianshu.com/p/780658b79227</w:t>
+      </w:r>
+      <w:r>
+        <w:rPr>
+          <w:rFonts w:hint="eastAsia"/>
+          <w:lang w:val="en-US" w:eastAsia="zh-CN"/>
+        </w:rPr>
+        <w:fldChar w:fldCharType="end"/>
+      </w:r>
+      <w:r>
+        <w:rPr>
+          <w:rFonts w:hint="eastAsia"/>
+          <w:lang w:val="en-US" w:eastAsia="zh-CN"/>
+        </w:rPr>
+        <w:t>(烂糟 库？面试？)</w:t>
+      </w:r>
+    </w:p>
+    <w:p>
+      <w:pPr>
+        <w:rPr>
+          <w:rFonts w:hint="eastAsia"/>
+          <w:b w:val="0"/>
+          <w:bCs w:val="0"/>
+          <w:sz w:val="21"/>
+          <w:szCs w:val="21"/>
+          <w:lang w:val="en-US" w:eastAsia="zh-CN"/>
+        </w:rPr>
+      </w:pPr>
+      <w:r>
+        <w:rPr>
+          <w:rFonts w:hint="eastAsia"/>
+          <w:lang w:val="en-US" w:eastAsia="zh-CN"/>
+        </w:rPr>
+        <w:fldChar w:fldCharType="begin"/>
+      </w:r>
+      <w:r>
+        <w:rPr>
+          <w:rFonts w:hint="eastAsia"/>
+          <w:lang w:val="en-US" w:eastAsia="zh-CN"/>
+        </w:rPr>
+        <w:instrText xml:space="preserve"> HYPERLINK "https://snowdream.github.io/awesome-android/(UI" </w:instrText>
+      </w:r>
+      <w:r>
+        <w:rPr>
+          <w:rFonts w:hint="eastAsia"/>
+          <w:lang w:val="en-US" w:eastAsia="zh-CN"/>
+        </w:rPr>
+        <w:fldChar w:fldCharType="separate"/>
+      </w:r>
+      <w:r>
+        <w:rPr>
+          <w:rStyle w:val="7"/>
+          <w:rFonts w:hint="eastAsia"/>
+          <w:lang w:val="en-US" w:eastAsia="zh-CN"/>
+        </w:rPr>
+        <w:t>https://snowdream.github.io/awesome-android/(UI</w:t>
+      </w:r>
+      <w:r>
+        <w:rPr>
+          <w:rFonts w:hint="eastAsia"/>
+          <w:lang w:val="en-US" w:eastAsia="zh-CN"/>
+        </w:rPr>
+        <w:fldChar w:fldCharType="end"/>
+      </w:r>
+      <w:r>
+        <w:rPr>
+          <w:rFonts w:hint="eastAsia"/>
+          <w:lang w:val="en-US" w:eastAsia="zh-CN"/>
+        </w:rPr>
+        <w:t xml:space="preserve"> 库)</w:t>
+      </w:r>
+    </w:p>
+    <w:p>
+      <w:pPr>
+        <w:rPr>
+          <w:rFonts w:hint="eastAsia"/>
+          <w:b w:val="0"/>
+          <w:bCs w:val="0"/>
+          <w:sz w:val="21"/>
+          <w:szCs w:val="21"/>
+          <w:lang w:val="en-US" w:eastAsia="zh-CN"/>
+        </w:rPr>
+      </w:pPr>
+      <w:r>
+        <w:rPr>
+          <w:rFonts w:hint="eastAsia"/>
+          <w:b w:val="0"/>
+          <w:bCs w:val="0"/>
+          <w:sz w:val="21"/>
+          <w:szCs w:val="21"/>
+          <w:lang w:val="en-US" w:eastAsia="zh-CN"/>
+        </w:rPr>
+        <w:fldChar w:fldCharType="begin"/>
+      </w:r>
+      <w:r>
+        <w:rPr>
+          <w:rFonts w:hint="eastAsia"/>
+          <w:b w:val="0"/>
+          <w:bCs w:val="0"/>
+          <w:sz w:val="21"/>
+          <w:szCs w:val="21"/>
+          <w:lang w:val="en-US" w:eastAsia="zh-CN"/>
+        </w:rPr>
+        <w:instrText xml:space="preserve"> HYPERLINK "http://androidblog.cn/index.php/Source/" </w:instrText>
+      </w:r>
+      <w:r>
+        <w:rPr>
+          <w:rFonts w:hint="eastAsia"/>
+          <w:b w:val="0"/>
+          <w:bCs w:val="0"/>
+          <w:sz w:val="21"/>
+          <w:szCs w:val="21"/>
+          <w:lang w:val="en-US" w:eastAsia="zh-CN"/>
+        </w:rPr>
+        <w:fldChar w:fldCharType="separate"/>
+      </w:r>
+      <w:r>
+        <w:rPr>
+          <w:rStyle w:val="7"/>
+          <w:rFonts w:hint="eastAsia"/>
+          <w:b w:val="0"/>
+          <w:bCs w:val="0"/>
+          <w:sz w:val="21"/>
+          <w:szCs w:val="21"/>
+          <w:lang w:val="en-US" w:eastAsia="zh-CN"/>
+        </w:rPr>
+        <w:t>http://androidblog.cn/index.php/Source/</w:t>
+      </w:r>
+      <w:r>
+        <w:rPr>
+          <w:rFonts w:hint="eastAsia"/>
+          <w:b w:val="0"/>
+          <w:bCs w:val="0"/>
+          <w:sz w:val="21"/>
+          <w:szCs w:val="21"/>
+          <w:lang w:val="en-US" w:eastAsia="zh-CN"/>
+        </w:rPr>
+        <w:fldChar w:fldCharType="end"/>
+      </w:r>
+      <w:r>
+        <w:rPr>
+          <w:rFonts w:hint="eastAsia"/>
+          <w:b w:val="0"/>
+          <w:bCs w:val="0"/>
+          <w:sz w:val="21"/>
+          <w:szCs w:val="21"/>
+          <w:lang w:val="en-US" w:eastAsia="zh-CN"/>
+        </w:rPr>
+        <w:t>(各种源码)</w:t>
+      </w:r>
+    </w:p>
+    <w:p>
+      <w:pPr>
+        <w:rPr>
+          <w:rFonts w:hint="eastAsia"/>
+          <w:b w:val="0"/>
+          <w:bCs w:val="0"/>
+          <w:sz w:val="21"/>
+          <w:szCs w:val="21"/>
+          <w:lang w:val="en-US" w:eastAsia="zh-CN"/>
+        </w:rPr>
+      </w:pPr>
+      <w:r>
+        <w:rPr>
+          <w:rFonts w:hint="eastAsia"/>
+          <w:b w:val="0"/>
+          <w:bCs w:val="0"/>
+          <w:sz w:val="21"/>
+          <w:szCs w:val="21"/>
+          <w:lang w:val="en-US" w:eastAsia="zh-CN"/>
+        </w:rPr>
+        <w:t>https://github.com/Lafree317/ShareAndroidResource(http://rance935.com/blog/?p=102)库</w:t>
+      </w:r>
+    </w:p>
+    <w:p>
+      <w:pPr>
+        <w:rPr>
+          <w:rFonts w:hint="eastAsia"/>
+          <w:b w:val="0"/>
+          <w:bCs w:val="0"/>
+          <w:sz w:val="21"/>
+          <w:szCs w:val="21"/>
+          <w:lang w:val="en-US" w:eastAsia="zh-CN"/>
+        </w:rPr>
+      </w:pPr>
+      <w:r>
+        <w:rPr>
+          <w:rFonts w:hint="eastAsia"/>
+          <w:b w:val="0"/>
+          <w:bCs w:val="0"/>
+          <w:sz w:val="21"/>
+          <w:szCs w:val="21"/>
+          <w:lang w:val="en-US" w:eastAsia="zh-CN"/>
+        </w:rPr>
+        <w:fldChar w:fldCharType="begin"/>
+      </w:r>
+      <w:r>
+        <w:rPr>
+          <w:rFonts w:hint="eastAsia"/>
+          <w:b w:val="0"/>
+          <w:bCs w:val="0"/>
+          <w:sz w:val="21"/>
+          <w:szCs w:val="21"/>
+          <w:lang w:val="en-US" w:eastAsia="zh-CN"/>
+        </w:rPr>
+        <w:instrText xml:space="preserve"> HYPERLINK "https://github.com/xitu/gold-miner/blob/master/TODO/google.interview.university.md" </w:instrText>
+      </w:r>
+      <w:r>
+        <w:rPr>
+          <w:rFonts w:hint="eastAsia"/>
+          <w:b w:val="0"/>
+          <w:bCs w:val="0"/>
+          <w:sz w:val="21"/>
+          <w:szCs w:val="21"/>
+          <w:lang w:val="en-US" w:eastAsia="zh-CN"/>
+        </w:rPr>
+        <w:fldChar w:fldCharType="separate"/>
+      </w:r>
+      <w:r>
+        <w:rPr>
+          <w:rStyle w:val="6"/>
+          <w:rFonts w:hint="eastAsia"/>
+          <w:b w:val="0"/>
+          <w:bCs w:val="0"/>
+          <w:sz w:val="21"/>
+          <w:szCs w:val="21"/>
+          <w:lang w:val="en-US" w:eastAsia="zh-CN"/>
+        </w:rPr>
+        <w:t>https://github.com/xitu/gold-miner/blob/master/TODO/google.interview.university.md</w:t>
+      </w:r>
+      <w:r>
+        <w:rPr>
+          <w:rFonts w:hint="eastAsia"/>
+          <w:b w:val="0"/>
+          <w:bCs w:val="0"/>
+          <w:sz w:val="21"/>
+          <w:szCs w:val="21"/>
+          <w:lang w:val="en-US" w:eastAsia="zh-CN"/>
+        </w:rPr>
+        <w:fldChar w:fldCharType="end"/>
+      </w:r>
+      <w:r>
+        <w:rPr>
+          <w:rFonts w:hint="eastAsia"/>
+          <w:b w:val="0"/>
+          <w:bCs w:val="0"/>
+          <w:sz w:val="21"/>
+          <w:szCs w:val="21"/>
+          <w:lang w:val="en-US" w:eastAsia="zh-CN"/>
+        </w:rPr>
+        <w:t>(Google)</w:t>
+      </w:r>
+    </w:p>
+    <w:p>
+      <w:pPr>
+        <w:jc w:val="left"/>
+        <w:rPr>
+          <w:rFonts w:hint="eastAsia" w:ascii="微软雅黑" w:hAnsi="微软雅黑" w:eastAsia="微软雅黑" w:cs="微软雅黑"/>
+          <w:b w:val="0"/>
+          <w:bCs w:val="0"/>
+          <w:sz w:val="18"/>
+          <w:szCs w:val="18"/>
+          <w:lang w:val="en-US" w:eastAsia="zh-CN"/>
+        </w:rPr>
+      </w:pPr>
+      <w:r>
+        <w:rPr>
+          <w:rFonts w:hint="eastAsia" w:ascii="微软雅黑" w:hAnsi="微软雅黑" w:eastAsia="微软雅黑" w:cs="微软雅黑"/>
+          <w:b w:val="0"/>
+          <w:bCs w:val="0"/>
+          <w:sz w:val="18"/>
+          <w:szCs w:val="18"/>
+          <w:lang w:val="en-US" w:eastAsia="zh-CN"/>
+        </w:rPr>
+        <w:fldChar w:fldCharType="begin"/>
+      </w:r>
+      <w:r>
+        <w:rPr>
+          <w:rFonts w:hint="eastAsia" w:ascii="微软雅黑" w:hAnsi="微软雅黑" w:eastAsia="微软雅黑" w:cs="微软雅黑"/>
+          <w:b w:val="0"/>
+          <w:bCs w:val="0"/>
+          <w:sz w:val="18"/>
+          <w:szCs w:val="18"/>
+          <w:lang w:val="en-US" w:eastAsia="zh-CN"/>
+        </w:rPr>
+        <w:instrText xml:space="preserve"> HYPERLINK "https://github.com/opendigg/awesome-github-android-ui#EditText" </w:instrText>
+      </w:r>
+      <w:r>
+        <w:rPr>
+          <w:rFonts w:hint="eastAsia" w:ascii="微软雅黑" w:hAnsi="微软雅黑" w:eastAsia="微软雅黑" w:cs="微软雅黑"/>
+          <w:b w:val="0"/>
+          <w:bCs w:val="0"/>
+          <w:sz w:val="18"/>
+          <w:szCs w:val="18"/>
+          <w:lang w:val="en-US" w:eastAsia="zh-CN"/>
+        </w:rPr>
+        <w:fldChar w:fldCharType="separate"/>
+      </w:r>
+      <w:r>
+        <w:rPr>
+          <w:rStyle w:val="7"/>
+          <w:rFonts w:hint="eastAsia" w:ascii="微软雅黑" w:hAnsi="微软雅黑" w:eastAsia="微软雅黑" w:cs="微软雅黑"/>
+          <w:b w:val="0"/>
+          <w:bCs w:val="0"/>
+          <w:sz w:val="18"/>
+          <w:szCs w:val="18"/>
+          <w:lang w:val="en-US" w:eastAsia="zh-CN"/>
+        </w:rPr>
+        <w:t>https://github.com/opendigg/awesome-github-android-ui#EditText</w:t>
+      </w:r>
+      <w:r>
+        <w:rPr>
+          <w:rFonts w:hint="eastAsia" w:ascii="微软雅黑" w:hAnsi="微软雅黑" w:eastAsia="微软雅黑" w:cs="微软雅黑"/>
+          <w:b w:val="0"/>
+          <w:bCs w:val="0"/>
+          <w:sz w:val="18"/>
+          <w:szCs w:val="18"/>
+          <w:lang w:val="en-US" w:eastAsia="zh-CN"/>
+        </w:rPr>
+        <w:fldChar w:fldCharType="end"/>
+      </w:r>
+      <w:r>
+        <w:rPr>
+          <w:rFonts w:hint="eastAsia" w:ascii="微软雅黑" w:hAnsi="微软雅黑" w:eastAsia="微软雅黑" w:cs="微软雅黑"/>
+          <w:b w:val="0"/>
+          <w:bCs w:val="0"/>
+          <w:sz w:val="18"/>
+          <w:szCs w:val="18"/>
+          <w:lang w:val="en-US" w:eastAsia="zh-CN"/>
+        </w:rPr>
+        <w:t>(UI库)</w:t>
+      </w:r>
+    </w:p>
+    <w:p>
+      <w:pPr>
+        <w:rPr>
+          <w:rFonts w:hint="eastAsia"/>
+          <w:b w:val="0"/>
+          <w:bCs w:val="0"/>
+          <w:sz w:val="21"/>
+          <w:szCs w:val="21"/>
+          <w:lang w:val="en-US" w:eastAsia="zh-CN"/>
+        </w:rPr>
+      </w:pPr>
+      <w:r>
+        <w:rPr>
+          <w:rFonts w:hint="eastAsia"/>
+          <w:b w:val="0"/>
+          <w:bCs w:val="0"/>
+          <w:sz w:val="21"/>
+          <w:szCs w:val="21"/>
+          <w:lang w:val="en-US" w:eastAsia="zh-CN"/>
+        </w:rPr>
+        <w:fldChar w:fldCharType="begin"/>
+      </w:r>
+      <w:r>
+        <w:rPr>
+          <w:rFonts w:hint="eastAsia"/>
+          <w:b w:val="0"/>
+          <w:bCs w:val="0"/>
+          <w:sz w:val="21"/>
+          <w:szCs w:val="21"/>
+          <w:lang w:val="en-US" w:eastAsia="zh-CN"/>
+        </w:rPr>
+        <w:instrText xml:space="preserve"> HYPERLINK "https://juejin.im/post/58f61bb55c497d006ca294bb" </w:instrText>
+      </w:r>
+      <w:r>
+        <w:rPr>
+          <w:rFonts w:hint="eastAsia"/>
+          <w:b w:val="0"/>
+          <w:bCs w:val="0"/>
+          <w:sz w:val="21"/>
+          <w:szCs w:val="21"/>
+          <w:lang w:val="en-US" w:eastAsia="zh-CN"/>
+        </w:rPr>
+        <w:fldChar w:fldCharType="separate"/>
+      </w:r>
+      <w:r>
+        <w:rPr>
+          <w:rStyle w:val="7"/>
+          <w:rFonts w:hint="eastAsia"/>
+          <w:b w:val="0"/>
+          <w:bCs w:val="0"/>
+          <w:sz w:val="21"/>
+          <w:szCs w:val="21"/>
+          <w:lang w:val="en-US" w:eastAsia="zh-CN"/>
+        </w:rPr>
+        <w:t>https://juejin.im/post/58f61bb55c497d006ca294bb</w:t>
+      </w:r>
+      <w:r>
+        <w:rPr>
+          <w:rFonts w:hint="eastAsia"/>
+          <w:b w:val="0"/>
+          <w:bCs w:val="0"/>
+          <w:sz w:val="21"/>
+          <w:szCs w:val="21"/>
+          <w:lang w:val="en-US" w:eastAsia="zh-CN"/>
+        </w:rPr>
+        <w:fldChar w:fldCharType="end"/>
+      </w:r>
+      <w:r>
+        <w:rPr>
+          <w:rFonts w:hint="eastAsia"/>
+          <w:b w:val="0"/>
+          <w:bCs w:val="0"/>
+          <w:sz w:val="21"/>
+          <w:szCs w:val="21"/>
+          <w:lang w:val="en-US" w:eastAsia="zh-CN"/>
+        </w:rPr>
+        <w:t>(技术选型)</w:t>
+      </w:r>
+    </w:p>
+    <w:p>
+      <w:pPr>
+        <w:rPr>
+          <w:rFonts w:hint="eastAsia"/>
+          <w:b w:val="0"/>
+          <w:bCs w:val="0"/>
+          <w:sz w:val="21"/>
+          <w:szCs w:val="21"/>
+          <w:lang w:val="en-US" w:eastAsia="zh-CN"/>
+        </w:rPr>
+      </w:pPr>
+      <w:r>
+        <w:rPr>
+          <w:rFonts w:hint="eastAsia"/>
+          <w:b w:val="0"/>
+          <w:bCs w:val="0"/>
+          <w:sz w:val="21"/>
+          <w:szCs w:val="21"/>
+          <w:lang w:val="en-US" w:eastAsia="zh-CN"/>
+        </w:rPr>
+        <w:fldChar w:fldCharType="begin"/>
+      </w:r>
+      <w:r>
+        <w:rPr>
+          <w:rFonts w:hint="eastAsia"/>
+          <w:b w:val="0"/>
+          <w:bCs w:val="0"/>
+          <w:sz w:val="21"/>
+          <w:szCs w:val="21"/>
+          <w:lang w:val="en-US" w:eastAsia="zh-CN"/>
+        </w:rPr>
+        <w:instrText xml:space="preserve"> HYPERLINK "https://github.com/facebook/litho" </w:instrText>
+      </w:r>
+      <w:r>
+        <w:rPr>
+          <w:rFonts w:hint="eastAsia"/>
+          <w:b w:val="0"/>
+          <w:bCs w:val="0"/>
+          <w:sz w:val="21"/>
+          <w:szCs w:val="21"/>
+          <w:lang w:val="en-US" w:eastAsia="zh-CN"/>
+        </w:rPr>
+        <w:fldChar w:fldCharType="separate"/>
+      </w:r>
+      <w:r>
+        <w:rPr>
+          <w:rStyle w:val="7"/>
+          <w:rFonts w:hint="eastAsia"/>
+          <w:b w:val="0"/>
+          <w:bCs w:val="0"/>
+          <w:sz w:val="21"/>
+          <w:szCs w:val="21"/>
+          <w:lang w:val="en-US" w:eastAsia="zh-CN"/>
+        </w:rPr>
+        <w:t>https://github.com/facebook/litho</w:t>
+      </w:r>
+      <w:r>
+        <w:rPr>
+          <w:rFonts w:hint="eastAsia"/>
+          <w:b w:val="0"/>
+          <w:bCs w:val="0"/>
+          <w:sz w:val="21"/>
+          <w:szCs w:val="21"/>
+          <w:lang w:val="en-US" w:eastAsia="zh-CN"/>
+        </w:rPr>
+        <w:fldChar w:fldCharType="end"/>
+      </w:r>
+      <w:r>
+        <w:rPr>
+          <w:rFonts w:hint="eastAsia"/>
+          <w:b w:val="0"/>
+          <w:bCs w:val="0"/>
+          <w:sz w:val="21"/>
+          <w:szCs w:val="21"/>
+          <w:lang w:val="en-US" w:eastAsia="zh-CN"/>
+        </w:rPr>
+        <w:t>(控制设置更简洁)</w:t>
+      </w:r>
+    </w:p>
+    <w:p>
+      <w:pPr>
+        <w:rPr>
+          <w:rFonts w:hint="eastAsia"/>
+          <w:b w:val="0"/>
+          <w:bCs w:val="0"/>
+          <w:sz w:val="21"/>
+          <w:szCs w:val="21"/>
+          <w:lang w:val="en-US" w:eastAsia="zh-CN"/>
+        </w:rPr>
+      </w:pPr>
+      <w:r>
+        <w:rPr>
+          <w:rFonts w:hint="eastAsia"/>
+          <w:b w:val="0"/>
+          <w:bCs w:val="0"/>
+          <w:sz w:val="21"/>
+          <w:szCs w:val="21"/>
+          <w:lang w:val="en-US" w:eastAsia="zh-CN"/>
+        </w:rPr>
+        <w:fldChar w:fldCharType="begin"/>
+      </w:r>
+      <w:r>
+        <w:rPr>
+          <w:rFonts w:hint="eastAsia"/>
+          <w:b w:val="0"/>
+          <w:bCs w:val="0"/>
+          <w:sz w:val="21"/>
+          <w:szCs w:val="21"/>
+          <w:lang w:val="en-US" w:eastAsia="zh-CN"/>
+        </w:rPr>
+        <w:instrText xml:space="preserve"> HYPERLINK "https://github.com/Tencent/VasSonic(TX开源的H5加载)" </w:instrText>
+      </w:r>
+      <w:r>
+        <w:rPr>
+          <w:rFonts w:hint="eastAsia"/>
+          <w:b w:val="0"/>
+          <w:bCs w:val="0"/>
+          <w:sz w:val="21"/>
+          <w:szCs w:val="21"/>
+          <w:lang w:val="en-US" w:eastAsia="zh-CN"/>
+        </w:rPr>
+        <w:fldChar w:fldCharType="separate"/>
+      </w:r>
+      <w:r>
+        <w:rPr>
+          <w:rStyle w:val="7"/>
+          <w:rFonts w:hint="eastAsia"/>
+          <w:b w:val="0"/>
+          <w:bCs w:val="0"/>
+          <w:sz w:val="21"/>
+          <w:szCs w:val="21"/>
+          <w:lang w:val="en-US" w:eastAsia="zh-CN"/>
+        </w:rPr>
+        <w:t>https://github.com/Tencent/VasSonic(TX开源的H5加载)</w:t>
+      </w:r>
+      <w:r>
+        <w:rPr>
+          <w:rFonts w:hint="eastAsia"/>
+          <w:b w:val="0"/>
+          <w:bCs w:val="0"/>
+          <w:sz w:val="21"/>
+          <w:szCs w:val="21"/>
+          <w:lang w:val="en-US" w:eastAsia="zh-CN"/>
+        </w:rPr>
+        <w:fldChar w:fldCharType="end"/>
+      </w:r>
+    </w:p>
+    <w:p>
+      <w:pPr>
+        <w:rPr>
+          <w:rFonts w:hint="eastAsia"/>
+          <w:b w:val="0"/>
+          <w:bCs w:val="0"/>
+          <w:sz w:val="21"/>
+          <w:szCs w:val="21"/>
+          <w:lang w:val="en-US" w:eastAsia="zh-CN"/>
+        </w:rPr>
+      </w:pPr>
+    </w:p>
+    <w:p>
+      <w:pPr>
+        <w:rPr>
+          <w:rFonts w:hint="eastAsia" w:ascii="微软雅黑" w:hAnsi="微软雅黑" w:eastAsia="微软雅黑" w:cs="微软雅黑"/>
+          <w:b/>
+          <w:bCs/>
+          <w:sz w:val="21"/>
+          <w:szCs w:val="21"/>
+          <w:lang w:val="en-US" w:eastAsia="zh-CN"/>
+        </w:rPr>
+      </w:pPr>
+      <w:r>
+        <w:rPr>
+          <w:rFonts w:hint="eastAsia" w:ascii="微软雅黑" w:hAnsi="微软雅黑" w:eastAsia="微软雅黑" w:cs="微软雅黑"/>
+          <w:b/>
+          <w:bCs/>
+          <w:sz w:val="21"/>
+          <w:szCs w:val="21"/>
+          <w:lang w:val="en-US" w:eastAsia="zh-CN"/>
+        </w:rPr>
+        <w:t>杂七杂八</w:t>
+      </w:r>
+    </w:p>
+    <w:p>
+      <w:pPr>
+        <w:rPr>
+          <w:rFonts w:hint="eastAsia"/>
+          <w:b w:val="0"/>
+          <w:bCs w:val="0"/>
+          <w:sz w:val="24"/>
+          <w:szCs w:val="24"/>
+          <w:lang w:val="en-US" w:eastAsia="zh-CN"/>
+        </w:rPr>
+      </w:pPr>
+      <w:r>
+        <w:rPr>
+          <w:rFonts w:hint="eastAsia"/>
+          <w:b w:val="0"/>
+          <w:bCs w:val="0"/>
+          <w:sz w:val="24"/>
+          <w:szCs w:val="24"/>
+          <w:lang w:val="en-US" w:eastAsia="zh-CN"/>
+        </w:rPr>
+        <w:fldChar w:fldCharType="begin"/>
+      </w:r>
+      <w:r>
+        <w:rPr>
+          <w:rFonts w:hint="eastAsia"/>
+          <w:b w:val="0"/>
+          <w:bCs w:val="0"/>
+          <w:sz w:val="24"/>
+          <w:szCs w:val="24"/>
+          <w:lang w:val="en-US" w:eastAsia="zh-CN"/>
+        </w:rPr>
+        <w:instrText xml:space="preserve"> HYPERLINK "http://www.jianshu.com/p/cc94213ec4ab(MP4转GIF)" </w:instrText>
+      </w:r>
+      <w:r>
+        <w:rPr>
+          <w:rFonts w:hint="eastAsia"/>
+          <w:b w:val="0"/>
+          <w:bCs w:val="0"/>
+          <w:sz w:val="24"/>
+          <w:szCs w:val="24"/>
+          <w:lang w:val="en-US" w:eastAsia="zh-CN"/>
+        </w:rPr>
+        <w:fldChar w:fldCharType="separate"/>
+      </w:r>
+      <w:r>
+        <w:rPr>
+          <w:rStyle w:val="7"/>
+          <w:rFonts w:hint="eastAsia"/>
+          <w:b w:val="0"/>
+          <w:bCs w:val="0"/>
+          <w:sz w:val="24"/>
+          <w:szCs w:val="24"/>
+          <w:lang w:val="en-US" w:eastAsia="zh-CN"/>
+        </w:rPr>
+        <w:t>http://www.jianshu.com/p/cc94213ec4ab(MP4转GIF)</w:t>
+      </w:r>
+      <w:r>
+        <w:rPr>
+          <w:rFonts w:hint="eastAsia"/>
+          <w:b w:val="0"/>
+          <w:bCs w:val="0"/>
+          <w:sz w:val="24"/>
+          <w:szCs w:val="24"/>
+          <w:lang w:val="en-US" w:eastAsia="zh-CN"/>
+        </w:rPr>
+        <w:fldChar w:fldCharType="end"/>
+      </w:r>
+    </w:p>
+    <w:p>
+      <w:pPr>
+        <w:rPr>
+          <w:rFonts w:hint="eastAsia"/>
+          <w:b w:val="0"/>
+          <w:bCs w:val="0"/>
+          <w:sz w:val="24"/>
+          <w:szCs w:val="24"/>
+          <w:lang w:val="en-US" w:eastAsia="zh-CN"/>
+        </w:rPr>
+      </w:pPr>
+      <w:r>
+        <w:rPr>
+          <w:rFonts w:hint="eastAsia"/>
+          <w:b w:val="0"/>
+          <w:bCs w:val="0"/>
+          <w:sz w:val="24"/>
+          <w:szCs w:val="24"/>
+          <w:lang w:val="en-US" w:eastAsia="zh-CN"/>
+        </w:rPr>
+        <w:t>https://www.cnblogs.com/hanggegege/p/6763329.html(激活码</w:t>
       </w:r>
       <w:bookmarkStart w:id="0" w:name="_GoBack"/>
       <w:bookmarkEnd w:id="0"/>
       <w:r>
         <w:rPr>
-          <w:rFonts w:hint="eastAsia" w:ascii="微软雅黑" w:hAnsi="微软雅黑" w:eastAsia="微软雅黑" w:cs="微软雅黑"/>
-          <w:b w:val="0"/>
-          <w:bCs w:val="0"/>
-          <w:sz w:val="18"/>
-          <w:szCs w:val="18"/>
-          <w:lang w:val="en-US" w:eastAsia="zh-CN"/>
-        </w:rPr>
-        <w:t>）</w:t>
-      </w:r>
-    </w:p>
-    <w:p>
-      <w:pPr>
-        <w:jc w:val="left"/>
-        <w:rPr>
-          <w:rFonts w:hint="eastAsia" w:ascii="微软雅黑" w:hAnsi="微软雅黑" w:eastAsia="微软雅黑" w:cs="微软雅黑"/>
-          <w:b w:val="0"/>
-          <w:bCs w:val="0"/>
-          <w:sz w:val="18"/>
-          <w:szCs w:val="18"/>
-          <w:lang w:val="en-US" w:eastAsia="zh-CN"/>
-        </w:rPr>
-      </w:pPr>
-      <w:r>
-        <w:rPr>
-          <w:rFonts w:hint="eastAsia" w:ascii="微软雅黑" w:hAnsi="微软雅黑" w:eastAsia="微软雅黑" w:cs="微软雅黑"/>
-          <w:b w:val="0"/>
-          <w:bCs w:val="0"/>
-          <w:sz w:val="18"/>
-          <w:szCs w:val="18"/>
-          <w:lang w:val="en-US" w:eastAsia="zh-CN"/>
-        </w:rPr>
-        <w:fldChar w:fldCharType="begin"/>
-      </w:r>
-      <w:r>
-        <w:rPr>
-          <w:rFonts w:hint="eastAsia" w:ascii="微软雅黑" w:hAnsi="微软雅黑" w:eastAsia="微软雅黑" w:cs="微软雅黑"/>
-          <w:b w:val="0"/>
-          <w:bCs w:val="0"/>
-          <w:sz w:val="18"/>
-          <w:szCs w:val="18"/>
-          <w:lang w:val="en-US" w:eastAsia="zh-CN"/>
-        </w:rPr>
-        <w:instrText xml:space="preserve"> HYPERLINK "https://github.com/nanchen2251/StudyForAndroid(库)" </w:instrText>
-      </w:r>
-      <w:r>
-        <w:rPr>
-          <w:rFonts w:hint="eastAsia" w:ascii="微软雅黑" w:hAnsi="微软雅黑" w:eastAsia="微软雅黑" w:cs="微软雅黑"/>
-          <w:b w:val="0"/>
-          <w:bCs w:val="0"/>
-          <w:sz w:val="18"/>
-          <w:szCs w:val="18"/>
-          <w:lang w:val="en-US" w:eastAsia="zh-CN"/>
-        </w:rPr>
-        <w:fldChar w:fldCharType="separate"/>
-      </w:r>
-      <w:r>
-        <w:rPr>
-          <w:rStyle w:val="7"/>
-          <w:rFonts w:hint="eastAsia" w:ascii="微软雅黑" w:hAnsi="微软雅黑" w:eastAsia="微软雅黑" w:cs="微软雅黑"/>
-          <w:b w:val="0"/>
-          <w:bCs w:val="0"/>
-          <w:sz w:val="18"/>
-          <w:szCs w:val="18"/>
-          <w:lang w:val="en-US" w:eastAsia="zh-CN"/>
-        </w:rPr>
-        <w:t>https://github.com/nanchen2251/StudyForAndroid(库)</w:t>
-      </w:r>
-      <w:r>
-        <w:rPr>
-          <w:rFonts w:hint="eastAsia" w:ascii="微软雅黑" w:hAnsi="微软雅黑" w:eastAsia="微软雅黑" w:cs="微软雅黑"/>
-          <w:b w:val="0"/>
-          <w:bCs w:val="0"/>
-          <w:sz w:val="18"/>
-          <w:szCs w:val="18"/>
-          <w:lang w:val="en-US" w:eastAsia="zh-CN"/>
-        </w:rPr>
-        <w:fldChar w:fldCharType="end"/>
-      </w:r>
-    </w:p>
-    <w:p>
-      <w:pPr>
-        <w:jc w:val="left"/>
-        <w:rPr>
-          <w:rFonts w:hint="eastAsia" w:ascii="微软雅黑" w:hAnsi="微软雅黑" w:eastAsia="微软雅黑" w:cs="微软雅黑"/>
-          <w:b w:val="0"/>
-          <w:bCs w:val="0"/>
-          <w:sz w:val="18"/>
-          <w:szCs w:val="18"/>
-          <w:lang w:val="en-US" w:eastAsia="zh-CN"/>
-        </w:rPr>
-      </w:pPr>
-      <w:r>
-        <w:rPr>
-          <w:rFonts w:hint="eastAsia" w:ascii="微软雅黑" w:hAnsi="微软雅黑" w:eastAsia="微软雅黑" w:cs="微软雅黑"/>
-          <w:b w:val="0"/>
-          <w:bCs w:val="0"/>
-          <w:sz w:val="18"/>
-          <w:szCs w:val="18"/>
-          <w:lang w:val="en-US" w:eastAsia="zh-CN"/>
-        </w:rPr>
-        <w:t>https://juejin.im/post/598d1a0d6fb9a03c350a64c8（文章）</w:t>
-      </w:r>
-    </w:p>
-    <w:p>
-      <w:pPr>
-        <w:jc w:val="left"/>
-        <w:rPr>
-          <w:rFonts w:hint="eastAsia" w:ascii="微软雅黑" w:hAnsi="微软雅黑" w:eastAsia="微软雅黑" w:cs="微软雅黑"/>
-          <w:b w:val="0"/>
-          <w:bCs w:val="0"/>
-          <w:sz w:val="18"/>
-          <w:szCs w:val="18"/>
-          <w:lang w:val="en-US" w:eastAsia="zh-CN"/>
-        </w:rPr>
-      </w:pPr>
-      <w:r>
-        <w:rPr>
-          <w:rFonts w:hint="eastAsia" w:ascii="微软雅黑" w:hAnsi="微软雅黑" w:eastAsia="微软雅黑" w:cs="微软雅黑"/>
-          <w:b w:val="0"/>
-          <w:bCs w:val="0"/>
-          <w:sz w:val="18"/>
-          <w:szCs w:val="18"/>
-          <w:lang w:val="en-US" w:eastAsia="zh-CN"/>
-        </w:rPr>
-        <w:fldChar w:fldCharType="begin"/>
-      </w:r>
-      <w:r>
-        <w:rPr>
-          <w:rFonts w:hint="eastAsia" w:ascii="微软雅黑" w:hAnsi="微软雅黑" w:eastAsia="微软雅黑" w:cs="微软雅黑"/>
-          <w:b w:val="0"/>
-          <w:bCs w:val="0"/>
-          <w:sz w:val="18"/>
-          <w:szCs w:val="18"/>
-          <w:lang w:val="en-US" w:eastAsia="zh-CN"/>
-        </w:rPr>
-        <w:instrText xml:space="preserve"> HYPERLINK "http://hukai.me/android-training-course-in-chinese/security/security-gms-provider.ht" </w:instrText>
-      </w:r>
-      <w:r>
-        <w:rPr>
-          <w:rFonts w:hint="eastAsia" w:ascii="微软雅黑" w:hAnsi="微软雅黑" w:eastAsia="微软雅黑" w:cs="微软雅黑"/>
-          <w:b w:val="0"/>
-          <w:bCs w:val="0"/>
-          <w:sz w:val="18"/>
-          <w:szCs w:val="18"/>
-          <w:lang w:val="en-US" w:eastAsia="zh-CN"/>
-        </w:rPr>
-        <w:fldChar w:fldCharType="separate"/>
-      </w:r>
-      <w:r>
-        <w:rPr>
-          <w:rStyle w:val="7"/>
-          <w:rFonts w:hint="eastAsia" w:ascii="微软雅黑" w:hAnsi="微软雅黑" w:eastAsia="微软雅黑" w:cs="微软雅黑"/>
-          <w:b w:val="0"/>
-          <w:bCs w:val="0"/>
-          <w:sz w:val="18"/>
-          <w:szCs w:val="18"/>
-          <w:lang w:val="en-US" w:eastAsia="zh-CN"/>
-        </w:rPr>
-        <w:t>http://hukai.me/android-training-course-in-chinese/security/security-gms-provider.ht</w:t>
-      </w:r>
-      <w:r>
-        <w:rPr>
-          <w:rFonts w:hint="eastAsia" w:ascii="微软雅黑" w:hAnsi="微软雅黑" w:eastAsia="微软雅黑" w:cs="微软雅黑"/>
-          <w:b w:val="0"/>
-          <w:bCs w:val="0"/>
-          <w:sz w:val="18"/>
-          <w:szCs w:val="18"/>
-          <w:lang w:val="en-US" w:eastAsia="zh-CN"/>
-        </w:rPr>
-        <w:fldChar w:fldCharType="end"/>
-      </w:r>
-    </w:p>
-    <w:p>
-      <w:pPr>
-        <w:jc w:val="left"/>
-        <w:rPr>
-          <w:rFonts w:hint="eastAsia" w:ascii="微软雅黑" w:hAnsi="微软雅黑" w:eastAsia="微软雅黑" w:cs="微软雅黑"/>
-          <w:b w:val="0"/>
-          <w:bCs w:val="0"/>
-          <w:sz w:val="18"/>
-          <w:szCs w:val="18"/>
-          <w:lang w:val="en-US" w:eastAsia="zh-CN"/>
-        </w:rPr>
-      </w:pPr>
-      <w:r>
-        <w:rPr>
-          <w:rFonts w:hint="eastAsia" w:ascii="微软雅黑" w:hAnsi="微软雅黑" w:eastAsia="微软雅黑" w:cs="微软雅黑"/>
-          <w:b w:val="0"/>
-          <w:bCs w:val="0"/>
-          <w:sz w:val="18"/>
-          <w:szCs w:val="18"/>
-          <w:lang w:val="en-US" w:eastAsia="zh-CN"/>
-        </w:rPr>
-        <w:t>（Android基础）</w:t>
-      </w:r>
-    </w:p>
-    <w:p>
-      <w:pPr>
-        <w:jc w:val="left"/>
-        <w:rPr>
-          <w:rFonts w:hint="eastAsia" w:ascii="微软雅黑" w:hAnsi="微软雅黑" w:eastAsia="微软雅黑" w:cs="微软雅黑"/>
-          <w:b w:val="0"/>
-          <w:bCs w:val="0"/>
-          <w:sz w:val="18"/>
-          <w:szCs w:val="18"/>
-          <w:lang w:val="en-US" w:eastAsia="zh-CN"/>
-        </w:rPr>
-      </w:pPr>
-      <w:r>
-        <w:rPr>
-          <w:rFonts w:hint="eastAsia" w:ascii="微软雅黑" w:hAnsi="微软雅黑" w:eastAsia="微软雅黑" w:cs="微软雅黑"/>
-          <w:b w:val="0"/>
-          <w:bCs w:val="0"/>
-          <w:sz w:val="18"/>
-          <w:szCs w:val="18"/>
-          <w:lang w:val="en-US" w:eastAsia="zh-CN"/>
-        </w:rPr>
-        <w:t>http://www.cnblogs.com/jincheng-yangchaofan/articles/7018780.html(100大框架)</w:t>
-      </w:r>
-    </w:p>
-    <w:p>
-      <w:pPr>
-        <w:rPr>
-          <w:rFonts w:hint="eastAsia"/>
-          <w:lang w:val="en-US" w:eastAsia="zh-CN"/>
-        </w:rPr>
-      </w:pPr>
-      <w:r>
-        <w:rPr>
-          <w:rFonts w:hint="eastAsia"/>
-          <w:lang w:val="en-US" w:eastAsia="zh-CN"/>
-        </w:rPr>
-        <w:fldChar w:fldCharType="begin"/>
-      </w:r>
-      <w:r>
-        <w:rPr>
-          <w:rFonts w:hint="eastAsia"/>
-          <w:lang w:val="en-US" w:eastAsia="zh-CN"/>
-        </w:rPr>
-        <w:instrText xml:space="preserve"> HYPERLINK "http://www.jianshu.com/p/780658b79227" </w:instrText>
-      </w:r>
-      <w:r>
-        <w:rPr>
-          <w:rFonts w:hint="eastAsia"/>
-          <w:lang w:val="en-US" w:eastAsia="zh-CN"/>
-        </w:rPr>
-        <w:fldChar w:fldCharType="separate"/>
-      </w:r>
-      <w:r>
-        <w:rPr>
-          <w:rStyle w:val="6"/>
-          <w:rFonts w:hint="eastAsia"/>
-          <w:lang w:val="en-US" w:eastAsia="zh-CN"/>
-        </w:rPr>
-        <w:t>http://www.jianshu.com/p/780658b79227</w:t>
-      </w:r>
-      <w:r>
-        <w:rPr>
-          <w:rFonts w:hint="eastAsia"/>
-          <w:lang w:val="en-US" w:eastAsia="zh-CN"/>
-        </w:rPr>
-        <w:fldChar w:fldCharType="end"/>
-      </w:r>
-      <w:r>
-        <w:rPr>
-          <w:rFonts w:hint="eastAsia"/>
-          <w:lang w:val="en-US" w:eastAsia="zh-CN"/>
-        </w:rPr>
-        <w:t>(烂糟 库？面试？)</w:t>
-      </w:r>
-    </w:p>
-    <w:p>
-      <w:pPr>
-        <w:rPr>
-          <w:rFonts w:hint="eastAsia"/>
-          <w:b w:val="0"/>
-          <w:bCs w:val="0"/>
-          <w:sz w:val="21"/>
-          <w:szCs w:val="21"/>
-          <w:lang w:val="en-US" w:eastAsia="zh-CN"/>
-        </w:rPr>
-      </w:pPr>
-      <w:r>
-        <w:rPr>
-          <w:rFonts w:hint="eastAsia"/>
-          <w:lang w:val="en-US" w:eastAsia="zh-CN"/>
-        </w:rPr>
-        <w:fldChar w:fldCharType="begin"/>
-      </w:r>
-      <w:r>
-        <w:rPr>
-          <w:rFonts w:hint="eastAsia"/>
-          <w:lang w:val="en-US" w:eastAsia="zh-CN"/>
-        </w:rPr>
-        <w:instrText xml:space="preserve"> HYPERLINK "https://snowdream.github.io/awesome-android/(UI" </w:instrText>
-      </w:r>
-      <w:r>
-        <w:rPr>
-          <w:rFonts w:hint="eastAsia"/>
-          <w:lang w:val="en-US" w:eastAsia="zh-CN"/>
-        </w:rPr>
-        <w:fldChar w:fldCharType="separate"/>
-      </w:r>
-      <w:r>
-        <w:rPr>
-          <w:rStyle w:val="7"/>
-          <w:rFonts w:hint="eastAsia"/>
-          <w:lang w:val="en-US" w:eastAsia="zh-CN"/>
-        </w:rPr>
-        <w:t>https://snowdream.github.io/awesome-android/(UI</w:t>
-      </w:r>
-      <w:r>
-        <w:rPr>
-          <w:rFonts w:hint="eastAsia"/>
-          <w:lang w:val="en-US" w:eastAsia="zh-CN"/>
-        </w:rPr>
-        <w:fldChar w:fldCharType="end"/>
-      </w:r>
-      <w:r>
-        <w:rPr>
-          <w:rFonts w:hint="eastAsia"/>
-          <w:lang w:val="en-US" w:eastAsia="zh-CN"/>
-        </w:rPr>
-        <w:t xml:space="preserve"> 库)</w:t>
-      </w:r>
-    </w:p>
-    <w:p>
-      <w:pPr>
-        <w:rPr>
-          <w:rFonts w:hint="eastAsia"/>
-          <w:b w:val="0"/>
-          <w:bCs w:val="0"/>
-          <w:sz w:val="21"/>
-          <w:szCs w:val="21"/>
-          <w:lang w:val="en-US" w:eastAsia="zh-CN"/>
-        </w:rPr>
-      </w:pPr>
-      <w:r>
-        <w:rPr>
-          <w:rFonts w:hint="eastAsia"/>
-          <w:b w:val="0"/>
-          <w:bCs w:val="0"/>
-          <w:sz w:val="21"/>
-          <w:szCs w:val="21"/>
-          <w:lang w:val="en-US" w:eastAsia="zh-CN"/>
-        </w:rPr>
-        <w:fldChar w:fldCharType="begin"/>
-      </w:r>
-      <w:r>
-        <w:rPr>
-          <w:rFonts w:hint="eastAsia"/>
-          <w:b w:val="0"/>
-          <w:bCs w:val="0"/>
-          <w:sz w:val="21"/>
-          <w:szCs w:val="21"/>
-          <w:lang w:val="en-US" w:eastAsia="zh-CN"/>
-        </w:rPr>
-        <w:instrText xml:space="preserve"> HYPERLINK "http://androidblog.cn/index.php/Source/" </w:instrText>
-      </w:r>
-      <w:r>
-        <w:rPr>
-          <w:rFonts w:hint="eastAsia"/>
-          <w:b w:val="0"/>
-          <w:bCs w:val="0"/>
-          <w:sz w:val="21"/>
-          <w:szCs w:val="21"/>
-          <w:lang w:val="en-US" w:eastAsia="zh-CN"/>
-        </w:rPr>
-        <w:fldChar w:fldCharType="separate"/>
-      </w:r>
-      <w:r>
-        <w:rPr>
-          <w:rStyle w:val="7"/>
-          <w:rFonts w:hint="eastAsia"/>
-          <w:b w:val="0"/>
-          <w:bCs w:val="0"/>
-          <w:sz w:val="21"/>
-          <w:szCs w:val="21"/>
-          <w:lang w:val="en-US" w:eastAsia="zh-CN"/>
-        </w:rPr>
-        <w:t>http://androidblog.cn/index.php/Source/</w:t>
-      </w:r>
-      <w:r>
-        <w:rPr>
-          <w:rFonts w:hint="eastAsia"/>
-          <w:b w:val="0"/>
-          <w:bCs w:val="0"/>
-          <w:sz w:val="21"/>
-          <w:szCs w:val="21"/>
-          <w:lang w:val="en-US" w:eastAsia="zh-CN"/>
-        </w:rPr>
-        <w:fldChar w:fldCharType="end"/>
-      </w:r>
-      <w:r>
-        <w:rPr>
-          <w:rFonts w:hint="eastAsia"/>
-          <w:b w:val="0"/>
-          <w:bCs w:val="0"/>
-          <w:sz w:val="21"/>
-          <w:szCs w:val="21"/>
-          <w:lang w:val="en-US" w:eastAsia="zh-CN"/>
-        </w:rPr>
-        <w:t>(各种源码)</w:t>
-      </w:r>
-    </w:p>
-    <w:p>
-      <w:pPr>
-        <w:rPr>
-          <w:rFonts w:hint="eastAsia"/>
-          <w:b w:val="0"/>
-          <w:bCs w:val="0"/>
-          <w:sz w:val="21"/>
-          <w:szCs w:val="21"/>
-          <w:lang w:val="en-US" w:eastAsia="zh-CN"/>
-        </w:rPr>
-      </w:pPr>
-      <w:r>
-        <w:rPr>
-          <w:rFonts w:hint="eastAsia"/>
-          <w:b w:val="0"/>
-          <w:bCs w:val="0"/>
-          <w:sz w:val="21"/>
-          <w:szCs w:val="21"/>
-          <w:lang w:val="en-US" w:eastAsia="zh-CN"/>
-        </w:rPr>
-        <w:t>https://github.com/Lafree317/ShareAndroidResource(http://rance935.com/blog/?p=102)库</w:t>
-      </w:r>
-    </w:p>
-    <w:p>
-      <w:pPr>
-        <w:rPr>
-          <w:rFonts w:hint="eastAsia"/>
-          <w:b w:val="0"/>
-          <w:bCs w:val="0"/>
-          <w:sz w:val="21"/>
-          <w:szCs w:val="21"/>
-          <w:lang w:val="en-US" w:eastAsia="zh-CN"/>
-        </w:rPr>
-      </w:pPr>
-      <w:r>
-        <w:rPr>
-          <w:rFonts w:hint="eastAsia"/>
-          <w:b w:val="0"/>
-          <w:bCs w:val="0"/>
-          <w:sz w:val="21"/>
-          <w:szCs w:val="21"/>
-          <w:lang w:val="en-US" w:eastAsia="zh-CN"/>
-        </w:rPr>
-        <w:fldChar w:fldCharType="begin"/>
-      </w:r>
-      <w:r>
-        <w:rPr>
-          <w:rFonts w:hint="eastAsia"/>
-          <w:b w:val="0"/>
-          <w:bCs w:val="0"/>
-          <w:sz w:val="21"/>
-          <w:szCs w:val="21"/>
-          <w:lang w:val="en-US" w:eastAsia="zh-CN"/>
-        </w:rPr>
-        <w:instrText xml:space="preserve"> HYPERLINK "https://github.com/xitu/gold-miner/blob/master/TODO/google.interview.university.md" </w:instrText>
-      </w:r>
-      <w:r>
-        <w:rPr>
-          <w:rFonts w:hint="eastAsia"/>
-          <w:b w:val="0"/>
-          <w:bCs w:val="0"/>
-          <w:sz w:val="21"/>
-          <w:szCs w:val="21"/>
-          <w:lang w:val="en-US" w:eastAsia="zh-CN"/>
-        </w:rPr>
-        <w:fldChar w:fldCharType="separate"/>
-      </w:r>
-      <w:r>
-        <w:rPr>
-          <w:rStyle w:val="6"/>
-          <w:rFonts w:hint="eastAsia"/>
-          <w:b w:val="0"/>
-          <w:bCs w:val="0"/>
-          <w:sz w:val="21"/>
-          <w:szCs w:val="21"/>
-          <w:lang w:val="en-US" w:eastAsia="zh-CN"/>
-        </w:rPr>
-        <w:t>https://github.com/xitu/gold-miner/blob/master/TODO/google.interview.university.md</w:t>
-      </w:r>
-      <w:r>
-        <w:rPr>
-          <w:rFonts w:hint="eastAsia"/>
-          <w:b w:val="0"/>
-          <w:bCs w:val="0"/>
-          <w:sz w:val="21"/>
-          <w:szCs w:val="21"/>
-          <w:lang w:val="en-US" w:eastAsia="zh-CN"/>
-        </w:rPr>
-        <w:fldChar w:fldCharType="end"/>
-      </w:r>
-      <w:r>
-        <w:rPr>
-          <w:rFonts w:hint="eastAsia"/>
-          <w:b w:val="0"/>
-          <w:bCs w:val="0"/>
-          <w:sz w:val="21"/>
-          <w:szCs w:val="21"/>
-          <w:lang w:val="en-US" w:eastAsia="zh-CN"/>
-        </w:rPr>
-        <w:t>(Google)</w:t>
-      </w:r>
-    </w:p>
-    <w:p>
-      <w:pPr>
-        <w:jc w:val="left"/>
-        <w:rPr>
-          <w:rFonts w:hint="eastAsia" w:ascii="微软雅黑" w:hAnsi="微软雅黑" w:eastAsia="微软雅黑" w:cs="微软雅黑"/>
-          <w:b w:val="0"/>
-          <w:bCs w:val="0"/>
-          <w:sz w:val="18"/>
-          <w:szCs w:val="18"/>
-          <w:lang w:val="en-US" w:eastAsia="zh-CN"/>
-        </w:rPr>
-      </w:pPr>
-      <w:r>
-        <w:rPr>
-          <w:rFonts w:hint="eastAsia" w:ascii="微软雅黑" w:hAnsi="微软雅黑" w:eastAsia="微软雅黑" w:cs="微软雅黑"/>
-          <w:b w:val="0"/>
-          <w:bCs w:val="0"/>
-          <w:sz w:val="18"/>
-          <w:szCs w:val="18"/>
-          <w:lang w:val="en-US" w:eastAsia="zh-CN"/>
-        </w:rPr>
-        <w:fldChar w:fldCharType="begin"/>
-      </w:r>
-      <w:r>
-        <w:rPr>
-          <w:rFonts w:hint="eastAsia" w:ascii="微软雅黑" w:hAnsi="微软雅黑" w:eastAsia="微软雅黑" w:cs="微软雅黑"/>
-          <w:b w:val="0"/>
-          <w:bCs w:val="0"/>
-          <w:sz w:val="18"/>
-          <w:szCs w:val="18"/>
-          <w:lang w:val="en-US" w:eastAsia="zh-CN"/>
-        </w:rPr>
-        <w:instrText xml:space="preserve"> HYPERLINK "https://github.com/opendigg/awesome-github-android-ui#EditText" </w:instrText>
-      </w:r>
-      <w:r>
-        <w:rPr>
-          <w:rFonts w:hint="eastAsia" w:ascii="微软雅黑" w:hAnsi="微软雅黑" w:eastAsia="微软雅黑" w:cs="微软雅黑"/>
-          <w:b w:val="0"/>
-          <w:bCs w:val="0"/>
-          <w:sz w:val="18"/>
-          <w:szCs w:val="18"/>
-          <w:lang w:val="en-US" w:eastAsia="zh-CN"/>
-        </w:rPr>
-        <w:fldChar w:fldCharType="separate"/>
-      </w:r>
-      <w:r>
-        <w:rPr>
-          <w:rStyle w:val="7"/>
-          <w:rFonts w:hint="eastAsia" w:ascii="微软雅黑" w:hAnsi="微软雅黑" w:eastAsia="微软雅黑" w:cs="微软雅黑"/>
-          <w:b w:val="0"/>
-          <w:bCs w:val="0"/>
-          <w:sz w:val="18"/>
-          <w:szCs w:val="18"/>
-          <w:lang w:val="en-US" w:eastAsia="zh-CN"/>
-        </w:rPr>
-        <w:t>https://github.com/opendigg/awesome-github-android-ui#EditText</w:t>
-      </w:r>
-      <w:r>
-        <w:rPr>
-          <w:rFonts w:hint="eastAsia" w:ascii="微软雅黑" w:hAnsi="微软雅黑" w:eastAsia="微软雅黑" w:cs="微软雅黑"/>
-          <w:b w:val="0"/>
-          <w:bCs w:val="0"/>
-          <w:sz w:val="18"/>
-          <w:szCs w:val="18"/>
-          <w:lang w:val="en-US" w:eastAsia="zh-CN"/>
-        </w:rPr>
-        <w:fldChar w:fldCharType="end"/>
-      </w:r>
-      <w:r>
-        <w:rPr>
-          <w:rFonts w:hint="eastAsia" w:ascii="微软雅黑" w:hAnsi="微软雅黑" w:eastAsia="微软雅黑" w:cs="微软雅黑"/>
-          <w:b w:val="0"/>
-          <w:bCs w:val="0"/>
-          <w:sz w:val="18"/>
-          <w:szCs w:val="18"/>
-          <w:lang w:val="en-US" w:eastAsia="zh-CN"/>
-        </w:rPr>
-        <w:t>(UI库)</w:t>
-      </w:r>
-    </w:p>
-    <w:p>
-      <w:pPr>
-        <w:rPr>
-          <w:rFonts w:hint="eastAsia"/>
-          <w:b w:val="0"/>
-          <w:bCs w:val="0"/>
-          <w:sz w:val="21"/>
-          <w:szCs w:val="21"/>
-          <w:lang w:val="en-US" w:eastAsia="zh-CN"/>
-        </w:rPr>
-      </w:pPr>
-      <w:r>
-        <w:rPr>
-          <w:rFonts w:hint="eastAsia"/>
-          <w:b w:val="0"/>
-          <w:bCs w:val="0"/>
-          <w:sz w:val="21"/>
-          <w:szCs w:val="21"/>
-          <w:lang w:val="en-US" w:eastAsia="zh-CN"/>
-        </w:rPr>
-        <w:fldChar w:fldCharType="begin"/>
-      </w:r>
-      <w:r>
-        <w:rPr>
-          <w:rFonts w:hint="eastAsia"/>
-          <w:b w:val="0"/>
-          <w:bCs w:val="0"/>
-          <w:sz w:val="21"/>
-          <w:szCs w:val="21"/>
-          <w:lang w:val="en-US" w:eastAsia="zh-CN"/>
-        </w:rPr>
-        <w:instrText xml:space="preserve"> HYPERLINK "https://juejin.im/post/58f61bb55c497d006ca294bb" </w:instrText>
-      </w:r>
-      <w:r>
-        <w:rPr>
-          <w:rFonts w:hint="eastAsia"/>
-          <w:b w:val="0"/>
-          <w:bCs w:val="0"/>
-          <w:sz w:val="21"/>
-          <w:szCs w:val="21"/>
-          <w:lang w:val="en-US" w:eastAsia="zh-CN"/>
-        </w:rPr>
-        <w:fldChar w:fldCharType="separate"/>
-      </w:r>
-      <w:r>
-        <w:rPr>
-          <w:rStyle w:val="7"/>
-          <w:rFonts w:hint="eastAsia"/>
-          <w:b w:val="0"/>
-          <w:bCs w:val="0"/>
-          <w:sz w:val="21"/>
-          <w:szCs w:val="21"/>
-          <w:lang w:val="en-US" w:eastAsia="zh-CN"/>
-        </w:rPr>
-        <w:t>https://juejin.im/post/58f61bb55c497d006ca294bb</w:t>
-      </w:r>
-      <w:r>
-        <w:rPr>
-          <w:rFonts w:hint="eastAsia"/>
-          <w:b w:val="0"/>
-          <w:bCs w:val="0"/>
-          <w:sz w:val="21"/>
-          <w:szCs w:val="21"/>
-          <w:lang w:val="en-US" w:eastAsia="zh-CN"/>
-        </w:rPr>
-        <w:fldChar w:fldCharType="end"/>
-      </w:r>
-      <w:r>
-        <w:rPr>
-          <w:rFonts w:hint="eastAsia"/>
-          <w:b w:val="0"/>
-          <w:bCs w:val="0"/>
-          <w:sz w:val="21"/>
-          <w:szCs w:val="21"/>
-          <w:lang w:val="en-US" w:eastAsia="zh-CN"/>
-        </w:rPr>
-        <w:t>(技术选型)</w:t>
-      </w:r>
-    </w:p>
-    <w:p>
-      <w:pPr>
-        <w:rPr>
-          <w:rFonts w:hint="eastAsia"/>
-          <w:b w:val="0"/>
-          <w:bCs w:val="0"/>
-          <w:sz w:val="21"/>
-          <w:szCs w:val="21"/>
-          <w:lang w:val="en-US" w:eastAsia="zh-CN"/>
-        </w:rPr>
-      </w:pPr>
-      <w:r>
-        <w:rPr>
-          <w:rFonts w:hint="eastAsia"/>
-          <w:b w:val="0"/>
-          <w:bCs w:val="0"/>
-          <w:sz w:val="21"/>
-          <w:szCs w:val="21"/>
-          <w:lang w:val="en-US" w:eastAsia="zh-CN"/>
-        </w:rPr>
-        <w:fldChar w:fldCharType="begin"/>
-      </w:r>
-      <w:r>
-        <w:rPr>
-          <w:rFonts w:hint="eastAsia"/>
-          <w:b w:val="0"/>
-          <w:bCs w:val="0"/>
-          <w:sz w:val="21"/>
-          <w:szCs w:val="21"/>
-          <w:lang w:val="en-US" w:eastAsia="zh-CN"/>
-        </w:rPr>
-        <w:instrText xml:space="preserve"> HYPERLINK "https://github.com/facebook/litho" </w:instrText>
-      </w:r>
-      <w:r>
-        <w:rPr>
-          <w:rFonts w:hint="eastAsia"/>
-          <w:b w:val="0"/>
-          <w:bCs w:val="0"/>
-          <w:sz w:val="21"/>
-          <w:szCs w:val="21"/>
-          <w:lang w:val="en-US" w:eastAsia="zh-CN"/>
-        </w:rPr>
-        <w:fldChar w:fldCharType="separate"/>
-      </w:r>
-      <w:r>
-        <w:rPr>
-          <w:rStyle w:val="7"/>
-          <w:rFonts w:hint="eastAsia"/>
-          <w:b w:val="0"/>
-          <w:bCs w:val="0"/>
-          <w:sz w:val="21"/>
-          <w:szCs w:val="21"/>
-          <w:lang w:val="en-US" w:eastAsia="zh-CN"/>
-        </w:rPr>
-        <w:t>https://github.com/facebook/litho</w:t>
-      </w:r>
-      <w:r>
-        <w:rPr>
-          <w:rFonts w:hint="eastAsia"/>
-          <w:b w:val="0"/>
-          <w:bCs w:val="0"/>
-          <w:sz w:val="21"/>
-          <w:szCs w:val="21"/>
-          <w:lang w:val="en-US" w:eastAsia="zh-CN"/>
-        </w:rPr>
-        <w:fldChar w:fldCharType="end"/>
-      </w:r>
-      <w:r>
-        <w:rPr>
-          <w:rFonts w:hint="eastAsia"/>
-          <w:b w:val="0"/>
-          <w:bCs w:val="0"/>
-          <w:sz w:val="21"/>
-          <w:szCs w:val="21"/>
-          <w:lang w:val="en-US" w:eastAsia="zh-CN"/>
-        </w:rPr>
-        <w:t>(控制设置更简洁)</w:t>
-      </w:r>
-    </w:p>
-    <w:p>
-      <w:pPr>
-        <w:rPr>
-          <w:rFonts w:hint="eastAsia"/>
-          <w:b w:val="0"/>
-          <w:bCs w:val="0"/>
-          <w:sz w:val="21"/>
-          <w:szCs w:val="21"/>
-          <w:lang w:val="en-US" w:eastAsia="zh-CN"/>
-        </w:rPr>
-      </w:pPr>
-      <w:r>
-        <w:rPr>
-          <w:rFonts w:hint="eastAsia"/>
-          <w:b w:val="0"/>
-          <w:bCs w:val="0"/>
-          <w:sz w:val="21"/>
-          <w:szCs w:val="21"/>
-          <w:lang w:val="en-US" w:eastAsia="zh-CN"/>
-        </w:rPr>
-        <w:fldChar w:fldCharType="begin"/>
-      </w:r>
-      <w:r>
-        <w:rPr>
-          <w:rFonts w:hint="eastAsia"/>
-          <w:b w:val="0"/>
-          <w:bCs w:val="0"/>
-          <w:sz w:val="21"/>
-          <w:szCs w:val="21"/>
-          <w:lang w:val="en-US" w:eastAsia="zh-CN"/>
-        </w:rPr>
-        <w:instrText xml:space="preserve"> HYPERLINK "https://github.com/Tencent/VasSonic(TX开源的H5加载)" </w:instrText>
-      </w:r>
-      <w:r>
-        <w:rPr>
-          <w:rFonts w:hint="eastAsia"/>
-          <w:b w:val="0"/>
-          <w:bCs w:val="0"/>
-          <w:sz w:val="21"/>
-          <w:szCs w:val="21"/>
-          <w:lang w:val="en-US" w:eastAsia="zh-CN"/>
-        </w:rPr>
-        <w:fldChar w:fldCharType="separate"/>
-      </w:r>
-      <w:r>
-        <w:rPr>
-          <w:rStyle w:val="7"/>
-          <w:rFonts w:hint="eastAsia"/>
-          <w:b w:val="0"/>
-          <w:bCs w:val="0"/>
-          <w:sz w:val="21"/>
-          <w:szCs w:val="21"/>
-          <w:lang w:val="en-US" w:eastAsia="zh-CN"/>
-        </w:rPr>
-        <w:t>https://github.com/Tencent/VasSonic(TX开源的H5加载)</w:t>
-      </w:r>
-      <w:r>
-        <w:rPr>
-          <w:rFonts w:hint="eastAsia"/>
-          <w:b w:val="0"/>
-          <w:bCs w:val="0"/>
-          <w:sz w:val="21"/>
-          <w:szCs w:val="21"/>
-          <w:lang w:val="en-US" w:eastAsia="zh-CN"/>
-        </w:rPr>
-        <w:fldChar w:fldCharType="end"/>
-      </w:r>
-    </w:p>
-    <w:p>
-      <w:pPr>
-        <w:rPr>
-          <w:rFonts w:hint="eastAsia"/>
-          <w:b w:val="0"/>
-          <w:bCs w:val="0"/>
-          <w:sz w:val="21"/>
-          <w:szCs w:val="21"/>
-          <w:lang w:val="en-US" w:eastAsia="zh-CN"/>
-        </w:rPr>
-      </w:pPr>
-    </w:p>
-    <w:p>
-      <w:pPr>
-        <w:rPr>
-          <w:rFonts w:hint="eastAsia" w:ascii="微软雅黑" w:hAnsi="微软雅黑" w:eastAsia="微软雅黑" w:cs="微软雅黑"/>
-          <w:b/>
-          <w:bCs/>
-          <w:sz w:val="21"/>
-          <w:szCs w:val="21"/>
-          <w:lang w:val="en-US" w:eastAsia="zh-CN"/>
-        </w:rPr>
-      </w:pPr>
-      <w:r>
-        <w:rPr>
-          <w:rFonts w:hint="eastAsia" w:ascii="微软雅黑" w:hAnsi="微软雅黑" w:eastAsia="微软雅黑" w:cs="微软雅黑"/>
-          <w:b/>
-          <w:bCs/>
-          <w:sz w:val="21"/>
-          <w:szCs w:val="21"/>
-          <w:lang w:val="en-US" w:eastAsia="zh-CN"/>
-        </w:rPr>
-        <w:t>杂七杂八</w:t>
-      </w:r>
-    </w:p>
-    <w:p>
-      <w:pPr>
-        <w:rPr>
           <w:rFonts w:hint="eastAsia"/>
           <w:b w:val="0"/>
           <w:bCs w:val="0"/>
@@ -2000,62 +2078,7 @@
           <w:szCs w:val="24"/>
           <w:lang w:val="en-US" w:eastAsia="zh-CN"/>
         </w:rPr>
-      </w:pPr>
-      <w:r>
-        <w:rPr>
-          <w:rFonts w:hint="eastAsia"/>
-          <w:b w:val="0"/>
-          <w:bCs w:val="0"/>
-          <w:sz w:val="24"/>
-          <w:szCs w:val="24"/>
-          <w:lang w:val="en-US" w:eastAsia="zh-CN"/>
-        </w:rPr>
-        <w:fldChar w:fldCharType="begin"/>
-      </w:r>
-      <w:r>
-        <w:rPr>
-          <w:rFonts w:hint="eastAsia"/>
-          <w:b w:val="0"/>
-          <w:bCs w:val="0"/>
-          <w:sz w:val="24"/>
-          <w:szCs w:val="24"/>
-          <w:lang w:val="en-US" w:eastAsia="zh-CN"/>
-        </w:rPr>
-        <w:instrText xml:space="preserve"> HYPERLINK "http://www.jianshu.com/p/cc94213ec4ab(MP4转GIF)" </w:instrText>
-      </w:r>
-      <w:r>
-        <w:rPr>
-          <w:rFonts w:hint="eastAsia"/>
-          <w:b w:val="0"/>
-          <w:bCs w:val="0"/>
-          <w:sz w:val="24"/>
-          <w:szCs w:val="24"/>
-          <w:lang w:val="en-US" w:eastAsia="zh-CN"/>
-        </w:rPr>
-        <w:fldChar w:fldCharType="separate"/>
-      </w:r>
-      <w:r>
-        <w:rPr>
-          <w:rStyle w:val="7"/>
-          <w:rFonts w:hint="eastAsia"/>
-          <w:b w:val="0"/>
-          <w:bCs w:val="0"/>
-          <w:sz w:val="24"/>
-          <w:szCs w:val="24"/>
-          <w:lang w:val="en-US" w:eastAsia="zh-CN"/>
-        </w:rPr>
-        <w:t>http://www.jianshu.com/p/cc94213ec4ab(MP4转GIF)</w:t>
-      </w:r>
-      <w:r>
-        <w:rPr>
-          <w:rFonts w:hint="eastAsia"/>
-          <w:b w:val="0"/>
-          <w:bCs w:val="0"/>
-          <w:sz w:val="24"/>
-          <w:szCs w:val="24"/>
-          <w:lang w:val="en-US" w:eastAsia="zh-CN"/>
-        </w:rPr>
-        <w:fldChar w:fldCharType="end"/>
+        <w:t>)</w:t>
       </w:r>
     </w:p>
     <w:p>
@@ -21699,18 +21722,6 @@
           <w:lang w:val="en-US" w:eastAsia="zh-CN"/>
         </w:rPr>
       </w:pPr>
-    </w:p>
-    <w:p>
-      <w:pPr>
-        <w:rPr>
-          <w:rFonts w:hint="eastAsia"/>
-          <w:b w:val="0"/>
-          <w:bCs w:val="0"/>
-          <w:sz w:val="21"/>
-          <w:szCs w:val="21"/>
-          <w:lang w:val="en-US" w:eastAsia="zh-CN"/>
-        </w:rPr>
-      </w:pPr>
       <w:r>
         <w:rPr>
           <w:rFonts w:hint="eastAsia"/>
@@ -22277,7 +22288,75 @@
           <w:szCs w:val="21"/>
           <w:lang w:val="en-US" w:eastAsia="zh-CN"/>
         </w:rPr>
+        <w:fldChar w:fldCharType="begin"/>
+      </w:r>
+      <w:r>
+        <w:rPr>
+          <w:rFonts w:hint="eastAsia"/>
+          <w:b w:val="0"/>
+          <w:bCs w:val="0"/>
+          <w:sz w:val="21"/>
+          <w:szCs w:val="21"/>
+          <w:lang w:val="en-US" w:eastAsia="zh-CN"/>
+        </w:rPr>
+        <w:instrText xml:space="preserve"> HYPERLINK "http://blog.csdn.net/cjm2484836553/article/details/78420172（节操播放器相关问题）" </w:instrText>
+      </w:r>
+      <w:r>
+        <w:rPr>
+          <w:rFonts w:hint="eastAsia"/>
+          <w:b w:val="0"/>
+          <w:bCs w:val="0"/>
+          <w:sz w:val="21"/>
+          <w:szCs w:val="21"/>
+          <w:lang w:val="en-US" w:eastAsia="zh-CN"/>
+        </w:rPr>
+        <w:fldChar w:fldCharType="separate"/>
+      </w:r>
+      <w:r>
+        <w:rPr>
+          <w:rStyle w:val="7"/>
+          <w:rFonts w:hint="eastAsia"/>
+          <w:b w:val="0"/>
+          <w:bCs w:val="0"/>
+          <w:sz w:val="21"/>
+          <w:szCs w:val="21"/>
+          <w:lang w:val="en-US" w:eastAsia="zh-CN"/>
+        </w:rPr>
         <w:t>http://blog.csdn.net/cjm2484836553/article/details/78420172（节操播放器相关问题）</w:t>
+      </w:r>
+      <w:r>
+        <w:rPr>
+          <w:rFonts w:hint="eastAsia"/>
+          <w:b w:val="0"/>
+          <w:bCs w:val="0"/>
+          <w:sz w:val="21"/>
+          <w:szCs w:val="21"/>
+          <w:lang w:val="en-US" w:eastAsia="zh-CN"/>
+        </w:rPr>
+        <w:fldChar w:fldCharType="end"/>
+      </w:r>
+    </w:p>
+    <w:p>
+      <w:pPr>
+        <w:rPr>
+          <w:rFonts w:hint="eastAsia"/>
+          <w:b w:val="0"/>
+          <w:bCs w:val="0"/>
+          <w:sz w:val="21"/>
+          <w:szCs w:val="21"/>
+          <w:lang w:val="en-US" w:eastAsia="zh-CN"/>
+        </w:rPr>
+      </w:pPr>
+      <w:r>
+        <w:rPr>
+          <w:rFonts w:hint="eastAsia"/>
+          <w:b w:val="0"/>
+          <w:bCs w:val="0"/>
+          <w:sz w:val="21"/>
+          <w:szCs w:val="21"/>
+          <w:lang w:val="en-US" w:eastAsia="zh-CN"/>
+        </w:rPr>
+        <w:t>https://github.com/pili-engineering/PLDroidPlayer（库）</w:t>
       </w:r>
     </w:p>
     <w:p>

--- a/url_ljn.docx
+++ b/url_ljn.docx
@@ -268,6 +268,43 @@
           <w:szCs w:val="18"/>
           <w:lang w:val="en-US" w:eastAsia="zh-CN"/>
         </w:rPr>
+        <w:t>http://blog.csdn.net/u013064109/article/details/78786646#1(有用</w:t>
+      </w:r>
+      <w:bookmarkStart w:id="0" w:name="_GoBack"/>
+      <w:bookmarkEnd w:id="0"/>
+      <w:r>
+        <w:rPr>
+          <w:rFonts w:hint="eastAsia" w:ascii="微软雅黑" w:hAnsi="微软雅黑" w:eastAsia="微软雅黑" w:cs="微软雅黑"/>
+          <w:b w:val="0"/>
+          <w:bCs w:val="0"/>
+          <w:sz w:val="18"/>
+          <w:szCs w:val="18"/>
+          <w:lang w:val="en-US" w:eastAsia="zh-CN"/>
+        </w:rPr>
+        <w:t>)</w:t>
+      </w:r>
+    </w:p>
+    <w:p>
+      <w:pPr>
+        <w:jc w:val="left"/>
+        <w:rPr>
+          <w:rFonts w:hint="eastAsia" w:ascii="微软雅黑" w:hAnsi="微软雅黑" w:eastAsia="微软雅黑" w:cs="微软雅黑"/>
+          <w:b w:val="0"/>
+          <w:bCs w:val="0"/>
+          <w:sz w:val="18"/>
+          <w:szCs w:val="18"/>
+          <w:lang w:val="en-US" w:eastAsia="zh-CN"/>
+        </w:rPr>
+      </w:pPr>
+      <w:r>
+        <w:rPr>
+          <w:rFonts w:hint="eastAsia" w:ascii="微软雅黑" w:hAnsi="微软雅黑" w:eastAsia="微软雅黑" w:cs="微软雅黑"/>
+          <w:b w:val="0"/>
+          <w:bCs w:val="0"/>
+          <w:sz w:val="18"/>
+          <w:szCs w:val="18"/>
+          <w:lang w:val="en-US" w:eastAsia="zh-CN"/>
+        </w:rPr>
         <w:fldChar w:fldCharType="begin"/>
       </w:r>
       <w:r>
@@ -2065,20 +2102,7 @@
           <w:szCs w:val="24"/>
           <w:lang w:val="en-US" w:eastAsia="zh-CN"/>
         </w:rPr>
-        <w:t>https://www.cnblogs.com/hanggegege/p/6763329.html(激活码</w:t>
-      </w:r>
-      <w:bookmarkStart w:id="0" w:name="_GoBack"/>
-      <w:bookmarkEnd w:id="0"/>
-      <w:r>
-        <w:rPr>
-          <w:rFonts w:hint="eastAsia"/>
-          <w:b w:val="0"/>
-          <w:bCs w:val="0"/>
-          <w:sz w:val="24"/>
-          <w:szCs w:val="24"/>
-          <w:lang w:val="en-US" w:eastAsia="zh-CN"/>
-        </w:rPr>
-        <w:t>)</w:t>
+        <w:t>https://www.cnblogs.com/hanggegege/p/6763329.html(激活码)</w:t>
       </w:r>
     </w:p>
     <w:p>

--- a/url_ljn.docx
+++ b/url_ljn.docx
@@ -199,217 +199,7 @@
           <w:szCs w:val="18"/>
           <w:lang w:val="en-US" w:eastAsia="zh-CN"/>
         </w:rPr>
-        <w:fldChar w:fldCharType="begin"/>
-      </w:r>
-      <w:r>
-        <w:rPr>
-          <w:rFonts w:hint="eastAsia" w:ascii="微软雅黑" w:hAnsi="微软雅黑" w:eastAsia="微软雅黑" w:cs="微软雅黑"/>
-          <w:b w:val="0"/>
-          <w:bCs w:val="0"/>
-          <w:sz w:val="18"/>
-          <w:szCs w:val="18"/>
-          <w:lang w:val="en-US" w:eastAsia="zh-CN"/>
-        </w:rPr>
-        <w:instrText xml:space="preserve"> HYPERLINK "https://github.com/huanglizhuo/kotlin-in-chinese(Kotlin)" </w:instrText>
-      </w:r>
-      <w:r>
-        <w:rPr>
-          <w:rFonts w:hint="eastAsia" w:ascii="微软雅黑" w:hAnsi="微软雅黑" w:eastAsia="微软雅黑" w:cs="微软雅黑"/>
-          <w:b w:val="0"/>
-          <w:bCs w:val="0"/>
-          <w:sz w:val="18"/>
-          <w:szCs w:val="18"/>
-          <w:lang w:val="en-US" w:eastAsia="zh-CN"/>
-        </w:rPr>
-        <w:fldChar w:fldCharType="separate"/>
-      </w:r>
-      <w:r>
-        <w:rPr>
-          <w:rStyle w:val="7"/>
-          <w:rFonts w:hint="eastAsia" w:ascii="微软雅黑" w:hAnsi="微软雅黑" w:eastAsia="微软雅黑" w:cs="微软雅黑"/>
-          <w:b w:val="0"/>
-          <w:bCs w:val="0"/>
-          <w:sz w:val="18"/>
-          <w:szCs w:val="18"/>
-          <w:lang w:val="en-US" w:eastAsia="zh-CN"/>
-        </w:rPr>
-        <w:t>https://github.com/huanglizhuo/kotlin-in-chinese(Kotlin 中文)</w:t>
-      </w:r>
-      <w:r>
-        <w:rPr>
-          <w:rFonts w:hint="eastAsia" w:ascii="微软雅黑" w:hAnsi="微软雅黑" w:eastAsia="微软雅黑" w:cs="微软雅黑"/>
-          <w:b w:val="0"/>
-          <w:bCs w:val="0"/>
-          <w:sz w:val="18"/>
-          <w:szCs w:val="18"/>
-          <w:lang w:val="en-US" w:eastAsia="zh-CN"/>
-        </w:rPr>
-        <w:fldChar w:fldCharType="end"/>
-      </w:r>
-    </w:p>
-    <w:p>
-      <w:pPr>
-        <w:jc w:val="left"/>
-        <w:rPr>
-          <w:rFonts w:hint="eastAsia" w:ascii="微软雅黑" w:hAnsi="微软雅黑" w:eastAsia="微软雅黑" w:cs="微软雅黑"/>
-          <w:b w:val="0"/>
-          <w:bCs w:val="0"/>
-          <w:sz w:val="18"/>
-          <w:szCs w:val="18"/>
-          <w:lang w:val="en-US" w:eastAsia="zh-CN"/>
-        </w:rPr>
-      </w:pPr>
-      <w:r>
-        <w:rPr>
-          <w:rFonts w:hint="eastAsia" w:ascii="微软雅黑" w:hAnsi="微软雅黑" w:eastAsia="微软雅黑" w:cs="微软雅黑"/>
-          <w:b w:val="0"/>
-          <w:bCs w:val="0"/>
-          <w:sz w:val="18"/>
-          <w:szCs w:val="18"/>
-          <w:lang w:val="en-US" w:eastAsia="zh-CN"/>
-        </w:rPr>
-        <w:t>http://blog.csdn.net/u013064109/article/details/78786646#1(有用</w:t>
-      </w:r>
-      <w:bookmarkStart w:id="0" w:name="_GoBack"/>
-      <w:bookmarkEnd w:id="0"/>
-      <w:r>
-        <w:rPr>
-          <w:rFonts w:hint="eastAsia" w:ascii="微软雅黑" w:hAnsi="微软雅黑" w:eastAsia="微软雅黑" w:cs="微软雅黑"/>
-          <w:b w:val="0"/>
-          <w:bCs w:val="0"/>
-          <w:sz w:val="18"/>
-          <w:szCs w:val="18"/>
-          <w:lang w:val="en-US" w:eastAsia="zh-CN"/>
-        </w:rPr>
-        <w:t>)</w:t>
-      </w:r>
-    </w:p>
-    <w:p>
-      <w:pPr>
-        <w:jc w:val="left"/>
-        <w:rPr>
-          <w:rFonts w:hint="eastAsia" w:ascii="微软雅黑" w:hAnsi="微软雅黑" w:eastAsia="微软雅黑" w:cs="微软雅黑"/>
-          <w:b w:val="0"/>
-          <w:bCs w:val="0"/>
-          <w:sz w:val="18"/>
-          <w:szCs w:val="18"/>
-          <w:lang w:val="en-US" w:eastAsia="zh-CN"/>
-        </w:rPr>
-      </w:pPr>
-      <w:r>
-        <w:rPr>
-          <w:rFonts w:hint="eastAsia" w:ascii="微软雅黑" w:hAnsi="微软雅黑" w:eastAsia="微软雅黑" w:cs="微软雅黑"/>
-          <w:b w:val="0"/>
-          <w:bCs w:val="0"/>
-          <w:sz w:val="18"/>
-          <w:szCs w:val="18"/>
-          <w:lang w:val="en-US" w:eastAsia="zh-CN"/>
-        </w:rPr>
-        <w:fldChar w:fldCharType="begin"/>
-      </w:r>
-      <w:r>
-        <w:rPr>
-          <w:rFonts w:hint="eastAsia" w:ascii="微软雅黑" w:hAnsi="微软雅黑" w:eastAsia="微软雅黑" w:cs="微软雅黑"/>
-          <w:b w:val="0"/>
-          <w:bCs w:val="0"/>
-          <w:sz w:val="18"/>
-          <w:szCs w:val="18"/>
-          <w:lang w:val="en-US" w:eastAsia="zh-CN"/>
-        </w:rPr>
-        <w:instrText xml:space="preserve"> HYPERLINK "https://mp.weixin.qq.com/s/0kE-u6jH7BbgkRWEgHfRQg" </w:instrText>
-      </w:r>
-      <w:r>
-        <w:rPr>
-          <w:rFonts w:hint="eastAsia" w:ascii="微软雅黑" w:hAnsi="微软雅黑" w:eastAsia="微软雅黑" w:cs="微软雅黑"/>
-          <w:b w:val="0"/>
-          <w:bCs w:val="0"/>
-          <w:sz w:val="18"/>
-          <w:szCs w:val="18"/>
-          <w:lang w:val="en-US" w:eastAsia="zh-CN"/>
-        </w:rPr>
-        <w:fldChar w:fldCharType="separate"/>
-      </w:r>
-      <w:r>
-        <w:rPr>
-          <w:rStyle w:val="7"/>
-          <w:rFonts w:hint="eastAsia" w:ascii="微软雅黑" w:hAnsi="微软雅黑" w:eastAsia="微软雅黑" w:cs="微软雅黑"/>
-          <w:b w:val="0"/>
-          <w:bCs w:val="0"/>
-          <w:sz w:val="18"/>
-          <w:szCs w:val="18"/>
-          <w:lang w:val="en-US" w:eastAsia="zh-CN"/>
-        </w:rPr>
-        <w:t>https://mp.weixin.qq.com/s/0kE-u6jH7BbgkRWEgHfRQg</w:t>
-      </w:r>
-      <w:r>
-        <w:rPr>
-          <w:rFonts w:hint="eastAsia" w:ascii="微软雅黑" w:hAnsi="微软雅黑" w:eastAsia="微软雅黑" w:cs="微软雅黑"/>
-          <w:b w:val="0"/>
-          <w:bCs w:val="0"/>
-          <w:sz w:val="18"/>
-          <w:szCs w:val="18"/>
-          <w:lang w:val="en-US" w:eastAsia="zh-CN"/>
-        </w:rPr>
-        <w:fldChar w:fldCharType="end"/>
-      </w:r>
-      <w:r>
-        <w:rPr>
-          <w:rFonts w:hint="eastAsia" w:ascii="微软雅黑" w:hAnsi="微软雅黑" w:eastAsia="微软雅黑" w:cs="微软雅黑"/>
-          <w:b w:val="0"/>
-          <w:bCs w:val="0"/>
-          <w:sz w:val="18"/>
-          <w:szCs w:val="18"/>
-          <w:lang w:val="en-US" w:eastAsia="zh-CN"/>
-        </w:rPr>
-        <w:t>(建议)</w:t>
-      </w:r>
-    </w:p>
-    <w:p>
-      <w:pPr>
-        <w:jc w:val="left"/>
-        <w:rPr>
-          <w:rFonts w:hint="eastAsia" w:ascii="微软雅黑" w:hAnsi="微软雅黑" w:eastAsia="微软雅黑" w:cs="微软雅黑"/>
-          <w:b w:val="0"/>
-          <w:bCs w:val="0"/>
-          <w:sz w:val="18"/>
-          <w:szCs w:val="18"/>
-          <w:lang w:val="en-US" w:eastAsia="zh-CN"/>
-        </w:rPr>
-      </w:pPr>
-      <w:r>
-        <w:rPr>
-          <w:rFonts w:hint="eastAsia" w:ascii="微软雅黑" w:hAnsi="微软雅黑" w:eastAsia="微软雅黑" w:cs="微软雅黑"/>
-          <w:b w:val="0"/>
-          <w:bCs w:val="0"/>
-          <w:sz w:val="18"/>
-          <w:szCs w:val="18"/>
-          <w:lang w:val="en-US" w:eastAsia="zh-CN"/>
-        </w:rPr>
-        <w:t>https://zhuanlan.zhihu.com/p/27285806(Kotlin tips)</w:t>
-      </w:r>
-    </w:p>
-    <w:p>
-      <w:pPr>
-        <w:jc w:val="left"/>
-        <w:rPr>
-          <w:rFonts w:hint="eastAsia" w:ascii="微软雅黑" w:hAnsi="微软雅黑" w:eastAsia="微软雅黑" w:cs="微软雅黑"/>
-          <w:b w:val="0"/>
-          <w:bCs w:val="0"/>
-          <w:sz w:val="18"/>
-          <w:szCs w:val="18"/>
-          <w:lang w:val="en-US" w:eastAsia="zh-CN"/>
-        </w:rPr>
-      </w:pPr>
-      <w:r>
-        <w:rPr>
-          <w:rFonts w:hint="eastAsia" w:ascii="微软雅黑" w:hAnsi="微软雅黑" w:eastAsia="微软雅黑" w:cs="微软雅黑"/>
-          <w:b w:val="0"/>
-          <w:bCs w:val="0"/>
-          <w:sz w:val="18"/>
-          <w:szCs w:val="18"/>
-          <w:lang w:val="en-US" w:eastAsia="zh-CN"/>
-        </w:rPr>
-        <w:t>http://www.jianshu.com/p/560de2a4fd98(双语对比)</w:t>
+        <w:t>http://blog.csdn.net/u013064109/article/details/78786646#1(有用)</w:t>
       </w:r>
     </w:p>
     <w:p>
@@ -3763,6 +3553,120 @@
           <w:lang w:val="en-US" w:eastAsia="zh-CN"/>
         </w:rPr>
         <w:t>(Android 5.0动画 元素共享)</w:t>
+      </w:r>
+    </w:p>
+    <w:p>
+      <w:pPr>
+        <w:rPr>
+          <w:rFonts w:hint="eastAsia"/>
+          <w:b w:val="0"/>
+          <w:bCs w:val="0"/>
+          <w:sz w:val="18"/>
+          <w:szCs w:val="18"/>
+          <w:lang w:val="en-US" w:eastAsia="zh-CN"/>
+        </w:rPr>
+      </w:pPr>
+      <w:r>
+        <w:rPr>
+          <w:rFonts w:hint="eastAsia"/>
+          <w:b w:val="0"/>
+          <w:bCs w:val="0"/>
+          <w:sz w:val="18"/>
+          <w:szCs w:val="18"/>
+          <w:lang w:val="en-US" w:eastAsia="zh-CN"/>
+        </w:rPr>
+        <w:fldChar w:fldCharType="begin"/>
+      </w:r>
+      <w:r>
+        <w:rPr>
+          <w:rFonts w:hint="eastAsia"/>
+          <w:b w:val="0"/>
+          <w:bCs w:val="0"/>
+          <w:sz w:val="18"/>
+          <w:szCs w:val="18"/>
+          <w:lang w:val="en-US" w:eastAsia="zh-CN"/>
+        </w:rPr>
+        <w:instrText xml:space="preserve"> HYPERLINK "https://juejin.im/post/5a31ea836fb9a0451705367c(Lottie)" </w:instrText>
+      </w:r>
+      <w:r>
+        <w:rPr>
+          <w:rFonts w:hint="eastAsia"/>
+          <w:b w:val="0"/>
+          <w:bCs w:val="0"/>
+          <w:sz w:val="18"/>
+          <w:szCs w:val="18"/>
+          <w:lang w:val="en-US" w:eastAsia="zh-CN"/>
+        </w:rPr>
+        <w:fldChar w:fldCharType="separate"/>
+      </w:r>
+      <w:r>
+        <w:rPr>
+          <w:rStyle w:val="7"/>
+          <w:rFonts w:hint="eastAsia"/>
+          <w:b w:val="0"/>
+          <w:bCs w:val="0"/>
+          <w:sz w:val="18"/>
+          <w:szCs w:val="18"/>
+          <w:lang w:val="en-US" w:eastAsia="zh-CN"/>
+        </w:rPr>
+        <w:t>https://juejin.im/post/5a31ea836fb9a0451705367c(Lottie)</w:t>
+      </w:r>
+      <w:r>
+        <w:rPr>
+          <w:rFonts w:hint="eastAsia"/>
+          <w:b w:val="0"/>
+          <w:bCs w:val="0"/>
+          <w:sz w:val="18"/>
+          <w:szCs w:val="18"/>
+          <w:lang w:val="en-US" w:eastAsia="zh-CN"/>
+        </w:rPr>
+        <w:fldChar w:fldCharType="end"/>
+      </w:r>
+    </w:p>
+    <w:p>
+      <w:pPr>
+        <w:rPr>
+          <w:rFonts w:hint="eastAsia"/>
+          <w:b w:val="0"/>
+          <w:bCs w:val="0"/>
+          <w:sz w:val="18"/>
+          <w:szCs w:val="18"/>
+          <w:lang w:val="en-US" w:eastAsia="zh-CN"/>
+        </w:rPr>
+      </w:pPr>
+      <w:r>
+        <w:rPr>
+          <w:rFonts w:hint="eastAsia"/>
+          <w:b w:val="0"/>
+          <w:bCs w:val="0"/>
+          <w:sz w:val="18"/>
+          <w:szCs w:val="18"/>
+          <w:lang w:val="en-US" w:eastAsia="zh-CN"/>
+        </w:rPr>
+        <w:t>https://juejin.im/post/5a30a2d9f265da430e4f250d(Lottie自己制作)</w:t>
+      </w:r>
+    </w:p>
+    <w:p>
+      <w:pPr>
+        <w:rPr>
+          <w:rFonts w:hint="eastAsia"/>
+          <w:b w:val="0"/>
+          <w:bCs w:val="0"/>
+          <w:sz w:val="18"/>
+          <w:szCs w:val="18"/>
+          <w:lang w:val="en-US" w:eastAsia="zh-CN"/>
+        </w:rPr>
+      </w:pPr>
+      <w:r>
+        <w:rPr>
+          <w:rFonts w:hint="eastAsia"/>
+          <w:b w:val="0"/>
+          <w:bCs w:val="0"/>
+          <w:sz w:val="18"/>
+          <w:szCs w:val="18"/>
+          <w:lang w:val="en-US" w:eastAsia="zh-CN"/>
+        </w:rPr>
+        <w:t>https://www.lottiefiles.com/(Lottie动画网站)</w:t>
       </w:r>
     </w:p>
     <w:p>
@@ -5726,17 +5630,31 @@
         </w:rPr>
         <w:fldChar w:fldCharType="separate"/>
       </w:r>
-      <w:r>
-        <w:rPr>
-          <w:rStyle w:val="7"/>
-          <w:rFonts w:hint="eastAsia" w:ascii="微软雅黑" w:hAnsi="微软雅黑" w:eastAsia="微软雅黑" w:cs="微软雅黑"/>
-          <w:b w:val="0"/>
-          <w:bCs w:val="0"/>
-          <w:sz w:val="18"/>
-          <w:szCs w:val="18"/>
-          <w:lang w:val="en-US" w:eastAsia="zh-CN"/>
-        </w:rPr>
-        <w:t>http://www.jianshu.com/p/2d3537101281(加载</w:t>
+      <w:bookmarkStart w:id="0" w:name="_GoBack"/>
+      <w:r>
+        <w:rPr>
+          <w:rStyle w:val="7"/>
+          <w:rFonts w:hint="eastAsia" w:ascii="微软雅黑" w:hAnsi="微软雅黑" w:eastAsia="微软雅黑" w:cs="微软雅黑"/>
+          <w:b w:val="0"/>
+          <w:bCs w:val="0"/>
+          <w:sz w:val="18"/>
+          <w:szCs w:val="18"/>
+          <w:lang w:val="en-US" w:eastAsia="zh-CN"/>
+        </w:rPr>
+        <w:t>http://www.jianshu.com/p/2d3537101281</w:t>
+      </w:r>
+      <w:bookmarkEnd w:id="0"/>
+      <w:r>
+        <w:rPr>
+          <w:rStyle w:val="7"/>
+          <w:rFonts w:hint="eastAsia" w:ascii="微软雅黑" w:hAnsi="微软雅黑" w:eastAsia="微软雅黑" w:cs="微软雅黑"/>
+          <w:b w:val="0"/>
+          <w:bCs w:val="0"/>
+          <w:sz w:val="18"/>
+          <w:szCs w:val="18"/>
+          <w:lang w:val="en-US" w:eastAsia="zh-CN"/>
+        </w:rPr>
+        <w:t>(加载</w:t>
       </w:r>
       <w:r>
         <w:rPr>

--- a/url_ljn.docx
+++ b/url_ljn.docx
@@ -5157,7 +5157,144 @@
           <w:szCs w:val="21"/>
           <w:lang w:val="en-US" w:eastAsia="zh-CN"/>
         </w:rPr>
+        <w:fldChar w:fldCharType="begin"/>
+      </w:r>
+      <w:r>
+        <w:rPr>
+          <w:rFonts w:hint="eastAsia"/>
+          <w:b w:val="0"/>
+          <w:bCs w:val="0"/>
+          <w:sz w:val="21"/>
+          <w:szCs w:val="21"/>
+          <w:lang w:val="en-US" w:eastAsia="zh-CN"/>
+        </w:rPr>
+        <w:instrText xml:space="preserve"> HYPERLINK "https://juejin.im/post/5945f280fe88c2006a7b1a01(仿MIUI伸缩动画)" </w:instrText>
+      </w:r>
+      <w:r>
+        <w:rPr>
+          <w:rFonts w:hint="eastAsia"/>
+          <w:b w:val="0"/>
+          <w:bCs w:val="0"/>
+          <w:sz w:val="21"/>
+          <w:szCs w:val="21"/>
+          <w:lang w:val="en-US" w:eastAsia="zh-CN"/>
+        </w:rPr>
+        <w:fldChar w:fldCharType="separate"/>
+      </w:r>
+      <w:r>
+        <w:rPr>
+          <w:rStyle w:val="7"/>
+          <w:rFonts w:hint="eastAsia"/>
+          <w:b w:val="0"/>
+          <w:bCs w:val="0"/>
+          <w:sz w:val="21"/>
+          <w:szCs w:val="21"/>
+          <w:lang w:val="en-US" w:eastAsia="zh-CN"/>
+        </w:rPr>
         <w:t>https://juejin.im/post/5945f280fe88c2006a7b1a01(仿MIUI伸缩动画)</w:t>
+      </w:r>
+      <w:r>
+        <w:rPr>
+          <w:rFonts w:hint="eastAsia"/>
+          <w:b w:val="0"/>
+          <w:bCs w:val="0"/>
+          <w:sz w:val="21"/>
+          <w:szCs w:val="21"/>
+          <w:lang w:val="en-US" w:eastAsia="zh-CN"/>
+        </w:rPr>
+        <w:fldChar w:fldCharType="end"/>
+      </w:r>
+    </w:p>
+    <w:p>
+      <w:pPr>
+        <w:rPr>
+          <w:rFonts w:hint="eastAsia"/>
+          <w:b w:val="0"/>
+          <w:bCs w:val="0"/>
+          <w:sz w:val="21"/>
+          <w:szCs w:val="21"/>
+          <w:lang w:val="en-US" w:eastAsia="zh-CN"/>
+        </w:rPr>
+      </w:pPr>
+      <w:r>
+        <w:rPr>
+          <w:rFonts w:hint="eastAsia"/>
+          <w:b w:val="0"/>
+          <w:bCs w:val="0"/>
+          <w:sz w:val="21"/>
+          <w:szCs w:val="21"/>
+          <w:lang w:val="en-US" w:eastAsia="zh-CN"/>
+        </w:rPr>
+        <w:fldChar w:fldCharType="begin"/>
+      </w:r>
+      <w:r>
+        <w:rPr>
+          <w:rFonts w:hint="eastAsia"/>
+          <w:b w:val="0"/>
+          <w:bCs w:val="0"/>
+          <w:sz w:val="21"/>
+          <w:szCs w:val="21"/>
+          <w:lang w:val="en-US" w:eastAsia="zh-CN"/>
+        </w:rPr>
+        <w:instrText xml:space="preserve"> HYPERLINK "https://mp.weixin.qq.com/s/S6NCv-o_kp22hFtwn-84Mg(Loading" </w:instrText>
+      </w:r>
+      <w:r>
+        <w:rPr>
+          <w:rFonts w:hint="eastAsia"/>
+          <w:b w:val="0"/>
+          <w:bCs w:val="0"/>
+          <w:sz w:val="21"/>
+          <w:szCs w:val="21"/>
+          <w:lang w:val="en-US" w:eastAsia="zh-CN"/>
+        </w:rPr>
+        <w:fldChar w:fldCharType="separate"/>
+      </w:r>
+      <w:r>
+        <w:rPr>
+          <w:rStyle w:val="7"/>
+          <w:rFonts w:hint="eastAsia"/>
+          <w:b w:val="0"/>
+          <w:bCs w:val="0"/>
+          <w:sz w:val="21"/>
+          <w:szCs w:val="21"/>
+          <w:lang w:val="en-US" w:eastAsia="zh-CN"/>
+        </w:rPr>
+        <w:t>https://mp.weixin.qq.com/s/S6NCv-o_kp22hFtwn-84Mg(Loading</w:t>
+      </w:r>
+      <w:r>
+        <w:rPr>
+          <w:rFonts w:hint="eastAsia"/>
+          <w:b w:val="0"/>
+          <w:bCs w:val="0"/>
+          <w:sz w:val="21"/>
+          <w:szCs w:val="21"/>
+          <w:lang w:val="en-US" w:eastAsia="zh-CN"/>
+        </w:rPr>
+        <w:fldChar w:fldCharType="end"/>
+      </w:r>
+      <w:r>
+        <w:rPr>
+          <w:rFonts w:hint="eastAsia"/>
+          <w:b w:val="0"/>
+          <w:bCs w:val="0"/>
+          <w:sz w:val="21"/>
+          <w:szCs w:val="21"/>
+          <w:lang w:val="en-US" w:eastAsia="zh-CN"/>
+        </w:rPr>
+        <w:t xml:space="preserve"> 动画</w:t>
+      </w:r>
+      <w:bookmarkStart w:id="0" w:name="_GoBack"/>
+      <w:bookmarkEnd w:id="0"/>
+      <w:r>
+        <w:rPr>
+          <w:rFonts w:hint="eastAsia"/>
+          <w:b w:val="0"/>
+          <w:bCs w:val="0"/>
+          <w:sz w:val="21"/>
+          <w:szCs w:val="21"/>
+          <w:lang w:val="en-US" w:eastAsia="zh-CN"/>
+        </w:rPr>
+        <w:t>)</w:t>
       </w:r>
     </w:p>
     <w:p>
@@ -5630,31 +5767,17 @@
         </w:rPr>
         <w:fldChar w:fldCharType="separate"/>
       </w:r>
-      <w:bookmarkStart w:id="0" w:name="_GoBack"/>
-      <w:r>
-        <w:rPr>
-          <w:rStyle w:val="7"/>
-          <w:rFonts w:hint="eastAsia" w:ascii="微软雅黑" w:hAnsi="微软雅黑" w:eastAsia="微软雅黑" w:cs="微软雅黑"/>
-          <w:b w:val="0"/>
-          <w:bCs w:val="0"/>
-          <w:sz w:val="18"/>
-          <w:szCs w:val="18"/>
-          <w:lang w:val="en-US" w:eastAsia="zh-CN"/>
-        </w:rPr>
-        <w:t>http://www.jianshu.com/p/2d3537101281</w:t>
-      </w:r>
-      <w:bookmarkEnd w:id="0"/>
-      <w:r>
-        <w:rPr>
-          <w:rStyle w:val="7"/>
-          <w:rFonts w:hint="eastAsia" w:ascii="微软雅黑" w:hAnsi="微软雅黑" w:eastAsia="微软雅黑" w:cs="微软雅黑"/>
-          <w:b w:val="0"/>
-          <w:bCs w:val="0"/>
-          <w:sz w:val="18"/>
-          <w:szCs w:val="18"/>
-          <w:lang w:val="en-US" w:eastAsia="zh-CN"/>
-        </w:rPr>
-        <w:t>(加载</w:t>
+      <w:r>
+        <w:rPr>
+          <w:rStyle w:val="7"/>
+          <w:rFonts w:hint="eastAsia" w:ascii="微软雅黑" w:hAnsi="微软雅黑" w:eastAsia="微软雅黑" w:cs="微软雅黑"/>
+          <w:b w:val="0"/>
+          <w:bCs w:val="0"/>
+          <w:sz w:val="18"/>
+          <w:szCs w:val="18"/>
+          <w:lang w:val="en-US" w:eastAsia="zh-CN"/>
+        </w:rPr>
+        <w:t>http://www.jianshu.com/p/2d3537101281(加载</w:t>
       </w:r>
       <w:r>
         <w:rPr>

--- a/url_ljn.docx
+++ b/url_ljn.docx
@@ -3455,6 +3455,77 @@
     </w:p>
     <w:p>
       <w:pPr>
+        <w:numPr>
+          <w:ilvl w:val="0"/>
+          <w:numId w:val="0"/>
+        </w:numPr>
+        <w:rPr>
+          <w:rFonts w:hint="eastAsia"/>
+          <w:lang w:val="en-US" w:eastAsia="zh-CN"/>
+        </w:rPr>
+      </w:pPr>
+      <w:r>
+        <w:rPr>
+          <w:rFonts w:hint="eastAsia"/>
+          <w:lang w:val="en-US" w:eastAsia="zh-CN"/>
+        </w:rPr>
+        <w:fldChar w:fldCharType="begin"/>
+      </w:r>
+      <w:r>
+        <w:rPr>
+          <w:rFonts w:hint="eastAsia"/>
+          <w:lang w:val="en-US" w:eastAsia="zh-CN"/>
+        </w:rPr>
+        <w:instrText xml:space="preserve"> HYPERLINK "http://blog.csdn.net/wl9739/article/details/52444671(指纹解锁)" </w:instrText>
+      </w:r>
+      <w:r>
+        <w:rPr>
+          <w:rFonts w:hint="eastAsia"/>
+          <w:lang w:val="en-US" w:eastAsia="zh-CN"/>
+        </w:rPr>
+        <w:fldChar w:fldCharType="separate"/>
+      </w:r>
+      <w:r>
+        <w:rPr>
+          <w:rStyle w:val="7"/>
+          <w:rFonts w:hint="eastAsia"/>
+          <w:lang w:val="en-US" w:eastAsia="zh-CN"/>
+        </w:rPr>
+        <w:t>http://blog.csdn.net/wl9739/article/details/52444671(指纹解锁)</w:t>
+      </w:r>
+      <w:r>
+        <w:rPr>
+          <w:rFonts w:hint="eastAsia"/>
+          <w:lang w:val="en-US" w:eastAsia="zh-CN"/>
+        </w:rPr>
+        <w:fldChar w:fldCharType="end"/>
+      </w:r>
+    </w:p>
+    <w:p>
+      <w:pPr>
+        <w:numPr>
+          <w:ilvl w:val="0"/>
+          <w:numId w:val="0"/>
+        </w:numPr>
+        <w:rPr>
+          <w:rFonts w:hint="eastAsia"/>
+          <w:lang w:val="en-US" w:eastAsia="zh-CN"/>
+        </w:rPr>
+      </w:pPr>
+      <w:r>
+        <w:rPr>
+          <w:rFonts w:hint="eastAsia"/>
+          <w:lang w:val="en-US" w:eastAsia="zh-CN"/>
+        </w:rPr>
+        <w:t>http://dev.qq.com/topic/57875330c9da73584b025873(自定义锁屏页)</w:t>
+      </w:r>
+    </w:p>
+    <w:p>
+      <w:pPr>
+        <w:numPr>
+          <w:ilvl w:val="0"/>
+          <w:numId w:val="0"/>
+        </w:numPr>
         <w:rPr>
           <w:rFonts w:hint="eastAsia"/>
           <w:b/>
@@ -5281,20 +5352,7 @@
           <w:szCs w:val="21"/>
           <w:lang w:val="en-US" w:eastAsia="zh-CN"/>
         </w:rPr>
-        <w:t xml:space="preserve"> 动画</w:t>
-      </w:r>
-      <w:bookmarkStart w:id="0" w:name="_GoBack"/>
-      <w:bookmarkEnd w:id="0"/>
-      <w:r>
-        <w:rPr>
-          <w:rFonts w:hint="eastAsia"/>
-          <w:b w:val="0"/>
-          <w:bCs w:val="0"/>
-          <w:sz w:val="21"/>
-          <w:szCs w:val="21"/>
-          <w:lang w:val="en-US" w:eastAsia="zh-CN"/>
-        </w:rPr>
-        <w:t>)</w:t>
+        <w:t xml:space="preserve"> 动画)</w:t>
       </w:r>
     </w:p>
     <w:p>
@@ -17491,6 +17549,29 @@
           <w:szCs w:val="21"/>
           <w:lang w:val="en-US" w:eastAsia="zh-CN"/>
         </w:rPr>
+        <w:t>https://www.jianshu.com/p/ac0082e4b930</w:t>
+      </w:r>
+    </w:p>
+    <w:p>
+      <w:pPr>
+        <w:rPr>
+          <w:rFonts w:hint="eastAsia"/>
+          <w:b w:val="0"/>
+          <w:bCs w:val="0"/>
+          <w:sz w:val="21"/>
+          <w:szCs w:val="21"/>
+          <w:lang w:val="en-US" w:eastAsia="zh-CN"/>
+        </w:rPr>
+      </w:pPr>
+      <w:r>
+        <w:rPr>
+          <w:rFonts w:hint="eastAsia"/>
+          <w:b w:val="0"/>
+          <w:bCs w:val="0"/>
+          <w:sz w:val="21"/>
+          <w:szCs w:val="21"/>
+          <w:lang w:val="en-US" w:eastAsia="zh-CN"/>
+        </w:rPr>
         <w:t>http缓存</w:t>
       </w:r>
     </w:p>
@@ -25467,6 +25548,13 @@
           <w:lang w:val="en-US" w:eastAsia="zh-CN"/>
         </w:rPr>
       </w:pPr>
+      <w:r>
+        <w:rPr>
+          <w:rFonts w:hint="eastAsia"/>
+          <w:lang w:val="en-US" w:eastAsia="zh-CN"/>
+        </w:rPr>
+        <w:t>http://www.jianshu.com/p/ce50e5c74a48(高级使用)</w:t>
+      </w:r>
     </w:p>
     <w:p>
       <w:pPr>
@@ -25484,158 +25572,7 @@
           <w:rFonts w:hint="eastAsia"/>
           <w:lang w:val="en-US" w:eastAsia="zh-CN"/>
         </w:rPr>
-        <w:t>http://www.jianshu.com/p/ce50e5c74a48(高级使用)</w:t>
-      </w:r>
-    </w:p>
-    <w:p>
-      <w:pPr>
-        <w:numPr>
-          <w:ilvl w:val="0"/>
-          <w:numId w:val="0"/>
-        </w:numPr>
-        <w:rPr>
-          <w:rFonts w:hint="eastAsia"/>
-          <w:lang w:val="en-US" w:eastAsia="zh-CN"/>
-        </w:rPr>
-      </w:pPr>
-      <w:r>
-        <w:rPr>
-          <w:rFonts w:hint="eastAsia"/>
-          <w:lang w:val="en-US" w:eastAsia="zh-CN"/>
-        </w:rPr>
-        <w:fldChar w:fldCharType="begin"/>
-      </w:r>
-      <w:r>
-        <w:rPr>
-          <w:rFonts w:hint="eastAsia"/>
-          <w:lang w:val="en-US" w:eastAsia="zh-CN"/>
-        </w:rPr>
-        <w:instrText xml:space="preserve"> HYPERLINK "https://segmentfault.com/a/1190000002439306" </w:instrText>
-      </w:r>
-      <w:r>
-        <w:rPr>
-          <w:rFonts w:hint="eastAsia"/>
-          <w:lang w:val="en-US" w:eastAsia="zh-CN"/>
-        </w:rPr>
-        <w:fldChar w:fldCharType="separate"/>
-      </w:r>
-      <w:r>
-        <w:rPr>
-          <w:rStyle w:val="7"/>
-          <w:rFonts w:hint="eastAsia"/>
-          <w:lang w:val="en-US" w:eastAsia="zh-CN"/>
-        </w:rPr>
-        <w:t>https://segmentfault.com/a/1190000002439306</w:t>
-      </w:r>
-      <w:r>
-        <w:rPr>
-          <w:rFonts w:hint="eastAsia"/>
-          <w:lang w:val="en-US" w:eastAsia="zh-CN"/>
-        </w:rPr>
-        <w:fldChar w:fldCharType="end"/>
-      </w:r>
-    </w:p>
-    <w:p>
-      <w:pPr>
-        <w:numPr>
-          <w:ilvl w:val="0"/>
-          <w:numId w:val="0"/>
-        </w:numPr>
-        <w:rPr>
-          <w:rFonts w:hint="eastAsia"/>
-          <w:lang w:val="en-US" w:eastAsia="zh-CN"/>
-        </w:rPr>
-      </w:pPr>
-      <w:r>
-        <w:rPr>
-          <w:rFonts w:hint="eastAsia"/>
-          <w:lang w:val="en-US" w:eastAsia="zh-CN"/>
-        </w:rPr>
-        <w:fldChar w:fldCharType="begin"/>
-      </w:r>
-      <w:r>
-        <w:rPr>
-          <w:rFonts w:hint="eastAsia"/>
-          <w:lang w:val="en-US" w:eastAsia="zh-CN"/>
-        </w:rPr>
-        <w:instrText xml:space="preserve"> HYPERLINK "https://gold.xitu.io/post/5844c01fac502e006cd5f131" </w:instrText>
-      </w:r>
-      <w:r>
-        <w:rPr>
-          <w:rFonts w:hint="eastAsia"/>
-          <w:lang w:val="en-US" w:eastAsia="zh-CN"/>
-        </w:rPr>
-        <w:fldChar w:fldCharType="separate"/>
-      </w:r>
-      <w:r>
-        <w:rPr>
-          <w:rStyle w:val="7"/>
-          <w:rFonts w:hint="eastAsia"/>
-          <w:lang w:val="en-US" w:eastAsia="zh-CN"/>
-        </w:rPr>
-        <w:t>https://gold.xitu.io/post/5844c01fac502e006cd5f131</w:t>
-      </w:r>
-      <w:r>
-        <w:rPr>
-          <w:rFonts w:hint="eastAsia"/>
-          <w:lang w:val="en-US" w:eastAsia="zh-CN"/>
-        </w:rPr>
-        <w:fldChar w:fldCharType="end"/>
-      </w:r>
-    </w:p>
-    <w:p>
-      <w:pPr>
-        <w:numPr>
-          <w:ilvl w:val="0"/>
-          <w:numId w:val="0"/>
-        </w:numPr>
-        <w:rPr>
-          <w:rFonts w:hint="eastAsia"/>
-          <w:lang w:val="en-US" w:eastAsia="zh-CN"/>
-        </w:rPr>
-      </w:pPr>
-      <w:r>
-        <w:rPr>
-          <w:rFonts w:hint="eastAsia"/>
-          <w:lang w:val="en-US" w:eastAsia="zh-CN"/>
-        </w:rPr>
-        <w:fldChar w:fldCharType="begin"/>
-      </w:r>
-      <w:r>
-        <w:rPr>
-          <w:rFonts w:hint="eastAsia"/>
-          <w:lang w:val="en-US" w:eastAsia="zh-CN"/>
-        </w:rPr>
-        <w:instrText xml:space="preserve"> HYPERLINK "http://mp.weixin.qq.com/s?__biz=MzA5MzI3NjE2MA==&amp;mid=2650240475&amp;idx=1&amp;sn=f707b13015ebbb10e80c78738462d12c&amp;chksm=886384b4bf140da22053e5208a7a9666441919093cbbc15b0beffbcddc4ed852025ffa5c4142&amp;scene=0#rd" </w:instrText>
-      </w:r>
-      <w:r>
-        <w:rPr>
-          <w:rFonts w:hint="eastAsia"/>
-          <w:lang w:val="en-US" w:eastAsia="zh-CN"/>
-        </w:rPr>
-        <w:fldChar w:fldCharType="separate"/>
-      </w:r>
-      <w:r>
-        <w:rPr>
-          <w:rStyle w:val="7"/>
-          <w:rFonts w:hint="eastAsia"/>
-          <w:lang w:val="en-US" w:eastAsia="zh-CN"/>
-        </w:rPr>
-        <w:t>http://mp.weixin.qq.com/s?__biz=MzA5MzI3NjE2MA==&amp;mid=2650240475&amp;idx=1&amp;sn=f707b13015ebbb10e80c78738462d12c&amp;chksm=886384b4bf140da22053e5208a7a9666441919093cbbc15b0beffbcddc4ed852025ffa5c4142&amp;scene=0#rd</w:t>
-      </w:r>
-      <w:r>
-        <w:rPr>
-          <w:rFonts w:hint="eastAsia"/>
-          <w:lang w:val="en-US" w:eastAsia="zh-CN"/>
-        </w:rPr>
-        <w:fldChar w:fldCharType="end"/>
-      </w:r>
-      <w:r>
-        <w:rPr>
-          <w:rFonts w:hint="eastAsia"/>
-          <w:lang w:val="en-US" w:eastAsia="zh-CN"/>
-        </w:rPr>
-        <w:t>(优化)</w:t>
+        <w:t>http://halohoop.com/2017/06/13/meals-speedup_gradle_build/(优化)</w:t>
       </w:r>
     </w:p>
     <w:p>
@@ -29279,6 +29216,36 @@
         </w:rPr>
         <w:t>(疑难杂症)</w:t>
       </w:r>
+    </w:p>
+    <w:p>
+      <w:pPr>
+        <w:numPr>
+          <w:ilvl w:val="0"/>
+          <w:numId w:val="0"/>
+        </w:numPr>
+        <w:jc w:val="both"/>
+        <w:rPr>
+          <w:rFonts w:hint="eastAsia"/>
+          <w:b w:val="0"/>
+          <w:bCs w:val="0"/>
+          <w:sz w:val="21"/>
+          <w:szCs w:val="21"/>
+          <w:lang w:val="en-US" w:eastAsia="zh-CN"/>
+        </w:rPr>
+      </w:pPr>
+      <w:r>
+        <w:rPr>
+          <w:rFonts w:hint="eastAsia"/>
+          <w:b w:val="0"/>
+          <w:bCs w:val="0"/>
+          <w:sz w:val="21"/>
+          <w:szCs w:val="21"/>
+          <w:lang w:val="en-US" w:eastAsia="zh-CN"/>
+        </w:rPr>
+        <w:t>https://juejin.im/post/5844c01fac502e006cd5f131(疑难杂症)</w:t>
+      </w:r>
+      <w:bookmarkStart w:id="0" w:name="_GoBack"/>
+      <w:bookmarkEnd w:id="0"/>
     </w:p>
     <w:p>
       <w:pPr>

--- a/url_ljn.docx
+++ b/url_ljn.docx
@@ -15683,6 +15683,42 @@
           <w:szCs w:val="21"/>
           <w:lang w:val="en-US" w:eastAsia="zh-CN"/>
         </w:rPr>
+        <w:t>https://juejin.im/post/5a4a224bf265da4321546458(生成·JAR包</w:t>
+      </w:r>
+      <w:bookmarkStart w:id="0" w:name="_GoBack"/>
+      <w:bookmarkEnd w:id="0"/>
+      <w:r>
+        <w:rPr>
+          <w:rFonts w:hint="eastAsia" w:ascii="Times New Roman" w:hAnsi="Times New Roman" w:cs="Times New Roman"/>
+          <w:b w:val="0"/>
+          <w:bCs w:val="0"/>
+          <w:sz w:val="21"/>
+          <w:szCs w:val="21"/>
+          <w:lang w:val="en-US" w:eastAsia="zh-CN"/>
+        </w:rPr>
+        <w:t>)</w:t>
+      </w:r>
+    </w:p>
+    <w:p>
+      <w:pPr>
+        <w:rPr>
+          <w:rFonts w:hint="eastAsia" w:ascii="Times New Roman" w:hAnsi="Times New Roman" w:cs="Times New Roman"/>
+          <w:b w:val="0"/>
+          <w:bCs w:val="0"/>
+          <w:sz w:val="21"/>
+          <w:szCs w:val="21"/>
+          <w:lang w:val="en-US" w:eastAsia="zh-CN"/>
+        </w:rPr>
+      </w:pPr>
+      <w:r>
+        <w:rPr>
+          <w:rFonts w:hint="eastAsia" w:ascii="Times New Roman" w:hAnsi="Times New Roman" w:cs="Times New Roman"/>
+          <w:b w:val="0"/>
+          <w:bCs w:val="0"/>
+          <w:sz w:val="21"/>
+          <w:szCs w:val="21"/>
+          <w:lang w:val="en-US" w:eastAsia="zh-CN"/>
+        </w:rPr>
         <w:fldChar w:fldCharType="begin"/>
       </w:r>
       <w:r>
@@ -29244,8 +29280,6 @@
         </w:rPr>
         <w:t>https://juejin.im/post/5844c01fac502e006cd5f131(疑难杂症)</w:t>
       </w:r>
-      <w:bookmarkStart w:id="0" w:name="_GoBack"/>
-      <w:bookmarkEnd w:id="0"/>
     </w:p>
     <w:p>
       <w:pPr>

--- a/url_ljn.docx
+++ b/url_ljn.docx
@@ -963,6 +963,43 @@
           <w:szCs w:val="18"/>
           <w:lang w:val="en-US" w:eastAsia="zh-CN"/>
         </w:rPr>
+        <w:t>https://juejin.im/post/5a1cc83551882503eb4b0334(组件化</w:t>
+      </w:r>
+      <w:bookmarkStart w:id="0" w:name="_GoBack"/>
+      <w:bookmarkEnd w:id="0"/>
+      <w:r>
+        <w:rPr>
+          <w:rFonts w:hint="eastAsia" w:ascii="微软雅黑" w:hAnsi="微软雅黑" w:eastAsia="微软雅黑" w:cs="微软雅黑"/>
+          <w:b w:val="0"/>
+          <w:bCs w:val="0"/>
+          <w:sz w:val="18"/>
+          <w:szCs w:val="18"/>
+          <w:lang w:val="en-US" w:eastAsia="zh-CN"/>
+        </w:rPr>
+        <w:t>)</w:t>
+      </w:r>
+    </w:p>
+    <w:p>
+      <w:pPr>
+        <w:jc w:val="left"/>
+        <w:rPr>
+          <w:rFonts w:hint="eastAsia" w:ascii="微软雅黑" w:hAnsi="微软雅黑" w:eastAsia="微软雅黑" w:cs="微软雅黑"/>
+          <w:b w:val="0"/>
+          <w:bCs w:val="0"/>
+          <w:sz w:val="18"/>
+          <w:szCs w:val="18"/>
+          <w:lang w:val="en-US" w:eastAsia="zh-CN"/>
+        </w:rPr>
+      </w:pPr>
+      <w:r>
+        <w:rPr>
+          <w:rFonts w:hint="eastAsia" w:ascii="微软雅黑" w:hAnsi="微软雅黑" w:eastAsia="微软雅黑" w:cs="微软雅黑"/>
+          <w:b w:val="0"/>
+          <w:bCs w:val="0"/>
+          <w:sz w:val="18"/>
+          <w:szCs w:val="18"/>
+          <w:lang w:val="en-US" w:eastAsia="zh-CN"/>
+        </w:rPr>
         <w:t>https://juejin.im/post/5a28b2d0f265da431c703153（Drawable）</w:t>
       </w:r>
     </w:p>
@@ -15683,20 +15720,7 @@
           <w:szCs w:val="21"/>
           <w:lang w:val="en-US" w:eastAsia="zh-CN"/>
         </w:rPr>
-        <w:t>https://juejin.im/post/5a4a224bf265da4321546458(生成·JAR包</w:t>
-      </w:r>
-      <w:bookmarkStart w:id="0" w:name="_GoBack"/>
-      <w:bookmarkEnd w:id="0"/>
-      <w:r>
-        <w:rPr>
-          <w:rFonts w:hint="eastAsia" w:ascii="Times New Roman" w:hAnsi="Times New Roman" w:cs="Times New Roman"/>
-          <w:b w:val="0"/>
-          <w:bCs w:val="0"/>
-          <w:sz w:val="21"/>
-          <w:szCs w:val="21"/>
-          <w:lang w:val="en-US" w:eastAsia="zh-CN"/>
-        </w:rPr>
-        <w:t>)</w:t>
+        <w:t>https://juejin.im/post/5a4a224bf265da4321546458(生成·JAR包)</w:t>
       </w:r>
     </w:p>
     <w:p>
@@ -21006,6 +21030,29 @@
           <w:lang w:val="en-US" w:eastAsia="zh-CN"/>
         </w:rPr>
         <w:t xml:space="preserve"> ad)</w:t>
+      </w:r>
+    </w:p>
+    <w:p>
+      <w:pPr>
+        <w:rPr>
+          <w:rFonts w:hint="eastAsia"/>
+          <w:b w:val="0"/>
+          <w:bCs w:val="0"/>
+          <w:sz w:val="21"/>
+          <w:szCs w:val="21"/>
+          <w:lang w:val="en-US" w:eastAsia="zh-CN"/>
+        </w:rPr>
+      </w:pPr>
+      <w:r>
+        <w:rPr>
+          <w:rFonts w:hint="eastAsia"/>
+          <w:b w:val="0"/>
+          <w:bCs w:val="0"/>
+          <w:sz w:val="21"/>
+          <w:szCs w:val="21"/>
+          <w:lang w:val="en-US" w:eastAsia="zh-CN"/>
+        </w:rPr>
+        <w:t>https://www.jianshu.com/p/b669940c9f3e</w:t>
       </w:r>
     </w:p>
     <w:p>

--- a/url_ljn.docx
+++ b/url_ljn.docx
@@ -21,8 +21,6 @@
         </w:rPr>
         <w:t>http://gold.xitu.io/timeline/android(掘金)</w:t>
       </w:r>
-      <w:bookmarkStart w:id="0" w:name="_GoBack"/>
-      <w:bookmarkEnd w:id="0"/>
     </w:p>
     <w:p>
       <w:pPr>
@@ -1065,7 +1063,52 @@
           <w:szCs w:val="18"/>
           <w:lang w:val="en-US" w:eastAsia="zh-CN"/>
         </w:rPr>
-        <w:t>https://juejin.im/post/598d1a0d6fb9a03c350a64c8（文章）</w:t>
+        <w:fldChar w:fldCharType="begin"/>
+      </w:r>
+      <w:r>
+        <w:rPr>
+          <w:rFonts w:hint="eastAsia" w:ascii="微软雅黑" w:hAnsi="微软雅黑" w:eastAsia="微软雅黑" w:cs="微软雅黑"/>
+          <w:b w:val="0"/>
+          <w:bCs w:val="0"/>
+          <w:sz w:val="18"/>
+          <w:szCs w:val="18"/>
+          <w:lang w:val="en-US" w:eastAsia="zh-CN"/>
+        </w:rPr>
+        <w:instrText xml:space="preserve"> HYPERLINK "http://hukai.me/android-training-course-in-chinese/security/security-gms-provider.ht" </w:instrText>
+      </w:r>
+      <w:r>
+        <w:rPr>
+          <w:rFonts w:hint="eastAsia" w:ascii="微软雅黑" w:hAnsi="微软雅黑" w:eastAsia="微软雅黑" w:cs="微软雅黑"/>
+          <w:b w:val="0"/>
+          <w:bCs w:val="0"/>
+          <w:sz w:val="18"/>
+          <w:szCs w:val="18"/>
+          <w:lang w:val="en-US" w:eastAsia="zh-CN"/>
+        </w:rPr>
+        <w:fldChar w:fldCharType="separate"/>
+      </w:r>
+      <w:r>
+        <w:rPr>
+          <w:rStyle w:val="7"/>
+          <w:rFonts w:hint="eastAsia" w:ascii="微软雅黑" w:hAnsi="微软雅黑" w:eastAsia="微软雅黑" w:cs="微软雅黑"/>
+          <w:b w:val="0"/>
+          <w:bCs w:val="0"/>
+          <w:sz w:val="18"/>
+          <w:szCs w:val="18"/>
+          <w:lang w:val="en-US" w:eastAsia="zh-CN"/>
+        </w:rPr>
+        <w:t>http://hukai.me/android-training-course-in-chinese/security/security-gms-provider.ht</w:t>
+      </w:r>
+      <w:r>
+        <w:rPr>
+          <w:rFonts w:hint="eastAsia" w:ascii="微软雅黑" w:hAnsi="微软雅黑" w:eastAsia="微软雅黑" w:cs="微软雅黑"/>
+          <w:b w:val="0"/>
+          <w:bCs w:val="0"/>
+          <w:sz w:val="18"/>
+          <w:szCs w:val="18"/>
+          <w:lang w:val="en-US" w:eastAsia="zh-CN"/>
+        </w:rPr>
+        <w:fldChar w:fldCharType="end"/>
       </w:r>
     </w:p>
     <w:p>
@@ -1089,100 +1132,7 @@
           <w:szCs w:val="18"/>
           <w:lang w:val="en-US" w:eastAsia="zh-CN"/>
         </w:rPr>
-        <w:fldChar w:fldCharType="begin"/>
-      </w:r>
-      <w:r>
-        <w:rPr>
-          <w:rFonts w:hint="eastAsia" w:ascii="微软雅黑" w:hAnsi="微软雅黑" w:eastAsia="微软雅黑" w:cs="微软雅黑"/>
-          <w:b w:val="0"/>
-          <w:bCs w:val="0"/>
-          <w:sz w:val="18"/>
-          <w:szCs w:val="18"/>
-          <w:lang w:val="en-US" w:eastAsia="zh-CN"/>
-        </w:rPr>
-        <w:instrText xml:space="preserve"> HYPERLINK "http://hukai.me/android-training-course-in-chinese/security/security-gms-provider.ht" </w:instrText>
-      </w:r>
-      <w:r>
-        <w:rPr>
-          <w:rFonts w:hint="eastAsia" w:ascii="微软雅黑" w:hAnsi="微软雅黑" w:eastAsia="微软雅黑" w:cs="微软雅黑"/>
-          <w:b w:val="0"/>
-          <w:bCs w:val="0"/>
-          <w:sz w:val="18"/>
-          <w:szCs w:val="18"/>
-          <w:lang w:val="en-US" w:eastAsia="zh-CN"/>
-        </w:rPr>
-        <w:fldChar w:fldCharType="separate"/>
-      </w:r>
-      <w:r>
-        <w:rPr>
-          <w:rStyle w:val="7"/>
-          <w:rFonts w:hint="eastAsia" w:ascii="微软雅黑" w:hAnsi="微软雅黑" w:eastAsia="微软雅黑" w:cs="微软雅黑"/>
-          <w:b w:val="0"/>
-          <w:bCs w:val="0"/>
-          <w:sz w:val="18"/>
-          <w:szCs w:val="18"/>
-          <w:lang w:val="en-US" w:eastAsia="zh-CN"/>
-        </w:rPr>
-        <w:t>http://hukai.me/android-training-course-in-chinese/security/security-gms-provider.ht</w:t>
-      </w:r>
-      <w:r>
-        <w:rPr>
-          <w:rFonts w:hint="eastAsia" w:ascii="微软雅黑" w:hAnsi="微软雅黑" w:eastAsia="微软雅黑" w:cs="微软雅黑"/>
-          <w:b w:val="0"/>
-          <w:bCs w:val="0"/>
-          <w:sz w:val="18"/>
-          <w:szCs w:val="18"/>
-          <w:lang w:val="en-US" w:eastAsia="zh-CN"/>
-        </w:rPr>
-        <w:fldChar w:fldCharType="end"/>
-      </w:r>
-    </w:p>
-    <w:p>
-      <w:pPr>
-        <w:jc w:val="left"/>
-        <w:rPr>
-          <w:rFonts w:hint="eastAsia" w:ascii="微软雅黑" w:hAnsi="微软雅黑" w:eastAsia="微软雅黑" w:cs="微软雅黑"/>
-          <w:b w:val="0"/>
-          <w:bCs w:val="0"/>
-          <w:sz w:val="18"/>
-          <w:szCs w:val="18"/>
-          <w:lang w:val="en-US" w:eastAsia="zh-CN"/>
-        </w:rPr>
-      </w:pPr>
-      <w:r>
-        <w:rPr>
-          <w:rFonts w:hint="eastAsia" w:ascii="微软雅黑" w:hAnsi="微软雅黑" w:eastAsia="微软雅黑" w:cs="微软雅黑"/>
-          <w:b w:val="0"/>
-          <w:bCs w:val="0"/>
-          <w:sz w:val="18"/>
-          <w:szCs w:val="18"/>
-          <w:lang w:val="en-US" w:eastAsia="zh-CN"/>
-        </w:rPr>
         <w:t>（Android基础）</w:t>
-      </w:r>
-    </w:p>
-    <w:p>
-      <w:pPr>
-        <w:jc w:val="left"/>
-        <w:rPr>
-          <w:rFonts w:hint="eastAsia" w:ascii="微软雅黑" w:hAnsi="微软雅黑" w:eastAsia="微软雅黑" w:cs="微软雅黑"/>
-          <w:b w:val="0"/>
-          <w:bCs w:val="0"/>
-          <w:sz w:val="18"/>
-          <w:szCs w:val="18"/>
-          <w:lang w:val="en-US" w:eastAsia="zh-CN"/>
-        </w:rPr>
-      </w:pPr>
-      <w:r>
-        <w:rPr>
-          <w:rFonts w:hint="eastAsia" w:ascii="微软雅黑" w:hAnsi="微软雅黑" w:eastAsia="微软雅黑" w:cs="微软雅黑"/>
-          <w:b w:val="0"/>
-          <w:bCs w:val="0"/>
-          <w:sz w:val="18"/>
-          <w:szCs w:val="18"/>
-          <w:lang w:val="en-US" w:eastAsia="zh-CN"/>
-        </w:rPr>
-        <w:t>http://www.cnblogs.com/jincheng-yangchaofan/articles/7018780.html(100大框架)</w:t>
       </w:r>
     </w:p>
     <w:p>
@@ -1880,29 +1830,8 @@
           <w:lang w:val="en-US" w:eastAsia="zh-CN"/>
         </w:rPr>
       </w:pPr>
-      <w:r>
-        <w:rPr>
-          <w:rFonts w:hint="eastAsia"/>
-          <w:b w:val="0"/>
-          <w:bCs w:val="0"/>
-          <w:sz w:val="24"/>
-          <w:szCs w:val="24"/>
-          <w:lang w:val="en-US" w:eastAsia="zh-CN"/>
-        </w:rPr>
-        <w:t>https://www.cnblogs.com/hanggegege/p/6763329.html(激活码)</w:t>
-      </w:r>
-    </w:p>
-    <w:p>
-      <w:pPr>
-        <w:rPr>
-          <w:rFonts w:hint="eastAsia"/>
-          <w:b w:val="0"/>
-          <w:bCs w:val="0"/>
-          <w:sz w:val="24"/>
-          <w:szCs w:val="24"/>
-          <w:lang w:val="en-US" w:eastAsia="zh-CN"/>
-        </w:rPr>
-      </w:pPr>
+      <w:bookmarkStart w:id="0" w:name="_GoBack"/>
+      <w:bookmarkEnd w:id="0"/>
       <w:r>
         <w:rPr>
           <w:rFonts w:hint="eastAsia"/>
@@ -15547,19 +15476,6 @@
     </w:p>
     <w:p>
       <w:pPr>
-        <w:jc w:val="left"/>
-        <w:rPr>
-          <w:rFonts w:hint="eastAsia" w:ascii="微软雅黑" w:hAnsi="微软雅黑" w:eastAsia="微软雅黑" w:cs="微软雅黑"/>
-          <w:b w:val="0"/>
-          <w:bCs w:val="0"/>
-          <w:sz w:val="18"/>
-          <w:szCs w:val="18"/>
-          <w:lang w:val="en-US" w:eastAsia="zh-CN"/>
-        </w:rPr>
-      </w:pPr>
-    </w:p>
-    <w:p>
-      <w:pPr>
         <w:rPr>
           <w:rFonts w:hint="eastAsia"/>
           <w:b/>
@@ -31956,36 +31872,29 @@
           <w:rFonts w:hint="eastAsia"/>
           <w:lang w:val="en-US" w:eastAsia="zh-CN"/>
         </w:rPr>
-        <w:instrText xml:space="preserve"> HYPERLINK "http://www.jianshu.com/p/bc8f6bfe12c6?" </w:instrText>
-      </w:r>
-      <w:r>
-        <w:rPr>
-          <w:rFonts w:hint="eastAsia"/>
-          <w:lang w:val="en-US" w:eastAsia="zh-CN"/>
-        </w:rPr>
-        <w:fldChar w:fldCharType="separate"/>
-      </w:r>
-      <w:r>
-        <w:rPr>
-          <w:rStyle w:val="7"/>
-          <w:rFonts w:hint="eastAsia"/>
-          <w:lang w:val="en-US" w:eastAsia="zh-CN"/>
-        </w:rPr>
-        <w:t>http://www.jianshu.com/p/bc8f6bfe12c6?</w:t>
-      </w:r>
-      <w:r>
-        <w:rPr>
-          <w:rFonts w:hint="eastAsia"/>
-          <w:lang w:val="en-US" w:eastAsia="zh-CN"/>
-        </w:rPr>
-        <w:fldChar w:fldCharType="end"/>
-      </w:r>
-      <w:r>
-        <w:rPr>
-          <w:rFonts w:hint="eastAsia"/>
-          <w:lang w:val="en-US" w:eastAsia="zh-CN"/>
-        </w:rPr>
-        <w:t>(As操作)</w:t>
+        <w:instrText xml:space="preserve"> HYPERLINK "http://www.jianshu.com/p/2ad105f54d07(hook)" </w:instrText>
+      </w:r>
+      <w:r>
+        <w:rPr>
+          <w:rFonts w:hint="eastAsia"/>
+          <w:lang w:val="en-US" w:eastAsia="zh-CN"/>
+        </w:rPr>
+        <w:fldChar w:fldCharType="separate"/>
+      </w:r>
+      <w:r>
+        <w:rPr>
+          <w:rStyle w:val="7"/>
+          <w:rFonts w:hint="eastAsia"/>
+          <w:lang w:val="en-US" w:eastAsia="zh-CN"/>
+        </w:rPr>
+        <w:t>http://www.jianshu.com/p/2ad105f54d07(hook)</w:t>
+      </w:r>
+      <w:r>
+        <w:rPr>
+          <w:rFonts w:hint="eastAsia"/>
+          <w:lang w:val="en-US" w:eastAsia="zh-CN"/>
+        </w:rPr>
+        <w:fldChar w:fldCharType="end"/>
       </w:r>
     </w:p>
     <w:p>
@@ -32012,29 +31921,36 @@
           <w:rFonts w:hint="eastAsia"/>
           <w:lang w:val="en-US" w:eastAsia="zh-CN"/>
         </w:rPr>
-        <w:instrText xml:space="preserve"> HYPERLINK "http://www.jianshu.com/p/cb2deed0f2d8(进程保活)" </w:instrText>
-      </w:r>
-      <w:r>
-        <w:rPr>
-          <w:rFonts w:hint="eastAsia"/>
-          <w:lang w:val="en-US" w:eastAsia="zh-CN"/>
-        </w:rPr>
-        <w:fldChar w:fldCharType="separate"/>
-      </w:r>
-      <w:r>
-        <w:rPr>
-          <w:rStyle w:val="7"/>
-          <w:rFonts w:hint="eastAsia"/>
-          <w:lang w:val="en-US" w:eastAsia="zh-CN"/>
-        </w:rPr>
-        <w:t>http://www.jianshu.com/p/cb2deed0f2d8(进程保活)</w:t>
-      </w:r>
-      <w:r>
-        <w:rPr>
-          <w:rFonts w:hint="eastAsia"/>
-          <w:lang w:val="en-US" w:eastAsia="zh-CN"/>
-        </w:rPr>
-        <w:fldChar w:fldCharType="end"/>
+        <w:instrText xml:space="preserve"> HYPERLINK "http://www.jianshu.com/p/8f9b44302139" </w:instrText>
+      </w:r>
+      <w:r>
+        <w:rPr>
+          <w:rFonts w:hint="eastAsia"/>
+          <w:lang w:val="en-US" w:eastAsia="zh-CN"/>
+        </w:rPr>
+        <w:fldChar w:fldCharType="separate"/>
+      </w:r>
+      <w:r>
+        <w:rPr>
+          <w:rStyle w:val="7"/>
+          <w:rFonts w:hint="eastAsia"/>
+          <w:lang w:val="en-US" w:eastAsia="zh-CN"/>
+        </w:rPr>
+        <w:t>http://www.jianshu.com/p/8f9b44302139</w:t>
+      </w:r>
+      <w:r>
+        <w:rPr>
+          <w:rFonts w:hint="eastAsia"/>
+          <w:lang w:val="en-US" w:eastAsia="zh-CN"/>
+        </w:rPr>
+        <w:fldChar w:fldCharType="end"/>
+      </w:r>
+      <w:r>
+        <w:rPr>
+          <w:rFonts w:hint="eastAsia"/>
+          <w:lang w:val="en-US" w:eastAsia="zh-CN"/>
+        </w:rPr>
+        <w:t>(应用卸载反馈)</w:t>
       </w:r>
     </w:p>
     <w:p>
@@ -32054,36 +31970,7 @@
           <w:rFonts w:hint="eastAsia"/>
           <w:lang w:val="en-US" w:eastAsia="zh-CN"/>
         </w:rPr>
-        <w:fldChar w:fldCharType="begin"/>
-      </w:r>
-      <w:r>
-        <w:rPr>
-          <w:rFonts w:hint="eastAsia"/>
-          <w:lang w:val="en-US" w:eastAsia="zh-CN"/>
-        </w:rPr>
-        <w:instrText xml:space="preserve"> HYPERLINK "http://www.jianshu.com/p/2ad105f54d07(hook)" </w:instrText>
-      </w:r>
-      <w:r>
-        <w:rPr>
-          <w:rFonts w:hint="eastAsia"/>
-          <w:lang w:val="en-US" w:eastAsia="zh-CN"/>
-        </w:rPr>
-        <w:fldChar w:fldCharType="separate"/>
-      </w:r>
-      <w:r>
-        <w:rPr>
-          <w:rStyle w:val="7"/>
-          <w:rFonts w:hint="eastAsia"/>
-          <w:lang w:val="en-US" w:eastAsia="zh-CN"/>
-        </w:rPr>
-        <w:t>http://www.jianshu.com/p/2ad105f54d07(hook)</w:t>
-      </w:r>
-      <w:r>
-        <w:rPr>
-          <w:rFonts w:hint="eastAsia"/>
-          <w:lang w:val="en-US" w:eastAsia="zh-CN"/>
-        </w:rPr>
-        <w:fldChar w:fldCharType="end"/>
+        <w:t>Proguard</w:t>
       </w:r>
     </w:p>
     <w:p>
@@ -32110,22 +31997,22 @@
           <w:rFonts w:hint="eastAsia"/>
           <w:lang w:val="en-US" w:eastAsia="zh-CN"/>
         </w:rPr>
-        <w:instrText xml:space="preserve"> HYPERLINK "http://www.jianshu.com/p/8f9b44302139" </w:instrText>
-      </w:r>
-      <w:r>
-        <w:rPr>
-          <w:rFonts w:hint="eastAsia"/>
-          <w:lang w:val="en-US" w:eastAsia="zh-CN"/>
-        </w:rPr>
-        <w:fldChar w:fldCharType="separate"/>
-      </w:r>
-      <w:r>
-        <w:rPr>
-          <w:rStyle w:val="7"/>
-          <w:rFonts w:hint="eastAsia"/>
-          <w:lang w:val="en-US" w:eastAsia="zh-CN"/>
-        </w:rPr>
-        <w:t>http://www.jianshu.com/p/8f9b44302139</w:t>
+        <w:instrText xml:space="preserve"> HYPERLINK "http://blog.csdn.net/ljd2038/article/details/51308768#reply" </w:instrText>
+      </w:r>
+      <w:r>
+        <w:rPr>
+          <w:rFonts w:hint="eastAsia"/>
+          <w:lang w:val="en-US" w:eastAsia="zh-CN"/>
+        </w:rPr>
+        <w:fldChar w:fldCharType="separate"/>
+      </w:r>
+      <w:r>
+        <w:rPr>
+          <w:rStyle w:val="7"/>
+          <w:rFonts w:hint="eastAsia"/>
+          <w:lang w:val="en-US" w:eastAsia="zh-CN"/>
+        </w:rPr>
+        <w:t>http://blog.csdn.net/ljd2038/article/details/51308768#reply</w:t>
       </w:r>
       <w:r>
         <w:rPr>
@@ -32152,7 +32039,36 @@
           <w:rFonts w:hint="eastAsia"/>
           <w:lang w:val="en-US" w:eastAsia="zh-CN"/>
         </w:rPr>
-        <w:t>Proguard</w:t>
+        <w:fldChar w:fldCharType="begin"/>
+      </w:r>
+      <w:r>
+        <w:rPr>
+          <w:rFonts w:hint="eastAsia"/>
+          <w:lang w:val="en-US" w:eastAsia="zh-CN"/>
+        </w:rPr>
+        <w:instrText xml:space="preserve"> HYPERLINK "https://juejin.im/post/596eae75518825413c1f1bfa" </w:instrText>
+      </w:r>
+      <w:r>
+        <w:rPr>
+          <w:rFonts w:hint="eastAsia"/>
+          <w:lang w:val="en-US" w:eastAsia="zh-CN"/>
+        </w:rPr>
+        <w:fldChar w:fldCharType="separate"/>
+      </w:r>
+      <w:r>
+        <w:rPr>
+          <w:rStyle w:val="7"/>
+          <w:rFonts w:hint="eastAsia"/>
+          <w:lang w:val="en-US" w:eastAsia="zh-CN"/>
+        </w:rPr>
+        <w:t>https://juejin.im/post/596eae75518825413c1f1bfa</w:t>
+      </w:r>
+      <w:r>
+        <w:rPr>
+          <w:rFonts w:hint="eastAsia"/>
+          <w:lang w:val="en-US" w:eastAsia="zh-CN"/>
+        </w:rPr>
+        <w:fldChar w:fldCharType="end"/>
       </w:r>
     </w:p>
     <w:p>
@@ -32172,36 +32088,7 @@
           <w:rFonts w:hint="eastAsia"/>
           <w:lang w:val="en-US" w:eastAsia="zh-CN"/>
         </w:rPr>
-        <w:fldChar w:fldCharType="begin"/>
-      </w:r>
-      <w:r>
-        <w:rPr>
-          <w:rFonts w:hint="eastAsia"/>
-          <w:lang w:val="en-US" w:eastAsia="zh-CN"/>
-        </w:rPr>
-        <w:instrText xml:space="preserve"> HYPERLINK "http://blog.csdn.net/ljd2038/article/details/51308768#reply" </w:instrText>
-      </w:r>
-      <w:r>
-        <w:rPr>
-          <w:rFonts w:hint="eastAsia"/>
-          <w:lang w:val="en-US" w:eastAsia="zh-CN"/>
-        </w:rPr>
-        <w:fldChar w:fldCharType="separate"/>
-      </w:r>
-      <w:r>
-        <w:rPr>
-          <w:rStyle w:val="7"/>
-          <w:rFonts w:hint="eastAsia"/>
-          <w:lang w:val="en-US" w:eastAsia="zh-CN"/>
-        </w:rPr>
-        <w:t>http://blog.csdn.net/ljd2038/article/details/51308768#reply</w:t>
-      </w:r>
-      <w:r>
-        <w:rPr>
-          <w:rFonts w:hint="eastAsia"/>
-          <w:lang w:val="en-US" w:eastAsia="zh-CN"/>
-        </w:rPr>
-        <w:fldChar w:fldCharType="end"/>
+        <w:t>进程保活</w:t>
       </w:r>
     </w:p>
     <w:p>
@@ -32228,124 +32115,6 @@
           <w:rFonts w:hint="eastAsia"/>
           <w:lang w:val="en-US" w:eastAsia="zh-CN"/>
         </w:rPr>
-        <w:instrText xml:space="preserve"> HYPERLINK "https://juejin.im/post/596eae75518825413c1f1bfa" </w:instrText>
-      </w:r>
-      <w:r>
-        <w:rPr>
-          <w:rFonts w:hint="eastAsia"/>
-          <w:lang w:val="en-US" w:eastAsia="zh-CN"/>
-        </w:rPr>
-        <w:fldChar w:fldCharType="separate"/>
-      </w:r>
-      <w:r>
-        <w:rPr>
-          <w:rStyle w:val="7"/>
-          <w:rFonts w:hint="eastAsia"/>
-          <w:lang w:val="en-US" w:eastAsia="zh-CN"/>
-        </w:rPr>
-        <w:t>https://juejin.im/post/596eae75518825413c1f1bfa</w:t>
-      </w:r>
-      <w:r>
-        <w:rPr>
-          <w:rFonts w:hint="eastAsia"/>
-          <w:lang w:val="en-US" w:eastAsia="zh-CN"/>
-        </w:rPr>
-        <w:fldChar w:fldCharType="end"/>
-      </w:r>
-    </w:p>
-    <w:p>
-      <w:pPr>
-        <w:numPr>
-          <w:ilvl w:val="0"/>
-          <w:numId w:val="0"/>
-        </w:numPr>
-        <w:jc w:val="both"/>
-        <w:rPr>
-          <w:rFonts w:hint="eastAsia"/>
-          <w:lang w:val="en-US" w:eastAsia="zh-CN"/>
-        </w:rPr>
-      </w:pPr>
-      <w:r>
-        <w:rPr>
-          <w:rFonts w:hint="eastAsia"/>
-          <w:lang w:val="en-US" w:eastAsia="zh-CN"/>
-        </w:rPr>
-        <w:t>进程常驻</w:t>
-      </w:r>
-    </w:p>
-    <w:p>
-      <w:pPr>
-        <w:numPr>
-          <w:ilvl w:val="0"/>
-          <w:numId w:val="0"/>
-        </w:numPr>
-        <w:jc w:val="both"/>
-        <w:rPr>
-          <w:rFonts w:hint="eastAsia"/>
-          <w:lang w:val="en-US" w:eastAsia="zh-CN"/>
-        </w:rPr>
-      </w:pPr>
-      <w:r>
-        <w:rPr>
-          <w:rFonts w:hint="eastAsia"/>
-          <w:lang w:val="en-US" w:eastAsia="zh-CN"/>
-        </w:rPr>
-        <w:fldChar w:fldCharType="begin"/>
-      </w:r>
-      <w:r>
-        <w:rPr>
-          <w:rFonts w:hint="eastAsia"/>
-          <w:lang w:val="en-US" w:eastAsia="zh-CN"/>
-        </w:rPr>
-        <w:instrText xml:space="preserve"> HYPERLINK "https://github.com/Marswin/MarsDaemon" </w:instrText>
-      </w:r>
-      <w:r>
-        <w:rPr>
-          <w:rFonts w:hint="eastAsia"/>
-          <w:lang w:val="en-US" w:eastAsia="zh-CN"/>
-        </w:rPr>
-        <w:fldChar w:fldCharType="separate"/>
-      </w:r>
-      <w:r>
-        <w:rPr>
-          <w:rStyle w:val="7"/>
-          <w:rFonts w:hint="eastAsia"/>
-          <w:lang w:val="en-US" w:eastAsia="zh-CN"/>
-        </w:rPr>
-        <w:t>https://github.com/Marswin/MarsDaemon</w:t>
-      </w:r>
-      <w:r>
-        <w:rPr>
-          <w:rFonts w:hint="eastAsia"/>
-          <w:lang w:val="en-US" w:eastAsia="zh-CN"/>
-        </w:rPr>
-        <w:fldChar w:fldCharType="end"/>
-      </w:r>
-    </w:p>
-    <w:p>
-      <w:pPr>
-        <w:numPr>
-          <w:ilvl w:val="0"/>
-          <w:numId w:val="0"/>
-        </w:numPr>
-        <w:jc w:val="both"/>
-        <w:rPr>
-          <w:rFonts w:hint="eastAsia"/>
-          <w:lang w:val="en-US" w:eastAsia="zh-CN"/>
-        </w:rPr>
-      </w:pPr>
-      <w:r>
-        <w:rPr>
-          <w:rFonts w:hint="eastAsia"/>
-          <w:lang w:val="en-US" w:eastAsia="zh-CN"/>
-        </w:rPr>
-        <w:fldChar w:fldCharType="begin"/>
-      </w:r>
-      <w:r>
-        <w:rPr>
-          <w:rFonts w:hint="eastAsia"/>
-          <w:lang w:val="en-US" w:eastAsia="zh-CN"/>
-        </w:rPr>
         <w:instrText xml:space="preserve"> HYPERLINK "http://blog.csdn.net/marswin89/article/details/50917098" </w:instrText>
       </w:r>
       <w:r>
@@ -32417,44 +32186,39 @@
     </w:p>
     <w:p>
       <w:pPr>
-        <w:numPr>
-          <w:ilvl w:val="0"/>
-          <w:numId w:val="0"/>
-        </w:numPr>
-        <w:jc w:val="both"/>
-        <w:rPr>
-          <w:rFonts w:hint="eastAsia"/>
-          <w:lang w:val="en-US" w:eastAsia="zh-CN"/>
-        </w:rPr>
-      </w:pPr>
-      <w:r>
-        <w:rPr>
-          <w:rFonts w:hint="eastAsia"/>
-          <w:lang w:val="en-US" w:eastAsia="zh-CN"/>
-        </w:rPr>
-        <w:fldChar w:fldCharType="begin"/>
-      </w:r>
-      <w:r>
-        <w:rPr>
-          <w:rFonts w:hint="eastAsia"/>
-          <w:lang w:val="en-US" w:eastAsia="zh-CN"/>
-        </w:rPr>
-        <w:instrText xml:space="preserve"> HYPERLINK "http://mp.weixin.qq.com/s?__biz=MzA3NTYzODYzMg==&amp;mid=2653577617&amp;idx=1&amp;sn=623256a2ff94641036a6c9eea17baab8&amp;scene=1&amp;srcid=0818EecQYYkaSkd5HD8WjDf8#rd" </w:instrText>
-      </w:r>
-      <w:r>
-        <w:rPr>
-          <w:rFonts w:hint="eastAsia"/>
-          <w:lang w:val="en-US" w:eastAsia="zh-CN"/>
-        </w:rPr>
-        <w:fldChar w:fldCharType="separate"/>
-      </w:r>
-      <w:r>
-        <w:rPr>
-          <w:rStyle w:val="7"/>
-          <w:rFonts w:hint="eastAsia"/>
-          <w:lang w:val="en-US" w:eastAsia="zh-CN"/>
-        </w:rPr>
-        <w:t>http://mp.weixin.qq.com/s?__biz=MzA3NTYzODYzMg==&amp;mid=2653577617&amp;idx=1&amp;sn=623256a2ff94641036a6c9eea17baab8&amp;scene=1&amp;srcid=0818EecQYYkaSkd5HD8WjDf8#rd</w:t>
+        <w:rPr>
+          <w:rFonts w:hint="eastAsia"/>
+          <w:lang w:val="en-US" w:eastAsia="zh-CN"/>
+        </w:rPr>
+      </w:pPr>
+      <w:r>
+        <w:rPr>
+          <w:rFonts w:hint="eastAsia"/>
+          <w:lang w:val="en-US" w:eastAsia="zh-CN"/>
+        </w:rPr>
+        <w:fldChar w:fldCharType="begin"/>
+      </w:r>
+      <w:r>
+        <w:rPr>
+          <w:rFonts w:hint="eastAsia"/>
+          <w:lang w:val="en-US" w:eastAsia="zh-CN"/>
+        </w:rPr>
+        <w:instrText xml:space="preserve"> HYPERLINK "http://www.jianshu.com/p/cb2deed0f2d8(进程保活)" </w:instrText>
+      </w:r>
+      <w:r>
+        <w:rPr>
+          <w:rFonts w:hint="eastAsia"/>
+          <w:lang w:val="en-US" w:eastAsia="zh-CN"/>
+        </w:rPr>
+        <w:fldChar w:fldCharType="separate"/>
+      </w:r>
+      <w:r>
+        <w:rPr>
+          <w:rStyle w:val="7"/>
+          <w:rFonts w:hint="eastAsia"/>
+          <w:lang w:val="en-US" w:eastAsia="zh-CN"/>
+        </w:rPr>
+        <w:t>http://www.jianshu.com/p/cb2deed0f2d8</w:t>
       </w:r>
       <w:r>
         <w:rPr>

--- a/url_ljn.docx
+++ b/url_ljn.docx
@@ -1830,8 +1830,6 @@
           <w:lang w:val="en-US" w:eastAsia="zh-CN"/>
         </w:rPr>
       </w:pPr>
-      <w:bookmarkStart w:id="0" w:name="_GoBack"/>
-      <w:bookmarkEnd w:id="0"/>
       <w:r>
         <w:rPr>
           <w:rFonts w:hint="eastAsia"/>
@@ -5284,6 +5282,16 @@
     <w:p>
       <w:pPr>
         <w:rPr>
+          <w:rFonts w:hint="eastAsia" w:ascii="微软雅黑" w:hAnsi="微软雅黑" w:eastAsia="微软雅黑" w:cs="微软雅黑"/>
+          <w:b w:val="0"/>
+          <w:bCs w:val="0"/>
+          <w:sz w:val="18"/>
+          <w:szCs w:val="18"/>
+          <w:lang w:val="en-US" w:eastAsia="zh-CN"/>
+        </w:rPr>
+      </w:pPr>
+      <w:r>
+        <w:rPr>
           <w:rFonts w:hint="eastAsia"/>
           <w:b/>
           <w:bCs/>
@@ -5291,227 +5299,7 @@
           <w:szCs w:val="28"/>
           <w:lang w:val="en-US" w:eastAsia="zh-CN"/>
         </w:rPr>
-      </w:pPr>
-      <w:r>
-        <w:rPr>
-          <w:rFonts w:hint="eastAsia"/>
-          <w:b/>
-          <w:bCs/>
-          <w:sz w:val="28"/>
-          <w:szCs w:val="28"/>
-          <w:lang w:val="en-US" w:eastAsia="zh-CN"/>
-        </w:rPr>
         <w:t>UI功能类</w:t>
-      </w:r>
-    </w:p>
-    <w:p>
-      <w:pPr>
-        <w:jc w:val="left"/>
-        <w:rPr>
-          <w:rFonts w:hint="eastAsia" w:ascii="微软雅黑" w:hAnsi="微软雅黑" w:eastAsia="微软雅黑" w:cs="微软雅黑"/>
-          <w:b w:val="0"/>
-          <w:bCs w:val="0"/>
-          <w:sz w:val="18"/>
-          <w:szCs w:val="18"/>
-          <w:lang w:val="en-US" w:eastAsia="zh-CN"/>
-        </w:rPr>
-      </w:pPr>
-      <w:r>
-        <w:rPr>
-          <w:rFonts w:hint="eastAsia" w:ascii="微软雅黑" w:hAnsi="微软雅黑" w:eastAsia="微软雅黑" w:cs="微软雅黑"/>
-          <w:b w:val="0"/>
-          <w:bCs w:val="0"/>
-          <w:sz w:val="18"/>
-          <w:szCs w:val="18"/>
-          <w:lang w:val="en-US" w:eastAsia="zh-CN"/>
-        </w:rPr>
-        <w:fldChar w:fldCharType="begin"/>
-      </w:r>
-      <w:r>
-        <w:rPr>
-          <w:rFonts w:hint="eastAsia" w:ascii="微软雅黑" w:hAnsi="微软雅黑" w:eastAsia="微软雅黑" w:cs="微软雅黑"/>
-          <w:b w:val="0"/>
-          <w:bCs w:val="0"/>
-          <w:sz w:val="18"/>
-          <w:szCs w:val="18"/>
-          <w:lang w:val="en-US" w:eastAsia="zh-CN"/>
-        </w:rPr>
-        <w:instrText xml:space="preserve"> HYPERLINK "https://juejin.im/post/5924f1c1a22b9d0058a25a43(ConstraintLayout)" </w:instrText>
-      </w:r>
-      <w:r>
-        <w:rPr>
-          <w:rFonts w:hint="eastAsia" w:ascii="微软雅黑" w:hAnsi="微软雅黑" w:eastAsia="微软雅黑" w:cs="微软雅黑"/>
-          <w:b w:val="0"/>
-          <w:bCs w:val="0"/>
-          <w:sz w:val="18"/>
-          <w:szCs w:val="18"/>
-          <w:lang w:val="en-US" w:eastAsia="zh-CN"/>
-        </w:rPr>
-        <w:fldChar w:fldCharType="separate"/>
-      </w:r>
-      <w:r>
-        <w:rPr>
-          <w:rStyle w:val="7"/>
-          <w:rFonts w:hint="eastAsia" w:ascii="微软雅黑" w:hAnsi="微软雅黑" w:eastAsia="微软雅黑" w:cs="微软雅黑"/>
-          <w:b w:val="0"/>
-          <w:bCs w:val="0"/>
-          <w:sz w:val="18"/>
-          <w:szCs w:val="18"/>
-          <w:lang w:val="en-US" w:eastAsia="zh-CN"/>
-        </w:rPr>
-        <w:t>https://juejin.im/post/5924f1c1a22b9d0058a25a43(ConstraintLayout)</w:t>
-      </w:r>
-      <w:r>
-        <w:rPr>
-          <w:rFonts w:hint="eastAsia" w:ascii="微软雅黑" w:hAnsi="微软雅黑" w:eastAsia="微软雅黑" w:cs="微软雅黑"/>
-          <w:b w:val="0"/>
-          <w:bCs w:val="0"/>
-          <w:sz w:val="18"/>
-          <w:szCs w:val="18"/>
-          <w:lang w:val="en-US" w:eastAsia="zh-CN"/>
-        </w:rPr>
-        <w:fldChar w:fldCharType="end"/>
-      </w:r>
-    </w:p>
-    <w:p>
-      <w:pPr>
-        <w:jc w:val="left"/>
-        <w:rPr>
-          <w:rFonts w:hint="eastAsia" w:ascii="微软雅黑" w:hAnsi="微软雅黑" w:eastAsia="微软雅黑" w:cs="微软雅黑"/>
-          <w:b w:val="0"/>
-          <w:bCs w:val="0"/>
-          <w:sz w:val="18"/>
-          <w:szCs w:val="18"/>
-          <w:lang w:val="en-US" w:eastAsia="zh-CN"/>
-        </w:rPr>
-      </w:pPr>
-      <w:r>
-        <w:rPr>
-          <w:rFonts w:hint="eastAsia" w:ascii="微软雅黑" w:hAnsi="微软雅黑" w:eastAsia="微软雅黑" w:cs="微软雅黑"/>
-          <w:b w:val="0"/>
-          <w:bCs w:val="0"/>
-          <w:sz w:val="18"/>
-          <w:szCs w:val="18"/>
-          <w:lang w:val="en-US" w:eastAsia="zh-CN"/>
-        </w:rPr>
-        <w:t>https://juejin.im/post/5a1d9ba66fb9a044fb07819e#heading-5</w:t>
-      </w:r>
-      <w:r>
-        <w:rPr>
-          <w:rStyle w:val="7"/>
-          <w:rFonts w:hint="eastAsia" w:ascii="微软雅黑" w:hAnsi="微软雅黑" w:eastAsia="微软雅黑" w:cs="微软雅黑"/>
-          <w:b w:val="0"/>
-          <w:bCs w:val="0"/>
-          <w:sz w:val="18"/>
-          <w:szCs w:val="18"/>
-          <w:lang w:val="en-US" w:eastAsia="zh-CN"/>
-        </w:rPr>
-        <w:t>(ConstraintLayout)</w:t>
-      </w:r>
-    </w:p>
-    <w:p>
-      <w:pPr>
-        <w:jc w:val="left"/>
-        <w:rPr>
-          <w:rFonts w:hint="eastAsia" w:ascii="微软雅黑" w:hAnsi="微软雅黑" w:eastAsia="微软雅黑" w:cs="微软雅黑"/>
-          <w:b w:val="0"/>
-          <w:bCs w:val="0"/>
-          <w:sz w:val="18"/>
-          <w:szCs w:val="18"/>
-          <w:lang w:val="en-US" w:eastAsia="zh-CN"/>
-        </w:rPr>
-      </w:pPr>
-      <w:r>
-        <w:rPr>
-          <w:rFonts w:hint="eastAsia" w:ascii="微软雅黑" w:hAnsi="微软雅黑" w:eastAsia="微软雅黑" w:cs="微软雅黑"/>
-          <w:b w:val="0"/>
-          <w:bCs w:val="0"/>
-          <w:sz w:val="18"/>
-          <w:szCs w:val="18"/>
-          <w:lang w:val="en-US" w:eastAsia="zh-CN"/>
-        </w:rPr>
-        <w:t>https://juejin.im/post/59258f97a0bb9f005f84f7dd</w:t>
-      </w:r>
-      <w:r>
-        <w:rPr>
-          <w:rStyle w:val="7"/>
-          <w:rFonts w:hint="eastAsia" w:ascii="微软雅黑" w:hAnsi="微软雅黑" w:eastAsia="微软雅黑" w:cs="微软雅黑"/>
-          <w:b w:val="0"/>
-          <w:bCs w:val="0"/>
-          <w:sz w:val="18"/>
-          <w:szCs w:val="18"/>
-          <w:lang w:val="en-US" w:eastAsia="zh-CN"/>
-        </w:rPr>
-        <w:t>(ConstraintLayout)</w:t>
-      </w:r>
-    </w:p>
-    <w:p>
-      <w:pPr>
-        <w:jc w:val="left"/>
-        <w:rPr>
-          <w:rFonts w:hint="eastAsia" w:ascii="微软雅黑" w:hAnsi="微软雅黑" w:eastAsia="微软雅黑" w:cs="微软雅黑"/>
-          <w:b w:val="0"/>
-          <w:bCs w:val="0"/>
-          <w:sz w:val="18"/>
-          <w:szCs w:val="18"/>
-          <w:lang w:val="en-US" w:eastAsia="zh-CN"/>
-        </w:rPr>
-      </w:pPr>
-      <w:r>
-        <w:rPr>
-          <w:rFonts w:hint="eastAsia" w:ascii="微软雅黑" w:hAnsi="微软雅黑" w:eastAsia="微软雅黑" w:cs="微软雅黑"/>
-          <w:b w:val="0"/>
-          <w:bCs w:val="0"/>
-          <w:sz w:val="18"/>
-          <w:szCs w:val="18"/>
-          <w:lang w:val="en-US" w:eastAsia="zh-CN"/>
-        </w:rPr>
-        <w:fldChar w:fldCharType="begin"/>
-      </w:r>
-      <w:r>
-        <w:rPr>
-          <w:rFonts w:hint="eastAsia" w:ascii="微软雅黑" w:hAnsi="微软雅黑" w:eastAsia="微软雅黑" w:cs="微软雅黑"/>
-          <w:b w:val="0"/>
-          <w:bCs w:val="0"/>
-          <w:sz w:val="18"/>
-          <w:szCs w:val="18"/>
-          <w:lang w:val="en-US" w:eastAsia="zh-CN"/>
-        </w:rPr>
-        <w:instrText xml:space="preserve"> HYPERLINK "https://juejin.im/post/592655630ce46300574be298(ConstraintLayout)" </w:instrText>
-      </w:r>
-      <w:r>
-        <w:rPr>
-          <w:rFonts w:hint="eastAsia" w:ascii="微软雅黑" w:hAnsi="微软雅黑" w:eastAsia="微软雅黑" w:cs="微软雅黑"/>
-          <w:b w:val="0"/>
-          <w:bCs w:val="0"/>
-          <w:sz w:val="18"/>
-          <w:szCs w:val="18"/>
-          <w:lang w:val="en-US" w:eastAsia="zh-CN"/>
-        </w:rPr>
-        <w:fldChar w:fldCharType="separate"/>
-      </w:r>
-      <w:r>
-        <w:rPr>
-          <w:rStyle w:val="7"/>
-          <w:rFonts w:hint="eastAsia" w:ascii="微软雅黑" w:hAnsi="微软雅黑" w:eastAsia="微软雅黑" w:cs="微软雅黑"/>
-          <w:b w:val="0"/>
-          <w:bCs w:val="0"/>
-          <w:sz w:val="18"/>
-          <w:szCs w:val="18"/>
-          <w:lang w:val="en-US" w:eastAsia="zh-CN"/>
-        </w:rPr>
-        <w:t>https://juejin.im/post/592655630ce46300574be298(ConstraintLayout)</w:t>
-      </w:r>
-      <w:r>
-        <w:rPr>
-          <w:rFonts w:hint="eastAsia" w:ascii="微软雅黑" w:hAnsi="微软雅黑" w:eastAsia="微软雅黑" w:cs="微软雅黑"/>
-          <w:b w:val="0"/>
-          <w:bCs w:val="0"/>
-          <w:sz w:val="18"/>
-          <w:szCs w:val="18"/>
-          <w:lang w:val="en-US" w:eastAsia="zh-CN"/>
-        </w:rPr>
-        <w:fldChar w:fldCharType="end"/>
       </w:r>
     </w:p>
     <w:p>
@@ -13722,244 +13510,8 @@
         </w:rPr>
         <w:fldChar w:fldCharType="end"/>
       </w:r>
-    </w:p>
-    <w:p>
-      <w:pPr>
-        <w:rPr>
-          <w:rFonts w:hint="eastAsia"/>
-          <w:b w:val="0"/>
-          <w:bCs w:val="0"/>
-          <w:sz w:val="21"/>
-          <w:szCs w:val="21"/>
-          <w:lang w:val="en-US" w:eastAsia="zh-CN"/>
-        </w:rPr>
-      </w:pPr>
-      <w:r>
-        <w:rPr>
-          <w:rFonts w:hint="eastAsia"/>
-          <w:b w:val="0"/>
-          <w:bCs w:val="0"/>
-          <w:sz w:val="21"/>
-          <w:szCs w:val="21"/>
-          <w:lang w:val="en-US" w:eastAsia="zh-CN"/>
-        </w:rPr>
-        <w:t>ES6</w:t>
-      </w:r>
-    </w:p>
-    <w:p>
-      <w:pPr>
-        <w:rPr>
-          <w:rFonts w:hint="eastAsia"/>
-          <w:b w:val="0"/>
-          <w:bCs w:val="0"/>
-          <w:sz w:val="21"/>
-          <w:szCs w:val="21"/>
-          <w:lang w:val="en-US" w:eastAsia="zh-CN"/>
-        </w:rPr>
-      </w:pPr>
-      <w:r>
-        <w:rPr>
-          <w:rFonts w:hint="eastAsia"/>
-          <w:b w:val="0"/>
-          <w:bCs w:val="0"/>
-          <w:sz w:val="21"/>
-          <w:szCs w:val="21"/>
-          <w:lang w:val="en-US" w:eastAsia="zh-CN"/>
-        </w:rPr>
-        <w:fldChar w:fldCharType="begin"/>
-      </w:r>
-      <w:r>
-        <w:rPr>
-          <w:rFonts w:hint="eastAsia"/>
-          <w:b w:val="0"/>
-          <w:bCs w:val="0"/>
-          <w:sz w:val="21"/>
-          <w:szCs w:val="21"/>
-          <w:lang w:val="en-US" w:eastAsia="zh-CN"/>
-        </w:rPr>
-        <w:instrText xml:space="preserve"> HYPERLINK "http://blog.csdn.net/haoshidai/article/details/52244620" </w:instrText>
-      </w:r>
-      <w:r>
-        <w:rPr>
-          <w:rFonts w:hint="eastAsia"/>
-          <w:b w:val="0"/>
-          <w:bCs w:val="0"/>
-          <w:sz w:val="21"/>
-          <w:szCs w:val="21"/>
-          <w:lang w:val="en-US" w:eastAsia="zh-CN"/>
-        </w:rPr>
-        <w:fldChar w:fldCharType="separate"/>
-      </w:r>
-      <w:r>
-        <w:rPr>
-          <w:rStyle w:val="7"/>
-          <w:rFonts w:hint="eastAsia"/>
-          <w:b w:val="0"/>
-          <w:bCs w:val="0"/>
-          <w:sz w:val="21"/>
-          <w:szCs w:val="21"/>
-          <w:lang w:val="en-US" w:eastAsia="zh-CN"/>
-        </w:rPr>
-        <w:t>http://blog.csdn.net/haoshidai/article/details/52244620</w:t>
-      </w:r>
-      <w:r>
-        <w:rPr>
-          <w:rFonts w:hint="eastAsia"/>
-          <w:b w:val="0"/>
-          <w:bCs w:val="0"/>
-          <w:sz w:val="21"/>
-          <w:szCs w:val="21"/>
-          <w:lang w:val="en-US" w:eastAsia="zh-CN"/>
-        </w:rPr>
-        <w:fldChar w:fldCharType="end"/>
-      </w:r>
-    </w:p>
-    <w:p>
-      <w:pPr>
-        <w:rPr>
-          <w:rFonts w:hint="eastAsia"/>
-          <w:b w:val="0"/>
-          <w:bCs w:val="0"/>
-          <w:sz w:val="21"/>
-          <w:szCs w:val="21"/>
-          <w:lang w:val="en-US" w:eastAsia="zh-CN"/>
-        </w:rPr>
-      </w:pPr>
-      <w:r>
-        <w:rPr>
-          <w:rFonts w:hint="eastAsia"/>
-          <w:b w:val="0"/>
-          <w:bCs w:val="0"/>
-          <w:sz w:val="21"/>
-          <w:szCs w:val="21"/>
-          <w:lang w:val="en-US" w:eastAsia="zh-CN"/>
-        </w:rPr>
-        <w:fldChar w:fldCharType="begin"/>
-      </w:r>
-      <w:r>
-        <w:rPr>
-          <w:rFonts w:hint="eastAsia"/>
-          <w:b w:val="0"/>
-          <w:bCs w:val="0"/>
-          <w:sz w:val="21"/>
-          <w:szCs w:val="21"/>
-          <w:lang w:val="en-US" w:eastAsia="zh-CN"/>
-        </w:rPr>
-        <w:instrText xml:space="preserve"> HYPERLINK "http://es6.ruanyifeng.com/" </w:instrText>
-      </w:r>
-      <w:r>
-        <w:rPr>
-          <w:rFonts w:hint="eastAsia"/>
-          <w:b w:val="0"/>
-          <w:bCs w:val="0"/>
-          <w:sz w:val="21"/>
-          <w:szCs w:val="21"/>
-          <w:lang w:val="en-US" w:eastAsia="zh-CN"/>
-        </w:rPr>
-        <w:fldChar w:fldCharType="separate"/>
-      </w:r>
-      <w:r>
-        <w:rPr>
-          <w:rStyle w:val="7"/>
-          <w:rFonts w:hint="eastAsia"/>
-          <w:b w:val="0"/>
-          <w:bCs w:val="0"/>
-          <w:sz w:val="21"/>
-          <w:szCs w:val="21"/>
-          <w:lang w:val="en-US" w:eastAsia="zh-CN"/>
-        </w:rPr>
-        <w:t>http://es6.ruanyifeng.com/</w:t>
-      </w:r>
-      <w:r>
-        <w:rPr>
-          <w:rFonts w:hint="eastAsia"/>
-          <w:b w:val="0"/>
-          <w:bCs w:val="0"/>
-          <w:sz w:val="21"/>
-          <w:szCs w:val="21"/>
-          <w:lang w:val="en-US" w:eastAsia="zh-CN"/>
-        </w:rPr>
-        <w:fldChar w:fldCharType="end"/>
-      </w:r>
-    </w:p>
-    <w:p>
-      <w:pPr>
-        <w:rPr>
-          <w:rFonts w:hint="eastAsia"/>
-          <w:b w:val="0"/>
-          <w:bCs w:val="0"/>
-          <w:sz w:val="21"/>
-          <w:szCs w:val="21"/>
-          <w:lang w:val="en-US" w:eastAsia="zh-CN"/>
-        </w:rPr>
-      </w:pPr>
-      <w:r>
-        <w:rPr>
-          <w:rFonts w:hint="eastAsia"/>
-          <w:b w:val="0"/>
-          <w:bCs w:val="0"/>
-          <w:sz w:val="21"/>
-          <w:szCs w:val="21"/>
-          <w:lang w:val="en-US" w:eastAsia="zh-CN"/>
-        </w:rPr>
-        <w:fldChar w:fldCharType="begin"/>
-      </w:r>
-      <w:r>
-        <w:rPr>
-          <w:rFonts w:hint="eastAsia"/>
-          <w:b w:val="0"/>
-          <w:bCs w:val="0"/>
-          <w:sz w:val="21"/>
-          <w:szCs w:val="21"/>
-          <w:lang w:val="en-US" w:eastAsia="zh-CN"/>
-        </w:rPr>
-        <w:instrText xml:space="preserve"> HYPERLINK "https://developer.mozilla.org/zh-CN/docs/Web/JavaScript" </w:instrText>
-      </w:r>
-      <w:r>
-        <w:rPr>
-          <w:rFonts w:hint="eastAsia"/>
-          <w:b w:val="0"/>
-          <w:bCs w:val="0"/>
-          <w:sz w:val="21"/>
-          <w:szCs w:val="21"/>
-          <w:lang w:val="en-US" w:eastAsia="zh-CN"/>
-        </w:rPr>
-        <w:fldChar w:fldCharType="separate"/>
-      </w:r>
-      <w:r>
-        <w:rPr>
-          <w:rStyle w:val="7"/>
-          <w:rFonts w:hint="eastAsia"/>
-          <w:b w:val="0"/>
-          <w:bCs w:val="0"/>
-          <w:sz w:val="21"/>
-          <w:szCs w:val="21"/>
-          <w:lang w:val="en-US" w:eastAsia="zh-CN"/>
-        </w:rPr>
-        <w:t>https://developer.mozilla.org/zh-CN/docs/Web/JavaScript</w:t>
-      </w:r>
-      <w:r>
-        <w:rPr>
-          <w:rFonts w:hint="eastAsia"/>
-          <w:b w:val="0"/>
-          <w:bCs w:val="0"/>
-          <w:sz w:val="21"/>
-          <w:szCs w:val="21"/>
-          <w:lang w:val="en-US" w:eastAsia="zh-CN"/>
-        </w:rPr>
-        <w:fldChar w:fldCharType="end"/>
-      </w:r>
-      <w:r>
-        <w:rPr>
-          <w:rFonts w:hint="eastAsia"/>
-          <w:b w:val="0"/>
-          <w:bCs w:val="0"/>
-          <w:sz w:val="21"/>
-          <w:szCs w:val="21"/>
-          <w:lang w:val="en-US" w:eastAsia="zh-CN"/>
-        </w:rPr>
-        <w:t>(JS)</w:t>
-      </w:r>
+      <w:bookmarkStart w:id="0" w:name="_GoBack"/>
+      <w:bookmarkEnd w:id="0"/>
     </w:p>
     <w:p>
       <w:pPr>

--- a/url_ljn.docx
+++ b/url_ljn.docx
@@ -13510,8 +13510,6 @@
         </w:rPr>
         <w:fldChar w:fldCharType="end"/>
       </w:r>
-      <w:bookmarkStart w:id="0" w:name="_GoBack"/>
-      <w:bookmarkEnd w:id="0"/>
     </w:p>
     <w:p>
       <w:pPr>
@@ -24660,6 +24658,34 @@
           <w:lang w:val="en-US" w:eastAsia="zh-CN"/>
         </w:rPr>
         <w:fldChar w:fldCharType="end"/>
+      </w:r>
+    </w:p>
+    <w:p>
+      <w:pPr>
+        <w:numPr>
+          <w:ilvl w:val="0"/>
+          <w:numId w:val="0"/>
+        </w:numPr>
+        <w:rPr>
+          <w:rFonts w:hint="eastAsia"/>
+          <w:lang w:val="en-US" w:eastAsia="zh-CN"/>
+        </w:rPr>
+      </w:pPr>
+      <w:r>
+        <w:rPr>
+          <w:rFonts w:hint="eastAsia"/>
+          <w:lang w:val="en-US" w:eastAsia="zh-CN"/>
+        </w:rPr>
+        <w:t>https://www.jianshu.com/p/2b2e5d417e10(奇淫技巧</w:t>
+      </w:r>
+      <w:bookmarkStart w:id="0" w:name="_GoBack"/>
+      <w:bookmarkEnd w:id="0"/>
+      <w:r>
+        <w:rPr>
+          <w:rFonts w:hint="eastAsia"/>
+          <w:lang w:val="en-US" w:eastAsia="zh-CN"/>
+        </w:rPr>
+        <w:t>)</w:t>
       </w:r>
     </w:p>
     <w:p>

--- a/url_ljn.docx
+++ b/url_ljn.docx
@@ -24676,16 +24676,7 @@
           <w:rFonts w:hint="eastAsia"/>
           <w:lang w:val="en-US" w:eastAsia="zh-CN"/>
         </w:rPr>
-        <w:t>https://www.jianshu.com/p/2b2e5d417e10(奇淫技巧</w:t>
-      </w:r>
-      <w:bookmarkStart w:id="0" w:name="_GoBack"/>
-      <w:bookmarkEnd w:id="0"/>
-      <w:r>
-        <w:rPr>
-          <w:rFonts w:hint="eastAsia"/>
-          <w:lang w:val="en-US" w:eastAsia="zh-CN"/>
-        </w:rPr>
-        <w:t>)</w:t>
+        <w:t>https://www.jianshu.com/p/2b2e5d417e10(奇淫技巧)</w:t>
       </w:r>
     </w:p>
     <w:p>
@@ -27857,7 +27848,182 @@
           <w:szCs w:val="21"/>
           <w:lang w:val="en-US" w:eastAsia="zh-CN"/>
         </w:rPr>
+        <w:fldChar w:fldCharType="begin"/>
+      </w:r>
+      <w:r>
+        <w:rPr>
+          <w:rFonts w:hint="eastAsia"/>
+          <w:b w:val="0"/>
+          <w:bCs w:val="0"/>
+          <w:sz w:val="21"/>
+          <w:szCs w:val="21"/>
+          <w:lang w:val="en-US" w:eastAsia="zh-CN"/>
+        </w:rPr>
+        <w:instrText xml:space="preserve"> HYPERLINK "https://juejin.im/post/5844c01fac502e006cd5f131(疑难杂症)" </w:instrText>
+      </w:r>
+      <w:r>
+        <w:rPr>
+          <w:rFonts w:hint="eastAsia"/>
+          <w:b w:val="0"/>
+          <w:bCs w:val="0"/>
+          <w:sz w:val="21"/>
+          <w:szCs w:val="21"/>
+          <w:lang w:val="en-US" w:eastAsia="zh-CN"/>
+        </w:rPr>
+        <w:fldChar w:fldCharType="separate"/>
+      </w:r>
+      <w:r>
+        <w:rPr>
+          <w:rStyle w:val="7"/>
+          <w:rFonts w:hint="eastAsia"/>
+          <w:b w:val="0"/>
+          <w:bCs w:val="0"/>
+          <w:sz w:val="21"/>
+          <w:szCs w:val="21"/>
+          <w:lang w:val="en-US" w:eastAsia="zh-CN"/>
+        </w:rPr>
         <w:t>https://juejin.im/post/5844c01fac502e006cd5f131(疑难杂症)</w:t>
+      </w:r>
+      <w:r>
+        <w:rPr>
+          <w:rFonts w:hint="eastAsia"/>
+          <w:b w:val="0"/>
+          <w:bCs w:val="0"/>
+          <w:sz w:val="21"/>
+          <w:szCs w:val="21"/>
+          <w:lang w:val="en-US" w:eastAsia="zh-CN"/>
+        </w:rPr>
+        <w:fldChar w:fldCharType="end"/>
+      </w:r>
+    </w:p>
+    <w:p>
+      <w:pPr>
+        <w:numPr>
+          <w:ilvl w:val="0"/>
+          <w:numId w:val="0"/>
+        </w:numPr>
+        <w:jc w:val="both"/>
+        <w:rPr>
+          <w:rStyle w:val="7"/>
+          <w:rFonts w:hint="eastAsia"/>
+          <w:b w:val="0"/>
+          <w:bCs w:val="0"/>
+          <w:sz w:val="21"/>
+          <w:szCs w:val="21"/>
+          <w:lang w:val="en-US" w:eastAsia="zh-CN"/>
+        </w:rPr>
+      </w:pPr>
+      <w:r>
+        <w:rPr>
+          <w:rFonts w:hint="eastAsia"/>
+          <w:b w:val="0"/>
+          <w:bCs w:val="0"/>
+          <w:sz w:val="21"/>
+          <w:szCs w:val="21"/>
+          <w:lang w:val="en-US" w:eastAsia="zh-CN"/>
+        </w:rPr>
+        <w:fldChar w:fldCharType="begin"/>
+      </w:r>
+      <w:r>
+        <w:rPr>
+          <w:rFonts w:hint="eastAsia"/>
+          <w:b w:val="0"/>
+          <w:bCs w:val="0"/>
+          <w:sz w:val="21"/>
+          <w:szCs w:val="21"/>
+          <w:lang w:val="en-US" w:eastAsia="zh-CN"/>
+        </w:rPr>
+        <w:instrText xml:space="preserve"> HYPERLINK "https://www.jianshu.com/p/6450b0da5876(疑难杂症-鸡排)" </w:instrText>
+      </w:r>
+      <w:r>
+        <w:rPr>
+          <w:rFonts w:hint="eastAsia"/>
+          <w:b w:val="0"/>
+          <w:bCs w:val="0"/>
+          <w:sz w:val="21"/>
+          <w:szCs w:val="21"/>
+          <w:lang w:val="en-US" w:eastAsia="zh-CN"/>
+        </w:rPr>
+        <w:fldChar w:fldCharType="separate"/>
+      </w:r>
+      <w:r>
+        <w:rPr>
+          <w:rStyle w:val="7"/>
+          <w:rFonts w:hint="eastAsia"/>
+          <w:b w:val="0"/>
+          <w:bCs w:val="0"/>
+          <w:sz w:val="21"/>
+          <w:szCs w:val="21"/>
+          <w:lang w:val="en-US" w:eastAsia="zh-CN"/>
+        </w:rPr>
+        <w:t>https://www.jianshu.com/p/6450b0da5876</w:t>
+      </w:r>
+      <w:r>
+        <w:rPr>
+          <w:rStyle w:val="7"/>
+          <w:rFonts w:hint="eastAsia"/>
+          <w:b w:val="0"/>
+          <w:bCs w:val="0"/>
+          <w:sz w:val="21"/>
+          <w:szCs w:val="21"/>
+          <w:lang w:val="en-US" w:eastAsia="zh-CN"/>
+        </w:rPr>
+        <w:t>(疑难杂症-鸡排)</w:t>
+      </w:r>
+      <w:r>
+        <w:rPr>
+          <w:rFonts w:hint="eastAsia"/>
+          <w:b w:val="0"/>
+          <w:bCs w:val="0"/>
+          <w:sz w:val="21"/>
+          <w:szCs w:val="21"/>
+          <w:lang w:val="en-US" w:eastAsia="zh-CN"/>
+        </w:rPr>
+        <w:fldChar w:fldCharType="end"/>
+      </w:r>
+    </w:p>
+    <w:p>
+      <w:pPr>
+        <w:numPr>
+          <w:ilvl w:val="0"/>
+          <w:numId w:val="0"/>
+        </w:numPr>
+        <w:jc w:val="both"/>
+        <w:rPr>
+          <w:rStyle w:val="7"/>
+          <w:rFonts w:hint="eastAsia"/>
+          <w:b w:val="0"/>
+          <w:bCs w:val="0"/>
+          <w:sz w:val="21"/>
+          <w:szCs w:val="21"/>
+          <w:lang w:val="en-US" w:eastAsia="zh-CN"/>
+        </w:rPr>
+      </w:pPr>
+      <w:r>
+        <w:rPr>
+          <w:rStyle w:val="7"/>
+          <w:rFonts w:hint="eastAsia"/>
+          <w:b w:val="0"/>
+          <w:bCs w:val="0"/>
+          <w:sz w:val="21"/>
+          <w:szCs w:val="21"/>
+          <w:lang w:val="en-US" w:eastAsia="zh-CN"/>
+        </w:rPr>
+        <w:t>https://www.jianshu.com/p/a3460500a8bb(.so冲突</w:t>
+      </w:r>
+      <w:bookmarkStart w:id="0" w:name="_GoBack"/>
+      <w:bookmarkEnd w:id="0"/>
+      <w:r>
+        <w:rPr>
+          <w:rStyle w:val="7"/>
+          <w:rFonts w:hint="eastAsia"/>
+          <w:b w:val="0"/>
+          <w:bCs w:val="0"/>
+          <w:sz w:val="21"/>
+          <w:szCs w:val="21"/>
+          <w:lang w:val="en-US" w:eastAsia="zh-CN"/>
+        </w:rPr>
+        <w:t>)</w:t>
       </w:r>
     </w:p>
     <w:p>

--- a/url_ljn.docx
+++ b/url_ljn.docx
@@ -26122,36 +26122,7 @@
           <w:rFonts w:hint="eastAsia"/>
           <w:lang w:val="en-US" w:eastAsia="zh-CN"/>
         </w:rPr>
-        <w:fldChar w:fldCharType="begin"/>
-      </w:r>
-      <w:r>
-        <w:rPr>
-          <w:rFonts w:hint="eastAsia"/>
-          <w:lang w:val="en-US" w:eastAsia="zh-CN"/>
-        </w:rPr>
-        <w:instrText xml:space="preserve"> HYPERLINK "http://mp.weixin.qq.com/s?__biz=MzI4MzE2MTQ5Mw==&amp;mid=2649752178&amp;idx=1&amp;sn=0f1d0836ce04ed12fafc89b464c2a131#rd" </w:instrText>
-      </w:r>
-      <w:r>
-        <w:rPr>
-          <w:rFonts w:hint="eastAsia"/>
-          <w:lang w:val="en-US" w:eastAsia="zh-CN"/>
-        </w:rPr>
-        <w:fldChar w:fldCharType="separate"/>
-      </w:r>
-      <w:r>
-        <w:rPr>
-          <w:rStyle w:val="7"/>
-          <w:rFonts w:hint="eastAsia"/>
-          <w:lang w:val="en-US" w:eastAsia="zh-CN"/>
-        </w:rPr>
-        <w:t>http://mp.weixin.qq.com/s?__biz=MzI4MzE2MTQ5Mw==&amp;mid=2649752178&amp;idx=1&amp;sn=0f1d0836ce04ed12fafc89b464c2a131#rd</w:t>
-      </w:r>
-      <w:r>
-        <w:rPr>
-          <w:rFonts w:hint="eastAsia"/>
-          <w:lang w:val="en-US" w:eastAsia="zh-CN"/>
-        </w:rPr>
-        <w:fldChar w:fldCharType="end"/>
+        <w:t>https://juejin.im/post/5978567d51882517921cdcfd(多BaseUrl动态替换)</w:t>
       </w:r>
     </w:p>
     <w:p>
@@ -26170,7 +26141,36 @@
           <w:rFonts w:hint="eastAsia"/>
           <w:lang w:val="en-US" w:eastAsia="zh-CN"/>
         </w:rPr>
-        <w:t>https://juejin.im/post/5978567d51882517921cdcfd(多BaseUrl动态替换)</w:t>
+        <w:fldChar w:fldCharType="begin"/>
+      </w:r>
+      <w:r>
+        <w:rPr>
+          <w:rFonts w:hint="eastAsia"/>
+          <w:lang w:val="en-US" w:eastAsia="zh-CN"/>
+        </w:rPr>
+        <w:instrText xml:space="preserve"> HYPERLINK "https://futurestud.io/blog/android-basic-authentication-with-retrofit(重点)" </w:instrText>
+      </w:r>
+      <w:r>
+        <w:rPr>
+          <w:rFonts w:hint="eastAsia"/>
+          <w:lang w:val="en-US" w:eastAsia="zh-CN"/>
+        </w:rPr>
+        <w:fldChar w:fldCharType="separate"/>
+      </w:r>
+      <w:r>
+        <w:rPr>
+          <w:rStyle w:val="7"/>
+          <w:rFonts w:hint="eastAsia"/>
+          <w:lang w:val="en-US" w:eastAsia="zh-CN"/>
+        </w:rPr>
+        <w:t>https://futurestud.io/blog/android-basic-authentication-with-retrofit(重点)</w:t>
+      </w:r>
+      <w:r>
+        <w:rPr>
+          <w:rFonts w:hint="eastAsia"/>
+          <w:lang w:val="en-US" w:eastAsia="zh-CN"/>
+        </w:rPr>
+        <w:fldChar w:fldCharType="end"/>
       </w:r>
     </w:p>
     <w:p>
@@ -26189,36 +26189,16 @@
           <w:rFonts w:hint="eastAsia"/>
           <w:lang w:val="en-US" w:eastAsia="zh-CN"/>
         </w:rPr>
-        <w:fldChar w:fldCharType="begin"/>
-      </w:r>
-      <w:r>
-        <w:rPr>
-          <w:rFonts w:hint="eastAsia"/>
-          <w:lang w:val="en-US" w:eastAsia="zh-CN"/>
-        </w:rPr>
-        <w:instrText xml:space="preserve"> HYPERLINK "https://futurestud.io/blog/retrofit-getting-started-and-android-client" </w:instrText>
-      </w:r>
-      <w:r>
-        <w:rPr>
-          <w:rFonts w:hint="eastAsia"/>
-          <w:lang w:val="en-US" w:eastAsia="zh-CN"/>
-        </w:rPr>
-        <w:fldChar w:fldCharType="separate"/>
-      </w:r>
-      <w:r>
-        <w:rPr>
-          <w:rStyle w:val="7"/>
-          <w:rFonts w:hint="eastAsia"/>
-          <w:lang w:val="en-US" w:eastAsia="zh-CN"/>
-        </w:rPr>
-        <w:t>https://futurestud.io/blog/retrofit-getting-started-and-android-client</w:t>
-      </w:r>
-      <w:r>
-        <w:rPr>
-          <w:rFonts w:hint="eastAsia"/>
-          <w:lang w:val="en-US" w:eastAsia="zh-CN"/>
-        </w:rPr>
-        <w:fldChar w:fldCharType="end"/>
+        <w:t>https://www.jianshu.com/p/73216939806a(注解</w:t>
+      </w:r>
+      <w:bookmarkStart w:id="0" w:name="_GoBack"/>
+      <w:bookmarkEnd w:id="0"/>
+      <w:r>
+        <w:rPr>
+          <w:rFonts w:hint="eastAsia"/>
+          <w:lang w:val="en-US" w:eastAsia="zh-CN"/>
+        </w:rPr>
+        <w:t>)</w:t>
       </w:r>
     </w:p>
     <w:p>
@@ -26237,36 +26217,7 @@
           <w:rFonts w:hint="eastAsia"/>
           <w:lang w:val="en-US" w:eastAsia="zh-CN"/>
         </w:rPr>
-        <w:fldChar w:fldCharType="begin"/>
-      </w:r>
-      <w:r>
-        <w:rPr>
-          <w:rFonts w:hint="eastAsia"/>
-          <w:lang w:val="en-US" w:eastAsia="zh-CN"/>
-        </w:rPr>
-        <w:instrText xml:space="preserve"> HYPERLINK "https://futurestud.io/blog/android-basic-authentication-with-retrofit(重点)" </w:instrText>
-      </w:r>
-      <w:r>
-        <w:rPr>
-          <w:rFonts w:hint="eastAsia"/>
-          <w:lang w:val="en-US" w:eastAsia="zh-CN"/>
-        </w:rPr>
-        <w:fldChar w:fldCharType="separate"/>
-      </w:r>
-      <w:r>
-        <w:rPr>
-          <w:rStyle w:val="7"/>
-          <w:rFonts w:hint="eastAsia"/>
-          <w:lang w:val="en-US" w:eastAsia="zh-CN"/>
-        </w:rPr>
-        <w:t>https://futurestud.io/blog/android-basic-authentication-with-retrofit(重点)</w:t>
-      </w:r>
-      <w:r>
-        <w:rPr>
-          <w:rFonts w:hint="eastAsia"/>
-          <w:lang w:val="en-US" w:eastAsia="zh-CN"/>
-        </w:rPr>
-        <w:fldChar w:fldCharType="end"/>
+        <w:t>http://dev.qq.com/topic/591aa71ae315487c53deeca9(基本操作)</w:t>
       </w:r>
     </w:p>
     <w:p>
@@ -26292,29 +26243,48 @@
           <w:rFonts w:hint="eastAsia"/>
           <w:lang w:val="en-US" w:eastAsia="zh-CN"/>
         </w:rPr>
-        <w:instrText xml:space="preserve"> HYPERLINK "http://mp.weixin.qq.com/s?__biz=MzA3NTYzODYzMg==&amp;mid=2653577186&amp;idx=1&amp;sn=1a5f6369faeb22b4b68ea39f25020d28&amp;scene=1&amp;srcid=06039K4A2eGkHPxLbKED09Mk#wechat_redirect" </w:instrText>
-      </w:r>
-      <w:r>
-        <w:rPr>
-          <w:rFonts w:hint="eastAsia"/>
-          <w:lang w:val="en-US" w:eastAsia="zh-CN"/>
-        </w:rPr>
-        <w:fldChar w:fldCharType="separate"/>
-      </w:r>
-      <w:r>
-        <w:rPr>
-          <w:rStyle w:val="7"/>
-          <w:rFonts w:hint="eastAsia"/>
-          <w:lang w:val="en-US" w:eastAsia="zh-CN"/>
-        </w:rPr>
-        <w:t>http://mp.weixin.qq.com/s?__biz=MzA3NTYzODYzMg==&amp;mid=2653577186&amp;idx=1&amp;sn=1a5f6369faeb22b4b68ea39f25020d28&amp;scene=1&amp;srcid=06039K4A2eGkHPxLbKED09Mk#wechat_redirect</w:t>
-      </w:r>
-      <w:r>
-        <w:rPr>
-          <w:rFonts w:hint="eastAsia"/>
-          <w:lang w:val="en-US" w:eastAsia="zh-CN"/>
-        </w:rPr>
-        <w:fldChar w:fldCharType="end"/>
+        <w:instrText xml:space="preserve"> HYPERLINK "http://blog.csdn.net/wuyinlei/article/details/57087872(okHttp拦截器)" </w:instrText>
+      </w:r>
+      <w:r>
+        <w:rPr>
+          <w:rFonts w:hint="eastAsia"/>
+          <w:lang w:val="en-US" w:eastAsia="zh-CN"/>
+        </w:rPr>
+        <w:fldChar w:fldCharType="separate"/>
+      </w:r>
+      <w:r>
+        <w:rPr>
+          <w:rStyle w:val="7"/>
+          <w:rFonts w:hint="eastAsia"/>
+          <w:lang w:val="en-US" w:eastAsia="zh-CN"/>
+        </w:rPr>
+        <w:t>http://blog.csdn.net/wuyinlei/article/details/57087872(okHttp拦截器)</w:t>
+      </w:r>
+      <w:r>
+        <w:rPr>
+          <w:rFonts w:hint="eastAsia"/>
+          <w:lang w:val="en-US" w:eastAsia="zh-CN"/>
+        </w:rPr>
+        <w:fldChar w:fldCharType="end"/>
+      </w:r>
+    </w:p>
+    <w:p>
+      <w:pPr>
+        <w:numPr>
+          <w:ilvl w:val="0"/>
+          <w:numId w:val="3"/>
+        </w:numPr>
+        <w:rPr>
+          <w:rFonts w:hint="eastAsia"/>
+          <w:lang w:val="en-US" w:eastAsia="zh-CN"/>
+        </w:rPr>
+      </w:pPr>
+      <w:r>
+        <w:rPr>
+          <w:rFonts w:hint="eastAsia"/>
+          <w:lang w:val="en-US" w:eastAsia="zh-CN"/>
+        </w:rPr>
+        <w:t>Rxjava系列</w:t>
       </w:r>
     </w:p>
     <w:p>
@@ -26340,36 +26310,36 @@
           <w:rFonts w:hint="eastAsia"/>
           <w:lang w:val="en-US" w:eastAsia="zh-CN"/>
         </w:rPr>
-        <w:instrText xml:space="preserve"> HYPERLINK "http://m.blog.csdn.net/article/details?id=51735965" </w:instrText>
-      </w:r>
-      <w:r>
-        <w:rPr>
-          <w:rFonts w:hint="eastAsia"/>
-          <w:lang w:val="en-US" w:eastAsia="zh-CN"/>
-        </w:rPr>
-        <w:fldChar w:fldCharType="separate"/>
-      </w:r>
-      <w:r>
-        <w:rPr>
-          <w:rStyle w:val="7"/>
-          <w:rFonts w:hint="eastAsia"/>
-          <w:lang w:val="en-US" w:eastAsia="zh-CN"/>
-        </w:rPr>
-        <w:t>http://m.blog.csdn.net/article/details?id=51735965</w:t>
-      </w:r>
-      <w:r>
-        <w:rPr>
-          <w:rFonts w:hint="eastAsia"/>
-          <w:lang w:val="en-US" w:eastAsia="zh-CN"/>
-        </w:rPr>
-        <w:fldChar w:fldCharType="end"/>
-      </w:r>
-      <w:r>
-        <w:rPr>
-          <w:rFonts w:hint="eastAsia"/>
-          <w:lang w:val="en-US" w:eastAsia="zh-CN"/>
-        </w:rPr>
-        <w:t>(全)</w:t>
+        <w:instrText xml:space="preserve"> HYPERLINK "https://github.com/sungerk/RxCache/blob/master/README_ZH.md" </w:instrText>
+      </w:r>
+      <w:r>
+        <w:rPr>
+          <w:rFonts w:hint="eastAsia"/>
+          <w:lang w:val="en-US" w:eastAsia="zh-CN"/>
+        </w:rPr>
+        <w:fldChar w:fldCharType="separate"/>
+      </w:r>
+      <w:r>
+        <w:rPr>
+          <w:rStyle w:val="7"/>
+          <w:rFonts w:hint="eastAsia"/>
+          <w:lang w:val="en-US" w:eastAsia="zh-CN"/>
+        </w:rPr>
+        <w:t>https://github.com/sungerk/RxCache/blob/master/README_ZH.md</w:t>
+      </w:r>
+      <w:r>
+        <w:rPr>
+          <w:rFonts w:hint="eastAsia"/>
+          <w:lang w:val="en-US" w:eastAsia="zh-CN"/>
+        </w:rPr>
+        <w:fldChar w:fldCharType="end"/>
+      </w:r>
+      <w:r>
+        <w:rPr>
+          <w:rFonts w:hint="eastAsia"/>
+          <w:lang w:val="en-US" w:eastAsia="zh-CN"/>
+        </w:rPr>
+        <w:t>(rxcache)</w:t>
       </w:r>
     </w:p>
     <w:p>
@@ -26395,36 +26365,36 @@
           <w:rFonts w:hint="eastAsia"/>
           <w:lang w:val="en-US" w:eastAsia="zh-CN"/>
         </w:rPr>
-        <w:instrText xml:space="preserve"> HYPERLINK "https://gold.xitu.io/post/585c9245128fe10069c86c9a" </w:instrText>
-      </w:r>
-      <w:r>
-        <w:rPr>
-          <w:rFonts w:hint="eastAsia"/>
-          <w:lang w:val="en-US" w:eastAsia="zh-CN"/>
-        </w:rPr>
-        <w:fldChar w:fldCharType="separate"/>
-      </w:r>
-      <w:r>
-        <w:rPr>
-          <w:rStyle w:val="7"/>
-          <w:rFonts w:hint="eastAsia"/>
-          <w:lang w:val="en-US" w:eastAsia="zh-CN"/>
-        </w:rPr>
-        <w:t>https://gold.xitu.io/post/585c9245128fe10069c86c9a</w:t>
-      </w:r>
-      <w:r>
-        <w:rPr>
-          <w:rFonts w:hint="eastAsia"/>
-          <w:lang w:val="en-US" w:eastAsia="zh-CN"/>
-        </w:rPr>
-        <w:fldChar w:fldCharType="end"/>
-      </w:r>
-      <w:r>
-        <w:rPr>
-          <w:rFonts w:hint="eastAsia"/>
-          <w:lang w:val="en-US" w:eastAsia="zh-CN"/>
-        </w:rPr>
-        <w:t>(封装)</w:t>
+        <w:instrText xml:space="preserve"> HYPERLINK "https://gold.xitu.io/post/58726f3ada2f6028b45629e8" </w:instrText>
+      </w:r>
+      <w:r>
+        <w:rPr>
+          <w:rFonts w:hint="eastAsia"/>
+          <w:lang w:val="en-US" w:eastAsia="zh-CN"/>
+        </w:rPr>
+        <w:fldChar w:fldCharType="separate"/>
+      </w:r>
+      <w:r>
+        <w:rPr>
+          <w:rStyle w:val="7"/>
+          <w:rFonts w:hint="eastAsia"/>
+          <w:lang w:val="en-US" w:eastAsia="zh-CN"/>
+        </w:rPr>
+        <w:t>https://gold.xitu.io/post/58726f3ada2f6028b45629e8</w:t>
+      </w:r>
+      <w:r>
+        <w:rPr>
+          <w:rFonts w:hint="eastAsia"/>
+          <w:lang w:val="en-US" w:eastAsia="zh-CN"/>
+        </w:rPr>
+        <w:fldChar w:fldCharType="end"/>
+      </w:r>
+      <w:r>
+        <w:rPr>
+          <w:rFonts w:hint="eastAsia"/>
+          <w:lang w:val="en-US" w:eastAsia="zh-CN"/>
+        </w:rPr>
+        <w:t>(rxcache)</w:t>
       </w:r>
     </w:p>
     <w:p>
@@ -26443,55 +26413,7 @@
           <w:rFonts w:hint="eastAsia"/>
           <w:lang w:val="en-US" w:eastAsia="zh-CN"/>
         </w:rPr>
-        <w:fldChar w:fldCharType="begin"/>
-      </w:r>
-      <w:r>
-        <w:rPr>
-          <w:rFonts w:hint="eastAsia"/>
-          <w:lang w:val="en-US" w:eastAsia="zh-CN"/>
-        </w:rPr>
-        <w:instrText xml:space="preserve"> HYPERLINK "http://blog.csdn.net/wuyinlei/article/details/57087872(okHttp拦截器)" </w:instrText>
-      </w:r>
-      <w:r>
-        <w:rPr>
-          <w:rFonts w:hint="eastAsia"/>
-          <w:lang w:val="en-US" w:eastAsia="zh-CN"/>
-        </w:rPr>
-        <w:fldChar w:fldCharType="separate"/>
-      </w:r>
-      <w:r>
-        <w:rPr>
-          <w:rStyle w:val="7"/>
-          <w:rFonts w:hint="eastAsia"/>
-          <w:lang w:val="en-US" w:eastAsia="zh-CN"/>
-        </w:rPr>
-        <w:t>http://blog.csdn.net/wuyinlei/article/details/57087872(okHttp拦截器)</w:t>
-      </w:r>
-      <w:r>
-        <w:rPr>
-          <w:rFonts w:hint="eastAsia"/>
-          <w:lang w:val="en-US" w:eastAsia="zh-CN"/>
-        </w:rPr>
-        <w:fldChar w:fldCharType="end"/>
-      </w:r>
-    </w:p>
-    <w:p>
-      <w:pPr>
-        <w:numPr>
-          <w:ilvl w:val="0"/>
-          <w:numId w:val="3"/>
-        </w:numPr>
-        <w:rPr>
-          <w:rFonts w:hint="eastAsia"/>
-          <w:lang w:val="en-US" w:eastAsia="zh-CN"/>
-        </w:rPr>
-      </w:pPr>
-      <w:r>
-        <w:rPr>
-          <w:rFonts w:hint="eastAsia"/>
-          <w:lang w:val="en-US" w:eastAsia="zh-CN"/>
-        </w:rPr>
-        <w:t>Rxjava系列</w:t>
+        <w:t>https://www.jianshu.com/p/cd984dd5aae8(操作符详解)</w:t>
       </w:r>
     </w:p>
     <w:p>
@@ -26510,43 +26432,7 @@
           <w:rFonts w:hint="eastAsia"/>
           <w:lang w:val="en-US" w:eastAsia="zh-CN"/>
         </w:rPr>
-        <w:fldChar w:fldCharType="begin"/>
-      </w:r>
-      <w:r>
-        <w:rPr>
-          <w:rFonts w:hint="eastAsia"/>
-          <w:lang w:val="en-US" w:eastAsia="zh-CN"/>
-        </w:rPr>
-        <w:instrText xml:space="preserve"> HYPERLINK "https://github.com/sungerk/RxCache/blob/master/README_ZH.md" </w:instrText>
-      </w:r>
-      <w:r>
-        <w:rPr>
-          <w:rFonts w:hint="eastAsia"/>
-          <w:lang w:val="en-US" w:eastAsia="zh-CN"/>
-        </w:rPr>
-        <w:fldChar w:fldCharType="separate"/>
-      </w:r>
-      <w:r>
-        <w:rPr>
-          <w:rStyle w:val="7"/>
-          <w:rFonts w:hint="eastAsia"/>
-          <w:lang w:val="en-US" w:eastAsia="zh-CN"/>
-        </w:rPr>
-        <w:t>https://github.com/sungerk/RxCache/blob/master/README_ZH.md</w:t>
-      </w:r>
-      <w:r>
-        <w:rPr>
-          <w:rFonts w:hint="eastAsia"/>
-          <w:lang w:val="en-US" w:eastAsia="zh-CN"/>
-        </w:rPr>
-        <w:fldChar w:fldCharType="end"/>
-      </w:r>
-      <w:r>
-        <w:rPr>
-          <w:rFonts w:hint="eastAsia"/>
-          <w:lang w:val="en-US" w:eastAsia="zh-CN"/>
-        </w:rPr>
-        <w:t>(rxcache)</w:t>
+        <w:t>https://juejin.im/post/5a1e0e4051882512a8610fcf（Rxjava操作符详解）</w:t>
       </w:r>
     </w:p>
     <w:p>
@@ -26565,43 +26451,7 @@
           <w:rFonts w:hint="eastAsia"/>
           <w:lang w:val="en-US" w:eastAsia="zh-CN"/>
         </w:rPr>
-        <w:fldChar w:fldCharType="begin"/>
-      </w:r>
-      <w:r>
-        <w:rPr>
-          <w:rFonts w:hint="eastAsia"/>
-          <w:lang w:val="en-US" w:eastAsia="zh-CN"/>
-        </w:rPr>
-        <w:instrText xml:space="preserve"> HYPERLINK "https://gold.xitu.io/post/58726f3ada2f6028b45629e8" </w:instrText>
-      </w:r>
-      <w:r>
-        <w:rPr>
-          <w:rFonts w:hint="eastAsia"/>
-          <w:lang w:val="en-US" w:eastAsia="zh-CN"/>
-        </w:rPr>
-        <w:fldChar w:fldCharType="separate"/>
-      </w:r>
-      <w:r>
-        <w:rPr>
-          <w:rStyle w:val="7"/>
-          <w:rFonts w:hint="eastAsia"/>
-          <w:lang w:val="en-US" w:eastAsia="zh-CN"/>
-        </w:rPr>
-        <w:t>https://gold.xitu.io/post/58726f3ada2f6028b45629e8</w:t>
-      </w:r>
-      <w:r>
-        <w:rPr>
-          <w:rFonts w:hint="eastAsia"/>
-          <w:lang w:val="en-US" w:eastAsia="zh-CN"/>
-        </w:rPr>
-        <w:fldChar w:fldCharType="end"/>
-      </w:r>
-      <w:r>
-        <w:rPr>
-          <w:rFonts w:hint="eastAsia"/>
-          <w:lang w:val="en-US" w:eastAsia="zh-CN"/>
-        </w:rPr>
-        <w:t>(rxcache)</w:t>
+        <w:t>http://www.jianshu.com/p/6917510b0e4c(important)</w:t>
       </w:r>
     </w:p>
     <w:p>
@@ -26617,10 +26467,59 @@
       </w:pPr>
       <w:r>
         <w:rPr>
-          <w:rFonts w:hint="eastAsia"/>
-          <w:lang w:val="en-US" w:eastAsia="zh-CN"/>
-        </w:rPr>
-        <w:t>https://juejin.im/post/5a1e0e4051882512a8610fcf（Rxjava）</w:t>
+          <w:rFonts w:hint="eastAsia" w:ascii="微软雅黑" w:hAnsi="微软雅黑" w:eastAsia="微软雅黑" w:cs="微软雅黑"/>
+          <w:b w:val="0"/>
+          <w:bCs w:val="0"/>
+          <w:sz w:val="18"/>
+          <w:szCs w:val="18"/>
+          <w:lang w:val="en-US" w:eastAsia="zh-CN"/>
+        </w:rPr>
+        <w:fldChar w:fldCharType="begin"/>
+      </w:r>
+      <w:r>
+        <w:rPr>
+          <w:rFonts w:hint="eastAsia" w:ascii="微软雅黑" w:hAnsi="微软雅黑" w:eastAsia="微软雅黑" w:cs="微软雅黑"/>
+          <w:b w:val="0"/>
+          <w:bCs w:val="0"/>
+          <w:sz w:val="18"/>
+          <w:szCs w:val="18"/>
+          <w:lang w:val="en-US" w:eastAsia="zh-CN"/>
+        </w:rPr>
+        <w:instrText xml:space="preserve"> HYPERLINK "http://www.open-open.com/lib/view/open1481699983419.html(Rxjava2改动)" </w:instrText>
+      </w:r>
+      <w:r>
+        <w:rPr>
+          <w:rFonts w:hint="eastAsia" w:ascii="微软雅黑" w:hAnsi="微软雅黑" w:eastAsia="微软雅黑" w:cs="微软雅黑"/>
+          <w:b w:val="0"/>
+          <w:bCs w:val="0"/>
+          <w:sz w:val="18"/>
+          <w:szCs w:val="18"/>
+          <w:lang w:val="en-US" w:eastAsia="zh-CN"/>
+        </w:rPr>
+        <w:fldChar w:fldCharType="separate"/>
+      </w:r>
+      <w:r>
+        <w:rPr>
+          <w:rStyle w:val="7"/>
+          <w:rFonts w:hint="eastAsia" w:ascii="微软雅黑" w:hAnsi="微软雅黑" w:eastAsia="微软雅黑" w:cs="微软雅黑"/>
+          <w:b w:val="0"/>
+          <w:bCs w:val="0"/>
+          <w:sz w:val="18"/>
+          <w:szCs w:val="18"/>
+          <w:lang w:val="en-US" w:eastAsia="zh-CN"/>
+        </w:rPr>
+        <w:t>http://www.open-open.com/lib/view/open1481699983419.html(Rxjava2改动)</w:t>
+      </w:r>
+      <w:r>
+        <w:rPr>
+          <w:rFonts w:hint="eastAsia" w:ascii="微软雅黑" w:hAnsi="微软雅黑" w:eastAsia="微软雅黑" w:cs="微软雅黑"/>
+          <w:b w:val="0"/>
+          <w:bCs w:val="0"/>
+          <w:sz w:val="18"/>
+          <w:szCs w:val="18"/>
+          <w:lang w:val="en-US" w:eastAsia="zh-CN"/>
+        </w:rPr>
+        <w:fldChar w:fldCharType="end"/>
       </w:r>
     </w:p>
     <w:p>
@@ -26639,7 +26538,36 @@
           <w:rFonts w:hint="eastAsia"/>
           <w:lang w:val="en-US" w:eastAsia="zh-CN"/>
         </w:rPr>
-        <w:t>http://www.jianshu.com/p/6917510b0e4c(important)</w:t>
+        <w:fldChar w:fldCharType="begin"/>
+      </w:r>
+      <w:r>
+        <w:rPr>
+          <w:rFonts w:hint="eastAsia"/>
+          <w:lang w:val="en-US" w:eastAsia="zh-CN"/>
+        </w:rPr>
+        <w:instrText xml:space="preserve"> HYPERLINK "http://www.jianshu.com/p/48442ac68d59(绑定生命周期)" </w:instrText>
+      </w:r>
+      <w:r>
+        <w:rPr>
+          <w:rFonts w:hint="eastAsia"/>
+          <w:lang w:val="en-US" w:eastAsia="zh-CN"/>
+        </w:rPr>
+        <w:fldChar w:fldCharType="separate"/>
+      </w:r>
+      <w:r>
+        <w:rPr>
+          <w:rStyle w:val="7"/>
+          <w:rFonts w:hint="eastAsia"/>
+          <w:lang w:val="en-US" w:eastAsia="zh-CN"/>
+        </w:rPr>
+        <w:t>http://www.jianshu.com/p/48442ac68d59(绑定生命周期)</w:t>
+      </w:r>
+      <w:r>
+        <w:rPr>
+          <w:rFonts w:hint="eastAsia"/>
+          <w:lang w:val="en-US" w:eastAsia="zh-CN"/>
+        </w:rPr>
+        <w:fldChar w:fldCharType="end"/>
       </w:r>
     </w:p>
     <w:p>
@@ -26658,7 +26586,36 @@
           <w:rFonts w:hint="eastAsia"/>
           <w:lang w:val="en-US" w:eastAsia="zh-CN"/>
         </w:rPr>
-        <w:t>http://www.jianshu.com/p/6f3b6b934787(应用系列)</w:t>
+        <w:fldChar w:fldCharType="begin"/>
+      </w:r>
+      <w:r>
+        <w:rPr>
+          <w:rFonts w:hint="eastAsia"/>
+          <w:lang w:val="en-US" w:eastAsia="zh-CN"/>
+        </w:rPr>
+        <w:instrText xml:space="preserve"> HYPERLINK "http://gank.io/post/560e15be2dca930e00da1083(入门)" </w:instrText>
+      </w:r>
+      <w:r>
+        <w:rPr>
+          <w:rFonts w:hint="eastAsia"/>
+          <w:lang w:val="en-US" w:eastAsia="zh-CN"/>
+        </w:rPr>
+        <w:fldChar w:fldCharType="separate"/>
+      </w:r>
+      <w:r>
+        <w:rPr>
+          <w:rStyle w:val="6"/>
+          <w:rFonts w:hint="eastAsia"/>
+          <w:lang w:val="en-US" w:eastAsia="zh-CN"/>
+        </w:rPr>
+        <w:t>http://gank.io/post/560e15be2dca930e00da1083(入门)</w:t>
+      </w:r>
+      <w:r>
+        <w:rPr>
+          <w:rFonts w:hint="eastAsia"/>
+          <w:lang w:val="en-US" w:eastAsia="zh-CN"/>
+        </w:rPr>
+        <w:fldChar w:fldCharType="end"/>
       </w:r>
     </w:p>
     <w:p>
@@ -26674,56 +26631,36 @@
       </w:pPr>
       <w:r>
         <w:rPr>
-          <w:rFonts w:hint="eastAsia" w:ascii="微软雅黑" w:hAnsi="微软雅黑" w:eastAsia="微软雅黑" w:cs="微软雅黑"/>
-          <w:b w:val="0"/>
-          <w:bCs w:val="0"/>
-          <w:sz w:val="18"/>
-          <w:szCs w:val="18"/>
-          <w:lang w:val="en-US" w:eastAsia="zh-CN"/>
-        </w:rPr>
-        <w:fldChar w:fldCharType="begin"/>
-      </w:r>
-      <w:r>
-        <w:rPr>
-          <w:rFonts w:hint="eastAsia" w:ascii="微软雅黑" w:hAnsi="微软雅黑" w:eastAsia="微软雅黑" w:cs="微软雅黑"/>
-          <w:b w:val="0"/>
-          <w:bCs w:val="0"/>
-          <w:sz w:val="18"/>
-          <w:szCs w:val="18"/>
-          <w:lang w:val="en-US" w:eastAsia="zh-CN"/>
-        </w:rPr>
-        <w:instrText xml:space="preserve"> HYPERLINK "http://www.open-open.com/lib/view/open1481699983419.html(Rxjava2改动)" </w:instrText>
-      </w:r>
-      <w:r>
-        <w:rPr>
-          <w:rFonts w:hint="eastAsia" w:ascii="微软雅黑" w:hAnsi="微软雅黑" w:eastAsia="微软雅黑" w:cs="微软雅黑"/>
-          <w:b w:val="0"/>
-          <w:bCs w:val="0"/>
-          <w:sz w:val="18"/>
-          <w:szCs w:val="18"/>
-          <w:lang w:val="en-US" w:eastAsia="zh-CN"/>
-        </w:rPr>
-        <w:fldChar w:fldCharType="separate"/>
-      </w:r>
-      <w:r>
-        <w:rPr>
-          <w:rStyle w:val="7"/>
-          <w:rFonts w:hint="eastAsia" w:ascii="微软雅黑" w:hAnsi="微软雅黑" w:eastAsia="微软雅黑" w:cs="微软雅黑"/>
-          <w:b w:val="0"/>
-          <w:bCs w:val="0"/>
-          <w:sz w:val="18"/>
-          <w:szCs w:val="18"/>
-          <w:lang w:val="en-US" w:eastAsia="zh-CN"/>
-        </w:rPr>
-        <w:t>http://www.open-open.com/lib/view/open1481699983419.html(Rxjava2改动)</w:t>
-      </w:r>
-      <w:r>
-        <w:rPr>
-          <w:rFonts w:hint="eastAsia" w:ascii="微软雅黑" w:hAnsi="微软雅黑" w:eastAsia="微软雅黑" w:cs="微软雅黑"/>
-          <w:b w:val="0"/>
-          <w:bCs w:val="0"/>
-          <w:sz w:val="18"/>
-          <w:szCs w:val="18"/>
+          <w:rFonts w:hint="eastAsia"/>
+          <w:lang w:val="en-US" w:eastAsia="zh-CN"/>
+        </w:rPr>
+        <w:fldChar w:fldCharType="begin"/>
+      </w:r>
+      <w:r>
+        <w:rPr>
+          <w:rFonts w:hint="eastAsia"/>
+          <w:lang w:val="en-US" w:eastAsia="zh-CN"/>
+        </w:rPr>
+        <w:instrText xml:space="preserve"> HYPERLINK "https://segmentfault.com/a/1190000004077117?_ea=496957(同↑)" </w:instrText>
+      </w:r>
+      <w:r>
+        <w:rPr>
+          <w:rFonts w:hint="eastAsia"/>
+          <w:lang w:val="en-US" w:eastAsia="zh-CN"/>
+        </w:rPr>
+        <w:fldChar w:fldCharType="separate"/>
+      </w:r>
+      <w:r>
+        <w:rPr>
+          <w:rStyle w:val="7"/>
+          <w:rFonts w:hint="eastAsia"/>
+          <w:lang w:val="en-US" w:eastAsia="zh-CN"/>
+        </w:rPr>
+        <w:t>https://segmentfault.com/a/1190000004077117?_ea=496957(同↑)</w:t>
+      </w:r>
+      <w:r>
+        <w:rPr>
+          <w:rFonts w:hint="eastAsia"/>
           <w:lang w:val="en-US" w:eastAsia="zh-CN"/>
         </w:rPr>
         <w:fldChar w:fldCharType="end"/>
@@ -26752,22 +26689,22 @@
           <w:rFonts w:hint="eastAsia"/>
           <w:lang w:val="en-US" w:eastAsia="zh-CN"/>
         </w:rPr>
-        <w:instrText xml:space="preserve"> HYPERLINK "http://www.jianshu.com/p/48442ac68d59(绑定生命周期)" </w:instrText>
-      </w:r>
-      <w:r>
-        <w:rPr>
-          <w:rFonts w:hint="eastAsia"/>
-          <w:lang w:val="en-US" w:eastAsia="zh-CN"/>
-        </w:rPr>
-        <w:fldChar w:fldCharType="separate"/>
-      </w:r>
-      <w:r>
-        <w:rPr>
-          <w:rStyle w:val="7"/>
-          <w:rFonts w:hint="eastAsia"/>
-          <w:lang w:val="en-US" w:eastAsia="zh-CN"/>
-        </w:rPr>
-        <w:t>http://www.jianshu.com/p/48442ac68d59(绑定生命周期)</w:t>
+        <w:instrText xml:space="preserve"> HYPERLINK "http://www.qingpingshan.com/rjbc/java/49285.html(retrywhen操作符)" </w:instrText>
+      </w:r>
+      <w:r>
+        <w:rPr>
+          <w:rFonts w:hint="eastAsia"/>
+          <w:lang w:val="en-US" w:eastAsia="zh-CN"/>
+        </w:rPr>
+        <w:fldChar w:fldCharType="separate"/>
+      </w:r>
+      <w:r>
+        <w:rPr>
+          <w:rStyle w:val="7"/>
+          <w:rFonts w:hint="eastAsia"/>
+          <w:lang w:val="en-US" w:eastAsia="zh-CN"/>
+        </w:rPr>
+        <w:t>http://www.qingpingshan.com/rjbc/java/49285.html(retrywhen操作符)</w:t>
       </w:r>
       <w:r>
         <w:rPr>
@@ -26800,22 +26737,22 @@
           <w:rFonts w:hint="eastAsia"/>
           <w:lang w:val="en-US" w:eastAsia="zh-CN"/>
         </w:rPr>
-        <w:instrText xml:space="preserve"> HYPERLINK "http://gank.io/post/560e15be2dca930e00da1083(入门)" </w:instrText>
-      </w:r>
-      <w:r>
-        <w:rPr>
-          <w:rFonts w:hint="eastAsia"/>
-          <w:lang w:val="en-US" w:eastAsia="zh-CN"/>
-        </w:rPr>
-        <w:fldChar w:fldCharType="separate"/>
-      </w:r>
-      <w:r>
-        <w:rPr>
-          <w:rStyle w:val="6"/>
-          <w:rFonts w:hint="eastAsia"/>
-          <w:lang w:val="en-US" w:eastAsia="zh-CN"/>
-        </w:rPr>
-        <w:t>http://gank.io/post/560e15be2dca930e00da1083(入门)</w:t>
+        <w:instrText xml:space="preserve"> HYPERLINK "http://www.baidu.com/link?url=suD736_WyPyNRj_CEcdo13xOXU-p3YAxtU7lmWJXT7sQbLYtNd5qvereiVGVyU-cbV3FZYCtmgFraO42yldSB_&amp;wd=&amp;eqid=b8039a74004772cc000000035728038f(compose操作符)" </w:instrText>
+      </w:r>
+      <w:r>
+        <w:rPr>
+          <w:rFonts w:hint="eastAsia"/>
+          <w:lang w:val="en-US" w:eastAsia="zh-CN"/>
+        </w:rPr>
+        <w:fldChar w:fldCharType="separate"/>
+      </w:r>
+      <w:r>
+        <w:rPr>
+          <w:rStyle w:val="7"/>
+          <w:rFonts w:hint="eastAsia"/>
+          <w:lang w:val="en-US" w:eastAsia="zh-CN"/>
+        </w:rPr>
+        <w:t>http://www.baidu.com/link?url=suD736_WyPyNRj_CEcdo13xOXU-p3YAxtU7lmWJXT7sQbLYtNd5qvereiVGVyU-cbV3FZYCtmgFraO42yldSB_&amp;wd=&amp;eqid=b8039a74004772cc000000035728038f(compose操作符)</w:t>
       </w:r>
       <w:r>
         <w:rPr>
@@ -26848,150 +26785,6 @@
           <w:rFonts w:hint="eastAsia"/>
           <w:lang w:val="en-US" w:eastAsia="zh-CN"/>
         </w:rPr>
-        <w:instrText xml:space="preserve"> HYPERLINK "https://segmentfault.com/a/1190000004077117?_ea=496957(同↑)" </w:instrText>
-      </w:r>
-      <w:r>
-        <w:rPr>
-          <w:rFonts w:hint="eastAsia"/>
-          <w:lang w:val="en-US" w:eastAsia="zh-CN"/>
-        </w:rPr>
-        <w:fldChar w:fldCharType="separate"/>
-      </w:r>
-      <w:r>
-        <w:rPr>
-          <w:rStyle w:val="7"/>
-          <w:rFonts w:hint="eastAsia"/>
-          <w:lang w:val="en-US" w:eastAsia="zh-CN"/>
-        </w:rPr>
-        <w:t>https://segmentfault.com/a/1190000004077117?_ea=496957(同↑)</w:t>
-      </w:r>
-      <w:r>
-        <w:rPr>
-          <w:rFonts w:hint="eastAsia"/>
-          <w:lang w:val="en-US" w:eastAsia="zh-CN"/>
-        </w:rPr>
-        <w:fldChar w:fldCharType="end"/>
-      </w:r>
-    </w:p>
-    <w:p>
-      <w:pPr>
-        <w:numPr>
-          <w:ilvl w:val="0"/>
-          <w:numId w:val="0"/>
-        </w:numPr>
-        <w:rPr>
-          <w:rFonts w:hint="eastAsia"/>
-          <w:lang w:val="en-US" w:eastAsia="zh-CN"/>
-        </w:rPr>
-      </w:pPr>
-      <w:r>
-        <w:rPr>
-          <w:rFonts w:hint="eastAsia"/>
-          <w:lang w:val="en-US" w:eastAsia="zh-CN"/>
-        </w:rPr>
-        <w:fldChar w:fldCharType="begin"/>
-      </w:r>
-      <w:r>
-        <w:rPr>
-          <w:rFonts w:hint="eastAsia"/>
-          <w:lang w:val="en-US" w:eastAsia="zh-CN"/>
-        </w:rPr>
-        <w:instrText xml:space="preserve"> HYPERLINK "http://www.qingpingshan.com/rjbc/java/49285.html(retrywhen操作符)" </w:instrText>
-      </w:r>
-      <w:r>
-        <w:rPr>
-          <w:rFonts w:hint="eastAsia"/>
-          <w:lang w:val="en-US" w:eastAsia="zh-CN"/>
-        </w:rPr>
-        <w:fldChar w:fldCharType="separate"/>
-      </w:r>
-      <w:r>
-        <w:rPr>
-          <w:rStyle w:val="7"/>
-          <w:rFonts w:hint="eastAsia"/>
-          <w:lang w:val="en-US" w:eastAsia="zh-CN"/>
-        </w:rPr>
-        <w:t>http://www.qingpingshan.com/rjbc/java/49285.html(retrywhen操作符)</w:t>
-      </w:r>
-      <w:r>
-        <w:rPr>
-          <w:rFonts w:hint="eastAsia"/>
-          <w:lang w:val="en-US" w:eastAsia="zh-CN"/>
-        </w:rPr>
-        <w:fldChar w:fldCharType="end"/>
-      </w:r>
-    </w:p>
-    <w:p>
-      <w:pPr>
-        <w:numPr>
-          <w:ilvl w:val="0"/>
-          <w:numId w:val="0"/>
-        </w:numPr>
-        <w:rPr>
-          <w:rFonts w:hint="eastAsia"/>
-          <w:lang w:val="en-US" w:eastAsia="zh-CN"/>
-        </w:rPr>
-      </w:pPr>
-      <w:r>
-        <w:rPr>
-          <w:rFonts w:hint="eastAsia"/>
-          <w:lang w:val="en-US" w:eastAsia="zh-CN"/>
-        </w:rPr>
-        <w:fldChar w:fldCharType="begin"/>
-      </w:r>
-      <w:r>
-        <w:rPr>
-          <w:rFonts w:hint="eastAsia"/>
-          <w:lang w:val="en-US" w:eastAsia="zh-CN"/>
-        </w:rPr>
-        <w:instrText xml:space="preserve"> HYPERLINK "http://www.baidu.com/link?url=suD736_WyPyNRj_CEcdo13xOXU-p3YAxtU7lmWJXT7sQbLYtNd5qvereiVGVyU-cbV3FZYCtmgFraO42yldSB_&amp;wd=&amp;eqid=b8039a74004772cc000000035728038f(compose操作符)" </w:instrText>
-      </w:r>
-      <w:r>
-        <w:rPr>
-          <w:rFonts w:hint="eastAsia"/>
-          <w:lang w:val="en-US" w:eastAsia="zh-CN"/>
-        </w:rPr>
-        <w:fldChar w:fldCharType="separate"/>
-      </w:r>
-      <w:r>
-        <w:rPr>
-          <w:rStyle w:val="7"/>
-          <w:rFonts w:hint="eastAsia"/>
-          <w:lang w:val="en-US" w:eastAsia="zh-CN"/>
-        </w:rPr>
-        <w:t>http://www.baidu.com/link?url=suD736_WyPyNRj_CEcdo13xOXU-p3YAxtU7lmWJXT7sQbLYtNd5qvereiVGVyU-cbV3FZYCtmgFraO42yldSB_&amp;wd=&amp;eqid=b8039a74004772cc000000035728038f(compose操作符)</w:t>
-      </w:r>
-      <w:r>
-        <w:rPr>
-          <w:rFonts w:hint="eastAsia"/>
-          <w:lang w:val="en-US" w:eastAsia="zh-CN"/>
-        </w:rPr>
-        <w:fldChar w:fldCharType="end"/>
-      </w:r>
-    </w:p>
-    <w:p>
-      <w:pPr>
-        <w:numPr>
-          <w:ilvl w:val="0"/>
-          <w:numId w:val="0"/>
-        </w:numPr>
-        <w:rPr>
-          <w:rFonts w:hint="eastAsia"/>
-          <w:lang w:val="en-US" w:eastAsia="zh-CN"/>
-        </w:rPr>
-      </w:pPr>
-      <w:r>
-        <w:rPr>
-          <w:rFonts w:hint="eastAsia"/>
-          <w:lang w:val="en-US" w:eastAsia="zh-CN"/>
-        </w:rPr>
-        <w:fldChar w:fldCharType="begin"/>
-      </w:r>
-      <w:r>
-        <w:rPr>
-          <w:rFonts w:hint="eastAsia"/>
-          <w:lang w:val="en-US" w:eastAsia="zh-CN"/>
-        </w:rPr>
         <w:instrText xml:space="preserve"> HYPERLINK "http://www.jianshu.com/p/ab70e9286b8b(三级缓存)" </w:instrText>
       </w:r>
       <w:r>
@@ -27008,54 +26801,6 @@
           <w:lang w:val="en-US" w:eastAsia="zh-CN"/>
         </w:rPr>
         <w:t>http://www.jianshu.com/p/ab70e9286b8b(三级缓存)</w:t>
-      </w:r>
-      <w:r>
-        <w:rPr>
-          <w:rFonts w:hint="eastAsia"/>
-          <w:lang w:val="en-US" w:eastAsia="zh-CN"/>
-        </w:rPr>
-        <w:fldChar w:fldCharType="end"/>
-      </w:r>
-    </w:p>
-    <w:p>
-      <w:pPr>
-        <w:numPr>
-          <w:ilvl w:val="0"/>
-          <w:numId w:val="0"/>
-        </w:numPr>
-        <w:rPr>
-          <w:rFonts w:hint="eastAsia"/>
-          <w:lang w:val="en-US" w:eastAsia="zh-CN"/>
-        </w:rPr>
-      </w:pPr>
-      <w:r>
-        <w:rPr>
-          <w:rFonts w:hint="eastAsia"/>
-          <w:lang w:val="en-US" w:eastAsia="zh-CN"/>
-        </w:rPr>
-        <w:fldChar w:fldCharType="begin"/>
-      </w:r>
-      <w:r>
-        <w:rPr>
-          <w:rFonts w:hint="eastAsia"/>
-          <w:lang w:val="en-US" w:eastAsia="zh-CN"/>
-        </w:rPr>
-        <w:instrText xml:space="preserve"> HYPERLINK "https://wingjay.com/2016/04/13/%E5%B8%A6%E4%BD%A0%E5%AD%A6%E5%BC%80%E6%BA%90%E9%A1%B9%E7%9B%AE%EF%BC%9AMeizhi-Android%E4%B9%8BRxJava-Retrofit%E6%9C%80%E4%BD%B3%E5%AE%9E%E8%B7%B5/(实践应用)" </w:instrText>
-      </w:r>
-      <w:r>
-        <w:rPr>
-          <w:rFonts w:hint="eastAsia"/>
-          <w:lang w:val="en-US" w:eastAsia="zh-CN"/>
-        </w:rPr>
-        <w:fldChar w:fldCharType="separate"/>
-      </w:r>
-      <w:r>
-        <w:rPr>
-          <w:rStyle w:val="7"/>
-          <w:rFonts w:hint="eastAsia"/>
-          <w:lang w:val="en-US" w:eastAsia="zh-CN"/>
-        </w:rPr>
-        <w:t>https://wingjay.com/2016/04/13/%E5%B8%A6%E4%BD%A0%E5%AD%A6%E5%BC%80%E6%BA%90%E9%A1%B9%E7%9B%AE%EF%BC%9AMeizhi-Android%E4%B9%8BRxJava-Retrofit%E6%9C%80%E4%BD%B3%E5%AE%9E%E8%B7%B5/(实践应用)</w:t>
       </w:r>
       <w:r>
         <w:rPr>
@@ -27956,19 +27701,7 @@
           <w:szCs w:val="21"/>
           <w:lang w:val="en-US" w:eastAsia="zh-CN"/>
         </w:rPr>
-        <w:t>https://www.jianshu.com/p/6450b0da5876</w:t>
-      </w:r>
-      <w:r>
-        <w:rPr>
-          <w:rStyle w:val="7"/>
-          <w:rFonts w:hint="eastAsia"/>
-          <w:b w:val="0"/>
-          <w:bCs w:val="0"/>
-          <w:sz w:val="21"/>
-          <w:szCs w:val="21"/>
-          <w:lang w:val="en-US" w:eastAsia="zh-CN"/>
-        </w:rPr>
-        <w:t>(疑难杂症-鸡排)</w:t>
+        <w:t>https://www.jianshu.com/p/6450b0da5876(疑难杂症-鸡排)</w:t>
       </w:r>
       <w:r>
         <w:rPr>
@@ -28009,21 +27742,7 @@
           <w:szCs w:val="21"/>
           <w:lang w:val="en-US" w:eastAsia="zh-CN"/>
         </w:rPr>
-        <w:t>https://www.jianshu.com/p/a3460500a8bb(.so冲突</w:t>
-      </w:r>
-      <w:bookmarkStart w:id="0" w:name="_GoBack"/>
-      <w:bookmarkEnd w:id="0"/>
-      <w:r>
-        <w:rPr>
-          <w:rStyle w:val="7"/>
-          <w:rFonts w:hint="eastAsia"/>
-          <w:b w:val="0"/>
-          <w:bCs w:val="0"/>
-          <w:sz w:val="21"/>
-          <w:szCs w:val="21"/>
-          <w:lang w:val="en-US" w:eastAsia="zh-CN"/>
-        </w:rPr>
-        <w:t>)</w:t>
+        <w:t>https://www.jianshu.com/p/a3460500a8bb(.so冲突)</w:t>
       </w:r>
     </w:p>
     <w:p>

--- a/url_ljn.docx
+++ b/url_ljn.docx
@@ -946,7 +946,102 @@
           <w:szCs w:val="18"/>
           <w:lang w:val="en-US" w:eastAsia="zh-CN"/>
         </w:rPr>
-        <w:t>https://juejin.im/post/5a1cc83551882503eb4b0334(组件化)</w:t>
+        <w:fldChar w:fldCharType="begin"/>
+      </w:r>
+      <w:r>
+        <w:rPr>
+          <w:rFonts w:hint="eastAsia" w:ascii="微软雅黑" w:hAnsi="微软雅黑" w:eastAsia="微软雅黑" w:cs="微软雅黑"/>
+          <w:b w:val="0"/>
+          <w:bCs w:val="0"/>
+          <w:sz w:val="18"/>
+          <w:szCs w:val="18"/>
+          <w:lang w:val="en-US" w:eastAsia="zh-CN"/>
+        </w:rPr>
+        <w:instrText xml:space="preserve"> HYPERLINK "https://juejin.im/post/5a1cc83551882503eb4b0334(组件化)" </w:instrText>
+      </w:r>
+      <w:r>
+        <w:rPr>
+          <w:rFonts w:hint="eastAsia" w:ascii="微软雅黑" w:hAnsi="微软雅黑" w:eastAsia="微软雅黑" w:cs="微软雅黑"/>
+          <w:b w:val="0"/>
+          <w:bCs w:val="0"/>
+          <w:sz w:val="18"/>
+          <w:szCs w:val="18"/>
+          <w:lang w:val="en-US" w:eastAsia="zh-CN"/>
+        </w:rPr>
+        <w:fldChar w:fldCharType="separate"/>
+      </w:r>
+      <w:bookmarkStart w:id="0" w:name="_GoBack"/>
+      <w:r>
+        <w:rPr>
+          <w:rStyle w:val="7"/>
+          <w:rFonts w:hint="eastAsia" w:ascii="微软雅黑" w:hAnsi="微软雅黑" w:eastAsia="微软雅黑" w:cs="微软雅黑"/>
+          <w:b w:val="0"/>
+          <w:bCs w:val="0"/>
+          <w:sz w:val="18"/>
+          <w:szCs w:val="18"/>
+          <w:lang w:val="en-US" w:eastAsia="zh-CN"/>
+        </w:rPr>
+        <w:t>https://juejin.im/post/5a1cc83551882503eb4b0334</w:t>
+      </w:r>
+      <w:bookmarkEnd w:id="0"/>
+      <w:r>
+        <w:rPr>
+          <w:rStyle w:val="7"/>
+          <w:rFonts w:hint="eastAsia" w:ascii="微软雅黑" w:hAnsi="微软雅黑" w:eastAsia="微软雅黑" w:cs="微软雅黑"/>
+          <w:b w:val="0"/>
+          <w:bCs w:val="0"/>
+          <w:sz w:val="18"/>
+          <w:szCs w:val="18"/>
+          <w:lang w:val="en-US" w:eastAsia="zh-CN"/>
+        </w:rPr>
+        <w:t>(组件化)</w:t>
+      </w:r>
+      <w:r>
+        <w:rPr>
+          <w:rFonts w:hint="eastAsia" w:ascii="微软雅黑" w:hAnsi="微软雅黑" w:eastAsia="微软雅黑" w:cs="微软雅黑"/>
+          <w:b w:val="0"/>
+          <w:bCs w:val="0"/>
+          <w:sz w:val="18"/>
+          <w:szCs w:val="18"/>
+          <w:lang w:val="en-US" w:eastAsia="zh-CN"/>
+        </w:rPr>
+        <w:fldChar w:fldCharType="end"/>
+      </w:r>
+    </w:p>
+    <w:p>
+      <w:pPr>
+        <w:jc w:val="left"/>
+        <w:rPr>
+          <w:rFonts w:hint="eastAsia" w:ascii="微软雅黑" w:hAnsi="微软雅黑" w:eastAsia="微软雅黑" w:cs="微软雅黑"/>
+          <w:b w:val="0"/>
+          <w:bCs w:val="0"/>
+          <w:sz w:val="18"/>
+          <w:szCs w:val="18"/>
+          <w:lang w:val="en-US" w:eastAsia="zh-CN"/>
+        </w:rPr>
+      </w:pPr>
+      <w:r>
+        <w:rPr>
+          <w:rFonts w:hint="eastAsia" w:ascii="微软雅黑" w:hAnsi="微软雅黑" w:eastAsia="微软雅黑" w:cs="微软雅黑"/>
+          <w:b w:val="0"/>
+          <w:bCs w:val="0"/>
+          <w:sz w:val="18"/>
+          <w:szCs w:val="18"/>
+          <w:lang w:val="en-US" w:eastAsia="zh-CN"/>
+        </w:rPr>
+        <w:t>http://blog.csdn.net/guiying712/article/details/55213884</w:t>
+      </w:r>
+      <w:r>
+        <w:rPr>
+          <w:rStyle w:val="7"/>
+          <w:rFonts w:hint="eastAsia" w:ascii="微软雅黑" w:hAnsi="微软雅黑" w:eastAsia="微软雅黑" w:cs="微软雅黑"/>
+          <w:b w:val="0"/>
+          <w:bCs w:val="0"/>
+          <w:sz w:val="18"/>
+          <w:szCs w:val="18"/>
+          <w:lang w:val="en-US" w:eastAsia="zh-CN"/>
+        </w:rPr>
+        <w:t>(组件化)</w:t>
       </w:r>
     </w:p>
     <w:p>
@@ -26189,16 +26284,7 @@
           <w:rFonts w:hint="eastAsia"/>
           <w:lang w:val="en-US" w:eastAsia="zh-CN"/>
         </w:rPr>
-        <w:t>https://www.jianshu.com/p/73216939806a(注解</w:t>
-      </w:r>
-      <w:bookmarkStart w:id="0" w:name="_GoBack"/>
-      <w:bookmarkEnd w:id="0"/>
-      <w:r>
-        <w:rPr>
-          <w:rFonts w:hint="eastAsia"/>
-          <w:lang w:val="en-US" w:eastAsia="zh-CN"/>
-        </w:rPr>
-        <w:t>)</w:t>
+        <w:t>https://www.jianshu.com/p/73216939806a(注解)</w:t>
       </w:r>
     </w:p>
     <w:p>

--- a/url_ljn.docx
+++ b/url_ljn.docx
@@ -1051,8 +1051,53 @@
           <w:szCs w:val="18"/>
           <w:lang w:val="en-US" w:eastAsia="zh-CN"/>
         </w:rPr>
+        <w:fldChar w:fldCharType="begin"/>
+      </w:r>
+      <w:r>
+        <w:rPr>
+          <w:rFonts w:hint="eastAsia" w:ascii="微软雅黑" w:hAnsi="微软雅黑" w:eastAsia="微软雅黑" w:cs="微软雅黑"/>
+          <w:b w:val="0"/>
+          <w:bCs w:val="0"/>
+          <w:sz w:val="18"/>
+          <w:szCs w:val="18"/>
+          <w:lang w:val="en-US" w:eastAsia="zh-CN"/>
+        </w:rPr>
+        <w:instrText xml:space="preserve"> HYPERLINK "https://juejin.im/post/5a28b2d0f265da431c703153（Drawable）" </w:instrText>
+      </w:r>
+      <w:r>
+        <w:rPr>
+          <w:rFonts w:hint="eastAsia" w:ascii="微软雅黑" w:hAnsi="微软雅黑" w:eastAsia="微软雅黑" w:cs="微软雅黑"/>
+          <w:b w:val="0"/>
+          <w:bCs w:val="0"/>
+          <w:sz w:val="18"/>
+          <w:szCs w:val="18"/>
+          <w:lang w:val="en-US" w:eastAsia="zh-CN"/>
+        </w:rPr>
+        <w:fldChar w:fldCharType="separate"/>
+      </w:r>
+      <w:r>
+        <w:rPr>
+          <w:rStyle w:val="7"/>
+          <w:rFonts w:hint="eastAsia" w:ascii="微软雅黑" w:hAnsi="微软雅黑" w:eastAsia="微软雅黑" w:cs="微软雅黑"/>
+          <w:b w:val="0"/>
+          <w:bCs w:val="0"/>
+          <w:sz w:val="18"/>
+          <w:szCs w:val="18"/>
+          <w:lang w:val="en-US" w:eastAsia="zh-CN"/>
+        </w:rPr>
         <w:t>https://juejin.im/post/5a28b2d0f265da431c703153（Drawable）</w:t>
       </w:r>
+      <w:r>
+        <w:rPr>
+          <w:rFonts w:hint="eastAsia" w:ascii="微软雅黑" w:hAnsi="微软雅黑" w:eastAsia="微软雅黑" w:cs="微软雅黑"/>
+          <w:b w:val="0"/>
+          <w:bCs w:val="0"/>
+          <w:sz w:val="18"/>
+          <w:szCs w:val="18"/>
+          <w:lang w:val="en-US" w:eastAsia="zh-CN"/>
+        </w:rPr>
+        <w:fldChar w:fldCharType="end"/>
+      </w:r>
     </w:p>
     <w:p>
       <w:pPr>
@@ -1086,6 +1131,99 @@
           <w:szCs w:val="18"/>
           <w:lang w:val="en-US" w:eastAsia="zh-CN"/>
         </w:rPr>
+        <w:instrText xml:space="preserve"> HYPERLINK "http://blog.csdn.net/baidu_33221362/article/details/70217265(layer-list" </w:instrText>
+      </w:r>
+      <w:r>
+        <w:rPr>
+          <w:rFonts w:hint="eastAsia" w:ascii="微软雅黑" w:hAnsi="微软雅黑" w:eastAsia="微软雅黑" w:cs="微软雅黑"/>
+          <w:b w:val="0"/>
+          <w:bCs w:val="0"/>
+          <w:sz w:val="18"/>
+          <w:szCs w:val="18"/>
+          <w:lang w:val="en-US" w:eastAsia="zh-CN"/>
+        </w:rPr>
+        <w:fldChar w:fldCharType="separate"/>
+      </w:r>
+      <w:r>
+        <w:rPr>
+          <w:rStyle w:val="7"/>
+          <w:rFonts w:hint="eastAsia" w:ascii="微软雅黑" w:hAnsi="微软雅黑" w:eastAsia="微软雅黑" w:cs="微软雅黑"/>
+          <w:b w:val="0"/>
+          <w:bCs w:val="0"/>
+          <w:sz w:val="18"/>
+          <w:szCs w:val="18"/>
+          <w:lang w:val="en-US" w:eastAsia="zh-CN"/>
+        </w:rPr>
+        <w:t>http://blog.csdn.net/baidu_33221362/article/details/70217265(layer-list</w:t>
+      </w:r>
+      <w:r>
+        <w:rPr>
+          <w:rFonts w:hint="eastAsia" w:ascii="微软雅黑" w:hAnsi="微软雅黑" w:eastAsia="微软雅黑" w:cs="微软雅黑"/>
+          <w:b w:val="0"/>
+          <w:bCs w:val="0"/>
+          <w:sz w:val="18"/>
+          <w:szCs w:val="18"/>
+          <w:lang w:val="en-US" w:eastAsia="zh-CN"/>
+        </w:rPr>
+        <w:fldChar w:fldCharType="end"/>
+      </w:r>
+      <w:r>
+        <w:rPr>
+          <w:rFonts w:hint="eastAsia" w:ascii="微软雅黑" w:hAnsi="微软雅黑" w:eastAsia="微软雅黑" w:cs="微软雅黑"/>
+          <w:b w:val="0"/>
+          <w:bCs w:val="0"/>
+          <w:sz w:val="18"/>
+          <w:szCs w:val="18"/>
+          <w:lang w:val="en-US" w:eastAsia="zh-CN"/>
+        </w:rPr>
+        <w:t xml:space="preserve">    </w:t>
+      </w:r>
+      <w:bookmarkStart w:id="0" w:name="_GoBack"/>
+      <w:bookmarkEnd w:id="0"/>
+      <w:r>
+        <w:rPr>
+          <w:rFonts w:hint="eastAsia" w:ascii="微软雅黑" w:hAnsi="微软雅黑" w:eastAsia="微软雅黑" w:cs="微软雅黑"/>
+          <w:b w:val="0"/>
+          <w:bCs w:val="0"/>
+          <w:sz w:val="18"/>
+          <w:szCs w:val="18"/>
+          <w:lang w:val="en-US" w:eastAsia="zh-CN"/>
+        </w:rPr>
+        <w:t>表格)</w:t>
+      </w:r>
+    </w:p>
+    <w:p>
+      <w:pPr>
+        <w:jc w:val="left"/>
+        <w:rPr>
+          <w:rFonts w:hint="eastAsia" w:ascii="微软雅黑" w:hAnsi="微软雅黑" w:eastAsia="微软雅黑" w:cs="微软雅黑"/>
+          <w:b w:val="0"/>
+          <w:bCs w:val="0"/>
+          <w:sz w:val="18"/>
+          <w:szCs w:val="18"/>
+          <w:lang w:val="en-US" w:eastAsia="zh-CN"/>
+        </w:rPr>
+      </w:pPr>
+      <w:r>
+        <w:rPr>
+          <w:rFonts w:hint="eastAsia" w:ascii="微软雅黑" w:hAnsi="微软雅黑" w:eastAsia="微软雅黑" w:cs="微软雅黑"/>
+          <w:b w:val="0"/>
+          <w:bCs w:val="0"/>
+          <w:sz w:val="18"/>
+          <w:szCs w:val="18"/>
+          <w:lang w:val="en-US" w:eastAsia="zh-CN"/>
+        </w:rPr>
+        <w:fldChar w:fldCharType="begin"/>
+      </w:r>
+      <w:r>
+        <w:rPr>
+          <w:rFonts w:hint="eastAsia" w:ascii="微软雅黑" w:hAnsi="微软雅黑" w:eastAsia="微软雅黑" w:cs="微软雅黑"/>
+          <w:b w:val="0"/>
+          <w:bCs w:val="0"/>
+          <w:sz w:val="18"/>
+          <w:szCs w:val="18"/>
+          <w:lang w:val="en-US" w:eastAsia="zh-CN"/>
+        </w:rPr>
         <w:instrText xml:space="preserve"> HYPERLINK "https://github.com/nanchen2251/StudyForAndroid(库)" </w:instrText>
       </w:r>
       <w:r>
@@ -1398,7 +1536,7 @@
           <w:szCs w:val="21"/>
           <w:lang w:val="en-US" w:eastAsia="zh-CN"/>
         </w:rPr>
-        <w:t>(各种源码)</w:t>
+        <w:t>(各种源码库)</w:t>
       </w:r>
     </w:p>
     <w:p>
@@ -24684,6 +24822,13 @@
         </w:rPr>
         <w:fldChar w:fldCharType="end"/>
       </w:r>
+      <w:r>
+        <w:rPr>
+          <w:rFonts w:hint="eastAsia"/>
+          <w:lang w:val="en-US" w:eastAsia="zh-CN"/>
+        </w:rPr>
+        <w:t>(开车指南)</w:t>
+      </w:r>
     </w:p>
     <w:p>
       <w:pPr>
@@ -26561,22 +26706,22 @@
           <w:rFonts w:hint="eastAsia"/>
           <w:lang w:val="en-US" w:eastAsia="zh-CN"/>
         </w:rPr>
-        <w:instrText xml:space="preserve"> HYPERLINK "http://www.jianshu.com/p/48442ac68d59(绑定生命周期)" </w:instrText>
-      </w:r>
-      <w:r>
-        <w:rPr>
-          <w:rFonts w:hint="eastAsia"/>
-          <w:lang w:val="en-US" w:eastAsia="zh-CN"/>
-        </w:rPr>
-        <w:fldChar w:fldCharType="separate"/>
-      </w:r>
-      <w:r>
-        <w:rPr>
-          <w:rStyle w:val="7"/>
-          <w:rFonts w:hint="eastAsia"/>
-          <w:lang w:val="en-US" w:eastAsia="zh-CN"/>
-        </w:rPr>
-        <w:t>http://www.jianshu.com/p/48442ac68d59(绑定生命周期)</w:t>
+        <w:instrText xml:space="preserve"> HYPERLINK "http://gank.io/post/560e15be2dca930e00da1083(入门)" </w:instrText>
+      </w:r>
+      <w:r>
+        <w:rPr>
+          <w:rFonts w:hint="eastAsia"/>
+          <w:lang w:val="en-US" w:eastAsia="zh-CN"/>
+        </w:rPr>
+        <w:fldChar w:fldCharType="separate"/>
+      </w:r>
+      <w:r>
+        <w:rPr>
+          <w:rStyle w:val="6"/>
+          <w:rFonts w:hint="eastAsia"/>
+          <w:lang w:val="en-US" w:eastAsia="zh-CN"/>
+        </w:rPr>
+        <w:t>http://gank.io/post/560e15be2dca930e00da1083(入门)</w:t>
       </w:r>
       <w:r>
         <w:rPr>
@@ -26609,22 +26754,22 @@
           <w:rFonts w:hint="eastAsia"/>
           <w:lang w:val="en-US" w:eastAsia="zh-CN"/>
         </w:rPr>
-        <w:instrText xml:space="preserve"> HYPERLINK "http://gank.io/post/560e15be2dca930e00da1083(入门)" </w:instrText>
-      </w:r>
-      <w:r>
-        <w:rPr>
-          <w:rFonts w:hint="eastAsia"/>
-          <w:lang w:val="en-US" w:eastAsia="zh-CN"/>
-        </w:rPr>
-        <w:fldChar w:fldCharType="separate"/>
-      </w:r>
-      <w:r>
-        <w:rPr>
-          <w:rStyle w:val="6"/>
-          <w:rFonts w:hint="eastAsia"/>
-          <w:lang w:val="en-US" w:eastAsia="zh-CN"/>
-        </w:rPr>
-        <w:t>http://gank.io/post/560e15be2dca930e00da1083(入门)</w:t>
+        <w:instrText xml:space="preserve"> HYPERLINK "https://segmentfault.com/a/1190000004077117?_ea=496957(同↑)" </w:instrText>
+      </w:r>
+      <w:r>
+        <w:rPr>
+          <w:rFonts w:hint="eastAsia"/>
+          <w:lang w:val="en-US" w:eastAsia="zh-CN"/>
+        </w:rPr>
+        <w:fldChar w:fldCharType="separate"/>
+      </w:r>
+      <w:r>
+        <w:rPr>
+          <w:rStyle w:val="7"/>
+          <w:rFonts w:hint="eastAsia"/>
+          <w:lang w:val="en-US" w:eastAsia="zh-CN"/>
+        </w:rPr>
+        <w:t>https://segmentfault.com/a/1190000004077117?_ea=496957(同↑)</w:t>
       </w:r>
       <w:r>
         <w:rPr>
@@ -26657,22 +26802,22 @@
           <w:rFonts w:hint="eastAsia"/>
           <w:lang w:val="en-US" w:eastAsia="zh-CN"/>
         </w:rPr>
-        <w:instrText xml:space="preserve"> HYPERLINK "https://segmentfault.com/a/1190000004077117?_ea=496957(同↑)" </w:instrText>
-      </w:r>
-      <w:r>
-        <w:rPr>
-          <w:rFonts w:hint="eastAsia"/>
-          <w:lang w:val="en-US" w:eastAsia="zh-CN"/>
-        </w:rPr>
-        <w:fldChar w:fldCharType="separate"/>
-      </w:r>
-      <w:r>
-        <w:rPr>
-          <w:rStyle w:val="7"/>
-          <w:rFonts w:hint="eastAsia"/>
-          <w:lang w:val="en-US" w:eastAsia="zh-CN"/>
-        </w:rPr>
-        <w:t>https://segmentfault.com/a/1190000004077117?_ea=496957(同↑)</w:t>
+        <w:instrText xml:space="preserve"> HYPERLINK "http://www.qingpingshan.com/rjbc/java/49285.html(retrywhen操作符)" </w:instrText>
+      </w:r>
+      <w:r>
+        <w:rPr>
+          <w:rFonts w:hint="eastAsia"/>
+          <w:lang w:val="en-US" w:eastAsia="zh-CN"/>
+        </w:rPr>
+        <w:fldChar w:fldCharType="separate"/>
+      </w:r>
+      <w:r>
+        <w:rPr>
+          <w:rStyle w:val="7"/>
+          <w:rFonts w:hint="eastAsia"/>
+          <w:lang w:val="en-US" w:eastAsia="zh-CN"/>
+        </w:rPr>
+        <w:t>http://www.qingpingshan.com/rjbc/java/49285.html(retrywhen操作符)</w:t>
       </w:r>
       <w:r>
         <w:rPr>
@@ -26705,102 +26850,6 @@
           <w:rFonts w:hint="eastAsia"/>
           <w:lang w:val="en-US" w:eastAsia="zh-CN"/>
         </w:rPr>
-        <w:instrText xml:space="preserve"> HYPERLINK "http://www.qingpingshan.com/rjbc/java/49285.html(retrywhen操作符)" </w:instrText>
-      </w:r>
-      <w:r>
-        <w:rPr>
-          <w:rFonts w:hint="eastAsia"/>
-          <w:lang w:val="en-US" w:eastAsia="zh-CN"/>
-        </w:rPr>
-        <w:fldChar w:fldCharType="separate"/>
-      </w:r>
-      <w:r>
-        <w:rPr>
-          <w:rStyle w:val="7"/>
-          <w:rFonts w:hint="eastAsia"/>
-          <w:lang w:val="en-US" w:eastAsia="zh-CN"/>
-        </w:rPr>
-        <w:t>http://www.qingpingshan.com/rjbc/java/49285.html(retrywhen操作符)</w:t>
-      </w:r>
-      <w:r>
-        <w:rPr>
-          <w:rFonts w:hint="eastAsia"/>
-          <w:lang w:val="en-US" w:eastAsia="zh-CN"/>
-        </w:rPr>
-        <w:fldChar w:fldCharType="end"/>
-      </w:r>
-    </w:p>
-    <w:p>
-      <w:pPr>
-        <w:numPr>
-          <w:ilvl w:val="0"/>
-          <w:numId w:val="0"/>
-        </w:numPr>
-        <w:rPr>
-          <w:rFonts w:hint="eastAsia"/>
-          <w:lang w:val="en-US" w:eastAsia="zh-CN"/>
-        </w:rPr>
-      </w:pPr>
-      <w:r>
-        <w:rPr>
-          <w:rFonts w:hint="eastAsia"/>
-          <w:lang w:val="en-US" w:eastAsia="zh-CN"/>
-        </w:rPr>
-        <w:fldChar w:fldCharType="begin"/>
-      </w:r>
-      <w:r>
-        <w:rPr>
-          <w:rFonts w:hint="eastAsia"/>
-          <w:lang w:val="en-US" w:eastAsia="zh-CN"/>
-        </w:rPr>
-        <w:instrText xml:space="preserve"> HYPERLINK "http://www.baidu.com/link?url=suD736_WyPyNRj_CEcdo13xOXU-p3YAxtU7lmWJXT7sQbLYtNd5qvereiVGVyU-cbV3FZYCtmgFraO42yldSB_&amp;wd=&amp;eqid=b8039a74004772cc000000035728038f(compose操作符)" </w:instrText>
-      </w:r>
-      <w:r>
-        <w:rPr>
-          <w:rFonts w:hint="eastAsia"/>
-          <w:lang w:val="en-US" w:eastAsia="zh-CN"/>
-        </w:rPr>
-        <w:fldChar w:fldCharType="separate"/>
-      </w:r>
-      <w:r>
-        <w:rPr>
-          <w:rStyle w:val="7"/>
-          <w:rFonts w:hint="eastAsia"/>
-          <w:lang w:val="en-US" w:eastAsia="zh-CN"/>
-        </w:rPr>
-        <w:t>http://www.baidu.com/link?url=suD736_WyPyNRj_CEcdo13xOXU-p3YAxtU7lmWJXT7sQbLYtNd5qvereiVGVyU-cbV3FZYCtmgFraO42yldSB_&amp;wd=&amp;eqid=b8039a74004772cc000000035728038f(compose操作符)</w:t>
-      </w:r>
-      <w:r>
-        <w:rPr>
-          <w:rFonts w:hint="eastAsia"/>
-          <w:lang w:val="en-US" w:eastAsia="zh-CN"/>
-        </w:rPr>
-        <w:fldChar w:fldCharType="end"/>
-      </w:r>
-    </w:p>
-    <w:p>
-      <w:pPr>
-        <w:numPr>
-          <w:ilvl w:val="0"/>
-          <w:numId w:val="0"/>
-        </w:numPr>
-        <w:rPr>
-          <w:rFonts w:hint="eastAsia"/>
-          <w:lang w:val="en-US" w:eastAsia="zh-CN"/>
-        </w:rPr>
-      </w:pPr>
-      <w:r>
-        <w:rPr>
-          <w:rFonts w:hint="eastAsia"/>
-          <w:lang w:val="en-US" w:eastAsia="zh-CN"/>
-        </w:rPr>
-        <w:fldChar w:fldCharType="begin"/>
-      </w:r>
-      <w:r>
-        <w:rPr>
-          <w:rFonts w:hint="eastAsia"/>
-          <w:lang w:val="en-US" w:eastAsia="zh-CN"/>
-        </w:rPr>
         <w:instrText xml:space="preserve"> HYPERLINK "http://www.jianshu.com/p/ab70e9286b8b(三级缓存)" </w:instrText>
       </w:r>
       <w:r>
@@ -26817,150 +26866,6 @@
           <w:lang w:val="en-US" w:eastAsia="zh-CN"/>
         </w:rPr>
         <w:t>http://www.jianshu.com/p/ab70e9286b8b(三级缓存)</w:t>
-      </w:r>
-      <w:r>
-        <w:rPr>
-          <w:rFonts w:hint="eastAsia"/>
-          <w:lang w:val="en-US" w:eastAsia="zh-CN"/>
-        </w:rPr>
-        <w:fldChar w:fldCharType="end"/>
-      </w:r>
-    </w:p>
-    <w:p>
-      <w:pPr>
-        <w:numPr>
-          <w:ilvl w:val="0"/>
-          <w:numId w:val="0"/>
-        </w:numPr>
-        <w:rPr>
-          <w:rFonts w:hint="eastAsia"/>
-          <w:lang w:val="en-US" w:eastAsia="zh-CN"/>
-        </w:rPr>
-      </w:pPr>
-      <w:r>
-        <w:rPr>
-          <w:rFonts w:hint="eastAsia"/>
-          <w:lang w:val="en-US" w:eastAsia="zh-CN"/>
-        </w:rPr>
-        <w:fldChar w:fldCharType="begin"/>
-      </w:r>
-      <w:r>
-        <w:rPr>
-          <w:rFonts w:hint="eastAsia"/>
-          <w:lang w:val="en-US" w:eastAsia="zh-CN"/>
-        </w:rPr>
-        <w:instrText xml:space="preserve"> HYPERLINK "http://blog.csdn.net/wangkai0681080/article/details/50772721(doOnNext)" </w:instrText>
-      </w:r>
-      <w:r>
-        <w:rPr>
-          <w:rFonts w:hint="eastAsia"/>
-          <w:lang w:val="en-US" w:eastAsia="zh-CN"/>
-        </w:rPr>
-        <w:fldChar w:fldCharType="separate"/>
-      </w:r>
-      <w:r>
-        <w:rPr>
-          <w:rStyle w:val="7"/>
-          <w:rFonts w:hint="eastAsia"/>
-          <w:lang w:val="en-US" w:eastAsia="zh-CN"/>
-        </w:rPr>
-        <w:t>http://blog.csdn.net/wangkai0681080/article/details/50772721(doOnNext)</w:t>
-      </w:r>
-      <w:r>
-        <w:rPr>
-          <w:rFonts w:hint="eastAsia"/>
-          <w:lang w:val="en-US" w:eastAsia="zh-CN"/>
-        </w:rPr>
-        <w:fldChar w:fldCharType="end"/>
-      </w:r>
-    </w:p>
-    <w:p>
-      <w:pPr>
-        <w:numPr>
-          <w:ilvl w:val="0"/>
-          <w:numId w:val="0"/>
-        </w:numPr>
-        <w:rPr>
-          <w:rFonts w:hint="eastAsia"/>
-          <w:lang w:val="en-US" w:eastAsia="zh-CN"/>
-        </w:rPr>
-      </w:pPr>
-      <w:r>
-        <w:rPr>
-          <w:rFonts w:hint="eastAsia"/>
-          <w:lang w:val="en-US" w:eastAsia="zh-CN"/>
-        </w:rPr>
-        <w:fldChar w:fldCharType="begin"/>
-      </w:r>
-      <w:r>
-        <w:rPr>
-          <w:rFonts w:hint="eastAsia"/>
-          <w:lang w:val="en-US" w:eastAsia="zh-CN"/>
-        </w:rPr>
-        <w:instrText xml:space="preserve"> HYPERLINK "http://www.jianshu.com/p/abced47815d9(single)" </w:instrText>
-      </w:r>
-      <w:r>
-        <w:rPr>
-          <w:rFonts w:hint="eastAsia"/>
-          <w:lang w:val="en-US" w:eastAsia="zh-CN"/>
-        </w:rPr>
-        <w:fldChar w:fldCharType="separate"/>
-      </w:r>
-      <w:r>
-        <w:rPr>
-          <w:rStyle w:val="7"/>
-          <w:rFonts w:hint="eastAsia"/>
-          <w:lang w:val="en-US" w:eastAsia="zh-CN"/>
-        </w:rPr>
-        <w:t>http://www.jianshu.com/p/abced47815d9(single)</w:t>
-      </w:r>
-      <w:r>
-        <w:rPr>
-          <w:rFonts w:hint="eastAsia"/>
-          <w:lang w:val="en-US" w:eastAsia="zh-CN"/>
-        </w:rPr>
-        <w:fldChar w:fldCharType="end"/>
-      </w:r>
-    </w:p>
-    <w:p>
-      <w:pPr>
-        <w:numPr>
-          <w:ilvl w:val="0"/>
-          <w:numId w:val="0"/>
-        </w:numPr>
-        <w:rPr>
-          <w:rFonts w:hint="eastAsia"/>
-          <w:lang w:val="en-US" w:eastAsia="zh-CN"/>
-        </w:rPr>
-      </w:pPr>
-      <w:r>
-        <w:rPr>
-          <w:rFonts w:hint="eastAsia"/>
-          <w:lang w:val="en-US" w:eastAsia="zh-CN"/>
-        </w:rPr>
-        <w:fldChar w:fldCharType="begin"/>
-      </w:r>
-      <w:r>
-        <w:rPr>
-          <w:rFonts w:hint="eastAsia"/>
-          <w:lang w:val="en-US" w:eastAsia="zh-CN"/>
-        </w:rPr>
-        <w:instrText xml:space="preserve"> HYPERLINK "http://www.jianshu.com/p/ca090f6e2fe2(Rxbus)" </w:instrText>
-      </w:r>
-      <w:r>
-        <w:rPr>
-          <w:rFonts w:hint="eastAsia"/>
-          <w:lang w:val="en-US" w:eastAsia="zh-CN"/>
-        </w:rPr>
-        <w:fldChar w:fldCharType="separate"/>
-      </w:r>
-      <w:r>
-        <w:rPr>
-          <w:rStyle w:val="7"/>
-          <w:rFonts w:hint="eastAsia"/>
-          <w:lang w:val="en-US" w:eastAsia="zh-CN"/>
-        </w:rPr>
-        <w:t>http://www.jianshu.com/p/ca090f6e2fe2(Rxbus)</w:t>
       </w:r>
       <w:r>
         <w:rPr>
@@ -31275,10 +31180,8 @@
           <w:rFonts w:hint="eastAsia"/>
           <w:lang w:val="en-US" w:eastAsia="zh-CN"/>
         </w:rPr>
-        <w:t>https://linkaipeng.com/2017/03/29/%E9%9D%A0%E8%B0%B1%E7%9A%84%20Android%20%E5%94%AF%E4%B8%80%E8%AE%BE%E5%A4%87%E5%8F%B7%E7%94%9F%E6%88%90%E6%96%B9%E6%A1%88/</w:t>
-      </w:r>
-      <w:bookmarkStart w:id="0" w:name="_GoBack"/>
-      <w:bookmarkEnd w:id="0"/>
+        <w:t>57.黑科技</w:t>
+      </w:r>
     </w:p>
     <w:p>
       <w:pPr>
@@ -31297,7 +31200,36 @@
           <w:rFonts w:hint="eastAsia"/>
           <w:lang w:val="en-US" w:eastAsia="zh-CN"/>
         </w:rPr>
-        <w:t>57.黑科技</w:t>
+        <w:fldChar w:fldCharType="begin"/>
+      </w:r>
+      <w:r>
+        <w:rPr>
+          <w:rFonts w:hint="eastAsia"/>
+          <w:lang w:val="en-US" w:eastAsia="zh-CN"/>
+        </w:rPr>
+        <w:instrText xml:space="preserve"> HYPERLINK "http://www.jianshu.com/p/2ad105f54d07(hook)" </w:instrText>
+      </w:r>
+      <w:r>
+        <w:rPr>
+          <w:rFonts w:hint="eastAsia"/>
+          <w:lang w:val="en-US" w:eastAsia="zh-CN"/>
+        </w:rPr>
+        <w:fldChar w:fldCharType="separate"/>
+      </w:r>
+      <w:r>
+        <w:rPr>
+          <w:rStyle w:val="7"/>
+          <w:rFonts w:hint="eastAsia"/>
+          <w:lang w:val="en-US" w:eastAsia="zh-CN"/>
+        </w:rPr>
+        <w:t>http://www.jianshu.com/p/2ad105f54d07(hook)</w:t>
+      </w:r>
+      <w:r>
+        <w:rPr>
+          <w:rFonts w:hint="eastAsia"/>
+          <w:lang w:val="en-US" w:eastAsia="zh-CN"/>
+        </w:rPr>
+        <w:fldChar w:fldCharType="end"/>
       </w:r>
     </w:p>
     <w:p>
@@ -31324,55 +31256,6 @@
           <w:rFonts w:hint="eastAsia"/>
           <w:lang w:val="en-US" w:eastAsia="zh-CN"/>
         </w:rPr>
-        <w:instrText xml:space="preserve"> HYPERLINK "http://www.jianshu.com/p/2ad105f54d07(hook)" </w:instrText>
-      </w:r>
-      <w:r>
-        <w:rPr>
-          <w:rFonts w:hint="eastAsia"/>
-          <w:lang w:val="en-US" w:eastAsia="zh-CN"/>
-        </w:rPr>
-        <w:fldChar w:fldCharType="separate"/>
-      </w:r>
-      <w:r>
-        <w:rPr>
-          <w:rStyle w:val="7"/>
-          <w:rFonts w:hint="eastAsia"/>
-          <w:lang w:val="en-US" w:eastAsia="zh-CN"/>
-        </w:rPr>
-        <w:t>http://www.jianshu.com/p/2ad105f54d07(hook)</w:t>
-      </w:r>
-      <w:r>
-        <w:rPr>
-          <w:rFonts w:hint="eastAsia"/>
-          <w:lang w:val="en-US" w:eastAsia="zh-CN"/>
-        </w:rPr>
-        <w:fldChar w:fldCharType="end"/>
-      </w:r>
-    </w:p>
-    <w:p>
-      <w:pPr>
-        <w:numPr>
-          <w:ilvl w:val="0"/>
-          <w:numId w:val="0"/>
-        </w:numPr>
-        <w:jc w:val="both"/>
-        <w:rPr>
-          <w:rFonts w:hint="eastAsia"/>
-          <w:lang w:val="en-US" w:eastAsia="zh-CN"/>
-        </w:rPr>
-      </w:pPr>
-      <w:r>
-        <w:rPr>
-          <w:rFonts w:hint="eastAsia"/>
-          <w:lang w:val="en-US" w:eastAsia="zh-CN"/>
-        </w:rPr>
-        <w:fldChar w:fldCharType="begin"/>
-      </w:r>
-      <w:r>
-        <w:rPr>
-          <w:rFonts w:hint="eastAsia"/>
-          <w:lang w:val="en-US" w:eastAsia="zh-CN"/>
-        </w:rPr>
         <w:instrText xml:space="preserve"> HYPERLINK "http://www.jianshu.com/p/8f9b44302139" </w:instrText>
       </w:r>
       <w:r>
@@ -31403,124 +31286,6 @@
           <w:lang w:val="en-US" w:eastAsia="zh-CN"/>
         </w:rPr>
         <w:t>(应用卸载反馈)</w:t>
-      </w:r>
-    </w:p>
-    <w:p>
-      <w:pPr>
-        <w:numPr>
-          <w:ilvl w:val="0"/>
-          <w:numId w:val="0"/>
-        </w:numPr>
-        <w:jc w:val="both"/>
-        <w:rPr>
-          <w:rFonts w:hint="eastAsia"/>
-          <w:lang w:val="en-US" w:eastAsia="zh-CN"/>
-        </w:rPr>
-      </w:pPr>
-      <w:r>
-        <w:rPr>
-          <w:rFonts w:hint="eastAsia"/>
-          <w:lang w:val="en-US" w:eastAsia="zh-CN"/>
-        </w:rPr>
-        <w:t>Proguard</w:t>
-      </w:r>
-    </w:p>
-    <w:p>
-      <w:pPr>
-        <w:numPr>
-          <w:ilvl w:val="0"/>
-          <w:numId w:val="0"/>
-        </w:numPr>
-        <w:jc w:val="both"/>
-        <w:rPr>
-          <w:rFonts w:hint="eastAsia"/>
-          <w:lang w:val="en-US" w:eastAsia="zh-CN"/>
-        </w:rPr>
-      </w:pPr>
-      <w:r>
-        <w:rPr>
-          <w:rFonts w:hint="eastAsia"/>
-          <w:lang w:val="en-US" w:eastAsia="zh-CN"/>
-        </w:rPr>
-        <w:fldChar w:fldCharType="begin"/>
-      </w:r>
-      <w:r>
-        <w:rPr>
-          <w:rFonts w:hint="eastAsia"/>
-          <w:lang w:val="en-US" w:eastAsia="zh-CN"/>
-        </w:rPr>
-        <w:instrText xml:space="preserve"> HYPERLINK "http://blog.csdn.net/ljd2038/article/details/51308768#reply" </w:instrText>
-      </w:r>
-      <w:r>
-        <w:rPr>
-          <w:rFonts w:hint="eastAsia"/>
-          <w:lang w:val="en-US" w:eastAsia="zh-CN"/>
-        </w:rPr>
-        <w:fldChar w:fldCharType="separate"/>
-      </w:r>
-      <w:r>
-        <w:rPr>
-          <w:rStyle w:val="7"/>
-          <w:rFonts w:hint="eastAsia"/>
-          <w:lang w:val="en-US" w:eastAsia="zh-CN"/>
-        </w:rPr>
-        <w:t>http://blog.csdn.net/ljd2038/article/details/51308768#reply</w:t>
-      </w:r>
-      <w:r>
-        <w:rPr>
-          <w:rFonts w:hint="eastAsia"/>
-          <w:lang w:val="en-US" w:eastAsia="zh-CN"/>
-        </w:rPr>
-        <w:fldChar w:fldCharType="end"/>
-      </w:r>
-    </w:p>
-    <w:p>
-      <w:pPr>
-        <w:numPr>
-          <w:ilvl w:val="0"/>
-          <w:numId w:val="0"/>
-        </w:numPr>
-        <w:jc w:val="both"/>
-        <w:rPr>
-          <w:rFonts w:hint="eastAsia"/>
-          <w:lang w:val="en-US" w:eastAsia="zh-CN"/>
-        </w:rPr>
-      </w:pPr>
-      <w:r>
-        <w:rPr>
-          <w:rFonts w:hint="eastAsia"/>
-          <w:lang w:val="en-US" w:eastAsia="zh-CN"/>
-        </w:rPr>
-        <w:fldChar w:fldCharType="begin"/>
-      </w:r>
-      <w:r>
-        <w:rPr>
-          <w:rFonts w:hint="eastAsia"/>
-          <w:lang w:val="en-US" w:eastAsia="zh-CN"/>
-        </w:rPr>
-        <w:instrText xml:space="preserve"> HYPERLINK "https://juejin.im/post/596eae75518825413c1f1bfa" </w:instrText>
-      </w:r>
-      <w:r>
-        <w:rPr>
-          <w:rFonts w:hint="eastAsia"/>
-          <w:lang w:val="en-US" w:eastAsia="zh-CN"/>
-        </w:rPr>
-        <w:fldChar w:fldCharType="separate"/>
-      </w:r>
-      <w:r>
-        <w:rPr>
-          <w:rStyle w:val="7"/>
-          <w:rFonts w:hint="eastAsia"/>
-          <w:lang w:val="en-US" w:eastAsia="zh-CN"/>
-        </w:rPr>
-        <w:t>https://juejin.im/post/596eae75518825413c1f1bfa</w:t>
-      </w:r>
-      <w:r>
-        <w:rPr>
-          <w:rFonts w:hint="eastAsia"/>
-          <w:lang w:val="en-US" w:eastAsia="zh-CN"/>
-        </w:rPr>
-        <w:fldChar w:fldCharType="end"/>
       </w:r>
     </w:p>
     <w:p>

--- a/url_ljn.docx
+++ b/url_ljn.docx
@@ -1176,20 +1176,7 @@
           <w:szCs w:val="18"/>
           <w:lang w:val="en-US" w:eastAsia="zh-CN"/>
         </w:rPr>
-        <w:t xml:space="preserve">    </w:t>
-      </w:r>
-      <w:bookmarkStart w:id="0" w:name="_GoBack"/>
-      <w:bookmarkEnd w:id="0"/>
-      <w:r>
-        <w:rPr>
-          <w:rFonts w:hint="eastAsia" w:ascii="微软雅黑" w:hAnsi="微软雅黑" w:eastAsia="微软雅黑" w:cs="微软雅黑"/>
-          <w:b w:val="0"/>
-          <w:bCs w:val="0"/>
-          <w:sz w:val="18"/>
-          <w:szCs w:val="18"/>
-          <w:lang w:val="en-US" w:eastAsia="zh-CN"/>
-        </w:rPr>
-        <w:t>表格)</w:t>
+        <w:t xml:space="preserve">    表格)</w:t>
       </w:r>
     </w:p>
     <w:p>
@@ -1259,99 +1246,6 @@
           <w:lang w:val="en-US" w:eastAsia="zh-CN"/>
         </w:rPr>
         <w:fldChar w:fldCharType="end"/>
-      </w:r>
-    </w:p>
-    <w:p>
-      <w:pPr>
-        <w:jc w:val="left"/>
-        <w:rPr>
-          <w:rFonts w:hint="eastAsia" w:ascii="微软雅黑" w:hAnsi="微软雅黑" w:eastAsia="微软雅黑" w:cs="微软雅黑"/>
-          <w:b w:val="0"/>
-          <w:bCs w:val="0"/>
-          <w:sz w:val="18"/>
-          <w:szCs w:val="18"/>
-          <w:lang w:val="en-US" w:eastAsia="zh-CN"/>
-        </w:rPr>
-      </w:pPr>
-      <w:r>
-        <w:rPr>
-          <w:rFonts w:hint="eastAsia" w:ascii="微软雅黑" w:hAnsi="微软雅黑" w:eastAsia="微软雅黑" w:cs="微软雅黑"/>
-          <w:b w:val="0"/>
-          <w:bCs w:val="0"/>
-          <w:sz w:val="18"/>
-          <w:szCs w:val="18"/>
-          <w:lang w:val="en-US" w:eastAsia="zh-CN"/>
-        </w:rPr>
-        <w:fldChar w:fldCharType="begin"/>
-      </w:r>
-      <w:r>
-        <w:rPr>
-          <w:rFonts w:hint="eastAsia" w:ascii="微软雅黑" w:hAnsi="微软雅黑" w:eastAsia="微软雅黑" w:cs="微软雅黑"/>
-          <w:b w:val="0"/>
-          <w:bCs w:val="0"/>
-          <w:sz w:val="18"/>
-          <w:szCs w:val="18"/>
-          <w:lang w:val="en-US" w:eastAsia="zh-CN"/>
-        </w:rPr>
-        <w:instrText xml:space="preserve"> HYPERLINK "http://hukai.me/android-training-course-in-chinese/security/security-gms-provider.ht" </w:instrText>
-      </w:r>
-      <w:r>
-        <w:rPr>
-          <w:rFonts w:hint="eastAsia" w:ascii="微软雅黑" w:hAnsi="微软雅黑" w:eastAsia="微软雅黑" w:cs="微软雅黑"/>
-          <w:b w:val="0"/>
-          <w:bCs w:val="0"/>
-          <w:sz w:val="18"/>
-          <w:szCs w:val="18"/>
-          <w:lang w:val="en-US" w:eastAsia="zh-CN"/>
-        </w:rPr>
-        <w:fldChar w:fldCharType="separate"/>
-      </w:r>
-      <w:r>
-        <w:rPr>
-          <w:rStyle w:val="7"/>
-          <w:rFonts w:hint="eastAsia" w:ascii="微软雅黑" w:hAnsi="微软雅黑" w:eastAsia="微软雅黑" w:cs="微软雅黑"/>
-          <w:b w:val="0"/>
-          <w:bCs w:val="0"/>
-          <w:sz w:val="18"/>
-          <w:szCs w:val="18"/>
-          <w:lang w:val="en-US" w:eastAsia="zh-CN"/>
-        </w:rPr>
-        <w:t>http://hukai.me/android-training-course-in-chinese/security/security-gms-provider.ht</w:t>
-      </w:r>
-      <w:r>
-        <w:rPr>
-          <w:rFonts w:hint="eastAsia" w:ascii="微软雅黑" w:hAnsi="微软雅黑" w:eastAsia="微软雅黑" w:cs="微软雅黑"/>
-          <w:b w:val="0"/>
-          <w:bCs w:val="0"/>
-          <w:sz w:val="18"/>
-          <w:szCs w:val="18"/>
-          <w:lang w:val="en-US" w:eastAsia="zh-CN"/>
-        </w:rPr>
-        <w:fldChar w:fldCharType="end"/>
-      </w:r>
-    </w:p>
-    <w:p>
-      <w:pPr>
-        <w:jc w:val="left"/>
-        <w:rPr>
-          <w:rFonts w:hint="eastAsia" w:ascii="微软雅黑" w:hAnsi="微软雅黑" w:eastAsia="微软雅黑" w:cs="微软雅黑"/>
-          <w:b w:val="0"/>
-          <w:bCs w:val="0"/>
-          <w:sz w:val="18"/>
-          <w:szCs w:val="18"/>
-          <w:lang w:val="en-US" w:eastAsia="zh-CN"/>
-        </w:rPr>
-      </w:pPr>
-      <w:r>
-        <w:rPr>
-          <w:rFonts w:hint="eastAsia" w:ascii="微软雅黑" w:hAnsi="微软雅黑" w:eastAsia="微软雅黑" w:cs="微软雅黑"/>
-          <w:b w:val="0"/>
-          <w:bCs w:val="0"/>
-          <w:sz w:val="18"/>
-          <w:szCs w:val="18"/>
-          <w:lang w:val="en-US" w:eastAsia="zh-CN"/>
-        </w:rPr>
-        <w:t>（Android基础）</w:t>
       </w:r>
     </w:p>
     <w:p>
@@ -5710,7 +5604,158 @@
           <w:szCs w:val="18"/>
           <w:lang w:val="en-US" w:eastAsia="zh-CN"/>
         </w:rPr>
+        <w:fldChar w:fldCharType="begin"/>
+      </w:r>
+      <w:r>
+        <w:rPr>
+          <w:rFonts w:hint="eastAsia" w:ascii="微软雅黑" w:hAnsi="微软雅黑" w:eastAsia="微软雅黑" w:cs="微软雅黑"/>
+          <w:b w:val="0"/>
+          <w:bCs w:val="0"/>
+          <w:sz w:val="18"/>
+          <w:szCs w:val="18"/>
+          <w:lang w:val="en-US" w:eastAsia="zh-CN"/>
+        </w:rPr>
+        <w:instrText xml:space="preserve"> HYPERLINK "http://www.jianshu.com/p/28b7082b7563（填空题）" </w:instrText>
+      </w:r>
+      <w:r>
+        <w:rPr>
+          <w:rFonts w:hint="eastAsia" w:ascii="微软雅黑" w:hAnsi="微软雅黑" w:eastAsia="微软雅黑" w:cs="微软雅黑"/>
+          <w:b w:val="0"/>
+          <w:bCs w:val="0"/>
+          <w:sz w:val="18"/>
+          <w:szCs w:val="18"/>
+          <w:lang w:val="en-US" w:eastAsia="zh-CN"/>
+        </w:rPr>
+        <w:fldChar w:fldCharType="separate"/>
+      </w:r>
+      <w:r>
+        <w:rPr>
+          <w:rStyle w:val="7"/>
+          <w:rFonts w:hint="eastAsia" w:ascii="微软雅黑" w:hAnsi="微软雅黑" w:eastAsia="微软雅黑" w:cs="微软雅黑"/>
+          <w:b w:val="0"/>
+          <w:bCs w:val="0"/>
+          <w:sz w:val="18"/>
+          <w:szCs w:val="18"/>
+          <w:lang w:val="en-US" w:eastAsia="zh-CN"/>
+        </w:rPr>
         <w:t>http://www.jianshu.com/p/28b7082b7563（填空题）</w:t>
+      </w:r>
+      <w:r>
+        <w:rPr>
+          <w:rFonts w:hint="eastAsia" w:ascii="微软雅黑" w:hAnsi="微软雅黑" w:eastAsia="微软雅黑" w:cs="微软雅黑"/>
+          <w:b w:val="0"/>
+          <w:bCs w:val="0"/>
+          <w:sz w:val="18"/>
+          <w:szCs w:val="18"/>
+          <w:lang w:val="en-US" w:eastAsia="zh-CN"/>
+        </w:rPr>
+        <w:fldChar w:fldCharType="end"/>
+      </w:r>
+    </w:p>
+    <w:p>
+      <w:pPr>
+        <w:jc w:val="left"/>
+        <w:rPr>
+          <w:rFonts w:hint="eastAsia" w:ascii="微软雅黑" w:hAnsi="微软雅黑" w:eastAsia="微软雅黑" w:cs="微软雅黑"/>
+          <w:b w:val="0"/>
+          <w:bCs w:val="0"/>
+          <w:sz w:val="18"/>
+          <w:szCs w:val="18"/>
+          <w:lang w:val="en-US" w:eastAsia="zh-CN"/>
+        </w:rPr>
+      </w:pPr>
+      <w:r>
+        <w:rPr>
+          <w:rFonts w:hint="eastAsia" w:ascii="微软雅黑" w:hAnsi="微软雅黑" w:eastAsia="微软雅黑" w:cs="微软雅黑"/>
+          <w:b w:val="0"/>
+          <w:bCs w:val="0"/>
+          <w:sz w:val="18"/>
+          <w:szCs w:val="18"/>
+          <w:lang w:val="en-US" w:eastAsia="zh-CN"/>
+        </w:rPr>
+        <w:fldChar w:fldCharType="begin"/>
+      </w:r>
+      <w:r>
+        <w:rPr>
+          <w:rFonts w:hint="eastAsia" w:ascii="微软雅黑" w:hAnsi="微软雅黑" w:eastAsia="微软雅黑" w:cs="微软雅黑"/>
+          <w:b w:val="0"/>
+          <w:bCs w:val="0"/>
+          <w:sz w:val="18"/>
+          <w:szCs w:val="18"/>
+          <w:lang w:val="en-US" w:eastAsia="zh-CN"/>
+        </w:rPr>
+        <w:instrText xml:space="preserve"> HYPERLINK "https://github.com/iwgang/CountdownView(倒计时控件)" </w:instrText>
+      </w:r>
+      <w:r>
+        <w:rPr>
+          <w:rFonts w:hint="eastAsia" w:ascii="微软雅黑" w:hAnsi="微软雅黑" w:eastAsia="微软雅黑" w:cs="微软雅黑"/>
+          <w:b w:val="0"/>
+          <w:bCs w:val="0"/>
+          <w:sz w:val="18"/>
+          <w:szCs w:val="18"/>
+          <w:lang w:val="en-US" w:eastAsia="zh-CN"/>
+        </w:rPr>
+        <w:fldChar w:fldCharType="separate"/>
+      </w:r>
+      <w:r>
+        <w:rPr>
+          <w:rStyle w:val="7"/>
+          <w:rFonts w:hint="eastAsia" w:ascii="微软雅黑" w:hAnsi="微软雅黑" w:eastAsia="微软雅黑" w:cs="微软雅黑"/>
+          <w:b w:val="0"/>
+          <w:bCs w:val="0"/>
+          <w:sz w:val="18"/>
+          <w:szCs w:val="18"/>
+          <w:lang w:val="en-US" w:eastAsia="zh-CN"/>
+        </w:rPr>
+        <w:t>https://github.com/iwgang/CountdownView(倒计时控件)</w:t>
+      </w:r>
+      <w:r>
+        <w:rPr>
+          <w:rFonts w:hint="eastAsia" w:ascii="微软雅黑" w:hAnsi="微软雅黑" w:eastAsia="微软雅黑" w:cs="微软雅黑"/>
+          <w:b w:val="0"/>
+          <w:bCs w:val="0"/>
+          <w:sz w:val="18"/>
+          <w:szCs w:val="18"/>
+          <w:lang w:val="en-US" w:eastAsia="zh-CN"/>
+        </w:rPr>
+        <w:fldChar w:fldCharType="end"/>
+      </w:r>
+    </w:p>
+    <w:p>
+      <w:pPr>
+        <w:jc w:val="left"/>
+        <w:rPr>
+          <w:rFonts w:hint="eastAsia" w:ascii="微软雅黑" w:hAnsi="微软雅黑" w:eastAsia="微软雅黑" w:cs="微软雅黑"/>
+          <w:b w:val="0"/>
+          <w:bCs w:val="0"/>
+          <w:sz w:val="18"/>
+          <w:szCs w:val="18"/>
+          <w:lang w:val="en-US" w:eastAsia="zh-CN"/>
+        </w:rPr>
+      </w:pPr>
+      <w:r>
+        <w:rPr>
+          <w:rFonts w:hint="eastAsia" w:ascii="微软雅黑" w:hAnsi="微软雅黑" w:eastAsia="微软雅黑" w:cs="微软雅黑"/>
+          <w:b w:val="0"/>
+          <w:bCs w:val="0"/>
+          <w:sz w:val="18"/>
+          <w:szCs w:val="18"/>
+          <w:lang w:val="en-US" w:eastAsia="zh-CN"/>
+        </w:rPr>
+        <w:t>https://github.com/iwgang/CountdownView(列表中倒计时实现</w:t>
+      </w:r>
+      <w:bookmarkStart w:id="0" w:name="_GoBack"/>
+      <w:bookmarkEnd w:id="0"/>
+      <w:r>
+        <w:rPr>
+          <w:rFonts w:hint="eastAsia" w:ascii="微软雅黑" w:hAnsi="微软雅黑" w:eastAsia="微软雅黑" w:cs="微软雅黑"/>
+          <w:b w:val="0"/>
+          <w:bCs w:val="0"/>
+          <w:sz w:val="18"/>
+          <w:szCs w:val="18"/>
+          <w:lang w:val="en-US" w:eastAsia="zh-CN"/>
+        </w:rPr>
+        <w:t>)</w:t>
       </w:r>
     </w:p>
     <w:p>
@@ -12836,6 +12881,25 @@
           <w:lang w:val="en-US" w:eastAsia="zh-CN"/>
         </w:rPr>
         <w:t>(GlideMoudle)</w:t>
+      </w:r>
+    </w:p>
+    <w:p>
+      <w:pPr>
+        <w:numPr>
+          <w:ilvl w:val="0"/>
+          <w:numId w:val="0"/>
+        </w:numPr>
+        <w:rPr>
+          <w:rFonts w:hint="eastAsia"/>
+          <w:lang w:val="en-US" w:eastAsia="zh-CN"/>
+        </w:rPr>
+      </w:pPr>
+      <w:r>
+        <w:rPr>
+          <w:rFonts w:hint="eastAsia"/>
+          <w:lang w:val="en-US" w:eastAsia="zh-CN"/>
+        </w:rPr>
+        <w:t>http://blog.csdn.net/qq_34329508/article/details/73481238(控制GIF播放停止)</w:t>
       </w:r>
     </w:p>
     <w:p>

--- a/url_ljn.docx
+++ b/url_ljn.docx
@@ -1998,6 +1998,65 @@
           <w:lang w:val="en-US" w:eastAsia="zh-CN"/>
         </w:rPr>
         <w:fldChar w:fldCharType="end"/>
+      </w:r>
+    </w:p>
+    <w:p>
+      <w:pPr>
+        <w:rPr>
+          <w:rFonts w:hint="eastAsia"/>
+          <w:b w:val="0"/>
+          <w:bCs w:val="0"/>
+          <w:sz w:val="24"/>
+          <w:szCs w:val="24"/>
+          <w:lang w:val="en-US" w:eastAsia="zh-CN"/>
+        </w:rPr>
+      </w:pPr>
+      <w:r>
+        <w:rPr>
+          <w:rFonts w:hint="eastAsia"/>
+          <w:b w:val="0"/>
+          <w:bCs w:val="0"/>
+          <w:sz w:val="24"/>
+          <w:szCs w:val="24"/>
+          <w:lang w:val="en-US" w:eastAsia="zh-CN"/>
+        </w:rPr>
+        <w:t>https://github.com/leonHua/LFilePicker/blob/master/README_CH.md(文件选择器</w:t>
+      </w:r>
+      <w:bookmarkStart w:id="0" w:name="_GoBack"/>
+      <w:bookmarkEnd w:id="0"/>
+      <w:r>
+        <w:rPr>
+          <w:rFonts w:hint="eastAsia"/>
+          <w:b w:val="0"/>
+          <w:bCs w:val="0"/>
+          <w:sz w:val="24"/>
+          <w:szCs w:val="24"/>
+          <w:lang w:val="en-US" w:eastAsia="zh-CN"/>
+        </w:rPr>
+        <w:t>)</w:t>
+      </w:r>
+    </w:p>
+    <w:p>
+      <w:pPr>
+        <w:rPr>
+          <w:rFonts w:hint="eastAsia"/>
+          <w:b w:val="0"/>
+          <w:bCs w:val="0"/>
+          <w:sz w:val="24"/>
+          <w:szCs w:val="24"/>
+          <w:lang w:val="en-US" w:eastAsia="zh-CN"/>
+        </w:rPr>
+      </w:pPr>
+      <w:r>
+        <w:rPr>
+          <w:rFonts w:hint="eastAsia"/>
+          <w:b w:val="0"/>
+          <w:bCs w:val="0"/>
+          <w:sz w:val="24"/>
+          <w:szCs w:val="24"/>
+          <w:lang w:val="en-US" w:eastAsia="zh-CN"/>
+        </w:rPr>
+        <w:t>http://blog.csdn.net/friday_holiday/article/details/41941191(打开指定文件)</w:t>
       </w:r>
     </w:p>
     <w:p>
@@ -5742,20 +5801,7 @@
           <w:szCs w:val="18"/>
           <w:lang w:val="en-US" w:eastAsia="zh-CN"/>
         </w:rPr>
-        <w:t>https://github.com/iwgang/CountdownView(列表中倒计时实现</w:t>
-      </w:r>
-      <w:bookmarkStart w:id="0" w:name="_GoBack"/>
-      <w:bookmarkEnd w:id="0"/>
-      <w:r>
-        <w:rPr>
-          <w:rFonts w:hint="eastAsia" w:ascii="微软雅黑" w:hAnsi="微软雅黑" w:eastAsia="微软雅黑" w:cs="微软雅黑"/>
-          <w:b w:val="0"/>
-          <w:bCs w:val="0"/>
-          <w:sz w:val="18"/>
-          <w:szCs w:val="18"/>
-          <w:lang w:val="en-US" w:eastAsia="zh-CN"/>
-        </w:rPr>
-        <w:t>)</w:t>
+        <w:t>https://github.com/iwgang/CountdownView(列表中倒计时实现)</w:t>
       </w:r>
     </w:p>
     <w:p>

--- a/url_ljn.docx
+++ b/url_ljn.docx
@@ -182,6 +182,30 @@
           <w:szCs w:val="18"/>
           <w:lang w:val="en-US" w:eastAsia="zh-CN"/>
         </w:rPr>
+        <w:t>https://juejin.im/post/5a93e6296fb9a06358659e35（一些操作符使用）</w:t>
+      </w:r>
+    </w:p>
+    <w:p>
+      <w:pPr>
+        <w:jc w:val="left"/>
+        <w:rPr>
+          <w:rFonts w:hint="eastAsia" w:ascii="微软雅黑" w:hAnsi="微软雅黑" w:eastAsia="微软雅黑" w:cs="微软雅黑"/>
+          <w:b w:val="0"/>
+          <w:bCs w:val="0"/>
+          <w:sz w:val="18"/>
+          <w:szCs w:val="18"/>
+          <w:lang w:val="en-US" w:eastAsia="zh-CN"/>
+        </w:rPr>
+      </w:pPr>
+      <w:r>
+        <w:rPr>
+          <w:rFonts w:hint="eastAsia" w:ascii="微软雅黑" w:hAnsi="微软雅黑" w:eastAsia="微软雅黑" w:cs="微软雅黑"/>
+          <w:b w:val="0"/>
+          <w:bCs w:val="0"/>
+          <w:sz w:val="18"/>
+          <w:szCs w:val="18"/>
+          <w:lang w:val="en-US" w:eastAsia="zh-CN"/>
+        </w:rPr>
         <w:t>http://blog.csdn.net/u013064109/article/details/78786646#1(有用)</w:t>
       </w:r>
     </w:p>
@@ -946,6 +970,147 @@
           <w:szCs w:val="18"/>
           <w:lang w:val="en-US" w:eastAsia="zh-CN"/>
         </w:rPr>
+        <w:t>http://www.ruanyifeng.com/blog/2016/09/react-technology-stack.html(React全家桶)</w:t>
+      </w:r>
+    </w:p>
+    <w:p>
+      <w:pPr>
+        <w:jc w:val="left"/>
+        <w:rPr>
+          <w:rFonts w:hint="eastAsia" w:ascii="微软雅黑" w:hAnsi="微软雅黑" w:eastAsia="微软雅黑" w:cs="微软雅黑"/>
+          <w:b w:val="0"/>
+          <w:bCs w:val="0"/>
+          <w:sz w:val="18"/>
+          <w:szCs w:val="18"/>
+          <w:lang w:val="en-US" w:eastAsia="zh-CN"/>
+        </w:rPr>
+      </w:pPr>
+      <w:r>
+        <w:rPr>
+          <w:rFonts w:hint="eastAsia" w:ascii="微软雅黑" w:hAnsi="微软雅黑" w:eastAsia="微软雅黑" w:cs="微软雅黑"/>
+          <w:b w:val="0"/>
+          <w:bCs w:val="0"/>
+          <w:sz w:val="18"/>
+          <w:szCs w:val="18"/>
+          <w:lang w:val="en-US" w:eastAsia="zh-CN"/>
+        </w:rPr>
+        <w:t>https://juejin.im/post/5a936c5a6fb9a0633229ca74(7.0源码分析)</w:t>
+      </w:r>
+    </w:p>
+    <w:p>
+      <w:pPr>
+        <w:jc w:val="left"/>
+        <w:rPr>
+          <w:rFonts w:hint="eastAsia" w:ascii="微软雅黑" w:hAnsi="微软雅黑" w:eastAsia="微软雅黑" w:cs="微软雅黑"/>
+          <w:b w:val="0"/>
+          <w:bCs w:val="0"/>
+          <w:sz w:val="18"/>
+          <w:szCs w:val="18"/>
+          <w:lang w:val="en-US" w:eastAsia="zh-CN"/>
+        </w:rPr>
+      </w:pPr>
+      <w:r>
+        <w:rPr>
+          <w:rFonts w:hint="eastAsia" w:ascii="微软雅黑" w:hAnsi="微软雅黑" w:eastAsia="微软雅黑" w:cs="微软雅黑"/>
+          <w:b w:val="0"/>
+          <w:bCs w:val="0"/>
+          <w:sz w:val="18"/>
+          <w:szCs w:val="18"/>
+          <w:lang w:val="en-US" w:eastAsia="zh-CN"/>
+        </w:rPr>
+        <w:fldChar w:fldCharType="begin"/>
+      </w:r>
+      <w:r>
+        <w:rPr>
+          <w:rFonts w:hint="eastAsia" w:ascii="微软雅黑" w:hAnsi="微软雅黑" w:eastAsia="微软雅黑" w:cs="微软雅黑"/>
+          <w:b w:val="0"/>
+          <w:bCs w:val="0"/>
+          <w:sz w:val="18"/>
+          <w:szCs w:val="18"/>
+          <w:lang w:val="en-US" w:eastAsia="zh-CN"/>
+        </w:rPr>
+        <w:instrText xml:space="preserve"> HYPERLINK "https://www.oschina.net/translate/25-new-android-libraries-and-projects-2018(2018开源库)" </w:instrText>
+      </w:r>
+      <w:r>
+        <w:rPr>
+          <w:rFonts w:hint="eastAsia" w:ascii="微软雅黑" w:hAnsi="微软雅黑" w:eastAsia="微软雅黑" w:cs="微软雅黑"/>
+          <w:b w:val="0"/>
+          <w:bCs w:val="0"/>
+          <w:sz w:val="18"/>
+          <w:szCs w:val="18"/>
+          <w:lang w:val="en-US" w:eastAsia="zh-CN"/>
+        </w:rPr>
+        <w:fldChar w:fldCharType="separate"/>
+      </w:r>
+      <w:r>
+        <w:rPr>
+          <w:rStyle w:val="7"/>
+          <w:rFonts w:hint="eastAsia" w:ascii="微软雅黑" w:hAnsi="微软雅黑" w:eastAsia="微软雅黑" w:cs="微软雅黑"/>
+          <w:b w:val="0"/>
+          <w:bCs w:val="0"/>
+          <w:sz w:val="18"/>
+          <w:szCs w:val="18"/>
+          <w:lang w:val="en-US" w:eastAsia="zh-CN"/>
+        </w:rPr>
+        <w:t>https://www.oschina.net/translate/25-new-android-libraries-and-projects-2018(2018开源库)</w:t>
+      </w:r>
+      <w:r>
+        <w:rPr>
+          <w:rFonts w:hint="eastAsia" w:ascii="微软雅黑" w:hAnsi="微软雅黑" w:eastAsia="微软雅黑" w:cs="微软雅黑"/>
+          <w:b w:val="0"/>
+          <w:bCs w:val="0"/>
+          <w:sz w:val="18"/>
+          <w:szCs w:val="18"/>
+          <w:lang w:val="en-US" w:eastAsia="zh-CN"/>
+        </w:rPr>
+        <w:fldChar w:fldCharType="end"/>
+      </w:r>
+    </w:p>
+    <w:p>
+      <w:pPr>
+        <w:jc w:val="left"/>
+        <w:rPr>
+          <w:rFonts w:hint="eastAsia" w:ascii="微软雅黑" w:hAnsi="微软雅黑" w:eastAsia="微软雅黑" w:cs="微软雅黑"/>
+          <w:b w:val="0"/>
+          <w:bCs w:val="0"/>
+          <w:sz w:val="18"/>
+          <w:szCs w:val="18"/>
+          <w:lang w:val="en-US" w:eastAsia="zh-CN"/>
+        </w:rPr>
+      </w:pPr>
+      <w:r>
+        <w:rPr>
+          <w:rFonts w:hint="eastAsia" w:ascii="微软雅黑" w:hAnsi="微软雅黑" w:eastAsia="微软雅黑" w:cs="微软雅黑"/>
+          <w:b w:val="0"/>
+          <w:bCs w:val="0"/>
+          <w:sz w:val="18"/>
+          <w:szCs w:val="18"/>
+          <w:lang w:val="en-US" w:eastAsia="zh-CN"/>
+        </w:rPr>
+        <w:t>https://juejin.im/post/5a7ab8846fb9a0634514a2f5(组件化开源库对比)</w:t>
+      </w:r>
+    </w:p>
+    <w:p>
+      <w:pPr>
+        <w:jc w:val="left"/>
+        <w:rPr>
+          <w:rFonts w:hint="eastAsia" w:ascii="微软雅黑" w:hAnsi="微软雅黑" w:eastAsia="微软雅黑" w:cs="微软雅黑"/>
+          <w:b w:val="0"/>
+          <w:bCs w:val="0"/>
+          <w:sz w:val="18"/>
+          <w:szCs w:val="18"/>
+          <w:lang w:val="en-US" w:eastAsia="zh-CN"/>
+        </w:rPr>
+      </w:pPr>
+      <w:r>
+        <w:rPr>
+          <w:rFonts w:hint="eastAsia" w:ascii="微软雅黑" w:hAnsi="微软雅黑" w:eastAsia="微软雅黑" w:cs="微软雅黑"/>
+          <w:b w:val="0"/>
+          <w:bCs w:val="0"/>
+          <w:sz w:val="18"/>
+          <w:szCs w:val="18"/>
+          <w:lang w:val="en-US" w:eastAsia="zh-CN"/>
+        </w:rPr>
         <w:fldChar w:fldCharType="begin"/>
       </w:r>
       <w:r>
@@ -1176,7 +1341,7 @@
           <w:szCs w:val="18"/>
           <w:lang w:val="en-US" w:eastAsia="zh-CN"/>
         </w:rPr>
-        <w:t xml:space="preserve">    表格)</w:t>
+        <w:t>表格)</w:t>
       </w:r>
     </w:p>
     <w:p>
@@ -2020,11 +2185,11 @@
           <w:szCs w:val="24"/>
           <w:lang w:val="en-US" w:eastAsia="zh-CN"/>
         </w:rPr>
-        <w:t>https://github.com/leonHua/LFilePicker/blob/master/README_CH.md(文件选择器</w:t>
-      </w:r>
-      <w:bookmarkStart w:id="0" w:name="_GoBack"/>
-      <w:bookmarkEnd w:id="0"/>
-      <w:r>
+        <w:t>https://github.com/leonHua/LFilePicker/blob/master/README_CH.md(文件选择器)</w:t>
+      </w:r>
+    </w:p>
+    <w:p>
+      <w:pPr>
         <w:rPr>
           <w:rFonts w:hint="eastAsia"/>
           <w:b w:val="0"/>
@@ -2033,11 +2198,8 @@
           <w:szCs w:val="24"/>
           <w:lang w:val="en-US" w:eastAsia="zh-CN"/>
         </w:rPr>
-        <w:t>)</w:t>
-      </w:r>
-    </w:p>
-    <w:p>
-      <w:pPr>
+      </w:pPr>
+      <w:r>
         <w:rPr>
           <w:rFonts w:hint="eastAsia"/>
           <w:b w:val="0"/>
@@ -2046,8 +2208,11 @@
           <w:szCs w:val="24"/>
           <w:lang w:val="en-US" w:eastAsia="zh-CN"/>
         </w:rPr>
-      </w:pPr>
-      <w:r>
+        <w:t>http://blog.csdn.net/friday_holiday/article/details/41941191(打开指定文件)</w:t>
+      </w:r>
+    </w:p>
+    <w:p>
+      <w:pPr>
         <w:rPr>
           <w:rFonts w:hint="eastAsia"/>
           <w:b w:val="0"/>
@@ -2056,11 +2221,8 @@
           <w:szCs w:val="24"/>
           <w:lang w:val="en-US" w:eastAsia="zh-CN"/>
         </w:rPr>
-        <w:t>http://blog.csdn.net/friday_holiday/article/details/41941191(打开指定文件)</w:t>
-      </w:r>
-    </w:p>
-    <w:p>
-      <w:pPr>
+      </w:pPr>
+      <w:r>
         <w:rPr>
           <w:rFonts w:hint="eastAsia"/>
           <w:b w:val="0"/>
@@ -2069,7 +2231,8 @@
           <w:szCs w:val="24"/>
           <w:lang w:val="en-US" w:eastAsia="zh-CN"/>
         </w:rPr>
-      </w:pPr>
+        <w:fldChar w:fldCharType="begin"/>
+      </w:r>
       <w:r>
         <w:rPr>
           <w:rFonts w:hint="eastAsia"/>
@@ -2079,7 +2242,7 @@
           <w:szCs w:val="24"/>
           <w:lang w:val="en-US" w:eastAsia="zh-CN"/>
         </w:rPr>
-        <w:fldChar w:fldCharType="begin"/>
+        <w:instrText xml:space="preserve"> HYPERLINK "http://www.jianshu.com/p/cfc2a200e46d(jibuqi" </w:instrText>
       </w:r>
       <w:r>
         <w:rPr>
@@ -2090,10 +2253,11 @@
           <w:szCs w:val="24"/>
           <w:lang w:val="en-US" w:eastAsia="zh-CN"/>
         </w:rPr>
-        <w:instrText xml:space="preserve"> HYPERLINK "http://www.jianshu.com/p/cfc2a200e46d(jibuqi" </w:instrText>
-      </w:r>
-      <w:r>
-        <w:rPr>
+        <w:fldChar w:fldCharType="separate"/>
+      </w:r>
+      <w:r>
+        <w:rPr>
+          <w:rStyle w:val="7"/>
           <w:rFonts w:hint="eastAsia"/>
           <w:b w:val="0"/>
           <w:bCs w:val="0"/>
@@ -2101,11 +2265,10 @@
           <w:szCs w:val="24"/>
           <w:lang w:val="en-US" w:eastAsia="zh-CN"/>
         </w:rPr>
-        <w:fldChar w:fldCharType="separate"/>
-      </w:r>
-      <w:r>
-        <w:rPr>
-          <w:rStyle w:val="7"/>
+        <w:t>http://www.jianshu.com/p/cfc2a200e46d</w:t>
+      </w:r>
+      <w:r>
+        <w:rPr>
           <w:rFonts w:hint="eastAsia"/>
           <w:b w:val="0"/>
           <w:bCs w:val="0"/>
@@ -2113,7 +2276,7 @@
           <w:szCs w:val="24"/>
           <w:lang w:val="en-US" w:eastAsia="zh-CN"/>
         </w:rPr>
-        <w:t>http://www.jianshu.com/p/cfc2a200e46d</w:t>
+        <w:fldChar w:fldCharType="end"/>
       </w:r>
       <w:r>
         <w:rPr>
@@ -2124,9 +2287,11 @@
           <w:szCs w:val="24"/>
           <w:lang w:val="en-US" w:eastAsia="zh-CN"/>
         </w:rPr>
-        <w:fldChar w:fldCharType="end"/>
-      </w:r>
-      <w:r>
+        <w:t>（计步器）</w:t>
+      </w:r>
+    </w:p>
+    <w:p>
+      <w:pPr>
         <w:rPr>
           <w:rFonts w:hint="eastAsia"/>
           <w:b w:val="0"/>
@@ -2135,11 +2300,8 @@
           <w:szCs w:val="24"/>
           <w:lang w:val="en-US" w:eastAsia="zh-CN"/>
         </w:rPr>
-        <w:t>（计步器）</w:t>
-      </w:r>
-    </w:p>
-    <w:p>
-      <w:pPr>
+      </w:pPr>
+      <w:r>
         <w:rPr>
           <w:rFonts w:hint="eastAsia"/>
           <w:b w:val="0"/>
@@ -2148,8 +2310,11 @@
           <w:szCs w:val="24"/>
           <w:lang w:val="en-US" w:eastAsia="zh-CN"/>
         </w:rPr>
-      </w:pPr>
-      <w:r>
+        <w:t>https://zhuanlan.zhihu.com/p/28612031(微信浏览器限制直接拉起app)</w:t>
+      </w:r>
+    </w:p>
+    <w:p>
+      <w:pPr>
         <w:rPr>
           <w:rFonts w:hint="eastAsia"/>
           <w:b w:val="0"/>
@@ -2158,11 +2323,8 @@
           <w:szCs w:val="24"/>
           <w:lang w:val="en-US" w:eastAsia="zh-CN"/>
         </w:rPr>
-        <w:t>https://zhuanlan.zhihu.com/p/28612031(微信浏览器限制直接拉起app)</w:t>
-      </w:r>
-    </w:p>
-    <w:p>
-      <w:pPr>
+      </w:pPr>
+      <w:r>
         <w:rPr>
           <w:rFonts w:hint="eastAsia"/>
           <w:b w:val="0"/>
@@ -2171,8 +2333,11 @@
           <w:szCs w:val="24"/>
           <w:lang w:val="en-US" w:eastAsia="zh-CN"/>
         </w:rPr>
-      </w:pPr>
-      <w:r>
+        <w:t>http://blog.csdn.net/dajian790626/article/details/8520154(TextView使用系统字体大小)</w:t>
+      </w:r>
+    </w:p>
+    <w:p>
+      <w:pPr>
         <w:rPr>
           <w:rFonts w:hint="eastAsia"/>
           <w:b w:val="0"/>
@@ -2181,11 +2346,8 @@
           <w:szCs w:val="24"/>
           <w:lang w:val="en-US" w:eastAsia="zh-CN"/>
         </w:rPr>
-        <w:t>http://blog.csdn.net/dajian790626/article/details/8520154(TextView使用系统字体大小)</w:t>
-      </w:r>
-    </w:p>
-    <w:p>
-      <w:pPr>
+      </w:pPr>
+      <w:r>
         <w:rPr>
           <w:rFonts w:hint="eastAsia"/>
           <w:b w:val="0"/>
@@ -2194,6 +2356,19 @@
           <w:szCs w:val="24"/>
           <w:lang w:val="en-US" w:eastAsia="zh-CN"/>
         </w:rPr>
+        <w:t>https://juejin.im/post/59634e85f265da6c3d6c35ef(从后台返回来点广告吧)</w:t>
+      </w:r>
+    </w:p>
+    <w:p>
+      <w:pPr>
+        <w:rPr>
+          <w:rFonts w:hint="eastAsia"/>
+          <w:b w:val="0"/>
+          <w:bCs w:val="0"/>
+          <w:sz w:val="21"/>
+          <w:szCs w:val="21"/>
+          <w:lang w:val="en-US" w:eastAsia="zh-CN"/>
+        </w:rPr>
       </w:pPr>
       <w:r>
         <w:rPr>
@@ -2204,20 +2379,8 @@
           <w:szCs w:val="24"/>
           <w:lang w:val="en-US" w:eastAsia="zh-CN"/>
         </w:rPr>
-        <w:t>https://juejin.im/post/59634e85f265da6c3d6c35ef(从后台返回来点广告吧)</w:t>
-      </w:r>
-    </w:p>
-    <w:p>
-      <w:pPr>
-        <w:rPr>
-          <w:rFonts w:hint="eastAsia"/>
-          <w:b w:val="0"/>
-          <w:bCs w:val="0"/>
-          <w:sz w:val="21"/>
-          <w:szCs w:val="21"/>
-          <w:lang w:val="en-US" w:eastAsia="zh-CN"/>
-        </w:rPr>
-      </w:pPr>
+        <w:fldChar w:fldCharType="begin"/>
+      </w:r>
       <w:r>
         <w:rPr>
           <w:rFonts w:hint="eastAsia"/>
@@ -2227,7 +2390,7 @@
           <w:szCs w:val="24"/>
           <w:lang w:val="en-US" w:eastAsia="zh-CN"/>
         </w:rPr>
-        <w:fldChar w:fldCharType="begin"/>
+        <w:instrText xml:space="preserve"> HYPERLINK "http://blog.csdn.net/qq_16628781/article/details/68955387" </w:instrText>
       </w:r>
       <w:r>
         <w:rPr>
@@ -2238,10 +2401,11 @@
           <w:szCs w:val="24"/>
           <w:lang w:val="en-US" w:eastAsia="zh-CN"/>
         </w:rPr>
-        <w:instrText xml:space="preserve"> HYPERLINK "http://blog.csdn.net/qq_16628781/article/details/68955387" </w:instrText>
-      </w:r>
-      <w:r>
-        <w:rPr>
+        <w:fldChar w:fldCharType="separate"/>
+      </w:r>
+      <w:r>
+        <w:rPr>
+          <w:rStyle w:val="7"/>
           <w:rFonts w:hint="eastAsia"/>
           <w:b w:val="0"/>
           <w:bCs w:val="0"/>
@@ -2249,11 +2413,10 @@
           <w:szCs w:val="24"/>
           <w:lang w:val="en-US" w:eastAsia="zh-CN"/>
         </w:rPr>
-        <w:fldChar w:fldCharType="separate"/>
-      </w:r>
-      <w:r>
-        <w:rPr>
-          <w:rStyle w:val="7"/>
+        <w:t>http://blog.csdn.net/qq_16628781/article/details/68955387</w:t>
+      </w:r>
+      <w:r>
+        <w:rPr>
           <w:rFonts w:hint="eastAsia"/>
           <w:b w:val="0"/>
           <w:bCs w:val="0"/>
@@ -2261,7 +2424,7 @@
           <w:szCs w:val="24"/>
           <w:lang w:val="en-US" w:eastAsia="zh-CN"/>
         </w:rPr>
-        <w:t>http://blog.csdn.net/qq_16628781/article/details/68955387</w:t>
+        <w:fldChar w:fldCharType="end"/>
       </w:r>
       <w:r>
         <w:rPr>
@@ -2272,17 +2435,6 @@
           <w:szCs w:val="24"/>
           <w:lang w:val="en-US" w:eastAsia="zh-CN"/>
         </w:rPr>
-        <w:fldChar w:fldCharType="end"/>
-      </w:r>
-      <w:r>
-        <w:rPr>
-          <w:rFonts w:hint="eastAsia"/>
-          <w:b w:val="0"/>
-          <w:bCs w:val="0"/>
-          <w:sz w:val="24"/>
-          <w:szCs w:val="24"/>
-          <w:lang w:val="en-US" w:eastAsia="zh-CN"/>
-        </w:rPr>
         <w:t>(</w:t>
       </w:r>
       <w:r>
@@ -2499,183 +2651,301 @@
           <w:szCs w:val="21"/>
           <w:lang w:val="en-US" w:eastAsia="zh-CN"/>
         </w:rPr>
-        <w:t>android 开发好用的工具</w:t>
-      </w:r>
-    </w:p>
-    <w:p>
-      <w:pPr>
-        <w:rPr>
-          <w:rFonts w:hint="eastAsia"/>
-          <w:b w:val="0"/>
-          <w:bCs w:val="0"/>
-          <w:sz w:val="21"/>
-          <w:szCs w:val="21"/>
-          <w:lang w:val="en-US" w:eastAsia="zh-CN"/>
-        </w:rPr>
-      </w:pPr>
-      <w:r>
-        <w:rPr>
-          <w:rFonts w:hint="eastAsia"/>
-          <w:b w:val="0"/>
-          <w:bCs w:val="0"/>
-          <w:sz w:val="21"/>
-          <w:szCs w:val="21"/>
-          <w:lang w:val="en-US" w:eastAsia="zh-CN"/>
-        </w:rPr>
-        <w:fldChar w:fldCharType="begin"/>
-      </w:r>
-      <w:r>
-        <w:rPr>
-          <w:rFonts w:hint="eastAsia"/>
-          <w:b w:val="0"/>
-          <w:bCs w:val="0"/>
-          <w:sz w:val="21"/>
-          <w:szCs w:val="21"/>
-          <w:lang w:val="en-US" w:eastAsia="zh-CN"/>
-        </w:rPr>
-        <w:instrText xml:space="preserve"> HYPERLINK "https://mp.weixin.qq.com/s/-tt3IMjIRUFvU-Xw8mjFtw" </w:instrText>
-      </w:r>
-      <w:r>
-        <w:rPr>
-          <w:rFonts w:hint="eastAsia"/>
-          <w:b w:val="0"/>
-          <w:bCs w:val="0"/>
-          <w:sz w:val="21"/>
-          <w:szCs w:val="21"/>
-          <w:lang w:val="en-US" w:eastAsia="zh-CN"/>
-        </w:rPr>
-        <w:fldChar w:fldCharType="separate"/>
-      </w:r>
-      <w:r>
-        <w:rPr>
-          <w:rStyle w:val="7"/>
-          <w:rFonts w:hint="eastAsia"/>
-          <w:b w:val="0"/>
-          <w:bCs w:val="0"/>
-          <w:sz w:val="21"/>
-          <w:szCs w:val="21"/>
-          <w:lang w:val="en-US" w:eastAsia="zh-CN"/>
-        </w:rPr>
-        <w:t>https://mp.weixin.qq.com/s/-tt3IMjIRUFvU-Xw8mjFtw</w:t>
-      </w:r>
-      <w:r>
-        <w:rPr>
-          <w:rFonts w:hint="eastAsia"/>
-          <w:b w:val="0"/>
-          <w:bCs w:val="0"/>
-          <w:sz w:val="21"/>
-          <w:szCs w:val="21"/>
-          <w:lang w:val="en-US" w:eastAsia="zh-CN"/>
-        </w:rPr>
-        <w:fldChar w:fldCharType="end"/>
-      </w:r>
-    </w:p>
-    <w:p>
-      <w:pPr>
-        <w:rPr>
-          <w:rFonts w:hint="eastAsia"/>
-          <w:lang w:val="en-US" w:eastAsia="zh-CN"/>
-        </w:rPr>
-      </w:pPr>
-      <w:r>
-        <w:rPr>
-          <w:rFonts w:hint="eastAsia"/>
-          <w:b w:val="0"/>
-          <w:bCs w:val="0"/>
-          <w:sz w:val="21"/>
-          <w:szCs w:val="21"/>
-          <w:lang w:val="en-US" w:eastAsia="zh-CN"/>
-        </w:rPr>
-        <w:fldChar w:fldCharType="begin"/>
-      </w:r>
-      <w:r>
-        <w:rPr>
-          <w:rFonts w:hint="eastAsia"/>
-          <w:b w:val="0"/>
-          <w:bCs w:val="0"/>
-          <w:sz w:val="21"/>
-          <w:szCs w:val="21"/>
-          <w:lang w:val="en-US" w:eastAsia="zh-CN"/>
-        </w:rPr>
-        <w:instrText xml:space="preserve"> HYPERLINK "https://zhuanlan.zhihu.com/p/25672779" </w:instrText>
-      </w:r>
-      <w:r>
-        <w:rPr>
-          <w:rFonts w:hint="eastAsia"/>
-          <w:b w:val="0"/>
-          <w:bCs w:val="0"/>
-          <w:sz w:val="21"/>
-          <w:szCs w:val="21"/>
-          <w:lang w:val="en-US" w:eastAsia="zh-CN"/>
-        </w:rPr>
-        <w:fldChar w:fldCharType="separate"/>
-      </w:r>
-      <w:r>
-        <w:rPr>
-          <w:rStyle w:val="7"/>
-          <w:rFonts w:hint="eastAsia"/>
-          <w:b w:val="0"/>
-          <w:bCs w:val="0"/>
-          <w:sz w:val="21"/>
-          <w:szCs w:val="21"/>
-          <w:lang w:val="en-US" w:eastAsia="zh-CN"/>
-        </w:rPr>
-        <w:t>https://zhuanlan.zhihu.com/p/25672779</w:t>
-      </w:r>
-      <w:r>
-        <w:rPr>
-          <w:rFonts w:hint="eastAsia"/>
-          <w:b w:val="0"/>
-          <w:bCs w:val="0"/>
-          <w:sz w:val="21"/>
-          <w:szCs w:val="21"/>
-          <w:lang w:val="en-US" w:eastAsia="zh-CN"/>
-        </w:rPr>
-        <w:fldChar w:fldCharType="end"/>
-      </w:r>
-    </w:p>
-    <w:p>
-      <w:pPr>
-        <w:rPr>
-          <w:rFonts w:hint="eastAsia"/>
-          <w:lang w:val="en-US" w:eastAsia="zh-CN"/>
-        </w:rPr>
-      </w:pPr>
-      <w:r>
-        <w:rPr>
-          <w:rFonts w:hint="eastAsia"/>
-          <w:lang w:val="en-US" w:eastAsia="zh-CN"/>
-        </w:rPr>
-        <w:fldChar w:fldCharType="begin"/>
-      </w:r>
-      <w:r>
-        <w:rPr>
-          <w:rFonts w:hint="eastAsia"/>
-          <w:lang w:val="en-US" w:eastAsia="zh-CN"/>
-        </w:rPr>
-        <w:instrText xml:space="preserve"> HYPERLINK "http://blog.n8n.cn/?cat=5" </w:instrText>
-      </w:r>
-      <w:r>
-        <w:rPr>
-          <w:rFonts w:hint="eastAsia"/>
-          <w:lang w:val="en-US" w:eastAsia="zh-CN"/>
-        </w:rPr>
-        <w:fldChar w:fldCharType="separate"/>
-      </w:r>
-      <w:r>
-        <w:rPr>
-          <w:rStyle w:val="7"/>
-          <w:rFonts w:hint="eastAsia"/>
-          <w:lang w:val="en-US" w:eastAsia="zh-CN"/>
-        </w:rPr>
-        <w:t>http://blog.n8n.cn/?cat=5</w:t>
-      </w:r>
-      <w:r>
-        <w:rPr>
-          <w:rFonts w:hint="eastAsia"/>
-          <w:lang w:val="en-US" w:eastAsia="zh-CN"/>
-        </w:rPr>
-        <w:fldChar w:fldCharType="end"/>
+        <w:fldChar w:fldCharType="begin"/>
+      </w:r>
+      <w:r>
+        <w:rPr>
+          <w:rFonts w:hint="eastAsia"/>
+          <w:b w:val="0"/>
+          <w:bCs w:val="0"/>
+          <w:sz w:val="21"/>
+          <w:szCs w:val="21"/>
+          <w:lang w:val="en-US" w:eastAsia="zh-CN"/>
+        </w:rPr>
+        <w:instrText xml:space="preserve"> HYPERLINK "http://apk-deguard.com/" </w:instrText>
+      </w:r>
+      <w:r>
+        <w:rPr>
+          <w:rFonts w:hint="eastAsia"/>
+          <w:b w:val="0"/>
+          <w:bCs w:val="0"/>
+          <w:sz w:val="21"/>
+          <w:szCs w:val="21"/>
+          <w:lang w:val="en-US" w:eastAsia="zh-CN"/>
+        </w:rPr>
+        <w:fldChar w:fldCharType="separate"/>
+      </w:r>
+      <w:r>
+        <w:rPr>
+          <w:rStyle w:val="7"/>
+          <w:rFonts w:hint="eastAsia"/>
+          <w:b w:val="0"/>
+          <w:bCs w:val="0"/>
+          <w:sz w:val="21"/>
+          <w:szCs w:val="21"/>
+          <w:lang w:val="en-US" w:eastAsia="zh-CN"/>
+        </w:rPr>
+        <w:t>http://apk-deguard.com/</w:t>
+      </w:r>
+      <w:r>
+        <w:rPr>
+          <w:rFonts w:hint="eastAsia"/>
+          <w:b w:val="0"/>
+          <w:bCs w:val="0"/>
+          <w:sz w:val="21"/>
+          <w:szCs w:val="21"/>
+          <w:lang w:val="en-US" w:eastAsia="zh-CN"/>
+        </w:rPr>
+        <w:fldChar w:fldCharType="end"/>
+      </w:r>
+      <w:r>
+        <w:rPr>
+          <w:rFonts w:hint="eastAsia"/>
+          <w:b w:val="0"/>
+          <w:bCs w:val="0"/>
+          <w:sz w:val="21"/>
+          <w:szCs w:val="21"/>
+          <w:lang w:val="en-US" w:eastAsia="zh-CN"/>
+        </w:rPr>
+        <w:t>(反编译)</w:t>
+      </w:r>
+    </w:p>
+    <w:p>
+      <w:pPr>
+        <w:rPr>
+          <w:rFonts w:hint="eastAsia"/>
+          <w:b w:val="0"/>
+          <w:bCs w:val="0"/>
+          <w:sz w:val="21"/>
+          <w:szCs w:val="21"/>
+          <w:lang w:val="en-US" w:eastAsia="zh-CN"/>
+        </w:rPr>
+      </w:pPr>
+      <w:r>
+        <w:rPr>
+          <w:rFonts w:hint="eastAsia"/>
+          <w:b w:val="0"/>
+          <w:bCs w:val="0"/>
+          <w:sz w:val="21"/>
+          <w:szCs w:val="21"/>
+          <w:lang w:val="en-US" w:eastAsia="zh-CN"/>
+        </w:rPr>
+        <w:t>(大神博客)</w:t>
+      </w:r>
+    </w:p>
+    <w:p>
+      <w:pPr>
+        <w:rPr>
+          <w:rFonts w:hint="eastAsia"/>
+          <w:b w:val="0"/>
+          <w:bCs w:val="0"/>
+          <w:sz w:val="21"/>
+          <w:szCs w:val="21"/>
+          <w:lang w:val="en-US" w:eastAsia="zh-CN"/>
+        </w:rPr>
+      </w:pPr>
+      <w:r>
+        <w:rPr>
+          <w:rFonts w:hint="eastAsia"/>
+          <w:b w:val="0"/>
+          <w:bCs w:val="0"/>
+          <w:sz w:val="21"/>
+          <w:szCs w:val="21"/>
+          <w:lang w:val="en-US" w:eastAsia="zh-CN"/>
+        </w:rPr>
+        <w:fldChar w:fldCharType="begin"/>
+      </w:r>
+      <w:r>
+        <w:rPr>
+          <w:rFonts w:hint="eastAsia"/>
+          <w:b w:val="0"/>
+          <w:bCs w:val="0"/>
+          <w:sz w:val="21"/>
+          <w:szCs w:val="21"/>
+          <w:lang w:val="en-US" w:eastAsia="zh-CN"/>
+        </w:rPr>
+        <w:instrText xml:space="preserve"> HYPERLINK "http://javayhu.me/" </w:instrText>
+      </w:r>
+      <w:r>
+        <w:rPr>
+          <w:rFonts w:hint="eastAsia"/>
+          <w:b w:val="0"/>
+          <w:bCs w:val="0"/>
+          <w:sz w:val="21"/>
+          <w:szCs w:val="21"/>
+          <w:lang w:val="en-US" w:eastAsia="zh-CN"/>
+        </w:rPr>
+        <w:fldChar w:fldCharType="separate"/>
+      </w:r>
+      <w:r>
+        <w:rPr>
+          <w:rStyle w:val="7"/>
+          <w:rFonts w:hint="eastAsia"/>
+          <w:b w:val="0"/>
+          <w:bCs w:val="0"/>
+          <w:sz w:val="21"/>
+          <w:szCs w:val="21"/>
+          <w:lang w:val="en-US" w:eastAsia="zh-CN"/>
+        </w:rPr>
+        <w:t>http://javayhu.me/</w:t>
+      </w:r>
+      <w:r>
+        <w:rPr>
+          <w:rFonts w:hint="eastAsia"/>
+          <w:b w:val="0"/>
+          <w:bCs w:val="0"/>
+          <w:sz w:val="21"/>
+          <w:szCs w:val="21"/>
+          <w:lang w:val="en-US" w:eastAsia="zh-CN"/>
+        </w:rPr>
+        <w:fldChar w:fldCharType="end"/>
+      </w:r>
+    </w:p>
+    <w:p>
+      <w:pPr>
+        <w:rPr>
+          <w:rFonts w:hint="eastAsia"/>
+          <w:b w:val="0"/>
+          <w:bCs w:val="0"/>
+          <w:sz w:val="21"/>
+          <w:szCs w:val="21"/>
+          <w:lang w:val="en-US" w:eastAsia="zh-CN"/>
+        </w:rPr>
+      </w:pPr>
+      <w:r>
+        <w:rPr>
+          <w:rFonts w:hint="eastAsia"/>
+          <w:b w:val="0"/>
+          <w:bCs w:val="0"/>
+          <w:sz w:val="21"/>
+          <w:szCs w:val="21"/>
+          <w:lang w:val="en-US" w:eastAsia="zh-CN"/>
+        </w:rPr>
+        <w:fldChar w:fldCharType="begin"/>
+      </w:r>
+      <w:r>
+        <w:rPr>
+          <w:rFonts w:hint="eastAsia"/>
+          <w:b w:val="0"/>
+          <w:bCs w:val="0"/>
+          <w:sz w:val="21"/>
+          <w:szCs w:val="21"/>
+          <w:lang w:val="en-US" w:eastAsia="zh-CN"/>
+        </w:rPr>
+        <w:instrText xml:space="preserve"> HYPERLINK "http://gityuan.com/" </w:instrText>
+      </w:r>
+      <w:r>
+        <w:rPr>
+          <w:rFonts w:hint="eastAsia"/>
+          <w:b w:val="0"/>
+          <w:bCs w:val="0"/>
+          <w:sz w:val="21"/>
+          <w:szCs w:val="21"/>
+          <w:lang w:val="en-US" w:eastAsia="zh-CN"/>
+        </w:rPr>
+        <w:fldChar w:fldCharType="separate"/>
+      </w:r>
+      <w:r>
+        <w:rPr>
+          <w:rStyle w:val="7"/>
+          <w:rFonts w:hint="eastAsia"/>
+          <w:b w:val="0"/>
+          <w:bCs w:val="0"/>
+          <w:sz w:val="21"/>
+          <w:szCs w:val="21"/>
+          <w:lang w:val="en-US" w:eastAsia="zh-CN"/>
+        </w:rPr>
+        <w:t>http://gityuan.com/</w:t>
+      </w:r>
+      <w:r>
+        <w:rPr>
+          <w:rFonts w:hint="eastAsia"/>
+          <w:b w:val="0"/>
+          <w:bCs w:val="0"/>
+          <w:sz w:val="21"/>
+          <w:szCs w:val="21"/>
+          <w:lang w:val="en-US" w:eastAsia="zh-CN"/>
+        </w:rPr>
+        <w:fldChar w:fldCharType="end"/>
+      </w:r>
+    </w:p>
+    <w:p>
+      <w:pPr>
+        <w:rPr>
+          <w:rFonts w:hint="eastAsia"/>
+          <w:b w:val="0"/>
+          <w:bCs w:val="0"/>
+          <w:sz w:val="21"/>
+          <w:szCs w:val="21"/>
+          <w:lang w:val="en-US" w:eastAsia="zh-CN"/>
+        </w:rPr>
+      </w:pPr>
+      <w:r>
+        <w:rPr>
+          <w:rFonts w:hint="eastAsia"/>
+          <w:b w:val="0"/>
+          <w:bCs w:val="0"/>
+          <w:sz w:val="21"/>
+          <w:szCs w:val="21"/>
+          <w:lang w:val="en-US" w:eastAsia="zh-CN"/>
+        </w:rPr>
+        <w:fldChar w:fldCharType="begin"/>
+      </w:r>
+      <w:r>
+        <w:rPr>
+          <w:rFonts w:hint="eastAsia"/>
+          <w:b w:val="0"/>
+          <w:bCs w:val="0"/>
+          <w:sz w:val="21"/>
+          <w:szCs w:val="21"/>
+          <w:lang w:val="en-US" w:eastAsia="zh-CN"/>
+        </w:rPr>
+        <w:instrText xml:space="preserve"> HYPERLINK "http://www.iconfont.cn/" </w:instrText>
+      </w:r>
+      <w:r>
+        <w:rPr>
+          <w:rFonts w:hint="eastAsia"/>
+          <w:b w:val="0"/>
+          <w:bCs w:val="0"/>
+          <w:sz w:val="21"/>
+          <w:szCs w:val="21"/>
+          <w:lang w:val="en-US" w:eastAsia="zh-CN"/>
+        </w:rPr>
+        <w:fldChar w:fldCharType="separate"/>
+      </w:r>
+      <w:r>
+        <w:rPr>
+          <w:rStyle w:val="7"/>
+          <w:rFonts w:hint="eastAsia"/>
+          <w:b w:val="0"/>
+          <w:bCs w:val="0"/>
+          <w:sz w:val="21"/>
+          <w:szCs w:val="21"/>
+          <w:lang w:val="en-US" w:eastAsia="zh-CN"/>
+        </w:rPr>
+        <w:t>http://www.iconfont.cn/</w:t>
+      </w:r>
+      <w:r>
+        <w:rPr>
+          <w:rFonts w:hint="eastAsia"/>
+          <w:b w:val="0"/>
+          <w:bCs w:val="0"/>
+          <w:sz w:val="21"/>
+          <w:szCs w:val="21"/>
+          <w:lang w:val="en-US" w:eastAsia="zh-CN"/>
+        </w:rPr>
+        <w:fldChar w:fldCharType="end"/>
+      </w:r>
+      <w:r>
+        <w:rPr>
+          <w:rFonts w:hint="eastAsia"/>
+          <w:b w:val="0"/>
+          <w:bCs w:val="0"/>
+          <w:sz w:val="21"/>
+          <w:szCs w:val="21"/>
+          <w:lang w:val="en-US" w:eastAsia="zh-CN"/>
+        </w:rPr>
+        <w:t>(阿里icon)</w:t>
       </w:r>
     </w:p>
     <w:p>
@@ -2864,30 +3134,30 @@
           <w:szCs w:val="18"/>
           <w:lang w:val="en-US" w:eastAsia="zh-CN"/>
         </w:rPr>
-        <w:instrText xml:space="preserve"> HYPERLINK "https://www.qcloud.com/community/article/439099?fromSource=gwzcw.149298.149298.149298(开发小工具)" </w:instrText>
-      </w:r>
-      <w:r>
-        <w:rPr>
-          <w:rFonts w:hint="eastAsia" w:ascii="微软雅黑" w:hAnsi="微软雅黑" w:eastAsia="微软雅黑" w:cs="微软雅黑"/>
-          <w:b w:val="0"/>
-          <w:bCs w:val="0"/>
-          <w:sz w:val="18"/>
-          <w:szCs w:val="18"/>
-          <w:lang w:val="en-US" w:eastAsia="zh-CN"/>
-        </w:rPr>
-        <w:fldChar w:fldCharType="separate"/>
-      </w:r>
-      <w:r>
-        <w:rPr>
-          <w:rStyle w:val="7"/>
-          <w:rFonts w:hint="eastAsia" w:ascii="微软雅黑" w:hAnsi="微软雅黑" w:eastAsia="微软雅黑" w:cs="微软雅黑"/>
-          <w:b w:val="0"/>
-          <w:bCs w:val="0"/>
-          <w:sz w:val="18"/>
-          <w:szCs w:val="18"/>
-          <w:lang w:val="en-US" w:eastAsia="zh-CN"/>
-        </w:rPr>
-        <w:t>https://www.qcloud.com/community/article/439099?fromSource=gwzcw.149298.149298.149298(开发小工具)</w:t>
+        <w:instrText xml:space="preserve"> HYPERLINK "http://blog.csdn.net/u014727709/article/details/72673810(工具类)" </w:instrText>
+      </w:r>
+      <w:r>
+        <w:rPr>
+          <w:rFonts w:hint="eastAsia" w:ascii="微软雅黑" w:hAnsi="微软雅黑" w:eastAsia="微软雅黑" w:cs="微软雅黑"/>
+          <w:b w:val="0"/>
+          <w:bCs w:val="0"/>
+          <w:sz w:val="18"/>
+          <w:szCs w:val="18"/>
+          <w:lang w:val="en-US" w:eastAsia="zh-CN"/>
+        </w:rPr>
+        <w:fldChar w:fldCharType="separate"/>
+      </w:r>
+      <w:r>
+        <w:rPr>
+          <w:rStyle w:val="6"/>
+          <w:rFonts w:hint="eastAsia" w:ascii="微软雅黑" w:hAnsi="微软雅黑" w:eastAsia="微软雅黑" w:cs="微软雅黑"/>
+          <w:b w:val="0"/>
+          <w:bCs w:val="0"/>
+          <w:sz w:val="18"/>
+          <w:szCs w:val="18"/>
+          <w:lang w:val="en-US" w:eastAsia="zh-CN"/>
+        </w:rPr>
+        <w:t>http://blog.csdn.net/u014727709/article/details/72673810(工具类)</w:t>
       </w:r>
       <w:r>
         <w:rPr>
@@ -2922,111 +3192,6 @@
           <w:szCs w:val="18"/>
           <w:lang w:val="en-US" w:eastAsia="zh-CN"/>
         </w:rPr>
-        <w:t>http://www.jcodecraeer.com/a/anzhuokaifa/androidkaifa/2017/0526/7973.html</w:t>
-      </w:r>
-      <w:r>
-        <w:rPr>
-          <w:rStyle w:val="7"/>
-          <w:rFonts w:hint="eastAsia" w:ascii="微软雅黑" w:hAnsi="微软雅黑" w:eastAsia="微软雅黑" w:cs="微软雅黑"/>
-          <w:b w:val="0"/>
-          <w:bCs w:val="0"/>
-          <w:sz w:val="18"/>
-          <w:szCs w:val="18"/>
-          <w:lang w:val="en-US" w:eastAsia="zh-CN"/>
-        </w:rPr>
-        <w:t>(开发小工具)</w:t>
-      </w:r>
-    </w:p>
-    <w:p>
-      <w:pPr>
-        <w:jc w:val="left"/>
-        <w:rPr>
-          <w:rFonts w:hint="eastAsia" w:ascii="微软雅黑" w:hAnsi="微软雅黑" w:eastAsia="微软雅黑" w:cs="微软雅黑"/>
-          <w:b w:val="0"/>
-          <w:bCs w:val="0"/>
-          <w:sz w:val="18"/>
-          <w:szCs w:val="18"/>
-          <w:lang w:val="en-US" w:eastAsia="zh-CN"/>
-        </w:rPr>
-      </w:pPr>
-      <w:r>
-        <w:rPr>
-          <w:rFonts w:hint="eastAsia" w:ascii="微软雅黑" w:hAnsi="微软雅黑" w:eastAsia="微软雅黑" w:cs="微软雅黑"/>
-          <w:b w:val="0"/>
-          <w:bCs w:val="0"/>
-          <w:sz w:val="18"/>
-          <w:szCs w:val="18"/>
-          <w:lang w:val="en-US" w:eastAsia="zh-CN"/>
-        </w:rPr>
-        <w:fldChar w:fldCharType="begin"/>
-      </w:r>
-      <w:r>
-        <w:rPr>
-          <w:rFonts w:hint="eastAsia" w:ascii="微软雅黑" w:hAnsi="微软雅黑" w:eastAsia="微软雅黑" w:cs="微软雅黑"/>
-          <w:b w:val="0"/>
-          <w:bCs w:val="0"/>
-          <w:sz w:val="18"/>
-          <w:szCs w:val="18"/>
-          <w:lang w:val="en-US" w:eastAsia="zh-CN"/>
-        </w:rPr>
-        <w:instrText xml:space="preserve"> HYPERLINK "http://blog.csdn.net/u014727709/article/details/72673810(工具类)" </w:instrText>
-      </w:r>
-      <w:r>
-        <w:rPr>
-          <w:rFonts w:hint="eastAsia" w:ascii="微软雅黑" w:hAnsi="微软雅黑" w:eastAsia="微软雅黑" w:cs="微软雅黑"/>
-          <w:b w:val="0"/>
-          <w:bCs w:val="0"/>
-          <w:sz w:val="18"/>
-          <w:szCs w:val="18"/>
-          <w:lang w:val="en-US" w:eastAsia="zh-CN"/>
-        </w:rPr>
-        <w:fldChar w:fldCharType="separate"/>
-      </w:r>
-      <w:r>
-        <w:rPr>
-          <w:rStyle w:val="7"/>
-          <w:rFonts w:hint="eastAsia" w:ascii="微软雅黑" w:hAnsi="微软雅黑" w:eastAsia="微软雅黑" w:cs="微软雅黑"/>
-          <w:b w:val="0"/>
-          <w:bCs w:val="0"/>
-          <w:sz w:val="18"/>
-          <w:szCs w:val="18"/>
-          <w:lang w:val="en-US" w:eastAsia="zh-CN"/>
-        </w:rPr>
-        <w:t>http://blog.csdn.net/u014727709/article/details/72673810(工具类)</w:t>
-      </w:r>
-      <w:r>
-        <w:rPr>
-          <w:rFonts w:hint="eastAsia" w:ascii="微软雅黑" w:hAnsi="微软雅黑" w:eastAsia="微软雅黑" w:cs="微软雅黑"/>
-          <w:b w:val="0"/>
-          <w:bCs w:val="0"/>
-          <w:sz w:val="18"/>
-          <w:szCs w:val="18"/>
-          <w:lang w:val="en-US" w:eastAsia="zh-CN"/>
-        </w:rPr>
-        <w:fldChar w:fldCharType="end"/>
-      </w:r>
-    </w:p>
-    <w:p>
-      <w:pPr>
-        <w:jc w:val="left"/>
-        <w:rPr>
-          <w:rFonts w:hint="eastAsia" w:ascii="微软雅黑" w:hAnsi="微软雅黑" w:eastAsia="微软雅黑" w:cs="微软雅黑"/>
-          <w:b w:val="0"/>
-          <w:bCs w:val="0"/>
-          <w:sz w:val="18"/>
-          <w:szCs w:val="18"/>
-          <w:lang w:val="en-US" w:eastAsia="zh-CN"/>
-        </w:rPr>
-      </w:pPr>
-      <w:r>
-        <w:rPr>
-          <w:rFonts w:hint="eastAsia" w:ascii="微软雅黑" w:hAnsi="微软雅黑" w:eastAsia="微软雅黑" w:cs="微软雅黑"/>
-          <w:b w:val="0"/>
-          <w:bCs w:val="0"/>
-          <w:sz w:val="18"/>
-          <w:szCs w:val="18"/>
-          <w:lang w:val="en-US" w:eastAsia="zh-CN"/>
-        </w:rPr>
         <w:t>http://tangpj.com/2017/05/02/dateformat/(时间处理)</w:t>
       </w:r>
     </w:p>
@@ -3051,153 +3216,6 @@
           <w:lang w:val="en-US" w:eastAsia="zh-CN"/>
         </w:rPr>
         <w:t>http://www.jianshu.com/p/1538bf85dad1(Protocol Buffer)</w:t>
-      </w:r>
-    </w:p>
-    <w:p>
-      <w:pPr>
-        <w:rPr>
-          <w:rFonts w:hint="eastAsia" w:ascii="微软雅黑" w:hAnsi="微软雅黑" w:eastAsia="微软雅黑" w:cs="微软雅黑"/>
-          <w:b w:val="0"/>
-          <w:bCs w:val="0"/>
-          <w:sz w:val="18"/>
-          <w:szCs w:val="18"/>
-          <w:lang w:val="en-US" w:eastAsia="zh-CN"/>
-        </w:rPr>
-      </w:pPr>
-      <w:r>
-        <w:rPr>
-          <w:rFonts w:hint="eastAsia" w:ascii="微软雅黑" w:hAnsi="微软雅黑" w:eastAsia="微软雅黑" w:cs="微软雅黑"/>
-          <w:b w:val="0"/>
-          <w:bCs w:val="0"/>
-          <w:sz w:val="18"/>
-          <w:szCs w:val="18"/>
-          <w:lang w:val="en-US" w:eastAsia="zh-CN"/>
-        </w:rPr>
-        <w:fldChar w:fldCharType="begin"/>
-      </w:r>
-      <w:r>
-        <w:rPr>
-          <w:rFonts w:hint="eastAsia" w:ascii="微软雅黑" w:hAnsi="微软雅黑" w:eastAsia="微软雅黑" w:cs="微软雅黑"/>
-          <w:b w:val="0"/>
-          <w:bCs w:val="0"/>
-          <w:sz w:val="18"/>
-          <w:szCs w:val="18"/>
-          <w:lang w:val="en-US" w:eastAsia="zh-CN"/>
-        </w:rPr>
-        <w:instrText xml:space="preserve"> HYPERLINK "http://rance935.com/blog/?p=152(工具类)" </w:instrText>
-      </w:r>
-      <w:r>
-        <w:rPr>
-          <w:rFonts w:hint="eastAsia" w:ascii="微软雅黑" w:hAnsi="微软雅黑" w:eastAsia="微软雅黑" w:cs="微软雅黑"/>
-          <w:b w:val="0"/>
-          <w:bCs w:val="0"/>
-          <w:sz w:val="18"/>
-          <w:szCs w:val="18"/>
-          <w:lang w:val="en-US" w:eastAsia="zh-CN"/>
-        </w:rPr>
-        <w:fldChar w:fldCharType="separate"/>
-      </w:r>
-      <w:r>
-        <w:rPr>
-          <w:rStyle w:val="7"/>
-          <w:rFonts w:hint="eastAsia" w:ascii="微软雅黑" w:hAnsi="微软雅黑" w:eastAsia="微软雅黑" w:cs="微软雅黑"/>
-          <w:b w:val="0"/>
-          <w:bCs w:val="0"/>
-          <w:sz w:val="18"/>
-          <w:szCs w:val="18"/>
-          <w:lang w:val="en-US" w:eastAsia="zh-CN"/>
-        </w:rPr>
-        <w:t>http://rance935.com/blog/?p=152(工具类)</w:t>
-      </w:r>
-      <w:r>
-        <w:rPr>
-          <w:rFonts w:hint="eastAsia" w:ascii="微软雅黑" w:hAnsi="微软雅黑" w:eastAsia="微软雅黑" w:cs="微软雅黑"/>
-          <w:b w:val="0"/>
-          <w:bCs w:val="0"/>
-          <w:sz w:val="18"/>
-          <w:szCs w:val="18"/>
-          <w:lang w:val="en-US" w:eastAsia="zh-CN"/>
-        </w:rPr>
-        <w:fldChar w:fldCharType="end"/>
-      </w:r>
-    </w:p>
-    <w:p>
-      <w:pPr>
-        <w:rPr>
-          <w:rFonts w:hint="eastAsia" w:ascii="微软雅黑" w:hAnsi="微软雅黑" w:eastAsia="微软雅黑" w:cs="微软雅黑"/>
-          <w:b w:val="0"/>
-          <w:bCs w:val="0"/>
-          <w:sz w:val="18"/>
-          <w:szCs w:val="18"/>
-          <w:lang w:val="en-US" w:eastAsia="zh-CN"/>
-        </w:rPr>
-      </w:pPr>
-      <w:r>
-        <w:rPr>
-          <w:rFonts w:hint="eastAsia" w:ascii="微软雅黑" w:hAnsi="微软雅黑" w:eastAsia="微软雅黑" w:cs="微软雅黑"/>
-          <w:b w:val="0"/>
-          <w:bCs w:val="0"/>
-          <w:sz w:val="18"/>
-          <w:szCs w:val="18"/>
-          <w:lang w:val="en-US" w:eastAsia="zh-CN"/>
-        </w:rPr>
-        <w:fldChar w:fldCharType="begin"/>
-      </w:r>
-      <w:r>
-        <w:rPr>
-          <w:rFonts w:hint="eastAsia" w:ascii="微软雅黑" w:hAnsi="微软雅黑" w:eastAsia="微软雅黑" w:cs="微软雅黑"/>
-          <w:b w:val="0"/>
-          <w:bCs w:val="0"/>
-          <w:sz w:val="18"/>
-          <w:szCs w:val="18"/>
-          <w:lang w:val="en-US" w:eastAsia="zh-CN"/>
-        </w:rPr>
-        <w:instrText xml:space="preserve"> HYPERLINK "http://m.blog.csdn.net/cjm2484836553/article/details/74897547(ziji" </w:instrText>
-      </w:r>
-      <w:r>
-        <w:rPr>
-          <w:rFonts w:hint="eastAsia" w:ascii="微软雅黑" w:hAnsi="微软雅黑" w:eastAsia="微软雅黑" w:cs="微软雅黑"/>
-          <w:b w:val="0"/>
-          <w:bCs w:val="0"/>
-          <w:sz w:val="18"/>
-          <w:szCs w:val="18"/>
-          <w:lang w:val="en-US" w:eastAsia="zh-CN"/>
-        </w:rPr>
-        <w:fldChar w:fldCharType="separate"/>
-      </w:r>
-      <w:r>
-        <w:rPr>
-          <w:rStyle w:val="7"/>
-          <w:rFonts w:hint="eastAsia" w:ascii="微软雅黑" w:hAnsi="微软雅黑" w:eastAsia="微软雅黑" w:cs="微软雅黑"/>
-          <w:b w:val="0"/>
-          <w:bCs w:val="0"/>
-          <w:sz w:val="18"/>
-          <w:szCs w:val="18"/>
-          <w:lang w:val="en-US" w:eastAsia="zh-CN"/>
-        </w:rPr>
-        <w:t>http://m.blog.csdn.net/cjm2484836553/article/details/74897547(自</w:t>
-      </w:r>
-      <w:r>
-        <w:rPr>
-          <w:rFonts w:hint="eastAsia" w:ascii="微软雅黑" w:hAnsi="微软雅黑" w:eastAsia="微软雅黑" w:cs="微软雅黑"/>
-          <w:b w:val="0"/>
-          <w:bCs w:val="0"/>
-          <w:sz w:val="18"/>
-          <w:szCs w:val="18"/>
-          <w:lang w:val="en-US" w:eastAsia="zh-CN"/>
-        </w:rPr>
-        <w:fldChar w:fldCharType="end"/>
-      </w:r>
-      <w:r>
-        <w:rPr>
-          <w:rFonts w:hint="eastAsia" w:ascii="微软雅黑" w:hAnsi="微软雅黑" w:eastAsia="微软雅黑" w:cs="微软雅黑"/>
-          <w:b w:val="0"/>
-          <w:bCs w:val="0"/>
-          <w:sz w:val="18"/>
-          <w:szCs w:val="18"/>
-          <w:lang w:val="en-US" w:eastAsia="zh-CN"/>
-        </w:rPr>
-        <w:t>己做东西用到的东西)</w:t>
       </w:r>
     </w:p>
     <w:p>
@@ -15419,6 +15437,29 @@
           <w:szCs w:val="21"/>
           <w:lang w:val="en-US" w:eastAsia="zh-CN"/>
         </w:rPr>
+        <w:t>https://juejin.im/post/5a449b1a6fb9a045055e6eff(使用)</w:t>
+      </w:r>
+    </w:p>
+    <w:p>
+      <w:pPr>
+        <w:rPr>
+          <w:rFonts w:hint="eastAsia" w:ascii="Times New Roman" w:hAnsi="Times New Roman" w:cs="Times New Roman"/>
+          <w:b w:val="0"/>
+          <w:bCs w:val="0"/>
+          <w:sz w:val="21"/>
+          <w:szCs w:val="21"/>
+          <w:lang w:val="en-US" w:eastAsia="zh-CN"/>
+        </w:rPr>
+      </w:pPr>
+      <w:r>
+        <w:rPr>
+          <w:rFonts w:hint="eastAsia" w:ascii="Times New Roman" w:hAnsi="Times New Roman" w:cs="Times New Roman"/>
+          <w:b w:val="0"/>
+          <w:bCs w:val="0"/>
+          <w:sz w:val="21"/>
+          <w:szCs w:val="21"/>
+          <w:lang w:val="en-US" w:eastAsia="zh-CN"/>
+        </w:rPr>
         <w:t>https://juejin.im/post/5a4a224bf265da4321546458(生成·JAR包)</w:t>
       </w:r>
     </w:p>
@@ -29305,8 +29346,55 @@
           <w:szCs w:val="18"/>
           <w:lang w:val="en-US" w:eastAsia="zh-CN"/>
         </w:rPr>
+        <w:fldChar w:fldCharType="begin"/>
+      </w:r>
+      <w:r>
+        <w:rPr>
+          <w:rFonts w:hint="eastAsia" w:ascii="微软雅黑" w:hAnsi="微软雅黑" w:eastAsia="微软雅黑" w:cs="微软雅黑"/>
+          <w:b w:val="0"/>
+          <w:bCs w:val="0"/>
+          <w:sz w:val="18"/>
+          <w:szCs w:val="18"/>
+          <w:lang w:val="en-US" w:eastAsia="zh-CN"/>
+        </w:rPr>
+        <w:instrText xml:space="preserve"> HYPERLINK "http://blog.csdn.net/github_33304260/article/details/70213300" </w:instrText>
+      </w:r>
+      <w:r>
+        <w:rPr>
+          <w:rFonts w:hint="eastAsia" w:ascii="微软雅黑" w:hAnsi="微软雅黑" w:eastAsia="微软雅黑" w:cs="微软雅黑"/>
+          <w:b w:val="0"/>
+          <w:bCs w:val="0"/>
+          <w:sz w:val="18"/>
+          <w:szCs w:val="18"/>
+          <w:lang w:val="en-US" w:eastAsia="zh-CN"/>
+        </w:rPr>
+        <w:fldChar w:fldCharType="separate"/>
+      </w:r>
+      <w:r>
+        <w:rPr>
+          <w:rStyle w:val="7"/>
+          <w:rFonts w:hint="eastAsia" w:ascii="微软雅黑" w:hAnsi="微软雅黑" w:eastAsia="微软雅黑" w:cs="微软雅黑"/>
+          <w:b w:val="0"/>
+          <w:bCs w:val="0"/>
+          <w:sz w:val="18"/>
+          <w:szCs w:val="18"/>
+          <w:lang w:val="en-US" w:eastAsia="zh-CN"/>
+        </w:rPr>
         <w:t>http://blog.csdn.net/github_33304260/article/details/70213300</w:t>
       </w:r>
+      <w:r>
+        <w:rPr>
+          <w:rFonts w:hint="eastAsia" w:ascii="微软雅黑" w:hAnsi="微软雅黑" w:eastAsia="微软雅黑" w:cs="微软雅黑"/>
+          <w:b w:val="0"/>
+          <w:bCs w:val="0"/>
+          <w:sz w:val="18"/>
+          <w:szCs w:val="18"/>
+          <w:lang w:val="en-US" w:eastAsia="zh-CN"/>
+        </w:rPr>
+        <w:fldChar w:fldCharType="end"/>
+      </w:r>
+      <w:bookmarkStart w:id="0" w:name="_GoBack"/>
+      <w:bookmarkEnd w:id="0"/>
     </w:p>
     <w:p>
       <w:pPr>
@@ -29329,8 +29417,53 @@
           <w:szCs w:val="18"/>
           <w:lang w:val="en-US" w:eastAsia="zh-CN"/>
         </w:rPr>
+        <w:fldChar w:fldCharType="begin"/>
+      </w:r>
+      <w:r>
+        <w:rPr>
+          <w:rFonts w:hint="eastAsia" w:ascii="微软雅黑" w:hAnsi="微软雅黑" w:eastAsia="微软雅黑" w:cs="微软雅黑"/>
+          <w:b w:val="0"/>
+          <w:bCs w:val="0"/>
+          <w:sz w:val="18"/>
+          <w:szCs w:val="18"/>
+          <w:lang w:val="en-US" w:eastAsia="zh-CN"/>
+        </w:rPr>
+        <w:instrText xml:space="preserve"> HYPERLINK "http://www.jianshu.com/p/ca5ce4444c37#" </w:instrText>
+      </w:r>
+      <w:r>
+        <w:rPr>
+          <w:rFonts w:hint="eastAsia" w:ascii="微软雅黑" w:hAnsi="微软雅黑" w:eastAsia="微软雅黑" w:cs="微软雅黑"/>
+          <w:b w:val="0"/>
+          <w:bCs w:val="0"/>
+          <w:sz w:val="18"/>
+          <w:szCs w:val="18"/>
+          <w:lang w:val="en-US" w:eastAsia="zh-CN"/>
+        </w:rPr>
+        <w:fldChar w:fldCharType="separate"/>
+      </w:r>
+      <w:r>
+        <w:rPr>
+          <w:rStyle w:val="7"/>
+          <w:rFonts w:hint="eastAsia" w:ascii="微软雅黑" w:hAnsi="微软雅黑" w:eastAsia="微软雅黑" w:cs="微软雅黑"/>
+          <w:b w:val="0"/>
+          <w:bCs w:val="0"/>
+          <w:sz w:val="18"/>
+          <w:szCs w:val="18"/>
+          <w:lang w:val="en-US" w:eastAsia="zh-CN"/>
+        </w:rPr>
         <w:t>http://www.jianshu.com/p/ca5ce4444c37#</w:t>
       </w:r>
+      <w:r>
+        <w:rPr>
+          <w:rFonts w:hint="eastAsia" w:ascii="微软雅黑" w:hAnsi="微软雅黑" w:eastAsia="微软雅黑" w:cs="微软雅黑"/>
+          <w:b w:val="0"/>
+          <w:bCs w:val="0"/>
+          <w:sz w:val="18"/>
+          <w:szCs w:val="18"/>
+          <w:lang w:val="en-US" w:eastAsia="zh-CN"/>
+        </w:rPr>
+        <w:fldChar w:fldCharType="end"/>
+      </w:r>
     </w:p>
     <w:p>
       <w:pPr>
@@ -29471,75 +29604,6 @@
           <w:lang w:val="en-US" w:eastAsia="zh-CN"/>
         </w:rPr>
         <w:t>https://juejin.im/post/58e51175a0bb9f006904bd09(String )</w:t>
-      </w:r>
-    </w:p>
-    <w:p>
-      <w:pPr>
-        <w:jc w:val="left"/>
-        <w:rPr>
-          <w:rFonts w:hint="eastAsia" w:ascii="微软雅黑" w:hAnsi="微软雅黑" w:eastAsia="微软雅黑" w:cs="微软雅黑"/>
-          <w:b w:val="0"/>
-          <w:bCs w:val="0"/>
-          <w:sz w:val="18"/>
-          <w:szCs w:val="18"/>
-          <w:lang w:val="en-US" w:eastAsia="zh-CN"/>
-        </w:rPr>
-      </w:pPr>
-      <w:r>
-        <w:rPr>
-          <w:rFonts w:hint="eastAsia" w:ascii="微软雅黑" w:hAnsi="微软雅黑" w:eastAsia="微软雅黑" w:cs="微软雅黑"/>
-          <w:b w:val="0"/>
-          <w:bCs w:val="0"/>
-          <w:sz w:val="18"/>
-          <w:szCs w:val="18"/>
-          <w:lang w:val="en-US" w:eastAsia="zh-CN"/>
-        </w:rPr>
-        <w:fldChar w:fldCharType="begin"/>
-      </w:r>
-      <w:r>
-        <w:rPr>
-          <w:rFonts w:hint="eastAsia" w:ascii="微软雅黑" w:hAnsi="微软雅黑" w:eastAsia="微软雅黑" w:cs="微软雅黑"/>
-          <w:b w:val="0"/>
-          <w:bCs w:val="0"/>
-          <w:sz w:val="18"/>
-          <w:szCs w:val="18"/>
-          <w:lang w:val="en-US" w:eastAsia="zh-CN"/>
-        </w:rPr>
-        <w:instrText xml:space="preserve"> HYPERLINK "http://blog.csdn.net/codeemperor/article/details/51004189" </w:instrText>
-      </w:r>
-      <w:r>
-        <w:rPr>
-          <w:rFonts w:hint="eastAsia" w:ascii="微软雅黑" w:hAnsi="微软雅黑" w:eastAsia="微软雅黑" w:cs="微软雅黑"/>
-          <w:b w:val="0"/>
-          <w:bCs w:val="0"/>
-          <w:sz w:val="18"/>
-          <w:szCs w:val="18"/>
-          <w:lang w:val="en-US" w:eastAsia="zh-CN"/>
-        </w:rPr>
-        <w:fldChar w:fldCharType="separate"/>
-      </w:r>
-      <w:r>
-        <w:rPr>
-          <w:rStyle w:val="7"/>
-          <w:rFonts w:hint="eastAsia" w:ascii="微软雅黑" w:hAnsi="微软雅黑" w:eastAsia="微软雅黑" w:cs="微软雅黑"/>
-          <w:b w:val="0"/>
-          <w:bCs w:val="0"/>
-          <w:sz w:val="18"/>
-          <w:szCs w:val="18"/>
-          <w:lang w:val="en-US" w:eastAsia="zh-CN"/>
-        </w:rPr>
-        <w:t>http://blog.csdn.net/codeemperor/article/details/51004189</w:t>
-      </w:r>
-      <w:r>
-        <w:rPr>
-          <w:rFonts w:hint="eastAsia" w:ascii="微软雅黑" w:hAnsi="微软雅黑" w:eastAsia="微软雅黑" w:cs="微软雅黑"/>
-          <w:b w:val="0"/>
-          <w:bCs w:val="0"/>
-          <w:sz w:val="18"/>
-          <w:szCs w:val="18"/>
-          <w:lang w:val="en-US" w:eastAsia="zh-CN"/>
-        </w:rPr>
-        <w:fldChar w:fldCharType="end"/>
       </w:r>
     </w:p>
     <w:p>
@@ -30086,6 +30150,13 @@
         </w:rPr>
         <w:fldChar w:fldCharType="end"/>
       </w:r>
+      <w:r>
+        <w:rPr>
+          <w:rFonts w:hint="eastAsia"/>
+          <w:lang w:val="en-US" w:eastAsia="zh-CN"/>
+        </w:rPr>
+        <w:t>(View详解)</w:t>
+      </w:r>
     </w:p>
     <w:p>
       <w:pPr>
@@ -30160,7 +30231,43 @@
           <w:rFonts w:hint="eastAsia"/>
           <w:lang w:val="en-US" w:eastAsia="zh-CN"/>
         </w:rPr>
-        <w:t>https://mp.weixin.qq.com/s?__biz=MzA5MzI3NjE2MA==&amp;mid=2650241824&amp;idx=1&amp;sn=aa4be9ab94828bfff4ee9108a85a0f0b&amp;chksm=88638a4fbf1403594b7e2e0fc04a30ced3ec7819cc891b4e872b52e29692b9f7a11a8658a97d&amp;scene=0&amp;pass_ticket=F9nYKgl5ILN3ZHGkin61UEKcLxHpTNMdla2STDPGr80R5K2bi78u9kROdZeVltpG#rd(handler)</w:t>
+        <w:fldChar w:fldCharType="begin"/>
+      </w:r>
+      <w:r>
+        <w:rPr>
+          <w:rFonts w:hint="eastAsia"/>
+          <w:lang w:val="en-US" w:eastAsia="zh-CN"/>
+        </w:rPr>
+        <w:instrText xml:space="preserve"> HYPERLINK "http://blog.csdn.net/qian520ao/article/details/78262289" </w:instrText>
+      </w:r>
+      <w:r>
+        <w:rPr>
+          <w:rFonts w:hint="eastAsia"/>
+          <w:lang w:val="en-US" w:eastAsia="zh-CN"/>
+        </w:rPr>
+        <w:fldChar w:fldCharType="separate"/>
+      </w:r>
+      <w:r>
+        <w:rPr>
+          <w:rStyle w:val="7"/>
+          <w:rFonts w:hint="eastAsia"/>
+          <w:lang w:val="en-US" w:eastAsia="zh-CN"/>
+        </w:rPr>
+        <w:t>http://blog.csdn.net/qian520ao/article/details/78262289</w:t>
+      </w:r>
+      <w:r>
+        <w:rPr>
+          <w:rFonts w:hint="eastAsia"/>
+          <w:lang w:val="en-US" w:eastAsia="zh-CN"/>
+        </w:rPr>
+        <w:fldChar w:fldCharType="end"/>
+      </w:r>
+      <w:r>
+        <w:rPr>
+          <w:rFonts w:hint="eastAsia"/>
+          <w:lang w:val="en-US" w:eastAsia="zh-CN"/>
+        </w:rPr>
+        <w:t>(handler)</w:t>
       </w:r>
     </w:p>
     <w:p>
@@ -30348,7 +30455,43 @@
           <w:rFonts w:hint="eastAsia"/>
           <w:lang w:val="en-US" w:eastAsia="zh-CN"/>
         </w:rPr>
-        <w:t>http://blog.csdn.net/leehong2005/article/details/9128501(数据库升级)</w:t>
+        <w:fldChar w:fldCharType="begin"/>
+      </w:r>
+      <w:r>
+        <w:rPr>
+          <w:rFonts w:hint="eastAsia"/>
+          <w:lang w:val="en-US" w:eastAsia="zh-CN"/>
+        </w:rPr>
+        <w:instrText xml:space="preserve"> HYPERLINK "http://blog.csdn.net/leehong2005/article/details/9128501" </w:instrText>
+      </w:r>
+      <w:r>
+        <w:rPr>
+          <w:rFonts w:hint="eastAsia"/>
+          <w:lang w:val="en-US" w:eastAsia="zh-CN"/>
+        </w:rPr>
+        <w:fldChar w:fldCharType="separate"/>
+      </w:r>
+      <w:r>
+        <w:rPr>
+          <w:rStyle w:val="7"/>
+          <w:rFonts w:hint="eastAsia"/>
+          <w:lang w:val="en-US" w:eastAsia="zh-CN"/>
+        </w:rPr>
+        <w:t>http://blog.csdn.net/leehong2005/article/details/9128501</w:t>
+      </w:r>
+      <w:r>
+        <w:rPr>
+          <w:rFonts w:hint="eastAsia"/>
+          <w:lang w:val="en-US" w:eastAsia="zh-CN"/>
+        </w:rPr>
+        <w:fldChar w:fldCharType="end"/>
+      </w:r>
+      <w:r>
+        <w:rPr>
+          <w:rFonts w:hint="eastAsia"/>
+          <w:lang w:val="en-US" w:eastAsia="zh-CN"/>
+        </w:rPr>
+        <w:t>(数据库升级)</w:t>
       </w:r>
     </w:p>
     <w:p>
@@ -30663,49 +30806,6 @@
           <w:lang w:val="en-US" w:eastAsia="zh-CN"/>
         </w:rPr>
       </w:pPr>
-      <w:r>
-        <w:rPr>
-          <w:rFonts w:hint="eastAsia"/>
-          <w:lang w:val="en-US" w:eastAsia="zh-CN"/>
-        </w:rPr>
-        <w:fldChar w:fldCharType="begin"/>
-      </w:r>
-      <w:r>
-        <w:rPr>
-          <w:rFonts w:hint="eastAsia"/>
-          <w:lang w:val="en-US" w:eastAsia="zh-CN"/>
-        </w:rPr>
-        <w:instrText xml:space="preserve"> HYPERLINK "http://www.jianshu.com/p/8650b3878722" </w:instrText>
-      </w:r>
-      <w:r>
-        <w:rPr>
-          <w:rFonts w:hint="eastAsia"/>
-          <w:lang w:val="en-US" w:eastAsia="zh-CN"/>
-        </w:rPr>
-        <w:fldChar w:fldCharType="separate"/>
-      </w:r>
-      <w:r>
-        <w:rPr>
-          <w:rStyle w:val="7"/>
-          <w:rFonts w:hint="eastAsia"/>
-          <w:lang w:val="en-US" w:eastAsia="zh-CN"/>
-        </w:rPr>
-        <w:t>http://www.jianshu.com/p/8650b3878722</w:t>
-      </w:r>
-      <w:r>
-        <w:rPr>
-          <w:rFonts w:hint="eastAsia"/>
-          <w:lang w:val="en-US" w:eastAsia="zh-CN"/>
-        </w:rPr>
-        <w:fldChar w:fldCharType="end"/>
-      </w:r>
-      <w:r>
-        <w:rPr>
-          <w:rFonts w:hint="eastAsia"/>
-          <w:lang w:val="en-US" w:eastAsia="zh-CN"/>
-        </w:rPr>
-        <w:t>(有个反编译)</w:t>
-      </w:r>
     </w:p>
     <w:p>
       <w:pPr>
@@ -30721,10 +30821,20 @@
       </w:pPr>
       <w:r>
         <w:rPr>
-          <w:rFonts w:hint="eastAsia"/>
-          <w:lang w:val="en-US" w:eastAsia="zh-CN"/>
-        </w:rPr>
-        <w:t>https://juejin.im/post/5a1bcc0151882540f363460b</w:t>
+          <w:rFonts w:ascii="微软雅黑" w:hAnsi="微软雅黑" w:eastAsia="微软雅黑" w:cs="微软雅黑"/>
+          <w:sz w:val="18"/>
+          <w:szCs w:val="18"/>
+        </w:rPr>
+        <w:t>在多进程中，Application会启动几次</w:t>
+      </w:r>
+      <w:r>
+        <w:rPr>
+          <w:rFonts w:hint="eastAsia" w:ascii="微软雅黑" w:hAnsi="微软雅黑" w:eastAsia="微软雅黑" w:cs="微软雅黑"/>
+          <w:sz w:val="18"/>
+          <w:szCs w:val="18"/>
+          <w:lang w:val="en-US" w:eastAsia="zh-CN"/>
+        </w:rPr>
+        <w:t>(一个进程一次)</w:t>
       </w:r>
     </w:p>
     <w:p>
@@ -30744,43 +30854,7 @@
           <w:rFonts w:hint="eastAsia"/>
           <w:lang w:val="en-US" w:eastAsia="zh-CN"/>
         </w:rPr>
-        <w:fldChar w:fldCharType="begin"/>
-      </w:r>
-      <w:r>
-        <w:rPr>
-          <w:rFonts w:hint="eastAsia"/>
-          <w:lang w:val="en-US" w:eastAsia="zh-CN"/>
-        </w:rPr>
-        <w:instrText xml:space="preserve"> HYPERLINK "https://juejin.im/post/58e57059ac502e4957a8a544" </w:instrText>
-      </w:r>
-      <w:r>
-        <w:rPr>
-          <w:rFonts w:hint="eastAsia"/>
-          <w:lang w:val="en-US" w:eastAsia="zh-CN"/>
-        </w:rPr>
-        <w:fldChar w:fldCharType="separate"/>
-      </w:r>
-      <w:r>
-        <w:rPr>
-          <w:rStyle w:val="7"/>
-          <w:rFonts w:hint="eastAsia"/>
-          <w:lang w:val="en-US" w:eastAsia="zh-CN"/>
-        </w:rPr>
-        <w:t>https://juejin.im/post/58e57059ac502e4957a8a544</w:t>
-      </w:r>
-      <w:r>
-        <w:rPr>
-          <w:rFonts w:hint="eastAsia"/>
-          <w:lang w:val="en-US" w:eastAsia="zh-CN"/>
-        </w:rPr>
-        <w:fldChar w:fldCharType="end"/>
-      </w:r>
-      <w:r>
-        <w:rPr>
-          <w:rFonts w:hint="eastAsia"/>
-          <w:lang w:val="en-US" w:eastAsia="zh-CN"/>
-        </w:rPr>
-        <w:t>(反编译)</w:t>
+        <w:t>在子线程中更新UI</w:t>
       </w:r>
     </w:p>
     <w:p>
@@ -30797,20 +30871,10 @@
       </w:pPr>
       <w:r>
         <w:rPr>
-          <w:rFonts w:ascii="微软雅黑" w:hAnsi="微软雅黑" w:eastAsia="微软雅黑" w:cs="微软雅黑"/>
-          <w:sz w:val="18"/>
-          <w:szCs w:val="18"/>
-        </w:rPr>
-        <w:t>在多进程中，Application会启动几次</w:t>
-      </w:r>
-      <w:r>
-        <w:rPr>
-          <w:rFonts w:hint="eastAsia" w:ascii="微软雅黑" w:hAnsi="微软雅黑" w:eastAsia="微软雅黑" w:cs="微软雅黑"/>
-          <w:sz w:val="18"/>
-          <w:szCs w:val="18"/>
-          <w:lang w:val="en-US" w:eastAsia="zh-CN"/>
-        </w:rPr>
-        <w:t>(一个进程一次)</w:t>
+          <w:rFonts w:hint="eastAsia"/>
+          <w:lang w:val="en-US" w:eastAsia="zh-CN"/>
+        </w:rPr>
+        <w:t>我们在一开始的时候就注意到在onCreate中是可以进行子线程UI更新操作的，而在OnResume中是不可以的，我们当时猜测是因为在onResume中ViewRootImpl已经创建初始化完成了，所以能够进行checkThread检查</w:t>
       </w:r>
     </w:p>
     <w:p>
@@ -30825,13 +30889,6 @@
           <w:lang w:val="en-US" w:eastAsia="zh-CN"/>
         </w:rPr>
       </w:pPr>
-      <w:r>
-        <w:rPr>
-          <w:rFonts w:hint="eastAsia"/>
-          <w:lang w:val="en-US" w:eastAsia="zh-CN"/>
-        </w:rPr>
-        <w:t>在子线程中更新UI</w:t>
-      </w:r>
     </w:p>
     <w:p>
       <w:pPr>
@@ -30850,8 +30907,21 @@
           <w:rFonts w:hint="eastAsia"/>
           <w:lang w:val="en-US" w:eastAsia="zh-CN"/>
         </w:rPr>
-        <w:t>我们在一开始的时候就注意到在onCreate中是可以进行子线程UI更新操作的，而在OnResume中是不可以的，我们当时猜测是因为在onResume中ViewRootImpl已经创建初始化完成了，所以能够进行checkThread检查</w:t>
-      </w:r>
+        <w:t>onStart与onResume区别：onStart看见界面  onResume可以交互</w:t>
+      </w:r>
+    </w:p>
+    <w:p>
+      <w:pPr>
+        <w:numPr>
+          <w:ilvl w:val="0"/>
+          <w:numId w:val="0"/>
+        </w:numPr>
+        <w:jc w:val="both"/>
+        <w:rPr>
+          <w:rFonts w:hint="eastAsia"/>
+          <w:lang w:val="en-US" w:eastAsia="zh-CN"/>
+        </w:rPr>
+      </w:pPr>
     </w:p>
     <w:p>
       <w:pPr>

--- a/url_ljn.docx
+++ b/url_ljn.docx
@@ -29298,8 +29298,53 @@
           <w:szCs w:val="18"/>
           <w:lang w:val="en-US" w:eastAsia="zh-CN"/>
         </w:rPr>
+        <w:fldChar w:fldCharType="begin"/>
+      </w:r>
+      <w:r>
+        <w:rPr>
+          <w:rFonts w:hint="eastAsia" w:ascii="微软雅黑" w:hAnsi="微软雅黑" w:eastAsia="微软雅黑" w:cs="微软雅黑"/>
+          <w:b w:val="0"/>
+          <w:bCs w:val="0"/>
+          <w:sz w:val="18"/>
+          <w:szCs w:val="18"/>
+          <w:lang w:val="en-US" w:eastAsia="zh-CN"/>
+        </w:rPr>
+        <w:instrText xml:space="preserve"> HYPERLINK "http://www.jianshu.com/p/b5ba11275a6d（全）" </w:instrText>
+      </w:r>
+      <w:r>
+        <w:rPr>
+          <w:rFonts w:hint="eastAsia" w:ascii="微软雅黑" w:hAnsi="微软雅黑" w:eastAsia="微软雅黑" w:cs="微软雅黑"/>
+          <w:b w:val="0"/>
+          <w:bCs w:val="0"/>
+          <w:sz w:val="18"/>
+          <w:szCs w:val="18"/>
+          <w:lang w:val="en-US" w:eastAsia="zh-CN"/>
+        </w:rPr>
+        <w:fldChar w:fldCharType="separate"/>
+      </w:r>
+      <w:r>
+        <w:rPr>
+          <w:rStyle w:val="7"/>
+          <w:rFonts w:hint="eastAsia" w:ascii="微软雅黑" w:hAnsi="微软雅黑" w:eastAsia="微软雅黑" w:cs="微软雅黑"/>
+          <w:b w:val="0"/>
+          <w:bCs w:val="0"/>
+          <w:sz w:val="18"/>
+          <w:szCs w:val="18"/>
+          <w:lang w:val="en-US" w:eastAsia="zh-CN"/>
+        </w:rPr>
         <w:t>http://www.jianshu.com/p/b5ba11275a6d（全）</w:t>
       </w:r>
+      <w:r>
+        <w:rPr>
+          <w:rFonts w:hint="eastAsia" w:ascii="微软雅黑" w:hAnsi="微软雅黑" w:eastAsia="微软雅黑" w:cs="微软雅黑"/>
+          <w:b w:val="0"/>
+          <w:bCs w:val="0"/>
+          <w:sz w:val="18"/>
+          <w:szCs w:val="18"/>
+          <w:lang w:val="en-US" w:eastAsia="zh-CN"/>
+        </w:rPr>
+        <w:fldChar w:fldCharType="end"/>
+      </w:r>
     </w:p>
     <w:p>
       <w:pPr>
@@ -29322,7 +29367,52 @@
           <w:szCs w:val="18"/>
           <w:lang w:val="en-US" w:eastAsia="zh-CN"/>
         </w:rPr>
-        <w:t>Picasso，Glide，Fresco对比</w:t>
+        <w:fldChar w:fldCharType="begin"/>
+      </w:r>
+      <w:r>
+        <w:rPr>
+          <w:rFonts w:hint="eastAsia" w:ascii="微软雅黑" w:hAnsi="微软雅黑" w:eastAsia="微软雅黑" w:cs="微软雅黑"/>
+          <w:b w:val="0"/>
+          <w:bCs w:val="0"/>
+          <w:sz w:val="18"/>
+          <w:szCs w:val="18"/>
+          <w:lang w:val="en-US" w:eastAsia="zh-CN"/>
+        </w:rPr>
+        <w:instrText xml:space="preserve"> HYPERLINK "https://mp.weixin.qq.com/s?__biz=MzI2OTQxMTM4OQ==&amp;mid=2247485833&amp;idx=1&amp;sn=6c5b61da38c2b025926e18d42a97035b&amp;chksm=eae1fcdbdd9675cd31f61bb299d2c850aade65277fcfa4d251aa7d111a5f48c8fb5cdd4a390f&amp;scene=0#rd(zhiliang)" </w:instrText>
+      </w:r>
+      <w:r>
+        <w:rPr>
+          <w:rFonts w:hint="eastAsia" w:ascii="微软雅黑" w:hAnsi="微软雅黑" w:eastAsia="微软雅黑" w:cs="微软雅黑"/>
+          <w:b w:val="0"/>
+          <w:bCs w:val="0"/>
+          <w:sz w:val="18"/>
+          <w:szCs w:val="18"/>
+          <w:lang w:val="en-US" w:eastAsia="zh-CN"/>
+        </w:rPr>
+        <w:fldChar w:fldCharType="separate"/>
+      </w:r>
+      <w:r>
+        <w:rPr>
+          <w:rStyle w:val="7"/>
+          <w:rFonts w:hint="eastAsia" w:ascii="微软雅黑" w:hAnsi="微软雅黑" w:eastAsia="微软雅黑" w:cs="微软雅黑"/>
+          <w:b w:val="0"/>
+          <w:bCs w:val="0"/>
+          <w:sz w:val="18"/>
+          <w:szCs w:val="18"/>
+          <w:lang w:val="en-US" w:eastAsia="zh-CN"/>
+        </w:rPr>
+        <w:t>https://mp.weixin.qq.com/s?__biz=MzI2OTQxMTM4OQ==&amp;mid=2247485833&amp;idx=1&amp;sn=6c5b61da38c2b025926e18d42a97035b&amp;chksm=eae1fcdbdd9675cd31f61bb299d2c850aade65277fcfa4d251aa7d111a5f48c8fb5cdd4a390f&amp;scene=0#rd(zhiliang)</w:t>
+      </w:r>
+      <w:r>
+        <w:rPr>
+          <w:rFonts w:hint="eastAsia" w:ascii="微软雅黑" w:hAnsi="微软雅黑" w:eastAsia="微软雅黑" w:cs="微软雅黑"/>
+          <w:b w:val="0"/>
+          <w:bCs w:val="0"/>
+          <w:sz w:val="18"/>
+          <w:szCs w:val="18"/>
+          <w:lang w:val="en-US" w:eastAsia="zh-CN"/>
+        </w:rPr>
+        <w:fldChar w:fldCharType="end"/>
       </w:r>
     </w:p>
     <w:p>
@@ -29357,44 +29447,172 @@
           <w:szCs w:val="18"/>
           <w:lang w:val="en-US" w:eastAsia="zh-CN"/>
         </w:rPr>
-        <w:instrText xml:space="preserve"> HYPERLINK "http://blog.csdn.net/github_33304260/article/details/70213300" </w:instrText>
-      </w:r>
-      <w:r>
-        <w:rPr>
-          <w:rFonts w:hint="eastAsia" w:ascii="微软雅黑" w:hAnsi="微软雅黑" w:eastAsia="微软雅黑" w:cs="微软雅黑"/>
-          <w:b w:val="0"/>
-          <w:bCs w:val="0"/>
-          <w:sz w:val="18"/>
-          <w:szCs w:val="18"/>
-          <w:lang w:val="en-US" w:eastAsia="zh-CN"/>
-        </w:rPr>
-        <w:fldChar w:fldCharType="separate"/>
-      </w:r>
-      <w:r>
-        <w:rPr>
-          <w:rStyle w:val="7"/>
-          <w:rFonts w:hint="eastAsia" w:ascii="微软雅黑" w:hAnsi="微软雅黑" w:eastAsia="微软雅黑" w:cs="微软雅黑"/>
-          <w:b w:val="0"/>
-          <w:bCs w:val="0"/>
-          <w:sz w:val="18"/>
-          <w:szCs w:val="18"/>
-          <w:lang w:val="en-US" w:eastAsia="zh-CN"/>
-        </w:rPr>
-        <w:t>http://blog.csdn.net/github_33304260/article/details/70213300</w:t>
-      </w:r>
-      <w:r>
-        <w:rPr>
-          <w:rFonts w:hint="eastAsia" w:ascii="微软雅黑" w:hAnsi="微软雅黑" w:eastAsia="微软雅黑" w:cs="微软雅黑"/>
-          <w:b w:val="0"/>
-          <w:bCs w:val="0"/>
-          <w:sz w:val="18"/>
-          <w:szCs w:val="18"/>
-          <w:lang w:val="en-US" w:eastAsia="zh-CN"/>
-        </w:rPr>
-        <w:fldChar w:fldCharType="end"/>
+        <w:instrText xml:space="preserve"> HYPERLINK "https://mp.weixin.qq.com/s?__biz=MzAxMTI4MTkwNQ==&amp;mid=2650825102&amp;idx=1&amp;sn=4cc793e81189c68f664327038f878944&amp;chksm=80b7b510b7c03c06aa3fe1f0984d77990bbe757ef7cb85e3a111aaaedd1d7e7671edf929b451&amp;scene=0#rd" </w:instrText>
+      </w:r>
+      <w:r>
+        <w:rPr>
+          <w:rFonts w:hint="eastAsia" w:ascii="微软雅黑" w:hAnsi="微软雅黑" w:eastAsia="微软雅黑" w:cs="微软雅黑"/>
+          <w:b w:val="0"/>
+          <w:bCs w:val="0"/>
+          <w:sz w:val="18"/>
+          <w:szCs w:val="18"/>
+          <w:lang w:val="en-US" w:eastAsia="zh-CN"/>
+        </w:rPr>
+        <w:fldChar w:fldCharType="separate"/>
+      </w:r>
+      <w:r>
+        <w:rPr>
+          <w:rStyle w:val="7"/>
+          <w:rFonts w:hint="eastAsia" w:ascii="微软雅黑" w:hAnsi="微软雅黑" w:eastAsia="微软雅黑" w:cs="微软雅黑"/>
+          <w:b w:val="0"/>
+          <w:bCs w:val="0"/>
+          <w:sz w:val="18"/>
+          <w:szCs w:val="18"/>
+          <w:lang w:val="en-US" w:eastAsia="zh-CN"/>
+        </w:rPr>
+        <w:t>https://mp.weixin.qq.com/s?__biz=MzAxMTI4MTkwNQ==&amp;mid=2650825102&amp;idx=1&amp;sn=4cc793e81189c68f664327038f878944&amp;chksm=80b7b510b7c03c06aa3fe1f0984d77990bbe757ef7cb85e3a111aaaedd1d7e7671edf929b451&amp;scene=0#rd</w:t>
+      </w:r>
+      <w:r>
+        <w:rPr>
+          <w:rFonts w:hint="eastAsia" w:ascii="微软雅黑" w:hAnsi="微软雅黑" w:eastAsia="微软雅黑" w:cs="微软雅黑"/>
+          <w:b w:val="0"/>
+          <w:bCs w:val="0"/>
+          <w:sz w:val="18"/>
+          <w:szCs w:val="18"/>
+          <w:lang w:val="en-US" w:eastAsia="zh-CN"/>
+        </w:rPr>
+        <w:fldChar w:fldCharType="end"/>
+      </w:r>
+      <w:r>
+        <w:rPr>
+          <w:rFonts w:hint="eastAsia" w:ascii="微软雅黑" w:hAnsi="微软雅黑" w:eastAsia="微软雅黑" w:cs="微软雅黑"/>
+          <w:b w:val="0"/>
+          <w:bCs w:val="0"/>
+          <w:sz w:val="18"/>
+          <w:szCs w:val="18"/>
+          <w:lang w:val="en-US" w:eastAsia="zh-CN"/>
+        </w:rPr>
+        <w:t>(嘎嘎地</w:t>
       </w:r>
       <w:bookmarkStart w:id="0" w:name="_GoBack"/>
       <w:bookmarkEnd w:id="0"/>
+      <w:r>
+        <w:rPr>
+          <w:rFonts w:hint="eastAsia" w:ascii="微软雅黑" w:hAnsi="微软雅黑" w:eastAsia="微软雅黑" w:cs="微软雅黑"/>
+          <w:b w:val="0"/>
+          <w:bCs w:val="0"/>
+          <w:sz w:val="18"/>
+          <w:szCs w:val="18"/>
+          <w:lang w:val="en-US" w:eastAsia="zh-CN"/>
+        </w:rPr>
+        <w:t>)</w:t>
+      </w:r>
+    </w:p>
+    <w:p>
+      <w:pPr>
+        <w:jc w:val="left"/>
+        <w:rPr>
+          <w:rFonts w:hint="eastAsia" w:ascii="微软雅黑" w:hAnsi="微软雅黑" w:eastAsia="微软雅黑" w:cs="微软雅黑"/>
+          <w:b w:val="0"/>
+          <w:bCs w:val="0"/>
+          <w:sz w:val="18"/>
+          <w:szCs w:val="18"/>
+          <w:lang w:val="en-US" w:eastAsia="zh-CN"/>
+        </w:rPr>
+      </w:pPr>
+    </w:p>
+    <w:p>
+      <w:pPr>
+        <w:jc w:val="left"/>
+        <w:rPr>
+          <w:rFonts w:hint="eastAsia" w:ascii="微软雅黑" w:hAnsi="微软雅黑" w:eastAsia="微软雅黑" w:cs="微软雅黑"/>
+          <w:b w:val="0"/>
+          <w:bCs w:val="0"/>
+          <w:sz w:val="18"/>
+          <w:szCs w:val="18"/>
+          <w:lang w:val="en-US" w:eastAsia="zh-CN"/>
+        </w:rPr>
+      </w:pPr>
+      <w:r>
+        <w:rPr>
+          <w:rFonts w:hint="eastAsia" w:ascii="微软雅黑" w:hAnsi="微软雅黑" w:eastAsia="微软雅黑" w:cs="微软雅黑"/>
+          <w:b w:val="0"/>
+          <w:bCs w:val="0"/>
+          <w:sz w:val="18"/>
+          <w:szCs w:val="18"/>
+          <w:lang w:val="en-US" w:eastAsia="zh-CN"/>
+        </w:rPr>
+        <w:t>Picasso，Glide，Fresco对比</w:t>
+      </w:r>
+    </w:p>
+    <w:p>
+      <w:pPr>
+        <w:jc w:val="left"/>
+        <w:rPr>
+          <w:rFonts w:hint="eastAsia" w:ascii="微软雅黑" w:hAnsi="微软雅黑" w:eastAsia="微软雅黑" w:cs="微软雅黑"/>
+          <w:b w:val="0"/>
+          <w:bCs w:val="0"/>
+          <w:sz w:val="18"/>
+          <w:szCs w:val="18"/>
+          <w:lang w:val="en-US" w:eastAsia="zh-CN"/>
+        </w:rPr>
+      </w:pPr>
+      <w:r>
+        <w:rPr>
+          <w:rFonts w:hint="eastAsia" w:ascii="微软雅黑" w:hAnsi="微软雅黑" w:eastAsia="微软雅黑" w:cs="微软雅黑"/>
+          <w:b w:val="0"/>
+          <w:bCs w:val="0"/>
+          <w:sz w:val="18"/>
+          <w:szCs w:val="18"/>
+          <w:lang w:val="en-US" w:eastAsia="zh-CN"/>
+        </w:rPr>
+        <w:fldChar w:fldCharType="begin"/>
+      </w:r>
+      <w:r>
+        <w:rPr>
+          <w:rFonts w:hint="eastAsia" w:ascii="微软雅黑" w:hAnsi="微软雅黑" w:eastAsia="微软雅黑" w:cs="微软雅黑"/>
+          <w:b w:val="0"/>
+          <w:bCs w:val="0"/>
+          <w:sz w:val="18"/>
+          <w:szCs w:val="18"/>
+          <w:lang w:val="en-US" w:eastAsia="zh-CN"/>
+        </w:rPr>
+        <w:instrText xml:space="preserve"> HYPERLINK "http://blog.csdn.net/github_33304260/article/details/70213300" </w:instrText>
+      </w:r>
+      <w:r>
+        <w:rPr>
+          <w:rFonts w:hint="eastAsia" w:ascii="微软雅黑" w:hAnsi="微软雅黑" w:eastAsia="微软雅黑" w:cs="微软雅黑"/>
+          <w:b w:val="0"/>
+          <w:bCs w:val="0"/>
+          <w:sz w:val="18"/>
+          <w:szCs w:val="18"/>
+          <w:lang w:val="en-US" w:eastAsia="zh-CN"/>
+        </w:rPr>
+        <w:fldChar w:fldCharType="separate"/>
+      </w:r>
+      <w:r>
+        <w:rPr>
+          <w:rStyle w:val="7"/>
+          <w:rFonts w:hint="eastAsia" w:ascii="微软雅黑" w:hAnsi="微软雅黑" w:eastAsia="微软雅黑" w:cs="微软雅黑"/>
+          <w:b w:val="0"/>
+          <w:bCs w:val="0"/>
+          <w:sz w:val="18"/>
+          <w:szCs w:val="18"/>
+          <w:lang w:val="en-US" w:eastAsia="zh-CN"/>
+        </w:rPr>
+        <w:t>http://blog.csdn.net/github_33304260/article/details/70213300</w:t>
+      </w:r>
+      <w:r>
+        <w:rPr>
+          <w:rFonts w:hint="eastAsia" w:ascii="微软雅黑" w:hAnsi="微软雅黑" w:eastAsia="微软雅黑" w:cs="微软雅黑"/>
+          <w:b w:val="0"/>
+          <w:bCs w:val="0"/>
+          <w:sz w:val="18"/>
+          <w:szCs w:val="18"/>
+          <w:lang w:val="en-US" w:eastAsia="zh-CN"/>
+        </w:rPr>
+        <w:fldChar w:fldCharType="end"/>
+      </w:r>
     </w:p>
     <w:p>
       <w:pPr>

--- a/url_ljn.docx
+++ b/url_ljn.docx
@@ -2095,6 +2095,29 @@
           <w:lang w:val="en-US" w:eastAsia="zh-CN"/>
         </w:rPr>
         <w:fldChar w:fldCharType="end"/>
+      </w:r>
+    </w:p>
+    <w:p>
+      <w:pPr>
+        <w:rPr>
+          <w:rFonts w:hint="eastAsia"/>
+          <w:b w:val="0"/>
+          <w:bCs w:val="0"/>
+          <w:sz w:val="24"/>
+          <w:szCs w:val="24"/>
+          <w:lang w:val="en-US" w:eastAsia="zh-CN"/>
+        </w:rPr>
+      </w:pPr>
+      <w:r>
+        <w:rPr>
+          <w:rFonts w:hint="eastAsia"/>
+          <w:b w:val="0"/>
+          <w:bCs w:val="0"/>
+          <w:sz w:val="24"/>
+          <w:szCs w:val="24"/>
+          <w:lang w:val="en-US" w:eastAsia="zh-CN"/>
+        </w:rPr>
+        <w:t>https://juejin.im/post/5a52023b6fb9a01c9c1ed937(状态栏)</w:t>
       </w:r>
     </w:p>
     <w:p>
@@ -29492,21 +29515,119 @@
           <w:szCs w:val="18"/>
           <w:lang w:val="en-US" w:eastAsia="zh-CN"/>
         </w:rPr>
-        <w:t>(嘎嘎地</w:t>
+        <w:t>(嘎嘎地)</w:t>
+      </w:r>
+    </w:p>
+    <w:p>
+      <w:pPr>
+        <w:jc w:val="left"/>
+        <w:rPr>
+          <w:rFonts w:hint="eastAsia" w:ascii="微软雅黑" w:hAnsi="微软雅黑" w:eastAsia="微软雅黑" w:cs="微软雅黑"/>
+          <w:b w:val="0"/>
+          <w:bCs w:val="0"/>
+          <w:sz w:val="18"/>
+          <w:szCs w:val="18"/>
+          <w:lang w:val="en-US" w:eastAsia="zh-CN"/>
+        </w:rPr>
+      </w:pPr>
+    </w:p>
+    <w:p>
+      <w:pPr>
+        <w:jc w:val="left"/>
+        <w:rPr>
+          <w:rFonts w:hint="eastAsia" w:ascii="微软雅黑" w:hAnsi="微软雅黑" w:eastAsia="微软雅黑" w:cs="微软雅黑"/>
+          <w:b w:val="0"/>
+          <w:bCs w:val="0"/>
+          <w:sz w:val="18"/>
+          <w:szCs w:val="18"/>
+          <w:lang w:val="en-US" w:eastAsia="zh-CN"/>
+        </w:rPr>
+      </w:pPr>
+      <w:r>
+        <w:rPr>
+          <w:rFonts w:hint="eastAsia" w:ascii="微软雅黑" w:hAnsi="微软雅黑" w:eastAsia="微软雅黑" w:cs="微软雅黑"/>
+          <w:b w:val="0"/>
+          <w:bCs w:val="0"/>
+          <w:sz w:val="18"/>
+          <w:szCs w:val="18"/>
+          <w:lang w:val="en-US" w:eastAsia="zh-CN"/>
+        </w:rPr>
+        <w:t>1.&lt;? extends T&gt;是T的某一种子类的意思，不可能通过 add（）来加入元素。因为&lt;? extends T&gt;是T的某种子类，能放入子类的容器不一定放入超类，也就是没可能放入T。</w:t>
+      </w:r>
+    </w:p>
+    <w:p>
+      <w:pPr>
+        <w:jc w:val="left"/>
+        <w:rPr>
+          <w:rFonts w:hint="eastAsia" w:ascii="微软雅黑" w:hAnsi="微软雅黑" w:eastAsia="微软雅黑" w:cs="微软雅黑"/>
+          <w:b w:val="0"/>
+          <w:bCs w:val="0"/>
+          <w:sz w:val="18"/>
+          <w:szCs w:val="18"/>
+          <w:lang w:val="en-US" w:eastAsia="zh-CN"/>
+        </w:rPr>
+      </w:pPr>
+      <w:r>
+        <w:rPr>
+          <w:rFonts w:hint="eastAsia" w:ascii="微软雅黑" w:hAnsi="微软雅黑" w:eastAsia="微软雅黑" w:cs="微软雅黑"/>
+          <w:b w:val="0"/>
+          <w:bCs w:val="0"/>
+          <w:sz w:val="18"/>
+          <w:szCs w:val="18"/>
+          <w:lang w:val="en-US" w:eastAsia="zh-CN"/>
+        </w:rPr>
+        <w:t>2.&lt;? super T&gt;以T类为下限的某种类，简单地说就是T类的超类。能放入某一类的容器一定可以放入其子类。</w:t>
+      </w:r>
+    </w:p>
+    <w:p>
+      <w:pPr>
+        <w:jc w:val="left"/>
+        <w:rPr>
+          <w:rFonts w:hint="eastAsia" w:ascii="微软雅黑" w:hAnsi="微软雅黑" w:eastAsia="微软雅黑" w:cs="微软雅黑"/>
+          <w:b w:val="0"/>
+          <w:bCs w:val="0"/>
+          <w:sz w:val="18"/>
+          <w:szCs w:val="18"/>
+          <w:lang w:val="en-US" w:eastAsia="zh-CN"/>
+        </w:rPr>
+      </w:pPr>
+      <w:r>
+        <w:rPr>
+          <w:rFonts w:hint="eastAsia" w:ascii="微软雅黑" w:hAnsi="微软雅黑" w:eastAsia="微软雅黑" w:cs="微软雅黑"/>
+          <w:b w:val="0"/>
+          <w:bCs w:val="0"/>
+          <w:sz w:val="18"/>
+          <w:szCs w:val="18"/>
+          <w:lang w:val="en-US" w:eastAsia="zh-CN"/>
+        </w:rPr>
+        <w:t>extends 可用于的返回类型限定，不能用于参数类型限定。</w:t>
+      </w:r>
+    </w:p>
+    <w:p>
+      <w:pPr>
+        <w:jc w:val="left"/>
+        <w:rPr>
+          <w:rFonts w:hint="eastAsia" w:ascii="微软雅黑" w:hAnsi="微软雅黑" w:eastAsia="微软雅黑" w:cs="微软雅黑"/>
+          <w:b w:val="0"/>
+          <w:bCs w:val="0"/>
+          <w:sz w:val="18"/>
+          <w:szCs w:val="18"/>
+          <w:lang w:val="en-US" w:eastAsia="zh-CN"/>
+        </w:rPr>
+      </w:pPr>
+      <w:r>
+        <w:rPr>
+          <w:rFonts w:hint="eastAsia" w:ascii="微软雅黑" w:hAnsi="微软雅黑" w:eastAsia="微软雅黑" w:cs="微软雅黑"/>
+          <w:b w:val="0"/>
+          <w:bCs w:val="0"/>
+          <w:sz w:val="18"/>
+          <w:szCs w:val="18"/>
+          <w:lang w:val="en-US" w:eastAsia="zh-CN"/>
+        </w:rPr>
+        <w:t>super 可用于参数类型限定，不能用于返回类型限定。</w:t>
       </w:r>
       <w:bookmarkStart w:id="0" w:name="_GoBack"/>
       <w:bookmarkEnd w:id="0"/>
-      <w:r>
-        <w:rPr>
-          <w:rFonts w:hint="eastAsia" w:ascii="微软雅黑" w:hAnsi="微软雅黑" w:eastAsia="微软雅黑" w:cs="微软雅黑"/>
-          <w:b w:val="0"/>
-          <w:bCs w:val="0"/>
-          <w:sz w:val="18"/>
-          <w:szCs w:val="18"/>
-          <w:lang w:val="en-US" w:eastAsia="zh-CN"/>
-        </w:rPr>
-        <w:t>)</w:t>
-      </w:r>
     </w:p>
     <w:p>
       <w:pPr>

--- a/url_ljn.docx
+++ b/url_ljn.docx
@@ -6306,7 +6306,20 @@
           <w:szCs w:val="18"/>
           <w:lang w:val="en-US" w:eastAsia="zh-CN"/>
         </w:rPr>
-        <w:t>https://github.com/zjutkz/CountdownView(计时View)</w:t>
+        <w:t>https://github.com/zj</w:t>
+      </w:r>
+      <w:bookmarkStart w:id="0" w:name="_GoBack"/>
+      <w:bookmarkEnd w:id="0"/>
+      <w:r>
+        <w:rPr>
+          <w:rFonts w:hint="eastAsia" w:ascii="微软雅黑" w:hAnsi="微软雅黑" w:eastAsia="微软雅黑" w:cs="微软雅黑"/>
+          <w:b w:val="0"/>
+          <w:bCs w:val="0"/>
+          <w:sz w:val="18"/>
+          <w:szCs w:val="18"/>
+          <w:lang w:val="en-US" w:eastAsia="zh-CN"/>
+        </w:rPr>
+        <w:t>utkz/CountdownView(计时View)</w:t>
       </w:r>
     </w:p>
     <w:p>
@@ -6522,52 +6535,52 @@
           <w:szCs w:val="18"/>
           <w:lang w:val="en-US" w:eastAsia="zh-CN"/>
         </w:rPr>
-        <w:instrText xml:space="preserve"> HYPERLINK "http://blog.csdn.net/carson_ho/article/details/71077193" </w:instrText>
-      </w:r>
-      <w:r>
-        <w:rPr>
-          <w:rFonts w:hint="eastAsia" w:ascii="微软雅黑" w:hAnsi="微软雅黑" w:eastAsia="微软雅黑" w:cs="微软雅黑"/>
-          <w:b w:val="0"/>
-          <w:bCs w:val="0"/>
-          <w:sz w:val="18"/>
-          <w:szCs w:val="18"/>
-          <w:lang w:val="en-US" w:eastAsia="zh-CN"/>
-        </w:rPr>
-        <w:fldChar w:fldCharType="separate"/>
-      </w:r>
-      <w:r>
-        <w:rPr>
-          <w:rStyle w:val="7"/>
-          <w:rFonts w:hint="eastAsia" w:ascii="微软雅黑" w:hAnsi="微软雅黑" w:eastAsia="微软雅黑" w:cs="微软雅黑"/>
-          <w:b w:val="0"/>
-          <w:bCs w:val="0"/>
-          <w:sz w:val="18"/>
-          <w:szCs w:val="18"/>
-          <w:lang w:val="en-US" w:eastAsia="zh-CN"/>
-        </w:rPr>
-        <w:t>http://blog.csdn.net/carson_ho/article/details/71077193</w:t>
-      </w:r>
-      <w:r>
-        <w:rPr>
-          <w:rFonts w:hint="eastAsia" w:ascii="微软雅黑" w:hAnsi="微软雅黑" w:eastAsia="微软雅黑" w:cs="微软雅黑"/>
-          <w:b w:val="0"/>
-          <w:bCs w:val="0"/>
-          <w:sz w:val="18"/>
-          <w:szCs w:val="18"/>
-          <w:lang w:val="en-US" w:eastAsia="zh-CN"/>
-        </w:rPr>
-        <w:fldChar w:fldCharType="end"/>
-      </w:r>
-      <w:r>
-        <w:rPr>
-          <w:rFonts w:hint="eastAsia" w:ascii="微软雅黑" w:hAnsi="微软雅黑" w:eastAsia="微软雅黑" w:cs="微软雅黑"/>
-          <w:b w:val="0"/>
-          <w:bCs w:val="0"/>
-          <w:sz w:val="18"/>
-          <w:szCs w:val="18"/>
-          <w:lang w:val="en-US" w:eastAsia="zh-CN"/>
-        </w:rPr>
-        <w:t>(V-Layout)</w:t>
+        <w:instrText xml:space="preserve"> HYPERLINK "http://pingguohe.net/2017/03/03/vlayout-guide-1.html" </w:instrText>
+      </w:r>
+      <w:r>
+        <w:rPr>
+          <w:rFonts w:hint="eastAsia" w:ascii="微软雅黑" w:hAnsi="微软雅黑" w:eastAsia="微软雅黑" w:cs="微软雅黑"/>
+          <w:b w:val="0"/>
+          <w:bCs w:val="0"/>
+          <w:sz w:val="18"/>
+          <w:szCs w:val="18"/>
+          <w:lang w:val="en-US" w:eastAsia="zh-CN"/>
+        </w:rPr>
+        <w:fldChar w:fldCharType="separate"/>
+      </w:r>
+      <w:r>
+        <w:rPr>
+          <w:rStyle w:val="7"/>
+          <w:rFonts w:hint="eastAsia" w:ascii="微软雅黑" w:hAnsi="微软雅黑" w:eastAsia="微软雅黑" w:cs="微软雅黑"/>
+          <w:b w:val="0"/>
+          <w:bCs w:val="0"/>
+          <w:sz w:val="18"/>
+          <w:szCs w:val="18"/>
+          <w:lang w:val="en-US" w:eastAsia="zh-CN"/>
+        </w:rPr>
+        <w:t>http://pingguohe.net/2017/03/03/vlayout-guide-1.html</w:t>
+      </w:r>
+      <w:r>
+        <w:rPr>
+          <w:rFonts w:hint="eastAsia" w:ascii="微软雅黑" w:hAnsi="微软雅黑" w:eastAsia="微软雅黑" w:cs="微软雅黑"/>
+          <w:b w:val="0"/>
+          <w:bCs w:val="0"/>
+          <w:sz w:val="18"/>
+          <w:szCs w:val="18"/>
+          <w:lang w:val="en-US" w:eastAsia="zh-CN"/>
+        </w:rPr>
+        <w:fldChar w:fldCharType="end"/>
+      </w:r>
+      <w:r>
+        <w:rPr>
+          <w:rFonts w:hint="eastAsia" w:ascii="微软雅黑" w:hAnsi="微软雅黑" w:eastAsia="微软雅黑" w:cs="微软雅黑"/>
+          <w:b w:val="0"/>
+          <w:bCs w:val="0"/>
+          <w:sz w:val="18"/>
+          <w:szCs w:val="18"/>
+          <w:lang w:val="en-US" w:eastAsia="zh-CN"/>
+        </w:rPr>
+        <w:t>(V-layout)</w:t>
       </w:r>
     </w:p>
     <w:p>
@@ -10127,36 +10140,36 @@
           <w:rFonts w:hint="eastAsia"/>
           <w:lang w:val="en-US" w:eastAsia="zh-CN"/>
         </w:rPr>
-        <w:instrText xml:space="preserve"> HYPERLINK "http://blog.csdn.net/mynameishuangshuai/article/details/51153978" </w:instrText>
-      </w:r>
-      <w:r>
-        <w:rPr>
-          <w:rFonts w:hint="eastAsia"/>
-          <w:lang w:val="en-US" w:eastAsia="zh-CN"/>
-        </w:rPr>
-        <w:fldChar w:fldCharType="separate"/>
-      </w:r>
-      <w:r>
-        <w:rPr>
-          <w:rStyle w:val="7"/>
-          <w:rFonts w:hint="eastAsia"/>
-          <w:lang w:val="en-US" w:eastAsia="zh-CN"/>
-        </w:rPr>
-        <w:t>http://blog.csdn.net/mynameishuangshuai/article/details/51153978</w:t>
-      </w:r>
-      <w:r>
-        <w:rPr>
-          <w:rFonts w:hint="eastAsia"/>
-          <w:lang w:val="en-US" w:eastAsia="zh-CN"/>
-        </w:rPr>
-        <w:fldChar w:fldCharType="end"/>
-      </w:r>
-      <w:r>
-        <w:rPr>
-          <w:rFonts w:hint="eastAsia"/>
-          <w:lang w:val="en-US" w:eastAsia="zh-CN"/>
-        </w:rPr>
-        <w:t>(开源框架)</w:t>
+        <w:instrText xml:space="preserve"> HYPERLINK "https://github.com/yqritc/RecyclerView-FlexibleDivider" </w:instrText>
+      </w:r>
+      <w:r>
+        <w:rPr>
+          <w:rFonts w:hint="eastAsia"/>
+          <w:lang w:val="en-US" w:eastAsia="zh-CN"/>
+        </w:rPr>
+        <w:fldChar w:fldCharType="separate"/>
+      </w:r>
+      <w:r>
+        <w:rPr>
+          <w:rStyle w:val="7"/>
+          <w:rFonts w:hint="eastAsia"/>
+          <w:lang w:val="en-US" w:eastAsia="zh-CN"/>
+        </w:rPr>
+        <w:t>https://github.com/yqritc/RecyclerView-FlexibleDivider</w:t>
+      </w:r>
+      <w:r>
+        <w:rPr>
+          <w:rFonts w:hint="eastAsia"/>
+          <w:lang w:val="en-US" w:eastAsia="zh-CN"/>
+        </w:rPr>
+        <w:fldChar w:fldCharType="end"/>
+      </w:r>
+      <w:r>
+        <w:rPr>
+          <w:rFonts w:hint="eastAsia"/>
+          <w:lang w:val="en-US" w:eastAsia="zh-CN"/>
+        </w:rPr>
+        <w:t>(分割线)</w:t>
       </w:r>
     </w:p>
     <w:p>
@@ -10183,36 +10196,36 @@
           <w:rFonts w:hint="eastAsia"/>
           <w:lang w:val="en-US" w:eastAsia="zh-CN"/>
         </w:rPr>
-        <w:instrText xml:space="preserve"> HYPERLINK "https://github.com/yqritc/RecyclerView-FlexibleDivider" </w:instrText>
-      </w:r>
-      <w:r>
-        <w:rPr>
-          <w:rFonts w:hint="eastAsia"/>
-          <w:lang w:val="en-US" w:eastAsia="zh-CN"/>
-        </w:rPr>
-        <w:fldChar w:fldCharType="separate"/>
-      </w:r>
-      <w:r>
-        <w:rPr>
-          <w:rStyle w:val="7"/>
-          <w:rFonts w:hint="eastAsia"/>
-          <w:lang w:val="en-US" w:eastAsia="zh-CN"/>
-        </w:rPr>
-        <w:t>https://github.com/yqritc/RecyclerView-FlexibleDivider</w:t>
-      </w:r>
-      <w:r>
-        <w:rPr>
-          <w:rFonts w:hint="eastAsia"/>
-          <w:lang w:val="en-US" w:eastAsia="zh-CN"/>
-        </w:rPr>
-        <w:fldChar w:fldCharType="end"/>
-      </w:r>
-      <w:r>
-        <w:rPr>
-          <w:rFonts w:hint="eastAsia"/>
-          <w:lang w:val="en-US" w:eastAsia="zh-CN"/>
-        </w:rPr>
-        <w:t>(分割线)</w:t>
+        <w:instrText xml:space="preserve"> HYPERLINK "http://loshine.me/2016/08/25/a-universal-solution-of-recyclerview-adapter-notify/" </w:instrText>
+      </w:r>
+      <w:r>
+        <w:rPr>
+          <w:rFonts w:hint="eastAsia"/>
+          <w:lang w:val="en-US" w:eastAsia="zh-CN"/>
+        </w:rPr>
+        <w:fldChar w:fldCharType="separate"/>
+      </w:r>
+      <w:r>
+        <w:rPr>
+          <w:rStyle w:val="7"/>
+          <w:rFonts w:hint="eastAsia"/>
+          <w:lang w:val="en-US" w:eastAsia="zh-CN"/>
+        </w:rPr>
+        <w:t>http://loshine.me/2016/08/25/a-universal-solution-of-recyclerview-adapter-notify/</w:t>
+      </w:r>
+      <w:r>
+        <w:rPr>
+          <w:rFonts w:hint="eastAsia"/>
+          <w:lang w:val="en-US" w:eastAsia="zh-CN"/>
+        </w:rPr>
+        <w:fldChar w:fldCharType="end"/>
+      </w:r>
+      <w:r>
+        <w:rPr>
+          <w:rFonts w:hint="eastAsia"/>
+          <w:lang w:val="en-US" w:eastAsia="zh-CN"/>
+        </w:rPr>
+        <w:t>(DiffUtil)</w:t>
       </w:r>
     </w:p>
     <w:p>
@@ -10232,43 +10245,7 @@
           <w:rFonts w:hint="eastAsia"/>
           <w:lang w:val="en-US" w:eastAsia="zh-CN"/>
         </w:rPr>
-        <w:fldChar w:fldCharType="begin"/>
-      </w:r>
-      <w:r>
-        <w:rPr>
-          <w:rFonts w:hint="eastAsia"/>
-          <w:lang w:val="en-US" w:eastAsia="zh-CN"/>
-        </w:rPr>
-        <w:instrText xml:space="preserve"> HYPERLINK "http://loshine.me/2016/08/25/a-universal-solution-of-recyclerview-adapter-notify/" </w:instrText>
-      </w:r>
-      <w:r>
-        <w:rPr>
-          <w:rFonts w:hint="eastAsia"/>
-          <w:lang w:val="en-US" w:eastAsia="zh-CN"/>
-        </w:rPr>
-        <w:fldChar w:fldCharType="separate"/>
-      </w:r>
-      <w:r>
-        <w:rPr>
-          <w:rStyle w:val="7"/>
-          <w:rFonts w:hint="eastAsia"/>
-          <w:lang w:val="en-US" w:eastAsia="zh-CN"/>
-        </w:rPr>
-        <w:t>http://loshine.me/2016/08/25/a-universal-solution-of-recyclerview-adapter-notify/</w:t>
-      </w:r>
-      <w:r>
-        <w:rPr>
-          <w:rFonts w:hint="eastAsia"/>
-          <w:lang w:val="en-US" w:eastAsia="zh-CN"/>
-        </w:rPr>
-        <w:fldChar w:fldCharType="end"/>
-      </w:r>
-      <w:r>
-        <w:rPr>
-          <w:rFonts w:hint="eastAsia"/>
-          <w:lang w:val="en-US" w:eastAsia="zh-CN"/>
-        </w:rPr>
-        <w:t>(DiffUtil)</w:t>
+        <w:t>https://juejin.im/post/5995ba616fb9a024747ed8e8(DiffUtil)</w:t>
       </w:r>
     </w:p>
     <w:p>
@@ -10288,7 +10265,51 @@
           <w:rFonts w:hint="eastAsia"/>
           <w:lang w:val="en-US" w:eastAsia="zh-CN"/>
         </w:rPr>
-        <w:t>https://juejin.im/post/5995ba616fb9a024747ed8e8(DiffUtil)</w:t>
+        <w:fldChar w:fldCharType="begin"/>
+      </w:r>
+      <w:r>
+        <w:rPr>
+          <w:rFonts w:hint="eastAsia"/>
+          <w:lang w:val="en-US" w:eastAsia="zh-CN"/>
+        </w:rPr>
+        <w:instrText xml:space="preserve"> HYPERLINK "http://www.jianshu.com/p/b987fad8fcb4(CoordinatorLayout" </w:instrText>
+      </w:r>
+      <w:r>
+        <w:rPr>
+          <w:rFonts w:hint="eastAsia"/>
+          <w:lang w:val="en-US" w:eastAsia="zh-CN"/>
+        </w:rPr>
+        <w:fldChar w:fldCharType="separate"/>
+      </w:r>
+      <w:r>
+        <w:rPr>
+          <w:rStyle w:val="7"/>
+          <w:rFonts w:hint="eastAsia"/>
+          <w:lang w:val="en-US" w:eastAsia="zh-CN"/>
+        </w:rPr>
+        <w:t>http://www.jianshu.com/p/b987fad8fcb4(CoordinatorLayout</w:t>
+      </w:r>
+      <w:r>
+        <w:rPr>
+          <w:rFonts w:hint="eastAsia"/>
+          <w:lang w:val="en-US" w:eastAsia="zh-CN"/>
+        </w:rPr>
+        <w:fldChar w:fldCharType="end"/>
+      </w:r>
+      <w:r>
+        <w:rPr>
+          <w:rStyle w:val="7"/>
+          <w:rFonts w:hint="eastAsia"/>
+          <w:lang w:val="en-US" w:eastAsia="zh-CN"/>
+        </w:rPr>
+        <w:t xml:space="preserve"> 自定义</w:t>
+      </w:r>
+      <w:r>
+        <w:rPr>
+          <w:rFonts w:hint="eastAsia"/>
+          <w:lang w:val="en-US" w:eastAsia="zh-CN"/>
+        </w:rPr>
+        <w:t>)</w:t>
       </w:r>
     </w:p>
     <w:p>
@@ -10308,43 +10329,7 @@
           <w:rFonts w:hint="eastAsia"/>
           <w:lang w:val="en-US" w:eastAsia="zh-CN"/>
         </w:rPr>
-        <w:fldChar w:fldCharType="begin"/>
-      </w:r>
-      <w:r>
-        <w:rPr>
-          <w:rFonts w:hint="eastAsia"/>
-          <w:lang w:val="en-US" w:eastAsia="zh-CN"/>
-        </w:rPr>
-        <w:instrText xml:space="preserve"> HYPERLINK "http://blog.csdn.net/rosechan/article/details/51587058" </w:instrText>
-      </w:r>
-      <w:r>
-        <w:rPr>
-          <w:rFonts w:hint="eastAsia"/>
-          <w:lang w:val="en-US" w:eastAsia="zh-CN"/>
-        </w:rPr>
-        <w:fldChar w:fldCharType="separate"/>
-      </w:r>
-      <w:r>
-        <w:rPr>
-          <w:rStyle w:val="6"/>
-          <w:rFonts w:hint="eastAsia"/>
-          <w:lang w:val="en-US" w:eastAsia="zh-CN"/>
-        </w:rPr>
-        <w:t>http://blog.csdn.net/rosechan/article/details/51587058</w:t>
-      </w:r>
-      <w:r>
-        <w:rPr>
-          <w:rFonts w:hint="eastAsia"/>
-          <w:lang w:val="en-US" w:eastAsia="zh-CN"/>
-        </w:rPr>
-        <w:fldChar w:fldCharType="end"/>
-      </w:r>
-      <w:r>
-        <w:rPr>
-          <w:rFonts w:hint="eastAsia"/>
-          <w:lang w:val="en-US" w:eastAsia="zh-CN"/>
-        </w:rPr>
-        <w:t>(</w:t>
+        <w:t>http://www.jianshu.com/p/640f4ef05fb2(</w:t>
       </w:r>
       <w:r>
         <w:rPr>
@@ -10386,37 +10371,44 @@
           <w:rFonts w:hint="eastAsia"/>
           <w:lang w:val="en-US" w:eastAsia="zh-CN"/>
         </w:rPr>
-        <w:instrText xml:space="preserve"> HYPERLINK "http://www.jianshu.com/p/b987fad8fcb4(CoordinatorLayout" </w:instrText>
-      </w:r>
-      <w:r>
-        <w:rPr>
-          <w:rFonts w:hint="eastAsia"/>
-          <w:lang w:val="en-US" w:eastAsia="zh-CN"/>
-        </w:rPr>
-        <w:fldChar w:fldCharType="separate"/>
-      </w:r>
-      <w:r>
-        <w:rPr>
-          <w:rStyle w:val="7"/>
-          <w:rFonts w:hint="eastAsia"/>
-          <w:lang w:val="en-US" w:eastAsia="zh-CN"/>
-        </w:rPr>
-        <w:t>http://www.jianshu.com/p/b987fad8fcb4(CoordinatorLayout</w:t>
-      </w:r>
-      <w:r>
-        <w:rPr>
-          <w:rFonts w:hint="eastAsia"/>
-          <w:lang w:val="en-US" w:eastAsia="zh-CN"/>
-        </w:rPr>
-        <w:fldChar w:fldCharType="end"/>
-      </w:r>
-      <w:r>
-        <w:rPr>
-          <w:rStyle w:val="7"/>
-          <w:rFonts w:hint="eastAsia"/>
-          <w:lang w:val="en-US" w:eastAsia="zh-CN"/>
-        </w:rPr>
-        <w:t xml:space="preserve"> 自定义</w:t>
+        <w:instrText xml:space="preserve"> HYPERLINK "http://blog.csdn.net/amazing7/article/details/51918623" </w:instrText>
+      </w:r>
+      <w:r>
+        <w:rPr>
+          <w:rFonts w:hint="eastAsia"/>
+          <w:lang w:val="en-US" w:eastAsia="zh-CN"/>
+        </w:rPr>
+        <w:fldChar w:fldCharType="separate"/>
+      </w:r>
+      <w:r>
+        <w:rPr>
+          <w:rStyle w:val="6"/>
+          <w:rFonts w:hint="eastAsia"/>
+          <w:lang w:val="en-US" w:eastAsia="zh-CN"/>
+        </w:rPr>
+        <w:t>http://blog.csdn.net/amazing7/article/details/51918623</w:t>
+      </w:r>
+      <w:r>
+        <w:rPr>
+          <w:rFonts w:hint="eastAsia"/>
+          <w:lang w:val="en-US" w:eastAsia="zh-CN"/>
+        </w:rPr>
+        <w:fldChar w:fldCharType="end"/>
+      </w:r>
+      <w:r>
+        <w:rPr>
+          <w:rFonts w:hint="eastAsia"/>
+          <w:lang w:val="en-US" w:eastAsia="zh-CN"/>
+        </w:rPr>
+        <w:t>(</w:t>
+      </w:r>
+      <w:r>
+        <w:rPr>
+          <w:rStyle w:val="7"/>
+          <w:rFonts w:hint="eastAsia"/>
+          <w:lang w:val="en-US" w:eastAsia="zh-CN"/>
+        </w:rPr>
+        <w:t>CoordinatorLayout</w:t>
       </w:r>
       <w:r>
         <w:rPr>
@@ -10443,22 +10435,36 @@
           <w:rFonts w:hint="eastAsia"/>
           <w:lang w:val="en-US" w:eastAsia="zh-CN"/>
         </w:rPr>
-        <w:t>http://www.jianshu.com/p/640f4ef05fb2(</w:t>
-      </w:r>
-      <w:r>
-        <w:rPr>
-          <w:rStyle w:val="7"/>
-          <w:rFonts w:hint="eastAsia"/>
-          <w:lang w:val="en-US" w:eastAsia="zh-CN"/>
-        </w:rPr>
-        <w:t>CoordinatorLayout</w:t>
-      </w:r>
-      <w:r>
-        <w:rPr>
-          <w:rFonts w:hint="eastAsia"/>
-          <w:lang w:val="en-US" w:eastAsia="zh-CN"/>
-        </w:rPr>
-        <w:t>)</w:t>
+        <w:fldChar w:fldCharType="begin"/>
+      </w:r>
+      <w:r>
+        <w:rPr>
+          <w:rFonts w:hint="eastAsia"/>
+          <w:lang w:val="en-US" w:eastAsia="zh-CN"/>
+        </w:rPr>
+        <w:instrText xml:space="preserve"> HYPERLINK "http://mp.weixin.qq.com/s?__biz=MjM5NDkxMTgyNw==&amp;mid=2653057719&amp;idx=1&amp;sn=6ae3db02825c0e70794050347ea8d78f&amp;scene=2&amp;srcid=0704SCeMrSIYsq68KxzD0r31&amp;from=timeline&amp;isappinstalled=0#wechat_redirect(Palette)" </w:instrText>
+      </w:r>
+      <w:r>
+        <w:rPr>
+          <w:rFonts w:hint="eastAsia"/>
+          <w:lang w:val="en-US" w:eastAsia="zh-CN"/>
+        </w:rPr>
+        <w:fldChar w:fldCharType="separate"/>
+      </w:r>
+      <w:r>
+        <w:rPr>
+          <w:rStyle w:val="7"/>
+          <w:rFonts w:hint="eastAsia"/>
+          <w:lang w:val="en-US" w:eastAsia="zh-CN"/>
+        </w:rPr>
+        <w:t>http://mp.weixin.qq.com/s?__biz=MjM5NDkxMTgyNw==&amp;mid=2653057719&amp;idx=1&amp;sn=6ae3db02825c0e70794050347ea8d78f&amp;scene=2&amp;srcid=0704SCeMrSIYsq68KxzD0r31&amp;from=timeline&amp;isappinstalled=0#wechat_redirect(Palette)</w:t>
+      </w:r>
+      <w:r>
+        <w:rPr>
+          <w:rFonts w:hint="eastAsia"/>
+          <w:lang w:val="en-US" w:eastAsia="zh-CN"/>
+        </w:rPr>
+        <w:fldChar w:fldCharType="end"/>
       </w:r>
     </w:p>
     <w:p>
@@ -10485,51 +10491,36 @@
           <w:rFonts w:hint="eastAsia"/>
           <w:lang w:val="en-US" w:eastAsia="zh-CN"/>
         </w:rPr>
-        <w:instrText xml:space="preserve"> HYPERLINK "http://blog.csdn.net/amazing7/article/details/51918623" </w:instrText>
-      </w:r>
-      <w:r>
-        <w:rPr>
-          <w:rFonts w:hint="eastAsia"/>
-          <w:lang w:val="en-US" w:eastAsia="zh-CN"/>
-        </w:rPr>
-        <w:fldChar w:fldCharType="separate"/>
-      </w:r>
-      <w:r>
-        <w:rPr>
-          <w:rStyle w:val="6"/>
-          <w:rFonts w:hint="eastAsia"/>
-          <w:lang w:val="en-US" w:eastAsia="zh-CN"/>
-        </w:rPr>
-        <w:t>http://blog.csdn.net/amazing7/article/details/51918623</w:t>
-      </w:r>
-      <w:r>
-        <w:rPr>
-          <w:rFonts w:hint="eastAsia"/>
-          <w:lang w:val="en-US" w:eastAsia="zh-CN"/>
-        </w:rPr>
-        <w:fldChar w:fldCharType="end"/>
-      </w:r>
-      <w:r>
-        <w:rPr>
-          <w:rFonts w:hint="eastAsia"/>
-          <w:lang w:val="en-US" w:eastAsia="zh-CN"/>
-        </w:rPr>
-        <w:t>(</w:t>
-      </w:r>
-      <w:r>
-        <w:rPr>
-          <w:rStyle w:val="7"/>
-          <w:rFonts w:hint="eastAsia"/>
-          <w:lang w:val="en-US" w:eastAsia="zh-CN"/>
-        </w:rPr>
-        <w:t>CoordinatorLayout</w:t>
-      </w:r>
-      <w:r>
-        <w:rPr>
-          <w:rFonts w:hint="eastAsia"/>
-          <w:lang w:val="en-US" w:eastAsia="zh-CN"/>
-        </w:rPr>
-        <w:t>)</w:t>
+        <w:instrText xml:space="preserve"> HYPERLINK "https://gold.xitu.io/post/5864eb13570c3500695dcd1a" </w:instrText>
+      </w:r>
+      <w:r>
+        <w:rPr>
+          <w:rFonts w:hint="eastAsia"/>
+          <w:lang w:val="en-US" w:eastAsia="zh-CN"/>
+        </w:rPr>
+        <w:fldChar w:fldCharType="separate"/>
+      </w:r>
+      <w:r>
+        <w:rPr>
+          <w:rStyle w:val="7"/>
+          <w:rFonts w:hint="eastAsia"/>
+          <w:lang w:val="en-US" w:eastAsia="zh-CN"/>
+        </w:rPr>
+        <w:t>https://gold.xitu.io/post/5864eb13570c3500695dcd1a</w:t>
+      </w:r>
+      <w:r>
+        <w:rPr>
+          <w:rFonts w:hint="eastAsia"/>
+          <w:lang w:val="en-US" w:eastAsia="zh-CN"/>
+        </w:rPr>
+        <w:fldChar w:fldCharType="end"/>
+      </w:r>
+      <w:r>
+        <w:rPr>
+          <w:rFonts w:hint="eastAsia"/>
+          <w:lang w:val="en-US" w:eastAsia="zh-CN"/>
+        </w:rPr>
+        <w:t>TabLayout)</w:t>
       </w:r>
     </w:p>
     <w:p>
@@ -10556,51 +10547,36 @@
           <w:rFonts w:hint="eastAsia"/>
           <w:lang w:val="en-US" w:eastAsia="zh-CN"/>
         </w:rPr>
-        <w:instrText xml:space="preserve"> HYPERLINK "http://www.jianshu.com/p/b68dab7258df" </w:instrText>
-      </w:r>
-      <w:r>
-        <w:rPr>
-          <w:rFonts w:hint="eastAsia"/>
-          <w:lang w:val="en-US" w:eastAsia="zh-CN"/>
-        </w:rPr>
-        <w:fldChar w:fldCharType="separate"/>
-      </w:r>
-      <w:r>
-        <w:rPr>
-          <w:rStyle w:val="6"/>
-          <w:rFonts w:hint="eastAsia"/>
-          <w:lang w:val="en-US" w:eastAsia="zh-CN"/>
-        </w:rPr>
-        <w:t>http://www.jianshu.com/p/b68dab7258df</w:t>
-      </w:r>
-      <w:r>
-        <w:rPr>
-          <w:rFonts w:hint="eastAsia"/>
-          <w:lang w:val="en-US" w:eastAsia="zh-CN"/>
-        </w:rPr>
-        <w:fldChar w:fldCharType="end"/>
-      </w:r>
-      <w:r>
-        <w:rPr>
-          <w:rFonts w:hint="eastAsia"/>
-          <w:lang w:val="en-US" w:eastAsia="zh-CN"/>
-        </w:rPr>
-        <w:t>(</w:t>
-      </w:r>
-      <w:r>
-        <w:rPr>
-          <w:rStyle w:val="7"/>
-          <w:rFonts w:hint="eastAsia"/>
-          <w:lang w:val="en-US" w:eastAsia="zh-CN"/>
-        </w:rPr>
-        <w:t>CoordinatorLayout</w:t>
-      </w:r>
-      <w:r>
-        <w:rPr>
-          <w:rFonts w:hint="eastAsia"/>
-          <w:lang w:val="en-US" w:eastAsia="zh-CN"/>
-        </w:rPr>
-        <w:t>)</w:t>
+        <w:instrText xml:space="preserve"> HYPERLINK "http://blog.csdn.net/wode_dream/article/details/50424446" </w:instrText>
+      </w:r>
+      <w:r>
+        <w:rPr>
+          <w:rFonts w:hint="eastAsia"/>
+          <w:lang w:val="en-US" w:eastAsia="zh-CN"/>
+        </w:rPr>
+        <w:fldChar w:fldCharType="separate"/>
+      </w:r>
+      <w:r>
+        <w:rPr>
+          <w:rStyle w:val="7"/>
+          <w:rFonts w:hint="eastAsia"/>
+          <w:lang w:val="en-US" w:eastAsia="zh-CN"/>
+        </w:rPr>
+        <w:t>http://blog.csdn.net/wode_dream/article/details/50424446</w:t>
+      </w:r>
+      <w:r>
+        <w:rPr>
+          <w:rFonts w:hint="eastAsia"/>
+          <w:lang w:val="en-US" w:eastAsia="zh-CN"/>
+        </w:rPr>
+        <w:fldChar w:fldCharType="end"/>
+      </w:r>
+      <w:r>
+        <w:rPr>
+          <w:rFonts w:hint="eastAsia"/>
+          <w:lang w:val="en-US" w:eastAsia="zh-CN"/>
+        </w:rPr>
+        <w:t>(TabLayout选中字体变大)</w:t>
       </w:r>
     </w:p>
     <w:p>
@@ -10627,22 +10603,307 @@
           <w:rFonts w:hint="eastAsia"/>
           <w:lang w:val="en-US" w:eastAsia="zh-CN"/>
         </w:rPr>
-        <w:instrText xml:space="preserve"> HYPERLINK "http://mp.weixin.qq.com/s?__biz=MjM5NDkxMTgyNw==&amp;mid=2653057719&amp;idx=1&amp;sn=6ae3db02825c0e70794050347ea8d78f&amp;scene=2&amp;srcid=0704SCeMrSIYsq68KxzD0r31&amp;from=timeline&amp;isappinstalled=0#wechat_redirect(Palette)" </w:instrText>
-      </w:r>
-      <w:r>
-        <w:rPr>
-          <w:rFonts w:hint="eastAsia"/>
-          <w:lang w:val="en-US" w:eastAsia="zh-CN"/>
-        </w:rPr>
-        <w:fldChar w:fldCharType="separate"/>
-      </w:r>
-      <w:r>
-        <w:rPr>
-          <w:rStyle w:val="7"/>
-          <w:rFonts w:hint="eastAsia"/>
-          <w:lang w:val="en-US" w:eastAsia="zh-CN"/>
-        </w:rPr>
-        <w:t>http://mp.weixin.qq.com/s?__biz=MjM5NDkxMTgyNw==&amp;mid=2653057719&amp;idx=1&amp;sn=6ae3db02825c0e70794050347ea8d78f&amp;scene=2&amp;srcid=0704SCeMrSIYsq68KxzD0r31&amp;from=timeline&amp;isappinstalled=0#wechat_redirect(Palette)</w:t>
+        <w:instrText xml:space="preserve"> HYPERLINK "http://www.jianshu.com/p/2b2bb6be83a8" </w:instrText>
+      </w:r>
+      <w:r>
+        <w:rPr>
+          <w:rFonts w:hint="eastAsia"/>
+          <w:lang w:val="en-US" w:eastAsia="zh-CN"/>
+        </w:rPr>
+        <w:fldChar w:fldCharType="separate"/>
+      </w:r>
+      <w:r>
+        <w:rPr>
+          <w:rStyle w:val="7"/>
+          <w:rFonts w:hint="eastAsia"/>
+          <w:lang w:val="en-US" w:eastAsia="zh-CN"/>
+        </w:rPr>
+        <w:t>http://www.jianshu.com/p/2b2bb6be83a8</w:t>
+      </w:r>
+      <w:r>
+        <w:rPr>
+          <w:rFonts w:hint="eastAsia"/>
+          <w:lang w:val="en-US" w:eastAsia="zh-CN"/>
+        </w:rPr>
+        <w:fldChar w:fldCharType="end"/>
+      </w:r>
+      <w:r>
+        <w:rPr>
+          <w:rFonts w:hint="eastAsia"/>
+          <w:lang w:val="en-US" w:eastAsia="zh-CN"/>
+        </w:rPr>
+        <w:t>(TabLayout属性详解)</w:t>
+      </w:r>
+    </w:p>
+    <w:p>
+      <w:pPr>
+        <w:rPr>
+          <w:rFonts w:hint="eastAsia"/>
+          <w:b w:val="0"/>
+          <w:bCs w:val="0"/>
+          <w:sz w:val="21"/>
+          <w:szCs w:val="21"/>
+          <w:lang w:val="en-US" w:eastAsia="zh-CN"/>
+        </w:rPr>
+      </w:pPr>
+      <w:r>
+        <w:rPr>
+          <w:rFonts w:hint="eastAsia"/>
+          <w:b w:val="0"/>
+          <w:bCs w:val="0"/>
+          <w:sz w:val="21"/>
+          <w:szCs w:val="21"/>
+          <w:lang w:val="en-US" w:eastAsia="zh-CN"/>
+        </w:rPr>
+        <w:t>各种dialog</w:t>
+      </w:r>
+    </w:p>
+    <w:p>
+      <w:pPr>
+        <w:rPr>
+          <w:rFonts w:hint="eastAsia"/>
+          <w:b w:val="0"/>
+          <w:bCs w:val="0"/>
+          <w:sz w:val="21"/>
+          <w:szCs w:val="21"/>
+          <w:lang w:val="en-US" w:eastAsia="zh-CN"/>
+        </w:rPr>
+      </w:pPr>
+      <w:r>
+        <w:rPr>
+          <w:rFonts w:hint="eastAsia"/>
+          <w:b w:val="0"/>
+          <w:bCs w:val="0"/>
+          <w:sz w:val="21"/>
+          <w:szCs w:val="21"/>
+          <w:lang w:val="en-US" w:eastAsia="zh-CN"/>
+        </w:rPr>
+        <w:fldChar w:fldCharType="begin"/>
+      </w:r>
+      <w:r>
+        <w:rPr>
+          <w:rFonts w:hint="eastAsia"/>
+          <w:b w:val="0"/>
+          <w:bCs w:val="0"/>
+          <w:sz w:val="21"/>
+          <w:szCs w:val="21"/>
+          <w:lang w:val="en-US" w:eastAsia="zh-CN"/>
+        </w:rPr>
+        <w:instrText xml:space="preserve"> HYPERLINK "https://github.com/niyingxunzong/IOSDialogDemo" </w:instrText>
+      </w:r>
+      <w:r>
+        <w:rPr>
+          <w:rFonts w:hint="eastAsia"/>
+          <w:b w:val="0"/>
+          <w:bCs w:val="0"/>
+          <w:sz w:val="21"/>
+          <w:szCs w:val="21"/>
+          <w:lang w:val="en-US" w:eastAsia="zh-CN"/>
+        </w:rPr>
+        <w:fldChar w:fldCharType="separate"/>
+      </w:r>
+      <w:r>
+        <w:rPr>
+          <w:rStyle w:val="7"/>
+          <w:rFonts w:hint="eastAsia"/>
+          <w:b w:val="0"/>
+          <w:bCs w:val="0"/>
+          <w:sz w:val="21"/>
+          <w:szCs w:val="21"/>
+          <w:lang w:val="en-US" w:eastAsia="zh-CN"/>
+        </w:rPr>
+        <w:t>https://github.com/niyingxunzong/IOSDialogDemo</w:t>
+      </w:r>
+      <w:r>
+        <w:rPr>
+          <w:rFonts w:hint="eastAsia"/>
+          <w:b w:val="0"/>
+          <w:bCs w:val="0"/>
+          <w:sz w:val="21"/>
+          <w:szCs w:val="21"/>
+          <w:lang w:val="en-US" w:eastAsia="zh-CN"/>
+        </w:rPr>
+        <w:fldChar w:fldCharType="end"/>
+      </w:r>
+      <w:r>
+        <w:rPr>
+          <w:rFonts w:hint="eastAsia"/>
+          <w:b w:val="0"/>
+          <w:bCs w:val="0"/>
+          <w:sz w:val="21"/>
+          <w:szCs w:val="21"/>
+          <w:lang w:val="en-US" w:eastAsia="zh-CN"/>
+        </w:rPr>
+        <w:t>(IOS STYLE)</w:t>
+      </w:r>
+    </w:p>
+    <w:p>
+      <w:pPr>
+        <w:rPr>
+          <w:rFonts w:hint="eastAsia"/>
+          <w:lang w:val="en-US" w:eastAsia="zh-CN"/>
+        </w:rPr>
+      </w:pPr>
+      <w:r>
+        <w:rPr>
+          <w:rFonts w:hint="eastAsia"/>
+          <w:lang w:val="en-US" w:eastAsia="zh-CN"/>
+        </w:rPr>
+        <w:fldChar w:fldCharType="begin"/>
+      </w:r>
+      <w:r>
+        <w:rPr>
+          <w:rFonts w:hint="eastAsia"/>
+          <w:lang w:val="en-US" w:eastAsia="zh-CN"/>
+        </w:rPr>
+        <w:instrText xml:space="preserve"> HYPERLINK "http://www.jianshu.com/p/8cb2e709891c" </w:instrText>
+      </w:r>
+      <w:r>
+        <w:rPr>
+          <w:rFonts w:hint="eastAsia"/>
+          <w:lang w:val="en-US" w:eastAsia="zh-CN"/>
+        </w:rPr>
+        <w:fldChar w:fldCharType="separate"/>
+      </w:r>
+      <w:r>
+        <w:rPr>
+          <w:rStyle w:val="7"/>
+          <w:rFonts w:hint="eastAsia"/>
+          <w:lang w:val="en-US" w:eastAsia="zh-CN"/>
+        </w:rPr>
+        <w:t>http://www.jianshu.com/p/8cb2e709891c</w:t>
+      </w:r>
+      <w:r>
+        <w:rPr>
+          <w:rFonts w:hint="eastAsia"/>
+          <w:lang w:val="en-US" w:eastAsia="zh-CN"/>
+        </w:rPr>
+        <w:fldChar w:fldCharType="end"/>
+      </w:r>
+    </w:p>
+    <w:p>
+      <w:pPr>
+        <w:rPr>
+          <w:rFonts w:hint="eastAsia"/>
+          <w:lang w:val="en-US" w:eastAsia="zh-CN"/>
+        </w:rPr>
+      </w:pPr>
+      <w:r>
+        <w:rPr>
+          <w:rFonts w:hint="eastAsia"/>
+          <w:lang w:val="en-US" w:eastAsia="zh-CN"/>
+        </w:rPr>
+        <w:fldChar w:fldCharType="begin"/>
+      </w:r>
+      <w:r>
+        <w:rPr>
+          <w:rFonts w:hint="eastAsia"/>
+          <w:lang w:val="en-US" w:eastAsia="zh-CN"/>
+        </w:rPr>
+        <w:instrText xml:space="preserve"> HYPERLINK "https://github.com/mylhyl/AndroidSuperDialog" </w:instrText>
+      </w:r>
+      <w:r>
+        <w:rPr>
+          <w:rFonts w:hint="eastAsia"/>
+          <w:lang w:val="en-US" w:eastAsia="zh-CN"/>
+        </w:rPr>
+        <w:fldChar w:fldCharType="separate"/>
+      </w:r>
+      <w:r>
+        <w:rPr>
+          <w:rStyle w:val="7"/>
+          <w:rFonts w:hint="eastAsia"/>
+          <w:lang w:val="en-US" w:eastAsia="zh-CN"/>
+        </w:rPr>
+        <w:t>https://github.com/mylhyl/AndroidSuperDialog</w:t>
+      </w:r>
+      <w:r>
+        <w:rPr>
+          <w:rFonts w:hint="eastAsia"/>
+          <w:lang w:val="en-US" w:eastAsia="zh-CN"/>
+        </w:rPr>
+        <w:fldChar w:fldCharType="end"/>
+      </w:r>
+    </w:p>
+    <w:p>
+      <w:pPr>
+        <w:rPr>
+          <w:rFonts w:hint="eastAsia"/>
+          <w:lang w:val="en-US" w:eastAsia="zh-CN"/>
+        </w:rPr>
+      </w:pPr>
+      <w:r>
+        <w:rPr>
+          <w:rFonts w:hint="eastAsia"/>
+          <w:lang w:val="en-US" w:eastAsia="zh-CN"/>
+        </w:rPr>
+        <w:fldChar w:fldCharType="begin"/>
+      </w:r>
+      <w:r>
+        <w:rPr>
+          <w:rFonts w:hint="eastAsia"/>
+          <w:lang w:val="en-US" w:eastAsia="zh-CN"/>
+        </w:rPr>
+        <w:instrText xml:space="preserve"> HYPERLINK "https://github.com/pedant/sweet-alert-dialog" </w:instrText>
+      </w:r>
+      <w:r>
+        <w:rPr>
+          <w:rFonts w:hint="eastAsia"/>
+          <w:lang w:val="en-US" w:eastAsia="zh-CN"/>
+        </w:rPr>
+        <w:fldChar w:fldCharType="separate"/>
+      </w:r>
+      <w:r>
+        <w:rPr>
+          <w:rStyle w:val="7"/>
+          <w:rFonts w:hint="eastAsia"/>
+          <w:lang w:val="en-US" w:eastAsia="zh-CN"/>
+        </w:rPr>
+        <w:t>https://github.com/pedant/sweet-alert-dialog</w:t>
+      </w:r>
+      <w:r>
+        <w:rPr>
+          <w:rFonts w:hint="eastAsia"/>
+          <w:lang w:val="en-US" w:eastAsia="zh-CN"/>
+        </w:rPr>
+        <w:fldChar w:fldCharType="end"/>
+      </w:r>
+    </w:p>
+    <w:p>
+      <w:pPr>
+        <w:rPr>
+          <w:rFonts w:hint="eastAsia"/>
+          <w:lang w:val="en-US" w:eastAsia="zh-CN"/>
+        </w:rPr>
+      </w:pPr>
+      <w:r>
+        <w:rPr>
+          <w:rFonts w:hint="eastAsia"/>
+          <w:lang w:val="en-US" w:eastAsia="zh-CN"/>
+        </w:rPr>
+        <w:fldChar w:fldCharType="begin"/>
+      </w:r>
+      <w:r>
+        <w:rPr>
+          <w:rFonts w:hint="eastAsia"/>
+          <w:lang w:val="en-US" w:eastAsia="zh-CN"/>
+        </w:rPr>
+        <w:instrText xml:space="preserve"> HYPERLINK "https://github.com/shaohui10086/BottomDialog" </w:instrText>
+      </w:r>
+      <w:r>
+        <w:rPr>
+          <w:rFonts w:hint="eastAsia"/>
+          <w:lang w:val="en-US" w:eastAsia="zh-CN"/>
+        </w:rPr>
+        <w:fldChar w:fldCharType="separate"/>
+      </w:r>
+      <w:r>
+        <w:rPr>
+          <w:rStyle w:val="7"/>
+          <w:rFonts w:hint="eastAsia"/>
+          <w:lang w:val="en-US" w:eastAsia="zh-CN"/>
+        </w:rPr>
+        <w:t>https://github.com/shaohui10086/BottomDialog</w:t>
       </w:r>
       <w:r>
         <w:rPr>
@@ -10658,452 +10919,6 @@
           <w:ilvl w:val="0"/>
           <w:numId w:val="0"/>
         </w:numPr>
-        <w:jc w:val="both"/>
-        <w:rPr>
-          <w:rFonts w:hint="eastAsia"/>
-          <w:lang w:val="en-US" w:eastAsia="zh-CN"/>
-        </w:rPr>
-      </w:pPr>
-      <w:r>
-        <w:rPr>
-          <w:rFonts w:hint="eastAsia"/>
-          <w:lang w:val="en-US" w:eastAsia="zh-CN"/>
-        </w:rPr>
-        <w:fldChar w:fldCharType="begin"/>
-      </w:r>
-      <w:r>
-        <w:rPr>
-          <w:rFonts w:hint="eastAsia"/>
-          <w:lang w:val="en-US" w:eastAsia="zh-CN"/>
-        </w:rPr>
-        <w:instrText xml:space="preserve"> HYPERLINK "https://gold.xitu.io/post/5864eb13570c3500695dcd1a" </w:instrText>
-      </w:r>
-      <w:r>
-        <w:rPr>
-          <w:rFonts w:hint="eastAsia"/>
-          <w:lang w:val="en-US" w:eastAsia="zh-CN"/>
-        </w:rPr>
-        <w:fldChar w:fldCharType="separate"/>
-      </w:r>
-      <w:r>
-        <w:rPr>
-          <w:rStyle w:val="7"/>
-          <w:rFonts w:hint="eastAsia"/>
-          <w:lang w:val="en-US" w:eastAsia="zh-CN"/>
-        </w:rPr>
-        <w:t>https://gold.xitu.io/post/5864eb13570c3500695dcd1a</w:t>
-      </w:r>
-      <w:r>
-        <w:rPr>
-          <w:rFonts w:hint="eastAsia"/>
-          <w:lang w:val="en-US" w:eastAsia="zh-CN"/>
-        </w:rPr>
-        <w:fldChar w:fldCharType="end"/>
-      </w:r>
-      <w:r>
-        <w:rPr>
-          <w:rFonts w:hint="eastAsia"/>
-          <w:lang w:val="en-US" w:eastAsia="zh-CN"/>
-        </w:rPr>
-        <w:t>TabLayout)</w:t>
-      </w:r>
-    </w:p>
-    <w:p>
-      <w:pPr>
-        <w:numPr>
-          <w:ilvl w:val="0"/>
-          <w:numId w:val="0"/>
-        </w:numPr>
-        <w:jc w:val="both"/>
-        <w:rPr>
-          <w:rFonts w:hint="eastAsia"/>
-          <w:lang w:val="en-US" w:eastAsia="zh-CN"/>
-        </w:rPr>
-      </w:pPr>
-      <w:r>
-        <w:rPr>
-          <w:rFonts w:hint="eastAsia"/>
-          <w:lang w:val="en-US" w:eastAsia="zh-CN"/>
-        </w:rPr>
-        <w:fldChar w:fldCharType="begin"/>
-      </w:r>
-      <w:r>
-        <w:rPr>
-          <w:rFonts w:hint="eastAsia"/>
-          <w:lang w:val="en-US" w:eastAsia="zh-CN"/>
-        </w:rPr>
-        <w:instrText xml:space="preserve"> HYPERLINK "http://blog.csdn.net/wode_dream/article/details/50424446" </w:instrText>
-      </w:r>
-      <w:r>
-        <w:rPr>
-          <w:rFonts w:hint="eastAsia"/>
-          <w:lang w:val="en-US" w:eastAsia="zh-CN"/>
-        </w:rPr>
-        <w:fldChar w:fldCharType="separate"/>
-      </w:r>
-      <w:r>
-        <w:rPr>
-          <w:rStyle w:val="7"/>
-          <w:rFonts w:hint="eastAsia"/>
-          <w:lang w:val="en-US" w:eastAsia="zh-CN"/>
-        </w:rPr>
-        <w:t>http://blog.csdn.net/wode_dream/article/details/50424446</w:t>
-      </w:r>
-      <w:r>
-        <w:rPr>
-          <w:rFonts w:hint="eastAsia"/>
-          <w:lang w:val="en-US" w:eastAsia="zh-CN"/>
-        </w:rPr>
-        <w:fldChar w:fldCharType="end"/>
-      </w:r>
-      <w:r>
-        <w:rPr>
-          <w:rFonts w:hint="eastAsia"/>
-          <w:lang w:val="en-US" w:eastAsia="zh-CN"/>
-        </w:rPr>
-        <w:t>(TabLayout选中字体变大)</w:t>
-      </w:r>
-    </w:p>
-    <w:p>
-      <w:pPr>
-        <w:numPr>
-          <w:ilvl w:val="0"/>
-          <w:numId w:val="0"/>
-        </w:numPr>
-        <w:jc w:val="both"/>
-        <w:rPr>
-          <w:rFonts w:hint="eastAsia"/>
-          <w:lang w:val="en-US" w:eastAsia="zh-CN"/>
-        </w:rPr>
-      </w:pPr>
-      <w:r>
-        <w:rPr>
-          <w:rFonts w:hint="eastAsia"/>
-          <w:lang w:val="en-US" w:eastAsia="zh-CN"/>
-        </w:rPr>
-        <w:fldChar w:fldCharType="begin"/>
-      </w:r>
-      <w:r>
-        <w:rPr>
-          <w:rFonts w:hint="eastAsia"/>
-          <w:lang w:val="en-US" w:eastAsia="zh-CN"/>
-        </w:rPr>
-        <w:instrText xml:space="preserve"> HYPERLINK "http://www.jianshu.com/p/2b2bb6be83a8" </w:instrText>
-      </w:r>
-      <w:r>
-        <w:rPr>
-          <w:rFonts w:hint="eastAsia"/>
-          <w:lang w:val="en-US" w:eastAsia="zh-CN"/>
-        </w:rPr>
-        <w:fldChar w:fldCharType="separate"/>
-      </w:r>
-      <w:r>
-        <w:rPr>
-          <w:rStyle w:val="7"/>
-          <w:rFonts w:hint="eastAsia"/>
-          <w:lang w:val="en-US" w:eastAsia="zh-CN"/>
-        </w:rPr>
-        <w:t>http://www.jianshu.com/p/2b2bb6be83a8</w:t>
-      </w:r>
-      <w:r>
-        <w:rPr>
-          <w:rFonts w:hint="eastAsia"/>
-          <w:lang w:val="en-US" w:eastAsia="zh-CN"/>
-        </w:rPr>
-        <w:fldChar w:fldCharType="end"/>
-      </w:r>
-      <w:r>
-        <w:rPr>
-          <w:rFonts w:hint="eastAsia"/>
-          <w:lang w:val="en-US" w:eastAsia="zh-CN"/>
-        </w:rPr>
-        <w:t>(TabLayout属性详解)</w:t>
-      </w:r>
-    </w:p>
-    <w:p>
-      <w:pPr>
-        <w:rPr>
-          <w:rFonts w:hint="eastAsia"/>
-          <w:b w:val="0"/>
-          <w:bCs w:val="0"/>
-          <w:sz w:val="21"/>
-          <w:szCs w:val="21"/>
-          <w:lang w:val="en-US" w:eastAsia="zh-CN"/>
-        </w:rPr>
-      </w:pPr>
-      <w:r>
-        <w:rPr>
-          <w:rFonts w:hint="eastAsia"/>
-          <w:b w:val="0"/>
-          <w:bCs w:val="0"/>
-          <w:sz w:val="21"/>
-          <w:szCs w:val="21"/>
-          <w:lang w:val="en-US" w:eastAsia="zh-CN"/>
-        </w:rPr>
-        <w:t>各种dialog</w:t>
-      </w:r>
-    </w:p>
-    <w:p>
-      <w:pPr>
-        <w:rPr>
-          <w:rFonts w:hint="eastAsia"/>
-          <w:b w:val="0"/>
-          <w:bCs w:val="0"/>
-          <w:sz w:val="21"/>
-          <w:szCs w:val="21"/>
-          <w:lang w:val="en-US" w:eastAsia="zh-CN"/>
-        </w:rPr>
-      </w:pPr>
-      <w:r>
-        <w:rPr>
-          <w:rFonts w:hint="eastAsia"/>
-          <w:b w:val="0"/>
-          <w:bCs w:val="0"/>
-          <w:sz w:val="21"/>
-          <w:szCs w:val="21"/>
-          <w:lang w:val="en-US" w:eastAsia="zh-CN"/>
-        </w:rPr>
-        <w:fldChar w:fldCharType="begin"/>
-      </w:r>
-      <w:r>
-        <w:rPr>
-          <w:rFonts w:hint="eastAsia"/>
-          <w:b w:val="0"/>
-          <w:bCs w:val="0"/>
-          <w:sz w:val="21"/>
-          <w:szCs w:val="21"/>
-          <w:lang w:val="en-US" w:eastAsia="zh-CN"/>
-        </w:rPr>
-        <w:instrText xml:space="preserve"> HYPERLINK "https://github.com/niyingxunzong/IOSDialogDemo" </w:instrText>
-      </w:r>
-      <w:r>
-        <w:rPr>
-          <w:rFonts w:hint="eastAsia"/>
-          <w:b w:val="0"/>
-          <w:bCs w:val="0"/>
-          <w:sz w:val="21"/>
-          <w:szCs w:val="21"/>
-          <w:lang w:val="en-US" w:eastAsia="zh-CN"/>
-        </w:rPr>
-        <w:fldChar w:fldCharType="separate"/>
-      </w:r>
-      <w:r>
-        <w:rPr>
-          <w:rStyle w:val="7"/>
-          <w:rFonts w:hint="eastAsia"/>
-          <w:b w:val="0"/>
-          <w:bCs w:val="0"/>
-          <w:sz w:val="21"/>
-          <w:szCs w:val="21"/>
-          <w:lang w:val="en-US" w:eastAsia="zh-CN"/>
-        </w:rPr>
-        <w:t>https://github.com/niyingxunzong/IOSDialogDemo</w:t>
-      </w:r>
-      <w:r>
-        <w:rPr>
-          <w:rFonts w:hint="eastAsia"/>
-          <w:b w:val="0"/>
-          <w:bCs w:val="0"/>
-          <w:sz w:val="21"/>
-          <w:szCs w:val="21"/>
-          <w:lang w:val="en-US" w:eastAsia="zh-CN"/>
-        </w:rPr>
-        <w:fldChar w:fldCharType="end"/>
-      </w:r>
-      <w:r>
-        <w:rPr>
-          <w:rFonts w:hint="eastAsia"/>
-          <w:b w:val="0"/>
-          <w:bCs w:val="0"/>
-          <w:sz w:val="21"/>
-          <w:szCs w:val="21"/>
-          <w:lang w:val="en-US" w:eastAsia="zh-CN"/>
-        </w:rPr>
-        <w:t>(IOS STYLE)</w:t>
-      </w:r>
-    </w:p>
-    <w:p>
-      <w:pPr>
-        <w:rPr>
-          <w:rFonts w:hint="eastAsia"/>
-          <w:lang w:val="en-US" w:eastAsia="zh-CN"/>
-        </w:rPr>
-      </w:pPr>
-      <w:r>
-        <w:rPr>
-          <w:rFonts w:hint="eastAsia"/>
-          <w:lang w:val="en-US" w:eastAsia="zh-CN"/>
-        </w:rPr>
-        <w:fldChar w:fldCharType="begin"/>
-      </w:r>
-      <w:r>
-        <w:rPr>
-          <w:rFonts w:hint="eastAsia"/>
-          <w:lang w:val="en-US" w:eastAsia="zh-CN"/>
-        </w:rPr>
-        <w:instrText xml:space="preserve"> HYPERLINK "http://www.jianshu.com/p/8cb2e709891c" </w:instrText>
-      </w:r>
-      <w:r>
-        <w:rPr>
-          <w:rFonts w:hint="eastAsia"/>
-          <w:lang w:val="en-US" w:eastAsia="zh-CN"/>
-        </w:rPr>
-        <w:fldChar w:fldCharType="separate"/>
-      </w:r>
-      <w:r>
-        <w:rPr>
-          <w:rStyle w:val="7"/>
-          <w:rFonts w:hint="eastAsia"/>
-          <w:lang w:val="en-US" w:eastAsia="zh-CN"/>
-        </w:rPr>
-        <w:t>http://www.jianshu.com/p/8cb2e709891c</w:t>
-      </w:r>
-      <w:r>
-        <w:rPr>
-          <w:rFonts w:hint="eastAsia"/>
-          <w:lang w:val="en-US" w:eastAsia="zh-CN"/>
-        </w:rPr>
-        <w:fldChar w:fldCharType="end"/>
-      </w:r>
-    </w:p>
-    <w:p>
-      <w:pPr>
-        <w:rPr>
-          <w:rFonts w:hint="eastAsia"/>
-          <w:lang w:val="en-US" w:eastAsia="zh-CN"/>
-        </w:rPr>
-      </w:pPr>
-      <w:r>
-        <w:rPr>
-          <w:rFonts w:hint="eastAsia"/>
-          <w:lang w:val="en-US" w:eastAsia="zh-CN"/>
-        </w:rPr>
-        <w:fldChar w:fldCharType="begin"/>
-      </w:r>
-      <w:r>
-        <w:rPr>
-          <w:rFonts w:hint="eastAsia"/>
-          <w:lang w:val="en-US" w:eastAsia="zh-CN"/>
-        </w:rPr>
-        <w:instrText xml:space="preserve"> HYPERLINK "https://github.com/mylhyl/AndroidSuperDialog" </w:instrText>
-      </w:r>
-      <w:r>
-        <w:rPr>
-          <w:rFonts w:hint="eastAsia"/>
-          <w:lang w:val="en-US" w:eastAsia="zh-CN"/>
-        </w:rPr>
-        <w:fldChar w:fldCharType="separate"/>
-      </w:r>
-      <w:r>
-        <w:rPr>
-          <w:rStyle w:val="7"/>
-          <w:rFonts w:hint="eastAsia"/>
-          <w:lang w:val="en-US" w:eastAsia="zh-CN"/>
-        </w:rPr>
-        <w:t>https://github.com/mylhyl/AndroidSuperDialog</w:t>
-      </w:r>
-      <w:r>
-        <w:rPr>
-          <w:rFonts w:hint="eastAsia"/>
-          <w:lang w:val="en-US" w:eastAsia="zh-CN"/>
-        </w:rPr>
-        <w:fldChar w:fldCharType="end"/>
-      </w:r>
-    </w:p>
-    <w:p>
-      <w:pPr>
-        <w:rPr>
-          <w:rFonts w:hint="eastAsia"/>
-          <w:lang w:val="en-US" w:eastAsia="zh-CN"/>
-        </w:rPr>
-      </w:pPr>
-      <w:r>
-        <w:rPr>
-          <w:rFonts w:hint="eastAsia"/>
-          <w:lang w:val="en-US" w:eastAsia="zh-CN"/>
-        </w:rPr>
-        <w:fldChar w:fldCharType="begin"/>
-      </w:r>
-      <w:r>
-        <w:rPr>
-          <w:rFonts w:hint="eastAsia"/>
-          <w:lang w:val="en-US" w:eastAsia="zh-CN"/>
-        </w:rPr>
-        <w:instrText xml:space="preserve"> HYPERLINK "https://github.com/pedant/sweet-alert-dialog" </w:instrText>
-      </w:r>
-      <w:r>
-        <w:rPr>
-          <w:rFonts w:hint="eastAsia"/>
-          <w:lang w:val="en-US" w:eastAsia="zh-CN"/>
-        </w:rPr>
-        <w:fldChar w:fldCharType="separate"/>
-      </w:r>
-      <w:r>
-        <w:rPr>
-          <w:rStyle w:val="7"/>
-          <w:rFonts w:hint="eastAsia"/>
-          <w:lang w:val="en-US" w:eastAsia="zh-CN"/>
-        </w:rPr>
-        <w:t>https://github.com/pedant/sweet-alert-dialog</w:t>
-      </w:r>
-      <w:r>
-        <w:rPr>
-          <w:rFonts w:hint="eastAsia"/>
-          <w:lang w:val="en-US" w:eastAsia="zh-CN"/>
-        </w:rPr>
-        <w:fldChar w:fldCharType="end"/>
-      </w:r>
-    </w:p>
-    <w:p>
-      <w:pPr>
-        <w:rPr>
-          <w:rFonts w:hint="eastAsia"/>
-          <w:lang w:val="en-US" w:eastAsia="zh-CN"/>
-        </w:rPr>
-      </w:pPr>
-      <w:r>
-        <w:rPr>
-          <w:rFonts w:hint="eastAsia"/>
-          <w:lang w:val="en-US" w:eastAsia="zh-CN"/>
-        </w:rPr>
-        <w:fldChar w:fldCharType="begin"/>
-      </w:r>
-      <w:r>
-        <w:rPr>
-          <w:rFonts w:hint="eastAsia"/>
-          <w:lang w:val="en-US" w:eastAsia="zh-CN"/>
-        </w:rPr>
-        <w:instrText xml:space="preserve"> HYPERLINK "https://github.com/shaohui10086/BottomDialog" </w:instrText>
-      </w:r>
-      <w:r>
-        <w:rPr>
-          <w:rFonts w:hint="eastAsia"/>
-          <w:lang w:val="en-US" w:eastAsia="zh-CN"/>
-        </w:rPr>
-        <w:fldChar w:fldCharType="separate"/>
-      </w:r>
-      <w:r>
-        <w:rPr>
-          <w:rStyle w:val="7"/>
-          <w:rFonts w:hint="eastAsia"/>
-          <w:lang w:val="en-US" w:eastAsia="zh-CN"/>
-        </w:rPr>
-        <w:t>https://github.com/shaohui10086/BottomDialog</w:t>
-      </w:r>
-      <w:r>
-        <w:rPr>
-          <w:rFonts w:hint="eastAsia"/>
-          <w:lang w:val="en-US" w:eastAsia="zh-CN"/>
-        </w:rPr>
-        <w:fldChar w:fldCharType="end"/>
-      </w:r>
-    </w:p>
-    <w:p>
-      <w:pPr>
-        <w:numPr>
-          <w:ilvl w:val="0"/>
-          <w:numId w:val="0"/>
-        </w:numPr>
         <w:rPr>
           <w:rFonts w:hint="eastAsia"/>
           <w:lang w:val="en-US" w:eastAsia="zh-CN"/>
@@ -11136,17 +10951,7 @@
           <w:rFonts w:hint="eastAsia"/>
           <w:lang w:val="en-US" w:eastAsia="zh-CN"/>
         </w:rPr>
-        <w:t>http://sixwolf.net/blog/2016/04/11/Android%E5%8E%BB%E9%99%A4%E7%83%A6%E4%BA%BA%E7%9A%84%</w:t>
-      </w:r>
-      <w:bookmarkStart w:id="0" w:name="_GoBack"/>
-      <w:bookmarkEnd w:id="0"/>
-      <w:r>
-        <w:rPr>
-          <w:rStyle w:val="7"/>
-          <w:rFonts w:hint="eastAsia"/>
-          <w:lang w:val="en-US" w:eastAsia="zh-CN"/>
-        </w:rPr>
-        <w:t>E9%97%AA%E9%80%80%E5%BC%B9%E7%AA%97/</w:t>
+        <w:t>http://sixwolf.net/blog/2016/04/11/Android%E5%8E%BB%E9%99%A4%E7%83%A6%E4%BA%BA%E7%9A%84%E9%97%AA%E9%80%80%E5%BC%B9%E7%AA%97/</w:t>
       </w:r>
       <w:r>
         <w:rPr>

--- a/url_ljn.docx
+++ b/url_ljn.docx
@@ -947,6 +947,43 @@
           <w:lang w:val="en-US" w:eastAsia="zh-CN"/>
         </w:rPr>
         <w:t>(酷炫库)</w:t>
+      </w:r>
+    </w:p>
+    <w:p>
+      <w:pPr>
+        <w:jc w:val="left"/>
+        <w:rPr>
+          <w:rFonts w:hint="eastAsia" w:ascii="微软雅黑" w:hAnsi="微软雅黑" w:eastAsia="微软雅黑" w:cs="微软雅黑"/>
+          <w:b w:val="0"/>
+          <w:bCs w:val="0"/>
+          <w:sz w:val="18"/>
+          <w:szCs w:val="18"/>
+          <w:lang w:val="en-US" w:eastAsia="zh-CN"/>
+        </w:rPr>
+      </w:pPr>
+      <w:r>
+        <w:rPr>
+          <w:rFonts w:hint="eastAsia" w:ascii="微软雅黑" w:hAnsi="微软雅黑" w:eastAsia="微软雅黑" w:cs="微软雅黑"/>
+          <w:b w:val="0"/>
+          <w:bCs w:val="0"/>
+          <w:sz w:val="18"/>
+          <w:szCs w:val="18"/>
+          <w:lang w:val="en-US" w:eastAsia="zh-CN"/>
+        </w:rPr>
+        <w:t>https://github.com/codezjx/AndLinker(IPC开源库</w:t>
+      </w:r>
+      <w:bookmarkStart w:id="0" w:name="_GoBack"/>
+      <w:bookmarkEnd w:id="0"/>
+      <w:r>
+        <w:rPr>
+          <w:rFonts w:hint="eastAsia" w:ascii="微软雅黑" w:hAnsi="微软雅黑" w:eastAsia="微软雅黑" w:cs="微软雅黑"/>
+          <w:b w:val="0"/>
+          <w:bCs w:val="0"/>
+          <w:sz w:val="18"/>
+          <w:szCs w:val="18"/>
+          <w:lang w:val="en-US" w:eastAsia="zh-CN"/>
+        </w:rPr>
+        <w:t>)</w:t>
       </w:r>
     </w:p>
     <w:p>
@@ -6306,20 +6343,7 @@
           <w:szCs w:val="18"/>
           <w:lang w:val="en-US" w:eastAsia="zh-CN"/>
         </w:rPr>
-        <w:t>https://github.com/zj</w:t>
-      </w:r>
-      <w:bookmarkStart w:id="0" w:name="_GoBack"/>
-      <w:bookmarkEnd w:id="0"/>
-      <w:r>
-        <w:rPr>
-          <w:rFonts w:hint="eastAsia" w:ascii="微软雅黑" w:hAnsi="微软雅黑" w:eastAsia="微软雅黑" w:cs="微软雅黑"/>
-          <w:b w:val="0"/>
-          <w:bCs w:val="0"/>
-          <w:sz w:val="18"/>
-          <w:szCs w:val="18"/>
-          <w:lang w:val="en-US" w:eastAsia="zh-CN"/>
-        </w:rPr>
-        <w:t>utkz/CountdownView(计时View)</w:t>
+        <w:t>https://github.com/zjutkz/CountdownView(计时View)</w:t>
       </w:r>
     </w:p>
     <w:p>

--- a/url_ljn.docx
+++ b/url_ljn.docx
@@ -850,14 +850,1029 @@
         <w:jc w:val="left"/>
         <w:rPr>
           <w:rFonts w:hint="eastAsia" w:ascii="微软雅黑" w:hAnsi="微软雅黑" w:eastAsia="微软雅黑" w:cs="微软雅黑"/>
+          <w:b w:val="0"/>
+          <w:bCs w:val="0"/>
+          <w:sz w:val="18"/>
+          <w:szCs w:val="18"/>
+          <w:lang w:val="en-US" w:eastAsia="zh-CN"/>
+        </w:rPr>
+      </w:pPr>
+      <w:r>
+        <w:rPr>
+          <w:rFonts w:hint="eastAsia" w:ascii="微软雅黑" w:hAnsi="微软雅黑" w:eastAsia="微软雅黑" w:cs="微软雅黑"/>
           <w:b/>
           <w:bCs/>
           <w:sz w:val="21"/>
           <w:szCs w:val="21"/>
           <w:lang w:val="en-US" w:eastAsia="zh-CN"/>
         </w:rPr>
-      </w:pPr>
-      <w:r>
+        <w:t>没事看看系列</w:t>
+      </w:r>
+    </w:p>
+    <w:p>
+      <w:pPr>
+        <w:jc w:val="left"/>
+        <w:rPr>
+          <w:rFonts w:hint="eastAsia" w:ascii="微软雅黑" w:hAnsi="微软雅黑" w:eastAsia="微软雅黑" w:cs="微软雅黑"/>
+          <w:b w:val="0"/>
+          <w:bCs w:val="0"/>
+          <w:sz w:val="18"/>
+          <w:szCs w:val="18"/>
+          <w:lang w:val="en-US" w:eastAsia="zh-CN"/>
+        </w:rPr>
+      </w:pPr>
+      <w:r>
+        <w:rPr>
+          <w:rFonts w:hint="eastAsia" w:ascii="微软雅黑" w:hAnsi="微软雅黑" w:eastAsia="微软雅黑" w:cs="微软雅黑"/>
+          <w:b w:val="0"/>
+          <w:bCs w:val="0"/>
+          <w:sz w:val="18"/>
+          <w:szCs w:val="18"/>
+          <w:lang w:val="en-US" w:eastAsia="zh-CN"/>
+        </w:rPr>
+        <w:t>https://github.com/codezjx/AndLinker(IPC开源库)</w:t>
+      </w:r>
+    </w:p>
+    <w:p>
+      <w:pPr>
+        <w:jc w:val="left"/>
+        <w:rPr>
+          <w:rFonts w:hint="eastAsia" w:ascii="微软雅黑" w:hAnsi="微软雅黑" w:eastAsia="微软雅黑" w:cs="微软雅黑"/>
+          <w:b w:val="0"/>
+          <w:bCs w:val="0"/>
+          <w:sz w:val="18"/>
+          <w:szCs w:val="18"/>
+          <w:lang w:val="en-US" w:eastAsia="zh-CN"/>
+        </w:rPr>
+      </w:pPr>
+      <w:r>
+        <w:rPr>
+          <w:rFonts w:hint="eastAsia" w:ascii="微软雅黑" w:hAnsi="微软雅黑" w:eastAsia="微软雅黑" w:cs="微软雅黑"/>
+          <w:b w:val="0"/>
+          <w:bCs w:val="0"/>
+          <w:sz w:val="18"/>
+          <w:szCs w:val="18"/>
+          <w:lang w:val="en-US" w:eastAsia="zh-CN"/>
+        </w:rPr>
+        <w:t>http://www.ruanyifeng.com/blog/2016/09/react-technology-stack.html(React全家桶)</w:t>
+      </w:r>
+    </w:p>
+    <w:p>
+      <w:pPr>
+        <w:jc w:val="left"/>
+        <w:rPr>
+          <w:rFonts w:hint="eastAsia" w:ascii="微软雅黑" w:hAnsi="微软雅黑" w:eastAsia="微软雅黑" w:cs="微软雅黑"/>
+          <w:b w:val="0"/>
+          <w:bCs w:val="0"/>
+          <w:sz w:val="18"/>
+          <w:szCs w:val="18"/>
+          <w:lang w:val="en-US" w:eastAsia="zh-CN"/>
+        </w:rPr>
+      </w:pPr>
+      <w:r>
+        <w:rPr>
+          <w:rFonts w:hint="eastAsia" w:ascii="微软雅黑" w:hAnsi="微软雅黑" w:eastAsia="微软雅黑" w:cs="微软雅黑"/>
+          <w:b w:val="0"/>
+          <w:bCs w:val="0"/>
+          <w:sz w:val="18"/>
+          <w:szCs w:val="18"/>
+          <w:lang w:val="en-US" w:eastAsia="zh-CN"/>
+        </w:rPr>
+        <w:t>https://juejin.im/post/5a936c5a6fb9a0633229ca74(7.0源码分析)</w:t>
+      </w:r>
+    </w:p>
+    <w:p>
+      <w:pPr>
+        <w:jc w:val="left"/>
+        <w:rPr>
+          <w:rFonts w:hint="eastAsia" w:ascii="微软雅黑" w:hAnsi="微软雅黑" w:eastAsia="微软雅黑" w:cs="微软雅黑"/>
+          <w:b w:val="0"/>
+          <w:bCs w:val="0"/>
+          <w:sz w:val="18"/>
+          <w:szCs w:val="18"/>
+          <w:lang w:val="en-US" w:eastAsia="zh-CN"/>
+        </w:rPr>
+      </w:pPr>
+      <w:r>
+        <w:rPr>
+          <w:rFonts w:hint="eastAsia" w:ascii="微软雅黑" w:hAnsi="微软雅黑" w:eastAsia="微软雅黑" w:cs="微软雅黑"/>
+          <w:b w:val="0"/>
+          <w:bCs w:val="0"/>
+          <w:sz w:val="18"/>
+          <w:szCs w:val="18"/>
+          <w:lang w:val="en-US" w:eastAsia="zh-CN"/>
+        </w:rPr>
+        <w:fldChar w:fldCharType="begin"/>
+      </w:r>
+      <w:r>
+        <w:rPr>
+          <w:rFonts w:hint="eastAsia" w:ascii="微软雅黑" w:hAnsi="微软雅黑" w:eastAsia="微软雅黑" w:cs="微软雅黑"/>
+          <w:b w:val="0"/>
+          <w:bCs w:val="0"/>
+          <w:sz w:val="18"/>
+          <w:szCs w:val="18"/>
+          <w:lang w:val="en-US" w:eastAsia="zh-CN"/>
+        </w:rPr>
+        <w:instrText xml:space="preserve"> HYPERLINK "https://www.oschina.net/translate/25-new-android-libraries-and-projects-2018(2018开源库)" </w:instrText>
+      </w:r>
+      <w:r>
+        <w:rPr>
+          <w:rFonts w:hint="eastAsia" w:ascii="微软雅黑" w:hAnsi="微软雅黑" w:eastAsia="微软雅黑" w:cs="微软雅黑"/>
+          <w:b w:val="0"/>
+          <w:bCs w:val="0"/>
+          <w:sz w:val="18"/>
+          <w:szCs w:val="18"/>
+          <w:lang w:val="en-US" w:eastAsia="zh-CN"/>
+        </w:rPr>
+        <w:fldChar w:fldCharType="separate"/>
+      </w:r>
+      <w:r>
+        <w:rPr>
+          <w:rStyle w:val="7"/>
+          <w:rFonts w:hint="eastAsia" w:ascii="微软雅黑" w:hAnsi="微软雅黑" w:eastAsia="微软雅黑" w:cs="微软雅黑"/>
+          <w:b w:val="0"/>
+          <w:bCs w:val="0"/>
+          <w:sz w:val="18"/>
+          <w:szCs w:val="18"/>
+          <w:lang w:val="en-US" w:eastAsia="zh-CN"/>
+        </w:rPr>
+        <w:t>https://www.oschina.net/translate/25-new-android-libraries-and-projects-2018(2018开源库)</w:t>
+      </w:r>
+      <w:r>
+        <w:rPr>
+          <w:rFonts w:hint="eastAsia" w:ascii="微软雅黑" w:hAnsi="微软雅黑" w:eastAsia="微软雅黑" w:cs="微软雅黑"/>
+          <w:b w:val="0"/>
+          <w:bCs w:val="0"/>
+          <w:sz w:val="18"/>
+          <w:szCs w:val="18"/>
+          <w:lang w:val="en-US" w:eastAsia="zh-CN"/>
+        </w:rPr>
+        <w:fldChar w:fldCharType="end"/>
+      </w:r>
+    </w:p>
+    <w:p>
+      <w:pPr>
+        <w:jc w:val="left"/>
+        <w:rPr>
+          <w:rFonts w:hint="eastAsia" w:ascii="微软雅黑" w:hAnsi="微软雅黑" w:eastAsia="微软雅黑" w:cs="微软雅黑"/>
+          <w:b w:val="0"/>
+          <w:bCs w:val="0"/>
+          <w:sz w:val="18"/>
+          <w:szCs w:val="18"/>
+          <w:lang w:val="en-US" w:eastAsia="zh-CN"/>
+        </w:rPr>
+      </w:pPr>
+      <w:r>
+        <w:rPr>
+          <w:rFonts w:hint="eastAsia" w:ascii="微软雅黑" w:hAnsi="微软雅黑" w:eastAsia="微软雅黑" w:cs="微软雅黑"/>
+          <w:b w:val="0"/>
+          <w:bCs w:val="0"/>
+          <w:sz w:val="18"/>
+          <w:szCs w:val="18"/>
+          <w:lang w:val="en-US" w:eastAsia="zh-CN"/>
+        </w:rPr>
+        <w:t>https://juejin.im/post/5a7ab8846fb9a0634514a2f5(组件化开源库对比)</w:t>
+      </w:r>
+    </w:p>
+    <w:p>
+      <w:pPr>
+        <w:jc w:val="left"/>
+        <w:rPr>
+          <w:rFonts w:hint="eastAsia" w:ascii="微软雅黑" w:hAnsi="微软雅黑" w:eastAsia="微软雅黑" w:cs="微软雅黑"/>
+          <w:b w:val="0"/>
+          <w:bCs w:val="0"/>
+          <w:sz w:val="18"/>
+          <w:szCs w:val="18"/>
+          <w:lang w:val="en-US" w:eastAsia="zh-CN"/>
+        </w:rPr>
+      </w:pPr>
+      <w:r>
+        <w:rPr>
+          <w:rFonts w:hint="eastAsia" w:ascii="微软雅黑" w:hAnsi="微软雅黑" w:eastAsia="微软雅黑" w:cs="微软雅黑"/>
+          <w:b w:val="0"/>
+          <w:bCs w:val="0"/>
+          <w:sz w:val="18"/>
+          <w:szCs w:val="18"/>
+          <w:lang w:val="en-US" w:eastAsia="zh-CN"/>
+        </w:rPr>
+        <w:fldChar w:fldCharType="begin"/>
+      </w:r>
+      <w:r>
+        <w:rPr>
+          <w:rFonts w:hint="eastAsia" w:ascii="微软雅黑" w:hAnsi="微软雅黑" w:eastAsia="微软雅黑" w:cs="微软雅黑"/>
+          <w:b w:val="0"/>
+          <w:bCs w:val="0"/>
+          <w:sz w:val="18"/>
+          <w:szCs w:val="18"/>
+          <w:lang w:val="en-US" w:eastAsia="zh-CN"/>
+        </w:rPr>
+        <w:instrText xml:space="preserve"> HYPERLINK "https://juejin.im/post/5a1cc83551882503eb4b0334(组件化)" </w:instrText>
+      </w:r>
+      <w:r>
+        <w:rPr>
+          <w:rFonts w:hint="eastAsia" w:ascii="微软雅黑" w:hAnsi="微软雅黑" w:eastAsia="微软雅黑" w:cs="微软雅黑"/>
+          <w:b w:val="0"/>
+          <w:bCs w:val="0"/>
+          <w:sz w:val="18"/>
+          <w:szCs w:val="18"/>
+          <w:lang w:val="en-US" w:eastAsia="zh-CN"/>
+        </w:rPr>
+        <w:fldChar w:fldCharType="separate"/>
+      </w:r>
+      <w:r>
+        <w:rPr>
+          <w:rStyle w:val="7"/>
+          <w:rFonts w:hint="eastAsia" w:ascii="微软雅黑" w:hAnsi="微软雅黑" w:eastAsia="微软雅黑" w:cs="微软雅黑"/>
+          <w:b w:val="0"/>
+          <w:bCs w:val="0"/>
+          <w:sz w:val="18"/>
+          <w:szCs w:val="18"/>
+          <w:lang w:val="en-US" w:eastAsia="zh-CN"/>
+        </w:rPr>
+        <w:t>https://juejin.im/post/5a1cc83551882503eb4b0334(组件化)</w:t>
+      </w:r>
+      <w:r>
+        <w:rPr>
+          <w:rFonts w:hint="eastAsia" w:ascii="微软雅黑" w:hAnsi="微软雅黑" w:eastAsia="微软雅黑" w:cs="微软雅黑"/>
+          <w:b w:val="0"/>
+          <w:bCs w:val="0"/>
+          <w:sz w:val="18"/>
+          <w:szCs w:val="18"/>
+          <w:lang w:val="en-US" w:eastAsia="zh-CN"/>
+        </w:rPr>
+        <w:fldChar w:fldCharType="end"/>
+      </w:r>
+    </w:p>
+    <w:p>
+      <w:pPr>
+        <w:jc w:val="left"/>
+        <w:rPr>
+          <w:rFonts w:hint="eastAsia" w:ascii="微软雅黑" w:hAnsi="微软雅黑" w:eastAsia="微软雅黑" w:cs="微软雅黑"/>
+          <w:b w:val="0"/>
+          <w:bCs w:val="0"/>
+          <w:sz w:val="18"/>
+          <w:szCs w:val="18"/>
+          <w:lang w:val="en-US" w:eastAsia="zh-CN"/>
+        </w:rPr>
+      </w:pPr>
+      <w:r>
+        <w:rPr>
+          <w:rFonts w:hint="eastAsia" w:ascii="微软雅黑" w:hAnsi="微软雅黑" w:eastAsia="微软雅黑" w:cs="微软雅黑"/>
+          <w:b w:val="0"/>
+          <w:bCs w:val="0"/>
+          <w:sz w:val="18"/>
+          <w:szCs w:val="18"/>
+          <w:lang w:val="en-US" w:eastAsia="zh-CN"/>
+        </w:rPr>
+        <w:t>http://blog.csdn.net/guiying712/article/details/55213884</w:t>
+      </w:r>
+      <w:r>
+        <w:rPr>
+          <w:rStyle w:val="7"/>
+          <w:rFonts w:hint="eastAsia" w:ascii="微软雅黑" w:hAnsi="微软雅黑" w:eastAsia="微软雅黑" w:cs="微软雅黑"/>
+          <w:b w:val="0"/>
+          <w:bCs w:val="0"/>
+          <w:sz w:val="18"/>
+          <w:szCs w:val="18"/>
+          <w:lang w:val="en-US" w:eastAsia="zh-CN"/>
+        </w:rPr>
+        <w:t>(组件化)</w:t>
+      </w:r>
+    </w:p>
+    <w:p>
+      <w:pPr>
+        <w:jc w:val="left"/>
+        <w:rPr>
+          <w:rFonts w:hint="eastAsia" w:ascii="微软雅黑" w:hAnsi="微软雅黑" w:eastAsia="微软雅黑" w:cs="微软雅黑"/>
+          <w:b w:val="0"/>
+          <w:bCs w:val="0"/>
+          <w:sz w:val="18"/>
+          <w:szCs w:val="18"/>
+          <w:lang w:val="en-US" w:eastAsia="zh-CN"/>
+        </w:rPr>
+      </w:pPr>
+      <w:r>
+        <w:rPr>
+          <w:rFonts w:hint="eastAsia" w:ascii="微软雅黑" w:hAnsi="微软雅黑" w:eastAsia="微软雅黑" w:cs="微软雅黑"/>
+          <w:b w:val="0"/>
+          <w:bCs w:val="0"/>
+          <w:sz w:val="18"/>
+          <w:szCs w:val="18"/>
+          <w:lang w:val="en-US" w:eastAsia="zh-CN"/>
+        </w:rPr>
+        <w:fldChar w:fldCharType="begin"/>
+      </w:r>
+      <w:r>
+        <w:rPr>
+          <w:rFonts w:hint="eastAsia" w:ascii="微软雅黑" w:hAnsi="微软雅黑" w:eastAsia="微软雅黑" w:cs="微软雅黑"/>
+          <w:b w:val="0"/>
+          <w:bCs w:val="0"/>
+          <w:sz w:val="18"/>
+          <w:szCs w:val="18"/>
+          <w:lang w:val="en-US" w:eastAsia="zh-CN"/>
+        </w:rPr>
+        <w:instrText xml:space="preserve"> HYPERLINK "https://juejin.im/post/5a28b2d0f265da431c703153（Drawable）" </w:instrText>
+      </w:r>
+      <w:r>
+        <w:rPr>
+          <w:rFonts w:hint="eastAsia" w:ascii="微软雅黑" w:hAnsi="微软雅黑" w:eastAsia="微软雅黑" w:cs="微软雅黑"/>
+          <w:b w:val="0"/>
+          <w:bCs w:val="0"/>
+          <w:sz w:val="18"/>
+          <w:szCs w:val="18"/>
+          <w:lang w:val="en-US" w:eastAsia="zh-CN"/>
+        </w:rPr>
+        <w:fldChar w:fldCharType="separate"/>
+      </w:r>
+      <w:r>
+        <w:rPr>
+          <w:rStyle w:val="7"/>
+          <w:rFonts w:hint="eastAsia" w:ascii="微软雅黑" w:hAnsi="微软雅黑" w:eastAsia="微软雅黑" w:cs="微软雅黑"/>
+          <w:b w:val="0"/>
+          <w:bCs w:val="0"/>
+          <w:sz w:val="18"/>
+          <w:szCs w:val="18"/>
+          <w:lang w:val="en-US" w:eastAsia="zh-CN"/>
+        </w:rPr>
+        <w:t>https://juejin.im/post/5a28b2d0f265da431c703153（Drawable）</w:t>
+      </w:r>
+      <w:r>
+        <w:rPr>
+          <w:rFonts w:hint="eastAsia" w:ascii="微软雅黑" w:hAnsi="微软雅黑" w:eastAsia="微软雅黑" w:cs="微软雅黑"/>
+          <w:b w:val="0"/>
+          <w:bCs w:val="0"/>
+          <w:sz w:val="18"/>
+          <w:szCs w:val="18"/>
+          <w:lang w:val="en-US" w:eastAsia="zh-CN"/>
+        </w:rPr>
+        <w:fldChar w:fldCharType="end"/>
+      </w:r>
+    </w:p>
+    <w:p>
+      <w:pPr>
+        <w:jc w:val="left"/>
+        <w:rPr>
+          <w:rFonts w:hint="eastAsia" w:ascii="微软雅黑" w:hAnsi="微软雅黑" w:eastAsia="微软雅黑" w:cs="微软雅黑"/>
+          <w:b w:val="0"/>
+          <w:bCs w:val="0"/>
+          <w:sz w:val="18"/>
+          <w:szCs w:val="18"/>
+          <w:lang w:val="en-US" w:eastAsia="zh-CN"/>
+        </w:rPr>
+      </w:pPr>
+      <w:r>
+        <w:rPr>
+          <w:rFonts w:hint="eastAsia" w:ascii="微软雅黑" w:hAnsi="微软雅黑" w:eastAsia="微软雅黑" w:cs="微软雅黑"/>
+          <w:b w:val="0"/>
+          <w:bCs w:val="0"/>
+          <w:sz w:val="18"/>
+          <w:szCs w:val="18"/>
+          <w:lang w:val="en-US" w:eastAsia="zh-CN"/>
+        </w:rPr>
+        <w:fldChar w:fldCharType="begin"/>
+      </w:r>
+      <w:r>
+        <w:rPr>
+          <w:rFonts w:hint="eastAsia" w:ascii="微软雅黑" w:hAnsi="微软雅黑" w:eastAsia="微软雅黑" w:cs="微软雅黑"/>
+          <w:b w:val="0"/>
+          <w:bCs w:val="0"/>
+          <w:sz w:val="18"/>
+          <w:szCs w:val="18"/>
+          <w:lang w:val="en-US" w:eastAsia="zh-CN"/>
+        </w:rPr>
+        <w:instrText xml:space="preserve"> HYPERLINK "http://blog.csdn.net/baidu_33221362/article/details/70217265(layer-list" </w:instrText>
+      </w:r>
+      <w:r>
+        <w:rPr>
+          <w:rFonts w:hint="eastAsia" w:ascii="微软雅黑" w:hAnsi="微软雅黑" w:eastAsia="微软雅黑" w:cs="微软雅黑"/>
+          <w:b w:val="0"/>
+          <w:bCs w:val="0"/>
+          <w:sz w:val="18"/>
+          <w:szCs w:val="18"/>
+          <w:lang w:val="en-US" w:eastAsia="zh-CN"/>
+        </w:rPr>
+        <w:fldChar w:fldCharType="separate"/>
+      </w:r>
+      <w:r>
+        <w:rPr>
+          <w:rStyle w:val="7"/>
+          <w:rFonts w:hint="eastAsia" w:ascii="微软雅黑" w:hAnsi="微软雅黑" w:eastAsia="微软雅黑" w:cs="微软雅黑"/>
+          <w:b w:val="0"/>
+          <w:bCs w:val="0"/>
+          <w:sz w:val="18"/>
+          <w:szCs w:val="18"/>
+          <w:lang w:val="en-US" w:eastAsia="zh-CN"/>
+        </w:rPr>
+        <w:t>http://blog.csdn.net/baidu_33221362/article/details/70217265(layer-list</w:t>
+      </w:r>
+      <w:r>
+        <w:rPr>
+          <w:rFonts w:hint="eastAsia" w:ascii="微软雅黑" w:hAnsi="微软雅黑" w:eastAsia="微软雅黑" w:cs="微软雅黑"/>
+          <w:b w:val="0"/>
+          <w:bCs w:val="0"/>
+          <w:sz w:val="18"/>
+          <w:szCs w:val="18"/>
+          <w:lang w:val="en-US" w:eastAsia="zh-CN"/>
+        </w:rPr>
+        <w:fldChar w:fldCharType="end"/>
+      </w:r>
+      <w:r>
+        <w:rPr>
+          <w:rFonts w:hint="eastAsia" w:ascii="微软雅黑" w:hAnsi="微软雅黑" w:eastAsia="微软雅黑" w:cs="微软雅黑"/>
+          <w:b w:val="0"/>
+          <w:bCs w:val="0"/>
+          <w:sz w:val="18"/>
+          <w:szCs w:val="18"/>
+          <w:lang w:val="en-US" w:eastAsia="zh-CN"/>
+        </w:rPr>
+        <w:t>表格)</w:t>
+      </w:r>
+    </w:p>
+    <w:p>
+      <w:pPr>
+        <w:jc w:val="left"/>
+        <w:rPr>
+          <w:rFonts w:hint="eastAsia" w:ascii="微软雅黑" w:hAnsi="微软雅黑" w:eastAsia="微软雅黑" w:cs="微软雅黑"/>
+          <w:b w:val="0"/>
+          <w:bCs w:val="0"/>
+          <w:sz w:val="18"/>
+          <w:szCs w:val="18"/>
+          <w:lang w:val="en-US" w:eastAsia="zh-CN"/>
+        </w:rPr>
+      </w:pPr>
+      <w:r>
+        <w:rPr>
+          <w:rFonts w:hint="eastAsia" w:ascii="微软雅黑" w:hAnsi="微软雅黑" w:eastAsia="微软雅黑" w:cs="微软雅黑"/>
+          <w:b w:val="0"/>
+          <w:bCs w:val="0"/>
+          <w:sz w:val="18"/>
+          <w:szCs w:val="18"/>
+          <w:lang w:val="en-US" w:eastAsia="zh-CN"/>
+        </w:rPr>
+        <w:fldChar w:fldCharType="begin"/>
+      </w:r>
+      <w:r>
+        <w:rPr>
+          <w:rFonts w:hint="eastAsia" w:ascii="微软雅黑" w:hAnsi="微软雅黑" w:eastAsia="微软雅黑" w:cs="微软雅黑"/>
+          <w:b w:val="0"/>
+          <w:bCs w:val="0"/>
+          <w:sz w:val="18"/>
+          <w:szCs w:val="18"/>
+          <w:lang w:val="en-US" w:eastAsia="zh-CN"/>
+        </w:rPr>
+        <w:instrText xml:space="preserve"> HYPERLINK "https://github.com/nanchen2251/StudyForAndroid(库)" </w:instrText>
+      </w:r>
+      <w:r>
+        <w:rPr>
+          <w:rFonts w:hint="eastAsia" w:ascii="微软雅黑" w:hAnsi="微软雅黑" w:eastAsia="微软雅黑" w:cs="微软雅黑"/>
+          <w:b w:val="0"/>
+          <w:bCs w:val="0"/>
+          <w:sz w:val="18"/>
+          <w:szCs w:val="18"/>
+          <w:lang w:val="en-US" w:eastAsia="zh-CN"/>
+        </w:rPr>
+        <w:fldChar w:fldCharType="separate"/>
+      </w:r>
+      <w:r>
+        <w:rPr>
+          <w:rStyle w:val="7"/>
+          <w:rFonts w:hint="eastAsia" w:ascii="微软雅黑" w:hAnsi="微软雅黑" w:eastAsia="微软雅黑" w:cs="微软雅黑"/>
+          <w:b w:val="0"/>
+          <w:bCs w:val="0"/>
+          <w:sz w:val="18"/>
+          <w:szCs w:val="18"/>
+          <w:lang w:val="en-US" w:eastAsia="zh-CN"/>
+        </w:rPr>
+        <w:t>https://github.com/nanchen2251/StudyForAndroid(库)</w:t>
+      </w:r>
+      <w:r>
+        <w:rPr>
+          <w:rFonts w:hint="eastAsia" w:ascii="微软雅黑" w:hAnsi="微软雅黑" w:eastAsia="微软雅黑" w:cs="微软雅黑"/>
+          <w:b w:val="0"/>
+          <w:bCs w:val="0"/>
+          <w:sz w:val="18"/>
+          <w:szCs w:val="18"/>
+          <w:lang w:val="en-US" w:eastAsia="zh-CN"/>
+        </w:rPr>
+        <w:fldChar w:fldCharType="end"/>
+      </w:r>
+    </w:p>
+    <w:p>
+      <w:pPr>
+        <w:rPr>
+          <w:rFonts w:hint="eastAsia"/>
+          <w:lang w:val="en-US" w:eastAsia="zh-CN"/>
+        </w:rPr>
+      </w:pPr>
+      <w:r>
+        <w:rPr>
+          <w:rFonts w:hint="eastAsia"/>
+          <w:lang w:val="en-US" w:eastAsia="zh-CN"/>
+        </w:rPr>
+        <w:fldChar w:fldCharType="begin"/>
+      </w:r>
+      <w:r>
+        <w:rPr>
+          <w:rFonts w:hint="eastAsia"/>
+          <w:lang w:val="en-US" w:eastAsia="zh-CN"/>
+        </w:rPr>
+        <w:instrText xml:space="preserve"> HYPERLINK "http://www.jianshu.com/p/780658b79227" </w:instrText>
+      </w:r>
+      <w:r>
+        <w:rPr>
+          <w:rFonts w:hint="eastAsia"/>
+          <w:lang w:val="en-US" w:eastAsia="zh-CN"/>
+        </w:rPr>
+        <w:fldChar w:fldCharType="separate"/>
+      </w:r>
+      <w:r>
+        <w:rPr>
+          <w:rStyle w:val="6"/>
+          <w:rFonts w:hint="eastAsia"/>
+          <w:lang w:val="en-US" w:eastAsia="zh-CN"/>
+        </w:rPr>
+        <w:t>http://www.jianshu.com/p/780658b79227</w:t>
+      </w:r>
+      <w:r>
+        <w:rPr>
+          <w:rFonts w:hint="eastAsia"/>
+          <w:lang w:val="en-US" w:eastAsia="zh-CN"/>
+        </w:rPr>
+        <w:fldChar w:fldCharType="end"/>
+      </w:r>
+      <w:r>
+        <w:rPr>
+          <w:rFonts w:hint="eastAsia"/>
+          <w:lang w:val="en-US" w:eastAsia="zh-CN"/>
+        </w:rPr>
+        <w:t>(烂糟 库？面试？)</w:t>
+      </w:r>
+    </w:p>
+    <w:p>
+      <w:pPr>
+        <w:rPr>
+          <w:rFonts w:hint="eastAsia"/>
+          <w:b w:val="0"/>
+          <w:bCs w:val="0"/>
+          <w:sz w:val="21"/>
+          <w:szCs w:val="21"/>
+          <w:lang w:val="en-US" w:eastAsia="zh-CN"/>
+        </w:rPr>
+      </w:pPr>
+      <w:r>
+        <w:rPr>
+          <w:rFonts w:hint="eastAsia"/>
+          <w:lang w:val="en-US" w:eastAsia="zh-CN"/>
+        </w:rPr>
+        <w:fldChar w:fldCharType="begin"/>
+      </w:r>
+      <w:r>
+        <w:rPr>
+          <w:rFonts w:hint="eastAsia"/>
+          <w:lang w:val="en-US" w:eastAsia="zh-CN"/>
+        </w:rPr>
+        <w:instrText xml:space="preserve"> HYPERLINK "https://snowdream.github.io/awesome-android/(UI" </w:instrText>
+      </w:r>
+      <w:r>
+        <w:rPr>
+          <w:rFonts w:hint="eastAsia"/>
+          <w:lang w:val="en-US" w:eastAsia="zh-CN"/>
+        </w:rPr>
+        <w:fldChar w:fldCharType="separate"/>
+      </w:r>
+      <w:r>
+        <w:rPr>
+          <w:rStyle w:val="7"/>
+          <w:rFonts w:hint="eastAsia"/>
+          <w:lang w:val="en-US" w:eastAsia="zh-CN"/>
+        </w:rPr>
+        <w:t>https://snowdream.github.io/awesome-android/(UI</w:t>
+      </w:r>
+      <w:r>
+        <w:rPr>
+          <w:rFonts w:hint="eastAsia"/>
+          <w:lang w:val="en-US" w:eastAsia="zh-CN"/>
+        </w:rPr>
+        <w:fldChar w:fldCharType="end"/>
+      </w:r>
+      <w:r>
+        <w:rPr>
+          <w:rFonts w:hint="eastAsia"/>
+          <w:lang w:val="en-US" w:eastAsia="zh-CN"/>
+        </w:rPr>
+        <w:t xml:space="preserve"> 库)</w:t>
+      </w:r>
+    </w:p>
+    <w:p>
+      <w:pPr>
+        <w:rPr>
+          <w:rFonts w:hint="eastAsia"/>
+          <w:b w:val="0"/>
+          <w:bCs w:val="0"/>
+          <w:sz w:val="21"/>
+          <w:szCs w:val="21"/>
+          <w:lang w:val="en-US" w:eastAsia="zh-CN"/>
+        </w:rPr>
+      </w:pPr>
+      <w:r>
+        <w:rPr>
+          <w:rFonts w:hint="eastAsia"/>
+          <w:b w:val="0"/>
+          <w:bCs w:val="0"/>
+          <w:sz w:val="21"/>
+          <w:szCs w:val="21"/>
+          <w:lang w:val="en-US" w:eastAsia="zh-CN"/>
+        </w:rPr>
+        <w:fldChar w:fldCharType="begin"/>
+      </w:r>
+      <w:r>
+        <w:rPr>
+          <w:rFonts w:hint="eastAsia"/>
+          <w:b w:val="0"/>
+          <w:bCs w:val="0"/>
+          <w:sz w:val="21"/>
+          <w:szCs w:val="21"/>
+          <w:lang w:val="en-US" w:eastAsia="zh-CN"/>
+        </w:rPr>
+        <w:instrText xml:space="preserve"> HYPERLINK "http://androidblog.cn/index.php/Source/" </w:instrText>
+      </w:r>
+      <w:r>
+        <w:rPr>
+          <w:rFonts w:hint="eastAsia"/>
+          <w:b w:val="0"/>
+          <w:bCs w:val="0"/>
+          <w:sz w:val="21"/>
+          <w:szCs w:val="21"/>
+          <w:lang w:val="en-US" w:eastAsia="zh-CN"/>
+        </w:rPr>
+        <w:fldChar w:fldCharType="separate"/>
+      </w:r>
+      <w:r>
+        <w:rPr>
+          <w:rStyle w:val="7"/>
+          <w:rFonts w:hint="eastAsia"/>
+          <w:b w:val="0"/>
+          <w:bCs w:val="0"/>
+          <w:sz w:val="21"/>
+          <w:szCs w:val="21"/>
+          <w:lang w:val="en-US" w:eastAsia="zh-CN"/>
+        </w:rPr>
+        <w:t>http://androidblog.cn/index.php/Source/</w:t>
+      </w:r>
+      <w:r>
+        <w:rPr>
+          <w:rFonts w:hint="eastAsia"/>
+          <w:b w:val="0"/>
+          <w:bCs w:val="0"/>
+          <w:sz w:val="21"/>
+          <w:szCs w:val="21"/>
+          <w:lang w:val="en-US" w:eastAsia="zh-CN"/>
+        </w:rPr>
+        <w:fldChar w:fldCharType="end"/>
+      </w:r>
+      <w:r>
+        <w:rPr>
+          <w:rFonts w:hint="eastAsia"/>
+          <w:b w:val="0"/>
+          <w:bCs w:val="0"/>
+          <w:sz w:val="21"/>
+          <w:szCs w:val="21"/>
+          <w:lang w:val="en-US" w:eastAsia="zh-CN"/>
+        </w:rPr>
+        <w:t>(各种源码库)</w:t>
+      </w:r>
+    </w:p>
+    <w:p>
+      <w:pPr>
+        <w:rPr>
+          <w:rFonts w:hint="eastAsia"/>
+          <w:b w:val="0"/>
+          <w:bCs w:val="0"/>
+          <w:sz w:val="21"/>
+          <w:szCs w:val="21"/>
+          <w:lang w:val="en-US" w:eastAsia="zh-CN"/>
+        </w:rPr>
+      </w:pPr>
+      <w:r>
+        <w:rPr>
+          <w:rFonts w:hint="eastAsia"/>
+          <w:b w:val="0"/>
+          <w:bCs w:val="0"/>
+          <w:sz w:val="21"/>
+          <w:szCs w:val="21"/>
+          <w:lang w:val="en-US" w:eastAsia="zh-CN"/>
+        </w:rPr>
+        <w:t>https://github.com/Lafree317/ShareAndroidResource(http://rance935.com/blog/?p=102)库</w:t>
+      </w:r>
+    </w:p>
+    <w:p>
+      <w:pPr>
+        <w:rPr>
+          <w:rFonts w:hint="eastAsia"/>
+          <w:b w:val="0"/>
+          <w:bCs w:val="0"/>
+          <w:sz w:val="21"/>
+          <w:szCs w:val="21"/>
+          <w:lang w:val="en-US" w:eastAsia="zh-CN"/>
+        </w:rPr>
+      </w:pPr>
+      <w:r>
+        <w:rPr>
+          <w:rFonts w:hint="eastAsia"/>
+          <w:b w:val="0"/>
+          <w:bCs w:val="0"/>
+          <w:sz w:val="21"/>
+          <w:szCs w:val="21"/>
+          <w:lang w:val="en-US" w:eastAsia="zh-CN"/>
+        </w:rPr>
+        <w:fldChar w:fldCharType="begin"/>
+      </w:r>
+      <w:r>
+        <w:rPr>
+          <w:rFonts w:hint="eastAsia"/>
+          <w:b w:val="0"/>
+          <w:bCs w:val="0"/>
+          <w:sz w:val="21"/>
+          <w:szCs w:val="21"/>
+          <w:lang w:val="en-US" w:eastAsia="zh-CN"/>
+        </w:rPr>
+        <w:instrText xml:space="preserve"> HYPERLINK "https://github.com/xitu/gold-miner/blob/master/TODO/google.interview.university.md" </w:instrText>
+      </w:r>
+      <w:r>
+        <w:rPr>
+          <w:rFonts w:hint="eastAsia"/>
+          <w:b w:val="0"/>
+          <w:bCs w:val="0"/>
+          <w:sz w:val="21"/>
+          <w:szCs w:val="21"/>
+          <w:lang w:val="en-US" w:eastAsia="zh-CN"/>
+        </w:rPr>
+        <w:fldChar w:fldCharType="separate"/>
+      </w:r>
+      <w:r>
+        <w:rPr>
+          <w:rStyle w:val="6"/>
+          <w:rFonts w:hint="eastAsia"/>
+          <w:b w:val="0"/>
+          <w:bCs w:val="0"/>
+          <w:sz w:val="21"/>
+          <w:szCs w:val="21"/>
+          <w:lang w:val="en-US" w:eastAsia="zh-CN"/>
+        </w:rPr>
+        <w:t>https://github.com/xitu/gold-miner/blob/master/TODO/google.interview.university.md</w:t>
+      </w:r>
+      <w:r>
+        <w:rPr>
+          <w:rFonts w:hint="eastAsia"/>
+          <w:b w:val="0"/>
+          <w:bCs w:val="0"/>
+          <w:sz w:val="21"/>
+          <w:szCs w:val="21"/>
+          <w:lang w:val="en-US" w:eastAsia="zh-CN"/>
+        </w:rPr>
+        <w:fldChar w:fldCharType="end"/>
+      </w:r>
+      <w:r>
+        <w:rPr>
+          <w:rFonts w:hint="eastAsia"/>
+          <w:b w:val="0"/>
+          <w:bCs w:val="0"/>
+          <w:sz w:val="21"/>
+          <w:szCs w:val="21"/>
+          <w:lang w:val="en-US" w:eastAsia="zh-CN"/>
+        </w:rPr>
+        <w:t>(Google)</w:t>
+      </w:r>
+    </w:p>
+    <w:p>
+      <w:pPr>
+        <w:jc w:val="left"/>
+        <w:rPr>
+          <w:rFonts w:hint="eastAsia" w:ascii="微软雅黑" w:hAnsi="微软雅黑" w:eastAsia="微软雅黑" w:cs="微软雅黑"/>
+          <w:b w:val="0"/>
+          <w:bCs w:val="0"/>
+          <w:sz w:val="18"/>
+          <w:szCs w:val="18"/>
+          <w:lang w:val="en-US" w:eastAsia="zh-CN"/>
+        </w:rPr>
+      </w:pPr>
+      <w:r>
+        <w:rPr>
+          <w:rFonts w:hint="eastAsia" w:ascii="微软雅黑" w:hAnsi="微软雅黑" w:eastAsia="微软雅黑" w:cs="微软雅黑"/>
+          <w:b w:val="0"/>
+          <w:bCs w:val="0"/>
+          <w:sz w:val="18"/>
+          <w:szCs w:val="18"/>
+          <w:lang w:val="en-US" w:eastAsia="zh-CN"/>
+        </w:rPr>
+        <w:fldChar w:fldCharType="begin"/>
+      </w:r>
+      <w:r>
+        <w:rPr>
+          <w:rFonts w:hint="eastAsia" w:ascii="微软雅黑" w:hAnsi="微软雅黑" w:eastAsia="微软雅黑" w:cs="微软雅黑"/>
+          <w:b w:val="0"/>
+          <w:bCs w:val="0"/>
+          <w:sz w:val="18"/>
+          <w:szCs w:val="18"/>
+          <w:lang w:val="en-US" w:eastAsia="zh-CN"/>
+        </w:rPr>
+        <w:instrText xml:space="preserve"> HYPERLINK "https://github.com/opendigg/awesome-github-android-ui#EditText" </w:instrText>
+      </w:r>
+      <w:r>
+        <w:rPr>
+          <w:rFonts w:hint="eastAsia" w:ascii="微软雅黑" w:hAnsi="微软雅黑" w:eastAsia="微软雅黑" w:cs="微软雅黑"/>
+          <w:b w:val="0"/>
+          <w:bCs w:val="0"/>
+          <w:sz w:val="18"/>
+          <w:szCs w:val="18"/>
+          <w:lang w:val="en-US" w:eastAsia="zh-CN"/>
+        </w:rPr>
+        <w:fldChar w:fldCharType="separate"/>
+      </w:r>
+      <w:r>
+        <w:rPr>
+          <w:rStyle w:val="7"/>
+          <w:rFonts w:hint="eastAsia" w:ascii="微软雅黑" w:hAnsi="微软雅黑" w:eastAsia="微软雅黑" w:cs="微软雅黑"/>
+          <w:b w:val="0"/>
+          <w:bCs w:val="0"/>
+          <w:sz w:val="18"/>
+          <w:szCs w:val="18"/>
+          <w:lang w:val="en-US" w:eastAsia="zh-CN"/>
+        </w:rPr>
+        <w:t>https://github.com/opendigg/awesome-github-android-ui#EditText</w:t>
+      </w:r>
+      <w:r>
+        <w:rPr>
+          <w:rFonts w:hint="eastAsia" w:ascii="微软雅黑" w:hAnsi="微软雅黑" w:eastAsia="微软雅黑" w:cs="微软雅黑"/>
+          <w:b w:val="0"/>
+          <w:bCs w:val="0"/>
+          <w:sz w:val="18"/>
+          <w:szCs w:val="18"/>
+          <w:lang w:val="en-US" w:eastAsia="zh-CN"/>
+        </w:rPr>
+        <w:fldChar w:fldCharType="end"/>
+      </w:r>
+      <w:r>
+        <w:rPr>
+          <w:rFonts w:hint="eastAsia" w:ascii="微软雅黑" w:hAnsi="微软雅黑" w:eastAsia="微软雅黑" w:cs="微软雅黑"/>
+          <w:b w:val="0"/>
+          <w:bCs w:val="0"/>
+          <w:sz w:val="18"/>
+          <w:szCs w:val="18"/>
+          <w:lang w:val="en-US" w:eastAsia="zh-CN"/>
+        </w:rPr>
+        <w:t>(UI库)</w:t>
+      </w:r>
+    </w:p>
+    <w:p>
+      <w:pPr>
+        <w:rPr>
+          <w:rFonts w:hint="eastAsia"/>
+          <w:b w:val="0"/>
+          <w:bCs w:val="0"/>
+          <w:sz w:val="21"/>
+          <w:szCs w:val="21"/>
+          <w:lang w:val="en-US" w:eastAsia="zh-CN"/>
+        </w:rPr>
+      </w:pPr>
+      <w:r>
+        <w:rPr>
+          <w:rFonts w:hint="eastAsia"/>
+          <w:b w:val="0"/>
+          <w:bCs w:val="0"/>
+          <w:sz w:val="21"/>
+          <w:szCs w:val="21"/>
+          <w:lang w:val="en-US" w:eastAsia="zh-CN"/>
+        </w:rPr>
+        <w:fldChar w:fldCharType="begin"/>
+      </w:r>
+      <w:r>
+        <w:rPr>
+          <w:rFonts w:hint="eastAsia"/>
+          <w:b w:val="0"/>
+          <w:bCs w:val="0"/>
+          <w:sz w:val="21"/>
+          <w:szCs w:val="21"/>
+          <w:lang w:val="en-US" w:eastAsia="zh-CN"/>
+        </w:rPr>
+        <w:instrText xml:space="preserve"> HYPERLINK "https://juejin.im/post/58f61bb55c497d006ca294bb" </w:instrText>
+      </w:r>
+      <w:r>
+        <w:rPr>
+          <w:rFonts w:hint="eastAsia"/>
+          <w:b w:val="0"/>
+          <w:bCs w:val="0"/>
+          <w:sz w:val="21"/>
+          <w:szCs w:val="21"/>
+          <w:lang w:val="en-US" w:eastAsia="zh-CN"/>
+        </w:rPr>
+        <w:fldChar w:fldCharType="separate"/>
+      </w:r>
+      <w:r>
+        <w:rPr>
+          <w:rStyle w:val="7"/>
+          <w:rFonts w:hint="eastAsia"/>
+          <w:b w:val="0"/>
+          <w:bCs w:val="0"/>
+          <w:sz w:val="21"/>
+          <w:szCs w:val="21"/>
+          <w:lang w:val="en-US" w:eastAsia="zh-CN"/>
+        </w:rPr>
+        <w:t>https://juejin.im/post/58f61bb55c497d006ca294bb</w:t>
+      </w:r>
+      <w:r>
+        <w:rPr>
+          <w:rFonts w:hint="eastAsia"/>
+          <w:b w:val="0"/>
+          <w:bCs w:val="0"/>
+          <w:sz w:val="21"/>
+          <w:szCs w:val="21"/>
+          <w:lang w:val="en-US" w:eastAsia="zh-CN"/>
+        </w:rPr>
+        <w:fldChar w:fldCharType="end"/>
+      </w:r>
+      <w:r>
+        <w:rPr>
+          <w:rFonts w:hint="eastAsia"/>
+          <w:b w:val="0"/>
+          <w:bCs w:val="0"/>
+          <w:sz w:val="21"/>
+          <w:szCs w:val="21"/>
+          <w:lang w:val="en-US" w:eastAsia="zh-CN"/>
+        </w:rPr>
+        <w:t>(技术选型)</w:t>
+      </w:r>
+    </w:p>
+    <w:p>
+      <w:pPr>
+        <w:rPr>
+          <w:rFonts w:hint="eastAsia"/>
+          <w:b w:val="0"/>
+          <w:bCs w:val="0"/>
+          <w:sz w:val="21"/>
+          <w:szCs w:val="21"/>
+          <w:lang w:val="en-US" w:eastAsia="zh-CN"/>
+        </w:rPr>
+      </w:pPr>
+      <w:r>
+        <w:rPr>
+          <w:rFonts w:hint="eastAsia"/>
+          <w:b w:val="0"/>
+          <w:bCs w:val="0"/>
+          <w:sz w:val="21"/>
+          <w:szCs w:val="21"/>
+          <w:lang w:val="en-US" w:eastAsia="zh-CN"/>
+        </w:rPr>
+        <w:fldChar w:fldCharType="begin"/>
+      </w:r>
+      <w:r>
+        <w:rPr>
+          <w:rFonts w:hint="eastAsia"/>
+          <w:b w:val="0"/>
+          <w:bCs w:val="0"/>
+          <w:sz w:val="21"/>
+          <w:szCs w:val="21"/>
+          <w:lang w:val="en-US" w:eastAsia="zh-CN"/>
+        </w:rPr>
+        <w:instrText xml:space="preserve"> HYPERLINK "https://github.com/Tencent/VasSonic(TX开源的H5加载)" </w:instrText>
+      </w:r>
+      <w:r>
+        <w:rPr>
+          <w:rFonts w:hint="eastAsia"/>
+          <w:b w:val="0"/>
+          <w:bCs w:val="0"/>
+          <w:sz w:val="21"/>
+          <w:szCs w:val="21"/>
+          <w:lang w:val="en-US" w:eastAsia="zh-CN"/>
+        </w:rPr>
+        <w:fldChar w:fldCharType="separate"/>
+      </w:r>
+      <w:r>
+        <w:rPr>
+          <w:rStyle w:val="7"/>
+          <w:rFonts w:hint="eastAsia"/>
+          <w:b w:val="0"/>
+          <w:bCs w:val="0"/>
+          <w:sz w:val="21"/>
+          <w:szCs w:val="21"/>
+          <w:lang w:val="en-US" w:eastAsia="zh-CN"/>
+        </w:rPr>
+        <w:t>https://github.com/Tencent/VasSonic(TX开源的H5加载)</w:t>
+      </w:r>
+      <w:r>
+        <w:rPr>
+          <w:rFonts w:hint="eastAsia"/>
+          <w:b w:val="0"/>
+          <w:bCs w:val="0"/>
+          <w:sz w:val="21"/>
+          <w:szCs w:val="21"/>
+          <w:lang w:val="en-US" w:eastAsia="zh-CN"/>
+        </w:rPr>
+        <w:fldChar w:fldCharType="end"/>
+      </w:r>
+    </w:p>
+    <w:p>
+      <w:pPr>
         <w:rPr>
           <w:rFonts w:hint="eastAsia" w:ascii="微软雅黑" w:hAnsi="微软雅黑" w:eastAsia="微软雅黑" w:cs="微软雅黑"/>
           <w:b/>
@@ -866,1185 +1881,8 @@
           <w:szCs w:val="21"/>
           <w:lang w:val="en-US" w:eastAsia="zh-CN"/>
         </w:rPr>
-        <w:t>没事看看系列</w:t>
-      </w:r>
-    </w:p>
-    <w:p>
-      <w:pPr>
-        <w:jc w:val="left"/>
-        <w:rPr>
-          <w:rFonts w:hint="eastAsia" w:ascii="微软雅黑" w:hAnsi="微软雅黑" w:eastAsia="微软雅黑" w:cs="微软雅黑"/>
-          <w:b w:val="0"/>
-          <w:bCs w:val="0"/>
-          <w:sz w:val="18"/>
-          <w:szCs w:val="18"/>
-          <w:lang w:val="en-US" w:eastAsia="zh-CN"/>
-        </w:rPr>
-      </w:pPr>
-      <w:r>
-        <w:rPr>
-          <w:rFonts w:hint="eastAsia" w:ascii="微软雅黑" w:hAnsi="微软雅黑" w:eastAsia="微软雅黑" w:cs="微软雅黑"/>
-          <w:b w:val="0"/>
-          <w:bCs w:val="0"/>
-          <w:sz w:val="18"/>
-          <w:szCs w:val="18"/>
-          <w:lang w:val="en-US" w:eastAsia="zh-CN"/>
-        </w:rPr>
-        <w:fldChar w:fldCharType="begin"/>
-      </w:r>
-      <w:r>
-        <w:rPr>
-          <w:rFonts w:hint="eastAsia" w:ascii="微软雅黑" w:hAnsi="微软雅黑" w:eastAsia="微软雅黑" w:cs="微软雅黑"/>
-          <w:b w:val="0"/>
-          <w:bCs w:val="0"/>
-          <w:sz w:val="18"/>
-          <w:szCs w:val="18"/>
-          <w:lang w:val="en-US" w:eastAsia="zh-CN"/>
-        </w:rPr>
-        <w:instrText xml:space="preserve"> HYPERLINK "http://www.jianshu.com/p/c73cb16b6efc?from=jiantop.com" </w:instrText>
-      </w:r>
-      <w:r>
-        <w:rPr>
-          <w:rFonts w:hint="eastAsia" w:ascii="微软雅黑" w:hAnsi="微软雅黑" w:eastAsia="微软雅黑" w:cs="微软雅黑"/>
-          <w:b w:val="0"/>
-          <w:bCs w:val="0"/>
-          <w:sz w:val="18"/>
-          <w:szCs w:val="18"/>
-          <w:lang w:val="en-US" w:eastAsia="zh-CN"/>
-        </w:rPr>
-        <w:fldChar w:fldCharType="separate"/>
-      </w:r>
-      <w:r>
-        <w:rPr>
-          <w:rStyle w:val="6"/>
-          <w:rFonts w:hint="eastAsia" w:ascii="微软雅黑" w:hAnsi="微软雅黑" w:eastAsia="微软雅黑" w:cs="微软雅黑"/>
-          <w:b w:val="0"/>
-          <w:bCs w:val="0"/>
-          <w:sz w:val="18"/>
-          <w:szCs w:val="18"/>
-          <w:lang w:val="en-US" w:eastAsia="zh-CN"/>
-        </w:rPr>
-        <w:t>http://www.jianshu.com/p/c73cb16b6efc?from=jiantop.com</w:t>
-      </w:r>
-      <w:r>
-        <w:rPr>
-          <w:rFonts w:hint="eastAsia" w:ascii="微软雅黑" w:hAnsi="微软雅黑" w:eastAsia="微软雅黑" w:cs="微软雅黑"/>
-          <w:b w:val="0"/>
-          <w:bCs w:val="0"/>
-          <w:sz w:val="18"/>
-          <w:szCs w:val="18"/>
-          <w:lang w:val="en-US" w:eastAsia="zh-CN"/>
-        </w:rPr>
-        <w:fldChar w:fldCharType="end"/>
-      </w:r>
-      <w:r>
-        <w:rPr>
-          <w:rFonts w:hint="eastAsia" w:ascii="微软雅黑" w:hAnsi="微软雅黑" w:eastAsia="微软雅黑" w:cs="微软雅黑"/>
-          <w:b w:val="0"/>
-          <w:bCs w:val="0"/>
-          <w:sz w:val="18"/>
-          <w:szCs w:val="18"/>
-          <w:lang w:val="en-US" w:eastAsia="zh-CN"/>
-        </w:rPr>
-        <w:t>(酷炫库)</w:t>
-      </w:r>
-    </w:p>
-    <w:p>
-      <w:pPr>
-        <w:jc w:val="left"/>
-        <w:rPr>
-          <w:rFonts w:hint="eastAsia" w:ascii="微软雅黑" w:hAnsi="微软雅黑" w:eastAsia="微软雅黑" w:cs="微软雅黑"/>
-          <w:b w:val="0"/>
-          <w:bCs w:val="0"/>
-          <w:sz w:val="18"/>
-          <w:szCs w:val="18"/>
-          <w:lang w:val="en-US" w:eastAsia="zh-CN"/>
-        </w:rPr>
-      </w:pPr>
-      <w:r>
-        <w:rPr>
-          <w:rFonts w:hint="eastAsia" w:ascii="微软雅黑" w:hAnsi="微软雅黑" w:eastAsia="微软雅黑" w:cs="微软雅黑"/>
-          <w:b w:val="0"/>
-          <w:bCs w:val="0"/>
-          <w:sz w:val="18"/>
-          <w:szCs w:val="18"/>
-          <w:lang w:val="en-US" w:eastAsia="zh-CN"/>
-        </w:rPr>
-        <w:t>https://github.com/codezjx/AndLinker(IPC开源库</w:t>
-      </w:r>
-      <w:bookmarkStart w:id="0" w:name="_GoBack"/>
-      <w:bookmarkEnd w:id="0"/>
-      <w:r>
-        <w:rPr>
-          <w:rFonts w:hint="eastAsia" w:ascii="微软雅黑" w:hAnsi="微软雅黑" w:eastAsia="微软雅黑" w:cs="微软雅黑"/>
-          <w:b w:val="0"/>
-          <w:bCs w:val="0"/>
-          <w:sz w:val="18"/>
-          <w:szCs w:val="18"/>
-          <w:lang w:val="en-US" w:eastAsia="zh-CN"/>
-        </w:rPr>
-        <w:t>)</w:t>
-      </w:r>
-    </w:p>
-    <w:p>
-      <w:pPr>
-        <w:jc w:val="left"/>
-        <w:rPr>
-          <w:rFonts w:hint="eastAsia" w:ascii="微软雅黑" w:hAnsi="微软雅黑" w:eastAsia="微软雅黑" w:cs="微软雅黑"/>
-          <w:b w:val="0"/>
-          <w:bCs w:val="0"/>
-          <w:sz w:val="18"/>
-          <w:szCs w:val="18"/>
-          <w:lang w:val="en-US" w:eastAsia="zh-CN"/>
-        </w:rPr>
-      </w:pPr>
-      <w:r>
-        <w:rPr>
-          <w:rFonts w:hint="eastAsia" w:ascii="微软雅黑" w:hAnsi="微软雅黑" w:eastAsia="微软雅黑" w:cs="微软雅黑"/>
-          <w:b w:val="0"/>
-          <w:bCs w:val="0"/>
-          <w:sz w:val="18"/>
-          <w:szCs w:val="18"/>
-          <w:lang w:val="en-US" w:eastAsia="zh-CN"/>
-        </w:rPr>
-        <w:t>http://www.ruanyifeng.com/blog/2016/09/react-technology-stack.html(React全家桶)</w:t>
-      </w:r>
-    </w:p>
-    <w:p>
-      <w:pPr>
-        <w:jc w:val="left"/>
-        <w:rPr>
-          <w:rFonts w:hint="eastAsia" w:ascii="微软雅黑" w:hAnsi="微软雅黑" w:eastAsia="微软雅黑" w:cs="微软雅黑"/>
-          <w:b w:val="0"/>
-          <w:bCs w:val="0"/>
-          <w:sz w:val="18"/>
-          <w:szCs w:val="18"/>
-          <w:lang w:val="en-US" w:eastAsia="zh-CN"/>
-        </w:rPr>
-      </w:pPr>
-      <w:r>
-        <w:rPr>
-          <w:rFonts w:hint="eastAsia" w:ascii="微软雅黑" w:hAnsi="微软雅黑" w:eastAsia="微软雅黑" w:cs="微软雅黑"/>
-          <w:b w:val="0"/>
-          <w:bCs w:val="0"/>
-          <w:sz w:val="18"/>
-          <w:szCs w:val="18"/>
-          <w:lang w:val="en-US" w:eastAsia="zh-CN"/>
-        </w:rPr>
-        <w:t>https://juejin.im/post/5a936c5a6fb9a0633229ca74(7.0源码分析)</w:t>
-      </w:r>
-    </w:p>
-    <w:p>
-      <w:pPr>
-        <w:jc w:val="left"/>
-        <w:rPr>
-          <w:rFonts w:hint="eastAsia" w:ascii="微软雅黑" w:hAnsi="微软雅黑" w:eastAsia="微软雅黑" w:cs="微软雅黑"/>
-          <w:b w:val="0"/>
-          <w:bCs w:val="0"/>
-          <w:sz w:val="18"/>
-          <w:szCs w:val="18"/>
-          <w:lang w:val="en-US" w:eastAsia="zh-CN"/>
-        </w:rPr>
-      </w:pPr>
-      <w:r>
-        <w:rPr>
-          <w:rFonts w:hint="eastAsia" w:ascii="微软雅黑" w:hAnsi="微软雅黑" w:eastAsia="微软雅黑" w:cs="微软雅黑"/>
-          <w:b w:val="0"/>
-          <w:bCs w:val="0"/>
-          <w:sz w:val="18"/>
-          <w:szCs w:val="18"/>
-          <w:lang w:val="en-US" w:eastAsia="zh-CN"/>
-        </w:rPr>
-        <w:fldChar w:fldCharType="begin"/>
-      </w:r>
-      <w:r>
-        <w:rPr>
-          <w:rFonts w:hint="eastAsia" w:ascii="微软雅黑" w:hAnsi="微软雅黑" w:eastAsia="微软雅黑" w:cs="微软雅黑"/>
-          <w:b w:val="0"/>
-          <w:bCs w:val="0"/>
-          <w:sz w:val="18"/>
-          <w:szCs w:val="18"/>
-          <w:lang w:val="en-US" w:eastAsia="zh-CN"/>
-        </w:rPr>
-        <w:instrText xml:space="preserve"> HYPERLINK "https://www.oschina.net/translate/25-new-android-libraries-and-projects-2018(2018开源库)" </w:instrText>
-      </w:r>
-      <w:r>
-        <w:rPr>
-          <w:rFonts w:hint="eastAsia" w:ascii="微软雅黑" w:hAnsi="微软雅黑" w:eastAsia="微软雅黑" w:cs="微软雅黑"/>
-          <w:b w:val="0"/>
-          <w:bCs w:val="0"/>
-          <w:sz w:val="18"/>
-          <w:szCs w:val="18"/>
-          <w:lang w:val="en-US" w:eastAsia="zh-CN"/>
-        </w:rPr>
-        <w:fldChar w:fldCharType="separate"/>
-      </w:r>
-      <w:r>
-        <w:rPr>
-          <w:rStyle w:val="7"/>
-          <w:rFonts w:hint="eastAsia" w:ascii="微软雅黑" w:hAnsi="微软雅黑" w:eastAsia="微软雅黑" w:cs="微软雅黑"/>
-          <w:b w:val="0"/>
-          <w:bCs w:val="0"/>
-          <w:sz w:val="18"/>
-          <w:szCs w:val="18"/>
-          <w:lang w:val="en-US" w:eastAsia="zh-CN"/>
-        </w:rPr>
-        <w:t>https://www.oschina.net/translate/25-new-android-libraries-and-projects-2018(2018开源库)</w:t>
-      </w:r>
-      <w:r>
-        <w:rPr>
-          <w:rFonts w:hint="eastAsia" w:ascii="微软雅黑" w:hAnsi="微软雅黑" w:eastAsia="微软雅黑" w:cs="微软雅黑"/>
-          <w:b w:val="0"/>
-          <w:bCs w:val="0"/>
-          <w:sz w:val="18"/>
-          <w:szCs w:val="18"/>
-          <w:lang w:val="en-US" w:eastAsia="zh-CN"/>
-        </w:rPr>
-        <w:fldChar w:fldCharType="end"/>
-      </w:r>
-    </w:p>
-    <w:p>
-      <w:pPr>
-        <w:jc w:val="left"/>
-        <w:rPr>
-          <w:rFonts w:hint="eastAsia" w:ascii="微软雅黑" w:hAnsi="微软雅黑" w:eastAsia="微软雅黑" w:cs="微软雅黑"/>
-          <w:b w:val="0"/>
-          <w:bCs w:val="0"/>
-          <w:sz w:val="18"/>
-          <w:szCs w:val="18"/>
-          <w:lang w:val="en-US" w:eastAsia="zh-CN"/>
-        </w:rPr>
-      </w:pPr>
-      <w:r>
-        <w:rPr>
-          <w:rFonts w:hint="eastAsia" w:ascii="微软雅黑" w:hAnsi="微软雅黑" w:eastAsia="微软雅黑" w:cs="微软雅黑"/>
-          <w:b w:val="0"/>
-          <w:bCs w:val="0"/>
-          <w:sz w:val="18"/>
-          <w:szCs w:val="18"/>
-          <w:lang w:val="en-US" w:eastAsia="zh-CN"/>
-        </w:rPr>
-        <w:t>https://juejin.im/post/5a7ab8846fb9a0634514a2f5(组件化开源库对比)</w:t>
-      </w:r>
-    </w:p>
-    <w:p>
-      <w:pPr>
-        <w:jc w:val="left"/>
-        <w:rPr>
-          <w:rFonts w:hint="eastAsia" w:ascii="微软雅黑" w:hAnsi="微软雅黑" w:eastAsia="微软雅黑" w:cs="微软雅黑"/>
-          <w:b w:val="0"/>
-          <w:bCs w:val="0"/>
-          <w:sz w:val="18"/>
-          <w:szCs w:val="18"/>
-          <w:lang w:val="en-US" w:eastAsia="zh-CN"/>
-        </w:rPr>
-      </w:pPr>
-      <w:r>
-        <w:rPr>
-          <w:rFonts w:hint="eastAsia" w:ascii="微软雅黑" w:hAnsi="微软雅黑" w:eastAsia="微软雅黑" w:cs="微软雅黑"/>
-          <w:b w:val="0"/>
-          <w:bCs w:val="0"/>
-          <w:sz w:val="18"/>
-          <w:szCs w:val="18"/>
-          <w:lang w:val="en-US" w:eastAsia="zh-CN"/>
-        </w:rPr>
-        <w:fldChar w:fldCharType="begin"/>
-      </w:r>
-      <w:r>
-        <w:rPr>
-          <w:rFonts w:hint="eastAsia" w:ascii="微软雅黑" w:hAnsi="微软雅黑" w:eastAsia="微软雅黑" w:cs="微软雅黑"/>
-          <w:b w:val="0"/>
-          <w:bCs w:val="0"/>
-          <w:sz w:val="18"/>
-          <w:szCs w:val="18"/>
-          <w:lang w:val="en-US" w:eastAsia="zh-CN"/>
-        </w:rPr>
-        <w:instrText xml:space="preserve"> HYPERLINK "https://juejin.im/post/5a1cc83551882503eb4b0334(组件化)" </w:instrText>
-      </w:r>
-      <w:r>
-        <w:rPr>
-          <w:rFonts w:hint="eastAsia" w:ascii="微软雅黑" w:hAnsi="微软雅黑" w:eastAsia="微软雅黑" w:cs="微软雅黑"/>
-          <w:b w:val="0"/>
-          <w:bCs w:val="0"/>
-          <w:sz w:val="18"/>
-          <w:szCs w:val="18"/>
-          <w:lang w:val="en-US" w:eastAsia="zh-CN"/>
-        </w:rPr>
-        <w:fldChar w:fldCharType="separate"/>
-      </w:r>
-      <w:r>
-        <w:rPr>
-          <w:rStyle w:val="7"/>
-          <w:rFonts w:hint="eastAsia" w:ascii="微软雅黑" w:hAnsi="微软雅黑" w:eastAsia="微软雅黑" w:cs="微软雅黑"/>
-          <w:b w:val="0"/>
-          <w:bCs w:val="0"/>
-          <w:sz w:val="18"/>
-          <w:szCs w:val="18"/>
-          <w:lang w:val="en-US" w:eastAsia="zh-CN"/>
-        </w:rPr>
-        <w:t>https://juejin.im/post/5a1cc83551882503eb4b0334(组件化)</w:t>
-      </w:r>
-      <w:r>
-        <w:rPr>
-          <w:rFonts w:hint="eastAsia" w:ascii="微软雅黑" w:hAnsi="微软雅黑" w:eastAsia="微软雅黑" w:cs="微软雅黑"/>
-          <w:b w:val="0"/>
-          <w:bCs w:val="0"/>
-          <w:sz w:val="18"/>
-          <w:szCs w:val="18"/>
-          <w:lang w:val="en-US" w:eastAsia="zh-CN"/>
-        </w:rPr>
-        <w:fldChar w:fldCharType="end"/>
-      </w:r>
-    </w:p>
-    <w:p>
-      <w:pPr>
-        <w:jc w:val="left"/>
-        <w:rPr>
-          <w:rFonts w:hint="eastAsia" w:ascii="微软雅黑" w:hAnsi="微软雅黑" w:eastAsia="微软雅黑" w:cs="微软雅黑"/>
-          <w:b w:val="0"/>
-          <w:bCs w:val="0"/>
-          <w:sz w:val="18"/>
-          <w:szCs w:val="18"/>
-          <w:lang w:val="en-US" w:eastAsia="zh-CN"/>
-        </w:rPr>
-      </w:pPr>
-      <w:r>
-        <w:rPr>
-          <w:rFonts w:hint="eastAsia" w:ascii="微软雅黑" w:hAnsi="微软雅黑" w:eastAsia="微软雅黑" w:cs="微软雅黑"/>
-          <w:b w:val="0"/>
-          <w:bCs w:val="0"/>
-          <w:sz w:val="18"/>
-          <w:szCs w:val="18"/>
-          <w:lang w:val="en-US" w:eastAsia="zh-CN"/>
-        </w:rPr>
-        <w:t>http://blog.csdn.net/guiying712/article/details/55213884</w:t>
-      </w:r>
-      <w:r>
-        <w:rPr>
-          <w:rStyle w:val="7"/>
-          <w:rFonts w:hint="eastAsia" w:ascii="微软雅黑" w:hAnsi="微软雅黑" w:eastAsia="微软雅黑" w:cs="微软雅黑"/>
-          <w:b w:val="0"/>
-          <w:bCs w:val="0"/>
-          <w:sz w:val="18"/>
-          <w:szCs w:val="18"/>
-          <w:lang w:val="en-US" w:eastAsia="zh-CN"/>
-        </w:rPr>
-        <w:t>(组件化)</w:t>
-      </w:r>
-    </w:p>
-    <w:p>
-      <w:pPr>
-        <w:jc w:val="left"/>
-        <w:rPr>
-          <w:rFonts w:hint="eastAsia" w:ascii="微软雅黑" w:hAnsi="微软雅黑" w:eastAsia="微软雅黑" w:cs="微软雅黑"/>
-          <w:b w:val="0"/>
-          <w:bCs w:val="0"/>
-          <w:sz w:val="18"/>
-          <w:szCs w:val="18"/>
-          <w:lang w:val="en-US" w:eastAsia="zh-CN"/>
-        </w:rPr>
-      </w:pPr>
-      <w:r>
-        <w:rPr>
-          <w:rFonts w:hint="eastAsia" w:ascii="微软雅黑" w:hAnsi="微软雅黑" w:eastAsia="微软雅黑" w:cs="微软雅黑"/>
-          <w:b w:val="0"/>
-          <w:bCs w:val="0"/>
-          <w:sz w:val="18"/>
-          <w:szCs w:val="18"/>
-          <w:lang w:val="en-US" w:eastAsia="zh-CN"/>
-        </w:rPr>
-        <w:fldChar w:fldCharType="begin"/>
-      </w:r>
-      <w:r>
-        <w:rPr>
-          <w:rFonts w:hint="eastAsia" w:ascii="微软雅黑" w:hAnsi="微软雅黑" w:eastAsia="微软雅黑" w:cs="微软雅黑"/>
-          <w:b w:val="0"/>
-          <w:bCs w:val="0"/>
-          <w:sz w:val="18"/>
-          <w:szCs w:val="18"/>
-          <w:lang w:val="en-US" w:eastAsia="zh-CN"/>
-        </w:rPr>
-        <w:instrText xml:space="preserve"> HYPERLINK "https://juejin.im/post/5a28b2d0f265da431c703153（Drawable）" </w:instrText>
-      </w:r>
-      <w:r>
-        <w:rPr>
-          <w:rFonts w:hint="eastAsia" w:ascii="微软雅黑" w:hAnsi="微软雅黑" w:eastAsia="微软雅黑" w:cs="微软雅黑"/>
-          <w:b w:val="0"/>
-          <w:bCs w:val="0"/>
-          <w:sz w:val="18"/>
-          <w:szCs w:val="18"/>
-          <w:lang w:val="en-US" w:eastAsia="zh-CN"/>
-        </w:rPr>
-        <w:fldChar w:fldCharType="separate"/>
-      </w:r>
-      <w:r>
-        <w:rPr>
-          <w:rStyle w:val="7"/>
-          <w:rFonts w:hint="eastAsia" w:ascii="微软雅黑" w:hAnsi="微软雅黑" w:eastAsia="微软雅黑" w:cs="微软雅黑"/>
-          <w:b w:val="0"/>
-          <w:bCs w:val="0"/>
-          <w:sz w:val="18"/>
-          <w:szCs w:val="18"/>
-          <w:lang w:val="en-US" w:eastAsia="zh-CN"/>
-        </w:rPr>
-        <w:t>https://juejin.im/post/5a28b2d0f265da431c703153（Drawable）</w:t>
-      </w:r>
-      <w:r>
-        <w:rPr>
-          <w:rFonts w:hint="eastAsia" w:ascii="微软雅黑" w:hAnsi="微软雅黑" w:eastAsia="微软雅黑" w:cs="微软雅黑"/>
-          <w:b w:val="0"/>
-          <w:bCs w:val="0"/>
-          <w:sz w:val="18"/>
-          <w:szCs w:val="18"/>
-          <w:lang w:val="en-US" w:eastAsia="zh-CN"/>
-        </w:rPr>
-        <w:fldChar w:fldCharType="end"/>
-      </w:r>
-    </w:p>
-    <w:p>
-      <w:pPr>
-        <w:jc w:val="left"/>
-        <w:rPr>
-          <w:rFonts w:hint="eastAsia" w:ascii="微软雅黑" w:hAnsi="微软雅黑" w:eastAsia="微软雅黑" w:cs="微软雅黑"/>
-          <w:b w:val="0"/>
-          <w:bCs w:val="0"/>
-          <w:sz w:val="18"/>
-          <w:szCs w:val="18"/>
-          <w:lang w:val="en-US" w:eastAsia="zh-CN"/>
-        </w:rPr>
-      </w:pPr>
-      <w:r>
-        <w:rPr>
-          <w:rFonts w:hint="eastAsia" w:ascii="微软雅黑" w:hAnsi="微软雅黑" w:eastAsia="微软雅黑" w:cs="微软雅黑"/>
-          <w:b w:val="0"/>
-          <w:bCs w:val="0"/>
-          <w:sz w:val="18"/>
-          <w:szCs w:val="18"/>
-          <w:lang w:val="en-US" w:eastAsia="zh-CN"/>
-        </w:rPr>
-        <w:fldChar w:fldCharType="begin"/>
-      </w:r>
-      <w:r>
-        <w:rPr>
-          <w:rFonts w:hint="eastAsia" w:ascii="微软雅黑" w:hAnsi="微软雅黑" w:eastAsia="微软雅黑" w:cs="微软雅黑"/>
-          <w:b w:val="0"/>
-          <w:bCs w:val="0"/>
-          <w:sz w:val="18"/>
-          <w:szCs w:val="18"/>
-          <w:lang w:val="en-US" w:eastAsia="zh-CN"/>
-        </w:rPr>
-        <w:instrText xml:space="preserve"> HYPERLINK "http://blog.csdn.net/baidu_33221362/article/details/70217265(layer-list" </w:instrText>
-      </w:r>
-      <w:r>
-        <w:rPr>
-          <w:rFonts w:hint="eastAsia" w:ascii="微软雅黑" w:hAnsi="微软雅黑" w:eastAsia="微软雅黑" w:cs="微软雅黑"/>
-          <w:b w:val="0"/>
-          <w:bCs w:val="0"/>
-          <w:sz w:val="18"/>
-          <w:szCs w:val="18"/>
-          <w:lang w:val="en-US" w:eastAsia="zh-CN"/>
-        </w:rPr>
-        <w:fldChar w:fldCharType="separate"/>
-      </w:r>
-      <w:r>
-        <w:rPr>
-          <w:rStyle w:val="7"/>
-          <w:rFonts w:hint="eastAsia" w:ascii="微软雅黑" w:hAnsi="微软雅黑" w:eastAsia="微软雅黑" w:cs="微软雅黑"/>
-          <w:b w:val="0"/>
-          <w:bCs w:val="0"/>
-          <w:sz w:val="18"/>
-          <w:szCs w:val="18"/>
-          <w:lang w:val="en-US" w:eastAsia="zh-CN"/>
-        </w:rPr>
-        <w:t>http://blog.csdn.net/baidu_33221362/article/details/70217265(layer-list</w:t>
-      </w:r>
-      <w:r>
-        <w:rPr>
-          <w:rFonts w:hint="eastAsia" w:ascii="微软雅黑" w:hAnsi="微软雅黑" w:eastAsia="微软雅黑" w:cs="微软雅黑"/>
-          <w:b w:val="0"/>
-          <w:bCs w:val="0"/>
-          <w:sz w:val="18"/>
-          <w:szCs w:val="18"/>
-          <w:lang w:val="en-US" w:eastAsia="zh-CN"/>
-        </w:rPr>
-        <w:fldChar w:fldCharType="end"/>
-      </w:r>
-      <w:r>
-        <w:rPr>
-          <w:rFonts w:hint="eastAsia" w:ascii="微软雅黑" w:hAnsi="微软雅黑" w:eastAsia="微软雅黑" w:cs="微软雅黑"/>
-          <w:b w:val="0"/>
-          <w:bCs w:val="0"/>
-          <w:sz w:val="18"/>
-          <w:szCs w:val="18"/>
-          <w:lang w:val="en-US" w:eastAsia="zh-CN"/>
-        </w:rPr>
-        <w:t>表格)</w:t>
-      </w:r>
-    </w:p>
-    <w:p>
-      <w:pPr>
-        <w:jc w:val="left"/>
-        <w:rPr>
-          <w:rFonts w:hint="eastAsia" w:ascii="微软雅黑" w:hAnsi="微软雅黑" w:eastAsia="微软雅黑" w:cs="微软雅黑"/>
-          <w:b w:val="0"/>
-          <w:bCs w:val="0"/>
-          <w:sz w:val="18"/>
-          <w:szCs w:val="18"/>
-          <w:lang w:val="en-US" w:eastAsia="zh-CN"/>
-        </w:rPr>
-      </w:pPr>
-      <w:r>
-        <w:rPr>
-          <w:rFonts w:hint="eastAsia" w:ascii="微软雅黑" w:hAnsi="微软雅黑" w:eastAsia="微软雅黑" w:cs="微软雅黑"/>
-          <w:b w:val="0"/>
-          <w:bCs w:val="0"/>
-          <w:sz w:val="18"/>
-          <w:szCs w:val="18"/>
-          <w:lang w:val="en-US" w:eastAsia="zh-CN"/>
-        </w:rPr>
-        <w:fldChar w:fldCharType="begin"/>
-      </w:r>
-      <w:r>
-        <w:rPr>
-          <w:rFonts w:hint="eastAsia" w:ascii="微软雅黑" w:hAnsi="微软雅黑" w:eastAsia="微软雅黑" w:cs="微软雅黑"/>
-          <w:b w:val="0"/>
-          <w:bCs w:val="0"/>
-          <w:sz w:val="18"/>
-          <w:szCs w:val="18"/>
-          <w:lang w:val="en-US" w:eastAsia="zh-CN"/>
-        </w:rPr>
-        <w:instrText xml:space="preserve"> HYPERLINK "https://github.com/nanchen2251/StudyForAndroid(库)" </w:instrText>
-      </w:r>
-      <w:r>
-        <w:rPr>
-          <w:rFonts w:hint="eastAsia" w:ascii="微软雅黑" w:hAnsi="微软雅黑" w:eastAsia="微软雅黑" w:cs="微软雅黑"/>
-          <w:b w:val="0"/>
-          <w:bCs w:val="0"/>
-          <w:sz w:val="18"/>
-          <w:szCs w:val="18"/>
-          <w:lang w:val="en-US" w:eastAsia="zh-CN"/>
-        </w:rPr>
-        <w:fldChar w:fldCharType="separate"/>
-      </w:r>
-      <w:r>
-        <w:rPr>
-          <w:rStyle w:val="7"/>
-          <w:rFonts w:hint="eastAsia" w:ascii="微软雅黑" w:hAnsi="微软雅黑" w:eastAsia="微软雅黑" w:cs="微软雅黑"/>
-          <w:b w:val="0"/>
-          <w:bCs w:val="0"/>
-          <w:sz w:val="18"/>
-          <w:szCs w:val="18"/>
-          <w:lang w:val="en-US" w:eastAsia="zh-CN"/>
-        </w:rPr>
-        <w:t>https://github.com/nanchen2251/StudyForAndroid(库)</w:t>
-      </w:r>
-      <w:r>
-        <w:rPr>
-          <w:rFonts w:hint="eastAsia" w:ascii="微软雅黑" w:hAnsi="微软雅黑" w:eastAsia="微软雅黑" w:cs="微软雅黑"/>
-          <w:b w:val="0"/>
-          <w:bCs w:val="0"/>
-          <w:sz w:val="18"/>
-          <w:szCs w:val="18"/>
-          <w:lang w:val="en-US" w:eastAsia="zh-CN"/>
-        </w:rPr>
-        <w:fldChar w:fldCharType="end"/>
-      </w:r>
-    </w:p>
-    <w:p>
-      <w:pPr>
-        <w:rPr>
-          <w:rFonts w:hint="eastAsia"/>
-          <w:lang w:val="en-US" w:eastAsia="zh-CN"/>
-        </w:rPr>
-      </w:pPr>
-      <w:r>
-        <w:rPr>
-          <w:rFonts w:hint="eastAsia"/>
-          <w:lang w:val="en-US" w:eastAsia="zh-CN"/>
-        </w:rPr>
-        <w:fldChar w:fldCharType="begin"/>
-      </w:r>
-      <w:r>
-        <w:rPr>
-          <w:rFonts w:hint="eastAsia"/>
-          <w:lang w:val="en-US" w:eastAsia="zh-CN"/>
-        </w:rPr>
-        <w:instrText xml:space="preserve"> HYPERLINK "http://www.jianshu.com/p/780658b79227" </w:instrText>
-      </w:r>
-      <w:r>
-        <w:rPr>
-          <w:rFonts w:hint="eastAsia"/>
-          <w:lang w:val="en-US" w:eastAsia="zh-CN"/>
-        </w:rPr>
-        <w:fldChar w:fldCharType="separate"/>
-      </w:r>
-      <w:r>
-        <w:rPr>
-          <w:rStyle w:val="6"/>
-          <w:rFonts w:hint="eastAsia"/>
-          <w:lang w:val="en-US" w:eastAsia="zh-CN"/>
-        </w:rPr>
-        <w:t>http://www.jianshu.com/p/780658b79227</w:t>
-      </w:r>
-      <w:r>
-        <w:rPr>
-          <w:rFonts w:hint="eastAsia"/>
-          <w:lang w:val="en-US" w:eastAsia="zh-CN"/>
-        </w:rPr>
-        <w:fldChar w:fldCharType="end"/>
-      </w:r>
-      <w:r>
-        <w:rPr>
-          <w:rFonts w:hint="eastAsia"/>
-          <w:lang w:val="en-US" w:eastAsia="zh-CN"/>
-        </w:rPr>
-        <w:t>(烂糟 库？面试？)</w:t>
-      </w:r>
-    </w:p>
-    <w:p>
-      <w:pPr>
-        <w:rPr>
-          <w:rFonts w:hint="eastAsia"/>
-          <w:b w:val="0"/>
-          <w:bCs w:val="0"/>
-          <w:sz w:val="21"/>
-          <w:szCs w:val="21"/>
-          <w:lang w:val="en-US" w:eastAsia="zh-CN"/>
-        </w:rPr>
-      </w:pPr>
-      <w:r>
-        <w:rPr>
-          <w:rFonts w:hint="eastAsia"/>
-          <w:lang w:val="en-US" w:eastAsia="zh-CN"/>
-        </w:rPr>
-        <w:fldChar w:fldCharType="begin"/>
-      </w:r>
-      <w:r>
-        <w:rPr>
-          <w:rFonts w:hint="eastAsia"/>
-          <w:lang w:val="en-US" w:eastAsia="zh-CN"/>
-        </w:rPr>
-        <w:instrText xml:space="preserve"> HYPERLINK "https://snowdream.github.io/awesome-android/(UI" </w:instrText>
-      </w:r>
-      <w:r>
-        <w:rPr>
-          <w:rFonts w:hint="eastAsia"/>
-          <w:lang w:val="en-US" w:eastAsia="zh-CN"/>
-        </w:rPr>
-        <w:fldChar w:fldCharType="separate"/>
-      </w:r>
-      <w:r>
-        <w:rPr>
-          <w:rStyle w:val="7"/>
-          <w:rFonts w:hint="eastAsia"/>
-          <w:lang w:val="en-US" w:eastAsia="zh-CN"/>
-        </w:rPr>
-        <w:t>https://snowdream.github.io/awesome-android/(UI</w:t>
-      </w:r>
-      <w:r>
-        <w:rPr>
-          <w:rFonts w:hint="eastAsia"/>
-          <w:lang w:val="en-US" w:eastAsia="zh-CN"/>
-        </w:rPr>
-        <w:fldChar w:fldCharType="end"/>
-      </w:r>
-      <w:r>
-        <w:rPr>
-          <w:rFonts w:hint="eastAsia"/>
-          <w:lang w:val="en-US" w:eastAsia="zh-CN"/>
-        </w:rPr>
-        <w:t xml:space="preserve"> 库)</w:t>
-      </w:r>
-    </w:p>
-    <w:p>
-      <w:pPr>
-        <w:rPr>
-          <w:rFonts w:hint="eastAsia"/>
-          <w:b w:val="0"/>
-          <w:bCs w:val="0"/>
-          <w:sz w:val="21"/>
-          <w:szCs w:val="21"/>
-          <w:lang w:val="en-US" w:eastAsia="zh-CN"/>
-        </w:rPr>
-      </w:pPr>
-      <w:r>
-        <w:rPr>
-          <w:rFonts w:hint="eastAsia"/>
-          <w:b w:val="0"/>
-          <w:bCs w:val="0"/>
-          <w:sz w:val="21"/>
-          <w:szCs w:val="21"/>
-          <w:lang w:val="en-US" w:eastAsia="zh-CN"/>
-        </w:rPr>
-        <w:fldChar w:fldCharType="begin"/>
-      </w:r>
-      <w:r>
-        <w:rPr>
-          <w:rFonts w:hint="eastAsia"/>
-          <w:b w:val="0"/>
-          <w:bCs w:val="0"/>
-          <w:sz w:val="21"/>
-          <w:szCs w:val="21"/>
-          <w:lang w:val="en-US" w:eastAsia="zh-CN"/>
-        </w:rPr>
-        <w:instrText xml:space="preserve"> HYPERLINK "http://androidblog.cn/index.php/Source/" </w:instrText>
-      </w:r>
-      <w:r>
-        <w:rPr>
-          <w:rFonts w:hint="eastAsia"/>
-          <w:b w:val="0"/>
-          <w:bCs w:val="0"/>
-          <w:sz w:val="21"/>
-          <w:szCs w:val="21"/>
-          <w:lang w:val="en-US" w:eastAsia="zh-CN"/>
-        </w:rPr>
-        <w:fldChar w:fldCharType="separate"/>
-      </w:r>
-      <w:r>
-        <w:rPr>
-          <w:rStyle w:val="7"/>
-          <w:rFonts w:hint="eastAsia"/>
-          <w:b w:val="0"/>
-          <w:bCs w:val="0"/>
-          <w:sz w:val="21"/>
-          <w:szCs w:val="21"/>
-          <w:lang w:val="en-US" w:eastAsia="zh-CN"/>
-        </w:rPr>
-        <w:t>http://androidblog.cn/index.php/Source/</w:t>
-      </w:r>
-      <w:r>
-        <w:rPr>
-          <w:rFonts w:hint="eastAsia"/>
-          <w:b w:val="0"/>
-          <w:bCs w:val="0"/>
-          <w:sz w:val="21"/>
-          <w:szCs w:val="21"/>
-          <w:lang w:val="en-US" w:eastAsia="zh-CN"/>
-        </w:rPr>
-        <w:fldChar w:fldCharType="end"/>
-      </w:r>
-      <w:r>
-        <w:rPr>
-          <w:rFonts w:hint="eastAsia"/>
-          <w:b w:val="0"/>
-          <w:bCs w:val="0"/>
-          <w:sz w:val="21"/>
-          <w:szCs w:val="21"/>
-          <w:lang w:val="en-US" w:eastAsia="zh-CN"/>
-        </w:rPr>
-        <w:t>(各种源码库)</w:t>
-      </w:r>
-    </w:p>
-    <w:p>
-      <w:pPr>
-        <w:rPr>
-          <w:rFonts w:hint="eastAsia"/>
-          <w:b w:val="0"/>
-          <w:bCs w:val="0"/>
-          <w:sz w:val="21"/>
-          <w:szCs w:val="21"/>
-          <w:lang w:val="en-US" w:eastAsia="zh-CN"/>
-        </w:rPr>
-      </w:pPr>
-      <w:r>
-        <w:rPr>
-          <w:rFonts w:hint="eastAsia"/>
-          <w:b w:val="0"/>
-          <w:bCs w:val="0"/>
-          <w:sz w:val="21"/>
-          <w:szCs w:val="21"/>
-          <w:lang w:val="en-US" w:eastAsia="zh-CN"/>
-        </w:rPr>
-        <w:t>https://github.com/Lafree317/ShareAndroidResource(http://rance935.com/blog/?p=102)库</w:t>
-      </w:r>
-    </w:p>
-    <w:p>
-      <w:pPr>
-        <w:rPr>
-          <w:rFonts w:hint="eastAsia"/>
-          <w:b w:val="0"/>
-          <w:bCs w:val="0"/>
-          <w:sz w:val="21"/>
-          <w:szCs w:val="21"/>
-          <w:lang w:val="en-US" w:eastAsia="zh-CN"/>
-        </w:rPr>
-      </w:pPr>
-      <w:r>
-        <w:rPr>
-          <w:rFonts w:hint="eastAsia"/>
-          <w:b w:val="0"/>
-          <w:bCs w:val="0"/>
-          <w:sz w:val="21"/>
-          <w:szCs w:val="21"/>
-          <w:lang w:val="en-US" w:eastAsia="zh-CN"/>
-        </w:rPr>
-        <w:fldChar w:fldCharType="begin"/>
-      </w:r>
-      <w:r>
-        <w:rPr>
-          <w:rFonts w:hint="eastAsia"/>
-          <w:b w:val="0"/>
-          <w:bCs w:val="0"/>
-          <w:sz w:val="21"/>
-          <w:szCs w:val="21"/>
-          <w:lang w:val="en-US" w:eastAsia="zh-CN"/>
-        </w:rPr>
-        <w:instrText xml:space="preserve"> HYPERLINK "https://github.com/xitu/gold-miner/blob/master/TODO/google.interview.university.md" </w:instrText>
-      </w:r>
-      <w:r>
-        <w:rPr>
-          <w:rFonts w:hint="eastAsia"/>
-          <w:b w:val="0"/>
-          <w:bCs w:val="0"/>
-          <w:sz w:val="21"/>
-          <w:szCs w:val="21"/>
-          <w:lang w:val="en-US" w:eastAsia="zh-CN"/>
-        </w:rPr>
-        <w:fldChar w:fldCharType="separate"/>
-      </w:r>
-      <w:r>
-        <w:rPr>
-          <w:rStyle w:val="6"/>
-          <w:rFonts w:hint="eastAsia"/>
-          <w:b w:val="0"/>
-          <w:bCs w:val="0"/>
-          <w:sz w:val="21"/>
-          <w:szCs w:val="21"/>
-          <w:lang w:val="en-US" w:eastAsia="zh-CN"/>
-        </w:rPr>
-        <w:t>https://github.com/xitu/gold-miner/blob/master/TODO/google.interview.university.md</w:t>
-      </w:r>
-      <w:r>
-        <w:rPr>
-          <w:rFonts w:hint="eastAsia"/>
-          <w:b w:val="0"/>
-          <w:bCs w:val="0"/>
-          <w:sz w:val="21"/>
-          <w:szCs w:val="21"/>
-          <w:lang w:val="en-US" w:eastAsia="zh-CN"/>
-        </w:rPr>
-        <w:fldChar w:fldCharType="end"/>
-      </w:r>
-      <w:r>
-        <w:rPr>
-          <w:rFonts w:hint="eastAsia"/>
-          <w:b w:val="0"/>
-          <w:bCs w:val="0"/>
-          <w:sz w:val="21"/>
-          <w:szCs w:val="21"/>
-          <w:lang w:val="en-US" w:eastAsia="zh-CN"/>
-        </w:rPr>
-        <w:t>(Google)</w:t>
-      </w:r>
-    </w:p>
-    <w:p>
-      <w:pPr>
-        <w:jc w:val="left"/>
-        <w:rPr>
-          <w:rFonts w:hint="eastAsia" w:ascii="微软雅黑" w:hAnsi="微软雅黑" w:eastAsia="微软雅黑" w:cs="微软雅黑"/>
-          <w:b w:val="0"/>
-          <w:bCs w:val="0"/>
-          <w:sz w:val="18"/>
-          <w:szCs w:val="18"/>
-          <w:lang w:val="en-US" w:eastAsia="zh-CN"/>
-        </w:rPr>
-      </w:pPr>
-      <w:r>
-        <w:rPr>
-          <w:rFonts w:hint="eastAsia" w:ascii="微软雅黑" w:hAnsi="微软雅黑" w:eastAsia="微软雅黑" w:cs="微软雅黑"/>
-          <w:b w:val="0"/>
-          <w:bCs w:val="0"/>
-          <w:sz w:val="18"/>
-          <w:szCs w:val="18"/>
-          <w:lang w:val="en-US" w:eastAsia="zh-CN"/>
-        </w:rPr>
-        <w:fldChar w:fldCharType="begin"/>
-      </w:r>
-      <w:r>
-        <w:rPr>
-          <w:rFonts w:hint="eastAsia" w:ascii="微软雅黑" w:hAnsi="微软雅黑" w:eastAsia="微软雅黑" w:cs="微软雅黑"/>
-          <w:b w:val="0"/>
-          <w:bCs w:val="0"/>
-          <w:sz w:val="18"/>
-          <w:szCs w:val="18"/>
-          <w:lang w:val="en-US" w:eastAsia="zh-CN"/>
-        </w:rPr>
-        <w:instrText xml:space="preserve"> HYPERLINK "https://github.com/opendigg/awesome-github-android-ui#EditText" </w:instrText>
-      </w:r>
-      <w:r>
-        <w:rPr>
-          <w:rFonts w:hint="eastAsia" w:ascii="微软雅黑" w:hAnsi="微软雅黑" w:eastAsia="微软雅黑" w:cs="微软雅黑"/>
-          <w:b w:val="0"/>
-          <w:bCs w:val="0"/>
-          <w:sz w:val="18"/>
-          <w:szCs w:val="18"/>
-          <w:lang w:val="en-US" w:eastAsia="zh-CN"/>
-        </w:rPr>
-        <w:fldChar w:fldCharType="separate"/>
-      </w:r>
-      <w:r>
-        <w:rPr>
-          <w:rStyle w:val="7"/>
-          <w:rFonts w:hint="eastAsia" w:ascii="微软雅黑" w:hAnsi="微软雅黑" w:eastAsia="微软雅黑" w:cs="微软雅黑"/>
-          <w:b w:val="0"/>
-          <w:bCs w:val="0"/>
-          <w:sz w:val="18"/>
-          <w:szCs w:val="18"/>
-          <w:lang w:val="en-US" w:eastAsia="zh-CN"/>
-        </w:rPr>
-        <w:t>https://github.com/opendigg/awesome-github-android-ui#EditText</w:t>
-      </w:r>
-      <w:r>
-        <w:rPr>
-          <w:rFonts w:hint="eastAsia" w:ascii="微软雅黑" w:hAnsi="微软雅黑" w:eastAsia="微软雅黑" w:cs="微软雅黑"/>
-          <w:b w:val="0"/>
-          <w:bCs w:val="0"/>
-          <w:sz w:val="18"/>
-          <w:szCs w:val="18"/>
-          <w:lang w:val="en-US" w:eastAsia="zh-CN"/>
-        </w:rPr>
-        <w:fldChar w:fldCharType="end"/>
-      </w:r>
-      <w:r>
-        <w:rPr>
-          <w:rFonts w:hint="eastAsia" w:ascii="微软雅黑" w:hAnsi="微软雅黑" w:eastAsia="微软雅黑" w:cs="微软雅黑"/>
-          <w:b w:val="0"/>
-          <w:bCs w:val="0"/>
-          <w:sz w:val="18"/>
-          <w:szCs w:val="18"/>
-          <w:lang w:val="en-US" w:eastAsia="zh-CN"/>
-        </w:rPr>
-        <w:t>(UI库)</w:t>
-      </w:r>
-    </w:p>
-    <w:p>
-      <w:pPr>
-        <w:rPr>
-          <w:rFonts w:hint="eastAsia"/>
-          <w:b w:val="0"/>
-          <w:bCs w:val="0"/>
-          <w:sz w:val="21"/>
-          <w:szCs w:val="21"/>
-          <w:lang w:val="en-US" w:eastAsia="zh-CN"/>
-        </w:rPr>
-      </w:pPr>
-      <w:r>
-        <w:rPr>
-          <w:rFonts w:hint="eastAsia"/>
-          <w:b w:val="0"/>
-          <w:bCs w:val="0"/>
-          <w:sz w:val="21"/>
-          <w:szCs w:val="21"/>
-          <w:lang w:val="en-US" w:eastAsia="zh-CN"/>
-        </w:rPr>
-        <w:fldChar w:fldCharType="begin"/>
-      </w:r>
-      <w:r>
-        <w:rPr>
-          <w:rFonts w:hint="eastAsia"/>
-          <w:b w:val="0"/>
-          <w:bCs w:val="0"/>
-          <w:sz w:val="21"/>
-          <w:szCs w:val="21"/>
-          <w:lang w:val="en-US" w:eastAsia="zh-CN"/>
-        </w:rPr>
-        <w:instrText xml:space="preserve"> HYPERLINK "https://juejin.im/post/58f61bb55c497d006ca294bb" </w:instrText>
-      </w:r>
-      <w:r>
-        <w:rPr>
-          <w:rFonts w:hint="eastAsia"/>
-          <w:b w:val="0"/>
-          <w:bCs w:val="0"/>
-          <w:sz w:val="21"/>
-          <w:szCs w:val="21"/>
-          <w:lang w:val="en-US" w:eastAsia="zh-CN"/>
-        </w:rPr>
-        <w:fldChar w:fldCharType="separate"/>
-      </w:r>
-      <w:r>
-        <w:rPr>
-          <w:rStyle w:val="7"/>
-          <w:rFonts w:hint="eastAsia"/>
-          <w:b w:val="0"/>
-          <w:bCs w:val="0"/>
-          <w:sz w:val="21"/>
-          <w:szCs w:val="21"/>
-          <w:lang w:val="en-US" w:eastAsia="zh-CN"/>
-        </w:rPr>
-        <w:t>https://juejin.im/post/58f61bb55c497d006ca294bb</w:t>
-      </w:r>
-      <w:r>
-        <w:rPr>
-          <w:rFonts w:hint="eastAsia"/>
-          <w:b w:val="0"/>
-          <w:bCs w:val="0"/>
-          <w:sz w:val="21"/>
-          <w:szCs w:val="21"/>
-          <w:lang w:val="en-US" w:eastAsia="zh-CN"/>
-        </w:rPr>
-        <w:fldChar w:fldCharType="end"/>
-      </w:r>
-      <w:r>
-        <w:rPr>
-          <w:rFonts w:hint="eastAsia"/>
-          <w:b w:val="0"/>
-          <w:bCs w:val="0"/>
-          <w:sz w:val="21"/>
-          <w:szCs w:val="21"/>
-          <w:lang w:val="en-US" w:eastAsia="zh-CN"/>
-        </w:rPr>
-        <w:t>(技术选型)</w:t>
-      </w:r>
-    </w:p>
-    <w:p>
-      <w:pPr>
-        <w:rPr>
-          <w:rFonts w:hint="eastAsia"/>
-          <w:b w:val="0"/>
-          <w:bCs w:val="0"/>
-          <w:sz w:val="21"/>
-          <w:szCs w:val="21"/>
-          <w:lang w:val="en-US" w:eastAsia="zh-CN"/>
-        </w:rPr>
-      </w:pPr>
-      <w:r>
-        <w:rPr>
-          <w:rFonts w:hint="eastAsia"/>
-          <w:b w:val="0"/>
-          <w:bCs w:val="0"/>
-          <w:sz w:val="21"/>
-          <w:szCs w:val="21"/>
-          <w:lang w:val="en-US" w:eastAsia="zh-CN"/>
-        </w:rPr>
-        <w:fldChar w:fldCharType="begin"/>
-      </w:r>
-      <w:r>
-        <w:rPr>
-          <w:rFonts w:hint="eastAsia"/>
-          <w:b w:val="0"/>
-          <w:bCs w:val="0"/>
-          <w:sz w:val="21"/>
-          <w:szCs w:val="21"/>
-          <w:lang w:val="en-US" w:eastAsia="zh-CN"/>
-        </w:rPr>
-        <w:instrText xml:space="preserve"> HYPERLINK "https://github.com/facebook/litho" </w:instrText>
-      </w:r>
-      <w:r>
-        <w:rPr>
-          <w:rFonts w:hint="eastAsia"/>
-          <w:b w:val="0"/>
-          <w:bCs w:val="0"/>
-          <w:sz w:val="21"/>
-          <w:szCs w:val="21"/>
-          <w:lang w:val="en-US" w:eastAsia="zh-CN"/>
-        </w:rPr>
-        <w:fldChar w:fldCharType="separate"/>
-      </w:r>
-      <w:r>
-        <w:rPr>
-          <w:rStyle w:val="7"/>
-          <w:rFonts w:hint="eastAsia"/>
-          <w:b w:val="0"/>
-          <w:bCs w:val="0"/>
-          <w:sz w:val="21"/>
-          <w:szCs w:val="21"/>
-          <w:lang w:val="en-US" w:eastAsia="zh-CN"/>
-        </w:rPr>
-        <w:t>https://github.com/facebook/litho</w:t>
-      </w:r>
-      <w:r>
-        <w:rPr>
-          <w:rFonts w:hint="eastAsia"/>
-          <w:b w:val="0"/>
-          <w:bCs w:val="0"/>
-          <w:sz w:val="21"/>
-          <w:szCs w:val="21"/>
-          <w:lang w:val="en-US" w:eastAsia="zh-CN"/>
-        </w:rPr>
-        <w:fldChar w:fldCharType="end"/>
-      </w:r>
-      <w:r>
-        <w:rPr>
-          <w:rFonts w:hint="eastAsia"/>
-          <w:b w:val="0"/>
-          <w:bCs w:val="0"/>
-          <w:sz w:val="21"/>
-          <w:szCs w:val="21"/>
-          <w:lang w:val="en-US" w:eastAsia="zh-CN"/>
-        </w:rPr>
-        <w:t>(控制设置更简洁)</w:t>
-      </w:r>
-    </w:p>
-    <w:p>
-      <w:pPr>
-        <w:rPr>
-          <w:rFonts w:hint="eastAsia"/>
-          <w:b w:val="0"/>
-          <w:bCs w:val="0"/>
-          <w:sz w:val="21"/>
-          <w:szCs w:val="21"/>
-          <w:lang w:val="en-US" w:eastAsia="zh-CN"/>
-        </w:rPr>
-      </w:pPr>
-      <w:r>
-        <w:rPr>
-          <w:rFonts w:hint="eastAsia"/>
-          <w:b w:val="0"/>
-          <w:bCs w:val="0"/>
-          <w:sz w:val="21"/>
-          <w:szCs w:val="21"/>
-          <w:lang w:val="en-US" w:eastAsia="zh-CN"/>
-        </w:rPr>
-        <w:fldChar w:fldCharType="begin"/>
-      </w:r>
-      <w:r>
-        <w:rPr>
-          <w:rFonts w:hint="eastAsia"/>
-          <w:b w:val="0"/>
-          <w:bCs w:val="0"/>
-          <w:sz w:val="21"/>
-          <w:szCs w:val="21"/>
-          <w:lang w:val="en-US" w:eastAsia="zh-CN"/>
-        </w:rPr>
-        <w:instrText xml:space="preserve"> HYPERLINK "https://github.com/Tencent/VasSonic(TX开源的H5加载)" </w:instrText>
-      </w:r>
-      <w:r>
-        <w:rPr>
-          <w:rFonts w:hint="eastAsia"/>
-          <w:b w:val="0"/>
-          <w:bCs w:val="0"/>
-          <w:sz w:val="21"/>
-          <w:szCs w:val="21"/>
-          <w:lang w:val="en-US" w:eastAsia="zh-CN"/>
-        </w:rPr>
-        <w:fldChar w:fldCharType="separate"/>
-      </w:r>
-      <w:r>
-        <w:rPr>
-          <w:rStyle w:val="7"/>
-          <w:rFonts w:hint="eastAsia"/>
-          <w:b w:val="0"/>
-          <w:bCs w:val="0"/>
-          <w:sz w:val="21"/>
-          <w:szCs w:val="21"/>
-          <w:lang w:val="en-US" w:eastAsia="zh-CN"/>
-        </w:rPr>
-        <w:t>https://github.com/Tencent/VasSonic(TX开源的H5加载)</w:t>
-      </w:r>
-      <w:r>
-        <w:rPr>
-          <w:rFonts w:hint="eastAsia"/>
-          <w:b w:val="0"/>
-          <w:bCs w:val="0"/>
-          <w:sz w:val="21"/>
-          <w:szCs w:val="21"/>
-          <w:lang w:val="en-US" w:eastAsia="zh-CN"/>
-        </w:rPr>
-        <w:fldChar w:fldCharType="end"/>
-      </w:r>
-    </w:p>
-    <w:p>
-      <w:pPr>
+      </w:pPr>
+      <w:r>
         <w:rPr>
           <w:rFonts w:hint="eastAsia" w:ascii="微软雅黑" w:hAnsi="微软雅黑" w:eastAsia="微软雅黑" w:cs="微软雅黑"/>
           <w:b/>
@@ -2053,16 +1891,6 @@
           <w:szCs w:val="21"/>
           <w:lang w:val="en-US" w:eastAsia="zh-CN"/>
         </w:rPr>
-      </w:pPr>
-      <w:r>
-        <w:rPr>
-          <w:rFonts w:hint="eastAsia" w:ascii="微软雅黑" w:hAnsi="微软雅黑" w:eastAsia="微软雅黑" w:cs="微软雅黑"/>
-          <w:b/>
-          <w:bCs/>
-          <w:sz w:val="21"/>
-          <w:szCs w:val="21"/>
-          <w:lang w:val="en-US" w:eastAsia="zh-CN"/>
-        </w:rPr>
         <w:t>杂七杂八</w:t>
       </w:r>
     </w:p>
@@ -2927,85 +2755,6 @@
           <w:lang w:val="en-US" w:eastAsia="zh-CN"/>
         </w:rPr>
         <w:fldChar w:fldCharType="end"/>
-      </w:r>
-    </w:p>
-    <w:p>
-      <w:pPr>
-        <w:rPr>
-          <w:rFonts w:hint="eastAsia"/>
-          <w:b w:val="0"/>
-          <w:bCs w:val="0"/>
-          <w:sz w:val="21"/>
-          <w:szCs w:val="21"/>
-          <w:lang w:val="en-US" w:eastAsia="zh-CN"/>
-        </w:rPr>
-      </w:pPr>
-      <w:r>
-        <w:rPr>
-          <w:rFonts w:hint="eastAsia"/>
-          <w:b w:val="0"/>
-          <w:bCs w:val="0"/>
-          <w:sz w:val="21"/>
-          <w:szCs w:val="21"/>
-          <w:lang w:val="en-US" w:eastAsia="zh-CN"/>
-        </w:rPr>
-        <w:fldChar w:fldCharType="begin"/>
-      </w:r>
-      <w:r>
-        <w:rPr>
-          <w:rFonts w:hint="eastAsia"/>
-          <w:b w:val="0"/>
-          <w:bCs w:val="0"/>
-          <w:sz w:val="21"/>
-          <w:szCs w:val="21"/>
-          <w:lang w:val="en-US" w:eastAsia="zh-CN"/>
-        </w:rPr>
-        <w:instrText xml:space="preserve"> HYPERLINK "http://www.iconfont.cn/" </w:instrText>
-      </w:r>
-      <w:r>
-        <w:rPr>
-          <w:rFonts w:hint="eastAsia"/>
-          <w:b w:val="0"/>
-          <w:bCs w:val="0"/>
-          <w:sz w:val="21"/>
-          <w:szCs w:val="21"/>
-          <w:lang w:val="en-US" w:eastAsia="zh-CN"/>
-        </w:rPr>
-        <w:fldChar w:fldCharType="separate"/>
-      </w:r>
-      <w:r>
-        <w:rPr>
-          <w:rStyle w:val="7"/>
-          <w:rFonts w:hint="eastAsia"/>
-          <w:b w:val="0"/>
-          <w:bCs w:val="0"/>
-          <w:sz w:val="21"/>
-          <w:szCs w:val="21"/>
-          <w:lang w:val="en-US" w:eastAsia="zh-CN"/>
-        </w:rPr>
-        <w:t>http://www.iconfont.cn/</w:t>
-      </w:r>
-      <w:r>
-        <w:rPr>
-          <w:rFonts w:hint="eastAsia"/>
-          <w:b w:val="0"/>
-          <w:bCs w:val="0"/>
-          <w:sz w:val="21"/>
-          <w:szCs w:val="21"/>
-          <w:lang w:val="en-US" w:eastAsia="zh-CN"/>
-        </w:rPr>
-        <w:fldChar w:fldCharType="end"/>
-      </w:r>
-      <w:r>
-        <w:rPr>
-          <w:rFonts w:hint="eastAsia"/>
-          <w:b w:val="0"/>
-          <w:bCs w:val="0"/>
-          <w:sz w:val="21"/>
-          <w:szCs w:val="21"/>
-          <w:lang w:val="en-US" w:eastAsia="zh-CN"/>
-        </w:rPr>
-        <w:t>(阿里icon)</w:t>
       </w:r>
     </w:p>
     <w:p>
@@ -5597,7 +5346,100 @@
           <w:szCs w:val="18"/>
           <w:lang w:val="en-US" w:eastAsia="zh-CN"/>
         </w:rPr>
+        <w:fldChar w:fldCharType="begin"/>
+      </w:r>
+      <w:r>
+        <w:rPr>
+          <w:rFonts w:hint="eastAsia" w:ascii="微软雅黑" w:hAnsi="微软雅黑" w:eastAsia="微软雅黑" w:cs="微软雅黑"/>
+          <w:b w:val="0"/>
+          <w:bCs w:val="0"/>
+          <w:sz w:val="18"/>
+          <w:szCs w:val="18"/>
+          <w:lang w:val="en-US" w:eastAsia="zh-CN"/>
+        </w:rPr>
+        <w:instrText xml:space="preserve"> HYPERLINK "https://juejin.im/post/5a1bde0451882535cd4a8e5c（日期）" </w:instrText>
+      </w:r>
+      <w:r>
+        <w:rPr>
+          <w:rFonts w:hint="eastAsia" w:ascii="微软雅黑" w:hAnsi="微软雅黑" w:eastAsia="微软雅黑" w:cs="微软雅黑"/>
+          <w:b w:val="0"/>
+          <w:bCs w:val="0"/>
+          <w:sz w:val="18"/>
+          <w:szCs w:val="18"/>
+          <w:lang w:val="en-US" w:eastAsia="zh-CN"/>
+        </w:rPr>
+        <w:fldChar w:fldCharType="separate"/>
+      </w:r>
+      <w:r>
+        <w:rPr>
+          <w:rStyle w:val="7"/>
+          <w:rFonts w:hint="eastAsia" w:ascii="微软雅黑" w:hAnsi="微软雅黑" w:eastAsia="微软雅黑" w:cs="微软雅黑"/>
+          <w:b w:val="0"/>
+          <w:bCs w:val="0"/>
+          <w:sz w:val="18"/>
+          <w:szCs w:val="18"/>
+          <w:lang w:val="en-US" w:eastAsia="zh-CN"/>
+        </w:rPr>
         <w:t>https://juejin.im/post/5a1bde0451882535cd4a8e5c（日期）</w:t>
+      </w:r>
+      <w:r>
+        <w:rPr>
+          <w:rFonts w:hint="eastAsia" w:ascii="微软雅黑" w:hAnsi="微软雅黑" w:eastAsia="微软雅黑" w:cs="微软雅黑"/>
+          <w:b w:val="0"/>
+          <w:bCs w:val="0"/>
+          <w:sz w:val="18"/>
+          <w:szCs w:val="18"/>
+          <w:lang w:val="en-US" w:eastAsia="zh-CN"/>
+        </w:rPr>
+        <w:fldChar w:fldCharType="end"/>
+      </w:r>
+    </w:p>
+    <w:p>
+      <w:pPr>
+        <w:jc w:val="left"/>
+        <w:rPr>
+          <w:rFonts w:hint="eastAsia" w:ascii="微软雅黑" w:hAnsi="微软雅黑" w:eastAsia="微软雅黑" w:cs="微软雅黑"/>
+          <w:b w:val="0"/>
+          <w:bCs w:val="0"/>
+          <w:sz w:val="18"/>
+          <w:szCs w:val="18"/>
+          <w:lang w:val="en-US" w:eastAsia="zh-CN"/>
+        </w:rPr>
+      </w:pPr>
+      <w:r>
+        <w:rPr>
+          <w:rFonts w:hint="eastAsia" w:ascii="微软雅黑" w:hAnsi="微软雅黑" w:eastAsia="微软雅黑" w:cs="微软雅黑"/>
+          <w:b w:val="0"/>
+          <w:bCs w:val="0"/>
+          <w:sz w:val="18"/>
+          <w:szCs w:val="18"/>
+          <w:lang w:val="en-US" w:eastAsia="zh-CN"/>
+        </w:rPr>
+        <w:t>https://github.com/rubensousa/PreviewSeekBar（预览SeekBar）</w:t>
+      </w:r>
+    </w:p>
+    <w:p>
+      <w:pPr>
+        <w:jc w:val="left"/>
+        <w:rPr>
+          <w:rFonts w:hint="eastAsia" w:ascii="微软雅黑" w:hAnsi="微软雅黑" w:eastAsia="微软雅黑" w:cs="微软雅黑"/>
+          <w:b w:val="0"/>
+          <w:bCs w:val="0"/>
+          <w:sz w:val="18"/>
+          <w:szCs w:val="18"/>
+          <w:lang w:val="en-US" w:eastAsia="zh-CN"/>
+        </w:rPr>
+      </w:pPr>
+      <w:r>
+        <w:rPr>
+          <w:rFonts w:hint="eastAsia" w:ascii="微软雅黑" w:hAnsi="微软雅黑" w:eastAsia="微软雅黑" w:cs="微软雅黑"/>
+          <w:b w:val="0"/>
+          <w:bCs w:val="0"/>
+          <w:sz w:val="18"/>
+          <w:szCs w:val="18"/>
+          <w:lang w:val="en-US" w:eastAsia="zh-CN"/>
+        </w:rPr>
+        <w:t>https://github.com/zhouchaoyuan/excelPanel(二维滑动列表)</w:t>
       </w:r>
     </w:p>
     <w:p>
@@ -10686,173 +10528,6 @@
       <w:pPr>
         <w:rPr>
           <w:rFonts w:hint="eastAsia"/>
-          <w:b w:val="0"/>
-          <w:bCs w:val="0"/>
-          <w:sz w:val="21"/>
-          <w:szCs w:val="21"/>
-          <w:lang w:val="en-US" w:eastAsia="zh-CN"/>
-        </w:rPr>
-      </w:pPr>
-      <w:r>
-        <w:rPr>
-          <w:rFonts w:hint="eastAsia"/>
-          <w:b w:val="0"/>
-          <w:bCs w:val="0"/>
-          <w:sz w:val="21"/>
-          <w:szCs w:val="21"/>
-          <w:lang w:val="en-US" w:eastAsia="zh-CN"/>
-        </w:rPr>
-        <w:fldChar w:fldCharType="begin"/>
-      </w:r>
-      <w:r>
-        <w:rPr>
-          <w:rFonts w:hint="eastAsia"/>
-          <w:b w:val="0"/>
-          <w:bCs w:val="0"/>
-          <w:sz w:val="21"/>
-          <w:szCs w:val="21"/>
-          <w:lang w:val="en-US" w:eastAsia="zh-CN"/>
-        </w:rPr>
-        <w:instrText xml:space="preserve"> HYPERLINK "https://github.com/niyingxunzong/IOSDialogDemo" </w:instrText>
-      </w:r>
-      <w:r>
-        <w:rPr>
-          <w:rFonts w:hint="eastAsia"/>
-          <w:b w:val="0"/>
-          <w:bCs w:val="0"/>
-          <w:sz w:val="21"/>
-          <w:szCs w:val="21"/>
-          <w:lang w:val="en-US" w:eastAsia="zh-CN"/>
-        </w:rPr>
-        <w:fldChar w:fldCharType="separate"/>
-      </w:r>
-      <w:r>
-        <w:rPr>
-          <w:rStyle w:val="7"/>
-          <w:rFonts w:hint="eastAsia"/>
-          <w:b w:val="0"/>
-          <w:bCs w:val="0"/>
-          <w:sz w:val="21"/>
-          <w:szCs w:val="21"/>
-          <w:lang w:val="en-US" w:eastAsia="zh-CN"/>
-        </w:rPr>
-        <w:t>https://github.com/niyingxunzong/IOSDialogDemo</w:t>
-      </w:r>
-      <w:r>
-        <w:rPr>
-          <w:rFonts w:hint="eastAsia"/>
-          <w:b w:val="0"/>
-          <w:bCs w:val="0"/>
-          <w:sz w:val="21"/>
-          <w:szCs w:val="21"/>
-          <w:lang w:val="en-US" w:eastAsia="zh-CN"/>
-        </w:rPr>
-        <w:fldChar w:fldCharType="end"/>
-      </w:r>
-      <w:r>
-        <w:rPr>
-          <w:rFonts w:hint="eastAsia"/>
-          <w:b w:val="0"/>
-          <w:bCs w:val="0"/>
-          <w:sz w:val="21"/>
-          <w:szCs w:val="21"/>
-          <w:lang w:val="en-US" w:eastAsia="zh-CN"/>
-        </w:rPr>
-        <w:t>(IOS STYLE)</w:t>
-      </w:r>
-    </w:p>
-    <w:p>
-      <w:pPr>
-        <w:rPr>
-          <w:rFonts w:hint="eastAsia"/>
-          <w:lang w:val="en-US" w:eastAsia="zh-CN"/>
-        </w:rPr>
-      </w:pPr>
-      <w:r>
-        <w:rPr>
-          <w:rFonts w:hint="eastAsia"/>
-          <w:lang w:val="en-US" w:eastAsia="zh-CN"/>
-        </w:rPr>
-        <w:fldChar w:fldCharType="begin"/>
-      </w:r>
-      <w:r>
-        <w:rPr>
-          <w:rFonts w:hint="eastAsia"/>
-          <w:lang w:val="en-US" w:eastAsia="zh-CN"/>
-        </w:rPr>
-        <w:instrText xml:space="preserve"> HYPERLINK "http://www.jianshu.com/p/8cb2e709891c" </w:instrText>
-      </w:r>
-      <w:r>
-        <w:rPr>
-          <w:rFonts w:hint="eastAsia"/>
-          <w:lang w:val="en-US" w:eastAsia="zh-CN"/>
-        </w:rPr>
-        <w:fldChar w:fldCharType="separate"/>
-      </w:r>
-      <w:r>
-        <w:rPr>
-          <w:rStyle w:val="7"/>
-          <w:rFonts w:hint="eastAsia"/>
-          <w:lang w:val="en-US" w:eastAsia="zh-CN"/>
-        </w:rPr>
-        <w:t>http://www.jianshu.com/p/8cb2e709891c</w:t>
-      </w:r>
-      <w:r>
-        <w:rPr>
-          <w:rFonts w:hint="eastAsia"/>
-          <w:lang w:val="en-US" w:eastAsia="zh-CN"/>
-        </w:rPr>
-        <w:fldChar w:fldCharType="end"/>
-      </w:r>
-    </w:p>
-    <w:p>
-      <w:pPr>
-        <w:rPr>
-          <w:rFonts w:hint="eastAsia"/>
-          <w:lang w:val="en-US" w:eastAsia="zh-CN"/>
-        </w:rPr>
-      </w:pPr>
-      <w:r>
-        <w:rPr>
-          <w:rFonts w:hint="eastAsia"/>
-          <w:lang w:val="en-US" w:eastAsia="zh-CN"/>
-        </w:rPr>
-        <w:fldChar w:fldCharType="begin"/>
-      </w:r>
-      <w:r>
-        <w:rPr>
-          <w:rFonts w:hint="eastAsia"/>
-          <w:lang w:val="en-US" w:eastAsia="zh-CN"/>
-        </w:rPr>
-        <w:instrText xml:space="preserve"> HYPERLINK "https://github.com/mylhyl/AndroidSuperDialog" </w:instrText>
-      </w:r>
-      <w:r>
-        <w:rPr>
-          <w:rFonts w:hint="eastAsia"/>
-          <w:lang w:val="en-US" w:eastAsia="zh-CN"/>
-        </w:rPr>
-        <w:fldChar w:fldCharType="separate"/>
-      </w:r>
-      <w:r>
-        <w:rPr>
-          <w:rStyle w:val="7"/>
-          <w:rFonts w:hint="eastAsia"/>
-          <w:lang w:val="en-US" w:eastAsia="zh-CN"/>
-        </w:rPr>
-        <w:t>https://github.com/mylhyl/AndroidSuperDialog</w:t>
-      </w:r>
-      <w:r>
-        <w:rPr>
-          <w:rFonts w:hint="eastAsia"/>
-          <w:lang w:val="en-US" w:eastAsia="zh-CN"/>
-        </w:rPr>
-        <w:fldChar w:fldCharType="end"/>
-      </w:r>
-    </w:p>
-    <w:p>
-      <w:pPr>
-        <w:rPr>
-          <w:rFonts w:hint="eastAsia"/>
           <w:lang w:val="en-US" w:eastAsia="zh-CN"/>
         </w:rPr>
       </w:pPr>
@@ -10939,61 +10614,6 @@
     </w:p>
     <w:p>
       <w:pPr>
-        <w:numPr>
-          <w:ilvl w:val="0"/>
-          <w:numId w:val="0"/>
-        </w:numPr>
-        <w:rPr>
-          <w:rFonts w:hint="eastAsia"/>
-          <w:lang w:val="en-US" w:eastAsia="zh-CN"/>
-        </w:rPr>
-      </w:pPr>
-      <w:r>
-        <w:rPr>
-          <w:rFonts w:hint="eastAsia"/>
-          <w:lang w:val="en-US" w:eastAsia="zh-CN"/>
-        </w:rPr>
-        <w:fldChar w:fldCharType="begin"/>
-      </w:r>
-      <w:r>
-        <w:rPr>
-          <w:rFonts w:hint="eastAsia"/>
-          <w:lang w:val="en-US" w:eastAsia="zh-CN"/>
-        </w:rPr>
-        <w:instrText xml:space="preserve"> HYPERLINK "http://sixwolf.net/blog/2016/04/11/Android%E5%8E%BB%E9%99%A4%E7%83%A6%E4%BA%BA%E7%9A%84%E9%97%AA%E9%80%80%E5%BC%B9%E7%AA%97/" </w:instrText>
-      </w:r>
-      <w:r>
-        <w:rPr>
-          <w:rFonts w:hint="eastAsia"/>
-          <w:lang w:val="en-US" w:eastAsia="zh-CN"/>
-        </w:rPr>
-        <w:fldChar w:fldCharType="separate"/>
-      </w:r>
-      <w:r>
-        <w:rPr>
-          <w:rStyle w:val="7"/>
-          <w:rFonts w:hint="eastAsia"/>
-          <w:lang w:val="en-US" w:eastAsia="zh-CN"/>
-        </w:rPr>
-        <w:t>http://sixwolf.net/blog/2016/04/11/Android%E5%8E%BB%E9%99%A4%E7%83%A6%E4%BA%BA%E7%9A%84%E9%97%AA%E9%80%80%E5%BC%B9%E7%AA%97/</w:t>
-      </w:r>
-      <w:r>
-        <w:rPr>
-          <w:rFonts w:hint="eastAsia"/>
-          <w:lang w:val="en-US" w:eastAsia="zh-CN"/>
-        </w:rPr>
-        <w:fldChar w:fldCharType="end"/>
-      </w:r>
-      <w:r>
-        <w:rPr>
-          <w:rFonts w:hint="eastAsia"/>
-          <w:lang w:val="en-US" w:eastAsia="zh-CN"/>
-        </w:rPr>
-        <w:t>(去除崩溃dialog)</w:t>
-      </w:r>
-    </w:p>
-    <w:p>
-      <w:pPr>
         <w:rPr>
           <w:rFonts w:hint="eastAsia"/>
           <w:lang w:val="en-US" w:eastAsia="zh-CN"/>
@@ -11069,6 +10689,16 @@
     </w:p>
     <w:p>
       <w:pPr>
+        <w:rPr>
+          <w:rFonts w:hint="eastAsia"/>
+          <w:b w:val="0"/>
+          <w:bCs w:val="0"/>
+          <w:sz w:val="21"/>
+          <w:szCs w:val="21"/>
+          <w:lang w:val="en-US" w:eastAsia="zh-CN"/>
+        </w:rPr>
+      </w:pPr>
+      <w:r>
         <w:rPr>
           <w:rFonts w:hint="eastAsia"/>
           <w:b/>
@@ -11077,96 +10707,7 @@
           <w:szCs w:val="21"/>
           <w:lang w:val="en-US" w:eastAsia="zh-CN"/>
         </w:rPr>
-      </w:pPr>
-      <w:r>
-        <w:rPr>
-          <w:rFonts w:hint="eastAsia"/>
-          <w:b/>
-          <w:bCs/>
-          <w:sz w:val="21"/>
-          <w:szCs w:val="21"/>
-          <w:lang w:val="en-US" w:eastAsia="zh-CN"/>
-        </w:rPr>
         <w:t>图片处理</w:t>
-      </w:r>
-    </w:p>
-    <w:p>
-      <w:pPr>
-        <w:rPr>
-          <w:rFonts w:hint="eastAsia"/>
-          <w:b w:val="0"/>
-          <w:bCs w:val="0"/>
-          <w:sz w:val="21"/>
-          <w:szCs w:val="21"/>
-          <w:lang w:val="en-US" w:eastAsia="zh-CN"/>
-        </w:rPr>
-      </w:pPr>
-      <w:r>
-        <w:rPr>
-          <w:rFonts w:hint="eastAsia"/>
-          <w:b w:val="0"/>
-          <w:bCs w:val="0"/>
-          <w:sz w:val="21"/>
-          <w:szCs w:val="21"/>
-          <w:lang w:val="en-US" w:eastAsia="zh-CN"/>
-        </w:rPr>
-        <w:fldChar w:fldCharType="begin"/>
-      </w:r>
-      <w:r>
-        <w:rPr>
-          <w:rFonts w:hint="eastAsia"/>
-          <w:b w:val="0"/>
-          <w:bCs w:val="0"/>
-          <w:sz w:val="21"/>
-          <w:szCs w:val="21"/>
-          <w:lang w:val="en-US" w:eastAsia="zh-CN"/>
-        </w:rPr>
-        <w:instrText xml:space="preserve"> HYPERLINK "https://zhuanlan.zhihu.com/p/26420284" </w:instrText>
-      </w:r>
-      <w:r>
-        <w:rPr>
-          <w:rFonts w:hint="eastAsia"/>
-          <w:b w:val="0"/>
-          <w:bCs w:val="0"/>
-          <w:sz w:val="21"/>
-          <w:szCs w:val="21"/>
-          <w:lang w:val="en-US" w:eastAsia="zh-CN"/>
-        </w:rPr>
-        <w:fldChar w:fldCharType="separate"/>
-      </w:r>
-      <w:r>
-        <w:rPr>
-          <w:rStyle w:val="6"/>
-          <w:rFonts w:hint="eastAsia"/>
-          <w:b w:val="0"/>
-          <w:bCs w:val="0"/>
-          <w:sz w:val="21"/>
-          <w:szCs w:val="21"/>
-          <w:lang w:val="en-US" w:eastAsia="zh-CN"/>
-        </w:rPr>
-        <w:t>https://zhuanlan.zhihu.com/p/26420284</w:t>
-      </w:r>
-      <w:r>
-        <w:rPr>
-          <w:rFonts w:hint="eastAsia"/>
-          <w:b w:val="0"/>
-          <w:bCs w:val="0"/>
-          <w:sz w:val="21"/>
-          <w:szCs w:val="21"/>
-          <w:lang w:val="en-US" w:eastAsia="zh-CN"/>
-        </w:rPr>
-        <w:fldChar w:fldCharType="end"/>
-      </w:r>
-      <w:r>
-        <w:rPr>
-          <w:rFonts w:hint="eastAsia"/>
-          <w:b w:val="0"/>
-          <w:bCs w:val="0"/>
-          <w:sz w:val="21"/>
-          <w:szCs w:val="21"/>
-          <w:lang w:val="en-US" w:eastAsia="zh-CN"/>
-        </w:rPr>
-        <w:t>(知乎开源图片选择器)</w:t>
       </w:r>
     </w:p>
     <w:p>
@@ -12109,7 +11650,16 @@
           <w:rFonts w:hint="eastAsia"/>
           <w:lang w:val="en-US" w:eastAsia="zh-CN"/>
         </w:rPr>
-        <w:t>(图标尺寸规范)</w:t>
+        <w:t>(图标尺</w:t>
+      </w:r>
+      <w:bookmarkStart w:id="0" w:name="_GoBack"/>
+      <w:bookmarkEnd w:id="0"/>
+      <w:r>
+        <w:rPr>
+          <w:rFonts w:hint="eastAsia"/>
+          <w:lang w:val="en-US" w:eastAsia="zh-CN"/>
+        </w:rPr>
+        <w:t>寸规范)</w:t>
       </w:r>
     </w:p>
     <w:p>

--- a/url_ljn.docx
+++ b/url_ljn.docx
@@ -5439,7 +5439,76 @@
           <w:szCs w:val="18"/>
           <w:lang w:val="en-US" w:eastAsia="zh-CN"/>
         </w:rPr>
+        <w:fldChar w:fldCharType="begin"/>
+      </w:r>
+      <w:r>
+        <w:rPr>
+          <w:rFonts w:hint="eastAsia" w:ascii="微软雅黑" w:hAnsi="微软雅黑" w:eastAsia="微软雅黑" w:cs="微软雅黑"/>
+          <w:b w:val="0"/>
+          <w:bCs w:val="0"/>
+          <w:sz w:val="18"/>
+          <w:szCs w:val="18"/>
+          <w:lang w:val="en-US" w:eastAsia="zh-CN"/>
+        </w:rPr>
+        <w:instrText xml:space="preserve"> HYPERLINK "https://github.com/zhouchaoyuan/excelPanel(二维滑动列表)" </w:instrText>
+      </w:r>
+      <w:r>
+        <w:rPr>
+          <w:rFonts w:hint="eastAsia" w:ascii="微软雅黑" w:hAnsi="微软雅黑" w:eastAsia="微软雅黑" w:cs="微软雅黑"/>
+          <w:b w:val="0"/>
+          <w:bCs w:val="0"/>
+          <w:sz w:val="18"/>
+          <w:szCs w:val="18"/>
+          <w:lang w:val="en-US" w:eastAsia="zh-CN"/>
+        </w:rPr>
+        <w:fldChar w:fldCharType="separate"/>
+      </w:r>
+      <w:r>
+        <w:rPr>
+          <w:rStyle w:val="7"/>
+          <w:rFonts w:hint="eastAsia" w:ascii="微软雅黑" w:hAnsi="微软雅黑" w:eastAsia="微软雅黑" w:cs="微软雅黑"/>
+          <w:b w:val="0"/>
+          <w:bCs w:val="0"/>
+          <w:sz w:val="18"/>
+          <w:szCs w:val="18"/>
+          <w:lang w:val="en-US" w:eastAsia="zh-CN"/>
+        </w:rPr>
         <w:t>https://github.com/zhouchaoyuan/excelPanel(二维滑动列表)</w:t>
+      </w:r>
+      <w:r>
+        <w:rPr>
+          <w:rFonts w:hint="eastAsia" w:ascii="微软雅黑" w:hAnsi="微软雅黑" w:eastAsia="微软雅黑" w:cs="微软雅黑"/>
+          <w:b w:val="0"/>
+          <w:bCs w:val="0"/>
+          <w:sz w:val="18"/>
+          <w:szCs w:val="18"/>
+          <w:lang w:val="en-US" w:eastAsia="zh-CN"/>
+        </w:rPr>
+        <w:fldChar w:fldCharType="end"/>
+      </w:r>
+    </w:p>
+    <w:p>
+      <w:pPr>
+        <w:jc w:val="left"/>
+        <w:rPr>
+          <w:rFonts w:hint="eastAsia" w:ascii="微软雅黑" w:hAnsi="微软雅黑" w:eastAsia="微软雅黑" w:cs="微软雅黑"/>
+          <w:b w:val="0"/>
+          <w:bCs w:val="0"/>
+          <w:sz w:val="18"/>
+          <w:szCs w:val="18"/>
+          <w:lang w:val="en-US" w:eastAsia="zh-CN"/>
+        </w:rPr>
+      </w:pPr>
+      <w:r>
+        <w:rPr>
+          <w:rFonts w:hint="eastAsia" w:ascii="微软雅黑" w:hAnsi="微软雅黑" w:eastAsia="微软雅黑" w:cs="微软雅黑"/>
+          <w:b w:val="0"/>
+          <w:bCs w:val="0"/>
+          <w:sz w:val="18"/>
+          <w:szCs w:val="18"/>
+          <w:lang w:val="en-US" w:eastAsia="zh-CN"/>
+        </w:rPr>
+        <w:t>https://github.com/ysnows/DoubleScrollVIew(弹性Scroll详情页)</w:t>
       </w:r>
     </w:p>
     <w:p>
@@ -11650,16 +11719,7 @@
           <w:rFonts w:hint="eastAsia"/>
           <w:lang w:val="en-US" w:eastAsia="zh-CN"/>
         </w:rPr>
-        <w:t>(图标尺</w:t>
-      </w:r>
-      <w:bookmarkStart w:id="0" w:name="_GoBack"/>
-      <w:bookmarkEnd w:id="0"/>
-      <w:r>
-        <w:rPr>
-          <w:rFonts w:hint="eastAsia"/>
-          <w:lang w:val="en-US" w:eastAsia="zh-CN"/>
-        </w:rPr>
-        <w:t>寸规范)</w:t>
+        <w:t>(图标尺寸规范)</w:t>
       </w:r>
     </w:p>
     <w:p>
@@ -23978,36 +24038,29 @@
           <w:rFonts w:hint="eastAsia"/>
           <w:lang w:val="en-US" w:eastAsia="zh-CN"/>
         </w:rPr>
-        <w:instrText xml:space="preserve"> HYPERLINK "http://mp.weixin.qq.com/s?__biz=MzI3NDM3Mjg5NQ==&amp;mid=2247483682&amp;idx=1&amp;sn=b1e03bfb789f75467c351a8ed7dfc156&amp;scene=0#rd" </w:instrText>
-      </w:r>
-      <w:r>
-        <w:rPr>
-          <w:rFonts w:hint="eastAsia"/>
-          <w:lang w:val="en-US" w:eastAsia="zh-CN"/>
-        </w:rPr>
-        <w:fldChar w:fldCharType="separate"/>
-      </w:r>
-      <w:r>
-        <w:rPr>
-          <w:rStyle w:val="7"/>
-          <w:rFonts w:hint="eastAsia"/>
-          <w:lang w:val="en-US" w:eastAsia="zh-CN"/>
-        </w:rPr>
-        <w:t>http://mp.weixin.qq.com/s?__biz=MzI3NDM3Mjg5NQ==&amp;mid=2247483682&amp;idx=1&amp;sn=b1e03bfb789f75467c351a8ed7dfc156&amp;scene=0#rd</w:t>
-      </w:r>
-      <w:r>
-        <w:rPr>
-          <w:rFonts w:hint="eastAsia"/>
-          <w:lang w:val="en-US" w:eastAsia="zh-CN"/>
-        </w:rPr>
-        <w:fldChar w:fldCharType="end"/>
-      </w:r>
-      <w:r>
-        <w:rPr>
-          <w:rFonts w:hint="eastAsia"/>
-          <w:lang w:val="en-US" w:eastAsia="zh-CN"/>
-        </w:rPr>
-        <w:t>(开车指南)</w:t>
+        <w:instrText xml:space="preserve"> HYPERLINK "https://www.jianshu.com/p/2b2e5d417e10(奇淫技巧)" </w:instrText>
+      </w:r>
+      <w:r>
+        <w:rPr>
+          <w:rFonts w:hint="eastAsia"/>
+          <w:lang w:val="en-US" w:eastAsia="zh-CN"/>
+        </w:rPr>
+        <w:fldChar w:fldCharType="separate"/>
+      </w:r>
+      <w:r>
+        <w:rPr>
+          <w:rStyle w:val="7"/>
+          <w:rFonts w:hint="eastAsia"/>
+          <w:lang w:val="en-US" w:eastAsia="zh-CN"/>
+        </w:rPr>
+        <w:t>https://www.jianshu.com/p/2b2e5d417e10(奇淫技巧)</w:t>
+      </w:r>
+      <w:r>
+        <w:rPr>
+          <w:rFonts w:hint="eastAsia"/>
+          <w:lang w:val="en-US" w:eastAsia="zh-CN"/>
+        </w:rPr>
+        <w:fldChar w:fldCharType="end"/>
       </w:r>
     </w:p>
     <w:p>
@@ -24026,8 +24079,10 @@
           <w:rFonts w:hint="eastAsia"/>
           <w:lang w:val="en-US" w:eastAsia="zh-CN"/>
         </w:rPr>
-        <w:t>https://www.jianshu.com/p/2b2e5d417e10(奇淫技巧)</w:t>
-      </w:r>
+        <w:t>http://tutorials.jenkov.com/android/android-web-apps-using-android-webview.html#caching-web-resources-in-the-android-device</w:t>
+      </w:r>
+      <w:bookmarkStart w:id="0" w:name="_GoBack"/>
+      <w:bookmarkEnd w:id="0"/>
     </w:p>
     <w:p>
       <w:pPr>

--- a/url_ljn.docx
+++ b/url_ljn.docx
@@ -3440,8 +3440,154 @@
           <w:rFonts w:hint="eastAsia"/>
           <w:lang w:val="en-US" w:eastAsia="zh-CN"/>
         </w:rPr>
+        <w:fldChar w:fldCharType="begin"/>
+      </w:r>
+      <w:r>
+        <w:rPr>
+          <w:rFonts w:hint="eastAsia"/>
+          <w:lang w:val="en-US" w:eastAsia="zh-CN"/>
+        </w:rPr>
+        <w:instrText xml:space="preserve"> HYPERLINK "http://dev.qq.com/topic/57875330c9da73584b025873(自定义锁屏页)" </w:instrText>
+      </w:r>
+      <w:r>
+        <w:rPr>
+          <w:rFonts w:hint="eastAsia"/>
+          <w:lang w:val="en-US" w:eastAsia="zh-CN"/>
+        </w:rPr>
+        <w:fldChar w:fldCharType="separate"/>
+      </w:r>
+      <w:r>
+        <w:rPr>
+          <w:rStyle w:val="7"/>
+          <w:rFonts w:hint="eastAsia"/>
+          <w:lang w:val="en-US" w:eastAsia="zh-CN"/>
+        </w:rPr>
         <w:t>http://dev.qq.com/topic/57875330c9da73584b025873(自定义锁屏页)</w:t>
       </w:r>
+      <w:r>
+        <w:rPr>
+          <w:rFonts w:hint="eastAsia"/>
+          <w:lang w:val="en-US" w:eastAsia="zh-CN"/>
+        </w:rPr>
+        <w:fldChar w:fldCharType="end"/>
+      </w:r>
+    </w:p>
+    <w:p>
+      <w:pPr>
+        <w:numPr>
+          <w:ilvl w:val="0"/>
+          <w:numId w:val="0"/>
+        </w:numPr>
+        <w:rPr>
+          <w:rFonts w:hint="eastAsia"/>
+          <w:lang w:val="en-US" w:eastAsia="zh-CN"/>
+        </w:rPr>
+      </w:pPr>
+      <w:r>
+        <w:rPr>
+          <w:rFonts w:hint="eastAsia"/>
+          <w:lang w:val="en-US" w:eastAsia="zh-CN"/>
+        </w:rPr>
+        <w:fldChar w:fldCharType="begin"/>
+      </w:r>
+      <w:r>
+        <w:rPr>
+          <w:rFonts w:hint="eastAsia"/>
+          <w:lang w:val="en-US" w:eastAsia="zh-CN"/>
+        </w:rPr>
+        <w:instrText xml:space="preserve"> HYPERLINK "https://mp.weixin.qq.com/s?__biz=MzAxMTI4MTkwNQ==&amp;mid=2650825233&amp;idx=1&amp;sn=5ec8c8285771deaf9278f30cda6b21c3&amp;chksm=80b7b68fb7c03f997e6723e3dce4fb6746d2ff157c0281fd3a22ac4c6e01100e5fc8f9c7eca8&amp;scene=0#rd" </w:instrText>
+      </w:r>
+      <w:r>
+        <w:rPr>
+          <w:rFonts w:hint="eastAsia"/>
+          <w:lang w:val="en-US" w:eastAsia="zh-CN"/>
+        </w:rPr>
+        <w:fldChar w:fldCharType="separate"/>
+      </w:r>
+      <w:r>
+        <w:rPr>
+          <w:rStyle w:val="7"/>
+          <w:rFonts w:hint="eastAsia"/>
+          <w:lang w:val="en-US" w:eastAsia="zh-CN"/>
+        </w:rPr>
+        <w:t>https://mp.weixin.qq.com/s?__biz=MzAxMTI4MTkwNQ==&amp;mid=2650825233&amp;idx=1&amp;sn=5ec8c8285771deaf9278f30cda6b21c3&amp;chksm=80b7b68fb7c03f997e6723e3dce4fb6746d2ff157c0281fd3a22ac4c6e01100e5fc8f9c7eca8&amp;scene=0#rd</w:t>
+      </w:r>
+      <w:r>
+        <w:rPr>
+          <w:rFonts w:hint="eastAsia"/>
+          <w:lang w:val="en-US" w:eastAsia="zh-CN"/>
+        </w:rPr>
+        <w:fldChar w:fldCharType="end"/>
+      </w:r>
+      <w:r>
+        <w:rPr>
+          <w:rFonts w:hint="eastAsia"/>
+          <w:lang w:val="en-US" w:eastAsia="zh-CN"/>
+        </w:rPr>
+        <w:t>(OKHTTP Cookie)</w:t>
+      </w:r>
+    </w:p>
+    <w:p>
+      <w:pPr>
+        <w:numPr>
+          <w:ilvl w:val="0"/>
+          <w:numId w:val="0"/>
+        </w:numPr>
+        <w:rPr>
+          <w:rFonts w:hint="eastAsia"/>
+          <w:lang w:val="en-US" w:eastAsia="zh-CN"/>
+        </w:rPr>
+      </w:pPr>
+      <w:r>
+        <w:rPr>
+          <w:rFonts w:hint="eastAsia"/>
+          <w:lang w:val="en-US" w:eastAsia="zh-CN"/>
+        </w:rPr>
+        <w:fldChar w:fldCharType="begin"/>
+      </w:r>
+      <w:r>
+        <w:rPr>
+          <w:rFonts w:hint="eastAsia"/>
+          <w:lang w:val="en-US" w:eastAsia="zh-CN"/>
+        </w:rPr>
+        <w:instrText xml:space="preserve"> HYPERLINK "https://www.jianshu.com/p/5c9f1e8894ec(AOP)" </w:instrText>
+      </w:r>
+      <w:r>
+        <w:rPr>
+          <w:rFonts w:hint="eastAsia"/>
+          <w:lang w:val="en-US" w:eastAsia="zh-CN"/>
+        </w:rPr>
+        <w:fldChar w:fldCharType="separate"/>
+      </w:r>
+      <w:r>
+        <w:rPr>
+          <w:rStyle w:val="7"/>
+          <w:rFonts w:hint="eastAsia"/>
+          <w:lang w:val="en-US" w:eastAsia="zh-CN"/>
+        </w:rPr>
+        <w:t>https://www.jianshu.com/p/5c9f1e8894ec(AOP)</w:t>
+      </w:r>
+      <w:r>
+        <w:rPr>
+          <w:rFonts w:hint="eastAsia"/>
+          <w:lang w:val="en-US" w:eastAsia="zh-CN"/>
+        </w:rPr>
+        <w:fldChar w:fldCharType="end"/>
+      </w:r>
+    </w:p>
+    <w:p>
+      <w:pPr>
+        <w:numPr>
+          <w:ilvl w:val="0"/>
+          <w:numId w:val="0"/>
+        </w:numPr>
+        <w:rPr>
+          <w:rFonts w:hint="eastAsia"/>
+          <w:lang w:val="en-US" w:eastAsia="zh-CN"/>
+        </w:rPr>
+      </w:pPr>
+      <w:bookmarkStart w:id="0" w:name="_GoBack"/>
+      <w:bookmarkEnd w:id="0"/>
     </w:p>
     <w:p>
       <w:pPr>
@@ -13289,6 +13435,29 @@
           <w:szCs w:val="21"/>
           <w:lang w:val="en-US" w:eastAsia="zh-CN"/>
         </w:rPr>
+        <w:t>https://www.jianshu.com/p/85f49e1ff813(内存优化)</w:t>
+      </w:r>
+    </w:p>
+    <w:p>
+      <w:pPr>
+        <w:rPr>
+          <w:rFonts w:hint="eastAsia"/>
+          <w:b w:val="0"/>
+          <w:bCs w:val="0"/>
+          <w:sz w:val="21"/>
+          <w:szCs w:val="21"/>
+          <w:lang w:val="en-US" w:eastAsia="zh-CN"/>
+        </w:rPr>
+      </w:pPr>
+      <w:r>
+        <w:rPr>
+          <w:rFonts w:hint="eastAsia"/>
+          <w:b w:val="0"/>
+          <w:bCs w:val="0"/>
+          <w:sz w:val="21"/>
+          <w:szCs w:val="21"/>
+          <w:lang w:val="en-US" w:eastAsia="zh-CN"/>
+        </w:rPr>
         <w:fldChar w:fldCharType="begin"/>
       </w:r>
       <w:r>
@@ -14504,6 +14673,85 @@
           <w:lang w:val="en-US" w:eastAsia="zh-CN"/>
         </w:rPr>
         <w:t>(AS2.3 CMake 方式)</w:t>
+      </w:r>
+    </w:p>
+    <w:p>
+      <w:pPr>
+        <w:rPr>
+          <w:rFonts w:hint="eastAsia" w:ascii="Times New Roman" w:hAnsi="Times New Roman" w:cs="Times New Roman"/>
+          <w:b w:val="0"/>
+          <w:bCs w:val="0"/>
+          <w:sz w:val="21"/>
+          <w:szCs w:val="21"/>
+          <w:lang w:val="en-US" w:eastAsia="zh-CN"/>
+        </w:rPr>
+      </w:pPr>
+      <w:r>
+        <w:rPr>
+          <w:rFonts w:hint="eastAsia" w:ascii="Times New Roman" w:hAnsi="Times New Roman" w:cs="Times New Roman"/>
+          <w:b w:val="0"/>
+          <w:bCs w:val="0"/>
+          <w:sz w:val="21"/>
+          <w:szCs w:val="21"/>
+          <w:lang w:val="en-US" w:eastAsia="zh-CN"/>
+        </w:rPr>
+        <w:fldChar w:fldCharType="begin"/>
+      </w:r>
+      <w:r>
+        <w:rPr>
+          <w:rFonts w:hint="eastAsia" w:ascii="Times New Roman" w:hAnsi="Times New Roman" w:cs="Times New Roman"/>
+          <w:b w:val="0"/>
+          <w:bCs w:val="0"/>
+          <w:sz w:val="21"/>
+          <w:szCs w:val="21"/>
+          <w:lang w:val="en-US" w:eastAsia="zh-CN"/>
+        </w:rPr>
+        <w:instrText xml:space="preserve"> HYPERLINK "https://mp.weixin.qq.com/s?__biz=MzI2OTQxMTM4OQ==&amp;mid=2247485952&amp;idx=1&amp;sn=0be3f35421a230c7eb306a0871b9cea9&amp;chksm=eae1ff52dd9676446df2ae2ca0a8135f740a3406c98623d8e7c99a0e2977382828de2c1c51e7&amp;scene=0#rd" </w:instrText>
+      </w:r>
+      <w:r>
+        <w:rPr>
+          <w:rFonts w:hint="eastAsia" w:ascii="Times New Roman" w:hAnsi="Times New Roman" w:cs="Times New Roman"/>
+          <w:b w:val="0"/>
+          <w:bCs w:val="0"/>
+          <w:sz w:val="21"/>
+          <w:szCs w:val="21"/>
+          <w:lang w:val="en-US" w:eastAsia="zh-CN"/>
+        </w:rPr>
+        <w:fldChar w:fldCharType="separate"/>
+      </w:r>
+      <w:r>
+        <w:rPr>
+          <w:rStyle w:val="7"/>
+          <w:rFonts w:hint="eastAsia" w:ascii="Times New Roman" w:hAnsi="Times New Roman" w:cs="Times New Roman"/>
+          <w:b w:val="0"/>
+          <w:bCs w:val="0"/>
+          <w:sz w:val="21"/>
+          <w:szCs w:val="21"/>
+          <w:lang w:val="en-US" w:eastAsia="zh-CN"/>
+        </w:rPr>
+        <w:t>https://mp.weixin.qq.com/s?__biz=MzI2OTQxMTM4OQ==&amp;mid=2247485952&amp;idx=1&amp;sn=0be3f35421a230c7eb306a0871b9cea9&amp;chksm=eae1ff52dd9676446df2ae2ca0a8135f740a3406c98623d8e7c99a0e2977382828de2c1c51e7&amp;scene=0#rd</w:t>
+      </w:r>
+      <w:r>
+        <w:rPr>
+          <w:rFonts w:hint="eastAsia" w:ascii="Times New Roman" w:hAnsi="Times New Roman" w:cs="Times New Roman"/>
+          <w:b w:val="0"/>
+          <w:bCs w:val="0"/>
+          <w:sz w:val="21"/>
+          <w:szCs w:val="21"/>
+          <w:lang w:val="en-US" w:eastAsia="zh-CN"/>
+        </w:rPr>
+        <w:fldChar w:fldCharType="end"/>
+      </w:r>
+      <w:r>
+        <w:rPr>
+          <w:rFonts w:hint="eastAsia" w:ascii="Times New Roman" w:hAnsi="Times New Roman" w:cs="Times New Roman"/>
+          <w:b w:val="0"/>
+          <w:bCs w:val="0"/>
+          <w:sz w:val="21"/>
+          <w:szCs w:val="21"/>
+          <w:lang w:val="en-US" w:eastAsia="zh-CN"/>
+        </w:rPr>
+        <w:t>(NDK开发才是精华特色)</w:t>
       </w:r>
     </w:p>
     <w:p>
@@ -24081,8 +24329,6 @@
         </w:rPr>
         <w:t>http://tutorials.jenkov.com/android/android-web-apps-using-android-webview.html#caching-web-resources-in-the-android-device</w:t>
       </w:r>
-      <w:bookmarkStart w:id="0" w:name="_GoBack"/>
-      <w:bookmarkEnd w:id="0"/>
     </w:p>
     <w:p>
       <w:pPr>
@@ -27988,52 +28234,7 @@
           <w:szCs w:val="18"/>
           <w:lang w:val="en-US" w:eastAsia="zh-CN"/>
         </w:rPr>
-        <w:fldChar w:fldCharType="begin"/>
-      </w:r>
-      <w:r>
-        <w:rPr>
-          <w:rFonts w:hint="eastAsia" w:ascii="微软雅黑" w:hAnsi="微软雅黑" w:eastAsia="微软雅黑" w:cs="微软雅黑"/>
-          <w:b w:val="0"/>
-          <w:bCs w:val="0"/>
-          <w:sz w:val="18"/>
-          <w:szCs w:val="18"/>
-          <w:lang w:val="en-US" w:eastAsia="zh-CN"/>
-        </w:rPr>
-        <w:instrText xml:space="preserve"> HYPERLINK "https://juejin.im/post/595daf9951882568b13c2a0e(面试视频)" </w:instrText>
-      </w:r>
-      <w:r>
-        <w:rPr>
-          <w:rFonts w:hint="eastAsia" w:ascii="微软雅黑" w:hAnsi="微软雅黑" w:eastAsia="微软雅黑" w:cs="微软雅黑"/>
-          <w:b w:val="0"/>
-          <w:bCs w:val="0"/>
-          <w:sz w:val="18"/>
-          <w:szCs w:val="18"/>
-          <w:lang w:val="en-US" w:eastAsia="zh-CN"/>
-        </w:rPr>
-        <w:fldChar w:fldCharType="separate"/>
-      </w:r>
-      <w:r>
-        <w:rPr>
-          <w:rStyle w:val="7"/>
-          <w:rFonts w:hint="eastAsia" w:ascii="微软雅黑" w:hAnsi="微软雅黑" w:eastAsia="微软雅黑" w:cs="微软雅黑"/>
-          <w:b w:val="0"/>
-          <w:bCs w:val="0"/>
-          <w:sz w:val="18"/>
-          <w:szCs w:val="18"/>
-          <w:lang w:val="en-US" w:eastAsia="zh-CN"/>
-        </w:rPr>
-        <w:t>https://juejin.im/post/595daf9951882568b13c2a0e(面试视频)</w:t>
-      </w:r>
-      <w:r>
-        <w:rPr>
-          <w:rFonts w:hint="eastAsia" w:ascii="微软雅黑" w:hAnsi="微软雅黑" w:eastAsia="微软雅黑" w:cs="微软雅黑"/>
-          <w:b w:val="0"/>
-          <w:bCs w:val="0"/>
-          <w:sz w:val="18"/>
-          <w:szCs w:val="18"/>
-          <w:lang w:val="en-US" w:eastAsia="zh-CN"/>
-        </w:rPr>
-        <w:fldChar w:fldCharType="end"/>
+        <w:t>http://www.jianshu.com/p/ca3d87a4cdf3（广播）</w:t>
       </w:r>
     </w:p>
     <w:p>
@@ -28057,7 +28258,7 @@
           <w:szCs w:val="18"/>
           <w:lang w:val="en-US" w:eastAsia="zh-CN"/>
         </w:rPr>
-        <w:t>http://www.jianshu.com/p/ca3d87a4cdf3（广播）</w:t>
+        <w:t>https://juejin.im/post/598ba1d06fb9a03c4d6464ab(TCP/IP)</w:t>
       </w:r>
     </w:p>
     <w:p>
@@ -28081,7 +28282,63 @@
           <w:szCs w:val="18"/>
           <w:lang w:val="en-US" w:eastAsia="zh-CN"/>
         </w:rPr>
-        <w:t>https://juejin.im/post/598ba1d06fb9a03c4d6464ab(TCP/IP)</w:t>
+        <w:fldChar w:fldCharType="begin"/>
+      </w:r>
+      <w:r>
+        <w:rPr>
+          <w:rFonts w:hint="eastAsia" w:ascii="微软雅黑" w:hAnsi="微软雅黑" w:eastAsia="微软雅黑" w:cs="微软雅黑"/>
+          <w:b w:val="0"/>
+          <w:bCs w:val="0"/>
+          <w:sz w:val="18"/>
+          <w:szCs w:val="18"/>
+          <w:lang w:val="en-US" w:eastAsia="zh-CN"/>
+        </w:rPr>
+        <w:instrText xml:space="preserve"> HYPERLINK "http://www.jianshu.com/p/4ee3fd07da14（Binder" </w:instrText>
+      </w:r>
+      <w:r>
+        <w:rPr>
+          <w:rFonts w:hint="eastAsia" w:ascii="微软雅黑" w:hAnsi="微软雅黑" w:eastAsia="微软雅黑" w:cs="微软雅黑"/>
+          <w:b w:val="0"/>
+          <w:bCs w:val="0"/>
+          <w:sz w:val="18"/>
+          <w:szCs w:val="18"/>
+          <w:lang w:val="en-US" w:eastAsia="zh-CN"/>
+        </w:rPr>
+        <w:fldChar w:fldCharType="separate"/>
+      </w:r>
+      <w:r>
+        <w:rPr>
+          <w:rStyle w:val="7"/>
+          <w:rFonts w:hint="eastAsia" w:ascii="微软雅黑" w:hAnsi="微软雅黑" w:eastAsia="微软雅黑" w:cs="微软雅黑"/>
+          <w:b w:val="0"/>
+          <w:bCs w:val="0"/>
+          <w:sz w:val="18"/>
+          <w:szCs w:val="18"/>
+          <w:lang w:val="en-US" w:eastAsia="zh-CN"/>
+        </w:rPr>
+        <w:t>http://www.jianshu.com/p/4ee3fd07da14（Binder</w:t>
+      </w:r>
+      <w:r>
+        <w:rPr>
+          <w:rFonts w:hint="eastAsia" w:ascii="微软雅黑" w:hAnsi="微软雅黑" w:eastAsia="微软雅黑" w:cs="微软雅黑"/>
+          <w:b w:val="0"/>
+          <w:bCs w:val="0"/>
+          <w:sz w:val="18"/>
+          <w:szCs w:val="18"/>
+          <w:lang w:val="en-US" w:eastAsia="zh-CN"/>
+        </w:rPr>
+        <w:fldChar w:fldCharType="end"/>
+      </w:r>
+      <w:r>
+        <w:rPr>
+          <w:rFonts w:hint="eastAsia" w:ascii="微软雅黑" w:hAnsi="微软雅黑" w:eastAsia="微软雅黑" w:cs="微软雅黑"/>
+          <w:b w:val="0"/>
+          <w:bCs w:val="0"/>
+          <w:sz w:val="18"/>
+          <w:szCs w:val="18"/>
+          <w:lang w:val="en-US" w:eastAsia="zh-CN"/>
+        </w:rPr>
+        <w:t>）</w:t>
       </w:r>
     </w:p>
     <w:p>
@@ -28116,52 +28373,52 @@
           <w:szCs w:val="18"/>
           <w:lang w:val="en-US" w:eastAsia="zh-CN"/>
         </w:rPr>
-        <w:instrText xml:space="preserve"> HYPERLINK "http://www.jianshu.com/p/4ee3fd07da14（Binder" </w:instrText>
-      </w:r>
-      <w:r>
-        <w:rPr>
-          <w:rFonts w:hint="eastAsia" w:ascii="微软雅黑" w:hAnsi="微软雅黑" w:eastAsia="微软雅黑" w:cs="微软雅黑"/>
-          <w:b w:val="0"/>
-          <w:bCs w:val="0"/>
-          <w:sz w:val="18"/>
-          <w:szCs w:val="18"/>
-          <w:lang w:val="en-US" w:eastAsia="zh-CN"/>
-        </w:rPr>
-        <w:fldChar w:fldCharType="separate"/>
-      </w:r>
-      <w:r>
-        <w:rPr>
-          <w:rStyle w:val="7"/>
-          <w:rFonts w:hint="eastAsia" w:ascii="微软雅黑" w:hAnsi="微软雅黑" w:eastAsia="微软雅黑" w:cs="微软雅黑"/>
-          <w:b w:val="0"/>
-          <w:bCs w:val="0"/>
-          <w:sz w:val="18"/>
-          <w:szCs w:val="18"/>
-          <w:lang w:val="en-US" w:eastAsia="zh-CN"/>
-        </w:rPr>
-        <w:t>http://www.jianshu.com/p/4ee3fd07da14（Binder</w:t>
-      </w:r>
-      <w:r>
-        <w:rPr>
-          <w:rFonts w:hint="eastAsia" w:ascii="微软雅黑" w:hAnsi="微软雅黑" w:eastAsia="微软雅黑" w:cs="微软雅黑"/>
-          <w:b w:val="0"/>
-          <w:bCs w:val="0"/>
-          <w:sz w:val="18"/>
-          <w:szCs w:val="18"/>
-          <w:lang w:val="en-US" w:eastAsia="zh-CN"/>
-        </w:rPr>
-        <w:fldChar w:fldCharType="end"/>
-      </w:r>
-      <w:r>
-        <w:rPr>
-          <w:rFonts w:hint="eastAsia" w:ascii="微软雅黑" w:hAnsi="微软雅黑" w:eastAsia="微软雅黑" w:cs="微软雅黑"/>
-          <w:b w:val="0"/>
-          <w:bCs w:val="0"/>
-          <w:sz w:val="18"/>
-          <w:szCs w:val="18"/>
-          <w:lang w:val="en-US" w:eastAsia="zh-CN"/>
-        </w:rPr>
-        <w:t>）</w:t>
+        <w:instrText xml:space="preserve"> HYPERLINK "http://www.cnblogs.com/android-blogs/p/5778997.html（why" </w:instrText>
+      </w:r>
+      <w:r>
+        <w:rPr>
+          <w:rFonts w:hint="eastAsia" w:ascii="微软雅黑" w:hAnsi="微软雅黑" w:eastAsia="微软雅黑" w:cs="微软雅黑"/>
+          <w:b w:val="0"/>
+          <w:bCs w:val="0"/>
+          <w:sz w:val="18"/>
+          <w:szCs w:val="18"/>
+          <w:lang w:val="en-US" w:eastAsia="zh-CN"/>
+        </w:rPr>
+        <w:fldChar w:fldCharType="separate"/>
+      </w:r>
+      <w:r>
+        <w:rPr>
+          <w:rStyle w:val="7"/>
+          <w:rFonts w:hint="eastAsia" w:ascii="微软雅黑" w:hAnsi="微软雅黑" w:eastAsia="微软雅黑" w:cs="微软雅黑"/>
+          <w:b w:val="0"/>
+          <w:bCs w:val="0"/>
+          <w:sz w:val="18"/>
+          <w:szCs w:val="18"/>
+          <w:lang w:val="en-US" w:eastAsia="zh-CN"/>
+        </w:rPr>
+        <w:t>http://www.cnblogs.com/android-blogs/p/5778997.html（why</w:t>
+      </w:r>
+      <w:r>
+        <w:rPr>
+          <w:rFonts w:hint="eastAsia" w:ascii="微软雅黑" w:hAnsi="微软雅黑" w:eastAsia="微软雅黑" w:cs="微软雅黑"/>
+          <w:b w:val="0"/>
+          <w:bCs w:val="0"/>
+          <w:sz w:val="18"/>
+          <w:szCs w:val="18"/>
+          <w:lang w:val="en-US" w:eastAsia="zh-CN"/>
+        </w:rPr>
+        <w:fldChar w:fldCharType="end"/>
+      </w:r>
+      <w:r>
+        <w:rPr>
+          <w:rFonts w:hint="eastAsia" w:ascii="微软雅黑" w:hAnsi="微软雅黑" w:eastAsia="微软雅黑" w:cs="微软雅黑"/>
+          <w:b w:val="0"/>
+          <w:bCs w:val="0"/>
+          <w:sz w:val="18"/>
+          <w:szCs w:val="18"/>
+          <w:lang w:val="en-US" w:eastAsia="zh-CN"/>
+        </w:rPr>
+        <w:t xml:space="preserve"> 65535）</w:t>
       </w:r>
     </w:p>
     <w:p>
@@ -28185,63 +28442,7 @@
           <w:szCs w:val="18"/>
           <w:lang w:val="en-US" w:eastAsia="zh-CN"/>
         </w:rPr>
-        <w:fldChar w:fldCharType="begin"/>
-      </w:r>
-      <w:r>
-        <w:rPr>
-          <w:rFonts w:hint="eastAsia" w:ascii="微软雅黑" w:hAnsi="微软雅黑" w:eastAsia="微软雅黑" w:cs="微软雅黑"/>
-          <w:b w:val="0"/>
-          <w:bCs w:val="0"/>
-          <w:sz w:val="18"/>
-          <w:szCs w:val="18"/>
-          <w:lang w:val="en-US" w:eastAsia="zh-CN"/>
-        </w:rPr>
-        <w:instrText xml:space="preserve"> HYPERLINK "http://www.cnblogs.com/android-blogs/p/5778997.html（why" </w:instrText>
-      </w:r>
-      <w:r>
-        <w:rPr>
-          <w:rFonts w:hint="eastAsia" w:ascii="微软雅黑" w:hAnsi="微软雅黑" w:eastAsia="微软雅黑" w:cs="微软雅黑"/>
-          <w:b w:val="0"/>
-          <w:bCs w:val="0"/>
-          <w:sz w:val="18"/>
-          <w:szCs w:val="18"/>
-          <w:lang w:val="en-US" w:eastAsia="zh-CN"/>
-        </w:rPr>
-        <w:fldChar w:fldCharType="separate"/>
-      </w:r>
-      <w:r>
-        <w:rPr>
-          <w:rStyle w:val="7"/>
-          <w:rFonts w:hint="eastAsia" w:ascii="微软雅黑" w:hAnsi="微软雅黑" w:eastAsia="微软雅黑" w:cs="微软雅黑"/>
-          <w:b w:val="0"/>
-          <w:bCs w:val="0"/>
-          <w:sz w:val="18"/>
-          <w:szCs w:val="18"/>
-          <w:lang w:val="en-US" w:eastAsia="zh-CN"/>
-        </w:rPr>
-        <w:t>http://www.cnblogs.com/android-blogs/p/5778997.html（why</w:t>
-      </w:r>
-      <w:r>
-        <w:rPr>
-          <w:rFonts w:hint="eastAsia" w:ascii="微软雅黑" w:hAnsi="微软雅黑" w:eastAsia="微软雅黑" w:cs="微软雅黑"/>
-          <w:b w:val="0"/>
-          <w:bCs w:val="0"/>
-          <w:sz w:val="18"/>
-          <w:szCs w:val="18"/>
-          <w:lang w:val="en-US" w:eastAsia="zh-CN"/>
-        </w:rPr>
-        <w:fldChar w:fldCharType="end"/>
-      </w:r>
-      <w:r>
-        <w:rPr>
-          <w:rFonts w:hint="eastAsia" w:ascii="微软雅黑" w:hAnsi="微软雅黑" w:eastAsia="微软雅黑" w:cs="微软雅黑"/>
-          <w:b w:val="0"/>
-          <w:bCs w:val="0"/>
-          <w:sz w:val="18"/>
-          <w:szCs w:val="18"/>
-          <w:lang w:val="en-US" w:eastAsia="zh-CN"/>
-        </w:rPr>
-        <w:t xml:space="preserve"> 65535）</w:t>
+        <w:t>http://blog.csdn.net/lmj623565791/article/details/46858663(ViewDragHelper)</w:t>
       </w:r>
     </w:p>
     <w:p>
@@ -28265,7 +28466,52 @@
           <w:szCs w:val="18"/>
           <w:lang w:val="en-US" w:eastAsia="zh-CN"/>
         </w:rPr>
-        <w:t>http://blog.csdn.net/lmj623565791/article/details/46858663(ViewDragHelper)</w:t>
+        <w:fldChar w:fldCharType="begin"/>
+      </w:r>
+      <w:r>
+        <w:rPr>
+          <w:rFonts w:hint="eastAsia" w:ascii="微软雅黑" w:hAnsi="微软雅黑" w:eastAsia="微软雅黑" w:cs="微软雅黑"/>
+          <w:b w:val="0"/>
+          <w:bCs w:val="0"/>
+          <w:sz w:val="18"/>
+          <w:szCs w:val="18"/>
+          <w:lang w:val="en-US" w:eastAsia="zh-CN"/>
+        </w:rPr>
+        <w:instrText xml:space="preserve"> HYPERLINK "https://mp.weixin.qq.com/s?__biz=MzIwMzYwMTk1NA==&amp;mid=2247484662&amp;idx=1&amp;sn=7b8a8831b37975936a9ea95c7a54d52a&amp;chksm=96cda5bba1ba2cad32081316ad0771aab42fa64782f7b2c726acc2bb5809fb04f4ef7088ab29&amp;mpshare=1&amp;scene=23&amp;srcid=0527RJ2k4z4mAQyPQqhbtYIG#rd(滑动冲突)" </w:instrText>
+      </w:r>
+      <w:r>
+        <w:rPr>
+          <w:rFonts w:hint="eastAsia" w:ascii="微软雅黑" w:hAnsi="微软雅黑" w:eastAsia="微软雅黑" w:cs="微软雅黑"/>
+          <w:b w:val="0"/>
+          <w:bCs w:val="0"/>
+          <w:sz w:val="18"/>
+          <w:szCs w:val="18"/>
+          <w:lang w:val="en-US" w:eastAsia="zh-CN"/>
+        </w:rPr>
+        <w:fldChar w:fldCharType="separate"/>
+      </w:r>
+      <w:r>
+        <w:rPr>
+          <w:rStyle w:val="7"/>
+          <w:rFonts w:hint="eastAsia" w:ascii="微软雅黑" w:hAnsi="微软雅黑" w:eastAsia="微软雅黑" w:cs="微软雅黑"/>
+          <w:b w:val="0"/>
+          <w:bCs w:val="0"/>
+          <w:sz w:val="18"/>
+          <w:szCs w:val="18"/>
+          <w:lang w:val="en-US" w:eastAsia="zh-CN"/>
+        </w:rPr>
+        <w:t>http://www.jianshu.com/p/982a83271327(滑动冲突)</w:t>
+      </w:r>
+      <w:r>
+        <w:rPr>
+          <w:rFonts w:hint="eastAsia" w:ascii="微软雅黑" w:hAnsi="微软雅黑" w:eastAsia="微软雅黑" w:cs="微软雅黑"/>
+          <w:b w:val="0"/>
+          <w:bCs w:val="0"/>
+          <w:sz w:val="18"/>
+          <w:szCs w:val="18"/>
+          <w:lang w:val="en-US" w:eastAsia="zh-CN"/>
+        </w:rPr>
+        <w:fldChar w:fldCharType="end"/>
       </w:r>
     </w:p>
     <w:p>
@@ -28289,52 +28535,7 @@
           <w:szCs w:val="18"/>
           <w:lang w:val="en-US" w:eastAsia="zh-CN"/>
         </w:rPr>
-        <w:fldChar w:fldCharType="begin"/>
-      </w:r>
-      <w:r>
-        <w:rPr>
-          <w:rFonts w:hint="eastAsia" w:ascii="微软雅黑" w:hAnsi="微软雅黑" w:eastAsia="微软雅黑" w:cs="微软雅黑"/>
-          <w:b w:val="0"/>
-          <w:bCs w:val="0"/>
-          <w:sz w:val="18"/>
-          <w:szCs w:val="18"/>
-          <w:lang w:val="en-US" w:eastAsia="zh-CN"/>
-        </w:rPr>
-        <w:instrText xml:space="preserve"> HYPERLINK "https://mp.weixin.qq.com/s?__biz=MzIwMzYwMTk1NA==&amp;mid=2247484662&amp;idx=1&amp;sn=7b8a8831b37975936a9ea95c7a54d52a&amp;chksm=96cda5bba1ba2cad32081316ad0771aab42fa64782f7b2c726acc2bb5809fb04f4ef7088ab29&amp;mpshare=1&amp;scene=23&amp;srcid=0527RJ2k4z4mAQyPQqhbtYIG#rd(滑动冲突)" </w:instrText>
-      </w:r>
-      <w:r>
-        <w:rPr>
-          <w:rFonts w:hint="eastAsia" w:ascii="微软雅黑" w:hAnsi="微软雅黑" w:eastAsia="微软雅黑" w:cs="微软雅黑"/>
-          <w:b w:val="0"/>
-          <w:bCs w:val="0"/>
-          <w:sz w:val="18"/>
-          <w:szCs w:val="18"/>
-          <w:lang w:val="en-US" w:eastAsia="zh-CN"/>
-        </w:rPr>
-        <w:fldChar w:fldCharType="separate"/>
-      </w:r>
-      <w:r>
-        <w:rPr>
-          <w:rStyle w:val="7"/>
-          <w:rFonts w:hint="eastAsia" w:ascii="微软雅黑" w:hAnsi="微软雅黑" w:eastAsia="微软雅黑" w:cs="微软雅黑"/>
-          <w:b w:val="0"/>
-          <w:bCs w:val="0"/>
-          <w:sz w:val="18"/>
-          <w:szCs w:val="18"/>
-          <w:lang w:val="en-US" w:eastAsia="zh-CN"/>
-        </w:rPr>
-        <w:t>http://www.jianshu.com/p/982a83271327(滑动冲突)</w:t>
-      </w:r>
-      <w:r>
-        <w:rPr>
-          <w:rFonts w:hint="eastAsia" w:ascii="微软雅黑" w:hAnsi="微软雅黑" w:eastAsia="微软雅黑" w:cs="微软雅黑"/>
-          <w:b w:val="0"/>
-          <w:bCs w:val="0"/>
-          <w:sz w:val="18"/>
-          <w:szCs w:val="18"/>
-          <w:lang w:val="en-US" w:eastAsia="zh-CN"/>
-        </w:rPr>
-        <w:fldChar w:fldCharType="end"/>
+        <w:t>http://blog.csdn.net/luoshengyang/article/details/6689748（Android应用启动流程）</w:t>
       </w:r>
     </w:p>
     <w:p>
@@ -28358,7 +28559,52 @@
           <w:szCs w:val="18"/>
           <w:lang w:val="en-US" w:eastAsia="zh-CN"/>
         </w:rPr>
-        <w:t>http://blog.csdn.net/luoshengyang/article/details/6689748（Android应用启动流程）</w:t>
+        <w:fldChar w:fldCharType="begin"/>
+      </w:r>
+      <w:r>
+        <w:rPr>
+          <w:rFonts w:hint="eastAsia" w:ascii="微软雅黑" w:hAnsi="微软雅黑" w:eastAsia="微软雅黑" w:cs="微软雅黑"/>
+          <w:b w:val="0"/>
+          <w:bCs w:val="0"/>
+          <w:sz w:val="18"/>
+          <w:szCs w:val="18"/>
+          <w:lang w:val="en-US" w:eastAsia="zh-CN"/>
+        </w:rPr>
+        <w:instrText xml:space="preserve"> HYPERLINK "http://www.jianshu.com/p/b5ba11275a6d（全）" </w:instrText>
+      </w:r>
+      <w:r>
+        <w:rPr>
+          <w:rFonts w:hint="eastAsia" w:ascii="微软雅黑" w:hAnsi="微软雅黑" w:eastAsia="微软雅黑" w:cs="微软雅黑"/>
+          <w:b w:val="0"/>
+          <w:bCs w:val="0"/>
+          <w:sz w:val="18"/>
+          <w:szCs w:val="18"/>
+          <w:lang w:val="en-US" w:eastAsia="zh-CN"/>
+        </w:rPr>
+        <w:fldChar w:fldCharType="separate"/>
+      </w:r>
+      <w:r>
+        <w:rPr>
+          <w:rStyle w:val="7"/>
+          <w:rFonts w:hint="eastAsia" w:ascii="微软雅黑" w:hAnsi="微软雅黑" w:eastAsia="微软雅黑" w:cs="微软雅黑"/>
+          <w:b w:val="0"/>
+          <w:bCs w:val="0"/>
+          <w:sz w:val="18"/>
+          <w:szCs w:val="18"/>
+          <w:lang w:val="en-US" w:eastAsia="zh-CN"/>
+        </w:rPr>
+        <w:t>http://www.jianshu.com/p/b5ba11275a6d（全）</w:t>
+      </w:r>
+      <w:r>
+        <w:rPr>
+          <w:rFonts w:hint="eastAsia" w:ascii="微软雅黑" w:hAnsi="微软雅黑" w:eastAsia="微软雅黑" w:cs="微软雅黑"/>
+          <w:b w:val="0"/>
+          <w:bCs w:val="0"/>
+          <w:sz w:val="18"/>
+          <w:szCs w:val="18"/>
+          <w:lang w:val="en-US" w:eastAsia="zh-CN"/>
+        </w:rPr>
+        <w:fldChar w:fldCharType="end"/>
       </w:r>
     </w:p>
     <w:p>
@@ -28393,30 +28639,30 @@
           <w:szCs w:val="18"/>
           <w:lang w:val="en-US" w:eastAsia="zh-CN"/>
         </w:rPr>
-        <w:instrText xml:space="preserve"> HYPERLINK "http://www.jianshu.com/p/b5ba11275a6d（全）" </w:instrText>
-      </w:r>
-      <w:r>
-        <w:rPr>
-          <w:rFonts w:hint="eastAsia" w:ascii="微软雅黑" w:hAnsi="微软雅黑" w:eastAsia="微软雅黑" w:cs="微软雅黑"/>
-          <w:b w:val="0"/>
-          <w:bCs w:val="0"/>
-          <w:sz w:val="18"/>
-          <w:szCs w:val="18"/>
-          <w:lang w:val="en-US" w:eastAsia="zh-CN"/>
-        </w:rPr>
-        <w:fldChar w:fldCharType="separate"/>
-      </w:r>
-      <w:r>
-        <w:rPr>
-          <w:rStyle w:val="7"/>
-          <w:rFonts w:hint="eastAsia" w:ascii="微软雅黑" w:hAnsi="微软雅黑" w:eastAsia="微软雅黑" w:cs="微软雅黑"/>
-          <w:b w:val="0"/>
-          <w:bCs w:val="0"/>
-          <w:sz w:val="18"/>
-          <w:szCs w:val="18"/>
-          <w:lang w:val="en-US" w:eastAsia="zh-CN"/>
-        </w:rPr>
-        <w:t>http://www.jianshu.com/p/b5ba11275a6d（全）</w:t>
+        <w:instrText xml:space="preserve"> HYPERLINK "https://mp.weixin.qq.com/s?__biz=MzI2OTQxMTM4OQ==&amp;mid=2247485833&amp;idx=1&amp;sn=6c5b61da38c2b025926e18d42a97035b&amp;chksm=eae1fcdbdd9675cd31f61bb299d2c850aade65277fcfa4d251aa7d111a5f48c8fb5cdd4a390f&amp;scene=0#rd(zhiliang)" </w:instrText>
+      </w:r>
+      <w:r>
+        <w:rPr>
+          <w:rFonts w:hint="eastAsia" w:ascii="微软雅黑" w:hAnsi="微软雅黑" w:eastAsia="微软雅黑" w:cs="微软雅黑"/>
+          <w:b w:val="0"/>
+          <w:bCs w:val="0"/>
+          <w:sz w:val="18"/>
+          <w:szCs w:val="18"/>
+          <w:lang w:val="en-US" w:eastAsia="zh-CN"/>
+        </w:rPr>
+        <w:fldChar w:fldCharType="separate"/>
+      </w:r>
+      <w:r>
+        <w:rPr>
+          <w:rStyle w:val="7"/>
+          <w:rFonts w:hint="eastAsia" w:ascii="微软雅黑" w:hAnsi="微软雅黑" w:eastAsia="微软雅黑" w:cs="微软雅黑"/>
+          <w:b w:val="0"/>
+          <w:bCs w:val="0"/>
+          <w:sz w:val="18"/>
+          <w:szCs w:val="18"/>
+          <w:lang w:val="en-US" w:eastAsia="zh-CN"/>
+        </w:rPr>
+        <w:t>https://mp.weixin.qq.com/s?__biz=MzI2OTQxMTM4OQ==&amp;mid=2247485833&amp;idx=1&amp;sn=6c5b61da38c2b025926e18d42a97035b&amp;chksm=eae1fcdbdd9675cd31f61bb299d2c850aade65277fcfa4d251aa7d111a5f48c8fb5cdd4a390f&amp;scene=0#rd(zhiliang)</w:t>
       </w:r>
       <w:r>
         <w:rPr>
@@ -28462,41 +28708,52 @@
           <w:szCs w:val="18"/>
           <w:lang w:val="en-US" w:eastAsia="zh-CN"/>
         </w:rPr>
-        <w:instrText xml:space="preserve"> HYPERLINK "https://mp.weixin.qq.com/s?__biz=MzI2OTQxMTM4OQ==&amp;mid=2247485833&amp;idx=1&amp;sn=6c5b61da38c2b025926e18d42a97035b&amp;chksm=eae1fcdbdd9675cd31f61bb299d2c850aade65277fcfa4d251aa7d111a5f48c8fb5cdd4a390f&amp;scene=0#rd(zhiliang)" </w:instrText>
-      </w:r>
-      <w:r>
-        <w:rPr>
-          <w:rFonts w:hint="eastAsia" w:ascii="微软雅黑" w:hAnsi="微软雅黑" w:eastAsia="微软雅黑" w:cs="微软雅黑"/>
-          <w:b w:val="0"/>
-          <w:bCs w:val="0"/>
-          <w:sz w:val="18"/>
-          <w:szCs w:val="18"/>
-          <w:lang w:val="en-US" w:eastAsia="zh-CN"/>
-        </w:rPr>
-        <w:fldChar w:fldCharType="separate"/>
-      </w:r>
-      <w:r>
-        <w:rPr>
-          <w:rStyle w:val="7"/>
-          <w:rFonts w:hint="eastAsia" w:ascii="微软雅黑" w:hAnsi="微软雅黑" w:eastAsia="微软雅黑" w:cs="微软雅黑"/>
-          <w:b w:val="0"/>
-          <w:bCs w:val="0"/>
-          <w:sz w:val="18"/>
-          <w:szCs w:val="18"/>
-          <w:lang w:val="en-US" w:eastAsia="zh-CN"/>
-        </w:rPr>
-        <w:t>https://mp.weixin.qq.com/s?__biz=MzI2OTQxMTM4OQ==&amp;mid=2247485833&amp;idx=1&amp;sn=6c5b61da38c2b025926e18d42a97035b&amp;chksm=eae1fcdbdd9675cd31f61bb299d2c850aade65277fcfa4d251aa7d111a5f48c8fb5cdd4a390f&amp;scene=0#rd(zhiliang)</w:t>
-      </w:r>
-      <w:r>
-        <w:rPr>
-          <w:rFonts w:hint="eastAsia" w:ascii="微软雅黑" w:hAnsi="微软雅黑" w:eastAsia="微软雅黑" w:cs="微软雅黑"/>
-          <w:b w:val="0"/>
-          <w:bCs w:val="0"/>
-          <w:sz w:val="18"/>
-          <w:szCs w:val="18"/>
-          <w:lang w:val="en-US" w:eastAsia="zh-CN"/>
-        </w:rPr>
-        <w:fldChar w:fldCharType="end"/>
+        <w:instrText xml:space="preserve"> HYPERLINK "https://mp.weixin.qq.com/s?__biz=MzAxMTI4MTkwNQ==&amp;mid=2650825102&amp;idx=1&amp;sn=4cc793e81189c68f664327038f878944&amp;chksm=80b7b510b7c03c06aa3fe1f0984d77990bbe757ef7cb85e3a111aaaedd1d7e7671edf929b451&amp;scene=0#rd" </w:instrText>
+      </w:r>
+      <w:r>
+        <w:rPr>
+          <w:rFonts w:hint="eastAsia" w:ascii="微软雅黑" w:hAnsi="微软雅黑" w:eastAsia="微软雅黑" w:cs="微软雅黑"/>
+          <w:b w:val="0"/>
+          <w:bCs w:val="0"/>
+          <w:sz w:val="18"/>
+          <w:szCs w:val="18"/>
+          <w:lang w:val="en-US" w:eastAsia="zh-CN"/>
+        </w:rPr>
+        <w:fldChar w:fldCharType="separate"/>
+      </w:r>
+      <w:r>
+        <w:rPr>
+          <w:rStyle w:val="7"/>
+          <w:rFonts w:hint="eastAsia" w:ascii="微软雅黑" w:hAnsi="微软雅黑" w:eastAsia="微软雅黑" w:cs="微软雅黑"/>
+          <w:b w:val="0"/>
+          <w:bCs w:val="0"/>
+          <w:sz w:val="18"/>
+          <w:szCs w:val="18"/>
+          <w:lang w:val="en-US" w:eastAsia="zh-CN"/>
+        </w:rPr>
+        <w:t>https://mp.weixin.qq.com/s?__biz=MzAxMTI4MTkwNQ==&amp;mid=2650825102&amp;idx=1&amp;sn=4cc793e81189c68f664327038f878944&amp;chksm=80b7b510b7c03c06aa3fe1f0984d77990bbe757ef7cb85e3a111aaaedd1d7e7671edf929b451&amp;scene=0#rd</w:t>
+      </w:r>
+      <w:r>
+        <w:rPr>
+          <w:rFonts w:hint="eastAsia" w:ascii="微软雅黑" w:hAnsi="微软雅黑" w:eastAsia="微软雅黑" w:cs="微软雅黑"/>
+          <w:b w:val="0"/>
+          <w:bCs w:val="0"/>
+          <w:sz w:val="18"/>
+          <w:szCs w:val="18"/>
+          <w:lang w:val="en-US" w:eastAsia="zh-CN"/>
+        </w:rPr>
+        <w:fldChar w:fldCharType="end"/>
+      </w:r>
+      <w:r>
+        <w:rPr>
+          <w:rFonts w:hint="eastAsia" w:ascii="微软雅黑" w:hAnsi="微软雅黑" w:eastAsia="微软雅黑" w:cs="微软雅黑"/>
+          <w:b w:val="0"/>
+          <w:bCs w:val="0"/>
+          <w:sz w:val="18"/>
+          <w:szCs w:val="18"/>
+          <w:lang w:val="en-US" w:eastAsia="zh-CN"/>
+        </w:rPr>
+        <w:t>(嘎嘎地)</w:t>
       </w:r>
     </w:p>
     <w:p>
@@ -28511,73 +28768,6 @@
           <w:lang w:val="en-US" w:eastAsia="zh-CN"/>
         </w:rPr>
       </w:pPr>
-      <w:r>
-        <w:rPr>
-          <w:rFonts w:hint="eastAsia" w:ascii="微软雅黑" w:hAnsi="微软雅黑" w:eastAsia="微软雅黑" w:cs="微软雅黑"/>
-          <w:b w:val="0"/>
-          <w:bCs w:val="0"/>
-          <w:sz w:val="18"/>
-          <w:szCs w:val="18"/>
-          <w:lang w:val="en-US" w:eastAsia="zh-CN"/>
-        </w:rPr>
-        <w:fldChar w:fldCharType="begin"/>
-      </w:r>
-      <w:r>
-        <w:rPr>
-          <w:rFonts w:hint="eastAsia" w:ascii="微软雅黑" w:hAnsi="微软雅黑" w:eastAsia="微软雅黑" w:cs="微软雅黑"/>
-          <w:b w:val="0"/>
-          <w:bCs w:val="0"/>
-          <w:sz w:val="18"/>
-          <w:szCs w:val="18"/>
-          <w:lang w:val="en-US" w:eastAsia="zh-CN"/>
-        </w:rPr>
-        <w:instrText xml:space="preserve"> HYPERLINK "https://mp.weixin.qq.com/s?__biz=MzAxMTI4MTkwNQ==&amp;mid=2650825102&amp;idx=1&amp;sn=4cc793e81189c68f664327038f878944&amp;chksm=80b7b510b7c03c06aa3fe1f0984d77990bbe757ef7cb85e3a111aaaedd1d7e7671edf929b451&amp;scene=0#rd" </w:instrText>
-      </w:r>
-      <w:r>
-        <w:rPr>
-          <w:rFonts w:hint="eastAsia" w:ascii="微软雅黑" w:hAnsi="微软雅黑" w:eastAsia="微软雅黑" w:cs="微软雅黑"/>
-          <w:b w:val="0"/>
-          <w:bCs w:val="0"/>
-          <w:sz w:val="18"/>
-          <w:szCs w:val="18"/>
-          <w:lang w:val="en-US" w:eastAsia="zh-CN"/>
-        </w:rPr>
-        <w:fldChar w:fldCharType="separate"/>
-      </w:r>
-      <w:r>
-        <w:rPr>
-          <w:rStyle w:val="7"/>
-          <w:rFonts w:hint="eastAsia" w:ascii="微软雅黑" w:hAnsi="微软雅黑" w:eastAsia="微软雅黑" w:cs="微软雅黑"/>
-          <w:b w:val="0"/>
-          <w:bCs w:val="0"/>
-          <w:sz w:val="18"/>
-          <w:szCs w:val="18"/>
-          <w:lang w:val="en-US" w:eastAsia="zh-CN"/>
-        </w:rPr>
-        <w:t>https://mp.weixin.qq.com/s?__biz=MzAxMTI4MTkwNQ==&amp;mid=2650825102&amp;idx=1&amp;sn=4cc793e81189c68f664327038f878944&amp;chksm=80b7b510b7c03c06aa3fe1f0984d77990bbe757ef7cb85e3a111aaaedd1d7e7671edf929b451&amp;scene=0#rd</w:t>
-      </w:r>
-      <w:r>
-        <w:rPr>
-          <w:rFonts w:hint="eastAsia" w:ascii="微软雅黑" w:hAnsi="微软雅黑" w:eastAsia="微软雅黑" w:cs="微软雅黑"/>
-          <w:b w:val="0"/>
-          <w:bCs w:val="0"/>
-          <w:sz w:val="18"/>
-          <w:szCs w:val="18"/>
-          <w:lang w:val="en-US" w:eastAsia="zh-CN"/>
-        </w:rPr>
-        <w:fldChar w:fldCharType="end"/>
-      </w:r>
-      <w:r>
-        <w:rPr>
-          <w:rFonts w:hint="eastAsia" w:ascii="微软雅黑" w:hAnsi="微软雅黑" w:eastAsia="微软雅黑" w:cs="微软雅黑"/>
-          <w:b w:val="0"/>
-          <w:bCs w:val="0"/>
-          <w:sz w:val="18"/>
-          <w:szCs w:val="18"/>
-          <w:lang w:val="en-US" w:eastAsia="zh-CN"/>
-        </w:rPr>
-        <w:t>(嘎嘎地)</w:t>
-      </w:r>
     </w:p>
     <w:p>
       <w:pPr>
@@ -28591,6 +28781,17 @@
           <w:lang w:val="en-US" w:eastAsia="zh-CN"/>
         </w:rPr>
       </w:pPr>
+      <w:r>
+        <w:rPr>
+          <w:rFonts w:hint="eastAsia" w:ascii="微软雅黑" w:hAnsi="微软雅黑" w:eastAsia="微软雅黑" w:cs="微软雅黑"/>
+          <w:b w:val="0"/>
+          <w:bCs w:val="0"/>
+          <w:sz w:val="18"/>
+          <w:szCs w:val="18"/>
+          <w:lang w:val="en-US" w:eastAsia="zh-CN"/>
+        </w:rPr>
+        <w:t>1.&lt;? extends T&gt;是T的某一种子类的意思，不可能通过 add（）来加入元素。因为&lt;? extends T&gt;是T的某种子类，能放入子类的容器不一定放入超类，也就是没可能放入T。</w:t>
+      </w:r>
     </w:p>
     <w:p>
       <w:pPr>
@@ -28613,7 +28814,7 @@
           <w:szCs w:val="18"/>
           <w:lang w:val="en-US" w:eastAsia="zh-CN"/>
         </w:rPr>
-        <w:t>1.&lt;? extends T&gt;是T的某一种子类的意思，不可能通过 add（）来加入元素。因为&lt;? extends T&gt;是T的某种子类，能放入子类的容器不一定放入超类，也就是没可能放入T。</w:t>
+        <w:t>2.&lt;? super T&gt;以T类为下限的某种类，简单地说就是T类的超类。能放入某一类的容器一定可以放入其子类。</w:t>
       </w:r>
     </w:p>
     <w:p>
@@ -28637,7 +28838,7 @@
           <w:szCs w:val="18"/>
           <w:lang w:val="en-US" w:eastAsia="zh-CN"/>
         </w:rPr>
-        <w:t>2.&lt;? super T&gt;以T类为下限的某种类，简单地说就是T类的超类。能放入某一类的容器一定可以放入其子类。</w:t>
+        <w:t>extends 可用于的返回类型限定，不能用于参数类型限定。</w:t>
       </w:r>
     </w:p>
     <w:p>
@@ -28661,7 +28862,7 @@
           <w:szCs w:val="18"/>
           <w:lang w:val="en-US" w:eastAsia="zh-CN"/>
         </w:rPr>
-        <w:t>extends 可用于的返回类型限定，不能用于参数类型限定。</w:t>
+        <w:t>super 可用于参数类型限定，不能用于返回类型限定。</w:t>
       </w:r>
     </w:p>
     <w:p>
@@ -28676,17 +28877,116 @@
           <w:lang w:val="en-US" w:eastAsia="zh-CN"/>
         </w:rPr>
       </w:pPr>
-      <w:r>
-        <w:rPr>
-          <w:rFonts w:hint="eastAsia" w:ascii="微软雅黑" w:hAnsi="微软雅黑" w:eastAsia="微软雅黑" w:cs="微软雅黑"/>
-          <w:b w:val="0"/>
-          <w:bCs w:val="0"/>
-          <w:sz w:val="18"/>
-          <w:szCs w:val="18"/>
-          <w:lang w:val="en-US" w:eastAsia="zh-CN"/>
-        </w:rPr>
-        <w:t>super 可用于参数类型限定，不能用于返回类型限定。</w:t>
-      </w:r>
+    </w:p>
+    <w:p>
+      <w:pPr>
+        <w:jc w:val="left"/>
+        <w:rPr>
+          <w:rFonts w:ascii="-apple-system" w:hAnsi="-apple-system" w:eastAsia="-apple-system" w:cs="-apple-system"/>
+          <w:b/>
+          <w:i w:val="0"/>
+          <w:caps w:val="0"/>
+          <w:color w:val="1A1A1A"/>
+          <w:spacing w:val="0"/>
+          <w:sz w:val="22"/>
+          <w:szCs w:val="22"/>
+          <w:shd w:val="clear" w:fill="FFFFFF"/>
+        </w:rPr>
+      </w:pPr>
+      <w:r>
+        <w:rPr>
+          <w:rFonts w:hint="eastAsia" w:ascii="微软雅黑" w:hAnsi="微软雅黑" w:eastAsia="微软雅黑" w:cs="微软雅黑"/>
+          <w:b w:val="0"/>
+          <w:bCs w:val="0"/>
+          <w:sz w:val="18"/>
+          <w:szCs w:val="18"/>
+          <w:lang w:val="en-US" w:eastAsia="zh-CN"/>
+        </w:rPr>
+        <w:t>代理模式作用：</w:t>
+      </w:r>
+      <w:r>
+        <w:rPr>
+          <w:rFonts w:ascii="-apple-system" w:hAnsi="-apple-system" w:eastAsia="-apple-system" w:cs="-apple-system"/>
+          <w:b/>
+          <w:i w:val="0"/>
+          <w:caps w:val="0"/>
+          <w:color w:val="1A1A1A"/>
+          <w:spacing w:val="0"/>
+          <w:sz w:val="22"/>
+          <w:szCs w:val="22"/>
+          <w:shd w:val="clear" w:fill="FFFFFF"/>
+        </w:rPr>
+        <w:t>为其他对象提供一种代理以控制对这个对象的访问。</w:t>
+      </w:r>
+    </w:p>
+    <w:p>
+      <w:pPr>
+        <w:jc w:val="left"/>
+        <w:rPr>
+          <w:rFonts w:hint="eastAsia" w:ascii="-apple-system" w:hAnsi="-apple-system" w:eastAsia="-apple-system" w:cs="-apple-system"/>
+          <w:b/>
+          <w:i w:val="0"/>
+          <w:caps w:val="0"/>
+          <w:color w:val="1A1A1A"/>
+          <w:spacing w:val="0"/>
+          <w:sz w:val="22"/>
+          <w:szCs w:val="22"/>
+          <w:shd w:val="clear" w:fill="FFFFFF"/>
+          <w:lang w:val="en-US" w:eastAsia="zh-CN"/>
+        </w:rPr>
+      </w:pPr>
+      <w:r>
+        <w:rPr>
+          <w:rFonts w:ascii="-apple-system" w:hAnsi="-apple-system" w:eastAsia="-apple-system" w:cs="-apple-system"/>
+          <w:i w:val="0"/>
+          <w:caps w:val="0"/>
+          <w:color w:val="1A1A1A"/>
+          <w:spacing w:val="0"/>
+          <w:sz w:val="22"/>
+          <w:szCs w:val="22"/>
+          <w:shd w:val="clear" w:fill="FFFFFF"/>
+        </w:rPr>
+        <w:t>而代理对象可以在客户端和目标对象之间起到中介的作用。</w:t>
+      </w:r>
+    </w:p>
+    <w:p>
+      <w:pPr>
+        <w:jc w:val="left"/>
+        <w:rPr>
+          <w:rFonts w:hint="eastAsia" w:ascii="微软雅黑" w:hAnsi="微软雅黑" w:eastAsia="微软雅黑" w:cs="微软雅黑"/>
+          <w:b w:val="0"/>
+          <w:bCs w:val="0"/>
+          <w:sz w:val="18"/>
+          <w:szCs w:val="18"/>
+          <w:lang w:val="en-US" w:eastAsia="zh-CN"/>
+        </w:rPr>
+      </w:pPr>
+    </w:p>
+    <w:p>
+      <w:pPr>
+        <w:jc w:val="left"/>
+        <w:rPr>
+          <w:rFonts w:hint="eastAsia" w:ascii="微软雅黑" w:hAnsi="微软雅黑" w:eastAsia="微软雅黑" w:cs="微软雅黑"/>
+          <w:b w:val="0"/>
+          <w:bCs w:val="0"/>
+          <w:sz w:val="18"/>
+          <w:szCs w:val="18"/>
+          <w:lang w:val="en-US" w:eastAsia="zh-CN"/>
+        </w:rPr>
+      </w:pPr>
+    </w:p>
+    <w:p>
+      <w:pPr>
+        <w:jc w:val="left"/>
+        <w:rPr>
+          <w:rFonts w:hint="eastAsia" w:ascii="微软雅黑" w:hAnsi="微软雅黑" w:eastAsia="微软雅黑" w:cs="微软雅黑"/>
+          <w:b w:val="0"/>
+          <w:bCs w:val="0"/>
+          <w:sz w:val="18"/>
+          <w:szCs w:val="18"/>
+          <w:lang w:val="en-US" w:eastAsia="zh-CN"/>
+        </w:rPr>
+      </w:pPr>
     </w:p>
     <w:p>
       <w:pPr>
@@ -30320,6 +30620,49 @@
           <w:lang w:val="en-US" w:eastAsia="zh-CN"/>
         </w:rPr>
       </w:pPr>
+      <w:r>
+        <w:rPr>
+          <w:rFonts w:hint="eastAsia"/>
+          <w:lang w:val="en-US" w:eastAsia="zh-CN"/>
+        </w:rPr>
+        <w:fldChar w:fldCharType="begin"/>
+      </w:r>
+      <w:r>
+        <w:rPr>
+          <w:rFonts w:hint="eastAsia"/>
+          <w:lang w:val="en-US" w:eastAsia="zh-CN"/>
+        </w:rPr>
+        <w:instrText xml:space="preserve"> HYPERLINK "https://juejin.im/post/5a1d4e546fb9a0450f21af23(Http" </w:instrText>
+      </w:r>
+      <w:r>
+        <w:rPr>
+          <w:rFonts w:hint="eastAsia"/>
+          <w:lang w:val="en-US" w:eastAsia="zh-CN"/>
+        </w:rPr>
+        <w:fldChar w:fldCharType="separate"/>
+      </w:r>
+      <w:r>
+        <w:rPr>
+          <w:rStyle w:val="7"/>
+          <w:rFonts w:hint="eastAsia"/>
+          <w:lang w:val="en-US" w:eastAsia="zh-CN"/>
+        </w:rPr>
+        <w:t>https://juejin.im/post/5a1d4e546fb9a0450f21af23(Http</w:t>
+      </w:r>
+      <w:r>
+        <w:rPr>
+          <w:rFonts w:hint="eastAsia"/>
+          <w:lang w:val="en-US" w:eastAsia="zh-CN"/>
+        </w:rPr>
+        <w:fldChar w:fldCharType="end"/>
+      </w:r>
+      <w:r>
+        <w:rPr>
+          <w:rFonts w:hint="eastAsia"/>
+          <w:lang w:val="en-US" w:eastAsia="zh-CN"/>
+        </w:rPr>
+        <w:t xml:space="preserve"> cache)</w:t>
+      </w:r>
     </w:p>
     <w:p>
       <w:pPr>
